--- a/Playwright.docx
+++ b/Playwright.docx
@@ -4,6 +4,9 @@
   <w:body>
     <w:sdt>
       <w:sdtPr>
+        <w:rPr>
+          <w:rFonts w:ascii="Times New Roman" w:hAnsi="Times New Roman" w:cs="Times New Roman"/>
+        </w:rPr>
         <w:id w:val="267748758"/>
         <w:docPartObj>
           <w:docPartGallery w:val="Cover Pages"/>
@@ -12,7 +15,7 @@
       </w:sdtPr>
       <w:sdtEndPr>
         <w:rPr>
-          <w:rFonts w:ascii="Times New Roman" w:eastAsia="Times New Roman" w:hAnsi="Times New Roman" w:cs="Times New Roman"/>
+          <w:rFonts w:eastAsia="Times New Roman"/>
           <w:sz w:val="24"/>
           <w:szCs w:val="24"/>
           <w:lang w:val="en-GB" w:eastAsia="en-GB"/>
@@ -22,9 +25,13 @@
         <w:p>
           <w:pPr>
             <w:pStyle w:val="NoSpacing"/>
+            <w:rPr>
+              <w:rFonts w:ascii="Times New Roman" w:hAnsi="Times New Roman" w:cs="Times New Roman"/>
+            </w:rPr>
           </w:pPr>
           <w:r>
             <w:rPr>
+              <w:rFonts w:ascii="Times New Roman" w:hAnsi="Times New Roman" w:cs="Times New Roman"/>
               <w:noProof/>
             </w:rPr>
             <mc:AlternateContent>
@@ -3540,6 +3547,7 @@
           </w:r>
           <w:r>
             <w:rPr>
+              <w:rFonts w:ascii="Times New Roman" w:hAnsi="Times New Roman" w:cs="Times New Roman"/>
               <w:noProof/>
             </w:rPr>
             <mc:AlternateContent>
@@ -3825,6 +3833,9 @@
     </w:sdt>
     <w:sdt>
       <w:sdtPr>
+        <w:rPr>
+          <w:rFonts w:ascii="Times New Roman" w:hAnsi="Times New Roman" w:cs="Times New Roman"/>
+        </w:rPr>
         <w:id w:val="-2086833357"/>
         <w:docPartObj>
           <w:docPartGallery w:val="Table of Contents"/>
@@ -3833,7 +3844,7 @@
       </w:sdtPr>
       <w:sdtEndPr>
         <w:rPr>
-          <w:rFonts w:asciiTheme="minorHAnsi" w:eastAsiaTheme="minorHAnsi" w:hAnsiTheme="minorHAnsi" w:cstheme="minorBidi"/>
+          <w:rFonts w:eastAsiaTheme="minorHAnsi"/>
           <w:b/>
           <w:bCs/>
           <w:noProof/>
@@ -3847,8 +3858,14 @@
         <w:p>
           <w:pPr>
             <w:pStyle w:val="TOCHeading"/>
+            <w:rPr>
+              <w:rFonts w:ascii="Times New Roman" w:hAnsi="Times New Roman" w:cs="Times New Roman"/>
+            </w:rPr>
           </w:pPr>
           <w:r>
+            <w:rPr>
+              <w:rFonts w:ascii="Times New Roman" w:hAnsi="Times New Roman" w:cs="Times New Roman"/>
+            </w:rPr>
             <w:t>Contents</w:t>
           </w:r>
         </w:p>
@@ -3859,30 +3876,41 @@
               <w:tab w:val="right" w:leader="dot" w:pos="9016"/>
             </w:tabs>
             <w:rPr>
-              <w:rFonts w:cstheme="minorBidi"/>
+              <w:rFonts w:ascii="Times New Roman" w:hAnsi="Times New Roman"/>
               <w:noProof/>
               <w:lang w:val="en-GB" w:eastAsia="en-GB"/>
             </w:rPr>
           </w:pPr>
           <w:r>
+            <w:rPr>
+              <w:rFonts w:ascii="Times New Roman" w:hAnsi="Times New Roman"/>
+            </w:rPr>
             <w:fldChar w:fldCharType="begin"/>
           </w:r>
           <w:r>
+            <w:rPr>
+              <w:rFonts w:ascii="Times New Roman" w:hAnsi="Times New Roman"/>
+            </w:rPr>
             <w:instrText xml:space="preserve"> TOC \o "1-3" \h \z \u </w:instrText>
           </w:r>
           <w:r>
+            <w:rPr>
+              <w:rFonts w:ascii="Times New Roman" w:hAnsi="Times New Roman"/>
+            </w:rPr>
             <w:fldChar w:fldCharType="separate"/>
           </w:r>
-          <w:hyperlink w:anchor="_Toc178600788" w:history="1">
+          <w:hyperlink w:anchor="_Toc178601283" w:history="1">
             <w:r>
               <w:rPr>
                 <w:rStyle w:val="Hyperlink"/>
+                <w:rFonts w:ascii="Times New Roman" w:hAnsi="Times New Roman"/>
                 <w:noProof/>
               </w:rPr>
               <w:t>1. Installation and Setup</w:t>
             </w:r>
             <w:r>
               <w:rPr>
+                <w:rFonts w:ascii="Times New Roman" w:hAnsi="Times New Roman"/>
                 <w:noProof/>
                 <w:webHidden/>
               </w:rPr>
@@ -3890,6 +3918,7 @@
             </w:r>
             <w:r>
               <w:rPr>
+                <w:rFonts w:ascii="Times New Roman" w:hAnsi="Times New Roman"/>
                 <w:noProof/>
                 <w:webHidden/>
               </w:rPr>
@@ -3897,19 +3926,22 @@
             </w:r>
             <w:r>
               <w:rPr>
-                <w:noProof/>
-                <w:webHidden/>
-              </w:rPr>
-              <w:instrText xml:space="preserve"> PAGEREF _Toc178600788 \h </w:instrText>
-            </w:r>
-            <w:r>
-              <w:rPr>
-                <w:noProof/>
-                <w:webHidden/>
-              </w:rPr>
-            </w:r>
-            <w:r>
-              <w:rPr>
+                <w:rFonts w:ascii="Times New Roman" w:hAnsi="Times New Roman"/>
+                <w:noProof/>
+                <w:webHidden/>
+              </w:rPr>
+              <w:instrText xml:space="preserve"> PAGEREF _Toc178601283 \h </w:instrText>
+            </w:r>
+            <w:r>
+              <w:rPr>
+                <w:rFonts w:ascii="Times New Roman" w:hAnsi="Times New Roman"/>
+                <w:noProof/>
+                <w:webHidden/>
+              </w:rPr>
+            </w:r>
+            <w:r>
+              <w:rPr>
+                <w:rFonts w:ascii="Times New Roman" w:hAnsi="Times New Roman"/>
                 <w:noProof/>
                 <w:webHidden/>
               </w:rPr>
@@ -3917,6 +3949,7 @@
             </w:r>
             <w:r>
               <w:rPr>
+                <w:rFonts w:ascii="Times New Roman" w:hAnsi="Times New Roman"/>
                 <w:noProof/>
                 <w:webHidden/>
               </w:rPr>
@@ -3924,6 +3957,247 @@
             </w:r>
             <w:r>
               <w:rPr>
+                <w:rFonts w:ascii="Times New Roman" w:hAnsi="Times New Roman"/>
+                <w:noProof/>
+                <w:webHidden/>
+              </w:rPr>
+              <w:fldChar w:fldCharType="end"/>
+            </w:r>
+          </w:hyperlink>
+        </w:p>
+        <w:p>
+          <w:pPr>
+            <w:pStyle w:val="TOC3"/>
+            <w:tabs>
+              <w:tab w:val="right" w:leader="dot" w:pos="9016"/>
+            </w:tabs>
+            <w:rPr>
+              <w:rFonts w:ascii="Times New Roman" w:hAnsi="Times New Roman"/>
+              <w:noProof/>
+              <w:lang w:val="en-GB" w:eastAsia="en-GB"/>
+            </w:rPr>
+          </w:pPr>
+          <w:hyperlink w:anchor="_Toc178601284" w:history="1">
+            <w:r>
+              <w:rPr>
+                <w:rStyle w:val="Hyperlink"/>
+                <w:rFonts w:ascii="Times New Roman" w:hAnsi="Times New Roman"/>
+                <w:noProof/>
+              </w:rPr>
+              <w:t>Node.js Requirement</w:t>
+            </w:r>
+            <w:r>
+              <w:rPr>
+                <w:rFonts w:ascii="Times New Roman" w:hAnsi="Times New Roman"/>
+                <w:noProof/>
+                <w:webHidden/>
+              </w:rPr>
+              <w:tab/>
+            </w:r>
+            <w:r>
+              <w:rPr>
+                <w:rFonts w:ascii="Times New Roman" w:hAnsi="Times New Roman"/>
+                <w:noProof/>
+                <w:webHidden/>
+              </w:rPr>
+              <w:fldChar w:fldCharType="begin"/>
+            </w:r>
+            <w:r>
+              <w:rPr>
+                <w:rFonts w:ascii="Times New Roman" w:hAnsi="Times New Roman"/>
+                <w:noProof/>
+                <w:webHidden/>
+              </w:rPr>
+              <w:instrText xml:space="preserve"> PAGEREF _Toc178601284 \h </w:instrText>
+            </w:r>
+            <w:r>
+              <w:rPr>
+                <w:rFonts w:ascii="Times New Roman" w:hAnsi="Times New Roman"/>
+                <w:noProof/>
+                <w:webHidden/>
+              </w:rPr>
+            </w:r>
+            <w:r>
+              <w:rPr>
+                <w:rFonts w:ascii="Times New Roman" w:hAnsi="Times New Roman"/>
+                <w:noProof/>
+                <w:webHidden/>
+              </w:rPr>
+              <w:fldChar w:fldCharType="separate"/>
+            </w:r>
+            <w:r>
+              <w:rPr>
+                <w:rFonts w:ascii="Times New Roman" w:hAnsi="Times New Roman"/>
+                <w:noProof/>
+                <w:webHidden/>
+              </w:rPr>
+              <w:t>2</w:t>
+            </w:r>
+            <w:r>
+              <w:rPr>
+                <w:rFonts w:ascii="Times New Roman" w:hAnsi="Times New Roman"/>
+                <w:noProof/>
+                <w:webHidden/>
+              </w:rPr>
+              <w:fldChar w:fldCharType="end"/>
+            </w:r>
+          </w:hyperlink>
+        </w:p>
+        <w:p>
+          <w:pPr>
+            <w:pStyle w:val="TOC3"/>
+            <w:tabs>
+              <w:tab w:val="right" w:leader="dot" w:pos="9016"/>
+            </w:tabs>
+            <w:rPr>
+              <w:rFonts w:ascii="Times New Roman" w:hAnsi="Times New Roman"/>
+              <w:noProof/>
+              <w:lang w:val="en-GB" w:eastAsia="en-GB"/>
+            </w:rPr>
+          </w:pPr>
+          <w:hyperlink w:anchor="_Toc178601285" w:history="1">
+            <w:r>
+              <w:rPr>
+                <w:rStyle w:val="Hyperlink"/>
+                <w:rFonts w:ascii="Times New Roman" w:eastAsia="Times New Roman" w:hAnsi="Times New Roman"/>
+                <w:b/>
+                <w:bCs/>
+                <w:noProof/>
+                <w:lang w:eastAsia="en-GB"/>
+              </w:rPr>
+              <w:t>Initializing Playwright</w:t>
+            </w:r>
+            <w:r>
+              <w:rPr>
+                <w:rFonts w:ascii="Times New Roman" w:hAnsi="Times New Roman"/>
+                <w:noProof/>
+                <w:webHidden/>
+              </w:rPr>
+              <w:tab/>
+            </w:r>
+            <w:r>
+              <w:rPr>
+                <w:rFonts w:ascii="Times New Roman" w:hAnsi="Times New Roman"/>
+                <w:noProof/>
+                <w:webHidden/>
+              </w:rPr>
+              <w:fldChar w:fldCharType="begin"/>
+            </w:r>
+            <w:r>
+              <w:rPr>
+                <w:rFonts w:ascii="Times New Roman" w:hAnsi="Times New Roman"/>
+                <w:noProof/>
+                <w:webHidden/>
+              </w:rPr>
+              <w:instrText xml:space="preserve"> PAGEREF _Toc178601285 \h </w:instrText>
+            </w:r>
+            <w:r>
+              <w:rPr>
+                <w:rFonts w:ascii="Times New Roman" w:hAnsi="Times New Roman"/>
+                <w:noProof/>
+                <w:webHidden/>
+              </w:rPr>
+            </w:r>
+            <w:r>
+              <w:rPr>
+                <w:rFonts w:ascii="Times New Roman" w:hAnsi="Times New Roman"/>
+                <w:noProof/>
+                <w:webHidden/>
+              </w:rPr>
+              <w:fldChar w:fldCharType="separate"/>
+            </w:r>
+            <w:r>
+              <w:rPr>
+                <w:rFonts w:ascii="Times New Roman" w:hAnsi="Times New Roman"/>
+                <w:noProof/>
+                <w:webHidden/>
+              </w:rPr>
+              <w:t>2</w:t>
+            </w:r>
+            <w:r>
+              <w:rPr>
+                <w:rFonts w:ascii="Times New Roman" w:hAnsi="Times New Roman"/>
+                <w:noProof/>
+                <w:webHidden/>
+              </w:rPr>
+              <w:fldChar w:fldCharType="end"/>
+            </w:r>
+          </w:hyperlink>
+        </w:p>
+        <w:p>
+          <w:pPr>
+            <w:pStyle w:val="TOC3"/>
+            <w:tabs>
+              <w:tab w:val="right" w:leader="dot" w:pos="9016"/>
+            </w:tabs>
+            <w:rPr>
+              <w:rFonts w:ascii="Times New Roman" w:hAnsi="Times New Roman"/>
+              <w:noProof/>
+              <w:lang w:val="en-GB" w:eastAsia="en-GB"/>
+            </w:rPr>
+          </w:pPr>
+          <w:hyperlink w:anchor="_Toc178601286" w:history="1">
+            <w:r>
+              <w:rPr>
+                <w:rStyle w:val="Hyperlink"/>
+                <w:rFonts w:ascii="Times New Roman" w:eastAsia="Times New Roman" w:hAnsi="Times New Roman"/>
+                <w:b/>
+                <w:bCs/>
+                <w:noProof/>
+                <w:lang w:eastAsia="en-GB"/>
+              </w:rPr>
+              <w:t>Project Structure</w:t>
+            </w:r>
+            <w:r>
+              <w:rPr>
+                <w:rFonts w:ascii="Times New Roman" w:hAnsi="Times New Roman"/>
+                <w:noProof/>
+                <w:webHidden/>
+              </w:rPr>
+              <w:tab/>
+            </w:r>
+            <w:r>
+              <w:rPr>
+                <w:rFonts w:ascii="Times New Roman" w:hAnsi="Times New Roman"/>
+                <w:noProof/>
+                <w:webHidden/>
+              </w:rPr>
+              <w:fldChar w:fldCharType="begin"/>
+            </w:r>
+            <w:r>
+              <w:rPr>
+                <w:rFonts w:ascii="Times New Roman" w:hAnsi="Times New Roman"/>
+                <w:noProof/>
+                <w:webHidden/>
+              </w:rPr>
+              <w:instrText xml:space="preserve"> PAGEREF _Toc178601286 \h </w:instrText>
+            </w:r>
+            <w:r>
+              <w:rPr>
+                <w:rFonts w:ascii="Times New Roman" w:hAnsi="Times New Roman"/>
+                <w:noProof/>
+                <w:webHidden/>
+              </w:rPr>
+            </w:r>
+            <w:r>
+              <w:rPr>
+                <w:rFonts w:ascii="Times New Roman" w:hAnsi="Times New Roman"/>
+                <w:noProof/>
+                <w:webHidden/>
+              </w:rPr>
+              <w:fldChar w:fldCharType="separate"/>
+            </w:r>
+            <w:r>
+              <w:rPr>
+                <w:rFonts w:ascii="Times New Roman" w:hAnsi="Times New Roman"/>
+                <w:noProof/>
+                <w:webHidden/>
+              </w:rPr>
+              <w:t>2</w:t>
+            </w:r>
+            <w:r>
+              <w:rPr>
+                <w:rFonts w:ascii="Times New Roman" w:hAnsi="Times New Roman"/>
                 <w:noProof/>
                 <w:webHidden/>
               </w:rPr>
@@ -3938,21 +4212,26 @@
               <w:tab w:val="right" w:leader="dot" w:pos="9016"/>
             </w:tabs>
             <w:rPr>
-              <w:rFonts w:cstheme="minorBidi"/>
+              <w:rFonts w:ascii="Times New Roman" w:hAnsi="Times New Roman"/>
               <w:noProof/>
               <w:lang w:val="en-GB" w:eastAsia="en-GB"/>
             </w:rPr>
           </w:pPr>
-          <w:hyperlink w:anchor="_Toc178600789" w:history="1">
+          <w:hyperlink w:anchor="_Toc178601287" w:history="1">
             <w:r>
               <w:rPr>
                 <w:rStyle w:val="Hyperlink"/>
-                <w:noProof/>
-              </w:rPr>
-              <w:t>Node.js Requirement</w:t>
-            </w:r>
-            <w:r>
-              <w:rPr>
+                <w:rFonts w:ascii="Times New Roman" w:eastAsia="Times New Roman" w:hAnsi="Times New Roman"/>
+                <w:b/>
+                <w:bCs/>
+                <w:noProof/>
+                <w:lang w:eastAsia="en-GB"/>
+              </w:rPr>
+              <w:t>2. Playwright Management and Updates</w:t>
+            </w:r>
+            <w:r>
+              <w:rPr>
+                <w:rFonts w:ascii="Times New Roman" w:hAnsi="Times New Roman"/>
                 <w:noProof/>
                 <w:webHidden/>
               </w:rPr>
@@ -3960,6 +4239,7 @@
             </w:r>
             <w:r>
               <w:rPr>
+                <w:rFonts w:ascii="Times New Roman" w:hAnsi="Times New Roman"/>
                 <w:noProof/>
                 <w:webHidden/>
               </w:rPr>
@@ -3967,19 +4247,22 @@
             </w:r>
             <w:r>
               <w:rPr>
-                <w:noProof/>
-                <w:webHidden/>
-              </w:rPr>
-              <w:instrText xml:space="preserve"> PAGEREF _Toc178600789 \h </w:instrText>
-            </w:r>
-            <w:r>
-              <w:rPr>
-                <w:noProof/>
-                <w:webHidden/>
-              </w:rPr>
-            </w:r>
-            <w:r>
-              <w:rPr>
+                <w:rFonts w:ascii="Times New Roman" w:hAnsi="Times New Roman"/>
+                <w:noProof/>
+                <w:webHidden/>
+              </w:rPr>
+              <w:instrText xml:space="preserve"> PAGEREF _Toc178601287 \h </w:instrText>
+            </w:r>
+            <w:r>
+              <w:rPr>
+                <w:rFonts w:ascii="Times New Roman" w:hAnsi="Times New Roman"/>
+                <w:noProof/>
+                <w:webHidden/>
+              </w:rPr>
+            </w:r>
+            <w:r>
+              <w:rPr>
+                <w:rFonts w:ascii="Times New Roman" w:hAnsi="Times New Roman"/>
                 <w:noProof/>
                 <w:webHidden/>
               </w:rPr>
@@ -3987,6 +4270,7 @@
             </w:r>
             <w:r>
               <w:rPr>
+                <w:rFonts w:ascii="Times New Roman" w:hAnsi="Times New Roman"/>
                 <w:noProof/>
                 <w:webHidden/>
               </w:rPr>
@@ -3994,6 +4278,7 @@
             </w:r>
             <w:r>
               <w:rPr>
+                <w:rFonts w:ascii="Times New Roman" w:hAnsi="Times New Roman"/>
                 <w:noProof/>
                 <w:webHidden/>
               </w:rPr>
@@ -4008,12 +4293,12 @@
               <w:tab w:val="right" w:leader="dot" w:pos="9016"/>
             </w:tabs>
             <w:rPr>
-              <w:rFonts w:cstheme="minorBidi"/>
+              <w:rFonts w:ascii="Times New Roman" w:hAnsi="Times New Roman"/>
               <w:noProof/>
               <w:lang w:val="en-GB" w:eastAsia="en-GB"/>
             </w:rPr>
           </w:pPr>
-          <w:hyperlink w:anchor="_Toc178600790" w:history="1">
+          <w:hyperlink w:anchor="_Toc178601288" w:history="1">
             <w:r>
               <w:rPr>
                 <w:rStyle w:val="Hyperlink"/>
@@ -4023,10 +4308,11 @@
                 <w:noProof/>
                 <w:lang w:eastAsia="en-GB"/>
               </w:rPr>
-              <w:t>Initializing Playwright</w:t>
-            </w:r>
-            <w:r>
-              <w:rPr>
+              <w:t>Starting Playwright (New Project Setup)</w:t>
+            </w:r>
+            <w:r>
+              <w:rPr>
+                <w:rFonts w:ascii="Times New Roman" w:hAnsi="Times New Roman"/>
                 <w:noProof/>
                 <w:webHidden/>
               </w:rPr>
@@ -4034,6 +4320,7 @@
             </w:r>
             <w:r>
               <w:rPr>
+                <w:rFonts w:ascii="Times New Roman" w:hAnsi="Times New Roman"/>
                 <w:noProof/>
                 <w:webHidden/>
               </w:rPr>
@@ -4041,19 +4328,22 @@
             </w:r>
             <w:r>
               <w:rPr>
-                <w:noProof/>
-                <w:webHidden/>
-              </w:rPr>
-              <w:instrText xml:space="preserve"> PAGEREF _Toc178600790 \h </w:instrText>
-            </w:r>
-            <w:r>
-              <w:rPr>
-                <w:noProof/>
-                <w:webHidden/>
-              </w:rPr>
-            </w:r>
-            <w:r>
-              <w:rPr>
+                <w:rFonts w:ascii="Times New Roman" w:hAnsi="Times New Roman"/>
+                <w:noProof/>
+                <w:webHidden/>
+              </w:rPr>
+              <w:instrText xml:space="preserve"> PAGEREF _Toc178601288 \h </w:instrText>
+            </w:r>
+            <w:r>
+              <w:rPr>
+                <w:rFonts w:ascii="Times New Roman" w:hAnsi="Times New Roman"/>
+                <w:noProof/>
+                <w:webHidden/>
+              </w:rPr>
+            </w:r>
+            <w:r>
+              <w:rPr>
+                <w:rFonts w:ascii="Times New Roman" w:hAnsi="Times New Roman"/>
                 <w:noProof/>
                 <w:webHidden/>
               </w:rPr>
@@ -4061,6 +4351,7 @@
             </w:r>
             <w:r>
               <w:rPr>
+                <w:rFonts w:ascii="Times New Roman" w:hAnsi="Times New Roman"/>
                 <w:noProof/>
                 <w:webHidden/>
               </w:rPr>
@@ -4068,6 +4359,7 @@
             </w:r>
             <w:r>
               <w:rPr>
+                <w:rFonts w:ascii="Times New Roman" w:hAnsi="Times New Roman"/>
                 <w:noProof/>
                 <w:webHidden/>
               </w:rPr>
@@ -4082,12 +4374,12 @@
               <w:tab w:val="right" w:leader="dot" w:pos="9016"/>
             </w:tabs>
             <w:rPr>
-              <w:rFonts w:cstheme="minorBidi"/>
+              <w:rFonts w:ascii="Times New Roman" w:hAnsi="Times New Roman"/>
               <w:noProof/>
               <w:lang w:val="en-GB" w:eastAsia="en-GB"/>
             </w:rPr>
           </w:pPr>
-          <w:hyperlink w:anchor="_Toc178600791" w:history="1">
+          <w:hyperlink w:anchor="_Toc178601289" w:history="1">
             <w:r>
               <w:rPr>
                 <w:rStyle w:val="Hyperlink"/>
@@ -4097,10 +4389,11 @@
                 <w:noProof/>
                 <w:lang w:eastAsia="en-GB"/>
               </w:rPr>
-              <w:t>Project Structure</w:t>
-            </w:r>
-            <w:r>
-              <w:rPr>
+              <w:t>Updating Playwright</w:t>
+            </w:r>
+            <w:r>
+              <w:rPr>
+                <w:rFonts w:ascii="Times New Roman" w:hAnsi="Times New Roman"/>
                 <w:noProof/>
                 <w:webHidden/>
               </w:rPr>
@@ -4108,6 +4401,7 @@
             </w:r>
             <w:r>
               <w:rPr>
+                <w:rFonts w:ascii="Times New Roman" w:hAnsi="Times New Roman"/>
                 <w:noProof/>
                 <w:webHidden/>
               </w:rPr>
@@ -4115,19 +4409,22 @@
             </w:r>
             <w:r>
               <w:rPr>
-                <w:noProof/>
-                <w:webHidden/>
-              </w:rPr>
-              <w:instrText xml:space="preserve"> PAGEREF _Toc178600791 \h </w:instrText>
-            </w:r>
-            <w:r>
-              <w:rPr>
-                <w:noProof/>
-                <w:webHidden/>
-              </w:rPr>
-            </w:r>
-            <w:r>
-              <w:rPr>
+                <w:rFonts w:ascii="Times New Roman" w:hAnsi="Times New Roman"/>
+                <w:noProof/>
+                <w:webHidden/>
+              </w:rPr>
+              <w:instrText xml:space="preserve"> PAGEREF _Toc178601289 \h </w:instrText>
+            </w:r>
+            <w:r>
+              <w:rPr>
+                <w:rFonts w:ascii="Times New Roman" w:hAnsi="Times New Roman"/>
+                <w:noProof/>
+                <w:webHidden/>
+              </w:rPr>
+            </w:r>
+            <w:r>
+              <w:rPr>
+                <w:rFonts w:ascii="Times New Roman" w:hAnsi="Times New Roman"/>
                 <w:noProof/>
                 <w:webHidden/>
               </w:rPr>
@@ -4135,6 +4432,7 @@
             </w:r>
             <w:r>
               <w:rPr>
+                <w:rFonts w:ascii="Times New Roman" w:hAnsi="Times New Roman"/>
                 <w:noProof/>
                 <w:webHidden/>
               </w:rPr>
@@ -4142,6 +4440,169 @@
             </w:r>
             <w:r>
               <w:rPr>
+                <w:rFonts w:ascii="Times New Roman" w:hAnsi="Times New Roman"/>
+                <w:noProof/>
+                <w:webHidden/>
+              </w:rPr>
+              <w:fldChar w:fldCharType="end"/>
+            </w:r>
+          </w:hyperlink>
+        </w:p>
+        <w:p>
+          <w:pPr>
+            <w:pStyle w:val="TOC3"/>
+            <w:tabs>
+              <w:tab w:val="right" w:leader="dot" w:pos="9016"/>
+            </w:tabs>
+            <w:rPr>
+              <w:rFonts w:ascii="Times New Roman" w:hAnsi="Times New Roman"/>
+              <w:noProof/>
+              <w:lang w:val="en-GB" w:eastAsia="en-GB"/>
+            </w:rPr>
+          </w:pPr>
+          <w:hyperlink w:anchor="_Toc178601290" w:history="1">
+            <w:r>
+              <w:rPr>
+                <w:rStyle w:val="Hyperlink"/>
+                <w:rFonts w:ascii="Times New Roman" w:eastAsia="Times New Roman" w:hAnsi="Times New Roman"/>
+                <w:b/>
+                <w:bCs/>
+                <w:noProof/>
+                <w:lang w:eastAsia="en-GB"/>
+              </w:rPr>
+              <w:t>Installing Browser Dependencies</w:t>
+            </w:r>
+            <w:r>
+              <w:rPr>
+                <w:rFonts w:ascii="Times New Roman" w:hAnsi="Times New Roman"/>
+                <w:noProof/>
+                <w:webHidden/>
+              </w:rPr>
+              <w:tab/>
+            </w:r>
+            <w:r>
+              <w:rPr>
+                <w:rFonts w:ascii="Times New Roman" w:hAnsi="Times New Roman"/>
+                <w:noProof/>
+                <w:webHidden/>
+              </w:rPr>
+              <w:fldChar w:fldCharType="begin"/>
+            </w:r>
+            <w:r>
+              <w:rPr>
+                <w:rFonts w:ascii="Times New Roman" w:hAnsi="Times New Roman"/>
+                <w:noProof/>
+                <w:webHidden/>
+              </w:rPr>
+              <w:instrText xml:space="preserve"> PAGEREF _Toc178601290 \h </w:instrText>
+            </w:r>
+            <w:r>
+              <w:rPr>
+                <w:rFonts w:ascii="Times New Roman" w:hAnsi="Times New Roman"/>
+                <w:noProof/>
+                <w:webHidden/>
+              </w:rPr>
+            </w:r>
+            <w:r>
+              <w:rPr>
+                <w:rFonts w:ascii="Times New Roman" w:hAnsi="Times New Roman"/>
+                <w:noProof/>
+                <w:webHidden/>
+              </w:rPr>
+              <w:fldChar w:fldCharType="separate"/>
+            </w:r>
+            <w:r>
+              <w:rPr>
+                <w:rFonts w:ascii="Times New Roman" w:hAnsi="Times New Roman"/>
+                <w:noProof/>
+                <w:webHidden/>
+              </w:rPr>
+              <w:t>3</w:t>
+            </w:r>
+            <w:r>
+              <w:rPr>
+                <w:rFonts w:ascii="Times New Roman" w:hAnsi="Times New Roman"/>
+                <w:noProof/>
+                <w:webHidden/>
+              </w:rPr>
+              <w:fldChar w:fldCharType="end"/>
+            </w:r>
+          </w:hyperlink>
+        </w:p>
+        <w:p>
+          <w:pPr>
+            <w:pStyle w:val="TOC3"/>
+            <w:tabs>
+              <w:tab w:val="right" w:leader="dot" w:pos="9016"/>
+            </w:tabs>
+            <w:rPr>
+              <w:rFonts w:ascii="Times New Roman" w:hAnsi="Times New Roman"/>
+              <w:noProof/>
+              <w:lang w:val="en-GB" w:eastAsia="en-GB"/>
+            </w:rPr>
+          </w:pPr>
+          <w:hyperlink w:anchor="_Toc178601291" w:history="1">
+            <w:r>
+              <w:rPr>
+                <w:rStyle w:val="Hyperlink"/>
+                <w:rFonts w:ascii="Times New Roman" w:eastAsia="Times New Roman" w:hAnsi="Times New Roman"/>
+                <w:b/>
+                <w:bCs/>
+                <w:noProof/>
+                <w:lang w:eastAsia="en-GB"/>
+              </w:rPr>
+              <w:t>Checking Playwright Version</w:t>
+            </w:r>
+            <w:r>
+              <w:rPr>
+                <w:rFonts w:ascii="Times New Roman" w:hAnsi="Times New Roman"/>
+                <w:noProof/>
+                <w:webHidden/>
+              </w:rPr>
+              <w:tab/>
+            </w:r>
+            <w:r>
+              <w:rPr>
+                <w:rFonts w:ascii="Times New Roman" w:hAnsi="Times New Roman"/>
+                <w:noProof/>
+                <w:webHidden/>
+              </w:rPr>
+              <w:fldChar w:fldCharType="begin"/>
+            </w:r>
+            <w:r>
+              <w:rPr>
+                <w:rFonts w:ascii="Times New Roman" w:hAnsi="Times New Roman"/>
+                <w:noProof/>
+                <w:webHidden/>
+              </w:rPr>
+              <w:instrText xml:space="preserve"> PAGEREF _Toc178601291 \h </w:instrText>
+            </w:r>
+            <w:r>
+              <w:rPr>
+                <w:rFonts w:ascii="Times New Roman" w:hAnsi="Times New Roman"/>
+                <w:noProof/>
+                <w:webHidden/>
+              </w:rPr>
+            </w:r>
+            <w:r>
+              <w:rPr>
+                <w:rFonts w:ascii="Times New Roman" w:hAnsi="Times New Roman"/>
+                <w:noProof/>
+                <w:webHidden/>
+              </w:rPr>
+              <w:fldChar w:fldCharType="separate"/>
+            </w:r>
+            <w:r>
+              <w:rPr>
+                <w:rFonts w:ascii="Times New Roman" w:hAnsi="Times New Roman"/>
+                <w:noProof/>
+                <w:webHidden/>
+              </w:rPr>
+              <w:t>3</w:t>
+            </w:r>
+            <w:r>
+              <w:rPr>
+                <w:rFonts w:ascii="Times New Roman" w:hAnsi="Times New Roman"/>
                 <w:noProof/>
                 <w:webHidden/>
               </w:rPr>
@@ -4156,12 +4617,12 @@
               <w:tab w:val="right" w:leader="dot" w:pos="9016"/>
             </w:tabs>
             <w:rPr>
-              <w:rFonts w:cstheme="minorBidi"/>
+              <w:rFonts w:ascii="Times New Roman" w:hAnsi="Times New Roman"/>
               <w:noProof/>
               <w:lang w:val="en-GB" w:eastAsia="en-GB"/>
             </w:rPr>
           </w:pPr>
-          <w:hyperlink w:anchor="_Toc178600792" w:history="1">
+          <w:hyperlink w:anchor="_Toc178601292" w:history="1">
             <w:r>
               <w:rPr>
                 <w:rStyle w:val="Hyperlink"/>
@@ -4171,10 +4632,11 @@
                 <w:noProof/>
                 <w:lang w:eastAsia="en-GB"/>
               </w:rPr>
-              <w:t>2. Running Tests</w:t>
-            </w:r>
-            <w:r>
-              <w:rPr>
+              <w:t>3. Running Tests</w:t>
+            </w:r>
+            <w:r>
+              <w:rPr>
+                <w:rFonts w:ascii="Times New Roman" w:hAnsi="Times New Roman"/>
                 <w:noProof/>
                 <w:webHidden/>
               </w:rPr>
@@ -4182,6 +4644,7 @@
             </w:r>
             <w:r>
               <w:rPr>
+                <w:rFonts w:ascii="Times New Roman" w:hAnsi="Times New Roman"/>
                 <w:noProof/>
                 <w:webHidden/>
               </w:rPr>
@@ -4189,19 +4652,22 @@
             </w:r>
             <w:r>
               <w:rPr>
-                <w:noProof/>
-                <w:webHidden/>
-              </w:rPr>
-              <w:instrText xml:space="preserve"> PAGEREF _Toc178600792 \h </w:instrText>
-            </w:r>
-            <w:r>
-              <w:rPr>
-                <w:noProof/>
-                <w:webHidden/>
-              </w:rPr>
-            </w:r>
-            <w:r>
-              <w:rPr>
+                <w:rFonts w:ascii="Times New Roman" w:hAnsi="Times New Roman"/>
+                <w:noProof/>
+                <w:webHidden/>
+              </w:rPr>
+              <w:instrText xml:space="preserve"> PAGEREF _Toc178601292 \h </w:instrText>
+            </w:r>
+            <w:r>
+              <w:rPr>
+                <w:rFonts w:ascii="Times New Roman" w:hAnsi="Times New Roman"/>
+                <w:noProof/>
+                <w:webHidden/>
+              </w:rPr>
+            </w:r>
+            <w:r>
+              <w:rPr>
+                <w:rFonts w:ascii="Times New Roman" w:hAnsi="Times New Roman"/>
                 <w:noProof/>
                 <w:webHidden/>
               </w:rPr>
@@ -4209,13 +4675,15 @@
             </w:r>
             <w:r>
               <w:rPr>
-                <w:noProof/>
-                <w:webHidden/>
-              </w:rPr>
-              <w:t>2</w:t>
-            </w:r>
-            <w:r>
-              <w:rPr>
+                <w:rFonts w:ascii="Times New Roman" w:hAnsi="Times New Roman"/>
+                <w:noProof/>
+                <w:webHidden/>
+              </w:rPr>
+              <w:t>3</w:t>
+            </w:r>
+            <w:r>
+              <w:rPr>
+                <w:rFonts w:ascii="Times New Roman" w:hAnsi="Times New Roman"/>
                 <w:noProof/>
                 <w:webHidden/>
               </w:rPr>
@@ -4230,12 +4698,12 @@
               <w:tab w:val="right" w:leader="dot" w:pos="9016"/>
             </w:tabs>
             <w:rPr>
-              <w:rFonts w:cstheme="minorBidi"/>
+              <w:rFonts w:ascii="Times New Roman" w:hAnsi="Times New Roman"/>
               <w:noProof/>
               <w:lang w:val="en-GB" w:eastAsia="en-GB"/>
             </w:rPr>
           </w:pPr>
-          <w:hyperlink w:anchor="_Toc178600793" w:history="1">
+          <w:hyperlink w:anchor="_Toc178601293" w:history="1">
             <w:r>
               <w:rPr>
                 <w:rStyle w:val="Hyperlink"/>
@@ -4249,6 +4717,7 @@
             </w:r>
             <w:r>
               <w:rPr>
+                <w:rFonts w:ascii="Times New Roman" w:hAnsi="Times New Roman"/>
                 <w:noProof/>
                 <w:webHidden/>
               </w:rPr>
@@ -4256,6 +4725,7 @@
             </w:r>
             <w:r>
               <w:rPr>
+                <w:rFonts w:ascii="Times New Roman" w:hAnsi="Times New Roman"/>
                 <w:noProof/>
                 <w:webHidden/>
               </w:rPr>
@@ -4263,19 +4733,22 @@
             </w:r>
             <w:r>
               <w:rPr>
-                <w:noProof/>
-                <w:webHidden/>
-              </w:rPr>
-              <w:instrText xml:space="preserve"> PAGEREF _Toc178600793 \h </w:instrText>
-            </w:r>
-            <w:r>
-              <w:rPr>
-                <w:noProof/>
-                <w:webHidden/>
-              </w:rPr>
-            </w:r>
-            <w:r>
-              <w:rPr>
+                <w:rFonts w:ascii="Times New Roman" w:hAnsi="Times New Roman"/>
+                <w:noProof/>
+                <w:webHidden/>
+              </w:rPr>
+              <w:instrText xml:space="preserve"> PAGEREF _Toc178601293 \h </w:instrText>
+            </w:r>
+            <w:r>
+              <w:rPr>
+                <w:rFonts w:ascii="Times New Roman" w:hAnsi="Times New Roman"/>
+                <w:noProof/>
+                <w:webHidden/>
+              </w:rPr>
+            </w:r>
+            <w:r>
+              <w:rPr>
+                <w:rFonts w:ascii="Times New Roman" w:hAnsi="Times New Roman"/>
                 <w:noProof/>
                 <w:webHidden/>
               </w:rPr>
@@ -4283,13 +4756,15 @@
             </w:r>
             <w:r>
               <w:rPr>
-                <w:noProof/>
-                <w:webHidden/>
-              </w:rPr>
-              <w:t>2</w:t>
-            </w:r>
-            <w:r>
-              <w:rPr>
+                <w:rFonts w:ascii="Times New Roman" w:hAnsi="Times New Roman"/>
+                <w:noProof/>
+                <w:webHidden/>
+              </w:rPr>
+              <w:t>4</w:t>
+            </w:r>
+            <w:r>
+              <w:rPr>
+                <w:rFonts w:ascii="Times New Roman" w:hAnsi="Times New Roman"/>
                 <w:noProof/>
                 <w:webHidden/>
               </w:rPr>
@@ -4304,12 +4779,12 @@
               <w:tab w:val="right" w:leader="dot" w:pos="9016"/>
             </w:tabs>
             <w:rPr>
-              <w:rFonts w:cstheme="minorBidi"/>
+              <w:rFonts w:ascii="Times New Roman" w:hAnsi="Times New Roman"/>
               <w:noProof/>
               <w:lang w:val="en-GB" w:eastAsia="en-GB"/>
             </w:rPr>
           </w:pPr>
-          <w:hyperlink w:anchor="_Toc178600794" w:history="1">
+          <w:hyperlink w:anchor="_Toc178601294" w:history="1">
             <w:r>
               <w:rPr>
                 <w:rStyle w:val="Hyperlink"/>
@@ -4323,6 +4798,7 @@
             </w:r>
             <w:r>
               <w:rPr>
+                <w:rFonts w:ascii="Times New Roman" w:hAnsi="Times New Roman"/>
                 <w:noProof/>
                 <w:webHidden/>
               </w:rPr>
@@ -4330,6 +4806,7 @@
             </w:r>
             <w:r>
               <w:rPr>
+                <w:rFonts w:ascii="Times New Roman" w:hAnsi="Times New Roman"/>
                 <w:noProof/>
                 <w:webHidden/>
               </w:rPr>
@@ -4337,19 +4814,22 @@
             </w:r>
             <w:r>
               <w:rPr>
-                <w:noProof/>
-                <w:webHidden/>
-              </w:rPr>
-              <w:instrText xml:space="preserve"> PAGEREF _Toc178600794 \h </w:instrText>
-            </w:r>
-            <w:r>
-              <w:rPr>
-                <w:noProof/>
-                <w:webHidden/>
-              </w:rPr>
-            </w:r>
-            <w:r>
-              <w:rPr>
+                <w:rFonts w:ascii="Times New Roman" w:hAnsi="Times New Roman"/>
+                <w:noProof/>
+                <w:webHidden/>
+              </w:rPr>
+              <w:instrText xml:space="preserve"> PAGEREF _Toc178601294 \h </w:instrText>
+            </w:r>
+            <w:r>
+              <w:rPr>
+                <w:rFonts w:ascii="Times New Roman" w:hAnsi="Times New Roman"/>
+                <w:noProof/>
+                <w:webHidden/>
+              </w:rPr>
+            </w:r>
+            <w:r>
+              <w:rPr>
+                <w:rFonts w:ascii="Times New Roman" w:hAnsi="Times New Roman"/>
                 <w:noProof/>
                 <w:webHidden/>
               </w:rPr>
@@ -4357,13 +4837,15 @@
             </w:r>
             <w:r>
               <w:rPr>
-                <w:noProof/>
-                <w:webHidden/>
-              </w:rPr>
-              <w:t>2</w:t>
-            </w:r>
-            <w:r>
-              <w:rPr>
+                <w:rFonts w:ascii="Times New Roman" w:hAnsi="Times New Roman"/>
+                <w:noProof/>
+                <w:webHidden/>
+              </w:rPr>
+              <w:t>4</w:t>
+            </w:r>
+            <w:r>
+              <w:rPr>
+                <w:rFonts w:ascii="Times New Roman" w:hAnsi="Times New Roman"/>
                 <w:noProof/>
                 <w:webHidden/>
               </w:rPr>
@@ -4378,12 +4860,12 @@
               <w:tab w:val="right" w:leader="dot" w:pos="9016"/>
             </w:tabs>
             <w:rPr>
-              <w:rFonts w:cstheme="minorBidi"/>
+              <w:rFonts w:ascii="Times New Roman" w:hAnsi="Times New Roman"/>
               <w:noProof/>
               <w:lang w:val="en-GB" w:eastAsia="en-GB"/>
             </w:rPr>
           </w:pPr>
-          <w:hyperlink w:anchor="_Toc178600795" w:history="1">
+          <w:hyperlink w:anchor="_Toc178601295" w:history="1">
             <w:r>
               <w:rPr>
                 <w:rStyle w:val="Hyperlink"/>
@@ -4397,6 +4879,7 @@
             </w:r>
             <w:r>
               <w:rPr>
+                <w:rFonts w:ascii="Times New Roman" w:hAnsi="Times New Roman"/>
                 <w:noProof/>
                 <w:webHidden/>
               </w:rPr>
@@ -4404,6 +4887,7 @@
             </w:r>
             <w:r>
               <w:rPr>
+                <w:rFonts w:ascii="Times New Roman" w:hAnsi="Times New Roman"/>
                 <w:noProof/>
                 <w:webHidden/>
               </w:rPr>
@@ -4411,19 +4895,22 @@
             </w:r>
             <w:r>
               <w:rPr>
-                <w:noProof/>
-                <w:webHidden/>
-              </w:rPr>
-              <w:instrText xml:space="preserve"> PAGEREF _Toc178600795 \h </w:instrText>
-            </w:r>
-            <w:r>
-              <w:rPr>
-                <w:noProof/>
-                <w:webHidden/>
-              </w:rPr>
-            </w:r>
-            <w:r>
-              <w:rPr>
+                <w:rFonts w:ascii="Times New Roman" w:hAnsi="Times New Roman"/>
+                <w:noProof/>
+                <w:webHidden/>
+              </w:rPr>
+              <w:instrText xml:space="preserve"> PAGEREF _Toc178601295 \h </w:instrText>
+            </w:r>
+            <w:r>
+              <w:rPr>
+                <w:rFonts w:ascii="Times New Roman" w:hAnsi="Times New Roman"/>
+                <w:noProof/>
+                <w:webHidden/>
+              </w:rPr>
+            </w:r>
+            <w:r>
+              <w:rPr>
+                <w:rFonts w:ascii="Times New Roman" w:hAnsi="Times New Roman"/>
                 <w:noProof/>
                 <w:webHidden/>
               </w:rPr>
@@ -4431,13 +4918,15 @@
             </w:r>
             <w:r>
               <w:rPr>
-                <w:noProof/>
-                <w:webHidden/>
-              </w:rPr>
-              <w:t>3</w:t>
-            </w:r>
-            <w:r>
-              <w:rPr>
+                <w:rFonts w:ascii="Times New Roman" w:hAnsi="Times New Roman"/>
+                <w:noProof/>
+                <w:webHidden/>
+              </w:rPr>
+              <w:t>4</w:t>
+            </w:r>
+            <w:r>
+              <w:rPr>
+                <w:rFonts w:ascii="Times New Roman" w:hAnsi="Times New Roman"/>
                 <w:noProof/>
                 <w:webHidden/>
               </w:rPr>
@@ -4452,12 +4941,12 @@
               <w:tab w:val="right" w:leader="dot" w:pos="9016"/>
             </w:tabs>
             <w:rPr>
-              <w:rFonts w:cstheme="minorBidi"/>
+              <w:rFonts w:ascii="Times New Roman" w:hAnsi="Times New Roman"/>
               <w:noProof/>
               <w:lang w:val="en-GB" w:eastAsia="en-GB"/>
             </w:rPr>
           </w:pPr>
-          <w:hyperlink w:anchor="_Toc178600796" w:history="1">
+          <w:hyperlink w:anchor="_Toc178601296" w:history="1">
             <w:r>
               <w:rPr>
                 <w:rStyle w:val="Hyperlink"/>
@@ -4471,6 +4960,7 @@
             </w:r>
             <w:r>
               <w:rPr>
+                <w:rFonts w:ascii="Times New Roman" w:hAnsi="Times New Roman"/>
                 <w:noProof/>
                 <w:webHidden/>
               </w:rPr>
@@ -4478,6 +4968,7 @@
             </w:r>
             <w:r>
               <w:rPr>
+                <w:rFonts w:ascii="Times New Roman" w:hAnsi="Times New Roman"/>
                 <w:noProof/>
                 <w:webHidden/>
               </w:rPr>
@@ -4485,19 +4976,22 @@
             </w:r>
             <w:r>
               <w:rPr>
-                <w:noProof/>
-                <w:webHidden/>
-              </w:rPr>
-              <w:instrText xml:space="preserve"> PAGEREF _Toc178600796 \h </w:instrText>
-            </w:r>
-            <w:r>
-              <w:rPr>
-                <w:noProof/>
-                <w:webHidden/>
-              </w:rPr>
-            </w:r>
-            <w:r>
-              <w:rPr>
+                <w:rFonts w:ascii="Times New Roman" w:hAnsi="Times New Roman"/>
+                <w:noProof/>
+                <w:webHidden/>
+              </w:rPr>
+              <w:instrText xml:space="preserve"> PAGEREF _Toc178601296 \h </w:instrText>
+            </w:r>
+            <w:r>
+              <w:rPr>
+                <w:rFonts w:ascii="Times New Roman" w:hAnsi="Times New Roman"/>
+                <w:noProof/>
+                <w:webHidden/>
+              </w:rPr>
+            </w:r>
+            <w:r>
+              <w:rPr>
+                <w:rFonts w:ascii="Times New Roman" w:hAnsi="Times New Roman"/>
                 <w:noProof/>
                 <w:webHidden/>
               </w:rPr>
@@ -4505,13 +4999,15 @@
             </w:r>
             <w:r>
               <w:rPr>
-                <w:noProof/>
-                <w:webHidden/>
-              </w:rPr>
-              <w:t>3</w:t>
-            </w:r>
-            <w:r>
-              <w:rPr>
+                <w:rFonts w:ascii="Times New Roman" w:hAnsi="Times New Roman"/>
+                <w:noProof/>
+                <w:webHidden/>
+              </w:rPr>
+              <w:t>4</w:t>
+            </w:r>
+            <w:r>
+              <w:rPr>
+                <w:rFonts w:ascii="Times New Roman" w:hAnsi="Times New Roman"/>
                 <w:noProof/>
                 <w:webHidden/>
               </w:rPr>
@@ -4526,12 +5022,12 @@
               <w:tab w:val="right" w:leader="dot" w:pos="9016"/>
             </w:tabs>
             <w:rPr>
-              <w:rFonts w:cstheme="minorBidi"/>
+              <w:rFonts w:ascii="Times New Roman" w:hAnsi="Times New Roman"/>
               <w:noProof/>
               <w:lang w:val="en-GB" w:eastAsia="en-GB"/>
             </w:rPr>
           </w:pPr>
-          <w:hyperlink w:anchor="_Toc178600797" w:history="1">
+          <w:hyperlink w:anchor="_Toc178601298" w:history="1">
             <w:r>
               <w:rPr>
                 <w:rStyle w:val="Hyperlink"/>
@@ -4541,10 +5037,11 @@
                 <w:noProof/>
                 <w:lang w:eastAsia="en-GB"/>
               </w:rPr>
-              <w:t>3. Playwright Management and Updates</w:t>
-            </w:r>
-            <w:r>
-              <w:rPr>
+              <w:t>4. Running Tests for Specific Browsers</w:t>
+            </w:r>
+            <w:r>
+              <w:rPr>
+                <w:rFonts w:ascii="Times New Roman" w:hAnsi="Times New Roman"/>
                 <w:noProof/>
                 <w:webHidden/>
               </w:rPr>
@@ -4552,6 +5049,7 @@
             </w:r>
             <w:r>
               <w:rPr>
+                <w:rFonts w:ascii="Times New Roman" w:hAnsi="Times New Roman"/>
                 <w:noProof/>
                 <w:webHidden/>
               </w:rPr>
@@ -4559,19 +5057,22 @@
             </w:r>
             <w:r>
               <w:rPr>
-                <w:noProof/>
-                <w:webHidden/>
-              </w:rPr>
-              <w:instrText xml:space="preserve"> PAGEREF _Toc178600797 \h </w:instrText>
-            </w:r>
-            <w:r>
-              <w:rPr>
-                <w:noProof/>
-                <w:webHidden/>
-              </w:rPr>
-            </w:r>
-            <w:r>
-              <w:rPr>
+                <w:rFonts w:ascii="Times New Roman" w:hAnsi="Times New Roman"/>
+                <w:noProof/>
+                <w:webHidden/>
+              </w:rPr>
+              <w:instrText xml:space="preserve"> PAGEREF _Toc178601298 \h </w:instrText>
+            </w:r>
+            <w:r>
+              <w:rPr>
+                <w:rFonts w:ascii="Times New Roman" w:hAnsi="Times New Roman"/>
+                <w:noProof/>
+                <w:webHidden/>
+              </w:rPr>
+            </w:r>
+            <w:r>
+              <w:rPr>
+                <w:rFonts w:ascii="Times New Roman" w:hAnsi="Times New Roman"/>
                 <w:noProof/>
                 <w:webHidden/>
               </w:rPr>
@@ -4579,6 +5080,7 @@
             </w:r>
             <w:r>
               <w:rPr>
+                <w:rFonts w:ascii="Times New Roman" w:hAnsi="Times New Roman"/>
                 <w:noProof/>
                 <w:webHidden/>
               </w:rPr>
@@ -4586,6 +5088,7 @@
             </w:r>
             <w:r>
               <w:rPr>
+                <w:rFonts w:ascii="Times New Roman" w:hAnsi="Times New Roman"/>
                 <w:noProof/>
                 <w:webHidden/>
               </w:rPr>
@@ -4600,12 +5103,12 @@
               <w:tab w:val="right" w:leader="dot" w:pos="9016"/>
             </w:tabs>
             <w:rPr>
-              <w:rFonts w:cstheme="minorBidi"/>
+              <w:rFonts w:ascii="Times New Roman" w:hAnsi="Times New Roman"/>
               <w:noProof/>
               <w:lang w:val="en-GB" w:eastAsia="en-GB"/>
             </w:rPr>
           </w:pPr>
-          <w:hyperlink w:anchor="_Toc178600798" w:history="1">
+          <w:hyperlink w:anchor="_Toc178601299" w:history="1">
             <w:r>
               <w:rPr>
                 <w:rStyle w:val="Hyperlink"/>
@@ -4615,10 +5118,11 @@
                 <w:noProof/>
                 <w:lang w:eastAsia="en-GB"/>
               </w:rPr>
-              <w:t>Starting Playwright (New Project Setup)</w:t>
-            </w:r>
-            <w:r>
-              <w:rPr>
+              <w:t>WebKit (Safari Engine)</w:t>
+            </w:r>
+            <w:r>
+              <w:rPr>
+                <w:rFonts w:ascii="Times New Roman" w:hAnsi="Times New Roman"/>
                 <w:noProof/>
                 <w:webHidden/>
               </w:rPr>
@@ -4626,6 +5130,7 @@
             </w:r>
             <w:r>
               <w:rPr>
+                <w:rFonts w:ascii="Times New Roman" w:hAnsi="Times New Roman"/>
                 <w:noProof/>
                 <w:webHidden/>
               </w:rPr>
@@ -4633,19 +5138,22 @@
             </w:r>
             <w:r>
               <w:rPr>
-                <w:noProof/>
-                <w:webHidden/>
-              </w:rPr>
-              <w:instrText xml:space="preserve"> PAGEREF _Toc178600798 \h </w:instrText>
-            </w:r>
-            <w:r>
-              <w:rPr>
-                <w:noProof/>
-                <w:webHidden/>
-              </w:rPr>
-            </w:r>
-            <w:r>
-              <w:rPr>
+                <w:rFonts w:ascii="Times New Roman" w:hAnsi="Times New Roman"/>
+                <w:noProof/>
+                <w:webHidden/>
+              </w:rPr>
+              <w:instrText xml:space="preserve"> PAGEREF _Toc178601299 \h </w:instrText>
+            </w:r>
+            <w:r>
+              <w:rPr>
+                <w:rFonts w:ascii="Times New Roman" w:hAnsi="Times New Roman"/>
+                <w:noProof/>
+                <w:webHidden/>
+              </w:rPr>
+            </w:r>
+            <w:r>
+              <w:rPr>
+                <w:rFonts w:ascii="Times New Roman" w:hAnsi="Times New Roman"/>
                 <w:noProof/>
                 <w:webHidden/>
               </w:rPr>
@@ -4653,6 +5161,7 @@
             </w:r>
             <w:r>
               <w:rPr>
+                <w:rFonts w:ascii="Times New Roman" w:hAnsi="Times New Roman"/>
                 <w:noProof/>
                 <w:webHidden/>
               </w:rPr>
@@ -4660,6 +5169,7 @@
             </w:r>
             <w:r>
               <w:rPr>
+                <w:rFonts w:ascii="Times New Roman" w:hAnsi="Times New Roman"/>
                 <w:noProof/>
                 <w:webHidden/>
               </w:rPr>
@@ -4674,12 +5184,12 @@
               <w:tab w:val="right" w:leader="dot" w:pos="9016"/>
             </w:tabs>
             <w:rPr>
-              <w:rFonts w:cstheme="minorBidi"/>
+              <w:rFonts w:ascii="Times New Roman" w:hAnsi="Times New Roman"/>
               <w:noProof/>
               <w:lang w:val="en-GB" w:eastAsia="en-GB"/>
             </w:rPr>
           </w:pPr>
-          <w:hyperlink w:anchor="_Toc178600799" w:history="1">
+          <w:hyperlink w:anchor="_Toc178601300" w:history="1">
             <w:r>
               <w:rPr>
                 <w:rStyle w:val="Hyperlink"/>
@@ -4689,10 +5199,11 @@
                 <w:noProof/>
                 <w:lang w:eastAsia="en-GB"/>
               </w:rPr>
-              <w:t>Updating Playwright</w:t>
-            </w:r>
-            <w:r>
-              <w:rPr>
+              <w:t>Firefox</w:t>
+            </w:r>
+            <w:r>
+              <w:rPr>
+                <w:rFonts w:ascii="Times New Roman" w:hAnsi="Times New Roman"/>
                 <w:noProof/>
                 <w:webHidden/>
               </w:rPr>
@@ -4700,6 +5211,7 @@
             </w:r>
             <w:r>
               <w:rPr>
+                <w:rFonts w:ascii="Times New Roman" w:hAnsi="Times New Roman"/>
                 <w:noProof/>
                 <w:webHidden/>
               </w:rPr>
@@ -4707,19 +5219,22 @@
             </w:r>
             <w:r>
               <w:rPr>
-                <w:noProof/>
-                <w:webHidden/>
-              </w:rPr>
-              <w:instrText xml:space="preserve"> PAGEREF _Toc178600799 \h </w:instrText>
-            </w:r>
-            <w:r>
-              <w:rPr>
-                <w:noProof/>
-                <w:webHidden/>
-              </w:rPr>
-            </w:r>
-            <w:r>
-              <w:rPr>
+                <w:rFonts w:ascii="Times New Roman" w:hAnsi="Times New Roman"/>
+                <w:noProof/>
+                <w:webHidden/>
+              </w:rPr>
+              <w:instrText xml:space="preserve"> PAGEREF _Toc178601300 \h </w:instrText>
+            </w:r>
+            <w:r>
+              <w:rPr>
+                <w:rFonts w:ascii="Times New Roman" w:hAnsi="Times New Roman"/>
+                <w:noProof/>
+                <w:webHidden/>
+              </w:rPr>
+            </w:r>
+            <w:r>
+              <w:rPr>
+                <w:rFonts w:ascii="Times New Roman" w:hAnsi="Times New Roman"/>
                 <w:noProof/>
                 <w:webHidden/>
               </w:rPr>
@@ -4727,6 +5242,7 @@
             </w:r>
             <w:r>
               <w:rPr>
+                <w:rFonts w:ascii="Times New Roman" w:hAnsi="Times New Roman"/>
                 <w:noProof/>
                 <w:webHidden/>
               </w:rPr>
@@ -4734,6 +5250,7 @@
             </w:r>
             <w:r>
               <w:rPr>
+                <w:rFonts w:ascii="Times New Roman" w:hAnsi="Times New Roman"/>
                 <w:noProof/>
                 <w:webHidden/>
               </w:rPr>
@@ -4748,12 +5265,12 @@
               <w:tab w:val="right" w:leader="dot" w:pos="9016"/>
             </w:tabs>
             <w:rPr>
-              <w:rFonts w:cstheme="minorBidi"/>
+              <w:rFonts w:ascii="Times New Roman" w:hAnsi="Times New Roman"/>
               <w:noProof/>
               <w:lang w:val="en-GB" w:eastAsia="en-GB"/>
             </w:rPr>
           </w:pPr>
-          <w:hyperlink w:anchor="_Toc178600800" w:history="1">
+          <w:hyperlink w:anchor="_Toc178601301" w:history="1">
             <w:r>
               <w:rPr>
                 <w:rStyle w:val="Hyperlink"/>
@@ -4763,10 +5280,11 @@
                 <w:noProof/>
                 <w:lang w:eastAsia="en-GB"/>
               </w:rPr>
-              <w:t>Installing Browser Dependencies</w:t>
-            </w:r>
-            <w:r>
-              <w:rPr>
+              <w:t>Chromium (Chrome/Edge)</w:t>
+            </w:r>
+            <w:r>
+              <w:rPr>
+                <w:rFonts w:ascii="Times New Roman" w:hAnsi="Times New Roman"/>
                 <w:noProof/>
                 <w:webHidden/>
               </w:rPr>
@@ -4774,6 +5292,7 @@
             </w:r>
             <w:r>
               <w:rPr>
+                <w:rFonts w:ascii="Times New Roman" w:hAnsi="Times New Roman"/>
                 <w:noProof/>
                 <w:webHidden/>
               </w:rPr>
@@ -4781,19 +5300,22 @@
             </w:r>
             <w:r>
               <w:rPr>
-                <w:noProof/>
-                <w:webHidden/>
-              </w:rPr>
-              <w:instrText xml:space="preserve"> PAGEREF _Toc178600800 \h </w:instrText>
-            </w:r>
-            <w:r>
-              <w:rPr>
-                <w:noProof/>
-                <w:webHidden/>
-              </w:rPr>
-            </w:r>
-            <w:r>
-              <w:rPr>
+                <w:rFonts w:ascii="Times New Roman" w:hAnsi="Times New Roman"/>
+                <w:noProof/>
+                <w:webHidden/>
+              </w:rPr>
+              <w:instrText xml:space="preserve"> PAGEREF _Toc178601301 \h </w:instrText>
+            </w:r>
+            <w:r>
+              <w:rPr>
+                <w:rFonts w:ascii="Times New Roman" w:hAnsi="Times New Roman"/>
+                <w:noProof/>
+                <w:webHidden/>
+              </w:rPr>
+            </w:r>
+            <w:r>
+              <w:rPr>
+                <w:rFonts w:ascii="Times New Roman" w:hAnsi="Times New Roman"/>
                 <w:noProof/>
                 <w:webHidden/>
               </w:rPr>
@@ -4801,6 +5323,7 @@
             </w:r>
             <w:r>
               <w:rPr>
+                <w:rFonts w:ascii="Times New Roman" w:hAnsi="Times New Roman"/>
                 <w:noProof/>
                 <w:webHidden/>
               </w:rPr>
@@ -4808,6 +5331,88 @@
             </w:r>
             <w:r>
               <w:rPr>
+                <w:rFonts w:ascii="Times New Roman" w:hAnsi="Times New Roman"/>
+                <w:noProof/>
+                <w:webHidden/>
+              </w:rPr>
+              <w:fldChar w:fldCharType="end"/>
+            </w:r>
+          </w:hyperlink>
+        </w:p>
+        <w:p>
+          <w:pPr>
+            <w:pStyle w:val="TOC2"/>
+            <w:tabs>
+              <w:tab w:val="right" w:leader="dot" w:pos="9016"/>
+            </w:tabs>
+            <w:rPr>
+              <w:rFonts w:ascii="Times New Roman" w:hAnsi="Times New Roman"/>
+              <w:noProof/>
+              <w:lang w:val="en-GB" w:eastAsia="en-GB"/>
+            </w:rPr>
+          </w:pPr>
+          <w:hyperlink w:anchor="_Toc178601302" w:history="1">
+            <w:r>
+              <w:rPr>
+                <w:rStyle w:val="Hyperlink"/>
+                <w:rFonts w:ascii="Times New Roman" w:eastAsia="Times New Roman" w:hAnsi="Times New Roman"/>
+                <w:b/>
+                <w:bCs/>
+                <w:noProof/>
+                <w:lang w:eastAsia="en-GB"/>
+              </w:rPr>
+              <w:t>5. Additional Notes and Useful Commands</w:t>
+            </w:r>
+            <w:r>
+              <w:rPr>
+                <w:rFonts w:ascii="Times New Roman" w:hAnsi="Times New Roman"/>
+                <w:noProof/>
+                <w:webHidden/>
+              </w:rPr>
+              <w:tab/>
+            </w:r>
+            <w:r>
+              <w:rPr>
+                <w:rFonts w:ascii="Times New Roman" w:hAnsi="Times New Roman"/>
+                <w:noProof/>
+                <w:webHidden/>
+              </w:rPr>
+              <w:fldChar w:fldCharType="begin"/>
+            </w:r>
+            <w:r>
+              <w:rPr>
+                <w:rFonts w:ascii="Times New Roman" w:hAnsi="Times New Roman"/>
+                <w:noProof/>
+                <w:webHidden/>
+              </w:rPr>
+              <w:instrText xml:space="preserve"> PAGEREF _Toc178601302 \h </w:instrText>
+            </w:r>
+            <w:r>
+              <w:rPr>
+                <w:rFonts w:ascii="Times New Roman" w:hAnsi="Times New Roman"/>
+                <w:noProof/>
+                <w:webHidden/>
+              </w:rPr>
+            </w:r>
+            <w:r>
+              <w:rPr>
+                <w:rFonts w:ascii="Times New Roman" w:hAnsi="Times New Roman"/>
+                <w:noProof/>
+                <w:webHidden/>
+              </w:rPr>
+              <w:fldChar w:fldCharType="separate"/>
+            </w:r>
+            <w:r>
+              <w:rPr>
+                <w:rFonts w:ascii="Times New Roman" w:hAnsi="Times New Roman"/>
+                <w:noProof/>
+                <w:webHidden/>
+              </w:rPr>
+              <w:t>3</w:t>
+            </w:r>
+            <w:r>
+              <w:rPr>
+                <w:rFonts w:ascii="Times New Roman" w:hAnsi="Times New Roman"/>
                 <w:noProof/>
                 <w:webHidden/>
               </w:rPr>
@@ -4822,12 +5427,12 @@
               <w:tab w:val="right" w:leader="dot" w:pos="9016"/>
             </w:tabs>
             <w:rPr>
-              <w:rFonts w:cstheme="minorBidi"/>
+              <w:rFonts w:ascii="Times New Roman" w:hAnsi="Times New Roman"/>
               <w:noProof/>
               <w:lang w:val="en-GB" w:eastAsia="en-GB"/>
             </w:rPr>
           </w:pPr>
-          <w:hyperlink w:anchor="_Toc178600801" w:history="1">
+          <w:hyperlink w:anchor="_Toc178601303" w:history="1">
             <w:r>
               <w:rPr>
                 <w:rStyle w:val="Hyperlink"/>
@@ -4837,10 +5442,11 @@
                 <w:noProof/>
                 <w:lang w:eastAsia="en-GB"/>
               </w:rPr>
-              <w:t>Checking Playwright Version</w:t>
-            </w:r>
-            <w:r>
-              <w:rPr>
+              <w:t>Running Tests in Headed Mode</w:t>
+            </w:r>
+            <w:r>
+              <w:rPr>
+                <w:rFonts w:ascii="Times New Roman" w:hAnsi="Times New Roman"/>
                 <w:noProof/>
                 <w:webHidden/>
               </w:rPr>
@@ -4848,6 +5454,7 @@
             </w:r>
             <w:r>
               <w:rPr>
+                <w:rFonts w:ascii="Times New Roman" w:hAnsi="Times New Roman"/>
                 <w:noProof/>
                 <w:webHidden/>
               </w:rPr>
@@ -4855,19 +5462,22 @@
             </w:r>
             <w:r>
               <w:rPr>
-                <w:noProof/>
-                <w:webHidden/>
-              </w:rPr>
-              <w:instrText xml:space="preserve"> PAGEREF _Toc178600801 \h </w:instrText>
-            </w:r>
-            <w:r>
-              <w:rPr>
-                <w:noProof/>
-                <w:webHidden/>
-              </w:rPr>
-            </w:r>
-            <w:r>
-              <w:rPr>
+                <w:rFonts w:ascii="Times New Roman" w:hAnsi="Times New Roman"/>
+                <w:noProof/>
+                <w:webHidden/>
+              </w:rPr>
+              <w:instrText xml:space="preserve"> PAGEREF _Toc178601303 \h </w:instrText>
+            </w:r>
+            <w:r>
+              <w:rPr>
+                <w:rFonts w:ascii="Times New Roman" w:hAnsi="Times New Roman"/>
+                <w:noProof/>
+                <w:webHidden/>
+              </w:rPr>
+            </w:r>
+            <w:r>
+              <w:rPr>
+                <w:rFonts w:ascii="Times New Roman" w:hAnsi="Times New Roman"/>
                 <w:noProof/>
                 <w:webHidden/>
               </w:rPr>
@@ -4875,87 +5485,15 @@
             </w:r>
             <w:r>
               <w:rPr>
-                <w:noProof/>
-                <w:webHidden/>
-              </w:rPr>
-              <w:t>3</w:t>
-            </w:r>
-            <w:r>
-              <w:rPr>
-                <w:noProof/>
-                <w:webHidden/>
-              </w:rPr>
-              <w:fldChar w:fldCharType="end"/>
-            </w:r>
-          </w:hyperlink>
-        </w:p>
-        <w:p>
-          <w:pPr>
-            <w:pStyle w:val="TOC2"/>
-            <w:tabs>
-              <w:tab w:val="right" w:leader="dot" w:pos="9016"/>
-            </w:tabs>
-            <w:rPr>
-              <w:rFonts w:cstheme="minorBidi"/>
-              <w:noProof/>
-              <w:lang w:val="en-GB" w:eastAsia="en-GB"/>
-            </w:rPr>
-          </w:pPr>
-          <w:hyperlink w:anchor="_Toc178600802" w:history="1">
-            <w:r>
-              <w:rPr>
-                <w:rStyle w:val="Hyperlink"/>
-                <w:rFonts w:ascii="Times New Roman" w:eastAsia="Times New Roman" w:hAnsi="Times New Roman"/>
-                <w:b/>
-                <w:bCs/>
-                <w:noProof/>
-                <w:lang w:eastAsia="en-GB"/>
-              </w:rPr>
-              <w:t>4. Running Tests for Specific Browsers</w:t>
-            </w:r>
-            <w:r>
-              <w:rPr>
-                <w:noProof/>
-                <w:webHidden/>
-              </w:rPr>
-              <w:tab/>
-            </w:r>
-            <w:r>
-              <w:rPr>
-                <w:noProof/>
-                <w:webHidden/>
-              </w:rPr>
-              <w:fldChar w:fldCharType="begin"/>
-            </w:r>
-            <w:r>
-              <w:rPr>
-                <w:noProof/>
-                <w:webHidden/>
-              </w:rPr>
-              <w:instrText xml:space="preserve"> PAGEREF _Toc178600802 \h </w:instrText>
-            </w:r>
-            <w:r>
-              <w:rPr>
-                <w:noProof/>
-                <w:webHidden/>
-              </w:rPr>
-            </w:r>
-            <w:r>
-              <w:rPr>
-                <w:noProof/>
-                <w:webHidden/>
-              </w:rPr>
-              <w:fldChar w:fldCharType="separate"/>
-            </w:r>
-            <w:r>
-              <w:rPr>
-                <w:noProof/>
-                <w:webHidden/>
-              </w:rPr>
-              <w:t>3</w:t>
-            </w:r>
-            <w:r>
-              <w:rPr>
+                <w:rFonts w:ascii="Times New Roman" w:hAnsi="Times New Roman"/>
+                <w:noProof/>
+                <w:webHidden/>
+              </w:rPr>
+              <w:t>4</w:t>
+            </w:r>
+            <w:r>
+              <w:rPr>
+                <w:rFonts w:ascii="Times New Roman" w:hAnsi="Times New Roman"/>
                 <w:noProof/>
                 <w:webHidden/>
               </w:rPr>
@@ -4970,12 +5508,12 @@
               <w:tab w:val="right" w:leader="dot" w:pos="9016"/>
             </w:tabs>
             <w:rPr>
-              <w:rFonts w:cstheme="minorBidi"/>
+              <w:rFonts w:ascii="Times New Roman" w:hAnsi="Times New Roman"/>
               <w:noProof/>
               <w:lang w:val="en-GB" w:eastAsia="en-GB"/>
             </w:rPr>
           </w:pPr>
-          <w:hyperlink w:anchor="_Toc178600803" w:history="1">
+          <w:hyperlink w:anchor="_Toc178601304" w:history="1">
             <w:r>
               <w:rPr>
                 <w:rStyle w:val="Hyperlink"/>
@@ -4985,10 +5523,11 @@
                 <w:noProof/>
                 <w:lang w:eastAsia="en-GB"/>
               </w:rPr>
-              <w:t>WebKit (Safari Engine)</w:t>
-            </w:r>
-            <w:r>
-              <w:rPr>
+              <w:t>Using Test Filters</w:t>
+            </w:r>
+            <w:r>
+              <w:rPr>
+                <w:rFonts w:ascii="Times New Roman" w:hAnsi="Times New Roman"/>
                 <w:noProof/>
                 <w:webHidden/>
               </w:rPr>
@@ -4996,6 +5535,7 @@
             </w:r>
             <w:r>
               <w:rPr>
+                <w:rFonts w:ascii="Times New Roman" w:hAnsi="Times New Roman"/>
                 <w:noProof/>
                 <w:webHidden/>
               </w:rPr>
@@ -5003,19 +5543,22 @@
             </w:r>
             <w:r>
               <w:rPr>
-                <w:noProof/>
-                <w:webHidden/>
-              </w:rPr>
-              <w:instrText xml:space="preserve"> PAGEREF _Toc178600803 \h </w:instrText>
-            </w:r>
-            <w:r>
-              <w:rPr>
-                <w:noProof/>
-                <w:webHidden/>
-              </w:rPr>
-            </w:r>
-            <w:r>
-              <w:rPr>
+                <w:rFonts w:ascii="Times New Roman" w:hAnsi="Times New Roman"/>
+                <w:noProof/>
+                <w:webHidden/>
+              </w:rPr>
+              <w:instrText xml:space="preserve"> PAGEREF _Toc178601304 \h </w:instrText>
+            </w:r>
+            <w:r>
+              <w:rPr>
+                <w:rFonts w:ascii="Times New Roman" w:hAnsi="Times New Roman"/>
+                <w:noProof/>
+                <w:webHidden/>
+              </w:rPr>
+            </w:r>
+            <w:r>
+              <w:rPr>
+                <w:rFonts w:ascii="Times New Roman" w:hAnsi="Times New Roman"/>
                 <w:noProof/>
                 <w:webHidden/>
               </w:rPr>
@@ -5023,6 +5566,7 @@
             </w:r>
             <w:r>
               <w:rPr>
+                <w:rFonts w:ascii="Times New Roman" w:hAnsi="Times New Roman"/>
                 <w:noProof/>
                 <w:webHidden/>
               </w:rPr>
@@ -5030,6 +5574,7 @@
             </w:r>
             <w:r>
               <w:rPr>
+                <w:rFonts w:ascii="Times New Roman" w:hAnsi="Times New Roman"/>
                 <w:noProof/>
                 <w:webHidden/>
               </w:rPr>
@@ -5044,12 +5589,12 @@
               <w:tab w:val="right" w:leader="dot" w:pos="9016"/>
             </w:tabs>
             <w:rPr>
-              <w:rFonts w:cstheme="minorBidi"/>
+              <w:rFonts w:ascii="Times New Roman" w:hAnsi="Times New Roman"/>
               <w:noProof/>
               <w:lang w:val="en-GB" w:eastAsia="en-GB"/>
             </w:rPr>
           </w:pPr>
-          <w:hyperlink w:anchor="_Toc178600804" w:history="1">
+          <w:hyperlink w:anchor="_Toc178601305" w:history="1">
             <w:r>
               <w:rPr>
                 <w:rStyle w:val="Hyperlink"/>
@@ -5059,10 +5604,11 @@
                 <w:noProof/>
                 <w:lang w:eastAsia="en-GB"/>
               </w:rPr>
-              <w:t>Firefox</w:t>
-            </w:r>
-            <w:r>
-              <w:rPr>
+              <w:t>Debugging with Breakpoints</w:t>
+            </w:r>
+            <w:r>
+              <w:rPr>
+                <w:rFonts w:ascii="Times New Roman" w:hAnsi="Times New Roman"/>
                 <w:noProof/>
                 <w:webHidden/>
               </w:rPr>
@@ -5070,6 +5616,7 @@
             </w:r>
             <w:r>
               <w:rPr>
+                <w:rFonts w:ascii="Times New Roman" w:hAnsi="Times New Roman"/>
                 <w:noProof/>
                 <w:webHidden/>
               </w:rPr>
@@ -5077,19 +5624,22 @@
             </w:r>
             <w:r>
               <w:rPr>
-                <w:noProof/>
-                <w:webHidden/>
-              </w:rPr>
-              <w:instrText xml:space="preserve"> PAGEREF _Toc178600804 \h </w:instrText>
-            </w:r>
-            <w:r>
-              <w:rPr>
-                <w:noProof/>
-                <w:webHidden/>
-              </w:rPr>
-            </w:r>
-            <w:r>
-              <w:rPr>
+                <w:rFonts w:ascii="Times New Roman" w:hAnsi="Times New Roman"/>
+                <w:noProof/>
+                <w:webHidden/>
+              </w:rPr>
+              <w:instrText xml:space="preserve"> PAGEREF _Toc178601305 \h </w:instrText>
+            </w:r>
+            <w:r>
+              <w:rPr>
+                <w:rFonts w:ascii="Times New Roman" w:hAnsi="Times New Roman"/>
+                <w:noProof/>
+                <w:webHidden/>
+              </w:rPr>
+            </w:r>
+            <w:r>
+              <w:rPr>
+                <w:rFonts w:ascii="Times New Roman" w:hAnsi="Times New Roman"/>
                 <w:noProof/>
                 <w:webHidden/>
               </w:rPr>
@@ -5097,6 +5647,7 @@
             </w:r>
             <w:r>
               <w:rPr>
+                <w:rFonts w:ascii="Times New Roman" w:hAnsi="Times New Roman"/>
                 <w:noProof/>
                 <w:webHidden/>
               </w:rPr>
@@ -5104,6 +5655,7 @@
             </w:r>
             <w:r>
               <w:rPr>
+                <w:rFonts w:ascii="Times New Roman" w:hAnsi="Times New Roman"/>
                 <w:noProof/>
                 <w:webHidden/>
               </w:rPr>
@@ -5118,12 +5670,12 @@
               <w:tab w:val="right" w:leader="dot" w:pos="9016"/>
             </w:tabs>
             <w:rPr>
-              <w:rFonts w:cstheme="minorBidi"/>
+              <w:rFonts w:ascii="Times New Roman" w:hAnsi="Times New Roman"/>
               <w:noProof/>
               <w:lang w:val="en-GB" w:eastAsia="en-GB"/>
             </w:rPr>
           </w:pPr>
-          <w:hyperlink w:anchor="_Toc178600805" w:history="1">
+          <w:hyperlink w:anchor="_Toc178601306" w:history="1">
             <w:r>
               <w:rPr>
                 <w:rStyle w:val="Hyperlink"/>
@@ -5133,10 +5685,11 @@
                 <w:noProof/>
                 <w:lang w:eastAsia="en-GB"/>
               </w:rPr>
-              <w:t>Chromium (Chrome/Edge)</w:t>
-            </w:r>
-            <w:r>
-              <w:rPr>
+              <w:t>Taking Screenshots for Visual Testing</w:t>
+            </w:r>
+            <w:r>
+              <w:rPr>
+                <w:rFonts w:ascii="Times New Roman" w:hAnsi="Times New Roman"/>
                 <w:noProof/>
                 <w:webHidden/>
               </w:rPr>
@@ -5144,6 +5697,7 @@
             </w:r>
             <w:r>
               <w:rPr>
+                <w:rFonts w:ascii="Times New Roman" w:hAnsi="Times New Roman"/>
                 <w:noProof/>
                 <w:webHidden/>
               </w:rPr>
@@ -5151,19 +5705,22 @@
             </w:r>
             <w:r>
               <w:rPr>
-                <w:noProof/>
-                <w:webHidden/>
-              </w:rPr>
-              <w:instrText xml:space="preserve"> PAGEREF _Toc178600805 \h </w:instrText>
-            </w:r>
-            <w:r>
-              <w:rPr>
-                <w:noProof/>
-                <w:webHidden/>
-              </w:rPr>
-            </w:r>
-            <w:r>
-              <w:rPr>
+                <w:rFonts w:ascii="Times New Roman" w:hAnsi="Times New Roman"/>
+                <w:noProof/>
+                <w:webHidden/>
+              </w:rPr>
+              <w:instrText xml:space="preserve"> PAGEREF _Toc178601306 \h </w:instrText>
+            </w:r>
+            <w:r>
+              <w:rPr>
+                <w:rFonts w:ascii="Times New Roman" w:hAnsi="Times New Roman"/>
+                <w:noProof/>
+                <w:webHidden/>
+              </w:rPr>
+            </w:r>
+            <w:r>
+              <w:rPr>
+                <w:rFonts w:ascii="Times New Roman" w:hAnsi="Times New Roman"/>
                 <w:noProof/>
                 <w:webHidden/>
               </w:rPr>
@@ -5171,6 +5728,7 @@
             </w:r>
             <w:r>
               <w:rPr>
+                <w:rFonts w:ascii="Times New Roman" w:hAnsi="Times New Roman"/>
                 <w:noProof/>
                 <w:webHidden/>
               </w:rPr>
@@ -5178,6 +5736,7 @@
             </w:r>
             <w:r>
               <w:rPr>
+                <w:rFonts w:ascii="Times New Roman" w:hAnsi="Times New Roman"/>
                 <w:noProof/>
                 <w:webHidden/>
               </w:rPr>
@@ -5187,377 +5746,13 @@
         </w:p>
         <w:p>
           <w:pPr>
-            <w:pStyle w:val="TOC2"/>
-            <w:tabs>
-              <w:tab w:val="right" w:leader="dot" w:pos="9016"/>
-            </w:tabs>
             <w:rPr>
-              <w:rFonts w:cstheme="minorBidi"/>
-              <w:noProof/>
-              <w:lang w:val="en-GB" w:eastAsia="en-GB"/>
+              <w:rFonts w:ascii="Times New Roman" w:hAnsi="Times New Roman" w:cs="Times New Roman"/>
             </w:rPr>
           </w:pPr>
-          <w:hyperlink w:anchor="_Toc178600806" w:history="1">
-            <w:r>
-              <w:rPr>
-                <w:rStyle w:val="Hyperlink"/>
-                <w:rFonts w:ascii="Times New Roman" w:eastAsia="Times New Roman" w:hAnsi="Times New Roman"/>
-                <w:b/>
-                <w:bCs/>
-                <w:noProof/>
-                <w:lang w:eastAsia="en-GB"/>
-              </w:rPr>
-              <w:t>5. Additional Notes and Useful Commands</w:t>
-            </w:r>
-            <w:r>
-              <w:rPr>
-                <w:noProof/>
-                <w:webHidden/>
-              </w:rPr>
-              <w:tab/>
-            </w:r>
-            <w:r>
-              <w:rPr>
-                <w:noProof/>
-                <w:webHidden/>
-              </w:rPr>
-              <w:fldChar w:fldCharType="begin"/>
-            </w:r>
-            <w:r>
-              <w:rPr>
-                <w:noProof/>
-                <w:webHidden/>
-              </w:rPr>
-              <w:instrText xml:space="preserve"> PAGEREF _Toc178600806 \h </w:instrText>
-            </w:r>
-            <w:r>
-              <w:rPr>
-                <w:noProof/>
-                <w:webHidden/>
-              </w:rPr>
-            </w:r>
-            <w:r>
-              <w:rPr>
-                <w:noProof/>
-                <w:webHidden/>
-              </w:rPr>
-              <w:fldChar w:fldCharType="separate"/>
-            </w:r>
-            <w:r>
-              <w:rPr>
-                <w:noProof/>
-                <w:webHidden/>
-              </w:rPr>
-              <w:t>4</w:t>
-            </w:r>
-            <w:r>
-              <w:rPr>
-                <w:noProof/>
-                <w:webHidden/>
-              </w:rPr>
-              <w:fldChar w:fldCharType="end"/>
-            </w:r>
-          </w:hyperlink>
-        </w:p>
-        <w:p>
-          <w:pPr>
-            <w:pStyle w:val="TOC3"/>
-            <w:tabs>
-              <w:tab w:val="right" w:leader="dot" w:pos="9016"/>
-            </w:tabs>
-            <w:rPr>
-              <w:rFonts w:cstheme="minorBidi"/>
-              <w:noProof/>
-              <w:lang w:val="en-GB" w:eastAsia="en-GB"/>
-            </w:rPr>
-          </w:pPr>
-          <w:hyperlink w:anchor="_Toc178600807" w:history="1">
-            <w:r>
-              <w:rPr>
-                <w:rStyle w:val="Hyperlink"/>
-                <w:rFonts w:ascii="Times New Roman" w:eastAsia="Times New Roman" w:hAnsi="Times New Roman"/>
-                <w:b/>
-                <w:bCs/>
-                <w:noProof/>
-                <w:lang w:eastAsia="en-GB"/>
-              </w:rPr>
-              <w:t>Running Tests in Headed Mode</w:t>
-            </w:r>
-            <w:r>
-              <w:rPr>
-                <w:noProof/>
-                <w:webHidden/>
-              </w:rPr>
-              <w:tab/>
-            </w:r>
-            <w:r>
-              <w:rPr>
-                <w:noProof/>
-                <w:webHidden/>
-              </w:rPr>
-              <w:fldChar w:fldCharType="begin"/>
-            </w:r>
-            <w:r>
-              <w:rPr>
-                <w:noProof/>
-                <w:webHidden/>
-              </w:rPr>
-              <w:instrText xml:space="preserve"> PAGEREF _Toc178600807 \h </w:instrText>
-            </w:r>
-            <w:r>
-              <w:rPr>
-                <w:noProof/>
-                <w:webHidden/>
-              </w:rPr>
-            </w:r>
-            <w:r>
-              <w:rPr>
-                <w:noProof/>
-                <w:webHidden/>
-              </w:rPr>
-              <w:fldChar w:fldCharType="separate"/>
-            </w:r>
-            <w:r>
-              <w:rPr>
-                <w:noProof/>
-                <w:webHidden/>
-              </w:rPr>
-              <w:t>4</w:t>
-            </w:r>
-            <w:r>
-              <w:rPr>
-                <w:noProof/>
-                <w:webHidden/>
-              </w:rPr>
-              <w:fldChar w:fldCharType="end"/>
-            </w:r>
-          </w:hyperlink>
-        </w:p>
-        <w:p>
-          <w:pPr>
-            <w:pStyle w:val="TOC3"/>
-            <w:tabs>
-              <w:tab w:val="right" w:leader="dot" w:pos="9016"/>
-            </w:tabs>
-            <w:rPr>
-              <w:rFonts w:cstheme="minorBidi"/>
-              <w:noProof/>
-              <w:lang w:val="en-GB" w:eastAsia="en-GB"/>
-            </w:rPr>
-          </w:pPr>
-          <w:hyperlink w:anchor="_Toc178600808" w:history="1">
-            <w:r>
-              <w:rPr>
-                <w:rStyle w:val="Hyperlink"/>
-                <w:rFonts w:ascii="Times New Roman" w:eastAsia="Times New Roman" w:hAnsi="Times New Roman"/>
-                <w:b/>
-                <w:bCs/>
-                <w:noProof/>
-                <w:lang w:eastAsia="en-GB"/>
-              </w:rPr>
-              <w:t>Using Test Filters</w:t>
-            </w:r>
-            <w:r>
-              <w:rPr>
-                <w:noProof/>
-                <w:webHidden/>
-              </w:rPr>
-              <w:tab/>
-            </w:r>
-            <w:r>
-              <w:rPr>
-                <w:noProof/>
-                <w:webHidden/>
-              </w:rPr>
-              <w:fldChar w:fldCharType="begin"/>
-            </w:r>
-            <w:r>
-              <w:rPr>
-                <w:noProof/>
-                <w:webHidden/>
-              </w:rPr>
-              <w:instrText xml:space="preserve"> PAGEREF _Toc178600808 \h </w:instrText>
-            </w:r>
-            <w:r>
-              <w:rPr>
-                <w:noProof/>
-                <w:webHidden/>
-              </w:rPr>
-            </w:r>
-            <w:r>
-              <w:rPr>
-                <w:noProof/>
-                <w:webHidden/>
-              </w:rPr>
-              <w:fldChar w:fldCharType="separate"/>
-            </w:r>
-            <w:r>
-              <w:rPr>
-                <w:noProof/>
-                <w:webHidden/>
-              </w:rPr>
-              <w:t>4</w:t>
-            </w:r>
-            <w:r>
-              <w:rPr>
-                <w:noProof/>
-                <w:webHidden/>
-              </w:rPr>
-              <w:fldChar w:fldCharType="end"/>
-            </w:r>
-          </w:hyperlink>
-        </w:p>
-        <w:p>
-          <w:pPr>
-            <w:pStyle w:val="TOC3"/>
-            <w:tabs>
-              <w:tab w:val="right" w:leader="dot" w:pos="9016"/>
-            </w:tabs>
-            <w:rPr>
-              <w:rFonts w:cstheme="minorBidi"/>
-              <w:noProof/>
-              <w:lang w:val="en-GB" w:eastAsia="en-GB"/>
-            </w:rPr>
-          </w:pPr>
-          <w:hyperlink w:anchor="_Toc178600809" w:history="1">
-            <w:r>
-              <w:rPr>
-                <w:rStyle w:val="Hyperlink"/>
-                <w:rFonts w:ascii="Times New Roman" w:eastAsia="Times New Roman" w:hAnsi="Times New Roman"/>
-                <w:b/>
-                <w:bCs/>
-                <w:noProof/>
-                <w:lang w:eastAsia="en-GB"/>
-              </w:rPr>
-              <w:t>Debugging with Breakpoints</w:t>
-            </w:r>
-            <w:r>
-              <w:rPr>
-                <w:noProof/>
-                <w:webHidden/>
-              </w:rPr>
-              <w:tab/>
-            </w:r>
-            <w:r>
-              <w:rPr>
-                <w:noProof/>
-                <w:webHidden/>
-              </w:rPr>
-              <w:fldChar w:fldCharType="begin"/>
-            </w:r>
-            <w:r>
-              <w:rPr>
-                <w:noProof/>
-                <w:webHidden/>
-              </w:rPr>
-              <w:instrText xml:space="preserve"> PAGEREF _Toc178600809 \h </w:instrText>
-            </w:r>
-            <w:r>
-              <w:rPr>
-                <w:noProof/>
-                <w:webHidden/>
-              </w:rPr>
-            </w:r>
-            <w:r>
-              <w:rPr>
-                <w:noProof/>
-                <w:webHidden/>
-              </w:rPr>
-              <w:fldChar w:fldCharType="separate"/>
-            </w:r>
-            <w:r>
-              <w:rPr>
-                <w:noProof/>
-                <w:webHidden/>
-              </w:rPr>
-              <w:t>4</w:t>
-            </w:r>
-            <w:r>
-              <w:rPr>
-                <w:noProof/>
-                <w:webHidden/>
-              </w:rPr>
-              <w:fldChar w:fldCharType="end"/>
-            </w:r>
-          </w:hyperlink>
-        </w:p>
-        <w:p>
-          <w:pPr>
-            <w:pStyle w:val="TOC3"/>
-            <w:tabs>
-              <w:tab w:val="right" w:leader="dot" w:pos="9016"/>
-            </w:tabs>
-            <w:rPr>
-              <w:rFonts w:cstheme="minorBidi"/>
-              <w:noProof/>
-              <w:lang w:val="en-GB" w:eastAsia="en-GB"/>
-            </w:rPr>
-          </w:pPr>
-          <w:hyperlink w:anchor="_Toc178600810" w:history="1">
-            <w:r>
-              <w:rPr>
-                <w:rStyle w:val="Hyperlink"/>
-                <w:rFonts w:ascii="Times New Roman" w:eastAsia="Times New Roman" w:hAnsi="Times New Roman"/>
-                <w:b/>
-                <w:bCs/>
-                <w:noProof/>
-                <w:lang w:eastAsia="en-GB"/>
-              </w:rPr>
-              <w:t>Taking Screenshots for Visual Testing</w:t>
-            </w:r>
-            <w:r>
-              <w:rPr>
-                <w:noProof/>
-                <w:webHidden/>
-              </w:rPr>
-              <w:tab/>
-            </w:r>
-            <w:r>
-              <w:rPr>
-                <w:noProof/>
-                <w:webHidden/>
-              </w:rPr>
-              <w:fldChar w:fldCharType="begin"/>
-            </w:r>
-            <w:r>
-              <w:rPr>
-                <w:noProof/>
-                <w:webHidden/>
-              </w:rPr>
-              <w:instrText xml:space="preserve"> PAGEREF _Toc178600810 \h </w:instrText>
-            </w:r>
-            <w:r>
-              <w:rPr>
-                <w:noProof/>
-                <w:webHidden/>
-              </w:rPr>
-            </w:r>
-            <w:r>
-              <w:rPr>
-                <w:noProof/>
-                <w:webHidden/>
-              </w:rPr>
-              <w:fldChar w:fldCharType="separate"/>
-            </w:r>
-            <w:r>
-              <w:rPr>
-                <w:noProof/>
-                <w:webHidden/>
-              </w:rPr>
-              <w:t>4</w:t>
-            </w:r>
-            <w:r>
-              <w:rPr>
-                <w:noProof/>
-                <w:webHidden/>
-              </w:rPr>
-              <w:fldChar w:fldCharType="end"/>
-            </w:r>
-          </w:hyperlink>
-        </w:p>
-        <w:p>
           <w:r>
             <w:rPr>
+              <w:rFonts w:ascii="Times New Roman" w:hAnsi="Times New Roman" w:cs="Times New Roman"/>
               <w:b/>
               <w:bCs/>
               <w:noProof/>
@@ -5655,7 +5850,7 @@
       <w:pPr>
         <w:pStyle w:val="Heading1"/>
       </w:pPr>
-      <w:bookmarkStart w:id="0" w:name="_Toc178600788"/>
+      <w:bookmarkStart w:id="0" w:name="_Toc178601283"/>
       <w:r>
         <w:lastRenderedPageBreak/>
         <w:t>1. Installation and Setup</w:t>
@@ -5664,9 +5859,9 @@
     </w:p>
     <w:p>
       <w:pPr>
-        <w:pStyle w:val="Heading2"/>
-      </w:pPr>
-      <w:bookmarkStart w:id="1" w:name="_Toc178600789"/>
+        <w:pStyle w:val="Heading3"/>
+      </w:pPr>
+      <w:bookmarkStart w:id="1" w:name="_Toc178601284"/>
       <w:r>
         <w:t>Node.js Requirement</w:t>
       </w:r>
@@ -5818,7 +6013,7 @@
         <w:spacing w:after="0" w:line="240" w:lineRule="auto"/>
         <w:ind w:left="720"/>
         <w:rPr>
-          <w:rFonts w:ascii="Courier New" w:eastAsia="Times New Roman" w:hAnsi="Courier New" w:cs="Courier New"/>
+          <w:rFonts w:ascii="Times New Roman" w:eastAsia="Times New Roman" w:hAnsi="Times New Roman" w:cs="Times New Roman"/>
           <w:sz w:val="20"/>
           <w:szCs w:val="20"/>
           <w:lang w:eastAsia="en-GB"/>
@@ -5826,7 +6021,7 @@
       </w:pPr>
       <w:r>
         <w:rPr>
-          <w:rFonts w:ascii="Courier New" w:eastAsia="Times New Roman" w:hAnsi="Courier New" w:cs="Courier New"/>
+          <w:rFonts w:ascii="Times New Roman" w:eastAsia="Times New Roman" w:hAnsi="Times New Roman" w:cs="Times New Roman"/>
           <w:sz w:val="20"/>
           <w:szCs w:val="20"/>
           <w:lang w:eastAsia="en-GB"/>
@@ -5847,7 +6042,7 @@
           <w:lang w:eastAsia="en-GB"/>
         </w:rPr>
       </w:pPr>
-      <w:bookmarkStart w:id="2" w:name="_Toc178600790"/>
+      <w:bookmarkStart w:id="2" w:name="_Toc178601285"/>
       <w:r>
         <w:rPr>
           <w:rFonts w:ascii="Times New Roman" w:eastAsia="Times New Roman" w:hAnsi="Times New Roman" w:cs="Times New Roman"/>
@@ -5941,7 +6136,7 @@
         <w:spacing w:after="0" w:line="240" w:lineRule="auto"/>
         <w:ind w:left="720"/>
         <w:rPr>
-          <w:rFonts w:ascii="Courier New" w:eastAsia="Times New Roman" w:hAnsi="Courier New" w:cs="Courier New"/>
+          <w:rFonts w:ascii="Times New Roman" w:eastAsia="Times New Roman" w:hAnsi="Times New Roman" w:cs="Times New Roman"/>
           <w:sz w:val="20"/>
           <w:szCs w:val="20"/>
           <w:lang w:eastAsia="en-GB"/>
@@ -5950,7 +6145,7 @@
       <w:proofErr w:type="spellStart"/>
       <w:r>
         <w:rPr>
-          <w:rFonts w:ascii="Courier New" w:eastAsia="Times New Roman" w:hAnsi="Courier New" w:cs="Courier New"/>
+          <w:rFonts w:ascii="Times New Roman" w:eastAsia="Times New Roman" w:hAnsi="Times New Roman" w:cs="Times New Roman"/>
           <w:sz w:val="20"/>
           <w:szCs w:val="20"/>
           <w:lang w:eastAsia="en-GB"/>
@@ -5960,7 +6155,7 @@
       <w:proofErr w:type="spellEnd"/>
       <w:r>
         <w:rPr>
-          <w:rFonts w:ascii="Courier New" w:eastAsia="Times New Roman" w:hAnsi="Courier New" w:cs="Courier New"/>
+          <w:rFonts w:ascii="Times New Roman" w:eastAsia="Times New Roman" w:hAnsi="Times New Roman" w:cs="Times New Roman"/>
           <w:sz w:val="20"/>
           <w:szCs w:val="20"/>
           <w:lang w:eastAsia="en-GB"/>
@@ -5970,7 +6165,7 @@
       <w:proofErr w:type="spellStart"/>
       <w:r>
         <w:rPr>
-          <w:rFonts w:ascii="Courier New" w:eastAsia="Times New Roman" w:hAnsi="Courier New" w:cs="Courier New"/>
+          <w:rFonts w:ascii="Times New Roman" w:eastAsia="Times New Roman" w:hAnsi="Times New Roman" w:cs="Times New Roman"/>
           <w:sz w:val="20"/>
           <w:szCs w:val="20"/>
           <w:lang w:eastAsia="en-GB"/>
@@ -5980,7 +6175,7 @@
       <w:proofErr w:type="spellEnd"/>
       <w:r>
         <w:rPr>
-          <w:rFonts w:ascii="Courier New" w:eastAsia="Times New Roman" w:hAnsi="Courier New" w:cs="Courier New"/>
+          <w:rFonts w:ascii="Times New Roman" w:eastAsia="Times New Roman" w:hAnsi="Times New Roman" w:cs="Times New Roman"/>
           <w:sz w:val="20"/>
           <w:szCs w:val="20"/>
           <w:lang w:eastAsia="en-GB"/>
@@ -5990,7 +6185,7 @@
       <w:proofErr w:type="spellStart"/>
       <w:r>
         <w:rPr>
-          <w:rFonts w:ascii="Courier New" w:eastAsia="Times New Roman" w:hAnsi="Courier New" w:cs="Courier New"/>
+          <w:rFonts w:ascii="Times New Roman" w:eastAsia="Times New Roman" w:hAnsi="Times New Roman" w:cs="Times New Roman"/>
           <w:sz w:val="20"/>
           <w:szCs w:val="20"/>
           <w:lang w:eastAsia="en-GB"/>
@@ -6092,7 +6287,7 @@
       </w:r>
       <w:r>
         <w:rPr>
-          <w:rFonts w:ascii="Courier New" w:eastAsia="Times New Roman" w:hAnsi="Courier New" w:cs="Courier New"/>
+          <w:rFonts w:ascii="Times New Roman" w:eastAsia="Times New Roman" w:hAnsi="Times New Roman" w:cs="Times New Roman"/>
           <w:sz w:val="20"/>
           <w:szCs w:val="20"/>
           <w:lang w:eastAsia="en-GB"/>
@@ -6166,7 +6361,7 @@
           <w:lang w:eastAsia="en-GB"/>
         </w:rPr>
       </w:pPr>
-      <w:bookmarkStart w:id="3" w:name="_Toc178600791"/>
+      <w:bookmarkStart w:id="3" w:name="_Toc178601286"/>
       <w:r>
         <w:rPr>
           <w:rFonts w:ascii="Times New Roman" w:eastAsia="Times New Roman" w:hAnsi="Times New Roman" w:cs="Times New Roman"/>
@@ -6227,7 +6422,7 @@
         <w:spacing w:after="0" w:line="240" w:lineRule="auto"/>
         <w:ind w:left="720"/>
         <w:rPr>
-          <w:rFonts w:ascii="Courier New" w:eastAsia="Times New Roman" w:hAnsi="Courier New" w:cs="Courier New"/>
+          <w:rFonts w:ascii="Times New Roman" w:eastAsia="Times New Roman" w:hAnsi="Times New Roman" w:cs="Times New Roman"/>
           <w:sz w:val="20"/>
           <w:szCs w:val="20"/>
           <w:lang w:eastAsia="en-GB"/>
@@ -6235,7 +6430,7 @@
       </w:pPr>
       <w:r>
         <w:rPr>
-          <w:rFonts w:ascii="Courier New" w:eastAsia="Times New Roman" w:hAnsi="Courier New" w:cs="Courier New"/>
+          <w:rFonts w:ascii="Times New Roman" w:eastAsia="Times New Roman" w:hAnsi="Times New Roman" w:cs="Times New Roman"/>
           <w:sz w:val="20"/>
           <w:szCs w:val="20"/>
           <w:lang w:eastAsia="en-GB"/>
@@ -6266,7 +6461,7 @@
         <w:spacing w:after="0" w:line="240" w:lineRule="auto"/>
         <w:ind w:left="720"/>
         <w:rPr>
-          <w:rFonts w:ascii="Courier New" w:eastAsia="Times New Roman" w:hAnsi="Courier New" w:cs="Courier New"/>
+          <w:rFonts w:ascii="Times New Roman" w:eastAsia="Times New Roman" w:hAnsi="Times New Roman" w:cs="Times New Roman"/>
           <w:sz w:val="20"/>
           <w:szCs w:val="20"/>
           <w:lang w:eastAsia="en-GB"/>
@@ -6274,7 +6469,7 @@
       </w:pPr>
       <w:r>
         <w:rPr>
-          <w:rFonts w:ascii="Courier New" w:eastAsia="Times New Roman" w:hAnsi="Courier New" w:cs="Courier New"/>
+          <w:rFonts w:ascii="Times New Roman" w:eastAsia="Times New Roman" w:hAnsi="Times New Roman" w:cs="Times New Roman"/>
           <w:sz w:val="20"/>
           <w:szCs w:val="20"/>
           <w:lang w:eastAsia="en-GB"/>
@@ -6283,7 +6478,7 @@
       </w:r>
       <w:r>
         <w:rPr>
-          <w:rFonts w:ascii="Courier New" w:eastAsia="Times New Roman" w:hAnsi="Courier New" w:cs="Courier New"/>
+          <w:rFonts w:ascii="Times New Roman" w:eastAsia="Times New Roman" w:hAnsi="Times New Roman" w:cs="Times New Roman"/>
           <w:sz w:val="20"/>
           <w:szCs w:val="20"/>
           <w:lang w:eastAsia="en-GB"/>
@@ -6292,7 +6487,7 @@
       </w:r>
       <w:r>
         <w:rPr>
-          <w:rFonts w:ascii="Courier New" w:eastAsia="Times New Roman" w:hAnsi="Courier New" w:cs="Courier New"/>
+          <w:rFonts w:ascii="Times New Roman" w:eastAsia="Times New Roman" w:hAnsi="Times New Roman" w:cs="Times New Roman"/>
           <w:sz w:val="20"/>
           <w:szCs w:val="20"/>
           <w:lang w:eastAsia="en-GB"/>
@@ -6301,7 +6496,7 @@
       </w:r>
       <w:r>
         <w:rPr>
-          <w:rFonts w:ascii="Courier New" w:eastAsia="Times New Roman" w:hAnsi="Courier New" w:cs="Courier New"/>
+          <w:rFonts w:ascii="Times New Roman" w:eastAsia="Times New Roman" w:hAnsi="Times New Roman" w:cs="Times New Roman"/>
           <w:sz w:val="20"/>
           <w:szCs w:val="20"/>
           <w:lang w:eastAsia="en-GB"/>
@@ -6332,7 +6527,7 @@
         <w:spacing w:after="0" w:line="240" w:lineRule="auto"/>
         <w:ind w:left="720"/>
         <w:rPr>
-          <w:rFonts w:ascii="Courier New" w:eastAsia="Times New Roman" w:hAnsi="Courier New" w:cs="Courier New"/>
+          <w:rFonts w:ascii="Times New Roman" w:eastAsia="Times New Roman" w:hAnsi="Times New Roman" w:cs="Times New Roman"/>
           <w:sz w:val="20"/>
           <w:szCs w:val="20"/>
           <w:lang w:eastAsia="en-GB"/>
@@ -6340,7 +6535,7 @@
       </w:pPr>
       <w:r>
         <w:rPr>
-          <w:rFonts w:ascii="Courier New" w:eastAsia="Times New Roman" w:hAnsi="Courier New" w:cs="Courier New"/>
+          <w:rFonts w:ascii="Times New Roman" w:eastAsia="Times New Roman" w:hAnsi="Times New Roman" w:cs="Times New Roman"/>
           <w:sz w:val="20"/>
           <w:szCs w:val="20"/>
           <w:lang w:eastAsia="en-GB"/>
@@ -6383,7 +6578,7 @@
           <w:lang w:eastAsia="en-GB"/>
         </w:rPr>
       </w:pPr>
-      <w:bookmarkStart w:id="4" w:name="_Toc178600792"/>
+      <w:bookmarkStart w:id="4" w:name="_Toc178601287"/>
       <w:r>
         <w:rPr>
           <w:rFonts w:ascii="Times New Roman" w:eastAsia="Times New Roman" w:hAnsi="Times New Roman" w:cs="Times New Roman"/>
@@ -6406,6 +6601,7 @@
         </w:rPr>
         <w:t>Playwright Management and Updates</w:t>
       </w:r>
+      <w:bookmarkEnd w:id="4"/>
     </w:p>
     <w:p>
       <w:pPr>
@@ -6420,7 +6616,7 @@
           <w:lang w:eastAsia="en-GB"/>
         </w:rPr>
       </w:pPr>
-      <w:bookmarkStart w:id="5" w:name="_Toc178600798"/>
+      <w:bookmarkStart w:id="5" w:name="_Toc178601288"/>
       <w:r>
         <w:rPr>
           <w:rFonts w:ascii="Times New Roman" w:eastAsia="Times New Roman" w:hAnsi="Times New Roman" w:cs="Times New Roman"/>
@@ -6481,7 +6677,7 @@
         <w:spacing w:after="0" w:line="240" w:lineRule="auto"/>
         <w:ind w:left="720"/>
         <w:rPr>
-          <w:rFonts w:ascii="Courier New" w:eastAsia="Times New Roman" w:hAnsi="Courier New" w:cs="Courier New"/>
+          <w:rFonts w:ascii="Times New Roman" w:eastAsia="Times New Roman" w:hAnsi="Times New Roman" w:cs="Times New Roman"/>
           <w:sz w:val="20"/>
           <w:szCs w:val="20"/>
           <w:lang w:eastAsia="en-GB"/>
@@ -6490,7 +6686,7 @@
       <w:proofErr w:type="spellStart"/>
       <w:r>
         <w:rPr>
-          <w:rFonts w:ascii="Courier New" w:eastAsia="Times New Roman" w:hAnsi="Courier New" w:cs="Courier New"/>
+          <w:rFonts w:ascii="Times New Roman" w:eastAsia="Times New Roman" w:hAnsi="Times New Roman" w:cs="Times New Roman"/>
           <w:sz w:val="20"/>
           <w:szCs w:val="20"/>
           <w:lang w:eastAsia="en-GB"/>
@@ -6500,7 +6696,7 @@
       <w:proofErr w:type="spellEnd"/>
       <w:r>
         <w:rPr>
-          <w:rFonts w:ascii="Courier New" w:eastAsia="Times New Roman" w:hAnsi="Courier New" w:cs="Courier New"/>
+          <w:rFonts w:ascii="Times New Roman" w:eastAsia="Times New Roman" w:hAnsi="Times New Roman" w:cs="Times New Roman"/>
           <w:sz w:val="20"/>
           <w:szCs w:val="20"/>
           <w:lang w:eastAsia="en-GB"/>
@@ -6510,7 +6706,7 @@
       <w:proofErr w:type="spellStart"/>
       <w:r>
         <w:rPr>
-          <w:rFonts w:ascii="Courier New" w:eastAsia="Times New Roman" w:hAnsi="Courier New" w:cs="Courier New"/>
+          <w:rFonts w:ascii="Times New Roman" w:eastAsia="Times New Roman" w:hAnsi="Times New Roman" w:cs="Times New Roman"/>
           <w:sz w:val="20"/>
           <w:szCs w:val="20"/>
           <w:lang w:eastAsia="en-GB"/>
@@ -6520,7 +6716,7 @@
       <w:proofErr w:type="spellEnd"/>
       <w:r>
         <w:rPr>
-          <w:rFonts w:ascii="Courier New" w:eastAsia="Times New Roman" w:hAnsi="Courier New" w:cs="Courier New"/>
+          <w:rFonts w:ascii="Times New Roman" w:eastAsia="Times New Roman" w:hAnsi="Times New Roman" w:cs="Times New Roman"/>
           <w:sz w:val="20"/>
           <w:szCs w:val="20"/>
           <w:lang w:eastAsia="en-GB"/>
@@ -6530,7 +6726,7 @@
       <w:proofErr w:type="spellStart"/>
       <w:r>
         <w:rPr>
-          <w:rFonts w:ascii="Courier New" w:eastAsia="Times New Roman" w:hAnsi="Courier New" w:cs="Courier New"/>
+          <w:rFonts w:ascii="Times New Roman" w:eastAsia="Times New Roman" w:hAnsi="Times New Roman" w:cs="Times New Roman"/>
           <w:sz w:val="20"/>
           <w:szCs w:val="20"/>
           <w:lang w:eastAsia="en-GB"/>
@@ -6552,7 +6748,7 @@
           <w:lang w:eastAsia="en-GB"/>
         </w:rPr>
       </w:pPr>
-      <w:bookmarkStart w:id="6" w:name="_Toc178600799"/>
+      <w:bookmarkStart w:id="6" w:name="_Toc178601289"/>
       <w:r>
         <w:rPr>
           <w:rFonts w:ascii="Times New Roman" w:eastAsia="Times New Roman" w:hAnsi="Times New Roman" w:cs="Times New Roman"/>
@@ -6613,7 +6809,7 @@
         <w:spacing w:after="0" w:line="240" w:lineRule="auto"/>
         <w:ind w:left="720"/>
         <w:rPr>
-          <w:rFonts w:ascii="Courier New" w:eastAsia="Times New Roman" w:hAnsi="Courier New" w:cs="Courier New"/>
+          <w:rFonts w:ascii="Times New Roman" w:eastAsia="Times New Roman" w:hAnsi="Times New Roman" w:cs="Times New Roman"/>
           <w:sz w:val="20"/>
           <w:szCs w:val="20"/>
           <w:lang w:val="de-DE" w:eastAsia="en-GB"/>
@@ -6622,7 +6818,7 @@
       <w:proofErr w:type="spellStart"/>
       <w:r>
         <w:rPr>
-          <w:rFonts w:ascii="Courier New" w:eastAsia="Times New Roman" w:hAnsi="Courier New" w:cs="Courier New"/>
+          <w:rFonts w:ascii="Times New Roman" w:eastAsia="Times New Roman" w:hAnsi="Times New Roman" w:cs="Times New Roman"/>
           <w:sz w:val="20"/>
           <w:szCs w:val="20"/>
           <w:lang w:val="de-DE" w:eastAsia="en-GB"/>
@@ -6632,7 +6828,7 @@
       <w:proofErr w:type="spellEnd"/>
       <w:r>
         <w:rPr>
-          <w:rFonts w:ascii="Courier New" w:eastAsia="Times New Roman" w:hAnsi="Courier New" w:cs="Courier New"/>
+          <w:rFonts w:ascii="Times New Roman" w:eastAsia="Times New Roman" w:hAnsi="Times New Roman" w:cs="Times New Roman"/>
           <w:sz w:val="20"/>
           <w:szCs w:val="20"/>
           <w:lang w:val="de-DE" w:eastAsia="en-GB"/>
@@ -6642,7 +6838,7 @@
       <w:proofErr w:type="spellStart"/>
       <w:r>
         <w:rPr>
-          <w:rFonts w:ascii="Courier New" w:eastAsia="Times New Roman" w:hAnsi="Courier New" w:cs="Courier New"/>
+          <w:rFonts w:ascii="Times New Roman" w:eastAsia="Times New Roman" w:hAnsi="Times New Roman" w:cs="Times New Roman"/>
           <w:sz w:val="20"/>
           <w:szCs w:val="20"/>
           <w:lang w:val="de-DE" w:eastAsia="en-GB"/>
@@ -6652,7 +6848,7 @@
       <w:proofErr w:type="spellEnd"/>
       <w:r>
         <w:rPr>
-          <w:rFonts w:ascii="Courier New" w:eastAsia="Times New Roman" w:hAnsi="Courier New" w:cs="Courier New"/>
+          <w:rFonts w:ascii="Times New Roman" w:eastAsia="Times New Roman" w:hAnsi="Times New Roman" w:cs="Times New Roman"/>
           <w:sz w:val="20"/>
           <w:szCs w:val="20"/>
           <w:lang w:val="de-DE" w:eastAsia="en-GB"/>
@@ -6673,7 +6869,7 @@
           <w:lang w:eastAsia="en-GB"/>
         </w:rPr>
       </w:pPr>
-      <w:bookmarkStart w:id="7" w:name="_Toc178600800"/>
+      <w:bookmarkStart w:id="7" w:name="_Toc178601290"/>
       <w:r>
         <w:rPr>
           <w:rFonts w:ascii="Times New Roman" w:eastAsia="Times New Roman" w:hAnsi="Times New Roman" w:cs="Times New Roman"/>
@@ -6683,7 +6879,6 @@
           <w:szCs w:val="27"/>
           <w:lang w:eastAsia="en-GB"/>
         </w:rPr>
-        <w:lastRenderedPageBreak/>
         <w:t>Installing Browser Dependencies</w:t>
       </w:r>
       <w:bookmarkEnd w:id="7"/>
@@ -6709,6 +6904,7 @@
           <w:szCs w:val="24"/>
           <w:lang w:eastAsia="en-GB"/>
         </w:rPr>
+        <w:lastRenderedPageBreak/>
         <w:t>If Playwright requires additional browser dependencies (e.g., for CI environments), install them using:</w:t>
       </w:r>
     </w:p>
@@ -6735,7 +6931,7 @@
         <w:spacing w:after="0" w:line="240" w:lineRule="auto"/>
         <w:ind w:left="720"/>
         <w:rPr>
-          <w:rFonts w:ascii="Courier New" w:eastAsia="Times New Roman" w:hAnsi="Courier New" w:cs="Courier New"/>
+          <w:rFonts w:ascii="Times New Roman" w:eastAsia="Times New Roman" w:hAnsi="Times New Roman" w:cs="Times New Roman"/>
           <w:sz w:val="20"/>
           <w:szCs w:val="20"/>
           <w:lang w:eastAsia="en-GB"/>
@@ -6744,7 +6940,7 @@
       <w:proofErr w:type="spellStart"/>
       <w:r>
         <w:rPr>
-          <w:rFonts w:ascii="Courier New" w:eastAsia="Times New Roman" w:hAnsi="Courier New" w:cs="Courier New"/>
+          <w:rFonts w:ascii="Times New Roman" w:eastAsia="Times New Roman" w:hAnsi="Times New Roman" w:cs="Times New Roman"/>
           <w:sz w:val="20"/>
           <w:szCs w:val="20"/>
           <w:lang w:eastAsia="en-GB"/>
@@ -6754,7 +6950,7 @@
       <w:proofErr w:type="spellEnd"/>
       <w:r>
         <w:rPr>
-          <w:rFonts w:ascii="Courier New" w:eastAsia="Times New Roman" w:hAnsi="Courier New" w:cs="Courier New"/>
+          <w:rFonts w:ascii="Times New Roman" w:eastAsia="Times New Roman" w:hAnsi="Times New Roman" w:cs="Times New Roman"/>
           <w:sz w:val="20"/>
           <w:szCs w:val="20"/>
           <w:lang w:eastAsia="en-GB"/>
@@ -6775,7 +6971,7 @@
           <w:lang w:eastAsia="en-GB"/>
         </w:rPr>
       </w:pPr>
-      <w:bookmarkStart w:id="8" w:name="_Toc178600801"/>
+      <w:bookmarkStart w:id="8" w:name="_Toc178601291"/>
       <w:r>
         <w:rPr>
           <w:rFonts w:ascii="Times New Roman" w:eastAsia="Times New Roman" w:hAnsi="Times New Roman" w:cs="Times New Roman"/>
@@ -6836,7 +7032,7 @@
         <w:spacing w:after="0" w:line="240" w:lineRule="auto"/>
         <w:ind w:left="720"/>
         <w:rPr>
-          <w:rFonts w:ascii="Courier New" w:eastAsia="Times New Roman" w:hAnsi="Courier New" w:cs="Courier New"/>
+          <w:rFonts w:ascii="Times New Roman" w:eastAsia="Times New Roman" w:hAnsi="Times New Roman" w:cs="Times New Roman"/>
           <w:sz w:val="20"/>
           <w:szCs w:val="20"/>
           <w:lang w:eastAsia="en-GB"/>
@@ -6845,7 +7041,7 @@
       <w:proofErr w:type="spellStart"/>
       <w:r>
         <w:rPr>
-          <w:rFonts w:ascii="Courier New" w:eastAsia="Times New Roman" w:hAnsi="Courier New" w:cs="Courier New"/>
+          <w:rFonts w:ascii="Times New Roman" w:eastAsia="Times New Roman" w:hAnsi="Times New Roman" w:cs="Times New Roman"/>
           <w:sz w:val="20"/>
           <w:szCs w:val="20"/>
           <w:lang w:eastAsia="en-GB"/>
@@ -6855,7 +7051,7 @@
       <w:proofErr w:type="spellEnd"/>
       <w:r>
         <w:rPr>
-          <w:rFonts w:ascii="Courier New" w:eastAsia="Times New Roman" w:hAnsi="Courier New" w:cs="Courier New"/>
+          <w:rFonts w:ascii="Times New Roman" w:eastAsia="Times New Roman" w:hAnsi="Times New Roman" w:cs="Times New Roman"/>
           <w:sz w:val="20"/>
           <w:szCs w:val="20"/>
           <w:lang w:eastAsia="en-GB"/>
@@ -6885,7 +7081,6 @@
         </w:pict>
       </w:r>
     </w:p>
-    <w:bookmarkEnd w:id="4"/>
     <w:p>
       <w:pPr>
         <w:spacing w:after="0" w:line="240" w:lineRule="auto"/>
@@ -6910,7 +7105,7 @@
           <w:lang w:eastAsia="en-GB"/>
         </w:rPr>
       </w:pPr>
-      <w:bookmarkStart w:id="9" w:name="_Toc178600797"/>
+      <w:bookmarkStart w:id="9" w:name="_Toc178601292"/>
       <w:r>
         <w:rPr>
           <w:rFonts w:ascii="Times New Roman" w:eastAsia="Times New Roman" w:hAnsi="Times New Roman" w:cs="Times New Roman"/>
@@ -6922,7 +7117,6 @@
         </w:rPr>
         <w:t xml:space="preserve">3. </w:t>
       </w:r>
-      <w:bookmarkEnd w:id="9"/>
       <w:r>
         <w:rPr>
           <w:rFonts w:ascii="Times New Roman" w:eastAsia="Times New Roman" w:hAnsi="Times New Roman" w:cs="Times New Roman"/>
@@ -6934,6 +7128,7 @@
         </w:rPr>
         <w:t>Running Tests</w:t>
       </w:r>
+      <w:bookmarkEnd w:id="9"/>
     </w:p>
     <w:p>
       <w:pPr>
@@ -6948,7 +7143,7 @@
           <w:lang w:eastAsia="en-GB"/>
         </w:rPr>
       </w:pPr>
-      <w:bookmarkStart w:id="10" w:name="_Toc178600793"/>
+      <w:bookmarkStart w:id="10" w:name="_Toc178601293"/>
       <w:r>
         <w:rPr>
           <w:rFonts w:ascii="Times New Roman" w:eastAsia="Times New Roman" w:hAnsi="Times New Roman" w:cs="Times New Roman"/>
@@ -7029,7 +7224,7 @@
         <w:spacing w:after="0" w:line="240" w:lineRule="auto"/>
         <w:ind w:left="720"/>
         <w:rPr>
-          <w:rFonts w:ascii="Courier New" w:eastAsia="Times New Roman" w:hAnsi="Courier New" w:cs="Courier New"/>
+          <w:rFonts w:ascii="Times New Roman" w:eastAsia="Times New Roman" w:hAnsi="Times New Roman" w:cs="Times New Roman"/>
           <w:sz w:val="20"/>
           <w:szCs w:val="20"/>
           <w:lang w:eastAsia="en-GB"/>
@@ -7038,7 +7233,7 @@
       <w:proofErr w:type="spellStart"/>
       <w:r>
         <w:rPr>
-          <w:rFonts w:ascii="Courier New" w:eastAsia="Times New Roman" w:hAnsi="Courier New" w:cs="Courier New"/>
+          <w:rFonts w:ascii="Times New Roman" w:eastAsia="Times New Roman" w:hAnsi="Times New Roman" w:cs="Times New Roman"/>
           <w:sz w:val="20"/>
           <w:szCs w:val="20"/>
           <w:lang w:eastAsia="en-GB"/>
@@ -7048,7 +7243,7 @@
       <w:proofErr w:type="spellEnd"/>
       <w:r>
         <w:rPr>
-          <w:rFonts w:ascii="Courier New" w:eastAsia="Times New Roman" w:hAnsi="Courier New" w:cs="Courier New"/>
+          <w:rFonts w:ascii="Times New Roman" w:eastAsia="Times New Roman" w:hAnsi="Times New Roman" w:cs="Times New Roman"/>
           <w:sz w:val="20"/>
           <w:szCs w:val="20"/>
           <w:lang w:eastAsia="en-GB"/>
@@ -7069,7 +7264,7 @@
           <w:lang w:eastAsia="en-GB"/>
         </w:rPr>
       </w:pPr>
-      <w:bookmarkStart w:id="11" w:name="_Toc178600794"/>
+      <w:bookmarkStart w:id="11" w:name="_Toc178601294"/>
       <w:r>
         <w:rPr>
           <w:rFonts w:ascii="Times New Roman" w:eastAsia="Times New Roman" w:hAnsi="Times New Roman" w:cs="Times New Roman"/>
@@ -7108,7 +7303,7 @@
       </w:r>
       <w:r>
         <w:rPr>
-          <w:rFonts w:ascii="Courier New" w:eastAsia="Times New Roman" w:hAnsi="Courier New" w:cs="Courier New"/>
+          <w:rFonts w:ascii="Times New Roman" w:eastAsia="Times New Roman" w:hAnsi="Times New Roman" w:cs="Times New Roman"/>
           <w:sz w:val="20"/>
           <w:szCs w:val="20"/>
           <w:lang w:eastAsia="en-GB"/>
@@ -7148,7 +7343,7 @@
         <w:spacing w:after="0" w:line="240" w:lineRule="auto"/>
         <w:ind w:left="720"/>
         <w:rPr>
-          <w:rFonts w:ascii="Courier New" w:eastAsia="Times New Roman" w:hAnsi="Courier New" w:cs="Courier New"/>
+          <w:rFonts w:ascii="Times New Roman" w:eastAsia="Times New Roman" w:hAnsi="Times New Roman" w:cs="Times New Roman"/>
           <w:sz w:val="20"/>
           <w:szCs w:val="20"/>
           <w:lang w:eastAsia="en-GB"/>
@@ -7157,7 +7352,7 @@
       <w:proofErr w:type="spellStart"/>
       <w:r>
         <w:rPr>
-          <w:rFonts w:ascii="Courier New" w:eastAsia="Times New Roman" w:hAnsi="Courier New" w:cs="Courier New"/>
+          <w:rFonts w:ascii="Times New Roman" w:eastAsia="Times New Roman" w:hAnsi="Times New Roman" w:cs="Times New Roman"/>
           <w:sz w:val="20"/>
           <w:szCs w:val="20"/>
           <w:lang w:eastAsia="en-GB"/>
@@ -7167,7 +7362,7 @@
       <w:proofErr w:type="spellEnd"/>
       <w:r>
         <w:rPr>
-          <w:rFonts w:ascii="Courier New" w:eastAsia="Times New Roman" w:hAnsi="Courier New" w:cs="Courier New"/>
+          <w:rFonts w:ascii="Times New Roman" w:eastAsia="Times New Roman" w:hAnsi="Times New Roman" w:cs="Times New Roman"/>
           <w:sz w:val="20"/>
           <w:szCs w:val="20"/>
           <w:lang w:eastAsia="en-GB"/>
@@ -7198,7 +7393,7 @@
         <w:spacing w:after="0" w:line="240" w:lineRule="auto"/>
         <w:ind w:left="720"/>
         <w:rPr>
-          <w:rFonts w:ascii="Courier New" w:eastAsia="Times New Roman" w:hAnsi="Courier New" w:cs="Courier New"/>
+          <w:rFonts w:ascii="Times New Roman" w:eastAsia="Times New Roman" w:hAnsi="Times New Roman" w:cs="Times New Roman"/>
           <w:sz w:val="20"/>
           <w:szCs w:val="20"/>
           <w:lang w:eastAsia="en-GB"/>
@@ -7228,7 +7423,7 @@
         <w:spacing w:after="0" w:line="240" w:lineRule="auto"/>
         <w:ind w:left="720"/>
         <w:rPr>
-          <w:rFonts w:ascii="Courier New" w:eastAsia="Times New Roman" w:hAnsi="Courier New" w:cs="Courier New"/>
+          <w:rFonts w:ascii="Times New Roman" w:eastAsia="Times New Roman" w:hAnsi="Times New Roman" w:cs="Times New Roman"/>
           <w:sz w:val="20"/>
           <w:szCs w:val="20"/>
           <w:lang w:eastAsia="en-GB"/>
@@ -7248,7 +7443,7 @@
           <w:lang w:eastAsia="en-GB"/>
         </w:rPr>
       </w:pPr>
-      <w:bookmarkStart w:id="12" w:name="_Toc178600795"/>
+      <w:bookmarkStart w:id="12" w:name="_Toc178601295"/>
       <w:r>
         <w:rPr>
           <w:rFonts w:ascii="Times New Roman" w:eastAsia="Times New Roman" w:hAnsi="Times New Roman" w:cs="Times New Roman"/>
@@ -7329,7 +7524,7 @@
         <w:spacing w:after="0" w:line="240" w:lineRule="auto"/>
         <w:ind w:left="720"/>
         <w:rPr>
-          <w:rFonts w:ascii="Courier New" w:eastAsia="Times New Roman" w:hAnsi="Courier New" w:cs="Courier New"/>
+          <w:rFonts w:ascii="Times New Roman" w:eastAsia="Times New Roman" w:hAnsi="Times New Roman" w:cs="Times New Roman"/>
           <w:sz w:val="20"/>
           <w:szCs w:val="20"/>
           <w:lang w:eastAsia="en-GB"/>
@@ -7338,7 +7533,7 @@
       <w:proofErr w:type="spellStart"/>
       <w:r>
         <w:rPr>
-          <w:rFonts w:ascii="Courier New" w:eastAsia="Times New Roman" w:hAnsi="Courier New" w:cs="Courier New"/>
+          <w:rFonts w:ascii="Times New Roman" w:eastAsia="Times New Roman" w:hAnsi="Times New Roman" w:cs="Times New Roman"/>
           <w:sz w:val="20"/>
           <w:szCs w:val="20"/>
           <w:lang w:eastAsia="en-GB"/>
@@ -7348,7 +7543,7 @@
       <w:proofErr w:type="spellEnd"/>
       <w:r>
         <w:rPr>
-          <w:rFonts w:ascii="Courier New" w:eastAsia="Times New Roman" w:hAnsi="Courier New" w:cs="Courier New"/>
+          <w:rFonts w:ascii="Times New Roman" w:eastAsia="Times New Roman" w:hAnsi="Times New Roman" w:cs="Times New Roman"/>
           <w:sz w:val="20"/>
           <w:szCs w:val="20"/>
           <w:lang w:eastAsia="en-GB"/>
@@ -7369,7 +7564,7 @@
           <w:lang w:eastAsia="en-GB"/>
         </w:rPr>
       </w:pPr>
-      <w:bookmarkStart w:id="13" w:name="_Toc178600796"/>
+      <w:bookmarkStart w:id="13" w:name="_Toc178601296"/>
       <w:r>
         <w:rPr>
           <w:rFonts w:ascii="Times New Roman" w:eastAsia="Times New Roman" w:hAnsi="Times New Roman" w:cs="Times New Roman"/>
@@ -7466,7 +7661,7 @@
         <w:spacing w:after="0" w:line="240" w:lineRule="auto"/>
         <w:ind w:left="720"/>
         <w:rPr>
-          <w:rFonts w:ascii="Courier New" w:eastAsia="Times New Roman" w:hAnsi="Courier New" w:cs="Courier New"/>
+          <w:rFonts w:ascii="Times New Roman" w:eastAsia="Times New Roman" w:hAnsi="Times New Roman" w:cs="Times New Roman"/>
           <w:sz w:val="20"/>
           <w:szCs w:val="20"/>
           <w:lang w:eastAsia="en-GB"/>
@@ -7475,7 +7670,7 @@
       <w:proofErr w:type="spellStart"/>
       <w:r>
         <w:rPr>
-          <w:rFonts w:ascii="Courier New" w:eastAsia="Times New Roman" w:hAnsi="Courier New" w:cs="Courier New"/>
+          <w:rFonts w:ascii="Times New Roman" w:eastAsia="Times New Roman" w:hAnsi="Times New Roman" w:cs="Times New Roman"/>
           <w:sz w:val="20"/>
           <w:szCs w:val="20"/>
           <w:lang w:eastAsia="en-GB"/>
@@ -7485,7 +7680,7 @@
       <w:proofErr w:type="spellEnd"/>
       <w:r>
         <w:rPr>
-          <w:rFonts w:ascii="Courier New" w:eastAsia="Times New Roman" w:hAnsi="Courier New" w:cs="Courier New"/>
+          <w:rFonts w:ascii="Times New Roman" w:eastAsia="Times New Roman" w:hAnsi="Times New Roman" w:cs="Times New Roman"/>
           <w:sz w:val="20"/>
           <w:szCs w:val="20"/>
           <w:lang w:eastAsia="en-GB"/>
@@ -7495,7 +7690,7 @@
       <w:proofErr w:type="spellStart"/>
       <w:r>
         <w:rPr>
-          <w:rFonts w:ascii="Courier New" w:eastAsia="Times New Roman" w:hAnsi="Courier New" w:cs="Courier New"/>
+          <w:rFonts w:ascii="Times New Roman" w:eastAsia="Times New Roman" w:hAnsi="Times New Roman" w:cs="Times New Roman"/>
           <w:sz w:val="20"/>
           <w:szCs w:val="20"/>
           <w:lang w:eastAsia="en-GB"/>
@@ -7539,6 +7734,7 @@
           <w:lang w:eastAsia="en-GB"/>
         </w:rPr>
       </w:pPr>
+      <w:bookmarkStart w:id="14" w:name="_Toc178601297"/>
       <w:r>
         <w:rPr>
           <w:rFonts w:ascii="Times New Roman" w:eastAsia="Times New Roman" w:hAnsi="Times New Roman" w:cs="Times New Roman"/>
@@ -7550,6 +7746,7 @@
           <v:rect id="_x0000_i1062" style="width:0;height:1.5pt" o:hralign="center" o:hrstd="t" o:hr="t" fillcolor="#a0a0a0" stroked="f"/>
         </w:pict>
       </w:r>
+      <w:bookmarkEnd w:id="14"/>
     </w:p>
     <w:p>
       <w:pPr>
@@ -7575,7 +7772,7 @@
           <w:lang w:eastAsia="en-GB"/>
         </w:rPr>
       </w:pPr>
-      <w:bookmarkStart w:id="14" w:name="_Toc178600802"/>
+      <w:bookmarkStart w:id="15" w:name="_Toc178601298"/>
       <w:r>
         <w:rPr>
           <w:rFonts w:ascii="Times New Roman" w:eastAsia="Times New Roman" w:hAnsi="Times New Roman" w:cs="Times New Roman"/>
@@ -7588,7 +7785,7 @@
         <w:lastRenderedPageBreak/>
         <w:t>4. Running Tests for Specific Browsers</w:t>
       </w:r>
-      <w:bookmarkEnd w:id="14"/>
+      <w:bookmarkEnd w:id="15"/>
     </w:p>
     <w:p>
       <w:pPr>
@@ -7623,7 +7820,7 @@
           <w:lang w:eastAsia="en-GB"/>
         </w:rPr>
       </w:pPr>
-      <w:bookmarkStart w:id="15" w:name="_Toc178600803"/>
+      <w:bookmarkStart w:id="16" w:name="_Toc178601299"/>
       <w:proofErr w:type="spellStart"/>
       <w:r>
         <w:rPr>
@@ -7648,7 +7845,7 @@
         </w:rPr>
         <w:t xml:space="preserve"> (Safari Engine)</w:t>
       </w:r>
-      <w:bookmarkEnd w:id="15"/>
+      <w:bookmarkEnd w:id="16"/>
     </w:p>
     <w:p>
       <w:pPr>
@@ -7719,7 +7916,7 @@
         <w:spacing w:after="0" w:line="240" w:lineRule="auto"/>
         <w:ind w:left="720"/>
         <w:rPr>
-          <w:rFonts w:ascii="Courier New" w:eastAsia="Times New Roman" w:hAnsi="Courier New" w:cs="Courier New"/>
+          <w:rFonts w:ascii="Times New Roman" w:eastAsia="Times New Roman" w:hAnsi="Times New Roman" w:cs="Times New Roman"/>
           <w:sz w:val="20"/>
           <w:szCs w:val="20"/>
           <w:lang w:eastAsia="en-GB"/>
@@ -7728,7 +7925,7 @@
       <w:proofErr w:type="spellStart"/>
       <w:r>
         <w:rPr>
-          <w:rFonts w:ascii="Courier New" w:eastAsia="Times New Roman" w:hAnsi="Courier New" w:cs="Courier New"/>
+          <w:rFonts w:ascii="Times New Roman" w:eastAsia="Times New Roman" w:hAnsi="Times New Roman" w:cs="Times New Roman"/>
           <w:sz w:val="20"/>
           <w:szCs w:val="20"/>
           <w:lang w:eastAsia="en-GB"/>
@@ -7738,7 +7935,7 @@
       <w:proofErr w:type="spellEnd"/>
       <w:r>
         <w:rPr>
-          <w:rFonts w:ascii="Courier New" w:eastAsia="Times New Roman" w:hAnsi="Courier New" w:cs="Courier New"/>
+          <w:rFonts w:ascii="Times New Roman" w:eastAsia="Times New Roman" w:hAnsi="Times New Roman" w:cs="Times New Roman"/>
           <w:sz w:val="20"/>
           <w:szCs w:val="20"/>
           <w:lang w:eastAsia="en-GB"/>
@@ -7748,7 +7945,7 @@
       <w:proofErr w:type="spellStart"/>
       <w:r>
         <w:rPr>
-          <w:rFonts w:ascii="Courier New" w:eastAsia="Times New Roman" w:hAnsi="Courier New" w:cs="Courier New"/>
+          <w:rFonts w:ascii="Times New Roman" w:eastAsia="Times New Roman" w:hAnsi="Times New Roman" w:cs="Times New Roman"/>
           <w:sz w:val="20"/>
           <w:szCs w:val="20"/>
           <w:lang w:eastAsia="en-GB"/>
@@ -7770,7 +7967,7 @@
           <w:lang w:eastAsia="en-GB"/>
         </w:rPr>
       </w:pPr>
-      <w:bookmarkStart w:id="16" w:name="_Toc178600804"/>
+      <w:bookmarkStart w:id="17" w:name="_Toc178601300"/>
       <w:r>
         <w:rPr>
           <w:rFonts w:ascii="Times New Roman" w:eastAsia="Times New Roman" w:hAnsi="Times New Roman" w:cs="Times New Roman"/>
@@ -7782,7 +7979,7 @@
         </w:rPr>
         <w:t>Firefox</w:t>
       </w:r>
-      <w:bookmarkEnd w:id="16"/>
+      <w:bookmarkEnd w:id="17"/>
     </w:p>
     <w:p>
       <w:pPr>
@@ -7851,7 +8048,7 @@
         <w:spacing w:after="0" w:line="240" w:lineRule="auto"/>
         <w:ind w:left="720"/>
         <w:rPr>
-          <w:rFonts w:ascii="Courier New" w:eastAsia="Times New Roman" w:hAnsi="Courier New" w:cs="Courier New"/>
+          <w:rFonts w:ascii="Times New Roman" w:eastAsia="Times New Roman" w:hAnsi="Times New Roman" w:cs="Times New Roman"/>
           <w:sz w:val="20"/>
           <w:szCs w:val="20"/>
           <w:lang w:eastAsia="en-GB"/>
@@ -7860,7 +8057,7 @@
       <w:proofErr w:type="spellStart"/>
       <w:r>
         <w:rPr>
-          <w:rFonts w:ascii="Courier New" w:eastAsia="Times New Roman" w:hAnsi="Courier New" w:cs="Courier New"/>
+          <w:rFonts w:ascii="Times New Roman" w:eastAsia="Times New Roman" w:hAnsi="Times New Roman" w:cs="Times New Roman"/>
           <w:sz w:val="20"/>
           <w:szCs w:val="20"/>
           <w:lang w:eastAsia="en-GB"/>
@@ -7870,7 +8067,7 @@
       <w:proofErr w:type="spellEnd"/>
       <w:r>
         <w:rPr>
-          <w:rFonts w:ascii="Courier New" w:eastAsia="Times New Roman" w:hAnsi="Courier New" w:cs="Courier New"/>
+          <w:rFonts w:ascii="Times New Roman" w:eastAsia="Times New Roman" w:hAnsi="Times New Roman" w:cs="Times New Roman"/>
           <w:sz w:val="20"/>
           <w:szCs w:val="20"/>
           <w:lang w:eastAsia="en-GB"/>
@@ -7880,7 +8077,7 @@
       <w:proofErr w:type="spellStart"/>
       <w:r>
         <w:rPr>
-          <w:rFonts w:ascii="Courier New" w:eastAsia="Times New Roman" w:hAnsi="Courier New" w:cs="Courier New"/>
+          <w:rFonts w:ascii="Times New Roman" w:eastAsia="Times New Roman" w:hAnsi="Times New Roman" w:cs="Times New Roman"/>
           <w:sz w:val="20"/>
           <w:szCs w:val="20"/>
           <w:lang w:eastAsia="en-GB"/>
@@ -7902,7 +8099,7 @@
           <w:lang w:eastAsia="en-GB"/>
         </w:rPr>
       </w:pPr>
-      <w:bookmarkStart w:id="17" w:name="_Toc178600805"/>
+      <w:bookmarkStart w:id="18" w:name="_Toc178601301"/>
       <w:r>
         <w:rPr>
           <w:rFonts w:ascii="Times New Roman" w:eastAsia="Times New Roman" w:hAnsi="Times New Roman" w:cs="Times New Roman"/>
@@ -7914,7 +8111,7 @@
         </w:rPr>
         <w:t>Chromium (Chrome/Edge)</w:t>
       </w:r>
-      <w:bookmarkEnd w:id="17"/>
+      <w:bookmarkEnd w:id="18"/>
     </w:p>
     <w:p>
       <w:pPr>
@@ -7983,7 +8180,7 @@
         <w:spacing w:after="0" w:line="240" w:lineRule="auto"/>
         <w:ind w:left="720"/>
         <w:rPr>
-          <w:rFonts w:ascii="Courier New" w:eastAsia="Times New Roman" w:hAnsi="Courier New" w:cs="Courier New"/>
+          <w:rFonts w:ascii="Times New Roman" w:eastAsia="Times New Roman" w:hAnsi="Times New Roman" w:cs="Times New Roman"/>
           <w:sz w:val="20"/>
           <w:szCs w:val="20"/>
           <w:lang w:eastAsia="en-GB"/>
@@ -7992,7 +8189,7 @@
       <w:proofErr w:type="spellStart"/>
       <w:r>
         <w:rPr>
-          <w:rFonts w:ascii="Courier New" w:eastAsia="Times New Roman" w:hAnsi="Courier New" w:cs="Courier New"/>
+          <w:rFonts w:ascii="Times New Roman" w:eastAsia="Times New Roman" w:hAnsi="Times New Roman" w:cs="Times New Roman"/>
           <w:sz w:val="20"/>
           <w:szCs w:val="20"/>
           <w:lang w:eastAsia="en-GB"/>
@@ -8002,7 +8199,7 @@
       <w:proofErr w:type="spellEnd"/>
       <w:r>
         <w:rPr>
-          <w:rFonts w:ascii="Courier New" w:eastAsia="Times New Roman" w:hAnsi="Courier New" w:cs="Courier New"/>
+          <w:rFonts w:ascii="Times New Roman" w:eastAsia="Times New Roman" w:hAnsi="Times New Roman" w:cs="Times New Roman"/>
           <w:sz w:val="20"/>
           <w:szCs w:val="20"/>
           <w:lang w:eastAsia="en-GB"/>
@@ -8045,7 +8242,7 @@
           <w:lang w:eastAsia="en-GB"/>
         </w:rPr>
       </w:pPr>
-      <w:bookmarkStart w:id="18" w:name="_Toc178600806"/>
+      <w:bookmarkStart w:id="19" w:name="_Toc178601302"/>
       <w:r>
         <w:rPr>
           <w:rFonts w:ascii="Times New Roman" w:eastAsia="Times New Roman" w:hAnsi="Times New Roman" w:cs="Times New Roman"/>
@@ -8057,7 +8254,7 @@
         </w:rPr>
         <w:t>5. Additional Notes and Useful Commands</w:t>
       </w:r>
-      <w:bookmarkEnd w:id="18"/>
+      <w:bookmarkEnd w:id="19"/>
     </w:p>
     <w:p>
       <w:pPr>
@@ -8072,7 +8269,7 @@
           <w:lang w:eastAsia="en-GB"/>
         </w:rPr>
       </w:pPr>
-      <w:bookmarkStart w:id="19" w:name="_Toc178600807"/>
+      <w:bookmarkStart w:id="20" w:name="_Toc178601303"/>
       <w:r>
         <w:rPr>
           <w:rFonts w:ascii="Times New Roman" w:eastAsia="Times New Roman" w:hAnsi="Times New Roman" w:cs="Times New Roman"/>
@@ -8084,7 +8281,7 @@
         </w:rPr>
         <w:t>Running Tests in Headed Mode</w:t>
       </w:r>
-      <w:bookmarkEnd w:id="19"/>
+      <w:bookmarkEnd w:id="20"/>
     </w:p>
     <w:p>
       <w:pPr>
@@ -8133,7 +8330,7 @@
         <w:spacing w:after="0" w:line="240" w:lineRule="auto"/>
         <w:ind w:left="720"/>
         <w:rPr>
-          <w:rFonts w:ascii="Courier New" w:eastAsia="Times New Roman" w:hAnsi="Courier New" w:cs="Courier New"/>
+          <w:rFonts w:ascii="Times New Roman" w:eastAsia="Times New Roman" w:hAnsi="Times New Roman" w:cs="Times New Roman"/>
           <w:sz w:val="20"/>
           <w:szCs w:val="20"/>
           <w:lang w:eastAsia="en-GB"/>
@@ -8142,7 +8339,7 @@
       <w:proofErr w:type="spellStart"/>
       <w:r>
         <w:rPr>
-          <w:rFonts w:ascii="Courier New" w:eastAsia="Times New Roman" w:hAnsi="Courier New" w:cs="Courier New"/>
+          <w:rFonts w:ascii="Times New Roman" w:eastAsia="Times New Roman" w:hAnsi="Times New Roman" w:cs="Times New Roman"/>
           <w:sz w:val="20"/>
           <w:szCs w:val="20"/>
           <w:lang w:eastAsia="en-GB"/>
@@ -8152,7 +8349,7 @@
       <w:proofErr w:type="spellEnd"/>
       <w:r>
         <w:rPr>
-          <w:rFonts w:ascii="Courier New" w:eastAsia="Times New Roman" w:hAnsi="Courier New" w:cs="Courier New"/>
+          <w:rFonts w:ascii="Times New Roman" w:eastAsia="Times New Roman" w:hAnsi="Times New Roman" w:cs="Times New Roman"/>
           <w:sz w:val="20"/>
           <w:szCs w:val="20"/>
           <w:lang w:eastAsia="en-GB"/>
@@ -8173,7 +8370,7 @@
           <w:lang w:eastAsia="en-GB"/>
         </w:rPr>
       </w:pPr>
-      <w:bookmarkStart w:id="20" w:name="_Toc178600808"/>
+      <w:bookmarkStart w:id="21" w:name="_Toc178601304"/>
       <w:r>
         <w:rPr>
           <w:rFonts w:ascii="Times New Roman" w:eastAsia="Times New Roman" w:hAnsi="Times New Roman" w:cs="Times New Roman"/>
@@ -8185,7 +8382,7 @@
         </w:rPr>
         <w:t>Using Test Filters</w:t>
       </w:r>
-      <w:bookmarkEnd w:id="20"/>
+      <w:bookmarkEnd w:id="21"/>
     </w:p>
     <w:p>
       <w:pPr>
@@ -8234,7 +8431,7 @@
         <w:spacing w:after="0" w:line="240" w:lineRule="auto"/>
         <w:ind w:left="720"/>
         <w:rPr>
-          <w:rFonts w:ascii="Courier New" w:eastAsia="Times New Roman" w:hAnsi="Courier New" w:cs="Courier New"/>
+          <w:rFonts w:ascii="Times New Roman" w:eastAsia="Times New Roman" w:hAnsi="Times New Roman" w:cs="Times New Roman"/>
           <w:sz w:val="20"/>
           <w:szCs w:val="20"/>
           <w:lang w:eastAsia="en-GB"/>
@@ -8243,7 +8440,7 @@
       <w:proofErr w:type="spellStart"/>
       <w:r>
         <w:rPr>
-          <w:rFonts w:ascii="Courier New" w:eastAsia="Times New Roman" w:hAnsi="Courier New" w:cs="Courier New"/>
+          <w:rFonts w:ascii="Times New Roman" w:eastAsia="Times New Roman" w:hAnsi="Times New Roman" w:cs="Times New Roman"/>
           <w:sz w:val="20"/>
           <w:szCs w:val="20"/>
           <w:lang w:eastAsia="en-GB"/>
@@ -8253,7 +8450,7 @@
       <w:proofErr w:type="spellEnd"/>
       <w:r>
         <w:rPr>
-          <w:rFonts w:ascii="Courier New" w:eastAsia="Times New Roman" w:hAnsi="Courier New" w:cs="Courier New"/>
+          <w:rFonts w:ascii="Times New Roman" w:eastAsia="Times New Roman" w:hAnsi="Times New Roman" w:cs="Times New Roman"/>
           <w:sz w:val="20"/>
           <w:szCs w:val="20"/>
           <w:lang w:eastAsia="en-GB"/>
@@ -8274,7 +8471,7 @@
           <w:lang w:eastAsia="en-GB"/>
         </w:rPr>
       </w:pPr>
-      <w:bookmarkStart w:id="21" w:name="_Toc178600809"/>
+      <w:bookmarkStart w:id="22" w:name="_Toc178601305"/>
       <w:r>
         <w:rPr>
           <w:rFonts w:ascii="Times New Roman" w:eastAsia="Times New Roman" w:hAnsi="Times New Roman" w:cs="Times New Roman"/>
@@ -8286,7 +8483,7 @@
         </w:rPr>
         <w:t>Debugging with Breakpoints</w:t>
       </w:r>
-      <w:bookmarkEnd w:id="21"/>
+      <w:bookmarkEnd w:id="22"/>
     </w:p>
     <w:p>
       <w:pPr>
@@ -8335,7 +8532,7 @@
         <w:spacing w:after="0" w:line="240" w:lineRule="auto"/>
         <w:ind w:left="720"/>
         <w:rPr>
-          <w:rFonts w:ascii="Courier New" w:eastAsia="Times New Roman" w:hAnsi="Courier New" w:cs="Courier New"/>
+          <w:rFonts w:ascii="Times New Roman" w:eastAsia="Times New Roman" w:hAnsi="Times New Roman" w:cs="Times New Roman"/>
           <w:sz w:val="20"/>
           <w:szCs w:val="20"/>
           <w:lang w:val="fr-FR" w:eastAsia="en-GB"/>
@@ -8344,7 +8541,7 @@
       <w:proofErr w:type="spellStart"/>
       <w:r>
         <w:rPr>
-          <w:rFonts w:ascii="Courier New" w:eastAsia="Times New Roman" w:hAnsi="Courier New" w:cs="Courier New"/>
+          <w:rFonts w:ascii="Times New Roman" w:eastAsia="Times New Roman" w:hAnsi="Times New Roman" w:cs="Times New Roman"/>
           <w:sz w:val="20"/>
           <w:szCs w:val="20"/>
           <w:lang w:val="fr-FR" w:eastAsia="en-GB"/>
@@ -8354,7 +8551,7 @@
       <w:proofErr w:type="spellEnd"/>
       <w:r>
         <w:rPr>
-          <w:rFonts w:ascii="Courier New" w:eastAsia="Times New Roman" w:hAnsi="Courier New" w:cs="Courier New"/>
+          <w:rFonts w:ascii="Times New Roman" w:eastAsia="Times New Roman" w:hAnsi="Times New Roman" w:cs="Times New Roman"/>
           <w:sz w:val="20"/>
           <w:szCs w:val="20"/>
           <w:lang w:val="fr-FR" w:eastAsia="en-GB"/>
@@ -8364,7 +8561,7 @@
       <w:proofErr w:type="spellStart"/>
       <w:r>
         <w:rPr>
-          <w:rFonts w:ascii="Courier New" w:eastAsia="Times New Roman" w:hAnsi="Courier New" w:cs="Courier New"/>
+          <w:rFonts w:ascii="Times New Roman" w:eastAsia="Times New Roman" w:hAnsi="Times New Roman" w:cs="Times New Roman"/>
           <w:sz w:val="20"/>
           <w:szCs w:val="20"/>
           <w:lang w:val="fr-FR" w:eastAsia="en-GB"/>
@@ -8374,7 +8571,7 @@
       <w:proofErr w:type="spellEnd"/>
       <w:r>
         <w:rPr>
-          <w:rFonts w:ascii="Courier New" w:eastAsia="Times New Roman" w:hAnsi="Courier New" w:cs="Courier New"/>
+          <w:rFonts w:ascii="Times New Roman" w:eastAsia="Times New Roman" w:hAnsi="Times New Roman" w:cs="Times New Roman"/>
           <w:sz w:val="20"/>
           <w:szCs w:val="20"/>
           <w:lang w:val="fr-FR" w:eastAsia="en-GB"/>
@@ -8419,7 +8616,7 @@
           <w:lang w:eastAsia="en-GB"/>
         </w:rPr>
       </w:pPr>
-      <w:bookmarkStart w:id="22" w:name="_Toc178600810"/>
+      <w:bookmarkStart w:id="23" w:name="_Toc178601306"/>
       <w:r>
         <w:rPr>
           <w:rFonts w:ascii="Times New Roman" w:eastAsia="Times New Roman" w:hAnsi="Times New Roman" w:cs="Times New Roman"/>
@@ -8432,7 +8629,7 @@
         <w:lastRenderedPageBreak/>
         <w:t>Taking Screenshots for Visual Testing</w:t>
       </w:r>
-      <w:bookmarkEnd w:id="22"/>
+      <w:bookmarkEnd w:id="23"/>
     </w:p>
     <w:p>
       <w:pPr>
@@ -8481,7 +8678,7 @@
         <w:spacing w:after="0" w:line="240" w:lineRule="auto"/>
         <w:ind w:left="720"/>
         <w:rPr>
-          <w:rFonts w:ascii="Courier New" w:eastAsia="Times New Roman" w:hAnsi="Courier New" w:cs="Courier New"/>
+          <w:rFonts w:ascii="Times New Roman" w:eastAsia="Times New Roman" w:hAnsi="Times New Roman" w:cs="Times New Roman"/>
           <w:sz w:val="20"/>
           <w:szCs w:val="20"/>
           <w:lang w:eastAsia="en-GB"/>
@@ -8489,7 +8686,7 @@
       </w:pPr>
       <w:r>
         <w:rPr>
-          <w:rFonts w:ascii="Courier New" w:eastAsia="Times New Roman" w:hAnsi="Courier New" w:cs="Courier New"/>
+          <w:rFonts w:ascii="Times New Roman" w:eastAsia="Times New Roman" w:hAnsi="Times New Roman" w:cs="Times New Roman"/>
           <w:sz w:val="20"/>
           <w:szCs w:val="20"/>
           <w:lang w:eastAsia="en-GB"/>
@@ -8499,7 +8696,7 @@
       <w:proofErr w:type="spellStart"/>
       <w:r>
         <w:rPr>
-          <w:rFonts w:ascii="Courier New" w:eastAsia="Times New Roman" w:hAnsi="Courier New" w:cs="Courier New"/>
+          <w:rFonts w:ascii="Times New Roman" w:eastAsia="Times New Roman" w:hAnsi="Times New Roman" w:cs="Times New Roman"/>
           <w:sz w:val="20"/>
           <w:szCs w:val="20"/>
           <w:lang w:eastAsia="en-GB"/>
@@ -8509,7 +8706,7 @@
       <w:proofErr w:type="spellEnd"/>
       <w:r>
         <w:rPr>
-          <w:rFonts w:ascii="Courier New" w:eastAsia="Times New Roman" w:hAnsi="Courier New" w:cs="Courier New"/>
+          <w:rFonts w:ascii="Times New Roman" w:eastAsia="Times New Roman" w:hAnsi="Times New Roman" w:cs="Times New Roman"/>
           <w:sz w:val="20"/>
           <w:szCs w:val="20"/>
           <w:lang w:eastAsia="en-GB"/>
@@ -8555,7 +8752,1567 @@
         <w:t>*</w:t>
       </w:r>
     </w:p>
-    <w:p/>
+    <w:p>
+      <w:pPr>
+        <w:spacing w:before="100" w:beforeAutospacing="1" w:after="100" w:afterAutospacing="1" w:line="240" w:lineRule="auto"/>
+        <w:rPr>
+          <w:rFonts w:ascii="Times New Roman" w:eastAsia="Times New Roman" w:hAnsi="Times New Roman" w:cs="Times New Roman"/>
+          <w:sz w:val="24"/>
+          <w:szCs w:val="24"/>
+          <w:lang w:eastAsia="en-GB"/>
+        </w:rPr>
+      </w:pPr>
+      <w:r>
+        <w:rPr>
+          <w:rFonts w:ascii="Times New Roman" w:eastAsia="Times New Roman" w:hAnsi="Times New Roman" w:cs="Times New Roman"/>
+          <w:sz w:val="24"/>
+          <w:szCs w:val="24"/>
+          <w:lang w:eastAsia="en-GB"/>
+        </w:rPr>
+        <w:pict w14:anchorId="03A50157">
+          <v:rect id="_x0000_i1079" style="width:0;height:1.5pt" o:hralign="center" o:hrstd="t" o:hr="t" fillcolor="#a0a0a0" stroked="f"/>
+        </w:pict>
+      </w:r>
+    </w:p>
+    <w:p>
+      <w:pPr>
+        <w:pStyle w:val="Heading2"/>
+      </w:pPr>
+      <w:r>
+        <w:t>6. Testing Code</w:t>
+      </w:r>
+    </w:p>
+    <w:p>
+      <w:pPr>
+        <w:pStyle w:val="Heading3"/>
+      </w:pPr>
+      <w:r>
+        <w:t>Basic</w:t>
+      </w:r>
+    </w:p>
+    <w:p>
+      <w:pPr>
+        <w:spacing w:before="100" w:beforeAutospacing="1" w:after="100" w:afterAutospacing="1" w:line="240" w:lineRule="auto"/>
+        <w:rPr>
+          <w:rFonts w:ascii="Times New Roman" w:eastAsia="Times New Roman" w:hAnsi="Times New Roman" w:cs="Times New Roman"/>
+          <w:sz w:val="24"/>
+          <w:szCs w:val="24"/>
+          <w:lang w:eastAsia="en-GB"/>
+        </w:rPr>
+      </w:pPr>
+      <w:r>
+        <w:rPr>
+          <w:rFonts w:ascii="Times New Roman" w:eastAsia="Times New Roman" w:hAnsi="Times New Roman" w:cs="Times New Roman"/>
+          <w:sz w:val="24"/>
+          <w:szCs w:val="24"/>
+          <w:lang w:eastAsia="en-GB"/>
+        </w:rPr>
+        <w:t>A Playwright test script typically follows this structure:</w:t>
+      </w:r>
+    </w:p>
+    <w:p>
+      <w:pPr>
+        <w:numPr>
+          <w:ilvl w:val="0"/>
+          <w:numId w:val="19"/>
+        </w:numPr>
+        <w:spacing w:before="100" w:beforeAutospacing="1" w:after="100" w:afterAutospacing="1" w:line="240" w:lineRule="auto"/>
+        <w:rPr>
+          <w:rFonts w:ascii="Times New Roman" w:eastAsia="Times New Roman" w:hAnsi="Times New Roman" w:cs="Times New Roman"/>
+          <w:sz w:val="24"/>
+          <w:szCs w:val="24"/>
+          <w:lang w:eastAsia="en-GB"/>
+        </w:rPr>
+      </w:pPr>
+      <w:r>
+        <w:rPr>
+          <w:rFonts w:ascii="Times New Roman" w:eastAsia="Times New Roman" w:hAnsi="Times New Roman" w:cs="Times New Roman"/>
+          <w:b/>
+          <w:bCs/>
+          <w:sz w:val="24"/>
+          <w:szCs w:val="24"/>
+          <w:lang w:eastAsia="en-GB"/>
+        </w:rPr>
+        <w:t>Launching a browser</w:t>
+      </w:r>
+      <w:r>
+        <w:rPr>
+          <w:rFonts w:ascii="Times New Roman" w:eastAsia="Times New Roman" w:hAnsi="Times New Roman" w:cs="Times New Roman"/>
+          <w:sz w:val="24"/>
+          <w:szCs w:val="24"/>
+          <w:lang w:eastAsia="en-GB"/>
+        </w:rPr>
+        <w:t>.</w:t>
+      </w:r>
+    </w:p>
+    <w:p>
+      <w:pPr>
+        <w:numPr>
+          <w:ilvl w:val="0"/>
+          <w:numId w:val="19"/>
+        </w:numPr>
+        <w:spacing w:before="100" w:beforeAutospacing="1" w:after="100" w:afterAutospacing="1" w:line="240" w:lineRule="auto"/>
+        <w:rPr>
+          <w:rFonts w:ascii="Times New Roman" w:eastAsia="Times New Roman" w:hAnsi="Times New Roman" w:cs="Times New Roman"/>
+          <w:sz w:val="24"/>
+          <w:szCs w:val="24"/>
+          <w:lang w:eastAsia="en-GB"/>
+        </w:rPr>
+      </w:pPr>
+      <w:r>
+        <w:rPr>
+          <w:rFonts w:ascii="Times New Roman" w:eastAsia="Times New Roman" w:hAnsi="Times New Roman" w:cs="Times New Roman"/>
+          <w:b/>
+          <w:bCs/>
+          <w:sz w:val="24"/>
+          <w:szCs w:val="24"/>
+          <w:lang w:eastAsia="en-GB"/>
+        </w:rPr>
+        <w:t>Navigating to a webpage</w:t>
+      </w:r>
+      <w:r>
+        <w:rPr>
+          <w:rFonts w:ascii="Times New Roman" w:eastAsia="Times New Roman" w:hAnsi="Times New Roman" w:cs="Times New Roman"/>
+          <w:sz w:val="24"/>
+          <w:szCs w:val="24"/>
+          <w:lang w:eastAsia="en-GB"/>
+        </w:rPr>
+        <w:t>.</w:t>
+      </w:r>
+    </w:p>
+    <w:p>
+      <w:pPr>
+        <w:numPr>
+          <w:ilvl w:val="0"/>
+          <w:numId w:val="19"/>
+        </w:numPr>
+        <w:spacing w:before="100" w:beforeAutospacing="1" w:after="100" w:afterAutospacing="1" w:line="240" w:lineRule="auto"/>
+        <w:rPr>
+          <w:rFonts w:ascii="Times New Roman" w:eastAsia="Times New Roman" w:hAnsi="Times New Roman" w:cs="Times New Roman"/>
+          <w:sz w:val="24"/>
+          <w:szCs w:val="24"/>
+          <w:lang w:eastAsia="en-GB"/>
+        </w:rPr>
+      </w:pPr>
+      <w:r>
+        <w:rPr>
+          <w:rFonts w:ascii="Times New Roman" w:eastAsia="Times New Roman" w:hAnsi="Times New Roman" w:cs="Times New Roman"/>
+          <w:b/>
+          <w:bCs/>
+          <w:sz w:val="24"/>
+          <w:szCs w:val="24"/>
+          <w:lang w:eastAsia="en-GB"/>
+        </w:rPr>
+        <w:t>Interacting with UI elements</w:t>
+      </w:r>
+      <w:r>
+        <w:rPr>
+          <w:rFonts w:ascii="Times New Roman" w:eastAsia="Times New Roman" w:hAnsi="Times New Roman" w:cs="Times New Roman"/>
+          <w:sz w:val="24"/>
+          <w:szCs w:val="24"/>
+          <w:lang w:eastAsia="en-GB"/>
+        </w:rPr>
+        <w:t>.</w:t>
+      </w:r>
+    </w:p>
+    <w:p>
+      <w:pPr>
+        <w:numPr>
+          <w:ilvl w:val="0"/>
+          <w:numId w:val="19"/>
+        </w:numPr>
+        <w:spacing w:before="100" w:beforeAutospacing="1" w:after="100" w:afterAutospacing="1" w:line="240" w:lineRule="auto"/>
+        <w:rPr>
+          <w:rFonts w:ascii="Times New Roman" w:eastAsia="Times New Roman" w:hAnsi="Times New Roman" w:cs="Times New Roman"/>
+          <w:sz w:val="24"/>
+          <w:szCs w:val="24"/>
+          <w:lang w:eastAsia="en-GB"/>
+        </w:rPr>
+      </w:pPr>
+      <w:r>
+        <w:rPr>
+          <w:rFonts w:ascii="Times New Roman" w:eastAsia="Times New Roman" w:hAnsi="Times New Roman" w:cs="Times New Roman"/>
+          <w:b/>
+          <w:bCs/>
+          <w:sz w:val="24"/>
+          <w:szCs w:val="24"/>
+          <w:lang w:eastAsia="en-GB"/>
+        </w:rPr>
+        <w:t xml:space="preserve">Verifying expected </w:t>
+      </w:r>
+      <w:r>
+        <w:rPr>
+          <w:rFonts w:ascii="Times New Roman" w:eastAsia="Times New Roman" w:hAnsi="Times New Roman" w:cs="Times New Roman"/>
+          <w:b/>
+          <w:bCs/>
+          <w:sz w:val="24"/>
+          <w:szCs w:val="24"/>
+          <w:lang w:eastAsia="en-GB"/>
+        </w:rPr>
+        <w:t>behaviour</w:t>
+      </w:r>
+      <w:r>
+        <w:rPr>
+          <w:rFonts w:ascii="Times New Roman" w:eastAsia="Times New Roman" w:hAnsi="Times New Roman" w:cs="Times New Roman"/>
+          <w:sz w:val="24"/>
+          <w:szCs w:val="24"/>
+          <w:lang w:eastAsia="en-GB"/>
+        </w:rPr>
+        <w:t xml:space="preserve"> (using assertions).</w:t>
+      </w:r>
+    </w:p>
+    <w:p>
+      <w:pPr>
+        <w:spacing w:before="100" w:beforeAutospacing="1" w:after="100" w:afterAutospacing="1" w:line="240" w:lineRule="auto"/>
+        <w:rPr>
+          <w:rFonts w:ascii="Times New Roman" w:eastAsia="Times New Roman" w:hAnsi="Times New Roman" w:cs="Times New Roman"/>
+          <w:b/>
+          <w:bCs/>
+          <w:sz w:val="24"/>
+          <w:szCs w:val="24"/>
+          <w:lang w:eastAsia="en-GB"/>
+        </w:rPr>
+      </w:pPr>
+      <w:r>
+        <w:rPr>
+          <w:rFonts w:ascii="Times New Roman" w:eastAsia="Times New Roman" w:hAnsi="Times New Roman" w:cs="Times New Roman"/>
+          <w:b/>
+          <w:bCs/>
+          <w:sz w:val="24"/>
+          <w:szCs w:val="24"/>
+          <w:lang w:eastAsia="en-GB"/>
+        </w:rPr>
+        <w:t>Example code:</w:t>
+      </w:r>
+    </w:p>
+    <w:p>
+      <w:pPr>
+        <w:spacing w:before="100" w:beforeAutospacing="1" w:after="100" w:afterAutospacing="1" w:line="240" w:lineRule="auto"/>
+        <w:rPr>
+          <w:rFonts w:ascii="Times New Roman" w:eastAsia="Times New Roman" w:hAnsi="Times New Roman" w:cs="Times New Roman"/>
+          <w:sz w:val="24"/>
+          <w:szCs w:val="24"/>
+          <w:lang w:eastAsia="en-GB"/>
+        </w:rPr>
+      </w:pPr>
+      <w:r>
+        <w:rPr>
+          <w:rFonts w:ascii="Times New Roman" w:eastAsia="Times New Roman" w:hAnsi="Times New Roman" w:cs="Times New Roman"/>
+          <w:b/>
+          <w:bCs/>
+          <w:noProof/>
+          <w:sz w:val="24"/>
+          <w:szCs w:val="24"/>
+          <w:lang w:eastAsia="en-GB"/>
+        </w:rPr>
+        <w:drawing>
+          <wp:inline distT="0" distB="0" distL="0" distR="0" wp14:anchorId="7986217B" wp14:editId="1AD6F39B">
+            <wp:extent cx="5724525" cy="3743325"/>
+            <wp:effectExtent l="0" t="0" r="9525" b="9525"/>
+            <wp:docPr id="11" name="Picture 11"/>
+            <wp:cNvGraphicFramePr>
+              <a:graphicFrameLocks xmlns:a="http://schemas.openxmlformats.org/drawingml/2006/main" noChangeAspect="1"/>
+            </wp:cNvGraphicFramePr>
+            <a:graphic xmlns:a="http://schemas.openxmlformats.org/drawingml/2006/main">
+              <a:graphicData uri="http://schemas.openxmlformats.org/drawingml/2006/picture">
+                <pic:pic xmlns:pic="http://schemas.openxmlformats.org/drawingml/2006/picture">
+                  <pic:nvPicPr>
+                    <pic:cNvPr id="0" name="Picture 50"/>
+                    <pic:cNvPicPr>
+                      <a:picLocks noChangeAspect="1" noChangeArrowheads="1"/>
+                    </pic:cNvPicPr>
+                  </pic:nvPicPr>
+                  <pic:blipFill>
+                    <a:blip r:embed="rId7">
+                      <a:extLst>
+                        <a:ext uri="{28A0092B-C50C-407E-A947-70E740481C1C}">
+                          <a14:useLocalDpi xmlns:a14="http://schemas.microsoft.com/office/drawing/2010/main" val="0"/>
+                        </a:ext>
+                      </a:extLst>
+                    </a:blip>
+                    <a:srcRect/>
+                    <a:stretch>
+                      <a:fillRect/>
+                    </a:stretch>
+                  </pic:blipFill>
+                  <pic:spPr bwMode="auto">
+                    <a:xfrm>
+                      <a:off x="0" y="0"/>
+                      <a:ext cx="5724525" cy="3743325"/>
+                    </a:xfrm>
+                    <a:prstGeom prst="rect">
+                      <a:avLst/>
+                    </a:prstGeom>
+                    <a:noFill/>
+                    <a:ln>
+                      <a:noFill/>
+                    </a:ln>
+                  </pic:spPr>
+                </pic:pic>
+              </a:graphicData>
+            </a:graphic>
+          </wp:inline>
+        </w:drawing>
+      </w:r>
+    </w:p>
+    <w:p>
+      <w:pPr>
+        <w:spacing w:before="100" w:beforeAutospacing="1" w:after="100" w:afterAutospacing="1" w:line="240" w:lineRule="auto"/>
+        <w:rPr>
+          <w:rFonts w:ascii="Times New Roman" w:eastAsia="Times New Roman" w:hAnsi="Times New Roman" w:cs="Times New Roman"/>
+          <w:sz w:val="24"/>
+          <w:szCs w:val="24"/>
+          <w:lang w:eastAsia="en-GB"/>
+        </w:rPr>
+      </w:pPr>
+    </w:p>
+    <w:p>
+      <w:pPr>
+        <w:spacing w:before="100" w:beforeAutospacing="1" w:after="100" w:afterAutospacing="1" w:line="240" w:lineRule="auto"/>
+        <w:rPr>
+          <w:rFonts w:ascii="Times New Roman" w:eastAsia="Times New Roman" w:hAnsi="Times New Roman" w:cs="Times New Roman"/>
+          <w:sz w:val="24"/>
+          <w:szCs w:val="24"/>
+          <w:lang w:eastAsia="en-GB"/>
+        </w:rPr>
+      </w:pPr>
+    </w:p>
+    <w:p>
+      <w:pPr>
+        <w:spacing w:before="100" w:beforeAutospacing="1" w:after="100" w:afterAutospacing="1" w:line="240" w:lineRule="auto"/>
+        <w:rPr>
+          <w:rFonts w:ascii="Times New Roman" w:eastAsia="Times New Roman" w:hAnsi="Times New Roman" w:cs="Times New Roman"/>
+          <w:sz w:val="24"/>
+          <w:szCs w:val="24"/>
+          <w:lang w:eastAsia="en-GB"/>
+        </w:rPr>
+      </w:pPr>
+      <w:r>
+        <w:rPr>
+          <w:rFonts w:ascii="Times New Roman" w:eastAsia="Times New Roman" w:hAnsi="Times New Roman" w:cs="Times New Roman"/>
+          <w:b/>
+          <w:bCs/>
+          <w:sz w:val="27"/>
+          <w:szCs w:val="27"/>
+          <w:lang w:eastAsia="en-GB"/>
+        </w:rPr>
+        <w:lastRenderedPageBreak/>
+        <w:t>Breakdown of the Code:</w:t>
+      </w:r>
+    </w:p>
+    <w:p>
+      <w:pPr>
+        <w:spacing w:before="100" w:beforeAutospacing="1" w:after="100" w:afterAutospacing="1" w:line="240" w:lineRule="auto"/>
+        <w:rPr>
+          <w:rFonts w:ascii="Times New Roman" w:eastAsia="Times New Roman" w:hAnsi="Times New Roman" w:cs="Times New Roman"/>
+          <w:sz w:val="24"/>
+          <w:szCs w:val="24"/>
+          <w:lang w:eastAsia="en-GB"/>
+        </w:rPr>
+      </w:pPr>
+      <w:r>
+        <w:rPr>
+          <w:rFonts w:ascii="Times New Roman" w:eastAsia="Times New Roman" w:hAnsi="Times New Roman" w:cs="Times New Roman"/>
+          <w:b/>
+          <w:bCs/>
+          <w:sz w:val="24"/>
+          <w:szCs w:val="24"/>
+          <w:lang w:eastAsia="en-GB"/>
+        </w:rPr>
+        <w:t>Imports</w:t>
+      </w:r>
+      <w:r>
+        <w:rPr>
+          <w:rFonts w:ascii="Times New Roman" w:eastAsia="Times New Roman" w:hAnsi="Times New Roman" w:cs="Times New Roman"/>
+          <w:sz w:val="24"/>
+          <w:szCs w:val="24"/>
+          <w:lang w:eastAsia="en-GB"/>
+        </w:rPr>
+        <w:t>:</w:t>
+      </w:r>
+      <w:r>
+        <w:rPr>
+          <w:rFonts w:ascii="Times New Roman" w:eastAsia="Times New Roman" w:hAnsi="Times New Roman" w:cs="Times New Roman"/>
+          <w:sz w:val="24"/>
+          <w:szCs w:val="24"/>
+          <w:lang w:eastAsia="en-GB"/>
+        </w:rPr>
+        <w:t xml:space="preserve"> </w:t>
+      </w:r>
+      <w:r>
+        <w:rPr>
+          <w:rFonts w:ascii="Times New Roman" w:eastAsia="Times New Roman" w:hAnsi="Times New Roman" w:cs="Times New Roman"/>
+          <w:sz w:val="24"/>
+          <w:szCs w:val="24"/>
+          <w:lang w:eastAsia="en-GB"/>
+        </w:rPr>
+        <w:t xml:space="preserve">The </w:t>
+      </w:r>
+      <w:r>
+        <w:rPr>
+          <w:rFonts w:ascii="Times New Roman" w:eastAsia="Times New Roman" w:hAnsi="Times New Roman" w:cs="Times New Roman"/>
+          <w:sz w:val="20"/>
+          <w:szCs w:val="20"/>
+          <w:lang w:eastAsia="en-GB"/>
+        </w:rPr>
+        <w:t>test</w:t>
+      </w:r>
+      <w:r>
+        <w:rPr>
+          <w:rFonts w:ascii="Times New Roman" w:eastAsia="Times New Roman" w:hAnsi="Times New Roman" w:cs="Times New Roman"/>
+          <w:sz w:val="24"/>
+          <w:szCs w:val="24"/>
+          <w:lang w:eastAsia="en-GB"/>
+        </w:rPr>
+        <w:t xml:space="preserve"> and </w:t>
+      </w:r>
+      <w:r>
+        <w:rPr>
+          <w:rFonts w:ascii="Times New Roman" w:eastAsia="Times New Roman" w:hAnsi="Times New Roman" w:cs="Times New Roman"/>
+          <w:sz w:val="20"/>
+          <w:szCs w:val="20"/>
+          <w:lang w:eastAsia="en-GB"/>
+        </w:rPr>
+        <w:t>expect</w:t>
+      </w:r>
+      <w:r>
+        <w:rPr>
+          <w:rFonts w:ascii="Times New Roman" w:eastAsia="Times New Roman" w:hAnsi="Times New Roman" w:cs="Times New Roman"/>
+          <w:sz w:val="24"/>
+          <w:szCs w:val="24"/>
+          <w:lang w:eastAsia="en-GB"/>
+        </w:rPr>
+        <w:t xml:space="preserve"> functions from Playwright are imported to define tests and perform assertions.</w:t>
+      </w:r>
+    </w:p>
+    <w:p>
+      <w:pPr>
+        <w:spacing w:before="100" w:beforeAutospacing="1" w:after="100" w:afterAutospacing="1" w:line="240" w:lineRule="auto"/>
+        <w:rPr>
+          <w:rFonts w:ascii="Times New Roman" w:eastAsia="Times New Roman" w:hAnsi="Times New Roman" w:cs="Times New Roman"/>
+          <w:sz w:val="24"/>
+          <w:szCs w:val="24"/>
+          <w:lang w:eastAsia="en-GB"/>
+        </w:rPr>
+      </w:pPr>
+      <w:r>
+        <w:rPr>
+          <w:rFonts w:ascii="Times New Roman" w:eastAsia="Times New Roman" w:hAnsi="Times New Roman" w:cs="Times New Roman"/>
+          <w:b/>
+          <w:bCs/>
+          <w:sz w:val="24"/>
+          <w:szCs w:val="24"/>
+          <w:lang w:eastAsia="en-GB"/>
+        </w:rPr>
+        <w:t>Test Suite</w:t>
+      </w:r>
+      <w:r>
+        <w:rPr>
+          <w:rFonts w:ascii="Times New Roman" w:eastAsia="Times New Roman" w:hAnsi="Times New Roman" w:cs="Times New Roman"/>
+          <w:sz w:val="24"/>
+          <w:szCs w:val="24"/>
+          <w:lang w:eastAsia="en-GB"/>
+        </w:rPr>
+        <w:t>:</w:t>
+      </w:r>
+      <w:r>
+        <w:rPr>
+          <w:rFonts w:ascii="Times New Roman" w:eastAsia="Times New Roman" w:hAnsi="Times New Roman" w:cs="Times New Roman"/>
+          <w:sz w:val="24"/>
+          <w:szCs w:val="24"/>
+          <w:lang w:eastAsia="en-GB"/>
+        </w:rPr>
+        <w:t xml:space="preserve"> </w:t>
+      </w:r>
+      <w:proofErr w:type="spellStart"/>
+      <w:r>
+        <w:rPr>
+          <w:rFonts w:ascii="Times New Roman" w:eastAsia="Times New Roman" w:hAnsi="Times New Roman" w:cs="Times New Roman"/>
+          <w:sz w:val="20"/>
+          <w:szCs w:val="20"/>
+          <w:lang w:eastAsia="en-GB"/>
+        </w:rPr>
+        <w:t>test.describe</w:t>
+      </w:r>
+      <w:proofErr w:type="spellEnd"/>
+      <w:r>
+        <w:rPr>
+          <w:rFonts w:ascii="Times New Roman" w:eastAsia="Times New Roman" w:hAnsi="Times New Roman" w:cs="Times New Roman"/>
+          <w:sz w:val="20"/>
+          <w:szCs w:val="20"/>
+          <w:lang w:eastAsia="en-GB"/>
+        </w:rPr>
+        <w:t>()</w:t>
+      </w:r>
+      <w:r>
+        <w:rPr>
+          <w:rFonts w:ascii="Times New Roman" w:eastAsia="Times New Roman" w:hAnsi="Times New Roman" w:cs="Times New Roman"/>
+          <w:sz w:val="24"/>
+          <w:szCs w:val="24"/>
+          <w:lang w:eastAsia="en-GB"/>
+        </w:rPr>
+        <w:t xml:space="preserve"> groups related tests into a suite. You can have multiple test cases inside a suite.</w:t>
+      </w:r>
+    </w:p>
+    <w:p>
+      <w:pPr>
+        <w:spacing w:before="100" w:beforeAutospacing="1" w:after="100" w:afterAutospacing="1" w:line="240" w:lineRule="auto"/>
+        <w:rPr>
+          <w:rFonts w:ascii="Times New Roman" w:eastAsia="Times New Roman" w:hAnsi="Times New Roman" w:cs="Times New Roman"/>
+          <w:sz w:val="24"/>
+          <w:szCs w:val="24"/>
+          <w:lang w:eastAsia="en-GB"/>
+        </w:rPr>
+      </w:pPr>
+      <w:r>
+        <w:rPr>
+          <w:rFonts w:ascii="Times New Roman" w:eastAsia="Times New Roman" w:hAnsi="Times New Roman" w:cs="Times New Roman"/>
+          <w:b/>
+          <w:bCs/>
+          <w:sz w:val="24"/>
+          <w:szCs w:val="24"/>
+          <w:lang w:eastAsia="en-GB"/>
+        </w:rPr>
+        <w:t>Test Case</w:t>
+      </w:r>
+      <w:r>
+        <w:rPr>
+          <w:rFonts w:ascii="Times New Roman" w:eastAsia="Times New Roman" w:hAnsi="Times New Roman" w:cs="Times New Roman"/>
+          <w:sz w:val="24"/>
+          <w:szCs w:val="24"/>
+          <w:lang w:eastAsia="en-GB"/>
+        </w:rPr>
+        <w:t>:</w:t>
+      </w:r>
+      <w:r>
+        <w:rPr>
+          <w:rFonts w:ascii="Times New Roman" w:eastAsia="Times New Roman" w:hAnsi="Times New Roman" w:cs="Times New Roman"/>
+          <w:sz w:val="24"/>
+          <w:szCs w:val="24"/>
+          <w:lang w:eastAsia="en-GB"/>
+        </w:rPr>
+        <w:t xml:space="preserve"> </w:t>
+      </w:r>
+      <w:r>
+        <w:rPr>
+          <w:rFonts w:ascii="Times New Roman" w:eastAsia="Times New Roman" w:hAnsi="Times New Roman" w:cs="Times New Roman"/>
+          <w:sz w:val="20"/>
+          <w:szCs w:val="20"/>
+          <w:lang w:eastAsia="en-GB"/>
+        </w:rPr>
+        <w:t>test()</w:t>
+      </w:r>
+      <w:r>
+        <w:rPr>
+          <w:rFonts w:ascii="Times New Roman" w:eastAsia="Times New Roman" w:hAnsi="Times New Roman" w:cs="Times New Roman"/>
+          <w:sz w:val="24"/>
+          <w:szCs w:val="24"/>
+          <w:lang w:eastAsia="en-GB"/>
+        </w:rPr>
+        <w:t xml:space="preserve"> defines a single test case. In this example, we are checking if the home page of the Blazor app loads and if the page title matches the expected value.</w:t>
+      </w:r>
+    </w:p>
+    <w:p>
+      <w:pPr>
+        <w:spacing w:before="100" w:beforeAutospacing="1" w:after="100" w:afterAutospacing="1" w:line="240" w:lineRule="auto"/>
+        <w:rPr>
+          <w:rFonts w:ascii="Times New Roman" w:eastAsia="Times New Roman" w:hAnsi="Times New Roman" w:cs="Times New Roman"/>
+          <w:sz w:val="24"/>
+          <w:szCs w:val="24"/>
+          <w:lang w:eastAsia="en-GB"/>
+        </w:rPr>
+      </w:pPr>
+      <w:r>
+        <w:rPr>
+          <w:rFonts w:ascii="Times New Roman" w:eastAsia="Times New Roman" w:hAnsi="Times New Roman" w:cs="Times New Roman"/>
+          <w:b/>
+          <w:bCs/>
+          <w:sz w:val="24"/>
+          <w:szCs w:val="24"/>
+          <w:lang w:eastAsia="en-GB"/>
+        </w:rPr>
+        <w:t>Navigating to the Web Page</w:t>
+      </w:r>
+      <w:r>
+        <w:rPr>
+          <w:rFonts w:ascii="Times New Roman" w:eastAsia="Times New Roman" w:hAnsi="Times New Roman" w:cs="Times New Roman"/>
+          <w:sz w:val="24"/>
+          <w:szCs w:val="24"/>
+          <w:lang w:eastAsia="en-GB"/>
+        </w:rPr>
+        <w:t>:</w:t>
+      </w:r>
+      <w:r>
+        <w:rPr>
+          <w:rFonts w:ascii="Times New Roman" w:eastAsia="Times New Roman" w:hAnsi="Times New Roman" w:cs="Times New Roman"/>
+          <w:sz w:val="24"/>
+          <w:szCs w:val="24"/>
+          <w:lang w:eastAsia="en-GB"/>
+        </w:rPr>
+        <w:t xml:space="preserve"> </w:t>
+      </w:r>
+      <w:proofErr w:type="spellStart"/>
+      <w:r>
+        <w:rPr>
+          <w:rFonts w:ascii="Times New Roman" w:eastAsia="Times New Roman" w:hAnsi="Times New Roman" w:cs="Times New Roman"/>
+          <w:sz w:val="20"/>
+          <w:szCs w:val="20"/>
+          <w:lang w:eastAsia="en-GB"/>
+        </w:rPr>
+        <w:t>page.goto</w:t>
+      </w:r>
+      <w:proofErr w:type="spellEnd"/>
+      <w:r>
+        <w:rPr>
+          <w:rFonts w:ascii="Times New Roman" w:eastAsia="Times New Roman" w:hAnsi="Times New Roman" w:cs="Times New Roman"/>
+          <w:sz w:val="20"/>
+          <w:szCs w:val="20"/>
+          <w:lang w:eastAsia="en-GB"/>
+        </w:rPr>
+        <w:t>()</w:t>
+      </w:r>
+      <w:r>
+        <w:rPr>
+          <w:rFonts w:ascii="Times New Roman" w:eastAsia="Times New Roman" w:hAnsi="Times New Roman" w:cs="Times New Roman"/>
+          <w:sz w:val="24"/>
+          <w:szCs w:val="24"/>
+          <w:lang w:eastAsia="en-GB"/>
+        </w:rPr>
+        <w:t xml:space="preserve"> opens the specified URL in the browser.</w:t>
+      </w:r>
+    </w:p>
+    <w:p>
+      <w:pPr>
+        <w:spacing w:before="100" w:beforeAutospacing="1" w:after="100" w:afterAutospacing="1" w:line="240" w:lineRule="auto"/>
+        <w:rPr>
+          <w:rFonts w:ascii="Times New Roman" w:eastAsia="Times New Roman" w:hAnsi="Times New Roman" w:cs="Times New Roman"/>
+          <w:sz w:val="24"/>
+          <w:szCs w:val="24"/>
+          <w:lang w:eastAsia="en-GB"/>
+        </w:rPr>
+      </w:pPr>
+      <w:r>
+        <w:rPr>
+          <w:rFonts w:ascii="Times New Roman" w:eastAsia="Times New Roman" w:hAnsi="Times New Roman" w:cs="Times New Roman"/>
+          <w:b/>
+          <w:bCs/>
+          <w:sz w:val="24"/>
+          <w:szCs w:val="24"/>
+          <w:lang w:eastAsia="en-GB"/>
+        </w:rPr>
+        <w:t>Assertion</w:t>
+      </w:r>
+      <w:r>
+        <w:rPr>
+          <w:rFonts w:ascii="Times New Roman" w:eastAsia="Times New Roman" w:hAnsi="Times New Roman" w:cs="Times New Roman"/>
+          <w:sz w:val="24"/>
+          <w:szCs w:val="24"/>
+          <w:lang w:eastAsia="en-GB"/>
+        </w:rPr>
+        <w:t>:</w:t>
+      </w:r>
+      <w:r>
+        <w:rPr>
+          <w:rFonts w:ascii="Times New Roman" w:eastAsia="Times New Roman" w:hAnsi="Times New Roman" w:cs="Times New Roman"/>
+          <w:sz w:val="24"/>
+          <w:szCs w:val="24"/>
+          <w:lang w:eastAsia="en-GB"/>
+        </w:rPr>
+        <w:t xml:space="preserve"> </w:t>
+      </w:r>
+      <w:r>
+        <w:rPr>
+          <w:rFonts w:ascii="Times New Roman" w:eastAsia="Times New Roman" w:hAnsi="Times New Roman" w:cs="Times New Roman"/>
+          <w:sz w:val="20"/>
+          <w:szCs w:val="20"/>
+          <w:lang w:eastAsia="en-GB"/>
+        </w:rPr>
+        <w:t>expect()</w:t>
+      </w:r>
+      <w:r>
+        <w:rPr>
+          <w:rFonts w:ascii="Times New Roman" w:eastAsia="Times New Roman" w:hAnsi="Times New Roman" w:cs="Times New Roman"/>
+          <w:sz w:val="24"/>
+          <w:szCs w:val="24"/>
+          <w:lang w:eastAsia="en-GB"/>
+        </w:rPr>
+        <w:t xml:space="preserve"> checks that the page’s title matches the expected string. If the assertion fails, Playwright will mark the test as failed.</w:t>
+      </w:r>
+    </w:p>
+    <w:p>
+      <w:pPr>
+        <w:rPr>
+          <w:rFonts w:ascii="Times New Roman" w:hAnsi="Times New Roman" w:cs="Times New Roman"/>
+        </w:rPr>
+      </w:pPr>
+    </w:p>
+    <w:p>
+      <w:pPr>
+        <w:pStyle w:val="Heading3"/>
+      </w:pPr>
+      <w:r>
+        <w:t>Interacting with UI Elements</w:t>
+      </w:r>
+    </w:p>
+    <w:p>
+      <w:pPr>
+        <w:pStyle w:val="NoSpacing"/>
+        <w:rPr>
+          <w:rFonts w:ascii="Times New Roman" w:hAnsi="Times New Roman" w:cs="Times New Roman"/>
+        </w:rPr>
+      </w:pPr>
+      <w:r>
+        <w:rPr>
+          <w:rFonts w:ascii="Times New Roman" w:hAnsi="Times New Roman" w:cs="Times New Roman"/>
+        </w:rPr>
+        <w:t>Playwright allows you to simulate user interactions, such as clicking buttons, typing into text fields, or selecting elements.</w:t>
+      </w:r>
+    </w:p>
+    <w:p>
+      <w:pPr>
+        <w:pStyle w:val="NoSpacing"/>
+        <w:rPr>
+          <w:rFonts w:ascii="Times New Roman" w:hAnsi="Times New Roman" w:cs="Times New Roman"/>
+        </w:rPr>
+      </w:pPr>
+    </w:p>
+    <w:p>
+      <w:pPr>
+        <w:spacing w:before="100" w:beforeAutospacing="1" w:after="100" w:afterAutospacing="1" w:line="240" w:lineRule="auto"/>
+        <w:rPr>
+          <w:rFonts w:ascii="Times New Roman" w:eastAsia="Times New Roman" w:hAnsi="Times New Roman" w:cs="Times New Roman"/>
+          <w:b/>
+          <w:bCs/>
+          <w:sz w:val="24"/>
+          <w:szCs w:val="24"/>
+          <w:lang w:eastAsia="en-GB"/>
+        </w:rPr>
+      </w:pPr>
+      <w:r>
+        <w:rPr>
+          <w:rFonts w:ascii="Times New Roman" w:eastAsia="Times New Roman" w:hAnsi="Times New Roman" w:cs="Times New Roman"/>
+          <w:b/>
+          <w:bCs/>
+          <w:sz w:val="24"/>
+          <w:szCs w:val="24"/>
+          <w:lang w:eastAsia="en-GB"/>
+        </w:rPr>
+        <w:t>Example code:</w:t>
+      </w:r>
+    </w:p>
+    <w:p>
+      <w:pPr>
+        <w:spacing w:before="100" w:beforeAutospacing="1" w:after="100" w:afterAutospacing="1" w:line="240" w:lineRule="auto"/>
+        <w:rPr>
+          <w:rFonts w:ascii="Times New Roman" w:eastAsia="Times New Roman" w:hAnsi="Times New Roman" w:cs="Times New Roman"/>
+          <w:b/>
+          <w:bCs/>
+          <w:sz w:val="24"/>
+          <w:szCs w:val="24"/>
+          <w:lang w:eastAsia="en-GB"/>
+        </w:rPr>
+      </w:pPr>
+      <w:r>
+        <w:rPr>
+          <w:rFonts w:ascii="Times New Roman" w:eastAsia="Times New Roman" w:hAnsi="Times New Roman" w:cs="Times New Roman"/>
+          <w:b/>
+          <w:bCs/>
+          <w:noProof/>
+          <w:sz w:val="24"/>
+          <w:szCs w:val="24"/>
+          <w:lang w:eastAsia="en-GB"/>
+        </w:rPr>
+        <w:drawing>
+          <wp:inline distT="0" distB="0" distL="0" distR="0" wp14:anchorId="30362E1E" wp14:editId="19374E87">
+            <wp:extent cx="4543895" cy="4219575"/>
+            <wp:effectExtent l="0" t="0" r="9525" b="0"/>
+            <wp:docPr id="33" name="Picture 33"/>
+            <wp:cNvGraphicFramePr>
+              <a:graphicFrameLocks xmlns:a="http://schemas.openxmlformats.org/drawingml/2006/main" noChangeAspect="1"/>
+            </wp:cNvGraphicFramePr>
+            <a:graphic xmlns:a="http://schemas.openxmlformats.org/drawingml/2006/main">
+              <a:graphicData uri="http://schemas.openxmlformats.org/drawingml/2006/picture">
+                <pic:pic xmlns:pic="http://schemas.openxmlformats.org/drawingml/2006/picture">
+                  <pic:nvPicPr>
+                    <pic:cNvPr id="0" name="Picture 56"/>
+                    <pic:cNvPicPr>
+                      <a:picLocks noChangeAspect="1" noChangeArrowheads="1"/>
+                    </pic:cNvPicPr>
+                  </pic:nvPicPr>
+                  <pic:blipFill>
+                    <a:blip r:embed="rId8">
+                      <a:extLst>
+                        <a:ext uri="{28A0092B-C50C-407E-A947-70E740481C1C}">
+                          <a14:useLocalDpi xmlns:a14="http://schemas.microsoft.com/office/drawing/2010/main" val="0"/>
+                        </a:ext>
+                      </a:extLst>
+                    </a:blip>
+                    <a:srcRect/>
+                    <a:stretch>
+                      <a:fillRect/>
+                    </a:stretch>
+                  </pic:blipFill>
+                  <pic:spPr bwMode="auto">
+                    <a:xfrm>
+                      <a:off x="0" y="0"/>
+                      <a:ext cx="4550237" cy="4225464"/>
+                    </a:xfrm>
+                    <a:prstGeom prst="rect">
+                      <a:avLst/>
+                    </a:prstGeom>
+                    <a:noFill/>
+                    <a:ln>
+                      <a:noFill/>
+                    </a:ln>
+                  </pic:spPr>
+                </pic:pic>
+              </a:graphicData>
+            </a:graphic>
+          </wp:inline>
+        </w:drawing>
+      </w:r>
+    </w:p>
+    <w:p>
+      <w:pPr>
+        <w:spacing w:before="100" w:beforeAutospacing="1" w:after="100" w:afterAutospacing="1" w:line="240" w:lineRule="auto"/>
+        <w:outlineLvl w:val="2"/>
+        <w:rPr>
+          <w:rFonts w:ascii="Times New Roman" w:eastAsia="Times New Roman" w:hAnsi="Times New Roman" w:cs="Times New Roman"/>
+          <w:b/>
+          <w:bCs/>
+          <w:sz w:val="27"/>
+          <w:szCs w:val="27"/>
+          <w:lang w:eastAsia="en-GB"/>
+        </w:rPr>
+      </w:pPr>
+      <w:r>
+        <w:rPr>
+          <w:rFonts w:ascii="Times New Roman" w:eastAsia="Times New Roman" w:hAnsi="Times New Roman" w:cs="Times New Roman"/>
+          <w:b/>
+          <w:bCs/>
+          <w:sz w:val="27"/>
+          <w:szCs w:val="27"/>
+          <w:lang w:eastAsia="en-GB"/>
+        </w:rPr>
+        <w:lastRenderedPageBreak/>
+        <w:t>Breakdown of the Code:</w:t>
+      </w:r>
+    </w:p>
+    <w:p>
+      <w:pPr>
+        <w:spacing w:before="100" w:beforeAutospacing="1" w:after="100" w:afterAutospacing="1" w:line="240" w:lineRule="auto"/>
+        <w:rPr>
+          <w:rFonts w:ascii="Times New Roman" w:eastAsia="Times New Roman" w:hAnsi="Times New Roman" w:cs="Times New Roman"/>
+          <w:sz w:val="24"/>
+          <w:szCs w:val="24"/>
+          <w:lang w:eastAsia="en-GB"/>
+        </w:rPr>
+      </w:pPr>
+      <w:r>
+        <w:rPr>
+          <w:rFonts w:ascii="Times New Roman" w:eastAsia="Times New Roman" w:hAnsi="Times New Roman" w:cs="Times New Roman"/>
+          <w:b/>
+          <w:bCs/>
+          <w:sz w:val="24"/>
+          <w:szCs w:val="24"/>
+          <w:lang w:eastAsia="en-GB"/>
+        </w:rPr>
+        <w:t>Form Interactions</w:t>
+      </w:r>
+      <w:r>
+        <w:rPr>
+          <w:rFonts w:ascii="Times New Roman" w:eastAsia="Times New Roman" w:hAnsi="Times New Roman" w:cs="Times New Roman"/>
+          <w:sz w:val="24"/>
+          <w:szCs w:val="24"/>
+          <w:lang w:eastAsia="en-GB"/>
+        </w:rPr>
+        <w:t>:</w:t>
+      </w:r>
+      <w:r>
+        <w:rPr>
+          <w:rFonts w:ascii="Times New Roman" w:eastAsia="Times New Roman" w:hAnsi="Times New Roman" w:cs="Times New Roman"/>
+          <w:sz w:val="24"/>
+          <w:szCs w:val="24"/>
+          <w:lang w:eastAsia="en-GB"/>
+        </w:rPr>
+        <w:t xml:space="preserve"> </w:t>
+      </w:r>
+      <w:proofErr w:type="spellStart"/>
+      <w:r>
+        <w:rPr>
+          <w:rFonts w:ascii="Times New Roman" w:eastAsia="Times New Roman" w:hAnsi="Times New Roman" w:cs="Times New Roman"/>
+          <w:sz w:val="20"/>
+          <w:szCs w:val="20"/>
+          <w:lang w:eastAsia="en-GB"/>
+        </w:rPr>
+        <w:t>page.fill</w:t>
+      </w:r>
+      <w:proofErr w:type="spellEnd"/>
+      <w:r>
+        <w:rPr>
+          <w:rFonts w:ascii="Times New Roman" w:eastAsia="Times New Roman" w:hAnsi="Times New Roman" w:cs="Times New Roman"/>
+          <w:sz w:val="20"/>
+          <w:szCs w:val="20"/>
+          <w:lang w:eastAsia="en-GB"/>
+        </w:rPr>
+        <w:t>(selector, value)</w:t>
+      </w:r>
+      <w:r>
+        <w:rPr>
+          <w:rFonts w:ascii="Times New Roman" w:eastAsia="Times New Roman" w:hAnsi="Times New Roman" w:cs="Times New Roman"/>
+          <w:sz w:val="24"/>
+          <w:szCs w:val="24"/>
+          <w:lang w:eastAsia="en-GB"/>
+        </w:rPr>
+        <w:t xml:space="preserve"> is used to input text into form fields, where </w:t>
+      </w:r>
+      <w:r>
+        <w:rPr>
+          <w:rFonts w:ascii="Times New Roman" w:eastAsia="Times New Roman" w:hAnsi="Times New Roman" w:cs="Times New Roman"/>
+          <w:sz w:val="20"/>
+          <w:szCs w:val="20"/>
+          <w:lang w:eastAsia="en-GB"/>
+        </w:rPr>
+        <w:t>selector</w:t>
+      </w:r>
+      <w:r>
+        <w:rPr>
+          <w:rFonts w:ascii="Times New Roman" w:eastAsia="Times New Roman" w:hAnsi="Times New Roman" w:cs="Times New Roman"/>
+          <w:sz w:val="24"/>
+          <w:szCs w:val="24"/>
+          <w:lang w:eastAsia="en-GB"/>
+        </w:rPr>
+        <w:t xml:space="preserve"> refers to the HTML element’s CSS selector (e.g., </w:t>
+      </w:r>
+      <w:r>
+        <w:rPr>
+          <w:rFonts w:ascii="Times New Roman" w:eastAsia="Times New Roman" w:hAnsi="Times New Roman" w:cs="Times New Roman"/>
+          <w:sz w:val="20"/>
+          <w:szCs w:val="20"/>
+          <w:lang w:eastAsia="en-GB"/>
+        </w:rPr>
+        <w:t>#nameInput</w:t>
+      </w:r>
+      <w:r>
+        <w:rPr>
+          <w:rFonts w:ascii="Times New Roman" w:eastAsia="Times New Roman" w:hAnsi="Times New Roman" w:cs="Times New Roman"/>
+          <w:sz w:val="24"/>
+          <w:szCs w:val="24"/>
+          <w:lang w:eastAsia="en-GB"/>
+        </w:rPr>
+        <w:t xml:space="preserve">) and </w:t>
+      </w:r>
+      <w:r>
+        <w:rPr>
+          <w:rFonts w:ascii="Times New Roman" w:eastAsia="Times New Roman" w:hAnsi="Times New Roman" w:cs="Times New Roman"/>
+          <w:sz w:val="20"/>
+          <w:szCs w:val="20"/>
+          <w:lang w:eastAsia="en-GB"/>
+        </w:rPr>
+        <w:t>value</w:t>
+      </w:r>
+      <w:r>
+        <w:rPr>
+          <w:rFonts w:ascii="Times New Roman" w:eastAsia="Times New Roman" w:hAnsi="Times New Roman" w:cs="Times New Roman"/>
+          <w:sz w:val="24"/>
+          <w:szCs w:val="24"/>
+          <w:lang w:eastAsia="en-GB"/>
+        </w:rPr>
+        <w:t xml:space="preserve"> is the text to input.</w:t>
+      </w:r>
+    </w:p>
+    <w:p>
+      <w:pPr>
+        <w:spacing w:before="100" w:beforeAutospacing="1" w:after="100" w:afterAutospacing="1" w:line="240" w:lineRule="auto"/>
+        <w:rPr>
+          <w:rFonts w:ascii="Times New Roman" w:eastAsia="Times New Roman" w:hAnsi="Times New Roman" w:cs="Times New Roman"/>
+          <w:sz w:val="24"/>
+          <w:szCs w:val="24"/>
+          <w:lang w:eastAsia="en-GB"/>
+        </w:rPr>
+      </w:pPr>
+      <w:r>
+        <w:rPr>
+          <w:rFonts w:ascii="Times New Roman" w:eastAsia="Times New Roman" w:hAnsi="Times New Roman" w:cs="Times New Roman"/>
+          <w:b/>
+          <w:bCs/>
+          <w:sz w:val="24"/>
+          <w:szCs w:val="24"/>
+          <w:lang w:eastAsia="en-GB"/>
+        </w:rPr>
+        <w:t>Clicking Buttons</w:t>
+      </w:r>
+      <w:r>
+        <w:rPr>
+          <w:rFonts w:ascii="Times New Roman" w:eastAsia="Times New Roman" w:hAnsi="Times New Roman" w:cs="Times New Roman"/>
+          <w:sz w:val="24"/>
+          <w:szCs w:val="24"/>
+          <w:lang w:eastAsia="en-GB"/>
+        </w:rPr>
+        <w:t>:</w:t>
+      </w:r>
+      <w:r>
+        <w:rPr>
+          <w:rFonts w:ascii="Times New Roman" w:eastAsia="Times New Roman" w:hAnsi="Times New Roman" w:cs="Times New Roman"/>
+          <w:sz w:val="24"/>
+          <w:szCs w:val="24"/>
+          <w:lang w:eastAsia="en-GB"/>
+        </w:rPr>
+        <w:t xml:space="preserve"> </w:t>
+      </w:r>
+      <w:proofErr w:type="spellStart"/>
+      <w:r>
+        <w:rPr>
+          <w:rFonts w:ascii="Times New Roman" w:eastAsia="Times New Roman" w:hAnsi="Times New Roman" w:cs="Times New Roman"/>
+          <w:sz w:val="20"/>
+          <w:szCs w:val="20"/>
+          <w:lang w:eastAsia="en-GB"/>
+        </w:rPr>
+        <w:t>page.click</w:t>
+      </w:r>
+      <w:proofErr w:type="spellEnd"/>
+      <w:r>
+        <w:rPr>
+          <w:rFonts w:ascii="Times New Roman" w:eastAsia="Times New Roman" w:hAnsi="Times New Roman" w:cs="Times New Roman"/>
+          <w:sz w:val="20"/>
+          <w:szCs w:val="20"/>
+          <w:lang w:eastAsia="en-GB"/>
+        </w:rPr>
+        <w:t>(selector)</w:t>
+      </w:r>
+      <w:r>
+        <w:rPr>
+          <w:rFonts w:ascii="Times New Roman" w:eastAsia="Times New Roman" w:hAnsi="Times New Roman" w:cs="Times New Roman"/>
+          <w:sz w:val="24"/>
+          <w:szCs w:val="24"/>
+          <w:lang w:eastAsia="en-GB"/>
+        </w:rPr>
+        <w:t xml:space="preserve"> simulates clicking the form’s submit button.</w:t>
+      </w:r>
+    </w:p>
+    <w:p>
+      <w:pPr>
+        <w:spacing w:before="100" w:beforeAutospacing="1" w:after="100" w:afterAutospacing="1" w:line="240" w:lineRule="auto"/>
+        <w:rPr>
+          <w:rFonts w:ascii="Times New Roman" w:eastAsia="Times New Roman" w:hAnsi="Times New Roman" w:cs="Times New Roman"/>
+          <w:sz w:val="24"/>
+          <w:szCs w:val="24"/>
+          <w:lang w:eastAsia="en-GB"/>
+        </w:rPr>
+      </w:pPr>
+      <w:r>
+        <w:rPr>
+          <w:rFonts w:ascii="Times New Roman" w:eastAsia="Times New Roman" w:hAnsi="Times New Roman" w:cs="Times New Roman"/>
+          <w:b/>
+          <w:bCs/>
+          <w:sz w:val="24"/>
+          <w:szCs w:val="24"/>
+          <w:lang w:eastAsia="en-GB"/>
+        </w:rPr>
+        <w:t>Waiting for Elements</w:t>
+      </w:r>
+      <w:r>
+        <w:rPr>
+          <w:rFonts w:ascii="Times New Roman" w:eastAsia="Times New Roman" w:hAnsi="Times New Roman" w:cs="Times New Roman"/>
+          <w:sz w:val="24"/>
+          <w:szCs w:val="24"/>
+          <w:lang w:eastAsia="en-GB"/>
+        </w:rPr>
+        <w:t>:</w:t>
+      </w:r>
+      <w:r>
+        <w:rPr>
+          <w:rFonts w:ascii="Times New Roman" w:eastAsia="Times New Roman" w:hAnsi="Times New Roman" w:cs="Times New Roman"/>
+          <w:sz w:val="24"/>
+          <w:szCs w:val="24"/>
+          <w:lang w:eastAsia="en-GB"/>
+        </w:rPr>
+        <w:t xml:space="preserve"> </w:t>
+      </w:r>
+      <w:proofErr w:type="spellStart"/>
+      <w:r>
+        <w:rPr>
+          <w:rFonts w:ascii="Times New Roman" w:eastAsia="Times New Roman" w:hAnsi="Times New Roman" w:cs="Times New Roman"/>
+          <w:sz w:val="20"/>
+          <w:szCs w:val="20"/>
+          <w:lang w:eastAsia="en-GB"/>
+        </w:rPr>
+        <w:t>page.waitForSelector</w:t>
+      </w:r>
+      <w:proofErr w:type="spellEnd"/>
+      <w:r>
+        <w:rPr>
+          <w:rFonts w:ascii="Times New Roman" w:eastAsia="Times New Roman" w:hAnsi="Times New Roman" w:cs="Times New Roman"/>
+          <w:sz w:val="20"/>
+          <w:szCs w:val="20"/>
+          <w:lang w:eastAsia="en-GB"/>
+        </w:rPr>
+        <w:t>(selector)</w:t>
+      </w:r>
+      <w:r>
+        <w:rPr>
+          <w:rFonts w:ascii="Times New Roman" w:eastAsia="Times New Roman" w:hAnsi="Times New Roman" w:cs="Times New Roman"/>
+          <w:sz w:val="24"/>
+          <w:szCs w:val="24"/>
+          <w:lang w:eastAsia="en-GB"/>
+        </w:rPr>
+        <w:t xml:space="preserve"> waits for an element (such as the success message) to appear before proceeding with further actions.</w:t>
+      </w:r>
+    </w:p>
+    <w:p>
+      <w:pPr>
+        <w:spacing w:before="100" w:beforeAutospacing="1" w:after="100" w:afterAutospacing="1" w:line="240" w:lineRule="auto"/>
+        <w:rPr>
+          <w:rFonts w:ascii="Times New Roman" w:eastAsia="Times New Roman" w:hAnsi="Times New Roman" w:cs="Times New Roman"/>
+          <w:sz w:val="24"/>
+          <w:szCs w:val="24"/>
+          <w:lang w:eastAsia="en-GB"/>
+        </w:rPr>
+      </w:pPr>
+      <w:r>
+        <w:rPr>
+          <w:rFonts w:ascii="Times New Roman" w:eastAsia="Times New Roman" w:hAnsi="Times New Roman" w:cs="Times New Roman"/>
+          <w:b/>
+          <w:bCs/>
+          <w:sz w:val="24"/>
+          <w:szCs w:val="24"/>
+          <w:lang w:eastAsia="en-GB"/>
+        </w:rPr>
+        <w:t>Assertions</w:t>
+      </w:r>
+      <w:r>
+        <w:rPr>
+          <w:rFonts w:ascii="Times New Roman" w:eastAsia="Times New Roman" w:hAnsi="Times New Roman" w:cs="Times New Roman"/>
+          <w:sz w:val="24"/>
+          <w:szCs w:val="24"/>
+          <w:lang w:eastAsia="en-GB"/>
+        </w:rPr>
+        <w:t>:</w:t>
+      </w:r>
+      <w:r>
+        <w:rPr>
+          <w:rFonts w:ascii="Times New Roman" w:eastAsia="Times New Roman" w:hAnsi="Times New Roman" w:cs="Times New Roman"/>
+          <w:sz w:val="24"/>
+          <w:szCs w:val="24"/>
+          <w:lang w:eastAsia="en-GB"/>
+        </w:rPr>
+        <w:t xml:space="preserve"> </w:t>
+      </w:r>
+      <w:r>
+        <w:rPr>
+          <w:rFonts w:ascii="Times New Roman" w:eastAsia="Times New Roman" w:hAnsi="Times New Roman" w:cs="Times New Roman"/>
+          <w:sz w:val="24"/>
+          <w:szCs w:val="24"/>
+          <w:lang w:eastAsia="en-GB"/>
+        </w:rPr>
+        <w:t xml:space="preserve">After submitting the form, the script checks the text content of the success message and asserts that it matches the expected string using </w:t>
+      </w:r>
+      <w:r>
+        <w:rPr>
+          <w:rFonts w:ascii="Times New Roman" w:eastAsia="Times New Roman" w:hAnsi="Times New Roman" w:cs="Times New Roman"/>
+          <w:sz w:val="20"/>
+          <w:szCs w:val="20"/>
+          <w:lang w:eastAsia="en-GB"/>
+        </w:rPr>
+        <w:t>expect()</w:t>
+      </w:r>
+      <w:r>
+        <w:rPr>
+          <w:rFonts w:ascii="Times New Roman" w:eastAsia="Times New Roman" w:hAnsi="Times New Roman" w:cs="Times New Roman"/>
+          <w:sz w:val="24"/>
+          <w:szCs w:val="24"/>
+          <w:lang w:eastAsia="en-GB"/>
+        </w:rPr>
+        <w:t>.</w:t>
+      </w:r>
+    </w:p>
+    <w:p>
+      <w:pPr>
+        <w:spacing w:before="100" w:beforeAutospacing="1" w:after="100" w:afterAutospacing="1" w:line="240" w:lineRule="auto"/>
+        <w:rPr>
+          <w:rFonts w:ascii="Times New Roman" w:eastAsia="Times New Roman" w:hAnsi="Times New Roman" w:cs="Times New Roman"/>
+          <w:b/>
+          <w:bCs/>
+          <w:sz w:val="24"/>
+          <w:szCs w:val="24"/>
+          <w:lang w:eastAsia="en-GB"/>
+        </w:rPr>
+      </w:pPr>
+    </w:p>
+    <w:p>
+      <w:pPr>
+        <w:pStyle w:val="Heading3"/>
+      </w:pPr>
+      <w:r>
+        <w:t>Dynamic</w:t>
+      </w:r>
+      <w:r>
+        <w:t>/Blazor Specific</w:t>
+      </w:r>
+      <w:r>
+        <w:t xml:space="preserve"> Components</w:t>
+      </w:r>
+    </w:p>
+    <w:p>
+      <w:pPr>
+        <w:pStyle w:val="NoSpacing"/>
+        <w:rPr>
+          <w:rFonts w:ascii="Times New Roman" w:hAnsi="Times New Roman" w:cs="Times New Roman"/>
+        </w:rPr>
+      </w:pPr>
+      <w:r>
+        <w:rPr>
+          <w:rFonts w:ascii="Times New Roman" w:hAnsi="Times New Roman" w:cs="Times New Roman"/>
+        </w:rPr>
+        <w:t xml:space="preserve">Since Blazor components render dynamically, there may be cases where the UI takes time to update due to server-side interactions or </w:t>
+      </w:r>
+      <w:proofErr w:type="spellStart"/>
+      <w:r>
+        <w:rPr>
+          <w:rFonts w:ascii="Times New Roman" w:hAnsi="Times New Roman" w:cs="Times New Roman"/>
+        </w:rPr>
+        <w:t>WebAssembly</w:t>
+      </w:r>
+      <w:proofErr w:type="spellEnd"/>
+      <w:r>
+        <w:rPr>
+          <w:rFonts w:ascii="Times New Roman" w:hAnsi="Times New Roman" w:cs="Times New Roman"/>
+        </w:rPr>
+        <w:t xml:space="preserve"> (WASM) loading times. Playwright can handle these with built-in waiting mechanisms.</w:t>
+      </w:r>
+    </w:p>
+    <w:p>
+      <w:pPr>
+        <w:pStyle w:val="NoSpacing"/>
+        <w:rPr>
+          <w:rFonts w:ascii="Times New Roman" w:hAnsi="Times New Roman" w:cs="Times New Roman"/>
+        </w:rPr>
+      </w:pPr>
+    </w:p>
+    <w:p>
+      <w:pPr>
+        <w:pStyle w:val="NoSpacing"/>
+        <w:rPr>
+          <w:rFonts w:ascii="Times New Roman" w:eastAsia="Times New Roman" w:hAnsi="Times New Roman" w:cs="Times New Roman"/>
+        </w:rPr>
+      </w:pPr>
+      <w:r>
+        <w:rPr>
+          <w:rFonts w:ascii="Times New Roman" w:hAnsi="Times New Roman" w:cs="Times New Roman"/>
+          <w:noProof/>
+        </w:rPr>
+        <w:drawing>
+          <wp:inline distT="0" distB="0" distL="0" distR="0" wp14:anchorId="0AEBE1EB" wp14:editId="1551F1D9">
+            <wp:extent cx="4469253" cy="4067175"/>
+            <wp:effectExtent l="0" t="0" r="7620" b="0"/>
+            <wp:docPr id="34" name="Picture 34"/>
+            <wp:cNvGraphicFramePr>
+              <a:graphicFrameLocks xmlns:a="http://schemas.openxmlformats.org/drawingml/2006/main" noChangeAspect="1"/>
+            </wp:cNvGraphicFramePr>
+            <a:graphic xmlns:a="http://schemas.openxmlformats.org/drawingml/2006/main">
+              <a:graphicData uri="http://schemas.openxmlformats.org/drawingml/2006/picture">
+                <pic:pic xmlns:pic="http://schemas.openxmlformats.org/drawingml/2006/picture">
+                  <pic:nvPicPr>
+                    <pic:cNvPr id="0" name="Picture 62"/>
+                    <pic:cNvPicPr>
+                      <a:picLocks noChangeAspect="1" noChangeArrowheads="1"/>
+                    </pic:cNvPicPr>
+                  </pic:nvPicPr>
+                  <pic:blipFill>
+                    <a:blip r:embed="rId9">
+                      <a:extLst>
+                        <a:ext uri="{28A0092B-C50C-407E-A947-70E740481C1C}">
+                          <a14:useLocalDpi xmlns:a14="http://schemas.microsoft.com/office/drawing/2010/main" val="0"/>
+                        </a:ext>
+                      </a:extLst>
+                    </a:blip>
+                    <a:srcRect/>
+                    <a:stretch>
+                      <a:fillRect/>
+                    </a:stretch>
+                  </pic:blipFill>
+                  <pic:spPr bwMode="auto">
+                    <a:xfrm>
+                      <a:off x="0" y="0"/>
+                      <a:ext cx="4474111" cy="4071596"/>
+                    </a:xfrm>
+                    <a:prstGeom prst="rect">
+                      <a:avLst/>
+                    </a:prstGeom>
+                    <a:noFill/>
+                    <a:ln>
+                      <a:noFill/>
+                    </a:ln>
+                  </pic:spPr>
+                </pic:pic>
+              </a:graphicData>
+            </a:graphic>
+          </wp:inline>
+        </w:drawing>
+      </w:r>
+    </w:p>
+    <w:p>
+      <w:pPr>
+        <w:spacing w:before="100" w:beforeAutospacing="1" w:after="100" w:afterAutospacing="1" w:line="240" w:lineRule="auto"/>
+        <w:rPr>
+          <w:rFonts w:ascii="Times New Roman" w:eastAsia="Times New Roman" w:hAnsi="Times New Roman" w:cs="Times New Roman"/>
+          <w:sz w:val="24"/>
+          <w:szCs w:val="24"/>
+          <w:lang w:eastAsia="en-GB"/>
+        </w:rPr>
+      </w:pPr>
+    </w:p>
+    <w:p>
+      <w:pPr>
+        <w:spacing w:before="100" w:beforeAutospacing="1" w:after="100" w:afterAutospacing="1" w:line="240" w:lineRule="auto"/>
+        <w:rPr>
+          <w:rFonts w:ascii="Times New Roman" w:eastAsia="Times New Roman" w:hAnsi="Times New Roman" w:cs="Times New Roman"/>
+          <w:sz w:val="24"/>
+          <w:szCs w:val="24"/>
+          <w:lang w:eastAsia="en-GB"/>
+        </w:rPr>
+      </w:pPr>
+    </w:p>
+    <w:p>
+      <w:pPr>
+        <w:spacing w:before="100" w:beforeAutospacing="1" w:after="100" w:afterAutospacing="1" w:line="240" w:lineRule="auto"/>
+        <w:rPr>
+          <w:rFonts w:ascii="Times New Roman" w:eastAsia="Times New Roman" w:hAnsi="Times New Roman" w:cs="Times New Roman"/>
+          <w:sz w:val="24"/>
+          <w:szCs w:val="24"/>
+          <w:lang w:eastAsia="en-GB"/>
+        </w:rPr>
+      </w:pPr>
+    </w:p>
+    <w:p>
+      <w:pPr>
+        <w:spacing w:before="100" w:beforeAutospacing="1" w:after="100" w:afterAutospacing="1" w:line="240" w:lineRule="auto"/>
+        <w:outlineLvl w:val="2"/>
+        <w:rPr>
+          <w:rFonts w:ascii="Times New Roman" w:eastAsia="Times New Roman" w:hAnsi="Times New Roman" w:cs="Times New Roman"/>
+          <w:b/>
+          <w:bCs/>
+          <w:sz w:val="27"/>
+          <w:szCs w:val="27"/>
+          <w:lang w:eastAsia="en-GB"/>
+        </w:rPr>
+      </w:pPr>
+      <w:r>
+        <w:rPr>
+          <w:rFonts w:ascii="Times New Roman" w:eastAsia="Times New Roman" w:hAnsi="Times New Roman" w:cs="Times New Roman"/>
+          <w:b/>
+          <w:bCs/>
+          <w:sz w:val="27"/>
+          <w:szCs w:val="27"/>
+          <w:lang w:eastAsia="en-GB"/>
+        </w:rPr>
+        <w:lastRenderedPageBreak/>
+        <w:t>Breakdown of the Code:</w:t>
+      </w:r>
+    </w:p>
+    <w:p>
+      <w:pPr>
+        <w:spacing w:before="100" w:beforeAutospacing="1" w:after="100" w:afterAutospacing="1" w:line="240" w:lineRule="auto"/>
+        <w:rPr>
+          <w:rFonts w:ascii="Times New Roman" w:eastAsia="Times New Roman" w:hAnsi="Times New Roman" w:cs="Times New Roman"/>
+          <w:sz w:val="24"/>
+          <w:szCs w:val="24"/>
+          <w:lang w:eastAsia="en-GB"/>
+        </w:rPr>
+      </w:pPr>
+      <w:r>
+        <w:rPr>
+          <w:rFonts w:ascii="Times New Roman" w:eastAsia="Times New Roman" w:hAnsi="Times New Roman" w:cs="Times New Roman"/>
+          <w:b/>
+          <w:bCs/>
+          <w:sz w:val="24"/>
+          <w:szCs w:val="24"/>
+          <w:lang w:eastAsia="en-GB"/>
+        </w:rPr>
+        <w:t>Initial State Check</w:t>
+      </w:r>
+      <w:r>
+        <w:rPr>
+          <w:rFonts w:ascii="Times New Roman" w:eastAsia="Times New Roman" w:hAnsi="Times New Roman" w:cs="Times New Roman"/>
+          <w:sz w:val="24"/>
+          <w:szCs w:val="24"/>
+          <w:lang w:eastAsia="en-GB"/>
+        </w:rPr>
+        <w:t>:</w:t>
+      </w:r>
+      <w:r>
+        <w:rPr>
+          <w:rFonts w:ascii="Times New Roman" w:eastAsia="Times New Roman" w:hAnsi="Times New Roman" w:cs="Times New Roman"/>
+          <w:sz w:val="24"/>
+          <w:szCs w:val="24"/>
+          <w:lang w:eastAsia="en-GB"/>
+        </w:rPr>
+        <w:t xml:space="preserve"> </w:t>
+      </w:r>
+      <w:proofErr w:type="spellStart"/>
+      <w:r>
+        <w:rPr>
+          <w:rFonts w:ascii="Times New Roman" w:eastAsia="Times New Roman" w:hAnsi="Times New Roman" w:cs="Times New Roman"/>
+          <w:sz w:val="20"/>
+          <w:szCs w:val="20"/>
+          <w:lang w:eastAsia="en-GB"/>
+        </w:rPr>
+        <w:t>page.textContent</w:t>
+      </w:r>
+      <w:proofErr w:type="spellEnd"/>
+      <w:r>
+        <w:rPr>
+          <w:rFonts w:ascii="Times New Roman" w:eastAsia="Times New Roman" w:hAnsi="Times New Roman" w:cs="Times New Roman"/>
+          <w:sz w:val="20"/>
+          <w:szCs w:val="20"/>
+          <w:lang w:eastAsia="en-GB"/>
+        </w:rPr>
+        <w:t>()</w:t>
+      </w:r>
+      <w:r>
+        <w:rPr>
+          <w:rFonts w:ascii="Times New Roman" w:eastAsia="Times New Roman" w:hAnsi="Times New Roman" w:cs="Times New Roman"/>
+          <w:sz w:val="24"/>
+          <w:szCs w:val="24"/>
+          <w:lang w:eastAsia="en-GB"/>
+        </w:rPr>
+        <w:t xml:space="preserve"> retrieves the text content of the counter component to verify its initial value.</w:t>
+      </w:r>
+    </w:p>
+    <w:p>
+      <w:pPr>
+        <w:spacing w:before="100" w:beforeAutospacing="1" w:after="100" w:afterAutospacing="1" w:line="240" w:lineRule="auto"/>
+        <w:rPr>
+          <w:rFonts w:ascii="Times New Roman" w:eastAsia="Times New Roman" w:hAnsi="Times New Roman" w:cs="Times New Roman"/>
+          <w:sz w:val="24"/>
+          <w:szCs w:val="24"/>
+          <w:lang w:eastAsia="en-GB"/>
+        </w:rPr>
+      </w:pPr>
+      <w:r>
+        <w:rPr>
+          <w:rFonts w:ascii="Times New Roman" w:eastAsia="Times New Roman" w:hAnsi="Times New Roman" w:cs="Times New Roman"/>
+          <w:b/>
+          <w:bCs/>
+          <w:sz w:val="24"/>
+          <w:szCs w:val="24"/>
+          <w:lang w:eastAsia="en-GB"/>
+        </w:rPr>
+        <w:t>Interacting with Blazor Components</w:t>
+      </w:r>
+      <w:r>
+        <w:rPr>
+          <w:rFonts w:ascii="Times New Roman" w:eastAsia="Times New Roman" w:hAnsi="Times New Roman" w:cs="Times New Roman"/>
+          <w:sz w:val="24"/>
+          <w:szCs w:val="24"/>
+          <w:lang w:eastAsia="en-GB"/>
+        </w:rPr>
+        <w:t>:</w:t>
+      </w:r>
+      <w:r>
+        <w:rPr>
+          <w:rFonts w:ascii="Times New Roman" w:eastAsia="Times New Roman" w:hAnsi="Times New Roman" w:cs="Times New Roman"/>
+          <w:sz w:val="24"/>
+          <w:szCs w:val="24"/>
+          <w:lang w:eastAsia="en-GB"/>
+        </w:rPr>
+        <w:t xml:space="preserve"> </w:t>
+      </w:r>
+      <w:r>
+        <w:rPr>
+          <w:rFonts w:ascii="Times New Roman" w:eastAsia="Times New Roman" w:hAnsi="Times New Roman" w:cs="Times New Roman"/>
+          <w:sz w:val="24"/>
+          <w:szCs w:val="24"/>
+          <w:lang w:eastAsia="en-GB"/>
+        </w:rPr>
+        <w:t xml:space="preserve">After clicking the increment button, Playwright waits for the counter value to update using </w:t>
+      </w:r>
+      <w:proofErr w:type="spellStart"/>
+      <w:r>
+        <w:rPr>
+          <w:rFonts w:ascii="Times New Roman" w:eastAsia="Times New Roman" w:hAnsi="Times New Roman" w:cs="Times New Roman"/>
+          <w:sz w:val="20"/>
+          <w:szCs w:val="20"/>
+          <w:lang w:eastAsia="en-GB"/>
+        </w:rPr>
+        <w:t>page.waitForSelector</w:t>
+      </w:r>
+      <w:proofErr w:type="spellEnd"/>
+      <w:r>
+        <w:rPr>
+          <w:rFonts w:ascii="Times New Roman" w:eastAsia="Times New Roman" w:hAnsi="Times New Roman" w:cs="Times New Roman"/>
+          <w:sz w:val="20"/>
+          <w:szCs w:val="20"/>
+          <w:lang w:eastAsia="en-GB"/>
+        </w:rPr>
+        <w:t>()</w:t>
+      </w:r>
+      <w:r>
+        <w:rPr>
+          <w:rFonts w:ascii="Times New Roman" w:eastAsia="Times New Roman" w:hAnsi="Times New Roman" w:cs="Times New Roman"/>
+          <w:sz w:val="24"/>
+          <w:szCs w:val="24"/>
+          <w:lang w:eastAsia="en-GB"/>
+        </w:rPr>
+        <w:t>.</w:t>
+      </w:r>
+    </w:p>
+    <w:p>
+      <w:pPr>
+        <w:spacing w:before="100" w:beforeAutospacing="1" w:after="100" w:afterAutospacing="1" w:line="240" w:lineRule="auto"/>
+        <w:rPr>
+          <w:rFonts w:ascii="Times New Roman" w:eastAsia="Times New Roman" w:hAnsi="Times New Roman" w:cs="Times New Roman"/>
+          <w:sz w:val="24"/>
+          <w:szCs w:val="24"/>
+          <w:lang w:eastAsia="en-GB"/>
+        </w:rPr>
+      </w:pPr>
+      <w:r>
+        <w:rPr>
+          <w:rFonts w:ascii="Times New Roman" w:eastAsia="Times New Roman" w:hAnsi="Times New Roman" w:cs="Times New Roman"/>
+          <w:b/>
+          <w:bCs/>
+          <w:sz w:val="24"/>
+          <w:szCs w:val="24"/>
+          <w:lang w:eastAsia="en-GB"/>
+        </w:rPr>
+        <w:t>Dynamic Content Handling</w:t>
+      </w:r>
+      <w:r>
+        <w:rPr>
+          <w:rFonts w:ascii="Times New Roman" w:eastAsia="Times New Roman" w:hAnsi="Times New Roman" w:cs="Times New Roman"/>
+          <w:sz w:val="24"/>
+          <w:szCs w:val="24"/>
+          <w:lang w:eastAsia="en-GB"/>
+        </w:rPr>
+        <w:t>:</w:t>
+      </w:r>
+      <w:r>
+        <w:rPr>
+          <w:rFonts w:ascii="Times New Roman" w:eastAsia="Times New Roman" w:hAnsi="Times New Roman" w:cs="Times New Roman"/>
+          <w:sz w:val="24"/>
+          <w:szCs w:val="24"/>
+          <w:lang w:eastAsia="en-GB"/>
+        </w:rPr>
+        <w:t xml:space="preserve"> </w:t>
+      </w:r>
+      <w:r>
+        <w:rPr>
+          <w:rFonts w:ascii="Times New Roman" w:eastAsia="Times New Roman" w:hAnsi="Times New Roman" w:cs="Times New Roman"/>
+          <w:sz w:val="24"/>
+          <w:szCs w:val="24"/>
+          <w:lang w:eastAsia="en-GB"/>
+        </w:rPr>
+        <w:t>Since Blazor components may take time to re-render, we ensure that Playwright waits for the DOM to update before verifying the new counter value.</w:t>
+      </w:r>
+    </w:p>
+    <w:p>
+      <w:pPr>
+        <w:rPr>
+          <w:rFonts w:ascii="Times New Roman" w:hAnsi="Times New Roman" w:cs="Times New Roman"/>
+        </w:rPr>
+      </w:pPr>
+    </w:p>
     <w:sectPr>
       <w:pgSz w:w="11906" w:h="16838"/>
       <w:pgMar w:top="1440" w:right="1440" w:bottom="1440" w:left="1440" w:header="708" w:footer="708" w:gutter="0"/>
@@ -8720,6 +10477,123 @@
     </w:lvl>
   </w:abstractNum>
   <w:abstractNum w:abstractNumId="1" w15:restartNumberingAfterBreak="0">
+    <w:nsid w:val="0B2C35A5"/>
+    <w:multiLevelType w:val="multilevel"/>
+    <w:tmpl w:val="5288C550"/>
+    <w:lvl w:ilvl="0">
+      <w:start w:val="1"/>
+      <w:numFmt w:val="decimal"/>
+      <w:lvlText w:val="%1."/>
+      <w:lvlJc w:val="left"/>
+      <w:pPr>
+        <w:tabs>
+          <w:tab w:val="num" w:pos="720"/>
+        </w:tabs>
+        <w:ind w:left="720" w:hanging="360"/>
+      </w:pPr>
+    </w:lvl>
+    <w:lvl w:ilvl="1">
+      <w:start w:val="1"/>
+      <w:numFmt w:val="bullet"/>
+      <w:lvlText w:val="o"/>
+      <w:lvlJc w:val="left"/>
+      <w:pPr>
+        <w:tabs>
+          <w:tab w:val="num" w:pos="1440"/>
+        </w:tabs>
+        <w:ind w:left="1440" w:hanging="360"/>
+      </w:pPr>
+      <w:rPr>
+        <w:rFonts w:ascii="Courier New" w:hAnsi="Courier New" w:hint="default"/>
+        <w:sz w:val="20"/>
+      </w:rPr>
+    </w:lvl>
+    <w:lvl w:ilvl="2" w:tentative="1">
+      <w:start w:val="1"/>
+      <w:numFmt w:val="decimal"/>
+      <w:lvlText w:val="%3."/>
+      <w:lvlJc w:val="left"/>
+      <w:pPr>
+        <w:tabs>
+          <w:tab w:val="num" w:pos="2160"/>
+        </w:tabs>
+        <w:ind w:left="2160" w:hanging="360"/>
+      </w:pPr>
+    </w:lvl>
+    <w:lvl w:ilvl="3" w:tentative="1">
+      <w:start w:val="1"/>
+      <w:numFmt w:val="decimal"/>
+      <w:lvlText w:val="%4."/>
+      <w:lvlJc w:val="left"/>
+      <w:pPr>
+        <w:tabs>
+          <w:tab w:val="num" w:pos="2880"/>
+        </w:tabs>
+        <w:ind w:left="2880" w:hanging="360"/>
+      </w:pPr>
+    </w:lvl>
+    <w:lvl w:ilvl="4" w:tentative="1">
+      <w:start w:val="1"/>
+      <w:numFmt w:val="decimal"/>
+      <w:lvlText w:val="%5."/>
+      <w:lvlJc w:val="left"/>
+      <w:pPr>
+        <w:tabs>
+          <w:tab w:val="num" w:pos="3600"/>
+        </w:tabs>
+        <w:ind w:left="3600" w:hanging="360"/>
+      </w:pPr>
+    </w:lvl>
+    <w:lvl w:ilvl="5" w:tentative="1">
+      <w:start w:val="1"/>
+      <w:numFmt w:val="decimal"/>
+      <w:lvlText w:val="%6."/>
+      <w:lvlJc w:val="left"/>
+      <w:pPr>
+        <w:tabs>
+          <w:tab w:val="num" w:pos="4320"/>
+        </w:tabs>
+        <w:ind w:left="4320" w:hanging="360"/>
+      </w:pPr>
+    </w:lvl>
+    <w:lvl w:ilvl="6" w:tentative="1">
+      <w:start w:val="1"/>
+      <w:numFmt w:val="decimal"/>
+      <w:lvlText w:val="%7."/>
+      <w:lvlJc w:val="left"/>
+      <w:pPr>
+        <w:tabs>
+          <w:tab w:val="num" w:pos="5040"/>
+        </w:tabs>
+        <w:ind w:left="5040" w:hanging="360"/>
+      </w:pPr>
+    </w:lvl>
+    <w:lvl w:ilvl="7" w:tentative="1">
+      <w:start w:val="1"/>
+      <w:numFmt w:val="decimal"/>
+      <w:lvlText w:val="%8."/>
+      <w:lvlJc w:val="left"/>
+      <w:pPr>
+        <w:tabs>
+          <w:tab w:val="num" w:pos="5760"/>
+        </w:tabs>
+        <w:ind w:left="5760" w:hanging="360"/>
+      </w:pPr>
+    </w:lvl>
+    <w:lvl w:ilvl="8" w:tentative="1">
+      <w:start w:val="1"/>
+      <w:numFmt w:val="decimal"/>
+      <w:lvlText w:val="%9."/>
+      <w:lvlJc w:val="left"/>
+      <w:pPr>
+        <w:tabs>
+          <w:tab w:val="num" w:pos="6480"/>
+        </w:tabs>
+        <w:ind w:left="6480" w:hanging="360"/>
+      </w:pPr>
+    </w:lvl>
+  </w:abstractNum>
+  <w:abstractNum w:abstractNumId="2" w15:restartNumberingAfterBreak="0">
     <w:nsid w:val="14A35956"/>
     <w:multiLevelType w:val="multilevel"/>
     <w:tmpl w:val="E0DE6A50"/>
@@ -8868,7 +10742,7 @@
       </w:rPr>
     </w:lvl>
   </w:abstractNum>
-  <w:abstractNum w:abstractNumId="2" w15:restartNumberingAfterBreak="0">
+  <w:abstractNum w:abstractNumId="3" w15:restartNumberingAfterBreak="0">
     <w:nsid w:val="15C67EDA"/>
     <w:multiLevelType w:val="multilevel"/>
     <w:tmpl w:val="7B500D4C"/>
@@ -9017,7 +10891,7 @@
       </w:rPr>
     </w:lvl>
   </w:abstractNum>
-  <w:abstractNum w:abstractNumId="3" w15:restartNumberingAfterBreak="0">
+  <w:abstractNum w:abstractNumId="4" w15:restartNumberingAfterBreak="0">
     <w:nsid w:val="16027978"/>
     <w:multiLevelType w:val="multilevel"/>
     <w:tmpl w:val="A606C33C"/>
@@ -9166,7 +11040,273 @@
       </w:rPr>
     </w:lvl>
   </w:abstractNum>
-  <w:abstractNum w:abstractNumId="4" w15:restartNumberingAfterBreak="0">
+  <w:abstractNum w:abstractNumId="5" w15:restartNumberingAfterBreak="0">
+    <w:nsid w:val="178206AA"/>
+    <w:multiLevelType w:val="multilevel"/>
+    <w:tmpl w:val="9D402D2E"/>
+    <w:lvl w:ilvl="0">
+      <w:start w:val="1"/>
+      <w:numFmt w:val="decimal"/>
+      <w:lvlText w:val="%1."/>
+      <w:lvlJc w:val="left"/>
+      <w:pPr>
+        <w:tabs>
+          <w:tab w:val="num" w:pos="720"/>
+        </w:tabs>
+        <w:ind w:left="720" w:hanging="360"/>
+      </w:pPr>
+    </w:lvl>
+    <w:lvl w:ilvl="1">
+      <w:start w:val="1"/>
+      <w:numFmt w:val="bullet"/>
+      <w:lvlText w:val="o"/>
+      <w:lvlJc w:val="left"/>
+      <w:pPr>
+        <w:tabs>
+          <w:tab w:val="num" w:pos="1440"/>
+        </w:tabs>
+        <w:ind w:left="1440" w:hanging="360"/>
+      </w:pPr>
+      <w:rPr>
+        <w:rFonts w:ascii="Courier New" w:hAnsi="Courier New" w:hint="default"/>
+        <w:sz w:val="20"/>
+      </w:rPr>
+    </w:lvl>
+    <w:lvl w:ilvl="2" w:tentative="1">
+      <w:start w:val="1"/>
+      <w:numFmt w:val="decimal"/>
+      <w:lvlText w:val="%3."/>
+      <w:lvlJc w:val="left"/>
+      <w:pPr>
+        <w:tabs>
+          <w:tab w:val="num" w:pos="2160"/>
+        </w:tabs>
+        <w:ind w:left="2160" w:hanging="360"/>
+      </w:pPr>
+    </w:lvl>
+    <w:lvl w:ilvl="3" w:tentative="1">
+      <w:start w:val="1"/>
+      <w:numFmt w:val="decimal"/>
+      <w:lvlText w:val="%4."/>
+      <w:lvlJc w:val="left"/>
+      <w:pPr>
+        <w:tabs>
+          <w:tab w:val="num" w:pos="2880"/>
+        </w:tabs>
+        <w:ind w:left="2880" w:hanging="360"/>
+      </w:pPr>
+    </w:lvl>
+    <w:lvl w:ilvl="4" w:tentative="1">
+      <w:start w:val="1"/>
+      <w:numFmt w:val="decimal"/>
+      <w:lvlText w:val="%5."/>
+      <w:lvlJc w:val="left"/>
+      <w:pPr>
+        <w:tabs>
+          <w:tab w:val="num" w:pos="3600"/>
+        </w:tabs>
+        <w:ind w:left="3600" w:hanging="360"/>
+      </w:pPr>
+    </w:lvl>
+    <w:lvl w:ilvl="5" w:tentative="1">
+      <w:start w:val="1"/>
+      <w:numFmt w:val="decimal"/>
+      <w:lvlText w:val="%6."/>
+      <w:lvlJc w:val="left"/>
+      <w:pPr>
+        <w:tabs>
+          <w:tab w:val="num" w:pos="4320"/>
+        </w:tabs>
+        <w:ind w:left="4320" w:hanging="360"/>
+      </w:pPr>
+    </w:lvl>
+    <w:lvl w:ilvl="6" w:tentative="1">
+      <w:start w:val="1"/>
+      <w:numFmt w:val="decimal"/>
+      <w:lvlText w:val="%7."/>
+      <w:lvlJc w:val="left"/>
+      <w:pPr>
+        <w:tabs>
+          <w:tab w:val="num" w:pos="5040"/>
+        </w:tabs>
+        <w:ind w:left="5040" w:hanging="360"/>
+      </w:pPr>
+    </w:lvl>
+    <w:lvl w:ilvl="7" w:tentative="1">
+      <w:start w:val="1"/>
+      <w:numFmt w:val="decimal"/>
+      <w:lvlText w:val="%8."/>
+      <w:lvlJc w:val="left"/>
+      <w:pPr>
+        <w:tabs>
+          <w:tab w:val="num" w:pos="5760"/>
+        </w:tabs>
+        <w:ind w:left="5760" w:hanging="360"/>
+      </w:pPr>
+    </w:lvl>
+    <w:lvl w:ilvl="8" w:tentative="1">
+      <w:start w:val="1"/>
+      <w:numFmt w:val="decimal"/>
+      <w:lvlText w:val="%9."/>
+      <w:lvlJc w:val="left"/>
+      <w:pPr>
+        <w:tabs>
+          <w:tab w:val="num" w:pos="6480"/>
+        </w:tabs>
+        <w:ind w:left="6480" w:hanging="360"/>
+      </w:pPr>
+    </w:lvl>
+  </w:abstractNum>
+  <w:abstractNum w:abstractNumId="6" w15:restartNumberingAfterBreak="0">
+    <w:nsid w:val="29C3665C"/>
+    <w:multiLevelType w:val="multilevel"/>
+    <w:tmpl w:val="55A4F6CA"/>
+    <w:lvl w:ilvl="0">
+      <w:start w:val="1"/>
+      <w:numFmt w:val="bullet"/>
+      <w:lvlText w:val=""/>
+      <w:lvlJc w:val="left"/>
+      <w:pPr>
+        <w:tabs>
+          <w:tab w:val="num" w:pos="720"/>
+        </w:tabs>
+        <w:ind w:left="720" w:hanging="360"/>
+      </w:pPr>
+      <w:rPr>
+        <w:rFonts w:ascii="Symbol" w:hAnsi="Symbol" w:hint="default"/>
+        <w:sz w:val="20"/>
+      </w:rPr>
+    </w:lvl>
+    <w:lvl w:ilvl="1" w:tentative="1">
+      <w:start w:val="1"/>
+      <w:numFmt w:val="bullet"/>
+      <w:lvlText w:val="o"/>
+      <w:lvlJc w:val="left"/>
+      <w:pPr>
+        <w:tabs>
+          <w:tab w:val="num" w:pos="1440"/>
+        </w:tabs>
+        <w:ind w:left="1440" w:hanging="360"/>
+      </w:pPr>
+      <w:rPr>
+        <w:rFonts w:ascii="Courier New" w:hAnsi="Courier New" w:hint="default"/>
+        <w:sz w:val="20"/>
+      </w:rPr>
+    </w:lvl>
+    <w:lvl w:ilvl="2" w:tentative="1">
+      <w:start w:val="1"/>
+      <w:numFmt w:val="bullet"/>
+      <w:lvlText w:val=""/>
+      <w:lvlJc w:val="left"/>
+      <w:pPr>
+        <w:tabs>
+          <w:tab w:val="num" w:pos="2160"/>
+        </w:tabs>
+        <w:ind w:left="2160" w:hanging="360"/>
+      </w:pPr>
+      <w:rPr>
+        <w:rFonts w:ascii="Wingdings" w:hAnsi="Wingdings" w:hint="default"/>
+        <w:sz w:val="20"/>
+      </w:rPr>
+    </w:lvl>
+    <w:lvl w:ilvl="3" w:tentative="1">
+      <w:start w:val="1"/>
+      <w:numFmt w:val="bullet"/>
+      <w:lvlText w:val=""/>
+      <w:lvlJc w:val="left"/>
+      <w:pPr>
+        <w:tabs>
+          <w:tab w:val="num" w:pos="2880"/>
+        </w:tabs>
+        <w:ind w:left="2880" w:hanging="360"/>
+      </w:pPr>
+      <w:rPr>
+        <w:rFonts w:ascii="Wingdings" w:hAnsi="Wingdings" w:hint="default"/>
+        <w:sz w:val="20"/>
+      </w:rPr>
+    </w:lvl>
+    <w:lvl w:ilvl="4" w:tentative="1">
+      <w:start w:val="1"/>
+      <w:numFmt w:val="bullet"/>
+      <w:lvlText w:val=""/>
+      <w:lvlJc w:val="left"/>
+      <w:pPr>
+        <w:tabs>
+          <w:tab w:val="num" w:pos="3600"/>
+        </w:tabs>
+        <w:ind w:left="3600" w:hanging="360"/>
+      </w:pPr>
+      <w:rPr>
+        <w:rFonts w:ascii="Wingdings" w:hAnsi="Wingdings" w:hint="default"/>
+        <w:sz w:val="20"/>
+      </w:rPr>
+    </w:lvl>
+    <w:lvl w:ilvl="5" w:tentative="1">
+      <w:start w:val="1"/>
+      <w:numFmt w:val="bullet"/>
+      <w:lvlText w:val=""/>
+      <w:lvlJc w:val="left"/>
+      <w:pPr>
+        <w:tabs>
+          <w:tab w:val="num" w:pos="4320"/>
+        </w:tabs>
+        <w:ind w:left="4320" w:hanging="360"/>
+      </w:pPr>
+      <w:rPr>
+        <w:rFonts w:ascii="Wingdings" w:hAnsi="Wingdings" w:hint="default"/>
+        <w:sz w:val="20"/>
+      </w:rPr>
+    </w:lvl>
+    <w:lvl w:ilvl="6" w:tentative="1">
+      <w:start w:val="1"/>
+      <w:numFmt w:val="bullet"/>
+      <w:lvlText w:val=""/>
+      <w:lvlJc w:val="left"/>
+      <w:pPr>
+        <w:tabs>
+          <w:tab w:val="num" w:pos="5040"/>
+        </w:tabs>
+        <w:ind w:left="5040" w:hanging="360"/>
+      </w:pPr>
+      <w:rPr>
+        <w:rFonts w:ascii="Wingdings" w:hAnsi="Wingdings" w:hint="default"/>
+        <w:sz w:val="20"/>
+      </w:rPr>
+    </w:lvl>
+    <w:lvl w:ilvl="7" w:tentative="1">
+      <w:start w:val="1"/>
+      <w:numFmt w:val="bullet"/>
+      <w:lvlText w:val=""/>
+      <w:lvlJc w:val="left"/>
+      <w:pPr>
+        <w:tabs>
+          <w:tab w:val="num" w:pos="5760"/>
+        </w:tabs>
+        <w:ind w:left="5760" w:hanging="360"/>
+      </w:pPr>
+      <w:rPr>
+        <w:rFonts w:ascii="Wingdings" w:hAnsi="Wingdings" w:hint="default"/>
+        <w:sz w:val="20"/>
+      </w:rPr>
+    </w:lvl>
+    <w:lvl w:ilvl="8" w:tentative="1">
+      <w:start w:val="1"/>
+      <w:numFmt w:val="bullet"/>
+      <w:lvlText w:val=""/>
+      <w:lvlJc w:val="left"/>
+      <w:pPr>
+        <w:tabs>
+          <w:tab w:val="num" w:pos="6480"/>
+        </w:tabs>
+        <w:ind w:left="6480" w:hanging="360"/>
+      </w:pPr>
+      <w:rPr>
+        <w:rFonts w:ascii="Wingdings" w:hAnsi="Wingdings" w:hint="default"/>
+        <w:sz w:val="20"/>
+      </w:rPr>
+    </w:lvl>
+  </w:abstractNum>
+  <w:abstractNum w:abstractNumId="7" w15:restartNumberingAfterBreak="0">
     <w:nsid w:val="2A151C21"/>
     <w:multiLevelType w:val="multilevel"/>
     <w:tmpl w:val="9232F092"/>
@@ -9315,7 +11455,7 @@
       </w:rPr>
     </w:lvl>
   </w:abstractNum>
-  <w:abstractNum w:abstractNumId="5" w15:restartNumberingAfterBreak="0">
+  <w:abstractNum w:abstractNumId="8" w15:restartNumberingAfterBreak="0">
     <w:nsid w:val="2DC46165"/>
     <w:multiLevelType w:val="multilevel"/>
     <w:tmpl w:val="32649716"/>
@@ -9464,7 +11604,7 @@
       </w:rPr>
     </w:lvl>
   </w:abstractNum>
-  <w:abstractNum w:abstractNumId="6" w15:restartNumberingAfterBreak="0">
+  <w:abstractNum w:abstractNumId="9" w15:restartNumberingAfterBreak="0">
     <w:nsid w:val="3754615D"/>
     <w:multiLevelType w:val="multilevel"/>
     <w:tmpl w:val="124403C8"/>
@@ -9613,7 +11753,7 @@
       </w:rPr>
     </w:lvl>
   </w:abstractNum>
-  <w:abstractNum w:abstractNumId="7" w15:restartNumberingAfterBreak="0">
+  <w:abstractNum w:abstractNumId="10" w15:restartNumberingAfterBreak="0">
     <w:nsid w:val="3A9F2B9D"/>
     <w:multiLevelType w:val="multilevel"/>
     <w:tmpl w:val="E5B4DE8A"/>
@@ -9762,7 +11902,7 @@
       </w:rPr>
     </w:lvl>
   </w:abstractNum>
-  <w:abstractNum w:abstractNumId="8" w15:restartNumberingAfterBreak="0">
+  <w:abstractNum w:abstractNumId="11" w15:restartNumberingAfterBreak="0">
     <w:nsid w:val="3AFF033C"/>
     <w:multiLevelType w:val="multilevel"/>
     <w:tmpl w:val="662ABBC8"/>
@@ -9911,7 +12051,7 @@
       </w:rPr>
     </w:lvl>
   </w:abstractNum>
-  <w:abstractNum w:abstractNumId="9" w15:restartNumberingAfterBreak="0">
+  <w:abstractNum w:abstractNumId="12" w15:restartNumberingAfterBreak="0">
     <w:nsid w:val="49C54824"/>
     <w:multiLevelType w:val="multilevel"/>
     <w:tmpl w:val="C4E8992E"/>
@@ -10060,7 +12200,7 @@
       </w:rPr>
     </w:lvl>
   </w:abstractNum>
-  <w:abstractNum w:abstractNumId="10" w15:restartNumberingAfterBreak="0">
+  <w:abstractNum w:abstractNumId="13" w15:restartNumberingAfterBreak="0">
     <w:nsid w:val="4D631542"/>
     <w:multiLevelType w:val="multilevel"/>
     <w:tmpl w:val="5B5426E2"/>
@@ -10209,7 +12349,7 @@
       </w:rPr>
     </w:lvl>
   </w:abstractNum>
-  <w:abstractNum w:abstractNumId="11" w15:restartNumberingAfterBreak="0">
+  <w:abstractNum w:abstractNumId="14" w15:restartNumberingAfterBreak="0">
     <w:nsid w:val="5C8F1644"/>
     <w:multiLevelType w:val="multilevel"/>
     <w:tmpl w:val="BC7C7644"/>
@@ -10358,7 +12498,7 @@
       </w:rPr>
     </w:lvl>
   </w:abstractNum>
-  <w:abstractNum w:abstractNumId="12" w15:restartNumberingAfterBreak="0">
+  <w:abstractNum w:abstractNumId="15" w15:restartNumberingAfterBreak="0">
     <w:nsid w:val="5E180050"/>
     <w:multiLevelType w:val="multilevel"/>
     <w:tmpl w:val="646E693A"/>
@@ -10507,7 +12647,7 @@
       </w:rPr>
     </w:lvl>
   </w:abstractNum>
-  <w:abstractNum w:abstractNumId="13" w15:restartNumberingAfterBreak="0">
+  <w:abstractNum w:abstractNumId="16" w15:restartNumberingAfterBreak="0">
     <w:nsid w:val="6A3F3603"/>
     <w:multiLevelType w:val="multilevel"/>
     <w:tmpl w:val="C15EA3C6"/>
@@ -10656,7 +12796,7 @@
       </w:rPr>
     </w:lvl>
   </w:abstractNum>
-  <w:abstractNum w:abstractNumId="14" w15:restartNumberingAfterBreak="0">
+  <w:abstractNum w:abstractNumId="17" w15:restartNumberingAfterBreak="0">
     <w:nsid w:val="6BFF73A2"/>
     <w:multiLevelType w:val="multilevel"/>
     <w:tmpl w:val="BB4CDF92"/>
@@ -10773,7 +12913,7 @@
       </w:pPr>
     </w:lvl>
   </w:abstractNum>
-  <w:abstractNum w:abstractNumId="15" w15:restartNumberingAfterBreak="0">
+  <w:abstractNum w:abstractNumId="18" w15:restartNumberingAfterBreak="0">
     <w:nsid w:val="70F47E78"/>
     <w:multiLevelType w:val="multilevel"/>
     <w:tmpl w:val="187A4E38"/>
@@ -10922,7 +13062,7 @@
       </w:rPr>
     </w:lvl>
   </w:abstractNum>
-  <w:abstractNum w:abstractNumId="16" w15:restartNumberingAfterBreak="0">
+  <w:abstractNum w:abstractNumId="19" w15:restartNumberingAfterBreak="0">
     <w:nsid w:val="76C240DF"/>
     <w:multiLevelType w:val="multilevel"/>
     <w:tmpl w:val="BB38C1EE"/>
@@ -11071,7 +13211,124 @@
       </w:rPr>
     </w:lvl>
   </w:abstractNum>
-  <w:abstractNum w:abstractNumId="17" w15:restartNumberingAfterBreak="0">
+  <w:abstractNum w:abstractNumId="20" w15:restartNumberingAfterBreak="0">
+    <w:nsid w:val="7B7F03F9"/>
+    <w:multiLevelType w:val="multilevel"/>
+    <w:tmpl w:val="0E40EAA4"/>
+    <w:lvl w:ilvl="0">
+      <w:start w:val="1"/>
+      <w:numFmt w:val="decimal"/>
+      <w:lvlText w:val="%1."/>
+      <w:lvlJc w:val="left"/>
+      <w:pPr>
+        <w:tabs>
+          <w:tab w:val="num" w:pos="720"/>
+        </w:tabs>
+        <w:ind w:left="720" w:hanging="360"/>
+      </w:pPr>
+    </w:lvl>
+    <w:lvl w:ilvl="1">
+      <w:start w:val="1"/>
+      <w:numFmt w:val="bullet"/>
+      <w:lvlText w:val="o"/>
+      <w:lvlJc w:val="left"/>
+      <w:pPr>
+        <w:tabs>
+          <w:tab w:val="num" w:pos="1440"/>
+        </w:tabs>
+        <w:ind w:left="1440" w:hanging="360"/>
+      </w:pPr>
+      <w:rPr>
+        <w:rFonts w:ascii="Courier New" w:hAnsi="Courier New" w:hint="default"/>
+        <w:sz w:val="20"/>
+      </w:rPr>
+    </w:lvl>
+    <w:lvl w:ilvl="2" w:tentative="1">
+      <w:start w:val="1"/>
+      <w:numFmt w:val="decimal"/>
+      <w:lvlText w:val="%3."/>
+      <w:lvlJc w:val="left"/>
+      <w:pPr>
+        <w:tabs>
+          <w:tab w:val="num" w:pos="2160"/>
+        </w:tabs>
+        <w:ind w:left="2160" w:hanging="360"/>
+      </w:pPr>
+    </w:lvl>
+    <w:lvl w:ilvl="3" w:tentative="1">
+      <w:start w:val="1"/>
+      <w:numFmt w:val="decimal"/>
+      <w:lvlText w:val="%4."/>
+      <w:lvlJc w:val="left"/>
+      <w:pPr>
+        <w:tabs>
+          <w:tab w:val="num" w:pos="2880"/>
+        </w:tabs>
+        <w:ind w:left="2880" w:hanging="360"/>
+      </w:pPr>
+    </w:lvl>
+    <w:lvl w:ilvl="4" w:tentative="1">
+      <w:start w:val="1"/>
+      <w:numFmt w:val="decimal"/>
+      <w:lvlText w:val="%5."/>
+      <w:lvlJc w:val="left"/>
+      <w:pPr>
+        <w:tabs>
+          <w:tab w:val="num" w:pos="3600"/>
+        </w:tabs>
+        <w:ind w:left="3600" w:hanging="360"/>
+      </w:pPr>
+    </w:lvl>
+    <w:lvl w:ilvl="5" w:tentative="1">
+      <w:start w:val="1"/>
+      <w:numFmt w:val="decimal"/>
+      <w:lvlText w:val="%6."/>
+      <w:lvlJc w:val="left"/>
+      <w:pPr>
+        <w:tabs>
+          <w:tab w:val="num" w:pos="4320"/>
+        </w:tabs>
+        <w:ind w:left="4320" w:hanging="360"/>
+      </w:pPr>
+    </w:lvl>
+    <w:lvl w:ilvl="6" w:tentative="1">
+      <w:start w:val="1"/>
+      <w:numFmt w:val="decimal"/>
+      <w:lvlText w:val="%7."/>
+      <w:lvlJc w:val="left"/>
+      <w:pPr>
+        <w:tabs>
+          <w:tab w:val="num" w:pos="5040"/>
+        </w:tabs>
+        <w:ind w:left="5040" w:hanging="360"/>
+      </w:pPr>
+    </w:lvl>
+    <w:lvl w:ilvl="7" w:tentative="1">
+      <w:start w:val="1"/>
+      <w:numFmt w:val="decimal"/>
+      <w:lvlText w:val="%8."/>
+      <w:lvlJc w:val="left"/>
+      <w:pPr>
+        <w:tabs>
+          <w:tab w:val="num" w:pos="5760"/>
+        </w:tabs>
+        <w:ind w:left="5760" w:hanging="360"/>
+      </w:pPr>
+    </w:lvl>
+    <w:lvl w:ilvl="8" w:tentative="1">
+      <w:start w:val="1"/>
+      <w:numFmt w:val="decimal"/>
+      <w:lvlText w:val="%9."/>
+      <w:lvlJc w:val="left"/>
+      <w:pPr>
+        <w:tabs>
+          <w:tab w:val="num" w:pos="6480"/>
+        </w:tabs>
+        <w:ind w:left="6480" w:hanging="360"/>
+      </w:pPr>
+    </w:lvl>
+  </w:abstractNum>
+  <w:abstractNum w:abstractNumId="21" w15:restartNumberingAfterBreak="0">
     <w:nsid w:val="7C5C2E24"/>
     <w:multiLevelType w:val="multilevel"/>
     <w:tmpl w:val="B97A1A10"/>
@@ -11224,55 +13481,67 @@
     <w:abstractNumId w:val="0"/>
   </w:num>
   <w:num w:numId="2">
+    <w:abstractNumId w:val="17"/>
+  </w:num>
+  <w:num w:numId="3">
+    <w:abstractNumId w:val="21"/>
+  </w:num>
+  <w:num w:numId="4">
+    <w:abstractNumId w:val="10"/>
+  </w:num>
+  <w:num w:numId="5">
+    <w:abstractNumId w:val="2"/>
+  </w:num>
+  <w:num w:numId="6">
+    <w:abstractNumId w:val="3"/>
+  </w:num>
+  <w:num w:numId="7">
     <w:abstractNumId w:val="14"/>
   </w:num>
-  <w:num w:numId="3">
-    <w:abstractNumId w:val="17"/>
+  <w:num w:numId="8">
+    <w:abstractNumId w:val="9"/>
   </w:num>
-  <w:num w:numId="4">
+  <w:num w:numId="9">
+    <w:abstractNumId w:val="11"/>
+  </w:num>
+  <w:num w:numId="10">
+    <w:abstractNumId w:val="4"/>
+  </w:num>
+  <w:num w:numId="11">
+    <w:abstractNumId w:val="19"/>
+  </w:num>
+  <w:num w:numId="12">
+    <w:abstractNumId w:val="8"/>
+  </w:num>
+  <w:num w:numId="13">
+    <w:abstractNumId w:val="16"/>
+  </w:num>
+  <w:num w:numId="14">
+    <w:abstractNumId w:val="15"/>
+  </w:num>
+  <w:num w:numId="15">
+    <w:abstractNumId w:val="13"/>
+  </w:num>
+  <w:num w:numId="16">
+    <w:abstractNumId w:val="12"/>
+  </w:num>
+  <w:num w:numId="17">
+    <w:abstractNumId w:val="18"/>
+  </w:num>
+  <w:num w:numId="18">
     <w:abstractNumId w:val="7"/>
   </w:num>
-  <w:num w:numId="5">
-    <w:abstractNumId w:val="1"/>
-  </w:num>
-  <w:num w:numId="6">
-    <w:abstractNumId w:val="2"/>
-  </w:num>
-  <w:num w:numId="7">
-    <w:abstractNumId w:val="11"/>
-  </w:num>
-  <w:num w:numId="8">
+  <w:num w:numId="19">
     <w:abstractNumId w:val="6"/>
   </w:num>
-  <w:num w:numId="9">
-    <w:abstractNumId w:val="8"/>
+  <w:num w:numId="20">
+    <w:abstractNumId w:val="20"/>
   </w:num>
-  <w:num w:numId="10">
-    <w:abstractNumId w:val="3"/>
-  </w:num>
-  <w:num w:numId="11">
-    <w:abstractNumId w:val="16"/>
-  </w:num>
-  <w:num w:numId="12">
+  <w:num w:numId="21">
     <w:abstractNumId w:val="5"/>
   </w:num>
-  <w:num w:numId="13">
-    <w:abstractNumId w:val="13"/>
-  </w:num>
-  <w:num w:numId="14">
-    <w:abstractNumId w:val="12"/>
-  </w:num>
-  <w:num w:numId="15">
-    <w:abstractNumId w:val="10"/>
-  </w:num>
-  <w:num w:numId="16">
-    <w:abstractNumId w:val="9"/>
-  </w:num>
-  <w:num w:numId="17">
-    <w:abstractNumId w:val="15"/>
-  </w:num>
-  <w:num w:numId="18">
-    <w:abstractNumId w:val="4"/>
+  <w:num w:numId="22">
+    <w:abstractNumId w:val="1"/>
   </w:num>
 </w:numbering>
 </file>
@@ -12042,6 +14311,17 @@
       <w:lang w:val="en-US"/>
     </w:rPr>
   </w:style>
+  <w:style w:type="paragraph" w:styleId="ListParagraph">
+    <w:name w:val="List Paragraph"/>
+    <w:basedOn w:val="Normal"/>
+    <w:uiPriority w:val="34"/>
+    <w:qFormat/>
+    <w:rsid w:val="003503BF"/>
+    <w:pPr>
+      <w:ind w:left="720"/>
+      <w:contextualSpacing/>
+    </w:pPr>
+  </w:style>
 </w:styles>
 </file>
 

--- a/Playwright.docx
+++ b/Playwright.docx
@@ -3876,7 +3876,7 @@
               <w:tab w:val="right" w:leader="dot" w:pos="9016"/>
             </w:tabs>
             <w:rPr>
-              <w:rFonts w:ascii="Times New Roman" w:hAnsi="Times New Roman"/>
+              <w:rFonts w:cstheme="minorBidi"/>
               <w:noProof/>
               <w:lang w:val="en-GB" w:eastAsia="en-GB"/>
             </w:rPr>
@@ -3899,18 +3899,16 @@
             </w:rPr>
             <w:fldChar w:fldCharType="separate"/>
           </w:r>
-          <w:hyperlink w:anchor="_Toc178601283" w:history="1">
+          <w:hyperlink w:anchor="_Toc178602264" w:history="1">
             <w:r>
               <w:rPr>
                 <w:rStyle w:val="Hyperlink"/>
-                <w:rFonts w:ascii="Times New Roman" w:hAnsi="Times New Roman"/>
                 <w:noProof/>
               </w:rPr>
               <w:t>1. Installation and Setup</w:t>
             </w:r>
             <w:r>
               <w:rPr>
-                <w:rFonts w:ascii="Times New Roman" w:hAnsi="Times New Roman"/>
                 <w:noProof/>
                 <w:webHidden/>
               </w:rPr>
@@ -3918,7 +3916,6 @@
             </w:r>
             <w:r>
               <w:rPr>
-                <w:rFonts w:ascii="Times New Roman" w:hAnsi="Times New Roman"/>
                 <w:noProof/>
                 <w:webHidden/>
               </w:rPr>
@@ -3926,22 +3923,19 @@
             </w:r>
             <w:r>
               <w:rPr>
-                <w:rFonts w:ascii="Times New Roman" w:hAnsi="Times New Roman"/>
-                <w:noProof/>
-                <w:webHidden/>
-              </w:rPr>
-              <w:instrText xml:space="preserve"> PAGEREF _Toc178601283 \h </w:instrText>
-            </w:r>
-            <w:r>
-              <w:rPr>
-                <w:rFonts w:ascii="Times New Roman" w:hAnsi="Times New Roman"/>
-                <w:noProof/>
-                <w:webHidden/>
-              </w:rPr>
-            </w:r>
-            <w:r>
-              <w:rPr>
-                <w:rFonts w:ascii="Times New Roman" w:hAnsi="Times New Roman"/>
+                <w:noProof/>
+                <w:webHidden/>
+              </w:rPr>
+              <w:instrText xml:space="preserve"> PAGEREF _Toc178602264 \h </w:instrText>
+            </w:r>
+            <w:r>
+              <w:rPr>
+                <w:noProof/>
+                <w:webHidden/>
+              </w:rPr>
+            </w:r>
+            <w:r>
+              <w:rPr>
                 <w:noProof/>
                 <w:webHidden/>
               </w:rPr>
@@ -3949,15 +3943,13 @@
             </w:r>
             <w:r>
               <w:rPr>
-                <w:rFonts w:ascii="Times New Roman" w:hAnsi="Times New Roman"/>
-                <w:noProof/>
-                <w:webHidden/>
-              </w:rPr>
-              <w:t>2</w:t>
-            </w:r>
-            <w:r>
-              <w:rPr>
-                <w:rFonts w:ascii="Times New Roman" w:hAnsi="Times New Roman"/>
+                <w:noProof/>
+                <w:webHidden/>
+              </w:rPr>
+              <w:t>1</w:t>
+            </w:r>
+            <w:r>
+              <w:rPr>
                 <w:noProof/>
                 <w:webHidden/>
               </w:rPr>
@@ -3972,23 +3964,21 @@
               <w:tab w:val="right" w:leader="dot" w:pos="9016"/>
             </w:tabs>
             <w:rPr>
-              <w:rFonts w:ascii="Times New Roman" w:hAnsi="Times New Roman"/>
+              <w:rFonts w:cstheme="minorBidi"/>
               <w:noProof/>
               <w:lang w:val="en-GB" w:eastAsia="en-GB"/>
             </w:rPr>
           </w:pPr>
-          <w:hyperlink w:anchor="_Toc178601284" w:history="1">
+          <w:hyperlink w:anchor="_Toc178602265" w:history="1">
             <w:r>
               <w:rPr>
                 <w:rStyle w:val="Hyperlink"/>
-                <w:rFonts w:ascii="Times New Roman" w:hAnsi="Times New Roman"/>
                 <w:noProof/>
               </w:rPr>
               <w:t>Node.js Requirement</w:t>
             </w:r>
             <w:r>
               <w:rPr>
-                <w:rFonts w:ascii="Times New Roman" w:hAnsi="Times New Roman"/>
                 <w:noProof/>
                 <w:webHidden/>
               </w:rPr>
@@ -3996,7 +3986,6 @@
             </w:r>
             <w:r>
               <w:rPr>
-                <w:rFonts w:ascii="Times New Roman" w:hAnsi="Times New Roman"/>
                 <w:noProof/>
                 <w:webHidden/>
               </w:rPr>
@@ -4004,22 +3993,19 @@
             </w:r>
             <w:r>
               <w:rPr>
-                <w:rFonts w:ascii="Times New Roman" w:hAnsi="Times New Roman"/>
-                <w:noProof/>
-                <w:webHidden/>
-              </w:rPr>
-              <w:instrText xml:space="preserve"> PAGEREF _Toc178601284 \h </w:instrText>
-            </w:r>
-            <w:r>
-              <w:rPr>
-                <w:rFonts w:ascii="Times New Roman" w:hAnsi="Times New Roman"/>
-                <w:noProof/>
-                <w:webHidden/>
-              </w:rPr>
-            </w:r>
-            <w:r>
-              <w:rPr>
-                <w:rFonts w:ascii="Times New Roman" w:hAnsi="Times New Roman"/>
+                <w:noProof/>
+                <w:webHidden/>
+              </w:rPr>
+              <w:instrText xml:space="preserve"> PAGEREF _Toc178602265 \h </w:instrText>
+            </w:r>
+            <w:r>
+              <w:rPr>
+                <w:noProof/>
+                <w:webHidden/>
+              </w:rPr>
+            </w:r>
+            <w:r>
+              <w:rPr>
                 <w:noProof/>
                 <w:webHidden/>
               </w:rPr>
@@ -4027,7 +4013,6 @@
             </w:r>
             <w:r>
               <w:rPr>
-                <w:rFonts w:ascii="Times New Roman" w:hAnsi="Times New Roman"/>
                 <w:noProof/>
                 <w:webHidden/>
               </w:rPr>
@@ -4035,7 +4020,6 @@
             </w:r>
             <w:r>
               <w:rPr>
-                <w:rFonts w:ascii="Times New Roman" w:hAnsi="Times New Roman"/>
                 <w:noProof/>
                 <w:webHidden/>
               </w:rPr>
@@ -4050,12 +4034,12 @@
               <w:tab w:val="right" w:leader="dot" w:pos="9016"/>
             </w:tabs>
             <w:rPr>
-              <w:rFonts w:ascii="Times New Roman" w:hAnsi="Times New Roman"/>
+              <w:rFonts w:cstheme="minorBidi"/>
               <w:noProof/>
               <w:lang w:val="en-GB" w:eastAsia="en-GB"/>
             </w:rPr>
           </w:pPr>
-          <w:hyperlink w:anchor="_Toc178601285" w:history="1">
+          <w:hyperlink w:anchor="_Toc178602266" w:history="1">
             <w:r>
               <w:rPr>
                 <w:rStyle w:val="Hyperlink"/>
@@ -4069,7 +4053,6 @@
             </w:r>
             <w:r>
               <w:rPr>
-                <w:rFonts w:ascii="Times New Roman" w:hAnsi="Times New Roman"/>
                 <w:noProof/>
                 <w:webHidden/>
               </w:rPr>
@@ -4077,7 +4060,6 @@
             </w:r>
             <w:r>
               <w:rPr>
-                <w:rFonts w:ascii="Times New Roman" w:hAnsi="Times New Roman"/>
                 <w:noProof/>
                 <w:webHidden/>
               </w:rPr>
@@ -4085,22 +4067,19 @@
             </w:r>
             <w:r>
               <w:rPr>
-                <w:rFonts w:ascii="Times New Roman" w:hAnsi="Times New Roman"/>
-                <w:noProof/>
-                <w:webHidden/>
-              </w:rPr>
-              <w:instrText xml:space="preserve"> PAGEREF _Toc178601285 \h </w:instrText>
-            </w:r>
-            <w:r>
-              <w:rPr>
-                <w:rFonts w:ascii="Times New Roman" w:hAnsi="Times New Roman"/>
-                <w:noProof/>
-                <w:webHidden/>
-              </w:rPr>
-            </w:r>
-            <w:r>
-              <w:rPr>
-                <w:rFonts w:ascii="Times New Roman" w:hAnsi="Times New Roman"/>
+                <w:noProof/>
+                <w:webHidden/>
+              </w:rPr>
+              <w:instrText xml:space="preserve"> PAGEREF _Toc178602266 \h </w:instrText>
+            </w:r>
+            <w:r>
+              <w:rPr>
+                <w:noProof/>
+                <w:webHidden/>
+              </w:rPr>
+            </w:r>
+            <w:r>
+              <w:rPr>
                 <w:noProof/>
                 <w:webHidden/>
               </w:rPr>
@@ -4108,7 +4087,6 @@
             </w:r>
             <w:r>
               <w:rPr>
-                <w:rFonts w:ascii="Times New Roman" w:hAnsi="Times New Roman"/>
                 <w:noProof/>
                 <w:webHidden/>
               </w:rPr>
@@ -4116,7 +4094,6 @@
             </w:r>
             <w:r>
               <w:rPr>
-                <w:rFonts w:ascii="Times New Roman" w:hAnsi="Times New Roman"/>
                 <w:noProof/>
                 <w:webHidden/>
               </w:rPr>
@@ -4131,12 +4108,12 @@
               <w:tab w:val="right" w:leader="dot" w:pos="9016"/>
             </w:tabs>
             <w:rPr>
-              <w:rFonts w:ascii="Times New Roman" w:hAnsi="Times New Roman"/>
+              <w:rFonts w:cstheme="minorBidi"/>
               <w:noProof/>
               <w:lang w:val="en-GB" w:eastAsia="en-GB"/>
             </w:rPr>
           </w:pPr>
-          <w:hyperlink w:anchor="_Toc178601286" w:history="1">
+          <w:hyperlink w:anchor="_Toc178602267" w:history="1">
             <w:r>
               <w:rPr>
                 <w:rStyle w:val="Hyperlink"/>
@@ -4150,7 +4127,6 @@
             </w:r>
             <w:r>
               <w:rPr>
-                <w:rFonts w:ascii="Times New Roman" w:hAnsi="Times New Roman"/>
                 <w:noProof/>
                 <w:webHidden/>
               </w:rPr>
@@ -4158,7 +4134,6 @@
             </w:r>
             <w:r>
               <w:rPr>
-                <w:rFonts w:ascii="Times New Roman" w:hAnsi="Times New Roman"/>
                 <w:noProof/>
                 <w:webHidden/>
               </w:rPr>
@@ -4166,22 +4141,19 @@
             </w:r>
             <w:r>
               <w:rPr>
-                <w:rFonts w:ascii="Times New Roman" w:hAnsi="Times New Roman"/>
-                <w:noProof/>
-                <w:webHidden/>
-              </w:rPr>
-              <w:instrText xml:space="preserve"> PAGEREF _Toc178601286 \h </w:instrText>
-            </w:r>
-            <w:r>
-              <w:rPr>
-                <w:rFonts w:ascii="Times New Roman" w:hAnsi="Times New Roman"/>
-                <w:noProof/>
-                <w:webHidden/>
-              </w:rPr>
-            </w:r>
-            <w:r>
-              <w:rPr>
-                <w:rFonts w:ascii="Times New Roman" w:hAnsi="Times New Roman"/>
+                <w:noProof/>
+                <w:webHidden/>
+              </w:rPr>
+              <w:instrText xml:space="preserve"> PAGEREF _Toc178602267 \h </w:instrText>
+            </w:r>
+            <w:r>
+              <w:rPr>
+                <w:noProof/>
+                <w:webHidden/>
+              </w:rPr>
+            </w:r>
+            <w:r>
+              <w:rPr>
                 <w:noProof/>
                 <w:webHidden/>
               </w:rPr>
@@ -4189,7 +4161,6 @@
             </w:r>
             <w:r>
               <w:rPr>
-                <w:rFonts w:ascii="Times New Roman" w:hAnsi="Times New Roman"/>
                 <w:noProof/>
                 <w:webHidden/>
               </w:rPr>
@@ -4197,7 +4168,6 @@
             </w:r>
             <w:r>
               <w:rPr>
-                <w:rFonts w:ascii="Times New Roman" w:hAnsi="Times New Roman"/>
                 <w:noProof/>
                 <w:webHidden/>
               </w:rPr>
@@ -4212,12 +4182,12 @@
               <w:tab w:val="right" w:leader="dot" w:pos="9016"/>
             </w:tabs>
             <w:rPr>
-              <w:rFonts w:ascii="Times New Roman" w:hAnsi="Times New Roman"/>
+              <w:rFonts w:cstheme="minorBidi"/>
               <w:noProof/>
               <w:lang w:val="en-GB" w:eastAsia="en-GB"/>
             </w:rPr>
           </w:pPr>
-          <w:hyperlink w:anchor="_Toc178601287" w:history="1">
+          <w:hyperlink w:anchor="_Toc178602268" w:history="1">
             <w:r>
               <w:rPr>
                 <w:rStyle w:val="Hyperlink"/>
@@ -4231,7 +4201,6 @@
             </w:r>
             <w:r>
               <w:rPr>
-                <w:rFonts w:ascii="Times New Roman" w:hAnsi="Times New Roman"/>
                 <w:noProof/>
                 <w:webHidden/>
               </w:rPr>
@@ -4239,7 +4208,6 @@
             </w:r>
             <w:r>
               <w:rPr>
-                <w:rFonts w:ascii="Times New Roman" w:hAnsi="Times New Roman"/>
                 <w:noProof/>
                 <w:webHidden/>
               </w:rPr>
@@ -4247,22 +4215,19 @@
             </w:r>
             <w:r>
               <w:rPr>
-                <w:rFonts w:ascii="Times New Roman" w:hAnsi="Times New Roman"/>
-                <w:noProof/>
-                <w:webHidden/>
-              </w:rPr>
-              <w:instrText xml:space="preserve"> PAGEREF _Toc178601287 \h </w:instrText>
-            </w:r>
-            <w:r>
-              <w:rPr>
-                <w:rFonts w:ascii="Times New Roman" w:hAnsi="Times New Roman"/>
-                <w:noProof/>
-                <w:webHidden/>
-              </w:rPr>
-            </w:r>
-            <w:r>
-              <w:rPr>
-                <w:rFonts w:ascii="Times New Roman" w:hAnsi="Times New Roman"/>
+                <w:noProof/>
+                <w:webHidden/>
+              </w:rPr>
+              <w:instrText xml:space="preserve"> PAGEREF _Toc178602268 \h </w:instrText>
+            </w:r>
+            <w:r>
+              <w:rPr>
+                <w:noProof/>
+                <w:webHidden/>
+              </w:rPr>
+            </w:r>
+            <w:r>
+              <w:rPr>
                 <w:noProof/>
                 <w:webHidden/>
               </w:rPr>
@@ -4270,7 +4235,6 @@
             </w:r>
             <w:r>
               <w:rPr>
-                <w:rFonts w:ascii="Times New Roman" w:hAnsi="Times New Roman"/>
                 <w:noProof/>
                 <w:webHidden/>
               </w:rPr>
@@ -4278,7 +4242,6 @@
             </w:r>
             <w:r>
               <w:rPr>
-                <w:rFonts w:ascii="Times New Roman" w:hAnsi="Times New Roman"/>
                 <w:noProof/>
                 <w:webHidden/>
               </w:rPr>
@@ -4293,12 +4256,12 @@
               <w:tab w:val="right" w:leader="dot" w:pos="9016"/>
             </w:tabs>
             <w:rPr>
-              <w:rFonts w:ascii="Times New Roman" w:hAnsi="Times New Roman"/>
+              <w:rFonts w:cstheme="minorBidi"/>
               <w:noProof/>
               <w:lang w:val="en-GB" w:eastAsia="en-GB"/>
             </w:rPr>
           </w:pPr>
-          <w:hyperlink w:anchor="_Toc178601288" w:history="1">
+          <w:hyperlink w:anchor="_Toc178602269" w:history="1">
             <w:r>
               <w:rPr>
                 <w:rStyle w:val="Hyperlink"/>
@@ -4312,7 +4275,6 @@
             </w:r>
             <w:r>
               <w:rPr>
-                <w:rFonts w:ascii="Times New Roman" w:hAnsi="Times New Roman"/>
                 <w:noProof/>
                 <w:webHidden/>
               </w:rPr>
@@ -4320,7 +4282,6 @@
             </w:r>
             <w:r>
               <w:rPr>
-                <w:rFonts w:ascii="Times New Roman" w:hAnsi="Times New Roman"/>
                 <w:noProof/>
                 <w:webHidden/>
               </w:rPr>
@@ -4328,22 +4289,19 @@
             </w:r>
             <w:r>
               <w:rPr>
-                <w:rFonts w:ascii="Times New Roman" w:hAnsi="Times New Roman"/>
-                <w:noProof/>
-                <w:webHidden/>
-              </w:rPr>
-              <w:instrText xml:space="preserve"> PAGEREF _Toc178601288 \h </w:instrText>
-            </w:r>
-            <w:r>
-              <w:rPr>
-                <w:rFonts w:ascii="Times New Roman" w:hAnsi="Times New Roman"/>
-                <w:noProof/>
-                <w:webHidden/>
-              </w:rPr>
-            </w:r>
-            <w:r>
-              <w:rPr>
-                <w:rFonts w:ascii="Times New Roman" w:hAnsi="Times New Roman"/>
+                <w:noProof/>
+                <w:webHidden/>
+              </w:rPr>
+              <w:instrText xml:space="preserve"> PAGEREF _Toc178602269 \h </w:instrText>
+            </w:r>
+            <w:r>
+              <w:rPr>
+                <w:noProof/>
+                <w:webHidden/>
+              </w:rPr>
+            </w:r>
+            <w:r>
+              <w:rPr>
                 <w:noProof/>
                 <w:webHidden/>
               </w:rPr>
@@ -4351,7 +4309,6 @@
             </w:r>
             <w:r>
               <w:rPr>
-                <w:rFonts w:ascii="Times New Roman" w:hAnsi="Times New Roman"/>
                 <w:noProof/>
                 <w:webHidden/>
               </w:rPr>
@@ -4359,7 +4316,6 @@
             </w:r>
             <w:r>
               <w:rPr>
-                <w:rFonts w:ascii="Times New Roman" w:hAnsi="Times New Roman"/>
                 <w:noProof/>
                 <w:webHidden/>
               </w:rPr>
@@ -4374,12 +4330,12 @@
               <w:tab w:val="right" w:leader="dot" w:pos="9016"/>
             </w:tabs>
             <w:rPr>
-              <w:rFonts w:ascii="Times New Roman" w:hAnsi="Times New Roman"/>
+              <w:rFonts w:cstheme="minorBidi"/>
               <w:noProof/>
               <w:lang w:val="en-GB" w:eastAsia="en-GB"/>
             </w:rPr>
           </w:pPr>
-          <w:hyperlink w:anchor="_Toc178601289" w:history="1">
+          <w:hyperlink w:anchor="_Toc178602270" w:history="1">
             <w:r>
               <w:rPr>
                 <w:rStyle w:val="Hyperlink"/>
@@ -4393,7 +4349,6 @@
             </w:r>
             <w:r>
               <w:rPr>
-                <w:rFonts w:ascii="Times New Roman" w:hAnsi="Times New Roman"/>
                 <w:noProof/>
                 <w:webHidden/>
               </w:rPr>
@@ -4401,7 +4356,6 @@
             </w:r>
             <w:r>
               <w:rPr>
-                <w:rFonts w:ascii="Times New Roman" w:hAnsi="Times New Roman"/>
                 <w:noProof/>
                 <w:webHidden/>
               </w:rPr>
@@ -4409,22 +4363,19 @@
             </w:r>
             <w:r>
               <w:rPr>
-                <w:rFonts w:ascii="Times New Roman" w:hAnsi="Times New Roman"/>
-                <w:noProof/>
-                <w:webHidden/>
-              </w:rPr>
-              <w:instrText xml:space="preserve"> PAGEREF _Toc178601289 \h </w:instrText>
-            </w:r>
-            <w:r>
-              <w:rPr>
-                <w:rFonts w:ascii="Times New Roman" w:hAnsi="Times New Roman"/>
-                <w:noProof/>
-                <w:webHidden/>
-              </w:rPr>
-            </w:r>
-            <w:r>
-              <w:rPr>
-                <w:rFonts w:ascii="Times New Roman" w:hAnsi="Times New Roman"/>
+                <w:noProof/>
+                <w:webHidden/>
+              </w:rPr>
+              <w:instrText xml:space="preserve"> PAGEREF _Toc178602270 \h </w:instrText>
+            </w:r>
+            <w:r>
+              <w:rPr>
+                <w:noProof/>
+                <w:webHidden/>
+              </w:rPr>
+            </w:r>
+            <w:r>
+              <w:rPr>
                 <w:noProof/>
                 <w:webHidden/>
               </w:rPr>
@@ -4432,7 +4383,6 @@
             </w:r>
             <w:r>
               <w:rPr>
-                <w:rFonts w:ascii="Times New Roman" w:hAnsi="Times New Roman"/>
                 <w:noProof/>
                 <w:webHidden/>
               </w:rPr>
@@ -4440,7 +4390,6 @@
             </w:r>
             <w:r>
               <w:rPr>
-                <w:rFonts w:ascii="Times New Roman" w:hAnsi="Times New Roman"/>
                 <w:noProof/>
                 <w:webHidden/>
               </w:rPr>
@@ -4455,12 +4404,12 @@
               <w:tab w:val="right" w:leader="dot" w:pos="9016"/>
             </w:tabs>
             <w:rPr>
-              <w:rFonts w:ascii="Times New Roman" w:hAnsi="Times New Roman"/>
+              <w:rFonts w:cstheme="minorBidi"/>
               <w:noProof/>
               <w:lang w:val="en-GB" w:eastAsia="en-GB"/>
             </w:rPr>
           </w:pPr>
-          <w:hyperlink w:anchor="_Toc178601290" w:history="1">
+          <w:hyperlink w:anchor="_Toc178602271" w:history="1">
             <w:r>
               <w:rPr>
                 <w:rStyle w:val="Hyperlink"/>
@@ -4474,7 +4423,6 @@
             </w:r>
             <w:r>
               <w:rPr>
-                <w:rFonts w:ascii="Times New Roman" w:hAnsi="Times New Roman"/>
                 <w:noProof/>
                 <w:webHidden/>
               </w:rPr>
@@ -4482,7 +4430,6 @@
             </w:r>
             <w:r>
               <w:rPr>
-                <w:rFonts w:ascii="Times New Roman" w:hAnsi="Times New Roman"/>
                 <w:noProof/>
                 <w:webHidden/>
               </w:rPr>
@@ -4490,22 +4437,19 @@
             </w:r>
             <w:r>
               <w:rPr>
-                <w:rFonts w:ascii="Times New Roman" w:hAnsi="Times New Roman"/>
-                <w:noProof/>
-                <w:webHidden/>
-              </w:rPr>
-              <w:instrText xml:space="preserve"> PAGEREF _Toc178601290 \h </w:instrText>
-            </w:r>
-            <w:r>
-              <w:rPr>
-                <w:rFonts w:ascii="Times New Roman" w:hAnsi="Times New Roman"/>
-                <w:noProof/>
-                <w:webHidden/>
-              </w:rPr>
-            </w:r>
-            <w:r>
-              <w:rPr>
-                <w:rFonts w:ascii="Times New Roman" w:hAnsi="Times New Roman"/>
+                <w:noProof/>
+                <w:webHidden/>
+              </w:rPr>
+              <w:instrText xml:space="preserve"> PAGEREF _Toc178602271 \h </w:instrText>
+            </w:r>
+            <w:r>
+              <w:rPr>
+                <w:noProof/>
+                <w:webHidden/>
+              </w:rPr>
+            </w:r>
+            <w:r>
+              <w:rPr>
                 <w:noProof/>
                 <w:webHidden/>
               </w:rPr>
@@ -4513,15 +4457,13 @@
             </w:r>
             <w:r>
               <w:rPr>
-                <w:rFonts w:ascii="Times New Roman" w:hAnsi="Times New Roman"/>
-                <w:noProof/>
-                <w:webHidden/>
-              </w:rPr>
-              <w:t>3</w:t>
-            </w:r>
-            <w:r>
-              <w:rPr>
-                <w:rFonts w:ascii="Times New Roman" w:hAnsi="Times New Roman"/>
+                <w:noProof/>
+                <w:webHidden/>
+              </w:rPr>
+              <w:t>2</w:t>
+            </w:r>
+            <w:r>
+              <w:rPr>
                 <w:noProof/>
                 <w:webHidden/>
               </w:rPr>
@@ -4536,12 +4478,12 @@
               <w:tab w:val="right" w:leader="dot" w:pos="9016"/>
             </w:tabs>
             <w:rPr>
-              <w:rFonts w:ascii="Times New Roman" w:hAnsi="Times New Roman"/>
+              <w:rFonts w:cstheme="minorBidi"/>
               <w:noProof/>
               <w:lang w:val="en-GB" w:eastAsia="en-GB"/>
             </w:rPr>
           </w:pPr>
-          <w:hyperlink w:anchor="_Toc178601291" w:history="1">
+          <w:hyperlink w:anchor="_Toc178602272" w:history="1">
             <w:r>
               <w:rPr>
                 <w:rStyle w:val="Hyperlink"/>
@@ -4555,7 +4497,6 @@
             </w:r>
             <w:r>
               <w:rPr>
-                <w:rFonts w:ascii="Times New Roman" w:hAnsi="Times New Roman"/>
                 <w:noProof/>
                 <w:webHidden/>
               </w:rPr>
@@ -4563,7 +4504,6 @@
             </w:r>
             <w:r>
               <w:rPr>
-                <w:rFonts w:ascii="Times New Roman" w:hAnsi="Times New Roman"/>
                 <w:noProof/>
                 <w:webHidden/>
               </w:rPr>
@@ -4571,22 +4511,19 @@
             </w:r>
             <w:r>
               <w:rPr>
-                <w:rFonts w:ascii="Times New Roman" w:hAnsi="Times New Roman"/>
-                <w:noProof/>
-                <w:webHidden/>
-              </w:rPr>
-              <w:instrText xml:space="preserve"> PAGEREF _Toc178601291 \h </w:instrText>
-            </w:r>
-            <w:r>
-              <w:rPr>
-                <w:rFonts w:ascii="Times New Roman" w:hAnsi="Times New Roman"/>
-                <w:noProof/>
-                <w:webHidden/>
-              </w:rPr>
-            </w:r>
-            <w:r>
-              <w:rPr>
-                <w:rFonts w:ascii="Times New Roman" w:hAnsi="Times New Roman"/>
+                <w:noProof/>
+                <w:webHidden/>
+              </w:rPr>
+              <w:instrText xml:space="preserve"> PAGEREF _Toc178602272 \h </w:instrText>
+            </w:r>
+            <w:r>
+              <w:rPr>
+                <w:noProof/>
+                <w:webHidden/>
+              </w:rPr>
+            </w:r>
+            <w:r>
+              <w:rPr>
                 <w:noProof/>
                 <w:webHidden/>
               </w:rPr>
@@ -4594,7 +4531,6 @@
             </w:r>
             <w:r>
               <w:rPr>
-                <w:rFonts w:ascii="Times New Roman" w:hAnsi="Times New Roman"/>
                 <w:noProof/>
                 <w:webHidden/>
               </w:rPr>
@@ -4602,7 +4538,6 @@
             </w:r>
             <w:r>
               <w:rPr>
-                <w:rFonts w:ascii="Times New Roman" w:hAnsi="Times New Roman"/>
                 <w:noProof/>
                 <w:webHidden/>
               </w:rPr>
@@ -4617,12 +4552,12 @@
               <w:tab w:val="right" w:leader="dot" w:pos="9016"/>
             </w:tabs>
             <w:rPr>
-              <w:rFonts w:ascii="Times New Roman" w:hAnsi="Times New Roman"/>
+              <w:rFonts w:cstheme="minorBidi"/>
               <w:noProof/>
               <w:lang w:val="en-GB" w:eastAsia="en-GB"/>
             </w:rPr>
           </w:pPr>
-          <w:hyperlink w:anchor="_Toc178601292" w:history="1">
+          <w:hyperlink w:anchor="_Toc178602273" w:history="1">
             <w:r>
               <w:rPr>
                 <w:rStyle w:val="Hyperlink"/>
@@ -4636,7 +4571,6 @@
             </w:r>
             <w:r>
               <w:rPr>
-                <w:rFonts w:ascii="Times New Roman" w:hAnsi="Times New Roman"/>
                 <w:noProof/>
                 <w:webHidden/>
               </w:rPr>
@@ -4644,7 +4578,6 @@
             </w:r>
             <w:r>
               <w:rPr>
-                <w:rFonts w:ascii="Times New Roman" w:hAnsi="Times New Roman"/>
                 <w:noProof/>
                 <w:webHidden/>
               </w:rPr>
@@ -4652,22 +4585,19 @@
             </w:r>
             <w:r>
               <w:rPr>
-                <w:rFonts w:ascii="Times New Roman" w:hAnsi="Times New Roman"/>
-                <w:noProof/>
-                <w:webHidden/>
-              </w:rPr>
-              <w:instrText xml:space="preserve"> PAGEREF _Toc178601292 \h </w:instrText>
-            </w:r>
-            <w:r>
-              <w:rPr>
-                <w:rFonts w:ascii="Times New Roman" w:hAnsi="Times New Roman"/>
-                <w:noProof/>
-                <w:webHidden/>
-              </w:rPr>
-            </w:r>
-            <w:r>
-              <w:rPr>
-                <w:rFonts w:ascii="Times New Roman" w:hAnsi="Times New Roman"/>
+                <w:noProof/>
+                <w:webHidden/>
+              </w:rPr>
+              <w:instrText xml:space="preserve"> PAGEREF _Toc178602273 \h </w:instrText>
+            </w:r>
+            <w:r>
+              <w:rPr>
+                <w:noProof/>
+                <w:webHidden/>
+              </w:rPr>
+            </w:r>
+            <w:r>
+              <w:rPr>
                 <w:noProof/>
                 <w:webHidden/>
               </w:rPr>
@@ -4675,7 +4605,6 @@
             </w:r>
             <w:r>
               <w:rPr>
-                <w:rFonts w:ascii="Times New Roman" w:hAnsi="Times New Roman"/>
                 <w:noProof/>
                 <w:webHidden/>
               </w:rPr>
@@ -4683,7 +4612,6 @@
             </w:r>
             <w:r>
               <w:rPr>
-                <w:rFonts w:ascii="Times New Roman" w:hAnsi="Times New Roman"/>
                 <w:noProof/>
                 <w:webHidden/>
               </w:rPr>
@@ -4698,12 +4626,12 @@
               <w:tab w:val="right" w:leader="dot" w:pos="9016"/>
             </w:tabs>
             <w:rPr>
-              <w:rFonts w:ascii="Times New Roman" w:hAnsi="Times New Roman"/>
+              <w:rFonts w:cstheme="minorBidi"/>
               <w:noProof/>
               <w:lang w:val="en-GB" w:eastAsia="en-GB"/>
             </w:rPr>
           </w:pPr>
-          <w:hyperlink w:anchor="_Toc178601293" w:history="1">
+          <w:hyperlink w:anchor="_Toc178602274" w:history="1">
             <w:r>
               <w:rPr>
                 <w:rStyle w:val="Hyperlink"/>
@@ -4717,7 +4645,6 @@
             </w:r>
             <w:r>
               <w:rPr>
-                <w:rFonts w:ascii="Times New Roman" w:hAnsi="Times New Roman"/>
                 <w:noProof/>
                 <w:webHidden/>
               </w:rPr>
@@ -4725,7 +4652,6 @@
             </w:r>
             <w:r>
               <w:rPr>
-                <w:rFonts w:ascii="Times New Roman" w:hAnsi="Times New Roman"/>
                 <w:noProof/>
                 <w:webHidden/>
               </w:rPr>
@@ -4733,22 +4659,19 @@
             </w:r>
             <w:r>
               <w:rPr>
-                <w:rFonts w:ascii="Times New Roman" w:hAnsi="Times New Roman"/>
-                <w:noProof/>
-                <w:webHidden/>
-              </w:rPr>
-              <w:instrText xml:space="preserve"> PAGEREF _Toc178601293 \h </w:instrText>
-            </w:r>
-            <w:r>
-              <w:rPr>
-                <w:rFonts w:ascii="Times New Roman" w:hAnsi="Times New Roman"/>
-                <w:noProof/>
-                <w:webHidden/>
-              </w:rPr>
-            </w:r>
-            <w:r>
-              <w:rPr>
-                <w:rFonts w:ascii="Times New Roman" w:hAnsi="Times New Roman"/>
+                <w:noProof/>
+                <w:webHidden/>
+              </w:rPr>
+              <w:instrText xml:space="preserve"> PAGEREF _Toc178602274 \h </w:instrText>
+            </w:r>
+            <w:r>
+              <w:rPr>
+                <w:noProof/>
+                <w:webHidden/>
+              </w:rPr>
+            </w:r>
+            <w:r>
+              <w:rPr>
                 <w:noProof/>
                 <w:webHidden/>
               </w:rPr>
@@ -4756,15 +4679,13 @@
             </w:r>
             <w:r>
               <w:rPr>
-                <w:rFonts w:ascii="Times New Roman" w:hAnsi="Times New Roman"/>
-                <w:noProof/>
-                <w:webHidden/>
-              </w:rPr>
-              <w:t>4</w:t>
-            </w:r>
-            <w:r>
-              <w:rPr>
-                <w:rFonts w:ascii="Times New Roman" w:hAnsi="Times New Roman"/>
+                <w:noProof/>
+                <w:webHidden/>
+              </w:rPr>
+              <w:t>3</w:t>
+            </w:r>
+            <w:r>
+              <w:rPr>
                 <w:noProof/>
                 <w:webHidden/>
               </w:rPr>
@@ -4779,12 +4700,12 @@
               <w:tab w:val="right" w:leader="dot" w:pos="9016"/>
             </w:tabs>
             <w:rPr>
-              <w:rFonts w:ascii="Times New Roman" w:hAnsi="Times New Roman"/>
+              <w:rFonts w:cstheme="minorBidi"/>
               <w:noProof/>
               <w:lang w:val="en-GB" w:eastAsia="en-GB"/>
             </w:rPr>
           </w:pPr>
-          <w:hyperlink w:anchor="_Toc178601294" w:history="1">
+          <w:hyperlink w:anchor="_Toc178602275" w:history="1">
             <w:r>
               <w:rPr>
                 <w:rStyle w:val="Hyperlink"/>
@@ -4798,7 +4719,6 @@
             </w:r>
             <w:r>
               <w:rPr>
-                <w:rFonts w:ascii="Times New Roman" w:hAnsi="Times New Roman"/>
                 <w:noProof/>
                 <w:webHidden/>
               </w:rPr>
@@ -4806,7 +4726,6 @@
             </w:r>
             <w:r>
               <w:rPr>
-                <w:rFonts w:ascii="Times New Roman" w:hAnsi="Times New Roman"/>
                 <w:noProof/>
                 <w:webHidden/>
               </w:rPr>
@@ -4814,22 +4733,19 @@
             </w:r>
             <w:r>
               <w:rPr>
-                <w:rFonts w:ascii="Times New Roman" w:hAnsi="Times New Roman"/>
-                <w:noProof/>
-                <w:webHidden/>
-              </w:rPr>
-              <w:instrText xml:space="preserve"> PAGEREF _Toc178601294 \h </w:instrText>
-            </w:r>
-            <w:r>
-              <w:rPr>
-                <w:rFonts w:ascii="Times New Roman" w:hAnsi="Times New Roman"/>
-                <w:noProof/>
-                <w:webHidden/>
-              </w:rPr>
-            </w:r>
-            <w:r>
-              <w:rPr>
-                <w:rFonts w:ascii="Times New Roman" w:hAnsi="Times New Roman"/>
+                <w:noProof/>
+                <w:webHidden/>
+              </w:rPr>
+              <w:instrText xml:space="preserve"> PAGEREF _Toc178602275 \h </w:instrText>
+            </w:r>
+            <w:r>
+              <w:rPr>
+                <w:noProof/>
+                <w:webHidden/>
+              </w:rPr>
+            </w:r>
+            <w:r>
+              <w:rPr>
                 <w:noProof/>
                 <w:webHidden/>
               </w:rPr>
@@ -4837,15 +4753,13 @@
             </w:r>
             <w:r>
               <w:rPr>
-                <w:rFonts w:ascii="Times New Roman" w:hAnsi="Times New Roman"/>
-                <w:noProof/>
-                <w:webHidden/>
-              </w:rPr>
-              <w:t>4</w:t>
-            </w:r>
-            <w:r>
-              <w:rPr>
-                <w:rFonts w:ascii="Times New Roman" w:hAnsi="Times New Roman"/>
+                <w:noProof/>
+                <w:webHidden/>
+              </w:rPr>
+              <w:t>3</w:t>
+            </w:r>
+            <w:r>
+              <w:rPr>
                 <w:noProof/>
                 <w:webHidden/>
               </w:rPr>
@@ -4860,12 +4774,12 @@
               <w:tab w:val="right" w:leader="dot" w:pos="9016"/>
             </w:tabs>
             <w:rPr>
-              <w:rFonts w:ascii="Times New Roman" w:hAnsi="Times New Roman"/>
+              <w:rFonts w:cstheme="minorBidi"/>
               <w:noProof/>
               <w:lang w:val="en-GB" w:eastAsia="en-GB"/>
             </w:rPr>
           </w:pPr>
-          <w:hyperlink w:anchor="_Toc178601295" w:history="1">
+          <w:hyperlink w:anchor="_Toc178602276" w:history="1">
             <w:r>
               <w:rPr>
                 <w:rStyle w:val="Hyperlink"/>
@@ -4879,7 +4793,6 @@
             </w:r>
             <w:r>
               <w:rPr>
-                <w:rFonts w:ascii="Times New Roman" w:hAnsi="Times New Roman"/>
                 <w:noProof/>
                 <w:webHidden/>
               </w:rPr>
@@ -4887,7 +4800,6 @@
             </w:r>
             <w:r>
               <w:rPr>
-                <w:rFonts w:ascii="Times New Roman" w:hAnsi="Times New Roman"/>
                 <w:noProof/>
                 <w:webHidden/>
               </w:rPr>
@@ -4895,22 +4807,19 @@
             </w:r>
             <w:r>
               <w:rPr>
-                <w:rFonts w:ascii="Times New Roman" w:hAnsi="Times New Roman"/>
-                <w:noProof/>
-                <w:webHidden/>
-              </w:rPr>
-              <w:instrText xml:space="preserve"> PAGEREF _Toc178601295 \h </w:instrText>
-            </w:r>
-            <w:r>
-              <w:rPr>
-                <w:rFonts w:ascii="Times New Roman" w:hAnsi="Times New Roman"/>
-                <w:noProof/>
-                <w:webHidden/>
-              </w:rPr>
-            </w:r>
-            <w:r>
-              <w:rPr>
-                <w:rFonts w:ascii="Times New Roman" w:hAnsi="Times New Roman"/>
+                <w:noProof/>
+                <w:webHidden/>
+              </w:rPr>
+              <w:instrText xml:space="preserve"> PAGEREF _Toc178602276 \h </w:instrText>
+            </w:r>
+            <w:r>
+              <w:rPr>
+                <w:noProof/>
+                <w:webHidden/>
+              </w:rPr>
+            </w:r>
+            <w:r>
+              <w:rPr>
                 <w:noProof/>
                 <w:webHidden/>
               </w:rPr>
@@ -4918,15 +4827,13 @@
             </w:r>
             <w:r>
               <w:rPr>
-                <w:rFonts w:ascii="Times New Roman" w:hAnsi="Times New Roman"/>
-                <w:noProof/>
-                <w:webHidden/>
-              </w:rPr>
-              <w:t>4</w:t>
-            </w:r>
-            <w:r>
-              <w:rPr>
-                <w:rFonts w:ascii="Times New Roman" w:hAnsi="Times New Roman"/>
+                <w:noProof/>
+                <w:webHidden/>
+              </w:rPr>
+              <w:t>3</w:t>
+            </w:r>
+            <w:r>
+              <w:rPr>
                 <w:noProof/>
                 <w:webHidden/>
               </w:rPr>
@@ -4941,12 +4848,12 @@
               <w:tab w:val="right" w:leader="dot" w:pos="9016"/>
             </w:tabs>
             <w:rPr>
-              <w:rFonts w:ascii="Times New Roman" w:hAnsi="Times New Roman"/>
+              <w:rFonts w:cstheme="minorBidi"/>
               <w:noProof/>
               <w:lang w:val="en-GB" w:eastAsia="en-GB"/>
             </w:rPr>
           </w:pPr>
-          <w:hyperlink w:anchor="_Toc178601296" w:history="1">
+          <w:hyperlink w:anchor="_Toc178602277" w:history="1">
             <w:r>
               <w:rPr>
                 <w:rStyle w:val="Hyperlink"/>
@@ -4960,7 +4867,6 @@
             </w:r>
             <w:r>
               <w:rPr>
-                <w:rFonts w:ascii="Times New Roman" w:hAnsi="Times New Roman"/>
                 <w:noProof/>
                 <w:webHidden/>
               </w:rPr>
@@ -4968,7 +4874,6 @@
             </w:r>
             <w:r>
               <w:rPr>
-                <w:rFonts w:ascii="Times New Roman" w:hAnsi="Times New Roman"/>
                 <w:noProof/>
                 <w:webHidden/>
               </w:rPr>
@@ -4976,22 +4881,19 @@
             </w:r>
             <w:r>
               <w:rPr>
-                <w:rFonts w:ascii="Times New Roman" w:hAnsi="Times New Roman"/>
-                <w:noProof/>
-                <w:webHidden/>
-              </w:rPr>
-              <w:instrText xml:space="preserve"> PAGEREF _Toc178601296 \h </w:instrText>
-            </w:r>
-            <w:r>
-              <w:rPr>
-                <w:rFonts w:ascii="Times New Roman" w:hAnsi="Times New Roman"/>
-                <w:noProof/>
-                <w:webHidden/>
-              </w:rPr>
-            </w:r>
-            <w:r>
-              <w:rPr>
-                <w:rFonts w:ascii="Times New Roman" w:hAnsi="Times New Roman"/>
+                <w:noProof/>
+                <w:webHidden/>
+              </w:rPr>
+              <w:instrText xml:space="preserve"> PAGEREF _Toc178602277 \h </w:instrText>
+            </w:r>
+            <w:r>
+              <w:rPr>
+                <w:noProof/>
+                <w:webHidden/>
+              </w:rPr>
+            </w:r>
+            <w:r>
+              <w:rPr>
                 <w:noProof/>
                 <w:webHidden/>
               </w:rPr>
@@ -4999,15 +4901,13 @@
             </w:r>
             <w:r>
               <w:rPr>
-                <w:rFonts w:ascii="Times New Roman" w:hAnsi="Times New Roman"/>
-                <w:noProof/>
-                <w:webHidden/>
-              </w:rPr>
-              <w:t>4</w:t>
-            </w:r>
-            <w:r>
-              <w:rPr>
-                <w:rFonts w:ascii="Times New Roman" w:hAnsi="Times New Roman"/>
+                <w:noProof/>
+                <w:webHidden/>
+              </w:rPr>
+              <w:t>3</w:t>
+            </w:r>
+            <w:r>
+              <w:rPr>
                 <w:noProof/>
                 <w:webHidden/>
               </w:rPr>
@@ -5022,12 +4922,12 @@
               <w:tab w:val="right" w:leader="dot" w:pos="9016"/>
             </w:tabs>
             <w:rPr>
-              <w:rFonts w:ascii="Times New Roman" w:hAnsi="Times New Roman"/>
+              <w:rFonts w:cstheme="minorBidi"/>
               <w:noProof/>
               <w:lang w:val="en-GB" w:eastAsia="en-GB"/>
             </w:rPr>
           </w:pPr>
-          <w:hyperlink w:anchor="_Toc178601298" w:history="1">
+          <w:hyperlink w:anchor="_Toc178602278" w:history="1">
             <w:r>
               <w:rPr>
                 <w:rStyle w:val="Hyperlink"/>
@@ -5041,7 +4941,6 @@
             </w:r>
             <w:r>
               <w:rPr>
-                <w:rFonts w:ascii="Times New Roman" w:hAnsi="Times New Roman"/>
                 <w:noProof/>
                 <w:webHidden/>
               </w:rPr>
@@ -5049,7 +4948,6 @@
             </w:r>
             <w:r>
               <w:rPr>
-                <w:rFonts w:ascii="Times New Roman" w:hAnsi="Times New Roman"/>
                 <w:noProof/>
                 <w:webHidden/>
               </w:rPr>
@@ -5057,22 +4955,19 @@
             </w:r>
             <w:r>
               <w:rPr>
-                <w:rFonts w:ascii="Times New Roman" w:hAnsi="Times New Roman"/>
-                <w:noProof/>
-                <w:webHidden/>
-              </w:rPr>
-              <w:instrText xml:space="preserve"> PAGEREF _Toc178601298 \h </w:instrText>
-            </w:r>
-            <w:r>
-              <w:rPr>
-                <w:rFonts w:ascii="Times New Roman" w:hAnsi="Times New Roman"/>
-                <w:noProof/>
-                <w:webHidden/>
-              </w:rPr>
-            </w:r>
-            <w:r>
-              <w:rPr>
-                <w:rFonts w:ascii="Times New Roman" w:hAnsi="Times New Roman"/>
+                <w:noProof/>
+                <w:webHidden/>
+              </w:rPr>
+              <w:instrText xml:space="preserve"> PAGEREF _Toc178602278 \h </w:instrText>
+            </w:r>
+            <w:r>
+              <w:rPr>
+                <w:noProof/>
+                <w:webHidden/>
+              </w:rPr>
+            </w:r>
+            <w:r>
+              <w:rPr>
                 <w:noProof/>
                 <w:webHidden/>
               </w:rPr>
@@ -5080,7 +4975,6 @@
             </w:r>
             <w:r>
               <w:rPr>
-                <w:rFonts w:ascii="Times New Roman" w:hAnsi="Times New Roman"/>
                 <w:noProof/>
                 <w:webHidden/>
               </w:rPr>
@@ -5088,7 +4982,6 @@
             </w:r>
             <w:r>
               <w:rPr>
-                <w:rFonts w:ascii="Times New Roman" w:hAnsi="Times New Roman"/>
                 <w:noProof/>
                 <w:webHidden/>
               </w:rPr>
@@ -5103,12 +4996,12 @@
               <w:tab w:val="right" w:leader="dot" w:pos="9016"/>
             </w:tabs>
             <w:rPr>
-              <w:rFonts w:ascii="Times New Roman" w:hAnsi="Times New Roman"/>
+              <w:rFonts w:cstheme="minorBidi"/>
               <w:noProof/>
               <w:lang w:val="en-GB" w:eastAsia="en-GB"/>
             </w:rPr>
           </w:pPr>
-          <w:hyperlink w:anchor="_Toc178601299" w:history="1">
+          <w:hyperlink w:anchor="_Toc178602279" w:history="1">
             <w:r>
               <w:rPr>
                 <w:rStyle w:val="Hyperlink"/>
@@ -5122,7 +5015,6 @@
             </w:r>
             <w:r>
               <w:rPr>
-                <w:rFonts w:ascii="Times New Roman" w:hAnsi="Times New Roman"/>
                 <w:noProof/>
                 <w:webHidden/>
               </w:rPr>
@@ -5130,7 +5022,6 @@
             </w:r>
             <w:r>
               <w:rPr>
-                <w:rFonts w:ascii="Times New Roman" w:hAnsi="Times New Roman"/>
                 <w:noProof/>
                 <w:webHidden/>
               </w:rPr>
@@ -5138,22 +5029,19 @@
             </w:r>
             <w:r>
               <w:rPr>
-                <w:rFonts w:ascii="Times New Roman" w:hAnsi="Times New Roman"/>
-                <w:noProof/>
-                <w:webHidden/>
-              </w:rPr>
-              <w:instrText xml:space="preserve"> PAGEREF _Toc178601299 \h </w:instrText>
-            </w:r>
-            <w:r>
-              <w:rPr>
-                <w:rFonts w:ascii="Times New Roman" w:hAnsi="Times New Roman"/>
-                <w:noProof/>
-                <w:webHidden/>
-              </w:rPr>
-            </w:r>
-            <w:r>
-              <w:rPr>
-                <w:rFonts w:ascii="Times New Roman" w:hAnsi="Times New Roman"/>
+                <w:noProof/>
+                <w:webHidden/>
+              </w:rPr>
+              <w:instrText xml:space="preserve"> PAGEREF _Toc178602279 \h </w:instrText>
+            </w:r>
+            <w:r>
+              <w:rPr>
+                <w:noProof/>
+                <w:webHidden/>
+              </w:rPr>
+            </w:r>
+            <w:r>
+              <w:rPr>
                 <w:noProof/>
                 <w:webHidden/>
               </w:rPr>
@@ -5161,15 +5049,13 @@
             </w:r>
             <w:r>
               <w:rPr>
-                <w:rFonts w:ascii="Times New Roman" w:hAnsi="Times New Roman"/>
-                <w:noProof/>
-                <w:webHidden/>
-              </w:rPr>
-              <w:t>3</w:t>
-            </w:r>
-            <w:r>
-              <w:rPr>
-                <w:rFonts w:ascii="Times New Roman" w:hAnsi="Times New Roman"/>
+                <w:noProof/>
+                <w:webHidden/>
+              </w:rPr>
+              <w:t>4</w:t>
+            </w:r>
+            <w:r>
+              <w:rPr>
                 <w:noProof/>
                 <w:webHidden/>
               </w:rPr>
@@ -5184,12 +5070,12 @@
               <w:tab w:val="right" w:leader="dot" w:pos="9016"/>
             </w:tabs>
             <w:rPr>
-              <w:rFonts w:ascii="Times New Roman" w:hAnsi="Times New Roman"/>
+              <w:rFonts w:cstheme="minorBidi"/>
               <w:noProof/>
               <w:lang w:val="en-GB" w:eastAsia="en-GB"/>
             </w:rPr>
           </w:pPr>
-          <w:hyperlink w:anchor="_Toc178601300" w:history="1">
+          <w:hyperlink w:anchor="_Toc178602280" w:history="1">
             <w:r>
               <w:rPr>
                 <w:rStyle w:val="Hyperlink"/>
@@ -5203,7 +5089,6 @@
             </w:r>
             <w:r>
               <w:rPr>
-                <w:rFonts w:ascii="Times New Roman" w:hAnsi="Times New Roman"/>
                 <w:noProof/>
                 <w:webHidden/>
               </w:rPr>
@@ -5211,7 +5096,6 @@
             </w:r>
             <w:r>
               <w:rPr>
-                <w:rFonts w:ascii="Times New Roman" w:hAnsi="Times New Roman"/>
                 <w:noProof/>
                 <w:webHidden/>
               </w:rPr>
@@ -5219,22 +5103,19 @@
             </w:r>
             <w:r>
               <w:rPr>
-                <w:rFonts w:ascii="Times New Roman" w:hAnsi="Times New Roman"/>
-                <w:noProof/>
-                <w:webHidden/>
-              </w:rPr>
-              <w:instrText xml:space="preserve"> PAGEREF _Toc178601300 \h </w:instrText>
-            </w:r>
-            <w:r>
-              <w:rPr>
-                <w:rFonts w:ascii="Times New Roman" w:hAnsi="Times New Roman"/>
-                <w:noProof/>
-                <w:webHidden/>
-              </w:rPr>
-            </w:r>
-            <w:r>
-              <w:rPr>
-                <w:rFonts w:ascii="Times New Roman" w:hAnsi="Times New Roman"/>
+                <w:noProof/>
+                <w:webHidden/>
+              </w:rPr>
+              <w:instrText xml:space="preserve"> PAGEREF _Toc178602280 \h </w:instrText>
+            </w:r>
+            <w:r>
+              <w:rPr>
+                <w:noProof/>
+                <w:webHidden/>
+              </w:rPr>
+            </w:r>
+            <w:r>
+              <w:rPr>
                 <w:noProof/>
                 <w:webHidden/>
               </w:rPr>
@@ -5242,15 +5123,13 @@
             </w:r>
             <w:r>
               <w:rPr>
-                <w:rFonts w:ascii="Times New Roman" w:hAnsi="Times New Roman"/>
-                <w:noProof/>
-                <w:webHidden/>
-              </w:rPr>
-              <w:t>3</w:t>
-            </w:r>
-            <w:r>
-              <w:rPr>
-                <w:rFonts w:ascii="Times New Roman" w:hAnsi="Times New Roman"/>
+                <w:noProof/>
+                <w:webHidden/>
+              </w:rPr>
+              <w:t>4</w:t>
+            </w:r>
+            <w:r>
+              <w:rPr>
                 <w:noProof/>
                 <w:webHidden/>
               </w:rPr>
@@ -5265,12 +5144,12 @@
               <w:tab w:val="right" w:leader="dot" w:pos="9016"/>
             </w:tabs>
             <w:rPr>
-              <w:rFonts w:ascii="Times New Roman" w:hAnsi="Times New Roman"/>
+              <w:rFonts w:cstheme="minorBidi"/>
               <w:noProof/>
               <w:lang w:val="en-GB" w:eastAsia="en-GB"/>
             </w:rPr>
           </w:pPr>
-          <w:hyperlink w:anchor="_Toc178601301" w:history="1">
+          <w:hyperlink w:anchor="_Toc178602281" w:history="1">
             <w:r>
               <w:rPr>
                 <w:rStyle w:val="Hyperlink"/>
@@ -5284,7 +5163,6 @@
             </w:r>
             <w:r>
               <w:rPr>
-                <w:rFonts w:ascii="Times New Roman" w:hAnsi="Times New Roman"/>
                 <w:noProof/>
                 <w:webHidden/>
               </w:rPr>
@@ -5292,7 +5170,6 @@
             </w:r>
             <w:r>
               <w:rPr>
-                <w:rFonts w:ascii="Times New Roman" w:hAnsi="Times New Roman"/>
                 <w:noProof/>
                 <w:webHidden/>
               </w:rPr>
@@ -5300,22 +5177,19 @@
             </w:r>
             <w:r>
               <w:rPr>
-                <w:rFonts w:ascii="Times New Roman" w:hAnsi="Times New Roman"/>
-                <w:noProof/>
-                <w:webHidden/>
-              </w:rPr>
-              <w:instrText xml:space="preserve"> PAGEREF _Toc178601301 \h </w:instrText>
-            </w:r>
-            <w:r>
-              <w:rPr>
-                <w:rFonts w:ascii="Times New Roman" w:hAnsi="Times New Roman"/>
-                <w:noProof/>
-                <w:webHidden/>
-              </w:rPr>
-            </w:r>
-            <w:r>
-              <w:rPr>
-                <w:rFonts w:ascii="Times New Roman" w:hAnsi="Times New Roman"/>
+                <w:noProof/>
+                <w:webHidden/>
+              </w:rPr>
+              <w:instrText xml:space="preserve"> PAGEREF _Toc178602281 \h </w:instrText>
+            </w:r>
+            <w:r>
+              <w:rPr>
+                <w:noProof/>
+                <w:webHidden/>
+              </w:rPr>
+            </w:r>
+            <w:r>
+              <w:rPr>
                 <w:noProof/>
                 <w:webHidden/>
               </w:rPr>
@@ -5323,15 +5197,13 @@
             </w:r>
             <w:r>
               <w:rPr>
-                <w:rFonts w:ascii="Times New Roman" w:hAnsi="Times New Roman"/>
-                <w:noProof/>
-                <w:webHidden/>
-              </w:rPr>
-              <w:t>3</w:t>
-            </w:r>
-            <w:r>
-              <w:rPr>
-                <w:rFonts w:ascii="Times New Roman" w:hAnsi="Times New Roman"/>
+                <w:noProof/>
+                <w:webHidden/>
+              </w:rPr>
+              <w:t>4</w:t>
+            </w:r>
+            <w:r>
+              <w:rPr>
                 <w:noProof/>
                 <w:webHidden/>
               </w:rPr>
@@ -5346,12 +5218,12 @@
               <w:tab w:val="right" w:leader="dot" w:pos="9016"/>
             </w:tabs>
             <w:rPr>
-              <w:rFonts w:ascii="Times New Roman" w:hAnsi="Times New Roman"/>
+              <w:rFonts w:cstheme="minorBidi"/>
               <w:noProof/>
               <w:lang w:val="en-GB" w:eastAsia="en-GB"/>
             </w:rPr>
           </w:pPr>
-          <w:hyperlink w:anchor="_Toc178601302" w:history="1">
+          <w:hyperlink w:anchor="_Toc178602282" w:history="1">
             <w:r>
               <w:rPr>
                 <w:rStyle w:val="Hyperlink"/>
@@ -5365,7 +5237,6 @@
             </w:r>
             <w:r>
               <w:rPr>
-                <w:rFonts w:ascii="Times New Roman" w:hAnsi="Times New Roman"/>
                 <w:noProof/>
                 <w:webHidden/>
               </w:rPr>
@@ -5373,7 +5244,6 @@
             </w:r>
             <w:r>
               <w:rPr>
-                <w:rFonts w:ascii="Times New Roman" w:hAnsi="Times New Roman"/>
                 <w:noProof/>
                 <w:webHidden/>
               </w:rPr>
@@ -5381,22 +5251,19 @@
             </w:r>
             <w:r>
               <w:rPr>
-                <w:rFonts w:ascii="Times New Roman" w:hAnsi="Times New Roman"/>
-                <w:noProof/>
-                <w:webHidden/>
-              </w:rPr>
-              <w:instrText xml:space="preserve"> PAGEREF _Toc178601302 \h </w:instrText>
-            </w:r>
-            <w:r>
-              <w:rPr>
-                <w:rFonts w:ascii="Times New Roman" w:hAnsi="Times New Roman"/>
-                <w:noProof/>
-                <w:webHidden/>
-              </w:rPr>
-            </w:r>
-            <w:r>
-              <w:rPr>
-                <w:rFonts w:ascii="Times New Roman" w:hAnsi="Times New Roman"/>
+                <w:noProof/>
+                <w:webHidden/>
+              </w:rPr>
+              <w:instrText xml:space="preserve"> PAGEREF _Toc178602282 \h </w:instrText>
+            </w:r>
+            <w:r>
+              <w:rPr>
+                <w:noProof/>
+                <w:webHidden/>
+              </w:rPr>
+            </w:r>
+            <w:r>
+              <w:rPr>
                 <w:noProof/>
                 <w:webHidden/>
               </w:rPr>
@@ -5404,15 +5271,13 @@
             </w:r>
             <w:r>
               <w:rPr>
-                <w:rFonts w:ascii="Times New Roman" w:hAnsi="Times New Roman"/>
-                <w:noProof/>
-                <w:webHidden/>
-              </w:rPr>
-              <w:t>3</w:t>
-            </w:r>
-            <w:r>
-              <w:rPr>
-                <w:rFonts w:ascii="Times New Roman" w:hAnsi="Times New Roman"/>
+                <w:noProof/>
+                <w:webHidden/>
+              </w:rPr>
+              <w:t>4</w:t>
+            </w:r>
+            <w:r>
+              <w:rPr>
                 <w:noProof/>
                 <w:webHidden/>
               </w:rPr>
@@ -5427,12 +5292,12 @@
               <w:tab w:val="right" w:leader="dot" w:pos="9016"/>
             </w:tabs>
             <w:rPr>
-              <w:rFonts w:ascii="Times New Roman" w:hAnsi="Times New Roman"/>
+              <w:rFonts w:cstheme="minorBidi"/>
               <w:noProof/>
               <w:lang w:val="en-GB" w:eastAsia="en-GB"/>
             </w:rPr>
           </w:pPr>
-          <w:hyperlink w:anchor="_Toc178601303" w:history="1">
+          <w:hyperlink w:anchor="_Toc178602283" w:history="1">
             <w:r>
               <w:rPr>
                 <w:rStyle w:val="Hyperlink"/>
@@ -5446,7 +5311,6 @@
             </w:r>
             <w:r>
               <w:rPr>
-                <w:rFonts w:ascii="Times New Roman" w:hAnsi="Times New Roman"/>
                 <w:noProof/>
                 <w:webHidden/>
               </w:rPr>
@@ -5454,7 +5318,6 @@
             </w:r>
             <w:r>
               <w:rPr>
-                <w:rFonts w:ascii="Times New Roman" w:hAnsi="Times New Roman"/>
                 <w:noProof/>
                 <w:webHidden/>
               </w:rPr>
@@ -5462,22 +5325,19 @@
             </w:r>
             <w:r>
               <w:rPr>
-                <w:rFonts w:ascii="Times New Roman" w:hAnsi="Times New Roman"/>
-                <w:noProof/>
-                <w:webHidden/>
-              </w:rPr>
-              <w:instrText xml:space="preserve"> PAGEREF _Toc178601303 \h </w:instrText>
-            </w:r>
-            <w:r>
-              <w:rPr>
-                <w:rFonts w:ascii="Times New Roman" w:hAnsi="Times New Roman"/>
-                <w:noProof/>
-                <w:webHidden/>
-              </w:rPr>
-            </w:r>
-            <w:r>
-              <w:rPr>
-                <w:rFonts w:ascii="Times New Roman" w:hAnsi="Times New Roman"/>
+                <w:noProof/>
+                <w:webHidden/>
+              </w:rPr>
+              <w:instrText xml:space="preserve"> PAGEREF _Toc178602283 \h </w:instrText>
+            </w:r>
+            <w:r>
+              <w:rPr>
+                <w:noProof/>
+                <w:webHidden/>
+              </w:rPr>
+            </w:r>
+            <w:r>
+              <w:rPr>
                 <w:noProof/>
                 <w:webHidden/>
               </w:rPr>
@@ -5485,7 +5345,6 @@
             </w:r>
             <w:r>
               <w:rPr>
-                <w:rFonts w:ascii="Times New Roman" w:hAnsi="Times New Roman"/>
                 <w:noProof/>
                 <w:webHidden/>
               </w:rPr>
@@ -5493,7 +5352,6 @@
             </w:r>
             <w:r>
               <w:rPr>
-                <w:rFonts w:ascii="Times New Roman" w:hAnsi="Times New Roman"/>
                 <w:noProof/>
                 <w:webHidden/>
               </w:rPr>
@@ -5508,12 +5366,12 @@
               <w:tab w:val="right" w:leader="dot" w:pos="9016"/>
             </w:tabs>
             <w:rPr>
-              <w:rFonts w:ascii="Times New Roman" w:hAnsi="Times New Roman"/>
+              <w:rFonts w:cstheme="minorBidi"/>
               <w:noProof/>
               <w:lang w:val="en-GB" w:eastAsia="en-GB"/>
             </w:rPr>
           </w:pPr>
-          <w:hyperlink w:anchor="_Toc178601304" w:history="1">
+          <w:hyperlink w:anchor="_Toc178602284" w:history="1">
             <w:r>
               <w:rPr>
                 <w:rStyle w:val="Hyperlink"/>
@@ -5527,7 +5385,6 @@
             </w:r>
             <w:r>
               <w:rPr>
-                <w:rFonts w:ascii="Times New Roman" w:hAnsi="Times New Roman"/>
                 <w:noProof/>
                 <w:webHidden/>
               </w:rPr>
@@ -5535,7 +5392,6 @@
             </w:r>
             <w:r>
               <w:rPr>
-                <w:rFonts w:ascii="Times New Roman" w:hAnsi="Times New Roman"/>
                 <w:noProof/>
                 <w:webHidden/>
               </w:rPr>
@@ -5543,22 +5399,19 @@
             </w:r>
             <w:r>
               <w:rPr>
-                <w:rFonts w:ascii="Times New Roman" w:hAnsi="Times New Roman"/>
-                <w:noProof/>
-                <w:webHidden/>
-              </w:rPr>
-              <w:instrText xml:space="preserve"> PAGEREF _Toc178601304 \h </w:instrText>
-            </w:r>
-            <w:r>
-              <w:rPr>
-                <w:rFonts w:ascii="Times New Roman" w:hAnsi="Times New Roman"/>
-                <w:noProof/>
-                <w:webHidden/>
-              </w:rPr>
-            </w:r>
-            <w:r>
-              <w:rPr>
-                <w:rFonts w:ascii="Times New Roman" w:hAnsi="Times New Roman"/>
+                <w:noProof/>
+                <w:webHidden/>
+              </w:rPr>
+              <w:instrText xml:space="preserve"> PAGEREF _Toc178602284 \h </w:instrText>
+            </w:r>
+            <w:r>
+              <w:rPr>
+                <w:noProof/>
+                <w:webHidden/>
+              </w:rPr>
+            </w:r>
+            <w:r>
+              <w:rPr>
                 <w:noProof/>
                 <w:webHidden/>
               </w:rPr>
@@ -5566,7 +5419,6 @@
             </w:r>
             <w:r>
               <w:rPr>
-                <w:rFonts w:ascii="Times New Roman" w:hAnsi="Times New Roman"/>
                 <w:noProof/>
                 <w:webHidden/>
               </w:rPr>
@@ -5574,7 +5426,6 @@
             </w:r>
             <w:r>
               <w:rPr>
-                <w:rFonts w:ascii="Times New Roman" w:hAnsi="Times New Roman"/>
                 <w:noProof/>
                 <w:webHidden/>
               </w:rPr>
@@ -5589,12 +5440,12 @@
               <w:tab w:val="right" w:leader="dot" w:pos="9016"/>
             </w:tabs>
             <w:rPr>
-              <w:rFonts w:ascii="Times New Roman" w:hAnsi="Times New Roman"/>
+              <w:rFonts w:cstheme="minorBidi"/>
               <w:noProof/>
               <w:lang w:val="en-GB" w:eastAsia="en-GB"/>
             </w:rPr>
           </w:pPr>
-          <w:hyperlink w:anchor="_Toc178601305" w:history="1">
+          <w:hyperlink w:anchor="_Toc178602285" w:history="1">
             <w:r>
               <w:rPr>
                 <w:rStyle w:val="Hyperlink"/>
@@ -5608,7 +5459,6 @@
             </w:r>
             <w:r>
               <w:rPr>
-                <w:rFonts w:ascii="Times New Roman" w:hAnsi="Times New Roman"/>
                 <w:noProof/>
                 <w:webHidden/>
               </w:rPr>
@@ -5616,7 +5466,6 @@
             </w:r>
             <w:r>
               <w:rPr>
-                <w:rFonts w:ascii="Times New Roman" w:hAnsi="Times New Roman"/>
                 <w:noProof/>
                 <w:webHidden/>
               </w:rPr>
@@ -5624,22 +5473,19 @@
             </w:r>
             <w:r>
               <w:rPr>
-                <w:rFonts w:ascii="Times New Roman" w:hAnsi="Times New Roman"/>
-                <w:noProof/>
-                <w:webHidden/>
-              </w:rPr>
-              <w:instrText xml:space="preserve"> PAGEREF _Toc178601305 \h </w:instrText>
-            </w:r>
-            <w:r>
-              <w:rPr>
-                <w:rFonts w:ascii="Times New Roman" w:hAnsi="Times New Roman"/>
-                <w:noProof/>
-                <w:webHidden/>
-              </w:rPr>
-            </w:r>
-            <w:r>
-              <w:rPr>
-                <w:rFonts w:ascii="Times New Roman" w:hAnsi="Times New Roman"/>
+                <w:noProof/>
+                <w:webHidden/>
+              </w:rPr>
+              <w:instrText xml:space="preserve"> PAGEREF _Toc178602285 \h </w:instrText>
+            </w:r>
+            <w:r>
+              <w:rPr>
+                <w:noProof/>
+                <w:webHidden/>
+              </w:rPr>
+            </w:r>
+            <w:r>
+              <w:rPr>
                 <w:noProof/>
                 <w:webHidden/>
               </w:rPr>
@@ -5647,7 +5493,6 @@
             </w:r>
             <w:r>
               <w:rPr>
-                <w:rFonts w:ascii="Times New Roman" w:hAnsi="Times New Roman"/>
                 <w:noProof/>
                 <w:webHidden/>
               </w:rPr>
@@ -5655,7 +5500,6 @@
             </w:r>
             <w:r>
               <w:rPr>
-                <w:rFonts w:ascii="Times New Roman" w:hAnsi="Times New Roman"/>
                 <w:noProof/>
                 <w:webHidden/>
               </w:rPr>
@@ -5670,12 +5514,12 @@
               <w:tab w:val="right" w:leader="dot" w:pos="9016"/>
             </w:tabs>
             <w:rPr>
-              <w:rFonts w:ascii="Times New Roman" w:hAnsi="Times New Roman"/>
+              <w:rFonts w:cstheme="minorBidi"/>
               <w:noProof/>
               <w:lang w:val="en-GB" w:eastAsia="en-GB"/>
             </w:rPr>
           </w:pPr>
-          <w:hyperlink w:anchor="_Toc178601306" w:history="1">
+          <w:hyperlink w:anchor="_Toc178602286" w:history="1">
             <w:r>
               <w:rPr>
                 <w:rStyle w:val="Hyperlink"/>
@@ -5689,7 +5533,6 @@
             </w:r>
             <w:r>
               <w:rPr>
-                <w:rFonts w:ascii="Times New Roman" w:hAnsi="Times New Roman"/>
                 <w:noProof/>
                 <w:webHidden/>
               </w:rPr>
@@ -5697,7 +5540,6 @@
             </w:r>
             <w:r>
               <w:rPr>
-                <w:rFonts w:ascii="Times New Roman" w:hAnsi="Times New Roman"/>
                 <w:noProof/>
                 <w:webHidden/>
               </w:rPr>
@@ -5705,22 +5547,19 @@
             </w:r>
             <w:r>
               <w:rPr>
-                <w:rFonts w:ascii="Times New Roman" w:hAnsi="Times New Roman"/>
-                <w:noProof/>
-                <w:webHidden/>
-              </w:rPr>
-              <w:instrText xml:space="preserve"> PAGEREF _Toc178601306 \h </w:instrText>
-            </w:r>
-            <w:r>
-              <w:rPr>
-                <w:rFonts w:ascii="Times New Roman" w:hAnsi="Times New Roman"/>
-                <w:noProof/>
-                <w:webHidden/>
-              </w:rPr>
-            </w:r>
-            <w:r>
-              <w:rPr>
-                <w:rFonts w:ascii="Times New Roman" w:hAnsi="Times New Roman"/>
+                <w:noProof/>
+                <w:webHidden/>
+              </w:rPr>
+              <w:instrText xml:space="preserve"> PAGEREF _Toc178602286 \h </w:instrText>
+            </w:r>
+            <w:r>
+              <w:rPr>
+                <w:noProof/>
+                <w:webHidden/>
+              </w:rPr>
+            </w:r>
+            <w:r>
+              <w:rPr>
                 <w:noProof/>
                 <w:webHidden/>
               </w:rPr>
@@ -5728,7 +5567,6 @@
             </w:r>
             <w:r>
               <w:rPr>
-                <w:rFonts w:ascii="Times New Roman" w:hAnsi="Times New Roman"/>
                 <w:noProof/>
                 <w:webHidden/>
               </w:rPr>
@@ -5736,7 +5574,434 @@
             </w:r>
             <w:r>
               <w:rPr>
-                <w:rFonts w:ascii="Times New Roman" w:hAnsi="Times New Roman"/>
+                <w:noProof/>
+                <w:webHidden/>
+              </w:rPr>
+              <w:fldChar w:fldCharType="end"/>
+            </w:r>
+          </w:hyperlink>
+        </w:p>
+        <w:p>
+          <w:pPr>
+            <w:pStyle w:val="TOC2"/>
+            <w:tabs>
+              <w:tab w:val="right" w:leader="dot" w:pos="9016"/>
+            </w:tabs>
+            <w:rPr>
+              <w:rFonts w:cstheme="minorBidi"/>
+              <w:noProof/>
+              <w:lang w:val="en-GB" w:eastAsia="en-GB"/>
+            </w:rPr>
+          </w:pPr>
+          <w:hyperlink w:anchor="_Toc178602287" w:history="1">
+            <w:r>
+              <w:rPr>
+                <w:rStyle w:val="Hyperlink"/>
+                <w:noProof/>
+              </w:rPr>
+              <w:t>6. Testing Code</w:t>
+            </w:r>
+            <w:r>
+              <w:rPr>
+                <w:noProof/>
+                <w:webHidden/>
+              </w:rPr>
+              <w:tab/>
+            </w:r>
+            <w:r>
+              <w:rPr>
+                <w:noProof/>
+                <w:webHidden/>
+              </w:rPr>
+              <w:fldChar w:fldCharType="begin"/>
+            </w:r>
+            <w:r>
+              <w:rPr>
+                <w:noProof/>
+                <w:webHidden/>
+              </w:rPr>
+              <w:instrText xml:space="preserve"> PAGEREF _Toc178602287 \h </w:instrText>
+            </w:r>
+            <w:r>
+              <w:rPr>
+                <w:noProof/>
+                <w:webHidden/>
+              </w:rPr>
+            </w:r>
+            <w:r>
+              <w:rPr>
+                <w:noProof/>
+                <w:webHidden/>
+              </w:rPr>
+              <w:fldChar w:fldCharType="separate"/>
+            </w:r>
+            <w:r>
+              <w:rPr>
+                <w:noProof/>
+                <w:webHidden/>
+              </w:rPr>
+              <w:t>5</w:t>
+            </w:r>
+            <w:r>
+              <w:rPr>
+                <w:noProof/>
+                <w:webHidden/>
+              </w:rPr>
+              <w:fldChar w:fldCharType="end"/>
+            </w:r>
+          </w:hyperlink>
+        </w:p>
+        <w:p>
+          <w:pPr>
+            <w:pStyle w:val="TOC3"/>
+            <w:tabs>
+              <w:tab w:val="right" w:leader="dot" w:pos="9016"/>
+            </w:tabs>
+            <w:rPr>
+              <w:rFonts w:cstheme="minorBidi"/>
+              <w:noProof/>
+              <w:lang w:val="en-GB" w:eastAsia="en-GB"/>
+            </w:rPr>
+          </w:pPr>
+          <w:hyperlink w:anchor="_Toc178602288" w:history="1">
+            <w:r>
+              <w:rPr>
+                <w:rStyle w:val="Hyperlink"/>
+                <w:noProof/>
+              </w:rPr>
+              <w:t>Basic</w:t>
+            </w:r>
+            <w:r>
+              <w:rPr>
+                <w:noProof/>
+                <w:webHidden/>
+              </w:rPr>
+              <w:tab/>
+            </w:r>
+            <w:r>
+              <w:rPr>
+                <w:noProof/>
+                <w:webHidden/>
+              </w:rPr>
+              <w:fldChar w:fldCharType="begin"/>
+            </w:r>
+            <w:r>
+              <w:rPr>
+                <w:noProof/>
+                <w:webHidden/>
+              </w:rPr>
+              <w:instrText xml:space="preserve"> PAGEREF _Toc178602288 \h </w:instrText>
+            </w:r>
+            <w:r>
+              <w:rPr>
+                <w:noProof/>
+                <w:webHidden/>
+              </w:rPr>
+            </w:r>
+            <w:r>
+              <w:rPr>
+                <w:noProof/>
+                <w:webHidden/>
+              </w:rPr>
+              <w:fldChar w:fldCharType="separate"/>
+            </w:r>
+            <w:r>
+              <w:rPr>
+                <w:noProof/>
+                <w:webHidden/>
+              </w:rPr>
+              <w:t>5</w:t>
+            </w:r>
+            <w:r>
+              <w:rPr>
+                <w:noProof/>
+                <w:webHidden/>
+              </w:rPr>
+              <w:fldChar w:fldCharType="end"/>
+            </w:r>
+          </w:hyperlink>
+        </w:p>
+        <w:p>
+          <w:pPr>
+            <w:pStyle w:val="TOC3"/>
+            <w:tabs>
+              <w:tab w:val="right" w:leader="dot" w:pos="9016"/>
+            </w:tabs>
+            <w:rPr>
+              <w:rFonts w:cstheme="minorBidi"/>
+              <w:noProof/>
+              <w:lang w:val="en-GB" w:eastAsia="en-GB"/>
+            </w:rPr>
+          </w:pPr>
+          <w:hyperlink w:anchor="_Toc178602289" w:history="1">
+            <w:r>
+              <w:rPr>
+                <w:rStyle w:val="Hyperlink"/>
+                <w:noProof/>
+              </w:rPr>
+              <w:t>Interacting with UI Elements</w:t>
+            </w:r>
+            <w:r>
+              <w:rPr>
+                <w:noProof/>
+                <w:webHidden/>
+              </w:rPr>
+              <w:tab/>
+            </w:r>
+            <w:r>
+              <w:rPr>
+                <w:noProof/>
+                <w:webHidden/>
+              </w:rPr>
+              <w:fldChar w:fldCharType="begin"/>
+            </w:r>
+            <w:r>
+              <w:rPr>
+                <w:noProof/>
+                <w:webHidden/>
+              </w:rPr>
+              <w:instrText xml:space="preserve"> PAGEREF _Toc178602289 \h </w:instrText>
+            </w:r>
+            <w:r>
+              <w:rPr>
+                <w:noProof/>
+                <w:webHidden/>
+              </w:rPr>
+            </w:r>
+            <w:r>
+              <w:rPr>
+                <w:noProof/>
+                <w:webHidden/>
+              </w:rPr>
+              <w:fldChar w:fldCharType="separate"/>
+            </w:r>
+            <w:r>
+              <w:rPr>
+                <w:noProof/>
+                <w:webHidden/>
+              </w:rPr>
+              <w:t>6</w:t>
+            </w:r>
+            <w:r>
+              <w:rPr>
+                <w:noProof/>
+                <w:webHidden/>
+              </w:rPr>
+              <w:fldChar w:fldCharType="end"/>
+            </w:r>
+          </w:hyperlink>
+        </w:p>
+        <w:p>
+          <w:pPr>
+            <w:pStyle w:val="TOC3"/>
+            <w:tabs>
+              <w:tab w:val="right" w:leader="dot" w:pos="9016"/>
+            </w:tabs>
+            <w:rPr>
+              <w:rFonts w:cstheme="minorBidi"/>
+              <w:noProof/>
+              <w:lang w:val="en-GB" w:eastAsia="en-GB"/>
+            </w:rPr>
+          </w:pPr>
+          <w:hyperlink w:anchor="_Toc178602290" w:history="1">
+            <w:r>
+              <w:rPr>
+                <w:rStyle w:val="Hyperlink"/>
+                <w:rFonts w:ascii="Times New Roman" w:eastAsia="Times New Roman" w:hAnsi="Times New Roman"/>
+                <w:b/>
+                <w:bCs/>
+                <w:noProof/>
+                <w:lang w:eastAsia="en-GB"/>
+              </w:rPr>
+              <w:t>Breakdown of the Code:</w:t>
+            </w:r>
+            <w:r>
+              <w:rPr>
+                <w:noProof/>
+                <w:webHidden/>
+              </w:rPr>
+              <w:tab/>
+            </w:r>
+            <w:r>
+              <w:rPr>
+                <w:noProof/>
+                <w:webHidden/>
+              </w:rPr>
+              <w:fldChar w:fldCharType="begin"/>
+            </w:r>
+            <w:r>
+              <w:rPr>
+                <w:noProof/>
+                <w:webHidden/>
+              </w:rPr>
+              <w:instrText xml:space="preserve"> PAGEREF _Toc178602290 \h </w:instrText>
+            </w:r>
+            <w:r>
+              <w:rPr>
+                <w:noProof/>
+                <w:webHidden/>
+              </w:rPr>
+            </w:r>
+            <w:r>
+              <w:rPr>
+                <w:noProof/>
+                <w:webHidden/>
+              </w:rPr>
+              <w:fldChar w:fldCharType="separate"/>
+            </w:r>
+            <w:r>
+              <w:rPr>
+                <w:noProof/>
+                <w:webHidden/>
+              </w:rPr>
+              <w:t>6</w:t>
+            </w:r>
+            <w:r>
+              <w:rPr>
+                <w:noProof/>
+                <w:webHidden/>
+              </w:rPr>
+              <w:fldChar w:fldCharType="end"/>
+            </w:r>
+          </w:hyperlink>
+        </w:p>
+        <w:p>
+          <w:pPr>
+            <w:pStyle w:val="TOC3"/>
+            <w:tabs>
+              <w:tab w:val="right" w:leader="dot" w:pos="9016"/>
+            </w:tabs>
+            <w:rPr>
+              <w:rFonts w:cstheme="minorBidi"/>
+              <w:noProof/>
+              <w:lang w:val="en-GB" w:eastAsia="en-GB"/>
+            </w:rPr>
+          </w:pPr>
+          <w:hyperlink w:anchor="_Toc178602291" w:history="1">
+            <w:r>
+              <w:rPr>
+                <w:rStyle w:val="Hyperlink"/>
+                <w:noProof/>
+              </w:rPr>
+              <w:t>Dynamic/Blazor Specific Components</w:t>
+            </w:r>
+            <w:r>
+              <w:rPr>
+                <w:noProof/>
+                <w:webHidden/>
+              </w:rPr>
+              <w:tab/>
+            </w:r>
+            <w:r>
+              <w:rPr>
+                <w:noProof/>
+                <w:webHidden/>
+              </w:rPr>
+              <w:fldChar w:fldCharType="begin"/>
+            </w:r>
+            <w:r>
+              <w:rPr>
+                <w:noProof/>
+                <w:webHidden/>
+              </w:rPr>
+              <w:instrText xml:space="preserve"> PAGEREF _Toc178602291 \h </w:instrText>
+            </w:r>
+            <w:r>
+              <w:rPr>
+                <w:noProof/>
+                <w:webHidden/>
+              </w:rPr>
+            </w:r>
+            <w:r>
+              <w:rPr>
+                <w:noProof/>
+                <w:webHidden/>
+              </w:rPr>
+              <w:fldChar w:fldCharType="separate"/>
+            </w:r>
+            <w:r>
+              <w:rPr>
+                <w:noProof/>
+                <w:webHidden/>
+              </w:rPr>
+              <w:t>7</w:t>
+            </w:r>
+            <w:r>
+              <w:rPr>
+                <w:noProof/>
+                <w:webHidden/>
+              </w:rPr>
+              <w:fldChar w:fldCharType="end"/>
+            </w:r>
+          </w:hyperlink>
+        </w:p>
+        <w:p>
+          <w:pPr>
+            <w:pStyle w:val="TOC3"/>
+            <w:tabs>
+              <w:tab w:val="right" w:leader="dot" w:pos="9016"/>
+            </w:tabs>
+            <w:rPr>
+              <w:rFonts w:cstheme="minorBidi"/>
+              <w:noProof/>
+              <w:lang w:val="en-GB" w:eastAsia="en-GB"/>
+            </w:rPr>
+          </w:pPr>
+          <w:hyperlink w:anchor="_Toc178602292" w:history="1">
+            <w:r>
+              <w:rPr>
+                <w:rStyle w:val="Hyperlink"/>
+                <w:rFonts w:ascii="Times New Roman" w:eastAsia="Times New Roman" w:hAnsi="Times New Roman"/>
+                <w:b/>
+                <w:bCs/>
+                <w:noProof/>
+                <w:lang w:eastAsia="en-GB"/>
+              </w:rPr>
+              <w:t>Breakdown of the Code:</w:t>
+            </w:r>
+            <w:r>
+              <w:rPr>
+                <w:noProof/>
+                <w:webHidden/>
+              </w:rPr>
+              <w:tab/>
+            </w:r>
+            <w:r>
+              <w:rPr>
+                <w:noProof/>
+                <w:webHidden/>
+              </w:rPr>
+              <w:fldChar w:fldCharType="begin"/>
+            </w:r>
+            <w:r>
+              <w:rPr>
+                <w:noProof/>
+                <w:webHidden/>
+              </w:rPr>
+              <w:instrText xml:space="preserve"> PAGEREF _Toc178602292 \h </w:instrText>
+            </w:r>
+            <w:r>
+              <w:rPr>
+                <w:noProof/>
+                <w:webHidden/>
+              </w:rPr>
+            </w:r>
+            <w:r>
+              <w:rPr>
+                <w:noProof/>
+                <w:webHidden/>
+              </w:rPr>
+              <w:fldChar w:fldCharType="separate"/>
+            </w:r>
+            <w:r>
+              <w:rPr>
+                <w:noProof/>
+                <w:webHidden/>
+              </w:rPr>
+              <w:t>7</w:t>
+            </w:r>
+            <w:r>
+              <w:rPr>
                 <w:noProof/>
                 <w:webHidden/>
               </w:rPr>
@@ -5788,69 +6053,9 @@
     </w:p>
     <w:p>
       <w:pPr>
-        <w:rPr>
-          <w:rFonts w:ascii="Times New Roman" w:eastAsia="Times New Roman" w:hAnsi="Times New Roman" w:cs="Times New Roman"/>
-          <w:b/>
-          <w:bCs/>
-          <w:sz w:val="36"/>
-          <w:szCs w:val="36"/>
-          <w:lang w:eastAsia="en-GB"/>
-        </w:rPr>
-      </w:pPr>
-    </w:p>
-    <w:p>
-      <w:pPr>
-        <w:rPr>
-          <w:rFonts w:ascii="Times New Roman" w:eastAsia="Times New Roman" w:hAnsi="Times New Roman" w:cs="Times New Roman"/>
-          <w:b/>
-          <w:bCs/>
-          <w:sz w:val="36"/>
-          <w:szCs w:val="36"/>
-          <w:lang w:eastAsia="en-GB"/>
-        </w:rPr>
-      </w:pPr>
-    </w:p>
-    <w:p>
-      <w:pPr>
-        <w:rPr>
-          <w:rFonts w:ascii="Times New Roman" w:eastAsia="Times New Roman" w:hAnsi="Times New Roman" w:cs="Times New Roman"/>
-          <w:b/>
-          <w:bCs/>
-          <w:sz w:val="36"/>
-          <w:szCs w:val="36"/>
-          <w:lang w:eastAsia="en-GB"/>
-        </w:rPr>
-      </w:pPr>
-    </w:p>
-    <w:p>
-      <w:pPr>
-        <w:rPr>
-          <w:rFonts w:ascii="Times New Roman" w:eastAsia="Times New Roman" w:hAnsi="Times New Roman" w:cs="Times New Roman"/>
-          <w:b/>
-          <w:bCs/>
-          <w:sz w:val="36"/>
-          <w:szCs w:val="36"/>
-          <w:lang w:eastAsia="en-GB"/>
-        </w:rPr>
-      </w:pPr>
-    </w:p>
-    <w:p>
-      <w:pPr>
-        <w:rPr>
-          <w:rFonts w:ascii="Times New Roman" w:eastAsia="Times New Roman" w:hAnsi="Times New Roman" w:cs="Times New Roman"/>
-          <w:b/>
-          <w:bCs/>
-          <w:sz w:val="36"/>
-          <w:szCs w:val="36"/>
-          <w:lang w:eastAsia="en-GB"/>
-        </w:rPr>
-      </w:pPr>
-    </w:p>
-    <w:p>
-      <w:pPr>
         <w:pStyle w:val="Heading1"/>
       </w:pPr>
-      <w:bookmarkStart w:id="0" w:name="_Toc178601283"/>
+      <w:bookmarkStart w:id="0" w:name="_Toc178602264"/>
       <w:r>
         <w:lastRenderedPageBreak/>
         <w:t>1. Installation and Setup</w:t>
@@ -5861,7 +6066,7 @@
       <w:pPr>
         <w:pStyle w:val="Heading3"/>
       </w:pPr>
-      <w:bookmarkStart w:id="1" w:name="_Toc178601284"/>
+      <w:bookmarkStart w:id="1" w:name="_Toc178602265"/>
       <w:r>
         <w:t>Node.js Requirement</w:t>
       </w:r>
@@ -6042,7 +6247,7 @@
           <w:lang w:eastAsia="en-GB"/>
         </w:rPr>
       </w:pPr>
-      <w:bookmarkStart w:id="2" w:name="_Toc178601285"/>
+      <w:bookmarkStart w:id="2" w:name="_Toc178602266"/>
       <w:r>
         <w:rPr>
           <w:rFonts w:ascii="Times New Roman" w:eastAsia="Times New Roman" w:hAnsi="Times New Roman" w:cs="Times New Roman"/>
@@ -6361,7 +6566,7 @@
           <w:lang w:eastAsia="en-GB"/>
         </w:rPr>
       </w:pPr>
-      <w:bookmarkStart w:id="3" w:name="_Toc178601286"/>
+      <w:bookmarkStart w:id="3" w:name="_Toc178602267"/>
       <w:r>
         <w:rPr>
           <w:rFonts w:ascii="Times New Roman" w:eastAsia="Times New Roman" w:hAnsi="Times New Roman" w:cs="Times New Roman"/>
@@ -6578,7 +6783,7 @@
           <w:lang w:eastAsia="en-GB"/>
         </w:rPr>
       </w:pPr>
-      <w:bookmarkStart w:id="4" w:name="_Toc178601287"/>
+      <w:bookmarkStart w:id="4" w:name="_Toc178602268"/>
       <w:r>
         <w:rPr>
           <w:rFonts w:ascii="Times New Roman" w:eastAsia="Times New Roman" w:hAnsi="Times New Roman" w:cs="Times New Roman"/>
@@ -6616,7 +6821,7 @@
           <w:lang w:eastAsia="en-GB"/>
         </w:rPr>
       </w:pPr>
-      <w:bookmarkStart w:id="5" w:name="_Toc178601288"/>
+      <w:bookmarkStart w:id="5" w:name="_Toc178602269"/>
       <w:r>
         <w:rPr>
           <w:rFonts w:ascii="Times New Roman" w:eastAsia="Times New Roman" w:hAnsi="Times New Roman" w:cs="Times New Roman"/>
@@ -6748,7 +6953,7 @@
           <w:lang w:eastAsia="en-GB"/>
         </w:rPr>
       </w:pPr>
-      <w:bookmarkStart w:id="6" w:name="_Toc178601289"/>
+      <w:bookmarkStart w:id="6" w:name="_Toc178602270"/>
       <w:r>
         <w:rPr>
           <w:rFonts w:ascii="Times New Roman" w:eastAsia="Times New Roman" w:hAnsi="Times New Roman" w:cs="Times New Roman"/>
@@ -6869,7 +7074,7 @@
           <w:lang w:eastAsia="en-GB"/>
         </w:rPr>
       </w:pPr>
-      <w:bookmarkStart w:id="7" w:name="_Toc178601290"/>
+      <w:bookmarkStart w:id="7" w:name="_Toc178602271"/>
       <w:r>
         <w:rPr>
           <w:rFonts w:ascii="Times New Roman" w:eastAsia="Times New Roman" w:hAnsi="Times New Roman" w:cs="Times New Roman"/>
@@ -6971,7 +7176,7 @@
           <w:lang w:eastAsia="en-GB"/>
         </w:rPr>
       </w:pPr>
-      <w:bookmarkStart w:id="8" w:name="_Toc178601291"/>
+      <w:bookmarkStart w:id="8" w:name="_Toc178602272"/>
       <w:r>
         <w:rPr>
           <w:rFonts w:ascii="Times New Roman" w:eastAsia="Times New Roman" w:hAnsi="Times New Roman" w:cs="Times New Roman"/>
@@ -7105,7 +7310,7 @@
           <w:lang w:eastAsia="en-GB"/>
         </w:rPr>
       </w:pPr>
-      <w:bookmarkStart w:id="9" w:name="_Toc178601292"/>
+      <w:bookmarkStart w:id="9" w:name="_Toc178602273"/>
       <w:r>
         <w:rPr>
           <w:rFonts w:ascii="Times New Roman" w:eastAsia="Times New Roman" w:hAnsi="Times New Roman" w:cs="Times New Roman"/>
@@ -7143,7 +7348,7 @@
           <w:lang w:eastAsia="en-GB"/>
         </w:rPr>
       </w:pPr>
-      <w:bookmarkStart w:id="10" w:name="_Toc178601293"/>
+      <w:bookmarkStart w:id="10" w:name="_Toc178602274"/>
       <w:r>
         <w:rPr>
           <w:rFonts w:ascii="Times New Roman" w:eastAsia="Times New Roman" w:hAnsi="Times New Roman" w:cs="Times New Roman"/>
@@ -7264,7 +7469,7 @@
           <w:lang w:eastAsia="en-GB"/>
         </w:rPr>
       </w:pPr>
-      <w:bookmarkStart w:id="11" w:name="_Toc178601294"/>
+      <w:bookmarkStart w:id="11" w:name="_Toc178602275"/>
       <w:r>
         <w:rPr>
           <w:rFonts w:ascii="Times New Roman" w:eastAsia="Times New Roman" w:hAnsi="Times New Roman" w:cs="Times New Roman"/>
@@ -7443,7 +7648,7 @@
           <w:lang w:eastAsia="en-GB"/>
         </w:rPr>
       </w:pPr>
-      <w:bookmarkStart w:id="12" w:name="_Toc178601295"/>
+      <w:bookmarkStart w:id="12" w:name="_Toc178602276"/>
       <w:r>
         <w:rPr>
           <w:rFonts w:ascii="Times New Roman" w:eastAsia="Times New Roman" w:hAnsi="Times New Roman" w:cs="Times New Roman"/>
@@ -7564,7 +7769,7 @@
           <w:lang w:eastAsia="en-GB"/>
         </w:rPr>
       </w:pPr>
-      <w:bookmarkStart w:id="13" w:name="_Toc178601296"/>
+      <w:bookmarkStart w:id="13" w:name="_Toc178602277"/>
       <w:r>
         <w:rPr>
           <w:rFonts w:ascii="Times New Roman" w:eastAsia="Times New Roman" w:hAnsi="Times New Roman" w:cs="Times New Roman"/>
@@ -7726,7 +7931,6 @@
     <w:p>
       <w:pPr>
         <w:spacing w:before="100" w:beforeAutospacing="1" w:after="100" w:afterAutospacing="1" w:line="240" w:lineRule="auto"/>
-        <w:outlineLvl w:val="1"/>
         <w:rPr>
           <w:rFonts w:ascii="Times New Roman" w:eastAsia="Times New Roman" w:hAnsi="Times New Roman" w:cs="Times New Roman"/>
           <w:sz w:val="24"/>
@@ -7742,8 +7946,8 @@
           <w:szCs w:val="24"/>
           <w:lang w:eastAsia="en-GB"/>
         </w:rPr>
-        <w:pict w14:anchorId="11857283">
-          <v:rect id="_x0000_i1062" style="width:0;height:1.5pt" o:hralign="center" o:hrstd="t" o:hr="t" fillcolor="#a0a0a0" stroked="f"/>
+        <w:pict w14:anchorId="6D5D82C5">
+          <v:rect id="_x0000_i1104" style="width:0;height:1.5pt" o:hralign="center" o:hrstd="t" o:hr="t" fillcolor="#a0a0a0" stroked="f"/>
         </w:pict>
       </w:r>
       <w:bookmarkEnd w:id="14"/>
@@ -7772,7 +7976,7 @@
           <w:lang w:eastAsia="en-GB"/>
         </w:rPr>
       </w:pPr>
-      <w:bookmarkStart w:id="15" w:name="_Toc178601298"/>
+      <w:bookmarkStart w:id="15" w:name="_Toc178602278"/>
       <w:r>
         <w:rPr>
           <w:rFonts w:ascii="Times New Roman" w:eastAsia="Times New Roman" w:hAnsi="Times New Roman" w:cs="Times New Roman"/>
@@ -7820,7 +8024,7 @@
           <w:lang w:eastAsia="en-GB"/>
         </w:rPr>
       </w:pPr>
-      <w:bookmarkStart w:id="16" w:name="_Toc178601299"/>
+      <w:bookmarkStart w:id="16" w:name="_Toc178602279"/>
       <w:proofErr w:type="spellStart"/>
       <w:r>
         <w:rPr>
@@ -7967,7 +8171,7 @@
           <w:lang w:eastAsia="en-GB"/>
         </w:rPr>
       </w:pPr>
-      <w:bookmarkStart w:id="17" w:name="_Toc178601300"/>
+      <w:bookmarkStart w:id="17" w:name="_Toc178602280"/>
       <w:r>
         <w:rPr>
           <w:rFonts w:ascii="Times New Roman" w:eastAsia="Times New Roman" w:hAnsi="Times New Roman" w:cs="Times New Roman"/>
@@ -8099,7 +8303,7 @@
           <w:lang w:eastAsia="en-GB"/>
         </w:rPr>
       </w:pPr>
-      <w:bookmarkStart w:id="18" w:name="_Toc178601301"/>
+      <w:bookmarkStart w:id="18" w:name="_Toc178602281"/>
       <w:r>
         <w:rPr>
           <w:rFonts w:ascii="Times New Roman" w:eastAsia="Times New Roman" w:hAnsi="Times New Roman" w:cs="Times New Roman"/>
@@ -8242,7 +8446,7 @@
           <w:lang w:eastAsia="en-GB"/>
         </w:rPr>
       </w:pPr>
-      <w:bookmarkStart w:id="19" w:name="_Toc178601302"/>
+      <w:bookmarkStart w:id="19" w:name="_Toc178602282"/>
       <w:r>
         <w:rPr>
           <w:rFonts w:ascii="Times New Roman" w:eastAsia="Times New Roman" w:hAnsi="Times New Roman" w:cs="Times New Roman"/>
@@ -8269,7 +8473,7 @@
           <w:lang w:eastAsia="en-GB"/>
         </w:rPr>
       </w:pPr>
-      <w:bookmarkStart w:id="20" w:name="_Toc178601303"/>
+      <w:bookmarkStart w:id="20" w:name="_Toc178602283"/>
       <w:r>
         <w:rPr>
           <w:rFonts w:ascii="Times New Roman" w:eastAsia="Times New Roman" w:hAnsi="Times New Roman" w:cs="Times New Roman"/>
@@ -8370,7 +8574,7 @@
           <w:lang w:eastAsia="en-GB"/>
         </w:rPr>
       </w:pPr>
-      <w:bookmarkStart w:id="21" w:name="_Toc178601304"/>
+      <w:bookmarkStart w:id="21" w:name="_Toc178602284"/>
       <w:r>
         <w:rPr>
           <w:rFonts w:ascii="Times New Roman" w:eastAsia="Times New Roman" w:hAnsi="Times New Roman" w:cs="Times New Roman"/>
@@ -8471,7 +8675,7 @@
           <w:lang w:eastAsia="en-GB"/>
         </w:rPr>
       </w:pPr>
-      <w:bookmarkStart w:id="22" w:name="_Toc178601305"/>
+      <w:bookmarkStart w:id="22" w:name="_Toc178602285"/>
       <w:r>
         <w:rPr>
           <w:rFonts w:ascii="Times New Roman" w:eastAsia="Times New Roman" w:hAnsi="Times New Roman" w:cs="Times New Roman"/>
@@ -8616,7 +8820,7 @@
           <w:lang w:eastAsia="en-GB"/>
         </w:rPr>
       </w:pPr>
-      <w:bookmarkStart w:id="23" w:name="_Toc178601306"/>
+      <w:bookmarkStart w:id="23" w:name="_Toc178602286"/>
       <w:r>
         <w:rPr>
           <w:rFonts w:ascii="Times New Roman" w:eastAsia="Times New Roman" w:hAnsi="Times New Roman" w:cs="Times New Roman"/>
@@ -8778,17 +8982,21 @@
       <w:pPr>
         <w:pStyle w:val="Heading2"/>
       </w:pPr>
+      <w:bookmarkStart w:id="24" w:name="_Toc178602287"/>
       <w:r>
         <w:t>6. Testing Code</w:t>
       </w:r>
+      <w:bookmarkEnd w:id="24"/>
     </w:p>
     <w:p>
       <w:pPr>
         <w:pStyle w:val="Heading3"/>
       </w:pPr>
+      <w:bookmarkStart w:id="25" w:name="_Toc178602288"/>
       <w:r>
         <w:t>Basic</w:t>
       </w:r>
+      <w:bookmarkEnd w:id="25"/>
     </w:p>
     <w:p>
       <w:pPr>
@@ -9450,9 +9658,11 @@
       <w:pPr>
         <w:pStyle w:val="Heading3"/>
       </w:pPr>
+      <w:bookmarkStart w:id="26" w:name="_Toc178602289"/>
       <w:r>
         <w:t>Interacting with UI Elements</w:t>
       </w:r>
+      <w:bookmarkEnd w:id="26"/>
     </w:p>
     <w:p>
       <w:pPr>
@@ -9585,6 +9795,7 @@
           <w:lang w:eastAsia="en-GB"/>
         </w:rPr>
       </w:pPr>
+      <w:bookmarkStart w:id="27" w:name="_Toc178602290"/>
       <w:r>
         <w:rPr>
           <w:rFonts w:ascii="Times New Roman" w:eastAsia="Times New Roman" w:hAnsi="Times New Roman" w:cs="Times New Roman"/>
@@ -9597,6 +9808,7 @@
         <w:lastRenderedPageBreak/>
         <w:t>Breakdown of the Code:</w:t>
       </w:r>
+      <w:bookmarkEnd w:id="27"/>
     </w:p>
     <w:p>
       <w:pPr>
@@ -9943,6 +10155,7 @@
       <w:pPr>
         <w:pStyle w:val="Heading3"/>
       </w:pPr>
+      <w:bookmarkStart w:id="28" w:name="_Toc178602291"/>
       <w:r>
         <w:t>Dynamic</w:t>
       </w:r>
@@ -9952,6 +10165,7 @@
       <w:r>
         <w:t xml:space="preserve"> Components</w:t>
       </w:r>
+      <w:bookmarkEnd w:id="28"/>
     </w:p>
     <w:p>
       <w:pPr>
@@ -10097,6 +10311,7 @@
           <w:lang w:eastAsia="en-GB"/>
         </w:rPr>
       </w:pPr>
+      <w:bookmarkStart w:id="29" w:name="_Toc178602292"/>
       <w:r>
         <w:rPr>
           <w:rFonts w:ascii="Times New Roman" w:eastAsia="Times New Roman" w:hAnsi="Times New Roman" w:cs="Times New Roman"/>
@@ -10109,6 +10324,7 @@
         <w:lastRenderedPageBreak/>
         <w:t>Breakdown of the Code:</w:t>
       </w:r>
+      <w:bookmarkEnd w:id="29"/>
     </w:p>
     <w:p>
       <w:pPr>

--- a/Playwright.docx
+++ b/Playwright.docx
@@ -3860,11 +3860,15 @@
             <w:pStyle w:val="TOCHeading"/>
             <w:rPr>
               <w:rFonts w:ascii="Times New Roman" w:hAnsi="Times New Roman" w:cs="Times New Roman"/>
+              <w:sz w:val="24"/>
+              <w:szCs w:val="24"/>
             </w:rPr>
           </w:pPr>
           <w:r>
             <w:rPr>
               <w:rFonts w:ascii="Times New Roman" w:hAnsi="Times New Roman" w:cs="Times New Roman"/>
+              <w:sz w:val="24"/>
+              <w:szCs w:val="24"/>
             </w:rPr>
             <w:t>Contents</w:t>
           </w:r>
@@ -3878,32 +3882,42 @@
             <w:rPr>
               <w:rFonts w:cstheme="minorBidi"/>
               <w:noProof/>
+              <w:sz w:val="18"/>
+              <w:szCs w:val="18"/>
               <w:lang w:val="en-GB" w:eastAsia="en-GB"/>
             </w:rPr>
           </w:pPr>
           <w:r>
             <w:rPr>
               <w:rFonts w:ascii="Times New Roman" w:hAnsi="Times New Roman"/>
+              <w:sz w:val="18"/>
+              <w:szCs w:val="18"/>
             </w:rPr>
             <w:fldChar w:fldCharType="begin"/>
           </w:r>
           <w:r>
             <w:rPr>
               <w:rFonts w:ascii="Times New Roman" w:hAnsi="Times New Roman"/>
+              <w:sz w:val="18"/>
+              <w:szCs w:val="18"/>
             </w:rPr>
             <w:instrText xml:space="preserve"> TOC \o "1-3" \h \z \u </w:instrText>
           </w:r>
           <w:r>
             <w:rPr>
               <w:rFonts w:ascii="Times New Roman" w:hAnsi="Times New Roman"/>
+              <w:sz w:val="18"/>
+              <w:szCs w:val="18"/>
             </w:rPr>
             <w:fldChar w:fldCharType="separate"/>
           </w:r>
-          <w:hyperlink w:anchor="_Toc178602264" w:history="1">
+          <w:hyperlink w:anchor="_Toc178606694" w:history="1">
             <w:r>
               <w:rPr>
                 <w:rStyle w:val="Hyperlink"/>
                 <w:noProof/>
+                <w:sz w:val="18"/>
+                <w:szCs w:val="18"/>
               </w:rPr>
               <w:t>1. Installation and Setup</w:t>
             </w:r>
@@ -3911,6 +3925,8 @@
               <w:rPr>
                 <w:noProof/>
                 <w:webHidden/>
+                <w:sz w:val="18"/>
+                <w:szCs w:val="18"/>
               </w:rPr>
               <w:tab/>
             </w:r>
@@ -3918,6 +3934,8 @@
               <w:rPr>
                 <w:noProof/>
                 <w:webHidden/>
+                <w:sz w:val="18"/>
+                <w:szCs w:val="18"/>
               </w:rPr>
               <w:fldChar w:fldCharType="begin"/>
             </w:r>
@@ -3925,19 +3943,25 @@
               <w:rPr>
                 <w:noProof/>
                 <w:webHidden/>
-              </w:rPr>
-              <w:instrText xml:space="preserve"> PAGEREF _Toc178602264 \h </w:instrText>
-            </w:r>
-            <w:r>
-              <w:rPr>
-                <w:noProof/>
-                <w:webHidden/>
-              </w:rPr>
-            </w:r>
-            <w:r>
-              <w:rPr>
-                <w:noProof/>
-                <w:webHidden/>
+                <w:sz w:val="18"/>
+                <w:szCs w:val="18"/>
+              </w:rPr>
+              <w:instrText xml:space="preserve"> PAGEREF _Toc178606694 \h </w:instrText>
+            </w:r>
+            <w:r>
+              <w:rPr>
+                <w:noProof/>
+                <w:webHidden/>
+                <w:sz w:val="18"/>
+                <w:szCs w:val="18"/>
+              </w:rPr>
+            </w:r>
+            <w:r>
+              <w:rPr>
+                <w:noProof/>
+                <w:webHidden/>
+                <w:sz w:val="18"/>
+                <w:szCs w:val="18"/>
               </w:rPr>
               <w:fldChar w:fldCharType="separate"/>
             </w:r>
@@ -3945,13 +3969,17 @@
               <w:rPr>
                 <w:noProof/>
                 <w:webHidden/>
-              </w:rPr>
-              <w:t>1</w:t>
-            </w:r>
-            <w:r>
-              <w:rPr>
-                <w:noProof/>
-                <w:webHidden/>
+                <w:sz w:val="18"/>
+                <w:szCs w:val="18"/>
+              </w:rPr>
+              <w:t>2</w:t>
+            </w:r>
+            <w:r>
+              <w:rPr>
+                <w:noProof/>
+                <w:webHidden/>
+                <w:sz w:val="18"/>
+                <w:szCs w:val="18"/>
               </w:rPr>
               <w:fldChar w:fldCharType="end"/>
             </w:r>
@@ -3966,14 +3994,18 @@
             <w:rPr>
               <w:rFonts w:cstheme="minorBidi"/>
               <w:noProof/>
+              <w:sz w:val="18"/>
+              <w:szCs w:val="18"/>
               <w:lang w:val="en-GB" w:eastAsia="en-GB"/>
             </w:rPr>
           </w:pPr>
-          <w:hyperlink w:anchor="_Toc178602265" w:history="1">
+          <w:hyperlink w:anchor="_Toc178606695" w:history="1">
             <w:r>
               <w:rPr>
                 <w:rStyle w:val="Hyperlink"/>
                 <w:noProof/>
+                <w:sz w:val="18"/>
+                <w:szCs w:val="18"/>
               </w:rPr>
               <w:t>Node.js Requirement</w:t>
             </w:r>
@@ -3981,6 +4013,8 @@
               <w:rPr>
                 <w:noProof/>
                 <w:webHidden/>
+                <w:sz w:val="18"/>
+                <w:szCs w:val="18"/>
               </w:rPr>
               <w:tab/>
             </w:r>
@@ -3988,6 +4022,8 @@
               <w:rPr>
                 <w:noProof/>
                 <w:webHidden/>
+                <w:sz w:val="18"/>
+                <w:szCs w:val="18"/>
               </w:rPr>
               <w:fldChar w:fldCharType="begin"/>
             </w:r>
@@ -3995,19 +4031,25 @@
               <w:rPr>
                 <w:noProof/>
                 <w:webHidden/>
-              </w:rPr>
-              <w:instrText xml:space="preserve"> PAGEREF _Toc178602265 \h </w:instrText>
-            </w:r>
-            <w:r>
-              <w:rPr>
-                <w:noProof/>
-                <w:webHidden/>
-              </w:rPr>
-            </w:r>
-            <w:r>
-              <w:rPr>
-                <w:noProof/>
-                <w:webHidden/>
+                <w:sz w:val="18"/>
+                <w:szCs w:val="18"/>
+              </w:rPr>
+              <w:instrText xml:space="preserve"> PAGEREF _Toc178606695 \h </w:instrText>
+            </w:r>
+            <w:r>
+              <w:rPr>
+                <w:noProof/>
+                <w:webHidden/>
+                <w:sz w:val="18"/>
+                <w:szCs w:val="18"/>
+              </w:rPr>
+            </w:r>
+            <w:r>
+              <w:rPr>
+                <w:noProof/>
+                <w:webHidden/>
+                <w:sz w:val="18"/>
+                <w:szCs w:val="18"/>
               </w:rPr>
               <w:fldChar w:fldCharType="separate"/>
             </w:r>
@@ -4015,6 +4057,8 @@
               <w:rPr>
                 <w:noProof/>
                 <w:webHidden/>
+                <w:sz w:val="18"/>
+                <w:szCs w:val="18"/>
               </w:rPr>
               <w:t>2</w:t>
             </w:r>
@@ -4022,6 +4066,8 @@
               <w:rPr>
                 <w:noProof/>
                 <w:webHidden/>
+                <w:sz w:val="18"/>
+                <w:szCs w:val="18"/>
               </w:rPr>
               <w:fldChar w:fldCharType="end"/>
             </w:r>
@@ -4036,10 +4082,12 @@
             <w:rPr>
               <w:rFonts w:cstheme="minorBidi"/>
               <w:noProof/>
+              <w:sz w:val="18"/>
+              <w:szCs w:val="18"/>
               <w:lang w:val="en-GB" w:eastAsia="en-GB"/>
             </w:rPr>
           </w:pPr>
-          <w:hyperlink w:anchor="_Toc178602266" w:history="1">
+          <w:hyperlink w:anchor="_Toc178606696" w:history="1">
             <w:r>
               <w:rPr>
                 <w:rStyle w:val="Hyperlink"/>
@@ -4047,6 +4095,8 @@
                 <w:b/>
                 <w:bCs/>
                 <w:noProof/>
+                <w:sz w:val="18"/>
+                <w:szCs w:val="18"/>
                 <w:lang w:eastAsia="en-GB"/>
               </w:rPr>
               <w:t>Initializing Playwright</w:t>
@@ -4055,6 +4105,8 @@
               <w:rPr>
                 <w:noProof/>
                 <w:webHidden/>
+                <w:sz w:val="18"/>
+                <w:szCs w:val="18"/>
               </w:rPr>
               <w:tab/>
             </w:r>
@@ -4062,6 +4114,8 @@
               <w:rPr>
                 <w:noProof/>
                 <w:webHidden/>
+                <w:sz w:val="18"/>
+                <w:szCs w:val="18"/>
               </w:rPr>
               <w:fldChar w:fldCharType="begin"/>
             </w:r>
@@ -4069,19 +4123,25 @@
               <w:rPr>
                 <w:noProof/>
                 <w:webHidden/>
-              </w:rPr>
-              <w:instrText xml:space="preserve"> PAGEREF _Toc178602266 \h </w:instrText>
-            </w:r>
-            <w:r>
-              <w:rPr>
-                <w:noProof/>
-                <w:webHidden/>
-              </w:rPr>
-            </w:r>
-            <w:r>
-              <w:rPr>
-                <w:noProof/>
-                <w:webHidden/>
+                <w:sz w:val="18"/>
+                <w:szCs w:val="18"/>
+              </w:rPr>
+              <w:instrText xml:space="preserve"> PAGEREF _Toc178606696 \h </w:instrText>
+            </w:r>
+            <w:r>
+              <w:rPr>
+                <w:noProof/>
+                <w:webHidden/>
+                <w:sz w:val="18"/>
+                <w:szCs w:val="18"/>
+              </w:rPr>
+            </w:r>
+            <w:r>
+              <w:rPr>
+                <w:noProof/>
+                <w:webHidden/>
+                <w:sz w:val="18"/>
+                <w:szCs w:val="18"/>
               </w:rPr>
               <w:fldChar w:fldCharType="separate"/>
             </w:r>
@@ -4089,6 +4149,8 @@
               <w:rPr>
                 <w:noProof/>
                 <w:webHidden/>
+                <w:sz w:val="18"/>
+                <w:szCs w:val="18"/>
               </w:rPr>
               <w:t>2</w:t>
             </w:r>
@@ -4096,6 +4158,8 @@
               <w:rPr>
                 <w:noProof/>
                 <w:webHidden/>
+                <w:sz w:val="18"/>
+                <w:szCs w:val="18"/>
               </w:rPr>
               <w:fldChar w:fldCharType="end"/>
             </w:r>
@@ -4110,10 +4174,12 @@
             <w:rPr>
               <w:rFonts w:cstheme="minorBidi"/>
               <w:noProof/>
+              <w:sz w:val="18"/>
+              <w:szCs w:val="18"/>
               <w:lang w:val="en-GB" w:eastAsia="en-GB"/>
             </w:rPr>
           </w:pPr>
-          <w:hyperlink w:anchor="_Toc178602267" w:history="1">
+          <w:hyperlink w:anchor="_Toc178606697" w:history="1">
             <w:r>
               <w:rPr>
                 <w:rStyle w:val="Hyperlink"/>
@@ -4121,6 +4187,8 @@
                 <w:b/>
                 <w:bCs/>
                 <w:noProof/>
+                <w:sz w:val="18"/>
+                <w:szCs w:val="18"/>
                 <w:lang w:eastAsia="en-GB"/>
               </w:rPr>
               <w:t>Project Structure</w:t>
@@ -4129,6 +4197,8 @@
               <w:rPr>
                 <w:noProof/>
                 <w:webHidden/>
+                <w:sz w:val="18"/>
+                <w:szCs w:val="18"/>
               </w:rPr>
               <w:tab/>
             </w:r>
@@ -4136,6 +4206,8 @@
               <w:rPr>
                 <w:noProof/>
                 <w:webHidden/>
+                <w:sz w:val="18"/>
+                <w:szCs w:val="18"/>
               </w:rPr>
               <w:fldChar w:fldCharType="begin"/>
             </w:r>
@@ -4143,19 +4215,25 @@
               <w:rPr>
                 <w:noProof/>
                 <w:webHidden/>
-              </w:rPr>
-              <w:instrText xml:space="preserve"> PAGEREF _Toc178602267 \h </w:instrText>
-            </w:r>
-            <w:r>
-              <w:rPr>
-                <w:noProof/>
-                <w:webHidden/>
-              </w:rPr>
-            </w:r>
-            <w:r>
-              <w:rPr>
-                <w:noProof/>
-                <w:webHidden/>
+                <w:sz w:val="18"/>
+                <w:szCs w:val="18"/>
+              </w:rPr>
+              <w:instrText xml:space="preserve"> PAGEREF _Toc178606697 \h </w:instrText>
+            </w:r>
+            <w:r>
+              <w:rPr>
+                <w:noProof/>
+                <w:webHidden/>
+                <w:sz w:val="18"/>
+                <w:szCs w:val="18"/>
+              </w:rPr>
+            </w:r>
+            <w:r>
+              <w:rPr>
+                <w:noProof/>
+                <w:webHidden/>
+                <w:sz w:val="18"/>
+                <w:szCs w:val="18"/>
               </w:rPr>
               <w:fldChar w:fldCharType="separate"/>
             </w:r>
@@ -4163,6 +4241,8 @@
               <w:rPr>
                 <w:noProof/>
                 <w:webHidden/>
+                <w:sz w:val="18"/>
+                <w:szCs w:val="18"/>
               </w:rPr>
               <w:t>2</w:t>
             </w:r>
@@ -4170,6 +4250,8 @@
               <w:rPr>
                 <w:noProof/>
                 <w:webHidden/>
+                <w:sz w:val="18"/>
+                <w:szCs w:val="18"/>
               </w:rPr>
               <w:fldChar w:fldCharType="end"/>
             </w:r>
@@ -4184,10 +4266,12 @@
             <w:rPr>
               <w:rFonts w:cstheme="minorBidi"/>
               <w:noProof/>
+              <w:sz w:val="18"/>
+              <w:szCs w:val="18"/>
               <w:lang w:val="en-GB" w:eastAsia="en-GB"/>
             </w:rPr>
           </w:pPr>
-          <w:hyperlink w:anchor="_Toc178602268" w:history="1">
+          <w:hyperlink w:anchor="_Toc178606698" w:history="1">
             <w:r>
               <w:rPr>
                 <w:rStyle w:val="Hyperlink"/>
@@ -4195,6 +4279,8 @@
                 <w:b/>
                 <w:bCs/>
                 <w:noProof/>
+                <w:sz w:val="18"/>
+                <w:szCs w:val="18"/>
                 <w:lang w:eastAsia="en-GB"/>
               </w:rPr>
               <w:t>2. Playwright Management and Updates</w:t>
@@ -4203,6 +4289,8 @@
               <w:rPr>
                 <w:noProof/>
                 <w:webHidden/>
+                <w:sz w:val="18"/>
+                <w:szCs w:val="18"/>
               </w:rPr>
               <w:tab/>
             </w:r>
@@ -4210,6 +4298,8 @@
               <w:rPr>
                 <w:noProof/>
                 <w:webHidden/>
+                <w:sz w:val="18"/>
+                <w:szCs w:val="18"/>
               </w:rPr>
               <w:fldChar w:fldCharType="begin"/>
             </w:r>
@@ -4217,19 +4307,25 @@
               <w:rPr>
                 <w:noProof/>
                 <w:webHidden/>
-              </w:rPr>
-              <w:instrText xml:space="preserve"> PAGEREF _Toc178602268 \h </w:instrText>
-            </w:r>
-            <w:r>
-              <w:rPr>
-                <w:noProof/>
-                <w:webHidden/>
-              </w:rPr>
-            </w:r>
-            <w:r>
-              <w:rPr>
-                <w:noProof/>
-                <w:webHidden/>
+                <w:sz w:val="18"/>
+                <w:szCs w:val="18"/>
+              </w:rPr>
+              <w:instrText xml:space="preserve"> PAGEREF _Toc178606698 \h </w:instrText>
+            </w:r>
+            <w:r>
+              <w:rPr>
+                <w:noProof/>
+                <w:webHidden/>
+                <w:sz w:val="18"/>
+                <w:szCs w:val="18"/>
+              </w:rPr>
+            </w:r>
+            <w:r>
+              <w:rPr>
+                <w:noProof/>
+                <w:webHidden/>
+                <w:sz w:val="18"/>
+                <w:szCs w:val="18"/>
               </w:rPr>
               <w:fldChar w:fldCharType="separate"/>
             </w:r>
@@ -4237,6 +4333,8 @@
               <w:rPr>
                 <w:noProof/>
                 <w:webHidden/>
+                <w:sz w:val="18"/>
+                <w:szCs w:val="18"/>
               </w:rPr>
               <w:t>2</w:t>
             </w:r>
@@ -4244,6 +4342,8 @@
               <w:rPr>
                 <w:noProof/>
                 <w:webHidden/>
+                <w:sz w:val="18"/>
+                <w:szCs w:val="18"/>
               </w:rPr>
               <w:fldChar w:fldCharType="end"/>
             </w:r>
@@ -4258,10 +4358,12 @@
             <w:rPr>
               <w:rFonts w:cstheme="minorBidi"/>
               <w:noProof/>
+              <w:sz w:val="18"/>
+              <w:szCs w:val="18"/>
               <w:lang w:val="en-GB" w:eastAsia="en-GB"/>
             </w:rPr>
           </w:pPr>
-          <w:hyperlink w:anchor="_Toc178602269" w:history="1">
+          <w:hyperlink w:anchor="_Toc178606699" w:history="1">
             <w:r>
               <w:rPr>
                 <w:rStyle w:val="Hyperlink"/>
@@ -4269,6 +4371,8 @@
                 <w:b/>
                 <w:bCs/>
                 <w:noProof/>
+                <w:sz w:val="18"/>
+                <w:szCs w:val="18"/>
                 <w:lang w:eastAsia="en-GB"/>
               </w:rPr>
               <w:t>Starting Playwright (New Project Setup)</w:t>
@@ -4277,6 +4381,8 @@
               <w:rPr>
                 <w:noProof/>
                 <w:webHidden/>
+                <w:sz w:val="18"/>
+                <w:szCs w:val="18"/>
               </w:rPr>
               <w:tab/>
             </w:r>
@@ -4284,6 +4390,8 @@
               <w:rPr>
                 <w:noProof/>
                 <w:webHidden/>
+                <w:sz w:val="18"/>
+                <w:szCs w:val="18"/>
               </w:rPr>
               <w:fldChar w:fldCharType="begin"/>
             </w:r>
@@ -4291,19 +4399,25 @@
               <w:rPr>
                 <w:noProof/>
                 <w:webHidden/>
-              </w:rPr>
-              <w:instrText xml:space="preserve"> PAGEREF _Toc178602269 \h </w:instrText>
-            </w:r>
-            <w:r>
-              <w:rPr>
-                <w:noProof/>
-                <w:webHidden/>
-              </w:rPr>
-            </w:r>
-            <w:r>
-              <w:rPr>
-                <w:noProof/>
-                <w:webHidden/>
+                <w:sz w:val="18"/>
+                <w:szCs w:val="18"/>
+              </w:rPr>
+              <w:instrText xml:space="preserve"> PAGEREF _Toc178606699 \h </w:instrText>
+            </w:r>
+            <w:r>
+              <w:rPr>
+                <w:noProof/>
+                <w:webHidden/>
+                <w:sz w:val="18"/>
+                <w:szCs w:val="18"/>
+              </w:rPr>
+            </w:r>
+            <w:r>
+              <w:rPr>
+                <w:noProof/>
+                <w:webHidden/>
+                <w:sz w:val="18"/>
+                <w:szCs w:val="18"/>
               </w:rPr>
               <w:fldChar w:fldCharType="separate"/>
             </w:r>
@@ -4311,6 +4425,8 @@
               <w:rPr>
                 <w:noProof/>
                 <w:webHidden/>
+                <w:sz w:val="18"/>
+                <w:szCs w:val="18"/>
               </w:rPr>
               <w:t>2</w:t>
             </w:r>
@@ -4318,6 +4434,8 @@
               <w:rPr>
                 <w:noProof/>
                 <w:webHidden/>
+                <w:sz w:val="18"/>
+                <w:szCs w:val="18"/>
               </w:rPr>
               <w:fldChar w:fldCharType="end"/>
             </w:r>
@@ -4332,10 +4450,12 @@
             <w:rPr>
               <w:rFonts w:cstheme="minorBidi"/>
               <w:noProof/>
+              <w:sz w:val="18"/>
+              <w:szCs w:val="18"/>
               <w:lang w:val="en-GB" w:eastAsia="en-GB"/>
             </w:rPr>
           </w:pPr>
-          <w:hyperlink w:anchor="_Toc178602270" w:history="1">
+          <w:hyperlink w:anchor="_Toc178606700" w:history="1">
             <w:r>
               <w:rPr>
                 <w:rStyle w:val="Hyperlink"/>
@@ -4343,6 +4463,8 @@
                 <w:b/>
                 <w:bCs/>
                 <w:noProof/>
+                <w:sz w:val="18"/>
+                <w:szCs w:val="18"/>
                 <w:lang w:eastAsia="en-GB"/>
               </w:rPr>
               <w:t>Updating Playwright</w:t>
@@ -4351,6 +4473,8 @@
               <w:rPr>
                 <w:noProof/>
                 <w:webHidden/>
+                <w:sz w:val="18"/>
+                <w:szCs w:val="18"/>
               </w:rPr>
               <w:tab/>
             </w:r>
@@ -4358,6 +4482,8 @@
               <w:rPr>
                 <w:noProof/>
                 <w:webHidden/>
+                <w:sz w:val="18"/>
+                <w:szCs w:val="18"/>
               </w:rPr>
               <w:fldChar w:fldCharType="begin"/>
             </w:r>
@@ -4365,19 +4491,25 @@
               <w:rPr>
                 <w:noProof/>
                 <w:webHidden/>
-              </w:rPr>
-              <w:instrText xml:space="preserve"> PAGEREF _Toc178602270 \h </w:instrText>
-            </w:r>
-            <w:r>
-              <w:rPr>
-                <w:noProof/>
-                <w:webHidden/>
-              </w:rPr>
-            </w:r>
-            <w:r>
-              <w:rPr>
-                <w:noProof/>
-                <w:webHidden/>
+                <w:sz w:val="18"/>
+                <w:szCs w:val="18"/>
+              </w:rPr>
+              <w:instrText xml:space="preserve"> PAGEREF _Toc178606700 \h </w:instrText>
+            </w:r>
+            <w:r>
+              <w:rPr>
+                <w:noProof/>
+                <w:webHidden/>
+                <w:sz w:val="18"/>
+                <w:szCs w:val="18"/>
+              </w:rPr>
+            </w:r>
+            <w:r>
+              <w:rPr>
+                <w:noProof/>
+                <w:webHidden/>
+                <w:sz w:val="18"/>
+                <w:szCs w:val="18"/>
               </w:rPr>
               <w:fldChar w:fldCharType="separate"/>
             </w:r>
@@ -4385,6 +4517,8 @@
               <w:rPr>
                 <w:noProof/>
                 <w:webHidden/>
+                <w:sz w:val="18"/>
+                <w:szCs w:val="18"/>
               </w:rPr>
               <w:t>2</w:t>
             </w:r>
@@ -4392,6 +4526,8 @@
               <w:rPr>
                 <w:noProof/>
                 <w:webHidden/>
+                <w:sz w:val="18"/>
+                <w:szCs w:val="18"/>
               </w:rPr>
               <w:fldChar w:fldCharType="end"/>
             </w:r>
@@ -4406,10 +4542,12 @@
             <w:rPr>
               <w:rFonts w:cstheme="minorBidi"/>
               <w:noProof/>
+              <w:sz w:val="18"/>
+              <w:szCs w:val="18"/>
               <w:lang w:val="en-GB" w:eastAsia="en-GB"/>
             </w:rPr>
           </w:pPr>
-          <w:hyperlink w:anchor="_Toc178602271" w:history="1">
+          <w:hyperlink w:anchor="_Toc178606701" w:history="1">
             <w:r>
               <w:rPr>
                 <w:rStyle w:val="Hyperlink"/>
@@ -4417,6 +4555,8 @@
                 <w:b/>
                 <w:bCs/>
                 <w:noProof/>
+                <w:sz w:val="18"/>
+                <w:szCs w:val="18"/>
                 <w:lang w:eastAsia="en-GB"/>
               </w:rPr>
               <w:t>Installing Browser Dependencies</w:t>
@@ -4425,6 +4565,8 @@
               <w:rPr>
                 <w:noProof/>
                 <w:webHidden/>
+                <w:sz w:val="18"/>
+                <w:szCs w:val="18"/>
               </w:rPr>
               <w:tab/>
             </w:r>
@@ -4432,6 +4574,8 @@
               <w:rPr>
                 <w:noProof/>
                 <w:webHidden/>
+                <w:sz w:val="18"/>
+                <w:szCs w:val="18"/>
               </w:rPr>
               <w:fldChar w:fldCharType="begin"/>
             </w:r>
@@ -4439,19 +4583,25 @@
               <w:rPr>
                 <w:noProof/>
                 <w:webHidden/>
-              </w:rPr>
-              <w:instrText xml:space="preserve"> PAGEREF _Toc178602271 \h </w:instrText>
-            </w:r>
-            <w:r>
-              <w:rPr>
-                <w:noProof/>
-                <w:webHidden/>
-              </w:rPr>
-            </w:r>
-            <w:r>
-              <w:rPr>
-                <w:noProof/>
-                <w:webHidden/>
+                <w:sz w:val="18"/>
+                <w:szCs w:val="18"/>
+              </w:rPr>
+              <w:instrText xml:space="preserve"> PAGEREF _Toc178606701 \h </w:instrText>
+            </w:r>
+            <w:r>
+              <w:rPr>
+                <w:noProof/>
+                <w:webHidden/>
+                <w:sz w:val="18"/>
+                <w:szCs w:val="18"/>
+              </w:rPr>
+            </w:r>
+            <w:r>
+              <w:rPr>
+                <w:noProof/>
+                <w:webHidden/>
+                <w:sz w:val="18"/>
+                <w:szCs w:val="18"/>
               </w:rPr>
               <w:fldChar w:fldCharType="separate"/>
             </w:r>
@@ -4459,6 +4609,8 @@
               <w:rPr>
                 <w:noProof/>
                 <w:webHidden/>
+                <w:sz w:val="18"/>
+                <w:szCs w:val="18"/>
               </w:rPr>
               <w:t>2</w:t>
             </w:r>
@@ -4466,6 +4618,8 @@
               <w:rPr>
                 <w:noProof/>
                 <w:webHidden/>
+                <w:sz w:val="18"/>
+                <w:szCs w:val="18"/>
               </w:rPr>
               <w:fldChar w:fldCharType="end"/>
             </w:r>
@@ -4480,10 +4634,12 @@
             <w:rPr>
               <w:rFonts w:cstheme="minorBidi"/>
               <w:noProof/>
+              <w:sz w:val="18"/>
+              <w:szCs w:val="18"/>
               <w:lang w:val="en-GB" w:eastAsia="en-GB"/>
             </w:rPr>
           </w:pPr>
-          <w:hyperlink w:anchor="_Toc178602272" w:history="1">
+          <w:hyperlink w:anchor="_Toc178606702" w:history="1">
             <w:r>
               <w:rPr>
                 <w:rStyle w:val="Hyperlink"/>
@@ -4491,6 +4647,8 @@
                 <w:b/>
                 <w:bCs/>
                 <w:noProof/>
+                <w:sz w:val="18"/>
+                <w:szCs w:val="18"/>
                 <w:lang w:eastAsia="en-GB"/>
               </w:rPr>
               <w:t>Checking Playwright Version</w:t>
@@ -4499,6 +4657,8 @@
               <w:rPr>
                 <w:noProof/>
                 <w:webHidden/>
+                <w:sz w:val="18"/>
+                <w:szCs w:val="18"/>
               </w:rPr>
               <w:tab/>
             </w:r>
@@ -4506,6 +4666,8 @@
               <w:rPr>
                 <w:noProof/>
                 <w:webHidden/>
+                <w:sz w:val="18"/>
+                <w:szCs w:val="18"/>
               </w:rPr>
               <w:fldChar w:fldCharType="begin"/>
             </w:r>
@@ -4513,19 +4675,25 @@
               <w:rPr>
                 <w:noProof/>
                 <w:webHidden/>
-              </w:rPr>
-              <w:instrText xml:space="preserve"> PAGEREF _Toc178602272 \h </w:instrText>
-            </w:r>
-            <w:r>
-              <w:rPr>
-                <w:noProof/>
-                <w:webHidden/>
-              </w:rPr>
-            </w:r>
-            <w:r>
-              <w:rPr>
-                <w:noProof/>
-                <w:webHidden/>
+                <w:sz w:val="18"/>
+                <w:szCs w:val="18"/>
+              </w:rPr>
+              <w:instrText xml:space="preserve"> PAGEREF _Toc178606702 \h </w:instrText>
+            </w:r>
+            <w:r>
+              <w:rPr>
+                <w:noProof/>
+                <w:webHidden/>
+                <w:sz w:val="18"/>
+                <w:szCs w:val="18"/>
+              </w:rPr>
+            </w:r>
+            <w:r>
+              <w:rPr>
+                <w:noProof/>
+                <w:webHidden/>
+                <w:sz w:val="18"/>
+                <w:szCs w:val="18"/>
               </w:rPr>
               <w:fldChar w:fldCharType="separate"/>
             </w:r>
@@ -4533,6 +4701,8 @@
               <w:rPr>
                 <w:noProof/>
                 <w:webHidden/>
+                <w:sz w:val="18"/>
+                <w:szCs w:val="18"/>
               </w:rPr>
               <w:t>3</w:t>
             </w:r>
@@ -4540,6 +4710,8 @@
               <w:rPr>
                 <w:noProof/>
                 <w:webHidden/>
+                <w:sz w:val="18"/>
+                <w:szCs w:val="18"/>
               </w:rPr>
               <w:fldChar w:fldCharType="end"/>
             </w:r>
@@ -4554,10 +4726,12 @@
             <w:rPr>
               <w:rFonts w:cstheme="minorBidi"/>
               <w:noProof/>
+              <w:sz w:val="18"/>
+              <w:szCs w:val="18"/>
               <w:lang w:val="en-GB" w:eastAsia="en-GB"/>
             </w:rPr>
           </w:pPr>
-          <w:hyperlink w:anchor="_Toc178602273" w:history="1">
+          <w:hyperlink w:anchor="_Toc178606703" w:history="1">
             <w:r>
               <w:rPr>
                 <w:rStyle w:val="Hyperlink"/>
@@ -4565,6 +4739,8 @@
                 <w:b/>
                 <w:bCs/>
                 <w:noProof/>
+                <w:sz w:val="18"/>
+                <w:szCs w:val="18"/>
                 <w:lang w:eastAsia="en-GB"/>
               </w:rPr>
               <w:t>3. Running Tests</w:t>
@@ -4573,6 +4749,8 @@
               <w:rPr>
                 <w:noProof/>
                 <w:webHidden/>
+                <w:sz w:val="18"/>
+                <w:szCs w:val="18"/>
               </w:rPr>
               <w:tab/>
             </w:r>
@@ -4580,6 +4758,8 @@
               <w:rPr>
                 <w:noProof/>
                 <w:webHidden/>
+                <w:sz w:val="18"/>
+                <w:szCs w:val="18"/>
               </w:rPr>
               <w:fldChar w:fldCharType="begin"/>
             </w:r>
@@ -4587,19 +4767,25 @@
               <w:rPr>
                 <w:noProof/>
                 <w:webHidden/>
-              </w:rPr>
-              <w:instrText xml:space="preserve"> PAGEREF _Toc178602273 \h </w:instrText>
-            </w:r>
-            <w:r>
-              <w:rPr>
-                <w:noProof/>
-                <w:webHidden/>
-              </w:rPr>
-            </w:r>
-            <w:r>
-              <w:rPr>
-                <w:noProof/>
-                <w:webHidden/>
+                <w:sz w:val="18"/>
+                <w:szCs w:val="18"/>
+              </w:rPr>
+              <w:instrText xml:space="preserve"> PAGEREF _Toc178606703 \h </w:instrText>
+            </w:r>
+            <w:r>
+              <w:rPr>
+                <w:noProof/>
+                <w:webHidden/>
+                <w:sz w:val="18"/>
+                <w:szCs w:val="18"/>
+              </w:rPr>
+            </w:r>
+            <w:r>
+              <w:rPr>
+                <w:noProof/>
+                <w:webHidden/>
+                <w:sz w:val="18"/>
+                <w:szCs w:val="18"/>
               </w:rPr>
               <w:fldChar w:fldCharType="separate"/>
             </w:r>
@@ -4607,6 +4793,8 @@
               <w:rPr>
                 <w:noProof/>
                 <w:webHidden/>
+                <w:sz w:val="18"/>
+                <w:szCs w:val="18"/>
               </w:rPr>
               <w:t>3</w:t>
             </w:r>
@@ -4614,6 +4802,8 @@
               <w:rPr>
                 <w:noProof/>
                 <w:webHidden/>
+                <w:sz w:val="18"/>
+                <w:szCs w:val="18"/>
               </w:rPr>
               <w:fldChar w:fldCharType="end"/>
             </w:r>
@@ -4628,10 +4818,12 @@
             <w:rPr>
               <w:rFonts w:cstheme="minorBidi"/>
               <w:noProof/>
+              <w:sz w:val="18"/>
+              <w:szCs w:val="18"/>
               <w:lang w:val="en-GB" w:eastAsia="en-GB"/>
             </w:rPr>
           </w:pPr>
-          <w:hyperlink w:anchor="_Toc178602274" w:history="1">
+          <w:hyperlink w:anchor="_Toc178606704" w:history="1">
             <w:r>
               <w:rPr>
                 <w:rStyle w:val="Hyperlink"/>
@@ -4639,6 +4831,8 @@
                 <w:b/>
                 <w:bCs/>
                 <w:noProof/>
+                <w:sz w:val="18"/>
+                <w:szCs w:val="18"/>
                 <w:lang w:eastAsia="en-GB"/>
               </w:rPr>
               <w:t>Running All Tests</w:t>
@@ -4647,6 +4841,8 @@
               <w:rPr>
                 <w:noProof/>
                 <w:webHidden/>
+                <w:sz w:val="18"/>
+                <w:szCs w:val="18"/>
               </w:rPr>
               <w:tab/>
             </w:r>
@@ -4654,6 +4850,8 @@
               <w:rPr>
                 <w:noProof/>
                 <w:webHidden/>
+                <w:sz w:val="18"/>
+                <w:szCs w:val="18"/>
               </w:rPr>
               <w:fldChar w:fldCharType="begin"/>
             </w:r>
@@ -4661,19 +4859,25 @@
               <w:rPr>
                 <w:noProof/>
                 <w:webHidden/>
-              </w:rPr>
-              <w:instrText xml:space="preserve"> PAGEREF _Toc178602274 \h </w:instrText>
-            </w:r>
-            <w:r>
-              <w:rPr>
-                <w:noProof/>
-                <w:webHidden/>
-              </w:rPr>
-            </w:r>
-            <w:r>
-              <w:rPr>
-                <w:noProof/>
-                <w:webHidden/>
+                <w:sz w:val="18"/>
+                <w:szCs w:val="18"/>
+              </w:rPr>
+              <w:instrText xml:space="preserve"> PAGEREF _Toc178606704 \h </w:instrText>
+            </w:r>
+            <w:r>
+              <w:rPr>
+                <w:noProof/>
+                <w:webHidden/>
+                <w:sz w:val="18"/>
+                <w:szCs w:val="18"/>
+              </w:rPr>
+            </w:r>
+            <w:r>
+              <w:rPr>
+                <w:noProof/>
+                <w:webHidden/>
+                <w:sz w:val="18"/>
+                <w:szCs w:val="18"/>
               </w:rPr>
               <w:fldChar w:fldCharType="separate"/>
             </w:r>
@@ -4681,6 +4885,8 @@
               <w:rPr>
                 <w:noProof/>
                 <w:webHidden/>
+                <w:sz w:val="18"/>
+                <w:szCs w:val="18"/>
               </w:rPr>
               <w:t>3</w:t>
             </w:r>
@@ -4688,6 +4894,8 @@
               <w:rPr>
                 <w:noProof/>
                 <w:webHidden/>
+                <w:sz w:val="18"/>
+                <w:szCs w:val="18"/>
               </w:rPr>
               <w:fldChar w:fldCharType="end"/>
             </w:r>
@@ -4702,10 +4910,12 @@
             <w:rPr>
               <w:rFonts w:cstheme="minorBidi"/>
               <w:noProof/>
+              <w:sz w:val="18"/>
+              <w:szCs w:val="18"/>
               <w:lang w:val="en-GB" w:eastAsia="en-GB"/>
             </w:rPr>
           </w:pPr>
-          <w:hyperlink w:anchor="_Toc178602275" w:history="1">
+          <w:hyperlink w:anchor="_Toc178606705" w:history="1">
             <w:r>
               <w:rPr>
                 <w:rStyle w:val="Hyperlink"/>
@@ -4713,6 +4923,8 @@
                 <w:b/>
                 <w:bCs/>
                 <w:noProof/>
+                <w:sz w:val="18"/>
+                <w:szCs w:val="18"/>
                 <w:lang w:eastAsia="en-GB"/>
               </w:rPr>
               <w:t>Running a Specific Test</w:t>
@@ -4721,6 +4933,8 @@
               <w:rPr>
                 <w:noProof/>
                 <w:webHidden/>
+                <w:sz w:val="18"/>
+                <w:szCs w:val="18"/>
               </w:rPr>
               <w:tab/>
             </w:r>
@@ -4728,6 +4942,8 @@
               <w:rPr>
                 <w:noProof/>
                 <w:webHidden/>
+                <w:sz w:val="18"/>
+                <w:szCs w:val="18"/>
               </w:rPr>
               <w:fldChar w:fldCharType="begin"/>
             </w:r>
@@ -4735,19 +4951,25 @@
               <w:rPr>
                 <w:noProof/>
                 <w:webHidden/>
-              </w:rPr>
-              <w:instrText xml:space="preserve"> PAGEREF _Toc178602275 \h </w:instrText>
-            </w:r>
-            <w:r>
-              <w:rPr>
-                <w:noProof/>
-                <w:webHidden/>
-              </w:rPr>
-            </w:r>
-            <w:r>
-              <w:rPr>
-                <w:noProof/>
-                <w:webHidden/>
+                <w:sz w:val="18"/>
+                <w:szCs w:val="18"/>
+              </w:rPr>
+              <w:instrText xml:space="preserve"> PAGEREF _Toc178606705 \h </w:instrText>
+            </w:r>
+            <w:r>
+              <w:rPr>
+                <w:noProof/>
+                <w:webHidden/>
+                <w:sz w:val="18"/>
+                <w:szCs w:val="18"/>
+              </w:rPr>
+            </w:r>
+            <w:r>
+              <w:rPr>
+                <w:noProof/>
+                <w:webHidden/>
+                <w:sz w:val="18"/>
+                <w:szCs w:val="18"/>
               </w:rPr>
               <w:fldChar w:fldCharType="separate"/>
             </w:r>
@@ -4755,6 +4977,8 @@
               <w:rPr>
                 <w:noProof/>
                 <w:webHidden/>
+                <w:sz w:val="18"/>
+                <w:szCs w:val="18"/>
               </w:rPr>
               <w:t>3</w:t>
             </w:r>
@@ -4762,6 +4986,8 @@
               <w:rPr>
                 <w:noProof/>
                 <w:webHidden/>
+                <w:sz w:val="18"/>
+                <w:szCs w:val="18"/>
               </w:rPr>
               <w:fldChar w:fldCharType="end"/>
             </w:r>
@@ -4776,10 +5002,12 @@
             <w:rPr>
               <w:rFonts w:cstheme="minorBidi"/>
               <w:noProof/>
+              <w:sz w:val="18"/>
+              <w:szCs w:val="18"/>
               <w:lang w:val="en-GB" w:eastAsia="en-GB"/>
             </w:rPr>
           </w:pPr>
-          <w:hyperlink w:anchor="_Toc178602276" w:history="1">
+          <w:hyperlink w:anchor="_Toc178606706" w:history="1">
             <w:r>
               <w:rPr>
                 <w:rStyle w:val="Hyperlink"/>
@@ -4787,6 +5015,8 @@
                 <w:b/>
                 <w:bCs/>
                 <w:noProof/>
+                <w:sz w:val="18"/>
+                <w:szCs w:val="18"/>
                 <w:lang w:eastAsia="en-GB"/>
               </w:rPr>
               <w:t>Viewing HTML Reports</w:t>
@@ -4795,6 +5025,8 @@
               <w:rPr>
                 <w:noProof/>
                 <w:webHidden/>
+                <w:sz w:val="18"/>
+                <w:szCs w:val="18"/>
               </w:rPr>
               <w:tab/>
             </w:r>
@@ -4802,6 +5034,8 @@
               <w:rPr>
                 <w:noProof/>
                 <w:webHidden/>
+                <w:sz w:val="18"/>
+                <w:szCs w:val="18"/>
               </w:rPr>
               <w:fldChar w:fldCharType="begin"/>
             </w:r>
@@ -4809,19 +5043,25 @@
               <w:rPr>
                 <w:noProof/>
                 <w:webHidden/>
-              </w:rPr>
-              <w:instrText xml:space="preserve"> PAGEREF _Toc178602276 \h </w:instrText>
-            </w:r>
-            <w:r>
-              <w:rPr>
-                <w:noProof/>
-                <w:webHidden/>
-              </w:rPr>
-            </w:r>
-            <w:r>
-              <w:rPr>
-                <w:noProof/>
-                <w:webHidden/>
+                <w:sz w:val="18"/>
+                <w:szCs w:val="18"/>
+              </w:rPr>
+              <w:instrText xml:space="preserve"> PAGEREF _Toc178606706 \h </w:instrText>
+            </w:r>
+            <w:r>
+              <w:rPr>
+                <w:noProof/>
+                <w:webHidden/>
+                <w:sz w:val="18"/>
+                <w:szCs w:val="18"/>
+              </w:rPr>
+            </w:r>
+            <w:r>
+              <w:rPr>
+                <w:noProof/>
+                <w:webHidden/>
+                <w:sz w:val="18"/>
+                <w:szCs w:val="18"/>
               </w:rPr>
               <w:fldChar w:fldCharType="separate"/>
             </w:r>
@@ -4829,6 +5069,8 @@
               <w:rPr>
                 <w:noProof/>
                 <w:webHidden/>
+                <w:sz w:val="18"/>
+                <w:szCs w:val="18"/>
               </w:rPr>
               <w:t>3</w:t>
             </w:r>
@@ -4836,6 +5078,8 @@
               <w:rPr>
                 <w:noProof/>
                 <w:webHidden/>
+                <w:sz w:val="18"/>
+                <w:szCs w:val="18"/>
               </w:rPr>
               <w:fldChar w:fldCharType="end"/>
             </w:r>
@@ -4850,10 +5094,12 @@
             <w:rPr>
               <w:rFonts w:cstheme="minorBidi"/>
               <w:noProof/>
+              <w:sz w:val="18"/>
+              <w:szCs w:val="18"/>
               <w:lang w:val="en-GB" w:eastAsia="en-GB"/>
             </w:rPr>
           </w:pPr>
-          <w:hyperlink w:anchor="_Toc178602277" w:history="1">
+          <w:hyperlink w:anchor="_Toc178606707" w:history="1">
             <w:r>
               <w:rPr>
                 <w:rStyle w:val="Hyperlink"/>
@@ -4861,6 +5107,8 @@
                 <w:b/>
                 <w:bCs/>
                 <w:noProof/>
+                <w:sz w:val="18"/>
+                <w:szCs w:val="18"/>
                 <w:lang w:eastAsia="en-GB"/>
               </w:rPr>
               <w:t>Interactive Debugging with UI</w:t>
@@ -4869,6 +5117,8 @@
               <w:rPr>
                 <w:noProof/>
                 <w:webHidden/>
+                <w:sz w:val="18"/>
+                <w:szCs w:val="18"/>
               </w:rPr>
               <w:tab/>
             </w:r>
@@ -4876,6 +5126,8 @@
               <w:rPr>
                 <w:noProof/>
                 <w:webHidden/>
+                <w:sz w:val="18"/>
+                <w:szCs w:val="18"/>
               </w:rPr>
               <w:fldChar w:fldCharType="begin"/>
             </w:r>
@@ -4883,19 +5135,25 @@
               <w:rPr>
                 <w:noProof/>
                 <w:webHidden/>
-              </w:rPr>
-              <w:instrText xml:space="preserve"> PAGEREF _Toc178602277 \h </w:instrText>
-            </w:r>
-            <w:r>
-              <w:rPr>
-                <w:noProof/>
-                <w:webHidden/>
-              </w:rPr>
-            </w:r>
-            <w:r>
-              <w:rPr>
-                <w:noProof/>
-                <w:webHidden/>
+                <w:sz w:val="18"/>
+                <w:szCs w:val="18"/>
+              </w:rPr>
+              <w:instrText xml:space="preserve"> PAGEREF _Toc178606707 \h </w:instrText>
+            </w:r>
+            <w:r>
+              <w:rPr>
+                <w:noProof/>
+                <w:webHidden/>
+                <w:sz w:val="18"/>
+                <w:szCs w:val="18"/>
+              </w:rPr>
+            </w:r>
+            <w:r>
+              <w:rPr>
+                <w:noProof/>
+                <w:webHidden/>
+                <w:sz w:val="18"/>
+                <w:szCs w:val="18"/>
               </w:rPr>
               <w:fldChar w:fldCharType="separate"/>
             </w:r>
@@ -4903,6 +5161,8 @@
               <w:rPr>
                 <w:noProof/>
                 <w:webHidden/>
+                <w:sz w:val="18"/>
+                <w:szCs w:val="18"/>
               </w:rPr>
               <w:t>3</w:t>
             </w:r>
@@ -4910,6 +5170,8 @@
               <w:rPr>
                 <w:noProof/>
                 <w:webHidden/>
+                <w:sz w:val="18"/>
+                <w:szCs w:val="18"/>
               </w:rPr>
               <w:fldChar w:fldCharType="end"/>
             </w:r>
@@ -4924,10 +5186,12 @@
             <w:rPr>
               <w:rFonts w:cstheme="minorBidi"/>
               <w:noProof/>
+              <w:sz w:val="18"/>
+              <w:szCs w:val="18"/>
               <w:lang w:val="en-GB" w:eastAsia="en-GB"/>
             </w:rPr>
           </w:pPr>
-          <w:hyperlink w:anchor="_Toc178602278" w:history="1">
+          <w:hyperlink w:anchor="_Toc178606708" w:history="1">
             <w:r>
               <w:rPr>
                 <w:rStyle w:val="Hyperlink"/>
@@ -4935,6 +5199,8 @@
                 <w:b/>
                 <w:bCs/>
                 <w:noProof/>
+                <w:sz w:val="18"/>
+                <w:szCs w:val="18"/>
                 <w:lang w:eastAsia="en-GB"/>
               </w:rPr>
               <w:t>4. Running Tests for Specific Browsers</w:t>
@@ -4943,6 +5209,8 @@
               <w:rPr>
                 <w:noProof/>
                 <w:webHidden/>
+                <w:sz w:val="18"/>
+                <w:szCs w:val="18"/>
               </w:rPr>
               <w:tab/>
             </w:r>
@@ -4950,6 +5218,8 @@
               <w:rPr>
                 <w:noProof/>
                 <w:webHidden/>
+                <w:sz w:val="18"/>
+                <w:szCs w:val="18"/>
               </w:rPr>
               <w:fldChar w:fldCharType="begin"/>
             </w:r>
@@ -4957,19 +5227,25 @@
               <w:rPr>
                 <w:noProof/>
                 <w:webHidden/>
-              </w:rPr>
-              <w:instrText xml:space="preserve"> PAGEREF _Toc178602278 \h </w:instrText>
-            </w:r>
-            <w:r>
-              <w:rPr>
-                <w:noProof/>
-                <w:webHidden/>
-              </w:rPr>
-            </w:r>
-            <w:r>
-              <w:rPr>
-                <w:noProof/>
-                <w:webHidden/>
+                <w:sz w:val="18"/>
+                <w:szCs w:val="18"/>
+              </w:rPr>
+              <w:instrText xml:space="preserve"> PAGEREF _Toc178606708 \h </w:instrText>
+            </w:r>
+            <w:r>
+              <w:rPr>
+                <w:noProof/>
+                <w:webHidden/>
+                <w:sz w:val="18"/>
+                <w:szCs w:val="18"/>
+              </w:rPr>
+            </w:r>
+            <w:r>
+              <w:rPr>
+                <w:noProof/>
+                <w:webHidden/>
+                <w:sz w:val="18"/>
+                <w:szCs w:val="18"/>
               </w:rPr>
               <w:fldChar w:fldCharType="separate"/>
             </w:r>
@@ -4977,13 +5253,17 @@
               <w:rPr>
                 <w:noProof/>
                 <w:webHidden/>
-              </w:rPr>
-              <w:t>3</w:t>
-            </w:r>
-            <w:r>
-              <w:rPr>
-                <w:noProof/>
-                <w:webHidden/>
+                <w:sz w:val="18"/>
+                <w:szCs w:val="18"/>
+              </w:rPr>
+              <w:t>4</w:t>
+            </w:r>
+            <w:r>
+              <w:rPr>
+                <w:noProof/>
+                <w:webHidden/>
+                <w:sz w:val="18"/>
+                <w:szCs w:val="18"/>
               </w:rPr>
               <w:fldChar w:fldCharType="end"/>
             </w:r>
@@ -4998,10 +5278,12 @@
             <w:rPr>
               <w:rFonts w:cstheme="minorBidi"/>
               <w:noProof/>
+              <w:sz w:val="18"/>
+              <w:szCs w:val="18"/>
               <w:lang w:val="en-GB" w:eastAsia="en-GB"/>
             </w:rPr>
           </w:pPr>
-          <w:hyperlink w:anchor="_Toc178602279" w:history="1">
+          <w:hyperlink w:anchor="_Toc178606709" w:history="1">
             <w:r>
               <w:rPr>
                 <w:rStyle w:val="Hyperlink"/>
@@ -5009,6 +5291,8 @@
                 <w:b/>
                 <w:bCs/>
                 <w:noProof/>
+                <w:sz w:val="18"/>
+                <w:szCs w:val="18"/>
                 <w:lang w:eastAsia="en-GB"/>
               </w:rPr>
               <w:t>WebKit (Safari Engine)</w:t>
@@ -5017,6 +5301,8 @@
               <w:rPr>
                 <w:noProof/>
                 <w:webHidden/>
+                <w:sz w:val="18"/>
+                <w:szCs w:val="18"/>
               </w:rPr>
               <w:tab/>
             </w:r>
@@ -5024,6 +5310,8 @@
               <w:rPr>
                 <w:noProof/>
                 <w:webHidden/>
+                <w:sz w:val="18"/>
+                <w:szCs w:val="18"/>
               </w:rPr>
               <w:fldChar w:fldCharType="begin"/>
             </w:r>
@@ -5031,19 +5319,25 @@
               <w:rPr>
                 <w:noProof/>
                 <w:webHidden/>
-              </w:rPr>
-              <w:instrText xml:space="preserve"> PAGEREF _Toc178602279 \h </w:instrText>
-            </w:r>
-            <w:r>
-              <w:rPr>
-                <w:noProof/>
-                <w:webHidden/>
-              </w:rPr>
-            </w:r>
-            <w:r>
-              <w:rPr>
-                <w:noProof/>
-                <w:webHidden/>
+                <w:sz w:val="18"/>
+                <w:szCs w:val="18"/>
+              </w:rPr>
+              <w:instrText xml:space="preserve"> PAGEREF _Toc178606709 \h </w:instrText>
+            </w:r>
+            <w:r>
+              <w:rPr>
+                <w:noProof/>
+                <w:webHidden/>
+                <w:sz w:val="18"/>
+                <w:szCs w:val="18"/>
+              </w:rPr>
+            </w:r>
+            <w:r>
+              <w:rPr>
+                <w:noProof/>
+                <w:webHidden/>
+                <w:sz w:val="18"/>
+                <w:szCs w:val="18"/>
               </w:rPr>
               <w:fldChar w:fldCharType="separate"/>
             </w:r>
@@ -5051,6 +5345,8 @@
               <w:rPr>
                 <w:noProof/>
                 <w:webHidden/>
+                <w:sz w:val="18"/>
+                <w:szCs w:val="18"/>
               </w:rPr>
               <w:t>4</w:t>
             </w:r>
@@ -5058,6 +5354,8 @@
               <w:rPr>
                 <w:noProof/>
                 <w:webHidden/>
+                <w:sz w:val="18"/>
+                <w:szCs w:val="18"/>
               </w:rPr>
               <w:fldChar w:fldCharType="end"/>
             </w:r>
@@ -5072,10 +5370,12 @@
             <w:rPr>
               <w:rFonts w:cstheme="minorBidi"/>
               <w:noProof/>
+              <w:sz w:val="18"/>
+              <w:szCs w:val="18"/>
               <w:lang w:val="en-GB" w:eastAsia="en-GB"/>
             </w:rPr>
           </w:pPr>
-          <w:hyperlink w:anchor="_Toc178602280" w:history="1">
+          <w:hyperlink w:anchor="_Toc178606710" w:history="1">
             <w:r>
               <w:rPr>
                 <w:rStyle w:val="Hyperlink"/>
@@ -5083,6 +5383,8 @@
                 <w:b/>
                 <w:bCs/>
                 <w:noProof/>
+                <w:sz w:val="18"/>
+                <w:szCs w:val="18"/>
                 <w:lang w:eastAsia="en-GB"/>
               </w:rPr>
               <w:t>Firefox</w:t>
@@ -5091,6 +5393,8 @@
               <w:rPr>
                 <w:noProof/>
                 <w:webHidden/>
+                <w:sz w:val="18"/>
+                <w:szCs w:val="18"/>
               </w:rPr>
               <w:tab/>
             </w:r>
@@ -5098,6 +5402,8 @@
               <w:rPr>
                 <w:noProof/>
                 <w:webHidden/>
+                <w:sz w:val="18"/>
+                <w:szCs w:val="18"/>
               </w:rPr>
               <w:fldChar w:fldCharType="begin"/>
             </w:r>
@@ -5105,19 +5411,25 @@
               <w:rPr>
                 <w:noProof/>
                 <w:webHidden/>
-              </w:rPr>
-              <w:instrText xml:space="preserve"> PAGEREF _Toc178602280 \h </w:instrText>
-            </w:r>
-            <w:r>
-              <w:rPr>
-                <w:noProof/>
-                <w:webHidden/>
-              </w:rPr>
-            </w:r>
-            <w:r>
-              <w:rPr>
-                <w:noProof/>
-                <w:webHidden/>
+                <w:sz w:val="18"/>
+                <w:szCs w:val="18"/>
+              </w:rPr>
+              <w:instrText xml:space="preserve"> PAGEREF _Toc178606710 \h </w:instrText>
+            </w:r>
+            <w:r>
+              <w:rPr>
+                <w:noProof/>
+                <w:webHidden/>
+                <w:sz w:val="18"/>
+                <w:szCs w:val="18"/>
+              </w:rPr>
+            </w:r>
+            <w:r>
+              <w:rPr>
+                <w:noProof/>
+                <w:webHidden/>
+                <w:sz w:val="18"/>
+                <w:szCs w:val="18"/>
               </w:rPr>
               <w:fldChar w:fldCharType="separate"/>
             </w:r>
@@ -5125,6 +5437,8 @@
               <w:rPr>
                 <w:noProof/>
                 <w:webHidden/>
+                <w:sz w:val="18"/>
+                <w:szCs w:val="18"/>
               </w:rPr>
               <w:t>4</w:t>
             </w:r>
@@ -5132,6 +5446,8 @@
               <w:rPr>
                 <w:noProof/>
                 <w:webHidden/>
+                <w:sz w:val="18"/>
+                <w:szCs w:val="18"/>
               </w:rPr>
               <w:fldChar w:fldCharType="end"/>
             </w:r>
@@ -5146,10 +5462,12 @@
             <w:rPr>
               <w:rFonts w:cstheme="minorBidi"/>
               <w:noProof/>
+              <w:sz w:val="18"/>
+              <w:szCs w:val="18"/>
               <w:lang w:val="en-GB" w:eastAsia="en-GB"/>
             </w:rPr>
           </w:pPr>
-          <w:hyperlink w:anchor="_Toc178602281" w:history="1">
+          <w:hyperlink w:anchor="_Toc178606711" w:history="1">
             <w:r>
               <w:rPr>
                 <w:rStyle w:val="Hyperlink"/>
@@ -5157,6 +5475,8 @@
                 <w:b/>
                 <w:bCs/>
                 <w:noProof/>
+                <w:sz w:val="18"/>
+                <w:szCs w:val="18"/>
                 <w:lang w:eastAsia="en-GB"/>
               </w:rPr>
               <w:t>Chromium (Chrome/Edge)</w:t>
@@ -5165,6 +5485,8 @@
               <w:rPr>
                 <w:noProof/>
                 <w:webHidden/>
+                <w:sz w:val="18"/>
+                <w:szCs w:val="18"/>
               </w:rPr>
               <w:tab/>
             </w:r>
@@ -5172,6 +5494,8 @@
               <w:rPr>
                 <w:noProof/>
                 <w:webHidden/>
+                <w:sz w:val="18"/>
+                <w:szCs w:val="18"/>
               </w:rPr>
               <w:fldChar w:fldCharType="begin"/>
             </w:r>
@@ -5179,19 +5503,25 @@
               <w:rPr>
                 <w:noProof/>
                 <w:webHidden/>
-              </w:rPr>
-              <w:instrText xml:space="preserve"> PAGEREF _Toc178602281 \h </w:instrText>
-            </w:r>
-            <w:r>
-              <w:rPr>
-                <w:noProof/>
-                <w:webHidden/>
-              </w:rPr>
-            </w:r>
-            <w:r>
-              <w:rPr>
-                <w:noProof/>
-                <w:webHidden/>
+                <w:sz w:val="18"/>
+                <w:szCs w:val="18"/>
+              </w:rPr>
+              <w:instrText xml:space="preserve"> PAGEREF _Toc178606711 \h </w:instrText>
+            </w:r>
+            <w:r>
+              <w:rPr>
+                <w:noProof/>
+                <w:webHidden/>
+                <w:sz w:val="18"/>
+                <w:szCs w:val="18"/>
+              </w:rPr>
+            </w:r>
+            <w:r>
+              <w:rPr>
+                <w:noProof/>
+                <w:webHidden/>
+                <w:sz w:val="18"/>
+                <w:szCs w:val="18"/>
               </w:rPr>
               <w:fldChar w:fldCharType="separate"/>
             </w:r>
@@ -5199,6 +5529,8 @@
               <w:rPr>
                 <w:noProof/>
                 <w:webHidden/>
+                <w:sz w:val="18"/>
+                <w:szCs w:val="18"/>
               </w:rPr>
               <w:t>4</w:t>
             </w:r>
@@ -5206,6 +5538,8 @@
               <w:rPr>
                 <w:noProof/>
                 <w:webHidden/>
+                <w:sz w:val="18"/>
+                <w:szCs w:val="18"/>
               </w:rPr>
               <w:fldChar w:fldCharType="end"/>
             </w:r>
@@ -5220,10 +5554,12 @@
             <w:rPr>
               <w:rFonts w:cstheme="minorBidi"/>
               <w:noProof/>
+              <w:sz w:val="18"/>
+              <w:szCs w:val="18"/>
               <w:lang w:val="en-GB" w:eastAsia="en-GB"/>
             </w:rPr>
           </w:pPr>
-          <w:hyperlink w:anchor="_Toc178602282" w:history="1">
+          <w:hyperlink w:anchor="_Toc178606712" w:history="1">
             <w:r>
               <w:rPr>
                 <w:rStyle w:val="Hyperlink"/>
@@ -5231,6 +5567,8 @@
                 <w:b/>
                 <w:bCs/>
                 <w:noProof/>
+                <w:sz w:val="18"/>
+                <w:szCs w:val="18"/>
                 <w:lang w:eastAsia="en-GB"/>
               </w:rPr>
               <w:t>5. Additional Notes and Useful Commands</w:t>
@@ -5239,6 +5577,8 @@
               <w:rPr>
                 <w:noProof/>
                 <w:webHidden/>
+                <w:sz w:val="18"/>
+                <w:szCs w:val="18"/>
               </w:rPr>
               <w:tab/>
             </w:r>
@@ -5246,6 +5586,8 @@
               <w:rPr>
                 <w:noProof/>
                 <w:webHidden/>
+                <w:sz w:val="18"/>
+                <w:szCs w:val="18"/>
               </w:rPr>
               <w:fldChar w:fldCharType="begin"/>
             </w:r>
@@ -5253,19 +5595,25 @@
               <w:rPr>
                 <w:noProof/>
                 <w:webHidden/>
-              </w:rPr>
-              <w:instrText xml:space="preserve"> PAGEREF _Toc178602282 \h </w:instrText>
-            </w:r>
-            <w:r>
-              <w:rPr>
-                <w:noProof/>
-                <w:webHidden/>
-              </w:rPr>
-            </w:r>
-            <w:r>
-              <w:rPr>
-                <w:noProof/>
-                <w:webHidden/>
+                <w:sz w:val="18"/>
+                <w:szCs w:val="18"/>
+              </w:rPr>
+              <w:instrText xml:space="preserve"> PAGEREF _Toc178606712 \h </w:instrText>
+            </w:r>
+            <w:r>
+              <w:rPr>
+                <w:noProof/>
+                <w:webHidden/>
+                <w:sz w:val="18"/>
+                <w:szCs w:val="18"/>
+              </w:rPr>
+            </w:r>
+            <w:r>
+              <w:rPr>
+                <w:noProof/>
+                <w:webHidden/>
+                <w:sz w:val="18"/>
+                <w:szCs w:val="18"/>
               </w:rPr>
               <w:fldChar w:fldCharType="separate"/>
             </w:r>
@@ -5273,6 +5621,8 @@
               <w:rPr>
                 <w:noProof/>
                 <w:webHidden/>
+                <w:sz w:val="18"/>
+                <w:szCs w:val="18"/>
               </w:rPr>
               <w:t>4</w:t>
             </w:r>
@@ -5280,6 +5630,8 @@
               <w:rPr>
                 <w:noProof/>
                 <w:webHidden/>
+                <w:sz w:val="18"/>
+                <w:szCs w:val="18"/>
               </w:rPr>
               <w:fldChar w:fldCharType="end"/>
             </w:r>
@@ -5294,10 +5646,12 @@
             <w:rPr>
               <w:rFonts w:cstheme="minorBidi"/>
               <w:noProof/>
+              <w:sz w:val="18"/>
+              <w:szCs w:val="18"/>
               <w:lang w:val="en-GB" w:eastAsia="en-GB"/>
             </w:rPr>
           </w:pPr>
-          <w:hyperlink w:anchor="_Toc178602283" w:history="1">
+          <w:hyperlink w:anchor="_Toc178606713" w:history="1">
             <w:r>
               <w:rPr>
                 <w:rStyle w:val="Hyperlink"/>
@@ -5305,6 +5659,8 @@
                 <w:b/>
                 <w:bCs/>
                 <w:noProof/>
+                <w:sz w:val="18"/>
+                <w:szCs w:val="18"/>
                 <w:lang w:eastAsia="en-GB"/>
               </w:rPr>
               <w:t>Running Tests in Headed Mode</w:t>
@@ -5313,6 +5669,8 @@
               <w:rPr>
                 <w:noProof/>
                 <w:webHidden/>
+                <w:sz w:val="18"/>
+                <w:szCs w:val="18"/>
               </w:rPr>
               <w:tab/>
             </w:r>
@@ -5320,6 +5678,8 @@
               <w:rPr>
                 <w:noProof/>
                 <w:webHidden/>
+                <w:sz w:val="18"/>
+                <w:szCs w:val="18"/>
               </w:rPr>
               <w:fldChar w:fldCharType="begin"/>
             </w:r>
@@ -5327,19 +5687,25 @@
               <w:rPr>
                 <w:noProof/>
                 <w:webHidden/>
-              </w:rPr>
-              <w:instrText xml:space="preserve"> PAGEREF _Toc178602283 \h </w:instrText>
-            </w:r>
-            <w:r>
-              <w:rPr>
-                <w:noProof/>
-                <w:webHidden/>
-              </w:rPr>
-            </w:r>
-            <w:r>
-              <w:rPr>
-                <w:noProof/>
-                <w:webHidden/>
+                <w:sz w:val="18"/>
+                <w:szCs w:val="18"/>
+              </w:rPr>
+              <w:instrText xml:space="preserve"> PAGEREF _Toc178606713 \h </w:instrText>
+            </w:r>
+            <w:r>
+              <w:rPr>
+                <w:noProof/>
+                <w:webHidden/>
+                <w:sz w:val="18"/>
+                <w:szCs w:val="18"/>
+              </w:rPr>
+            </w:r>
+            <w:r>
+              <w:rPr>
+                <w:noProof/>
+                <w:webHidden/>
+                <w:sz w:val="18"/>
+                <w:szCs w:val="18"/>
               </w:rPr>
               <w:fldChar w:fldCharType="separate"/>
             </w:r>
@@ -5347,6 +5713,8 @@
               <w:rPr>
                 <w:noProof/>
                 <w:webHidden/>
+                <w:sz w:val="18"/>
+                <w:szCs w:val="18"/>
               </w:rPr>
               <w:t>4</w:t>
             </w:r>
@@ -5354,6 +5722,8 @@
               <w:rPr>
                 <w:noProof/>
                 <w:webHidden/>
+                <w:sz w:val="18"/>
+                <w:szCs w:val="18"/>
               </w:rPr>
               <w:fldChar w:fldCharType="end"/>
             </w:r>
@@ -5368,10 +5738,12 @@
             <w:rPr>
               <w:rFonts w:cstheme="minorBidi"/>
               <w:noProof/>
+              <w:sz w:val="18"/>
+              <w:szCs w:val="18"/>
               <w:lang w:val="en-GB" w:eastAsia="en-GB"/>
             </w:rPr>
           </w:pPr>
-          <w:hyperlink w:anchor="_Toc178602284" w:history="1">
+          <w:hyperlink w:anchor="_Toc178606714" w:history="1">
             <w:r>
               <w:rPr>
                 <w:rStyle w:val="Hyperlink"/>
@@ -5379,6 +5751,8 @@
                 <w:b/>
                 <w:bCs/>
                 <w:noProof/>
+                <w:sz w:val="18"/>
+                <w:szCs w:val="18"/>
                 <w:lang w:eastAsia="en-GB"/>
               </w:rPr>
               <w:t>Using Test Filters</w:t>
@@ -5387,6 +5761,8 @@
               <w:rPr>
                 <w:noProof/>
                 <w:webHidden/>
+                <w:sz w:val="18"/>
+                <w:szCs w:val="18"/>
               </w:rPr>
               <w:tab/>
             </w:r>
@@ -5394,6 +5770,8 @@
               <w:rPr>
                 <w:noProof/>
                 <w:webHidden/>
+                <w:sz w:val="18"/>
+                <w:szCs w:val="18"/>
               </w:rPr>
               <w:fldChar w:fldCharType="begin"/>
             </w:r>
@@ -5401,19 +5779,25 @@
               <w:rPr>
                 <w:noProof/>
                 <w:webHidden/>
-              </w:rPr>
-              <w:instrText xml:space="preserve"> PAGEREF _Toc178602284 \h </w:instrText>
-            </w:r>
-            <w:r>
-              <w:rPr>
-                <w:noProof/>
-                <w:webHidden/>
-              </w:rPr>
-            </w:r>
-            <w:r>
-              <w:rPr>
-                <w:noProof/>
-                <w:webHidden/>
+                <w:sz w:val="18"/>
+                <w:szCs w:val="18"/>
+              </w:rPr>
+              <w:instrText xml:space="preserve"> PAGEREF _Toc178606714 \h </w:instrText>
+            </w:r>
+            <w:r>
+              <w:rPr>
+                <w:noProof/>
+                <w:webHidden/>
+                <w:sz w:val="18"/>
+                <w:szCs w:val="18"/>
+              </w:rPr>
+            </w:r>
+            <w:r>
+              <w:rPr>
+                <w:noProof/>
+                <w:webHidden/>
+                <w:sz w:val="18"/>
+                <w:szCs w:val="18"/>
               </w:rPr>
               <w:fldChar w:fldCharType="separate"/>
             </w:r>
@@ -5421,6 +5805,8 @@
               <w:rPr>
                 <w:noProof/>
                 <w:webHidden/>
+                <w:sz w:val="18"/>
+                <w:szCs w:val="18"/>
               </w:rPr>
               <w:t>4</w:t>
             </w:r>
@@ -5428,6 +5814,8 @@
               <w:rPr>
                 <w:noProof/>
                 <w:webHidden/>
+                <w:sz w:val="18"/>
+                <w:szCs w:val="18"/>
               </w:rPr>
               <w:fldChar w:fldCharType="end"/>
             </w:r>
@@ -5442,10 +5830,12 @@
             <w:rPr>
               <w:rFonts w:cstheme="minorBidi"/>
               <w:noProof/>
+              <w:sz w:val="18"/>
+              <w:szCs w:val="18"/>
               <w:lang w:val="en-GB" w:eastAsia="en-GB"/>
             </w:rPr>
           </w:pPr>
-          <w:hyperlink w:anchor="_Toc178602285" w:history="1">
+          <w:hyperlink w:anchor="_Toc178606715" w:history="1">
             <w:r>
               <w:rPr>
                 <w:rStyle w:val="Hyperlink"/>
@@ -5453,6 +5843,8 @@
                 <w:b/>
                 <w:bCs/>
                 <w:noProof/>
+                <w:sz w:val="18"/>
+                <w:szCs w:val="18"/>
                 <w:lang w:eastAsia="en-GB"/>
               </w:rPr>
               <w:t>Debugging with Breakpoints</w:t>
@@ -5461,6 +5853,8 @@
               <w:rPr>
                 <w:noProof/>
                 <w:webHidden/>
+                <w:sz w:val="18"/>
+                <w:szCs w:val="18"/>
               </w:rPr>
               <w:tab/>
             </w:r>
@@ -5468,6 +5862,8 @@
               <w:rPr>
                 <w:noProof/>
                 <w:webHidden/>
+                <w:sz w:val="18"/>
+                <w:szCs w:val="18"/>
               </w:rPr>
               <w:fldChar w:fldCharType="begin"/>
             </w:r>
@@ -5475,19 +5871,25 @@
               <w:rPr>
                 <w:noProof/>
                 <w:webHidden/>
-              </w:rPr>
-              <w:instrText xml:space="preserve"> PAGEREF _Toc178602285 \h </w:instrText>
-            </w:r>
-            <w:r>
-              <w:rPr>
-                <w:noProof/>
-                <w:webHidden/>
-              </w:rPr>
-            </w:r>
-            <w:r>
-              <w:rPr>
-                <w:noProof/>
-                <w:webHidden/>
+                <w:sz w:val="18"/>
+                <w:szCs w:val="18"/>
+              </w:rPr>
+              <w:instrText xml:space="preserve"> PAGEREF _Toc178606715 \h </w:instrText>
+            </w:r>
+            <w:r>
+              <w:rPr>
+                <w:noProof/>
+                <w:webHidden/>
+                <w:sz w:val="18"/>
+                <w:szCs w:val="18"/>
+              </w:rPr>
+            </w:r>
+            <w:r>
+              <w:rPr>
+                <w:noProof/>
+                <w:webHidden/>
+                <w:sz w:val="18"/>
+                <w:szCs w:val="18"/>
               </w:rPr>
               <w:fldChar w:fldCharType="separate"/>
             </w:r>
@@ -5495,6 +5897,8 @@
               <w:rPr>
                 <w:noProof/>
                 <w:webHidden/>
+                <w:sz w:val="18"/>
+                <w:szCs w:val="18"/>
               </w:rPr>
               <w:t>4</w:t>
             </w:r>
@@ -5502,6 +5906,8 @@
               <w:rPr>
                 <w:noProof/>
                 <w:webHidden/>
+                <w:sz w:val="18"/>
+                <w:szCs w:val="18"/>
               </w:rPr>
               <w:fldChar w:fldCharType="end"/>
             </w:r>
@@ -5516,10 +5922,12 @@
             <w:rPr>
               <w:rFonts w:cstheme="minorBidi"/>
               <w:noProof/>
+              <w:sz w:val="18"/>
+              <w:szCs w:val="18"/>
               <w:lang w:val="en-GB" w:eastAsia="en-GB"/>
             </w:rPr>
           </w:pPr>
-          <w:hyperlink w:anchor="_Toc178602286" w:history="1">
+          <w:hyperlink w:anchor="_Toc178606716" w:history="1">
             <w:r>
               <w:rPr>
                 <w:rStyle w:val="Hyperlink"/>
@@ -5527,6 +5935,8 @@
                 <w:b/>
                 <w:bCs/>
                 <w:noProof/>
+                <w:sz w:val="18"/>
+                <w:szCs w:val="18"/>
                 <w:lang w:eastAsia="en-GB"/>
               </w:rPr>
               <w:t>Taking Screenshots for Visual Testing</w:t>
@@ -5535,6 +5945,8 @@
               <w:rPr>
                 <w:noProof/>
                 <w:webHidden/>
+                <w:sz w:val="18"/>
+                <w:szCs w:val="18"/>
               </w:rPr>
               <w:tab/>
             </w:r>
@@ -5542,6 +5954,8 @@
               <w:rPr>
                 <w:noProof/>
                 <w:webHidden/>
+                <w:sz w:val="18"/>
+                <w:szCs w:val="18"/>
               </w:rPr>
               <w:fldChar w:fldCharType="begin"/>
             </w:r>
@@ -5549,19 +5963,25 @@
               <w:rPr>
                 <w:noProof/>
                 <w:webHidden/>
-              </w:rPr>
-              <w:instrText xml:space="preserve"> PAGEREF _Toc178602286 \h </w:instrText>
-            </w:r>
-            <w:r>
-              <w:rPr>
-                <w:noProof/>
-                <w:webHidden/>
-              </w:rPr>
-            </w:r>
-            <w:r>
-              <w:rPr>
-                <w:noProof/>
-                <w:webHidden/>
+                <w:sz w:val="18"/>
+                <w:szCs w:val="18"/>
+              </w:rPr>
+              <w:instrText xml:space="preserve"> PAGEREF _Toc178606716 \h </w:instrText>
+            </w:r>
+            <w:r>
+              <w:rPr>
+                <w:noProof/>
+                <w:webHidden/>
+                <w:sz w:val="18"/>
+                <w:szCs w:val="18"/>
+              </w:rPr>
+            </w:r>
+            <w:r>
+              <w:rPr>
+                <w:noProof/>
+                <w:webHidden/>
+                <w:sz w:val="18"/>
+                <w:szCs w:val="18"/>
               </w:rPr>
               <w:fldChar w:fldCharType="separate"/>
             </w:r>
@@ -5569,13 +5989,17 @@
               <w:rPr>
                 <w:noProof/>
                 <w:webHidden/>
-              </w:rPr>
-              <w:t>4</w:t>
-            </w:r>
-            <w:r>
-              <w:rPr>
-                <w:noProof/>
-                <w:webHidden/>
+                <w:sz w:val="18"/>
+                <w:szCs w:val="18"/>
+              </w:rPr>
+              <w:t>5</w:t>
+            </w:r>
+            <w:r>
+              <w:rPr>
+                <w:noProof/>
+                <w:webHidden/>
+                <w:sz w:val="18"/>
+                <w:szCs w:val="18"/>
               </w:rPr>
               <w:fldChar w:fldCharType="end"/>
             </w:r>
@@ -5590,14 +6014,18 @@
             <w:rPr>
               <w:rFonts w:cstheme="minorBidi"/>
               <w:noProof/>
+              <w:sz w:val="18"/>
+              <w:szCs w:val="18"/>
               <w:lang w:val="en-GB" w:eastAsia="en-GB"/>
             </w:rPr>
           </w:pPr>
-          <w:hyperlink w:anchor="_Toc178602287" w:history="1">
+          <w:hyperlink w:anchor="_Toc178606717" w:history="1">
             <w:r>
               <w:rPr>
                 <w:rStyle w:val="Hyperlink"/>
                 <w:noProof/>
+                <w:sz w:val="18"/>
+                <w:szCs w:val="18"/>
               </w:rPr>
               <w:t>6. Testing Code</w:t>
             </w:r>
@@ -5605,6 +6033,8 @@
               <w:rPr>
                 <w:noProof/>
                 <w:webHidden/>
+                <w:sz w:val="18"/>
+                <w:szCs w:val="18"/>
               </w:rPr>
               <w:tab/>
             </w:r>
@@ -5612,6 +6042,8 @@
               <w:rPr>
                 <w:noProof/>
                 <w:webHidden/>
+                <w:sz w:val="18"/>
+                <w:szCs w:val="18"/>
               </w:rPr>
               <w:fldChar w:fldCharType="begin"/>
             </w:r>
@@ -5619,19 +6051,25 @@
               <w:rPr>
                 <w:noProof/>
                 <w:webHidden/>
-              </w:rPr>
-              <w:instrText xml:space="preserve"> PAGEREF _Toc178602287 \h </w:instrText>
-            </w:r>
-            <w:r>
-              <w:rPr>
-                <w:noProof/>
-                <w:webHidden/>
-              </w:rPr>
-            </w:r>
-            <w:r>
-              <w:rPr>
-                <w:noProof/>
-                <w:webHidden/>
+                <w:sz w:val="18"/>
+                <w:szCs w:val="18"/>
+              </w:rPr>
+              <w:instrText xml:space="preserve"> PAGEREF _Toc178606717 \h </w:instrText>
+            </w:r>
+            <w:r>
+              <w:rPr>
+                <w:noProof/>
+                <w:webHidden/>
+                <w:sz w:val="18"/>
+                <w:szCs w:val="18"/>
+              </w:rPr>
+            </w:r>
+            <w:r>
+              <w:rPr>
+                <w:noProof/>
+                <w:webHidden/>
+                <w:sz w:val="18"/>
+                <w:szCs w:val="18"/>
               </w:rPr>
               <w:fldChar w:fldCharType="separate"/>
             </w:r>
@@ -5639,6 +6077,8 @@
               <w:rPr>
                 <w:noProof/>
                 <w:webHidden/>
+                <w:sz w:val="18"/>
+                <w:szCs w:val="18"/>
               </w:rPr>
               <w:t>5</w:t>
             </w:r>
@@ -5646,6 +6086,8 @@
               <w:rPr>
                 <w:noProof/>
                 <w:webHidden/>
+                <w:sz w:val="18"/>
+                <w:szCs w:val="18"/>
               </w:rPr>
               <w:fldChar w:fldCharType="end"/>
             </w:r>
@@ -5660,14 +6102,18 @@
             <w:rPr>
               <w:rFonts w:cstheme="minorBidi"/>
               <w:noProof/>
+              <w:sz w:val="18"/>
+              <w:szCs w:val="18"/>
               <w:lang w:val="en-GB" w:eastAsia="en-GB"/>
             </w:rPr>
           </w:pPr>
-          <w:hyperlink w:anchor="_Toc178602288" w:history="1">
+          <w:hyperlink w:anchor="_Toc178606718" w:history="1">
             <w:r>
               <w:rPr>
                 <w:rStyle w:val="Hyperlink"/>
                 <w:noProof/>
+                <w:sz w:val="18"/>
+                <w:szCs w:val="18"/>
               </w:rPr>
               <w:t>Basic</w:t>
             </w:r>
@@ -5675,6 +6121,8 @@
               <w:rPr>
                 <w:noProof/>
                 <w:webHidden/>
+                <w:sz w:val="18"/>
+                <w:szCs w:val="18"/>
               </w:rPr>
               <w:tab/>
             </w:r>
@@ -5682,6 +6130,8 @@
               <w:rPr>
                 <w:noProof/>
                 <w:webHidden/>
+                <w:sz w:val="18"/>
+                <w:szCs w:val="18"/>
               </w:rPr>
               <w:fldChar w:fldCharType="begin"/>
             </w:r>
@@ -5689,19 +6139,25 @@
               <w:rPr>
                 <w:noProof/>
                 <w:webHidden/>
-              </w:rPr>
-              <w:instrText xml:space="preserve"> PAGEREF _Toc178602288 \h </w:instrText>
-            </w:r>
-            <w:r>
-              <w:rPr>
-                <w:noProof/>
-                <w:webHidden/>
-              </w:rPr>
-            </w:r>
-            <w:r>
-              <w:rPr>
-                <w:noProof/>
-                <w:webHidden/>
+                <w:sz w:val="18"/>
+                <w:szCs w:val="18"/>
+              </w:rPr>
+              <w:instrText xml:space="preserve"> PAGEREF _Toc178606718 \h </w:instrText>
+            </w:r>
+            <w:r>
+              <w:rPr>
+                <w:noProof/>
+                <w:webHidden/>
+                <w:sz w:val="18"/>
+                <w:szCs w:val="18"/>
+              </w:rPr>
+            </w:r>
+            <w:r>
+              <w:rPr>
+                <w:noProof/>
+                <w:webHidden/>
+                <w:sz w:val="18"/>
+                <w:szCs w:val="18"/>
               </w:rPr>
               <w:fldChar w:fldCharType="separate"/>
             </w:r>
@@ -5709,6 +6165,8 @@
               <w:rPr>
                 <w:noProof/>
                 <w:webHidden/>
+                <w:sz w:val="18"/>
+                <w:szCs w:val="18"/>
               </w:rPr>
               <w:t>5</w:t>
             </w:r>
@@ -5716,6 +6174,8 @@
               <w:rPr>
                 <w:noProof/>
                 <w:webHidden/>
+                <w:sz w:val="18"/>
+                <w:szCs w:val="18"/>
               </w:rPr>
               <w:fldChar w:fldCharType="end"/>
             </w:r>
@@ -5730,14 +6190,18 @@
             <w:rPr>
               <w:rFonts w:cstheme="minorBidi"/>
               <w:noProof/>
+              <w:sz w:val="18"/>
+              <w:szCs w:val="18"/>
               <w:lang w:val="en-GB" w:eastAsia="en-GB"/>
             </w:rPr>
           </w:pPr>
-          <w:hyperlink w:anchor="_Toc178602289" w:history="1">
+          <w:hyperlink w:anchor="_Toc178606719" w:history="1">
             <w:r>
               <w:rPr>
                 <w:rStyle w:val="Hyperlink"/>
                 <w:noProof/>
+                <w:sz w:val="18"/>
+                <w:szCs w:val="18"/>
               </w:rPr>
               <w:t>Interacting with UI Elements</w:t>
             </w:r>
@@ -5745,6 +6209,8 @@
               <w:rPr>
                 <w:noProof/>
                 <w:webHidden/>
+                <w:sz w:val="18"/>
+                <w:szCs w:val="18"/>
               </w:rPr>
               <w:tab/>
             </w:r>
@@ -5752,6 +6218,8 @@
               <w:rPr>
                 <w:noProof/>
                 <w:webHidden/>
+                <w:sz w:val="18"/>
+                <w:szCs w:val="18"/>
               </w:rPr>
               <w:fldChar w:fldCharType="begin"/>
             </w:r>
@@ -5759,19 +6227,25 @@
               <w:rPr>
                 <w:noProof/>
                 <w:webHidden/>
-              </w:rPr>
-              <w:instrText xml:space="preserve"> PAGEREF _Toc178602289 \h </w:instrText>
-            </w:r>
-            <w:r>
-              <w:rPr>
-                <w:noProof/>
-                <w:webHidden/>
-              </w:rPr>
-            </w:r>
-            <w:r>
-              <w:rPr>
-                <w:noProof/>
-                <w:webHidden/>
+                <w:sz w:val="18"/>
+                <w:szCs w:val="18"/>
+              </w:rPr>
+              <w:instrText xml:space="preserve"> PAGEREF _Toc178606719 \h </w:instrText>
+            </w:r>
+            <w:r>
+              <w:rPr>
+                <w:noProof/>
+                <w:webHidden/>
+                <w:sz w:val="18"/>
+                <w:szCs w:val="18"/>
+              </w:rPr>
+            </w:r>
+            <w:r>
+              <w:rPr>
+                <w:noProof/>
+                <w:webHidden/>
+                <w:sz w:val="18"/>
+                <w:szCs w:val="18"/>
               </w:rPr>
               <w:fldChar w:fldCharType="separate"/>
             </w:r>
@@ -5779,6 +6253,8 @@
               <w:rPr>
                 <w:noProof/>
                 <w:webHidden/>
+                <w:sz w:val="18"/>
+                <w:szCs w:val="18"/>
               </w:rPr>
               <w:t>6</w:t>
             </w:r>
@@ -5786,6 +6262,8 @@
               <w:rPr>
                 <w:noProof/>
                 <w:webHidden/>
+                <w:sz w:val="18"/>
+                <w:szCs w:val="18"/>
               </w:rPr>
               <w:fldChar w:fldCharType="end"/>
             </w:r>
@@ -5800,10 +6278,12 @@
             <w:rPr>
               <w:rFonts w:cstheme="minorBidi"/>
               <w:noProof/>
+              <w:sz w:val="18"/>
+              <w:szCs w:val="18"/>
               <w:lang w:val="en-GB" w:eastAsia="en-GB"/>
             </w:rPr>
           </w:pPr>
-          <w:hyperlink w:anchor="_Toc178602290" w:history="1">
+          <w:hyperlink w:anchor="_Toc178606720" w:history="1">
             <w:r>
               <w:rPr>
                 <w:rStyle w:val="Hyperlink"/>
@@ -5811,6 +6291,8 @@
                 <w:b/>
                 <w:bCs/>
                 <w:noProof/>
+                <w:sz w:val="18"/>
+                <w:szCs w:val="18"/>
                 <w:lang w:eastAsia="en-GB"/>
               </w:rPr>
               <w:t>Breakdown of the Code:</w:t>
@@ -5819,6 +6301,8 @@
               <w:rPr>
                 <w:noProof/>
                 <w:webHidden/>
+                <w:sz w:val="18"/>
+                <w:szCs w:val="18"/>
               </w:rPr>
               <w:tab/>
             </w:r>
@@ -5826,6 +6310,8 @@
               <w:rPr>
                 <w:noProof/>
                 <w:webHidden/>
+                <w:sz w:val="18"/>
+                <w:szCs w:val="18"/>
               </w:rPr>
               <w:fldChar w:fldCharType="begin"/>
             </w:r>
@@ -5833,19 +6319,25 @@
               <w:rPr>
                 <w:noProof/>
                 <w:webHidden/>
-              </w:rPr>
-              <w:instrText xml:space="preserve"> PAGEREF _Toc178602290 \h </w:instrText>
-            </w:r>
-            <w:r>
-              <w:rPr>
-                <w:noProof/>
-                <w:webHidden/>
-              </w:rPr>
-            </w:r>
-            <w:r>
-              <w:rPr>
-                <w:noProof/>
-                <w:webHidden/>
+                <w:sz w:val="18"/>
+                <w:szCs w:val="18"/>
+              </w:rPr>
+              <w:instrText xml:space="preserve"> PAGEREF _Toc178606720 \h </w:instrText>
+            </w:r>
+            <w:r>
+              <w:rPr>
+                <w:noProof/>
+                <w:webHidden/>
+                <w:sz w:val="18"/>
+                <w:szCs w:val="18"/>
+              </w:rPr>
+            </w:r>
+            <w:r>
+              <w:rPr>
+                <w:noProof/>
+                <w:webHidden/>
+                <w:sz w:val="18"/>
+                <w:szCs w:val="18"/>
               </w:rPr>
               <w:fldChar w:fldCharType="separate"/>
             </w:r>
@@ -5853,13 +6345,17 @@
               <w:rPr>
                 <w:noProof/>
                 <w:webHidden/>
-              </w:rPr>
-              <w:t>6</w:t>
-            </w:r>
-            <w:r>
-              <w:rPr>
-                <w:noProof/>
-                <w:webHidden/>
+                <w:sz w:val="18"/>
+                <w:szCs w:val="18"/>
+              </w:rPr>
+              <w:t>7</w:t>
+            </w:r>
+            <w:r>
+              <w:rPr>
+                <w:noProof/>
+                <w:webHidden/>
+                <w:sz w:val="18"/>
+                <w:szCs w:val="18"/>
               </w:rPr>
               <w:fldChar w:fldCharType="end"/>
             </w:r>
@@ -5874,14 +6370,18 @@
             <w:rPr>
               <w:rFonts w:cstheme="minorBidi"/>
               <w:noProof/>
+              <w:sz w:val="18"/>
+              <w:szCs w:val="18"/>
               <w:lang w:val="en-GB" w:eastAsia="en-GB"/>
             </w:rPr>
           </w:pPr>
-          <w:hyperlink w:anchor="_Toc178602291" w:history="1">
+          <w:hyperlink w:anchor="_Toc178606721" w:history="1">
             <w:r>
               <w:rPr>
                 <w:rStyle w:val="Hyperlink"/>
                 <w:noProof/>
+                <w:sz w:val="18"/>
+                <w:szCs w:val="18"/>
               </w:rPr>
               <w:t>Dynamic/Blazor Specific Components</w:t>
             </w:r>
@@ -5889,6 +6389,8 @@
               <w:rPr>
                 <w:noProof/>
                 <w:webHidden/>
+                <w:sz w:val="18"/>
+                <w:szCs w:val="18"/>
               </w:rPr>
               <w:tab/>
             </w:r>
@@ -5896,6 +6398,8 @@
               <w:rPr>
                 <w:noProof/>
                 <w:webHidden/>
+                <w:sz w:val="18"/>
+                <w:szCs w:val="18"/>
               </w:rPr>
               <w:fldChar w:fldCharType="begin"/>
             </w:r>
@@ -5903,19 +6407,25 @@
               <w:rPr>
                 <w:noProof/>
                 <w:webHidden/>
-              </w:rPr>
-              <w:instrText xml:space="preserve"> PAGEREF _Toc178602291 \h </w:instrText>
-            </w:r>
-            <w:r>
-              <w:rPr>
-                <w:noProof/>
-                <w:webHidden/>
-              </w:rPr>
-            </w:r>
-            <w:r>
-              <w:rPr>
-                <w:noProof/>
-                <w:webHidden/>
+                <w:sz w:val="18"/>
+                <w:szCs w:val="18"/>
+              </w:rPr>
+              <w:instrText xml:space="preserve"> PAGEREF _Toc178606721 \h </w:instrText>
+            </w:r>
+            <w:r>
+              <w:rPr>
+                <w:noProof/>
+                <w:webHidden/>
+                <w:sz w:val="18"/>
+                <w:szCs w:val="18"/>
+              </w:rPr>
+            </w:r>
+            <w:r>
+              <w:rPr>
+                <w:noProof/>
+                <w:webHidden/>
+                <w:sz w:val="18"/>
+                <w:szCs w:val="18"/>
               </w:rPr>
               <w:fldChar w:fldCharType="separate"/>
             </w:r>
@@ -5923,6 +6433,8 @@
               <w:rPr>
                 <w:noProof/>
                 <w:webHidden/>
+                <w:sz w:val="18"/>
+                <w:szCs w:val="18"/>
               </w:rPr>
               <w:t>7</w:t>
             </w:r>
@@ -5930,6 +6442,8 @@
               <w:rPr>
                 <w:noProof/>
                 <w:webHidden/>
+                <w:sz w:val="18"/>
+                <w:szCs w:val="18"/>
               </w:rPr>
               <w:fldChar w:fldCharType="end"/>
             </w:r>
@@ -5944,10 +6458,12 @@
             <w:rPr>
               <w:rFonts w:cstheme="minorBidi"/>
               <w:noProof/>
+              <w:sz w:val="18"/>
+              <w:szCs w:val="18"/>
               <w:lang w:val="en-GB" w:eastAsia="en-GB"/>
             </w:rPr>
           </w:pPr>
-          <w:hyperlink w:anchor="_Toc178602292" w:history="1">
+          <w:hyperlink w:anchor="_Toc178606722" w:history="1">
             <w:r>
               <w:rPr>
                 <w:rStyle w:val="Hyperlink"/>
@@ -5955,6 +6471,8 @@
                 <w:b/>
                 <w:bCs/>
                 <w:noProof/>
+                <w:sz w:val="18"/>
+                <w:szCs w:val="18"/>
                 <w:lang w:eastAsia="en-GB"/>
               </w:rPr>
               <w:t>Breakdown of the Code:</w:t>
@@ -5963,6 +6481,8 @@
               <w:rPr>
                 <w:noProof/>
                 <w:webHidden/>
+                <w:sz w:val="18"/>
+                <w:szCs w:val="18"/>
               </w:rPr>
               <w:tab/>
             </w:r>
@@ -5970,6 +6490,8 @@
               <w:rPr>
                 <w:noProof/>
                 <w:webHidden/>
+                <w:sz w:val="18"/>
+                <w:szCs w:val="18"/>
               </w:rPr>
               <w:fldChar w:fldCharType="begin"/>
             </w:r>
@@ -5977,19 +6499,25 @@
               <w:rPr>
                 <w:noProof/>
                 <w:webHidden/>
-              </w:rPr>
-              <w:instrText xml:space="preserve"> PAGEREF _Toc178602292 \h </w:instrText>
-            </w:r>
-            <w:r>
-              <w:rPr>
-                <w:noProof/>
-                <w:webHidden/>
-              </w:rPr>
-            </w:r>
-            <w:r>
-              <w:rPr>
-                <w:noProof/>
-                <w:webHidden/>
+                <w:sz w:val="18"/>
+                <w:szCs w:val="18"/>
+              </w:rPr>
+              <w:instrText xml:space="preserve"> PAGEREF _Toc178606722 \h </w:instrText>
+            </w:r>
+            <w:r>
+              <w:rPr>
+                <w:noProof/>
+                <w:webHidden/>
+                <w:sz w:val="18"/>
+                <w:szCs w:val="18"/>
+              </w:rPr>
+            </w:r>
+            <w:r>
+              <w:rPr>
+                <w:noProof/>
+                <w:webHidden/>
+                <w:sz w:val="18"/>
+                <w:szCs w:val="18"/>
               </w:rPr>
               <w:fldChar w:fldCharType="separate"/>
             </w:r>
@@ -5997,13 +6525,105 @@
               <w:rPr>
                 <w:noProof/>
                 <w:webHidden/>
-              </w:rPr>
-              <w:t>7</w:t>
-            </w:r>
-            <w:r>
-              <w:rPr>
-                <w:noProof/>
-                <w:webHidden/>
+                <w:sz w:val="18"/>
+                <w:szCs w:val="18"/>
+              </w:rPr>
+              <w:t>8</w:t>
+            </w:r>
+            <w:r>
+              <w:rPr>
+                <w:noProof/>
+                <w:webHidden/>
+                <w:sz w:val="18"/>
+                <w:szCs w:val="18"/>
+              </w:rPr>
+              <w:fldChar w:fldCharType="end"/>
+            </w:r>
+          </w:hyperlink>
+        </w:p>
+        <w:p>
+          <w:pPr>
+            <w:pStyle w:val="TOC2"/>
+            <w:tabs>
+              <w:tab w:val="right" w:leader="dot" w:pos="9016"/>
+            </w:tabs>
+            <w:rPr>
+              <w:rFonts w:cstheme="minorBidi"/>
+              <w:noProof/>
+              <w:sz w:val="18"/>
+              <w:szCs w:val="18"/>
+              <w:lang w:val="en-GB" w:eastAsia="en-GB"/>
+            </w:rPr>
+          </w:pPr>
+          <w:hyperlink w:anchor="_Toc178606723" w:history="1">
+            <w:r>
+              <w:rPr>
+                <w:rStyle w:val="Hyperlink"/>
+                <w:noProof/>
+                <w:sz w:val="18"/>
+                <w:szCs w:val="18"/>
+              </w:rPr>
+              <w:t>Misc Code Examples</w:t>
+            </w:r>
+            <w:r>
+              <w:rPr>
+                <w:noProof/>
+                <w:webHidden/>
+                <w:sz w:val="18"/>
+                <w:szCs w:val="18"/>
+              </w:rPr>
+              <w:tab/>
+            </w:r>
+            <w:r>
+              <w:rPr>
+                <w:noProof/>
+                <w:webHidden/>
+                <w:sz w:val="18"/>
+                <w:szCs w:val="18"/>
+              </w:rPr>
+              <w:fldChar w:fldCharType="begin"/>
+            </w:r>
+            <w:r>
+              <w:rPr>
+                <w:noProof/>
+                <w:webHidden/>
+                <w:sz w:val="18"/>
+                <w:szCs w:val="18"/>
+              </w:rPr>
+              <w:instrText xml:space="preserve"> PAGEREF _Toc178606723 \h </w:instrText>
+            </w:r>
+            <w:r>
+              <w:rPr>
+                <w:noProof/>
+                <w:webHidden/>
+                <w:sz w:val="18"/>
+                <w:szCs w:val="18"/>
+              </w:rPr>
+            </w:r>
+            <w:r>
+              <w:rPr>
+                <w:noProof/>
+                <w:webHidden/>
+                <w:sz w:val="18"/>
+                <w:szCs w:val="18"/>
+              </w:rPr>
+              <w:fldChar w:fldCharType="separate"/>
+            </w:r>
+            <w:r>
+              <w:rPr>
+                <w:noProof/>
+                <w:webHidden/>
+                <w:sz w:val="18"/>
+                <w:szCs w:val="18"/>
+              </w:rPr>
+              <w:t>8</w:t>
+            </w:r>
+            <w:r>
+              <w:rPr>
+                <w:noProof/>
+                <w:webHidden/>
+                <w:sz w:val="18"/>
+                <w:szCs w:val="18"/>
               </w:rPr>
               <w:fldChar w:fldCharType="end"/>
             </w:r>
@@ -6021,6 +6641,8 @@
               <w:b/>
               <w:bCs/>
               <w:noProof/>
+              <w:sz w:val="18"/>
+              <w:szCs w:val="18"/>
             </w:rPr>
             <w:fldChar w:fldCharType="end"/>
           </w:r>
@@ -6053,9 +6675,45 @@
     </w:p>
     <w:p>
       <w:pPr>
+        <w:rPr>
+          <w:rFonts w:ascii="Times New Roman" w:eastAsia="Times New Roman" w:hAnsi="Times New Roman" w:cs="Times New Roman"/>
+          <w:b/>
+          <w:bCs/>
+          <w:sz w:val="36"/>
+          <w:szCs w:val="36"/>
+          <w:lang w:eastAsia="en-GB"/>
+        </w:rPr>
+      </w:pPr>
+    </w:p>
+    <w:p>
+      <w:pPr>
+        <w:rPr>
+          <w:rFonts w:ascii="Times New Roman" w:eastAsia="Times New Roman" w:hAnsi="Times New Roman" w:cs="Times New Roman"/>
+          <w:b/>
+          <w:bCs/>
+          <w:sz w:val="36"/>
+          <w:szCs w:val="36"/>
+          <w:lang w:eastAsia="en-GB"/>
+        </w:rPr>
+      </w:pPr>
+    </w:p>
+    <w:p>
+      <w:pPr>
+        <w:rPr>
+          <w:rFonts w:ascii="Times New Roman" w:eastAsia="Times New Roman" w:hAnsi="Times New Roman" w:cs="Times New Roman"/>
+          <w:b/>
+          <w:bCs/>
+          <w:sz w:val="36"/>
+          <w:szCs w:val="36"/>
+          <w:lang w:eastAsia="en-GB"/>
+        </w:rPr>
+      </w:pPr>
+    </w:p>
+    <w:p>
+      <w:pPr>
         <w:pStyle w:val="Heading1"/>
       </w:pPr>
-      <w:bookmarkStart w:id="0" w:name="_Toc178602264"/>
+      <w:bookmarkStart w:id="0" w:name="_Toc178606694"/>
       <w:r>
         <w:lastRenderedPageBreak/>
         <w:t>1. Installation and Setup</w:t>
@@ -6066,7 +6724,7 @@
       <w:pPr>
         <w:pStyle w:val="Heading3"/>
       </w:pPr>
-      <w:bookmarkStart w:id="1" w:name="_Toc178602265"/>
+      <w:bookmarkStart w:id="1" w:name="_Toc178606695"/>
       <w:r>
         <w:t>Node.js Requirement</w:t>
       </w:r>
@@ -6247,7 +6905,7 @@
           <w:lang w:eastAsia="en-GB"/>
         </w:rPr>
       </w:pPr>
-      <w:bookmarkStart w:id="2" w:name="_Toc178602266"/>
+      <w:bookmarkStart w:id="2" w:name="_Toc178606696"/>
       <w:r>
         <w:rPr>
           <w:rFonts w:ascii="Times New Roman" w:eastAsia="Times New Roman" w:hAnsi="Times New Roman" w:cs="Times New Roman"/>
@@ -6347,7 +7005,6 @@
           <w:lang w:eastAsia="en-GB"/>
         </w:rPr>
       </w:pPr>
-      <w:proofErr w:type="spellStart"/>
       <w:r>
         <w:rPr>
           <w:rFonts w:ascii="Times New Roman" w:eastAsia="Times New Roman" w:hAnsi="Times New Roman" w:cs="Times New Roman"/>
@@ -6355,49 +7012,8 @@
           <w:szCs w:val="20"/>
           <w:lang w:eastAsia="en-GB"/>
         </w:rPr>
-        <w:t>npm</w:t>
-      </w:r>
-      <w:proofErr w:type="spellEnd"/>
-      <w:r>
-        <w:rPr>
-          <w:rFonts w:ascii="Times New Roman" w:eastAsia="Times New Roman" w:hAnsi="Times New Roman" w:cs="Times New Roman"/>
-          <w:sz w:val="20"/>
-          <w:szCs w:val="20"/>
-          <w:lang w:eastAsia="en-GB"/>
-        </w:rPr>
-        <w:t xml:space="preserve"> </w:t>
-      </w:r>
-      <w:proofErr w:type="spellStart"/>
-      <w:r>
-        <w:rPr>
-          <w:rFonts w:ascii="Times New Roman" w:eastAsia="Times New Roman" w:hAnsi="Times New Roman" w:cs="Times New Roman"/>
-          <w:sz w:val="20"/>
-          <w:szCs w:val="20"/>
-          <w:lang w:eastAsia="en-GB"/>
-        </w:rPr>
-        <w:t>init</w:t>
-      </w:r>
-      <w:proofErr w:type="spellEnd"/>
-      <w:r>
-        <w:rPr>
-          <w:rFonts w:ascii="Times New Roman" w:eastAsia="Times New Roman" w:hAnsi="Times New Roman" w:cs="Times New Roman"/>
-          <w:sz w:val="20"/>
-          <w:szCs w:val="20"/>
-          <w:lang w:eastAsia="en-GB"/>
-        </w:rPr>
-        <w:t xml:space="preserve"> </w:t>
-      </w:r>
-      <w:proofErr w:type="spellStart"/>
-      <w:r>
-        <w:rPr>
-          <w:rFonts w:ascii="Times New Roman" w:eastAsia="Times New Roman" w:hAnsi="Times New Roman" w:cs="Times New Roman"/>
-          <w:sz w:val="20"/>
-          <w:szCs w:val="20"/>
-          <w:lang w:eastAsia="en-GB"/>
-        </w:rPr>
-        <w:t>playwright@latest</w:t>
-      </w:r>
-      <w:proofErr w:type="spellEnd"/>
+        <w:t>npm init playwright@latest</w:t>
+      </w:r>
     </w:p>
     <w:p>
       <w:pPr>
@@ -6530,27 +7146,7 @@
           <w:szCs w:val="24"/>
           <w:lang w:eastAsia="en-GB"/>
         </w:rPr>
-        <w:t xml:space="preserve">Download necessary browser binaries (Chromium, Firefox, </w:t>
-      </w:r>
-      <w:proofErr w:type="spellStart"/>
-      <w:r>
-        <w:rPr>
-          <w:rFonts w:ascii="Times New Roman" w:eastAsia="Times New Roman" w:hAnsi="Times New Roman" w:cs="Times New Roman"/>
-          <w:sz w:val="24"/>
-          <w:szCs w:val="24"/>
-          <w:lang w:eastAsia="en-GB"/>
-        </w:rPr>
-        <w:t>WebKit</w:t>
-      </w:r>
-      <w:proofErr w:type="spellEnd"/>
-      <w:r>
-        <w:rPr>
-          <w:rFonts w:ascii="Times New Roman" w:eastAsia="Times New Roman" w:hAnsi="Times New Roman" w:cs="Times New Roman"/>
-          <w:sz w:val="24"/>
-          <w:szCs w:val="24"/>
-          <w:lang w:eastAsia="en-GB"/>
-        </w:rPr>
-        <w:t>).</w:t>
+        <w:t>Download necessary browser binaries (Chromium, Firefox, WebKit).</w:t>
       </w:r>
     </w:p>
     <w:p>
@@ -6566,7 +7162,7 @@
           <w:lang w:eastAsia="en-GB"/>
         </w:rPr>
       </w:pPr>
-      <w:bookmarkStart w:id="3" w:name="_Toc178602267"/>
+      <w:bookmarkStart w:id="3" w:name="_Toc178606697"/>
       <w:r>
         <w:rPr>
           <w:rFonts w:ascii="Times New Roman" w:eastAsia="Times New Roman" w:hAnsi="Times New Roman" w:cs="Times New Roman"/>
@@ -6783,7 +7379,7 @@
           <w:lang w:eastAsia="en-GB"/>
         </w:rPr>
       </w:pPr>
-      <w:bookmarkStart w:id="4" w:name="_Toc178602268"/>
+      <w:bookmarkStart w:id="4" w:name="_Toc178606698"/>
       <w:r>
         <w:rPr>
           <w:rFonts w:ascii="Times New Roman" w:eastAsia="Times New Roman" w:hAnsi="Times New Roman" w:cs="Times New Roman"/>
@@ -6821,7 +7417,7 @@
           <w:lang w:eastAsia="en-GB"/>
         </w:rPr>
       </w:pPr>
-      <w:bookmarkStart w:id="5" w:name="_Toc178602269"/>
+      <w:bookmarkStart w:id="5" w:name="_Toc178606699"/>
       <w:r>
         <w:rPr>
           <w:rFonts w:ascii="Times New Roman" w:eastAsia="Times New Roman" w:hAnsi="Times New Roman" w:cs="Times New Roman"/>
@@ -6888,7 +7484,6 @@
           <w:lang w:eastAsia="en-GB"/>
         </w:rPr>
       </w:pPr>
-      <w:proofErr w:type="spellStart"/>
       <w:r>
         <w:rPr>
           <w:rFonts w:ascii="Times New Roman" w:eastAsia="Times New Roman" w:hAnsi="Times New Roman" w:cs="Times New Roman"/>
@@ -6896,49 +7491,8 @@
           <w:szCs w:val="20"/>
           <w:lang w:eastAsia="en-GB"/>
         </w:rPr>
-        <w:t>npm</w:t>
-      </w:r>
-      <w:proofErr w:type="spellEnd"/>
-      <w:r>
-        <w:rPr>
-          <w:rFonts w:ascii="Times New Roman" w:eastAsia="Times New Roman" w:hAnsi="Times New Roman" w:cs="Times New Roman"/>
-          <w:sz w:val="20"/>
-          <w:szCs w:val="20"/>
-          <w:lang w:eastAsia="en-GB"/>
-        </w:rPr>
-        <w:t xml:space="preserve"> </w:t>
-      </w:r>
-      <w:proofErr w:type="spellStart"/>
-      <w:r>
-        <w:rPr>
-          <w:rFonts w:ascii="Times New Roman" w:eastAsia="Times New Roman" w:hAnsi="Times New Roman" w:cs="Times New Roman"/>
-          <w:sz w:val="20"/>
-          <w:szCs w:val="20"/>
-          <w:lang w:eastAsia="en-GB"/>
-        </w:rPr>
-        <w:t>init</w:t>
-      </w:r>
-      <w:proofErr w:type="spellEnd"/>
-      <w:r>
-        <w:rPr>
-          <w:rFonts w:ascii="Times New Roman" w:eastAsia="Times New Roman" w:hAnsi="Times New Roman" w:cs="Times New Roman"/>
-          <w:sz w:val="20"/>
-          <w:szCs w:val="20"/>
-          <w:lang w:eastAsia="en-GB"/>
-        </w:rPr>
-        <w:t xml:space="preserve"> </w:t>
-      </w:r>
-      <w:proofErr w:type="spellStart"/>
-      <w:r>
-        <w:rPr>
-          <w:rFonts w:ascii="Times New Roman" w:eastAsia="Times New Roman" w:hAnsi="Times New Roman" w:cs="Times New Roman"/>
-          <w:sz w:val="20"/>
-          <w:szCs w:val="20"/>
-          <w:lang w:eastAsia="en-GB"/>
-        </w:rPr>
-        <w:t>playwright@latest</w:t>
-      </w:r>
-      <w:proofErr w:type="spellEnd"/>
+        <w:t>npm init playwright@latest</w:t>
+      </w:r>
     </w:p>
     <w:p>
       <w:pPr>
@@ -6953,7 +7507,7 @@
           <w:lang w:eastAsia="en-GB"/>
         </w:rPr>
       </w:pPr>
-      <w:bookmarkStart w:id="6" w:name="_Toc178602270"/>
+      <w:bookmarkStart w:id="6" w:name="_Toc178606700"/>
       <w:r>
         <w:rPr>
           <w:rFonts w:ascii="Times New Roman" w:eastAsia="Times New Roman" w:hAnsi="Times New Roman" w:cs="Times New Roman"/>
@@ -7020,7 +7574,6 @@
           <w:lang w:val="de-DE" w:eastAsia="en-GB"/>
         </w:rPr>
       </w:pPr>
-      <w:proofErr w:type="spellStart"/>
       <w:r>
         <w:rPr>
           <w:rFonts w:ascii="Times New Roman" w:eastAsia="Times New Roman" w:hAnsi="Times New Roman" w:cs="Times New Roman"/>
@@ -7028,37 +7581,7 @@
           <w:szCs w:val="20"/>
           <w:lang w:val="de-DE" w:eastAsia="en-GB"/>
         </w:rPr>
-        <w:t>npm</w:t>
-      </w:r>
-      <w:proofErr w:type="spellEnd"/>
-      <w:r>
-        <w:rPr>
-          <w:rFonts w:ascii="Times New Roman" w:eastAsia="Times New Roman" w:hAnsi="Times New Roman" w:cs="Times New Roman"/>
-          <w:sz w:val="20"/>
-          <w:szCs w:val="20"/>
-          <w:lang w:val="de-DE" w:eastAsia="en-GB"/>
-        </w:rPr>
-        <w:t xml:space="preserve"> </w:t>
-      </w:r>
-      <w:proofErr w:type="spellStart"/>
-      <w:r>
-        <w:rPr>
-          <w:rFonts w:ascii="Times New Roman" w:eastAsia="Times New Roman" w:hAnsi="Times New Roman" w:cs="Times New Roman"/>
-          <w:sz w:val="20"/>
-          <w:szCs w:val="20"/>
-          <w:lang w:val="de-DE" w:eastAsia="en-GB"/>
-        </w:rPr>
-        <w:t>install</w:t>
-      </w:r>
-      <w:proofErr w:type="spellEnd"/>
-      <w:r>
-        <w:rPr>
-          <w:rFonts w:ascii="Times New Roman" w:eastAsia="Times New Roman" w:hAnsi="Times New Roman" w:cs="Times New Roman"/>
-          <w:sz w:val="20"/>
-          <w:szCs w:val="20"/>
-          <w:lang w:val="de-DE" w:eastAsia="en-GB"/>
-        </w:rPr>
-        <w:t xml:space="preserve"> -D @playwright/test@latest</w:t>
+        <w:t>npm install -D @playwright/test@latest</w:t>
       </w:r>
     </w:p>
     <w:p>
@@ -7074,7 +7597,7 @@
           <w:lang w:eastAsia="en-GB"/>
         </w:rPr>
       </w:pPr>
-      <w:bookmarkStart w:id="7" w:name="_Toc178602271"/>
+      <w:bookmarkStart w:id="7" w:name="_Toc178606701"/>
       <w:r>
         <w:rPr>
           <w:rFonts w:ascii="Times New Roman" w:eastAsia="Times New Roman" w:hAnsi="Times New Roman" w:cs="Times New Roman"/>
@@ -7142,7 +7665,6 @@
           <w:lang w:eastAsia="en-GB"/>
         </w:rPr>
       </w:pPr>
-      <w:proofErr w:type="spellStart"/>
       <w:r>
         <w:rPr>
           <w:rFonts w:ascii="Times New Roman" w:eastAsia="Times New Roman" w:hAnsi="Times New Roman" w:cs="Times New Roman"/>
@@ -7150,17 +7672,7 @@
           <w:szCs w:val="20"/>
           <w:lang w:eastAsia="en-GB"/>
         </w:rPr>
-        <w:t>npx</w:t>
-      </w:r>
-      <w:proofErr w:type="spellEnd"/>
-      <w:r>
-        <w:rPr>
-          <w:rFonts w:ascii="Times New Roman" w:eastAsia="Times New Roman" w:hAnsi="Times New Roman" w:cs="Times New Roman"/>
-          <w:sz w:val="20"/>
-          <w:szCs w:val="20"/>
-          <w:lang w:eastAsia="en-GB"/>
-        </w:rPr>
-        <w:t xml:space="preserve"> playwright install --with-deps</w:t>
+        <w:t>npx playwright install --with-deps</w:t>
       </w:r>
     </w:p>
     <w:p>
@@ -7176,7 +7688,7 @@
           <w:lang w:eastAsia="en-GB"/>
         </w:rPr>
       </w:pPr>
-      <w:bookmarkStart w:id="8" w:name="_Toc178602272"/>
+      <w:bookmarkStart w:id="8" w:name="_Toc178606702"/>
       <w:r>
         <w:rPr>
           <w:rFonts w:ascii="Times New Roman" w:eastAsia="Times New Roman" w:hAnsi="Times New Roman" w:cs="Times New Roman"/>
@@ -7243,7 +7755,6 @@
           <w:lang w:eastAsia="en-GB"/>
         </w:rPr>
       </w:pPr>
-      <w:proofErr w:type="spellStart"/>
       <w:r>
         <w:rPr>
           <w:rFonts w:ascii="Times New Roman" w:eastAsia="Times New Roman" w:hAnsi="Times New Roman" w:cs="Times New Roman"/>
@@ -7251,17 +7762,7 @@
           <w:szCs w:val="20"/>
           <w:lang w:eastAsia="en-GB"/>
         </w:rPr>
-        <w:t>npx</w:t>
-      </w:r>
-      <w:proofErr w:type="spellEnd"/>
-      <w:r>
-        <w:rPr>
-          <w:rFonts w:ascii="Times New Roman" w:eastAsia="Times New Roman" w:hAnsi="Times New Roman" w:cs="Times New Roman"/>
-          <w:sz w:val="20"/>
-          <w:szCs w:val="20"/>
-          <w:lang w:eastAsia="en-GB"/>
-        </w:rPr>
-        <w:t xml:space="preserve"> playwright --version</w:t>
+        <w:t>npx playwright --version</w:t>
       </w:r>
     </w:p>
     <w:p>
@@ -7310,7 +7811,7 @@
           <w:lang w:eastAsia="en-GB"/>
         </w:rPr>
       </w:pPr>
-      <w:bookmarkStart w:id="9" w:name="_Toc178602273"/>
+      <w:bookmarkStart w:id="9" w:name="_Toc178606703"/>
       <w:r>
         <w:rPr>
           <w:rFonts w:ascii="Times New Roman" w:eastAsia="Times New Roman" w:hAnsi="Times New Roman" w:cs="Times New Roman"/>
@@ -7348,7 +7849,7 @@
           <w:lang w:eastAsia="en-GB"/>
         </w:rPr>
       </w:pPr>
-      <w:bookmarkStart w:id="10" w:name="_Toc178602274"/>
+      <w:bookmarkStart w:id="10" w:name="_Toc178606704"/>
       <w:r>
         <w:rPr>
           <w:rFonts w:ascii="Times New Roman" w:eastAsia="Times New Roman" w:hAnsi="Times New Roman" w:cs="Times New Roman"/>
@@ -7383,27 +7884,7 @@
           <w:szCs w:val="24"/>
           <w:lang w:eastAsia="en-GB"/>
         </w:rPr>
-        <w:t xml:space="preserve">To run all tests across multiple browsers (Chromium, Firefox, </w:t>
-      </w:r>
-      <w:proofErr w:type="spellStart"/>
-      <w:r>
-        <w:rPr>
-          <w:rFonts w:ascii="Times New Roman" w:eastAsia="Times New Roman" w:hAnsi="Times New Roman" w:cs="Times New Roman"/>
-          <w:sz w:val="24"/>
-          <w:szCs w:val="24"/>
-          <w:lang w:eastAsia="en-GB"/>
-        </w:rPr>
-        <w:t>WebKit</w:t>
-      </w:r>
-      <w:proofErr w:type="spellEnd"/>
-      <w:r>
-        <w:rPr>
-          <w:rFonts w:ascii="Times New Roman" w:eastAsia="Times New Roman" w:hAnsi="Times New Roman" w:cs="Times New Roman"/>
-          <w:sz w:val="24"/>
-          <w:szCs w:val="24"/>
-          <w:lang w:eastAsia="en-GB"/>
-        </w:rPr>
-        <w:t>), use:</w:t>
+        <w:t>To run all tests across multiple browsers (Chromium, Firefox, WebKit), use:</w:t>
       </w:r>
     </w:p>
     <w:p>
@@ -7435,7 +7916,6 @@
           <w:lang w:eastAsia="en-GB"/>
         </w:rPr>
       </w:pPr>
-      <w:proofErr w:type="spellStart"/>
       <w:r>
         <w:rPr>
           <w:rFonts w:ascii="Times New Roman" w:eastAsia="Times New Roman" w:hAnsi="Times New Roman" w:cs="Times New Roman"/>
@@ -7443,17 +7923,7 @@
           <w:szCs w:val="20"/>
           <w:lang w:eastAsia="en-GB"/>
         </w:rPr>
-        <w:t>npx</w:t>
-      </w:r>
-      <w:proofErr w:type="spellEnd"/>
-      <w:r>
-        <w:rPr>
-          <w:rFonts w:ascii="Times New Roman" w:eastAsia="Times New Roman" w:hAnsi="Times New Roman" w:cs="Times New Roman"/>
-          <w:sz w:val="20"/>
-          <w:szCs w:val="20"/>
-          <w:lang w:eastAsia="en-GB"/>
-        </w:rPr>
-        <w:t xml:space="preserve"> playwright test</w:t>
+        <w:t>npx playwright test</w:t>
       </w:r>
     </w:p>
     <w:p>
@@ -7469,7 +7939,7 @@
           <w:lang w:eastAsia="en-GB"/>
         </w:rPr>
       </w:pPr>
-      <w:bookmarkStart w:id="11" w:name="_Toc178602275"/>
+      <w:bookmarkStart w:id="11" w:name="_Toc178606705"/>
       <w:r>
         <w:rPr>
           <w:rFonts w:ascii="Times New Roman" w:eastAsia="Times New Roman" w:hAnsi="Times New Roman" w:cs="Times New Roman"/>
@@ -7554,7 +8024,6 @@
           <w:lang w:eastAsia="en-GB"/>
         </w:rPr>
       </w:pPr>
-      <w:proofErr w:type="spellStart"/>
       <w:r>
         <w:rPr>
           <w:rFonts w:ascii="Times New Roman" w:eastAsia="Times New Roman" w:hAnsi="Times New Roman" w:cs="Times New Roman"/>
@@ -7562,17 +8031,7 @@
           <w:szCs w:val="20"/>
           <w:lang w:eastAsia="en-GB"/>
         </w:rPr>
-        <w:t>npx</w:t>
-      </w:r>
-      <w:proofErr w:type="spellEnd"/>
-      <w:r>
-        <w:rPr>
-          <w:rFonts w:ascii="Times New Roman" w:eastAsia="Times New Roman" w:hAnsi="Times New Roman" w:cs="Times New Roman"/>
-          <w:sz w:val="20"/>
-          <w:szCs w:val="20"/>
-          <w:lang w:eastAsia="en-GB"/>
-        </w:rPr>
-        <w:t xml:space="preserve"> playwright test weather.spec.js</w:t>
+        <w:t>npx playwright test weather.spec.js</w:t>
       </w:r>
     </w:p>
     <w:p>
@@ -7648,7 +8107,7 @@
           <w:lang w:eastAsia="en-GB"/>
         </w:rPr>
       </w:pPr>
-      <w:bookmarkStart w:id="12" w:name="_Toc178602276"/>
+      <w:bookmarkStart w:id="12" w:name="_Toc178606706"/>
       <w:r>
         <w:rPr>
           <w:rFonts w:ascii="Times New Roman" w:eastAsia="Times New Roman" w:hAnsi="Times New Roman" w:cs="Times New Roman"/>
@@ -7735,7 +8194,6 @@
           <w:lang w:eastAsia="en-GB"/>
         </w:rPr>
       </w:pPr>
-      <w:proofErr w:type="spellStart"/>
       <w:r>
         <w:rPr>
           <w:rFonts w:ascii="Times New Roman" w:eastAsia="Times New Roman" w:hAnsi="Times New Roman" w:cs="Times New Roman"/>
@@ -7743,17 +8201,7 @@
           <w:szCs w:val="20"/>
           <w:lang w:eastAsia="en-GB"/>
         </w:rPr>
-        <w:t>npx</w:t>
-      </w:r>
-      <w:proofErr w:type="spellEnd"/>
-      <w:r>
-        <w:rPr>
-          <w:rFonts w:ascii="Times New Roman" w:eastAsia="Times New Roman" w:hAnsi="Times New Roman" w:cs="Times New Roman"/>
-          <w:sz w:val="20"/>
-          <w:szCs w:val="20"/>
-          <w:lang w:eastAsia="en-GB"/>
-        </w:rPr>
-        <w:t xml:space="preserve"> playwright show-report</w:t>
+        <w:t>npx playwright show-report</w:t>
       </w:r>
     </w:p>
     <w:p>
@@ -7769,7 +8217,7 @@
           <w:lang w:eastAsia="en-GB"/>
         </w:rPr>
       </w:pPr>
-      <w:bookmarkStart w:id="13" w:name="_Toc178602277"/>
+      <w:bookmarkStart w:id="13" w:name="_Toc178606707"/>
       <w:r>
         <w:rPr>
           <w:rFonts w:ascii="Times New Roman" w:eastAsia="Times New Roman" w:hAnsi="Times New Roman" w:cs="Times New Roman"/>
@@ -7872,7 +8320,6 @@
           <w:lang w:eastAsia="en-GB"/>
         </w:rPr>
       </w:pPr>
-      <w:proofErr w:type="spellStart"/>
       <w:r>
         <w:rPr>
           <w:rFonts w:ascii="Times New Roman" w:eastAsia="Times New Roman" w:hAnsi="Times New Roman" w:cs="Times New Roman"/>
@@ -7880,29 +8327,8 @@
           <w:szCs w:val="20"/>
           <w:lang w:eastAsia="en-GB"/>
         </w:rPr>
-        <w:t>npx</w:t>
-      </w:r>
-      <w:proofErr w:type="spellEnd"/>
-      <w:r>
-        <w:rPr>
-          <w:rFonts w:ascii="Times New Roman" w:eastAsia="Times New Roman" w:hAnsi="Times New Roman" w:cs="Times New Roman"/>
-          <w:sz w:val="20"/>
-          <w:szCs w:val="20"/>
-          <w:lang w:eastAsia="en-GB"/>
-        </w:rPr>
-        <w:t xml:space="preserve"> playwright test --</w:t>
-      </w:r>
-      <w:proofErr w:type="spellStart"/>
-      <w:r>
-        <w:rPr>
-          <w:rFonts w:ascii="Times New Roman" w:eastAsia="Times New Roman" w:hAnsi="Times New Roman" w:cs="Times New Roman"/>
-          <w:sz w:val="20"/>
-          <w:szCs w:val="20"/>
-          <w:lang w:eastAsia="en-GB"/>
-        </w:rPr>
-        <w:t>ui</w:t>
-      </w:r>
-      <w:proofErr w:type="spellEnd"/>
+        <w:t>npx playwright test --ui</w:t>
+      </w:r>
     </w:p>
     <w:p>
       <w:pPr>
@@ -7976,7 +8402,7 @@
           <w:lang w:eastAsia="en-GB"/>
         </w:rPr>
       </w:pPr>
-      <w:bookmarkStart w:id="15" w:name="_Toc178602278"/>
+      <w:bookmarkStart w:id="15" w:name="_Toc178606708"/>
       <w:r>
         <w:rPr>
           <w:rFonts w:ascii="Times New Roman" w:eastAsia="Times New Roman" w:hAnsi="Times New Roman" w:cs="Times New Roman"/>
@@ -8024,8 +8450,7 @@
           <w:lang w:eastAsia="en-GB"/>
         </w:rPr>
       </w:pPr>
-      <w:bookmarkStart w:id="16" w:name="_Toc178602279"/>
-      <w:proofErr w:type="spellStart"/>
+      <w:bookmarkStart w:id="16" w:name="_Toc178606709"/>
       <w:r>
         <w:rPr>
           <w:rFonts w:ascii="Times New Roman" w:eastAsia="Times New Roman" w:hAnsi="Times New Roman" w:cs="Times New Roman"/>
@@ -8035,19 +8460,7 @@
           <w:szCs w:val="27"/>
           <w:lang w:eastAsia="en-GB"/>
         </w:rPr>
-        <w:t>WebKit</w:t>
-      </w:r>
-      <w:proofErr w:type="spellEnd"/>
-      <w:r>
-        <w:rPr>
-          <w:rFonts w:ascii="Times New Roman" w:eastAsia="Times New Roman" w:hAnsi="Times New Roman" w:cs="Times New Roman"/>
-          <w:b/>
-          <w:bCs/>
-          <w:sz w:val="27"/>
-          <w:szCs w:val="27"/>
-          <w:lang w:eastAsia="en-GB"/>
-        </w:rPr>
-        <w:t xml:space="preserve"> (Safari Engine)</w:t>
+        <w:t>WebKit (Safari Engine)</w:t>
       </w:r>
       <w:bookmarkEnd w:id="16"/>
     </w:p>
@@ -8074,7 +8487,6 @@
         </w:rPr>
         <w:t xml:space="preserve">To run tests on the </w:t>
       </w:r>
-      <w:proofErr w:type="spellStart"/>
       <w:r>
         <w:rPr>
           <w:rFonts w:ascii="Times New Roman" w:eastAsia="Times New Roman" w:hAnsi="Times New Roman" w:cs="Times New Roman"/>
@@ -8086,7 +8498,6 @@
         </w:rPr>
         <w:t>WebKit</w:t>
       </w:r>
-      <w:proofErr w:type="spellEnd"/>
       <w:r>
         <w:rPr>
           <w:rFonts w:ascii="Times New Roman" w:eastAsia="Times New Roman" w:hAnsi="Times New Roman" w:cs="Times New Roman"/>
@@ -8126,7 +8537,6 @@
           <w:lang w:eastAsia="en-GB"/>
         </w:rPr>
       </w:pPr>
-      <w:proofErr w:type="spellStart"/>
       <w:r>
         <w:rPr>
           <w:rFonts w:ascii="Times New Roman" w:eastAsia="Times New Roman" w:hAnsi="Times New Roman" w:cs="Times New Roman"/>
@@ -8134,29 +8544,8 @@
           <w:szCs w:val="20"/>
           <w:lang w:eastAsia="en-GB"/>
         </w:rPr>
-        <w:t>npx</w:t>
-      </w:r>
-      <w:proofErr w:type="spellEnd"/>
-      <w:r>
-        <w:rPr>
-          <w:rFonts w:ascii="Times New Roman" w:eastAsia="Times New Roman" w:hAnsi="Times New Roman" w:cs="Times New Roman"/>
-          <w:sz w:val="20"/>
-          <w:szCs w:val="20"/>
-          <w:lang w:eastAsia="en-GB"/>
-        </w:rPr>
-        <w:t xml:space="preserve"> playwright test --project=</w:t>
-      </w:r>
-      <w:proofErr w:type="spellStart"/>
-      <w:r>
-        <w:rPr>
-          <w:rFonts w:ascii="Times New Roman" w:eastAsia="Times New Roman" w:hAnsi="Times New Roman" w:cs="Times New Roman"/>
-          <w:sz w:val="20"/>
-          <w:szCs w:val="20"/>
-          <w:lang w:eastAsia="en-GB"/>
-        </w:rPr>
-        <w:t>webkit</w:t>
-      </w:r>
-      <w:proofErr w:type="spellEnd"/>
+        <w:t>npx playwright test --project=webkit</w:t>
+      </w:r>
     </w:p>
     <w:p>
       <w:pPr>
@@ -8171,7 +8560,7 @@
           <w:lang w:eastAsia="en-GB"/>
         </w:rPr>
       </w:pPr>
-      <w:bookmarkStart w:id="17" w:name="_Toc178602280"/>
+      <w:bookmarkStart w:id="17" w:name="_Toc178606710"/>
       <w:r>
         <w:rPr>
           <w:rFonts w:ascii="Times New Roman" w:eastAsia="Times New Roman" w:hAnsi="Times New Roman" w:cs="Times New Roman"/>
@@ -8258,7 +8647,6 @@
           <w:lang w:eastAsia="en-GB"/>
         </w:rPr>
       </w:pPr>
-      <w:proofErr w:type="spellStart"/>
       <w:r>
         <w:rPr>
           <w:rFonts w:ascii="Times New Roman" w:eastAsia="Times New Roman" w:hAnsi="Times New Roman" w:cs="Times New Roman"/>
@@ -8266,29 +8654,8 @@
           <w:szCs w:val="20"/>
           <w:lang w:eastAsia="en-GB"/>
         </w:rPr>
-        <w:t>npx</w:t>
-      </w:r>
-      <w:proofErr w:type="spellEnd"/>
-      <w:r>
-        <w:rPr>
-          <w:rFonts w:ascii="Times New Roman" w:eastAsia="Times New Roman" w:hAnsi="Times New Roman" w:cs="Times New Roman"/>
-          <w:sz w:val="20"/>
-          <w:szCs w:val="20"/>
-          <w:lang w:eastAsia="en-GB"/>
-        </w:rPr>
-        <w:t xml:space="preserve"> playwright test --project=</w:t>
-      </w:r>
-      <w:proofErr w:type="spellStart"/>
-      <w:r>
-        <w:rPr>
-          <w:rFonts w:ascii="Times New Roman" w:eastAsia="Times New Roman" w:hAnsi="Times New Roman" w:cs="Times New Roman"/>
-          <w:sz w:val="20"/>
-          <w:szCs w:val="20"/>
-          <w:lang w:eastAsia="en-GB"/>
-        </w:rPr>
-        <w:t>firefox</w:t>
-      </w:r>
-      <w:proofErr w:type="spellEnd"/>
+        <w:t>npx playwright test --project=firefox</w:t>
+      </w:r>
     </w:p>
     <w:p>
       <w:pPr>
@@ -8303,7 +8670,7 @@
           <w:lang w:eastAsia="en-GB"/>
         </w:rPr>
       </w:pPr>
-      <w:bookmarkStart w:id="18" w:name="_Toc178602281"/>
+      <w:bookmarkStart w:id="18" w:name="_Toc178606711"/>
       <w:r>
         <w:rPr>
           <w:rFonts w:ascii="Times New Roman" w:eastAsia="Times New Roman" w:hAnsi="Times New Roman" w:cs="Times New Roman"/>
@@ -8390,7 +8757,6 @@
           <w:lang w:eastAsia="en-GB"/>
         </w:rPr>
       </w:pPr>
-      <w:proofErr w:type="spellStart"/>
       <w:r>
         <w:rPr>
           <w:rFonts w:ascii="Times New Roman" w:eastAsia="Times New Roman" w:hAnsi="Times New Roman" w:cs="Times New Roman"/>
@@ -8398,17 +8764,7 @@
           <w:szCs w:val="20"/>
           <w:lang w:eastAsia="en-GB"/>
         </w:rPr>
-        <w:t>npx</w:t>
-      </w:r>
-      <w:proofErr w:type="spellEnd"/>
-      <w:r>
-        <w:rPr>
-          <w:rFonts w:ascii="Times New Roman" w:eastAsia="Times New Roman" w:hAnsi="Times New Roman" w:cs="Times New Roman"/>
-          <w:sz w:val="20"/>
-          <w:szCs w:val="20"/>
-          <w:lang w:eastAsia="en-GB"/>
-        </w:rPr>
-        <w:t xml:space="preserve"> playwright test --project=chromium</w:t>
+        <w:t>npx playwright test --project=chromium</w:t>
       </w:r>
     </w:p>
     <w:p>
@@ -8446,7 +8802,7 @@
           <w:lang w:eastAsia="en-GB"/>
         </w:rPr>
       </w:pPr>
-      <w:bookmarkStart w:id="19" w:name="_Toc178602282"/>
+      <w:bookmarkStart w:id="19" w:name="_Toc178606712"/>
       <w:r>
         <w:rPr>
           <w:rFonts w:ascii="Times New Roman" w:eastAsia="Times New Roman" w:hAnsi="Times New Roman" w:cs="Times New Roman"/>
@@ -8473,7 +8829,7 @@
           <w:lang w:eastAsia="en-GB"/>
         </w:rPr>
       </w:pPr>
-      <w:bookmarkStart w:id="20" w:name="_Toc178602283"/>
+      <w:bookmarkStart w:id="20" w:name="_Toc178606713"/>
       <w:r>
         <w:rPr>
           <w:rFonts w:ascii="Times New Roman" w:eastAsia="Times New Roman" w:hAnsi="Times New Roman" w:cs="Times New Roman"/>
@@ -8540,7 +8896,6 @@
           <w:lang w:eastAsia="en-GB"/>
         </w:rPr>
       </w:pPr>
-      <w:proofErr w:type="spellStart"/>
       <w:r>
         <w:rPr>
           <w:rFonts w:ascii="Times New Roman" w:eastAsia="Times New Roman" w:hAnsi="Times New Roman" w:cs="Times New Roman"/>
@@ -8548,17 +8903,7 @@
           <w:szCs w:val="20"/>
           <w:lang w:eastAsia="en-GB"/>
         </w:rPr>
-        <w:t>npx</w:t>
-      </w:r>
-      <w:proofErr w:type="spellEnd"/>
-      <w:r>
-        <w:rPr>
-          <w:rFonts w:ascii="Times New Roman" w:eastAsia="Times New Roman" w:hAnsi="Times New Roman" w:cs="Times New Roman"/>
-          <w:sz w:val="20"/>
-          <w:szCs w:val="20"/>
-          <w:lang w:eastAsia="en-GB"/>
-        </w:rPr>
-        <w:t xml:space="preserve"> playwright test --headed</w:t>
+        <w:t>npx playwright test --headed</w:t>
       </w:r>
     </w:p>
     <w:p>
@@ -8574,7 +8919,7 @@
           <w:lang w:eastAsia="en-GB"/>
         </w:rPr>
       </w:pPr>
-      <w:bookmarkStart w:id="21" w:name="_Toc178602284"/>
+      <w:bookmarkStart w:id="21" w:name="_Toc178606714"/>
       <w:r>
         <w:rPr>
           <w:rFonts w:ascii="Times New Roman" w:eastAsia="Times New Roman" w:hAnsi="Times New Roman" w:cs="Times New Roman"/>
@@ -8641,7 +8986,6 @@
           <w:lang w:eastAsia="en-GB"/>
         </w:rPr>
       </w:pPr>
-      <w:proofErr w:type="spellStart"/>
       <w:r>
         <w:rPr>
           <w:rFonts w:ascii="Times New Roman" w:eastAsia="Times New Roman" w:hAnsi="Times New Roman" w:cs="Times New Roman"/>
@@ -8649,17 +8993,7 @@
           <w:szCs w:val="20"/>
           <w:lang w:eastAsia="en-GB"/>
         </w:rPr>
-        <w:t>npx</w:t>
-      </w:r>
-      <w:proofErr w:type="spellEnd"/>
-      <w:r>
-        <w:rPr>
-          <w:rFonts w:ascii="Times New Roman" w:eastAsia="Times New Roman" w:hAnsi="Times New Roman" w:cs="Times New Roman"/>
-          <w:sz w:val="20"/>
-          <w:szCs w:val="20"/>
-          <w:lang w:eastAsia="en-GB"/>
-        </w:rPr>
-        <w:t xml:space="preserve"> playwright test --grep "Login"</w:t>
+        <w:t>npx playwright test --grep "Login"</w:t>
       </w:r>
     </w:p>
     <w:p>
@@ -8675,7 +9009,7 @@
           <w:lang w:eastAsia="en-GB"/>
         </w:rPr>
       </w:pPr>
-      <w:bookmarkStart w:id="22" w:name="_Toc178602285"/>
+      <w:bookmarkStart w:id="22" w:name="_Toc178606715"/>
       <w:r>
         <w:rPr>
           <w:rFonts w:ascii="Times New Roman" w:eastAsia="Times New Roman" w:hAnsi="Times New Roman" w:cs="Times New Roman"/>
@@ -8742,7 +9076,6 @@
           <w:lang w:val="fr-FR" w:eastAsia="en-GB"/>
         </w:rPr>
       </w:pPr>
-      <w:proofErr w:type="spellStart"/>
       <w:r>
         <w:rPr>
           <w:rFonts w:ascii="Times New Roman" w:eastAsia="Times New Roman" w:hAnsi="Times New Roman" w:cs="Times New Roman"/>
@@ -8750,37 +9083,7 @@
           <w:szCs w:val="20"/>
           <w:lang w:val="fr-FR" w:eastAsia="en-GB"/>
         </w:rPr>
-        <w:t>await</w:t>
-      </w:r>
-      <w:proofErr w:type="spellEnd"/>
-      <w:r>
-        <w:rPr>
-          <w:rFonts w:ascii="Times New Roman" w:eastAsia="Times New Roman" w:hAnsi="Times New Roman" w:cs="Times New Roman"/>
-          <w:sz w:val="20"/>
-          <w:szCs w:val="20"/>
-          <w:lang w:val="fr-FR" w:eastAsia="en-GB"/>
-        </w:rPr>
-        <w:t xml:space="preserve"> </w:t>
-      </w:r>
-      <w:proofErr w:type="spellStart"/>
-      <w:r>
-        <w:rPr>
-          <w:rFonts w:ascii="Times New Roman" w:eastAsia="Times New Roman" w:hAnsi="Times New Roman" w:cs="Times New Roman"/>
-          <w:sz w:val="20"/>
-          <w:szCs w:val="20"/>
-          <w:lang w:val="fr-FR" w:eastAsia="en-GB"/>
-        </w:rPr>
-        <w:t>page.pause</w:t>
-      </w:r>
-      <w:proofErr w:type="spellEnd"/>
-      <w:r>
-        <w:rPr>
-          <w:rFonts w:ascii="Times New Roman" w:eastAsia="Times New Roman" w:hAnsi="Times New Roman" w:cs="Times New Roman"/>
-          <w:sz w:val="20"/>
-          <w:szCs w:val="20"/>
-          <w:lang w:val="fr-FR" w:eastAsia="en-GB"/>
-        </w:rPr>
-        <w:t>();</w:t>
+        <w:t>await page.pause();</w:t>
       </w:r>
     </w:p>
     <w:p>
@@ -8820,7 +9123,7 @@
           <w:lang w:eastAsia="en-GB"/>
         </w:rPr>
       </w:pPr>
-      <w:bookmarkStart w:id="23" w:name="_Toc178602286"/>
+      <w:bookmarkStart w:id="23" w:name="_Toc178606716"/>
       <w:r>
         <w:rPr>
           <w:rFonts w:ascii="Times New Roman" w:eastAsia="Times New Roman" w:hAnsi="Times New Roman" w:cs="Times New Roman"/>
@@ -8895,27 +9198,7 @@
           <w:szCs w:val="20"/>
           <w:lang w:eastAsia="en-GB"/>
         </w:rPr>
-        <w:t xml:space="preserve">await </w:t>
-      </w:r>
-      <w:proofErr w:type="spellStart"/>
-      <w:r>
-        <w:rPr>
-          <w:rFonts w:ascii="Times New Roman" w:eastAsia="Times New Roman" w:hAnsi="Times New Roman" w:cs="Times New Roman"/>
-          <w:sz w:val="20"/>
-          <w:szCs w:val="20"/>
-          <w:lang w:eastAsia="en-GB"/>
-        </w:rPr>
-        <w:t>page.screenshot</w:t>
-      </w:r>
-      <w:proofErr w:type="spellEnd"/>
-      <w:r>
-        <w:rPr>
-          <w:rFonts w:ascii="Times New Roman" w:eastAsia="Times New Roman" w:hAnsi="Times New Roman" w:cs="Times New Roman"/>
-          <w:sz w:val="20"/>
-          <w:szCs w:val="20"/>
-          <w:lang w:eastAsia="en-GB"/>
-        </w:rPr>
-        <w:t>({ path: 'example.png' });</w:t>
+        <w:t>await page.screenshot({ path: 'example.png' });</w:t>
       </w:r>
     </w:p>
     <w:p>
@@ -8982,7 +9265,7 @@
       <w:pPr>
         <w:pStyle w:val="Heading2"/>
       </w:pPr>
-      <w:bookmarkStart w:id="24" w:name="_Toc178602287"/>
+      <w:bookmarkStart w:id="24" w:name="_Toc178606717"/>
       <w:r>
         <w:t>6. Testing Code</w:t>
       </w:r>
@@ -8992,7 +9275,7 @@
       <w:pPr>
         <w:pStyle w:val="Heading3"/>
       </w:pPr>
-      <w:bookmarkStart w:id="25" w:name="_Toc178602288"/>
+      <w:bookmarkStart w:id="25" w:name="_Toc178606718"/>
       <w:r>
         <w:t>Basic</w:t>
       </w:r>
@@ -9190,7 +9473,49 @@
           <w:szCs w:val="24"/>
           <w:lang w:eastAsia="en-GB"/>
         </w:rPr>
-        <w:t>Example code:</w:t>
+        <w:t>Example code</w:t>
+      </w:r>
+      <w:r>
+        <w:rPr>
+          <w:rFonts w:ascii="Times New Roman" w:eastAsia="Times New Roman" w:hAnsi="Times New Roman" w:cs="Times New Roman"/>
+          <w:b/>
+          <w:bCs/>
+          <w:sz w:val="24"/>
+          <w:szCs w:val="24"/>
+          <w:lang w:eastAsia="en-GB"/>
+        </w:rPr>
+        <w:t xml:space="preserve"> (</w:t>
+      </w:r>
+      <w:r>
+        <w:rPr>
+          <w:rFonts w:ascii="Times New Roman" w:eastAsia="Times New Roman" w:hAnsi="Times New Roman" w:cs="Times New Roman"/>
+          <w:sz w:val="24"/>
+          <w:szCs w:val="24"/>
+          <w:lang w:eastAsia="en-GB"/>
+        </w:rPr>
+        <w:t>Checking that the homepage loads and the title is there</w:t>
+      </w:r>
+      <w:r>
+        <w:rPr>
+          <w:rFonts w:ascii="Times New Roman" w:eastAsia="Times New Roman" w:hAnsi="Times New Roman" w:cs="Times New Roman"/>
+          <w:b/>
+          <w:bCs/>
+          <w:sz w:val="24"/>
+          <w:szCs w:val="24"/>
+          <w:lang w:eastAsia="en-GB"/>
+        </w:rPr>
+        <w:t>)</w:t>
+      </w:r>
+      <w:r>
+        <w:rPr>
+          <w:rFonts w:ascii="Times New Roman" w:eastAsia="Times New Roman" w:hAnsi="Times New Roman" w:cs="Times New Roman"/>
+          <w:b/>
+          <w:bCs/>
+          <w:sz w:val="24"/>
+          <w:szCs w:val="24"/>
+          <w:lang w:eastAsia="en-GB"/>
+        </w:rPr>
+        <w:t>:</w:t>
       </w:r>
     </w:p>
     <w:p>
@@ -9432,7 +9757,6 @@
         </w:rPr>
         <w:t xml:space="preserve"> </w:t>
       </w:r>
-      <w:proofErr w:type="spellStart"/>
       <w:r>
         <w:rPr>
           <w:rFonts w:ascii="Times New Roman" w:eastAsia="Times New Roman" w:hAnsi="Times New Roman" w:cs="Times New Roman"/>
@@ -9440,9 +9764,57 @@
           <w:szCs w:val="20"/>
           <w:lang w:eastAsia="en-GB"/>
         </w:rPr>
-        <w:t>test.describe</w:t>
-      </w:r>
-      <w:proofErr w:type="spellEnd"/>
+        <w:t>test.describe()</w:t>
+      </w:r>
+      <w:r>
+        <w:rPr>
+          <w:rFonts w:ascii="Times New Roman" w:eastAsia="Times New Roman" w:hAnsi="Times New Roman" w:cs="Times New Roman"/>
+          <w:sz w:val="24"/>
+          <w:szCs w:val="24"/>
+          <w:lang w:eastAsia="en-GB"/>
+        </w:rPr>
+        <w:t xml:space="preserve"> groups related tests into a suite. You can have multiple test cases inside a suite.</w:t>
+      </w:r>
+    </w:p>
+    <w:p>
+      <w:pPr>
+        <w:spacing w:before="100" w:beforeAutospacing="1" w:after="100" w:afterAutospacing="1" w:line="240" w:lineRule="auto"/>
+        <w:rPr>
+          <w:rFonts w:ascii="Times New Roman" w:eastAsia="Times New Roman" w:hAnsi="Times New Roman" w:cs="Times New Roman"/>
+          <w:sz w:val="24"/>
+          <w:szCs w:val="24"/>
+          <w:lang w:eastAsia="en-GB"/>
+        </w:rPr>
+      </w:pPr>
+      <w:r>
+        <w:rPr>
+          <w:rFonts w:ascii="Times New Roman" w:eastAsia="Times New Roman" w:hAnsi="Times New Roman" w:cs="Times New Roman"/>
+          <w:b/>
+          <w:bCs/>
+          <w:sz w:val="24"/>
+          <w:szCs w:val="24"/>
+          <w:lang w:eastAsia="en-GB"/>
+        </w:rPr>
+        <w:t>Test Case</w:t>
+      </w:r>
+      <w:r>
+        <w:rPr>
+          <w:rFonts w:ascii="Times New Roman" w:eastAsia="Times New Roman" w:hAnsi="Times New Roman" w:cs="Times New Roman"/>
+          <w:sz w:val="24"/>
+          <w:szCs w:val="24"/>
+          <w:lang w:eastAsia="en-GB"/>
+        </w:rPr>
+        <w:t>:</w:t>
+      </w:r>
+      <w:r>
+        <w:rPr>
+          <w:rFonts w:ascii="Times New Roman" w:eastAsia="Times New Roman" w:hAnsi="Times New Roman" w:cs="Times New Roman"/>
+          <w:sz w:val="24"/>
+          <w:szCs w:val="24"/>
+          <w:lang w:eastAsia="en-GB"/>
+        </w:rPr>
+        <w:t xml:space="preserve"> </w:t>
+      </w:r>
       <w:r>
         <w:rPr>
           <w:rFonts w:ascii="Times New Roman" w:eastAsia="Times New Roman" w:hAnsi="Times New Roman" w:cs="Times New Roman"/>
@@ -9450,16 +9822,16 @@
           <w:szCs w:val="20"/>
           <w:lang w:eastAsia="en-GB"/>
         </w:rPr>
-        <w:t>()</w:t>
-      </w:r>
-      <w:r>
-        <w:rPr>
-          <w:rFonts w:ascii="Times New Roman" w:eastAsia="Times New Roman" w:hAnsi="Times New Roman" w:cs="Times New Roman"/>
-          <w:sz w:val="24"/>
-          <w:szCs w:val="24"/>
-          <w:lang w:eastAsia="en-GB"/>
-        </w:rPr>
-        <w:t xml:space="preserve"> groups related tests into a suite. You can have multiple test cases inside a suite.</w:t>
+        <w:t>test()</w:t>
+      </w:r>
+      <w:r>
+        <w:rPr>
+          <w:rFonts w:ascii="Times New Roman" w:eastAsia="Times New Roman" w:hAnsi="Times New Roman" w:cs="Times New Roman"/>
+          <w:sz w:val="24"/>
+          <w:szCs w:val="24"/>
+          <w:lang w:eastAsia="en-GB"/>
+        </w:rPr>
+        <w:t xml:space="preserve"> defines a single test case. In this example, we are checking if the home page of the Blazor app loads and if the page title matches the expected value.</w:t>
       </w:r>
     </w:p>
     <w:p>
@@ -9481,7 +9853,7 @@
           <w:szCs w:val="24"/>
           <w:lang w:eastAsia="en-GB"/>
         </w:rPr>
-        <w:t>Test Case</w:t>
+        <w:t>Navigating to the Web Page</w:t>
       </w:r>
       <w:r>
         <w:rPr>
@@ -9508,16 +9880,16 @@
           <w:szCs w:val="20"/>
           <w:lang w:eastAsia="en-GB"/>
         </w:rPr>
-        <w:t>test()</w:t>
-      </w:r>
-      <w:r>
-        <w:rPr>
-          <w:rFonts w:ascii="Times New Roman" w:eastAsia="Times New Roman" w:hAnsi="Times New Roman" w:cs="Times New Roman"/>
-          <w:sz w:val="24"/>
-          <w:szCs w:val="24"/>
-          <w:lang w:eastAsia="en-GB"/>
-        </w:rPr>
-        <w:t xml:space="preserve"> defines a single test case. In this example, we are checking if the home page of the Blazor app loads and if the page title matches the expected value.</w:t>
+        <w:t>page.goto()</w:t>
+      </w:r>
+      <w:r>
+        <w:rPr>
+          <w:rFonts w:ascii="Times New Roman" w:eastAsia="Times New Roman" w:hAnsi="Times New Roman" w:cs="Times New Roman"/>
+          <w:sz w:val="24"/>
+          <w:szCs w:val="24"/>
+          <w:lang w:eastAsia="en-GB"/>
+        </w:rPr>
+        <w:t xml:space="preserve"> opens the specified URL in the browser.</w:t>
       </w:r>
     </w:p>
     <w:p>
@@ -9539,7 +9911,7 @@
           <w:szCs w:val="24"/>
           <w:lang w:eastAsia="en-GB"/>
         </w:rPr>
-        <w:t>Navigating to the Web Page</w:t>
+        <w:t>Assertion</w:t>
       </w:r>
       <w:r>
         <w:rPr>
@@ -9559,7 +9931,6 @@
         </w:rPr>
         <w:t xml:space="preserve"> </w:t>
       </w:r>
-      <w:proofErr w:type="spellStart"/>
       <w:r>
         <w:rPr>
           <w:rFonts w:ascii="Times New Roman" w:eastAsia="Times New Roman" w:hAnsi="Times New Roman" w:cs="Times New Roman"/>
@@ -9567,98 +9938,30 @@
           <w:szCs w:val="20"/>
           <w:lang w:eastAsia="en-GB"/>
         </w:rPr>
-        <w:t>page.goto</w:t>
-      </w:r>
-      <w:proofErr w:type="spellEnd"/>
-      <w:r>
-        <w:rPr>
-          <w:rFonts w:ascii="Times New Roman" w:eastAsia="Times New Roman" w:hAnsi="Times New Roman" w:cs="Times New Roman"/>
-          <w:sz w:val="20"/>
-          <w:szCs w:val="20"/>
-          <w:lang w:eastAsia="en-GB"/>
-        </w:rPr>
-        <w:t>()</w:t>
-      </w:r>
-      <w:r>
-        <w:rPr>
-          <w:rFonts w:ascii="Times New Roman" w:eastAsia="Times New Roman" w:hAnsi="Times New Roman" w:cs="Times New Roman"/>
-          <w:sz w:val="24"/>
-          <w:szCs w:val="24"/>
-          <w:lang w:eastAsia="en-GB"/>
-        </w:rPr>
-        <w:t xml:space="preserve"> opens the specified URL in the browser.</w:t>
+        <w:t>expect()</w:t>
+      </w:r>
+      <w:r>
+        <w:rPr>
+          <w:rFonts w:ascii="Times New Roman" w:eastAsia="Times New Roman" w:hAnsi="Times New Roman" w:cs="Times New Roman"/>
+          <w:sz w:val="24"/>
+          <w:szCs w:val="24"/>
+          <w:lang w:eastAsia="en-GB"/>
+        </w:rPr>
+        <w:t xml:space="preserve"> checks that the page’s title matches the expected string. If the assertion fails, Playwright will mark the test as failed.</w:t>
       </w:r>
     </w:p>
     <w:p>
       <w:pPr>
-        <w:spacing w:before="100" w:beforeAutospacing="1" w:after="100" w:afterAutospacing="1" w:line="240" w:lineRule="auto"/>
-        <w:rPr>
-          <w:rFonts w:ascii="Times New Roman" w:eastAsia="Times New Roman" w:hAnsi="Times New Roman" w:cs="Times New Roman"/>
-          <w:sz w:val="24"/>
-          <w:szCs w:val="24"/>
-          <w:lang w:eastAsia="en-GB"/>
-        </w:rPr>
-      </w:pPr>
-      <w:r>
-        <w:rPr>
-          <w:rFonts w:ascii="Times New Roman" w:eastAsia="Times New Roman" w:hAnsi="Times New Roman" w:cs="Times New Roman"/>
-          <w:b/>
-          <w:bCs/>
-          <w:sz w:val="24"/>
-          <w:szCs w:val="24"/>
-          <w:lang w:eastAsia="en-GB"/>
-        </w:rPr>
-        <w:t>Assertion</w:t>
-      </w:r>
-      <w:r>
-        <w:rPr>
-          <w:rFonts w:ascii="Times New Roman" w:eastAsia="Times New Roman" w:hAnsi="Times New Roman" w:cs="Times New Roman"/>
-          <w:sz w:val="24"/>
-          <w:szCs w:val="24"/>
-          <w:lang w:eastAsia="en-GB"/>
-        </w:rPr>
-        <w:t>:</w:t>
-      </w:r>
-      <w:r>
-        <w:rPr>
-          <w:rFonts w:ascii="Times New Roman" w:eastAsia="Times New Roman" w:hAnsi="Times New Roman" w:cs="Times New Roman"/>
-          <w:sz w:val="24"/>
-          <w:szCs w:val="24"/>
-          <w:lang w:eastAsia="en-GB"/>
-        </w:rPr>
-        <w:t xml:space="preserve"> </w:t>
-      </w:r>
-      <w:r>
-        <w:rPr>
-          <w:rFonts w:ascii="Times New Roman" w:eastAsia="Times New Roman" w:hAnsi="Times New Roman" w:cs="Times New Roman"/>
-          <w:sz w:val="20"/>
-          <w:szCs w:val="20"/>
-          <w:lang w:eastAsia="en-GB"/>
-        </w:rPr>
-        <w:t>expect()</w:t>
-      </w:r>
-      <w:r>
-        <w:rPr>
-          <w:rFonts w:ascii="Times New Roman" w:eastAsia="Times New Roman" w:hAnsi="Times New Roman" w:cs="Times New Roman"/>
-          <w:sz w:val="24"/>
-          <w:szCs w:val="24"/>
-          <w:lang w:eastAsia="en-GB"/>
-        </w:rPr>
-        <w:t xml:space="preserve"> checks that the page’s title matches the expected string. If the assertion fails, Playwright will mark the test as failed.</w:t>
-      </w:r>
+        <w:rPr>
+          <w:rFonts w:ascii="Times New Roman" w:hAnsi="Times New Roman" w:cs="Times New Roman"/>
+        </w:rPr>
+      </w:pPr>
     </w:p>
     <w:p>
       <w:pPr>
-        <w:rPr>
-          <w:rFonts w:ascii="Times New Roman" w:hAnsi="Times New Roman" w:cs="Times New Roman"/>
-        </w:rPr>
-      </w:pPr>
-    </w:p>
-    <w:p>
-      <w:pPr>
         <w:pStyle w:val="Heading3"/>
       </w:pPr>
-      <w:bookmarkStart w:id="26" w:name="_Toc178602289"/>
+      <w:bookmarkStart w:id="26" w:name="_Toc178606719"/>
       <w:r>
         <w:t>Interacting with UI Elements</w:t>
       </w:r>
@@ -9707,7 +10010,49 @@
           <w:szCs w:val="24"/>
           <w:lang w:eastAsia="en-GB"/>
         </w:rPr>
-        <w:t>Example code:</w:t>
+        <w:t>Example code</w:t>
+      </w:r>
+      <w:r>
+        <w:rPr>
+          <w:rFonts w:ascii="Times New Roman" w:eastAsia="Times New Roman" w:hAnsi="Times New Roman" w:cs="Times New Roman"/>
+          <w:b/>
+          <w:bCs/>
+          <w:sz w:val="24"/>
+          <w:szCs w:val="24"/>
+          <w:lang w:eastAsia="en-GB"/>
+        </w:rPr>
+        <w:t xml:space="preserve"> (</w:t>
+      </w:r>
+      <w:r>
+        <w:rPr>
+          <w:rFonts w:ascii="Times New Roman" w:eastAsia="Times New Roman" w:hAnsi="Times New Roman" w:cs="Times New Roman"/>
+          <w:sz w:val="24"/>
+          <w:szCs w:val="24"/>
+          <w:lang w:eastAsia="en-GB"/>
+        </w:rPr>
+        <w:t>Contact Form</w:t>
+      </w:r>
+      <w:r>
+        <w:rPr>
+          <w:rFonts w:ascii="Times New Roman" w:eastAsia="Times New Roman" w:hAnsi="Times New Roman" w:cs="Times New Roman"/>
+          <w:b/>
+          <w:bCs/>
+          <w:sz w:val="24"/>
+          <w:szCs w:val="24"/>
+          <w:lang w:eastAsia="en-GB"/>
+        </w:rPr>
+        <w:t>)</w:t>
+      </w:r>
+      <w:r>
+        <w:rPr>
+          <w:rFonts w:ascii="Times New Roman" w:eastAsia="Times New Roman" w:hAnsi="Times New Roman" w:cs="Times New Roman"/>
+          <w:b/>
+          <w:bCs/>
+          <w:sz w:val="24"/>
+          <w:szCs w:val="24"/>
+          <w:lang w:eastAsia="en-GB"/>
+        </w:rPr>
+        <w:t>:</w:t>
       </w:r>
     </w:p>
     <w:p>
@@ -9795,7 +10140,7 @@
           <w:lang w:eastAsia="en-GB"/>
         </w:rPr>
       </w:pPr>
-      <w:bookmarkStart w:id="27" w:name="_Toc178602290"/>
+      <w:bookmarkStart w:id="27" w:name="_Toc178606720"/>
       <w:r>
         <w:rPr>
           <w:rFonts w:ascii="Times New Roman" w:eastAsia="Times New Roman" w:hAnsi="Times New Roman" w:cs="Times New Roman"/>
@@ -9849,7 +10194,6 @@
         </w:rPr>
         <w:t xml:space="preserve"> </w:t>
       </w:r>
-      <w:proofErr w:type="spellStart"/>
       <w:r>
         <w:rPr>
           <w:rFonts w:ascii="Times New Roman" w:eastAsia="Times New Roman" w:hAnsi="Times New Roman" w:cs="Times New Roman"/>
@@ -9857,9 +10201,17 @@
           <w:szCs w:val="20"/>
           <w:lang w:eastAsia="en-GB"/>
         </w:rPr>
-        <w:t>page.fill</w:t>
-      </w:r>
-      <w:proofErr w:type="spellEnd"/>
+        <w:t>page.fill(selector, value)</w:t>
+      </w:r>
+      <w:r>
+        <w:rPr>
+          <w:rFonts w:ascii="Times New Roman" w:eastAsia="Times New Roman" w:hAnsi="Times New Roman" w:cs="Times New Roman"/>
+          <w:sz w:val="24"/>
+          <w:szCs w:val="24"/>
+          <w:lang w:eastAsia="en-GB"/>
+        </w:rPr>
+        <w:t xml:space="preserve"> is used to input text into form fields, where </w:t>
+      </w:r>
       <w:r>
         <w:rPr>
           <w:rFonts w:ascii="Times New Roman" w:eastAsia="Times New Roman" w:hAnsi="Times New Roman" w:cs="Times New Roman"/>
@@ -9867,16 +10219,16 @@
           <w:szCs w:val="20"/>
           <w:lang w:eastAsia="en-GB"/>
         </w:rPr>
-        <w:t>(selector, value)</w:t>
-      </w:r>
-      <w:r>
-        <w:rPr>
-          <w:rFonts w:ascii="Times New Roman" w:eastAsia="Times New Roman" w:hAnsi="Times New Roman" w:cs="Times New Roman"/>
-          <w:sz w:val="24"/>
-          <w:szCs w:val="24"/>
-          <w:lang w:eastAsia="en-GB"/>
-        </w:rPr>
-        <w:t xml:space="preserve"> is used to input text into form fields, where </w:t>
+        <w:t>selector</w:t>
+      </w:r>
+      <w:r>
+        <w:rPr>
+          <w:rFonts w:ascii="Times New Roman" w:eastAsia="Times New Roman" w:hAnsi="Times New Roman" w:cs="Times New Roman"/>
+          <w:sz w:val="24"/>
+          <w:szCs w:val="24"/>
+          <w:lang w:eastAsia="en-GB"/>
+        </w:rPr>
+        <w:t xml:space="preserve"> refers to the HTML element’s CSS selector (e.g., </w:t>
       </w:r>
       <w:r>
         <w:rPr>
@@ -9885,16 +10237,16 @@
           <w:szCs w:val="20"/>
           <w:lang w:eastAsia="en-GB"/>
         </w:rPr>
-        <w:t>selector</w:t>
-      </w:r>
-      <w:r>
-        <w:rPr>
-          <w:rFonts w:ascii="Times New Roman" w:eastAsia="Times New Roman" w:hAnsi="Times New Roman" w:cs="Times New Roman"/>
-          <w:sz w:val="24"/>
-          <w:szCs w:val="24"/>
-          <w:lang w:eastAsia="en-GB"/>
-        </w:rPr>
-        <w:t xml:space="preserve"> refers to the HTML element’s CSS selector (e.g., </w:t>
+        <w:t>#nameInput</w:t>
+      </w:r>
+      <w:r>
+        <w:rPr>
+          <w:rFonts w:ascii="Times New Roman" w:eastAsia="Times New Roman" w:hAnsi="Times New Roman" w:cs="Times New Roman"/>
+          <w:sz w:val="24"/>
+          <w:szCs w:val="24"/>
+          <w:lang w:eastAsia="en-GB"/>
+        </w:rPr>
+        <w:t xml:space="preserve">) and </w:t>
       </w:r>
       <w:r>
         <w:rPr>
@@ -9903,16 +10255,56 @@
           <w:szCs w:val="20"/>
           <w:lang w:eastAsia="en-GB"/>
         </w:rPr>
-        <w:t>#nameInput</w:t>
-      </w:r>
-      <w:r>
-        <w:rPr>
-          <w:rFonts w:ascii="Times New Roman" w:eastAsia="Times New Roman" w:hAnsi="Times New Roman" w:cs="Times New Roman"/>
-          <w:sz w:val="24"/>
-          <w:szCs w:val="24"/>
-          <w:lang w:eastAsia="en-GB"/>
-        </w:rPr>
-        <w:t xml:space="preserve">) and </w:t>
+        <w:t>value</w:t>
+      </w:r>
+      <w:r>
+        <w:rPr>
+          <w:rFonts w:ascii="Times New Roman" w:eastAsia="Times New Roman" w:hAnsi="Times New Roman" w:cs="Times New Roman"/>
+          <w:sz w:val="24"/>
+          <w:szCs w:val="24"/>
+          <w:lang w:eastAsia="en-GB"/>
+        </w:rPr>
+        <w:t xml:space="preserve"> is the text to input.</w:t>
+      </w:r>
+    </w:p>
+    <w:p>
+      <w:pPr>
+        <w:spacing w:before="100" w:beforeAutospacing="1" w:after="100" w:afterAutospacing="1" w:line="240" w:lineRule="auto"/>
+        <w:rPr>
+          <w:rFonts w:ascii="Times New Roman" w:eastAsia="Times New Roman" w:hAnsi="Times New Roman" w:cs="Times New Roman"/>
+          <w:sz w:val="24"/>
+          <w:szCs w:val="24"/>
+          <w:lang w:eastAsia="en-GB"/>
+        </w:rPr>
+      </w:pPr>
+      <w:r>
+        <w:rPr>
+          <w:rFonts w:ascii="Times New Roman" w:eastAsia="Times New Roman" w:hAnsi="Times New Roman" w:cs="Times New Roman"/>
+          <w:b/>
+          <w:bCs/>
+          <w:sz w:val="24"/>
+          <w:szCs w:val="24"/>
+          <w:lang w:eastAsia="en-GB"/>
+        </w:rPr>
+        <w:t>Clicking Buttons</w:t>
+      </w:r>
+      <w:r>
+        <w:rPr>
+          <w:rFonts w:ascii="Times New Roman" w:eastAsia="Times New Roman" w:hAnsi="Times New Roman" w:cs="Times New Roman"/>
+          <w:sz w:val="24"/>
+          <w:szCs w:val="24"/>
+          <w:lang w:eastAsia="en-GB"/>
+        </w:rPr>
+        <w:t>:</w:t>
+      </w:r>
+      <w:r>
+        <w:rPr>
+          <w:rFonts w:ascii="Times New Roman" w:eastAsia="Times New Roman" w:hAnsi="Times New Roman" w:cs="Times New Roman"/>
+          <w:sz w:val="24"/>
+          <w:szCs w:val="24"/>
+          <w:lang w:eastAsia="en-GB"/>
+        </w:rPr>
+        <w:t xml:space="preserve"> </w:t>
       </w:r>
       <w:r>
         <w:rPr>
@@ -9921,16 +10313,16 @@
           <w:szCs w:val="20"/>
           <w:lang w:eastAsia="en-GB"/>
         </w:rPr>
-        <w:t>value</w:t>
-      </w:r>
-      <w:r>
-        <w:rPr>
-          <w:rFonts w:ascii="Times New Roman" w:eastAsia="Times New Roman" w:hAnsi="Times New Roman" w:cs="Times New Roman"/>
-          <w:sz w:val="24"/>
-          <w:szCs w:val="24"/>
-          <w:lang w:eastAsia="en-GB"/>
-        </w:rPr>
-        <w:t xml:space="preserve"> is the text to input.</w:t>
+        <w:t>page.click(selector)</w:t>
+      </w:r>
+      <w:r>
+        <w:rPr>
+          <w:rFonts w:ascii="Times New Roman" w:eastAsia="Times New Roman" w:hAnsi="Times New Roman" w:cs="Times New Roman"/>
+          <w:sz w:val="24"/>
+          <w:szCs w:val="24"/>
+          <w:lang w:eastAsia="en-GB"/>
+        </w:rPr>
+        <w:t xml:space="preserve"> simulates clicking the form’s submit button.</w:t>
       </w:r>
     </w:p>
     <w:p>
@@ -9952,7 +10344,7 @@
           <w:szCs w:val="24"/>
           <w:lang w:eastAsia="en-GB"/>
         </w:rPr>
-        <w:t>Clicking Buttons</w:t>
+        <w:t>Waiting for Elements</w:t>
       </w:r>
       <w:r>
         <w:rPr>
@@ -9972,7 +10364,6 @@
         </w:rPr>
         <w:t xml:space="preserve"> </w:t>
       </w:r>
-      <w:proofErr w:type="spellStart"/>
       <w:r>
         <w:rPr>
           <w:rFonts w:ascii="Times New Roman" w:eastAsia="Times New Roman" w:hAnsi="Times New Roman" w:cs="Times New Roman"/>
@@ -9980,9 +10371,66 @@
           <w:szCs w:val="20"/>
           <w:lang w:eastAsia="en-GB"/>
         </w:rPr>
-        <w:t>page.click</w:t>
-      </w:r>
-      <w:proofErr w:type="spellEnd"/>
+        <w:t>page.waitForSelector(selector)</w:t>
+      </w:r>
+      <w:r>
+        <w:rPr>
+          <w:rFonts w:ascii="Times New Roman" w:eastAsia="Times New Roman" w:hAnsi="Times New Roman" w:cs="Times New Roman"/>
+          <w:sz w:val="24"/>
+          <w:szCs w:val="24"/>
+          <w:lang w:eastAsia="en-GB"/>
+        </w:rPr>
+        <w:t xml:space="preserve"> waits for an element (such as the success message) to appear before proceeding with further actions.</w:t>
+      </w:r>
+    </w:p>
+    <w:p>
+      <w:pPr>
+        <w:spacing w:before="100" w:beforeAutospacing="1" w:after="100" w:afterAutospacing="1" w:line="240" w:lineRule="auto"/>
+        <w:rPr>
+          <w:rFonts w:ascii="Times New Roman" w:eastAsia="Times New Roman" w:hAnsi="Times New Roman" w:cs="Times New Roman"/>
+          <w:sz w:val="24"/>
+          <w:szCs w:val="24"/>
+          <w:lang w:eastAsia="en-GB"/>
+        </w:rPr>
+      </w:pPr>
+      <w:r>
+        <w:rPr>
+          <w:rFonts w:ascii="Times New Roman" w:eastAsia="Times New Roman" w:hAnsi="Times New Roman" w:cs="Times New Roman"/>
+          <w:b/>
+          <w:bCs/>
+          <w:sz w:val="24"/>
+          <w:szCs w:val="24"/>
+          <w:lang w:eastAsia="en-GB"/>
+        </w:rPr>
+        <w:t>Assertions</w:t>
+      </w:r>
+      <w:r>
+        <w:rPr>
+          <w:rFonts w:ascii="Times New Roman" w:eastAsia="Times New Roman" w:hAnsi="Times New Roman" w:cs="Times New Roman"/>
+          <w:sz w:val="24"/>
+          <w:szCs w:val="24"/>
+          <w:lang w:eastAsia="en-GB"/>
+        </w:rPr>
+        <w:t>:</w:t>
+      </w:r>
+      <w:r>
+        <w:rPr>
+          <w:rFonts w:ascii="Times New Roman" w:eastAsia="Times New Roman" w:hAnsi="Times New Roman" w:cs="Times New Roman"/>
+          <w:sz w:val="24"/>
+          <w:szCs w:val="24"/>
+          <w:lang w:eastAsia="en-GB"/>
+        </w:rPr>
+        <w:t xml:space="preserve"> </w:t>
+      </w:r>
+      <w:r>
+        <w:rPr>
+          <w:rFonts w:ascii="Times New Roman" w:eastAsia="Times New Roman" w:hAnsi="Times New Roman" w:cs="Times New Roman"/>
+          <w:sz w:val="24"/>
+          <w:szCs w:val="24"/>
+          <w:lang w:eastAsia="en-GB"/>
+        </w:rPr>
+        <w:t xml:space="preserve">After submitting the form, the script checks the text content of the success message and asserts that it matches the expected string using </w:t>
+      </w:r>
       <w:r>
         <w:rPr>
           <w:rFonts w:ascii="Times New Roman" w:eastAsia="Times New Roman" w:hAnsi="Times New Roman" w:cs="Times New Roman"/>
@@ -9990,16 +10438,16 @@
           <w:szCs w:val="20"/>
           <w:lang w:eastAsia="en-GB"/>
         </w:rPr>
-        <w:t>(selector)</w:t>
-      </w:r>
-      <w:r>
-        <w:rPr>
-          <w:rFonts w:ascii="Times New Roman" w:eastAsia="Times New Roman" w:hAnsi="Times New Roman" w:cs="Times New Roman"/>
-          <w:sz w:val="24"/>
-          <w:szCs w:val="24"/>
-          <w:lang w:eastAsia="en-GB"/>
-        </w:rPr>
-        <w:t xml:space="preserve"> simulates clicking the form’s submit button.</w:t>
+        <w:t>expect()</w:t>
+      </w:r>
+      <w:r>
+        <w:rPr>
+          <w:rFonts w:ascii="Times New Roman" w:eastAsia="Times New Roman" w:hAnsi="Times New Roman" w:cs="Times New Roman"/>
+          <w:sz w:val="24"/>
+          <w:szCs w:val="24"/>
+          <w:lang w:eastAsia="en-GB"/>
+        </w:rPr>
+        <w:t>.</w:t>
       </w:r>
     </w:p>
     <w:p>
@@ -10007,155 +10455,19 @@
         <w:spacing w:before="100" w:beforeAutospacing="1" w:after="100" w:afterAutospacing="1" w:line="240" w:lineRule="auto"/>
         <w:rPr>
           <w:rFonts w:ascii="Times New Roman" w:eastAsia="Times New Roman" w:hAnsi="Times New Roman" w:cs="Times New Roman"/>
-          <w:sz w:val="24"/>
-          <w:szCs w:val="24"/>
-          <w:lang w:eastAsia="en-GB"/>
-        </w:rPr>
-      </w:pPr>
-      <w:r>
-        <w:rPr>
-          <w:rFonts w:ascii="Times New Roman" w:eastAsia="Times New Roman" w:hAnsi="Times New Roman" w:cs="Times New Roman"/>
           <w:b/>
           <w:bCs/>
           <w:sz w:val="24"/>
           <w:szCs w:val="24"/>
           <w:lang w:eastAsia="en-GB"/>
         </w:rPr>
-        <w:t>Waiting for Elements</w:t>
-      </w:r>
-      <w:r>
-        <w:rPr>
-          <w:rFonts w:ascii="Times New Roman" w:eastAsia="Times New Roman" w:hAnsi="Times New Roman" w:cs="Times New Roman"/>
-          <w:sz w:val="24"/>
-          <w:szCs w:val="24"/>
-          <w:lang w:eastAsia="en-GB"/>
-        </w:rPr>
-        <w:t>:</w:t>
-      </w:r>
-      <w:r>
-        <w:rPr>
-          <w:rFonts w:ascii="Times New Roman" w:eastAsia="Times New Roman" w:hAnsi="Times New Roman" w:cs="Times New Roman"/>
-          <w:sz w:val="24"/>
-          <w:szCs w:val="24"/>
-          <w:lang w:eastAsia="en-GB"/>
-        </w:rPr>
-        <w:t xml:space="preserve"> </w:t>
-      </w:r>
-      <w:proofErr w:type="spellStart"/>
-      <w:r>
-        <w:rPr>
-          <w:rFonts w:ascii="Times New Roman" w:eastAsia="Times New Roman" w:hAnsi="Times New Roman" w:cs="Times New Roman"/>
-          <w:sz w:val="20"/>
-          <w:szCs w:val="20"/>
-          <w:lang w:eastAsia="en-GB"/>
-        </w:rPr>
-        <w:t>page.waitForSelector</w:t>
-      </w:r>
-      <w:proofErr w:type="spellEnd"/>
-      <w:r>
-        <w:rPr>
-          <w:rFonts w:ascii="Times New Roman" w:eastAsia="Times New Roman" w:hAnsi="Times New Roman" w:cs="Times New Roman"/>
-          <w:sz w:val="20"/>
-          <w:szCs w:val="20"/>
-          <w:lang w:eastAsia="en-GB"/>
-        </w:rPr>
-        <w:t>(selector)</w:t>
-      </w:r>
-      <w:r>
-        <w:rPr>
-          <w:rFonts w:ascii="Times New Roman" w:eastAsia="Times New Roman" w:hAnsi="Times New Roman" w:cs="Times New Roman"/>
-          <w:sz w:val="24"/>
-          <w:szCs w:val="24"/>
-          <w:lang w:eastAsia="en-GB"/>
-        </w:rPr>
-        <w:t xml:space="preserve"> waits for an element (such as the success message) to appear before proceeding with further actions.</w:t>
-      </w:r>
+      </w:pPr>
     </w:p>
     <w:p>
       <w:pPr>
-        <w:spacing w:before="100" w:beforeAutospacing="1" w:after="100" w:afterAutospacing="1" w:line="240" w:lineRule="auto"/>
-        <w:rPr>
-          <w:rFonts w:ascii="Times New Roman" w:eastAsia="Times New Roman" w:hAnsi="Times New Roman" w:cs="Times New Roman"/>
-          <w:sz w:val="24"/>
-          <w:szCs w:val="24"/>
-          <w:lang w:eastAsia="en-GB"/>
-        </w:rPr>
-      </w:pPr>
-      <w:r>
-        <w:rPr>
-          <w:rFonts w:ascii="Times New Roman" w:eastAsia="Times New Roman" w:hAnsi="Times New Roman" w:cs="Times New Roman"/>
-          <w:b/>
-          <w:bCs/>
-          <w:sz w:val="24"/>
-          <w:szCs w:val="24"/>
-          <w:lang w:eastAsia="en-GB"/>
-        </w:rPr>
-        <w:t>Assertions</w:t>
-      </w:r>
-      <w:r>
-        <w:rPr>
-          <w:rFonts w:ascii="Times New Roman" w:eastAsia="Times New Roman" w:hAnsi="Times New Roman" w:cs="Times New Roman"/>
-          <w:sz w:val="24"/>
-          <w:szCs w:val="24"/>
-          <w:lang w:eastAsia="en-GB"/>
-        </w:rPr>
-        <w:t>:</w:t>
-      </w:r>
-      <w:r>
-        <w:rPr>
-          <w:rFonts w:ascii="Times New Roman" w:eastAsia="Times New Roman" w:hAnsi="Times New Roman" w:cs="Times New Roman"/>
-          <w:sz w:val="24"/>
-          <w:szCs w:val="24"/>
-          <w:lang w:eastAsia="en-GB"/>
-        </w:rPr>
-        <w:t xml:space="preserve"> </w:t>
-      </w:r>
-      <w:r>
-        <w:rPr>
-          <w:rFonts w:ascii="Times New Roman" w:eastAsia="Times New Roman" w:hAnsi="Times New Roman" w:cs="Times New Roman"/>
-          <w:sz w:val="24"/>
-          <w:szCs w:val="24"/>
-          <w:lang w:eastAsia="en-GB"/>
-        </w:rPr>
-        <w:t xml:space="preserve">After submitting the form, the script checks the text content of the success message and asserts that it matches the expected string using </w:t>
-      </w:r>
-      <w:r>
-        <w:rPr>
-          <w:rFonts w:ascii="Times New Roman" w:eastAsia="Times New Roman" w:hAnsi="Times New Roman" w:cs="Times New Roman"/>
-          <w:sz w:val="20"/>
-          <w:szCs w:val="20"/>
-          <w:lang w:eastAsia="en-GB"/>
-        </w:rPr>
-        <w:t>expect()</w:t>
-      </w:r>
-      <w:r>
-        <w:rPr>
-          <w:rFonts w:ascii="Times New Roman" w:eastAsia="Times New Roman" w:hAnsi="Times New Roman" w:cs="Times New Roman"/>
-          <w:sz w:val="24"/>
-          <w:szCs w:val="24"/>
-          <w:lang w:eastAsia="en-GB"/>
-        </w:rPr>
-        <w:t>.</w:t>
-      </w:r>
-    </w:p>
-    <w:p>
-      <w:pPr>
-        <w:spacing w:before="100" w:beforeAutospacing="1" w:after="100" w:afterAutospacing="1" w:line="240" w:lineRule="auto"/>
-        <w:rPr>
-          <w:rFonts w:ascii="Times New Roman" w:eastAsia="Times New Roman" w:hAnsi="Times New Roman" w:cs="Times New Roman"/>
-          <w:b/>
-          <w:bCs/>
-          <w:sz w:val="24"/>
-          <w:szCs w:val="24"/>
-          <w:lang w:eastAsia="en-GB"/>
-        </w:rPr>
-      </w:pPr>
-    </w:p>
-    <w:p>
-      <w:pPr>
         <w:pStyle w:val="Heading3"/>
       </w:pPr>
-      <w:bookmarkStart w:id="28" w:name="_Toc178602291"/>
+      <w:bookmarkStart w:id="28" w:name="_Toc178606721"/>
       <w:r>
         <w:t>Dynamic</w:t>
       </w:r>
@@ -10178,21 +10490,73 @@
         <w:rPr>
           <w:rFonts w:ascii="Times New Roman" w:hAnsi="Times New Roman" w:cs="Times New Roman"/>
         </w:rPr>
-        <w:t xml:space="preserve">Since Blazor components render dynamically, there may be cases where the UI takes time to update due to server-side interactions or </w:t>
-      </w:r>
-      <w:proofErr w:type="spellStart"/>
-      <w:r>
-        <w:rPr>
-          <w:rFonts w:ascii="Times New Roman" w:hAnsi="Times New Roman" w:cs="Times New Roman"/>
-        </w:rPr>
-        <w:t>WebAssembly</w:t>
-      </w:r>
-      <w:proofErr w:type="spellEnd"/>
-      <w:r>
-        <w:rPr>
-          <w:rFonts w:ascii="Times New Roman" w:hAnsi="Times New Roman" w:cs="Times New Roman"/>
-        </w:rPr>
-        <w:t xml:space="preserve"> (WASM) loading times. Playwright can handle these with built-in waiting mechanisms.</w:t>
+        <w:t>Since Blazor components render dynamically, there may be cases where the UI takes time to update due to server-side interactions or WebAssembly (WASM) loading times. Playwright can handle these with built-in waiting mechanisms.</w:t>
+      </w:r>
+    </w:p>
+    <w:p>
+      <w:pPr>
+        <w:spacing w:before="100" w:beforeAutospacing="1" w:after="100" w:afterAutospacing="1" w:line="240" w:lineRule="auto"/>
+        <w:rPr>
+          <w:rFonts w:ascii="Times New Roman" w:eastAsia="Times New Roman" w:hAnsi="Times New Roman" w:cs="Times New Roman"/>
+          <w:b/>
+          <w:bCs/>
+          <w:sz w:val="24"/>
+          <w:szCs w:val="24"/>
+          <w:lang w:eastAsia="en-GB"/>
+        </w:rPr>
+      </w:pPr>
+      <w:r>
+        <w:rPr>
+          <w:rFonts w:ascii="Times New Roman" w:eastAsia="Times New Roman" w:hAnsi="Times New Roman" w:cs="Times New Roman"/>
+          <w:b/>
+          <w:bCs/>
+          <w:sz w:val="24"/>
+          <w:szCs w:val="24"/>
+          <w:lang w:eastAsia="en-GB"/>
+        </w:rPr>
+        <w:t>Example code</w:t>
+      </w:r>
+      <w:r>
+        <w:rPr>
+          <w:rFonts w:ascii="Times New Roman" w:eastAsia="Times New Roman" w:hAnsi="Times New Roman" w:cs="Times New Roman"/>
+          <w:b/>
+          <w:bCs/>
+          <w:sz w:val="24"/>
+          <w:szCs w:val="24"/>
+          <w:lang w:eastAsia="en-GB"/>
+        </w:rPr>
+        <w:t xml:space="preserve"> (</w:t>
+      </w:r>
+      <w:r>
+        <w:rPr>
+          <w:rFonts w:ascii="Times New Roman" w:eastAsia="Times New Roman" w:hAnsi="Times New Roman" w:cs="Times New Roman"/>
+          <w:sz w:val="24"/>
+          <w:szCs w:val="24"/>
+          <w:lang w:eastAsia="en-GB"/>
+        </w:rPr>
+        <w:t>Counter Button</w:t>
+      </w:r>
+      <w:r>
+        <w:rPr>
+          <w:rFonts w:ascii="Times New Roman" w:eastAsia="Times New Roman" w:hAnsi="Times New Roman" w:cs="Times New Roman"/>
+          <w:b/>
+          <w:bCs/>
+          <w:sz w:val="24"/>
+          <w:szCs w:val="24"/>
+          <w:lang w:eastAsia="en-GB"/>
+        </w:rPr>
+        <w:t>)</w:t>
+      </w:r>
+      <w:r>
+        <w:rPr>
+          <w:rFonts w:ascii="Times New Roman" w:eastAsia="Times New Roman" w:hAnsi="Times New Roman" w:cs="Times New Roman"/>
+          <w:b/>
+          <w:bCs/>
+          <w:sz w:val="24"/>
+          <w:szCs w:val="24"/>
+          <w:lang w:eastAsia="en-GB"/>
+        </w:rPr>
+        <w:t>:</w:t>
       </w:r>
     </w:p>
     <w:p>
@@ -10279,28 +10643,6 @@
     <w:p>
       <w:pPr>
         <w:spacing w:before="100" w:beforeAutospacing="1" w:after="100" w:afterAutospacing="1" w:line="240" w:lineRule="auto"/>
-        <w:rPr>
-          <w:rFonts w:ascii="Times New Roman" w:eastAsia="Times New Roman" w:hAnsi="Times New Roman" w:cs="Times New Roman"/>
-          <w:sz w:val="24"/>
-          <w:szCs w:val="24"/>
-          <w:lang w:eastAsia="en-GB"/>
-        </w:rPr>
-      </w:pPr>
-    </w:p>
-    <w:p>
-      <w:pPr>
-        <w:spacing w:before="100" w:beforeAutospacing="1" w:after="100" w:afterAutospacing="1" w:line="240" w:lineRule="auto"/>
-        <w:rPr>
-          <w:rFonts w:ascii="Times New Roman" w:eastAsia="Times New Roman" w:hAnsi="Times New Roman" w:cs="Times New Roman"/>
-          <w:sz w:val="24"/>
-          <w:szCs w:val="24"/>
-          <w:lang w:eastAsia="en-GB"/>
-        </w:rPr>
-      </w:pPr>
-    </w:p>
-    <w:p>
-      <w:pPr>
-        <w:spacing w:before="100" w:beforeAutospacing="1" w:after="100" w:afterAutospacing="1" w:line="240" w:lineRule="auto"/>
         <w:outlineLvl w:val="2"/>
         <w:rPr>
           <w:rFonts w:ascii="Times New Roman" w:eastAsia="Times New Roman" w:hAnsi="Times New Roman" w:cs="Times New Roman"/>
@@ -10311,7 +10653,7 @@
           <w:lang w:eastAsia="en-GB"/>
         </w:rPr>
       </w:pPr>
-      <w:bookmarkStart w:id="29" w:name="_Toc178602292"/>
+      <w:bookmarkStart w:id="29" w:name="_Toc178606722"/>
       <w:r>
         <w:rPr>
           <w:rFonts w:ascii="Times New Roman" w:eastAsia="Times New Roman" w:hAnsi="Times New Roman" w:cs="Times New Roman"/>
@@ -10365,7 +10707,6 @@
         </w:rPr>
         <w:t xml:space="preserve"> </w:t>
       </w:r>
-      <w:proofErr w:type="spellStart"/>
       <w:r>
         <w:rPr>
           <w:rFonts w:ascii="Times New Roman" w:eastAsia="Times New Roman" w:hAnsi="Times New Roman" w:cs="Times New Roman"/>
@@ -10373,9 +10714,66 @@
           <w:szCs w:val="20"/>
           <w:lang w:eastAsia="en-GB"/>
         </w:rPr>
-        <w:t>page.textContent</w:t>
-      </w:r>
-      <w:proofErr w:type="spellEnd"/>
+        <w:t>page.textContent()</w:t>
+      </w:r>
+      <w:r>
+        <w:rPr>
+          <w:rFonts w:ascii="Times New Roman" w:eastAsia="Times New Roman" w:hAnsi="Times New Roman" w:cs="Times New Roman"/>
+          <w:sz w:val="24"/>
+          <w:szCs w:val="24"/>
+          <w:lang w:eastAsia="en-GB"/>
+        </w:rPr>
+        <w:t xml:space="preserve"> retrieves the text content of the counter component to verify its initial value.</w:t>
+      </w:r>
+    </w:p>
+    <w:p>
+      <w:pPr>
+        <w:spacing w:before="100" w:beforeAutospacing="1" w:after="100" w:afterAutospacing="1" w:line="240" w:lineRule="auto"/>
+        <w:rPr>
+          <w:rFonts w:ascii="Times New Roman" w:eastAsia="Times New Roman" w:hAnsi="Times New Roman" w:cs="Times New Roman"/>
+          <w:sz w:val="24"/>
+          <w:szCs w:val="24"/>
+          <w:lang w:eastAsia="en-GB"/>
+        </w:rPr>
+      </w:pPr>
+      <w:r>
+        <w:rPr>
+          <w:rFonts w:ascii="Times New Roman" w:eastAsia="Times New Roman" w:hAnsi="Times New Roman" w:cs="Times New Roman"/>
+          <w:b/>
+          <w:bCs/>
+          <w:sz w:val="24"/>
+          <w:szCs w:val="24"/>
+          <w:lang w:eastAsia="en-GB"/>
+        </w:rPr>
+        <w:t>Interacting with Blazor Components</w:t>
+      </w:r>
+      <w:r>
+        <w:rPr>
+          <w:rFonts w:ascii="Times New Roman" w:eastAsia="Times New Roman" w:hAnsi="Times New Roman" w:cs="Times New Roman"/>
+          <w:sz w:val="24"/>
+          <w:szCs w:val="24"/>
+          <w:lang w:eastAsia="en-GB"/>
+        </w:rPr>
+        <w:t>:</w:t>
+      </w:r>
+      <w:r>
+        <w:rPr>
+          <w:rFonts w:ascii="Times New Roman" w:eastAsia="Times New Roman" w:hAnsi="Times New Roman" w:cs="Times New Roman"/>
+          <w:sz w:val="24"/>
+          <w:szCs w:val="24"/>
+          <w:lang w:eastAsia="en-GB"/>
+        </w:rPr>
+        <w:t xml:space="preserve"> </w:t>
+      </w:r>
+      <w:r>
+        <w:rPr>
+          <w:rFonts w:ascii="Times New Roman" w:eastAsia="Times New Roman" w:hAnsi="Times New Roman" w:cs="Times New Roman"/>
+          <w:sz w:val="24"/>
+          <w:szCs w:val="24"/>
+          <w:lang w:eastAsia="en-GB"/>
+        </w:rPr>
+        <w:t xml:space="preserve">After clicking the increment button, Playwright waits for the counter value to update using </w:t>
+      </w:r>
       <w:r>
         <w:rPr>
           <w:rFonts w:ascii="Times New Roman" w:eastAsia="Times New Roman" w:hAnsi="Times New Roman" w:cs="Times New Roman"/>
@@ -10383,16 +10781,16 @@
           <w:szCs w:val="20"/>
           <w:lang w:eastAsia="en-GB"/>
         </w:rPr>
-        <w:t>()</w:t>
-      </w:r>
-      <w:r>
-        <w:rPr>
-          <w:rFonts w:ascii="Times New Roman" w:eastAsia="Times New Roman" w:hAnsi="Times New Roman" w:cs="Times New Roman"/>
-          <w:sz w:val="24"/>
-          <w:szCs w:val="24"/>
-          <w:lang w:eastAsia="en-GB"/>
-        </w:rPr>
-        <w:t xml:space="preserve"> retrieves the text content of the counter component to verify its initial value.</w:t>
+        <w:t>page.waitForSelector()</w:t>
+      </w:r>
+      <w:r>
+        <w:rPr>
+          <w:rFonts w:ascii="Times New Roman" w:eastAsia="Times New Roman" w:hAnsi="Times New Roman" w:cs="Times New Roman"/>
+          <w:sz w:val="24"/>
+          <w:szCs w:val="24"/>
+          <w:lang w:eastAsia="en-GB"/>
+        </w:rPr>
+        <w:t>.</w:t>
       </w:r>
     </w:p>
     <w:p>
@@ -10414,7 +10812,7 @@
           <w:szCs w:val="24"/>
           <w:lang w:eastAsia="en-GB"/>
         </w:rPr>
-        <w:t>Interacting with Blazor Components</w:t>
+        <w:t>Dynamic Content Handling</w:t>
       </w:r>
       <w:r>
         <w:rPr>
@@ -10441,93 +10839,426 @@
           <w:szCs w:val="24"/>
           <w:lang w:eastAsia="en-GB"/>
         </w:rPr>
-        <w:t xml:space="preserve">After clicking the increment button, Playwright waits for the counter value to update using </w:t>
-      </w:r>
-      <w:proofErr w:type="spellStart"/>
-      <w:r>
-        <w:rPr>
-          <w:rFonts w:ascii="Times New Roman" w:eastAsia="Times New Roman" w:hAnsi="Times New Roman" w:cs="Times New Roman"/>
-          <w:sz w:val="20"/>
-          <w:szCs w:val="20"/>
-          <w:lang w:eastAsia="en-GB"/>
-        </w:rPr>
-        <w:t>page.waitForSelector</w:t>
-      </w:r>
-      <w:proofErr w:type="spellEnd"/>
-      <w:r>
-        <w:rPr>
-          <w:rFonts w:ascii="Times New Roman" w:eastAsia="Times New Roman" w:hAnsi="Times New Roman" w:cs="Times New Roman"/>
-          <w:sz w:val="20"/>
-          <w:szCs w:val="20"/>
-          <w:lang w:eastAsia="en-GB"/>
-        </w:rPr>
-        <w:t>()</w:t>
-      </w:r>
-      <w:r>
-        <w:rPr>
-          <w:rFonts w:ascii="Times New Roman" w:eastAsia="Times New Roman" w:hAnsi="Times New Roman" w:cs="Times New Roman"/>
-          <w:sz w:val="24"/>
-          <w:szCs w:val="24"/>
-          <w:lang w:eastAsia="en-GB"/>
-        </w:rPr>
-        <w:t>.</w:t>
+        <w:t>Since Blazor components may take time to re-render, we ensure that Playwright waits for the DOM to update before verifying the new counter value.</w:t>
       </w:r>
     </w:p>
     <w:p>
       <w:pPr>
-        <w:spacing w:before="100" w:beforeAutospacing="1" w:after="100" w:afterAutospacing="1" w:line="240" w:lineRule="auto"/>
-        <w:rPr>
-          <w:rFonts w:ascii="Times New Roman" w:eastAsia="Times New Roman" w:hAnsi="Times New Roman" w:cs="Times New Roman"/>
-          <w:sz w:val="24"/>
-          <w:szCs w:val="24"/>
-          <w:lang w:eastAsia="en-GB"/>
-        </w:rPr>
-      </w:pPr>
-      <w:r>
-        <w:rPr>
-          <w:rFonts w:ascii="Times New Roman" w:eastAsia="Times New Roman" w:hAnsi="Times New Roman" w:cs="Times New Roman"/>
+        <w:rPr>
+          <w:rFonts w:ascii="Times New Roman" w:hAnsi="Times New Roman" w:cs="Times New Roman"/>
+        </w:rPr>
+      </w:pPr>
+    </w:p>
+    <w:p>
+      <w:pPr>
+        <w:pStyle w:val="Heading2"/>
+      </w:pPr>
+      <w:bookmarkStart w:id="30" w:name="_Toc178606723"/>
+      <w:r>
+        <w:t>Misc Code Examples</w:t>
+      </w:r>
+      <w:bookmarkEnd w:id="30"/>
+    </w:p>
+    <w:p>
+      <w:pPr>
+        <w:rPr>
+          <w:rFonts w:ascii="Times New Roman" w:hAnsi="Times New Roman" w:cs="Times New Roman"/>
+        </w:rPr>
+      </w:pPr>
+    </w:p>
+    <w:p>
+      <w:pPr>
+        <w:rPr>
+          <w:rFonts w:ascii="Times New Roman" w:hAnsi="Times New Roman" w:cs="Times New Roman"/>
           <w:b/>
           <w:bCs/>
           <w:sz w:val="24"/>
           <w:szCs w:val="24"/>
-          <w:lang w:eastAsia="en-GB"/>
-        </w:rPr>
-        <w:t>Dynamic Content Handling</w:t>
-      </w:r>
-      <w:r>
-        <w:rPr>
-          <w:rFonts w:ascii="Times New Roman" w:eastAsia="Times New Roman" w:hAnsi="Times New Roman" w:cs="Times New Roman"/>
-          <w:sz w:val="24"/>
-          <w:szCs w:val="24"/>
-          <w:lang w:eastAsia="en-GB"/>
-        </w:rPr>
-        <w:t>:</w:t>
-      </w:r>
-      <w:r>
-        <w:rPr>
-          <w:rFonts w:ascii="Times New Roman" w:eastAsia="Times New Roman" w:hAnsi="Times New Roman" w:cs="Times New Roman"/>
-          <w:sz w:val="24"/>
-          <w:szCs w:val="24"/>
-          <w:lang w:eastAsia="en-GB"/>
-        </w:rPr>
-        <w:t xml:space="preserve"> </w:t>
-      </w:r>
-      <w:r>
-        <w:rPr>
-          <w:rFonts w:ascii="Times New Roman" w:eastAsia="Times New Roman" w:hAnsi="Times New Roman" w:cs="Times New Roman"/>
-          <w:sz w:val="24"/>
-          <w:szCs w:val="24"/>
-          <w:lang w:eastAsia="en-GB"/>
-        </w:rPr>
-        <w:t>Since Blazor components may take time to re-render, we ensure that Playwright waits for the DOM to update before verifying the new counter value.</w:t>
+        </w:rPr>
+      </w:pPr>
+      <w:r>
+        <w:rPr>
+          <w:rFonts w:ascii="Times New Roman" w:hAnsi="Times New Roman" w:cs="Times New Roman"/>
+          <w:b/>
+          <w:bCs/>
+          <w:sz w:val="24"/>
+          <w:szCs w:val="24"/>
+        </w:rPr>
+        <w:t>Example code (</w:t>
+      </w:r>
+      <w:r>
+        <w:rPr>
+          <w:rFonts w:ascii="Times New Roman" w:hAnsi="Times New Roman" w:cs="Times New Roman"/>
+          <w:sz w:val="24"/>
+          <w:szCs w:val="24"/>
+        </w:rPr>
+        <w:t>Search bar</w:t>
+      </w:r>
+      <w:r>
+        <w:rPr>
+          <w:rFonts w:ascii="Times New Roman" w:hAnsi="Times New Roman" w:cs="Times New Roman"/>
+          <w:b/>
+          <w:bCs/>
+          <w:sz w:val="24"/>
+          <w:szCs w:val="24"/>
+        </w:rPr>
+        <w:t>):</w:t>
       </w:r>
     </w:p>
     <w:p>
       <w:pPr>
         <w:rPr>
           <w:rFonts w:ascii="Times New Roman" w:hAnsi="Times New Roman" w:cs="Times New Roman"/>
-        </w:rPr>
-      </w:pPr>
+          <w:b/>
+          <w:bCs/>
+        </w:rPr>
+      </w:pPr>
+    </w:p>
+    <w:p>
+      <w:pPr>
+        <w:rPr>
+          <w:rFonts w:ascii="Times New Roman" w:hAnsi="Times New Roman" w:cs="Times New Roman"/>
+          <w:b/>
+          <w:bCs/>
+        </w:rPr>
+      </w:pPr>
+      <w:r>
+        <w:rPr>
+          <w:rFonts w:ascii="Times New Roman" w:hAnsi="Times New Roman" w:cs="Times New Roman"/>
+          <w:b/>
+          <w:bCs/>
+          <w:noProof/>
+        </w:rPr>
+        <w:drawing>
+          <wp:inline distT="0" distB="0" distL="0" distR="0" wp14:anchorId="2912807F" wp14:editId="5E54CE03">
+            <wp:extent cx="2505075" cy="4412489"/>
+            <wp:effectExtent l="0" t="0" r="0" b="7620"/>
+            <wp:docPr id="35" name="Picture 35"/>
+            <wp:cNvGraphicFramePr>
+              <a:graphicFrameLocks xmlns:a="http://schemas.openxmlformats.org/drawingml/2006/main" noChangeAspect="1"/>
+            </wp:cNvGraphicFramePr>
+            <a:graphic xmlns:a="http://schemas.openxmlformats.org/drawingml/2006/main">
+              <a:graphicData uri="http://schemas.openxmlformats.org/drawingml/2006/picture">
+                <pic:pic xmlns:pic="http://schemas.openxmlformats.org/drawingml/2006/picture">
+                  <pic:nvPicPr>
+                    <pic:cNvPr id="0" name="Picture 95"/>
+                    <pic:cNvPicPr>
+                      <a:picLocks noChangeAspect="1" noChangeArrowheads="1"/>
+                    </pic:cNvPicPr>
+                  </pic:nvPicPr>
+                  <pic:blipFill>
+                    <a:blip r:embed="rId10">
+                      <a:extLst>
+                        <a:ext uri="{28A0092B-C50C-407E-A947-70E740481C1C}">
+                          <a14:useLocalDpi xmlns:a14="http://schemas.microsoft.com/office/drawing/2010/main" val="0"/>
+                        </a:ext>
+                      </a:extLst>
+                    </a:blip>
+                    <a:srcRect/>
+                    <a:stretch>
+                      <a:fillRect/>
+                    </a:stretch>
+                  </pic:blipFill>
+                  <pic:spPr bwMode="auto">
+                    <a:xfrm>
+                      <a:off x="0" y="0"/>
+                      <a:ext cx="2505075" cy="4412489"/>
+                    </a:xfrm>
+                    <a:prstGeom prst="rect">
+                      <a:avLst/>
+                    </a:prstGeom>
+                    <a:noFill/>
+                    <a:ln>
+                      <a:noFill/>
+                    </a:ln>
+                  </pic:spPr>
+                </pic:pic>
+              </a:graphicData>
+            </a:graphic>
+          </wp:inline>
+        </w:drawing>
+      </w:r>
+    </w:p>
+    <w:p>
+      <w:pPr>
+        <w:rPr>
+          <w:rFonts w:ascii="Times New Roman" w:hAnsi="Times New Roman" w:cs="Times New Roman"/>
+          <w:b/>
+          <w:bCs/>
+        </w:rPr>
+      </w:pPr>
+    </w:p>
+    <w:p>
+      <w:pPr>
+        <w:rPr>
+          <w:rFonts w:ascii="Times New Roman" w:hAnsi="Times New Roman" w:cs="Times New Roman"/>
+          <w:b/>
+          <w:bCs/>
+        </w:rPr>
+      </w:pPr>
+    </w:p>
+    <w:p>
+      <w:pPr>
+        <w:rPr>
+          <w:rFonts w:ascii="Times New Roman" w:hAnsi="Times New Roman" w:cs="Times New Roman"/>
+          <w:b/>
+          <w:bCs/>
+        </w:rPr>
+      </w:pPr>
+    </w:p>
+    <w:p>
+      <w:pPr>
+        <w:rPr>
+          <w:rFonts w:ascii="Times New Roman" w:hAnsi="Times New Roman" w:cs="Times New Roman"/>
+          <w:b/>
+          <w:bCs/>
+          <w:sz w:val="24"/>
+          <w:szCs w:val="24"/>
+        </w:rPr>
+      </w:pPr>
+      <w:r>
+        <w:rPr>
+          <w:rFonts w:ascii="Times New Roman" w:hAnsi="Times New Roman" w:cs="Times New Roman"/>
+          <w:b/>
+          <w:bCs/>
+          <w:sz w:val="24"/>
+          <w:szCs w:val="24"/>
+        </w:rPr>
+        <w:lastRenderedPageBreak/>
+        <w:t>Example Code(Account Creation):</w:t>
+      </w:r>
+    </w:p>
+    <w:p>
+      <w:pPr>
+        <w:rPr>
+          <w:rFonts w:ascii="Times New Roman" w:hAnsi="Times New Roman" w:cs="Times New Roman"/>
+          <w:b/>
+          <w:bCs/>
+        </w:rPr>
+      </w:pPr>
+      <w:r>
+        <w:rPr>
+          <w:rFonts w:ascii="Times New Roman" w:hAnsi="Times New Roman" w:cs="Times New Roman"/>
+          <w:b/>
+          <w:bCs/>
+          <w:noProof/>
+        </w:rPr>
+        <w:drawing>
+          <wp:inline distT="0" distB="0" distL="0" distR="0" wp14:anchorId="70B1A1AE" wp14:editId="390F67BD">
+            <wp:extent cx="4171950" cy="6153150"/>
+            <wp:effectExtent l="0" t="0" r="0" b="0"/>
+            <wp:docPr id="36" name="Picture 36"/>
+            <wp:cNvGraphicFramePr>
+              <a:graphicFrameLocks xmlns:a="http://schemas.openxmlformats.org/drawingml/2006/main" noChangeAspect="1"/>
+            </wp:cNvGraphicFramePr>
+            <a:graphic xmlns:a="http://schemas.openxmlformats.org/drawingml/2006/main">
+              <a:graphicData uri="http://schemas.openxmlformats.org/drawingml/2006/picture">
+                <pic:pic xmlns:pic="http://schemas.openxmlformats.org/drawingml/2006/picture">
+                  <pic:nvPicPr>
+                    <pic:cNvPr id="0" name="Picture 96"/>
+                    <pic:cNvPicPr>
+                      <a:picLocks noChangeAspect="1" noChangeArrowheads="1"/>
+                    </pic:cNvPicPr>
+                  </pic:nvPicPr>
+                  <pic:blipFill>
+                    <a:blip r:embed="rId11">
+                      <a:extLst>
+                        <a:ext uri="{28A0092B-C50C-407E-A947-70E740481C1C}">
+                          <a14:useLocalDpi xmlns:a14="http://schemas.microsoft.com/office/drawing/2010/main" val="0"/>
+                        </a:ext>
+                      </a:extLst>
+                    </a:blip>
+                    <a:srcRect/>
+                    <a:stretch>
+                      <a:fillRect/>
+                    </a:stretch>
+                  </pic:blipFill>
+                  <pic:spPr bwMode="auto">
+                    <a:xfrm>
+                      <a:off x="0" y="0"/>
+                      <a:ext cx="4171950" cy="6153150"/>
+                    </a:xfrm>
+                    <a:prstGeom prst="rect">
+                      <a:avLst/>
+                    </a:prstGeom>
+                    <a:noFill/>
+                    <a:ln>
+                      <a:noFill/>
+                    </a:ln>
+                  </pic:spPr>
+                </pic:pic>
+              </a:graphicData>
+            </a:graphic>
+          </wp:inline>
+        </w:drawing>
+      </w:r>
+    </w:p>
+    <w:p>
+      <w:pPr>
+        <w:rPr>
+          <w:rFonts w:ascii="Times New Roman" w:hAnsi="Times New Roman" w:cs="Times New Roman"/>
+          <w:b/>
+          <w:bCs/>
+        </w:rPr>
+      </w:pPr>
+    </w:p>
+    <w:p>
+      <w:pPr>
+        <w:rPr>
+          <w:rFonts w:ascii="Times New Roman" w:hAnsi="Times New Roman" w:cs="Times New Roman"/>
+          <w:b/>
+          <w:bCs/>
+        </w:rPr>
+      </w:pPr>
+    </w:p>
+    <w:p>
+      <w:pPr>
+        <w:rPr>
+          <w:rFonts w:ascii="Times New Roman" w:hAnsi="Times New Roman" w:cs="Times New Roman"/>
+          <w:b/>
+          <w:bCs/>
+        </w:rPr>
+      </w:pPr>
+    </w:p>
+    <w:p>
+      <w:pPr>
+        <w:rPr>
+          <w:rFonts w:ascii="Times New Roman" w:hAnsi="Times New Roman" w:cs="Times New Roman"/>
+          <w:b/>
+          <w:bCs/>
+        </w:rPr>
+      </w:pPr>
+    </w:p>
+    <w:p>
+      <w:pPr>
+        <w:rPr>
+          <w:rFonts w:ascii="Times New Roman" w:hAnsi="Times New Roman" w:cs="Times New Roman"/>
+          <w:b/>
+          <w:bCs/>
+        </w:rPr>
+      </w:pPr>
+    </w:p>
+    <w:p>
+      <w:pPr>
+        <w:rPr>
+          <w:rFonts w:ascii="Times New Roman" w:hAnsi="Times New Roman" w:cs="Times New Roman"/>
+          <w:b/>
+          <w:bCs/>
+        </w:rPr>
+      </w:pPr>
+    </w:p>
+    <w:p>
+      <w:pPr>
+        <w:rPr>
+          <w:rFonts w:ascii="Times New Roman" w:hAnsi="Times New Roman" w:cs="Times New Roman"/>
+          <w:b/>
+          <w:bCs/>
+        </w:rPr>
+      </w:pPr>
+    </w:p>
+    <w:p>
+      <w:pPr>
+        <w:rPr>
+          <w:rFonts w:ascii="Times New Roman" w:hAnsi="Times New Roman" w:cs="Times New Roman"/>
+          <w:b/>
+          <w:bCs/>
+        </w:rPr>
+      </w:pPr>
+    </w:p>
+    <w:p>
+      <w:pPr>
+        <w:rPr>
+          <w:rFonts w:ascii="Times New Roman" w:hAnsi="Times New Roman" w:cs="Times New Roman"/>
+          <w:b/>
+          <w:bCs/>
+        </w:rPr>
+      </w:pPr>
+    </w:p>
+    <w:p>
+      <w:pPr>
+        <w:rPr>
+          <w:rFonts w:ascii="Times New Roman" w:hAnsi="Times New Roman" w:cs="Times New Roman"/>
+          <w:b/>
+          <w:bCs/>
+          <w:sz w:val="24"/>
+          <w:szCs w:val="24"/>
+        </w:rPr>
+      </w:pPr>
+      <w:r>
+        <w:rPr>
+          <w:rFonts w:ascii="Times New Roman" w:hAnsi="Times New Roman" w:cs="Times New Roman"/>
+          <w:b/>
+          <w:bCs/>
+          <w:sz w:val="24"/>
+          <w:szCs w:val="24"/>
+        </w:rPr>
+        <w:t>Example Code (Logging into Account):</w:t>
+      </w:r>
+    </w:p>
+    <w:p>
+      <w:pPr>
+        <w:rPr>
+          <w:rFonts w:ascii="Times New Roman" w:hAnsi="Times New Roman" w:cs="Times New Roman"/>
+          <w:b/>
+          <w:bCs/>
+        </w:rPr>
+      </w:pPr>
+      <w:r>
+        <w:rPr>
+          <w:rFonts w:ascii="Times New Roman" w:hAnsi="Times New Roman" w:cs="Times New Roman"/>
+          <w:b/>
+          <w:bCs/>
+          <w:noProof/>
+        </w:rPr>
+        <w:drawing>
+          <wp:inline distT="0" distB="0" distL="0" distR="0" wp14:anchorId="303B784A" wp14:editId="12B0AA04">
+            <wp:extent cx="3095625" cy="5886450"/>
+            <wp:effectExtent l="0" t="0" r="9525" b="0"/>
+            <wp:docPr id="38" name="Picture 38"/>
+            <wp:cNvGraphicFramePr>
+              <a:graphicFrameLocks xmlns:a="http://schemas.openxmlformats.org/drawingml/2006/main" noChangeAspect="1"/>
+            </wp:cNvGraphicFramePr>
+            <a:graphic xmlns:a="http://schemas.openxmlformats.org/drawingml/2006/main">
+              <a:graphicData uri="http://schemas.openxmlformats.org/drawingml/2006/picture">
+                <pic:pic xmlns:pic="http://schemas.openxmlformats.org/drawingml/2006/picture">
+                  <pic:nvPicPr>
+                    <pic:cNvPr id="0" name="Picture 97"/>
+                    <pic:cNvPicPr>
+                      <a:picLocks noChangeAspect="1" noChangeArrowheads="1"/>
+                    </pic:cNvPicPr>
+                  </pic:nvPicPr>
+                  <pic:blipFill>
+                    <a:blip r:embed="rId12">
+                      <a:extLst>
+                        <a:ext uri="{28A0092B-C50C-407E-A947-70E740481C1C}">
+                          <a14:useLocalDpi xmlns:a14="http://schemas.microsoft.com/office/drawing/2010/main" val="0"/>
+                        </a:ext>
+                      </a:extLst>
+                    </a:blip>
+                    <a:srcRect/>
+                    <a:stretch>
+                      <a:fillRect/>
+                    </a:stretch>
+                  </pic:blipFill>
+                  <pic:spPr bwMode="auto">
+                    <a:xfrm>
+                      <a:off x="0" y="0"/>
+                      <a:ext cx="3095625" cy="5886450"/>
+                    </a:xfrm>
+                    <a:prstGeom prst="rect">
+                      <a:avLst/>
+                    </a:prstGeom>
+                    <a:noFill/>
+                    <a:ln>
+                      <a:noFill/>
+                    </a:ln>
+                  </pic:spPr>
+                </pic:pic>
+              </a:graphicData>
+            </a:graphic>
+          </wp:inline>
+        </w:drawing>
+      </w:r>
     </w:p>
     <w:sectPr>
       <w:pgSz w:w="11906" w:h="16838"/>

--- a/Playwright.docx
+++ b/Playwright.docx
@@ -5,7 +5,8 @@
     <w:sdt>
       <w:sdtPr>
         <w:rPr>
-          <w:rFonts w:ascii="Times New Roman" w:hAnsi="Times New Roman" w:cs="Times New Roman"/>
+          <w:rFonts w:ascii="Times New Roman" w:eastAsiaTheme="minorHAnsi" w:hAnsi="Times New Roman" w:cs="Times New Roman"/>
+          <w:lang w:val="en-GB"/>
         </w:rPr>
         <w:id w:val="267748758"/>
         <w:docPartObj>
@@ -18,7 +19,7 @@
           <w:rFonts w:eastAsia="Times New Roman"/>
           <w:sz w:val="24"/>
           <w:szCs w:val="24"/>
-          <w:lang w:val="en-GB" w:eastAsia="en-GB"/>
+          <w:lang w:eastAsia="en-GB"/>
         </w:rPr>
       </w:sdtEndPr>
       <w:sdtContent>
@@ -3644,6 +3645,7 @@
                                     <w:dataBinding w:prefixMappings="xmlns:ns0='http://purl.org/dc/elements/1.1/' xmlns:ns1='http://schemas.openxmlformats.org/package/2006/metadata/core-properties' " w:xpath="/ns1:coreProperties[1]/ns0:title[1]" w:storeItemID="{6C3C8BC8-F283-45AE-878A-BAB7291924A1}"/>
                                     <w:text/>
                                   </w:sdtPr>
+                                  <w:sdtEndPr/>
                                   <w:sdtContent>
                                     <w:r>
                                       <w:rPr>
@@ -3683,6 +3685,7 @@
                                     <w:dataBinding w:prefixMappings="xmlns:ns0='http://purl.org/dc/elements/1.1/' xmlns:ns1='http://schemas.openxmlformats.org/package/2006/metadata/core-properties' " w:xpath="/ns1:coreProperties[1]/ns0:subject[1]" w:storeItemID="{6C3C8BC8-F283-45AE-878A-BAB7291924A1}"/>
                                     <w:text/>
                                   </w:sdtPr>
+                                  <w:sdtEndPr/>
                                   <w:sdtContent>
                                     <w:r>
                                       <w:rPr>
@@ -3750,6 +3753,7 @@
                               <w:dataBinding w:prefixMappings="xmlns:ns0='http://purl.org/dc/elements/1.1/' xmlns:ns1='http://schemas.openxmlformats.org/package/2006/metadata/core-properties' " w:xpath="/ns1:coreProperties[1]/ns0:title[1]" w:storeItemID="{6C3C8BC8-F283-45AE-878A-BAB7291924A1}"/>
                               <w:text/>
                             </w:sdtPr>
+                            <w:sdtEndPr/>
                             <w:sdtContent>
                               <w:r>
                                 <w:rPr>
@@ -3789,6 +3793,7 @@
                               <w:dataBinding w:prefixMappings="xmlns:ns0='http://purl.org/dc/elements/1.1/' xmlns:ns1='http://schemas.openxmlformats.org/package/2006/metadata/core-properties' " w:xpath="/ns1:coreProperties[1]/ns0:subject[1]" w:storeItemID="{6C3C8BC8-F283-45AE-878A-BAB7291924A1}"/>
                               <w:text/>
                             </w:sdtPr>
+                            <w:sdtEndPr/>
                             <w:sdtContent>
                               <w:r>
                                 <w:rPr>
@@ -3834,7 +3839,11 @@
     <w:sdt>
       <w:sdtPr>
         <w:rPr>
-          <w:rFonts w:ascii="Times New Roman" w:hAnsi="Times New Roman" w:cs="Times New Roman"/>
+          <w:rFonts w:ascii="Times New Roman" w:eastAsiaTheme="minorHAnsi" w:hAnsi="Times New Roman" w:cs="Times New Roman"/>
+          <w:color w:val="auto"/>
+          <w:sz w:val="22"/>
+          <w:szCs w:val="22"/>
+          <w:lang w:val="en-GB"/>
         </w:rPr>
         <w:id w:val="-2086833357"/>
         <w:docPartObj>
@@ -3844,14 +3853,9 @@
       </w:sdtPr>
       <w:sdtEndPr>
         <w:rPr>
-          <w:rFonts w:eastAsiaTheme="minorHAnsi"/>
           <w:b/>
           <w:bCs/>
           <w:noProof/>
-          <w:color w:val="auto"/>
-          <w:sz w:val="22"/>
-          <w:szCs w:val="22"/>
-          <w:lang w:val="en-GB"/>
         </w:rPr>
       </w:sdtEndPr>
       <w:sdtContent>
@@ -7346,117 +7350,6 @@
     </w:p>
     <w:p>
       <w:pPr>
-        <w:spacing w:after="0" w:line="240" w:lineRule="auto"/>
-        <w:rPr>
-          <w:rFonts w:ascii="Times New Roman" w:eastAsia="Times New Roman" w:hAnsi="Times New Roman" w:cs="Times New Roman"/>
-          <w:sz w:val="24"/>
-          <w:szCs w:val="24"/>
-          <w:lang w:eastAsia="en-GB"/>
-        </w:rPr>
-      </w:pPr>
-      <w:r>
-        <w:rPr>
-          <w:rFonts w:ascii="Times New Roman" w:eastAsia="Times New Roman" w:hAnsi="Times New Roman" w:cs="Times New Roman"/>
-          <w:sz w:val="24"/>
-          <w:szCs w:val="24"/>
-          <w:lang w:eastAsia="en-GB"/>
-        </w:rPr>
-        <w:pict w14:anchorId="03763BC2">
-          <v:rect id="_x0000_i1049" style="width:0;height:1.5pt" o:hralign="center" o:hrstd="t" o:hr="t" fillcolor="#a0a0a0" stroked="f"/>
-        </w:pict>
-      </w:r>
-    </w:p>
-    <w:p>
-      <w:pPr>
-        <w:spacing w:before="100" w:beforeAutospacing="1" w:after="100" w:afterAutospacing="1" w:line="240" w:lineRule="auto"/>
-        <w:outlineLvl w:val="1"/>
-        <w:rPr>
-          <w:rFonts w:ascii="Times New Roman" w:eastAsia="Times New Roman" w:hAnsi="Times New Roman" w:cs="Times New Roman"/>
-          <w:b/>
-          <w:bCs/>
-          <w:sz w:val="36"/>
-          <w:szCs w:val="36"/>
-          <w:lang w:eastAsia="en-GB"/>
-        </w:rPr>
-      </w:pPr>
-      <w:bookmarkStart w:id="4" w:name="_Toc178606698"/>
-      <w:r>
-        <w:rPr>
-          <w:rFonts w:ascii="Times New Roman" w:eastAsia="Times New Roman" w:hAnsi="Times New Roman" w:cs="Times New Roman"/>
-          <w:b/>
-          <w:bCs/>
-          <w:sz w:val="36"/>
-          <w:szCs w:val="36"/>
-          <w:lang w:eastAsia="en-GB"/>
-        </w:rPr>
-        <w:t xml:space="preserve">2. </w:t>
-      </w:r>
-      <w:r>
-        <w:rPr>
-          <w:rFonts w:ascii="Times New Roman" w:eastAsia="Times New Roman" w:hAnsi="Times New Roman" w:cs="Times New Roman"/>
-          <w:b/>
-          <w:bCs/>
-          <w:sz w:val="36"/>
-          <w:szCs w:val="36"/>
-          <w:lang w:eastAsia="en-GB"/>
-        </w:rPr>
-        <w:t>Playwright Management and Updates</w:t>
-      </w:r>
-      <w:bookmarkEnd w:id="4"/>
-    </w:p>
-    <w:p>
-      <w:pPr>
-        <w:spacing w:before="100" w:beforeAutospacing="1" w:after="100" w:afterAutospacing="1" w:line="240" w:lineRule="auto"/>
-        <w:outlineLvl w:val="2"/>
-        <w:rPr>
-          <w:rFonts w:ascii="Times New Roman" w:eastAsia="Times New Roman" w:hAnsi="Times New Roman" w:cs="Times New Roman"/>
-          <w:b/>
-          <w:bCs/>
-          <w:sz w:val="27"/>
-          <w:szCs w:val="27"/>
-          <w:lang w:eastAsia="en-GB"/>
-        </w:rPr>
-      </w:pPr>
-      <w:bookmarkStart w:id="5" w:name="_Toc178606699"/>
-      <w:r>
-        <w:rPr>
-          <w:rFonts w:ascii="Times New Roman" w:eastAsia="Times New Roman" w:hAnsi="Times New Roman" w:cs="Times New Roman"/>
-          <w:b/>
-          <w:bCs/>
-          <w:sz w:val="27"/>
-          <w:szCs w:val="27"/>
-          <w:lang w:eastAsia="en-GB"/>
-        </w:rPr>
-        <w:t>Starting Playwright (New Project Setup)</w:t>
-      </w:r>
-      <w:bookmarkEnd w:id="5"/>
-    </w:p>
-    <w:p>
-      <w:pPr>
-        <w:numPr>
-          <w:ilvl w:val="0"/>
-          <w:numId w:val="8"/>
-        </w:numPr>
-        <w:spacing w:before="100" w:beforeAutospacing="1" w:after="100" w:afterAutospacing="1" w:line="240" w:lineRule="auto"/>
-        <w:rPr>
-          <w:rFonts w:ascii="Times New Roman" w:eastAsia="Times New Roman" w:hAnsi="Times New Roman" w:cs="Times New Roman"/>
-          <w:sz w:val="24"/>
-          <w:szCs w:val="24"/>
-          <w:lang w:eastAsia="en-GB"/>
-        </w:rPr>
-      </w:pPr>
-      <w:r>
-        <w:rPr>
-          <w:rFonts w:ascii="Times New Roman" w:eastAsia="Times New Roman" w:hAnsi="Times New Roman" w:cs="Times New Roman"/>
-          <w:sz w:val="24"/>
-          <w:szCs w:val="24"/>
-          <w:lang w:eastAsia="en-GB"/>
-        </w:rPr>
-        <w:t>When setting up a new project or integrating Playwright into an existing Blazor project, initialize Playwright with:</w:t>
-      </w:r>
-    </w:p>
-    <w:p>
-      <w:pPr>
         <w:tabs>
           <w:tab w:val="left" w:pos="916"/>
           <w:tab w:val="left" w:pos="1832"/>
@@ -7484,69 +7377,10 @@
           <w:lang w:eastAsia="en-GB"/>
         </w:rPr>
       </w:pPr>
-      <w:r>
-        <w:rPr>
-          <w:rFonts w:ascii="Times New Roman" w:eastAsia="Times New Roman" w:hAnsi="Times New Roman" w:cs="Times New Roman"/>
-          <w:sz w:val="20"/>
-          <w:szCs w:val="20"/>
-          <w:lang w:eastAsia="en-GB"/>
-        </w:rPr>
-        <w:t>npm init playwright@latest</w:t>
-      </w:r>
     </w:p>
     <w:p>
       <w:pPr>
-        <w:spacing w:before="100" w:beforeAutospacing="1" w:after="100" w:afterAutospacing="1" w:line="240" w:lineRule="auto"/>
-        <w:outlineLvl w:val="2"/>
-        <w:rPr>
-          <w:rFonts w:ascii="Times New Roman" w:eastAsia="Times New Roman" w:hAnsi="Times New Roman" w:cs="Times New Roman"/>
-          <w:b/>
-          <w:bCs/>
-          <w:sz w:val="27"/>
-          <w:szCs w:val="27"/>
-          <w:lang w:eastAsia="en-GB"/>
-        </w:rPr>
-      </w:pPr>
-      <w:bookmarkStart w:id="6" w:name="_Toc178606700"/>
-      <w:r>
-        <w:rPr>
-          <w:rFonts w:ascii="Times New Roman" w:eastAsia="Times New Roman" w:hAnsi="Times New Roman" w:cs="Times New Roman"/>
-          <w:b/>
-          <w:bCs/>
-          <w:sz w:val="27"/>
-          <w:szCs w:val="27"/>
-          <w:lang w:eastAsia="en-GB"/>
-        </w:rPr>
-        <w:t>Updating Playwright</w:t>
-      </w:r>
-      <w:bookmarkEnd w:id="6"/>
-    </w:p>
-    <w:p>
-      <w:pPr>
-        <w:numPr>
-          <w:ilvl w:val="0"/>
-          <w:numId w:val="9"/>
-        </w:numPr>
-        <w:spacing w:before="100" w:beforeAutospacing="1" w:after="100" w:afterAutospacing="1" w:line="240" w:lineRule="auto"/>
-        <w:rPr>
-          <w:rFonts w:ascii="Times New Roman" w:eastAsia="Times New Roman" w:hAnsi="Times New Roman" w:cs="Times New Roman"/>
-          <w:sz w:val="24"/>
-          <w:szCs w:val="24"/>
-          <w:lang w:eastAsia="en-GB"/>
-        </w:rPr>
-      </w:pPr>
-      <w:r>
-        <w:rPr>
-          <w:rFonts w:ascii="Times New Roman" w:eastAsia="Times New Roman" w:hAnsi="Times New Roman" w:cs="Times New Roman"/>
-          <w:sz w:val="24"/>
-          <w:szCs w:val="24"/>
-          <w:lang w:eastAsia="en-GB"/>
-        </w:rPr>
-        <w:t>To update Playwright to the latest version, run:</w:t>
-      </w:r>
-    </w:p>
-    <w:p>
-      <w:pPr>
+        <w:pStyle w:val="ListParagraph"/>
         <w:tabs>
           <w:tab w:val="left" w:pos="916"/>
           <w:tab w:val="left" w:pos="1832"/>
@@ -7566,75 +7400,13 @@
           <w:tab w:val="left" w:pos="14656"/>
         </w:tabs>
         <w:spacing w:after="0" w:line="240" w:lineRule="auto"/>
-        <w:ind w:left="720"/>
         <w:rPr>
           <w:rFonts w:ascii="Times New Roman" w:eastAsia="Times New Roman" w:hAnsi="Times New Roman" w:cs="Times New Roman"/>
           <w:sz w:val="20"/>
           <w:szCs w:val="20"/>
-          <w:lang w:val="de-DE" w:eastAsia="en-GB"/>
-        </w:rPr>
-      </w:pPr>
-      <w:r>
-        <w:rPr>
-          <w:rFonts w:ascii="Times New Roman" w:eastAsia="Times New Roman" w:hAnsi="Times New Roman" w:cs="Times New Roman"/>
-          <w:sz w:val="20"/>
-          <w:szCs w:val="20"/>
-          <w:lang w:val="de-DE" w:eastAsia="en-GB"/>
-        </w:rPr>
-        <w:t>npm install -D @playwright/test@latest</w:t>
-      </w:r>
-    </w:p>
-    <w:p>
-      <w:pPr>
-        <w:spacing w:before="100" w:beforeAutospacing="1" w:after="100" w:afterAutospacing="1" w:line="240" w:lineRule="auto"/>
-        <w:outlineLvl w:val="2"/>
-        <w:rPr>
-          <w:rFonts w:ascii="Times New Roman" w:eastAsia="Times New Roman" w:hAnsi="Times New Roman" w:cs="Times New Roman"/>
-          <w:b/>
-          <w:bCs/>
-          <w:sz w:val="27"/>
-          <w:szCs w:val="27"/>
-          <w:lang w:eastAsia="en-GB"/>
-        </w:rPr>
-      </w:pPr>
-      <w:bookmarkStart w:id="7" w:name="_Toc178606701"/>
-      <w:r>
-        <w:rPr>
-          <w:rFonts w:ascii="Times New Roman" w:eastAsia="Times New Roman" w:hAnsi="Times New Roman" w:cs="Times New Roman"/>
-          <w:b/>
-          <w:bCs/>
-          <w:sz w:val="27"/>
-          <w:szCs w:val="27"/>
-          <w:lang w:eastAsia="en-GB"/>
-        </w:rPr>
-        <w:t>Installing Browser Dependencies</w:t>
-      </w:r>
-      <w:bookmarkEnd w:id="7"/>
-    </w:p>
-    <w:p>
-      <w:pPr>
-        <w:numPr>
-          <w:ilvl w:val="0"/>
-          <w:numId w:val="10"/>
-        </w:numPr>
-        <w:spacing w:before="100" w:beforeAutospacing="1" w:after="100" w:afterAutospacing="1" w:line="240" w:lineRule="auto"/>
-        <w:rPr>
-          <w:rFonts w:ascii="Times New Roman" w:eastAsia="Times New Roman" w:hAnsi="Times New Roman" w:cs="Times New Roman"/>
-          <w:sz w:val="24"/>
-          <w:szCs w:val="24"/>
-          <w:lang w:eastAsia="en-GB"/>
-        </w:rPr>
-      </w:pPr>
-      <w:r>
-        <w:rPr>
-          <w:rFonts w:ascii="Times New Roman" w:eastAsia="Times New Roman" w:hAnsi="Times New Roman" w:cs="Times New Roman"/>
-          <w:sz w:val="24"/>
-          <w:szCs w:val="24"/>
-          <w:lang w:eastAsia="en-GB"/>
-        </w:rPr>
-        <w:lastRenderedPageBreak/>
-        <w:t>If Playwright requires additional browser dependencies (e.g., for CI environments), install them using:</w:t>
-      </w:r>
+          <w:lang w:eastAsia="en-GB"/>
+        </w:rPr>
+      </w:pPr>
     </w:p>
     <w:p>
       <w:pPr>
@@ -7665,15 +7437,66 @@
           <w:lang w:eastAsia="en-GB"/>
         </w:rPr>
       </w:pPr>
-      <w:r>
-        <w:rPr>
-          <w:rFonts w:ascii="Times New Roman" w:eastAsia="Times New Roman" w:hAnsi="Times New Roman" w:cs="Times New Roman"/>
-          <w:sz w:val="20"/>
-          <w:szCs w:val="20"/>
-          <w:lang w:eastAsia="en-GB"/>
-        </w:rPr>
-        <w:t>npx playwright install --with-deps</w:t>
-      </w:r>
+    </w:p>
+    <w:p>
+      <w:pPr>
+        <w:spacing w:after="0" w:line="240" w:lineRule="auto"/>
+        <w:rPr>
+          <w:rFonts w:ascii="Times New Roman" w:eastAsia="Times New Roman" w:hAnsi="Times New Roman" w:cs="Times New Roman"/>
+          <w:sz w:val="24"/>
+          <w:szCs w:val="24"/>
+          <w:lang w:eastAsia="en-GB"/>
+        </w:rPr>
+      </w:pPr>
+      <w:r>
+        <w:rPr>
+          <w:rFonts w:ascii="Times New Roman" w:eastAsia="Times New Roman" w:hAnsi="Times New Roman" w:cs="Times New Roman"/>
+          <w:sz w:val="24"/>
+          <w:szCs w:val="24"/>
+          <w:lang w:eastAsia="en-GB"/>
+        </w:rPr>
+        <w:pict w14:anchorId="03763BC2">
+          <v:rect id="_x0000_i1025" style="width:0;height:1.5pt" o:hralign="center" o:hrstd="t" o:hr="t" fillcolor="#a0a0a0" stroked="f"/>
+        </w:pict>
+      </w:r>
+    </w:p>
+    <w:p>
+      <w:pPr>
+        <w:spacing w:before="100" w:beforeAutospacing="1" w:after="100" w:afterAutospacing="1" w:line="240" w:lineRule="auto"/>
+        <w:outlineLvl w:val="1"/>
+        <w:rPr>
+          <w:rFonts w:ascii="Times New Roman" w:eastAsia="Times New Roman" w:hAnsi="Times New Roman" w:cs="Times New Roman"/>
+          <w:b/>
+          <w:bCs/>
+          <w:sz w:val="36"/>
+          <w:szCs w:val="36"/>
+          <w:lang w:eastAsia="en-GB"/>
+        </w:rPr>
+      </w:pPr>
+      <w:bookmarkStart w:id="4" w:name="_Toc178606698"/>
+      <w:r>
+        <w:rPr>
+          <w:rFonts w:ascii="Times New Roman" w:eastAsia="Times New Roman" w:hAnsi="Times New Roman" w:cs="Times New Roman"/>
+          <w:b/>
+          <w:bCs/>
+          <w:sz w:val="36"/>
+          <w:szCs w:val="36"/>
+          <w:lang w:eastAsia="en-GB"/>
+        </w:rPr>
+        <w:t xml:space="preserve">2. </w:t>
+      </w:r>
+      <w:r>
+        <w:rPr>
+          <w:rFonts w:ascii="Times New Roman" w:eastAsia="Times New Roman" w:hAnsi="Times New Roman" w:cs="Times New Roman"/>
+          <w:b/>
+          <w:bCs/>
+          <w:sz w:val="36"/>
+          <w:szCs w:val="36"/>
+          <w:lang w:eastAsia="en-GB"/>
+        </w:rPr>
+        <w:t>Playwright Management and Updates</w:t>
+      </w:r>
+      <w:bookmarkEnd w:id="4"/>
     </w:p>
     <w:p>
       <w:pPr>
@@ -7688,7 +7511,7 @@
           <w:lang w:eastAsia="en-GB"/>
         </w:rPr>
       </w:pPr>
-      <w:bookmarkStart w:id="8" w:name="_Toc178606702"/>
+      <w:bookmarkStart w:id="5" w:name="_Toc178606699"/>
       <w:r>
         <w:rPr>
           <w:rFonts w:ascii="Times New Roman" w:eastAsia="Times New Roman" w:hAnsi="Times New Roman" w:cs="Times New Roman"/>
@@ -7698,15 +7521,15 @@
           <w:szCs w:val="27"/>
           <w:lang w:eastAsia="en-GB"/>
         </w:rPr>
-        <w:t>Checking Playwright Version</w:t>
-      </w:r>
-      <w:bookmarkEnd w:id="8"/>
+        <w:t>Starting Playwright (New Project Setup)</w:t>
+      </w:r>
+      <w:bookmarkEnd w:id="5"/>
     </w:p>
     <w:p>
       <w:pPr>
         <w:numPr>
           <w:ilvl w:val="0"/>
-          <w:numId w:val="11"/>
+          <w:numId w:val="8"/>
         </w:numPr>
         <w:spacing w:before="100" w:beforeAutospacing="1" w:after="100" w:afterAutospacing="1" w:line="240" w:lineRule="auto"/>
         <w:rPr>
@@ -7723,7 +7546,7 @@
           <w:szCs w:val="24"/>
           <w:lang w:eastAsia="en-GB"/>
         </w:rPr>
-        <w:t>To verify the current version of Playwright installed, run:</w:t>
+        <w:t>When setting up a new project or integrating Playwright into an existing Blazor project, initialize Playwright with:</w:t>
       </w:r>
     </w:p>
     <w:p>
@@ -7762,79 +7585,8 @@
           <w:szCs w:val="20"/>
           <w:lang w:eastAsia="en-GB"/>
         </w:rPr>
-        <w:t>npx playwright --version</w:t>
-      </w:r>
-    </w:p>
-    <w:p>
-      <w:pPr>
-        <w:spacing w:after="0" w:line="240" w:lineRule="auto"/>
-        <w:rPr>
-          <w:rFonts w:ascii="Times New Roman" w:eastAsia="Times New Roman" w:hAnsi="Times New Roman" w:cs="Times New Roman"/>
-          <w:sz w:val="24"/>
-          <w:szCs w:val="24"/>
-          <w:lang w:eastAsia="en-GB"/>
-        </w:rPr>
-      </w:pPr>
-      <w:r>
-        <w:rPr>
-          <w:rFonts w:ascii="Times New Roman" w:eastAsia="Times New Roman" w:hAnsi="Times New Roman" w:cs="Times New Roman"/>
-          <w:sz w:val="24"/>
-          <w:szCs w:val="24"/>
-          <w:lang w:eastAsia="en-GB"/>
-        </w:rPr>
-        <w:pict w14:anchorId="2A881734">
-          <v:rect id="_x0000_i1059" style="width:0;height:1.5pt" o:hralign="center" o:hrstd="t" o:hr="t" fillcolor="#a0a0a0" stroked="f"/>
-        </w:pict>
-      </w:r>
-    </w:p>
-    <w:p>
-      <w:pPr>
-        <w:spacing w:after="0" w:line="240" w:lineRule="auto"/>
-        <w:rPr>
-          <w:rFonts w:ascii="Times New Roman" w:eastAsia="Times New Roman" w:hAnsi="Times New Roman" w:cs="Times New Roman"/>
-          <w:sz w:val="24"/>
-          <w:szCs w:val="24"/>
-          <w:lang w:eastAsia="en-GB"/>
-        </w:rPr>
-      </w:pPr>
-    </w:p>
-    <w:p>
-      <w:pPr>
-        <w:spacing w:before="100" w:beforeAutospacing="1" w:after="100" w:afterAutospacing="1" w:line="240" w:lineRule="auto"/>
-        <w:outlineLvl w:val="1"/>
-        <w:rPr>
-          <w:rFonts w:ascii="Times New Roman" w:eastAsia="Times New Roman" w:hAnsi="Times New Roman" w:cs="Times New Roman"/>
-          <w:b/>
-          <w:bCs/>
-          <w:sz w:val="36"/>
-          <w:szCs w:val="36"/>
-          <w:lang w:eastAsia="en-GB"/>
-        </w:rPr>
-      </w:pPr>
-      <w:bookmarkStart w:id="9" w:name="_Toc178606703"/>
-      <w:r>
-        <w:rPr>
-          <w:rFonts w:ascii="Times New Roman" w:eastAsia="Times New Roman" w:hAnsi="Times New Roman" w:cs="Times New Roman"/>
-          <w:b/>
-          <w:bCs/>
-          <w:sz w:val="36"/>
-          <w:szCs w:val="36"/>
-          <w:lang w:eastAsia="en-GB"/>
-        </w:rPr>
-        <w:t xml:space="preserve">3. </w:t>
-      </w:r>
-      <w:r>
-        <w:rPr>
-          <w:rFonts w:ascii="Times New Roman" w:eastAsia="Times New Roman" w:hAnsi="Times New Roman" w:cs="Times New Roman"/>
-          <w:b/>
-          <w:bCs/>
-          <w:sz w:val="36"/>
-          <w:szCs w:val="36"/>
-          <w:lang w:eastAsia="en-GB"/>
-        </w:rPr>
-        <w:t>Running Tests</w:t>
-      </w:r>
-      <w:bookmarkEnd w:id="9"/>
+        <w:t>npm init playwright@latest</w:t>
+      </w:r>
     </w:p>
     <w:p>
       <w:pPr>
@@ -7849,7 +7601,7 @@
           <w:lang w:eastAsia="en-GB"/>
         </w:rPr>
       </w:pPr>
-      <w:bookmarkStart w:id="10" w:name="_Toc178606704"/>
+      <w:bookmarkStart w:id="6" w:name="_Toc178606700"/>
       <w:r>
         <w:rPr>
           <w:rFonts w:ascii="Times New Roman" w:eastAsia="Times New Roman" w:hAnsi="Times New Roman" w:cs="Times New Roman"/>
@@ -7859,15 +7611,15 @@
           <w:szCs w:val="27"/>
           <w:lang w:eastAsia="en-GB"/>
         </w:rPr>
-        <w:t>Running All Tests</w:t>
-      </w:r>
-      <w:bookmarkEnd w:id="10"/>
+        <w:t>Updating Playwright</w:t>
+      </w:r>
+      <w:bookmarkEnd w:id="6"/>
     </w:p>
     <w:p>
       <w:pPr>
         <w:numPr>
           <w:ilvl w:val="0"/>
-          <w:numId w:val="4"/>
+          <w:numId w:val="9"/>
         </w:numPr>
         <w:spacing w:before="100" w:beforeAutospacing="1" w:after="100" w:afterAutospacing="1" w:line="240" w:lineRule="auto"/>
         <w:rPr>
@@ -7884,7 +7636,7 @@
           <w:szCs w:val="24"/>
           <w:lang w:eastAsia="en-GB"/>
         </w:rPr>
-        <w:t>To run all tests across multiple browsers (Chromium, Firefox, WebKit), use:</w:t>
+        <w:t>To update Playwright to the latest version, run:</w:t>
       </w:r>
     </w:p>
     <w:p>
@@ -7913,7 +7665,7 @@
           <w:rFonts w:ascii="Times New Roman" w:eastAsia="Times New Roman" w:hAnsi="Times New Roman" w:cs="Times New Roman"/>
           <w:sz w:val="20"/>
           <w:szCs w:val="20"/>
-          <w:lang w:eastAsia="en-GB"/>
+          <w:lang w:val="de-DE" w:eastAsia="en-GB"/>
         </w:rPr>
       </w:pPr>
       <w:r>
@@ -7921,9 +7673,10 @@
           <w:rFonts w:ascii="Times New Roman" w:eastAsia="Times New Roman" w:hAnsi="Times New Roman" w:cs="Times New Roman"/>
           <w:sz w:val="20"/>
           <w:szCs w:val="20"/>
-          <w:lang w:eastAsia="en-GB"/>
-        </w:rPr>
-        <w:t>npx playwright test</w:t>
+          <w:lang w:val="de-DE" w:eastAsia="en-GB"/>
+        </w:rPr>
+        <w:lastRenderedPageBreak/>
+        <w:t>npm install -D @playwright/test@latest</w:t>
       </w:r>
     </w:p>
     <w:p>
@@ -7939,7 +7692,7 @@
           <w:lang w:eastAsia="en-GB"/>
         </w:rPr>
       </w:pPr>
-      <w:bookmarkStart w:id="11" w:name="_Toc178606705"/>
+      <w:bookmarkStart w:id="7" w:name="_Toc178606701"/>
       <w:r>
         <w:rPr>
           <w:rFonts w:ascii="Times New Roman" w:eastAsia="Times New Roman" w:hAnsi="Times New Roman" w:cs="Times New Roman"/>
@@ -7949,15 +7702,15 @@
           <w:szCs w:val="27"/>
           <w:lang w:eastAsia="en-GB"/>
         </w:rPr>
-        <w:t>Running a Specific Test</w:t>
-      </w:r>
-      <w:bookmarkEnd w:id="11"/>
+        <w:t>Installing Browser Dependencies</w:t>
+      </w:r>
+      <w:bookmarkEnd w:id="7"/>
     </w:p>
     <w:p>
       <w:pPr>
         <w:numPr>
           <w:ilvl w:val="0"/>
-          <w:numId w:val="5"/>
+          <w:numId w:val="10"/>
         </w:numPr>
         <w:spacing w:before="100" w:beforeAutospacing="1" w:after="100" w:afterAutospacing="1" w:line="240" w:lineRule="auto"/>
         <w:rPr>
@@ -7974,25 +7727,7 @@
           <w:szCs w:val="24"/>
           <w:lang w:eastAsia="en-GB"/>
         </w:rPr>
-        <w:t xml:space="preserve">To run a specific test file (e.g., </w:t>
-      </w:r>
-      <w:r>
-        <w:rPr>
-          <w:rFonts w:ascii="Times New Roman" w:eastAsia="Times New Roman" w:hAnsi="Times New Roman" w:cs="Times New Roman"/>
-          <w:sz w:val="20"/>
-          <w:szCs w:val="20"/>
-          <w:lang w:eastAsia="en-GB"/>
-        </w:rPr>
-        <w:t>weather.spec.js</w:t>
-      </w:r>
-      <w:r>
-        <w:rPr>
-          <w:rFonts w:ascii="Times New Roman" w:eastAsia="Times New Roman" w:hAnsi="Times New Roman" w:cs="Times New Roman"/>
-          <w:sz w:val="24"/>
-          <w:szCs w:val="24"/>
-          <w:lang w:eastAsia="en-GB"/>
-        </w:rPr>
-        <w:t>), run:</w:t>
+        <w:t>If Playwright requires additional browser dependencies (e.g., for CI environments), install them using:</w:t>
       </w:r>
     </w:p>
     <w:p>
@@ -8031,7 +7766,58 @@
           <w:szCs w:val="20"/>
           <w:lang w:eastAsia="en-GB"/>
         </w:rPr>
-        <w:t>npx playwright test weather.spec.js</w:t>
+        <w:t>npx playwright install --with-deps</w:t>
+      </w:r>
+    </w:p>
+    <w:p>
+      <w:pPr>
+        <w:spacing w:before="100" w:beforeAutospacing="1" w:after="100" w:afterAutospacing="1" w:line="240" w:lineRule="auto"/>
+        <w:outlineLvl w:val="2"/>
+        <w:rPr>
+          <w:rFonts w:ascii="Times New Roman" w:eastAsia="Times New Roman" w:hAnsi="Times New Roman" w:cs="Times New Roman"/>
+          <w:b/>
+          <w:bCs/>
+          <w:sz w:val="27"/>
+          <w:szCs w:val="27"/>
+          <w:lang w:eastAsia="en-GB"/>
+        </w:rPr>
+      </w:pPr>
+      <w:bookmarkStart w:id="8" w:name="_Toc178606702"/>
+      <w:r>
+        <w:rPr>
+          <w:rFonts w:ascii="Times New Roman" w:eastAsia="Times New Roman" w:hAnsi="Times New Roman" w:cs="Times New Roman"/>
+          <w:b/>
+          <w:bCs/>
+          <w:sz w:val="27"/>
+          <w:szCs w:val="27"/>
+          <w:lang w:eastAsia="en-GB"/>
+        </w:rPr>
+        <w:t>Checking Playwright Version</w:t>
+      </w:r>
+      <w:bookmarkEnd w:id="8"/>
+    </w:p>
+    <w:p>
+      <w:pPr>
+        <w:numPr>
+          <w:ilvl w:val="0"/>
+          <w:numId w:val="11"/>
+        </w:numPr>
+        <w:spacing w:before="100" w:beforeAutospacing="1" w:after="100" w:afterAutospacing="1" w:line="240" w:lineRule="auto"/>
+        <w:rPr>
+          <w:rFonts w:ascii="Times New Roman" w:eastAsia="Times New Roman" w:hAnsi="Times New Roman" w:cs="Times New Roman"/>
+          <w:sz w:val="24"/>
+          <w:szCs w:val="24"/>
+          <w:lang w:eastAsia="en-GB"/>
+        </w:rPr>
+      </w:pPr>
+      <w:r>
+        <w:rPr>
+          <w:rFonts w:ascii="Times New Roman" w:eastAsia="Times New Roman" w:hAnsi="Times New Roman" w:cs="Times New Roman"/>
+          <w:sz w:val="24"/>
+          <w:szCs w:val="24"/>
+          <w:lang w:eastAsia="en-GB"/>
+        </w:rPr>
+        <w:t>To verify the current version of Playwright installed, run:</w:t>
       </w:r>
     </w:p>
     <w:p>
@@ -8063,6 +7849,251 @@
           <w:lang w:eastAsia="en-GB"/>
         </w:rPr>
       </w:pPr>
+      <w:r>
+        <w:rPr>
+          <w:rFonts w:ascii="Times New Roman" w:eastAsia="Times New Roman" w:hAnsi="Times New Roman" w:cs="Times New Roman"/>
+          <w:sz w:val="20"/>
+          <w:szCs w:val="20"/>
+          <w:lang w:eastAsia="en-GB"/>
+        </w:rPr>
+        <w:t>npx playwright --version</w:t>
+      </w:r>
+    </w:p>
+    <w:p>
+      <w:pPr>
+        <w:spacing w:after="0" w:line="240" w:lineRule="auto"/>
+        <w:rPr>
+          <w:rFonts w:ascii="Times New Roman" w:eastAsia="Times New Roman" w:hAnsi="Times New Roman" w:cs="Times New Roman"/>
+          <w:sz w:val="24"/>
+          <w:szCs w:val="24"/>
+          <w:lang w:eastAsia="en-GB"/>
+        </w:rPr>
+      </w:pPr>
+      <w:r>
+        <w:rPr>
+          <w:rFonts w:ascii="Times New Roman" w:eastAsia="Times New Roman" w:hAnsi="Times New Roman" w:cs="Times New Roman"/>
+          <w:sz w:val="24"/>
+          <w:szCs w:val="24"/>
+          <w:lang w:eastAsia="en-GB"/>
+        </w:rPr>
+        <w:pict w14:anchorId="2A881734">
+          <v:rect id="_x0000_i1026" style="width:0;height:1.5pt" o:hralign="center" o:hrstd="t" o:hr="t" fillcolor="#a0a0a0" stroked="f"/>
+        </w:pict>
+      </w:r>
+    </w:p>
+    <w:p>
+      <w:pPr>
+        <w:spacing w:after="0" w:line="240" w:lineRule="auto"/>
+        <w:rPr>
+          <w:rFonts w:ascii="Times New Roman" w:eastAsia="Times New Roman" w:hAnsi="Times New Roman" w:cs="Times New Roman"/>
+          <w:sz w:val="24"/>
+          <w:szCs w:val="24"/>
+          <w:lang w:eastAsia="en-GB"/>
+        </w:rPr>
+      </w:pPr>
+    </w:p>
+    <w:p>
+      <w:pPr>
+        <w:pStyle w:val="ListParagraph"/>
+        <w:numPr>
+          <w:ilvl w:val="0"/>
+          <w:numId w:val="2"/>
+        </w:numPr>
+        <w:spacing w:before="100" w:beforeAutospacing="1" w:after="100" w:afterAutospacing="1" w:line="240" w:lineRule="auto"/>
+        <w:outlineLvl w:val="1"/>
+        <w:rPr>
+          <w:rFonts w:ascii="Times New Roman" w:eastAsia="Times New Roman" w:hAnsi="Times New Roman" w:cs="Times New Roman"/>
+          <w:b/>
+          <w:bCs/>
+          <w:sz w:val="36"/>
+          <w:szCs w:val="36"/>
+          <w:lang w:eastAsia="en-GB"/>
+        </w:rPr>
+      </w:pPr>
+      <w:bookmarkStart w:id="9" w:name="_Toc178606703"/>
+      <w:r>
+        <w:rPr>
+          <w:rFonts w:ascii="Times New Roman" w:eastAsia="Times New Roman" w:hAnsi="Times New Roman" w:cs="Times New Roman"/>
+          <w:b/>
+          <w:bCs/>
+          <w:sz w:val="36"/>
+          <w:szCs w:val="36"/>
+          <w:lang w:eastAsia="en-GB"/>
+        </w:rPr>
+        <w:t>Running Tests</w:t>
+      </w:r>
+      <w:bookmarkEnd w:id="9"/>
+    </w:p>
+    <w:p>
+      <w:pPr>
+        <w:spacing w:before="100" w:beforeAutospacing="1" w:after="100" w:afterAutospacing="1" w:line="240" w:lineRule="auto"/>
+        <w:rPr>
+          <w:rFonts w:ascii="Times New Roman" w:eastAsia="Times New Roman" w:hAnsi="Times New Roman" w:cs="Times New Roman"/>
+          <w:sz w:val="24"/>
+          <w:szCs w:val="24"/>
+          <w:lang w:eastAsia="en-GB"/>
+        </w:rPr>
+      </w:pPr>
+      <w:r>
+        <w:rPr>
+          <w:rFonts w:ascii="Times New Roman" w:eastAsia="Times New Roman" w:hAnsi="Times New Roman" w:cs="Times New Roman"/>
+          <w:sz w:val="24"/>
+          <w:szCs w:val="24"/>
+          <w:lang w:eastAsia="en-GB"/>
+        </w:rPr>
+        <w:t>A Playwright test script typically follows this structure:</w:t>
+      </w:r>
+    </w:p>
+    <w:p>
+      <w:pPr>
+        <w:numPr>
+          <w:ilvl w:val="0"/>
+          <w:numId w:val="19"/>
+        </w:numPr>
+        <w:spacing w:before="100" w:beforeAutospacing="1" w:after="100" w:afterAutospacing="1" w:line="240" w:lineRule="auto"/>
+        <w:rPr>
+          <w:rFonts w:ascii="Times New Roman" w:eastAsia="Times New Roman" w:hAnsi="Times New Roman" w:cs="Times New Roman"/>
+          <w:sz w:val="24"/>
+          <w:szCs w:val="24"/>
+          <w:lang w:eastAsia="en-GB"/>
+        </w:rPr>
+      </w:pPr>
+      <w:r>
+        <w:rPr>
+          <w:rFonts w:ascii="Times New Roman" w:eastAsia="Times New Roman" w:hAnsi="Times New Roman" w:cs="Times New Roman"/>
+          <w:b/>
+          <w:bCs/>
+          <w:sz w:val="24"/>
+          <w:szCs w:val="24"/>
+          <w:lang w:eastAsia="en-GB"/>
+        </w:rPr>
+        <w:t>Launching a browser</w:t>
+      </w:r>
+      <w:r>
+        <w:rPr>
+          <w:rFonts w:ascii="Times New Roman" w:eastAsia="Times New Roman" w:hAnsi="Times New Roman" w:cs="Times New Roman"/>
+          <w:sz w:val="24"/>
+          <w:szCs w:val="24"/>
+          <w:lang w:eastAsia="en-GB"/>
+        </w:rPr>
+        <w:t>.</w:t>
+      </w:r>
+    </w:p>
+    <w:p>
+      <w:pPr>
+        <w:numPr>
+          <w:ilvl w:val="0"/>
+          <w:numId w:val="19"/>
+        </w:numPr>
+        <w:spacing w:before="100" w:beforeAutospacing="1" w:after="100" w:afterAutospacing="1" w:line="240" w:lineRule="auto"/>
+        <w:rPr>
+          <w:rFonts w:ascii="Times New Roman" w:eastAsia="Times New Roman" w:hAnsi="Times New Roman" w:cs="Times New Roman"/>
+          <w:sz w:val="24"/>
+          <w:szCs w:val="24"/>
+          <w:lang w:eastAsia="en-GB"/>
+        </w:rPr>
+      </w:pPr>
+      <w:r>
+        <w:rPr>
+          <w:rFonts w:ascii="Times New Roman" w:eastAsia="Times New Roman" w:hAnsi="Times New Roman" w:cs="Times New Roman"/>
+          <w:b/>
+          <w:bCs/>
+          <w:sz w:val="24"/>
+          <w:szCs w:val="24"/>
+          <w:lang w:eastAsia="en-GB"/>
+        </w:rPr>
+        <w:t>Navigating to a webpage</w:t>
+      </w:r>
+      <w:r>
+        <w:rPr>
+          <w:rFonts w:ascii="Times New Roman" w:eastAsia="Times New Roman" w:hAnsi="Times New Roman" w:cs="Times New Roman"/>
+          <w:sz w:val="24"/>
+          <w:szCs w:val="24"/>
+          <w:lang w:eastAsia="en-GB"/>
+        </w:rPr>
+        <w:t>.</w:t>
+      </w:r>
+    </w:p>
+    <w:p>
+      <w:pPr>
+        <w:numPr>
+          <w:ilvl w:val="0"/>
+          <w:numId w:val="19"/>
+        </w:numPr>
+        <w:spacing w:before="100" w:beforeAutospacing="1" w:after="100" w:afterAutospacing="1" w:line="240" w:lineRule="auto"/>
+        <w:rPr>
+          <w:rFonts w:ascii="Times New Roman" w:eastAsia="Times New Roman" w:hAnsi="Times New Roman" w:cs="Times New Roman"/>
+          <w:sz w:val="24"/>
+          <w:szCs w:val="24"/>
+          <w:lang w:eastAsia="en-GB"/>
+        </w:rPr>
+      </w:pPr>
+      <w:r>
+        <w:rPr>
+          <w:rFonts w:ascii="Times New Roman" w:eastAsia="Times New Roman" w:hAnsi="Times New Roman" w:cs="Times New Roman"/>
+          <w:b/>
+          <w:bCs/>
+          <w:sz w:val="24"/>
+          <w:szCs w:val="24"/>
+          <w:lang w:eastAsia="en-GB"/>
+        </w:rPr>
+        <w:t>Interacting with UI elements</w:t>
+      </w:r>
+      <w:r>
+        <w:rPr>
+          <w:rFonts w:ascii="Times New Roman" w:eastAsia="Times New Roman" w:hAnsi="Times New Roman" w:cs="Times New Roman"/>
+          <w:sz w:val="24"/>
+          <w:szCs w:val="24"/>
+          <w:lang w:eastAsia="en-GB"/>
+        </w:rPr>
+        <w:t>.</w:t>
+      </w:r>
+    </w:p>
+    <w:p>
+      <w:pPr>
+        <w:numPr>
+          <w:ilvl w:val="0"/>
+          <w:numId w:val="19"/>
+        </w:numPr>
+        <w:spacing w:before="100" w:beforeAutospacing="1" w:after="100" w:afterAutospacing="1" w:line="240" w:lineRule="auto"/>
+        <w:rPr>
+          <w:rFonts w:ascii="Times New Roman" w:eastAsia="Times New Roman" w:hAnsi="Times New Roman" w:cs="Times New Roman"/>
+          <w:sz w:val="24"/>
+          <w:szCs w:val="24"/>
+          <w:lang w:eastAsia="en-GB"/>
+        </w:rPr>
+      </w:pPr>
+      <w:r>
+        <w:rPr>
+          <w:rFonts w:ascii="Times New Roman" w:eastAsia="Times New Roman" w:hAnsi="Times New Roman" w:cs="Times New Roman"/>
+          <w:b/>
+          <w:bCs/>
+          <w:sz w:val="24"/>
+          <w:szCs w:val="24"/>
+          <w:lang w:eastAsia="en-GB"/>
+        </w:rPr>
+        <w:t xml:space="preserve">Verifying expected </w:t>
+      </w:r>
+      <w:r>
+        <w:rPr>
+          <w:rFonts w:ascii="Times New Roman" w:eastAsia="Times New Roman" w:hAnsi="Times New Roman" w:cs="Times New Roman"/>
+          <w:b/>
+          <w:bCs/>
+          <w:sz w:val="24"/>
+          <w:szCs w:val="24"/>
+          <w:lang w:eastAsia="en-GB"/>
+        </w:rPr>
+        <w:t>behaviour</w:t>
+      </w:r>
+      <w:r>
+        <w:rPr>
+          <w:rFonts w:ascii="Times New Roman" w:eastAsia="Times New Roman" w:hAnsi="Times New Roman" w:cs="Times New Roman"/>
+          <w:sz w:val="24"/>
+          <w:szCs w:val="24"/>
+          <w:lang w:eastAsia="en-GB"/>
+        </w:rPr>
+        <w:t xml:space="preserve"> (using assertions).</w:t>
+      </w:r>
     </w:p>
     <w:p>
       <w:pPr>
@@ -8085,19 +8116,6 @@
           <w:tab w:val="left" w:pos="14656"/>
         </w:tabs>
         <w:spacing w:after="0" w:line="240" w:lineRule="auto"/>
-        <w:ind w:left="720"/>
-        <w:rPr>
-          <w:rFonts w:ascii="Times New Roman" w:eastAsia="Times New Roman" w:hAnsi="Times New Roman" w:cs="Times New Roman"/>
-          <w:sz w:val="20"/>
-          <w:szCs w:val="20"/>
-          <w:lang w:eastAsia="en-GB"/>
-        </w:rPr>
-      </w:pPr>
-    </w:p>
-    <w:p>
-      <w:pPr>
-        <w:spacing w:before="100" w:beforeAutospacing="1" w:after="100" w:afterAutospacing="1" w:line="240" w:lineRule="auto"/>
-        <w:outlineLvl w:val="2"/>
         <w:rPr>
           <w:rFonts w:ascii="Times New Roman" w:eastAsia="Times New Roman" w:hAnsi="Times New Roman" w:cs="Times New Roman"/>
           <w:b/>
@@ -8107,7 +8125,6 @@
           <w:lang w:eastAsia="en-GB"/>
         </w:rPr>
       </w:pPr>
-      <w:bookmarkStart w:id="12" w:name="_Toc178606706"/>
       <w:r>
         <w:rPr>
           <w:rFonts w:ascii="Times New Roman" w:eastAsia="Times New Roman" w:hAnsi="Times New Roman" w:cs="Times New Roman"/>
@@ -8117,52 +8134,7 @@
           <w:szCs w:val="27"/>
           <w:lang w:eastAsia="en-GB"/>
         </w:rPr>
-        <w:t>Viewing HTML Reports</w:t>
-      </w:r>
-      <w:bookmarkEnd w:id="12"/>
-    </w:p>
-    <w:p>
-      <w:pPr>
-        <w:numPr>
-          <w:ilvl w:val="0"/>
-          <w:numId w:val="6"/>
-        </w:numPr>
-        <w:spacing w:before="100" w:beforeAutospacing="1" w:after="100" w:afterAutospacing="1" w:line="240" w:lineRule="auto"/>
-        <w:rPr>
-          <w:rFonts w:ascii="Times New Roman" w:eastAsia="Times New Roman" w:hAnsi="Times New Roman" w:cs="Times New Roman"/>
-          <w:sz w:val="24"/>
-          <w:szCs w:val="24"/>
-          <w:lang w:eastAsia="en-GB"/>
-        </w:rPr>
-      </w:pPr>
-      <w:r>
-        <w:rPr>
-          <w:rFonts w:ascii="Times New Roman" w:eastAsia="Times New Roman" w:hAnsi="Times New Roman" w:cs="Times New Roman"/>
-          <w:sz w:val="24"/>
-          <w:szCs w:val="24"/>
-          <w:lang w:eastAsia="en-GB"/>
-        </w:rPr>
-        <w:t xml:space="preserve">After running tests, Playwright generates a detailed </w:t>
-      </w:r>
-      <w:r>
-        <w:rPr>
-          <w:rFonts w:ascii="Times New Roman" w:eastAsia="Times New Roman" w:hAnsi="Times New Roman" w:cs="Times New Roman"/>
-          <w:b/>
-          <w:bCs/>
-          <w:sz w:val="24"/>
-          <w:szCs w:val="24"/>
-          <w:lang w:eastAsia="en-GB"/>
-        </w:rPr>
-        <w:t>HTML report</w:t>
-      </w:r>
-      <w:r>
-        <w:rPr>
-          <w:rFonts w:ascii="Times New Roman" w:eastAsia="Times New Roman" w:hAnsi="Times New Roman" w:cs="Times New Roman"/>
-          <w:sz w:val="24"/>
-          <w:szCs w:val="24"/>
-          <w:lang w:eastAsia="en-GB"/>
-        </w:rPr>
-        <w:t>. To view the report, use:</w:t>
+        <w:t>Running Recorder</w:t>
       </w:r>
     </w:p>
     <w:p>
@@ -8186,7 +8158,6 @@
           <w:tab w:val="left" w:pos="14656"/>
         </w:tabs>
         <w:spacing w:after="0" w:line="240" w:lineRule="auto"/>
-        <w:ind w:left="720"/>
         <w:rPr>
           <w:rFonts w:ascii="Times New Roman" w:eastAsia="Times New Roman" w:hAnsi="Times New Roman" w:cs="Times New Roman"/>
           <w:sz w:val="20"/>
@@ -8194,16 +8165,409 @@
           <w:lang w:eastAsia="en-GB"/>
         </w:rPr>
       </w:pPr>
-      <w:r>
-        <w:rPr>
-          <w:rFonts w:ascii="Times New Roman" w:eastAsia="Times New Roman" w:hAnsi="Times New Roman" w:cs="Times New Roman"/>
-          <w:sz w:val="20"/>
-          <w:szCs w:val="20"/>
-          <w:lang w:eastAsia="en-GB"/>
-        </w:rPr>
-        <w:t>npx playwright show-report</w:t>
-      </w:r>
     </w:p>
+    <w:p>
+      <w:pPr>
+        <w:pStyle w:val="ListParagraph"/>
+        <w:numPr>
+          <w:ilvl w:val="0"/>
+          <w:numId w:val="3"/>
+        </w:numPr>
+        <w:rPr>
+          <w:rFonts w:ascii="Times New Roman" w:hAnsi="Times New Roman" w:cs="Times New Roman"/>
+        </w:rPr>
+      </w:pPr>
+      <w:r>
+        <w:rPr>
+          <w:rFonts w:ascii="Times New Roman" w:hAnsi="Times New Roman" w:cs="Times New Roman"/>
+          <w:b/>
+          <w:bCs/>
+        </w:rPr>
+        <w:t>PS C:\Users\Boyd\Documents\GitHub\playwrite\BlazorApp&gt;</w:t>
+      </w:r>
+      <w:r>
+        <w:rPr>
+          <w:rFonts w:ascii="Times New Roman" w:hAnsi="Times New Roman" w:cs="Times New Roman"/>
+        </w:rPr>
+        <w:t xml:space="preserve"> cd C:\Users\Boyd\Documents\GitHub\playwrite\BlazorApp</w:t>
+      </w:r>
+    </w:p>
+    <w:p>
+      <w:pPr>
+        <w:pStyle w:val="ListParagraph"/>
+        <w:numPr>
+          <w:ilvl w:val="0"/>
+          <w:numId w:val="3"/>
+        </w:numPr>
+        <w:rPr>
+          <w:rFonts w:ascii="Times New Roman" w:hAnsi="Times New Roman" w:cs="Times New Roman"/>
+          <w:b/>
+          <w:bCs/>
+        </w:rPr>
+      </w:pPr>
+      <w:r>
+        <w:rPr>
+          <w:rFonts w:ascii="Times New Roman" w:hAnsi="Times New Roman" w:cs="Times New Roman"/>
+          <w:b/>
+          <w:bCs/>
+        </w:rPr>
+        <w:t>&gt;&gt;</w:t>
+      </w:r>
+    </w:p>
+    <w:p>
+      <w:pPr>
+        <w:pStyle w:val="ListParagraph"/>
+        <w:numPr>
+          <w:ilvl w:val="0"/>
+          <w:numId w:val="3"/>
+        </w:numPr>
+        <w:rPr>
+          <w:rFonts w:ascii="Times New Roman" w:hAnsi="Times New Roman" w:cs="Times New Roman"/>
+        </w:rPr>
+      </w:pPr>
+      <w:r>
+        <w:rPr>
+          <w:rFonts w:ascii="Times New Roman" w:hAnsi="Times New Roman" w:cs="Times New Roman"/>
+          <w:b/>
+          <w:bCs/>
+        </w:rPr>
+        <w:t>PS C:\Users\Boyd\Documents\GitHub\playwrite\BlazorApp&gt;</w:t>
+      </w:r>
+      <w:r>
+        <w:rPr>
+          <w:rFonts w:ascii="Times New Roman" w:hAnsi="Times New Roman" w:cs="Times New Roman"/>
+        </w:rPr>
+        <w:t xml:space="preserve"> npm init -y</w:t>
+      </w:r>
+    </w:p>
+    <w:p>
+      <w:pPr>
+        <w:pStyle w:val="ListParagraph"/>
+        <w:numPr>
+          <w:ilvl w:val="0"/>
+          <w:numId w:val="3"/>
+        </w:numPr>
+        <w:rPr>
+          <w:rFonts w:ascii="Times New Roman" w:hAnsi="Times New Roman" w:cs="Times New Roman"/>
+        </w:rPr>
+      </w:pPr>
+    </w:p>
+    <w:p>
+      <w:pPr>
+        <w:pStyle w:val="ListParagraph"/>
+        <w:numPr>
+          <w:ilvl w:val="0"/>
+          <w:numId w:val="3"/>
+        </w:numPr>
+        <w:rPr>
+          <w:rFonts w:ascii="Times New Roman" w:hAnsi="Times New Roman" w:cs="Times New Roman"/>
+        </w:rPr>
+      </w:pPr>
+      <w:r>
+        <w:rPr>
+          <w:rFonts w:ascii="Times New Roman" w:hAnsi="Times New Roman" w:cs="Times New Roman"/>
+          <w:b/>
+          <w:bCs/>
+        </w:rPr>
+        <w:t>PS C:\Users\Boyd\Documents\GitHub\playwrite\BlazorApp&gt;</w:t>
+      </w:r>
+      <w:r>
+        <w:rPr>
+          <w:rFonts w:ascii="Times New Roman" w:hAnsi="Times New Roman" w:cs="Times New Roman"/>
+        </w:rPr>
+        <w:t xml:space="preserve"> npm install playwright --save-dev</w:t>
+      </w:r>
+    </w:p>
+    <w:p>
+      <w:pPr>
+        <w:pStyle w:val="ListParagraph"/>
+        <w:numPr>
+          <w:ilvl w:val="0"/>
+          <w:numId w:val="3"/>
+        </w:numPr>
+        <w:rPr>
+          <w:rFonts w:ascii="Times New Roman" w:hAnsi="Times New Roman" w:cs="Times New Roman"/>
+        </w:rPr>
+      </w:pPr>
+    </w:p>
+    <w:p>
+      <w:pPr>
+        <w:pStyle w:val="ListParagraph"/>
+        <w:numPr>
+          <w:ilvl w:val="0"/>
+          <w:numId w:val="3"/>
+        </w:numPr>
+        <w:rPr>
+          <w:rFonts w:ascii="Times New Roman" w:hAnsi="Times New Roman" w:cs="Times New Roman"/>
+        </w:rPr>
+      </w:pPr>
+      <w:r>
+        <w:rPr>
+          <w:rFonts w:ascii="Times New Roman" w:hAnsi="Times New Roman" w:cs="Times New Roman"/>
+          <w:b/>
+          <w:bCs/>
+        </w:rPr>
+        <w:t>PS C:\Users\Boyd\Documents\GitHub\playwrite\BlazorApp</w:t>
+      </w:r>
+      <w:r>
+        <w:rPr>
+          <w:rFonts w:ascii="Times New Roman" w:hAnsi="Times New Roman" w:cs="Times New Roman"/>
+        </w:rPr>
+        <w:t>&gt; npx playwright install</w:t>
+      </w:r>
+    </w:p>
+    <w:p>
+      <w:pPr>
+        <w:pStyle w:val="ListParagraph"/>
+        <w:numPr>
+          <w:ilvl w:val="0"/>
+          <w:numId w:val="3"/>
+        </w:numPr>
+        <w:rPr>
+          <w:rFonts w:ascii="Times New Roman" w:hAnsi="Times New Roman" w:cs="Times New Roman"/>
+          <w:b/>
+          <w:bCs/>
+        </w:rPr>
+      </w:pPr>
+      <w:r>
+        <w:rPr>
+          <w:rFonts w:ascii="Times New Roman" w:hAnsi="Times New Roman" w:cs="Times New Roman"/>
+          <w:b/>
+          <w:bCs/>
+        </w:rPr>
+        <w:t>&gt;&gt;</w:t>
+      </w:r>
+    </w:p>
+    <w:p>
+      <w:pPr>
+        <w:pStyle w:val="ListParagraph"/>
+        <w:numPr>
+          <w:ilvl w:val="0"/>
+          <w:numId w:val="3"/>
+        </w:numPr>
+        <w:rPr>
+          <w:rFonts w:ascii="Times New Roman" w:hAnsi="Times New Roman" w:cs="Times New Roman"/>
+        </w:rPr>
+      </w:pPr>
+      <w:r>
+        <w:rPr>
+          <w:rFonts w:ascii="Times New Roman" w:hAnsi="Times New Roman" w:cs="Times New Roman"/>
+          <w:b/>
+          <w:bCs/>
+        </w:rPr>
+        <w:t>Run code in different terminal</w:t>
+      </w:r>
+      <w:r>
+        <w:rPr>
+          <w:rFonts w:ascii="Times New Roman" w:hAnsi="Times New Roman" w:cs="Times New Roman"/>
+        </w:rPr>
+        <w:t>(dotnet run)</w:t>
+      </w:r>
+    </w:p>
+    <w:p>
+      <w:pPr>
+        <w:pStyle w:val="ListParagraph"/>
+        <w:numPr>
+          <w:ilvl w:val="0"/>
+          <w:numId w:val="3"/>
+        </w:numPr>
+        <w:rPr>
+          <w:rFonts w:ascii="Times New Roman" w:hAnsi="Times New Roman" w:cs="Times New Roman"/>
+        </w:rPr>
+      </w:pPr>
+      <w:r>
+        <w:rPr>
+          <w:rFonts w:ascii="Times New Roman" w:hAnsi="Times New Roman" w:cs="Times New Roman"/>
+          <w:b/>
+          <w:bCs/>
+        </w:rPr>
+        <w:t>PS C:\Users\Boyd\Documents\GitHub\playwrite\BlazorApp&gt;</w:t>
+      </w:r>
+      <w:r>
+        <w:rPr>
+          <w:rFonts w:ascii="Times New Roman" w:hAnsi="Times New Roman" w:cs="Times New Roman"/>
+        </w:rPr>
+        <w:t xml:space="preserve"> npx playwright </w:t>
+      </w:r>
+      <w:proofErr w:type="spellStart"/>
+      <w:r>
+        <w:rPr>
+          <w:rFonts w:ascii="Times New Roman" w:hAnsi="Times New Roman" w:cs="Times New Roman"/>
+        </w:rPr>
+        <w:t>codegen</w:t>
+      </w:r>
+      <w:proofErr w:type="spellEnd"/>
+      <w:r>
+        <w:rPr>
+          <w:rFonts w:ascii="Times New Roman" w:hAnsi="Times New Roman" w:cs="Times New Roman"/>
+        </w:rPr>
+        <w:t xml:space="preserve"> </w:t>
+      </w:r>
+      <w:hyperlink r:id="rId7" w:history="1">
+        <w:r>
+          <w:rPr>
+            <w:rStyle w:val="Hyperlink"/>
+            <w:rFonts w:ascii="Times New Roman" w:hAnsi="Times New Roman" w:cs="Times New Roman"/>
+          </w:rPr>
+          <w:t>http://localhost:5128</w:t>
+        </w:r>
+      </w:hyperlink>
+    </w:p>
+    <w:p>
+      <w:pPr>
+        <w:pStyle w:val="ListParagraph"/>
+        <w:numPr>
+          <w:ilvl w:val="0"/>
+          <w:numId w:val="3"/>
+        </w:numPr>
+      </w:pPr>
+      <w:r>
+        <w:rPr>
+          <w:rFonts w:ascii="Times New Roman" w:hAnsi="Times New Roman" w:cs="Times New Roman"/>
+        </w:rPr>
+        <w:t>Make sure its recording, once finished copy the code make a spec.js</w:t>
+      </w:r>
+      <w:r>
+        <w:rPr>
+          <w:rFonts w:ascii="Times New Roman" w:hAnsi="Times New Roman" w:cs="Times New Roman"/>
+        </w:rPr>
+        <w:t xml:space="preserve">((only difference to typescript should be </w:t>
+      </w:r>
+      <w:r>
+        <w:rPr>
+          <w:rFonts w:ascii="Times New Roman" w:hAnsi="Times New Roman" w:cs="Times New Roman"/>
+          <w:b/>
+          <w:bCs/>
+        </w:rPr>
+        <w:t>Run(</w:t>
+      </w:r>
+      <w:r>
+        <w:rPr>
+          <w:rFonts w:ascii="Cascadia Mono" w:hAnsi="Cascadia Mono" w:cs="Cascadia Mono"/>
+          <w:color w:val="000000"/>
+          <w:sz w:val="19"/>
+          <w:szCs w:val="19"/>
+          <w:highlight w:val="white"/>
+        </w:rPr>
+        <w:t xml:space="preserve">npm install </w:t>
+      </w:r>
+      <w:proofErr w:type="spellStart"/>
+      <w:r>
+        <w:rPr>
+          <w:rFonts w:ascii="Cascadia Mono" w:hAnsi="Cascadia Mono" w:cs="Cascadia Mono"/>
+          <w:color w:val="000000"/>
+          <w:sz w:val="19"/>
+          <w:szCs w:val="19"/>
+          <w:highlight w:val="white"/>
+        </w:rPr>
+        <w:t>ts</w:t>
+      </w:r>
+      <w:proofErr w:type="spellEnd"/>
+      <w:r>
+        <w:rPr>
+          <w:rFonts w:ascii="Cascadia Mono" w:hAnsi="Cascadia Mono" w:cs="Cascadia Mono"/>
+          <w:color w:val="000000"/>
+          <w:sz w:val="19"/>
+          <w:szCs w:val="19"/>
+          <w:highlight w:val="white"/>
+        </w:rPr>
+        <w:t>-node @types/node --save-dev</w:t>
+      </w:r>
+      <w:r>
+        <w:rPr>
+          <w:rFonts w:ascii="Cascadia Mono" w:hAnsi="Cascadia Mono" w:cs="Cascadia Mono"/>
+          <w:color w:val="000000"/>
+          <w:sz w:val="19"/>
+          <w:szCs w:val="19"/>
+        </w:rPr>
+        <w:t xml:space="preserve">) and </w:t>
+      </w:r>
+      <w:proofErr w:type="spellStart"/>
+      <w:r>
+        <w:rPr>
+          <w:rFonts w:ascii="Cascadia Mono" w:hAnsi="Cascadia Mono" w:cs="Cascadia Mono"/>
+          <w:color w:val="000000"/>
+          <w:sz w:val="19"/>
+          <w:szCs w:val="19"/>
+        </w:rPr>
+        <w:t>spec.ts</w:t>
+      </w:r>
+      <w:proofErr w:type="spellEnd"/>
+      <w:r>
+        <w:rPr>
+          <w:rFonts w:ascii="Cascadia Mono" w:hAnsi="Cascadia Mono" w:cs="Cascadia Mono"/>
+          <w:color w:val="000000"/>
+          <w:sz w:val="19"/>
+          <w:szCs w:val="19"/>
+        </w:rPr>
+        <w:t>)</w:t>
+      </w:r>
+      <w:r>
+        <w:rPr>
+          <w:rFonts w:ascii="Times New Roman" w:hAnsi="Times New Roman" w:cs="Times New Roman"/>
+        </w:rPr>
+        <w:t xml:space="preserve"> file past</w:t>
+      </w:r>
+      <w:r>
+        <w:rPr>
+          <w:rFonts w:ascii="Times New Roman" w:hAnsi="Times New Roman" w:cs="Times New Roman"/>
+        </w:rPr>
+        <w:t>e</w:t>
+      </w:r>
+      <w:r>
+        <w:rPr>
+          <w:rFonts w:ascii="Times New Roman" w:hAnsi="Times New Roman" w:cs="Times New Roman"/>
+        </w:rPr>
+        <w:t xml:space="preserve"> the code into it fix the structure. </w:t>
+      </w:r>
+      <w:r>
+        <w:rPr>
+          <w:rFonts w:ascii="Times New Roman" w:hAnsi="Times New Roman" w:cs="Times New Roman"/>
+          <w:b/>
+          <w:bCs/>
+        </w:rPr>
+        <w:t>Run the code using</w:t>
+      </w:r>
+      <w:r>
+        <w:rPr>
+          <w:rFonts w:ascii="Times New Roman" w:hAnsi="Times New Roman" w:cs="Times New Roman"/>
+        </w:rPr>
+        <w:t xml:space="preserve"> </w:t>
+      </w:r>
+      <w:r>
+        <w:t xml:space="preserve"> “npx playwright test –ui”</w:t>
+      </w:r>
+      <w:r>
+        <w:rPr>
+          <w:b/>
+          <w:bCs/>
+        </w:rPr>
+        <w:t>(better ui),</w:t>
+      </w:r>
+      <w:r>
+        <w:t xml:space="preserve"> </w:t>
+      </w:r>
+      <w:r>
+        <w:rPr>
+          <w:b/>
+          <w:bCs/>
+        </w:rPr>
+        <w:t>or</w:t>
+      </w:r>
+      <w:r>
+        <w:t xml:space="preserve"> “npx playwright test”</w:t>
+      </w:r>
+      <w:r>
+        <w:rPr>
+          <w:b/>
+          <w:bCs/>
+        </w:rPr>
+        <w:t>(answers)</w:t>
+      </w:r>
+    </w:p>
+    <w:p/>
+    <w:p/>
+    <w:p/>
     <w:p>
       <w:pPr>
         <w:spacing w:before="100" w:beforeAutospacing="1" w:after="100" w:afterAutospacing="1" w:line="240" w:lineRule="auto"/>
@@ -8217,7 +8581,7 @@
           <w:lang w:eastAsia="en-GB"/>
         </w:rPr>
       </w:pPr>
-      <w:bookmarkStart w:id="13" w:name="_Toc178606707"/>
+      <w:bookmarkStart w:id="10" w:name="_Toc178606704"/>
       <w:r>
         <w:rPr>
           <w:rFonts w:ascii="Times New Roman" w:eastAsia="Times New Roman" w:hAnsi="Times New Roman" w:cs="Times New Roman"/>
@@ -8227,15 +8591,16 @@
           <w:szCs w:val="27"/>
           <w:lang w:eastAsia="en-GB"/>
         </w:rPr>
-        <w:t>Interactive Debugging with UI</w:t>
-      </w:r>
-      <w:bookmarkEnd w:id="13"/>
+        <w:lastRenderedPageBreak/>
+        <w:t>Running All Tests</w:t>
+      </w:r>
+      <w:bookmarkEnd w:id="10"/>
     </w:p>
     <w:p>
       <w:pPr>
         <w:numPr>
           <w:ilvl w:val="0"/>
-          <w:numId w:val="7"/>
+          <w:numId w:val="4"/>
         </w:numPr>
         <w:spacing w:before="100" w:beforeAutospacing="1" w:after="100" w:afterAutospacing="1" w:line="240" w:lineRule="auto"/>
         <w:rPr>
@@ -8252,43 +8617,7 @@
           <w:szCs w:val="24"/>
           <w:lang w:eastAsia="en-GB"/>
         </w:rPr>
-        <w:t xml:space="preserve">For an </w:t>
-      </w:r>
-      <w:r>
-        <w:rPr>
-          <w:rFonts w:ascii="Times New Roman" w:eastAsia="Times New Roman" w:hAnsi="Times New Roman" w:cs="Times New Roman"/>
-          <w:sz w:val="24"/>
-          <w:szCs w:val="24"/>
-          <w:lang w:eastAsia="en-GB"/>
-        </w:rPr>
-        <w:t xml:space="preserve">more </w:t>
-      </w:r>
-      <w:r>
-        <w:rPr>
-          <w:rFonts w:ascii="Times New Roman" w:eastAsia="Times New Roman" w:hAnsi="Times New Roman" w:cs="Times New Roman"/>
-          <w:sz w:val="24"/>
-          <w:szCs w:val="24"/>
-          <w:lang w:eastAsia="en-GB"/>
-        </w:rPr>
-        <w:t>interactive test</w:t>
-      </w:r>
-      <w:r>
-        <w:rPr>
-          <w:rFonts w:ascii="Times New Roman" w:eastAsia="Times New Roman" w:hAnsi="Times New Roman" w:cs="Times New Roman"/>
-          <w:sz w:val="24"/>
-          <w:szCs w:val="24"/>
-          <w:lang w:eastAsia="en-GB"/>
-        </w:rPr>
-        <w:t>/</w:t>
-      </w:r>
-      <w:r>
-        <w:rPr>
-          <w:rFonts w:ascii="Times New Roman" w:eastAsia="Times New Roman" w:hAnsi="Times New Roman" w:cs="Times New Roman"/>
-          <w:sz w:val="24"/>
-          <w:szCs w:val="24"/>
-          <w:lang w:eastAsia="en-GB"/>
-        </w:rPr>
-        <w:t>running experience with real-time updates, use:</w:t>
+        <w:t>To run all tests across multiple browsers (Chromium, Firefox, WebKit), use:</w:t>
       </w:r>
     </w:p>
     <w:p>
@@ -8327,185 +8656,7 @@
           <w:szCs w:val="20"/>
           <w:lang w:eastAsia="en-GB"/>
         </w:rPr>
-        <w:t>npx playwright test --ui</w:t>
-      </w:r>
-    </w:p>
-    <w:p>
-      <w:pPr>
-        <w:numPr>
-          <w:ilvl w:val="1"/>
-          <w:numId w:val="7"/>
-        </w:numPr>
-        <w:spacing w:before="100" w:beforeAutospacing="1" w:after="100" w:afterAutospacing="1" w:line="240" w:lineRule="auto"/>
-        <w:rPr>
-          <w:rFonts w:ascii="Times New Roman" w:eastAsia="Times New Roman" w:hAnsi="Times New Roman" w:cs="Times New Roman"/>
-          <w:sz w:val="24"/>
-          <w:szCs w:val="24"/>
-          <w:lang w:eastAsia="en-GB"/>
-        </w:rPr>
-      </w:pPr>
-      <w:r>
-        <w:rPr>
-          <w:rFonts w:ascii="Times New Roman" w:eastAsia="Times New Roman" w:hAnsi="Times New Roman" w:cs="Times New Roman"/>
-          <w:sz w:val="24"/>
-          <w:szCs w:val="24"/>
-          <w:lang w:eastAsia="en-GB"/>
-        </w:rPr>
-        <w:t>This will open a UI where you can browse test results, inspect errors, and re-run tests.</w:t>
-      </w:r>
-    </w:p>
-    <w:p>
-      <w:pPr>
-        <w:spacing w:before="100" w:beforeAutospacing="1" w:after="100" w:afterAutospacing="1" w:line="240" w:lineRule="auto"/>
-        <w:rPr>
-          <w:rFonts w:ascii="Times New Roman" w:eastAsia="Times New Roman" w:hAnsi="Times New Roman" w:cs="Times New Roman"/>
-          <w:sz w:val="24"/>
-          <w:szCs w:val="24"/>
-          <w:lang w:eastAsia="en-GB"/>
-        </w:rPr>
-      </w:pPr>
-      <w:bookmarkStart w:id="14" w:name="_Toc178601297"/>
-      <w:r>
-        <w:rPr>
-          <w:rFonts w:ascii="Times New Roman" w:eastAsia="Times New Roman" w:hAnsi="Times New Roman" w:cs="Times New Roman"/>
-          <w:sz w:val="24"/>
-          <w:szCs w:val="24"/>
-          <w:lang w:eastAsia="en-GB"/>
-        </w:rPr>
-        <w:pict w14:anchorId="6D5D82C5">
-          <v:rect id="_x0000_i1104" style="width:0;height:1.5pt" o:hralign="center" o:hrstd="t" o:hr="t" fillcolor="#a0a0a0" stroked="f"/>
-        </w:pict>
-      </w:r>
-      <w:bookmarkEnd w:id="14"/>
-    </w:p>
-    <w:p>
-      <w:pPr>
-        <w:spacing w:after="0" w:line="240" w:lineRule="auto"/>
-        <w:rPr>
-          <w:rFonts w:ascii="Times New Roman" w:eastAsia="Times New Roman" w:hAnsi="Times New Roman" w:cs="Times New Roman"/>
-          <w:sz w:val="24"/>
-          <w:szCs w:val="24"/>
-          <w:lang w:eastAsia="en-GB"/>
-        </w:rPr>
-      </w:pPr>
-    </w:p>
-    <w:p>
-      <w:pPr>
-        <w:spacing w:before="100" w:beforeAutospacing="1" w:after="100" w:afterAutospacing="1" w:line="240" w:lineRule="auto"/>
-        <w:outlineLvl w:val="1"/>
-        <w:rPr>
-          <w:rFonts w:ascii="Times New Roman" w:eastAsia="Times New Roman" w:hAnsi="Times New Roman" w:cs="Times New Roman"/>
-          <w:b/>
-          <w:bCs/>
-          <w:sz w:val="36"/>
-          <w:szCs w:val="36"/>
-          <w:lang w:eastAsia="en-GB"/>
-        </w:rPr>
-      </w:pPr>
-      <w:bookmarkStart w:id="15" w:name="_Toc178606708"/>
-      <w:r>
-        <w:rPr>
-          <w:rFonts w:ascii="Times New Roman" w:eastAsia="Times New Roman" w:hAnsi="Times New Roman" w:cs="Times New Roman"/>
-          <w:b/>
-          <w:bCs/>
-          <w:sz w:val="36"/>
-          <w:szCs w:val="36"/>
-          <w:lang w:eastAsia="en-GB"/>
-        </w:rPr>
-        <w:lastRenderedPageBreak/>
-        <w:t>4. Running Tests for Specific Browsers</w:t>
-      </w:r>
-      <w:bookmarkEnd w:id="15"/>
-    </w:p>
-    <w:p>
-      <w:pPr>
-        <w:spacing w:before="100" w:beforeAutospacing="1" w:after="100" w:afterAutospacing="1" w:line="240" w:lineRule="auto"/>
-        <w:rPr>
-          <w:rFonts w:ascii="Times New Roman" w:eastAsia="Times New Roman" w:hAnsi="Times New Roman" w:cs="Times New Roman"/>
-          <w:sz w:val="24"/>
-          <w:szCs w:val="24"/>
-          <w:lang w:eastAsia="en-GB"/>
-        </w:rPr>
-      </w:pPr>
-      <w:r>
-        <w:rPr>
-          <w:rFonts w:ascii="Times New Roman" w:eastAsia="Times New Roman" w:hAnsi="Times New Roman" w:cs="Times New Roman"/>
-          <w:sz w:val="24"/>
-          <w:szCs w:val="24"/>
-          <w:lang w:eastAsia="en-GB"/>
-        </w:rPr>
-        <w:t>Playwright supports testing across multiple browsers, which is essential for cross-browser testing. Below are commands to run tests on specific browsers.</w:t>
-      </w:r>
-    </w:p>
-    <w:p>
-      <w:pPr>
-        <w:spacing w:before="100" w:beforeAutospacing="1" w:after="100" w:afterAutospacing="1" w:line="240" w:lineRule="auto"/>
-        <w:outlineLvl w:val="2"/>
-        <w:rPr>
-          <w:rFonts w:ascii="Times New Roman" w:eastAsia="Times New Roman" w:hAnsi="Times New Roman" w:cs="Times New Roman"/>
-          <w:b/>
-          <w:bCs/>
-          <w:sz w:val="27"/>
-          <w:szCs w:val="27"/>
-          <w:lang w:eastAsia="en-GB"/>
-        </w:rPr>
-      </w:pPr>
-      <w:bookmarkStart w:id="16" w:name="_Toc178606709"/>
-      <w:r>
-        <w:rPr>
-          <w:rFonts w:ascii="Times New Roman" w:eastAsia="Times New Roman" w:hAnsi="Times New Roman" w:cs="Times New Roman"/>
-          <w:b/>
-          <w:bCs/>
-          <w:sz w:val="27"/>
-          <w:szCs w:val="27"/>
-          <w:lang w:eastAsia="en-GB"/>
-        </w:rPr>
-        <w:t>WebKit (Safari Engine)</w:t>
-      </w:r>
-      <w:bookmarkEnd w:id="16"/>
-    </w:p>
-    <w:p>
-      <w:pPr>
-        <w:numPr>
-          <w:ilvl w:val="0"/>
-          <w:numId w:val="12"/>
-        </w:numPr>
-        <w:spacing w:before="100" w:beforeAutospacing="1" w:after="100" w:afterAutospacing="1" w:line="240" w:lineRule="auto"/>
-        <w:rPr>
-          <w:rFonts w:ascii="Times New Roman" w:eastAsia="Times New Roman" w:hAnsi="Times New Roman" w:cs="Times New Roman"/>
-          <w:sz w:val="24"/>
-          <w:szCs w:val="24"/>
-          <w:lang w:eastAsia="en-GB"/>
-        </w:rPr>
-      </w:pPr>
-      <w:r>
-        <w:rPr>
-          <w:rFonts w:ascii="Times New Roman" w:eastAsia="Times New Roman" w:hAnsi="Times New Roman" w:cs="Times New Roman"/>
-          <w:sz w:val="24"/>
-          <w:szCs w:val="24"/>
-          <w:lang w:eastAsia="en-GB"/>
-        </w:rPr>
-        <w:t xml:space="preserve">To run tests on the </w:t>
-      </w:r>
-      <w:r>
-        <w:rPr>
-          <w:rFonts w:ascii="Times New Roman" w:eastAsia="Times New Roman" w:hAnsi="Times New Roman" w:cs="Times New Roman"/>
-          <w:b/>
-          <w:bCs/>
-          <w:sz w:val="24"/>
-          <w:szCs w:val="24"/>
-          <w:lang w:eastAsia="en-GB"/>
-        </w:rPr>
-        <w:t>WebKit</w:t>
-      </w:r>
-      <w:r>
-        <w:rPr>
-          <w:rFonts w:ascii="Times New Roman" w:eastAsia="Times New Roman" w:hAnsi="Times New Roman" w:cs="Times New Roman"/>
-          <w:sz w:val="24"/>
-          <w:szCs w:val="24"/>
-          <w:lang w:eastAsia="en-GB"/>
-        </w:rPr>
-        <w:t xml:space="preserve"> engine (Safari), use:</w:t>
+        <w:t>npx playwright test</w:t>
       </w:r>
     </w:p>
     <w:p>
@@ -8537,15 +8688,6 @@
           <w:lang w:eastAsia="en-GB"/>
         </w:rPr>
       </w:pPr>
-      <w:r>
-        <w:rPr>
-          <w:rFonts w:ascii="Times New Roman" w:eastAsia="Times New Roman" w:hAnsi="Times New Roman" w:cs="Times New Roman"/>
-          <w:sz w:val="20"/>
-          <w:szCs w:val="20"/>
-          <w:lang w:eastAsia="en-GB"/>
-        </w:rPr>
-        <w:t>npx playwright test --project=webkit</w:t>
-      </w:r>
     </w:p>
     <w:p>
       <w:pPr>
@@ -8560,7 +8702,7 @@
           <w:lang w:eastAsia="en-GB"/>
         </w:rPr>
       </w:pPr>
-      <w:bookmarkStart w:id="17" w:name="_Toc178606710"/>
+      <w:bookmarkStart w:id="11" w:name="_Toc178606705"/>
       <w:r>
         <w:rPr>
           <w:rFonts w:ascii="Times New Roman" w:eastAsia="Times New Roman" w:hAnsi="Times New Roman" w:cs="Times New Roman"/>
@@ -8570,15 +8712,15 @@
           <w:szCs w:val="27"/>
           <w:lang w:eastAsia="en-GB"/>
         </w:rPr>
-        <w:t>Firefox</w:t>
-      </w:r>
-      <w:bookmarkEnd w:id="17"/>
+        <w:t>Running a Specific Test</w:t>
+      </w:r>
+      <w:bookmarkEnd w:id="11"/>
     </w:p>
     <w:p>
       <w:pPr>
         <w:numPr>
           <w:ilvl w:val="0"/>
-          <w:numId w:val="13"/>
+          <w:numId w:val="5"/>
         </w:numPr>
         <w:spacing w:before="100" w:beforeAutospacing="1" w:after="100" w:afterAutospacing="1" w:line="240" w:lineRule="auto"/>
         <w:rPr>
@@ -8595,27 +8737,25 @@
           <w:szCs w:val="24"/>
           <w:lang w:eastAsia="en-GB"/>
         </w:rPr>
-        <w:t xml:space="preserve">To run tests in </w:t>
-      </w:r>
-      <w:r>
-        <w:rPr>
-          <w:rFonts w:ascii="Times New Roman" w:eastAsia="Times New Roman" w:hAnsi="Times New Roman" w:cs="Times New Roman"/>
-          <w:b/>
-          <w:bCs/>
+        <w:t xml:space="preserve">To run a specific test file (e.g., </w:t>
+      </w:r>
+      <w:r>
+        <w:rPr>
+          <w:rFonts w:ascii="Times New Roman" w:eastAsia="Times New Roman" w:hAnsi="Times New Roman" w:cs="Times New Roman"/>
+          <w:sz w:val="20"/>
+          <w:szCs w:val="20"/>
+          <w:lang w:eastAsia="en-GB"/>
+        </w:rPr>
+        <w:t>weather.spec.js</w:t>
+      </w:r>
+      <w:r>
+        <w:rPr>
+          <w:rFonts w:ascii="Times New Roman" w:eastAsia="Times New Roman" w:hAnsi="Times New Roman" w:cs="Times New Roman"/>
           <w:sz w:val="24"/>
           <w:szCs w:val="24"/>
           <w:lang w:eastAsia="en-GB"/>
         </w:rPr>
-        <w:t>Firefox</w:t>
-      </w:r>
-      <w:r>
-        <w:rPr>
-          <w:rFonts w:ascii="Times New Roman" w:eastAsia="Times New Roman" w:hAnsi="Times New Roman" w:cs="Times New Roman"/>
-          <w:sz w:val="24"/>
-          <w:szCs w:val="24"/>
-          <w:lang w:eastAsia="en-GB"/>
-        </w:rPr>
-        <w:t>, use:</w:t>
+        <w:t>), run:</w:t>
       </w:r>
     </w:p>
     <w:p>
@@ -8654,7 +8794,7 @@
           <w:szCs w:val="20"/>
           <w:lang w:eastAsia="en-GB"/>
         </w:rPr>
-        <w:t>npx playwright test --project=firefox</w:t>
+        <w:t>npx playwright test weather.spec.js</w:t>
       </w:r>
     </w:p>
     <w:p>
@@ -8670,7 +8810,7 @@
           <w:lang w:eastAsia="en-GB"/>
         </w:rPr>
       </w:pPr>
-      <w:bookmarkStart w:id="18" w:name="_Toc178606711"/>
+      <w:bookmarkStart w:id="12" w:name="_Toc178606706"/>
       <w:r>
         <w:rPr>
           <w:rFonts w:ascii="Times New Roman" w:eastAsia="Times New Roman" w:hAnsi="Times New Roman" w:cs="Times New Roman"/>
@@ -8680,15 +8820,15 @@
           <w:szCs w:val="27"/>
           <w:lang w:eastAsia="en-GB"/>
         </w:rPr>
-        <w:t>Chromium (Chrome/Edge)</w:t>
-      </w:r>
-      <w:bookmarkEnd w:id="18"/>
+        <w:t>Viewing HTML Reports</w:t>
+      </w:r>
+      <w:bookmarkEnd w:id="12"/>
     </w:p>
     <w:p>
       <w:pPr>
         <w:numPr>
           <w:ilvl w:val="0"/>
-          <w:numId w:val="14"/>
+          <w:numId w:val="6"/>
         </w:numPr>
         <w:spacing w:before="100" w:beforeAutospacing="1" w:after="100" w:afterAutospacing="1" w:line="240" w:lineRule="auto"/>
         <w:rPr>
@@ -8705,7 +8845,7 @@
           <w:szCs w:val="24"/>
           <w:lang w:eastAsia="en-GB"/>
         </w:rPr>
-        <w:t xml:space="preserve">To run tests on the </w:t>
+        <w:t xml:space="preserve">After running tests, Playwright generates a detailed </w:t>
       </w:r>
       <w:r>
         <w:rPr>
@@ -8716,7 +8856,7 @@
           <w:szCs w:val="24"/>
           <w:lang w:eastAsia="en-GB"/>
         </w:rPr>
-        <w:t>Chromium</w:t>
+        <w:t>HTML report</w:t>
       </w:r>
       <w:r>
         <w:rPr>
@@ -8725,7 +8865,7 @@
           <w:szCs w:val="24"/>
           <w:lang w:eastAsia="en-GB"/>
         </w:rPr>
-        <w:t xml:space="preserve"> engine (Chrome, Edge), use:</w:t>
+        <w:t>. To view the report, use:</w:t>
       </w:r>
     </w:p>
     <w:p>
@@ -8764,57 +8904,8 @@
           <w:szCs w:val="20"/>
           <w:lang w:eastAsia="en-GB"/>
         </w:rPr>
-        <w:t>npx playwright test --project=chromium</w:t>
-      </w:r>
-    </w:p>
-    <w:p>
-      <w:pPr>
-        <w:spacing w:after="0" w:line="240" w:lineRule="auto"/>
-        <w:rPr>
-          <w:rFonts w:ascii="Times New Roman" w:eastAsia="Times New Roman" w:hAnsi="Times New Roman" w:cs="Times New Roman"/>
-          <w:sz w:val="24"/>
-          <w:szCs w:val="24"/>
-          <w:lang w:eastAsia="en-GB"/>
-        </w:rPr>
-      </w:pPr>
-      <w:r>
-        <w:rPr>
-          <w:rFonts w:ascii="Times New Roman" w:eastAsia="Times New Roman" w:hAnsi="Times New Roman" w:cs="Times New Roman"/>
-          <w:sz w:val="24"/>
-          <w:szCs w:val="24"/>
-          <w:lang w:eastAsia="en-GB"/>
-        </w:rPr>
-        <w:pict w14:anchorId="0BEDF0A6">
-          <v:rect id="_x0000_i1052" style="width:0;height:1.5pt" o:hralign="center" o:hrstd="t" o:hr="t" fillcolor="#a0a0a0" stroked="f"/>
-        </w:pict>
-      </w:r>
-    </w:p>
-    <w:p>
-      <w:pPr>
-        <w:spacing w:before="100" w:beforeAutospacing="1" w:after="100" w:afterAutospacing="1" w:line="240" w:lineRule="auto"/>
-        <w:outlineLvl w:val="1"/>
-        <w:rPr>
-          <w:rFonts w:ascii="Times New Roman" w:eastAsia="Times New Roman" w:hAnsi="Times New Roman" w:cs="Times New Roman"/>
-          <w:b/>
-          <w:bCs/>
-          <w:sz w:val="36"/>
-          <w:szCs w:val="36"/>
-          <w:lang w:eastAsia="en-GB"/>
-        </w:rPr>
-      </w:pPr>
-      <w:bookmarkStart w:id="19" w:name="_Toc178606712"/>
-      <w:r>
-        <w:rPr>
-          <w:rFonts w:ascii="Times New Roman" w:eastAsia="Times New Roman" w:hAnsi="Times New Roman" w:cs="Times New Roman"/>
-          <w:b/>
-          <w:bCs/>
-          <w:sz w:val="36"/>
-          <w:szCs w:val="36"/>
-          <w:lang w:eastAsia="en-GB"/>
-        </w:rPr>
-        <w:t>5. Additional Notes and Useful Commands</w:t>
-      </w:r>
-      <w:bookmarkEnd w:id="19"/>
+        <w:t>npx playwright show-report</w:t>
+      </w:r>
     </w:p>
     <w:p>
       <w:pPr>
@@ -8829,7 +8920,7 @@
           <w:lang w:eastAsia="en-GB"/>
         </w:rPr>
       </w:pPr>
-      <w:bookmarkStart w:id="20" w:name="_Toc178606713"/>
+      <w:bookmarkStart w:id="13" w:name="_Toc178606707"/>
       <w:r>
         <w:rPr>
           <w:rFonts w:ascii="Times New Roman" w:eastAsia="Times New Roman" w:hAnsi="Times New Roman" w:cs="Times New Roman"/>
@@ -8839,15 +8930,15 @@
           <w:szCs w:val="27"/>
           <w:lang w:eastAsia="en-GB"/>
         </w:rPr>
-        <w:t>Running Tests in Headed Mode</w:t>
-      </w:r>
-      <w:bookmarkEnd w:id="20"/>
+        <w:t>Interactive Debugging with UI</w:t>
+      </w:r>
+      <w:bookmarkEnd w:id="13"/>
     </w:p>
     <w:p>
       <w:pPr>
         <w:numPr>
           <w:ilvl w:val="0"/>
-          <w:numId w:val="15"/>
+          <w:numId w:val="7"/>
         </w:numPr>
         <w:spacing w:before="100" w:beforeAutospacing="1" w:after="100" w:afterAutospacing="1" w:line="240" w:lineRule="auto"/>
         <w:rPr>
@@ -8864,7 +8955,43 @@
           <w:szCs w:val="24"/>
           <w:lang w:eastAsia="en-GB"/>
         </w:rPr>
-        <w:t>Playwright runs in headless mode (no browser UI) by default. If you want to run it with the browser UI visible for debugging purposes, use:</w:t>
+        <w:t xml:space="preserve">For an </w:t>
+      </w:r>
+      <w:r>
+        <w:rPr>
+          <w:rFonts w:ascii="Times New Roman" w:eastAsia="Times New Roman" w:hAnsi="Times New Roman" w:cs="Times New Roman"/>
+          <w:sz w:val="24"/>
+          <w:szCs w:val="24"/>
+          <w:lang w:eastAsia="en-GB"/>
+        </w:rPr>
+        <w:t xml:space="preserve">more </w:t>
+      </w:r>
+      <w:r>
+        <w:rPr>
+          <w:rFonts w:ascii="Times New Roman" w:eastAsia="Times New Roman" w:hAnsi="Times New Roman" w:cs="Times New Roman"/>
+          <w:sz w:val="24"/>
+          <w:szCs w:val="24"/>
+          <w:lang w:eastAsia="en-GB"/>
+        </w:rPr>
+        <w:t>interactive test</w:t>
+      </w:r>
+      <w:r>
+        <w:rPr>
+          <w:rFonts w:ascii="Times New Roman" w:eastAsia="Times New Roman" w:hAnsi="Times New Roman" w:cs="Times New Roman"/>
+          <w:sz w:val="24"/>
+          <w:szCs w:val="24"/>
+          <w:lang w:eastAsia="en-GB"/>
+        </w:rPr>
+        <w:t>/</w:t>
+      </w:r>
+      <w:r>
+        <w:rPr>
+          <w:rFonts w:ascii="Times New Roman" w:eastAsia="Times New Roman" w:hAnsi="Times New Roman" w:cs="Times New Roman"/>
+          <w:sz w:val="24"/>
+          <w:szCs w:val="24"/>
+          <w:lang w:eastAsia="en-GB"/>
+        </w:rPr>
+        <w:t>running experience with real-time updates, use:</w:t>
       </w:r>
     </w:p>
     <w:p>
@@ -8903,7 +9030,113 @@
           <w:szCs w:val="20"/>
           <w:lang w:eastAsia="en-GB"/>
         </w:rPr>
-        <w:t>npx playwright test --headed</w:t>
+        <w:t>npx playwright test --ui</w:t>
+      </w:r>
+    </w:p>
+    <w:p>
+      <w:pPr>
+        <w:numPr>
+          <w:ilvl w:val="1"/>
+          <w:numId w:val="7"/>
+        </w:numPr>
+        <w:spacing w:before="100" w:beforeAutospacing="1" w:after="100" w:afterAutospacing="1" w:line="240" w:lineRule="auto"/>
+        <w:rPr>
+          <w:rFonts w:ascii="Times New Roman" w:eastAsia="Times New Roman" w:hAnsi="Times New Roman" w:cs="Times New Roman"/>
+          <w:sz w:val="24"/>
+          <w:szCs w:val="24"/>
+          <w:lang w:eastAsia="en-GB"/>
+        </w:rPr>
+      </w:pPr>
+      <w:r>
+        <w:rPr>
+          <w:rFonts w:ascii="Times New Roman" w:eastAsia="Times New Roman" w:hAnsi="Times New Roman" w:cs="Times New Roman"/>
+          <w:sz w:val="24"/>
+          <w:szCs w:val="24"/>
+          <w:lang w:eastAsia="en-GB"/>
+        </w:rPr>
+        <w:t>This will open a UI where you can browse test results, inspect errors, and re-run tests.</w:t>
+      </w:r>
+    </w:p>
+    <w:p>
+      <w:pPr>
+        <w:spacing w:before="100" w:beforeAutospacing="1" w:after="100" w:afterAutospacing="1" w:line="240" w:lineRule="auto"/>
+        <w:rPr>
+          <w:rFonts w:ascii="Times New Roman" w:eastAsia="Times New Roman" w:hAnsi="Times New Roman" w:cs="Times New Roman"/>
+          <w:sz w:val="24"/>
+          <w:szCs w:val="24"/>
+          <w:lang w:eastAsia="en-GB"/>
+        </w:rPr>
+      </w:pPr>
+      <w:bookmarkStart w:id="14" w:name="_Toc178601297"/>
+      <w:r>
+        <w:rPr>
+          <w:rFonts w:ascii="Times New Roman" w:eastAsia="Times New Roman" w:hAnsi="Times New Roman" w:cs="Times New Roman"/>
+          <w:sz w:val="24"/>
+          <w:szCs w:val="24"/>
+          <w:lang w:eastAsia="en-GB"/>
+        </w:rPr>
+        <w:pict w14:anchorId="6D5D82C5">
+          <v:rect id="_x0000_i1027" style="width:0;height:1.5pt" o:hralign="center" o:hrstd="t" o:hr="t" fillcolor="#a0a0a0" stroked="f"/>
+        </w:pict>
+      </w:r>
+      <w:bookmarkEnd w:id="14"/>
+    </w:p>
+    <w:p>
+      <w:pPr>
+        <w:spacing w:after="0" w:line="240" w:lineRule="auto"/>
+        <w:rPr>
+          <w:rFonts w:ascii="Times New Roman" w:eastAsia="Times New Roman" w:hAnsi="Times New Roman" w:cs="Times New Roman"/>
+          <w:sz w:val="24"/>
+          <w:szCs w:val="24"/>
+          <w:lang w:eastAsia="en-GB"/>
+        </w:rPr>
+      </w:pPr>
+    </w:p>
+    <w:p>
+      <w:pPr>
+        <w:spacing w:before="100" w:beforeAutospacing="1" w:after="100" w:afterAutospacing="1" w:line="240" w:lineRule="auto"/>
+        <w:outlineLvl w:val="1"/>
+        <w:rPr>
+          <w:rFonts w:ascii="Times New Roman" w:eastAsia="Times New Roman" w:hAnsi="Times New Roman" w:cs="Times New Roman"/>
+          <w:b/>
+          <w:bCs/>
+          <w:sz w:val="36"/>
+          <w:szCs w:val="36"/>
+          <w:lang w:eastAsia="en-GB"/>
+        </w:rPr>
+      </w:pPr>
+      <w:bookmarkStart w:id="15" w:name="_Toc178606708"/>
+      <w:r>
+        <w:rPr>
+          <w:rFonts w:ascii="Times New Roman" w:eastAsia="Times New Roman" w:hAnsi="Times New Roman" w:cs="Times New Roman"/>
+          <w:b/>
+          <w:bCs/>
+          <w:sz w:val="36"/>
+          <w:szCs w:val="36"/>
+          <w:lang w:eastAsia="en-GB"/>
+        </w:rPr>
+        <w:t>4. Running Tests for Specific Browsers</w:t>
+      </w:r>
+      <w:bookmarkEnd w:id="15"/>
+    </w:p>
+    <w:p>
+      <w:pPr>
+        <w:spacing w:before="100" w:beforeAutospacing="1" w:after="100" w:afterAutospacing="1" w:line="240" w:lineRule="auto"/>
+        <w:rPr>
+          <w:rFonts w:ascii="Times New Roman" w:eastAsia="Times New Roman" w:hAnsi="Times New Roman" w:cs="Times New Roman"/>
+          <w:sz w:val="24"/>
+          <w:szCs w:val="24"/>
+          <w:lang w:eastAsia="en-GB"/>
+        </w:rPr>
+      </w:pPr>
+      <w:r>
+        <w:rPr>
+          <w:rFonts w:ascii="Times New Roman" w:eastAsia="Times New Roman" w:hAnsi="Times New Roman" w:cs="Times New Roman"/>
+          <w:sz w:val="24"/>
+          <w:szCs w:val="24"/>
+          <w:lang w:eastAsia="en-GB"/>
+        </w:rPr>
+        <w:t>Playwright supports testing across multiple browsers, which is essential for cross-browser testing. Below are commands to run tests on specific browsers.</w:t>
       </w:r>
     </w:p>
     <w:p>
@@ -8919,7 +9152,7 @@
           <w:lang w:eastAsia="en-GB"/>
         </w:rPr>
       </w:pPr>
-      <w:bookmarkStart w:id="21" w:name="_Toc178606714"/>
+      <w:bookmarkStart w:id="16" w:name="_Toc178606709"/>
       <w:r>
         <w:rPr>
           <w:rFonts w:ascii="Times New Roman" w:eastAsia="Times New Roman" w:hAnsi="Times New Roman" w:cs="Times New Roman"/>
@@ -8929,15 +9162,15 @@
           <w:szCs w:val="27"/>
           <w:lang w:eastAsia="en-GB"/>
         </w:rPr>
-        <w:t>Using Test Filters</w:t>
-      </w:r>
-      <w:bookmarkEnd w:id="21"/>
+        <w:t>WebKit (Safari Engine)</w:t>
+      </w:r>
+      <w:bookmarkEnd w:id="16"/>
     </w:p>
     <w:p>
       <w:pPr>
         <w:numPr>
           <w:ilvl w:val="0"/>
-          <w:numId w:val="16"/>
+          <w:numId w:val="12"/>
         </w:numPr>
         <w:spacing w:before="100" w:beforeAutospacing="1" w:after="100" w:afterAutospacing="1" w:line="240" w:lineRule="auto"/>
         <w:rPr>
@@ -8954,7 +9187,27 @@
           <w:szCs w:val="24"/>
           <w:lang w:eastAsia="en-GB"/>
         </w:rPr>
-        <w:t>Playwright allows you to filter and run specific tests based on keywords. To run tests that match a particular keyword, use:</w:t>
+        <w:t xml:space="preserve">To run tests on the </w:t>
+      </w:r>
+      <w:r>
+        <w:rPr>
+          <w:rFonts w:ascii="Times New Roman" w:eastAsia="Times New Roman" w:hAnsi="Times New Roman" w:cs="Times New Roman"/>
+          <w:b/>
+          <w:bCs/>
+          <w:sz w:val="24"/>
+          <w:szCs w:val="24"/>
+          <w:lang w:eastAsia="en-GB"/>
+        </w:rPr>
+        <w:t>WebKit</w:t>
+      </w:r>
+      <w:r>
+        <w:rPr>
+          <w:rFonts w:ascii="Times New Roman" w:eastAsia="Times New Roman" w:hAnsi="Times New Roman" w:cs="Times New Roman"/>
+          <w:sz w:val="24"/>
+          <w:szCs w:val="24"/>
+          <w:lang w:eastAsia="en-GB"/>
+        </w:rPr>
+        <w:t xml:space="preserve"> engine (Safari), use:</w:t>
       </w:r>
     </w:p>
     <w:p>
@@ -8993,7 +9246,7 @@
           <w:szCs w:val="20"/>
           <w:lang w:eastAsia="en-GB"/>
         </w:rPr>
-        <w:t>npx playwright test --grep "Login"</w:t>
+        <w:t>npx playwright test --project=webkit</w:t>
       </w:r>
     </w:p>
     <w:p>
@@ -9009,7 +9262,7 @@
           <w:lang w:eastAsia="en-GB"/>
         </w:rPr>
       </w:pPr>
-      <w:bookmarkStart w:id="22" w:name="_Toc178606715"/>
+      <w:bookmarkStart w:id="17" w:name="_Toc178606710"/>
       <w:r>
         <w:rPr>
           <w:rFonts w:ascii="Times New Roman" w:eastAsia="Times New Roman" w:hAnsi="Times New Roman" w:cs="Times New Roman"/>
@@ -9019,15 +9272,15 @@
           <w:szCs w:val="27"/>
           <w:lang w:eastAsia="en-GB"/>
         </w:rPr>
-        <w:t>Debugging with Breakpoints</w:t>
-      </w:r>
-      <w:bookmarkEnd w:id="22"/>
+        <w:t>Firefox</w:t>
+      </w:r>
+      <w:bookmarkEnd w:id="17"/>
     </w:p>
     <w:p>
       <w:pPr>
         <w:numPr>
           <w:ilvl w:val="0"/>
-          <w:numId w:val="17"/>
+          <w:numId w:val="13"/>
         </w:numPr>
         <w:spacing w:before="100" w:beforeAutospacing="1" w:after="100" w:afterAutospacing="1" w:line="240" w:lineRule="auto"/>
         <w:rPr>
@@ -9044,7 +9297,27 @@
           <w:szCs w:val="24"/>
           <w:lang w:eastAsia="en-GB"/>
         </w:rPr>
-        <w:t>You can pause test execution at any point using the following command in your test script:</w:t>
+        <w:t xml:space="preserve">To run tests in </w:t>
+      </w:r>
+      <w:r>
+        <w:rPr>
+          <w:rFonts w:ascii="Times New Roman" w:eastAsia="Times New Roman" w:hAnsi="Times New Roman" w:cs="Times New Roman"/>
+          <w:b/>
+          <w:bCs/>
+          <w:sz w:val="24"/>
+          <w:szCs w:val="24"/>
+          <w:lang w:eastAsia="en-GB"/>
+        </w:rPr>
+        <w:t>Firefox</w:t>
+      </w:r>
+      <w:r>
+        <w:rPr>
+          <w:rFonts w:ascii="Times New Roman" w:eastAsia="Times New Roman" w:hAnsi="Times New Roman" w:cs="Times New Roman"/>
+          <w:sz w:val="24"/>
+          <w:szCs w:val="24"/>
+          <w:lang w:eastAsia="en-GB"/>
+        </w:rPr>
+        <w:t>, use:</w:t>
       </w:r>
     </w:p>
     <w:p>
@@ -9073,7 +9346,7 @@
           <w:rFonts w:ascii="Times New Roman" w:eastAsia="Times New Roman" w:hAnsi="Times New Roman" w:cs="Times New Roman"/>
           <w:sz w:val="20"/>
           <w:szCs w:val="20"/>
-          <w:lang w:val="fr-FR" w:eastAsia="en-GB"/>
+          <w:lang w:eastAsia="en-GB"/>
         </w:rPr>
       </w:pPr>
       <w:r>
@@ -9081,33 +9354,9 @@
           <w:rFonts w:ascii="Times New Roman" w:eastAsia="Times New Roman" w:hAnsi="Times New Roman" w:cs="Times New Roman"/>
           <w:sz w:val="20"/>
           <w:szCs w:val="20"/>
-          <w:lang w:val="fr-FR" w:eastAsia="en-GB"/>
-        </w:rPr>
-        <w:t>await page.pause();</w:t>
-      </w:r>
-    </w:p>
-    <w:p>
-      <w:pPr>
-        <w:numPr>
-          <w:ilvl w:val="1"/>
-          <w:numId w:val="17"/>
-        </w:numPr>
-        <w:spacing w:before="100" w:beforeAutospacing="1" w:after="100" w:afterAutospacing="1" w:line="240" w:lineRule="auto"/>
-        <w:rPr>
-          <w:rFonts w:ascii="Times New Roman" w:eastAsia="Times New Roman" w:hAnsi="Times New Roman" w:cs="Times New Roman"/>
-          <w:sz w:val="24"/>
-          <w:szCs w:val="24"/>
-          <w:lang w:eastAsia="en-GB"/>
-        </w:rPr>
-      </w:pPr>
-      <w:r>
-        <w:rPr>
-          <w:rFonts w:ascii="Times New Roman" w:eastAsia="Times New Roman" w:hAnsi="Times New Roman" w:cs="Times New Roman"/>
-          <w:sz w:val="24"/>
-          <w:szCs w:val="24"/>
-          <w:lang w:eastAsia="en-GB"/>
-        </w:rPr>
-        <w:t>This opens the browser and pauses the test, allowing you to manually inspect the state.</w:t>
+          <w:lang w:eastAsia="en-GB"/>
+        </w:rPr>
+        <w:t>npx playwright test --project=firefox</w:t>
       </w:r>
     </w:p>
     <w:p>
@@ -9123,7 +9372,7 @@
           <w:lang w:eastAsia="en-GB"/>
         </w:rPr>
       </w:pPr>
-      <w:bookmarkStart w:id="23" w:name="_Toc178606716"/>
+      <w:bookmarkStart w:id="18" w:name="_Toc178606711"/>
       <w:r>
         <w:rPr>
           <w:rFonts w:ascii="Times New Roman" w:eastAsia="Times New Roman" w:hAnsi="Times New Roman" w:cs="Times New Roman"/>
@@ -9134,15 +9383,15 @@
           <w:lang w:eastAsia="en-GB"/>
         </w:rPr>
         <w:lastRenderedPageBreak/>
-        <w:t>Taking Screenshots for Visual Testing</w:t>
-      </w:r>
-      <w:bookmarkEnd w:id="23"/>
+        <w:t>Chromium (Chrome/Edge)</w:t>
+      </w:r>
+      <w:bookmarkEnd w:id="18"/>
     </w:p>
     <w:p>
       <w:pPr>
         <w:numPr>
           <w:ilvl w:val="0"/>
-          <w:numId w:val="18"/>
+          <w:numId w:val="14"/>
         </w:numPr>
         <w:spacing w:before="100" w:beforeAutospacing="1" w:after="100" w:afterAutospacing="1" w:line="240" w:lineRule="auto"/>
         <w:rPr>
@@ -9159,7 +9408,27 @@
           <w:szCs w:val="24"/>
           <w:lang w:eastAsia="en-GB"/>
         </w:rPr>
-        <w:t>You can capture screenshots of specific elements or entire pages during your tests:</w:t>
+        <w:t xml:space="preserve">To run tests on the </w:t>
+      </w:r>
+      <w:r>
+        <w:rPr>
+          <w:rFonts w:ascii="Times New Roman" w:eastAsia="Times New Roman" w:hAnsi="Times New Roman" w:cs="Times New Roman"/>
+          <w:b/>
+          <w:bCs/>
+          <w:sz w:val="24"/>
+          <w:szCs w:val="24"/>
+          <w:lang w:eastAsia="en-GB"/>
+        </w:rPr>
+        <w:t>Chromium</w:t>
+      </w:r>
+      <w:r>
+        <w:rPr>
+          <w:rFonts w:ascii="Times New Roman" w:eastAsia="Times New Roman" w:hAnsi="Times New Roman" w:cs="Times New Roman"/>
+          <w:sz w:val="24"/>
+          <w:szCs w:val="24"/>
+          <w:lang w:eastAsia="en-GB"/>
+        </w:rPr>
+        <w:t xml:space="preserve"> engine (Chrome, Edge), use:</w:t>
       </w:r>
     </w:p>
     <w:p>
@@ -9198,12 +9467,12 @@
           <w:szCs w:val="20"/>
           <w:lang w:eastAsia="en-GB"/>
         </w:rPr>
-        <w:t>await page.screenshot({ path: 'example.png' });</w:t>
+        <w:t>npx playwright test --project=chromium</w:t>
       </w:r>
     </w:p>
     <w:p>
       <w:pPr>
-        <w:spacing w:before="100" w:beforeAutospacing="1" w:after="100" w:afterAutospacing="1" w:line="240" w:lineRule="auto"/>
+        <w:spacing w:after="0" w:line="240" w:lineRule="auto"/>
         <w:rPr>
           <w:rFonts w:ascii="Times New Roman" w:eastAsia="Times New Roman" w:hAnsi="Times New Roman" w:cs="Times New Roman"/>
           <w:sz w:val="24"/>
@@ -9211,15 +9480,18 @@
           <w:lang w:eastAsia="en-GB"/>
         </w:rPr>
       </w:pPr>
-      <w:r>
+      <w:bookmarkStart w:id="19" w:name="_Toc178606712"/>
+    </w:p>
+    <w:p>
+      <w:pPr>
+        <w:spacing w:after="0" w:line="240" w:lineRule="auto"/>
         <w:rPr>
           <w:rFonts w:ascii="Times New Roman" w:eastAsia="Times New Roman" w:hAnsi="Times New Roman" w:cs="Times New Roman"/>
           <w:sz w:val="24"/>
           <w:szCs w:val="24"/>
           <w:lang w:eastAsia="en-GB"/>
         </w:rPr>
-        <w:t>*</w:t>
-      </w:r>
+      </w:pPr>
       <w:r>
         <w:rPr>
           <w:rFonts w:ascii="Times New Roman" w:eastAsia="Times New Roman" w:hAnsi="Times New Roman" w:cs="Times New Roman"/>
@@ -9227,21 +9499,25 @@
           <w:szCs w:val="24"/>
           <w:lang w:eastAsia="en-GB"/>
         </w:rPr>
-        <w:t>Screenshots are useful for visual regression testing, ensuring that the UI does not change unexpectedly between releases.</w:t>
-      </w:r>
-      <w:r>
+        <w:pict w14:anchorId="2420DE53">
+          <v:rect id="_x0000_i1040" style="width:0;height:1.5pt" o:hralign="center" o:bullet="t" o:hrstd="t" o:hr="t" fillcolor="#a0a0a0" stroked="f"/>
+        </w:pict>
+      </w:r>
+    </w:p>
+    <w:p>
+      <w:pPr>
+        <w:spacing w:after="0" w:line="240" w:lineRule="auto"/>
         <w:rPr>
           <w:rFonts w:ascii="Times New Roman" w:eastAsia="Times New Roman" w:hAnsi="Times New Roman" w:cs="Times New Roman"/>
           <w:sz w:val="24"/>
           <w:szCs w:val="24"/>
           <w:lang w:eastAsia="en-GB"/>
         </w:rPr>
-        <w:t>*</w:t>
-      </w:r>
+      </w:pPr>
     </w:p>
     <w:p>
       <w:pPr>
-        <w:spacing w:before="100" w:beforeAutospacing="1" w:after="100" w:afterAutospacing="1" w:line="240" w:lineRule="auto"/>
+        <w:spacing w:after="0" w:line="240" w:lineRule="auto"/>
         <w:rPr>
           <w:rFonts w:ascii="Times New Roman" w:eastAsia="Times New Roman" w:hAnsi="Times New Roman" w:cs="Times New Roman"/>
           <w:sz w:val="24"/>
@@ -9249,378 +9525,70 @@
           <w:lang w:eastAsia="en-GB"/>
         </w:rPr>
       </w:pPr>
-      <w:r>
+    </w:p>
+    <w:p>
+      <w:pPr>
+        <w:spacing w:after="0" w:line="240" w:lineRule="auto"/>
         <w:rPr>
           <w:rFonts w:ascii="Times New Roman" w:eastAsia="Times New Roman" w:hAnsi="Times New Roman" w:cs="Times New Roman"/>
           <w:sz w:val="24"/>
           <w:szCs w:val="24"/>
           <w:lang w:eastAsia="en-GB"/>
         </w:rPr>
-        <w:pict w14:anchorId="03A50157">
-          <v:rect id="_x0000_i1079" style="width:0;height:1.5pt" o:hralign="center" o:hrstd="t" o:hr="t" fillcolor="#a0a0a0" stroked="f"/>
-        </w:pict>
-      </w:r>
+      </w:pPr>
     </w:p>
     <w:p>
       <w:pPr>
-        <w:pStyle w:val="Heading2"/>
-      </w:pPr>
-      <w:bookmarkStart w:id="24" w:name="_Toc178606717"/>
-      <w:r>
-        <w:t>6. Testing Code</w:t>
-      </w:r>
-      <w:bookmarkEnd w:id="24"/>
+        <w:spacing w:after="0" w:line="240" w:lineRule="auto"/>
+        <w:rPr>
+          <w:rFonts w:ascii="Times New Roman" w:eastAsia="Times New Roman" w:hAnsi="Times New Roman" w:cs="Times New Roman"/>
+          <w:sz w:val="24"/>
+          <w:szCs w:val="24"/>
+          <w:lang w:eastAsia="en-GB"/>
+        </w:rPr>
+      </w:pPr>
     </w:p>
     <w:p>
       <w:pPr>
-        <w:pStyle w:val="Heading3"/>
-      </w:pPr>
-      <w:bookmarkStart w:id="25" w:name="_Toc178606718"/>
-      <w:r>
-        <w:t>Basic</w:t>
-      </w:r>
-      <w:bookmarkEnd w:id="25"/>
+        <w:spacing w:after="0" w:line="240" w:lineRule="auto"/>
+        <w:rPr>
+          <w:rFonts w:ascii="Times New Roman" w:eastAsia="Times New Roman" w:hAnsi="Times New Roman" w:cs="Times New Roman"/>
+          <w:sz w:val="24"/>
+          <w:szCs w:val="24"/>
+          <w:lang w:eastAsia="en-GB"/>
+        </w:rPr>
+      </w:pPr>
     </w:p>
     <w:p>
       <w:pPr>
         <w:spacing w:before="100" w:beforeAutospacing="1" w:after="100" w:afterAutospacing="1" w:line="240" w:lineRule="auto"/>
-        <w:rPr>
-          <w:rFonts w:ascii="Times New Roman" w:eastAsia="Times New Roman" w:hAnsi="Times New Roman" w:cs="Times New Roman"/>
-          <w:sz w:val="24"/>
-          <w:szCs w:val="24"/>
-          <w:lang w:eastAsia="en-GB"/>
-        </w:rPr>
-      </w:pPr>
-      <w:r>
-        <w:rPr>
-          <w:rFonts w:ascii="Times New Roman" w:eastAsia="Times New Roman" w:hAnsi="Times New Roman" w:cs="Times New Roman"/>
-          <w:sz w:val="24"/>
-          <w:szCs w:val="24"/>
-          <w:lang w:eastAsia="en-GB"/>
-        </w:rPr>
-        <w:t>A Playwright test script typically follows this structure:</w:t>
-      </w:r>
+        <w:outlineLvl w:val="1"/>
+        <w:rPr>
+          <w:rFonts w:ascii="Times New Roman" w:eastAsia="Times New Roman" w:hAnsi="Times New Roman" w:cs="Times New Roman"/>
+          <w:b/>
+          <w:bCs/>
+          <w:sz w:val="36"/>
+          <w:szCs w:val="36"/>
+          <w:lang w:eastAsia="en-GB"/>
+        </w:rPr>
+      </w:pPr>
+      <w:r>
+        <w:rPr>
+          <w:rFonts w:ascii="Times New Roman" w:eastAsia="Times New Roman" w:hAnsi="Times New Roman" w:cs="Times New Roman"/>
+          <w:b/>
+          <w:bCs/>
+          <w:sz w:val="36"/>
+          <w:szCs w:val="36"/>
+          <w:lang w:eastAsia="en-GB"/>
+        </w:rPr>
+        <w:t>5. Additional Notes and Useful Commands</w:t>
+      </w:r>
+      <w:bookmarkEnd w:id="19"/>
     </w:p>
     <w:p>
       <w:pPr>
-        <w:numPr>
-          <w:ilvl w:val="0"/>
-          <w:numId w:val="19"/>
-        </w:numPr>
         <w:spacing w:before="100" w:beforeAutospacing="1" w:after="100" w:afterAutospacing="1" w:line="240" w:lineRule="auto"/>
-        <w:rPr>
-          <w:rFonts w:ascii="Times New Roman" w:eastAsia="Times New Roman" w:hAnsi="Times New Roman" w:cs="Times New Roman"/>
-          <w:sz w:val="24"/>
-          <w:szCs w:val="24"/>
-          <w:lang w:eastAsia="en-GB"/>
-        </w:rPr>
-      </w:pPr>
-      <w:r>
-        <w:rPr>
-          <w:rFonts w:ascii="Times New Roman" w:eastAsia="Times New Roman" w:hAnsi="Times New Roman" w:cs="Times New Roman"/>
-          <w:b/>
-          <w:bCs/>
-          <w:sz w:val="24"/>
-          <w:szCs w:val="24"/>
-          <w:lang w:eastAsia="en-GB"/>
-        </w:rPr>
-        <w:t>Launching a browser</w:t>
-      </w:r>
-      <w:r>
-        <w:rPr>
-          <w:rFonts w:ascii="Times New Roman" w:eastAsia="Times New Roman" w:hAnsi="Times New Roman" w:cs="Times New Roman"/>
-          <w:sz w:val="24"/>
-          <w:szCs w:val="24"/>
-          <w:lang w:eastAsia="en-GB"/>
-        </w:rPr>
-        <w:t>.</w:t>
-      </w:r>
-    </w:p>
-    <w:p>
-      <w:pPr>
-        <w:numPr>
-          <w:ilvl w:val="0"/>
-          <w:numId w:val="19"/>
-        </w:numPr>
-        <w:spacing w:before="100" w:beforeAutospacing="1" w:after="100" w:afterAutospacing="1" w:line="240" w:lineRule="auto"/>
-        <w:rPr>
-          <w:rFonts w:ascii="Times New Roman" w:eastAsia="Times New Roman" w:hAnsi="Times New Roman" w:cs="Times New Roman"/>
-          <w:sz w:val="24"/>
-          <w:szCs w:val="24"/>
-          <w:lang w:eastAsia="en-GB"/>
-        </w:rPr>
-      </w:pPr>
-      <w:r>
-        <w:rPr>
-          <w:rFonts w:ascii="Times New Roman" w:eastAsia="Times New Roman" w:hAnsi="Times New Roman" w:cs="Times New Roman"/>
-          <w:b/>
-          <w:bCs/>
-          <w:sz w:val="24"/>
-          <w:szCs w:val="24"/>
-          <w:lang w:eastAsia="en-GB"/>
-        </w:rPr>
-        <w:t>Navigating to a webpage</w:t>
-      </w:r>
-      <w:r>
-        <w:rPr>
-          <w:rFonts w:ascii="Times New Roman" w:eastAsia="Times New Roman" w:hAnsi="Times New Roman" w:cs="Times New Roman"/>
-          <w:sz w:val="24"/>
-          <w:szCs w:val="24"/>
-          <w:lang w:eastAsia="en-GB"/>
-        </w:rPr>
-        <w:t>.</w:t>
-      </w:r>
-    </w:p>
-    <w:p>
-      <w:pPr>
-        <w:numPr>
-          <w:ilvl w:val="0"/>
-          <w:numId w:val="19"/>
-        </w:numPr>
-        <w:spacing w:before="100" w:beforeAutospacing="1" w:after="100" w:afterAutospacing="1" w:line="240" w:lineRule="auto"/>
-        <w:rPr>
-          <w:rFonts w:ascii="Times New Roman" w:eastAsia="Times New Roman" w:hAnsi="Times New Roman" w:cs="Times New Roman"/>
-          <w:sz w:val="24"/>
-          <w:szCs w:val="24"/>
-          <w:lang w:eastAsia="en-GB"/>
-        </w:rPr>
-      </w:pPr>
-      <w:r>
-        <w:rPr>
-          <w:rFonts w:ascii="Times New Roman" w:eastAsia="Times New Roman" w:hAnsi="Times New Roman" w:cs="Times New Roman"/>
-          <w:b/>
-          <w:bCs/>
-          <w:sz w:val="24"/>
-          <w:szCs w:val="24"/>
-          <w:lang w:eastAsia="en-GB"/>
-        </w:rPr>
-        <w:t>Interacting with UI elements</w:t>
-      </w:r>
-      <w:r>
-        <w:rPr>
-          <w:rFonts w:ascii="Times New Roman" w:eastAsia="Times New Roman" w:hAnsi="Times New Roman" w:cs="Times New Roman"/>
-          <w:sz w:val="24"/>
-          <w:szCs w:val="24"/>
-          <w:lang w:eastAsia="en-GB"/>
-        </w:rPr>
-        <w:t>.</w:t>
-      </w:r>
-    </w:p>
-    <w:p>
-      <w:pPr>
-        <w:numPr>
-          <w:ilvl w:val="0"/>
-          <w:numId w:val="19"/>
-        </w:numPr>
-        <w:spacing w:before="100" w:beforeAutospacing="1" w:after="100" w:afterAutospacing="1" w:line="240" w:lineRule="auto"/>
-        <w:rPr>
-          <w:rFonts w:ascii="Times New Roman" w:eastAsia="Times New Roman" w:hAnsi="Times New Roman" w:cs="Times New Roman"/>
-          <w:sz w:val="24"/>
-          <w:szCs w:val="24"/>
-          <w:lang w:eastAsia="en-GB"/>
-        </w:rPr>
-      </w:pPr>
-      <w:r>
-        <w:rPr>
-          <w:rFonts w:ascii="Times New Roman" w:eastAsia="Times New Roman" w:hAnsi="Times New Roman" w:cs="Times New Roman"/>
-          <w:b/>
-          <w:bCs/>
-          <w:sz w:val="24"/>
-          <w:szCs w:val="24"/>
-          <w:lang w:eastAsia="en-GB"/>
-        </w:rPr>
-        <w:t xml:space="preserve">Verifying expected </w:t>
-      </w:r>
-      <w:r>
-        <w:rPr>
-          <w:rFonts w:ascii="Times New Roman" w:eastAsia="Times New Roman" w:hAnsi="Times New Roman" w:cs="Times New Roman"/>
-          <w:b/>
-          <w:bCs/>
-          <w:sz w:val="24"/>
-          <w:szCs w:val="24"/>
-          <w:lang w:eastAsia="en-GB"/>
-        </w:rPr>
-        <w:t>behaviour</w:t>
-      </w:r>
-      <w:r>
-        <w:rPr>
-          <w:rFonts w:ascii="Times New Roman" w:eastAsia="Times New Roman" w:hAnsi="Times New Roman" w:cs="Times New Roman"/>
-          <w:sz w:val="24"/>
-          <w:szCs w:val="24"/>
-          <w:lang w:eastAsia="en-GB"/>
-        </w:rPr>
-        <w:t xml:space="preserve"> (using assertions).</w:t>
-      </w:r>
-    </w:p>
-    <w:p>
-      <w:pPr>
-        <w:spacing w:before="100" w:beforeAutospacing="1" w:after="100" w:afterAutospacing="1" w:line="240" w:lineRule="auto"/>
-        <w:rPr>
-          <w:rFonts w:ascii="Times New Roman" w:eastAsia="Times New Roman" w:hAnsi="Times New Roman" w:cs="Times New Roman"/>
-          <w:b/>
-          <w:bCs/>
-          <w:sz w:val="24"/>
-          <w:szCs w:val="24"/>
-          <w:lang w:eastAsia="en-GB"/>
-        </w:rPr>
-      </w:pPr>
-      <w:r>
-        <w:rPr>
-          <w:rFonts w:ascii="Times New Roman" w:eastAsia="Times New Roman" w:hAnsi="Times New Roman" w:cs="Times New Roman"/>
-          <w:b/>
-          <w:bCs/>
-          <w:sz w:val="24"/>
-          <w:szCs w:val="24"/>
-          <w:lang w:eastAsia="en-GB"/>
-        </w:rPr>
-        <w:t>Example code</w:t>
-      </w:r>
-      <w:r>
-        <w:rPr>
-          <w:rFonts w:ascii="Times New Roman" w:eastAsia="Times New Roman" w:hAnsi="Times New Roman" w:cs="Times New Roman"/>
-          <w:b/>
-          <w:bCs/>
-          <w:sz w:val="24"/>
-          <w:szCs w:val="24"/>
-          <w:lang w:eastAsia="en-GB"/>
-        </w:rPr>
-        <w:t xml:space="preserve"> (</w:t>
-      </w:r>
-      <w:r>
-        <w:rPr>
-          <w:rFonts w:ascii="Times New Roman" w:eastAsia="Times New Roman" w:hAnsi="Times New Roman" w:cs="Times New Roman"/>
-          <w:sz w:val="24"/>
-          <w:szCs w:val="24"/>
-          <w:lang w:eastAsia="en-GB"/>
-        </w:rPr>
-        <w:t>Checking that the homepage loads and the title is there</w:t>
-      </w:r>
-      <w:r>
-        <w:rPr>
-          <w:rFonts w:ascii="Times New Roman" w:eastAsia="Times New Roman" w:hAnsi="Times New Roman" w:cs="Times New Roman"/>
-          <w:b/>
-          <w:bCs/>
-          <w:sz w:val="24"/>
-          <w:szCs w:val="24"/>
-          <w:lang w:eastAsia="en-GB"/>
-        </w:rPr>
-        <w:t>)</w:t>
-      </w:r>
-      <w:r>
-        <w:rPr>
-          <w:rFonts w:ascii="Times New Roman" w:eastAsia="Times New Roman" w:hAnsi="Times New Roman" w:cs="Times New Roman"/>
-          <w:b/>
-          <w:bCs/>
-          <w:sz w:val="24"/>
-          <w:szCs w:val="24"/>
-          <w:lang w:eastAsia="en-GB"/>
-        </w:rPr>
-        <w:t>:</w:t>
-      </w:r>
-    </w:p>
-    <w:p>
-      <w:pPr>
-        <w:spacing w:before="100" w:beforeAutospacing="1" w:after="100" w:afterAutospacing="1" w:line="240" w:lineRule="auto"/>
-        <w:rPr>
-          <w:rFonts w:ascii="Times New Roman" w:eastAsia="Times New Roman" w:hAnsi="Times New Roman" w:cs="Times New Roman"/>
-          <w:sz w:val="24"/>
-          <w:szCs w:val="24"/>
-          <w:lang w:eastAsia="en-GB"/>
-        </w:rPr>
-      </w:pPr>
-      <w:r>
-        <w:rPr>
-          <w:rFonts w:ascii="Times New Roman" w:eastAsia="Times New Roman" w:hAnsi="Times New Roman" w:cs="Times New Roman"/>
-          <w:b/>
-          <w:bCs/>
-          <w:noProof/>
-          <w:sz w:val="24"/>
-          <w:szCs w:val="24"/>
-          <w:lang w:eastAsia="en-GB"/>
-        </w:rPr>
-        <w:drawing>
-          <wp:inline distT="0" distB="0" distL="0" distR="0" wp14:anchorId="7986217B" wp14:editId="1AD6F39B">
-            <wp:extent cx="5724525" cy="3743325"/>
-            <wp:effectExtent l="0" t="0" r="9525" b="9525"/>
-            <wp:docPr id="11" name="Picture 11"/>
-            <wp:cNvGraphicFramePr>
-              <a:graphicFrameLocks xmlns:a="http://schemas.openxmlformats.org/drawingml/2006/main" noChangeAspect="1"/>
-            </wp:cNvGraphicFramePr>
-            <a:graphic xmlns:a="http://schemas.openxmlformats.org/drawingml/2006/main">
-              <a:graphicData uri="http://schemas.openxmlformats.org/drawingml/2006/picture">
-                <pic:pic xmlns:pic="http://schemas.openxmlformats.org/drawingml/2006/picture">
-                  <pic:nvPicPr>
-                    <pic:cNvPr id="0" name="Picture 50"/>
-                    <pic:cNvPicPr>
-                      <a:picLocks noChangeAspect="1" noChangeArrowheads="1"/>
-                    </pic:cNvPicPr>
-                  </pic:nvPicPr>
-                  <pic:blipFill>
-                    <a:blip r:embed="rId7">
-                      <a:extLst>
-                        <a:ext uri="{28A0092B-C50C-407E-A947-70E740481C1C}">
-                          <a14:useLocalDpi xmlns:a14="http://schemas.microsoft.com/office/drawing/2010/main" val="0"/>
-                        </a:ext>
-                      </a:extLst>
-                    </a:blip>
-                    <a:srcRect/>
-                    <a:stretch>
-                      <a:fillRect/>
-                    </a:stretch>
-                  </pic:blipFill>
-                  <pic:spPr bwMode="auto">
-                    <a:xfrm>
-                      <a:off x="0" y="0"/>
-                      <a:ext cx="5724525" cy="3743325"/>
-                    </a:xfrm>
-                    <a:prstGeom prst="rect">
-                      <a:avLst/>
-                    </a:prstGeom>
-                    <a:noFill/>
-                    <a:ln>
-                      <a:noFill/>
-                    </a:ln>
-                  </pic:spPr>
-                </pic:pic>
-              </a:graphicData>
-            </a:graphic>
-          </wp:inline>
-        </w:drawing>
-      </w:r>
-    </w:p>
-    <w:p>
-      <w:pPr>
-        <w:spacing w:before="100" w:beforeAutospacing="1" w:after="100" w:afterAutospacing="1" w:line="240" w:lineRule="auto"/>
-        <w:rPr>
-          <w:rFonts w:ascii="Times New Roman" w:eastAsia="Times New Roman" w:hAnsi="Times New Roman" w:cs="Times New Roman"/>
-          <w:sz w:val="24"/>
-          <w:szCs w:val="24"/>
-          <w:lang w:eastAsia="en-GB"/>
-        </w:rPr>
-      </w:pPr>
-    </w:p>
-    <w:p>
-      <w:pPr>
-        <w:spacing w:before="100" w:beforeAutospacing="1" w:after="100" w:afterAutospacing="1" w:line="240" w:lineRule="auto"/>
-        <w:rPr>
-          <w:rFonts w:ascii="Times New Roman" w:eastAsia="Times New Roman" w:hAnsi="Times New Roman" w:cs="Times New Roman"/>
-          <w:sz w:val="24"/>
-          <w:szCs w:val="24"/>
-          <w:lang w:eastAsia="en-GB"/>
-        </w:rPr>
-      </w:pPr>
-    </w:p>
-    <w:p>
-      <w:pPr>
-        <w:spacing w:before="100" w:beforeAutospacing="1" w:after="100" w:afterAutospacing="1" w:line="240" w:lineRule="auto"/>
-        <w:rPr>
-          <w:rFonts w:ascii="Times New Roman" w:eastAsia="Times New Roman" w:hAnsi="Times New Roman" w:cs="Times New Roman"/>
-          <w:sz w:val="24"/>
-          <w:szCs w:val="24"/>
-          <w:lang w:eastAsia="en-GB"/>
-        </w:rPr>
-      </w:pPr>
-      <w:r>
+        <w:outlineLvl w:val="2"/>
         <w:rPr>
           <w:rFonts w:ascii="Times New Roman" w:eastAsia="Times New Roman" w:hAnsi="Times New Roman" w:cs="Times New Roman"/>
           <w:b/>
@@ -9629,508 +9597,9 @@
           <w:szCs w:val="27"/>
           <w:lang w:eastAsia="en-GB"/>
         </w:rPr>
-        <w:lastRenderedPageBreak/>
-        <w:t>Breakdown of the Code:</w:t>
-      </w:r>
-    </w:p>
-    <w:p>
-      <w:pPr>
-        <w:spacing w:before="100" w:beforeAutospacing="1" w:after="100" w:afterAutospacing="1" w:line="240" w:lineRule="auto"/>
-        <w:rPr>
-          <w:rFonts w:ascii="Times New Roman" w:eastAsia="Times New Roman" w:hAnsi="Times New Roman" w:cs="Times New Roman"/>
-          <w:sz w:val="24"/>
-          <w:szCs w:val="24"/>
-          <w:lang w:eastAsia="en-GB"/>
-        </w:rPr>
-      </w:pPr>
-      <w:r>
-        <w:rPr>
-          <w:rFonts w:ascii="Times New Roman" w:eastAsia="Times New Roman" w:hAnsi="Times New Roman" w:cs="Times New Roman"/>
-          <w:b/>
-          <w:bCs/>
-          <w:sz w:val="24"/>
-          <w:szCs w:val="24"/>
-          <w:lang w:eastAsia="en-GB"/>
-        </w:rPr>
-        <w:t>Imports</w:t>
-      </w:r>
-      <w:r>
-        <w:rPr>
-          <w:rFonts w:ascii="Times New Roman" w:eastAsia="Times New Roman" w:hAnsi="Times New Roman" w:cs="Times New Roman"/>
-          <w:sz w:val="24"/>
-          <w:szCs w:val="24"/>
-          <w:lang w:eastAsia="en-GB"/>
-        </w:rPr>
-        <w:t>:</w:t>
-      </w:r>
-      <w:r>
-        <w:rPr>
-          <w:rFonts w:ascii="Times New Roman" w:eastAsia="Times New Roman" w:hAnsi="Times New Roman" w:cs="Times New Roman"/>
-          <w:sz w:val="24"/>
-          <w:szCs w:val="24"/>
-          <w:lang w:eastAsia="en-GB"/>
-        </w:rPr>
-        <w:t xml:space="preserve"> </w:t>
-      </w:r>
-      <w:r>
-        <w:rPr>
-          <w:rFonts w:ascii="Times New Roman" w:eastAsia="Times New Roman" w:hAnsi="Times New Roman" w:cs="Times New Roman"/>
-          <w:sz w:val="24"/>
-          <w:szCs w:val="24"/>
-          <w:lang w:eastAsia="en-GB"/>
-        </w:rPr>
-        <w:t xml:space="preserve">The </w:t>
-      </w:r>
-      <w:r>
-        <w:rPr>
-          <w:rFonts w:ascii="Times New Roman" w:eastAsia="Times New Roman" w:hAnsi="Times New Roman" w:cs="Times New Roman"/>
-          <w:sz w:val="20"/>
-          <w:szCs w:val="20"/>
-          <w:lang w:eastAsia="en-GB"/>
-        </w:rPr>
-        <w:t>test</w:t>
-      </w:r>
-      <w:r>
-        <w:rPr>
-          <w:rFonts w:ascii="Times New Roman" w:eastAsia="Times New Roman" w:hAnsi="Times New Roman" w:cs="Times New Roman"/>
-          <w:sz w:val="24"/>
-          <w:szCs w:val="24"/>
-          <w:lang w:eastAsia="en-GB"/>
-        </w:rPr>
-        <w:t xml:space="preserve"> and </w:t>
-      </w:r>
-      <w:r>
-        <w:rPr>
-          <w:rFonts w:ascii="Times New Roman" w:eastAsia="Times New Roman" w:hAnsi="Times New Roman" w:cs="Times New Roman"/>
-          <w:sz w:val="20"/>
-          <w:szCs w:val="20"/>
-          <w:lang w:eastAsia="en-GB"/>
-        </w:rPr>
-        <w:t>expect</w:t>
-      </w:r>
-      <w:r>
-        <w:rPr>
-          <w:rFonts w:ascii="Times New Roman" w:eastAsia="Times New Roman" w:hAnsi="Times New Roman" w:cs="Times New Roman"/>
-          <w:sz w:val="24"/>
-          <w:szCs w:val="24"/>
-          <w:lang w:eastAsia="en-GB"/>
-        </w:rPr>
-        <w:t xml:space="preserve"> functions from Playwright are imported to define tests and perform assertions.</w:t>
-      </w:r>
-    </w:p>
-    <w:p>
-      <w:pPr>
-        <w:spacing w:before="100" w:beforeAutospacing="1" w:after="100" w:afterAutospacing="1" w:line="240" w:lineRule="auto"/>
-        <w:rPr>
-          <w:rFonts w:ascii="Times New Roman" w:eastAsia="Times New Roman" w:hAnsi="Times New Roman" w:cs="Times New Roman"/>
-          <w:sz w:val="24"/>
-          <w:szCs w:val="24"/>
-          <w:lang w:eastAsia="en-GB"/>
-        </w:rPr>
-      </w:pPr>
-      <w:r>
-        <w:rPr>
-          <w:rFonts w:ascii="Times New Roman" w:eastAsia="Times New Roman" w:hAnsi="Times New Roman" w:cs="Times New Roman"/>
-          <w:b/>
-          <w:bCs/>
-          <w:sz w:val="24"/>
-          <w:szCs w:val="24"/>
-          <w:lang w:eastAsia="en-GB"/>
-        </w:rPr>
-        <w:t>Test Suite</w:t>
-      </w:r>
-      <w:r>
-        <w:rPr>
-          <w:rFonts w:ascii="Times New Roman" w:eastAsia="Times New Roman" w:hAnsi="Times New Roman" w:cs="Times New Roman"/>
-          <w:sz w:val="24"/>
-          <w:szCs w:val="24"/>
-          <w:lang w:eastAsia="en-GB"/>
-        </w:rPr>
-        <w:t>:</w:t>
-      </w:r>
-      <w:r>
-        <w:rPr>
-          <w:rFonts w:ascii="Times New Roman" w:eastAsia="Times New Roman" w:hAnsi="Times New Roman" w:cs="Times New Roman"/>
-          <w:sz w:val="24"/>
-          <w:szCs w:val="24"/>
-          <w:lang w:eastAsia="en-GB"/>
-        </w:rPr>
-        <w:t xml:space="preserve"> </w:t>
-      </w:r>
-      <w:r>
-        <w:rPr>
-          <w:rFonts w:ascii="Times New Roman" w:eastAsia="Times New Roman" w:hAnsi="Times New Roman" w:cs="Times New Roman"/>
-          <w:sz w:val="20"/>
-          <w:szCs w:val="20"/>
-          <w:lang w:eastAsia="en-GB"/>
-        </w:rPr>
-        <w:t>test.describe()</w:t>
-      </w:r>
-      <w:r>
-        <w:rPr>
-          <w:rFonts w:ascii="Times New Roman" w:eastAsia="Times New Roman" w:hAnsi="Times New Roman" w:cs="Times New Roman"/>
-          <w:sz w:val="24"/>
-          <w:szCs w:val="24"/>
-          <w:lang w:eastAsia="en-GB"/>
-        </w:rPr>
-        <w:t xml:space="preserve"> groups related tests into a suite. You can have multiple test cases inside a suite.</w:t>
-      </w:r>
-    </w:p>
-    <w:p>
-      <w:pPr>
-        <w:spacing w:before="100" w:beforeAutospacing="1" w:after="100" w:afterAutospacing="1" w:line="240" w:lineRule="auto"/>
-        <w:rPr>
-          <w:rFonts w:ascii="Times New Roman" w:eastAsia="Times New Roman" w:hAnsi="Times New Roman" w:cs="Times New Roman"/>
-          <w:sz w:val="24"/>
-          <w:szCs w:val="24"/>
-          <w:lang w:eastAsia="en-GB"/>
-        </w:rPr>
-      </w:pPr>
-      <w:r>
-        <w:rPr>
-          <w:rFonts w:ascii="Times New Roman" w:eastAsia="Times New Roman" w:hAnsi="Times New Roman" w:cs="Times New Roman"/>
-          <w:b/>
-          <w:bCs/>
-          <w:sz w:val="24"/>
-          <w:szCs w:val="24"/>
-          <w:lang w:eastAsia="en-GB"/>
-        </w:rPr>
-        <w:t>Test Case</w:t>
-      </w:r>
-      <w:r>
-        <w:rPr>
-          <w:rFonts w:ascii="Times New Roman" w:eastAsia="Times New Roman" w:hAnsi="Times New Roman" w:cs="Times New Roman"/>
-          <w:sz w:val="24"/>
-          <w:szCs w:val="24"/>
-          <w:lang w:eastAsia="en-GB"/>
-        </w:rPr>
-        <w:t>:</w:t>
-      </w:r>
-      <w:r>
-        <w:rPr>
-          <w:rFonts w:ascii="Times New Roman" w:eastAsia="Times New Roman" w:hAnsi="Times New Roman" w:cs="Times New Roman"/>
-          <w:sz w:val="24"/>
-          <w:szCs w:val="24"/>
-          <w:lang w:eastAsia="en-GB"/>
-        </w:rPr>
-        <w:t xml:space="preserve"> </w:t>
-      </w:r>
-      <w:r>
-        <w:rPr>
-          <w:rFonts w:ascii="Times New Roman" w:eastAsia="Times New Roman" w:hAnsi="Times New Roman" w:cs="Times New Roman"/>
-          <w:sz w:val="20"/>
-          <w:szCs w:val="20"/>
-          <w:lang w:eastAsia="en-GB"/>
-        </w:rPr>
-        <w:t>test()</w:t>
-      </w:r>
-      <w:r>
-        <w:rPr>
-          <w:rFonts w:ascii="Times New Roman" w:eastAsia="Times New Roman" w:hAnsi="Times New Roman" w:cs="Times New Roman"/>
-          <w:sz w:val="24"/>
-          <w:szCs w:val="24"/>
-          <w:lang w:eastAsia="en-GB"/>
-        </w:rPr>
-        <w:t xml:space="preserve"> defines a single test case. In this example, we are checking if the home page of the Blazor app loads and if the page title matches the expected value.</w:t>
-      </w:r>
-    </w:p>
-    <w:p>
-      <w:pPr>
-        <w:spacing w:before="100" w:beforeAutospacing="1" w:after="100" w:afterAutospacing="1" w:line="240" w:lineRule="auto"/>
-        <w:rPr>
-          <w:rFonts w:ascii="Times New Roman" w:eastAsia="Times New Roman" w:hAnsi="Times New Roman" w:cs="Times New Roman"/>
-          <w:sz w:val="24"/>
-          <w:szCs w:val="24"/>
-          <w:lang w:eastAsia="en-GB"/>
-        </w:rPr>
-      </w:pPr>
-      <w:r>
-        <w:rPr>
-          <w:rFonts w:ascii="Times New Roman" w:eastAsia="Times New Roman" w:hAnsi="Times New Roman" w:cs="Times New Roman"/>
-          <w:b/>
-          <w:bCs/>
-          <w:sz w:val="24"/>
-          <w:szCs w:val="24"/>
-          <w:lang w:eastAsia="en-GB"/>
-        </w:rPr>
-        <w:t>Navigating to the Web Page</w:t>
-      </w:r>
-      <w:r>
-        <w:rPr>
-          <w:rFonts w:ascii="Times New Roman" w:eastAsia="Times New Roman" w:hAnsi="Times New Roman" w:cs="Times New Roman"/>
-          <w:sz w:val="24"/>
-          <w:szCs w:val="24"/>
-          <w:lang w:eastAsia="en-GB"/>
-        </w:rPr>
-        <w:t>:</w:t>
-      </w:r>
-      <w:r>
-        <w:rPr>
-          <w:rFonts w:ascii="Times New Roman" w:eastAsia="Times New Roman" w:hAnsi="Times New Roman" w:cs="Times New Roman"/>
-          <w:sz w:val="24"/>
-          <w:szCs w:val="24"/>
-          <w:lang w:eastAsia="en-GB"/>
-        </w:rPr>
-        <w:t xml:space="preserve"> </w:t>
-      </w:r>
-      <w:r>
-        <w:rPr>
-          <w:rFonts w:ascii="Times New Roman" w:eastAsia="Times New Roman" w:hAnsi="Times New Roman" w:cs="Times New Roman"/>
-          <w:sz w:val="20"/>
-          <w:szCs w:val="20"/>
-          <w:lang w:eastAsia="en-GB"/>
-        </w:rPr>
-        <w:t>page.goto()</w:t>
-      </w:r>
-      <w:r>
-        <w:rPr>
-          <w:rFonts w:ascii="Times New Roman" w:eastAsia="Times New Roman" w:hAnsi="Times New Roman" w:cs="Times New Roman"/>
-          <w:sz w:val="24"/>
-          <w:szCs w:val="24"/>
-          <w:lang w:eastAsia="en-GB"/>
-        </w:rPr>
-        <w:t xml:space="preserve"> opens the specified URL in the browser.</w:t>
-      </w:r>
-    </w:p>
-    <w:p>
-      <w:pPr>
-        <w:spacing w:before="100" w:beforeAutospacing="1" w:after="100" w:afterAutospacing="1" w:line="240" w:lineRule="auto"/>
-        <w:rPr>
-          <w:rFonts w:ascii="Times New Roman" w:eastAsia="Times New Roman" w:hAnsi="Times New Roman" w:cs="Times New Roman"/>
-          <w:sz w:val="24"/>
-          <w:szCs w:val="24"/>
-          <w:lang w:eastAsia="en-GB"/>
-        </w:rPr>
-      </w:pPr>
-      <w:r>
-        <w:rPr>
-          <w:rFonts w:ascii="Times New Roman" w:eastAsia="Times New Roman" w:hAnsi="Times New Roman" w:cs="Times New Roman"/>
-          <w:b/>
-          <w:bCs/>
-          <w:sz w:val="24"/>
-          <w:szCs w:val="24"/>
-          <w:lang w:eastAsia="en-GB"/>
-        </w:rPr>
-        <w:t>Assertion</w:t>
-      </w:r>
-      <w:r>
-        <w:rPr>
-          <w:rFonts w:ascii="Times New Roman" w:eastAsia="Times New Roman" w:hAnsi="Times New Roman" w:cs="Times New Roman"/>
-          <w:sz w:val="24"/>
-          <w:szCs w:val="24"/>
-          <w:lang w:eastAsia="en-GB"/>
-        </w:rPr>
-        <w:t>:</w:t>
-      </w:r>
-      <w:r>
-        <w:rPr>
-          <w:rFonts w:ascii="Times New Roman" w:eastAsia="Times New Roman" w:hAnsi="Times New Roman" w:cs="Times New Roman"/>
-          <w:sz w:val="24"/>
-          <w:szCs w:val="24"/>
-          <w:lang w:eastAsia="en-GB"/>
-        </w:rPr>
-        <w:t xml:space="preserve"> </w:t>
-      </w:r>
-      <w:r>
-        <w:rPr>
-          <w:rFonts w:ascii="Times New Roman" w:eastAsia="Times New Roman" w:hAnsi="Times New Roman" w:cs="Times New Roman"/>
-          <w:sz w:val="20"/>
-          <w:szCs w:val="20"/>
-          <w:lang w:eastAsia="en-GB"/>
-        </w:rPr>
-        <w:t>expect()</w:t>
-      </w:r>
-      <w:r>
-        <w:rPr>
-          <w:rFonts w:ascii="Times New Roman" w:eastAsia="Times New Roman" w:hAnsi="Times New Roman" w:cs="Times New Roman"/>
-          <w:sz w:val="24"/>
-          <w:szCs w:val="24"/>
-          <w:lang w:eastAsia="en-GB"/>
-        </w:rPr>
-        <w:t xml:space="preserve"> checks that the page’s title matches the expected string. If the assertion fails, Playwright will mark the test as failed.</w:t>
-      </w:r>
-    </w:p>
-    <w:p>
-      <w:pPr>
-        <w:rPr>
-          <w:rFonts w:ascii="Times New Roman" w:hAnsi="Times New Roman" w:cs="Times New Roman"/>
-        </w:rPr>
-      </w:pPr>
-    </w:p>
-    <w:p>
-      <w:pPr>
-        <w:pStyle w:val="Heading3"/>
-      </w:pPr>
-      <w:bookmarkStart w:id="26" w:name="_Toc178606719"/>
-      <w:r>
-        <w:t>Interacting with UI Elements</w:t>
-      </w:r>
-      <w:bookmarkEnd w:id="26"/>
-    </w:p>
-    <w:p>
-      <w:pPr>
-        <w:pStyle w:val="NoSpacing"/>
-        <w:rPr>
-          <w:rFonts w:ascii="Times New Roman" w:hAnsi="Times New Roman" w:cs="Times New Roman"/>
-        </w:rPr>
-      </w:pPr>
-      <w:r>
-        <w:rPr>
-          <w:rFonts w:ascii="Times New Roman" w:hAnsi="Times New Roman" w:cs="Times New Roman"/>
-        </w:rPr>
-        <w:t>Playwright allows you to simulate user interactions, such as clicking buttons, typing into text fields, or selecting elements.</w:t>
-      </w:r>
-    </w:p>
-    <w:p>
-      <w:pPr>
-        <w:pStyle w:val="NoSpacing"/>
-        <w:rPr>
-          <w:rFonts w:ascii="Times New Roman" w:hAnsi="Times New Roman" w:cs="Times New Roman"/>
-        </w:rPr>
-      </w:pPr>
-    </w:p>
-    <w:p>
-      <w:pPr>
-        <w:spacing w:before="100" w:beforeAutospacing="1" w:after="100" w:afterAutospacing="1" w:line="240" w:lineRule="auto"/>
-        <w:rPr>
-          <w:rFonts w:ascii="Times New Roman" w:eastAsia="Times New Roman" w:hAnsi="Times New Roman" w:cs="Times New Roman"/>
-          <w:b/>
-          <w:bCs/>
-          <w:sz w:val="24"/>
-          <w:szCs w:val="24"/>
-          <w:lang w:eastAsia="en-GB"/>
-        </w:rPr>
-      </w:pPr>
-      <w:r>
-        <w:rPr>
-          <w:rFonts w:ascii="Times New Roman" w:eastAsia="Times New Roman" w:hAnsi="Times New Roman" w:cs="Times New Roman"/>
-          <w:b/>
-          <w:bCs/>
-          <w:sz w:val="24"/>
-          <w:szCs w:val="24"/>
-          <w:lang w:eastAsia="en-GB"/>
-        </w:rPr>
-        <w:t>Example code</w:t>
-      </w:r>
-      <w:r>
-        <w:rPr>
-          <w:rFonts w:ascii="Times New Roman" w:eastAsia="Times New Roman" w:hAnsi="Times New Roman" w:cs="Times New Roman"/>
-          <w:b/>
-          <w:bCs/>
-          <w:sz w:val="24"/>
-          <w:szCs w:val="24"/>
-          <w:lang w:eastAsia="en-GB"/>
-        </w:rPr>
-        <w:t xml:space="preserve"> (</w:t>
-      </w:r>
-      <w:r>
-        <w:rPr>
-          <w:rFonts w:ascii="Times New Roman" w:eastAsia="Times New Roman" w:hAnsi="Times New Roman" w:cs="Times New Roman"/>
-          <w:sz w:val="24"/>
-          <w:szCs w:val="24"/>
-          <w:lang w:eastAsia="en-GB"/>
-        </w:rPr>
-        <w:t>Contact Form</w:t>
-      </w:r>
-      <w:r>
-        <w:rPr>
-          <w:rFonts w:ascii="Times New Roman" w:eastAsia="Times New Roman" w:hAnsi="Times New Roman" w:cs="Times New Roman"/>
-          <w:b/>
-          <w:bCs/>
-          <w:sz w:val="24"/>
-          <w:szCs w:val="24"/>
-          <w:lang w:eastAsia="en-GB"/>
-        </w:rPr>
-        <w:t>)</w:t>
-      </w:r>
-      <w:r>
-        <w:rPr>
-          <w:rFonts w:ascii="Times New Roman" w:eastAsia="Times New Roman" w:hAnsi="Times New Roman" w:cs="Times New Roman"/>
-          <w:b/>
-          <w:bCs/>
-          <w:sz w:val="24"/>
-          <w:szCs w:val="24"/>
-          <w:lang w:eastAsia="en-GB"/>
-        </w:rPr>
-        <w:t>:</w:t>
-      </w:r>
-    </w:p>
-    <w:p>
-      <w:pPr>
-        <w:spacing w:before="100" w:beforeAutospacing="1" w:after="100" w:afterAutospacing="1" w:line="240" w:lineRule="auto"/>
-        <w:rPr>
-          <w:rFonts w:ascii="Times New Roman" w:eastAsia="Times New Roman" w:hAnsi="Times New Roman" w:cs="Times New Roman"/>
-          <w:b/>
-          <w:bCs/>
-          <w:sz w:val="24"/>
-          <w:szCs w:val="24"/>
-          <w:lang w:eastAsia="en-GB"/>
-        </w:rPr>
-      </w:pPr>
-      <w:r>
-        <w:rPr>
-          <w:rFonts w:ascii="Times New Roman" w:eastAsia="Times New Roman" w:hAnsi="Times New Roman" w:cs="Times New Roman"/>
-          <w:b/>
-          <w:bCs/>
-          <w:noProof/>
-          <w:sz w:val="24"/>
-          <w:szCs w:val="24"/>
-          <w:lang w:eastAsia="en-GB"/>
-        </w:rPr>
-        <w:drawing>
-          <wp:inline distT="0" distB="0" distL="0" distR="0" wp14:anchorId="30362E1E" wp14:editId="19374E87">
-            <wp:extent cx="4543895" cy="4219575"/>
-            <wp:effectExtent l="0" t="0" r="9525" b="0"/>
-            <wp:docPr id="33" name="Picture 33"/>
-            <wp:cNvGraphicFramePr>
-              <a:graphicFrameLocks xmlns:a="http://schemas.openxmlformats.org/drawingml/2006/main" noChangeAspect="1"/>
-            </wp:cNvGraphicFramePr>
-            <a:graphic xmlns:a="http://schemas.openxmlformats.org/drawingml/2006/main">
-              <a:graphicData uri="http://schemas.openxmlformats.org/drawingml/2006/picture">
-                <pic:pic xmlns:pic="http://schemas.openxmlformats.org/drawingml/2006/picture">
-                  <pic:nvPicPr>
-                    <pic:cNvPr id="0" name="Picture 56"/>
-                    <pic:cNvPicPr>
-                      <a:picLocks noChangeAspect="1" noChangeArrowheads="1"/>
-                    </pic:cNvPicPr>
-                  </pic:nvPicPr>
-                  <pic:blipFill>
-                    <a:blip r:embed="rId8">
-                      <a:extLst>
-                        <a:ext uri="{28A0092B-C50C-407E-A947-70E740481C1C}">
-                          <a14:useLocalDpi xmlns:a14="http://schemas.microsoft.com/office/drawing/2010/main" val="0"/>
-                        </a:ext>
-                      </a:extLst>
-                    </a:blip>
-                    <a:srcRect/>
-                    <a:stretch>
-                      <a:fillRect/>
-                    </a:stretch>
-                  </pic:blipFill>
-                  <pic:spPr bwMode="auto">
-                    <a:xfrm>
-                      <a:off x="0" y="0"/>
-                      <a:ext cx="4550237" cy="4225464"/>
-                    </a:xfrm>
-                    <a:prstGeom prst="rect">
-                      <a:avLst/>
-                    </a:prstGeom>
-                    <a:noFill/>
-                    <a:ln>
-                      <a:noFill/>
-                    </a:ln>
-                  </pic:spPr>
-                </pic:pic>
-              </a:graphicData>
-            </a:graphic>
-          </wp:inline>
-        </w:drawing>
-      </w:r>
-    </w:p>
-    <w:p>
-      <w:pPr>
-        <w:spacing w:before="100" w:beforeAutospacing="1" w:after="100" w:afterAutospacing="1" w:line="240" w:lineRule="auto"/>
-        <w:outlineLvl w:val="2"/>
+      </w:pPr>
+      <w:bookmarkStart w:id="20" w:name="_Toc178606713"/>
+      <w:r>
         <w:rPr>
           <w:rFonts w:ascii="Times New Roman" w:eastAsia="Times New Roman" w:hAnsi="Times New Roman" w:cs="Times New Roman"/>
           <w:b/>
@@ -10139,9 +9608,77 @@
           <w:szCs w:val="27"/>
           <w:lang w:eastAsia="en-GB"/>
         </w:rPr>
-      </w:pPr>
-      <w:bookmarkStart w:id="27" w:name="_Toc178606720"/>
-      <w:r>
+        <w:t>Running Tests in Headed Mode</w:t>
+      </w:r>
+      <w:bookmarkEnd w:id="20"/>
+    </w:p>
+    <w:p>
+      <w:pPr>
+        <w:numPr>
+          <w:ilvl w:val="0"/>
+          <w:numId w:val="15"/>
+        </w:numPr>
+        <w:spacing w:before="100" w:beforeAutospacing="1" w:after="100" w:afterAutospacing="1" w:line="240" w:lineRule="auto"/>
+        <w:rPr>
+          <w:rFonts w:ascii="Times New Roman" w:eastAsia="Times New Roman" w:hAnsi="Times New Roman" w:cs="Times New Roman"/>
+          <w:sz w:val="24"/>
+          <w:szCs w:val="24"/>
+          <w:lang w:eastAsia="en-GB"/>
+        </w:rPr>
+      </w:pPr>
+      <w:r>
+        <w:rPr>
+          <w:rFonts w:ascii="Times New Roman" w:eastAsia="Times New Roman" w:hAnsi="Times New Roman" w:cs="Times New Roman"/>
+          <w:sz w:val="24"/>
+          <w:szCs w:val="24"/>
+          <w:lang w:eastAsia="en-GB"/>
+        </w:rPr>
+        <w:t>Playwright runs in headless mode (no browser UI) by default. If you want to run it with the browser UI visible for debugging purposes, use:</w:t>
+      </w:r>
+    </w:p>
+    <w:p>
+      <w:pPr>
+        <w:tabs>
+          <w:tab w:val="left" w:pos="916"/>
+          <w:tab w:val="left" w:pos="1832"/>
+          <w:tab w:val="left" w:pos="2748"/>
+          <w:tab w:val="left" w:pos="3664"/>
+          <w:tab w:val="left" w:pos="4580"/>
+          <w:tab w:val="left" w:pos="5496"/>
+          <w:tab w:val="left" w:pos="6412"/>
+          <w:tab w:val="left" w:pos="7328"/>
+          <w:tab w:val="left" w:pos="8244"/>
+          <w:tab w:val="left" w:pos="9160"/>
+          <w:tab w:val="left" w:pos="10076"/>
+          <w:tab w:val="left" w:pos="10992"/>
+          <w:tab w:val="left" w:pos="11908"/>
+          <w:tab w:val="left" w:pos="12824"/>
+          <w:tab w:val="left" w:pos="13740"/>
+          <w:tab w:val="left" w:pos="14656"/>
+        </w:tabs>
+        <w:spacing w:after="0" w:line="240" w:lineRule="auto"/>
+        <w:ind w:left="720"/>
+        <w:rPr>
+          <w:rFonts w:ascii="Times New Roman" w:eastAsia="Times New Roman" w:hAnsi="Times New Roman" w:cs="Times New Roman"/>
+          <w:sz w:val="20"/>
+          <w:szCs w:val="20"/>
+          <w:lang w:eastAsia="en-GB"/>
+        </w:rPr>
+      </w:pPr>
+      <w:r>
+        <w:rPr>
+          <w:rFonts w:ascii="Times New Roman" w:eastAsia="Times New Roman" w:hAnsi="Times New Roman" w:cs="Times New Roman"/>
+          <w:sz w:val="20"/>
+          <w:szCs w:val="20"/>
+          <w:lang w:eastAsia="en-GB"/>
+        </w:rPr>
+        <w:t>npx playwright test --headed</w:t>
+      </w:r>
+    </w:p>
+    <w:p>
+      <w:pPr>
+        <w:spacing w:before="100" w:beforeAutospacing="1" w:after="100" w:afterAutospacing="1" w:line="240" w:lineRule="auto"/>
+        <w:outlineLvl w:val="2"/>
         <w:rPr>
           <w:rFonts w:ascii="Times New Roman" w:eastAsia="Times New Roman" w:hAnsi="Times New Roman" w:cs="Times New Roman"/>
           <w:b/>
@@ -10150,500 +9687,9 @@
           <w:szCs w:val="27"/>
           <w:lang w:eastAsia="en-GB"/>
         </w:rPr>
-        <w:lastRenderedPageBreak/>
-        <w:t>Breakdown of the Code:</w:t>
-      </w:r>
-      <w:bookmarkEnd w:id="27"/>
-    </w:p>
-    <w:p>
-      <w:pPr>
-        <w:spacing w:before="100" w:beforeAutospacing="1" w:after="100" w:afterAutospacing="1" w:line="240" w:lineRule="auto"/>
-        <w:rPr>
-          <w:rFonts w:ascii="Times New Roman" w:eastAsia="Times New Roman" w:hAnsi="Times New Roman" w:cs="Times New Roman"/>
-          <w:sz w:val="24"/>
-          <w:szCs w:val="24"/>
-          <w:lang w:eastAsia="en-GB"/>
-        </w:rPr>
-      </w:pPr>
-      <w:r>
-        <w:rPr>
-          <w:rFonts w:ascii="Times New Roman" w:eastAsia="Times New Roman" w:hAnsi="Times New Roman" w:cs="Times New Roman"/>
-          <w:b/>
-          <w:bCs/>
-          <w:sz w:val="24"/>
-          <w:szCs w:val="24"/>
-          <w:lang w:eastAsia="en-GB"/>
-        </w:rPr>
-        <w:t>Form Interactions</w:t>
-      </w:r>
-      <w:r>
-        <w:rPr>
-          <w:rFonts w:ascii="Times New Roman" w:eastAsia="Times New Roman" w:hAnsi="Times New Roman" w:cs="Times New Roman"/>
-          <w:sz w:val="24"/>
-          <w:szCs w:val="24"/>
-          <w:lang w:eastAsia="en-GB"/>
-        </w:rPr>
-        <w:t>:</w:t>
-      </w:r>
-      <w:r>
-        <w:rPr>
-          <w:rFonts w:ascii="Times New Roman" w:eastAsia="Times New Roman" w:hAnsi="Times New Roman" w:cs="Times New Roman"/>
-          <w:sz w:val="24"/>
-          <w:szCs w:val="24"/>
-          <w:lang w:eastAsia="en-GB"/>
-        </w:rPr>
-        <w:t xml:space="preserve"> </w:t>
-      </w:r>
-      <w:r>
-        <w:rPr>
-          <w:rFonts w:ascii="Times New Roman" w:eastAsia="Times New Roman" w:hAnsi="Times New Roman" w:cs="Times New Roman"/>
-          <w:sz w:val="20"/>
-          <w:szCs w:val="20"/>
-          <w:lang w:eastAsia="en-GB"/>
-        </w:rPr>
-        <w:t>page.fill(selector, value)</w:t>
-      </w:r>
-      <w:r>
-        <w:rPr>
-          <w:rFonts w:ascii="Times New Roman" w:eastAsia="Times New Roman" w:hAnsi="Times New Roman" w:cs="Times New Roman"/>
-          <w:sz w:val="24"/>
-          <w:szCs w:val="24"/>
-          <w:lang w:eastAsia="en-GB"/>
-        </w:rPr>
-        <w:t xml:space="preserve"> is used to input text into form fields, where </w:t>
-      </w:r>
-      <w:r>
-        <w:rPr>
-          <w:rFonts w:ascii="Times New Roman" w:eastAsia="Times New Roman" w:hAnsi="Times New Roman" w:cs="Times New Roman"/>
-          <w:sz w:val="20"/>
-          <w:szCs w:val="20"/>
-          <w:lang w:eastAsia="en-GB"/>
-        </w:rPr>
-        <w:t>selector</w:t>
-      </w:r>
-      <w:r>
-        <w:rPr>
-          <w:rFonts w:ascii="Times New Roman" w:eastAsia="Times New Roman" w:hAnsi="Times New Roman" w:cs="Times New Roman"/>
-          <w:sz w:val="24"/>
-          <w:szCs w:val="24"/>
-          <w:lang w:eastAsia="en-GB"/>
-        </w:rPr>
-        <w:t xml:space="preserve"> refers to the HTML element’s CSS selector (e.g., </w:t>
-      </w:r>
-      <w:r>
-        <w:rPr>
-          <w:rFonts w:ascii="Times New Roman" w:eastAsia="Times New Roman" w:hAnsi="Times New Roman" w:cs="Times New Roman"/>
-          <w:sz w:val="20"/>
-          <w:szCs w:val="20"/>
-          <w:lang w:eastAsia="en-GB"/>
-        </w:rPr>
-        <w:t>#nameInput</w:t>
-      </w:r>
-      <w:r>
-        <w:rPr>
-          <w:rFonts w:ascii="Times New Roman" w:eastAsia="Times New Roman" w:hAnsi="Times New Roman" w:cs="Times New Roman"/>
-          <w:sz w:val="24"/>
-          <w:szCs w:val="24"/>
-          <w:lang w:eastAsia="en-GB"/>
-        </w:rPr>
-        <w:t xml:space="preserve">) and </w:t>
-      </w:r>
-      <w:r>
-        <w:rPr>
-          <w:rFonts w:ascii="Times New Roman" w:eastAsia="Times New Roman" w:hAnsi="Times New Roman" w:cs="Times New Roman"/>
-          <w:sz w:val="20"/>
-          <w:szCs w:val="20"/>
-          <w:lang w:eastAsia="en-GB"/>
-        </w:rPr>
-        <w:t>value</w:t>
-      </w:r>
-      <w:r>
-        <w:rPr>
-          <w:rFonts w:ascii="Times New Roman" w:eastAsia="Times New Roman" w:hAnsi="Times New Roman" w:cs="Times New Roman"/>
-          <w:sz w:val="24"/>
-          <w:szCs w:val="24"/>
-          <w:lang w:eastAsia="en-GB"/>
-        </w:rPr>
-        <w:t xml:space="preserve"> is the text to input.</w:t>
-      </w:r>
-    </w:p>
-    <w:p>
-      <w:pPr>
-        <w:spacing w:before="100" w:beforeAutospacing="1" w:after="100" w:afterAutospacing="1" w:line="240" w:lineRule="auto"/>
-        <w:rPr>
-          <w:rFonts w:ascii="Times New Roman" w:eastAsia="Times New Roman" w:hAnsi="Times New Roman" w:cs="Times New Roman"/>
-          <w:sz w:val="24"/>
-          <w:szCs w:val="24"/>
-          <w:lang w:eastAsia="en-GB"/>
-        </w:rPr>
-      </w:pPr>
-      <w:r>
-        <w:rPr>
-          <w:rFonts w:ascii="Times New Roman" w:eastAsia="Times New Roman" w:hAnsi="Times New Roman" w:cs="Times New Roman"/>
-          <w:b/>
-          <w:bCs/>
-          <w:sz w:val="24"/>
-          <w:szCs w:val="24"/>
-          <w:lang w:eastAsia="en-GB"/>
-        </w:rPr>
-        <w:t>Clicking Buttons</w:t>
-      </w:r>
-      <w:r>
-        <w:rPr>
-          <w:rFonts w:ascii="Times New Roman" w:eastAsia="Times New Roman" w:hAnsi="Times New Roman" w:cs="Times New Roman"/>
-          <w:sz w:val="24"/>
-          <w:szCs w:val="24"/>
-          <w:lang w:eastAsia="en-GB"/>
-        </w:rPr>
-        <w:t>:</w:t>
-      </w:r>
-      <w:r>
-        <w:rPr>
-          <w:rFonts w:ascii="Times New Roman" w:eastAsia="Times New Roman" w:hAnsi="Times New Roman" w:cs="Times New Roman"/>
-          <w:sz w:val="24"/>
-          <w:szCs w:val="24"/>
-          <w:lang w:eastAsia="en-GB"/>
-        </w:rPr>
-        <w:t xml:space="preserve"> </w:t>
-      </w:r>
-      <w:r>
-        <w:rPr>
-          <w:rFonts w:ascii="Times New Roman" w:eastAsia="Times New Roman" w:hAnsi="Times New Roman" w:cs="Times New Roman"/>
-          <w:sz w:val="20"/>
-          <w:szCs w:val="20"/>
-          <w:lang w:eastAsia="en-GB"/>
-        </w:rPr>
-        <w:t>page.click(selector)</w:t>
-      </w:r>
-      <w:r>
-        <w:rPr>
-          <w:rFonts w:ascii="Times New Roman" w:eastAsia="Times New Roman" w:hAnsi="Times New Roman" w:cs="Times New Roman"/>
-          <w:sz w:val="24"/>
-          <w:szCs w:val="24"/>
-          <w:lang w:eastAsia="en-GB"/>
-        </w:rPr>
-        <w:t xml:space="preserve"> simulates clicking the form’s submit button.</w:t>
-      </w:r>
-    </w:p>
-    <w:p>
-      <w:pPr>
-        <w:spacing w:before="100" w:beforeAutospacing="1" w:after="100" w:afterAutospacing="1" w:line="240" w:lineRule="auto"/>
-        <w:rPr>
-          <w:rFonts w:ascii="Times New Roman" w:eastAsia="Times New Roman" w:hAnsi="Times New Roman" w:cs="Times New Roman"/>
-          <w:sz w:val="24"/>
-          <w:szCs w:val="24"/>
-          <w:lang w:eastAsia="en-GB"/>
-        </w:rPr>
-      </w:pPr>
-      <w:r>
-        <w:rPr>
-          <w:rFonts w:ascii="Times New Roman" w:eastAsia="Times New Roman" w:hAnsi="Times New Roman" w:cs="Times New Roman"/>
-          <w:b/>
-          <w:bCs/>
-          <w:sz w:val="24"/>
-          <w:szCs w:val="24"/>
-          <w:lang w:eastAsia="en-GB"/>
-        </w:rPr>
-        <w:t>Waiting for Elements</w:t>
-      </w:r>
-      <w:r>
-        <w:rPr>
-          <w:rFonts w:ascii="Times New Roman" w:eastAsia="Times New Roman" w:hAnsi="Times New Roman" w:cs="Times New Roman"/>
-          <w:sz w:val="24"/>
-          <w:szCs w:val="24"/>
-          <w:lang w:eastAsia="en-GB"/>
-        </w:rPr>
-        <w:t>:</w:t>
-      </w:r>
-      <w:r>
-        <w:rPr>
-          <w:rFonts w:ascii="Times New Roman" w:eastAsia="Times New Roman" w:hAnsi="Times New Roman" w:cs="Times New Roman"/>
-          <w:sz w:val="24"/>
-          <w:szCs w:val="24"/>
-          <w:lang w:eastAsia="en-GB"/>
-        </w:rPr>
-        <w:t xml:space="preserve"> </w:t>
-      </w:r>
-      <w:r>
-        <w:rPr>
-          <w:rFonts w:ascii="Times New Roman" w:eastAsia="Times New Roman" w:hAnsi="Times New Roman" w:cs="Times New Roman"/>
-          <w:sz w:val="20"/>
-          <w:szCs w:val="20"/>
-          <w:lang w:eastAsia="en-GB"/>
-        </w:rPr>
-        <w:t>page.waitForSelector(selector)</w:t>
-      </w:r>
-      <w:r>
-        <w:rPr>
-          <w:rFonts w:ascii="Times New Roman" w:eastAsia="Times New Roman" w:hAnsi="Times New Roman" w:cs="Times New Roman"/>
-          <w:sz w:val="24"/>
-          <w:szCs w:val="24"/>
-          <w:lang w:eastAsia="en-GB"/>
-        </w:rPr>
-        <w:t xml:space="preserve"> waits for an element (such as the success message) to appear before proceeding with further actions.</w:t>
-      </w:r>
-    </w:p>
-    <w:p>
-      <w:pPr>
-        <w:spacing w:before="100" w:beforeAutospacing="1" w:after="100" w:afterAutospacing="1" w:line="240" w:lineRule="auto"/>
-        <w:rPr>
-          <w:rFonts w:ascii="Times New Roman" w:eastAsia="Times New Roman" w:hAnsi="Times New Roman" w:cs="Times New Roman"/>
-          <w:sz w:val="24"/>
-          <w:szCs w:val="24"/>
-          <w:lang w:eastAsia="en-GB"/>
-        </w:rPr>
-      </w:pPr>
-      <w:r>
-        <w:rPr>
-          <w:rFonts w:ascii="Times New Roman" w:eastAsia="Times New Roman" w:hAnsi="Times New Roman" w:cs="Times New Roman"/>
-          <w:b/>
-          <w:bCs/>
-          <w:sz w:val="24"/>
-          <w:szCs w:val="24"/>
-          <w:lang w:eastAsia="en-GB"/>
-        </w:rPr>
-        <w:t>Assertions</w:t>
-      </w:r>
-      <w:r>
-        <w:rPr>
-          <w:rFonts w:ascii="Times New Roman" w:eastAsia="Times New Roman" w:hAnsi="Times New Roman" w:cs="Times New Roman"/>
-          <w:sz w:val="24"/>
-          <w:szCs w:val="24"/>
-          <w:lang w:eastAsia="en-GB"/>
-        </w:rPr>
-        <w:t>:</w:t>
-      </w:r>
-      <w:r>
-        <w:rPr>
-          <w:rFonts w:ascii="Times New Roman" w:eastAsia="Times New Roman" w:hAnsi="Times New Roman" w:cs="Times New Roman"/>
-          <w:sz w:val="24"/>
-          <w:szCs w:val="24"/>
-          <w:lang w:eastAsia="en-GB"/>
-        </w:rPr>
-        <w:t xml:space="preserve"> </w:t>
-      </w:r>
-      <w:r>
-        <w:rPr>
-          <w:rFonts w:ascii="Times New Roman" w:eastAsia="Times New Roman" w:hAnsi="Times New Roman" w:cs="Times New Roman"/>
-          <w:sz w:val="24"/>
-          <w:szCs w:val="24"/>
-          <w:lang w:eastAsia="en-GB"/>
-        </w:rPr>
-        <w:t xml:space="preserve">After submitting the form, the script checks the text content of the success message and asserts that it matches the expected string using </w:t>
-      </w:r>
-      <w:r>
-        <w:rPr>
-          <w:rFonts w:ascii="Times New Roman" w:eastAsia="Times New Roman" w:hAnsi="Times New Roman" w:cs="Times New Roman"/>
-          <w:sz w:val="20"/>
-          <w:szCs w:val="20"/>
-          <w:lang w:eastAsia="en-GB"/>
-        </w:rPr>
-        <w:t>expect()</w:t>
-      </w:r>
-      <w:r>
-        <w:rPr>
-          <w:rFonts w:ascii="Times New Roman" w:eastAsia="Times New Roman" w:hAnsi="Times New Roman" w:cs="Times New Roman"/>
-          <w:sz w:val="24"/>
-          <w:szCs w:val="24"/>
-          <w:lang w:eastAsia="en-GB"/>
-        </w:rPr>
-        <w:t>.</w:t>
-      </w:r>
-    </w:p>
-    <w:p>
-      <w:pPr>
-        <w:spacing w:before="100" w:beforeAutospacing="1" w:after="100" w:afterAutospacing="1" w:line="240" w:lineRule="auto"/>
-        <w:rPr>
-          <w:rFonts w:ascii="Times New Roman" w:eastAsia="Times New Roman" w:hAnsi="Times New Roman" w:cs="Times New Roman"/>
-          <w:b/>
-          <w:bCs/>
-          <w:sz w:val="24"/>
-          <w:szCs w:val="24"/>
-          <w:lang w:eastAsia="en-GB"/>
-        </w:rPr>
-      </w:pPr>
-    </w:p>
-    <w:p>
-      <w:pPr>
-        <w:pStyle w:val="Heading3"/>
-      </w:pPr>
-      <w:bookmarkStart w:id="28" w:name="_Toc178606721"/>
-      <w:r>
-        <w:t>Dynamic</w:t>
-      </w:r>
-      <w:r>
-        <w:t>/Blazor Specific</w:t>
-      </w:r>
-      <w:r>
-        <w:t xml:space="preserve"> Components</w:t>
-      </w:r>
-      <w:bookmarkEnd w:id="28"/>
-    </w:p>
-    <w:p>
-      <w:pPr>
-        <w:pStyle w:val="NoSpacing"/>
-        <w:rPr>
-          <w:rFonts w:ascii="Times New Roman" w:hAnsi="Times New Roman" w:cs="Times New Roman"/>
-        </w:rPr>
-      </w:pPr>
-      <w:r>
-        <w:rPr>
-          <w:rFonts w:ascii="Times New Roman" w:hAnsi="Times New Roman" w:cs="Times New Roman"/>
-        </w:rPr>
-        <w:t>Since Blazor components render dynamically, there may be cases where the UI takes time to update due to server-side interactions or WebAssembly (WASM) loading times. Playwright can handle these with built-in waiting mechanisms.</w:t>
-      </w:r>
-    </w:p>
-    <w:p>
-      <w:pPr>
-        <w:spacing w:before="100" w:beforeAutospacing="1" w:after="100" w:afterAutospacing="1" w:line="240" w:lineRule="auto"/>
-        <w:rPr>
-          <w:rFonts w:ascii="Times New Roman" w:eastAsia="Times New Roman" w:hAnsi="Times New Roman" w:cs="Times New Roman"/>
-          <w:b/>
-          <w:bCs/>
-          <w:sz w:val="24"/>
-          <w:szCs w:val="24"/>
-          <w:lang w:eastAsia="en-GB"/>
-        </w:rPr>
-      </w:pPr>
-      <w:r>
-        <w:rPr>
-          <w:rFonts w:ascii="Times New Roman" w:eastAsia="Times New Roman" w:hAnsi="Times New Roman" w:cs="Times New Roman"/>
-          <w:b/>
-          <w:bCs/>
-          <w:sz w:val="24"/>
-          <w:szCs w:val="24"/>
-          <w:lang w:eastAsia="en-GB"/>
-        </w:rPr>
-        <w:t>Example code</w:t>
-      </w:r>
-      <w:r>
-        <w:rPr>
-          <w:rFonts w:ascii="Times New Roman" w:eastAsia="Times New Roman" w:hAnsi="Times New Roman" w:cs="Times New Roman"/>
-          <w:b/>
-          <w:bCs/>
-          <w:sz w:val="24"/>
-          <w:szCs w:val="24"/>
-          <w:lang w:eastAsia="en-GB"/>
-        </w:rPr>
-        <w:t xml:space="preserve"> (</w:t>
-      </w:r>
-      <w:r>
-        <w:rPr>
-          <w:rFonts w:ascii="Times New Roman" w:eastAsia="Times New Roman" w:hAnsi="Times New Roman" w:cs="Times New Roman"/>
-          <w:sz w:val="24"/>
-          <w:szCs w:val="24"/>
-          <w:lang w:eastAsia="en-GB"/>
-        </w:rPr>
-        <w:t>Counter Button</w:t>
-      </w:r>
-      <w:r>
-        <w:rPr>
-          <w:rFonts w:ascii="Times New Roman" w:eastAsia="Times New Roman" w:hAnsi="Times New Roman" w:cs="Times New Roman"/>
-          <w:b/>
-          <w:bCs/>
-          <w:sz w:val="24"/>
-          <w:szCs w:val="24"/>
-          <w:lang w:eastAsia="en-GB"/>
-        </w:rPr>
-        <w:t>)</w:t>
-      </w:r>
-      <w:r>
-        <w:rPr>
-          <w:rFonts w:ascii="Times New Roman" w:eastAsia="Times New Roman" w:hAnsi="Times New Roman" w:cs="Times New Roman"/>
-          <w:b/>
-          <w:bCs/>
-          <w:sz w:val="24"/>
-          <w:szCs w:val="24"/>
-          <w:lang w:eastAsia="en-GB"/>
-        </w:rPr>
-        <w:t>:</w:t>
-      </w:r>
-    </w:p>
-    <w:p>
-      <w:pPr>
-        <w:pStyle w:val="NoSpacing"/>
-        <w:rPr>
-          <w:rFonts w:ascii="Times New Roman" w:hAnsi="Times New Roman" w:cs="Times New Roman"/>
-        </w:rPr>
-      </w:pPr>
-    </w:p>
-    <w:p>
-      <w:pPr>
-        <w:pStyle w:val="NoSpacing"/>
-        <w:rPr>
-          <w:rFonts w:ascii="Times New Roman" w:eastAsia="Times New Roman" w:hAnsi="Times New Roman" w:cs="Times New Roman"/>
-        </w:rPr>
-      </w:pPr>
-      <w:r>
-        <w:rPr>
-          <w:rFonts w:ascii="Times New Roman" w:hAnsi="Times New Roman" w:cs="Times New Roman"/>
-          <w:noProof/>
-        </w:rPr>
-        <w:drawing>
-          <wp:inline distT="0" distB="0" distL="0" distR="0" wp14:anchorId="0AEBE1EB" wp14:editId="1551F1D9">
-            <wp:extent cx="4469253" cy="4067175"/>
-            <wp:effectExtent l="0" t="0" r="7620" b="0"/>
-            <wp:docPr id="34" name="Picture 34"/>
-            <wp:cNvGraphicFramePr>
-              <a:graphicFrameLocks xmlns:a="http://schemas.openxmlformats.org/drawingml/2006/main" noChangeAspect="1"/>
-            </wp:cNvGraphicFramePr>
-            <a:graphic xmlns:a="http://schemas.openxmlformats.org/drawingml/2006/main">
-              <a:graphicData uri="http://schemas.openxmlformats.org/drawingml/2006/picture">
-                <pic:pic xmlns:pic="http://schemas.openxmlformats.org/drawingml/2006/picture">
-                  <pic:nvPicPr>
-                    <pic:cNvPr id="0" name="Picture 62"/>
-                    <pic:cNvPicPr>
-                      <a:picLocks noChangeAspect="1" noChangeArrowheads="1"/>
-                    </pic:cNvPicPr>
-                  </pic:nvPicPr>
-                  <pic:blipFill>
-                    <a:blip r:embed="rId9">
-                      <a:extLst>
-                        <a:ext uri="{28A0092B-C50C-407E-A947-70E740481C1C}">
-                          <a14:useLocalDpi xmlns:a14="http://schemas.microsoft.com/office/drawing/2010/main" val="0"/>
-                        </a:ext>
-                      </a:extLst>
-                    </a:blip>
-                    <a:srcRect/>
-                    <a:stretch>
-                      <a:fillRect/>
-                    </a:stretch>
-                  </pic:blipFill>
-                  <pic:spPr bwMode="auto">
-                    <a:xfrm>
-                      <a:off x="0" y="0"/>
-                      <a:ext cx="4474111" cy="4071596"/>
-                    </a:xfrm>
-                    <a:prstGeom prst="rect">
-                      <a:avLst/>
-                    </a:prstGeom>
-                    <a:noFill/>
-                    <a:ln>
-                      <a:noFill/>
-                    </a:ln>
-                  </pic:spPr>
-                </pic:pic>
-              </a:graphicData>
-            </a:graphic>
-          </wp:inline>
-        </w:drawing>
-      </w:r>
-    </w:p>
-    <w:p>
-      <w:pPr>
-        <w:spacing w:before="100" w:beforeAutospacing="1" w:after="100" w:afterAutospacing="1" w:line="240" w:lineRule="auto"/>
-        <w:rPr>
-          <w:rFonts w:ascii="Times New Roman" w:eastAsia="Times New Roman" w:hAnsi="Times New Roman" w:cs="Times New Roman"/>
-          <w:sz w:val="24"/>
-          <w:szCs w:val="24"/>
-          <w:lang w:eastAsia="en-GB"/>
-        </w:rPr>
-      </w:pPr>
-    </w:p>
-    <w:p>
-      <w:pPr>
-        <w:spacing w:before="100" w:beforeAutospacing="1" w:after="100" w:afterAutospacing="1" w:line="240" w:lineRule="auto"/>
-        <w:outlineLvl w:val="2"/>
+      </w:pPr>
+      <w:bookmarkStart w:id="21" w:name="_Toc178606714"/>
+      <w:r>
         <w:rPr>
           <w:rFonts w:ascii="Times New Roman" w:eastAsia="Times New Roman" w:hAnsi="Times New Roman" w:cs="Times New Roman"/>
           <w:b/>
@@ -10652,9 +9698,77 @@
           <w:szCs w:val="27"/>
           <w:lang w:eastAsia="en-GB"/>
         </w:rPr>
-      </w:pPr>
-      <w:bookmarkStart w:id="29" w:name="_Toc178606722"/>
-      <w:r>
+        <w:t>Using Test Filters</w:t>
+      </w:r>
+      <w:bookmarkEnd w:id="21"/>
+    </w:p>
+    <w:p>
+      <w:pPr>
+        <w:numPr>
+          <w:ilvl w:val="0"/>
+          <w:numId w:val="16"/>
+        </w:numPr>
+        <w:spacing w:before="100" w:beforeAutospacing="1" w:after="100" w:afterAutospacing="1" w:line="240" w:lineRule="auto"/>
+        <w:rPr>
+          <w:rFonts w:ascii="Times New Roman" w:eastAsia="Times New Roman" w:hAnsi="Times New Roman" w:cs="Times New Roman"/>
+          <w:sz w:val="24"/>
+          <w:szCs w:val="24"/>
+          <w:lang w:eastAsia="en-GB"/>
+        </w:rPr>
+      </w:pPr>
+      <w:r>
+        <w:rPr>
+          <w:rFonts w:ascii="Times New Roman" w:eastAsia="Times New Roman" w:hAnsi="Times New Roman" w:cs="Times New Roman"/>
+          <w:sz w:val="24"/>
+          <w:szCs w:val="24"/>
+          <w:lang w:eastAsia="en-GB"/>
+        </w:rPr>
+        <w:t>Playwright allows you to filter and run specific tests based on keywords. To run tests that match a particular keyword, use:</w:t>
+      </w:r>
+    </w:p>
+    <w:p>
+      <w:pPr>
+        <w:tabs>
+          <w:tab w:val="left" w:pos="916"/>
+          <w:tab w:val="left" w:pos="1832"/>
+          <w:tab w:val="left" w:pos="2748"/>
+          <w:tab w:val="left" w:pos="3664"/>
+          <w:tab w:val="left" w:pos="4580"/>
+          <w:tab w:val="left" w:pos="5496"/>
+          <w:tab w:val="left" w:pos="6412"/>
+          <w:tab w:val="left" w:pos="7328"/>
+          <w:tab w:val="left" w:pos="8244"/>
+          <w:tab w:val="left" w:pos="9160"/>
+          <w:tab w:val="left" w:pos="10076"/>
+          <w:tab w:val="left" w:pos="10992"/>
+          <w:tab w:val="left" w:pos="11908"/>
+          <w:tab w:val="left" w:pos="12824"/>
+          <w:tab w:val="left" w:pos="13740"/>
+          <w:tab w:val="left" w:pos="14656"/>
+        </w:tabs>
+        <w:spacing w:after="0" w:line="240" w:lineRule="auto"/>
+        <w:ind w:left="720"/>
+        <w:rPr>
+          <w:rFonts w:ascii="Times New Roman" w:eastAsia="Times New Roman" w:hAnsi="Times New Roman" w:cs="Times New Roman"/>
+          <w:sz w:val="20"/>
+          <w:szCs w:val="20"/>
+          <w:lang w:eastAsia="en-GB"/>
+        </w:rPr>
+      </w:pPr>
+      <w:r>
+        <w:rPr>
+          <w:rFonts w:ascii="Times New Roman" w:eastAsia="Times New Roman" w:hAnsi="Times New Roman" w:cs="Times New Roman"/>
+          <w:sz w:val="20"/>
+          <w:szCs w:val="20"/>
+          <w:lang w:eastAsia="en-GB"/>
+        </w:rPr>
+        <w:t>npx playwright test --grep "Login"</w:t>
+      </w:r>
+    </w:p>
+    <w:p>
+      <w:pPr>
+        <w:spacing w:before="100" w:beforeAutospacing="1" w:after="100" w:afterAutospacing="1" w:line="240" w:lineRule="auto"/>
+        <w:outlineLvl w:val="2"/>
         <w:rPr>
           <w:rFonts w:ascii="Times New Roman" w:eastAsia="Times New Roman" w:hAnsi="Times New Roman" w:cs="Times New Roman"/>
           <w:b/>
@@ -10663,13 +9777,27 @@
           <w:szCs w:val="27"/>
           <w:lang w:eastAsia="en-GB"/>
         </w:rPr>
-        <w:lastRenderedPageBreak/>
-        <w:t>Breakdown of the Code:</w:t>
-      </w:r>
-      <w:bookmarkEnd w:id="29"/>
+      </w:pPr>
+      <w:bookmarkStart w:id="22" w:name="_Toc178606715"/>
+      <w:r>
+        <w:rPr>
+          <w:rFonts w:ascii="Times New Roman" w:eastAsia="Times New Roman" w:hAnsi="Times New Roman" w:cs="Times New Roman"/>
+          <w:b/>
+          <w:bCs/>
+          <w:sz w:val="27"/>
+          <w:szCs w:val="27"/>
+          <w:lang w:eastAsia="en-GB"/>
+        </w:rPr>
+        <w:t>Debugging with Breakpoints</w:t>
+      </w:r>
+      <w:bookmarkEnd w:id="22"/>
     </w:p>
     <w:p>
       <w:pPr>
+        <w:numPr>
+          <w:ilvl w:val="0"/>
+          <w:numId w:val="17"/>
+        </w:numPr>
         <w:spacing w:before="100" w:beforeAutospacing="1" w:after="100" w:afterAutospacing="1" w:line="240" w:lineRule="auto"/>
         <w:rPr>
           <w:rFonts w:ascii="Times New Roman" w:eastAsia="Times New Roman" w:hAnsi="Times New Roman" w:cs="Times New Roman"/>
@@ -10681,14 +9809,117 @@
       <w:r>
         <w:rPr>
           <w:rFonts w:ascii="Times New Roman" w:eastAsia="Times New Roman" w:hAnsi="Times New Roman" w:cs="Times New Roman"/>
+          <w:sz w:val="24"/>
+          <w:szCs w:val="24"/>
+          <w:lang w:eastAsia="en-GB"/>
+        </w:rPr>
+        <w:t>You can pause test execution at any point using the following command in your test script:</w:t>
+      </w:r>
+    </w:p>
+    <w:p>
+      <w:pPr>
+        <w:tabs>
+          <w:tab w:val="left" w:pos="916"/>
+          <w:tab w:val="left" w:pos="1832"/>
+          <w:tab w:val="left" w:pos="2748"/>
+          <w:tab w:val="left" w:pos="3664"/>
+          <w:tab w:val="left" w:pos="4580"/>
+          <w:tab w:val="left" w:pos="5496"/>
+          <w:tab w:val="left" w:pos="6412"/>
+          <w:tab w:val="left" w:pos="7328"/>
+          <w:tab w:val="left" w:pos="8244"/>
+          <w:tab w:val="left" w:pos="9160"/>
+          <w:tab w:val="left" w:pos="10076"/>
+          <w:tab w:val="left" w:pos="10992"/>
+          <w:tab w:val="left" w:pos="11908"/>
+          <w:tab w:val="left" w:pos="12824"/>
+          <w:tab w:val="left" w:pos="13740"/>
+          <w:tab w:val="left" w:pos="14656"/>
+        </w:tabs>
+        <w:spacing w:after="0" w:line="240" w:lineRule="auto"/>
+        <w:ind w:left="720"/>
+        <w:rPr>
+          <w:rFonts w:ascii="Times New Roman" w:eastAsia="Times New Roman" w:hAnsi="Times New Roman" w:cs="Times New Roman"/>
+          <w:sz w:val="20"/>
+          <w:szCs w:val="20"/>
+          <w:lang w:val="fr-FR" w:eastAsia="en-GB"/>
+        </w:rPr>
+      </w:pPr>
+      <w:r>
+        <w:rPr>
+          <w:rFonts w:ascii="Times New Roman" w:eastAsia="Times New Roman" w:hAnsi="Times New Roman" w:cs="Times New Roman"/>
+          <w:sz w:val="20"/>
+          <w:szCs w:val="20"/>
+          <w:lang w:val="fr-FR" w:eastAsia="en-GB"/>
+        </w:rPr>
+        <w:t>await page.pause();</w:t>
+      </w:r>
+    </w:p>
+    <w:p>
+      <w:pPr>
+        <w:numPr>
+          <w:ilvl w:val="1"/>
+          <w:numId w:val="17"/>
+        </w:numPr>
+        <w:spacing w:before="100" w:beforeAutospacing="1" w:after="100" w:afterAutospacing="1" w:line="240" w:lineRule="auto"/>
+        <w:rPr>
+          <w:rFonts w:ascii="Times New Roman" w:eastAsia="Times New Roman" w:hAnsi="Times New Roman" w:cs="Times New Roman"/>
+          <w:sz w:val="24"/>
+          <w:szCs w:val="24"/>
+          <w:lang w:eastAsia="en-GB"/>
+        </w:rPr>
+      </w:pPr>
+      <w:r>
+        <w:rPr>
+          <w:rFonts w:ascii="Times New Roman" w:eastAsia="Times New Roman" w:hAnsi="Times New Roman" w:cs="Times New Roman"/>
+          <w:sz w:val="24"/>
+          <w:szCs w:val="24"/>
+          <w:lang w:eastAsia="en-GB"/>
+        </w:rPr>
+        <w:t>This opens the browser and pauses the test, allowing you to manually inspect the state.</w:t>
+      </w:r>
+    </w:p>
+    <w:p>
+      <w:pPr>
+        <w:spacing w:before="100" w:beforeAutospacing="1" w:after="100" w:afterAutospacing="1" w:line="240" w:lineRule="auto"/>
+        <w:outlineLvl w:val="2"/>
+        <w:rPr>
+          <w:rFonts w:ascii="Times New Roman" w:eastAsia="Times New Roman" w:hAnsi="Times New Roman" w:cs="Times New Roman"/>
           <w:b/>
           <w:bCs/>
+          <w:sz w:val="27"/>
+          <w:szCs w:val="27"/>
+          <w:lang w:eastAsia="en-GB"/>
+        </w:rPr>
+      </w:pPr>
+      <w:bookmarkStart w:id="23" w:name="_Toc178606716"/>
+      <w:r>
+        <w:rPr>
+          <w:rFonts w:ascii="Times New Roman" w:eastAsia="Times New Roman" w:hAnsi="Times New Roman" w:cs="Times New Roman"/>
+          <w:b/>
+          <w:bCs/>
+          <w:sz w:val="27"/>
+          <w:szCs w:val="27"/>
+          <w:lang w:eastAsia="en-GB"/>
+        </w:rPr>
+        <w:t>Taking Screenshots for Visual Testing</w:t>
+      </w:r>
+      <w:bookmarkEnd w:id="23"/>
+    </w:p>
+    <w:p>
+      <w:pPr>
+        <w:numPr>
+          <w:ilvl w:val="0"/>
+          <w:numId w:val="18"/>
+        </w:numPr>
+        <w:spacing w:before="100" w:beforeAutospacing="1" w:after="100" w:afterAutospacing="1" w:line="240" w:lineRule="auto"/>
+        <w:rPr>
+          <w:rFonts w:ascii="Times New Roman" w:eastAsia="Times New Roman" w:hAnsi="Times New Roman" w:cs="Times New Roman"/>
           <w:sz w:val="24"/>
           <w:szCs w:val="24"/>
           <w:lang w:eastAsia="en-GB"/>
         </w:rPr>
-        <w:t>Initial State Check</w:t>
-      </w:r>
+      </w:pPr>
       <w:r>
         <w:rPr>
           <w:rFonts w:ascii="Times New Roman" w:eastAsia="Times New Roman" w:hAnsi="Times New Roman" w:cs="Times New Roman"/>
@@ -10696,26 +9927,58 @@
           <w:szCs w:val="24"/>
           <w:lang w:eastAsia="en-GB"/>
         </w:rPr>
-        <w:t>:</w:t>
-      </w:r>
-      <w:r>
+        <w:t>You can capture screenshots of specific elements or entire pages during your tests:</w:t>
+      </w:r>
+    </w:p>
+    <w:p>
+      <w:pPr>
+        <w:tabs>
+          <w:tab w:val="left" w:pos="916"/>
+          <w:tab w:val="left" w:pos="1832"/>
+          <w:tab w:val="left" w:pos="2748"/>
+          <w:tab w:val="left" w:pos="3664"/>
+          <w:tab w:val="left" w:pos="4580"/>
+          <w:tab w:val="left" w:pos="5496"/>
+          <w:tab w:val="left" w:pos="6412"/>
+          <w:tab w:val="left" w:pos="7328"/>
+          <w:tab w:val="left" w:pos="8244"/>
+          <w:tab w:val="left" w:pos="9160"/>
+          <w:tab w:val="left" w:pos="10076"/>
+          <w:tab w:val="left" w:pos="10992"/>
+          <w:tab w:val="left" w:pos="11908"/>
+          <w:tab w:val="left" w:pos="12824"/>
+          <w:tab w:val="left" w:pos="13740"/>
+          <w:tab w:val="left" w:pos="14656"/>
+        </w:tabs>
+        <w:spacing w:after="0" w:line="240" w:lineRule="auto"/>
+        <w:ind w:left="720"/>
+        <w:rPr>
+          <w:rFonts w:ascii="Times New Roman" w:eastAsia="Times New Roman" w:hAnsi="Times New Roman" w:cs="Times New Roman"/>
+          <w:sz w:val="20"/>
+          <w:szCs w:val="20"/>
+          <w:lang w:eastAsia="en-GB"/>
+        </w:rPr>
+      </w:pPr>
+      <w:r>
+        <w:rPr>
+          <w:rFonts w:ascii="Times New Roman" w:eastAsia="Times New Roman" w:hAnsi="Times New Roman" w:cs="Times New Roman"/>
+          <w:sz w:val="20"/>
+          <w:szCs w:val="20"/>
+          <w:lang w:eastAsia="en-GB"/>
+        </w:rPr>
+        <w:t>await page.screenshot({ path: 'example.png' });</w:t>
+      </w:r>
+    </w:p>
+    <w:p>
+      <w:pPr>
+        <w:spacing w:before="100" w:beforeAutospacing="1" w:after="100" w:afterAutospacing="1" w:line="240" w:lineRule="auto"/>
         <w:rPr>
           <w:rFonts w:ascii="Times New Roman" w:eastAsia="Times New Roman" w:hAnsi="Times New Roman" w:cs="Times New Roman"/>
           <w:sz w:val="24"/>
           <w:szCs w:val="24"/>
           <w:lang w:eastAsia="en-GB"/>
         </w:rPr>
-        <w:t xml:space="preserve"> </w:t>
-      </w:r>
-      <w:r>
-        <w:rPr>
-          <w:rFonts w:ascii="Times New Roman" w:eastAsia="Times New Roman" w:hAnsi="Times New Roman" w:cs="Times New Roman"/>
-          <w:sz w:val="20"/>
-          <w:szCs w:val="20"/>
-          <w:lang w:eastAsia="en-GB"/>
-        </w:rPr>
-        <w:t>page.textContent()</w:t>
-      </w:r>
+      </w:pPr>
       <w:r>
         <w:rPr>
           <w:rFonts w:ascii="Times New Roman" w:eastAsia="Times New Roman" w:hAnsi="Times New Roman" w:cs="Times New Roman"/>
@@ -10723,7 +9986,25 @@
           <w:szCs w:val="24"/>
           <w:lang w:eastAsia="en-GB"/>
         </w:rPr>
-        <w:t xml:space="preserve"> retrieves the text content of the counter component to verify its initial value.</w:t>
+        <w:t>*</w:t>
+      </w:r>
+      <w:r>
+        <w:rPr>
+          <w:rFonts w:ascii="Times New Roman" w:eastAsia="Times New Roman" w:hAnsi="Times New Roman" w:cs="Times New Roman"/>
+          <w:sz w:val="24"/>
+          <w:szCs w:val="24"/>
+          <w:lang w:eastAsia="en-GB"/>
+        </w:rPr>
+        <w:t>Screenshots are useful for visual regression testing, ensuring that the UI does not change unexpectedly between releases.</w:t>
+      </w:r>
+      <w:r>
+        <w:rPr>
+          <w:rFonts w:ascii="Times New Roman" w:eastAsia="Times New Roman" w:hAnsi="Times New Roman" w:cs="Times New Roman"/>
+          <w:sz w:val="24"/>
+          <w:szCs w:val="24"/>
+          <w:lang w:eastAsia="en-GB"/>
+        </w:rPr>
+        <w:t>*</w:t>
       </w:r>
     </w:p>
     <w:p>
@@ -10739,526 +10020,357 @@
       <w:r>
         <w:rPr>
           <w:rFonts w:ascii="Times New Roman" w:eastAsia="Times New Roman" w:hAnsi="Times New Roman" w:cs="Times New Roman"/>
-          <w:b/>
-          <w:bCs/>
           <w:sz w:val="24"/>
           <w:szCs w:val="24"/>
           <w:lang w:eastAsia="en-GB"/>
         </w:rPr>
-        <w:t>Interacting with Blazor Components</w:t>
-      </w:r>
-      <w:r>
-        <w:rPr>
-          <w:rFonts w:ascii="Times New Roman" w:eastAsia="Times New Roman" w:hAnsi="Times New Roman" w:cs="Times New Roman"/>
-          <w:sz w:val="24"/>
-          <w:szCs w:val="24"/>
-          <w:lang w:eastAsia="en-GB"/>
-        </w:rPr>
-        <w:t>:</w:t>
-      </w:r>
-      <w:r>
-        <w:rPr>
-          <w:rFonts w:ascii="Times New Roman" w:eastAsia="Times New Roman" w:hAnsi="Times New Roman" w:cs="Times New Roman"/>
-          <w:sz w:val="24"/>
-          <w:szCs w:val="24"/>
-          <w:lang w:eastAsia="en-GB"/>
-        </w:rPr>
-        <w:t xml:space="preserve"> </w:t>
-      </w:r>
-      <w:r>
-        <w:rPr>
-          <w:rFonts w:ascii="Times New Roman" w:eastAsia="Times New Roman" w:hAnsi="Times New Roman" w:cs="Times New Roman"/>
-          <w:sz w:val="24"/>
-          <w:szCs w:val="24"/>
-          <w:lang w:eastAsia="en-GB"/>
-        </w:rPr>
-        <w:t xml:space="preserve">After clicking the increment button, Playwright waits for the counter value to update using </w:t>
-      </w:r>
-      <w:r>
-        <w:rPr>
-          <w:rFonts w:ascii="Times New Roman" w:eastAsia="Times New Roman" w:hAnsi="Times New Roman" w:cs="Times New Roman"/>
-          <w:sz w:val="20"/>
-          <w:szCs w:val="20"/>
-          <w:lang w:eastAsia="en-GB"/>
-        </w:rPr>
-        <w:t>page.waitForSelector()</w:t>
-      </w:r>
-      <w:r>
-        <w:rPr>
-          <w:rFonts w:ascii="Times New Roman" w:eastAsia="Times New Roman" w:hAnsi="Times New Roman" w:cs="Times New Roman"/>
-          <w:sz w:val="24"/>
-          <w:szCs w:val="24"/>
-          <w:lang w:eastAsia="en-GB"/>
-        </w:rPr>
-        <w:t>.</w:t>
+        <w:pict w14:anchorId="03A50157">
+          <v:rect id="_x0000_i1029" style="width:0;height:1.5pt" o:hralign="center" o:hrstd="t" o:hr="t" fillcolor="#a0a0a0" stroked="f"/>
+        </w:pict>
       </w:r>
     </w:p>
     <w:p>
       <w:pPr>
-        <w:spacing w:before="100" w:beforeAutospacing="1" w:after="100" w:afterAutospacing="1" w:line="240" w:lineRule="auto"/>
-        <w:rPr>
-          <w:rFonts w:ascii="Times New Roman" w:eastAsia="Times New Roman" w:hAnsi="Times New Roman" w:cs="Times New Roman"/>
-          <w:sz w:val="24"/>
-          <w:szCs w:val="24"/>
-          <w:lang w:eastAsia="en-GB"/>
-        </w:rPr>
-      </w:pPr>
-      <w:r>
-        <w:rPr>
-          <w:rFonts w:ascii="Times New Roman" w:eastAsia="Times New Roman" w:hAnsi="Times New Roman" w:cs="Times New Roman"/>
-          <w:b/>
-          <w:bCs/>
-          <w:sz w:val="24"/>
-          <w:szCs w:val="24"/>
-          <w:lang w:eastAsia="en-GB"/>
-        </w:rPr>
-        <w:t>Dynamic Content Handling</w:t>
-      </w:r>
-      <w:r>
-        <w:rPr>
-          <w:rFonts w:ascii="Times New Roman" w:eastAsia="Times New Roman" w:hAnsi="Times New Roman" w:cs="Times New Roman"/>
-          <w:sz w:val="24"/>
-          <w:szCs w:val="24"/>
-          <w:lang w:eastAsia="en-GB"/>
-        </w:rPr>
-        <w:t>:</w:t>
-      </w:r>
-      <w:r>
-        <w:rPr>
-          <w:rFonts w:ascii="Times New Roman" w:eastAsia="Times New Roman" w:hAnsi="Times New Roman" w:cs="Times New Roman"/>
-          <w:sz w:val="24"/>
-          <w:szCs w:val="24"/>
-          <w:lang w:eastAsia="en-GB"/>
-        </w:rPr>
-        <w:t xml:space="preserve"> </w:t>
-      </w:r>
-      <w:r>
-        <w:rPr>
-          <w:rFonts w:ascii="Times New Roman" w:eastAsia="Times New Roman" w:hAnsi="Times New Roman" w:cs="Times New Roman"/>
-          <w:sz w:val="24"/>
-          <w:szCs w:val="24"/>
-          <w:lang w:eastAsia="en-GB"/>
-        </w:rPr>
-        <w:t>Since Blazor components may take time to re-render, we ensure that Playwright waits for the DOM to update before verifying the new counter value.</w:t>
-      </w:r>
-    </w:p>
-    <w:p>
-      <w:pPr>
-        <w:rPr>
-          <w:rFonts w:ascii="Times New Roman" w:hAnsi="Times New Roman" w:cs="Times New Roman"/>
-        </w:rPr>
-      </w:pPr>
-    </w:p>
-    <w:p>
-      <w:pPr>
-        <w:pStyle w:val="Heading2"/>
-      </w:pPr>
-      <w:bookmarkStart w:id="30" w:name="_Toc178606723"/>
-      <w:r>
-        <w:t>Misc Code Examples</w:t>
-      </w:r>
-      <w:bookmarkEnd w:id="30"/>
-    </w:p>
-    <w:p>
-      <w:pPr>
-        <w:rPr>
-          <w:rFonts w:ascii="Times New Roman" w:hAnsi="Times New Roman" w:cs="Times New Roman"/>
-        </w:rPr>
-      </w:pPr>
-    </w:p>
-    <w:p>
-      <w:pPr>
-        <w:rPr>
-          <w:rFonts w:ascii="Times New Roman" w:hAnsi="Times New Roman" w:cs="Times New Roman"/>
-          <w:b/>
-          <w:bCs/>
-          <w:sz w:val="24"/>
-          <w:szCs w:val="24"/>
-        </w:rPr>
-      </w:pPr>
-      <w:r>
-        <w:rPr>
-          <w:rFonts w:ascii="Times New Roman" w:hAnsi="Times New Roman" w:cs="Times New Roman"/>
-          <w:b/>
-          <w:bCs/>
-          <w:sz w:val="24"/>
-          <w:szCs w:val="24"/>
-        </w:rPr>
-        <w:t>Example code (</w:t>
-      </w:r>
-      <w:r>
-        <w:rPr>
-          <w:rFonts w:ascii="Times New Roman" w:hAnsi="Times New Roman" w:cs="Times New Roman"/>
-          <w:sz w:val="24"/>
-          <w:szCs w:val="24"/>
-        </w:rPr>
-        <w:t>Search bar</w:t>
-      </w:r>
-      <w:r>
-        <w:rPr>
-          <w:rFonts w:ascii="Times New Roman" w:hAnsi="Times New Roman" w:cs="Times New Roman"/>
-          <w:b/>
-          <w:bCs/>
-          <w:sz w:val="24"/>
-          <w:szCs w:val="24"/>
-        </w:rPr>
-        <w:t>):</w:t>
-      </w:r>
-    </w:p>
-    <w:p>
-      <w:pPr>
-        <w:rPr>
-          <w:rFonts w:ascii="Times New Roman" w:hAnsi="Times New Roman" w:cs="Times New Roman"/>
-          <w:b/>
-          <w:bCs/>
-        </w:rPr>
-      </w:pPr>
-    </w:p>
-    <w:p>
-      <w:pPr>
-        <w:rPr>
-          <w:rFonts w:ascii="Times New Roman" w:hAnsi="Times New Roman" w:cs="Times New Roman"/>
-          <w:b/>
-          <w:bCs/>
-        </w:rPr>
-      </w:pPr>
-      <w:r>
         <w:rPr>
           <w:rFonts w:ascii="Times New Roman" w:hAnsi="Times New Roman" w:cs="Times New Roman"/>
           <w:b/>
           <w:bCs/>
           <w:noProof/>
         </w:rPr>
-        <w:drawing>
-          <wp:inline distT="0" distB="0" distL="0" distR="0" wp14:anchorId="2912807F" wp14:editId="5E54CE03">
-            <wp:extent cx="2505075" cy="4412489"/>
-            <wp:effectExtent l="0" t="0" r="0" b="7620"/>
-            <wp:docPr id="35" name="Picture 35"/>
-            <wp:cNvGraphicFramePr>
-              <a:graphicFrameLocks xmlns:a="http://schemas.openxmlformats.org/drawingml/2006/main" noChangeAspect="1"/>
-            </wp:cNvGraphicFramePr>
-            <a:graphic xmlns:a="http://schemas.openxmlformats.org/drawingml/2006/main">
-              <a:graphicData uri="http://schemas.openxmlformats.org/drawingml/2006/picture">
-                <pic:pic xmlns:pic="http://schemas.openxmlformats.org/drawingml/2006/picture">
-                  <pic:nvPicPr>
-                    <pic:cNvPr id="0" name="Picture 95"/>
-                    <pic:cNvPicPr>
-                      <a:picLocks noChangeAspect="1" noChangeArrowheads="1"/>
-                    </pic:cNvPicPr>
-                  </pic:nvPicPr>
-                  <pic:blipFill>
-                    <a:blip r:embed="rId10">
-                      <a:extLst>
-                        <a:ext uri="{28A0092B-C50C-407E-A947-70E740481C1C}">
-                          <a14:useLocalDpi xmlns:a14="http://schemas.microsoft.com/office/drawing/2010/main" val="0"/>
-                        </a:ext>
-                      </a:extLst>
-                    </a:blip>
-                    <a:srcRect/>
-                    <a:stretch>
-                      <a:fillRect/>
-                    </a:stretch>
-                  </pic:blipFill>
-                  <pic:spPr bwMode="auto">
-                    <a:xfrm>
-                      <a:off x="0" y="0"/>
-                      <a:ext cx="2505075" cy="4412489"/>
-                    </a:xfrm>
-                    <a:prstGeom prst="rect">
-                      <a:avLst/>
-                    </a:prstGeom>
-                    <a:noFill/>
-                    <a:ln>
-                      <a:noFill/>
-                    </a:ln>
-                  </pic:spPr>
-                </pic:pic>
-              </a:graphicData>
-            </a:graphic>
-          </wp:inline>
-        </w:drawing>
-      </w:r>
+      </w:pPr>
     </w:p>
     <w:p>
       <w:pPr>
-        <w:rPr>
-          <w:rFonts w:ascii="Times New Roman" w:hAnsi="Times New Roman" w:cs="Times New Roman"/>
-          <w:b/>
-          <w:bCs/>
-        </w:rPr>
-      </w:pPr>
-    </w:p>
-    <w:p>
-      <w:pPr>
-        <w:rPr>
-          <w:rFonts w:ascii="Times New Roman" w:hAnsi="Times New Roman" w:cs="Times New Roman"/>
-          <w:b/>
-          <w:bCs/>
-        </w:rPr>
-      </w:pPr>
-    </w:p>
-    <w:p>
-      <w:pPr>
-        <w:rPr>
-          <w:rFonts w:ascii="Times New Roman" w:hAnsi="Times New Roman" w:cs="Times New Roman"/>
-          <w:b/>
-          <w:bCs/>
-        </w:rPr>
-      </w:pPr>
-    </w:p>
-    <w:p>
-      <w:pPr>
-        <w:rPr>
-          <w:rFonts w:ascii="Times New Roman" w:hAnsi="Times New Roman" w:cs="Times New Roman"/>
-          <w:b/>
-          <w:bCs/>
-          <w:sz w:val="24"/>
-          <w:szCs w:val="24"/>
-        </w:rPr>
-      </w:pPr>
-      <w:r>
-        <w:rPr>
-          <w:rFonts w:ascii="Times New Roman" w:hAnsi="Times New Roman" w:cs="Times New Roman"/>
-          <w:b/>
-          <w:bCs/>
-          <w:sz w:val="24"/>
-          <w:szCs w:val="24"/>
-        </w:rPr>
-        <w:lastRenderedPageBreak/>
-        <w:t>Example Code(Account Creation):</w:t>
-      </w:r>
-    </w:p>
-    <w:p>
-      <w:pPr>
-        <w:rPr>
-          <w:rFonts w:ascii="Times New Roman" w:hAnsi="Times New Roman" w:cs="Times New Roman"/>
-          <w:b/>
-          <w:bCs/>
-        </w:rPr>
-      </w:pPr>
-      <w:r>
         <w:rPr>
           <w:rFonts w:ascii="Times New Roman" w:hAnsi="Times New Roman" w:cs="Times New Roman"/>
           <w:b/>
           <w:bCs/>
           <w:noProof/>
         </w:rPr>
-        <w:drawing>
-          <wp:inline distT="0" distB="0" distL="0" distR="0" wp14:anchorId="70B1A1AE" wp14:editId="390F67BD">
-            <wp:extent cx="4171950" cy="6153150"/>
-            <wp:effectExtent l="0" t="0" r="0" b="0"/>
-            <wp:docPr id="36" name="Picture 36"/>
-            <wp:cNvGraphicFramePr>
-              <a:graphicFrameLocks xmlns:a="http://schemas.openxmlformats.org/drawingml/2006/main" noChangeAspect="1"/>
-            </wp:cNvGraphicFramePr>
-            <a:graphic xmlns:a="http://schemas.openxmlformats.org/drawingml/2006/main">
-              <a:graphicData uri="http://schemas.openxmlformats.org/drawingml/2006/picture">
-                <pic:pic xmlns:pic="http://schemas.openxmlformats.org/drawingml/2006/picture">
-                  <pic:nvPicPr>
-                    <pic:cNvPr id="0" name="Picture 96"/>
-                    <pic:cNvPicPr>
-                      <a:picLocks noChangeAspect="1" noChangeArrowheads="1"/>
-                    </pic:cNvPicPr>
-                  </pic:nvPicPr>
-                  <pic:blipFill>
-                    <a:blip r:embed="rId11">
-                      <a:extLst>
-                        <a:ext uri="{28A0092B-C50C-407E-A947-70E740481C1C}">
-                          <a14:useLocalDpi xmlns:a14="http://schemas.microsoft.com/office/drawing/2010/main" val="0"/>
-                        </a:ext>
-                      </a:extLst>
-                    </a:blip>
-                    <a:srcRect/>
-                    <a:stretch>
-                      <a:fillRect/>
-                    </a:stretch>
-                  </pic:blipFill>
-                  <pic:spPr bwMode="auto">
-                    <a:xfrm>
-                      <a:off x="0" y="0"/>
-                      <a:ext cx="4171950" cy="6153150"/>
-                    </a:xfrm>
-                    <a:prstGeom prst="rect">
-                      <a:avLst/>
-                    </a:prstGeom>
-                    <a:noFill/>
-                    <a:ln>
-                      <a:noFill/>
-                    </a:ln>
-                  </pic:spPr>
-                </pic:pic>
-              </a:graphicData>
-            </a:graphic>
-          </wp:inline>
-        </w:drawing>
-      </w:r>
+      </w:pPr>
     </w:p>
     <w:p>
       <w:pPr>
-        <w:rPr>
-          <w:rFonts w:ascii="Times New Roman" w:hAnsi="Times New Roman" w:cs="Times New Roman"/>
-          <w:b/>
-          <w:bCs/>
-        </w:rPr>
-      </w:pPr>
-    </w:p>
-    <w:p>
-      <w:pPr>
-        <w:rPr>
-          <w:rFonts w:ascii="Times New Roman" w:hAnsi="Times New Roman" w:cs="Times New Roman"/>
-          <w:b/>
-          <w:bCs/>
-        </w:rPr>
-      </w:pPr>
-    </w:p>
-    <w:p>
-      <w:pPr>
-        <w:rPr>
-          <w:rFonts w:ascii="Times New Roman" w:hAnsi="Times New Roman" w:cs="Times New Roman"/>
-          <w:b/>
-          <w:bCs/>
-        </w:rPr>
-      </w:pPr>
-    </w:p>
-    <w:p>
-      <w:pPr>
-        <w:rPr>
-          <w:rFonts w:ascii="Times New Roman" w:hAnsi="Times New Roman" w:cs="Times New Roman"/>
-          <w:b/>
-          <w:bCs/>
-        </w:rPr>
-      </w:pPr>
-    </w:p>
-    <w:p>
-      <w:pPr>
-        <w:rPr>
-          <w:rFonts w:ascii="Times New Roman" w:hAnsi="Times New Roman" w:cs="Times New Roman"/>
-          <w:b/>
-          <w:bCs/>
-        </w:rPr>
-      </w:pPr>
-    </w:p>
-    <w:p>
-      <w:pPr>
-        <w:rPr>
-          <w:rFonts w:ascii="Times New Roman" w:hAnsi="Times New Roman" w:cs="Times New Roman"/>
-          <w:b/>
-          <w:bCs/>
-        </w:rPr>
-      </w:pPr>
-    </w:p>
-    <w:p>
-      <w:pPr>
-        <w:rPr>
-          <w:rFonts w:ascii="Times New Roman" w:hAnsi="Times New Roman" w:cs="Times New Roman"/>
-          <w:b/>
-          <w:bCs/>
-        </w:rPr>
-      </w:pPr>
-    </w:p>
-    <w:p>
-      <w:pPr>
-        <w:rPr>
-          <w:rFonts w:ascii="Times New Roman" w:hAnsi="Times New Roman" w:cs="Times New Roman"/>
-          <w:b/>
-          <w:bCs/>
-        </w:rPr>
-      </w:pPr>
-    </w:p>
-    <w:p>
-      <w:pPr>
-        <w:rPr>
-          <w:rFonts w:ascii="Times New Roman" w:hAnsi="Times New Roman" w:cs="Times New Roman"/>
-          <w:b/>
-          <w:bCs/>
-        </w:rPr>
-      </w:pPr>
-    </w:p>
-    <w:p>
-      <w:pPr>
-        <w:rPr>
-          <w:rFonts w:ascii="Times New Roman" w:hAnsi="Times New Roman" w:cs="Times New Roman"/>
-          <w:b/>
-          <w:bCs/>
-          <w:sz w:val="24"/>
-          <w:szCs w:val="24"/>
-        </w:rPr>
-      </w:pPr>
-      <w:r>
-        <w:rPr>
-          <w:rFonts w:ascii="Times New Roman" w:hAnsi="Times New Roman" w:cs="Times New Roman"/>
-          <w:b/>
-          <w:bCs/>
-          <w:sz w:val="24"/>
-          <w:szCs w:val="24"/>
-        </w:rPr>
-        <w:t>Example Code (Logging into Account):</w:t>
-      </w:r>
-    </w:p>
-    <w:p>
-      <w:pPr>
-        <w:rPr>
-          <w:rFonts w:ascii="Times New Roman" w:hAnsi="Times New Roman" w:cs="Times New Roman"/>
-          <w:b/>
-          <w:bCs/>
-        </w:rPr>
-      </w:pPr>
-      <w:r>
         <w:rPr>
           <w:rFonts w:ascii="Times New Roman" w:hAnsi="Times New Roman" w:cs="Times New Roman"/>
           <w:b/>
           <w:bCs/>
           <w:noProof/>
         </w:rPr>
-        <w:drawing>
-          <wp:inline distT="0" distB="0" distL="0" distR="0" wp14:anchorId="303B784A" wp14:editId="12B0AA04">
-            <wp:extent cx="3095625" cy="5886450"/>
-            <wp:effectExtent l="0" t="0" r="9525" b="0"/>
-            <wp:docPr id="38" name="Picture 38"/>
-            <wp:cNvGraphicFramePr>
-              <a:graphicFrameLocks xmlns:a="http://schemas.openxmlformats.org/drawingml/2006/main" noChangeAspect="1"/>
-            </wp:cNvGraphicFramePr>
-            <a:graphic xmlns:a="http://schemas.openxmlformats.org/drawingml/2006/main">
-              <a:graphicData uri="http://schemas.openxmlformats.org/drawingml/2006/picture">
-                <pic:pic xmlns:pic="http://schemas.openxmlformats.org/drawingml/2006/picture">
-                  <pic:nvPicPr>
-                    <pic:cNvPr id="0" name="Picture 97"/>
-                    <pic:cNvPicPr>
-                      <a:picLocks noChangeAspect="1" noChangeArrowheads="1"/>
-                    </pic:cNvPicPr>
-                  </pic:nvPicPr>
-                  <pic:blipFill>
-                    <a:blip r:embed="rId12">
-                      <a:extLst>
-                        <a:ext uri="{28A0092B-C50C-407E-A947-70E740481C1C}">
-                          <a14:useLocalDpi xmlns:a14="http://schemas.microsoft.com/office/drawing/2010/main" val="0"/>
-                        </a:ext>
-                      </a:extLst>
-                    </a:blip>
-                    <a:srcRect/>
-                    <a:stretch>
-                      <a:fillRect/>
-                    </a:stretch>
-                  </pic:blipFill>
-                  <pic:spPr bwMode="auto">
-                    <a:xfrm>
-                      <a:off x="0" y="0"/>
-                      <a:ext cx="3095625" cy="5886450"/>
-                    </a:xfrm>
-                    <a:prstGeom prst="rect">
-                      <a:avLst/>
-                    </a:prstGeom>
-                    <a:noFill/>
-                    <a:ln>
-                      <a:noFill/>
-                    </a:ln>
-                  </pic:spPr>
-                </pic:pic>
-              </a:graphicData>
-            </a:graphic>
-          </wp:inline>
-        </w:drawing>
-      </w:r>
+      </w:pPr>
+    </w:p>
+    <w:p>
+      <w:pPr>
+        <w:rPr>
+          <w:rFonts w:ascii="Times New Roman" w:hAnsi="Times New Roman" w:cs="Times New Roman"/>
+          <w:b/>
+          <w:bCs/>
+          <w:noProof/>
+        </w:rPr>
+      </w:pPr>
+    </w:p>
+    <w:p>
+      <w:pPr>
+        <w:rPr>
+          <w:rFonts w:ascii="Times New Roman" w:hAnsi="Times New Roman" w:cs="Times New Roman"/>
+          <w:b/>
+          <w:bCs/>
+          <w:noProof/>
+        </w:rPr>
+      </w:pPr>
+    </w:p>
+    <w:p>
+      <w:pPr>
+        <w:rPr>
+          <w:rFonts w:ascii="Times New Roman" w:hAnsi="Times New Roman" w:cs="Times New Roman"/>
+          <w:b/>
+          <w:bCs/>
+          <w:noProof/>
+        </w:rPr>
+      </w:pPr>
+    </w:p>
+    <w:p>
+      <w:pPr>
+        <w:rPr>
+          <w:rFonts w:ascii="Times New Roman" w:hAnsi="Times New Roman" w:cs="Times New Roman"/>
+          <w:b/>
+          <w:bCs/>
+          <w:noProof/>
+        </w:rPr>
+      </w:pPr>
+    </w:p>
+    <w:p>
+      <w:pPr>
+        <w:rPr>
+          <w:rFonts w:ascii="Times New Roman" w:hAnsi="Times New Roman" w:cs="Times New Roman"/>
+          <w:b/>
+          <w:bCs/>
+          <w:noProof/>
+        </w:rPr>
+      </w:pPr>
+    </w:p>
+    <w:p>
+      <w:pPr>
+        <w:rPr>
+          <w:rFonts w:ascii="Times New Roman" w:hAnsi="Times New Roman" w:cs="Times New Roman"/>
+        </w:rPr>
+      </w:pPr>
+      <w:r>
+        <w:rPr>
+          <w:rFonts w:ascii="Times New Roman" w:hAnsi="Times New Roman" w:cs="Times New Roman"/>
+        </w:rPr>
+        <w:t>PS C:\Users\Boyd\Documents\GitHub\playwrite\BlazorApp&gt; cd C:\Users\Boyd\Documents\GitHub\playwrite\BlazorApp</w:t>
+      </w:r>
+    </w:p>
+    <w:p>
+      <w:pPr>
+        <w:rPr>
+          <w:rFonts w:ascii="Times New Roman" w:hAnsi="Times New Roman" w:cs="Times New Roman"/>
+        </w:rPr>
+      </w:pPr>
+      <w:r>
+        <w:rPr>
+          <w:rFonts w:ascii="Times New Roman" w:hAnsi="Times New Roman" w:cs="Times New Roman"/>
+        </w:rPr>
+        <w:t>&gt;&gt;</w:t>
+      </w:r>
+    </w:p>
+    <w:p>
+      <w:pPr>
+        <w:rPr>
+          <w:rFonts w:ascii="Times New Roman" w:hAnsi="Times New Roman" w:cs="Times New Roman"/>
+        </w:rPr>
+      </w:pPr>
+      <w:r>
+        <w:rPr>
+          <w:rFonts w:ascii="Times New Roman" w:hAnsi="Times New Roman" w:cs="Times New Roman"/>
+        </w:rPr>
+        <w:t>PS C:\Users\Boyd\Documents\GitHub\playwrite\BlazorApp&gt; npm init -y</w:t>
+      </w:r>
+    </w:p>
+    <w:p>
+      <w:pPr>
+        <w:rPr>
+          <w:rFonts w:ascii="Times New Roman" w:hAnsi="Times New Roman" w:cs="Times New Roman"/>
+        </w:rPr>
+      </w:pPr>
+    </w:p>
+    <w:p>
+      <w:pPr>
+        <w:rPr>
+          <w:rFonts w:ascii="Times New Roman" w:hAnsi="Times New Roman" w:cs="Times New Roman"/>
+        </w:rPr>
+      </w:pPr>
+      <w:r>
+        <w:rPr>
+          <w:rFonts w:ascii="Times New Roman" w:hAnsi="Times New Roman" w:cs="Times New Roman"/>
+        </w:rPr>
+        <w:t>PS C:\Users\Boyd\Documents\GitHub\playwrite\BlazorApp&gt; npm install playwright --save-dev</w:t>
+      </w:r>
+    </w:p>
+    <w:p>
+      <w:pPr>
+        <w:rPr>
+          <w:rFonts w:ascii="Times New Roman" w:hAnsi="Times New Roman" w:cs="Times New Roman"/>
+        </w:rPr>
+      </w:pPr>
+    </w:p>
+    <w:p>
+      <w:pPr>
+        <w:rPr>
+          <w:rFonts w:ascii="Times New Roman" w:hAnsi="Times New Roman" w:cs="Times New Roman"/>
+        </w:rPr>
+      </w:pPr>
+      <w:r>
+        <w:rPr>
+          <w:rFonts w:ascii="Times New Roman" w:hAnsi="Times New Roman" w:cs="Times New Roman"/>
+        </w:rPr>
+        <w:t>PS C:\Users\Boyd\Documents\GitHub\playwrite\BlazorApp&gt; npx playwright install</w:t>
+      </w:r>
+    </w:p>
+    <w:p>
+      <w:pPr>
+        <w:rPr>
+          <w:rFonts w:ascii="Times New Roman" w:hAnsi="Times New Roman" w:cs="Times New Roman"/>
+        </w:rPr>
+      </w:pPr>
+      <w:r>
+        <w:rPr>
+          <w:rFonts w:ascii="Times New Roman" w:hAnsi="Times New Roman" w:cs="Times New Roman"/>
+        </w:rPr>
+        <w:t>&gt;&gt;</w:t>
+      </w:r>
+    </w:p>
+    <w:p>
+      <w:pPr>
+        <w:rPr>
+          <w:rFonts w:ascii="Times New Roman" w:hAnsi="Times New Roman" w:cs="Times New Roman"/>
+        </w:rPr>
+      </w:pPr>
+    </w:p>
+    <w:p>
+      <w:pPr>
+        <w:rPr>
+          <w:rFonts w:ascii="Times New Roman" w:hAnsi="Times New Roman" w:cs="Times New Roman"/>
+        </w:rPr>
+      </w:pPr>
+      <w:r>
+        <w:rPr>
+          <w:rFonts w:ascii="Times New Roman" w:hAnsi="Times New Roman" w:cs="Times New Roman"/>
+        </w:rPr>
+        <w:t>Run code in different terminal(dotnet run)</w:t>
+      </w:r>
+    </w:p>
+    <w:p>
+      <w:pPr>
+        <w:rPr>
+          <w:rFonts w:ascii="Times New Roman" w:hAnsi="Times New Roman" w:cs="Times New Roman"/>
+        </w:rPr>
+      </w:pPr>
+    </w:p>
+    <w:p>
+      <w:pPr>
+        <w:rPr>
+          <w:rFonts w:ascii="Times New Roman" w:hAnsi="Times New Roman" w:cs="Times New Roman"/>
+        </w:rPr>
+      </w:pPr>
+      <w:r>
+        <w:rPr>
+          <w:rFonts w:ascii="Times New Roman" w:hAnsi="Times New Roman" w:cs="Times New Roman"/>
+        </w:rPr>
+        <w:t xml:space="preserve">PS C:\Users\Boyd\Documents\GitHub\playwrite\BlazorApp&gt; npx playwright </w:t>
+      </w:r>
+      <w:proofErr w:type="spellStart"/>
+      <w:r>
+        <w:rPr>
+          <w:rFonts w:ascii="Times New Roman" w:hAnsi="Times New Roman" w:cs="Times New Roman"/>
+        </w:rPr>
+        <w:t>codegen</w:t>
+      </w:r>
+      <w:proofErr w:type="spellEnd"/>
+      <w:r>
+        <w:rPr>
+          <w:rFonts w:ascii="Times New Roman" w:hAnsi="Times New Roman" w:cs="Times New Roman"/>
+        </w:rPr>
+        <w:t xml:space="preserve"> </w:t>
+      </w:r>
+      <w:hyperlink r:id="rId8" w:history="1">
+        <w:r>
+          <w:rPr>
+            <w:rStyle w:val="Hyperlink"/>
+            <w:rFonts w:ascii="Times New Roman" w:hAnsi="Times New Roman" w:cs="Times New Roman"/>
+          </w:rPr>
+          <w:t>http://localhost:5128</w:t>
+        </w:r>
+      </w:hyperlink>
+    </w:p>
+    <w:p>
+      <w:pPr>
+        <w:rPr>
+          <w:rFonts w:ascii="Times New Roman" w:hAnsi="Times New Roman" w:cs="Times New Roman"/>
+        </w:rPr>
+      </w:pPr>
+    </w:p>
+    <w:p>
+      <w:r>
+        <w:rPr>
+          <w:rFonts w:ascii="Times New Roman" w:hAnsi="Times New Roman" w:cs="Times New Roman"/>
+        </w:rPr>
+        <w:t xml:space="preserve">Make sure its recording, once finished copy the code make a spec.js file past the code into it fix </w:t>
+      </w:r>
+      <w:proofErr w:type="spellStart"/>
+      <w:r>
+        <w:rPr>
+          <w:rFonts w:ascii="Times New Roman" w:hAnsi="Times New Roman" w:cs="Times New Roman"/>
+        </w:rPr>
+        <w:t>fix</w:t>
+      </w:r>
+      <w:proofErr w:type="spellEnd"/>
+      <w:r>
+        <w:rPr>
+          <w:rFonts w:ascii="Times New Roman" w:hAnsi="Times New Roman" w:cs="Times New Roman"/>
+        </w:rPr>
+        <w:t xml:space="preserve"> the structure. Run the code using </w:t>
+      </w:r>
+      <w:r>
+        <w:t xml:space="preserve"> </w:t>
+      </w:r>
+      <w:r>
+        <w:t>“</w:t>
+      </w:r>
+      <w:r>
+        <w:t xml:space="preserve">npx playwright test </w:t>
+      </w:r>
+      <w:r>
+        <w:t>–</w:t>
+      </w:r>
+      <w:r>
+        <w:t>ui</w:t>
+      </w:r>
+      <w:r>
+        <w:t>”(better ui)</w:t>
+      </w:r>
+      <w:r>
+        <w:t xml:space="preserve">, or </w:t>
+      </w:r>
+      <w:r>
+        <w:t>“</w:t>
+      </w:r>
+      <w:r>
+        <w:t>npx playwright test</w:t>
+      </w:r>
+      <w:r>
+        <w:t>”(answers)</w:t>
+      </w:r>
+    </w:p>
+    <w:p/>
+    <w:p/>
+    <w:p/>
+    <w:p/>
+    <w:p>
+      <w:r>
+        <w:t xml:space="preserve">Cs: </w:t>
+      </w:r>
+    </w:p>
+    <w:p>
+      <w:r>
+        <w:t xml:space="preserve">Install-Package </w:t>
+      </w:r>
+      <w:proofErr w:type="spellStart"/>
+      <w:r>
+        <w:t>NUnit</w:t>
+      </w:r>
+      <w:proofErr w:type="spellEnd"/>
+      <w:r>
+        <w:t xml:space="preserve"> </w:t>
+      </w:r>
+    </w:p>
+    <w:p>
+      <w:r>
+        <w:t>Install-Package NUnit3TestAdapter</w:t>
+      </w:r>
+    </w:p>
+    <w:p>
+      <w:pPr>
+        <w:rPr>
+          <w:rFonts w:ascii="Times New Roman" w:hAnsi="Times New Roman" w:cs="Times New Roman"/>
+        </w:rPr>
+      </w:pPr>
+      <w:r>
+        <w:rPr>
+          <w:rFonts w:ascii="Times New Roman" w:hAnsi="Times New Roman" w:cs="Times New Roman"/>
+        </w:rPr>
+        <w:lastRenderedPageBreak/>
+        <w:t xml:space="preserve">Install-Package </w:t>
+      </w:r>
+      <w:proofErr w:type="spellStart"/>
+      <w:r>
+        <w:rPr>
+          <w:rFonts w:ascii="Times New Roman" w:hAnsi="Times New Roman" w:cs="Times New Roman"/>
+        </w:rPr>
+        <w:t>Microsoft.Playwright.NUnit</w:t>
+      </w:r>
+      <w:proofErr w:type="spellEnd"/>
     </w:p>
     <w:sectPr>
       <w:pgSz w:w="11906" w:h="16838"/>
@@ -11274,6 +10386,11 @@
 
 <file path=word/numbering.xml><?xml version="1.0" encoding="utf-8"?>
 <w:numbering xmlns:wpc="http://schemas.microsoft.com/office/word/2010/wordprocessingCanvas" xmlns:cx="http://schemas.microsoft.com/office/drawing/2014/chartex" xmlns:cx1="http://schemas.microsoft.com/office/drawing/2015/9/8/chartex" xmlns:cx2="http://schemas.microsoft.com/office/drawing/2015/10/21/chartex" xmlns:cx3="http://schemas.microsoft.com/office/drawing/2016/5/9/chartex" xmlns:cx4="http://schemas.microsoft.com/office/drawing/2016/5/10/chartex" xmlns:cx5="http://schemas.microsoft.com/office/drawing/2016/5/11/chartex" xmlns:cx6="http://schemas.microsoft.com/office/drawing/2016/5/12/chartex" xmlns:cx7="http://schemas.microsoft.com/office/drawing/2016/5/13/chartex" xmlns:cx8="http://schemas.microsoft.com/office/drawing/2016/5/14/chartex" xmlns:mc="http://schemas.openxmlformats.org/markup-compatibility/2006" xmlns:aink="http://schemas.microsoft.com/office/drawing/2016/ink" xmlns:am3d="http://schemas.microsoft.com/office/drawing/2017/model3d" xmlns:o="urn:schemas-microsoft-com:office:office" xmlns:r="http://schemas.openxmlformats.org/officeDocument/2006/relationships" xmlns:m="http://schemas.openxmlformats.org/officeDocument/2006/math" xmlns:v="urn:schemas-microsoft-com:vml" xmlns:wp14="http://schemas.microsoft.com/office/word/2010/wordprocessingDrawing" xmlns:wp="http://schemas.openxmlformats.org/drawingml/2006/wordprocessingDrawing" xmlns:w10="urn:schemas-microsoft-com:office:word" xmlns:w="http://schemas.openxmlformats.org/wordprocessingml/2006/main" xmlns:w14="http://schemas.microsoft.com/office/word/2010/wordml" xmlns:w15="http://schemas.microsoft.com/office/word/2012/wordml" xmlns:w16cex="http://schemas.microsoft.com/office/word/2018/wordml/cex" xmlns:w16cid="http://schemas.microsoft.com/office/word/2016/wordml/cid" xmlns:w16="http://schemas.microsoft.com/office/word/2018/wordml" xmlns:w16sdtdh="http://schemas.microsoft.com/office/word/2020/wordml/sdtdatahash" xmlns:w16se="http://schemas.microsoft.com/office/word/2015/wordml/symex" xmlns:wpg="http://schemas.microsoft.com/office/word/2010/wordprocessingGroup" xmlns:wpi="http://schemas.microsoft.com/office/word/2010/wordprocessingInk" xmlns:wne="http://schemas.microsoft.com/office/word/2006/wordml" xmlns:wps="http://schemas.microsoft.com/office/word/2010/wordprocessingShape" mc:Ignorable="w14 w15 w16se w16cid w16 w16cex w16sdtdh wp14">
+  <w:numPicBullet w:numPicBulletId="0">
+    <w:pict>
+      <v:rect w14:anchorId="6B2A304E" id="_x0000_i1113" style="width:0;height:1.5pt" o:hralign="center" o:bullet="t" o:hrstd="t" o:hr="t" fillcolor="#a0a0a0" stroked="f"/>
+    </w:pict>
+  </w:numPicBullet>
   <w:abstractNum w:abstractNumId="0" w15:restartNumberingAfterBreak="0">
     <w:nsid w:val="063A2127"/>
     <w:multiLevelType w:val="multilevel"/>
@@ -13595,6 +12712,118 @@
     </w:lvl>
   </w:abstractNum>
   <w:abstractNum w:abstractNumId="16" w15:restartNumberingAfterBreak="0">
+    <w:nsid w:val="67044F7C"/>
+    <w:multiLevelType w:val="hybridMultilevel"/>
+    <w:tmpl w:val="F45AB130"/>
+    <w:lvl w:ilvl="0" w:tplc="49328E06">
+      <w:numFmt w:val="bullet"/>
+      <w:lvlText w:val="-"/>
+      <w:lvlJc w:val="left"/>
+      <w:pPr>
+        <w:ind w:left="720" w:hanging="360"/>
+      </w:pPr>
+      <w:rPr>
+        <w:rFonts w:ascii="Times New Roman" w:eastAsia="Times New Roman" w:hAnsi="Times New Roman" w:cs="Times New Roman" w:hint="default"/>
+      </w:rPr>
+    </w:lvl>
+    <w:lvl w:ilvl="1" w:tplc="08090003" w:tentative="1">
+      <w:start w:val="1"/>
+      <w:numFmt w:val="bullet"/>
+      <w:lvlText w:val="o"/>
+      <w:lvlJc w:val="left"/>
+      <w:pPr>
+        <w:ind w:left="1440" w:hanging="360"/>
+      </w:pPr>
+      <w:rPr>
+        <w:rFonts w:ascii="Courier New" w:hAnsi="Courier New" w:cs="Courier New" w:hint="default"/>
+      </w:rPr>
+    </w:lvl>
+    <w:lvl w:ilvl="2" w:tplc="08090005" w:tentative="1">
+      <w:start w:val="1"/>
+      <w:numFmt w:val="bullet"/>
+      <w:lvlText w:val=""/>
+      <w:lvlJc w:val="left"/>
+      <w:pPr>
+        <w:ind w:left="2160" w:hanging="360"/>
+      </w:pPr>
+      <w:rPr>
+        <w:rFonts w:ascii="Wingdings" w:hAnsi="Wingdings" w:hint="default"/>
+      </w:rPr>
+    </w:lvl>
+    <w:lvl w:ilvl="3" w:tplc="08090001" w:tentative="1">
+      <w:start w:val="1"/>
+      <w:numFmt w:val="bullet"/>
+      <w:lvlText w:val=""/>
+      <w:lvlJc w:val="left"/>
+      <w:pPr>
+        <w:ind w:left="2880" w:hanging="360"/>
+      </w:pPr>
+      <w:rPr>
+        <w:rFonts w:ascii="Symbol" w:hAnsi="Symbol" w:hint="default"/>
+      </w:rPr>
+    </w:lvl>
+    <w:lvl w:ilvl="4" w:tplc="08090003" w:tentative="1">
+      <w:start w:val="1"/>
+      <w:numFmt w:val="bullet"/>
+      <w:lvlText w:val="o"/>
+      <w:lvlJc w:val="left"/>
+      <w:pPr>
+        <w:ind w:left="3600" w:hanging="360"/>
+      </w:pPr>
+      <w:rPr>
+        <w:rFonts w:ascii="Courier New" w:hAnsi="Courier New" w:cs="Courier New" w:hint="default"/>
+      </w:rPr>
+    </w:lvl>
+    <w:lvl w:ilvl="5" w:tplc="08090005" w:tentative="1">
+      <w:start w:val="1"/>
+      <w:numFmt w:val="bullet"/>
+      <w:lvlText w:val=""/>
+      <w:lvlJc w:val="left"/>
+      <w:pPr>
+        <w:ind w:left="4320" w:hanging="360"/>
+      </w:pPr>
+      <w:rPr>
+        <w:rFonts w:ascii="Wingdings" w:hAnsi="Wingdings" w:hint="default"/>
+      </w:rPr>
+    </w:lvl>
+    <w:lvl w:ilvl="6" w:tplc="08090001" w:tentative="1">
+      <w:start w:val="1"/>
+      <w:numFmt w:val="bullet"/>
+      <w:lvlText w:val=""/>
+      <w:lvlJc w:val="left"/>
+      <w:pPr>
+        <w:ind w:left="5040" w:hanging="360"/>
+      </w:pPr>
+      <w:rPr>
+        <w:rFonts w:ascii="Symbol" w:hAnsi="Symbol" w:hint="default"/>
+      </w:rPr>
+    </w:lvl>
+    <w:lvl w:ilvl="7" w:tplc="08090003" w:tentative="1">
+      <w:start w:val="1"/>
+      <w:numFmt w:val="bullet"/>
+      <w:lvlText w:val="o"/>
+      <w:lvlJc w:val="left"/>
+      <w:pPr>
+        <w:ind w:left="5760" w:hanging="360"/>
+      </w:pPr>
+      <w:rPr>
+        <w:rFonts w:ascii="Courier New" w:hAnsi="Courier New" w:cs="Courier New" w:hint="default"/>
+      </w:rPr>
+    </w:lvl>
+    <w:lvl w:ilvl="8" w:tplc="08090005" w:tentative="1">
+      <w:start w:val="1"/>
+      <w:numFmt w:val="bullet"/>
+      <w:lvlText w:val=""/>
+      <w:lvlJc w:val="left"/>
+      <w:pPr>
+        <w:ind w:left="6480" w:hanging="360"/>
+      </w:pPr>
+      <w:rPr>
+        <w:rFonts w:ascii="Wingdings" w:hAnsi="Wingdings" w:hint="default"/>
+      </w:rPr>
+    </w:lvl>
+  </w:abstractNum>
+  <w:abstractNum w:abstractNumId="17" w15:restartNumberingAfterBreak="0">
     <w:nsid w:val="6A3F3603"/>
     <w:multiLevelType w:val="multilevel"/>
     <w:tmpl w:val="C15EA3C6"/>
@@ -13743,7 +12972,7 @@
       </w:rPr>
     </w:lvl>
   </w:abstractNum>
-  <w:abstractNum w:abstractNumId="17" w15:restartNumberingAfterBreak="0">
+  <w:abstractNum w:abstractNumId="18" w15:restartNumberingAfterBreak="0">
     <w:nsid w:val="6BFF73A2"/>
     <w:multiLevelType w:val="multilevel"/>
     <w:tmpl w:val="BB4CDF92"/>
@@ -13860,7 +13089,7 @@
       </w:pPr>
     </w:lvl>
   </w:abstractNum>
-  <w:abstractNum w:abstractNumId="18" w15:restartNumberingAfterBreak="0">
+  <w:abstractNum w:abstractNumId="19" w15:restartNumberingAfterBreak="0">
     <w:nsid w:val="70F47E78"/>
     <w:multiLevelType w:val="multilevel"/>
     <w:tmpl w:val="187A4E38"/>
@@ -14009,7 +13238,7 @@
       </w:rPr>
     </w:lvl>
   </w:abstractNum>
-  <w:abstractNum w:abstractNumId="19" w15:restartNumberingAfterBreak="0">
+  <w:abstractNum w:abstractNumId="20" w15:restartNumberingAfterBreak="0">
     <w:nsid w:val="76C240DF"/>
     <w:multiLevelType w:val="multilevel"/>
     <w:tmpl w:val="BB38C1EE"/>
@@ -14158,7 +13387,7 @@
       </w:rPr>
     </w:lvl>
   </w:abstractNum>
-  <w:abstractNum w:abstractNumId="20" w15:restartNumberingAfterBreak="0">
+  <w:abstractNum w:abstractNumId="21" w15:restartNumberingAfterBreak="0">
     <w:nsid w:val="7B7F03F9"/>
     <w:multiLevelType w:val="multilevel"/>
     <w:tmpl w:val="0E40EAA4"/>
@@ -14275,7 +13504,7 @@
       </w:pPr>
     </w:lvl>
   </w:abstractNum>
-  <w:abstractNum w:abstractNumId="21" w15:restartNumberingAfterBreak="0">
+  <w:abstractNum w:abstractNumId="22" w15:restartNumberingAfterBreak="0">
     <w:nsid w:val="7C5C2E24"/>
     <w:multiLevelType w:val="multilevel"/>
     <w:tmpl w:val="B97A1A10"/>
@@ -14428,10 +13657,10 @@
     <w:abstractNumId w:val="0"/>
   </w:num>
   <w:num w:numId="2">
-    <w:abstractNumId w:val="17"/>
+    <w:abstractNumId w:val="18"/>
   </w:num>
   <w:num w:numId="3">
-    <w:abstractNumId w:val="21"/>
+    <w:abstractNumId w:val="22"/>
   </w:num>
   <w:num w:numId="4">
     <w:abstractNumId w:val="10"/>
@@ -14455,13 +13684,13 @@
     <w:abstractNumId w:val="4"/>
   </w:num>
   <w:num w:numId="11">
-    <w:abstractNumId w:val="19"/>
+    <w:abstractNumId w:val="20"/>
   </w:num>
   <w:num w:numId="12">
     <w:abstractNumId w:val="8"/>
   </w:num>
   <w:num w:numId="13">
-    <w:abstractNumId w:val="16"/>
+    <w:abstractNumId w:val="17"/>
   </w:num>
   <w:num w:numId="14">
     <w:abstractNumId w:val="15"/>
@@ -14473,7 +13702,7 @@
     <w:abstractNumId w:val="12"/>
   </w:num>
   <w:num w:numId="17">
-    <w:abstractNumId w:val="18"/>
+    <w:abstractNumId w:val="19"/>
   </w:num>
   <w:num w:numId="18">
     <w:abstractNumId w:val="7"/>
@@ -14482,13 +13711,16 @@
     <w:abstractNumId w:val="6"/>
   </w:num>
   <w:num w:numId="20">
-    <w:abstractNumId w:val="20"/>
+    <w:abstractNumId w:val="21"/>
   </w:num>
   <w:num w:numId="21">
     <w:abstractNumId w:val="5"/>
   </w:num>
   <w:num w:numId="22">
     <w:abstractNumId w:val="1"/>
+  </w:num>
+  <w:num w:numId="23">
+    <w:abstractNumId w:val="16"/>
   </w:num>
 </w:numbering>
 </file>
@@ -15269,6 +14501,18 @@
       <w:contextualSpacing/>
     </w:pPr>
   </w:style>
+  <w:style w:type="character" w:styleId="UnresolvedMention">
+    <w:name w:val="Unresolved Mention"/>
+    <w:basedOn w:val="DefaultParagraphFont"/>
+    <w:uiPriority w:val="99"/>
+    <w:semiHidden/>
+    <w:unhideWhenUsed/>
+    <w:rsid w:val="00DE7754"/>
+    <w:rPr>
+      <w:color w:val="605E5C"/>
+      <w:shd w:val="clear" w:color="auto" w:fill="E1DFDD"/>
+    </w:rPr>
+  </w:style>
 </w:styles>
 </file>
 

--- a/Playwright.docx
+++ b/Playwright.docx
@@ -3886,8 +3886,6 @@
             <w:rPr>
               <w:rFonts w:cstheme="minorBidi"/>
               <w:noProof/>
-              <w:sz w:val="18"/>
-              <w:szCs w:val="18"/>
               <w:lang w:val="en-GB" w:eastAsia="en-GB"/>
             </w:rPr>
           </w:pPr>
@@ -3915,13 +3913,11 @@
             </w:rPr>
             <w:fldChar w:fldCharType="separate"/>
           </w:r>
-          <w:hyperlink w:anchor="_Toc178606694" w:history="1">
+          <w:hyperlink w:anchor="_Toc178692919" w:history="1">
             <w:r>
               <w:rPr>
                 <w:rStyle w:val="Hyperlink"/>
                 <w:noProof/>
-                <w:sz w:val="18"/>
-                <w:szCs w:val="18"/>
               </w:rPr>
               <w:t>1. Installation and Setup</w:t>
             </w:r>
@@ -3929,8 +3925,6 @@
               <w:rPr>
                 <w:noProof/>
                 <w:webHidden/>
-                <w:sz w:val="18"/>
-                <w:szCs w:val="18"/>
               </w:rPr>
               <w:tab/>
             </w:r>
@@ -3938,8 +3932,6 @@
               <w:rPr>
                 <w:noProof/>
                 <w:webHidden/>
-                <w:sz w:val="18"/>
-                <w:szCs w:val="18"/>
               </w:rPr>
               <w:fldChar w:fldCharType="begin"/>
             </w:r>
@@ -3947,25 +3939,19 @@
               <w:rPr>
                 <w:noProof/>
                 <w:webHidden/>
-                <w:sz w:val="18"/>
-                <w:szCs w:val="18"/>
-              </w:rPr>
-              <w:instrText xml:space="preserve"> PAGEREF _Toc178606694 \h </w:instrText>
-            </w:r>
-            <w:r>
-              <w:rPr>
-                <w:noProof/>
-                <w:webHidden/>
-                <w:sz w:val="18"/>
-                <w:szCs w:val="18"/>
-              </w:rPr>
-            </w:r>
-            <w:r>
-              <w:rPr>
-                <w:noProof/>
-                <w:webHidden/>
-                <w:sz w:val="18"/>
-                <w:szCs w:val="18"/>
+              </w:rPr>
+              <w:instrText xml:space="preserve"> PAGEREF _Toc178692919 \h </w:instrText>
+            </w:r>
+            <w:r>
+              <w:rPr>
+                <w:noProof/>
+                <w:webHidden/>
+              </w:rPr>
+            </w:r>
+            <w:r>
+              <w:rPr>
+                <w:noProof/>
+                <w:webHidden/>
               </w:rPr>
               <w:fldChar w:fldCharType="separate"/>
             </w:r>
@@ -3973,17 +3959,13 @@
               <w:rPr>
                 <w:noProof/>
                 <w:webHidden/>
-                <w:sz w:val="18"/>
-                <w:szCs w:val="18"/>
-              </w:rPr>
-              <w:t>2</w:t>
-            </w:r>
-            <w:r>
-              <w:rPr>
-                <w:noProof/>
-                <w:webHidden/>
-                <w:sz w:val="18"/>
-                <w:szCs w:val="18"/>
+              </w:rPr>
+              <w:t>1</w:t>
+            </w:r>
+            <w:r>
+              <w:rPr>
+                <w:noProof/>
+                <w:webHidden/>
               </w:rPr>
               <w:fldChar w:fldCharType="end"/>
             </w:r>
@@ -3998,18 +3980,14 @@
             <w:rPr>
               <w:rFonts w:cstheme="minorBidi"/>
               <w:noProof/>
-              <w:sz w:val="18"/>
-              <w:szCs w:val="18"/>
               <w:lang w:val="en-GB" w:eastAsia="en-GB"/>
             </w:rPr>
           </w:pPr>
-          <w:hyperlink w:anchor="_Toc178606695" w:history="1">
+          <w:hyperlink w:anchor="_Toc178692920" w:history="1">
             <w:r>
               <w:rPr>
                 <w:rStyle w:val="Hyperlink"/>
                 <w:noProof/>
-                <w:sz w:val="18"/>
-                <w:szCs w:val="18"/>
               </w:rPr>
               <w:t>Node.js Requirement</w:t>
             </w:r>
@@ -4017,8 +3995,6 @@
               <w:rPr>
                 <w:noProof/>
                 <w:webHidden/>
-                <w:sz w:val="18"/>
-                <w:szCs w:val="18"/>
               </w:rPr>
               <w:tab/>
             </w:r>
@@ -4026,8 +4002,6 @@
               <w:rPr>
                 <w:noProof/>
                 <w:webHidden/>
-                <w:sz w:val="18"/>
-                <w:szCs w:val="18"/>
               </w:rPr>
               <w:fldChar w:fldCharType="begin"/>
             </w:r>
@@ -4035,25 +4009,19 @@
               <w:rPr>
                 <w:noProof/>
                 <w:webHidden/>
-                <w:sz w:val="18"/>
-                <w:szCs w:val="18"/>
-              </w:rPr>
-              <w:instrText xml:space="preserve"> PAGEREF _Toc178606695 \h </w:instrText>
-            </w:r>
-            <w:r>
-              <w:rPr>
-                <w:noProof/>
-                <w:webHidden/>
-                <w:sz w:val="18"/>
-                <w:szCs w:val="18"/>
-              </w:rPr>
-            </w:r>
-            <w:r>
-              <w:rPr>
-                <w:noProof/>
-                <w:webHidden/>
-                <w:sz w:val="18"/>
-                <w:szCs w:val="18"/>
+              </w:rPr>
+              <w:instrText xml:space="preserve"> PAGEREF _Toc178692920 \h </w:instrText>
+            </w:r>
+            <w:r>
+              <w:rPr>
+                <w:noProof/>
+                <w:webHidden/>
+              </w:rPr>
+            </w:r>
+            <w:r>
+              <w:rPr>
+                <w:noProof/>
+                <w:webHidden/>
               </w:rPr>
               <w:fldChar w:fldCharType="separate"/>
             </w:r>
@@ -4061,17 +4029,13 @@
               <w:rPr>
                 <w:noProof/>
                 <w:webHidden/>
-                <w:sz w:val="18"/>
-                <w:szCs w:val="18"/>
-              </w:rPr>
-              <w:t>2</w:t>
-            </w:r>
-            <w:r>
-              <w:rPr>
-                <w:noProof/>
-                <w:webHidden/>
-                <w:sz w:val="18"/>
-                <w:szCs w:val="18"/>
+              </w:rPr>
+              <w:t>1</w:t>
+            </w:r>
+            <w:r>
+              <w:rPr>
+                <w:noProof/>
+                <w:webHidden/>
               </w:rPr>
               <w:fldChar w:fldCharType="end"/>
             </w:r>
@@ -4086,12 +4050,10 @@
             <w:rPr>
               <w:rFonts w:cstheme="minorBidi"/>
               <w:noProof/>
-              <w:sz w:val="18"/>
-              <w:szCs w:val="18"/>
               <w:lang w:val="en-GB" w:eastAsia="en-GB"/>
             </w:rPr>
           </w:pPr>
-          <w:hyperlink w:anchor="_Toc178606696" w:history="1">
+          <w:hyperlink w:anchor="_Toc178692921" w:history="1">
             <w:r>
               <w:rPr>
                 <w:rStyle w:val="Hyperlink"/>
@@ -4099,8 +4061,6 @@
                 <w:b/>
                 <w:bCs/>
                 <w:noProof/>
-                <w:sz w:val="18"/>
-                <w:szCs w:val="18"/>
                 <w:lang w:eastAsia="en-GB"/>
               </w:rPr>
               <w:t>Initializing Playwright</w:t>
@@ -4109,8 +4069,6 @@
               <w:rPr>
                 <w:noProof/>
                 <w:webHidden/>
-                <w:sz w:val="18"/>
-                <w:szCs w:val="18"/>
               </w:rPr>
               <w:tab/>
             </w:r>
@@ -4118,8 +4076,6 @@
               <w:rPr>
                 <w:noProof/>
                 <w:webHidden/>
-                <w:sz w:val="18"/>
-                <w:szCs w:val="18"/>
               </w:rPr>
               <w:fldChar w:fldCharType="begin"/>
             </w:r>
@@ -4127,25 +4083,19 @@
               <w:rPr>
                 <w:noProof/>
                 <w:webHidden/>
-                <w:sz w:val="18"/>
-                <w:szCs w:val="18"/>
-              </w:rPr>
-              <w:instrText xml:space="preserve"> PAGEREF _Toc178606696 \h </w:instrText>
-            </w:r>
-            <w:r>
-              <w:rPr>
-                <w:noProof/>
-                <w:webHidden/>
-                <w:sz w:val="18"/>
-                <w:szCs w:val="18"/>
-              </w:rPr>
-            </w:r>
-            <w:r>
-              <w:rPr>
-                <w:noProof/>
-                <w:webHidden/>
-                <w:sz w:val="18"/>
-                <w:szCs w:val="18"/>
+              </w:rPr>
+              <w:instrText xml:space="preserve"> PAGEREF _Toc178692921 \h </w:instrText>
+            </w:r>
+            <w:r>
+              <w:rPr>
+                <w:noProof/>
+                <w:webHidden/>
+              </w:rPr>
+            </w:r>
+            <w:r>
+              <w:rPr>
+                <w:noProof/>
+                <w:webHidden/>
               </w:rPr>
               <w:fldChar w:fldCharType="separate"/>
             </w:r>
@@ -4153,8 +4103,6 @@
               <w:rPr>
                 <w:noProof/>
                 <w:webHidden/>
-                <w:sz w:val="18"/>
-                <w:szCs w:val="18"/>
               </w:rPr>
               <w:t>2</w:t>
             </w:r>
@@ -4162,8 +4110,6 @@
               <w:rPr>
                 <w:noProof/>
                 <w:webHidden/>
-                <w:sz w:val="18"/>
-                <w:szCs w:val="18"/>
               </w:rPr>
               <w:fldChar w:fldCharType="end"/>
             </w:r>
@@ -4178,12 +4124,10 @@
             <w:rPr>
               <w:rFonts w:cstheme="minorBidi"/>
               <w:noProof/>
-              <w:sz w:val="18"/>
-              <w:szCs w:val="18"/>
               <w:lang w:val="en-GB" w:eastAsia="en-GB"/>
             </w:rPr>
           </w:pPr>
-          <w:hyperlink w:anchor="_Toc178606697" w:history="1">
+          <w:hyperlink w:anchor="_Toc178692922" w:history="1">
             <w:r>
               <w:rPr>
                 <w:rStyle w:val="Hyperlink"/>
@@ -4191,8 +4135,6 @@
                 <w:b/>
                 <w:bCs/>
                 <w:noProof/>
-                <w:sz w:val="18"/>
-                <w:szCs w:val="18"/>
                 <w:lang w:eastAsia="en-GB"/>
               </w:rPr>
               <w:t>Project Structure</w:t>
@@ -4201,8 +4143,6 @@
               <w:rPr>
                 <w:noProof/>
                 <w:webHidden/>
-                <w:sz w:val="18"/>
-                <w:szCs w:val="18"/>
               </w:rPr>
               <w:tab/>
             </w:r>
@@ -4210,8 +4150,6 @@
               <w:rPr>
                 <w:noProof/>
                 <w:webHidden/>
-                <w:sz w:val="18"/>
-                <w:szCs w:val="18"/>
               </w:rPr>
               <w:fldChar w:fldCharType="begin"/>
             </w:r>
@@ -4219,25 +4157,19 @@
               <w:rPr>
                 <w:noProof/>
                 <w:webHidden/>
-                <w:sz w:val="18"/>
-                <w:szCs w:val="18"/>
-              </w:rPr>
-              <w:instrText xml:space="preserve"> PAGEREF _Toc178606697 \h </w:instrText>
-            </w:r>
-            <w:r>
-              <w:rPr>
-                <w:noProof/>
-                <w:webHidden/>
-                <w:sz w:val="18"/>
-                <w:szCs w:val="18"/>
-              </w:rPr>
-            </w:r>
-            <w:r>
-              <w:rPr>
-                <w:noProof/>
-                <w:webHidden/>
-                <w:sz w:val="18"/>
-                <w:szCs w:val="18"/>
+              </w:rPr>
+              <w:instrText xml:space="preserve"> PAGEREF _Toc178692922 \h </w:instrText>
+            </w:r>
+            <w:r>
+              <w:rPr>
+                <w:noProof/>
+                <w:webHidden/>
+              </w:rPr>
+            </w:r>
+            <w:r>
+              <w:rPr>
+                <w:noProof/>
+                <w:webHidden/>
               </w:rPr>
               <w:fldChar w:fldCharType="separate"/>
             </w:r>
@@ -4245,8 +4177,6 @@
               <w:rPr>
                 <w:noProof/>
                 <w:webHidden/>
-                <w:sz w:val="18"/>
-                <w:szCs w:val="18"/>
               </w:rPr>
               <w:t>2</w:t>
             </w:r>
@@ -4254,8 +4184,6 @@
               <w:rPr>
                 <w:noProof/>
                 <w:webHidden/>
-                <w:sz w:val="18"/>
-                <w:szCs w:val="18"/>
               </w:rPr>
               <w:fldChar w:fldCharType="end"/>
             </w:r>
@@ -4270,12 +4198,10 @@
             <w:rPr>
               <w:rFonts w:cstheme="minorBidi"/>
               <w:noProof/>
-              <w:sz w:val="18"/>
-              <w:szCs w:val="18"/>
               <w:lang w:val="en-GB" w:eastAsia="en-GB"/>
             </w:rPr>
           </w:pPr>
-          <w:hyperlink w:anchor="_Toc178606698" w:history="1">
+          <w:hyperlink w:anchor="_Toc178692923" w:history="1">
             <w:r>
               <w:rPr>
                 <w:rStyle w:val="Hyperlink"/>
@@ -4283,8 +4209,6 @@
                 <w:b/>
                 <w:bCs/>
                 <w:noProof/>
-                <w:sz w:val="18"/>
-                <w:szCs w:val="18"/>
                 <w:lang w:eastAsia="en-GB"/>
               </w:rPr>
               <w:t>2. Playwright Management and Updates</w:t>
@@ -4293,8 +4217,6 @@
               <w:rPr>
                 <w:noProof/>
                 <w:webHidden/>
-                <w:sz w:val="18"/>
-                <w:szCs w:val="18"/>
               </w:rPr>
               <w:tab/>
             </w:r>
@@ -4302,8 +4224,6 @@
               <w:rPr>
                 <w:noProof/>
                 <w:webHidden/>
-                <w:sz w:val="18"/>
-                <w:szCs w:val="18"/>
               </w:rPr>
               <w:fldChar w:fldCharType="begin"/>
             </w:r>
@@ -4311,25 +4231,19 @@
               <w:rPr>
                 <w:noProof/>
                 <w:webHidden/>
-                <w:sz w:val="18"/>
-                <w:szCs w:val="18"/>
-              </w:rPr>
-              <w:instrText xml:space="preserve"> PAGEREF _Toc178606698 \h </w:instrText>
-            </w:r>
-            <w:r>
-              <w:rPr>
-                <w:noProof/>
-                <w:webHidden/>
-                <w:sz w:val="18"/>
-                <w:szCs w:val="18"/>
-              </w:rPr>
-            </w:r>
-            <w:r>
-              <w:rPr>
-                <w:noProof/>
-                <w:webHidden/>
-                <w:sz w:val="18"/>
-                <w:szCs w:val="18"/>
+              </w:rPr>
+              <w:instrText xml:space="preserve"> PAGEREF _Toc178692923 \h </w:instrText>
+            </w:r>
+            <w:r>
+              <w:rPr>
+                <w:noProof/>
+                <w:webHidden/>
+              </w:rPr>
+            </w:r>
+            <w:r>
+              <w:rPr>
+                <w:noProof/>
+                <w:webHidden/>
               </w:rPr>
               <w:fldChar w:fldCharType="separate"/>
             </w:r>
@@ -4337,8 +4251,6 @@
               <w:rPr>
                 <w:noProof/>
                 <w:webHidden/>
-                <w:sz w:val="18"/>
-                <w:szCs w:val="18"/>
               </w:rPr>
               <w:t>2</w:t>
             </w:r>
@@ -4346,8 +4258,6 @@
               <w:rPr>
                 <w:noProof/>
                 <w:webHidden/>
-                <w:sz w:val="18"/>
-                <w:szCs w:val="18"/>
               </w:rPr>
               <w:fldChar w:fldCharType="end"/>
             </w:r>
@@ -4362,12 +4272,10 @@
             <w:rPr>
               <w:rFonts w:cstheme="minorBidi"/>
               <w:noProof/>
-              <w:sz w:val="18"/>
-              <w:szCs w:val="18"/>
               <w:lang w:val="en-GB" w:eastAsia="en-GB"/>
             </w:rPr>
           </w:pPr>
-          <w:hyperlink w:anchor="_Toc178606699" w:history="1">
+          <w:hyperlink w:anchor="_Toc178692924" w:history="1">
             <w:r>
               <w:rPr>
                 <w:rStyle w:val="Hyperlink"/>
@@ -4375,8 +4283,6 @@
                 <w:b/>
                 <w:bCs/>
                 <w:noProof/>
-                <w:sz w:val="18"/>
-                <w:szCs w:val="18"/>
                 <w:lang w:eastAsia="en-GB"/>
               </w:rPr>
               <w:t>Starting Playwright (New Project Setup)</w:t>
@@ -4385,8 +4291,6 @@
               <w:rPr>
                 <w:noProof/>
                 <w:webHidden/>
-                <w:sz w:val="18"/>
-                <w:szCs w:val="18"/>
               </w:rPr>
               <w:tab/>
             </w:r>
@@ -4394,8 +4298,6 @@
               <w:rPr>
                 <w:noProof/>
                 <w:webHidden/>
-                <w:sz w:val="18"/>
-                <w:szCs w:val="18"/>
               </w:rPr>
               <w:fldChar w:fldCharType="begin"/>
             </w:r>
@@ -4403,25 +4305,19 @@
               <w:rPr>
                 <w:noProof/>
                 <w:webHidden/>
-                <w:sz w:val="18"/>
-                <w:szCs w:val="18"/>
-              </w:rPr>
-              <w:instrText xml:space="preserve"> PAGEREF _Toc178606699 \h </w:instrText>
-            </w:r>
-            <w:r>
-              <w:rPr>
-                <w:noProof/>
-                <w:webHidden/>
-                <w:sz w:val="18"/>
-                <w:szCs w:val="18"/>
-              </w:rPr>
-            </w:r>
-            <w:r>
-              <w:rPr>
-                <w:noProof/>
-                <w:webHidden/>
-                <w:sz w:val="18"/>
-                <w:szCs w:val="18"/>
+              </w:rPr>
+              <w:instrText xml:space="preserve"> PAGEREF _Toc178692924 \h </w:instrText>
+            </w:r>
+            <w:r>
+              <w:rPr>
+                <w:noProof/>
+                <w:webHidden/>
+              </w:rPr>
+            </w:r>
+            <w:r>
+              <w:rPr>
+                <w:noProof/>
+                <w:webHidden/>
               </w:rPr>
               <w:fldChar w:fldCharType="separate"/>
             </w:r>
@@ -4429,8 +4325,6 @@
               <w:rPr>
                 <w:noProof/>
                 <w:webHidden/>
-                <w:sz w:val="18"/>
-                <w:szCs w:val="18"/>
               </w:rPr>
               <w:t>2</w:t>
             </w:r>
@@ -4438,8 +4332,6 @@
               <w:rPr>
                 <w:noProof/>
                 <w:webHidden/>
-                <w:sz w:val="18"/>
-                <w:szCs w:val="18"/>
               </w:rPr>
               <w:fldChar w:fldCharType="end"/>
             </w:r>
@@ -4454,12 +4346,10 @@
             <w:rPr>
               <w:rFonts w:cstheme="minorBidi"/>
               <w:noProof/>
-              <w:sz w:val="18"/>
-              <w:szCs w:val="18"/>
               <w:lang w:val="en-GB" w:eastAsia="en-GB"/>
             </w:rPr>
           </w:pPr>
-          <w:hyperlink w:anchor="_Toc178606700" w:history="1">
+          <w:hyperlink w:anchor="_Toc178692925" w:history="1">
             <w:r>
               <w:rPr>
                 <w:rStyle w:val="Hyperlink"/>
@@ -4467,8 +4357,6 @@
                 <w:b/>
                 <w:bCs/>
                 <w:noProof/>
-                <w:sz w:val="18"/>
-                <w:szCs w:val="18"/>
                 <w:lang w:eastAsia="en-GB"/>
               </w:rPr>
               <w:t>Updating Playwright</w:t>
@@ -4477,8 +4365,6 @@
               <w:rPr>
                 <w:noProof/>
                 <w:webHidden/>
-                <w:sz w:val="18"/>
-                <w:szCs w:val="18"/>
               </w:rPr>
               <w:tab/>
             </w:r>
@@ -4486,8 +4372,6 @@
               <w:rPr>
                 <w:noProof/>
                 <w:webHidden/>
-                <w:sz w:val="18"/>
-                <w:szCs w:val="18"/>
               </w:rPr>
               <w:fldChar w:fldCharType="begin"/>
             </w:r>
@@ -4495,25 +4379,19 @@
               <w:rPr>
                 <w:noProof/>
                 <w:webHidden/>
-                <w:sz w:val="18"/>
-                <w:szCs w:val="18"/>
-              </w:rPr>
-              <w:instrText xml:space="preserve"> PAGEREF _Toc178606700 \h </w:instrText>
-            </w:r>
-            <w:r>
-              <w:rPr>
-                <w:noProof/>
-                <w:webHidden/>
-                <w:sz w:val="18"/>
-                <w:szCs w:val="18"/>
-              </w:rPr>
-            </w:r>
-            <w:r>
-              <w:rPr>
-                <w:noProof/>
-                <w:webHidden/>
-                <w:sz w:val="18"/>
-                <w:szCs w:val="18"/>
+              </w:rPr>
+              <w:instrText xml:space="preserve"> PAGEREF _Toc178692925 \h </w:instrText>
+            </w:r>
+            <w:r>
+              <w:rPr>
+                <w:noProof/>
+                <w:webHidden/>
+              </w:rPr>
+            </w:r>
+            <w:r>
+              <w:rPr>
+                <w:noProof/>
+                <w:webHidden/>
               </w:rPr>
               <w:fldChar w:fldCharType="separate"/>
             </w:r>
@@ -4521,8 +4399,6 @@
               <w:rPr>
                 <w:noProof/>
                 <w:webHidden/>
-                <w:sz w:val="18"/>
-                <w:szCs w:val="18"/>
               </w:rPr>
               <w:t>2</w:t>
             </w:r>
@@ -4530,8 +4406,6 @@
               <w:rPr>
                 <w:noProof/>
                 <w:webHidden/>
-                <w:sz w:val="18"/>
-                <w:szCs w:val="18"/>
               </w:rPr>
               <w:fldChar w:fldCharType="end"/>
             </w:r>
@@ -4546,12 +4420,10 @@
             <w:rPr>
               <w:rFonts w:cstheme="minorBidi"/>
               <w:noProof/>
-              <w:sz w:val="18"/>
-              <w:szCs w:val="18"/>
               <w:lang w:val="en-GB" w:eastAsia="en-GB"/>
             </w:rPr>
           </w:pPr>
-          <w:hyperlink w:anchor="_Toc178606701" w:history="1">
+          <w:hyperlink w:anchor="_Toc178692926" w:history="1">
             <w:r>
               <w:rPr>
                 <w:rStyle w:val="Hyperlink"/>
@@ -4559,8 +4431,6 @@
                 <w:b/>
                 <w:bCs/>
                 <w:noProof/>
-                <w:sz w:val="18"/>
-                <w:szCs w:val="18"/>
                 <w:lang w:eastAsia="en-GB"/>
               </w:rPr>
               <w:t>Installing Browser Dependencies</w:t>
@@ -4569,8 +4439,6 @@
               <w:rPr>
                 <w:noProof/>
                 <w:webHidden/>
-                <w:sz w:val="18"/>
-                <w:szCs w:val="18"/>
               </w:rPr>
               <w:tab/>
             </w:r>
@@ -4578,8 +4446,6 @@
               <w:rPr>
                 <w:noProof/>
                 <w:webHidden/>
-                <w:sz w:val="18"/>
-                <w:szCs w:val="18"/>
               </w:rPr>
               <w:fldChar w:fldCharType="begin"/>
             </w:r>
@@ -4587,25 +4453,19 @@
               <w:rPr>
                 <w:noProof/>
                 <w:webHidden/>
-                <w:sz w:val="18"/>
-                <w:szCs w:val="18"/>
-              </w:rPr>
-              <w:instrText xml:space="preserve"> PAGEREF _Toc178606701 \h </w:instrText>
-            </w:r>
-            <w:r>
-              <w:rPr>
-                <w:noProof/>
-                <w:webHidden/>
-                <w:sz w:val="18"/>
-                <w:szCs w:val="18"/>
-              </w:rPr>
-            </w:r>
-            <w:r>
-              <w:rPr>
-                <w:noProof/>
-                <w:webHidden/>
-                <w:sz w:val="18"/>
-                <w:szCs w:val="18"/>
+              </w:rPr>
+              <w:instrText xml:space="preserve"> PAGEREF _Toc178692926 \h </w:instrText>
+            </w:r>
+            <w:r>
+              <w:rPr>
+                <w:noProof/>
+                <w:webHidden/>
+              </w:rPr>
+            </w:r>
+            <w:r>
+              <w:rPr>
+                <w:noProof/>
+                <w:webHidden/>
               </w:rPr>
               <w:fldChar w:fldCharType="separate"/>
             </w:r>
@@ -4613,8 +4473,6 @@
               <w:rPr>
                 <w:noProof/>
                 <w:webHidden/>
-                <w:sz w:val="18"/>
-                <w:szCs w:val="18"/>
               </w:rPr>
               <w:t>2</w:t>
             </w:r>
@@ -4622,8 +4480,6 @@
               <w:rPr>
                 <w:noProof/>
                 <w:webHidden/>
-                <w:sz w:val="18"/>
-                <w:szCs w:val="18"/>
               </w:rPr>
               <w:fldChar w:fldCharType="end"/>
             </w:r>
@@ -4638,12 +4494,10 @@
             <w:rPr>
               <w:rFonts w:cstheme="minorBidi"/>
               <w:noProof/>
-              <w:sz w:val="18"/>
-              <w:szCs w:val="18"/>
               <w:lang w:val="en-GB" w:eastAsia="en-GB"/>
             </w:rPr>
           </w:pPr>
-          <w:hyperlink w:anchor="_Toc178606702" w:history="1">
+          <w:hyperlink w:anchor="_Toc178692927" w:history="1">
             <w:r>
               <w:rPr>
                 <w:rStyle w:val="Hyperlink"/>
@@ -4651,8 +4505,6 @@
                 <w:b/>
                 <w:bCs/>
                 <w:noProof/>
-                <w:sz w:val="18"/>
-                <w:szCs w:val="18"/>
                 <w:lang w:eastAsia="en-GB"/>
               </w:rPr>
               <w:t>Checking Playwright Version</w:t>
@@ -4661,8 +4513,6 @@
               <w:rPr>
                 <w:noProof/>
                 <w:webHidden/>
-                <w:sz w:val="18"/>
-                <w:szCs w:val="18"/>
               </w:rPr>
               <w:tab/>
             </w:r>
@@ -4670,8 +4520,6 @@
               <w:rPr>
                 <w:noProof/>
                 <w:webHidden/>
-                <w:sz w:val="18"/>
-                <w:szCs w:val="18"/>
               </w:rPr>
               <w:fldChar w:fldCharType="begin"/>
             </w:r>
@@ -4679,25 +4527,19 @@
               <w:rPr>
                 <w:noProof/>
                 <w:webHidden/>
-                <w:sz w:val="18"/>
-                <w:szCs w:val="18"/>
-              </w:rPr>
-              <w:instrText xml:space="preserve"> PAGEREF _Toc178606702 \h </w:instrText>
-            </w:r>
-            <w:r>
-              <w:rPr>
-                <w:noProof/>
-                <w:webHidden/>
-                <w:sz w:val="18"/>
-                <w:szCs w:val="18"/>
-              </w:rPr>
-            </w:r>
-            <w:r>
-              <w:rPr>
-                <w:noProof/>
-                <w:webHidden/>
-                <w:sz w:val="18"/>
-                <w:szCs w:val="18"/>
+              </w:rPr>
+              <w:instrText xml:space="preserve"> PAGEREF _Toc178692927 \h </w:instrText>
+            </w:r>
+            <w:r>
+              <w:rPr>
+                <w:noProof/>
+                <w:webHidden/>
+              </w:rPr>
+            </w:r>
+            <w:r>
+              <w:rPr>
+                <w:noProof/>
+                <w:webHidden/>
               </w:rPr>
               <w:fldChar w:fldCharType="separate"/>
             </w:r>
@@ -4705,8 +4547,6 @@
               <w:rPr>
                 <w:noProof/>
                 <w:webHidden/>
-                <w:sz w:val="18"/>
-                <w:szCs w:val="18"/>
               </w:rPr>
               <w:t>3</w:t>
             </w:r>
@@ -4714,8 +4554,396 @@
               <w:rPr>
                 <w:noProof/>
                 <w:webHidden/>
-                <w:sz w:val="18"/>
-                <w:szCs w:val="18"/>
+              </w:rPr>
+              <w:fldChar w:fldCharType="end"/>
+            </w:r>
+          </w:hyperlink>
+        </w:p>
+        <w:p>
+          <w:pPr>
+            <w:pStyle w:val="TOC2"/>
+            <w:tabs>
+              <w:tab w:val="left" w:pos="660"/>
+              <w:tab w:val="right" w:leader="dot" w:pos="9016"/>
+            </w:tabs>
+            <w:rPr>
+              <w:rFonts w:cstheme="minorBidi"/>
+              <w:noProof/>
+              <w:lang w:val="en-GB" w:eastAsia="en-GB"/>
+            </w:rPr>
+          </w:pPr>
+          <w:hyperlink w:anchor="_Toc178692928" w:history="1">
+            <w:r>
+              <w:rPr>
+                <w:rStyle w:val="Hyperlink"/>
+                <w:rFonts w:ascii="Times New Roman" w:eastAsia="Times New Roman" w:hAnsi="Times New Roman"/>
+                <w:b/>
+                <w:bCs/>
+                <w:noProof/>
+                <w:lang w:eastAsia="en-GB"/>
+              </w:rPr>
+              <w:t>4.</w:t>
+            </w:r>
+            <w:r>
+              <w:rPr>
+                <w:rFonts w:cstheme="minorBidi"/>
+                <w:noProof/>
+                <w:lang w:val="en-GB" w:eastAsia="en-GB"/>
+              </w:rPr>
+              <w:tab/>
+            </w:r>
+            <w:r>
+              <w:rPr>
+                <w:rStyle w:val="Hyperlink"/>
+                <w:rFonts w:ascii="Times New Roman" w:eastAsia="Times New Roman" w:hAnsi="Times New Roman"/>
+                <w:b/>
+                <w:bCs/>
+                <w:noProof/>
+                <w:lang w:eastAsia="en-GB"/>
+              </w:rPr>
+              <w:t>Running Tests</w:t>
+            </w:r>
+            <w:r>
+              <w:rPr>
+                <w:noProof/>
+                <w:webHidden/>
+              </w:rPr>
+              <w:tab/>
+            </w:r>
+            <w:r>
+              <w:rPr>
+                <w:noProof/>
+                <w:webHidden/>
+              </w:rPr>
+              <w:fldChar w:fldCharType="begin"/>
+            </w:r>
+            <w:r>
+              <w:rPr>
+                <w:noProof/>
+                <w:webHidden/>
+              </w:rPr>
+              <w:instrText xml:space="preserve"> PAGEREF _Toc178692928 \h </w:instrText>
+            </w:r>
+            <w:r>
+              <w:rPr>
+                <w:noProof/>
+                <w:webHidden/>
+              </w:rPr>
+            </w:r>
+            <w:r>
+              <w:rPr>
+                <w:noProof/>
+                <w:webHidden/>
+              </w:rPr>
+              <w:fldChar w:fldCharType="separate"/>
+            </w:r>
+            <w:r>
+              <w:rPr>
+                <w:noProof/>
+                <w:webHidden/>
+              </w:rPr>
+              <w:t>3</w:t>
+            </w:r>
+            <w:r>
+              <w:rPr>
+                <w:noProof/>
+                <w:webHidden/>
+              </w:rPr>
+              <w:fldChar w:fldCharType="end"/>
+            </w:r>
+          </w:hyperlink>
+        </w:p>
+        <w:p>
+          <w:pPr>
+            <w:pStyle w:val="TOC3"/>
+            <w:tabs>
+              <w:tab w:val="right" w:leader="dot" w:pos="9016"/>
+            </w:tabs>
+            <w:rPr>
+              <w:rFonts w:cstheme="minorBidi"/>
+              <w:noProof/>
+              <w:lang w:val="en-GB" w:eastAsia="en-GB"/>
+            </w:rPr>
+          </w:pPr>
+          <w:hyperlink w:anchor="_Toc178692929" w:history="1">
+            <w:r>
+              <w:rPr>
+                <w:rStyle w:val="Hyperlink"/>
+                <w:rFonts w:ascii="Times New Roman" w:eastAsia="Times New Roman" w:hAnsi="Times New Roman"/>
+                <w:b/>
+                <w:bCs/>
+                <w:noProof/>
+                <w:lang w:eastAsia="en-GB"/>
+              </w:rPr>
+              <w:t>Running All Tests</w:t>
+            </w:r>
+            <w:r>
+              <w:rPr>
+                <w:noProof/>
+                <w:webHidden/>
+              </w:rPr>
+              <w:tab/>
+            </w:r>
+            <w:r>
+              <w:rPr>
+                <w:noProof/>
+                <w:webHidden/>
+              </w:rPr>
+              <w:fldChar w:fldCharType="begin"/>
+            </w:r>
+            <w:r>
+              <w:rPr>
+                <w:noProof/>
+                <w:webHidden/>
+              </w:rPr>
+              <w:instrText xml:space="preserve"> PAGEREF _Toc178692929 \h </w:instrText>
+            </w:r>
+            <w:r>
+              <w:rPr>
+                <w:noProof/>
+                <w:webHidden/>
+              </w:rPr>
+            </w:r>
+            <w:r>
+              <w:rPr>
+                <w:noProof/>
+                <w:webHidden/>
+              </w:rPr>
+              <w:fldChar w:fldCharType="separate"/>
+            </w:r>
+            <w:r>
+              <w:rPr>
+                <w:noProof/>
+                <w:webHidden/>
+              </w:rPr>
+              <w:t>3</w:t>
+            </w:r>
+            <w:r>
+              <w:rPr>
+                <w:noProof/>
+                <w:webHidden/>
+              </w:rPr>
+              <w:fldChar w:fldCharType="end"/>
+            </w:r>
+          </w:hyperlink>
+        </w:p>
+        <w:p>
+          <w:pPr>
+            <w:pStyle w:val="TOC3"/>
+            <w:tabs>
+              <w:tab w:val="right" w:leader="dot" w:pos="9016"/>
+            </w:tabs>
+            <w:rPr>
+              <w:rFonts w:cstheme="minorBidi"/>
+              <w:noProof/>
+              <w:lang w:val="en-GB" w:eastAsia="en-GB"/>
+            </w:rPr>
+          </w:pPr>
+          <w:hyperlink w:anchor="_Toc178692930" w:history="1">
+            <w:r>
+              <w:rPr>
+                <w:rStyle w:val="Hyperlink"/>
+                <w:rFonts w:ascii="Times New Roman" w:eastAsia="Times New Roman" w:hAnsi="Times New Roman"/>
+                <w:b/>
+                <w:bCs/>
+                <w:noProof/>
+                <w:lang w:eastAsia="en-GB"/>
+              </w:rPr>
+              <w:t>Running a Specific Test</w:t>
+            </w:r>
+            <w:r>
+              <w:rPr>
+                <w:noProof/>
+                <w:webHidden/>
+              </w:rPr>
+              <w:tab/>
+            </w:r>
+            <w:r>
+              <w:rPr>
+                <w:noProof/>
+                <w:webHidden/>
+              </w:rPr>
+              <w:fldChar w:fldCharType="begin"/>
+            </w:r>
+            <w:r>
+              <w:rPr>
+                <w:noProof/>
+                <w:webHidden/>
+              </w:rPr>
+              <w:instrText xml:space="preserve"> PAGEREF _Toc178692930 \h </w:instrText>
+            </w:r>
+            <w:r>
+              <w:rPr>
+                <w:noProof/>
+                <w:webHidden/>
+              </w:rPr>
+            </w:r>
+            <w:r>
+              <w:rPr>
+                <w:noProof/>
+                <w:webHidden/>
+              </w:rPr>
+              <w:fldChar w:fldCharType="separate"/>
+            </w:r>
+            <w:r>
+              <w:rPr>
+                <w:noProof/>
+                <w:webHidden/>
+              </w:rPr>
+              <w:t>4</w:t>
+            </w:r>
+            <w:r>
+              <w:rPr>
+                <w:noProof/>
+                <w:webHidden/>
+              </w:rPr>
+              <w:fldChar w:fldCharType="end"/>
+            </w:r>
+          </w:hyperlink>
+        </w:p>
+        <w:p>
+          <w:pPr>
+            <w:pStyle w:val="TOC3"/>
+            <w:tabs>
+              <w:tab w:val="right" w:leader="dot" w:pos="9016"/>
+            </w:tabs>
+            <w:rPr>
+              <w:rFonts w:cstheme="minorBidi"/>
+              <w:noProof/>
+              <w:lang w:val="en-GB" w:eastAsia="en-GB"/>
+            </w:rPr>
+          </w:pPr>
+          <w:hyperlink w:anchor="_Toc178692931" w:history="1">
+            <w:r>
+              <w:rPr>
+                <w:rStyle w:val="Hyperlink"/>
+                <w:rFonts w:ascii="Times New Roman" w:eastAsia="Times New Roman" w:hAnsi="Times New Roman"/>
+                <w:b/>
+                <w:bCs/>
+                <w:noProof/>
+                <w:lang w:eastAsia="en-GB"/>
+              </w:rPr>
+              <w:t>Viewing HTML Reports</w:t>
+            </w:r>
+            <w:r>
+              <w:rPr>
+                <w:noProof/>
+                <w:webHidden/>
+              </w:rPr>
+              <w:tab/>
+            </w:r>
+            <w:r>
+              <w:rPr>
+                <w:noProof/>
+                <w:webHidden/>
+              </w:rPr>
+              <w:fldChar w:fldCharType="begin"/>
+            </w:r>
+            <w:r>
+              <w:rPr>
+                <w:noProof/>
+                <w:webHidden/>
+              </w:rPr>
+              <w:instrText xml:space="preserve"> PAGEREF _Toc178692931 \h </w:instrText>
+            </w:r>
+            <w:r>
+              <w:rPr>
+                <w:noProof/>
+                <w:webHidden/>
+              </w:rPr>
+            </w:r>
+            <w:r>
+              <w:rPr>
+                <w:noProof/>
+                <w:webHidden/>
+              </w:rPr>
+              <w:fldChar w:fldCharType="separate"/>
+            </w:r>
+            <w:r>
+              <w:rPr>
+                <w:noProof/>
+                <w:webHidden/>
+              </w:rPr>
+              <w:t>4</w:t>
+            </w:r>
+            <w:r>
+              <w:rPr>
+                <w:noProof/>
+                <w:webHidden/>
+              </w:rPr>
+              <w:fldChar w:fldCharType="end"/>
+            </w:r>
+          </w:hyperlink>
+        </w:p>
+        <w:p>
+          <w:pPr>
+            <w:pStyle w:val="TOC3"/>
+            <w:tabs>
+              <w:tab w:val="right" w:leader="dot" w:pos="9016"/>
+            </w:tabs>
+            <w:rPr>
+              <w:rFonts w:cstheme="minorBidi"/>
+              <w:noProof/>
+              <w:lang w:val="en-GB" w:eastAsia="en-GB"/>
+            </w:rPr>
+          </w:pPr>
+          <w:hyperlink w:anchor="_Toc178692932" w:history="1">
+            <w:r>
+              <w:rPr>
+                <w:rStyle w:val="Hyperlink"/>
+                <w:rFonts w:ascii="Times New Roman" w:eastAsia="Times New Roman" w:hAnsi="Times New Roman"/>
+                <w:b/>
+                <w:bCs/>
+                <w:noProof/>
+                <w:lang w:eastAsia="en-GB"/>
+              </w:rPr>
+              <w:t>Interactive Debugging with UI</w:t>
+            </w:r>
+            <w:r>
+              <w:rPr>
+                <w:noProof/>
+                <w:webHidden/>
+              </w:rPr>
+              <w:tab/>
+            </w:r>
+            <w:r>
+              <w:rPr>
+                <w:noProof/>
+                <w:webHidden/>
+              </w:rPr>
+              <w:fldChar w:fldCharType="begin"/>
+            </w:r>
+            <w:r>
+              <w:rPr>
+                <w:noProof/>
+                <w:webHidden/>
+              </w:rPr>
+              <w:instrText xml:space="preserve"> PAGEREF _Toc178692932 \h </w:instrText>
+            </w:r>
+            <w:r>
+              <w:rPr>
+                <w:noProof/>
+                <w:webHidden/>
+              </w:rPr>
+            </w:r>
+            <w:r>
+              <w:rPr>
+                <w:noProof/>
+                <w:webHidden/>
+              </w:rPr>
+              <w:fldChar w:fldCharType="separate"/>
+            </w:r>
+            <w:r>
+              <w:rPr>
+                <w:noProof/>
+                <w:webHidden/>
+              </w:rPr>
+              <w:t>4</w:t>
+            </w:r>
+            <w:r>
+              <w:rPr>
+                <w:noProof/>
+                <w:webHidden/>
               </w:rPr>
               <w:fldChar w:fldCharType="end"/>
             </w:r>
@@ -4730,12 +4958,10 @@
             <w:rPr>
               <w:rFonts w:cstheme="minorBidi"/>
               <w:noProof/>
-              <w:sz w:val="18"/>
-              <w:szCs w:val="18"/>
               <w:lang w:val="en-GB" w:eastAsia="en-GB"/>
             </w:rPr>
           </w:pPr>
-          <w:hyperlink w:anchor="_Toc178606703" w:history="1">
+          <w:hyperlink w:anchor="_Toc178692933" w:history="1">
             <w:r>
               <w:rPr>
                 <w:rStyle w:val="Hyperlink"/>
@@ -4743,18 +4969,14 @@
                 <w:b/>
                 <w:bCs/>
                 <w:noProof/>
-                <w:sz w:val="18"/>
-                <w:szCs w:val="18"/>
                 <w:lang w:eastAsia="en-GB"/>
               </w:rPr>
-              <w:t>3. Running Tests</w:t>
-            </w:r>
-            <w:r>
-              <w:rPr>
-                <w:noProof/>
-                <w:webHidden/>
-                <w:sz w:val="18"/>
-                <w:szCs w:val="18"/>
+              <w:t>4. Running Tests for Specific Browsers</w:t>
+            </w:r>
+            <w:r>
+              <w:rPr>
+                <w:noProof/>
+                <w:webHidden/>
               </w:rPr>
               <w:tab/>
             </w:r>
@@ -4762,8 +4984,6 @@
               <w:rPr>
                 <w:noProof/>
                 <w:webHidden/>
-                <w:sz w:val="18"/>
-                <w:szCs w:val="18"/>
               </w:rPr>
               <w:fldChar w:fldCharType="begin"/>
             </w:r>
@@ -4771,25 +4991,19 @@
               <w:rPr>
                 <w:noProof/>
                 <w:webHidden/>
-                <w:sz w:val="18"/>
-                <w:szCs w:val="18"/>
-              </w:rPr>
-              <w:instrText xml:space="preserve"> PAGEREF _Toc178606703 \h </w:instrText>
-            </w:r>
-            <w:r>
-              <w:rPr>
-                <w:noProof/>
-                <w:webHidden/>
-                <w:sz w:val="18"/>
-                <w:szCs w:val="18"/>
-              </w:rPr>
-            </w:r>
-            <w:r>
-              <w:rPr>
-                <w:noProof/>
-                <w:webHidden/>
-                <w:sz w:val="18"/>
-                <w:szCs w:val="18"/>
+              </w:rPr>
+              <w:instrText xml:space="preserve"> PAGEREF _Toc178692933 \h </w:instrText>
+            </w:r>
+            <w:r>
+              <w:rPr>
+                <w:noProof/>
+                <w:webHidden/>
+              </w:rPr>
+            </w:r>
+            <w:r>
+              <w:rPr>
+                <w:noProof/>
+                <w:webHidden/>
               </w:rPr>
               <w:fldChar w:fldCharType="separate"/>
             </w:r>
@@ -4797,17 +5011,13 @@
               <w:rPr>
                 <w:noProof/>
                 <w:webHidden/>
-                <w:sz w:val="18"/>
-                <w:szCs w:val="18"/>
-              </w:rPr>
-              <w:t>3</w:t>
-            </w:r>
-            <w:r>
-              <w:rPr>
-                <w:noProof/>
-                <w:webHidden/>
-                <w:sz w:val="18"/>
-                <w:szCs w:val="18"/>
+              </w:rPr>
+              <w:t>4</w:t>
+            </w:r>
+            <w:r>
+              <w:rPr>
+                <w:noProof/>
+                <w:webHidden/>
               </w:rPr>
               <w:fldChar w:fldCharType="end"/>
             </w:r>
@@ -4822,12 +5032,10 @@
             <w:rPr>
               <w:rFonts w:cstheme="minorBidi"/>
               <w:noProof/>
-              <w:sz w:val="18"/>
-              <w:szCs w:val="18"/>
               <w:lang w:val="en-GB" w:eastAsia="en-GB"/>
             </w:rPr>
           </w:pPr>
-          <w:hyperlink w:anchor="_Toc178606704" w:history="1">
+          <w:hyperlink w:anchor="_Toc178692934" w:history="1">
             <w:r>
               <w:rPr>
                 <w:rStyle w:val="Hyperlink"/>
@@ -4835,18 +5043,14 @@
                 <w:b/>
                 <w:bCs/>
                 <w:noProof/>
-                <w:sz w:val="18"/>
-                <w:szCs w:val="18"/>
                 <w:lang w:eastAsia="en-GB"/>
               </w:rPr>
-              <w:t>Running All Tests</w:t>
-            </w:r>
-            <w:r>
-              <w:rPr>
-                <w:noProof/>
-                <w:webHidden/>
-                <w:sz w:val="18"/>
-                <w:szCs w:val="18"/>
+              <w:t>WebKit (Safari Engine)</w:t>
+            </w:r>
+            <w:r>
+              <w:rPr>
+                <w:noProof/>
+                <w:webHidden/>
               </w:rPr>
               <w:tab/>
             </w:r>
@@ -4854,8 +5058,6 @@
               <w:rPr>
                 <w:noProof/>
                 <w:webHidden/>
-                <w:sz w:val="18"/>
-                <w:szCs w:val="18"/>
               </w:rPr>
               <w:fldChar w:fldCharType="begin"/>
             </w:r>
@@ -4863,25 +5065,19 @@
               <w:rPr>
                 <w:noProof/>
                 <w:webHidden/>
-                <w:sz w:val="18"/>
-                <w:szCs w:val="18"/>
-              </w:rPr>
-              <w:instrText xml:space="preserve"> PAGEREF _Toc178606704 \h </w:instrText>
-            </w:r>
-            <w:r>
-              <w:rPr>
-                <w:noProof/>
-                <w:webHidden/>
-                <w:sz w:val="18"/>
-                <w:szCs w:val="18"/>
-              </w:rPr>
-            </w:r>
-            <w:r>
-              <w:rPr>
-                <w:noProof/>
-                <w:webHidden/>
-                <w:sz w:val="18"/>
-                <w:szCs w:val="18"/>
+              </w:rPr>
+              <w:instrText xml:space="preserve"> PAGEREF _Toc178692934 \h </w:instrText>
+            </w:r>
+            <w:r>
+              <w:rPr>
+                <w:noProof/>
+                <w:webHidden/>
+              </w:rPr>
+            </w:r>
+            <w:r>
+              <w:rPr>
+                <w:noProof/>
+                <w:webHidden/>
               </w:rPr>
               <w:fldChar w:fldCharType="separate"/>
             </w:r>
@@ -4889,17 +5085,13 @@
               <w:rPr>
                 <w:noProof/>
                 <w:webHidden/>
-                <w:sz w:val="18"/>
-                <w:szCs w:val="18"/>
-              </w:rPr>
-              <w:t>3</w:t>
-            </w:r>
-            <w:r>
-              <w:rPr>
-                <w:noProof/>
-                <w:webHidden/>
-                <w:sz w:val="18"/>
-                <w:szCs w:val="18"/>
+              </w:rPr>
+              <w:t>4</w:t>
+            </w:r>
+            <w:r>
+              <w:rPr>
+                <w:noProof/>
+                <w:webHidden/>
               </w:rPr>
               <w:fldChar w:fldCharType="end"/>
             </w:r>
@@ -4914,12 +5106,10 @@
             <w:rPr>
               <w:rFonts w:cstheme="minorBidi"/>
               <w:noProof/>
-              <w:sz w:val="18"/>
-              <w:szCs w:val="18"/>
               <w:lang w:val="en-GB" w:eastAsia="en-GB"/>
             </w:rPr>
           </w:pPr>
-          <w:hyperlink w:anchor="_Toc178606705" w:history="1">
+          <w:hyperlink w:anchor="_Toc178692935" w:history="1">
             <w:r>
               <w:rPr>
                 <w:rStyle w:val="Hyperlink"/>
@@ -4927,18 +5117,14 @@
                 <w:b/>
                 <w:bCs/>
                 <w:noProof/>
-                <w:sz w:val="18"/>
-                <w:szCs w:val="18"/>
                 <w:lang w:eastAsia="en-GB"/>
               </w:rPr>
-              <w:t>Running a Specific Test</w:t>
-            </w:r>
-            <w:r>
-              <w:rPr>
-                <w:noProof/>
-                <w:webHidden/>
-                <w:sz w:val="18"/>
-                <w:szCs w:val="18"/>
+              <w:t>Firefox</w:t>
+            </w:r>
+            <w:r>
+              <w:rPr>
+                <w:noProof/>
+                <w:webHidden/>
               </w:rPr>
               <w:tab/>
             </w:r>
@@ -4946,8 +5132,6 @@
               <w:rPr>
                 <w:noProof/>
                 <w:webHidden/>
-                <w:sz w:val="18"/>
-                <w:szCs w:val="18"/>
               </w:rPr>
               <w:fldChar w:fldCharType="begin"/>
             </w:r>
@@ -4955,25 +5139,19 @@
               <w:rPr>
                 <w:noProof/>
                 <w:webHidden/>
-                <w:sz w:val="18"/>
-                <w:szCs w:val="18"/>
-              </w:rPr>
-              <w:instrText xml:space="preserve"> PAGEREF _Toc178606705 \h </w:instrText>
-            </w:r>
-            <w:r>
-              <w:rPr>
-                <w:noProof/>
-                <w:webHidden/>
-                <w:sz w:val="18"/>
-                <w:szCs w:val="18"/>
-              </w:rPr>
-            </w:r>
-            <w:r>
-              <w:rPr>
-                <w:noProof/>
-                <w:webHidden/>
-                <w:sz w:val="18"/>
-                <w:szCs w:val="18"/>
+              </w:rPr>
+              <w:instrText xml:space="preserve"> PAGEREF _Toc178692935 \h </w:instrText>
+            </w:r>
+            <w:r>
+              <w:rPr>
+                <w:noProof/>
+                <w:webHidden/>
+              </w:rPr>
+            </w:r>
+            <w:r>
+              <w:rPr>
+                <w:noProof/>
+                <w:webHidden/>
               </w:rPr>
               <w:fldChar w:fldCharType="separate"/>
             </w:r>
@@ -4981,17 +5159,13 @@
               <w:rPr>
                 <w:noProof/>
                 <w:webHidden/>
-                <w:sz w:val="18"/>
-                <w:szCs w:val="18"/>
-              </w:rPr>
-              <w:t>3</w:t>
-            </w:r>
-            <w:r>
-              <w:rPr>
-                <w:noProof/>
-                <w:webHidden/>
-                <w:sz w:val="18"/>
-                <w:szCs w:val="18"/>
+              </w:rPr>
+              <w:t>4</w:t>
+            </w:r>
+            <w:r>
+              <w:rPr>
+                <w:noProof/>
+                <w:webHidden/>
               </w:rPr>
               <w:fldChar w:fldCharType="end"/>
             </w:r>
@@ -5006,12 +5180,10 @@
             <w:rPr>
               <w:rFonts w:cstheme="minorBidi"/>
               <w:noProof/>
-              <w:sz w:val="18"/>
-              <w:szCs w:val="18"/>
               <w:lang w:val="en-GB" w:eastAsia="en-GB"/>
             </w:rPr>
           </w:pPr>
-          <w:hyperlink w:anchor="_Toc178606706" w:history="1">
+          <w:hyperlink w:anchor="_Toc178692936" w:history="1">
             <w:r>
               <w:rPr>
                 <w:rStyle w:val="Hyperlink"/>
@@ -5019,18 +5191,14 @@
                 <w:b/>
                 <w:bCs/>
                 <w:noProof/>
-                <w:sz w:val="18"/>
-                <w:szCs w:val="18"/>
                 <w:lang w:eastAsia="en-GB"/>
               </w:rPr>
-              <w:t>Viewing HTML Reports</w:t>
-            </w:r>
-            <w:r>
-              <w:rPr>
-                <w:noProof/>
-                <w:webHidden/>
-                <w:sz w:val="18"/>
-                <w:szCs w:val="18"/>
+              <w:t>Chromium (Chrome/Edge)</w:t>
+            </w:r>
+            <w:r>
+              <w:rPr>
+                <w:noProof/>
+                <w:webHidden/>
               </w:rPr>
               <w:tab/>
             </w:r>
@@ -5038,8 +5206,6 @@
               <w:rPr>
                 <w:noProof/>
                 <w:webHidden/>
-                <w:sz w:val="18"/>
-                <w:szCs w:val="18"/>
               </w:rPr>
               <w:fldChar w:fldCharType="begin"/>
             </w:r>
@@ -5047,25 +5213,19 @@
               <w:rPr>
                 <w:noProof/>
                 <w:webHidden/>
-                <w:sz w:val="18"/>
-                <w:szCs w:val="18"/>
-              </w:rPr>
-              <w:instrText xml:space="preserve"> PAGEREF _Toc178606706 \h </w:instrText>
-            </w:r>
-            <w:r>
-              <w:rPr>
-                <w:noProof/>
-                <w:webHidden/>
-                <w:sz w:val="18"/>
-                <w:szCs w:val="18"/>
-              </w:rPr>
-            </w:r>
-            <w:r>
-              <w:rPr>
-                <w:noProof/>
-                <w:webHidden/>
-                <w:sz w:val="18"/>
-                <w:szCs w:val="18"/>
+              </w:rPr>
+              <w:instrText xml:space="preserve"> PAGEREF _Toc178692936 \h </w:instrText>
+            </w:r>
+            <w:r>
+              <w:rPr>
+                <w:noProof/>
+                <w:webHidden/>
+              </w:rPr>
+            </w:r>
+            <w:r>
+              <w:rPr>
+                <w:noProof/>
+                <w:webHidden/>
               </w:rPr>
               <w:fldChar w:fldCharType="separate"/>
             </w:r>
@@ -5073,17 +5233,87 @@
               <w:rPr>
                 <w:noProof/>
                 <w:webHidden/>
-                <w:sz w:val="18"/>
-                <w:szCs w:val="18"/>
-              </w:rPr>
-              <w:t>3</w:t>
-            </w:r>
-            <w:r>
-              <w:rPr>
-                <w:noProof/>
-                <w:webHidden/>
-                <w:sz w:val="18"/>
-                <w:szCs w:val="18"/>
+              </w:rPr>
+              <w:t>4</w:t>
+            </w:r>
+            <w:r>
+              <w:rPr>
+                <w:noProof/>
+                <w:webHidden/>
+              </w:rPr>
+              <w:fldChar w:fldCharType="end"/>
+            </w:r>
+          </w:hyperlink>
+        </w:p>
+        <w:p>
+          <w:pPr>
+            <w:pStyle w:val="TOC2"/>
+            <w:tabs>
+              <w:tab w:val="right" w:leader="dot" w:pos="9016"/>
+            </w:tabs>
+            <w:rPr>
+              <w:rFonts w:cstheme="minorBidi"/>
+              <w:noProof/>
+              <w:lang w:val="en-GB" w:eastAsia="en-GB"/>
+            </w:rPr>
+          </w:pPr>
+          <w:hyperlink w:anchor="_Toc178692937" w:history="1">
+            <w:r>
+              <w:rPr>
+                <w:rStyle w:val="Hyperlink"/>
+                <w:rFonts w:ascii="Times New Roman" w:eastAsia="Times New Roman" w:hAnsi="Times New Roman"/>
+                <w:b/>
+                <w:bCs/>
+                <w:noProof/>
+                <w:lang w:eastAsia="en-GB"/>
+              </w:rPr>
+              <w:t>5. Additional Notes and Useful Commands</w:t>
+            </w:r>
+            <w:r>
+              <w:rPr>
+                <w:noProof/>
+                <w:webHidden/>
+              </w:rPr>
+              <w:tab/>
+            </w:r>
+            <w:r>
+              <w:rPr>
+                <w:noProof/>
+                <w:webHidden/>
+              </w:rPr>
+              <w:fldChar w:fldCharType="begin"/>
+            </w:r>
+            <w:r>
+              <w:rPr>
+                <w:noProof/>
+                <w:webHidden/>
+              </w:rPr>
+              <w:instrText xml:space="preserve"> PAGEREF _Toc178692937 \h </w:instrText>
+            </w:r>
+            <w:r>
+              <w:rPr>
+                <w:noProof/>
+                <w:webHidden/>
+              </w:rPr>
+            </w:r>
+            <w:r>
+              <w:rPr>
+                <w:noProof/>
+                <w:webHidden/>
+              </w:rPr>
+              <w:fldChar w:fldCharType="separate"/>
+            </w:r>
+            <w:r>
+              <w:rPr>
+                <w:noProof/>
+                <w:webHidden/>
+              </w:rPr>
+              <w:t>5</w:t>
+            </w:r>
+            <w:r>
+              <w:rPr>
+                <w:noProof/>
+                <w:webHidden/>
               </w:rPr>
               <w:fldChar w:fldCharType="end"/>
             </w:r>
@@ -5098,12 +5328,10 @@
             <w:rPr>
               <w:rFonts w:cstheme="minorBidi"/>
               <w:noProof/>
-              <w:sz w:val="18"/>
-              <w:szCs w:val="18"/>
               <w:lang w:val="en-GB" w:eastAsia="en-GB"/>
             </w:rPr>
           </w:pPr>
-          <w:hyperlink w:anchor="_Toc178606707" w:history="1">
+          <w:hyperlink w:anchor="_Toc178692938" w:history="1">
             <w:r>
               <w:rPr>
                 <w:rStyle w:val="Hyperlink"/>
@@ -5111,18 +5339,14 @@
                 <w:b/>
                 <w:bCs/>
                 <w:noProof/>
-                <w:sz w:val="18"/>
-                <w:szCs w:val="18"/>
                 <w:lang w:eastAsia="en-GB"/>
               </w:rPr>
-              <w:t>Interactive Debugging with UI</w:t>
-            </w:r>
-            <w:r>
-              <w:rPr>
-                <w:noProof/>
-                <w:webHidden/>
-                <w:sz w:val="18"/>
-                <w:szCs w:val="18"/>
+              <w:t>Running Tests in Headed Mode</w:t>
+            </w:r>
+            <w:r>
+              <w:rPr>
+                <w:noProof/>
+                <w:webHidden/>
               </w:rPr>
               <w:tab/>
             </w:r>
@@ -5130,8 +5354,6 @@
               <w:rPr>
                 <w:noProof/>
                 <w:webHidden/>
-                <w:sz w:val="18"/>
-                <w:szCs w:val="18"/>
               </w:rPr>
               <w:fldChar w:fldCharType="begin"/>
             </w:r>
@@ -5139,25 +5361,19 @@
               <w:rPr>
                 <w:noProof/>
                 <w:webHidden/>
-                <w:sz w:val="18"/>
-                <w:szCs w:val="18"/>
-              </w:rPr>
-              <w:instrText xml:space="preserve"> PAGEREF _Toc178606707 \h </w:instrText>
-            </w:r>
-            <w:r>
-              <w:rPr>
-                <w:noProof/>
-                <w:webHidden/>
-                <w:sz w:val="18"/>
-                <w:szCs w:val="18"/>
-              </w:rPr>
-            </w:r>
-            <w:r>
-              <w:rPr>
-                <w:noProof/>
-                <w:webHidden/>
-                <w:sz w:val="18"/>
-                <w:szCs w:val="18"/>
+              </w:rPr>
+              <w:instrText xml:space="preserve"> PAGEREF _Toc178692938 \h </w:instrText>
+            </w:r>
+            <w:r>
+              <w:rPr>
+                <w:noProof/>
+                <w:webHidden/>
+              </w:rPr>
+            </w:r>
+            <w:r>
+              <w:rPr>
+                <w:noProof/>
+                <w:webHidden/>
               </w:rPr>
               <w:fldChar w:fldCharType="separate"/>
             </w:r>
@@ -5165,109 +5381,13 @@
               <w:rPr>
                 <w:noProof/>
                 <w:webHidden/>
-                <w:sz w:val="18"/>
-                <w:szCs w:val="18"/>
-              </w:rPr>
-              <w:t>3</w:t>
-            </w:r>
-            <w:r>
-              <w:rPr>
-                <w:noProof/>
-                <w:webHidden/>
-                <w:sz w:val="18"/>
-                <w:szCs w:val="18"/>
-              </w:rPr>
-              <w:fldChar w:fldCharType="end"/>
-            </w:r>
-          </w:hyperlink>
-        </w:p>
-        <w:p>
-          <w:pPr>
-            <w:pStyle w:val="TOC2"/>
-            <w:tabs>
-              <w:tab w:val="right" w:leader="dot" w:pos="9016"/>
-            </w:tabs>
-            <w:rPr>
-              <w:rFonts w:cstheme="minorBidi"/>
-              <w:noProof/>
-              <w:sz w:val="18"/>
-              <w:szCs w:val="18"/>
-              <w:lang w:val="en-GB" w:eastAsia="en-GB"/>
-            </w:rPr>
-          </w:pPr>
-          <w:hyperlink w:anchor="_Toc178606708" w:history="1">
-            <w:r>
-              <w:rPr>
-                <w:rStyle w:val="Hyperlink"/>
-                <w:rFonts w:ascii="Times New Roman" w:eastAsia="Times New Roman" w:hAnsi="Times New Roman"/>
-                <w:b/>
-                <w:bCs/>
-                <w:noProof/>
-                <w:sz w:val="18"/>
-                <w:szCs w:val="18"/>
-                <w:lang w:eastAsia="en-GB"/>
-              </w:rPr>
-              <w:t>4. Running Tests for Specific Browsers</w:t>
-            </w:r>
-            <w:r>
-              <w:rPr>
-                <w:noProof/>
-                <w:webHidden/>
-                <w:sz w:val="18"/>
-                <w:szCs w:val="18"/>
-              </w:rPr>
-              <w:tab/>
-            </w:r>
-            <w:r>
-              <w:rPr>
-                <w:noProof/>
-                <w:webHidden/>
-                <w:sz w:val="18"/>
-                <w:szCs w:val="18"/>
-              </w:rPr>
-              <w:fldChar w:fldCharType="begin"/>
-            </w:r>
-            <w:r>
-              <w:rPr>
-                <w:noProof/>
-                <w:webHidden/>
-                <w:sz w:val="18"/>
-                <w:szCs w:val="18"/>
-              </w:rPr>
-              <w:instrText xml:space="preserve"> PAGEREF _Toc178606708 \h </w:instrText>
-            </w:r>
-            <w:r>
-              <w:rPr>
-                <w:noProof/>
-                <w:webHidden/>
-                <w:sz w:val="18"/>
-                <w:szCs w:val="18"/>
-              </w:rPr>
-            </w:r>
-            <w:r>
-              <w:rPr>
-                <w:noProof/>
-                <w:webHidden/>
-                <w:sz w:val="18"/>
-                <w:szCs w:val="18"/>
-              </w:rPr>
-              <w:fldChar w:fldCharType="separate"/>
-            </w:r>
-            <w:r>
-              <w:rPr>
-                <w:noProof/>
-                <w:webHidden/>
-                <w:sz w:val="18"/>
-                <w:szCs w:val="18"/>
-              </w:rPr>
-              <w:t>4</w:t>
-            </w:r>
-            <w:r>
-              <w:rPr>
-                <w:noProof/>
-                <w:webHidden/>
-                <w:sz w:val="18"/>
-                <w:szCs w:val="18"/>
+              </w:rPr>
+              <w:t>5</w:t>
+            </w:r>
+            <w:r>
+              <w:rPr>
+                <w:noProof/>
+                <w:webHidden/>
               </w:rPr>
               <w:fldChar w:fldCharType="end"/>
             </w:r>
@@ -5282,12 +5402,10 @@
             <w:rPr>
               <w:rFonts w:cstheme="minorBidi"/>
               <w:noProof/>
-              <w:sz w:val="18"/>
-              <w:szCs w:val="18"/>
               <w:lang w:val="en-GB" w:eastAsia="en-GB"/>
             </w:rPr>
           </w:pPr>
-          <w:hyperlink w:anchor="_Toc178606709" w:history="1">
+          <w:hyperlink w:anchor="_Toc178692939" w:history="1">
             <w:r>
               <w:rPr>
                 <w:rStyle w:val="Hyperlink"/>
@@ -5295,18 +5413,14 @@
                 <w:b/>
                 <w:bCs/>
                 <w:noProof/>
-                <w:sz w:val="18"/>
-                <w:szCs w:val="18"/>
                 <w:lang w:eastAsia="en-GB"/>
               </w:rPr>
-              <w:t>WebKit (Safari Engine)</w:t>
-            </w:r>
-            <w:r>
-              <w:rPr>
-                <w:noProof/>
-                <w:webHidden/>
-                <w:sz w:val="18"/>
-                <w:szCs w:val="18"/>
+              <w:t>Using Test Filters</w:t>
+            </w:r>
+            <w:r>
+              <w:rPr>
+                <w:noProof/>
+                <w:webHidden/>
               </w:rPr>
               <w:tab/>
             </w:r>
@@ -5314,8 +5428,6 @@
               <w:rPr>
                 <w:noProof/>
                 <w:webHidden/>
-                <w:sz w:val="18"/>
-                <w:szCs w:val="18"/>
               </w:rPr>
               <w:fldChar w:fldCharType="begin"/>
             </w:r>
@@ -5323,25 +5435,19 @@
               <w:rPr>
                 <w:noProof/>
                 <w:webHidden/>
-                <w:sz w:val="18"/>
-                <w:szCs w:val="18"/>
-              </w:rPr>
-              <w:instrText xml:space="preserve"> PAGEREF _Toc178606709 \h </w:instrText>
-            </w:r>
-            <w:r>
-              <w:rPr>
-                <w:noProof/>
-                <w:webHidden/>
-                <w:sz w:val="18"/>
-                <w:szCs w:val="18"/>
-              </w:rPr>
-            </w:r>
-            <w:r>
-              <w:rPr>
-                <w:noProof/>
-                <w:webHidden/>
-                <w:sz w:val="18"/>
-                <w:szCs w:val="18"/>
+              </w:rPr>
+              <w:instrText xml:space="preserve"> PAGEREF _Toc178692939 \h </w:instrText>
+            </w:r>
+            <w:r>
+              <w:rPr>
+                <w:noProof/>
+                <w:webHidden/>
+              </w:rPr>
+            </w:r>
+            <w:r>
+              <w:rPr>
+                <w:noProof/>
+                <w:webHidden/>
               </w:rPr>
               <w:fldChar w:fldCharType="separate"/>
             </w:r>
@@ -5349,17 +5455,13 @@
               <w:rPr>
                 <w:noProof/>
                 <w:webHidden/>
-                <w:sz w:val="18"/>
-                <w:szCs w:val="18"/>
-              </w:rPr>
-              <w:t>4</w:t>
-            </w:r>
-            <w:r>
-              <w:rPr>
-                <w:noProof/>
-                <w:webHidden/>
-                <w:sz w:val="18"/>
-                <w:szCs w:val="18"/>
+              </w:rPr>
+              <w:t>5</w:t>
+            </w:r>
+            <w:r>
+              <w:rPr>
+                <w:noProof/>
+                <w:webHidden/>
               </w:rPr>
               <w:fldChar w:fldCharType="end"/>
             </w:r>
@@ -5374,12 +5476,10 @@
             <w:rPr>
               <w:rFonts w:cstheme="minorBidi"/>
               <w:noProof/>
-              <w:sz w:val="18"/>
-              <w:szCs w:val="18"/>
               <w:lang w:val="en-GB" w:eastAsia="en-GB"/>
             </w:rPr>
           </w:pPr>
-          <w:hyperlink w:anchor="_Toc178606710" w:history="1">
+          <w:hyperlink w:anchor="_Toc178692940" w:history="1">
             <w:r>
               <w:rPr>
                 <w:rStyle w:val="Hyperlink"/>
@@ -5387,18 +5487,14 @@
                 <w:b/>
                 <w:bCs/>
                 <w:noProof/>
-                <w:sz w:val="18"/>
-                <w:szCs w:val="18"/>
                 <w:lang w:eastAsia="en-GB"/>
               </w:rPr>
-              <w:t>Firefox</w:t>
-            </w:r>
-            <w:r>
-              <w:rPr>
-                <w:noProof/>
-                <w:webHidden/>
-                <w:sz w:val="18"/>
-                <w:szCs w:val="18"/>
+              <w:t>Debugging with Breakpoints</w:t>
+            </w:r>
+            <w:r>
+              <w:rPr>
+                <w:noProof/>
+                <w:webHidden/>
               </w:rPr>
               <w:tab/>
             </w:r>
@@ -5406,8 +5502,6 @@
               <w:rPr>
                 <w:noProof/>
                 <w:webHidden/>
-                <w:sz w:val="18"/>
-                <w:szCs w:val="18"/>
               </w:rPr>
               <w:fldChar w:fldCharType="begin"/>
             </w:r>
@@ -5415,25 +5509,19 @@
               <w:rPr>
                 <w:noProof/>
                 <w:webHidden/>
-                <w:sz w:val="18"/>
-                <w:szCs w:val="18"/>
-              </w:rPr>
-              <w:instrText xml:space="preserve"> PAGEREF _Toc178606710 \h </w:instrText>
-            </w:r>
-            <w:r>
-              <w:rPr>
-                <w:noProof/>
-                <w:webHidden/>
-                <w:sz w:val="18"/>
-                <w:szCs w:val="18"/>
-              </w:rPr>
-            </w:r>
-            <w:r>
-              <w:rPr>
-                <w:noProof/>
-                <w:webHidden/>
-                <w:sz w:val="18"/>
-                <w:szCs w:val="18"/>
+              </w:rPr>
+              <w:instrText xml:space="preserve"> PAGEREF _Toc178692940 \h </w:instrText>
+            </w:r>
+            <w:r>
+              <w:rPr>
+                <w:noProof/>
+                <w:webHidden/>
+              </w:rPr>
+            </w:r>
+            <w:r>
+              <w:rPr>
+                <w:noProof/>
+                <w:webHidden/>
               </w:rPr>
               <w:fldChar w:fldCharType="separate"/>
             </w:r>
@@ -5441,17 +5529,13 @@
               <w:rPr>
                 <w:noProof/>
                 <w:webHidden/>
-                <w:sz w:val="18"/>
-                <w:szCs w:val="18"/>
-              </w:rPr>
-              <w:t>4</w:t>
-            </w:r>
-            <w:r>
-              <w:rPr>
-                <w:noProof/>
-                <w:webHidden/>
-                <w:sz w:val="18"/>
-                <w:szCs w:val="18"/>
+              </w:rPr>
+              <w:t>5</w:t>
+            </w:r>
+            <w:r>
+              <w:rPr>
+                <w:noProof/>
+                <w:webHidden/>
               </w:rPr>
               <w:fldChar w:fldCharType="end"/>
             </w:r>
@@ -5466,12 +5550,10 @@
             <w:rPr>
               <w:rFonts w:cstheme="minorBidi"/>
               <w:noProof/>
-              <w:sz w:val="18"/>
-              <w:szCs w:val="18"/>
               <w:lang w:val="en-GB" w:eastAsia="en-GB"/>
             </w:rPr>
           </w:pPr>
-          <w:hyperlink w:anchor="_Toc178606711" w:history="1">
+          <w:hyperlink w:anchor="_Toc178692941" w:history="1">
             <w:r>
               <w:rPr>
                 <w:rStyle w:val="Hyperlink"/>
@@ -5479,18 +5561,14 @@
                 <w:b/>
                 <w:bCs/>
                 <w:noProof/>
-                <w:sz w:val="18"/>
-                <w:szCs w:val="18"/>
                 <w:lang w:eastAsia="en-GB"/>
               </w:rPr>
-              <w:t>Chromium (Chrome/Edge)</w:t>
-            </w:r>
-            <w:r>
-              <w:rPr>
-                <w:noProof/>
-                <w:webHidden/>
-                <w:sz w:val="18"/>
-                <w:szCs w:val="18"/>
+              <w:t>Taking Screenshots for Visual Testing</w:t>
+            </w:r>
+            <w:r>
+              <w:rPr>
+                <w:noProof/>
+                <w:webHidden/>
               </w:rPr>
               <w:tab/>
             </w:r>
@@ -5498,8 +5576,6 @@
               <w:rPr>
                 <w:noProof/>
                 <w:webHidden/>
-                <w:sz w:val="18"/>
-                <w:szCs w:val="18"/>
               </w:rPr>
               <w:fldChar w:fldCharType="begin"/>
             </w:r>
@@ -5507,25 +5583,19 @@
               <w:rPr>
                 <w:noProof/>
                 <w:webHidden/>
-                <w:sz w:val="18"/>
-                <w:szCs w:val="18"/>
-              </w:rPr>
-              <w:instrText xml:space="preserve"> PAGEREF _Toc178606711 \h </w:instrText>
-            </w:r>
-            <w:r>
-              <w:rPr>
-                <w:noProof/>
-                <w:webHidden/>
-                <w:sz w:val="18"/>
-                <w:szCs w:val="18"/>
-              </w:rPr>
-            </w:r>
-            <w:r>
-              <w:rPr>
-                <w:noProof/>
-                <w:webHidden/>
-                <w:sz w:val="18"/>
-                <w:szCs w:val="18"/>
+              </w:rPr>
+              <w:instrText xml:space="preserve"> PAGEREF _Toc178692941 \h </w:instrText>
+            </w:r>
+            <w:r>
+              <w:rPr>
+                <w:noProof/>
+                <w:webHidden/>
+              </w:rPr>
+            </w:r>
+            <w:r>
+              <w:rPr>
+                <w:noProof/>
+                <w:webHidden/>
               </w:rPr>
               <w:fldChar w:fldCharType="separate"/>
             </w:r>
@@ -5533,468 +5603,6 @@
               <w:rPr>
                 <w:noProof/>
                 <w:webHidden/>
-                <w:sz w:val="18"/>
-                <w:szCs w:val="18"/>
-              </w:rPr>
-              <w:t>4</w:t>
-            </w:r>
-            <w:r>
-              <w:rPr>
-                <w:noProof/>
-                <w:webHidden/>
-                <w:sz w:val="18"/>
-                <w:szCs w:val="18"/>
-              </w:rPr>
-              <w:fldChar w:fldCharType="end"/>
-            </w:r>
-          </w:hyperlink>
-        </w:p>
-        <w:p>
-          <w:pPr>
-            <w:pStyle w:val="TOC2"/>
-            <w:tabs>
-              <w:tab w:val="right" w:leader="dot" w:pos="9016"/>
-            </w:tabs>
-            <w:rPr>
-              <w:rFonts w:cstheme="minorBidi"/>
-              <w:noProof/>
-              <w:sz w:val="18"/>
-              <w:szCs w:val="18"/>
-              <w:lang w:val="en-GB" w:eastAsia="en-GB"/>
-            </w:rPr>
-          </w:pPr>
-          <w:hyperlink w:anchor="_Toc178606712" w:history="1">
-            <w:r>
-              <w:rPr>
-                <w:rStyle w:val="Hyperlink"/>
-                <w:rFonts w:ascii="Times New Roman" w:eastAsia="Times New Roman" w:hAnsi="Times New Roman"/>
-                <w:b/>
-                <w:bCs/>
-                <w:noProof/>
-                <w:sz w:val="18"/>
-                <w:szCs w:val="18"/>
-                <w:lang w:eastAsia="en-GB"/>
-              </w:rPr>
-              <w:t>5. Additional Notes and Useful Commands</w:t>
-            </w:r>
-            <w:r>
-              <w:rPr>
-                <w:noProof/>
-                <w:webHidden/>
-                <w:sz w:val="18"/>
-                <w:szCs w:val="18"/>
-              </w:rPr>
-              <w:tab/>
-            </w:r>
-            <w:r>
-              <w:rPr>
-                <w:noProof/>
-                <w:webHidden/>
-                <w:sz w:val="18"/>
-                <w:szCs w:val="18"/>
-              </w:rPr>
-              <w:fldChar w:fldCharType="begin"/>
-            </w:r>
-            <w:r>
-              <w:rPr>
-                <w:noProof/>
-                <w:webHidden/>
-                <w:sz w:val="18"/>
-                <w:szCs w:val="18"/>
-              </w:rPr>
-              <w:instrText xml:space="preserve"> PAGEREF _Toc178606712 \h </w:instrText>
-            </w:r>
-            <w:r>
-              <w:rPr>
-                <w:noProof/>
-                <w:webHidden/>
-                <w:sz w:val="18"/>
-                <w:szCs w:val="18"/>
-              </w:rPr>
-            </w:r>
-            <w:r>
-              <w:rPr>
-                <w:noProof/>
-                <w:webHidden/>
-                <w:sz w:val="18"/>
-                <w:szCs w:val="18"/>
-              </w:rPr>
-              <w:fldChar w:fldCharType="separate"/>
-            </w:r>
-            <w:r>
-              <w:rPr>
-                <w:noProof/>
-                <w:webHidden/>
-                <w:sz w:val="18"/>
-                <w:szCs w:val="18"/>
-              </w:rPr>
-              <w:t>4</w:t>
-            </w:r>
-            <w:r>
-              <w:rPr>
-                <w:noProof/>
-                <w:webHidden/>
-                <w:sz w:val="18"/>
-                <w:szCs w:val="18"/>
-              </w:rPr>
-              <w:fldChar w:fldCharType="end"/>
-            </w:r>
-          </w:hyperlink>
-        </w:p>
-        <w:p>
-          <w:pPr>
-            <w:pStyle w:val="TOC3"/>
-            <w:tabs>
-              <w:tab w:val="right" w:leader="dot" w:pos="9016"/>
-            </w:tabs>
-            <w:rPr>
-              <w:rFonts w:cstheme="minorBidi"/>
-              <w:noProof/>
-              <w:sz w:val="18"/>
-              <w:szCs w:val="18"/>
-              <w:lang w:val="en-GB" w:eastAsia="en-GB"/>
-            </w:rPr>
-          </w:pPr>
-          <w:hyperlink w:anchor="_Toc178606713" w:history="1">
-            <w:r>
-              <w:rPr>
-                <w:rStyle w:val="Hyperlink"/>
-                <w:rFonts w:ascii="Times New Roman" w:eastAsia="Times New Roman" w:hAnsi="Times New Roman"/>
-                <w:b/>
-                <w:bCs/>
-                <w:noProof/>
-                <w:sz w:val="18"/>
-                <w:szCs w:val="18"/>
-                <w:lang w:eastAsia="en-GB"/>
-              </w:rPr>
-              <w:t>Running Tests in Headed Mode</w:t>
-            </w:r>
-            <w:r>
-              <w:rPr>
-                <w:noProof/>
-                <w:webHidden/>
-                <w:sz w:val="18"/>
-                <w:szCs w:val="18"/>
-              </w:rPr>
-              <w:tab/>
-            </w:r>
-            <w:r>
-              <w:rPr>
-                <w:noProof/>
-                <w:webHidden/>
-                <w:sz w:val="18"/>
-                <w:szCs w:val="18"/>
-              </w:rPr>
-              <w:fldChar w:fldCharType="begin"/>
-            </w:r>
-            <w:r>
-              <w:rPr>
-                <w:noProof/>
-                <w:webHidden/>
-                <w:sz w:val="18"/>
-                <w:szCs w:val="18"/>
-              </w:rPr>
-              <w:instrText xml:space="preserve"> PAGEREF _Toc178606713 \h </w:instrText>
-            </w:r>
-            <w:r>
-              <w:rPr>
-                <w:noProof/>
-                <w:webHidden/>
-                <w:sz w:val="18"/>
-                <w:szCs w:val="18"/>
-              </w:rPr>
-            </w:r>
-            <w:r>
-              <w:rPr>
-                <w:noProof/>
-                <w:webHidden/>
-                <w:sz w:val="18"/>
-                <w:szCs w:val="18"/>
-              </w:rPr>
-              <w:fldChar w:fldCharType="separate"/>
-            </w:r>
-            <w:r>
-              <w:rPr>
-                <w:noProof/>
-                <w:webHidden/>
-                <w:sz w:val="18"/>
-                <w:szCs w:val="18"/>
-              </w:rPr>
-              <w:t>4</w:t>
-            </w:r>
-            <w:r>
-              <w:rPr>
-                <w:noProof/>
-                <w:webHidden/>
-                <w:sz w:val="18"/>
-                <w:szCs w:val="18"/>
-              </w:rPr>
-              <w:fldChar w:fldCharType="end"/>
-            </w:r>
-          </w:hyperlink>
-        </w:p>
-        <w:p>
-          <w:pPr>
-            <w:pStyle w:val="TOC3"/>
-            <w:tabs>
-              <w:tab w:val="right" w:leader="dot" w:pos="9016"/>
-            </w:tabs>
-            <w:rPr>
-              <w:rFonts w:cstheme="minorBidi"/>
-              <w:noProof/>
-              <w:sz w:val="18"/>
-              <w:szCs w:val="18"/>
-              <w:lang w:val="en-GB" w:eastAsia="en-GB"/>
-            </w:rPr>
-          </w:pPr>
-          <w:hyperlink w:anchor="_Toc178606714" w:history="1">
-            <w:r>
-              <w:rPr>
-                <w:rStyle w:val="Hyperlink"/>
-                <w:rFonts w:ascii="Times New Roman" w:eastAsia="Times New Roman" w:hAnsi="Times New Roman"/>
-                <w:b/>
-                <w:bCs/>
-                <w:noProof/>
-                <w:sz w:val="18"/>
-                <w:szCs w:val="18"/>
-                <w:lang w:eastAsia="en-GB"/>
-              </w:rPr>
-              <w:t>Using Test Filters</w:t>
-            </w:r>
-            <w:r>
-              <w:rPr>
-                <w:noProof/>
-                <w:webHidden/>
-                <w:sz w:val="18"/>
-                <w:szCs w:val="18"/>
-              </w:rPr>
-              <w:tab/>
-            </w:r>
-            <w:r>
-              <w:rPr>
-                <w:noProof/>
-                <w:webHidden/>
-                <w:sz w:val="18"/>
-                <w:szCs w:val="18"/>
-              </w:rPr>
-              <w:fldChar w:fldCharType="begin"/>
-            </w:r>
-            <w:r>
-              <w:rPr>
-                <w:noProof/>
-                <w:webHidden/>
-                <w:sz w:val="18"/>
-                <w:szCs w:val="18"/>
-              </w:rPr>
-              <w:instrText xml:space="preserve"> PAGEREF _Toc178606714 \h </w:instrText>
-            </w:r>
-            <w:r>
-              <w:rPr>
-                <w:noProof/>
-                <w:webHidden/>
-                <w:sz w:val="18"/>
-                <w:szCs w:val="18"/>
-              </w:rPr>
-            </w:r>
-            <w:r>
-              <w:rPr>
-                <w:noProof/>
-                <w:webHidden/>
-                <w:sz w:val="18"/>
-                <w:szCs w:val="18"/>
-              </w:rPr>
-              <w:fldChar w:fldCharType="separate"/>
-            </w:r>
-            <w:r>
-              <w:rPr>
-                <w:noProof/>
-                <w:webHidden/>
-                <w:sz w:val="18"/>
-                <w:szCs w:val="18"/>
-              </w:rPr>
-              <w:t>4</w:t>
-            </w:r>
-            <w:r>
-              <w:rPr>
-                <w:noProof/>
-                <w:webHidden/>
-                <w:sz w:val="18"/>
-                <w:szCs w:val="18"/>
-              </w:rPr>
-              <w:fldChar w:fldCharType="end"/>
-            </w:r>
-          </w:hyperlink>
-        </w:p>
-        <w:p>
-          <w:pPr>
-            <w:pStyle w:val="TOC3"/>
-            <w:tabs>
-              <w:tab w:val="right" w:leader="dot" w:pos="9016"/>
-            </w:tabs>
-            <w:rPr>
-              <w:rFonts w:cstheme="minorBidi"/>
-              <w:noProof/>
-              <w:sz w:val="18"/>
-              <w:szCs w:val="18"/>
-              <w:lang w:val="en-GB" w:eastAsia="en-GB"/>
-            </w:rPr>
-          </w:pPr>
-          <w:hyperlink w:anchor="_Toc178606715" w:history="1">
-            <w:r>
-              <w:rPr>
-                <w:rStyle w:val="Hyperlink"/>
-                <w:rFonts w:ascii="Times New Roman" w:eastAsia="Times New Roman" w:hAnsi="Times New Roman"/>
-                <w:b/>
-                <w:bCs/>
-                <w:noProof/>
-                <w:sz w:val="18"/>
-                <w:szCs w:val="18"/>
-                <w:lang w:eastAsia="en-GB"/>
-              </w:rPr>
-              <w:t>Debugging with Breakpoints</w:t>
-            </w:r>
-            <w:r>
-              <w:rPr>
-                <w:noProof/>
-                <w:webHidden/>
-                <w:sz w:val="18"/>
-                <w:szCs w:val="18"/>
-              </w:rPr>
-              <w:tab/>
-            </w:r>
-            <w:r>
-              <w:rPr>
-                <w:noProof/>
-                <w:webHidden/>
-                <w:sz w:val="18"/>
-                <w:szCs w:val="18"/>
-              </w:rPr>
-              <w:fldChar w:fldCharType="begin"/>
-            </w:r>
-            <w:r>
-              <w:rPr>
-                <w:noProof/>
-                <w:webHidden/>
-                <w:sz w:val="18"/>
-                <w:szCs w:val="18"/>
-              </w:rPr>
-              <w:instrText xml:space="preserve"> PAGEREF _Toc178606715 \h </w:instrText>
-            </w:r>
-            <w:r>
-              <w:rPr>
-                <w:noProof/>
-                <w:webHidden/>
-                <w:sz w:val="18"/>
-                <w:szCs w:val="18"/>
-              </w:rPr>
-            </w:r>
-            <w:r>
-              <w:rPr>
-                <w:noProof/>
-                <w:webHidden/>
-                <w:sz w:val="18"/>
-                <w:szCs w:val="18"/>
-              </w:rPr>
-              <w:fldChar w:fldCharType="separate"/>
-            </w:r>
-            <w:r>
-              <w:rPr>
-                <w:noProof/>
-                <w:webHidden/>
-                <w:sz w:val="18"/>
-                <w:szCs w:val="18"/>
-              </w:rPr>
-              <w:t>4</w:t>
-            </w:r>
-            <w:r>
-              <w:rPr>
-                <w:noProof/>
-                <w:webHidden/>
-                <w:sz w:val="18"/>
-                <w:szCs w:val="18"/>
-              </w:rPr>
-              <w:fldChar w:fldCharType="end"/>
-            </w:r>
-          </w:hyperlink>
-        </w:p>
-        <w:p>
-          <w:pPr>
-            <w:pStyle w:val="TOC3"/>
-            <w:tabs>
-              <w:tab w:val="right" w:leader="dot" w:pos="9016"/>
-            </w:tabs>
-            <w:rPr>
-              <w:rFonts w:cstheme="minorBidi"/>
-              <w:noProof/>
-              <w:sz w:val="18"/>
-              <w:szCs w:val="18"/>
-              <w:lang w:val="en-GB" w:eastAsia="en-GB"/>
-            </w:rPr>
-          </w:pPr>
-          <w:hyperlink w:anchor="_Toc178606716" w:history="1">
-            <w:r>
-              <w:rPr>
-                <w:rStyle w:val="Hyperlink"/>
-                <w:rFonts w:ascii="Times New Roman" w:eastAsia="Times New Roman" w:hAnsi="Times New Roman"/>
-                <w:b/>
-                <w:bCs/>
-                <w:noProof/>
-                <w:sz w:val="18"/>
-                <w:szCs w:val="18"/>
-                <w:lang w:eastAsia="en-GB"/>
-              </w:rPr>
-              <w:t>Taking Screenshots for Visual Testing</w:t>
-            </w:r>
-            <w:r>
-              <w:rPr>
-                <w:noProof/>
-                <w:webHidden/>
-                <w:sz w:val="18"/>
-                <w:szCs w:val="18"/>
-              </w:rPr>
-              <w:tab/>
-            </w:r>
-            <w:r>
-              <w:rPr>
-                <w:noProof/>
-                <w:webHidden/>
-                <w:sz w:val="18"/>
-                <w:szCs w:val="18"/>
-              </w:rPr>
-              <w:fldChar w:fldCharType="begin"/>
-            </w:r>
-            <w:r>
-              <w:rPr>
-                <w:noProof/>
-                <w:webHidden/>
-                <w:sz w:val="18"/>
-                <w:szCs w:val="18"/>
-              </w:rPr>
-              <w:instrText xml:space="preserve"> PAGEREF _Toc178606716 \h </w:instrText>
-            </w:r>
-            <w:r>
-              <w:rPr>
-                <w:noProof/>
-                <w:webHidden/>
-                <w:sz w:val="18"/>
-                <w:szCs w:val="18"/>
-              </w:rPr>
-            </w:r>
-            <w:r>
-              <w:rPr>
-                <w:noProof/>
-                <w:webHidden/>
-                <w:sz w:val="18"/>
-                <w:szCs w:val="18"/>
-              </w:rPr>
-              <w:fldChar w:fldCharType="separate"/>
-            </w:r>
-            <w:r>
-              <w:rPr>
-                <w:noProof/>
-                <w:webHidden/>
-                <w:sz w:val="18"/>
-                <w:szCs w:val="18"/>
               </w:rPr>
               <w:t>5</w:t>
             </w:r>
@@ -6002,632 +5610,6 @@
               <w:rPr>
                 <w:noProof/>
                 <w:webHidden/>
-                <w:sz w:val="18"/>
-                <w:szCs w:val="18"/>
-              </w:rPr>
-              <w:fldChar w:fldCharType="end"/>
-            </w:r>
-          </w:hyperlink>
-        </w:p>
-        <w:p>
-          <w:pPr>
-            <w:pStyle w:val="TOC2"/>
-            <w:tabs>
-              <w:tab w:val="right" w:leader="dot" w:pos="9016"/>
-            </w:tabs>
-            <w:rPr>
-              <w:rFonts w:cstheme="minorBidi"/>
-              <w:noProof/>
-              <w:sz w:val="18"/>
-              <w:szCs w:val="18"/>
-              <w:lang w:val="en-GB" w:eastAsia="en-GB"/>
-            </w:rPr>
-          </w:pPr>
-          <w:hyperlink w:anchor="_Toc178606717" w:history="1">
-            <w:r>
-              <w:rPr>
-                <w:rStyle w:val="Hyperlink"/>
-                <w:noProof/>
-                <w:sz w:val="18"/>
-                <w:szCs w:val="18"/>
-              </w:rPr>
-              <w:t>6. Testing Code</w:t>
-            </w:r>
-            <w:r>
-              <w:rPr>
-                <w:noProof/>
-                <w:webHidden/>
-                <w:sz w:val="18"/>
-                <w:szCs w:val="18"/>
-              </w:rPr>
-              <w:tab/>
-            </w:r>
-            <w:r>
-              <w:rPr>
-                <w:noProof/>
-                <w:webHidden/>
-                <w:sz w:val="18"/>
-                <w:szCs w:val="18"/>
-              </w:rPr>
-              <w:fldChar w:fldCharType="begin"/>
-            </w:r>
-            <w:r>
-              <w:rPr>
-                <w:noProof/>
-                <w:webHidden/>
-                <w:sz w:val="18"/>
-                <w:szCs w:val="18"/>
-              </w:rPr>
-              <w:instrText xml:space="preserve"> PAGEREF _Toc178606717 \h </w:instrText>
-            </w:r>
-            <w:r>
-              <w:rPr>
-                <w:noProof/>
-                <w:webHidden/>
-                <w:sz w:val="18"/>
-                <w:szCs w:val="18"/>
-              </w:rPr>
-            </w:r>
-            <w:r>
-              <w:rPr>
-                <w:noProof/>
-                <w:webHidden/>
-                <w:sz w:val="18"/>
-                <w:szCs w:val="18"/>
-              </w:rPr>
-              <w:fldChar w:fldCharType="separate"/>
-            </w:r>
-            <w:r>
-              <w:rPr>
-                <w:noProof/>
-                <w:webHidden/>
-                <w:sz w:val="18"/>
-                <w:szCs w:val="18"/>
-              </w:rPr>
-              <w:t>5</w:t>
-            </w:r>
-            <w:r>
-              <w:rPr>
-                <w:noProof/>
-                <w:webHidden/>
-                <w:sz w:val="18"/>
-                <w:szCs w:val="18"/>
-              </w:rPr>
-              <w:fldChar w:fldCharType="end"/>
-            </w:r>
-          </w:hyperlink>
-        </w:p>
-        <w:p>
-          <w:pPr>
-            <w:pStyle w:val="TOC3"/>
-            <w:tabs>
-              <w:tab w:val="right" w:leader="dot" w:pos="9016"/>
-            </w:tabs>
-            <w:rPr>
-              <w:rFonts w:cstheme="minorBidi"/>
-              <w:noProof/>
-              <w:sz w:val="18"/>
-              <w:szCs w:val="18"/>
-              <w:lang w:val="en-GB" w:eastAsia="en-GB"/>
-            </w:rPr>
-          </w:pPr>
-          <w:hyperlink w:anchor="_Toc178606718" w:history="1">
-            <w:r>
-              <w:rPr>
-                <w:rStyle w:val="Hyperlink"/>
-                <w:noProof/>
-                <w:sz w:val="18"/>
-                <w:szCs w:val="18"/>
-              </w:rPr>
-              <w:t>Basic</w:t>
-            </w:r>
-            <w:r>
-              <w:rPr>
-                <w:noProof/>
-                <w:webHidden/>
-                <w:sz w:val="18"/>
-                <w:szCs w:val="18"/>
-              </w:rPr>
-              <w:tab/>
-            </w:r>
-            <w:r>
-              <w:rPr>
-                <w:noProof/>
-                <w:webHidden/>
-                <w:sz w:val="18"/>
-                <w:szCs w:val="18"/>
-              </w:rPr>
-              <w:fldChar w:fldCharType="begin"/>
-            </w:r>
-            <w:r>
-              <w:rPr>
-                <w:noProof/>
-                <w:webHidden/>
-                <w:sz w:val="18"/>
-                <w:szCs w:val="18"/>
-              </w:rPr>
-              <w:instrText xml:space="preserve"> PAGEREF _Toc178606718 \h </w:instrText>
-            </w:r>
-            <w:r>
-              <w:rPr>
-                <w:noProof/>
-                <w:webHidden/>
-                <w:sz w:val="18"/>
-                <w:szCs w:val="18"/>
-              </w:rPr>
-            </w:r>
-            <w:r>
-              <w:rPr>
-                <w:noProof/>
-                <w:webHidden/>
-                <w:sz w:val="18"/>
-                <w:szCs w:val="18"/>
-              </w:rPr>
-              <w:fldChar w:fldCharType="separate"/>
-            </w:r>
-            <w:r>
-              <w:rPr>
-                <w:noProof/>
-                <w:webHidden/>
-                <w:sz w:val="18"/>
-                <w:szCs w:val="18"/>
-              </w:rPr>
-              <w:t>5</w:t>
-            </w:r>
-            <w:r>
-              <w:rPr>
-                <w:noProof/>
-                <w:webHidden/>
-                <w:sz w:val="18"/>
-                <w:szCs w:val="18"/>
-              </w:rPr>
-              <w:fldChar w:fldCharType="end"/>
-            </w:r>
-          </w:hyperlink>
-        </w:p>
-        <w:p>
-          <w:pPr>
-            <w:pStyle w:val="TOC3"/>
-            <w:tabs>
-              <w:tab w:val="right" w:leader="dot" w:pos="9016"/>
-            </w:tabs>
-            <w:rPr>
-              <w:rFonts w:cstheme="minorBidi"/>
-              <w:noProof/>
-              <w:sz w:val="18"/>
-              <w:szCs w:val="18"/>
-              <w:lang w:val="en-GB" w:eastAsia="en-GB"/>
-            </w:rPr>
-          </w:pPr>
-          <w:hyperlink w:anchor="_Toc178606719" w:history="1">
-            <w:r>
-              <w:rPr>
-                <w:rStyle w:val="Hyperlink"/>
-                <w:noProof/>
-                <w:sz w:val="18"/>
-                <w:szCs w:val="18"/>
-              </w:rPr>
-              <w:t>Interacting with UI Elements</w:t>
-            </w:r>
-            <w:r>
-              <w:rPr>
-                <w:noProof/>
-                <w:webHidden/>
-                <w:sz w:val="18"/>
-                <w:szCs w:val="18"/>
-              </w:rPr>
-              <w:tab/>
-            </w:r>
-            <w:r>
-              <w:rPr>
-                <w:noProof/>
-                <w:webHidden/>
-                <w:sz w:val="18"/>
-                <w:szCs w:val="18"/>
-              </w:rPr>
-              <w:fldChar w:fldCharType="begin"/>
-            </w:r>
-            <w:r>
-              <w:rPr>
-                <w:noProof/>
-                <w:webHidden/>
-                <w:sz w:val="18"/>
-                <w:szCs w:val="18"/>
-              </w:rPr>
-              <w:instrText xml:space="preserve"> PAGEREF _Toc178606719 \h </w:instrText>
-            </w:r>
-            <w:r>
-              <w:rPr>
-                <w:noProof/>
-                <w:webHidden/>
-                <w:sz w:val="18"/>
-                <w:szCs w:val="18"/>
-              </w:rPr>
-            </w:r>
-            <w:r>
-              <w:rPr>
-                <w:noProof/>
-                <w:webHidden/>
-                <w:sz w:val="18"/>
-                <w:szCs w:val="18"/>
-              </w:rPr>
-              <w:fldChar w:fldCharType="separate"/>
-            </w:r>
-            <w:r>
-              <w:rPr>
-                <w:noProof/>
-                <w:webHidden/>
-                <w:sz w:val="18"/>
-                <w:szCs w:val="18"/>
-              </w:rPr>
-              <w:t>6</w:t>
-            </w:r>
-            <w:r>
-              <w:rPr>
-                <w:noProof/>
-                <w:webHidden/>
-                <w:sz w:val="18"/>
-                <w:szCs w:val="18"/>
-              </w:rPr>
-              <w:fldChar w:fldCharType="end"/>
-            </w:r>
-          </w:hyperlink>
-        </w:p>
-        <w:p>
-          <w:pPr>
-            <w:pStyle w:val="TOC3"/>
-            <w:tabs>
-              <w:tab w:val="right" w:leader="dot" w:pos="9016"/>
-            </w:tabs>
-            <w:rPr>
-              <w:rFonts w:cstheme="minorBidi"/>
-              <w:noProof/>
-              <w:sz w:val="18"/>
-              <w:szCs w:val="18"/>
-              <w:lang w:val="en-GB" w:eastAsia="en-GB"/>
-            </w:rPr>
-          </w:pPr>
-          <w:hyperlink w:anchor="_Toc178606720" w:history="1">
-            <w:r>
-              <w:rPr>
-                <w:rStyle w:val="Hyperlink"/>
-                <w:rFonts w:ascii="Times New Roman" w:eastAsia="Times New Roman" w:hAnsi="Times New Roman"/>
-                <w:b/>
-                <w:bCs/>
-                <w:noProof/>
-                <w:sz w:val="18"/>
-                <w:szCs w:val="18"/>
-                <w:lang w:eastAsia="en-GB"/>
-              </w:rPr>
-              <w:t>Breakdown of the Code:</w:t>
-            </w:r>
-            <w:r>
-              <w:rPr>
-                <w:noProof/>
-                <w:webHidden/>
-                <w:sz w:val="18"/>
-                <w:szCs w:val="18"/>
-              </w:rPr>
-              <w:tab/>
-            </w:r>
-            <w:r>
-              <w:rPr>
-                <w:noProof/>
-                <w:webHidden/>
-                <w:sz w:val="18"/>
-                <w:szCs w:val="18"/>
-              </w:rPr>
-              <w:fldChar w:fldCharType="begin"/>
-            </w:r>
-            <w:r>
-              <w:rPr>
-                <w:noProof/>
-                <w:webHidden/>
-                <w:sz w:val="18"/>
-                <w:szCs w:val="18"/>
-              </w:rPr>
-              <w:instrText xml:space="preserve"> PAGEREF _Toc178606720 \h </w:instrText>
-            </w:r>
-            <w:r>
-              <w:rPr>
-                <w:noProof/>
-                <w:webHidden/>
-                <w:sz w:val="18"/>
-                <w:szCs w:val="18"/>
-              </w:rPr>
-            </w:r>
-            <w:r>
-              <w:rPr>
-                <w:noProof/>
-                <w:webHidden/>
-                <w:sz w:val="18"/>
-                <w:szCs w:val="18"/>
-              </w:rPr>
-              <w:fldChar w:fldCharType="separate"/>
-            </w:r>
-            <w:r>
-              <w:rPr>
-                <w:noProof/>
-                <w:webHidden/>
-                <w:sz w:val="18"/>
-                <w:szCs w:val="18"/>
-              </w:rPr>
-              <w:t>7</w:t>
-            </w:r>
-            <w:r>
-              <w:rPr>
-                <w:noProof/>
-                <w:webHidden/>
-                <w:sz w:val="18"/>
-                <w:szCs w:val="18"/>
-              </w:rPr>
-              <w:fldChar w:fldCharType="end"/>
-            </w:r>
-          </w:hyperlink>
-        </w:p>
-        <w:p>
-          <w:pPr>
-            <w:pStyle w:val="TOC3"/>
-            <w:tabs>
-              <w:tab w:val="right" w:leader="dot" w:pos="9016"/>
-            </w:tabs>
-            <w:rPr>
-              <w:rFonts w:cstheme="minorBidi"/>
-              <w:noProof/>
-              <w:sz w:val="18"/>
-              <w:szCs w:val="18"/>
-              <w:lang w:val="en-GB" w:eastAsia="en-GB"/>
-            </w:rPr>
-          </w:pPr>
-          <w:hyperlink w:anchor="_Toc178606721" w:history="1">
-            <w:r>
-              <w:rPr>
-                <w:rStyle w:val="Hyperlink"/>
-                <w:noProof/>
-                <w:sz w:val="18"/>
-                <w:szCs w:val="18"/>
-              </w:rPr>
-              <w:t>Dynamic/Blazor Specific Components</w:t>
-            </w:r>
-            <w:r>
-              <w:rPr>
-                <w:noProof/>
-                <w:webHidden/>
-                <w:sz w:val="18"/>
-                <w:szCs w:val="18"/>
-              </w:rPr>
-              <w:tab/>
-            </w:r>
-            <w:r>
-              <w:rPr>
-                <w:noProof/>
-                <w:webHidden/>
-                <w:sz w:val="18"/>
-                <w:szCs w:val="18"/>
-              </w:rPr>
-              <w:fldChar w:fldCharType="begin"/>
-            </w:r>
-            <w:r>
-              <w:rPr>
-                <w:noProof/>
-                <w:webHidden/>
-                <w:sz w:val="18"/>
-                <w:szCs w:val="18"/>
-              </w:rPr>
-              <w:instrText xml:space="preserve"> PAGEREF _Toc178606721 \h </w:instrText>
-            </w:r>
-            <w:r>
-              <w:rPr>
-                <w:noProof/>
-                <w:webHidden/>
-                <w:sz w:val="18"/>
-                <w:szCs w:val="18"/>
-              </w:rPr>
-            </w:r>
-            <w:r>
-              <w:rPr>
-                <w:noProof/>
-                <w:webHidden/>
-                <w:sz w:val="18"/>
-                <w:szCs w:val="18"/>
-              </w:rPr>
-              <w:fldChar w:fldCharType="separate"/>
-            </w:r>
-            <w:r>
-              <w:rPr>
-                <w:noProof/>
-                <w:webHidden/>
-                <w:sz w:val="18"/>
-                <w:szCs w:val="18"/>
-              </w:rPr>
-              <w:t>7</w:t>
-            </w:r>
-            <w:r>
-              <w:rPr>
-                <w:noProof/>
-                <w:webHidden/>
-                <w:sz w:val="18"/>
-                <w:szCs w:val="18"/>
-              </w:rPr>
-              <w:fldChar w:fldCharType="end"/>
-            </w:r>
-          </w:hyperlink>
-        </w:p>
-        <w:p>
-          <w:pPr>
-            <w:pStyle w:val="TOC3"/>
-            <w:tabs>
-              <w:tab w:val="right" w:leader="dot" w:pos="9016"/>
-            </w:tabs>
-            <w:rPr>
-              <w:rFonts w:cstheme="minorBidi"/>
-              <w:noProof/>
-              <w:sz w:val="18"/>
-              <w:szCs w:val="18"/>
-              <w:lang w:val="en-GB" w:eastAsia="en-GB"/>
-            </w:rPr>
-          </w:pPr>
-          <w:hyperlink w:anchor="_Toc178606722" w:history="1">
-            <w:r>
-              <w:rPr>
-                <w:rStyle w:val="Hyperlink"/>
-                <w:rFonts w:ascii="Times New Roman" w:eastAsia="Times New Roman" w:hAnsi="Times New Roman"/>
-                <w:b/>
-                <w:bCs/>
-                <w:noProof/>
-                <w:sz w:val="18"/>
-                <w:szCs w:val="18"/>
-                <w:lang w:eastAsia="en-GB"/>
-              </w:rPr>
-              <w:t>Breakdown of the Code:</w:t>
-            </w:r>
-            <w:r>
-              <w:rPr>
-                <w:noProof/>
-                <w:webHidden/>
-                <w:sz w:val="18"/>
-                <w:szCs w:val="18"/>
-              </w:rPr>
-              <w:tab/>
-            </w:r>
-            <w:r>
-              <w:rPr>
-                <w:noProof/>
-                <w:webHidden/>
-                <w:sz w:val="18"/>
-                <w:szCs w:val="18"/>
-              </w:rPr>
-              <w:fldChar w:fldCharType="begin"/>
-            </w:r>
-            <w:r>
-              <w:rPr>
-                <w:noProof/>
-                <w:webHidden/>
-                <w:sz w:val="18"/>
-                <w:szCs w:val="18"/>
-              </w:rPr>
-              <w:instrText xml:space="preserve"> PAGEREF _Toc178606722 \h </w:instrText>
-            </w:r>
-            <w:r>
-              <w:rPr>
-                <w:noProof/>
-                <w:webHidden/>
-                <w:sz w:val="18"/>
-                <w:szCs w:val="18"/>
-              </w:rPr>
-            </w:r>
-            <w:r>
-              <w:rPr>
-                <w:noProof/>
-                <w:webHidden/>
-                <w:sz w:val="18"/>
-                <w:szCs w:val="18"/>
-              </w:rPr>
-              <w:fldChar w:fldCharType="separate"/>
-            </w:r>
-            <w:r>
-              <w:rPr>
-                <w:noProof/>
-                <w:webHidden/>
-                <w:sz w:val="18"/>
-                <w:szCs w:val="18"/>
-              </w:rPr>
-              <w:t>8</w:t>
-            </w:r>
-            <w:r>
-              <w:rPr>
-                <w:noProof/>
-                <w:webHidden/>
-                <w:sz w:val="18"/>
-                <w:szCs w:val="18"/>
-              </w:rPr>
-              <w:fldChar w:fldCharType="end"/>
-            </w:r>
-          </w:hyperlink>
-        </w:p>
-        <w:p>
-          <w:pPr>
-            <w:pStyle w:val="TOC2"/>
-            <w:tabs>
-              <w:tab w:val="right" w:leader="dot" w:pos="9016"/>
-            </w:tabs>
-            <w:rPr>
-              <w:rFonts w:cstheme="minorBidi"/>
-              <w:noProof/>
-              <w:sz w:val="18"/>
-              <w:szCs w:val="18"/>
-              <w:lang w:val="en-GB" w:eastAsia="en-GB"/>
-            </w:rPr>
-          </w:pPr>
-          <w:hyperlink w:anchor="_Toc178606723" w:history="1">
-            <w:r>
-              <w:rPr>
-                <w:rStyle w:val="Hyperlink"/>
-                <w:noProof/>
-                <w:sz w:val="18"/>
-                <w:szCs w:val="18"/>
-              </w:rPr>
-              <w:t>Misc Code Examples</w:t>
-            </w:r>
-            <w:r>
-              <w:rPr>
-                <w:noProof/>
-                <w:webHidden/>
-                <w:sz w:val="18"/>
-                <w:szCs w:val="18"/>
-              </w:rPr>
-              <w:tab/>
-            </w:r>
-            <w:r>
-              <w:rPr>
-                <w:noProof/>
-                <w:webHidden/>
-                <w:sz w:val="18"/>
-                <w:szCs w:val="18"/>
-              </w:rPr>
-              <w:fldChar w:fldCharType="begin"/>
-            </w:r>
-            <w:r>
-              <w:rPr>
-                <w:noProof/>
-                <w:webHidden/>
-                <w:sz w:val="18"/>
-                <w:szCs w:val="18"/>
-              </w:rPr>
-              <w:instrText xml:space="preserve"> PAGEREF _Toc178606723 \h </w:instrText>
-            </w:r>
-            <w:r>
-              <w:rPr>
-                <w:noProof/>
-                <w:webHidden/>
-                <w:sz w:val="18"/>
-                <w:szCs w:val="18"/>
-              </w:rPr>
-            </w:r>
-            <w:r>
-              <w:rPr>
-                <w:noProof/>
-                <w:webHidden/>
-                <w:sz w:val="18"/>
-                <w:szCs w:val="18"/>
-              </w:rPr>
-              <w:fldChar w:fldCharType="separate"/>
-            </w:r>
-            <w:r>
-              <w:rPr>
-                <w:noProof/>
-                <w:webHidden/>
-                <w:sz w:val="18"/>
-                <w:szCs w:val="18"/>
-              </w:rPr>
-              <w:t>8</w:t>
-            </w:r>
-            <w:r>
-              <w:rPr>
-                <w:noProof/>
-                <w:webHidden/>
-                <w:sz w:val="18"/>
-                <w:szCs w:val="18"/>
               </w:rPr>
               <w:fldChar w:fldCharType="end"/>
             </w:r>
@@ -6715,9 +5697,33 @@
     </w:p>
     <w:p>
       <w:pPr>
+        <w:rPr>
+          <w:rFonts w:ascii="Times New Roman" w:eastAsia="Times New Roman" w:hAnsi="Times New Roman" w:cs="Times New Roman"/>
+          <w:b/>
+          <w:bCs/>
+          <w:sz w:val="36"/>
+          <w:szCs w:val="36"/>
+          <w:lang w:eastAsia="en-GB"/>
+        </w:rPr>
+      </w:pPr>
+    </w:p>
+    <w:p>
+      <w:pPr>
+        <w:rPr>
+          <w:rFonts w:ascii="Times New Roman" w:eastAsia="Times New Roman" w:hAnsi="Times New Roman" w:cs="Times New Roman"/>
+          <w:b/>
+          <w:bCs/>
+          <w:sz w:val="36"/>
+          <w:szCs w:val="36"/>
+          <w:lang w:eastAsia="en-GB"/>
+        </w:rPr>
+      </w:pPr>
+    </w:p>
+    <w:p>
+      <w:pPr>
         <w:pStyle w:val="Heading1"/>
       </w:pPr>
-      <w:bookmarkStart w:id="0" w:name="_Toc178606694"/>
+      <w:bookmarkStart w:id="0" w:name="_Toc178692919"/>
       <w:r>
         <w:lastRenderedPageBreak/>
         <w:t>1. Installation and Setup</w:t>
@@ -6728,7 +5734,7 @@
       <w:pPr>
         <w:pStyle w:val="Heading3"/>
       </w:pPr>
-      <w:bookmarkStart w:id="1" w:name="_Toc178606695"/>
+      <w:bookmarkStart w:id="1" w:name="_Toc178692920"/>
       <w:r>
         <w:t>Node.js Requirement</w:t>
       </w:r>
@@ -6909,7 +5915,7 @@
           <w:lang w:eastAsia="en-GB"/>
         </w:rPr>
       </w:pPr>
-      <w:bookmarkStart w:id="2" w:name="_Toc178606696"/>
+      <w:bookmarkStart w:id="2" w:name="_Toc178692921"/>
       <w:r>
         <w:rPr>
           <w:rFonts w:ascii="Times New Roman" w:eastAsia="Times New Roman" w:hAnsi="Times New Roman" w:cs="Times New Roman"/>
@@ -7166,7 +6172,7 @@
           <w:lang w:eastAsia="en-GB"/>
         </w:rPr>
       </w:pPr>
-      <w:bookmarkStart w:id="3" w:name="_Toc178606697"/>
+      <w:bookmarkStart w:id="3" w:name="_Toc178692922"/>
       <w:r>
         <w:rPr>
           <w:rFonts w:ascii="Times New Roman" w:eastAsia="Times New Roman" w:hAnsi="Times New Roman" w:cs="Times New Roman"/>
@@ -7473,7 +6479,7 @@
           <w:lang w:eastAsia="en-GB"/>
         </w:rPr>
       </w:pPr>
-      <w:bookmarkStart w:id="4" w:name="_Toc178606698"/>
+      <w:bookmarkStart w:id="4" w:name="_Toc178692923"/>
       <w:r>
         <w:rPr>
           <w:rFonts w:ascii="Times New Roman" w:eastAsia="Times New Roman" w:hAnsi="Times New Roman" w:cs="Times New Roman"/>
@@ -7511,7 +6517,7 @@
           <w:lang w:eastAsia="en-GB"/>
         </w:rPr>
       </w:pPr>
-      <w:bookmarkStart w:id="5" w:name="_Toc178606699"/>
+      <w:bookmarkStart w:id="5" w:name="_Toc178692924"/>
       <w:r>
         <w:rPr>
           <w:rFonts w:ascii="Times New Roman" w:eastAsia="Times New Roman" w:hAnsi="Times New Roman" w:cs="Times New Roman"/>
@@ -7585,59 +6591,19 @@
           <w:szCs w:val="20"/>
           <w:lang w:eastAsia="en-GB"/>
         </w:rPr>
-        <w:t>npm init playwright@latest</w:t>
-      </w:r>
-    </w:p>
-    <w:p>
-      <w:pPr>
-        <w:spacing w:before="100" w:beforeAutospacing="1" w:after="100" w:afterAutospacing="1" w:line="240" w:lineRule="auto"/>
-        <w:outlineLvl w:val="2"/>
-        <w:rPr>
-          <w:rFonts w:ascii="Times New Roman" w:eastAsia="Times New Roman" w:hAnsi="Times New Roman" w:cs="Times New Roman"/>
-          <w:b/>
-          <w:bCs/>
-          <w:sz w:val="27"/>
-          <w:szCs w:val="27"/>
-          <w:lang w:eastAsia="en-GB"/>
-        </w:rPr>
-      </w:pPr>
-      <w:bookmarkStart w:id="6" w:name="_Toc178606700"/>
-      <w:r>
-        <w:rPr>
-          <w:rFonts w:ascii="Times New Roman" w:eastAsia="Times New Roman" w:hAnsi="Times New Roman" w:cs="Times New Roman"/>
-          <w:b/>
-          <w:bCs/>
-          <w:sz w:val="27"/>
-          <w:szCs w:val="27"/>
-          <w:lang w:eastAsia="en-GB"/>
-        </w:rPr>
-        <w:t>Updating Playwright</w:t>
-      </w:r>
-      <w:bookmarkEnd w:id="6"/>
-    </w:p>
-    <w:p>
-      <w:pPr>
-        <w:numPr>
-          <w:ilvl w:val="0"/>
-          <w:numId w:val="9"/>
-        </w:numPr>
-        <w:spacing w:before="100" w:beforeAutospacing="1" w:after="100" w:afterAutospacing="1" w:line="240" w:lineRule="auto"/>
-        <w:rPr>
-          <w:rFonts w:ascii="Times New Roman" w:eastAsia="Times New Roman" w:hAnsi="Times New Roman" w:cs="Times New Roman"/>
-          <w:sz w:val="24"/>
-          <w:szCs w:val="24"/>
-          <w:lang w:eastAsia="en-GB"/>
-        </w:rPr>
-      </w:pPr>
-      <w:r>
-        <w:rPr>
-          <w:rFonts w:ascii="Times New Roman" w:eastAsia="Times New Roman" w:hAnsi="Times New Roman" w:cs="Times New Roman"/>
-          <w:sz w:val="24"/>
-          <w:szCs w:val="24"/>
-          <w:lang w:eastAsia="en-GB"/>
-        </w:rPr>
-        <w:t>To update Playwright to the latest version, run:</w:t>
-      </w:r>
+        <w:t xml:space="preserve">npm init </w:t>
+      </w:r>
+      <w:proofErr w:type="spellStart"/>
+      <w:r>
+        <w:rPr>
+          <w:rFonts w:ascii="Times New Roman" w:eastAsia="Times New Roman" w:hAnsi="Times New Roman" w:cs="Times New Roman"/>
+          <w:sz w:val="20"/>
+          <w:szCs w:val="20"/>
+          <w:lang w:eastAsia="en-GB"/>
+        </w:rPr>
+        <w:t>playwright@latest</w:t>
+      </w:r>
+      <w:proofErr w:type="spellEnd"/>
     </w:p>
     <w:p>
       <w:pPr>
@@ -7665,70 +6631,9 @@
           <w:rFonts w:ascii="Times New Roman" w:eastAsia="Times New Roman" w:hAnsi="Times New Roman" w:cs="Times New Roman"/>
           <w:sz w:val="20"/>
           <w:szCs w:val="20"/>
-          <w:lang w:val="de-DE" w:eastAsia="en-GB"/>
-        </w:rPr>
-      </w:pPr>
-      <w:r>
-        <w:rPr>
-          <w:rFonts w:ascii="Times New Roman" w:eastAsia="Times New Roman" w:hAnsi="Times New Roman" w:cs="Times New Roman"/>
-          <w:sz w:val="20"/>
-          <w:szCs w:val="20"/>
-          <w:lang w:val="de-DE" w:eastAsia="en-GB"/>
-        </w:rPr>
-        <w:lastRenderedPageBreak/>
-        <w:t>npm install -D @playwright/test@latest</w:t>
-      </w:r>
-    </w:p>
-    <w:p>
-      <w:pPr>
-        <w:spacing w:before="100" w:beforeAutospacing="1" w:after="100" w:afterAutospacing="1" w:line="240" w:lineRule="auto"/>
-        <w:outlineLvl w:val="2"/>
-        <w:rPr>
-          <w:rFonts w:ascii="Times New Roman" w:eastAsia="Times New Roman" w:hAnsi="Times New Roman" w:cs="Times New Roman"/>
-          <w:b/>
-          <w:bCs/>
-          <w:sz w:val="27"/>
-          <w:szCs w:val="27"/>
-          <w:lang w:eastAsia="en-GB"/>
-        </w:rPr>
-      </w:pPr>
-      <w:bookmarkStart w:id="7" w:name="_Toc178606701"/>
-      <w:r>
-        <w:rPr>
-          <w:rFonts w:ascii="Times New Roman" w:eastAsia="Times New Roman" w:hAnsi="Times New Roman" w:cs="Times New Roman"/>
-          <w:b/>
-          <w:bCs/>
-          <w:sz w:val="27"/>
-          <w:szCs w:val="27"/>
-          <w:lang w:eastAsia="en-GB"/>
-        </w:rPr>
-        <w:t>Installing Browser Dependencies</w:t>
-      </w:r>
-      <w:bookmarkEnd w:id="7"/>
-    </w:p>
-    <w:p>
-      <w:pPr>
-        <w:numPr>
-          <w:ilvl w:val="0"/>
-          <w:numId w:val="10"/>
-        </w:numPr>
-        <w:spacing w:before="100" w:beforeAutospacing="1" w:after="100" w:afterAutospacing="1" w:line="240" w:lineRule="auto"/>
-        <w:rPr>
-          <w:rFonts w:ascii="Times New Roman" w:eastAsia="Times New Roman" w:hAnsi="Times New Roman" w:cs="Times New Roman"/>
-          <w:sz w:val="24"/>
-          <w:szCs w:val="24"/>
-          <w:lang w:eastAsia="en-GB"/>
-        </w:rPr>
-      </w:pPr>
-      <w:r>
-        <w:rPr>
-          <w:rFonts w:ascii="Times New Roman" w:eastAsia="Times New Roman" w:hAnsi="Times New Roman" w:cs="Times New Roman"/>
-          <w:sz w:val="24"/>
-          <w:szCs w:val="24"/>
-          <w:lang w:eastAsia="en-GB"/>
-        </w:rPr>
-        <w:t>If Playwright requires additional browser dependencies (e.g., for CI environments), install them using:</w:t>
-      </w:r>
+          <w:lang w:eastAsia="en-GB"/>
+        </w:rPr>
+      </w:pPr>
     </w:p>
     <w:p>
       <w:pPr>
@@ -7759,66 +6664,6 @@
           <w:lang w:eastAsia="en-GB"/>
         </w:rPr>
       </w:pPr>
-      <w:r>
-        <w:rPr>
-          <w:rFonts w:ascii="Times New Roman" w:eastAsia="Times New Roman" w:hAnsi="Times New Roman" w:cs="Times New Roman"/>
-          <w:sz w:val="20"/>
-          <w:szCs w:val="20"/>
-          <w:lang w:eastAsia="en-GB"/>
-        </w:rPr>
-        <w:t>npx playwright install --with-deps</w:t>
-      </w:r>
-    </w:p>
-    <w:p>
-      <w:pPr>
-        <w:spacing w:before="100" w:beforeAutospacing="1" w:after="100" w:afterAutospacing="1" w:line="240" w:lineRule="auto"/>
-        <w:outlineLvl w:val="2"/>
-        <w:rPr>
-          <w:rFonts w:ascii="Times New Roman" w:eastAsia="Times New Roman" w:hAnsi="Times New Roman" w:cs="Times New Roman"/>
-          <w:b/>
-          <w:bCs/>
-          <w:sz w:val="27"/>
-          <w:szCs w:val="27"/>
-          <w:lang w:eastAsia="en-GB"/>
-        </w:rPr>
-      </w:pPr>
-      <w:bookmarkStart w:id="8" w:name="_Toc178606702"/>
-      <w:r>
-        <w:rPr>
-          <w:rFonts w:ascii="Times New Roman" w:eastAsia="Times New Roman" w:hAnsi="Times New Roman" w:cs="Times New Roman"/>
-          <w:b/>
-          <w:bCs/>
-          <w:sz w:val="27"/>
-          <w:szCs w:val="27"/>
-          <w:lang w:eastAsia="en-GB"/>
-        </w:rPr>
-        <w:t>Checking Playwright Version</w:t>
-      </w:r>
-      <w:bookmarkEnd w:id="8"/>
-    </w:p>
-    <w:p>
-      <w:pPr>
-        <w:numPr>
-          <w:ilvl w:val="0"/>
-          <w:numId w:val="11"/>
-        </w:numPr>
-        <w:spacing w:before="100" w:beforeAutospacing="1" w:after="100" w:afterAutospacing="1" w:line="240" w:lineRule="auto"/>
-        <w:rPr>
-          <w:rFonts w:ascii="Times New Roman" w:eastAsia="Times New Roman" w:hAnsi="Times New Roman" w:cs="Times New Roman"/>
-          <w:sz w:val="24"/>
-          <w:szCs w:val="24"/>
-          <w:lang w:eastAsia="en-GB"/>
-        </w:rPr>
-      </w:pPr>
-      <w:r>
-        <w:rPr>
-          <w:rFonts w:ascii="Times New Roman" w:eastAsia="Times New Roman" w:hAnsi="Times New Roman" w:cs="Times New Roman"/>
-          <w:sz w:val="24"/>
-          <w:szCs w:val="24"/>
-          <w:lang w:eastAsia="en-GB"/>
-        </w:rPr>
-        <w:t>To verify the current version of Playwright installed, run:</w:t>
-      </w:r>
     </w:p>
     <w:p>
       <w:pPr>
@@ -7849,251 +6694,6 @@
           <w:lang w:eastAsia="en-GB"/>
         </w:rPr>
       </w:pPr>
-      <w:r>
-        <w:rPr>
-          <w:rFonts w:ascii="Times New Roman" w:eastAsia="Times New Roman" w:hAnsi="Times New Roman" w:cs="Times New Roman"/>
-          <w:sz w:val="20"/>
-          <w:szCs w:val="20"/>
-          <w:lang w:eastAsia="en-GB"/>
-        </w:rPr>
-        <w:t>npx playwright --version</w:t>
-      </w:r>
-    </w:p>
-    <w:p>
-      <w:pPr>
-        <w:spacing w:after="0" w:line="240" w:lineRule="auto"/>
-        <w:rPr>
-          <w:rFonts w:ascii="Times New Roman" w:eastAsia="Times New Roman" w:hAnsi="Times New Roman" w:cs="Times New Roman"/>
-          <w:sz w:val="24"/>
-          <w:szCs w:val="24"/>
-          <w:lang w:eastAsia="en-GB"/>
-        </w:rPr>
-      </w:pPr>
-      <w:r>
-        <w:rPr>
-          <w:rFonts w:ascii="Times New Roman" w:eastAsia="Times New Roman" w:hAnsi="Times New Roman" w:cs="Times New Roman"/>
-          <w:sz w:val="24"/>
-          <w:szCs w:val="24"/>
-          <w:lang w:eastAsia="en-GB"/>
-        </w:rPr>
-        <w:pict w14:anchorId="2A881734">
-          <v:rect id="_x0000_i1026" style="width:0;height:1.5pt" o:hralign="center" o:hrstd="t" o:hr="t" fillcolor="#a0a0a0" stroked="f"/>
-        </w:pict>
-      </w:r>
-    </w:p>
-    <w:p>
-      <w:pPr>
-        <w:spacing w:after="0" w:line="240" w:lineRule="auto"/>
-        <w:rPr>
-          <w:rFonts w:ascii="Times New Roman" w:eastAsia="Times New Roman" w:hAnsi="Times New Roman" w:cs="Times New Roman"/>
-          <w:sz w:val="24"/>
-          <w:szCs w:val="24"/>
-          <w:lang w:eastAsia="en-GB"/>
-        </w:rPr>
-      </w:pPr>
-    </w:p>
-    <w:p>
-      <w:pPr>
-        <w:pStyle w:val="ListParagraph"/>
-        <w:numPr>
-          <w:ilvl w:val="0"/>
-          <w:numId w:val="2"/>
-        </w:numPr>
-        <w:spacing w:before="100" w:beforeAutospacing="1" w:after="100" w:afterAutospacing="1" w:line="240" w:lineRule="auto"/>
-        <w:outlineLvl w:val="1"/>
-        <w:rPr>
-          <w:rFonts w:ascii="Times New Roman" w:eastAsia="Times New Roman" w:hAnsi="Times New Roman" w:cs="Times New Roman"/>
-          <w:b/>
-          <w:bCs/>
-          <w:sz w:val="36"/>
-          <w:szCs w:val="36"/>
-          <w:lang w:eastAsia="en-GB"/>
-        </w:rPr>
-      </w:pPr>
-      <w:bookmarkStart w:id="9" w:name="_Toc178606703"/>
-      <w:r>
-        <w:rPr>
-          <w:rFonts w:ascii="Times New Roman" w:eastAsia="Times New Roman" w:hAnsi="Times New Roman" w:cs="Times New Roman"/>
-          <w:b/>
-          <w:bCs/>
-          <w:sz w:val="36"/>
-          <w:szCs w:val="36"/>
-          <w:lang w:eastAsia="en-GB"/>
-        </w:rPr>
-        <w:t>Running Tests</w:t>
-      </w:r>
-      <w:bookmarkEnd w:id="9"/>
-    </w:p>
-    <w:p>
-      <w:pPr>
-        <w:spacing w:before="100" w:beforeAutospacing="1" w:after="100" w:afterAutospacing="1" w:line="240" w:lineRule="auto"/>
-        <w:rPr>
-          <w:rFonts w:ascii="Times New Roman" w:eastAsia="Times New Roman" w:hAnsi="Times New Roman" w:cs="Times New Roman"/>
-          <w:sz w:val="24"/>
-          <w:szCs w:val="24"/>
-          <w:lang w:eastAsia="en-GB"/>
-        </w:rPr>
-      </w:pPr>
-      <w:r>
-        <w:rPr>
-          <w:rFonts w:ascii="Times New Roman" w:eastAsia="Times New Roman" w:hAnsi="Times New Roman" w:cs="Times New Roman"/>
-          <w:sz w:val="24"/>
-          <w:szCs w:val="24"/>
-          <w:lang w:eastAsia="en-GB"/>
-        </w:rPr>
-        <w:t>A Playwright test script typically follows this structure:</w:t>
-      </w:r>
-    </w:p>
-    <w:p>
-      <w:pPr>
-        <w:numPr>
-          <w:ilvl w:val="0"/>
-          <w:numId w:val="19"/>
-        </w:numPr>
-        <w:spacing w:before="100" w:beforeAutospacing="1" w:after="100" w:afterAutospacing="1" w:line="240" w:lineRule="auto"/>
-        <w:rPr>
-          <w:rFonts w:ascii="Times New Roman" w:eastAsia="Times New Roman" w:hAnsi="Times New Roman" w:cs="Times New Roman"/>
-          <w:sz w:val="24"/>
-          <w:szCs w:val="24"/>
-          <w:lang w:eastAsia="en-GB"/>
-        </w:rPr>
-      </w:pPr>
-      <w:r>
-        <w:rPr>
-          <w:rFonts w:ascii="Times New Roman" w:eastAsia="Times New Roman" w:hAnsi="Times New Roman" w:cs="Times New Roman"/>
-          <w:b/>
-          <w:bCs/>
-          <w:sz w:val="24"/>
-          <w:szCs w:val="24"/>
-          <w:lang w:eastAsia="en-GB"/>
-        </w:rPr>
-        <w:t>Launching a browser</w:t>
-      </w:r>
-      <w:r>
-        <w:rPr>
-          <w:rFonts w:ascii="Times New Roman" w:eastAsia="Times New Roman" w:hAnsi="Times New Roman" w:cs="Times New Roman"/>
-          <w:sz w:val="24"/>
-          <w:szCs w:val="24"/>
-          <w:lang w:eastAsia="en-GB"/>
-        </w:rPr>
-        <w:t>.</w:t>
-      </w:r>
-    </w:p>
-    <w:p>
-      <w:pPr>
-        <w:numPr>
-          <w:ilvl w:val="0"/>
-          <w:numId w:val="19"/>
-        </w:numPr>
-        <w:spacing w:before="100" w:beforeAutospacing="1" w:after="100" w:afterAutospacing="1" w:line="240" w:lineRule="auto"/>
-        <w:rPr>
-          <w:rFonts w:ascii="Times New Roman" w:eastAsia="Times New Roman" w:hAnsi="Times New Roman" w:cs="Times New Roman"/>
-          <w:sz w:val="24"/>
-          <w:szCs w:val="24"/>
-          <w:lang w:eastAsia="en-GB"/>
-        </w:rPr>
-      </w:pPr>
-      <w:r>
-        <w:rPr>
-          <w:rFonts w:ascii="Times New Roman" w:eastAsia="Times New Roman" w:hAnsi="Times New Roman" w:cs="Times New Roman"/>
-          <w:b/>
-          <w:bCs/>
-          <w:sz w:val="24"/>
-          <w:szCs w:val="24"/>
-          <w:lang w:eastAsia="en-GB"/>
-        </w:rPr>
-        <w:t>Navigating to a webpage</w:t>
-      </w:r>
-      <w:r>
-        <w:rPr>
-          <w:rFonts w:ascii="Times New Roman" w:eastAsia="Times New Roman" w:hAnsi="Times New Roman" w:cs="Times New Roman"/>
-          <w:sz w:val="24"/>
-          <w:szCs w:val="24"/>
-          <w:lang w:eastAsia="en-GB"/>
-        </w:rPr>
-        <w:t>.</w:t>
-      </w:r>
-    </w:p>
-    <w:p>
-      <w:pPr>
-        <w:numPr>
-          <w:ilvl w:val="0"/>
-          <w:numId w:val="19"/>
-        </w:numPr>
-        <w:spacing w:before="100" w:beforeAutospacing="1" w:after="100" w:afterAutospacing="1" w:line="240" w:lineRule="auto"/>
-        <w:rPr>
-          <w:rFonts w:ascii="Times New Roman" w:eastAsia="Times New Roman" w:hAnsi="Times New Roman" w:cs="Times New Roman"/>
-          <w:sz w:val="24"/>
-          <w:szCs w:val="24"/>
-          <w:lang w:eastAsia="en-GB"/>
-        </w:rPr>
-      </w:pPr>
-      <w:r>
-        <w:rPr>
-          <w:rFonts w:ascii="Times New Roman" w:eastAsia="Times New Roman" w:hAnsi="Times New Roman" w:cs="Times New Roman"/>
-          <w:b/>
-          <w:bCs/>
-          <w:sz w:val="24"/>
-          <w:szCs w:val="24"/>
-          <w:lang w:eastAsia="en-GB"/>
-        </w:rPr>
-        <w:t>Interacting with UI elements</w:t>
-      </w:r>
-      <w:r>
-        <w:rPr>
-          <w:rFonts w:ascii="Times New Roman" w:eastAsia="Times New Roman" w:hAnsi="Times New Roman" w:cs="Times New Roman"/>
-          <w:sz w:val="24"/>
-          <w:szCs w:val="24"/>
-          <w:lang w:eastAsia="en-GB"/>
-        </w:rPr>
-        <w:t>.</w:t>
-      </w:r>
-    </w:p>
-    <w:p>
-      <w:pPr>
-        <w:numPr>
-          <w:ilvl w:val="0"/>
-          <w:numId w:val="19"/>
-        </w:numPr>
-        <w:spacing w:before="100" w:beforeAutospacing="1" w:after="100" w:afterAutospacing="1" w:line="240" w:lineRule="auto"/>
-        <w:rPr>
-          <w:rFonts w:ascii="Times New Roman" w:eastAsia="Times New Roman" w:hAnsi="Times New Roman" w:cs="Times New Roman"/>
-          <w:sz w:val="24"/>
-          <w:szCs w:val="24"/>
-          <w:lang w:eastAsia="en-GB"/>
-        </w:rPr>
-      </w:pPr>
-      <w:r>
-        <w:rPr>
-          <w:rFonts w:ascii="Times New Roman" w:eastAsia="Times New Roman" w:hAnsi="Times New Roman" w:cs="Times New Roman"/>
-          <w:b/>
-          <w:bCs/>
-          <w:sz w:val="24"/>
-          <w:szCs w:val="24"/>
-          <w:lang w:eastAsia="en-GB"/>
-        </w:rPr>
-        <w:t xml:space="preserve">Verifying expected </w:t>
-      </w:r>
-      <w:r>
-        <w:rPr>
-          <w:rFonts w:ascii="Times New Roman" w:eastAsia="Times New Roman" w:hAnsi="Times New Roman" w:cs="Times New Roman"/>
-          <w:b/>
-          <w:bCs/>
-          <w:sz w:val="24"/>
-          <w:szCs w:val="24"/>
-          <w:lang w:eastAsia="en-GB"/>
-        </w:rPr>
-        <w:t>behaviour</w:t>
-      </w:r>
-      <w:r>
-        <w:rPr>
-          <w:rFonts w:ascii="Times New Roman" w:eastAsia="Times New Roman" w:hAnsi="Times New Roman" w:cs="Times New Roman"/>
-          <w:sz w:val="24"/>
-          <w:szCs w:val="24"/>
-          <w:lang w:eastAsia="en-GB"/>
-        </w:rPr>
-        <w:t xml:space="preserve"> (using assertions).</w:t>
-      </w:r>
     </w:p>
     <w:p>
       <w:pPr>
@@ -8116,26 +6716,14 @@
           <w:tab w:val="left" w:pos="14656"/>
         </w:tabs>
         <w:spacing w:after="0" w:line="240" w:lineRule="auto"/>
-        <w:rPr>
-          <w:rFonts w:ascii="Times New Roman" w:eastAsia="Times New Roman" w:hAnsi="Times New Roman" w:cs="Times New Roman"/>
-          <w:b/>
-          <w:bCs/>
-          <w:sz w:val="27"/>
-          <w:szCs w:val="27"/>
-          <w:lang w:eastAsia="en-GB"/>
-        </w:rPr>
-      </w:pPr>
-      <w:r>
-        <w:rPr>
-          <w:rFonts w:ascii="Times New Roman" w:eastAsia="Times New Roman" w:hAnsi="Times New Roman" w:cs="Times New Roman"/>
-          <w:b/>
-          <w:bCs/>
-          <w:sz w:val="27"/>
-          <w:szCs w:val="27"/>
-          <w:lang w:eastAsia="en-GB"/>
-        </w:rPr>
-        <w:t>Running Recorder</w:t>
-      </w:r>
+        <w:ind w:left="720"/>
+        <w:rPr>
+          <w:rFonts w:ascii="Times New Roman" w:eastAsia="Times New Roman" w:hAnsi="Times New Roman" w:cs="Times New Roman"/>
+          <w:sz w:val="20"/>
+          <w:szCs w:val="20"/>
+          <w:lang w:eastAsia="en-GB"/>
+        </w:rPr>
+      </w:pPr>
     </w:p>
     <w:p>
       <w:pPr>
@@ -8158,6 +6746,7 @@
           <w:tab w:val="left" w:pos="14656"/>
         </w:tabs>
         <w:spacing w:after="0" w:line="240" w:lineRule="auto"/>
+        <w:ind w:left="720"/>
         <w:rPr>
           <w:rFonts w:ascii="Times New Roman" w:eastAsia="Times New Roman" w:hAnsi="Times New Roman" w:cs="Times New Roman"/>
           <w:sz w:val="20"/>
@@ -8166,408 +6755,6 @@
         </w:rPr>
       </w:pPr>
     </w:p>
-    <w:p>
-      <w:pPr>
-        <w:pStyle w:val="ListParagraph"/>
-        <w:numPr>
-          <w:ilvl w:val="0"/>
-          <w:numId w:val="3"/>
-        </w:numPr>
-        <w:rPr>
-          <w:rFonts w:ascii="Times New Roman" w:hAnsi="Times New Roman" w:cs="Times New Roman"/>
-        </w:rPr>
-      </w:pPr>
-      <w:r>
-        <w:rPr>
-          <w:rFonts w:ascii="Times New Roman" w:hAnsi="Times New Roman" w:cs="Times New Roman"/>
-          <w:b/>
-          <w:bCs/>
-        </w:rPr>
-        <w:t>PS C:\Users\Boyd\Documents\GitHub\playwrite\BlazorApp&gt;</w:t>
-      </w:r>
-      <w:r>
-        <w:rPr>
-          <w:rFonts w:ascii="Times New Roman" w:hAnsi="Times New Roman" w:cs="Times New Roman"/>
-        </w:rPr>
-        <w:t xml:space="preserve"> cd C:\Users\Boyd\Documents\GitHub\playwrite\BlazorApp</w:t>
-      </w:r>
-    </w:p>
-    <w:p>
-      <w:pPr>
-        <w:pStyle w:val="ListParagraph"/>
-        <w:numPr>
-          <w:ilvl w:val="0"/>
-          <w:numId w:val="3"/>
-        </w:numPr>
-        <w:rPr>
-          <w:rFonts w:ascii="Times New Roman" w:hAnsi="Times New Roman" w:cs="Times New Roman"/>
-          <w:b/>
-          <w:bCs/>
-        </w:rPr>
-      </w:pPr>
-      <w:r>
-        <w:rPr>
-          <w:rFonts w:ascii="Times New Roman" w:hAnsi="Times New Roman" w:cs="Times New Roman"/>
-          <w:b/>
-          <w:bCs/>
-        </w:rPr>
-        <w:t>&gt;&gt;</w:t>
-      </w:r>
-    </w:p>
-    <w:p>
-      <w:pPr>
-        <w:pStyle w:val="ListParagraph"/>
-        <w:numPr>
-          <w:ilvl w:val="0"/>
-          <w:numId w:val="3"/>
-        </w:numPr>
-        <w:rPr>
-          <w:rFonts w:ascii="Times New Roman" w:hAnsi="Times New Roman" w:cs="Times New Roman"/>
-        </w:rPr>
-      </w:pPr>
-      <w:r>
-        <w:rPr>
-          <w:rFonts w:ascii="Times New Roman" w:hAnsi="Times New Roman" w:cs="Times New Roman"/>
-          <w:b/>
-          <w:bCs/>
-        </w:rPr>
-        <w:t>PS C:\Users\Boyd\Documents\GitHub\playwrite\BlazorApp&gt;</w:t>
-      </w:r>
-      <w:r>
-        <w:rPr>
-          <w:rFonts w:ascii="Times New Roman" w:hAnsi="Times New Roman" w:cs="Times New Roman"/>
-        </w:rPr>
-        <w:t xml:space="preserve"> npm init -y</w:t>
-      </w:r>
-    </w:p>
-    <w:p>
-      <w:pPr>
-        <w:pStyle w:val="ListParagraph"/>
-        <w:numPr>
-          <w:ilvl w:val="0"/>
-          <w:numId w:val="3"/>
-        </w:numPr>
-        <w:rPr>
-          <w:rFonts w:ascii="Times New Roman" w:hAnsi="Times New Roman" w:cs="Times New Roman"/>
-        </w:rPr>
-      </w:pPr>
-    </w:p>
-    <w:p>
-      <w:pPr>
-        <w:pStyle w:val="ListParagraph"/>
-        <w:numPr>
-          <w:ilvl w:val="0"/>
-          <w:numId w:val="3"/>
-        </w:numPr>
-        <w:rPr>
-          <w:rFonts w:ascii="Times New Roman" w:hAnsi="Times New Roman" w:cs="Times New Roman"/>
-        </w:rPr>
-      </w:pPr>
-      <w:r>
-        <w:rPr>
-          <w:rFonts w:ascii="Times New Roman" w:hAnsi="Times New Roman" w:cs="Times New Roman"/>
-          <w:b/>
-          <w:bCs/>
-        </w:rPr>
-        <w:t>PS C:\Users\Boyd\Documents\GitHub\playwrite\BlazorApp&gt;</w:t>
-      </w:r>
-      <w:r>
-        <w:rPr>
-          <w:rFonts w:ascii="Times New Roman" w:hAnsi="Times New Roman" w:cs="Times New Roman"/>
-        </w:rPr>
-        <w:t xml:space="preserve"> npm install playwright --save-dev</w:t>
-      </w:r>
-    </w:p>
-    <w:p>
-      <w:pPr>
-        <w:pStyle w:val="ListParagraph"/>
-        <w:numPr>
-          <w:ilvl w:val="0"/>
-          <w:numId w:val="3"/>
-        </w:numPr>
-        <w:rPr>
-          <w:rFonts w:ascii="Times New Roman" w:hAnsi="Times New Roman" w:cs="Times New Roman"/>
-        </w:rPr>
-      </w:pPr>
-    </w:p>
-    <w:p>
-      <w:pPr>
-        <w:pStyle w:val="ListParagraph"/>
-        <w:numPr>
-          <w:ilvl w:val="0"/>
-          <w:numId w:val="3"/>
-        </w:numPr>
-        <w:rPr>
-          <w:rFonts w:ascii="Times New Roman" w:hAnsi="Times New Roman" w:cs="Times New Roman"/>
-        </w:rPr>
-      </w:pPr>
-      <w:r>
-        <w:rPr>
-          <w:rFonts w:ascii="Times New Roman" w:hAnsi="Times New Roman" w:cs="Times New Roman"/>
-          <w:b/>
-          <w:bCs/>
-        </w:rPr>
-        <w:t>PS C:\Users\Boyd\Documents\GitHub\playwrite\BlazorApp</w:t>
-      </w:r>
-      <w:r>
-        <w:rPr>
-          <w:rFonts w:ascii="Times New Roman" w:hAnsi="Times New Roman" w:cs="Times New Roman"/>
-        </w:rPr>
-        <w:t>&gt; npx playwright install</w:t>
-      </w:r>
-    </w:p>
-    <w:p>
-      <w:pPr>
-        <w:pStyle w:val="ListParagraph"/>
-        <w:numPr>
-          <w:ilvl w:val="0"/>
-          <w:numId w:val="3"/>
-        </w:numPr>
-        <w:rPr>
-          <w:rFonts w:ascii="Times New Roman" w:hAnsi="Times New Roman" w:cs="Times New Roman"/>
-          <w:b/>
-          <w:bCs/>
-        </w:rPr>
-      </w:pPr>
-      <w:r>
-        <w:rPr>
-          <w:rFonts w:ascii="Times New Roman" w:hAnsi="Times New Roman" w:cs="Times New Roman"/>
-          <w:b/>
-          <w:bCs/>
-        </w:rPr>
-        <w:t>&gt;&gt;</w:t>
-      </w:r>
-    </w:p>
-    <w:p>
-      <w:pPr>
-        <w:pStyle w:val="ListParagraph"/>
-        <w:numPr>
-          <w:ilvl w:val="0"/>
-          <w:numId w:val="3"/>
-        </w:numPr>
-        <w:rPr>
-          <w:rFonts w:ascii="Times New Roman" w:hAnsi="Times New Roman" w:cs="Times New Roman"/>
-        </w:rPr>
-      </w:pPr>
-      <w:r>
-        <w:rPr>
-          <w:rFonts w:ascii="Times New Roman" w:hAnsi="Times New Roman" w:cs="Times New Roman"/>
-          <w:b/>
-          <w:bCs/>
-        </w:rPr>
-        <w:t>Run code in different terminal</w:t>
-      </w:r>
-      <w:r>
-        <w:rPr>
-          <w:rFonts w:ascii="Times New Roman" w:hAnsi="Times New Roman" w:cs="Times New Roman"/>
-        </w:rPr>
-        <w:t>(dotnet run)</w:t>
-      </w:r>
-    </w:p>
-    <w:p>
-      <w:pPr>
-        <w:pStyle w:val="ListParagraph"/>
-        <w:numPr>
-          <w:ilvl w:val="0"/>
-          <w:numId w:val="3"/>
-        </w:numPr>
-        <w:rPr>
-          <w:rFonts w:ascii="Times New Roman" w:hAnsi="Times New Roman" w:cs="Times New Roman"/>
-        </w:rPr>
-      </w:pPr>
-      <w:r>
-        <w:rPr>
-          <w:rFonts w:ascii="Times New Roman" w:hAnsi="Times New Roman" w:cs="Times New Roman"/>
-          <w:b/>
-          <w:bCs/>
-        </w:rPr>
-        <w:t>PS C:\Users\Boyd\Documents\GitHub\playwrite\BlazorApp&gt;</w:t>
-      </w:r>
-      <w:r>
-        <w:rPr>
-          <w:rFonts w:ascii="Times New Roman" w:hAnsi="Times New Roman" w:cs="Times New Roman"/>
-        </w:rPr>
-        <w:t xml:space="preserve"> npx playwright </w:t>
-      </w:r>
-      <w:proofErr w:type="spellStart"/>
-      <w:r>
-        <w:rPr>
-          <w:rFonts w:ascii="Times New Roman" w:hAnsi="Times New Roman" w:cs="Times New Roman"/>
-        </w:rPr>
-        <w:t>codegen</w:t>
-      </w:r>
-      <w:proofErr w:type="spellEnd"/>
-      <w:r>
-        <w:rPr>
-          <w:rFonts w:ascii="Times New Roman" w:hAnsi="Times New Roman" w:cs="Times New Roman"/>
-        </w:rPr>
-        <w:t xml:space="preserve"> </w:t>
-      </w:r>
-      <w:hyperlink r:id="rId7" w:history="1">
-        <w:r>
-          <w:rPr>
-            <w:rStyle w:val="Hyperlink"/>
-            <w:rFonts w:ascii="Times New Roman" w:hAnsi="Times New Roman" w:cs="Times New Roman"/>
-          </w:rPr>
-          <w:t>http://localhost:5128</w:t>
-        </w:r>
-      </w:hyperlink>
-    </w:p>
-    <w:p>
-      <w:pPr>
-        <w:pStyle w:val="ListParagraph"/>
-        <w:numPr>
-          <w:ilvl w:val="0"/>
-          <w:numId w:val="3"/>
-        </w:numPr>
-      </w:pPr>
-      <w:r>
-        <w:rPr>
-          <w:rFonts w:ascii="Times New Roman" w:hAnsi="Times New Roman" w:cs="Times New Roman"/>
-        </w:rPr>
-        <w:t>Make sure its recording, once finished copy the code make a spec.js</w:t>
-      </w:r>
-      <w:r>
-        <w:rPr>
-          <w:rFonts w:ascii="Times New Roman" w:hAnsi="Times New Roman" w:cs="Times New Roman"/>
-        </w:rPr>
-        <w:t xml:space="preserve">((only difference to typescript should be </w:t>
-      </w:r>
-      <w:r>
-        <w:rPr>
-          <w:rFonts w:ascii="Times New Roman" w:hAnsi="Times New Roman" w:cs="Times New Roman"/>
-          <w:b/>
-          <w:bCs/>
-        </w:rPr>
-        <w:t>Run(</w:t>
-      </w:r>
-      <w:r>
-        <w:rPr>
-          <w:rFonts w:ascii="Cascadia Mono" w:hAnsi="Cascadia Mono" w:cs="Cascadia Mono"/>
-          <w:color w:val="000000"/>
-          <w:sz w:val="19"/>
-          <w:szCs w:val="19"/>
-          <w:highlight w:val="white"/>
-        </w:rPr>
-        <w:t xml:space="preserve">npm install </w:t>
-      </w:r>
-      <w:proofErr w:type="spellStart"/>
-      <w:r>
-        <w:rPr>
-          <w:rFonts w:ascii="Cascadia Mono" w:hAnsi="Cascadia Mono" w:cs="Cascadia Mono"/>
-          <w:color w:val="000000"/>
-          <w:sz w:val="19"/>
-          <w:szCs w:val="19"/>
-          <w:highlight w:val="white"/>
-        </w:rPr>
-        <w:t>ts</w:t>
-      </w:r>
-      <w:proofErr w:type="spellEnd"/>
-      <w:r>
-        <w:rPr>
-          <w:rFonts w:ascii="Cascadia Mono" w:hAnsi="Cascadia Mono" w:cs="Cascadia Mono"/>
-          <w:color w:val="000000"/>
-          <w:sz w:val="19"/>
-          <w:szCs w:val="19"/>
-          <w:highlight w:val="white"/>
-        </w:rPr>
-        <w:t>-node @types/node --save-dev</w:t>
-      </w:r>
-      <w:r>
-        <w:rPr>
-          <w:rFonts w:ascii="Cascadia Mono" w:hAnsi="Cascadia Mono" w:cs="Cascadia Mono"/>
-          <w:color w:val="000000"/>
-          <w:sz w:val="19"/>
-          <w:szCs w:val="19"/>
-        </w:rPr>
-        <w:t xml:space="preserve">) and </w:t>
-      </w:r>
-      <w:proofErr w:type="spellStart"/>
-      <w:r>
-        <w:rPr>
-          <w:rFonts w:ascii="Cascadia Mono" w:hAnsi="Cascadia Mono" w:cs="Cascadia Mono"/>
-          <w:color w:val="000000"/>
-          <w:sz w:val="19"/>
-          <w:szCs w:val="19"/>
-        </w:rPr>
-        <w:t>spec.ts</w:t>
-      </w:r>
-      <w:proofErr w:type="spellEnd"/>
-      <w:r>
-        <w:rPr>
-          <w:rFonts w:ascii="Cascadia Mono" w:hAnsi="Cascadia Mono" w:cs="Cascadia Mono"/>
-          <w:color w:val="000000"/>
-          <w:sz w:val="19"/>
-          <w:szCs w:val="19"/>
-        </w:rPr>
-        <w:t>)</w:t>
-      </w:r>
-      <w:r>
-        <w:rPr>
-          <w:rFonts w:ascii="Times New Roman" w:hAnsi="Times New Roman" w:cs="Times New Roman"/>
-        </w:rPr>
-        <w:t xml:space="preserve"> file past</w:t>
-      </w:r>
-      <w:r>
-        <w:rPr>
-          <w:rFonts w:ascii="Times New Roman" w:hAnsi="Times New Roman" w:cs="Times New Roman"/>
-        </w:rPr>
-        <w:t>e</w:t>
-      </w:r>
-      <w:r>
-        <w:rPr>
-          <w:rFonts w:ascii="Times New Roman" w:hAnsi="Times New Roman" w:cs="Times New Roman"/>
-        </w:rPr>
-        <w:t xml:space="preserve"> the code into it fix the structure. </w:t>
-      </w:r>
-      <w:r>
-        <w:rPr>
-          <w:rFonts w:ascii="Times New Roman" w:hAnsi="Times New Roman" w:cs="Times New Roman"/>
-          <w:b/>
-          <w:bCs/>
-        </w:rPr>
-        <w:t>Run the code using</w:t>
-      </w:r>
-      <w:r>
-        <w:rPr>
-          <w:rFonts w:ascii="Times New Roman" w:hAnsi="Times New Roman" w:cs="Times New Roman"/>
-        </w:rPr>
-        <w:t xml:space="preserve"> </w:t>
-      </w:r>
-      <w:r>
-        <w:t xml:space="preserve"> “npx playwright test –ui”</w:t>
-      </w:r>
-      <w:r>
-        <w:rPr>
-          <w:b/>
-          <w:bCs/>
-        </w:rPr>
-        <w:t>(better ui),</w:t>
-      </w:r>
-      <w:r>
-        <w:t xml:space="preserve"> </w:t>
-      </w:r>
-      <w:r>
-        <w:rPr>
-          <w:b/>
-          <w:bCs/>
-        </w:rPr>
-        <w:t>or</w:t>
-      </w:r>
-      <w:r>
-        <w:t xml:space="preserve"> “npx playwright test”</w:t>
-      </w:r>
-      <w:r>
-        <w:rPr>
-          <w:b/>
-          <w:bCs/>
-        </w:rPr>
-        <w:t>(answers)</w:t>
-      </w:r>
-    </w:p>
-    <w:p/>
-    <w:p/>
-    <w:p/>
     <w:p>
       <w:pPr>
         <w:spacing w:before="100" w:beforeAutospacing="1" w:after="100" w:afterAutospacing="1" w:line="240" w:lineRule="auto"/>
@@ -8581,7 +6768,7 @@
           <w:lang w:eastAsia="en-GB"/>
         </w:rPr>
       </w:pPr>
-      <w:bookmarkStart w:id="10" w:name="_Toc178606704"/>
+      <w:bookmarkStart w:id="6" w:name="_Toc178692925"/>
       <w:r>
         <w:rPr>
           <w:rFonts w:ascii="Times New Roman" w:eastAsia="Times New Roman" w:hAnsi="Times New Roman" w:cs="Times New Roman"/>
@@ -8592,15 +6779,15 @@
           <w:lang w:eastAsia="en-GB"/>
         </w:rPr>
         <w:lastRenderedPageBreak/>
-        <w:t>Running All Tests</w:t>
-      </w:r>
-      <w:bookmarkEnd w:id="10"/>
+        <w:t>Updating Playwright</w:t>
+      </w:r>
+      <w:bookmarkEnd w:id="6"/>
     </w:p>
     <w:p>
       <w:pPr>
         <w:numPr>
           <w:ilvl w:val="0"/>
-          <w:numId w:val="4"/>
+          <w:numId w:val="9"/>
         </w:numPr>
         <w:spacing w:before="100" w:beforeAutospacing="1" w:after="100" w:afterAutospacing="1" w:line="240" w:lineRule="auto"/>
         <w:rPr>
@@ -8617,7 +6804,7 @@
           <w:szCs w:val="24"/>
           <w:lang w:eastAsia="en-GB"/>
         </w:rPr>
-        <w:t>To run all tests across multiple browsers (Chromium, Firefox, WebKit), use:</w:t>
+        <w:t>To update Playwright to the latest version, run:</w:t>
       </w:r>
     </w:p>
     <w:p>
@@ -8646,7 +6833,7 @@
           <w:rFonts w:ascii="Times New Roman" w:eastAsia="Times New Roman" w:hAnsi="Times New Roman" w:cs="Times New Roman"/>
           <w:sz w:val="20"/>
           <w:szCs w:val="20"/>
-          <w:lang w:eastAsia="en-GB"/>
+          <w:lang w:val="de-DE" w:eastAsia="en-GB"/>
         </w:rPr>
       </w:pPr>
       <w:r>
@@ -8654,9 +6841,60 @@
           <w:rFonts w:ascii="Times New Roman" w:eastAsia="Times New Roman" w:hAnsi="Times New Roman" w:cs="Times New Roman"/>
           <w:sz w:val="20"/>
           <w:szCs w:val="20"/>
-          <w:lang w:eastAsia="en-GB"/>
-        </w:rPr>
-        <w:t>npx playwright test</w:t>
+          <w:lang w:val="de-DE" w:eastAsia="en-GB"/>
+        </w:rPr>
+        <w:t>npm install -D @playwright/test@latest</w:t>
+      </w:r>
+    </w:p>
+    <w:p>
+      <w:pPr>
+        <w:spacing w:before="100" w:beforeAutospacing="1" w:after="100" w:afterAutospacing="1" w:line="240" w:lineRule="auto"/>
+        <w:outlineLvl w:val="2"/>
+        <w:rPr>
+          <w:rFonts w:ascii="Times New Roman" w:eastAsia="Times New Roman" w:hAnsi="Times New Roman" w:cs="Times New Roman"/>
+          <w:b/>
+          <w:bCs/>
+          <w:sz w:val="27"/>
+          <w:szCs w:val="27"/>
+          <w:lang w:eastAsia="en-GB"/>
+        </w:rPr>
+      </w:pPr>
+      <w:bookmarkStart w:id="7" w:name="_Toc178692926"/>
+      <w:r>
+        <w:rPr>
+          <w:rFonts w:ascii="Times New Roman" w:eastAsia="Times New Roman" w:hAnsi="Times New Roman" w:cs="Times New Roman"/>
+          <w:b/>
+          <w:bCs/>
+          <w:sz w:val="27"/>
+          <w:szCs w:val="27"/>
+          <w:lang w:eastAsia="en-GB"/>
+        </w:rPr>
+        <w:t>Installing Browser Dependencies</w:t>
+      </w:r>
+      <w:bookmarkEnd w:id="7"/>
+    </w:p>
+    <w:p>
+      <w:pPr>
+        <w:numPr>
+          <w:ilvl w:val="0"/>
+          <w:numId w:val="10"/>
+        </w:numPr>
+        <w:spacing w:before="100" w:beforeAutospacing="1" w:after="100" w:afterAutospacing="1" w:line="240" w:lineRule="auto"/>
+        <w:rPr>
+          <w:rFonts w:ascii="Times New Roman" w:eastAsia="Times New Roman" w:hAnsi="Times New Roman" w:cs="Times New Roman"/>
+          <w:sz w:val="24"/>
+          <w:szCs w:val="24"/>
+          <w:lang w:eastAsia="en-GB"/>
+        </w:rPr>
+      </w:pPr>
+      <w:r>
+        <w:rPr>
+          <w:rFonts w:ascii="Times New Roman" w:eastAsia="Times New Roman" w:hAnsi="Times New Roman" w:cs="Times New Roman"/>
+          <w:sz w:val="24"/>
+          <w:szCs w:val="24"/>
+          <w:lang w:eastAsia="en-GB"/>
+        </w:rPr>
+        <w:t>If Playwright requires additional browser dependencies (e.g., for CI environments), install them using:</w:t>
       </w:r>
     </w:p>
     <w:p>
@@ -8688,6 +6926,15 @@
           <w:lang w:eastAsia="en-GB"/>
         </w:rPr>
       </w:pPr>
+      <w:r>
+        <w:rPr>
+          <w:rFonts w:ascii="Times New Roman" w:eastAsia="Times New Roman" w:hAnsi="Times New Roman" w:cs="Times New Roman"/>
+          <w:sz w:val="20"/>
+          <w:szCs w:val="20"/>
+          <w:lang w:eastAsia="en-GB"/>
+        </w:rPr>
+        <w:t>npx playwright install --with-deps</w:t>
+      </w:r>
     </w:p>
     <w:p>
       <w:pPr>
@@ -8702,7 +6949,7 @@
           <w:lang w:eastAsia="en-GB"/>
         </w:rPr>
       </w:pPr>
-      <w:bookmarkStart w:id="11" w:name="_Toc178606705"/>
+      <w:bookmarkStart w:id="8" w:name="_Toc178692927"/>
       <w:r>
         <w:rPr>
           <w:rFonts w:ascii="Times New Roman" w:eastAsia="Times New Roman" w:hAnsi="Times New Roman" w:cs="Times New Roman"/>
@@ -8712,15 +6959,15 @@
           <w:szCs w:val="27"/>
           <w:lang w:eastAsia="en-GB"/>
         </w:rPr>
-        <w:t>Running a Specific Test</w:t>
-      </w:r>
-      <w:bookmarkEnd w:id="11"/>
+        <w:t>Checking Playwright Version</w:t>
+      </w:r>
+      <w:bookmarkEnd w:id="8"/>
     </w:p>
     <w:p>
       <w:pPr>
         <w:numPr>
           <w:ilvl w:val="0"/>
-          <w:numId w:val="5"/>
+          <w:numId w:val="11"/>
         </w:numPr>
         <w:spacing w:before="100" w:beforeAutospacing="1" w:after="100" w:afterAutospacing="1" w:line="240" w:lineRule="auto"/>
         <w:rPr>
@@ -8737,25 +6984,7 @@
           <w:szCs w:val="24"/>
           <w:lang w:eastAsia="en-GB"/>
         </w:rPr>
-        <w:t xml:space="preserve">To run a specific test file (e.g., </w:t>
-      </w:r>
-      <w:r>
-        <w:rPr>
-          <w:rFonts w:ascii="Times New Roman" w:eastAsia="Times New Roman" w:hAnsi="Times New Roman" w:cs="Times New Roman"/>
-          <w:sz w:val="20"/>
-          <w:szCs w:val="20"/>
-          <w:lang w:eastAsia="en-GB"/>
-        </w:rPr>
-        <w:t>weather.spec.js</w:t>
-      </w:r>
-      <w:r>
-        <w:rPr>
-          <w:rFonts w:ascii="Times New Roman" w:eastAsia="Times New Roman" w:hAnsi="Times New Roman" w:cs="Times New Roman"/>
-          <w:sz w:val="24"/>
-          <w:szCs w:val="24"/>
-          <w:lang w:eastAsia="en-GB"/>
-        </w:rPr>
-        <w:t>), run:</w:t>
+        <w:t>To verify the current version of Playwright installed, run:</w:t>
       </w:r>
     </w:p>
     <w:p>
@@ -8794,41 +7023,99 @@
           <w:szCs w:val="20"/>
           <w:lang w:eastAsia="en-GB"/>
         </w:rPr>
-        <w:t>npx playwright test weather.spec.js</w:t>
+        <w:t>npx playwright --version</w:t>
       </w:r>
     </w:p>
     <w:p>
       <w:pPr>
+        <w:spacing w:after="0" w:line="240" w:lineRule="auto"/>
+        <w:rPr>
+          <w:rFonts w:ascii="Times New Roman" w:eastAsia="Times New Roman" w:hAnsi="Times New Roman" w:cs="Times New Roman"/>
+          <w:sz w:val="24"/>
+          <w:szCs w:val="24"/>
+          <w:lang w:eastAsia="en-GB"/>
+        </w:rPr>
+      </w:pPr>
+      <w:r>
+        <w:rPr>
+          <w:rFonts w:ascii="Times New Roman" w:eastAsia="Times New Roman" w:hAnsi="Times New Roman" w:cs="Times New Roman"/>
+          <w:sz w:val="24"/>
+          <w:szCs w:val="24"/>
+          <w:lang w:eastAsia="en-GB"/>
+        </w:rPr>
+        <w:pict w14:anchorId="2A881734">
+          <v:rect id="_x0000_i1026" style="width:0;height:1.5pt" o:hralign="center" o:hrstd="t" o:hr="t" fillcolor="#a0a0a0" stroked="f"/>
+        </w:pict>
+      </w:r>
+    </w:p>
+    <w:p>
+      <w:pPr>
+        <w:spacing w:after="0" w:line="240" w:lineRule="auto"/>
+        <w:rPr>
+          <w:rFonts w:ascii="Times New Roman" w:eastAsia="Times New Roman" w:hAnsi="Times New Roman" w:cs="Times New Roman"/>
+          <w:sz w:val="24"/>
+          <w:szCs w:val="24"/>
+          <w:lang w:eastAsia="en-GB"/>
+        </w:rPr>
+      </w:pPr>
+    </w:p>
+    <w:p>
+      <w:pPr>
+        <w:pStyle w:val="ListParagraph"/>
+        <w:numPr>
+          <w:ilvl w:val="0"/>
+          <w:numId w:val="2"/>
+        </w:numPr>
         <w:spacing w:before="100" w:beforeAutospacing="1" w:after="100" w:afterAutospacing="1" w:line="240" w:lineRule="auto"/>
-        <w:outlineLvl w:val="2"/>
+        <w:outlineLvl w:val="1"/>
         <w:rPr>
           <w:rFonts w:ascii="Times New Roman" w:eastAsia="Times New Roman" w:hAnsi="Times New Roman" w:cs="Times New Roman"/>
           <w:b/>
           <w:bCs/>
-          <w:sz w:val="27"/>
-          <w:szCs w:val="27"/>
-          <w:lang w:eastAsia="en-GB"/>
-        </w:rPr>
-      </w:pPr>
-      <w:bookmarkStart w:id="12" w:name="_Toc178606706"/>
+          <w:sz w:val="36"/>
+          <w:szCs w:val="36"/>
+          <w:lang w:eastAsia="en-GB"/>
+        </w:rPr>
+      </w:pPr>
+      <w:bookmarkStart w:id="9" w:name="_Toc178692928"/>
       <w:r>
         <w:rPr>
           <w:rFonts w:ascii="Times New Roman" w:eastAsia="Times New Roman" w:hAnsi="Times New Roman" w:cs="Times New Roman"/>
           <w:b/>
           <w:bCs/>
-          <w:sz w:val="27"/>
-          <w:szCs w:val="27"/>
-          <w:lang w:eastAsia="en-GB"/>
-        </w:rPr>
-        <w:t>Viewing HTML Reports</w:t>
-      </w:r>
-      <w:bookmarkEnd w:id="12"/>
+          <w:sz w:val="36"/>
+          <w:szCs w:val="36"/>
+          <w:lang w:eastAsia="en-GB"/>
+        </w:rPr>
+        <w:t>Running Tests</w:t>
+      </w:r>
+      <w:bookmarkEnd w:id="9"/>
     </w:p>
     <w:p>
       <w:pPr>
+        <w:spacing w:before="100" w:beforeAutospacing="1" w:after="100" w:afterAutospacing="1" w:line="240" w:lineRule="auto"/>
+        <w:rPr>
+          <w:rFonts w:ascii="Times New Roman" w:eastAsia="Times New Roman" w:hAnsi="Times New Roman" w:cs="Times New Roman"/>
+          <w:sz w:val="24"/>
+          <w:szCs w:val="24"/>
+          <w:lang w:eastAsia="en-GB"/>
+        </w:rPr>
+      </w:pPr>
+      <w:r>
+        <w:rPr>
+          <w:rFonts w:ascii="Times New Roman" w:eastAsia="Times New Roman" w:hAnsi="Times New Roman" w:cs="Times New Roman"/>
+          <w:sz w:val="24"/>
+          <w:szCs w:val="24"/>
+          <w:lang w:eastAsia="en-GB"/>
+        </w:rPr>
+        <w:t>A Playwright test script typically follows this structure:</w:t>
+      </w:r>
+    </w:p>
+    <w:p>
+      <w:pPr>
         <w:numPr>
           <w:ilvl w:val="0"/>
-          <w:numId w:val="6"/>
+          <w:numId w:val="19"/>
         </w:numPr>
         <w:spacing w:before="100" w:beforeAutospacing="1" w:after="100" w:afterAutospacing="1" w:line="240" w:lineRule="auto"/>
         <w:rPr>
@@ -8838,15 +7125,6 @@
           <w:lang w:eastAsia="en-GB"/>
         </w:rPr>
       </w:pPr>
-      <w:r>
-        <w:rPr>
-          <w:rFonts w:ascii="Times New Roman" w:eastAsia="Times New Roman" w:hAnsi="Times New Roman" w:cs="Times New Roman"/>
-          <w:sz w:val="24"/>
-          <w:szCs w:val="24"/>
-          <w:lang w:eastAsia="en-GB"/>
-        </w:rPr>
-        <w:t xml:space="preserve">After running tests, Playwright generates a detailed </w:t>
-      </w:r>
       <w:r>
         <w:rPr>
           <w:rFonts w:ascii="Times New Roman" w:eastAsia="Times New Roman" w:hAnsi="Times New Roman" w:cs="Times New Roman"/>
@@ -8856,7 +7134,7 @@
           <w:szCs w:val="24"/>
           <w:lang w:eastAsia="en-GB"/>
         </w:rPr>
-        <w:t>HTML report</w:t>
+        <w:t>Launching a browser</w:t>
       </w:r>
       <w:r>
         <w:rPr>
@@ -8865,7 +7143,123 @@
           <w:szCs w:val="24"/>
           <w:lang w:eastAsia="en-GB"/>
         </w:rPr>
-        <w:t>. To view the report, use:</w:t>
+        <w:t>.</w:t>
+      </w:r>
+    </w:p>
+    <w:p>
+      <w:pPr>
+        <w:numPr>
+          <w:ilvl w:val="0"/>
+          <w:numId w:val="19"/>
+        </w:numPr>
+        <w:spacing w:before="100" w:beforeAutospacing="1" w:after="100" w:afterAutospacing="1" w:line="240" w:lineRule="auto"/>
+        <w:rPr>
+          <w:rFonts w:ascii="Times New Roman" w:eastAsia="Times New Roman" w:hAnsi="Times New Roman" w:cs="Times New Roman"/>
+          <w:sz w:val="24"/>
+          <w:szCs w:val="24"/>
+          <w:lang w:eastAsia="en-GB"/>
+        </w:rPr>
+      </w:pPr>
+      <w:r>
+        <w:rPr>
+          <w:rFonts w:ascii="Times New Roman" w:eastAsia="Times New Roman" w:hAnsi="Times New Roman" w:cs="Times New Roman"/>
+          <w:b/>
+          <w:bCs/>
+          <w:sz w:val="24"/>
+          <w:szCs w:val="24"/>
+          <w:lang w:eastAsia="en-GB"/>
+        </w:rPr>
+        <w:t>Navigating to a webpage</w:t>
+      </w:r>
+      <w:r>
+        <w:rPr>
+          <w:rFonts w:ascii="Times New Roman" w:eastAsia="Times New Roman" w:hAnsi="Times New Roman" w:cs="Times New Roman"/>
+          <w:sz w:val="24"/>
+          <w:szCs w:val="24"/>
+          <w:lang w:eastAsia="en-GB"/>
+        </w:rPr>
+        <w:t>.</w:t>
+      </w:r>
+    </w:p>
+    <w:p>
+      <w:pPr>
+        <w:numPr>
+          <w:ilvl w:val="0"/>
+          <w:numId w:val="19"/>
+        </w:numPr>
+        <w:spacing w:before="100" w:beforeAutospacing="1" w:after="100" w:afterAutospacing="1" w:line="240" w:lineRule="auto"/>
+        <w:rPr>
+          <w:rFonts w:ascii="Times New Roman" w:eastAsia="Times New Roman" w:hAnsi="Times New Roman" w:cs="Times New Roman"/>
+          <w:sz w:val="24"/>
+          <w:szCs w:val="24"/>
+          <w:lang w:eastAsia="en-GB"/>
+        </w:rPr>
+      </w:pPr>
+      <w:r>
+        <w:rPr>
+          <w:rFonts w:ascii="Times New Roman" w:eastAsia="Times New Roman" w:hAnsi="Times New Roman" w:cs="Times New Roman"/>
+          <w:b/>
+          <w:bCs/>
+          <w:sz w:val="24"/>
+          <w:szCs w:val="24"/>
+          <w:lang w:eastAsia="en-GB"/>
+        </w:rPr>
+        <w:t>Interacting with UI elements</w:t>
+      </w:r>
+      <w:r>
+        <w:rPr>
+          <w:rFonts w:ascii="Times New Roman" w:eastAsia="Times New Roman" w:hAnsi="Times New Roman" w:cs="Times New Roman"/>
+          <w:sz w:val="24"/>
+          <w:szCs w:val="24"/>
+          <w:lang w:eastAsia="en-GB"/>
+        </w:rPr>
+        <w:t>.</w:t>
+      </w:r>
+    </w:p>
+    <w:p>
+      <w:pPr>
+        <w:numPr>
+          <w:ilvl w:val="0"/>
+          <w:numId w:val="19"/>
+        </w:numPr>
+        <w:spacing w:before="100" w:beforeAutospacing="1" w:after="100" w:afterAutospacing="1" w:line="240" w:lineRule="auto"/>
+        <w:rPr>
+          <w:rFonts w:ascii="Times New Roman" w:eastAsia="Times New Roman" w:hAnsi="Times New Roman" w:cs="Times New Roman"/>
+          <w:sz w:val="24"/>
+          <w:szCs w:val="24"/>
+          <w:lang w:eastAsia="en-GB"/>
+        </w:rPr>
+      </w:pPr>
+      <w:r>
+        <w:rPr>
+          <w:rFonts w:ascii="Times New Roman" w:eastAsia="Times New Roman" w:hAnsi="Times New Roman" w:cs="Times New Roman"/>
+          <w:b/>
+          <w:bCs/>
+          <w:sz w:val="24"/>
+          <w:szCs w:val="24"/>
+          <w:lang w:eastAsia="en-GB"/>
+        </w:rPr>
+        <w:t xml:space="preserve">Verifying expected </w:t>
+      </w:r>
+      <w:r>
+        <w:rPr>
+          <w:rFonts w:ascii="Times New Roman" w:eastAsia="Times New Roman" w:hAnsi="Times New Roman" w:cs="Times New Roman"/>
+          <w:b/>
+          <w:bCs/>
+          <w:sz w:val="24"/>
+          <w:szCs w:val="24"/>
+          <w:lang w:eastAsia="en-GB"/>
+        </w:rPr>
+        <w:t>behaviour</w:t>
+      </w:r>
+      <w:r>
+        <w:rPr>
+          <w:rFonts w:ascii="Times New Roman" w:eastAsia="Times New Roman" w:hAnsi="Times New Roman" w:cs="Times New Roman"/>
+          <w:sz w:val="24"/>
+          <w:szCs w:val="24"/>
+          <w:lang w:eastAsia="en-GB"/>
+        </w:rPr>
+        <w:t xml:space="preserve"> (using assertions).</w:t>
       </w:r>
     </w:p>
     <w:p>
@@ -8889,28 +7283,6 @@
           <w:tab w:val="left" w:pos="14656"/>
         </w:tabs>
         <w:spacing w:after="0" w:line="240" w:lineRule="auto"/>
-        <w:ind w:left="720"/>
-        <w:rPr>
-          <w:rFonts w:ascii="Times New Roman" w:eastAsia="Times New Roman" w:hAnsi="Times New Roman" w:cs="Times New Roman"/>
-          <w:sz w:val="20"/>
-          <w:szCs w:val="20"/>
-          <w:lang w:eastAsia="en-GB"/>
-        </w:rPr>
-      </w:pPr>
-      <w:r>
-        <w:rPr>
-          <w:rFonts w:ascii="Times New Roman" w:eastAsia="Times New Roman" w:hAnsi="Times New Roman" w:cs="Times New Roman"/>
-          <w:sz w:val="20"/>
-          <w:szCs w:val="20"/>
-          <w:lang w:eastAsia="en-GB"/>
-        </w:rPr>
-        <w:t>npx playwright show-report</w:t>
-      </w:r>
-    </w:p>
-    <w:p>
-      <w:pPr>
-        <w:spacing w:before="100" w:beforeAutospacing="1" w:after="100" w:afterAutospacing="1" w:line="240" w:lineRule="auto"/>
-        <w:outlineLvl w:val="2"/>
         <w:rPr>
           <w:rFonts w:ascii="Times New Roman" w:eastAsia="Times New Roman" w:hAnsi="Times New Roman" w:cs="Times New Roman"/>
           <w:b/>
@@ -8920,7 +7292,6 @@
           <w:lang w:eastAsia="en-GB"/>
         </w:rPr>
       </w:pPr>
-      <w:bookmarkStart w:id="13" w:name="_Toc178606707"/>
       <w:r>
         <w:rPr>
           <w:rFonts w:ascii="Times New Roman" w:eastAsia="Times New Roman" w:hAnsi="Times New Roman" w:cs="Times New Roman"/>
@@ -8930,68 +7301,7 @@
           <w:szCs w:val="27"/>
           <w:lang w:eastAsia="en-GB"/>
         </w:rPr>
-        <w:t>Interactive Debugging with UI</w:t>
-      </w:r>
-      <w:bookmarkEnd w:id="13"/>
-    </w:p>
-    <w:p>
-      <w:pPr>
-        <w:numPr>
-          <w:ilvl w:val="0"/>
-          <w:numId w:val="7"/>
-        </w:numPr>
-        <w:spacing w:before="100" w:beforeAutospacing="1" w:after="100" w:afterAutospacing="1" w:line="240" w:lineRule="auto"/>
-        <w:rPr>
-          <w:rFonts w:ascii="Times New Roman" w:eastAsia="Times New Roman" w:hAnsi="Times New Roman" w:cs="Times New Roman"/>
-          <w:sz w:val="24"/>
-          <w:szCs w:val="24"/>
-          <w:lang w:eastAsia="en-GB"/>
-        </w:rPr>
-      </w:pPr>
-      <w:r>
-        <w:rPr>
-          <w:rFonts w:ascii="Times New Roman" w:eastAsia="Times New Roman" w:hAnsi="Times New Roman" w:cs="Times New Roman"/>
-          <w:sz w:val="24"/>
-          <w:szCs w:val="24"/>
-          <w:lang w:eastAsia="en-GB"/>
-        </w:rPr>
-        <w:t xml:space="preserve">For an </w:t>
-      </w:r>
-      <w:r>
-        <w:rPr>
-          <w:rFonts w:ascii="Times New Roman" w:eastAsia="Times New Roman" w:hAnsi="Times New Roman" w:cs="Times New Roman"/>
-          <w:sz w:val="24"/>
-          <w:szCs w:val="24"/>
-          <w:lang w:eastAsia="en-GB"/>
-        </w:rPr>
-        <w:t xml:space="preserve">more </w:t>
-      </w:r>
-      <w:r>
-        <w:rPr>
-          <w:rFonts w:ascii="Times New Roman" w:eastAsia="Times New Roman" w:hAnsi="Times New Roman" w:cs="Times New Roman"/>
-          <w:sz w:val="24"/>
-          <w:szCs w:val="24"/>
-          <w:lang w:eastAsia="en-GB"/>
-        </w:rPr>
-        <w:t>interactive test</w:t>
-      </w:r>
-      <w:r>
-        <w:rPr>
-          <w:rFonts w:ascii="Times New Roman" w:eastAsia="Times New Roman" w:hAnsi="Times New Roman" w:cs="Times New Roman"/>
-          <w:sz w:val="24"/>
-          <w:szCs w:val="24"/>
-          <w:lang w:eastAsia="en-GB"/>
-        </w:rPr>
-        <w:t>/</w:t>
-      </w:r>
-      <w:r>
-        <w:rPr>
-          <w:rFonts w:ascii="Times New Roman" w:eastAsia="Times New Roman" w:hAnsi="Times New Roman" w:cs="Times New Roman"/>
-          <w:sz w:val="24"/>
-          <w:szCs w:val="24"/>
-          <w:lang w:eastAsia="en-GB"/>
-        </w:rPr>
-        <w:t>running experience with real-time updates, use:</w:t>
+        <w:t>Running Recorder</w:t>
       </w:r>
     </w:p>
     <w:p>
@@ -9015,7 +7325,6 @@
           <w:tab w:val="left" w:pos="14656"/>
         </w:tabs>
         <w:spacing w:after="0" w:line="240" w:lineRule="auto"/>
-        <w:ind w:left="720"/>
         <w:rPr>
           <w:rFonts w:ascii="Times New Roman" w:eastAsia="Times New Roman" w:hAnsi="Times New Roman" w:cs="Times New Roman"/>
           <w:sz w:val="20"/>
@@ -9023,120 +7332,433 @@
           <w:lang w:eastAsia="en-GB"/>
         </w:rPr>
       </w:pPr>
-      <w:r>
-        <w:rPr>
-          <w:rFonts w:ascii="Times New Roman" w:eastAsia="Times New Roman" w:hAnsi="Times New Roman" w:cs="Times New Roman"/>
-          <w:sz w:val="20"/>
-          <w:szCs w:val="20"/>
-          <w:lang w:eastAsia="en-GB"/>
-        </w:rPr>
-        <w:t>npx playwright test --ui</w:t>
-      </w:r>
     </w:p>
     <w:p>
       <w:pPr>
+        <w:pStyle w:val="ListParagraph"/>
         <w:numPr>
-          <w:ilvl w:val="1"/>
-          <w:numId w:val="7"/>
+          <w:ilvl w:val="0"/>
+          <w:numId w:val="3"/>
         </w:numPr>
-        <w:spacing w:before="100" w:beforeAutospacing="1" w:after="100" w:afterAutospacing="1" w:line="240" w:lineRule="auto"/>
-        <w:rPr>
-          <w:rFonts w:ascii="Times New Roman" w:eastAsia="Times New Roman" w:hAnsi="Times New Roman" w:cs="Times New Roman"/>
-          <w:sz w:val="24"/>
-          <w:szCs w:val="24"/>
-          <w:lang w:eastAsia="en-GB"/>
-        </w:rPr>
-      </w:pPr>
-      <w:r>
-        <w:rPr>
-          <w:rFonts w:ascii="Times New Roman" w:eastAsia="Times New Roman" w:hAnsi="Times New Roman" w:cs="Times New Roman"/>
-          <w:sz w:val="24"/>
-          <w:szCs w:val="24"/>
-          <w:lang w:eastAsia="en-GB"/>
-        </w:rPr>
-        <w:t>This will open a UI where you can browse test results, inspect errors, and re-run tests.</w:t>
+        <w:rPr>
+          <w:rFonts w:ascii="Times New Roman" w:hAnsi="Times New Roman" w:cs="Times New Roman"/>
+        </w:rPr>
+      </w:pPr>
+      <w:r>
+        <w:rPr>
+          <w:rFonts w:ascii="Times New Roman" w:hAnsi="Times New Roman" w:cs="Times New Roman"/>
+          <w:b/>
+          <w:bCs/>
+        </w:rPr>
+        <w:t>PS C:\Users\Boyd\Documents\GitHub\playwrite\BlazorApp&gt;</w:t>
+      </w:r>
+      <w:r>
+        <w:rPr>
+          <w:rFonts w:ascii="Times New Roman" w:hAnsi="Times New Roman" w:cs="Times New Roman"/>
+        </w:rPr>
+        <w:t xml:space="preserve"> cd C:\Users\Boyd\Documents\GitHub\playwrite\BlazorApp</w:t>
       </w:r>
     </w:p>
     <w:p>
       <w:pPr>
-        <w:spacing w:before="100" w:beforeAutospacing="1" w:after="100" w:afterAutospacing="1" w:line="240" w:lineRule="auto"/>
-        <w:rPr>
-          <w:rFonts w:ascii="Times New Roman" w:eastAsia="Times New Roman" w:hAnsi="Times New Roman" w:cs="Times New Roman"/>
-          <w:sz w:val="24"/>
-          <w:szCs w:val="24"/>
-          <w:lang w:eastAsia="en-GB"/>
-        </w:rPr>
-      </w:pPr>
-      <w:bookmarkStart w:id="14" w:name="_Toc178601297"/>
-      <w:r>
-        <w:rPr>
-          <w:rFonts w:ascii="Times New Roman" w:eastAsia="Times New Roman" w:hAnsi="Times New Roman" w:cs="Times New Roman"/>
-          <w:sz w:val="24"/>
-          <w:szCs w:val="24"/>
-          <w:lang w:eastAsia="en-GB"/>
-        </w:rPr>
-        <w:pict w14:anchorId="6D5D82C5">
-          <v:rect id="_x0000_i1027" style="width:0;height:1.5pt" o:hralign="center" o:hrstd="t" o:hr="t" fillcolor="#a0a0a0" stroked="f"/>
-        </w:pict>
-      </w:r>
-      <w:bookmarkEnd w:id="14"/>
+        <w:pStyle w:val="ListParagraph"/>
+        <w:numPr>
+          <w:ilvl w:val="0"/>
+          <w:numId w:val="3"/>
+        </w:numPr>
+        <w:rPr>
+          <w:rFonts w:ascii="Times New Roman" w:hAnsi="Times New Roman" w:cs="Times New Roman"/>
+          <w:b/>
+          <w:bCs/>
+        </w:rPr>
+      </w:pPr>
+      <w:r>
+        <w:rPr>
+          <w:rFonts w:ascii="Times New Roman" w:hAnsi="Times New Roman" w:cs="Times New Roman"/>
+          <w:b/>
+          <w:bCs/>
+        </w:rPr>
+        <w:t>&gt;&gt;</w:t>
+      </w:r>
     </w:p>
     <w:p>
       <w:pPr>
-        <w:spacing w:after="0" w:line="240" w:lineRule="auto"/>
-        <w:rPr>
-          <w:rFonts w:ascii="Times New Roman" w:eastAsia="Times New Roman" w:hAnsi="Times New Roman" w:cs="Times New Roman"/>
-          <w:sz w:val="24"/>
-          <w:szCs w:val="24"/>
-          <w:lang w:eastAsia="en-GB"/>
-        </w:rPr>
-      </w:pPr>
+        <w:pStyle w:val="ListParagraph"/>
+        <w:numPr>
+          <w:ilvl w:val="0"/>
+          <w:numId w:val="3"/>
+        </w:numPr>
+        <w:rPr>
+          <w:rFonts w:ascii="Times New Roman" w:hAnsi="Times New Roman" w:cs="Times New Roman"/>
+        </w:rPr>
+      </w:pPr>
+      <w:r>
+        <w:rPr>
+          <w:rFonts w:ascii="Times New Roman" w:hAnsi="Times New Roman" w:cs="Times New Roman"/>
+          <w:b/>
+          <w:bCs/>
+        </w:rPr>
+        <w:t>PS C:\Users\Boyd\Documents\GitHub\playwrite\BlazorApp&gt;</w:t>
+      </w:r>
+      <w:r>
+        <w:rPr>
+          <w:rFonts w:ascii="Times New Roman" w:hAnsi="Times New Roman" w:cs="Times New Roman"/>
+        </w:rPr>
+        <w:t xml:space="preserve"> npm init -y</w:t>
+      </w:r>
     </w:p>
     <w:p>
       <w:pPr>
-        <w:spacing w:before="100" w:beforeAutospacing="1" w:after="100" w:afterAutospacing="1" w:line="240" w:lineRule="auto"/>
-        <w:outlineLvl w:val="1"/>
-        <w:rPr>
-          <w:rFonts w:ascii="Times New Roman" w:eastAsia="Times New Roman" w:hAnsi="Times New Roman" w:cs="Times New Roman"/>
+        <w:pStyle w:val="ListParagraph"/>
+        <w:numPr>
+          <w:ilvl w:val="0"/>
+          <w:numId w:val="3"/>
+        </w:numPr>
+        <w:rPr>
+          <w:rFonts w:ascii="Times New Roman" w:hAnsi="Times New Roman" w:cs="Times New Roman"/>
+        </w:rPr>
+      </w:pPr>
+    </w:p>
+    <w:p>
+      <w:pPr>
+        <w:pStyle w:val="ListParagraph"/>
+        <w:numPr>
+          <w:ilvl w:val="0"/>
+          <w:numId w:val="3"/>
+        </w:numPr>
+        <w:rPr>
+          <w:rFonts w:ascii="Times New Roman" w:hAnsi="Times New Roman" w:cs="Times New Roman"/>
+        </w:rPr>
+      </w:pPr>
+      <w:r>
+        <w:rPr>
+          <w:rFonts w:ascii="Times New Roman" w:hAnsi="Times New Roman" w:cs="Times New Roman"/>
           <w:b/>
           <w:bCs/>
-          <w:sz w:val="36"/>
-          <w:szCs w:val="36"/>
-          <w:lang w:eastAsia="en-GB"/>
-        </w:rPr>
-      </w:pPr>
-      <w:bookmarkStart w:id="15" w:name="_Toc178606708"/>
-      <w:r>
-        <w:rPr>
-          <w:rFonts w:ascii="Times New Roman" w:eastAsia="Times New Roman" w:hAnsi="Times New Roman" w:cs="Times New Roman"/>
+        </w:rPr>
+        <w:t>PS C:\Users\Boyd\Documents\GitHub\playwrite\BlazorApp&gt;</w:t>
+      </w:r>
+      <w:r>
+        <w:rPr>
+          <w:rFonts w:ascii="Times New Roman" w:hAnsi="Times New Roman" w:cs="Times New Roman"/>
+        </w:rPr>
+        <w:t xml:space="preserve"> npm install playwright --save-dev</w:t>
+      </w:r>
+    </w:p>
+    <w:p>
+      <w:pPr>
+        <w:pStyle w:val="ListParagraph"/>
+        <w:numPr>
+          <w:ilvl w:val="0"/>
+          <w:numId w:val="3"/>
+        </w:numPr>
+        <w:rPr>
+          <w:rFonts w:ascii="Times New Roman" w:hAnsi="Times New Roman" w:cs="Times New Roman"/>
+        </w:rPr>
+      </w:pPr>
+    </w:p>
+    <w:p>
+      <w:pPr>
+        <w:pStyle w:val="ListParagraph"/>
+        <w:numPr>
+          <w:ilvl w:val="0"/>
+          <w:numId w:val="3"/>
+        </w:numPr>
+        <w:rPr>
+          <w:rFonts w:ascii="Times New Roman" w:hAnsi="Times New Roman" w:cs="Times New Roman"/>
+        </w:rPr>
+      </w:pPr>
+      <w:r>
+        <w:rPr>
+          <w:rFonts w:ascii="Times New Roman" w:hAnsi="Times New Roman" w:cs="Times New Roman"/>
           <w:b/>
           <w:bCs/>
-          <w:sz w:val="36"/>
-          <w:szCs w:val="36"/>
-          <w:lang w:eastAsia="en-GB"/>
-        </w:rPr>
-        <w:t>4. Running Tests for Specific Browsers</w:t>
-      </w:r>
-      <w:bookmarkEnd w:id="15"/>
+        </w:rPr>
+        <w:t>PS C:\Users\Boyd\Documents\GitHub\playwrite\BlazorApp</w:t>
+      </w:r>
+      <w:r>
+        <w:rPr>
+          <w:rFonts w:ascii="Times New Roman" w:hAnsi="Times New Roman" w:cs="Times New Roman"/>
+        </w:rPr>
+        <w:t>&gt; npx playwright install</w:t>
+      </w:r>
     </w:p>
     <w:p>
       <w:pPr>
-        <w:spacing w:before="100" w:beforeAutospacing="1" w:after="100" w:afterAutospacing="1" w:line="240" w:lineRule="auto"/>
-        <w:rPr>
-          <w:rFonts w:ascii="Times New Roman" w:eastAsia="Times New Roman" w:hAnsi="Times New Roman" w:cs="Times New Roman"/>
-          <w:sz w:val="24"/>
-          <w:szCs w:val="24"/>
-          <w:lang w:eastAsia="en-GB"/>
-        </w:rPr>
-      </w:pPr>
-      <w:r>
-        <w:rPr>
-          <w:rFonts w:ascii="Times New Roman" w:eastAsia="Times New Roman" w:hAnsi="Times New Roman" w:cs="Times New Roman"/>
-          <w:sz w:val="24"/>
-          <w:szCs w:val="24"/>
-          <w:lang w:eastAsia="en-GB"/>
-        </w:rPr>
-        <w:t>Playwright supports testing across multiple browsers, which is essential for cross-browser testing. Below are commands to run tests on specific browsers.</w:t>
+        <w:pStyle w:val="ListParagraph"/>
+        <w:numPr>
+          <w:ilvl w:val="0"/>
+          <w:numId w:val="3"/>
+        </w:numPr>
+        <w:rPr>
+          <w:rFonts w:ascii="Times New Roman" w:hAnsi="Times New Roman" w:cs="Times New Roman"/>
+          <w:b/>
+          <w:bCs/>
+        </w:rPr>
+      </w:pPr>
+      <w:r>
+        <w:rPr>
+          <w:rFonts w:ascii="Times New Roman" w:hAnsi="Times New Roman" w:cs="Times New Roman"/>
+          <w:b/>
+          <w:bCs/>
+        </w:rPr>
+        <w:t>&gt;&gt;</w:t>
+      </w:r>
+    </w:p>
+    <w:p>
+      <w:pPr>
+        <w:pStyle w:val="ListParagraph"/>
+        <w:numPr>
+          <w:ilvl w:val="0"/>
+          <w:numId w:val="3"/>
+        </w:numPr>
+        <w:rPr>
+          <w:rFonts w:ascii="Times New Roman" w:hAnsi="Times New Roman" w:cs="Times New Roman"/>
+        </w:rPr>
+      </w:pPr>
+      <w:r>
+        <w:rPr>
+          <w:rFonts w:ascii="Times New Roman" w:hAnsi="Times New Roman" w:cs="Times New Roman"/>
+          <w:b/>
+          <w:bCs/>
+        </w:rPr>
+        <w:t>Run code in different terminal</w:t>
+      </w:r>
+      <w:r>
+        <w:rPr>
+          <w:rFonts w:ascii="Times New Roman" w:hAnsi="Times New Roman" w:cs="Times New Roman"/>
+        </w:rPr>
+        <w:t>(dotnet run)</w:t>
+      </w:r>
+    </w:p>
+    <w:p>
+      <w:pPr>
+        <w:pStyle w:val="ListParagraph"/>
+        <w:numPr>
+          <w:ilvl w:val="0"/>
+          <w:numId w:val="3"/>
+        </w:numPr>
+        <w:rPr>
+          <w:rFonts w:ascii="Times New Roman" w:hAnsi="Times New Roman" w:cs="Times New Roman"/>
+        </w:rPr>
+      </w:pPr>
+      <w:r>
+        <w:rPr>
+          <w:rFonts w:ascii="Times New Roman" w:hAnsi="Times New Roman" w:cs="Times New Roman"/>
+          <w:b/>
+          <w:bCs/>
+        </w:rPr>
+        <w:t>PS C:\Users\Boyd\Documents\GitHub\playwrite\BlazorApp&gt;</w:t>
+      </w:r>
+      <w:r>
+        <w:rPr>
+          <w:rFonts w:ascii="Times New Roman" w:hAnsi="Times New Roman" w:cs="Times New Roman"/>
+        </w:rPr>
+        <w:t xml:space="preserve"> npx playwright </w:t>
+      </w:r>
+      <w:proofErr w:type="spellStart"/>
+      <w:r>
+        <w:rPr>
+          <w:rFonts w:ascii="Times New Roman" w:hAnsi="Times New Roman" w:cs="Times New Roman"/>
+        </w:rPr>
+        <w:t>codegen</w:t>
+      </w:r>
+      <w:proofErr w:type="spellEnd"/>
+      <w:r>
+        <w:rPr>
+          <w:rFonts w:ascii="Times New Roman" w:hAnsi="Times New Roman" w:cs="Times New Roman"/>
+        </w:rPr>
+        <w:t xml:space="preserve"> </w:t>
+      </w:r>
+      <w:hyperlink r:id="rId7" w:history="1">
+        <w:r>
+          <w:rPr>
+            <w:rStyle w:val="Hyperlink"/>
+            <w:rFonts w:ascii="Times New Roman" w:hAnsi="Times New Roman" w:cs="Times New Roman"/>
+          </w:rPr>
+          <w:t>http://localhost:5128</w:t>
+        </w:r>
+      </w:hyperlink>
+      <w:r>
+        <w:rPr>
+          <w:rFonts w:ascii="Times New Roman" w:hAnsi="Times New Roman" w:cs="Times New Roman"/>
+        </w:rPr>
+        <w:t xml:space="preserve"> (running </w:t>
+      </w:r>
+      <w:proofErr w:type="spellStart"/>
+      <w:r>
+        <w:rPr>
+          <w:rFonts w:ascii="Times New Roman" w:hAnsi="Times New Roman" w:cs="Times New Roman"/>
+        </w:rPr>
+        <w:t>url</w:t>
+      </w:r>
+      <w:proofErr w:type="spellEnd"/>
+      <w:r>
+        <w:rPr>
+          <w:rFonts w:ascii="Times New Roman" w:hAnsi="Times New Roman" w:cs="Times New Roman"/>
+        </w:rPr>
+        <w:t>)</w:t>
+      </w:r>
+    </w:p>
+    <w:p>
+      <w:pPr>
+        <w:pStyle w:val="ListParagraph"/>
+        <w:numPr>
+          <w:ilvl w:val="0"/>
+          <w:numId w:val="3"/>
+        </w:numPr>
+      </w:pPr>
+      <w:r>
+        <w:rPr>
+          <w:rFonts w:ascii="Times New Roman" w:hAnsi="Times New Roman" w:cs="Times New Roman"/>
+        </w:rPr>
+        <w:t>Make sure its recording, once finished copy the code make a spec.js</w:t>
+      </w:r>
+      <w:r>
+        <w:rPr>
+          <w:rFonts w:ascii="Times New Roman" w:hAnsi="Times New Roman" w:cs="Times New Roman"/>
+        </w:rPr>
+        <w:t xml:space="preserve">((only difference to typescript should be </w:t>
+      </w:r>
+      <w:r>
+        <w:rPr>
+          <w:rFonts w:ascii="Times New Roman" w:hAnsi="Times New Roman" w:cs="Times New Roman"/>
+          <w:b/>
+          <w:bCs/>
+        </w:rPr>
+        <w:t>Run(</w:t>
+      </w:r>
+      <w:r>
+        <w:rPr>
+          <w:rFonts w:ascii="Cascadia Mono" w:hAnsi="Cascadia Mono" w:cs="Cascadia Mono"/>
+          <w:color w:val="000000"/>
+          <w:sz w:val="19"/>
+          <w:szCs w:val="19"/>
+          <w:highlight w:val="white"/>
+        </w:rPr>
+        <w:t xml:space="preserve">npm install </w:t>
+      </w:r>
+      <w:proofErr w:type="spellStart"/>
+      <w:r>
+        <w:rPr>
+          <w:rFonts w:ascii="Cascadia Mono" w:hAnsi="Cascadia Mono" w:cs="Cascadia Mono"/>
+          <w:color w:val="000000"/>
+          <w:sz w:val="19"/>
+          <w:szCs w:val="19"/>
+          <w:highlight w:val="white"/>
+        </w:rPr>
+        <w:t>ts</w:t>
+      </w:r>
+      <w:proofErr w:type="spellEnd"/>
+      <w:r>
+        <w:rPr>
+          <w:rFonts w:ascii="Cascadia Mono" w:hAnsi="Cascadia Mono" w:cs="Cascadia Mono"/>
+          <w:color w:val="000000"/>
+          <w:sz w:val="19"/>
+          <w:szCs w:val="19"/>
+          <w:highlight w:val="white"/>
+        </w:rPr>
+        <w:t>-node @types/node --save-dev</w:t>
+      </w:r>
+      <w:r>
+        <w:rPr>
+          <w:rFonts w:ascii="Cascadia Mono" w:hAnsi="Cascadia Mono" w:cs="Cascadia Mono"/>
+          <w:color w:val="000000"/>
+          <w:sz w:val="19"/>
+          <w:szCs w:val="19"/>
+        </w:rPr>
+        <w:t xml:space="preserve">) and </w:t>
+      </w:r>
+      <w:r>
+        <w:rPr>
+          <w:rFonts w:ascii="Cascadia Mono" w:hAnsi="Cascadia Mono" w:cs="Cascadia Mono"/>
+          <w:color w:val="000000"/>
+          <w:sz w:val="19"/>
+          <w:szCs w:val="19"/>
+        </w:rPr>
+        <w:t xml:space="preserve">the file being saved as </w:t>
+      </w:r>
+      <w:proofErr w:type="spellStart"/>
+      <w:r>
+        <w:rPr>
+          <w:rFonts w:ascii="Cascadia Mono" w:hAnsi="Cascadia Mono" w:cs="Cascadia Mono"/>
+          <w:color w:val="000000"/>
+          <w:sz w:val="19"/>
+          <w:szCs w:val="19"/>
+        </w:rPr>
+        <w:t>spec.ts</w:t>
+      </w:r>
+      <w:proofErr w:type="spellEnd"/>
+      <w:r>
+        <w:rPr>
+          <w:rFonts w:ascii="Cascadia Mono" w:hAnsi="Cascadia Mono" w:cs="Cascadia Mono"/>
+          <w:color w:val="000000"/>
+          <w:sz w:val="19"/>
+          <w:szCs w:val="19"/>
+        </w:rPr>
+        <w:t>)</w:t>
+      </w:r>
+      <w:r>
+        <w:rPr>
+          <w:rFonts w:ascii="Times New Roman" w:hAnsi="Times New Roman" w:cs="Times New Roman"/>
+        </w:rPr>
+        <w:t xml:space="preserve"> file past</w:t>
+      </w:r>
+      <w:r>
+        <w:rPr>
+          <w:rFonts w:ascii="Times New Roman" w:hAnsi="Times New Roman" w:cs="Times New Roman"/>
+        </w:rPr>
+        <w:t>e</w:t>
+      </w:r>
+      <w:r>
+        <w:rPr>
+          <w:rFonts w:ascii="Times New Roman" w:hAnsi="Times New Roman" w:cs="Times New Roman"/>
+        </w:rPr>
+        <w:t xml:space="preserve"> the code into it fix the structure. </w:t>
+      </w:r>
+      <w:r>
+        <w:rPr>
+          <w:rFonts w:ascii="Times New Roman" w:hAnsi="Times New Roman" w:cs="Times New Roman"/>
+          <w:b/>
+          <w:bCs/>
+        </w:rPr>
+        <w:t>Run the code using</w:t>
+      </w:r>
+      <w:r>
+        <w:rPr>
+          <w:rFonts w:ascii="Times New Roman" w:hAnsi="Times New Roman" w:cs="Times New Roman"/>
+        </w:rPr>
+        <w:t xml:space="preserve"> </w:t>
+      </w:r>
+      <w:r>
+        <w:t xml:space="preserve"> “npx playwright test –ui”</w:t>
+      </w:r>
+      <w:r>
+        <w:rPr>
+          <w:b/>
+          <w:bCs/>
+        </w:rPr>
+        <w:t>(better ui),</w:t>
+      </w:r>
+      <w:r>
+        <w:t xml:space="preserve"> </w:t>
+      </w:r>
+      <w:r>
+        <w:rPr>
+          <w:b/>
+          <w:bCs/>
+        </w:rPr>
+        <w:t>or</w:t>
+      </w:r>
+      <w:r>
+        <w:t xml:space="preserve"> “npx playwright test”</w:t>
+      </w:r>
+      <w:r>
+        <w:rPr>
+          <w:b/>
+          <w:bCs/>
+        </w:rPr>
+        <w:t>(answers)</w:t>
       </w:r>
     </w:p>
     <w:p>
@@ -9152,7 +7774,7 @@
           <w:lang w:eastAsia="en-GB"/>
         </w:rPr>
       </w:pPr>
-      <w:bookmarkStart w:id="16" w:name="_Toc178606709"/>
+      <w:bookmarkStart w:id="10" w:name="_Toc178692929"/>
       <w:r>
         <w:rPr>
           <w:rFonts w:ascii="Times New Roman" w:eastAsia="Times New Roman" w:hAnsi="Times New Roman" w:cs="Times New Roman"/>
@@ -9162,15 +7784,16 @@
           <w:szCs w:val="27"/>
           <w:lang w:eastAsia="en-GB"/>
         </w:rPr>
-        <w:t>WebKit (Safari Engine)</w:t>
-      </w:r>
-      <w:bookmarkEnd w:id="16"/>
+        <w:lastRenderedPageBreak/>
+        <w:t>Running All Tests</w:t>
+      </w:r>
+      <w:bookmarkEnd w:id="10"/>
     </w:p>
     <w:p>
       <w:pPr>
         <w:numPr>
           <w:ilvl w:val="0"/>
-          <w:numId w:val="12"/>
+          <w:numId w:val="4"/>
         </w:numPr>
         <w:spacing w:before="100" w:beforeAutospacing="1" w:after="100" w:afterAutospacing="1" w:line="240" w:lineRule="auto"/>
         <w:rPr>
@@ -9187,27 +7810,7 @@
           <w:szCs w:val="24"/>
           <w:lang w:eastAsia="en-GB"/>
         </w:rPr>
-        <w:t xml:space="preserve">To run tests on the </w:t>
-      </w:r>
-      <w:r>
-        <w:rPr>
-          <w:rFonts w:ascii="Times New Roman" w:eastAsia="Times New Roman" w:hAnsi="Times New Roman" w:cs="Times New Roman"/>
-          <w:b/>
-          <w:bCs/>
-          <w:sz w:val="24"/>
-          <w:szCs w:val="24"/>
-          <w:lang w:eastAsia="en-GB"/>
-        </w:rPr>
-        <w:t>WebKit</w:t>
-      </w:r>
-      <w:r>
-        <w:rPr>
-          <w:rFonts w:ascii="Times New Roman" w:eastAsia="Times New Roman" w:hAnsi="Times New Roman" w:cs="Times New Roman"/>
-          <w:sz w:val="24"/>
-          <w:szCs w:val="24"/>
-          <w:lang w:eastAsia="en-GB"/>
-        </w:rPr>
-        <w:t xml:space="preserve"> engine (Safari), use:</w:t>
+        <w:t>To run all tests across multiple browsers (Chromium, Firefox, WebKit), use:</w:t>
       </w:r>
     </w:p>
     <w:p>
@@ -9246,78 +7849,7 @@
           <w:szCs w:val="20"/>
           <w:lang w:eastAsia="en-GB"/>
         </w:rPr>
-        <w:t>npx playwright test --project=webkit</w:t>
-      </w:r>
-    </w:p>
-    <w:p>
-      <w:pPr>
-        <w:spacing w:before="100" w:beforeAutospacing="1" w:after="100" w:afterAutospacing="1" w:line="240" w:lineRule="auto"/>
-        <w:outlineLvl w:val="2"/>
-        <w:rPr>
-          <w:rFonts w:ascii="Times New Roman" w:eastAsia="Times New Roman" w:hAnsi="Times New Roman" w:cs="Times New Roman"/>
-          <w:b/>
-          <w:bCs/>
-          <w:sz w:val="27"/>
-          <w:szCs w:val="27"/>
-          <w:lang w:eastAsia="en-GB"/>
-        </w:rPr>
-      </w:pPr>
-      <w:bookmarkStart w:id="17" w:name="_Toc178606710"/>
-      <w:r>
-        <w:rPr>
-          <w:rFonts w:ascii="Times New Roman" w:eastAsia="Times New Roman" w:hAnsi="Times New Roman" w:cs="Times New Roman"/>
-          <w:b/>
-          <w:bCs/>
-          <w:sz w:val="27"/>
-          <w:szCs w:val="27"/>
-          <w:lang w:eastAsia="en-GB"/>
-        </w:rPr>
-        <w:t>Firefox</w:t>
-      </w:r>
-      <w:bookmarkEnd w:id="17"/>
-    </w:p>
-    <w:p>
-      <w:pPr>
-        <w:numPr>
-          <w:ilvl w:val="0"/>
-          <w:numId w:val="13"/>
-        </w:numPr>
-        <w:spacing w:before="100" w:beforeAutospacing="1" w:after="100" w:afterAutospacing="1" w:line="240" w:lineRule="auto"/>
-        <w:rPr>
-          <w:rFonts w:ascii="Times New Roman" w:eastAsia="Times New Roman" w:hAnsi="Times New Roman" w:cs="Times New Roman"/>
-          <w:sz w:val="24"/>
-          <w:szCs w:val="24"/>
-          <w:lang w:eastAsia="en-GB"/>
-        </w:rPr>
-      </w:pPr>
-      <w:r>
-        <w:rPr>
-          <w:rFonts w:ascii="Times New Roman" w:eastAsia="Times New Roman" w:hAnsi="Times New Roman" w:cs="Times New Roman"/>
-          <w:sz w:val="24"/>
-          <w:szCs w:val="24"/>
-          <w:lang w:eastAsia="en-GB"/>
-        </w:rPr>
-        <w:t xml:space="preserve">To run tests in </w:t>
-      </w:r>
-      <w:r>
-        <w:rPr>
-          <w:rFonts w:ascii="Times New Roman" w:eastAsia="Times New Roman" w:hAnsi="Times New Roman" w:cs="Times New Roman"/>
-          <w:b/>
-          <w:bCs/>
-          <w:sz w:val="24"/>
-          <w:szCs w:val="24"/>
-          <w:lang w:eastAsia="en-GB"/>
-        </w:rPr>
-        <w:t>Firefox</w:t>
-      </w:r>
-      <w:r>
-        <w:rPr>
-          <w:rFonts w:ascii="Times New Roman" w:eastAsia="Times New Roman" w:hAnsi="Times New Roman" w:cs="Times New Roman"/>
-          <w:sz w:val="24"/>
-          <w:szCs w:val="24"/>
-          <w:lang w:eastAsia="en-GB"/>
-        </w:rPr>
-        <w:t>, use:</w:t>
+        <w:t>npx playwright test</w:t>
       </w:r>
     </w:p>
     <w:p>
@@ -9349,15 +7881,6 @@
           <w:lang w:eastAsia="en-GB"/>
         </w:rPr>
       </w:pPr>
-      <w:r>
-        <w:rPr>
-          <w:rFonts w:ascii="Times New Roman" w:eastAsia="Times New Roman" w:hAnsi="Times New Roman" w:cs="Times New Roman"/>
-          <w:sz w:val="20"/>
-          <w:szCs w:val="20"/>
-          <w:lang w:eastAsia="en-GB"/>
-        </w:rPr>
-        <w:t>npx playwright test --project=firefox</w:t>
-      </w:r>
     </w:p>
     <w:p>
       <w:pPr>
@@ -9372,7 +7895,7 @@
           <w:lang w:eastAsia="en-GB"/>
         </w:rPr>
       </w:pPr>
-      <w:bookmarkStart w:id="18" w:name="_Toc178606711"/>
+      <w:bookmarkStart w:id="11" w:name="_Toc178692930"/>
       <w:r>
         <w:rPr>
           <w:rFonts w:ascii="Times New Roman" w:eastAsia="Times New Roman" w:hAnsi="Times New Roman" w:cs="Times New Roman"/>
@@ -9382,16 +7905,15 @@
           <w:szCs w:val="27"/>
           <w:lang w:eastAsia="en-GB"/>
         </w:rPr>
-        <w:lastRenderedPageBreak/>
-        <w:t>Chromium (Chrome/Edge)</w:t>
-      </w:r>
-      <w:bookmarkEnd w:id="18"/>
+        <w:t>Running a Specific Test</w:t>
+      </w:r>
+      <w:bookmarkEnd w:id="11"/>
     </w:p>
     <w:p>
       <w:pPr>
         <w:numPr>
           <w:ilvl w:val="0"/>
-          <w:numId w:val="14"/>
+          <w:numId w:val="5"/>
         </w:numPr>
         <w:spacing w:before="100" w:beforeAutospacing="1" w:after="100" w:afterAutospacing="1" w:line="240" w:lineRule="auto"/>
         <w:rPr>
@@ -9408,27 +7930,25 @@
           <w:szCs w:val="24"/>
           <w:lang w:eastAsia="en-GB"/>
         </w:rPr>
-        <w:t xml:space="preserve">To run tests on the </w:t>
-      </w:r>
-      <w:r>
-        <w:rPr>
-          <w:rFonts w:ascii="Times New Roman" w:eastAsia="Times New Roman" w:hAnsi="Times New Roman" w:cs="Times New Roman"/>
-          <w:b/>
-          <w:bCs/>
+        <w:t xml:space="preserve">To run a specific test file (e.g., </w:t>
+      </w:r>
+      <w:r>
+        <w:rPr>
+          <w:rFonts w:ascii="Times New Roman" w:eastAsia="Times New Roman" w:hAnsi="Times New Roman" w:cs="Times New Roman"/>
+          <w:sz w:val="20"/>
+          <w:szCs w:val="20"/>
+          <w:lang w:eastAsia="en-GB"/>
+        </w:rPr>
+        <w:t>weather.spec.js</w:t>
+      </w:r>
+      <w:r>
+        <w:rPr>
+          <w:rFonts w:ascii="Times New Roman" w:eastAsia="Times New Roman" w:hAnsi="Times New Roman" w:cs="Times New Roman"/>
           <w:sz w:val="24"/>
           <w:szCs w:val="24"/>
           <w:lang w:eastAsia="en-GB"/>
         </w:rPr>
-        <w:t>Chromium</w:t>
-      </w:r>
-      <w:r>
-        <w:rPr>
-          <w:rFonts w:ascii="Times New Roman" w:eastAsia="Times New Roman" w:hAnsi="Times New Roman" w:cs="Times New Roman"/>
-          <w:sz w:val="24"/>
-          <w:szCs w:val="24"/>
-          <w:lang w:eastAsia="en-GB"/>
-        </w:rPr>
-        <w:t xml:space="preserve"> engine (Chrome, Edge), use:</w:t>
+        <w:t>), run:</w:t>
       </w:r>
     </w:p>
     <w:p>
@@ -9467,123 +7987,8 @@
           <w:szCs w:val="20"/>
           <w:lang w:eastAsia="en-GB"/>
         </w:rPr>
-        <w:t>npx playwright test --project=chromium</w:t>
-      </w:r>
-    </w:p>
-    <w:p>
-      <w:pPr>
-        <w:spacing w:after="0" w:line="240" w:lineRule="auto"/>
-        <w:rPr>
-          <w:rFonts w:ascii="Times New Roman" w:eastAsia="Times New Roman" w:hAnsi="Times New Roman" w:cs="Times New Roman"/>
-          <w:sz w:val="24"/>
-          <w:szCs w:val="24"/>
-          <w:lang w:eastAsia="en-GB"/>
-        </w:rPr>
-      </w:pPr>
-      <w:bookmarkStart w:id="19" w:name="_Toc178606712"/>
-    </w:p>
-    <w:p>
-      <w:pPr>
-        <w:spacing w:after="0" w:line="240" w:lineRule="auto"/>
-        <w:rPr>
-          <w:rFonts w:ascii="Times New Roman" w:eastAsia="Times New Roman" w:hAnsi="Times New Roman" w:cs="Times New Roman"/>
-          <w:sz w:val="24"/>
-          <w:szCs w:val="24"/>
-          <w:lang w:eastAsia="en-GB"/>
-        </w:rPr>
-      </w:pPr>
-      <w:r>
-        <w:rPr>
-          <w:rFonts w:ascii="Times New Roman" w:eastAsia="Times New Roman" w:hAnsi="Times New Roman" w:cs="Times New Roman"/>
-          <w:sz w:val="24"/>
-          <w:szCs w:val="24"/>
-          <w:lang w:eastAsia="en-GB"/>
-        </w:rPr>
-        <w:pict w14:anchorId="2420DE53">
-          <v:rect id="_x0000_i1040" style="width:0;height:1.5pt" o:hralign="center" o:bullet="t" o:hrstd="t" o:hr="t" fillcolor="#a0a0a0" stroked="f"/>
-        </w:pict>
-      </w:r>
-    </w:p>
-    <w:p>
-      <w:pPr>
-        <w:spacing w:after="0" w:line="240" w:lineRule="auto"/>
-        <w:rPr>
-          <w:rFonts w:ascii="Times New Roman" w:eastAsia="Times New Roman" w:hAnsi="Times New Roman" w:cs="Times New Roman"/>
-          <w:sz w:val="24"/>
-          <w:szCs w:val="24"/>
-          <w:lang w:eastAsia="en-GB"/>
-        </w:rPr>
-      </w:pPr>
-    </w:p>
-    <w:p>
-      <w:pPr>
-        <w:spacing w:after="0" w:line="240" w:lineRule="auto"/>
-        <w:rPr>
-          <w:rFonts w:ascii="Times New Roman" w:eastAsia="Times New Roman" w:hAnsi="Times New Roman" w:cs="Times New Roman"/>
-          <w:sz w:val="24"/>
-          <w:szCs w:val="24"/>
-          <w:lang w:eastAsia="en-GB"/>
-        </w:rPr>
-      </w:pPr>
-    </w:p>
-    <w:p>
-      <w:pPr>
-        <w:spacing w:after="0" w:line="240" w:lineRule="auto"/>
-        <w:rPr>
-          <w:rFonts w:ascii="Times New Roman" w:eastAsia="Times New Roman" w:hAnsi="Times New Roman" w:cs="Times New Roman"/>
-          <w:sz w:val="24"/>
-          <w:szCs w:val="24"/>
-          <w:lang w:eastAsia="en-GB"/>
-        </w:rPr>
-      </w:pPr>
-    </w:p>
-    <w:p>
-      <w:pPr>
-        <w:spacing w:after="0" w:line="240" w:lineRule="auto"/>
-        <w:rPr>
-          <w:rFonts w:ascii="Times New Roman" w:eastAsia="Times New Roman" w:hAnsi="Times New Roman" w:cs="Times New Roman"/>
-          <w:sz w:val="24"/>
-          <w:szCs w:val="24"/>
-          <w:lang w:eastAsia="en-GB"/>
-        </w:rPr>
-      </w:pPr>
-    </w:p>
-    <w:p>
-      <w:pPr>
-        <w:spacing w:after="0" w:line="240" w:lineRule="auto"/>
-        <w:rPr>
-          <w:rFonts w:ascii="Times New Roman" w:eastAsia="Times New Roman" w:hAnsi="Times New Roman" w:cs="Times New Roman"/>
-          <w:sz w:val="24"/>
-          <w:szCs w:val="24"/>
-          <w:lang w:eastAsia="en-GB"/>
-        </w:rPr>
-      </w:pPr>
-    </w:p>
-    <w:p>
-      <w:pPr>
-        <w:spacing w:before="100" w:beforeAutospacing="1" w:after="100" w:afterAutospacing="1" w:line="240" w:lineRule="auto"/>
-        <w:outlineLvl w:val="1"/>
-        <w:rPr>
-          <w:rFonts w:ascii="Times New Roman" w:eastAsia="Times New Roman" w:hAnsi="Times New Roman" w:cs="Times New Roman"/>
-          <w:b/>
-          <w:bCs/>
-          <w:sz w:val="36"/>
-          <w:szCs w:val="36"/>
-          <w:lang w:eastAsia="en-GB"/>
-        </w:rPr>
-      </w:pPr>
-      <w:r>
-        <w:rPr>
-          <w:rFonts w:ascii="Times New Roman" w:eastAsia="Times New Roman" w:hAnsi="Times New Roman" w:cs="Times New Roman"/>
-          <w:b/>
-          <w:bCs/>
-          <w:sz w:val="36"/>
-          <w:szCs w:val="36"/>
-          <w:lang w:eastAsia="en-GB"/>
-        </w:rPr>
-        <w:t>5. Additional Notes and Useful Commands</w:t>
-      </w:r>
-      <w:bookmarkEnd w:id="19"/>
+        <w:t>npx playwright test weather.spec.js</w:t>
+      </w:r>
     </w:p>
     <w:p>
       <w:pPr>
@@ -9598,7 +8003,7 @@
           <w:lang w:eastAsia="en-GB"/>
         </w:rPr>
       </w:pPr>
-      <w:bookmarkStart w:id="20" w:name="_Toc178606713"/>
+      <w:bookmarkStart w:id="12" w:name="_Toc178692931"/>
       <w:r>
         <w:rPr>
           <w:rFonts w:ascii="Times New Roman" w:eastAsia="Times New Roman" w:hAnsi="Times New Roman" w:cs="Times New Roman"/>
@@ -9608,15 +8013,15 @@
           <w:szCs w:val="27"/>
           <w:lang w:eastAsia="en-GB"/>
         </w:rPr>
-        <w:t>Running Tests in Headed Mode</w:t>
-      </w:r>
-      <w:bookmarkEnd w:id="20"/>
+        <w:t>Viewing HTML Reports</w:t>
+      </w:r>
+      <w:bookmarkEnd w:id="12"/>
     </w:p>
     <w:p>
       <w:pPr>
         <w:numPr>
           <w:ilvl w:val="0"/>
-          <w:numId w:val="15"/>
+          <w:numId w:val="6"/>
         </w:numPr>
         <w:spacing w:before="100" w:beforeAutospacing="1" w:after="100" w:afterAutospacing="1" w:line="240" w:lineRule="auto"/>
         <w:rPr>
@@ -9633,7 +8038,27 @@
           <w:szCs w:val="24"/>
           <w:lang w:eastAsia="en-GB"/>
         </w:rPr>
-        <w:t>Playwright runs in headless mode (no browser UI) by default. If you want to run it with the browser UI visible for debugging purposes, use:</w:t>
+        <w:t xml:space="preserve">After running tests, Playwright generates a detailed </w:t>
+      </w:r>
+      <w:r>
+        <w:rPr>
+          <w:rFonts w:ascii="Times New Roman" w:eastAsia="Times New Roman" w:hAnsi="Times New Roman" w:cs="Times New Roman"/>
+          <w:b/>
+          <w:bCs/>
+          <w:sz w:val="24"/>
+          <w:szCs w:val="24"/>
+          <w:lang w:eastAsia="en-GB"/>
+        </w:rPr>
+        <w:t>HTML report</w:t>
+      </w:r>
+      <w:r>
+        <w:rPr>
+          <w:rFonts w:ascii="Times New Roman" w:eastAsia="Times New Roman" w:hAnsi="Times New Roman" w:cs="Times New Roman"/>
+          <w:sz w:val="24"/>
+          <w:szCs w:val="24"/>
+          <w:lang w:eastAsia="en-GB"/>
+        </w:rPr>
+        <w:t>. To view the report, use:</w:t>
       </w:r>
     </w:p>
     <w:p>
@@ -9672,7 +8097,7 @@
           <w:szCs w:val="20"/>
           <w:lang w:eastAsia="en-GB"/>
         </w:rPr>
-        <w:t>npx playwright test --headed</w:t>
+        <w:t>npx playwright show-report</w:t>
       </w:r>
     </w:p>
     <w:p>
@@ -9688,7 +8113,7 @@
           <w:lang w:eastAsia="en-GB"/>
         </w:rPr>
       </w:pPr>
-      <w:bookmarkStart w:id="21" w:name="_Toc178606714"/>
+      <w:bookmarkStart w:id="13" w:name="_Toc178692932"/>
       <w:r>
         <w:rPr>
           <w:rFonts w:ascii="Times New Roman" w:eastAsia="Times New Roman" w:hAnsi="Times New Roman" w:cs="Times New Roman"/>
@@ -9698,15 +8123,15 @@
           <w:szCs w:val="27"/>
           <w:lang w:eastAsia="en-GB"/>
         </w:rPr>
-        <w:t>Using Test Filters</w:t>
-      </w:r>
-      <w:bookmarkEnd w:id="21"/>
+        <w:t>Interactive Debugging with UI</w:t>
+      </w:r>
+      <w:bookmarkEnd w:id="13"/>
     </w:p>
     <w:p>
       <w:pPr>
         <w:numPr>
           <w:ilvl w:val="0"/>
-          <w:numId w:val="16"/>
+          <w:numId w:val="7"/>
         </w:numPr>
         <w:spacing w:before="100" w:beforeAutospacing="1" w:after="100" w:afterAutospacing="1" w:line="240" w:lineRule="auto"/>
         <w:rPr>
@@ -9723,7 +8148,43 @@
           <w:szCs w:val="24"/>
           <w:lang w:eastAsia="en-GB"/>
         </w:rPr>
-        <w:t>Playwright allows you to filter and run specific tests based on keywords. To run tests that match a particular keyword, use:</w:t>
+        <w:t xml:space="preserve">For an </w:t>
+      </w:r>
+      <w:r>
+        <w:rPr>
+          <w:rFonts w:ascii="Times New Roman" w:eastAsia="Times New Roman" w:hAnsi="Times New Roman" w:cs="Times New Roman"/>
+          <w:sz w:val="24"/>
+          <w:szCs w:val="24"/>
+          <w:lang w:eastAsia="en-GB"/>
+        </w:rPr>
+        <w:t xml:space="preserve">more </w:t>
+      </w:r>
+      <w:r>
+        <w:rPr>
+          <w:rFonts w:ascii="Times New Roman" w:eastAsia="Times New Roman" w:hAnsi="Times New Roman" w:cs="Times New Roman"/>
+          <w:sz w:val="24"/>
+          <w:szCs w:val="24"/>
+          <w:lang w:eastAsia="en-GB"/>
+        </w:rPr>
+        <w:t>interactive test</w:t>
+      </w:r>
+      <w:r>
+        <w:rPr>
+          <w:rFonts w:ascii="Times New Roman" w:eastAsia="Times New Roman" w:hAnsi="Times New Roman" w:cs="Times New Roman"/>
+          <w:sz w:val="24"/>
+          <w:szCs w:val="24"/>
+          <w:lang w:eastAsia="en-GB"/>
+        </w:rPr>
+        <w:t>/</w:t>
+      </w:r>
+      <w:r>
+        <w:rPr>
+          <w:rFonts w:ascii="Times New Roman" w:eastAsia="Times New Roman" w:hAnsi="Times New Roman" w:cs="Times New Roman"/>
+          <w:sz w:val="24"/>
+          <w:szCs w:val="24"/>
+          <w:lang w:eastAsia="en-GB"/>
+        </w:rPr>
+        <w:t>running experience with real-time updates, use:</w:t>
       </w:r>
     </w:p>
     <w:p>
@@ -9762,7 +8223,113 @@
           <w:szCs w:val="20"/>
           <w:lang w:eastAsia="en-GB"/>
         </w:rPr>
-        <w:t>npx playwright test --grep "Login"</w:t>
+        <w:t>npx playwright test --ui</w:t>
+      </w:r>
+    </w:p>
+    <w:p>
+      <w:pPr>
+        <w:numPr>
+          <w:ilvl w:val="1"/>
+          <w:numId w:val="7"/>
+        </w:numPr>
+        <w:spacing w:before="100" w:beforeAutospacing="1" w:after="100" w:afterAutospacing="1" w:line="240" w:lineRule="auto"/>
+        <w:rPr>
+          <w:rFonts w:ascii="Times New Roman" w:eastAsia="Times New Roman" w:hAnsi="Times New Roman" w:cs="Times New Roman"/>
+          <w:sz w:val="24"/>
+          <w:szCs w:val="24"/>
+          <w:lang w:eastAsia="en-GB"/>
+        </w:rPr>
+      </w:pPr>
+      <w:r>
+        <w:rPr>
+          <w:rFonts w:ascii="Times New Roman" w:eastAsia="Times New Roman" w:hAnsi="Times New Roman" w:cs="Times New Roman"/>
+          <w:sz w:val="24"/>
+          <w:szCs w:val="24"/>
+          <w:lang w:eastAsia="en-GB"/>
+        </w:rPr>
+        <w:t>This will open a UI where you can browse test results, inspect errors, and re-run tests.</w:t>
+      </w:r>
+    </w:p>
+    <w:p>
+      <w:pPr>
+        <w:spacing w:before="100" w:beforeAutospacing="1" w:after="100" w:afterAutospacing="1" w:line="240" w:lineRule="auto"/>
+        <w:rPr>
+          <w:rFonts w:ascii="Times New Roman" w:eastAsia="Times New Roman" w:hAnsi="Times New Roman" w:cs="Times New Roman"/>
+          <w:sz w:val="24"/>
+          <w:szCs w:val="24"/>
+          <w:lang w:eastAsia="en-GB"/>
+        </w:rPr>
+      </w:pPr>
+      <w:bookmarkStart w:id="14" w:name="_Toc178601297"/>
+      <w:r>
+        <w:rPr>
+          <w:rFonts w:ascii="Times New Roman" w:eastAsia="Times New Roman" w:hAnsi="Times New Roman" w:cs="Times New Roman"/>
+          <w:sz w:val="24"/>
+          <w:szCs w:val="24"/>
+          <w:lang w:eastAsia="en-GB"/>
+        </w:rPr>
+        <w:pict w14:anchorId="6D5D82C5">
+          <v:rect id="_x0000_i1027" style="width:0;height:1.5pt" o:hralign="center" o:hrstd="t" o:hr="t" fillcolor="#a0a0a0" stroked="f"/>
+        </w:pict>
+      </w:r>
+      <w:bookmarkEnd w:id="14"/>
+    </w:p>
+    <w:p>
+      <w:pPr>
+        <w:spacing w:after="0" w:line="240" w:lineRule="auto"/>
+        <w:rPr>
+          <w:rFonts w:ascii="Times New Roman" w:eastAsia="Times New Roman" w:hAnsi="Times New Roman" w:cs="Times New Roman"/>
+          <w:sz w:val="24"/>
+          <w:szCs w:val="24"/>
+          <w:lang w:eastAsia="en-GB"/>
+        </w:rPr>
+      </w:pPr>
+    </w:p>
+    <w:p>
+      <w:pPr>
+        <w:spacing w:before="100" w:beforeAutospacing="1" w:after="100" w:afterAutospacing="1" w:line="240" w:lineRule="auto"/>
+        <w:outlineLvl w:val="1"/>
+        <w:rPr>
+          <w:rFonts w:ascii="Times New Roman" w:eastAsia="Times New Roman" w:hAnsi="Times New Roman" w:cs="Times New Roman"/>
+          <w:b/>
+          <w:bCs/>
+          <w:sz w:val="36"/>
+          <w:szCs w:val="36"/>
+          <w:lang w:eastAsia="en-GB"/>
+        </w:rPr>
+      </w:pPr>
+      <w:bookmarkStart w:id="15" w:name="_Toc178692933"/>
+      <w:r>
+        <w:rPr>
+          <w:rFonts w:ascii="Times New Roman" w:eastAsia="Times New Roman" w:hAnsi="Times New Roman" w:cs="Times New Roman"/>
+          <w:b/>
+          <w:bCs/>
+          <w:sz w:val="36"/>
+          <w:szCs w:val="36"/>
+          <w:lang w:eastAsia="en-GB"/>
+        </w:rPr>
+        <w:t>4. Running Tests for Specific Browsers</w:t>
+      </w:r>
+      <w:bookmarkEnd w:id="15"/>
+    </w:p>
+    <w:p>
+      <w:pPr>
+        <w:spacing w:before="100" w:beforeAutospacing="1" w:after="100" w:afterAutospacing="1" w:line="240" w:lineRule="auto"/>
+        <w:rPr>
+          <w:rFonts w:ascii="Times New Roman" w:eastAsia="Times New Roman" w:hAnsi="Times New Roman" w:cs="Times New Roman"/>
+          <w:sz w:val="24"/>
+          <w:szCs w:val="24"/>
+          <w:lang w:eastAsia="en-GB"/>
+        </w:rPr>
+      </w:pPr>
+      <w:r>
+        <w:rPr>
+          <w:rFonts w:ascii="Times New Roman" w:eastAsia="Times New Roman" w:hAnsi="Times New Roman" w:cs="Times New Roman"/>
+          <w:sz w:val="24"/>
+          <w:szCs w:val="24"/>
+          <w:lang w:eastAsia="en-GB"/>
+        </w:rPr>
+        <w:t>Playwright supports testing across multiple browsers, which is essential for cross-browser testing. Below are commands to run tests on specific browsers.</w:t>
       </w:r>
     </w:p>
     <w:p>
@@ -9778,7 +8345,7 @@
           <w:lang w:eastAsia="en-GB"/>
         </w:rPr>
       </w:pPr>
-      <w:bookmarkStart w:id="22" w:name="_Toc178606715"/>
+      <w:bookmarkStart w:id="16" w:name="_Toc178692934"/>
       <w:r>
         <w:rPr>
           <w:rFonts w:ascii="Times New Roman" w:eastAsia="Times New Roman" w:hAnsi="Times New Roman" w:cs="Times New Roman"/>
@@ -9788,15 +8355,15 @@
           <w:szCs w:val="27"/>
           <w:lang w:eastAsia="en-GB"/>
         </w:rPr>
-        <w:t>Debugging with Breakpoints</w:t>
-      </w:r>
-      <w:bookmarkEnd w:id="22"/>
+        <w:t>WebKit (Safari Engine)</w:t>
+      </w:r>
+      <w:bookmarkEnd w:id="16"/>
     </w:p>
     <w:p>
       <w:pPr>
         <w:numPr>
           <w:ilvl w:val="0"/>
-          <w:numId w:val="17"/>
+          <w:numId w:val="12"/>
         </w:numPr>
         <w:spacing w:before="100" w:beforeAutospacing="1" w:after="100" w:afterAutospacing="1" w:line="240" w:lineRule="auto"/>
         <w:rPr>
@@ -9813,7 +8380,27 @@
           <w:szCs w:val="24"/>
           <w:lang w:eastAsia="en-GB"/>
         </w:rPr>
-        <w:t>You can pause test execution at any point using the following command in your test script:</w:t>
+        <w:t xml:space="preserve">To run tests on the </w:t>
+      </w:r>
+      <w:r>
+        <w:rPr>
+          <w:rFonts w:ascii="Times New Roman" w:eastAsia="Times New Roman" w:hAnsi="Times New Roman" w:cs="Times New Roman"/>
+          <w:b/>
+          <w:bCs/>
+          <w:sz w:val="24"/>
+          <w:szCs w:val="24"/>
+          <w:lang w:eastAsia="en-GB"/>
+        </w:rPr>
+        <w:t>WebKit</w:t>
+      </w:r>
+      <w:r>
+        <w:rPr>
+          <w:rFonts w:ascii="Times New Roman" w:eastAsia="Times New Roman" w:hAnsi="Times New Roman" w:cs="Times New Roman"/>
+          <w:sz w:val="24"/>
+          <w:szCs w:val="24"/>
+          <w:lang w:eastAsia="en-GB"/>
+        </w:rPr>
+        <w:t xml:space="preserve"> engine (Safari), use:</w:t>
       </w:r>
     </w:p>
     <w:p>
@@ -9842,7 +8429,7 @@
           <w:rFonts w:ascii="Times New Roman" w:eastAsia="Times New Roman" w:hAnsi="Times New Roman" w:cs="Times New Roman"/>
           <w:sz w:val="20"/>
           <w:szCs w:val="20"/>
-          <w:lang w:val="fr-FR" w:eastAsia="en-GB"/>
+          <w:lang w:eastAsia="en-GB"/>
         </w:rPr>
       </w:pPr>
       <w:r>
@@ -9850,33 +8437,9 @@
           <w:rFonts w:ascii="Times New Roman" w:eastAsia="Times New Roman" w:hAnsi="Times New Roman" w:cs="Times New Roman"/>
           <w:sz w:val="20"/>
           <w:szCs w:val="20"/>
-          <w:lang w:val="fr-FR" w:eastAsia="en-GB"/>
-        </w:rPr>
-        <w:t>await page.pause();</w:t>
-      </w:r>
-    </w:p>
-    <w:p>
-      <w:pPr>
-        <w:numPr>
-          <w:ilvl w:val="1"/>
-          <w:numId w:val="17"/>
-        </w:numPr>
-        <w:spacing w:before="100" w:beforeAutospacing="1" w:after="100" w:afterAutospacing="1" w:line="240" w:lineRule="auto"/>
-        <w:rPr>
-          <w:rFonts w:ascii="Times New Roman" w:eastAsia="Times New Roman" w:hAnsi="Times New Roman" w:cs="Times New Roman"/>
-          <w:sz w:val="24"/>
-          <w:szCs w:val="24"/>
-          <w:lang w:eastAsia="en-GB"/>
-        </w:rPr>
-      </w:pPr>
-      <w:r>
-        <w:rPr>
-          <w:rFonts w:ascii="Times New Roman" w:eastAsia="Times New Roman" w:hAnsi="Times New Roman" w:cs="Times New Roman"/>
-          <w:sz w:val="24"/>
-          <w:szCs w:val="24"/>
-          <w:lang w:eastAsia="en-GB"/>
-        </w:rPr>
-        <w:t>This opens the browser and pauses the test, allowing you to manually inspect the state.</w:t>
+          <w:lang w:eastAsia="en-GB"/>
+        </w:rPr>
+        <w:t>npx playwright test --project=webkit</w:t>
       </w:r>
     </w:p>
     <w:p>
@@ -9892,7 +8455,7 @@
           <w:lang w:eastAsia="en-GB"/>
         </w:rPr>
       </w:pPr>
-      <w:bookmarkStart w:id="23" w:name="_Toc178606716"/>
+      <w:bookmarkStart w:id="17" w:name="_Toc178692935"/>
       <w:r>
         <w:rPr>
           <w:rFonts w:ascii="Times New Roman" w:eastAsia="Times New Roman" w:hAnsi="Times New Roman" w:cs="Times New Roman"/>
@@ -9902,15 +8465,15 @@
           <w:szCs w:val="27"/>
           <w:lang w:eastAsia="en-GB"/>
         </w:rPr>
-        <w:t>Taking Screenshots for Visual Testing</w:t>
-      </w:r>
-      <w:bookmarkEnd w:id="23"/>
+        <w:t>Firefox</w:t>
+      </w:r>
+      <w:bookmarkEnd w:id="17"/>
     </w:p>
     <w:p>
       <w:pPr>
         <w:numPr>
           <w:ilvl w:val="0"/>
-          <w:numId w:val="18"/>
+          <w:numId w:val="13"/>
         </w:numPr>
         <w:spacing w:before="100" w:beforeAutospacing="1" w:after="100" w:afterAutospacing="1" w:line="240" w:lineRule="auto"/>
         <w:rPr>
@@ -9927,7 +8490,27 @@
           <w:szCs w:val="24"/>
           <w:lang w:eastAsia="en-GB"/>
         </w:rPr>
-        <w:t>You can capture screenshots of specific elements or entire pages during your tests:</w:t>
+        <w:t xml:space="preserve">To run tests in </w:t>
+      </w:r>
+      <w:r>
+        <w:rPr>
+          <w:rFonts w:ascii="Times New Roman" w:eastAsia="Times New Roman" w:hAnsi="Times New Roman" w:cs="Times New Roman"/>
+          <w:b/>
+          <w:bCs/>
+          <w:sz w:val="24"/>
+          <w:szCs w:val="24"/>
+          <w:lang w:eastAsia="en-GB"/>
+        </w:rPr>
+        <w:t>Firefox</w:t>
+      </w:r>
+      <w:r>
+        <w:rPr>
+          <w:rFonts w:ascii="Times New Roman" w:eastAsia="Times New Roman" w:hAnsi="Times New Roman" w:cs="Times New Roman"/>
+          <w:sz w:val="24"/>
+          <w:szCs w:val="24"/>
+          <w:lang w:eastAsia="en-GB"/>
+        </w:rPr>
+        <w:t>, use:</w:t>
       </w:r>
     </w:p>
     <w:p>
@@ -9966,6 +8549,594 @@
           <w:szCs w:val="20"/>
           <w:lang w:eastAsia="en-GB"/>
         </w:rPr>
+        <w:t>npx playwright test --project=firefox</w:t>
+      </w:r>
+    </w:p>
+    <w:p>
+      <w:pPr>
+        <w:spacing w:before="100" w:beforeAutospacing="1" w:after="100" w:afterAutospacing="1" w:line="240" w:lineRule="auto"/>
+        <w:outlineLvl w:val="2"/>
+        <w:rPr>
+          <w:rFonts w:ascii="Times New Roman" w:eastAsia="Times New Roman" w:hAnsi="Times New Roman" w:cs="Times New Roman"/>
+          <w:b/>
+          <w:bCs/>
+          <w:sz w:val="27"/>
+          <w:szCs w:val="27"/>
+          <w:lang w:eastAsia="en-GB"/>
+        </w:rPr>
+      </w:pPr>
+      <w:bookmarkStart w:id="18" w:name="_Toc178692936"/>
+      <w:r>
+        <w:rPr>
+          <w:rFonts w:ascii="Times New Roman" w:eastAsia="Times New Roman" w:hAnsi="Times New Roman" w:cs="Times New Roman"/>
+          <w:b/>
+          <w:bCs/>
+          <w:sz w:val="27"/>
+          <w:szCs w:val="27"/>
+          <w:lang w:eastAsia="en-GB"/>
+        </w:rPr>
+        <w:lastRenderedPageBreak/>
+        <w:t>Chromium (Chrome/Edge)</w:t>
+      </w:r>
+      <w:bookmarkEnd w:id="18"/>
+    </w:p>
+    <w:p>
+      <w:pPr>
+        <w:numPr>
+          <w:ilvl w:val="0"/>
+          <w:numId w:val="14"/>
+        </w:numPr>
+        <w:spacing w:before="100" w:beforeAutospacing="1" w:after="100" w:afterAutospacing="1" w:line="240" w:lineRule="auto"/>
+        <w:rPr>
+          <w:rFonts w:ascii="Times New Roman" w:eastAsia="Times New Roman" w:hAnsi="Times New Roman" w:cs="Times New Roman"/>
+          <w:sz w:val="24"/>
+          <w:szCs w:val="24"/>
+          <w:lang w:eastAsia="en-GB"/>
+        </w:rPr>
+      </w:pPr>
+      <w:r>
+        <w:rPr>
+          <w:rFonts w:ascii="Times New Roman" w:eastAsia="Times New Roman" w:hAnsi="Times New Roman" w:cs="Times New Roman"/>
+          <w:sz w:val="24"/>
+          <w:szCs w:val="24"/>
+          <w:lang w:eastAsia="en-GB"/>
+        </w:rPr>
+        <w:t xml:space="preserve">To run tests on the </w:t>
+      </w:r>
+      <w:r>
+        <w:rPr>
+          <w:rFonts w:ascii="Times New Roman" w:eastAsia="Times New Roman" w:hAnsi="Times New Roman" w:cs="Times New Roman"/>
+          <w:b/>
+          <w:bCs/>
+          <w:sz w:val="24"/>
+          <w:szCs w:val="24"/>
+          <w:lang w:eastAsia="en-GB"/>
+        </w:rPr>
+        <w:t>Chromium</w:t>
+      </w:r>
+      <w:r>
+        <w:rPr>
+          <w:rFonts w:ascii="Times New Roman" w:eastAsia="Times New Roman" w:hAnsi="Times New Roman" w:cs="Times New Roman"/>
+          <w:sz w:val="24"/>
+          <w:szCs w:val="24"/>
+          <w:lang w:eastAsia="en-GB"/>
+        </w:rPr>
+        <w:t xml:space="preserve"> engine (Chrome, Edge), use:</w:t>
+      </w:r>
+    </w:p>
+    <w:p>
+      <w:pPr>
+        <w:tabs>
+          <w:tab w:val="left" w:pos="916"/>
+          <w:tab w:val="left" w:pos="1832"/>
+          <w:tab w:val="left" w:pos="2748"/>
+          <w:tab w:val="left" w:pos="3664"/>
+          <w:tab w:val="left" w:pos="4580"/>
+          <w:tab w:val="left" w:pos="5496"/>
+          <w:tab w:val="left" w:pos="6412"/>
+          <w:tab w:val="left" w:pos="7328"/>
+          <w:tab w:val="left" w:pos="8244"/>
+          <w:tab w:val="left" w:pos="9160"/>
+          <w:tab w:val="left" w:pos="10076"/>
+          <w:tab w:val="left" w:pos="10992"/>
+          <w:tab w:val="left" w:pos="11908"/>
+          <w:tab w:val="left" w:pos="12824"/>
+          <w:tab w:val="left" w:pos="13740"/>
+          <w:tab w:val="left" w:pos="14656"/>
+        </w:tabs>
+        <w:spacing w:after="0" w:line="240" w:lineRule="auto"/>
+        <w:ind w:left="720"/>
+        <w:rPr>
+          <w:rFonts w:ascii="Times New Roman" w:eastAsia="Times New Roman" w:hAnsi="Times New Roman" w:cs="Times New Roman"/>
+          <w:sz w:val="20"/>
+          <w:szCs w:val="20"/>
+          <w:lang w:eastAsia="en-GB"/>
+        </w:rPr>
+      </w:pPr>
+      <w:r>
+        <w:rPr>
+          <w:rFonts w:ascii="Times New Roman" w:eastAsia="Times New Roman" w:hAnsi="Times New Roman" w:cs="Times New Roman"/>
+          <w:sz w:val="20"/>
+          <w:szCs w:val="20"/>
+          <w:lang w:eastAsia="en-GB"/>
+        </w:rPr>
+        <w:t>npx playwright test --project=chromium</w:t>
+      </w:r>
+    </w:p>
+    <w:p>
+      <w:pPr>
+        <w:spacing w:after="0" w:line="240" w:lineRule="auto"/>
+        <w:rPr>
+          <w:rFonts w:ascii="Times New Roman" w:eastAsia="Times New Roman" w:hAnsi="Times New Roman" w:cs="Times New Roman"/>
+          <w:sz w:val="24"/>
+          <w:szCs w:val="24"/>
+          <w:lang w:eastAsia="en-GB"/>
+        </w:rPr>
+      </w:pPr>
+    </w:p>
+    <w:p>
+      <w:pPr>
+        <w:spacing w:after="0" w:line="240" w:lineRule="auto"/>
+        <w:rPr>
+          <w:rFonts w:ascii="Times New Roman" w:eastAsia="Times New Roman" w:hAnsi="Times New Roman" w:cs="Times New Roman"/>
+          <w:sz w:val="24"/>
+          <w:szCs w:val="24"/>
+          <w:lang w:eastAsia="en-GB"/>
+        </w:rPr>
+      </w:pPr>
+      <w:r>
+        <w:rPr>
+          <w:rFonts w:ascii="Times New Roman" w:eastAsia="Times New Roman" w:hAnsi="Times New Roman" w:cs="Times New Roman"/>
+          <w:sz w:val="24"/>
+          <w:szCs w:val="24"/>
+          <w:lang w:eastAsia="en-GB"/>
+        </w:rPr>
+        <w:pict w14:anchorId="2420DE53">
+          <v:rect id="_x0000_i1040" style="width:0;height:1.5pt" o:hralign="center" o:bullet="t" o:hrstd="t" o:hr="t" fillcolor="#a0a0a0" stroked="f"/>
+        </w:pict>
+      </w:r>
+    </w:p>
+    <w:p>
+      <w:pPr>
+        <w:spacing w:after="0" w:line="240" w:lineRule="auto"/>
+        <w:rPr>
+          <w:rFonts w:ascii="Times New Roman" w:eastAsia="Times New Roman" w:hAnsi="Times New Roman" w:cs="Times New Roman"/>
+          <w:sz w:val="24"/>
+          <w:szCs w:val="24"/>
+          <w:lang w:eastAsia="en-GB"/>
+        </w:rPr>
+      </w:pPr>
+    </w:p>
+    <w:p>
+      <w:pPr>
+        <w:spacing w:after="0" w:line="240" w:lineRule="auto"/>
+        <w:rPr>
+          <w:rFonts w:ascii="Times New Roman" w:eastAsia="Times New Roman" w:hAnsi="Times New Roman" w:cs="Times New Roman"/>
+          <w:sz w:val="24"/>
+          <w:szCs w:val="24"/>
+          <w:lang w:eastAsia="en-GB"/>
+        </w:rPr>
+      </w:pPr>
+    </w:p>
+    <w:p>
+      <w:pPr>
+        <w:spacing w:after="0" w:line="240" w:lineRule="auto"/>
+        <w:rPr>
+          <w:rFonts w:ascii="Times New Roman" w:eastAsia="Times New Roman" w:hAnsi="Times New Roman" w:cs="Times New Roman"/>
+          <w:sz w:val="24"/>
+          <w:szCs w:val="24"/>
+          <w:lang w:eastAsia="en-GB"/>
+        </w:rPr>
+      </w:pPr>
+    </w:p>
+    <w:p>
+      <w:pPr>
+        <w:spacing w:before="100" w:beforeAutospacing="1" w:after="100" w:afterAutospacing="1" w:line="240" w:lineRule="auto"/>
+        <w:outlineLvl w:val="1"/>
+        <w:rPr>
+          <w:rFonts w:ascii="Times New Roman" w:eastAsia="Times New Roman" w:hAnsi="Times New Roman" w:cs="Times New Roman"/>
+          <w:b/>
+          <w:bCs/>
+          <w:sz w:val="36"/>
+          <w:szCs w:val="36"/>
+          <w:lang w:eastAsia="en-GB"/>
+        </w:rPr>
+      </w:pPr>
+      <w:bookmarkStart w:id="19" w:name="_Toc178692937"/>
+      <w:r>
+        <w:rPr>
+          <w:rFonts w:ascii="Times New Roman" w:eastAsia="Times New Roman" w:hAnsi="Times New Roman" w:cs="Times New Roman"/>
+          <w:b/>
+          <w:bCs/>
+          <w:sz w:val="36"/>
+          <w:szCs w:val="36"/>
+          <w:lang w:eastAsia="en-GB"/>
+        </w:rPr>
+        <w:t>5. Additional Notes and Useful Commands</w:t>
+      </w:r>
+      <w:bookmarkEnd w:id="19"/>
+    </w:p>
+    <w:p>
+      <w:pPr>
+        <w:spacing w:before="100" w:beforeAutospacing="1" w:after="100" w:afterAutospacing="1" w:line="240" w:lineRule="auto"/>
+        <w:outlineLvl w:val="2"/>
+        <w:rPr>
+          <w:rFonts w:ascii="Times New Roman" w:eastAsia="Times New Roman" w:hAnsi="Times New Roman" w:cs="Times New Roman"/>
+          <w:b/>
+          <w:bCs/>
+          <w:sz w:val="27"/>
+          <w:szCs w:val="27"/>
+          <w:lang w:eastAsia="en-GB"/>
+        </w:rPr>
+      </w:pPr>
+      <w:bookmarkStart w:id="20" w:name="_Toc178692938"/>
+      <w:r>
+        <w:rPr>
+          <w:rFonts w:ascii="Times New Roman" w:eastAsia="Times New Roman" w:hAnsi="Times New Roman" w:cs="Times New Roman"/>
+          <w:b/>
+          <w:bCs/>
+          <w:sz w:val="27"/>
+          <w:szCs w:val="27"/>
+          <w:lang w:eastAsia="en-GB"/>
+        </w:rPr>
+        <w:t>Running Tests in Headed Mode</w:t>
+      </w:r>
+      <w:bookmarkEnd w:id="20"/>
+    </w:p>
+    <w:p>
+      <w:pPr>
+        <w:numPr>
+          <w:ilvl w:val="0"/>
+          <w:numId w:val="15"/>
+        </w:numPr>
+        <w:spacing w:before="100" w:beforeAutospacing="1" w:after="100" w:afterAutospacing="1" w:line="240" w:lineRule="auto"/>
+        <w:rPr>
+          <w:rFonts w:ascii="Times New Roman" w:eastAsia="Times New Roman" w:hAnsi="Times New Roman" w:cs="Times New Roman"/>
+          <w:sz w:val="24"/>
+          <w:szCs w:val="24"/>
+          <w:lang w:eastAsia="en-GB"/>
+        </w:rPr>
+      </w:pPr>
+      <w:r>
+        <w:rPr>
+          <w:rFonts w:ascii="Times New Roman" w:eastAsia="Times New Roman" w:hAnsi="Times New Roman" w:cs="Times New Roman"/>
+          <w:sz w:val="24"/>
+          <w:szCs w:val="24"/>
+          <w:lang w:eastAsia="en-GB"/>
+        </w:rPr>
+        <w:t>Playwright runs in headless mode (no browser UI) by default. If you want to run it with the browser UI visible for debugging purposes, use:</w:t>
+      </w:r>
+    </w:p>
+    <w:p>
+      <w:pPr>
+        <w:tabs>
+          <w:tab w:val="left" w:pos="916"/>
+          <w:tab w:val="left" w:pos="1832"/>
+          <w:tab w:val="left" w:pos="2748"/>
+          <w:tab w:val="left" w:pos="3664"/>
+          <w:tab w:val="left" w:pos="4580"/>
+          <w:tab w:val="left" w:pos="5496"/>
+          <w:tab w:val="left" w:pos="6412"/>
+          <w:tab w:val="left" w:pos="7328"/>
+          <w:tab w:val="left" w:pos="8244"/>
+          <w:tab w:val="left" w:pos="9160"/>
+          <w:tab w:val="left" w:pos="10076"/>
+          <w:tab w:val="left" w:pos="10992"/>
+          <w:tab w:val="left" w:pos="11908"/>
+          <w:tab w:val="left" w:pos="12824"/>
+          <w:tab w:val="left" w:pos="13740"/>
+          <w:tab w:val="left" w:pos="14656"/>
+        </w:tabs>
+        <w:spacing w:after="0" w:line="240" w:lineRule="auto"/>
+        <w:ind w:left="720"/>
+        <w:rPr>
+          <w:rFonts w:ascii="Times New Roman" w:eastAsia="Times New Roman" w:hAnsi="Times New Roman" w:cs="Times New Roman"/>
+          <w:sz w:val="20"/>
+          <w:szCs w:val="20"/>
+          <w:lang w:eastAsia="en-GB"/>
+        </w:rPr>
+      </w:pPr>
+      <w:r>
+        <w:rPr>
+          <w:rFonts w:ascii="Times New Roman" w:eastAsia="Times New Roman" w:hAnsi="Times New Roman" w:cs="Times New Roman"/>
+          <w:sz w:val="20"/>
+          <w:szCs w:val="20"/>
+          <w:lang w:eastAsia="en-GB"/>
+        </w:rPr>
+        <w:t>npx playwright test --headed</w:t>
+      </w:r>
+    </w:p>
+    <w:p>
+      <w:pPr>
+        <w:spacing w:before="100" w:beforeAutospacing="1" w:after="100" w:afterAutospacing="1" w:line="240" w:lineRule="auto"/>
+        <w:outlineLvl w:val="2"/>
+        <w:rPr>
+          <w:rFonts w:ascii="Times New Roman" w:eastAsia="Times New Roman" w:hAnsi="Times New Roman" w:cs="Times New Roman"/>
+          <w:b/>
+          <w:bCs/>
+          <w:sz w:val="27"/>
+          <w:szCs w:val="27"/>
+          <w:lang w:eastAsia="en-GB"/>
+        </w:rPr>
+      </w:pPr>
+      <w:bookmarkStart w:id="21" w:name="_Toc178692939"/>
+      <w:r>
+        <w:rPr>
+          <w:rFonts w:ascii="Times New Roman" w:eastAsia="Times New Roman" w:hAnsi="Times New Roman" w:cs="Times New Roman"/>
+          <w:b/>
+          <w:bCs/>
+          <w:sz w:val="27"/>
+          <w:szCs w:val="27"/>
+          <w:lang w:eastAsia="en-GB"/>
+        </w:rPr>
+        <w:t>Using Test Filters</w:t>
+      </w:r>
+      <w:bookmarkEnd w:id="21"/>
+    </w:p>
+    <w:p>
+      <w:pPr>
+        <w:numPr>
+          <w:ilvl w:val="0"/>
+          <w:numId w:val="16"/>
+        </w:numPr>
+        <w:spacing w:before="100" w:beforeAutospacing="1" w:after="100" w:afterAutospacing="1" w:line="240" w:lineRule="auto"/>
+        <w:rPr>
+          <w:rFonts w:ascii="Times New Roman" w:eastAsia="Times New Roman" w:hAnsi="Times New Roman" w:cs="Times New Roman"/>
+          <w:sz w:val="24"/>
+          <w:szCs w:val="24"/>
+          <w:lang w:eastAsia="en-GB"/>
+        </w:rPr>
+      </w:pPr>
+      <w:r>
+        <w:rPr>
+          <w:rFonts w:ascii="Times New Roman" w:eastAsia="Times New Roman" w:hAnsi="Times New Roman" w:cs="Times New Roman"/>
+          <w:sz w:val="24"/>
+          <w:szCs w:val="24"/>
+          <w:lang w:eastAsia="en-GB"/>
+        </w:rPr>
+        <w:t>Playwright allows you to filter and run specific tests based on keywords. To run tests that match a particular keyword, use:</w:t>
+      </w:r>
+    </w:p>
+    <w:p>
+      <w:pPr>
+        <w:tabs>
+          <w:tab w:val="left" w:pos="916"/>
+          <w:tab w:val="left" w:pos="1832"/>
+          <w:tab w:val="left" w:pos="2748"/>
+          <w:tab w:val="left" w:pos="3664"/>
+          <w:tab w:val="left" w:pos="4580"/>
+          <w:tab w:val="left" w:pos="5496"/>
+          <w:tab w:val="left" w:pos="6412"/>
+          <w:tab w:val="left" w:pos="7328"/>
+          <w:tab w:val="left" w:pos="8244"/>
+          <w:tab w:val="left" w:pos="9160"/>
+          <w:tab w:val="left" w:pos="10076"/>
+          <w:tab w:val="left" w:pos="10992"/>
+          <w:tab w:val="left" w:pos="11908"/>
+          <w:tab w:val="left" w:pos="12824"/>
+          <w:tab w:val="left" w:pos="13740"/>
+          <w:tab w:val="left" w:pos="14656"/>
+        </w:tabs>
+        <w:spacing w:after="0" w:line="240" w:lineRule="auto"/>
+        <w:ind w:left="720"/>
+        <w:rPr>
+          <w:rFonts w:ascii="Times New Roman" w:eastAsia="Times New Roman" w:hAnsi="Times New Roman" w:cs="Times New Roman"/>
+          <w:sz w:val="20"/>
+          <w:szCs w:val="20"/>
+          <w:lang w:eastAsia="en-GB"/>
+        </w:rPr>
+      </w:pPr>
+      <w:r>
+        <w:rPr>
+          <w:rFonts w:ascii="Times New Roman" w:eastAsia="Times New Roman" w:hAnsi="Times New Roman" w:cs="Times New Roman"/>
+          <w:sz w:val="20"/>
+          <w:szCs w:val="20"/>
+          <w:lang w:eastAsia="en-GB"/>
+        </w:rPr>
+        <w:t>npx playwright test --grep "Login"</w:t>
+      </w:r>
+    </w:p>
+    <w:p>
+      <w:pPr>
+        <w:spacing w:before="100" w:beforeAutospacing="1" w:after="100" w:afterAutospacing="1" w:line="240" w:lineRule="auto"/>
+        <w:outlineLvl w:val="2"/>
+        <w:rPr>
+          <w:rFonts w:ascii="Times New Roman" w:eastAsia="Times New Roman" w:hAnsi="Times New Roman" w:cs="Times New Roman"/>
+          <w:b/>
+          <w:bCs/>
+          <w:sz w:val="27"/>
+          <w:szCs w:val="27"/>
+          <w:lang w:eastAsia="en-GB"/>
+        </w:rPr>
+      </w:pPr>
+      <w:bookmarkStart w:id="22" w:name="_Toc178692940"/>
+      <w:r>
+        <w:rPr>
+          <w:rFonts w:ascii="Times New Roman" w:eastAsia="Times New Roman" w:hAnsi="Times New Roman" w:cs="Times New Roman"/>
+          <w:b/>
+          <w:bCs/>
+          <w:sz w:val="27"/>
+          <w:szCs w:val="27"/>
+          <w:lang w:eastAsia="en-GB"/>
+        </w:rPr>
+        <w:t>Debugging with Breakpoints</w:t>
+      </w:r>
+      <w:bookmarkEnd w:id="22"/>
+    </w:p>
+    <w:p>
+      <w:pPr>
+        <w:numPr>
+          <w:ilvl w:val="0"/>
+          <w:numId w:val="17"/>
+        </w:numPr>
+        <w:spacing w:before="100" w:beforeAutospacing="1" w:after="100" w:afterAutospacing="1" w:line="240" w:lineRule="auto"/>
+        <w:rPr>
+          <w:rFonts w:ascii="Times New Roman" w:eastAsia="Times New Roman" w:hAnsi="Times New Roman" w:cs="Times New Roman"/>
+          <w:sz w:val="24"/>
+          <w:szCs w:val="24"/>
+          <w:lang w:eastAsia="en-GB"/>
+        </w:rPr>
+      </w:pPr>
+      <w:r>
+        <w:rPr>
+          <w:rFonts w:ascii="Times New Roman" w:eastAsia="Times New Roman" w:hAnsi="Times New Roman" w:cs="Times New Roman"/>
+          <w:sz w:val="24"/>
+          <w:szCs w:val="24"/>
+          <w:lang w:eastAsia="en-GB"/>
+        </w:rPr>
+        <w:t>You can pause test execution at any point using the following command in your test script:</w:t>
+      </w:r>
+    </w:p>
+    <w:p>
+      <w:pPr>
+        <w:tabs>
+          <w:tab w:val="left" w:pos="916"/>
+          <w:tab w:val="left" w:pos="1832"/>
+          <w:tab w:val="left" w:pos="2748"/>
+          <w:tab w:val="left" w:pos="3664"/>
+          <w:tab w:val="left" w:pos="4580"/>
+          <w:tab w:val="left" w:pos="5496"/>
+          <w:tab w:val="left" w:pos="6412"/>
+          <w:tab w:val="left" w:pos="7328"/>
+          <w:tab w:val="left" w:pos="8244"/>
+          <w:tab w:val="left" w:pos="9160"/>
+          <w:tab w:val="left" w:pos="10076"/>
+          <w:tab w:val="left" w:pos="10992"/>
+          <w:tab w:val="left" w:pos="11908"/>
+          <w:tab w:val="left" w:pos="12824"/>
+          <w:tab w:val="left" w:pos="13740"/>
+          <w:tab w:val="left" w:pos="14656"/>
+        </w:tabs>
+        <w:spacing w:after="0" w:line="240" w:lineRule="auto"/>
+        <w:ind w:left="720"/>
+        <w:rPr>
+          <w:rFonts w:ascii="Times New Roman" w:eastAsia="Times New Roman" w:hAnsi="Times New Roman" w:cs="Times New Roman"/>
+          <w:sz w:val="20"/>
+          <w:szCs w:val="20"/>
+          <w:lang w:val="fr-FR" w:eastAsia="en-GB"/>
+        </w:rPr>
+      </w:pPr>
+      <w:r>
+        <w:rPr>
+          <w:rFonts w:ascii="Times New Roman" w:eastAsia="Times New Roman" w:hAnsi="Times New Roman" w:cs="Times New Roman"/>
+          <w:sz w:val="20"/>
+          <w:szCs w:val="20"/>
+          <w:lang w:val="fr-FR" w:eastAsia="en-GB"/>
+        </w:rPr>
+        <w:t>await page.pause();</w:t>
+      </w:r>
+    </w:p>
+    <w:p>
+      <w:pPr>
+        <w:numPr>
+          <w:ilvl w:val="1"/>
+          <w:numId w:val="17"/>
+        </w:numPr>
+        <w:spacing w:before="100" w:beforeAutospacing="1" w:after="100" w:afterAutospacing="1" w:line="240" w:lineRule="auto"/>
+        <w:rPr>
+          <w:rFonts w:ascii="Times New Roman" w:eastAsia="Times New Roman" w:hAnsi="Times New Roman" w:cs="Times New Roman"/>
+          <w:sz w:val="24"/>
+          <w:szCs w:val="24"/>
+          <w:lang w:eastAsia="en-GB"/>
+        </w:rPr>
+      </w:pPr>
+      <w:r>
+        <w:rPr>
+          <w:rFonts w:ascii="Times New Roman" w:eastAsia="Times New Roman" w:hAnsi="Times New Roman" w:cs="Times New Roman"/>
+          <w:sz w:val="24"/>
+          <w:szCs w:val="24"/>
+          <w:lang w:eastAsia="en-GB"/>
+        </w:rPr>
+        <w:t>This opens the browser and pauses the test, allowing you to manually inspect the state.</w:t>
+      </w:r>
+    </w:p>
+    <w:p>
+      <w:pPr>
+        <w:spacing w:before="100" w:beforeAutospacing="1" w:after="100" w:afterAutospacing="1" w:line="240" w:lineRule="auto"/>
+        <w:outlineLvl w:val="2"/>
+        <w:rPr>
+          <w:rFonts w:ascii="Times New Roman" w:eastAsia="Times New Roman" w:hAnsi="Times New Roman" w:cs="Times New Roman"/>
+          <w:b/>
+          <w:bCs/>
+          <w:sz w:val="27"/>
+          <w:szCs w:val="27"/>
+          <w:lang w:eastAsia="en-GB"/>
+        </w:rPr>
+      </w:pPr>
+      <w:bookmarkStart w:id="23" w:name="_Toc178692941"/>
+      <w:r>
+        <w:rPr>
+          <w:rFonts w:ascii="Times New Roman" w:eastAsia="Times New Roman" w:hAnsi="Times New Roman" w:cs="Times New Roman"/>
+          <w:b/>
+          <w:bCs/>
+          <w:sz w:val="27"/>
+          <w:szCs w:val="27"/>
+          <w:lang w:eastAsia="en-GB"/>
+        </w:rPr>
+        <w:t>Taking Screenshots for Visual Testing</w:t>
+      </w:r>
+      <w:bookmarkEnd w:id="23"/>
+    </w:p>
+    <w:p>
+      <w:pPr>
+        <w:numPr>
+          <w:ilvl w:val="0"/>
+          <w:numId w:val="18"/>
+        </w:numPr>
+        <w:spacing w:before="100" w:beforeAutospacing="1" w:after="100" w:afterAutospacing="1" w:line="240" w:lineRule="auto"/>
+        <w:rPr>
+          <w:rFonts w:ascii="Times New Roman" w:eastAsia="Times New Roman" w:hAnsi="Times New Roman" w:cs="Times New Roman"/>
+          <w:sz w:val="24"/>
+          <w:szCs w:val="24"/>
+          <w:lang w:eastAsia="en-GB"/>
+        </w:rPr>
+      </w:pPr>
+      <w:r>
+        <w:rPr>
+          <w:rFonts w:ascii="Times New Roman" w:eastAsia="Times New Roman" w:hAnsi="Times New Roman" w:cs="Times New Roman"/>
+          <w:sz w:val="24"/>
+          <w:szCs w:val="24"/>
+          <w:lang w:eastAsia="en-GB"/>
+        </w:rPr>
+        <w:t>You can capture screenshots of specific elements or entire pages during your tests:</w:t>
+      </w:r>
+    </w:p>
+    <w:p>
+      <w:pPr>
+        <w:tabs>
+          <w:tab w:val="left" w:pos="916"/>
+          <w:tab w:val="left" w:pos="1832"/>
+          <w:tab w:val="left" w:pos="2748"/>
+          <w:tab w:val="left" w:pos="3664"/>
+          <w:tab w:val="left" w:pos="4580"/>
+          <w:tab w:val="left" w:pos="5496"/>
+          <w:tab w:val="left" w:pos="6412"/>
+          <w:tab w:val="left" w:pos="7328"/>
+          <w:tab w:val="left" w:pos="8244"/>
+          <w:tab w:val="left" w:pos="9160"/>
+          <w:tab w:val="left" w:pos="10076"/>
+          <w:tab w:val="left" w:pos="10992"/>
+          <w:tab w:val="left" w:pos="11908"/>
+          <w:tab w:val="left" w:pos="12824"/>
+          <w:tab w:val="left" w:pos="13740"/>
+          <w:tab w:val="left" w:pos="14656"/>
+        </w:tabs>
+        <w:spacing w:after="0" w:line="240" w:lineRule="auto"/>
+        <w:ind w:left="720"/>
+        <w:rPr>
+          <w:rFonts w:ascii="Times New Roman" w:eastAsia="Times New Roman" w:hAnsi="Times New Roman" w:cs="Times New Roman"/>
+          <w:sz w:val="20"/>
+          <w:szCs w:val="20"/>
+          <w:lang w:eastAsia="en-GB"/>
+        </w:rPr>
+      </w:pPr>
+      <w:r>
+        <w:rPr>
+          <w:rFonts w:ascii="Times New Roman" w:eastAsia="Times New Roman" w:hAnsi="Times New Roman" w:cs="Times New Roman"/>
+          <w:sz w:val="20"/>
+          <w:szCs w:val="20"/>
+          <w:lang w:eastAsia="en-GB"/>
+        </w:rPr>
         <w:t>await page.screenshot({ path: 'example.png' });</w:t>
       </w:r>
     </w:p>
@@ -10043,82 +9214,13 @@
       <w:pPr>
         <w:rPr>
           <w:rFonts w:ascii="Times New Roman" w:hAnsi="Times New Roman" w:cs="Times New Roman"/>
-          <w:b/>
-          <w:bCs/>
-          <w:noProof/>
-        </w:rPr>
-      </w:pPr>
-    </w:p>
-    <w:p>
-      <w:pPr>
+        </w:rPr>
+      </w:pPr>
+      <w:r>
         <w:rPr>
           <w:rFonts w:ascii="Times New Roman" w:hAnsi="Times New Roman" w:cs="Times New Roman"/>
-          <w:b/>
-          <w:bCs/>
-          <w:noProof/>
-        </w:rPr>
-      </w:pPr>
-    </w:p>
-    <w:p>
-      <w:pPr>
-        <w:rPr>
-          <w:rFonts w:ascii="Times New Roman" w:hAnsi="Times New Roman" w:cs="Times New Roman"/>
-          <w:b/>
-          <w:bCs/>
-          <w:noProof/>
-        </w:rPr>
-      </w:pPr>
-    </w:p>
-    <w:p>
-      <w:pPr>
-        <w:rPr>
-          <w:rFonts w:ascii="Times New Roman" w:hAnsi="Times New Roman" w:cs="Times New Roman"/>
-          <w:b/>
-          <w:bCs/>
-          <w:noProof/>
-        </w:rPr>
-      </w:pPr>
-    </w:p>
-    <w:p>
-      <w:pPr>
-        <w:rPr>
-          <w:rFonts w:ascii="Times New Roman" w:hAnsi="Times New Roman" w:cs="Times New Roman"/>
-          <w:b/>
-          <w:bCs/>
-          <w:noProof/>
-        </w:rPr>
-      </w:pPr>
-    </w:p>
-    <w:p>
-      <w:pPr>
-        <w:rPr>
-          <w:rFonts w:ascii="Times New Roman" w:hAnsi="Times New Roman" w:cs="Times New Roman"/>
-          <w:b/>
-          <w:bCs/>
-          <w:noProof/>
-        </w:rPr>
-      </w:pPr>
-    </w:p>
-    <w:p>
-      <w:pPr>
-        <w:rPr>
-          <w:rFonts w:ascii="Times New Roman" w:hAnsi="Times New Roman" w:cs="Times New Roman"/>
-          <w:b/>
-          <w:bCs/>
-          <w:noProof/>
-        </w:rPr>
-      </w:pPr>
-    </w:p>
-    <w:p>
-      <w:pPr>
-        <w:rPr>
-          <w:rFonts w:ascii="Times New Roman" w:hAnsi="Times New Roman" w:cs="Times New Roman"/>
-        </w:rPr>
-      </w:pPr>
-      <w:r>
-        <w:rPr>
-          <w:rFonts w:ascii="Times New Roman" w:hAnsi="Times New Roman" w:cs="Times New Roman"/>
-        </w:rPr>
+        </w:rPr>
+        <w:lastRenderedPageBreak/>
         <w:t>PS C:\Users\Boyd\Documents\GitHub\playwrite\BlazorApp&gt; cd C:\Users\Boyd\Documents\GitHub\playwrite\BlazorApp</w:t>
       </w:r>
     </w:p>
@@ -10325,11 +9427,35 @@
     </w:p>
     <w:p/>
     <w:p/>
-    <w:p/>
-    <w:p/>
     <w:p>
-      <w:r>
-        <w:t xml:space="preserve">Cs: </w:t>
+      <w:pPr>
+        <w:rPr>
+          <w:rFonts w:ascii="Times New Roman" w:hAnsi="Times New Roman" w:cs="Times New Roman"/>
+          <w:b/>
+          <w:bCs/>
+          <w:sz w:val="27"/>
+          <w:szCs w:val="27"/>
+        </w:rPr>
+      </w:pPr>
+      <w:r>
+        <w:rPr>
+          <w:rFonts w:ascii="Times New Roman" w:hAnsi="Times New Roman" w:cs="Times New Roman"/>
+          <w:b/>
+          <w:bCs/>
+          <w:sz w:val="27"/>
+          <w:szCs w:val="27"/>
+        </w:rPr>
+        <w:t>Cs</w:t>
+      </w:r>
+      <w:r>
+        <w:rPr>
+          <w:rFonts w:ascii="Times New Roman" w:hAnsi="Times New Roman" w:cs="Times New Roman"/>
+          <w:b/>
+          <w:bCs/>
+          <w:sz w:val="27"/>
+          <w:szCs w:val="27"/>
+        </w:rPr>
+        <w:t xml:space="preserve"> Running</w:t>
       </w:r>
     </w:p>
     <w:p>
@@ -10360,7 +9486,6 @@
         <w:rPr>
           <w:rFonts w:ascii="Times New Roman" w:hAnsi="Times New Roman" w:cs="Times New Roman"/>
         </w:rPr>
-        <w:lastRenderedPageBreak/>
         <w:t xml:space="preserve">Install-Package </w:t>
       </w:r>
       <w:proofErr w:type="spellStart"/>
@@ -10371,6 +9496,79 @@
         <w:t>Microsoft.Playwright.NUnit</w:t>
       </w:r>
       <w:proofErr w:type="spellEnd"/>
+    </w:p>
+    <w:p>
+      <w:pPr>
+        <w:rPr>
+          <w:rFonts w:ascii="Times New Roman" w:hAnsi="Times New Roman" w:cs="Times New Roman"/>
+        </w:rPr>
+      </w:pPr>
+    </w:p>
+    <w:p>
+      <w:pPr>
+        <w:rPr>
+          <w:rFonts w:ascii="Times New Roman" w:hAnsi="Times New Roman" w:cs="Times New Roman"/>
+        </w:rPr>
+      </w:pPr>
+      <w:r>
+        <w:rPr>
+          <w:rFonts w:ascii="Times New Roman" w:hAnsi="Times New Roman" w:cs="Times New Roman"/>
+        </w:rPr>
+        <w:t xml:space="preserve">Change Test Runner to </w:t>
+      </w:r>
+      <w:proofErr w:type="spellStart"/>
+      <w:r>
+        <w:rPr>
+          <w:rFonts w:ascii="Times New Roman" w:hAnsi="Times New Roman" w:cs="Times New Roman"/>
+        </w:rPr>
+        <w:t>NUnit</w:t>
+      </w:r>
+      <w:proofErr w:type="spellEnd"/>
+      <w:r>
+        <w:rPr>
+          <w:rFonts w:ascii="Times New Roman" w:hAnsi="Times New Roman" w:cs="Times New Roman"/>
+        </w:rPr>
+        <w:t xml:space="preserve"> (in the record window with the test code)</w:t>
+      </w:r>
+    </w:p>
+    <w:p>
+      <w:pPr>
+        <w:rPr>
+          <w:rFonts w:ascii="Times New Roman" w:hAnsi="Times New Roman" w:cs="Times New Roman"/>
+        </w:rPr>
+      </w:pPr>
+      <w:r>
+        <w:rPr>
+          <w:rFonts w:ascii="Times New Roman" w:hAnsi="Times New Roman" w:cs="Times New Roman"/>
+        </w:rPr>
+        <w:t>Recording is the same</w:t>
+      </w:r>
+    </w:p>
+    <w:p>
+      <w:pPr>
+        <w:rPr>
+          <w:rFonts w:ascii="Times New Roman" w:hAnsi="Times New Roman" w:cs="Times New Roman"/>
+        </w:rPr>
+      </w:pPr>
+      <w:r>
+        <w:rPr>
+          <w:rFonts w:ascii="Times New Roman" w:hAnsi="Times New Roman" w:cs="Times New Roman"/>
+        </w:rPr>
+        <w:t>Copy the code, Save into .cs file</w:t>
+      </w:r>
+    </w:p>
+    <w:p>
+      <w:pPr>
+        <w:rPr>
+          <w:rFonts w:ascii="Times New Roman" w:hAnsi="Times New Roman" w:cs="Times New Roman"/>
+        </w:rPr>
+      </w:pPr>
+      <w:r>
+        <w:rPr>
+          <w:rFonts w:ascii="Times New Roman" w:hAnsi="Times New Roman" w:cs="Times New Roman"/>
+        </w:rPr>
+        <w:t>Right click and run Debug Tests</w:t>
+      </w:r>
     </w:p>
     <w:sectPr>
       <w:pgSz w:w="11906" w:h="16838"/>
@@ -10388,7 +9586,7 @@
 <w:numbering xmlns:wpc="http://schemas.microsoft.com/office/word/2010/wordprocessingCanvas" xmlns:cx="http://schemas.microsoft.com/office/drawing/2014/chartex" xmlns:cx1="http://schemas.microsoft.com/office/drawing/2015/9/8/chartex" xmlns:cx2="http://schemas.microsoft.com/office/drawing/2015/10/21/chartex" xmlns:cx3="http://schemas.microsoft.com/office/drawing/2016/5/9/chartex" xmlns:cx4="http://schemas.microsoft.com/office/drawing/2016/5/10/chartex" xmlns:cx5="http://schemas.microsoft.com/office/drawing/2016/5/11/chartex" xmlns:cx6="http://schemas.microsoft.com/office/drawing/2016/5/12/chartex" xmlns:cx7="http://schemas.microsoft.com/office/drawing/2016/5/13/chartex" xmlns:cx8="http://schemas.microsoft.com/office/drawing/2016/5/14/chartex" xmlns:mc="http://schemas.openxmlformats.org/markup-compatibility/2006" xmlns:aink="http://schemas.microsoft.com/office/drawing/2016/ink" xmlns:am3d="http://schemas.microsoft.com/office/drawing/2017/model3d" xmlns:o="urn:schemas-microsoft-com:office:office" xmlns:r="http://schemas.openxmlformats.org/officeDocument/2006/relationships" xmlns:m="http://schemas.openxmlformats.org/officeDocument/2006/math" xmlns:v="urn:schemas-microsoft-com:vml" xmlns:wp14="http://schemas.microsoft.com/office/word/2010/wordprocessingDrawing" xmlns:wp="http://schemas.openxmlformats.org/drawingml/2006/wordprocessingDrawing" xmlns:w10="urn:schemas-microsoft-com:office:word" xmlns:w="http://schemas.openxmlformats.org/wordprocessingml/2006/main" xmlns:w14="http://schemas.microsoft.com/office/word/2010/wordml" xmlns:w15="http://schemas.microsoft.com/office/word/2012/wordml" xmlns:w16cex="http://schemas.microsoft.com/office/word/2018/wordml/cex" xmlns:w16cid="http://schemas.microsoft.com/office/word/2016/wordml/cid" xmlns:w16="http://schemas.microsoft.com/office/word/2018/wordml" xmlns:w16sdtdh="http://schemas.microsoft.com/office/word/2020/wordml/sdtdatahash" xmlns:w16se="http://schemas.microsoft.com/office/word/2015/wordml/symex" xmlns:wpg="http://schemas.microsoft.com/office/word/2010/wordprocessingGroup" xmlns:wpi="http://schemas.microsoft.com/office/word/2010/wordprocessingInk" xmlns:wne="http://schemas.microsoft.com/office/word/2006/wordml" xmlns:wps="http://schemas.microsoft.com/office/word/2010/wordprocessingShape" mc:Ignorable="w14 w15 w16se w16cid w16 w16cex w16sdtdh wp14">
   <w:numPicBullet w:numPicBulletId="0">
     <w:pict>
-      <v:rect w14:anchorId="6B2A304E" id="_x0000_i1113" style="width:0;height:1.5pt" o:hralign="center" o:bullet="t" o:hrstd="t" o:hr="t" fillcolor="#a0a0a0" stroked="f"/>
+      <v:rect w14:anchorId="6B2A304E" id="_x0000_i1191" style="width:0;height:1.5pt" o:hralign="center" o:bullet="t" o:hrstd="t" o:hr="t" fillcolor="#a0a0a0" stroked="f"/>
     </w:pict>
   </w:numPicBullet>
   <w:abstractNum w:abstractNumId="0" w15:restartNumberingAfterBreak="0">

--- a/Playwright.docx
+++ b/Playwright.docx
@@ -9426,7 +9426,6 @@
       </w:r>
     </w:p>
     <w:p/>
-    <w:p/>
     <w:p>
       <w:pPr>
         <w:rPr>
@@ -9586,7 +9585,7 @@
 <w:numbering xmlns:wpc="http://schemas.microsoft.com/office/word/2010/wordprocessingCanvas" xmlns:cx="http://schemas.microsoft.com/office/drawing/2014/chartex" xmlns:cx1="http://schemas.microsoft.com/office/drawing/2015/9/8/chartex" xmlns:cx2="http://schemas.microsoft.com/office/drawing/2015/10/21/chartex" xmlns:cx3="http://schemas.microsoft.com/office/drawing/2016/5/9/chartex" xmlns:cx4="http://schemas.microsoft.com/office/drawing/2016/5/10/chartex" xmlns:cx5="http://schemas.microsoft.com/office/drawing/2016/5/11/chartex" xmlns:cx6="http://schemas.microsoft.com/office/drawing/2016/5/12/chartex" xmlns:cx7="http://schemas.microsoft.com/office/drawing/2016/5/13/chartex" xmlns:cx8="http://schemas.microsoft.com/office/drawing/2016/5/14/chartex" xmlns:mc="http://schemas.openxmlformats.org/markup-compatibility/2006" xmlns:aink="http://schemas.microsoft.com/office/drawing/2016/ink" xmlns:am3d="http://schemas.microsoft.com/office/drawing/2017/model3d" xmlns:o="urn:schemas-microsoft-com:office:office" xmlns:r="http://schemas.openxmlformats.org/officeDocument/2006/relationships" xmlns:m="http://schemas.openxmlformats.org/officeDocument/2006/math" xmlns:v="urn:schemas-microsoft-com:vml" xmlns:wp14="http://schemas.microsoft.com/office/word/2010/wordprocessingDrawing" xmlns:wp="http://schemas.openxmlformats.org/drawingml/2006/wordprocessingDrawing" xmlns:w10="urn:schemas-microsoft-com:office:word" xmlns:w="http://schemas.openxmlformats.org/wordprocessingml/2006/main" xmlns:w14="http://schemas.microsoft.com/office/word/2010/wordml" xmlns:w15="http://schemas.microsoft.com/office/word/2012/wordml" xmlns:w16cex="http://schemas.microsoft.com/office/word/2018/wordml/cex" xmlns:w16cid="http://schemas.microsoft.com/office/word/2016/wordml/cid" xmlns:w16="http://schemas.microsoft.com/office/word/2018/wordml" xmlns:w16sdtdh="http://schemas.microsoft.com/office/word/2020/wordml/sdtdatahash" xmlns:w16se="http://schemas.microsoft.com/office/word/2015/wordml/symex" xmlns:wpg="http://schemas.microsoft.com/office/word/2010/wordprocessingGroup" xmlns:wpi="http://schemas.microsoft.com/office/word/2010/wordprocessingInk" xmlns:wne="http://schemas.microsoft.com/office/word/2006/wordml" xmlns:wps="http://schemas.microsoft.com/office/word/2010/wordprocessingShape" mc:Ignorable="w14 w15 w16se w16cid w16 w16cex w16sdtdh wp14">
   <w:numPicBullet w:numPicBulletId="0">
     <w:pict>
-      <v:rect w14:anchorId="6B2A304E" id="_x0000_i1191" style="width:0;height:1.5pt" o:hralign="center" o:bullet="t" o:hrstd="t" o:hr="t" fillcolor="#a0a0a0" stroked="f"/>
+      <v:rect w14:anchorId="29043DB2" id="_x0000_i1197" style="width:0;height:1.5pt" o:hralign="center" o:bullet="t" o:hrstd="t" o:hr="t" fillcolor="#a0a0a0" stroked="f"/>
     </w:pict>
   </w:numPicBullet>
   <w:abstractNum w:abstractNumId="0" w15:restartNumberingAfterBreak="0">

--- a/Playwright.docx
+++ b/Playwright.docx
@@ -6462,7 +6462,7 @@
           <w:lang w:eastAsia="en-GB"/>
         </w:rPr>
         <w:pict w14:anchorId="03763BC2">
-          <v:rect id="_x0000_i1025" style="width:0;height:1.5pt" o:hralign="center" o:hrstd="t" o:hr="t" fillcolor="#a0a0a0" stroked="f"/>
+          <v:rect id="_x0000_i1026" style="width:0;height:1.5pt" o:hralign="center" o:hrstd="t" o:hr="t" fillcolor="#a0a0a0" stroked="f"/>
         </w:pict>
       </w:r>
     </w:p>
@@ -6591,19 +6591,8 @@
           <w:szCs w:val="20"/>
           <w:lang w:eastAsia="en-GB"/>
         </w:rPr>
-        <w:t xml:space="preserve">npm init </w:t>
-      </w:r>
-      <w:proofErr w:type="spellStart"/>
-      <w:r>
-        <w:rPr>
-          <w:rFonts w:ascii="Times New Roman" w:eastAsia="Times New Roman" w:hAnsi="Times New Roman" w:cs="Times New Roman"/>
-          <w:sz w:val="20"/>
-          <w:szCs w:val="20"/>
-          <w:lang w:eastAsia="en-GB"/>
-        </w:rPr>
-        <w:t>playwright@latest</w:t>
-      </w:r>
-      <w:proofErr w:type="spellEnd"/>
+        <w:t>npm init playwright@latest</w:t>
+      </w:r>
     </w:p>
     <w:p>
       <w:pPr>
@@ -7044,7 +7033,7 @@
           <w:lang w:eastAsia="en-GB"/>
         </w:rPr>
         <w:pict w14:anchorId="2A881734">
-          <v:rect id="_x0000_i1026" style="width:0;height:1.5pt" o:hralign="center" o:hrstd="t" o:hr="t" fillcolor="#a0a0a0" stroked="f"/>
+          <v:rect id="_x0000_i1027" style="width:0;height:1.5pt" o:hralign="center" o:hrstd="t" o:hr="t" fillcolor="#a0a0a0" stroked="f"/>
         </w:pict>
       </w:r>
     </w:p>
@@ -7554,21 +7543,7 @@
         <w:rPr>
           <w:rFonts w:ascii="Times New Roman" w:hAnsi="Times New Roman" w:cs="Times New Roman"/>
         </w:rPr>
-        <w:t xml:space="preserve"> npx playwright </w:t>
-      </w:r>
-      <w:proofErr w:type="spellStart"/>
-      <w:r>
-        <w:rPr>
-          <w:rFonts w:ascii="Times New Roman" w:hAnsi="Times New Roman" w:cs="Times New Roman"/>
-        </w:rPr>
-        <w:t>codegen</w:t>
-      </w:r>
-      <w:proofErr w:type="spellEnd"/>
-      <w:r>
-        <w:rPr>
-          <w:rFonts w:ascii="Times New Roman" w:hAnsi="Times New Roman" w:cs="Times New Roman"/>
-        </w:rPr>
-        <w:t xml:space="preserve"> </w:t>
+        <w:t xml:space="preserve"> npx playwright codegen </w:t>
       </w:r>
       <w:hyperlink r:id="rId7" w:history="1">
         <w:r>
@@ -7583,21 +7558,7 @@
         <w:rPr>
           <w:rFonts w:ascii="Times New Roman" w:hAnsi="Times New Roman" w:cs="Times New Roman"/>
         </w:rPr>
-        <w:t xml:space="preserve"> (running </w:t>
-      </w:r>
-      <w:proofErr w:type="spellStart"/>
-      <w:r>
-        <w:rPr>
-          <w:rFonts w:ascii="Times New Roman" w:hAnsi="Times New Roman" w:cs="Times New Roman"/>
-        </w:rPr>
-        <w:t>url</w:t>
-      </w:r>
-      <w:proofErr w:type="spellEnd"/>
-      <w:r>
-        <w:rPr>
-          <w:rFonts w:ascii="Times New Roman" w:hAnsi="Times New Roman" w:cs="Times New Roman"/>
-        </w:rPr>
-        <w:t>)</w:t>
+        <w:t xml:space="preserve"> (running url)</w:t>
       </w:r>
     </w:p>
     <w:p>
@@ -7636,29 +7597,25 @@
           <w:szCs w:val="19"/>
           <w:highlight w:val="white"/>
         </w:rPr>
-        <w:t xml:space="preserve">npm install </w:t>
-      </w:r>
-      <w:proofErr w:type="spellStart"/>
+        <w:t>npm install ts-node @types/node --save-dev</w:t>
+      </w:r>
       <w:r>
         <w:rPr>
           <w:rFonts w:ascii="Cascadia Mono" w:hAnsi="Cascadia Mono" w:cs="Cascadia Mono"/>
           <w:color w:val="000000"/>
           <w:sz w:val="19"/>
           <w:szCs w:val="19"/>
-          <w:highlight w:val="white"/>
-        </w:rPr>
-        <w:t>ts</w:t>
-      </w:r>
-      <w:proofErr w:type="spellEnd"/>
+        </w:rPr>
+        <w:t xml:space="preserve">) and </w:t>
+      </w:r>
       <w:r>
         <w:rPr>
           <w:rFonts w:ascii="Cascadia Mono" w:hAnsi="Cascadia Mono" w:cs="Cascadia Mono"/>
           <w:color w:val="000000"/>
           <w:sz w:val="19"/>
           <w:szCs w:val="19"/>
-          <w:highlight w:val="white"/>
-        </w:rPr>
-        <w:t>-node @types/node --save-dev</w:t>
+        </w:rPr>
+        <w:t xml:space="preserve">the file being saved as </w:t>
       </w:r>
       <w:r>
         <w:rPr>
@@ -7667,36 +7624,7 @@
           <w:sz w:val="19"/>
           <w:szCs w:val="19"/>
         </w:rPr>
-        <w:t xml:space="preserve">) and </w:t>
-      </w:r>
-      <w:r>
-        <w:rPr>
-          <w:rFonts w:ascii="Cascadia Mono" w:hAnsi="Cascadia Mono" w:cs="Cascadia Mono"/>
-          <w:color w:val="000000"/>
-          <w:sz w:val="19"/>
-          <w:szCs w:val="19"/>
-        </w:rPr>
-        <w:t xml:space="preserve">the file being saved as </w:t>
-      </w:r>
-      <w:proofErr w:type="spellStart"/>
-      <w:r>
-        <w:rPr>
-          <w:rFonts w:ascii="Cascadia Mono" w:hAnsi="Cascadia Mono" w:cs="Cascadia Mono"/>
-          <w:color w:val="000000"/>
-          <w:sz w:val="19"/>
-          <w:szCs w:val="19"/>
-        </w:rPr>
-        <w:t>spec.ts</w:t>
-      </w:r>
-      <w:proofErr w:type="spellEnd"/>
-      <w:r>
-        <w:rPr>
-          <w:rFonts w:ascii="Cascadia Mono" w:hAnsi="Cascadia Mono" w:cs="Cascadia Mono"/>
-          <w:color w:val="000000"/>
-          <w:sz w:val="19"/>
-          <w:szCs w:val="19"/>
-        </w:rPr>
-        <w:t>)</w:t>
+        <w:t>spec.ts)</w:t>
       </w:r>
       <w:r>
         <w:rPr>
@@ -8269,7 +8197,7 @@
           <w:lang w:eastAsia="en-GB"/>
         </w:rPr>
         <w:pict w14:anchorId="6D5D82C5">
-          <v:rect id="_x0000_i1027" style="width:0;height:1.5pt" o:hralign="center" o:hrstd="t" o:hr="t" fillcolor="#a0a0a0" stroked="f"/>
+          <v:rect id="_x0000_i1028" style="width:0;height:1.5pt" o:hralign="center" o:hrstd="t" o:hr="t" fillcolor="#a0a0a0" stroked="f"/>
         </w:pict>
       </w:r>
       <w:bookmarkEnd w:id="14"/>
@@ -8692,7 +8620,7 @@
           <w:lang w:eastAsia="en-GB"/>
         </w:rPr>
         <w:pict w14:anchorId="2420DE53">
-          <v:rect id="_x0000_i1040" style="width:0;height:1.5pt" o:hralign="center" o:bullet="t" o:hrstd="t" o:hr="t" fillcolor="#a0a0a0" stroked="f"/>
+          <v:rect id="_x0000_i1029" style="width:0;height:1.5pt" o:hralign="center" o:bullet="t" o:hrstd="t" o:hr="t" fillcolor="#a0a0a0" stroked="f"/>
         </w:pict>
       </w:r>
     </w:p>
@@ -9196,7 +9124,7 @@
           <w:lang w:eastAsia="en-GB"/>
         </w:rPr>
         <w:pict w14:anchorId="03A50157">
-          <v:rect id="_x0000_i1029" style="width:0;height:1.5pt" o:hralign="center" o:hrstd="t" o:hr="t" fillcolor="#a0a0a0" stroked="f"/>
+          <v:rect id="_x0000_i1030" style="width:0;height:1.5pt" o:hralign="center" o:hrstd="t" o:hr="t" fillcolor="#a0a0a0" stroked="f"/>
         </w:pict>
       </w:r>
     </w:p>
@@ -9340,21 +9268,7 @@
         <w:rPr>
           <w:rFonts w:ascii="Times New Roman" w:hAnsi="Times New Roman" w:cs="Times New Roman"/>
         </w:rPr>
-        <w:t xml:space="preserve">PS C:\Users\Boyd\Documents\GitHub\playwrite\BlazorApp&gt; npx playwright </w:t>
-      </w:r>
-      <w:proofErr w:type="spellStart"/>
-      <w:r>
-        <w:rPr>
-          <w:rFonts w:ascii="Times New Roman" w:hAnsi="Times New Roman" w:cs="Times New Roman"/>
-        </w:rPr>
-        <w:t>codegen</w:t>
-      </w:r>
-      <w:proofErr w:type="spellEnd"/>
-      <w:r>
-        <w:rPr>
-          <w:rFonts w:ascii="Times New Roman" w:hAnsi="Times New Roman" w:cs="Times New Roman"/>
-        </w:rPr>
-        <w:t xml:space="preserve"> </w:t>
+        <w:t xml:space="preserve">PS C:\Users\Boyd\Documents\GitHub\playwrite\BlazorApp&gt; npx playwright codegen </w:t>
       </w:r>
       <w:hyperlink r:id="rId8" w:history="1">
         <w:r>
@@ -9378,51 +9292,10 @@
         <w:rPr>
           <w:rFonts w:ascii="Times New Roman" w:hAnsi="Times New Roman" w:cs="Times New Roman"/>
         </w:rPr>
-        <w:t xml:space="preserve">Make sure its recording, once finished copy the code make a spec.js file past the code into it fix </w:t>
-      </w:r>
-      <w:proofErr w:type="spellStart"/>
-      <w:r>
-        <w:rPr>
-          <w:rFonts w:ascii="Times New Roman" w:hAnsi="Times New Roman" w:cs="Times New Roman"/>
-        </w:rPr>
-        <w:t>fix</w:t>
-      </w:r>
-      <w:proofErr w:type="spellEnd"/>
-      <w:r>
-        <w:rPr>
-          <w:rFonts w:ascii="Times New Roman" w:hAnsi="Times New Roman" w:cs="Times New Roman"/>
-        </w:rPr>
-        <w:t xml:space="preserve"> the structure. Run the code using </w:t>
-      </w:r>
-      <w:r>
-        <w:t xml:space="preserve"> </w:t>
-      </w:r>
-      <w:r>
-        <w:t>“</w:t>
-      </w:r>
-      <w:r>
-        <w:t xml:space="preserve">npx playwright test </w:t>
-      </w:r>
-      <w:r>
-        <w:t>–</w:t>
-      </w:r>
-      <w:r>
-        <w:t>ui</w:t>
-      </w:r>
-      <w:r>
-        <w:t>”(better ui)</w:t>
-      </w:r>
-      <w:r>
-        <w:t xml:space="preserve">, or </w:t>
-      </w:r>
-      <w:r>
-        <w:t>“</w:t>
-      </w:r>
-      <w:r>
-        <w:t>npx playwright test</w:t>
-      </w:r>
-      <w:r>
-        <w:t>”(answers)</w:t>
+        <w:t xml:space="preserve">Make sure its recording, once finished copy the code make a spec.js file past the code into it fix fix the structure. Run the code using </w:t>
+      </w:r>
+      <w:r>
+        <w:t xml:space="preserve"> “npx playwright test –ui”(better ui), or “npx playwright test”(answers)</w:t>
       </w:r>
     </w:p>
     <w:p/>
@@ -9459,42 +9332,197 @@
     </w:p>
     <w:p>
       <w:r>
-        <w:t xml:space="preserve">Install-Package </w:t>
-      </w:r>
-      <w:proofErr w:type="spellStart"/>
-      <w:r>
-        <w:t>NUnit</w:t>
-      </w:r>
-      <w:proofErr w:type="spellEnd"/>
-      <w:r>
+        <w:t xml:space="preserve">Install-Package NUnit </w:t>
+      </w:r>
+    </w:p>
+    <w:p>
+      <w:r>
+        <w:t>Install-Package NUnit3TestAdapter</w:t>
+      </w:r>
+    </w:p>
+    <w:p>
+      <w:pPr>
+        <w:rPr>
+          <w:rFonts w:ascii="Times New Roman" w:hAnsi="Times New Roman" w:cs="Times New Roman"/>
+        </w:rPr>
+      </w:pPr>
+      <w:r>
+        <w:rPr>
+          <w:rFonts w:ascii="Times New Roman" w:hAnsi="Times New Roman" w:cs="Times New Roman"/>
+        </w:rPr>
+        <w:t>Install-Package Microsoft.Playwright.NUnit</w:t>
+      </w:r>
+    </w:p>
+    <w:p>
+      <w:pPr>
+        <w:rPr>
+          <w:rFonts w:ascii="Times New Roman" w:hAnsi="Times New Roman" w:cs="Times New Roman"/>
+        </w:rPr>
+      </w:pPr>
+    </w:p>
+    <w:p>
+      <w:pPr>
+        <w:rPr>
+          <w:rFonts w:ascii="Times New Roman" w:hAnsi="Times New Roman" w:cs="Times New Roman"/>
+        </w:rPr>
+      </w:pPr>
+      <w:r>
+        <w:rPr>
+          <w:rFonts w:ascii="Times New Roman" w:hAnsi="Times New Roman" w:cs="Times New Roman"/>
+        </w:rPr>
+        <w:t>Create a new NUnit Test project (name it something like BlazorApp.PlaywrightTests)</w:t>
+      </w:r>
+    </w:p>
+    <w:p>
+      <w:pPr>
+        <w:rPr>
+          <w:rFonts w:ascii="Times New Roman" w:hAnsi="Times New Roman" w:cs="Times New Roman"/>
+        </w:rPr>
+      </w:pPr>
+      <w:r>
+        <w:rPr>
+          <w:rFonts w:ascii="Times New Roman" w:hAnsi="Times New Roman" w:cs="Times New Roman"/>
+        </w:rPr>
+        <w:t xml:space="preserve">Make sure the .csproj file ooks something like this: </w:t>
+      </w:r>
+    </w:p>
+    <w:p>
+      <w:pPr>
+        <w:rPr>
+          <w:rFonts w:ascii="Times New Roman" w:hAnsi="Times New Roman" w:cs="Times New Roman"/>
+        </w:rPr>
+      </w:pPr>
+      <w:r>
+        <w:rPr>
+          <w:rFonts w:ascii="Times New Roman" w:hAnsi="Times New Roman" w:cs="Times New Roman"/>
+          <w:noProof/>
+        </w:rPr>
+        <w:drawing>
+          <wp:inline distT="0" distB="0" distL="0" distR="0" wp14:anchorId="64537ED4" wp14:editId="6EF4C126">
+            <wp:extent cx="3692235" cy="1454727"/>
+            <wp:effectExtent l="0" t="0" r="3810" b="0"/>
+            <wp:docPr id="11" name="Picture 11"/>
+            <wp:cNvGraphicFramePr>
+              <a:graphicFrameLocks xmlns:a="http://schemas.openxmlformats.org/drawingml/2006/main" noChangeAspect="1"/>
+            </wp:cNvGraphicFramePr>
+            <a:graphic xmlns:a="http://schemas.openxmlformats.org/drawingml/2006/main">
+              <a:graphicData uri="http://schemas.openxmlformats.org/drawingml/2006/picture">
+                <pic:pic xmlns:pic="http://schemas.openxmlformats.org/drawingml/2006/picture">
+                  <pic:nvPicPr>
+                    <pic:cNvPr id="0" name="Picture 7"/>
+                    <pic:cNvPicPr>
+                      <a:picLocks noChangeAspect="1" noChangeArrowheads="1"/>
+                    </pic:cNvPicPr>
+                  </pic:nvPicPr>
+                  <pic:blipFill>
+                    <a:blip r:embed="rId9">
+                      <a:extLst>
+                        <a:ext uri="{28A0092B-C50C-407E-A947-70E740481C1C}">
+                          <a14:useLocalDpi xmlns:a14="http://schemas.microsoft.com/office/drawing/2010/main" val="0"/>
+                        </a:ext>
+                      </a:extLst>
+                    </a:blip>
+                    <a:srcRect/>
+                    <a:stretch>
+                      <a:fillRect/>
+                    </a:stretch>
+                  </pic:blipFill>
+                  <pic:spPr bwMode="auto">
+                    <a:xfrm>
+                      <a:off x="0" y="0"/>
+                      <a:ext cx="3725121" cy="1467684"/>
+                    </a:xfrm>
+                    <a:prstGeom prst="rect">
+                      <a:avLst/>
+                    </a:prstGeom>
+                    <a:noFill/>
+                    <a:ln>
+                      <a:noFill/>
+                    </a:ln>
+                  </pic:spPr>
+                </pic:pic>
+              </a:graphicData>
+            </a:graphic>
+          </wp:inline>
+        </w:drawing>
+      </w:r>
+    </w:p>
+    <w:p>
+      <w:pPr>
+        <w:rPr>
+          <w:rFonts w:ascii="Times New Roman" w:hAnsi="Times New Roman" w:cs="Times New Roman"/>
+        </w:rPr>
+      </w:pPr>
+      <w:r>
+        <w:rPr>
+          <w:rFonts w:ascii="Times New Roman" w:hAnsi="Times New Roman" w:cs="Times New Roman"/>
+        </w:rPr>
+        <w:t>Change Test Runner to NUnit (in the record window with the test code)</w:t>
+      </w:r>
+    </w:p>
+    <w:p>
+      <w:pPr>
+        <w:rPr>
+          <w:rFonts w:ascii="Times New Roman" w:hAnsi="Times New Roman" w:cs="Times New Roman"/>
+        </w:rPr>
+      </w:pPr>
+      <w:r>
+        <w:rPr>
+          <w:rFonts w:ascii="Times New Roman" w:hAnsi="Times New Roman" w:cs="Times New Roman"/>
+        </w:rPr>
+        <w:t>Recording is the same</w:t>
+      </w:r>
+    </w:p>
+    <w:p>
+      <w:pPr>
+        <w:rPr>
+          <w:rFonts w:ascii="Times New Roman" w:hAnsi="Times New Roman" w:cs="Times New Roman"/>
+        </w:rPr>
+      </w:pPr>
+      <w:r>
+        <w:rPr>
+          <w:rFonts w:ascii="Times New Roman" w:hAnsi="Times New Roman" w:cs="Times New Roman"/>
+        </w:rPr>
+        <w:lastRenderedPageBreak/>
+        <w:t>Copy the code, Save into .cs file</w:t>
+      </w:r>
+    </w:p>
+    <w:p>
+      <w:pPr>
+        <w:rPr>
+          <w:rFonts w:ascii="Times New Roman" w:hAnsi="Times New Roman" w:cs="Times New Roman"/>
+        </w:rPr>
+      </w:pPr>
+      <w:r>
+        <w:rPr>
+          <w:rFonts w:ascii="Times New Roman" w:hAnsi="Times New Roman" w:cs="Times New Roman"/>
+        </w:rPr>
+        <w:t>Build</w:t>
+      </w:r>
+      <w:r>
+        <w:rPr>
+          <w:rFonts w:ascii="Times New Roman" w:hAnsi="Times New Roman" w:cs="Times New Roman"/>
+        </w:rPr>
         <w:t xml:space="preserve"> </w:t>
       </w:r>
-    </w:p>
-    <w:p>
-      <w:r>
-        <w:t>Install-Package NUnit3TestAdapter</w:t>
-      </w:r>
-    </w:p>
-    <w:p>
-      <w:pPr>
+      <w:r>
         <w:rPr>
           <w:rFonts w:ascii="Times New Roman" w:hAnsi="Times New Roman" w:cs="Times New Roman"/>
         </w:rPr>
-      </w:pPr>
+        <w:t>;</w:t>
+      </w:r>
       <w:r>
         <w:rPr>
           <w:rFonts w:ascii="Times New Roman" w:hAnsi="Times New Roman" w:cs="Times New Roman"/>
         </w:rPr>
-        <w:t xml:space="preserve">Install-Package </w:t>
-      </w:r>
-      <w:proofErr w:type="spellStart"/>
+        <w:t xml:space="preserve"> </w:t>
+      </w:r>
       <w:r>
         <w:rPr>
           <w:rFonts w:ascii="Times New Roman" w:hAnsi="Times New Roman" w:cs="Times New Roman"/>
         </w:rPr>
-        <w:t>Microsoft.Playwright.NUnit</w:t>
-      </w:r>
-      <w:proofErr w:type="spellEnd"/>
+        <w:t>Rebuild Solution</w:t>
+      </w:r>
     </w:p>
     <w:p>
       <w:pPr>
@@ -9502,71 +9530,35 @@
           <w:rFonts w:ascii="Times New Roman" w:hAnsi="Times New Roman" w:cs="Times New Roman"/>
         </w:rPr>
       </w:pPr>
-    </w:p>
-    <w:p>
-      <w:pPr>
+      <w:r>
         <w:rPr>
           <w:rFonts w:ascii="Times New Roman" w:hAnsi="Times New Roman" w:cs="Times New Roman"/>
         </w:rPr>
-      </w:pPr>
+        <w:t>Right click and run Debug Tests</w:t>
+      </w:r>
       <w:r>
         <w:rPr>
           <w:rFonts w:ascii="Times New Roman" w:hAnsi="Times New Roman" w:cs="Times New Roman"/>
         </w:rPr>
-        <w:t xml:space="preserve">Change Test Runner to </w:t>
-      </w:r>
-      <w:proofErr w:type="spellStart"/>
+        <w:t xml:space="preserve"> (</w:t>
+      </w:r>
       <w:r>
         <w:rPr>
           <w:rFonts w:ascii="Times New Roman" w:hAnsi="Times New Roman" w:cs="Times New Roman"/>
         </w:rPr>
-        <w:t>NUnit</w:t>
-      </w:r>
-      <w:proofErr w:type="spellEnd"/>
+        <w:t>Test; Test</w:t>
+      </w:r>
       <w:r>
         <w:rPr>
           <w:rFonts w:ascii="Times New Roman" w:hAnsi="Times New Roman" w:cs="Times New Roman"/>
         </w:rPr>
-        <w:t xml:space="preserve"> (in the record window with the test code)</w:t>
-      </w:r>
-    </w:p>
-    <w:p>
-      <w:pPr>
+        <w:t xml:space="preserve"> </w:t>
+      </w:r>
+      <w:r>
         <w:rPr>
           <w:rFonts w:ascii="Times New Roman" w:hAnsi="Times New Roman" w:cs="Times New Roman"/>
         </w:rPr>
-      </w:pPr>
-      <w:r>
-        <w:rPr>
-          <w:rFonts w:ascii="Times New Roman" w:hAnsi="Times New Roman" w:cs="Times New Roman"/>
-        </w:rPr>
-        <w:t>Recording is the same</w:t>
-      </w:r>
-    </w:p>
-    <w:p>
-      <w:pPr>
-        <w:rPr>
-          <w:rFonts w:ascii="Times New Roman" w:hAnsi="Times New Roman" w:cs="Times New Roman"/>
-        </w:rPr>
-      </w:pPr>
-      <w:r>
-        <w:rPr>
-          <w:rFonts w:ascii="Times New Roman" w:hAnsi="Times New Roman" w:cs="Times New Roman"/>
-        </w:rPr>
-        <w:t>Copy the code, Save into .cs file</w:t>
-      </w:r>
-    </w:p>
-    <w:p>
-      <w:pPr>
-        <w:rPr>
-          <w:rFonts w:ascii="Times New Roman" w:hAnsi="Times New Roman" w:cs="Times New Roman"/>
-        </w:rPr>
-      </w:pPr>
-      <w:r>
-        <w:rPr>
-          <w:rFonts w:ascii="Times New Roman" w:hAnsi="Times New Roman" w:cs="Times New Roman"/>
-        </w:rPr>
-        <w:t>Right click and run Debug Tests</w:t>
+        <w:t>Explorer; Run(top left))</w:t>
       </w:r>
     </w:p>
     <w:sectPr>
@@ -9585,7 +9577,7 @@
 <w:numbering xmlns:wpc="http://schemas.microsoft.com/office/word/2010/wordprocessingCanvas" xmlns:cx="http://schemas.microsoft.com/office/drawing/2014/chartex" xmlns:cx1="http://schemas.microsoft.com/office/drawing/2015/9/8/chartex" xmlns:cx2="http://schemas.microsoft.com/office/drawing/2015/10/21/chartex" xmlns:cx3="http://schemas.microsoft.com/office/drawing/2016/5/9/chartex" xmlns:cx4="http://schemas.microsoft.com/office/drawing/2016/5/10/chartex" xmlns:cx5="http://schemas.microsoft.com/office/drawing/2016/5/11/chartex" xmlns:cx6="http://schemas.microsoft.com/office/drawing/2016/5/12/chartex" xmlns:cx7="http://schemas.microsoft.com/office/drawing/2016/5/13/chartex" xmlns:cx8="http://schemas.microsoft.com/office/drawing/2016/5/14/chartex" xmlns:mc="http://schemas.openxmlformats.org/markup-compatibility/2006" xmlns:aink="http://schemas.microsoft.com/office/drawing/2016/ink" xmlns:am3d="http://schemas.microsoft.com/office/drawing/2017/model3d" xmlns:o="urn:schemas-microsoft-com:office:office" xmlns:r="http://schemas.openxmlformats.org/officeDocument/2006/relationships" xmlns:m="http://schemas.openxmlformats.org/officeDocument/2006/math" xmlns:v="urn:schemas-microsoft-com:vml" xmlns:wp14="http://schemas.microsoft.com/office/word/2010/wordprocessingDrawing" xmlns:wp="http://schemas.openxmlformats.org/drawingml/2006/wordprocessingDrawing" xmlns:w10="urn:schemas-microsoft-com:office:word" xmlns:w="http://schemas.openxmlformats.org/wordprocessingml/2006/main" xmlns:w14="http://schemas.microsoft.com/office/word/2010/wordml" xmlns:w15="http://schemas.microsoft.com/office/word/2012/wordml" xmlns:w16cex="http://schemas.microsoft.com/office/word/2018/wordml/cex" xmlns:w16cid="http://schemas.microsoft.com/office/word/2016/wordml/cid" xmlns:w16="http://schemas.microsoft.com/office/word/2018/wordml" xmlns:w16sdtdh="http://schemas.microsoft.com/office/word/2020/wordml/sdtdatahash" xmlns:w16se="http://schemas.microsoft.com/office/word/2015/wordml/symex" xmlns:wpg="http://schemas.microsoft.com/office/word/2010/wordprocessingGroup" xmlns:wpi="http://schemas.microsoft.com/office/word/2010/wordprocessingInk" xmlns:wne="http://schemas.microsoft.com/office/word/2006/wordml" xmlns:wps="http://schemas.microsoft.com/office/word/2010/wordprocessingShape" mc:Ignorable="w14 w15 w16se w16cid w16 w16cex w16sdtdh wp14">
   <w:numPicBullet w:numPicBulletId="0">
     <w:pict>
-      <v:rect w14:anchorId="29043DB2" id="_x0000_i1197" style="width:0;height:1.5pt" o:hralign="center" o:bullet="t" o:hrstd="t" o:hr="t" fillcolor="#a0a0a0" stroked="f"/>
+      <v:rect w14:anchorId="6B2A304E" id="_x0000_i1097" style="width:0;height:1.5pt" o:hralign="center" o:bullet="t" o:hrstd="t" o:hr="t" fillcolor="#a0a0a0" stroked="f"/>
     </w:pict>
   </w:numPicBullet>
   <w:abstractNum w:abstractNumId="0" w15:restartNumberingAfterBreak="0">

--- a/Playwright.docx
+++ b/Playwright.docx
@@ -6591,8 +6591,19 @@
           <w:szCs w:val="20"/>
           <w:lang w:eastAsia="en-GB"/>
         </w:rPr>
-        <w:t>npm init playwright@latest</w:t>
-      </w:r>
+        <w:t xml:space="preserve">npm init </w:t>
+      </w:r>
+      <w:proofErr w:type="spellStart"/>
+      <w:r>
+        <w:rPr>
+          <w:rFonts w:ascii="Times New Roman" w:eastAsia="Times New Roman" w:hAnsi="Times New Roman" w:cs="Times New Roman"/>
+          <w:sz w:val="20"/>
+          <w:szCs w:val="20"/>
+          <w:lang w:eastAsia="en-GB"/>
+        </w:rPr>
+        <w:t>playwright@latest</w:t>
+      </w:r>
+      <w:proofErr w:type="spellEnd"/>
     </w:p>
     <w:p>
       <w:pPr>
@@ -7543,7 +7554,21 @@
         <w:rPr>
           <w:rFonts w:ascii="Times New Roman" w:hAnsi="Times New Roman" w:cs="Times New Roman"/>
         </w:rPr>
-        <w:t xml:space="preserve"> npx playwright codegen </w:t>
+        <w:t xml:space="preserve"> npx playwright </w:t>
+      </w:r>
+      <w:proofErr w:type="spellStart"/>
+      <w:r>
+        <w:rPr>
+          <w:rFonts w:ascii="Times New Roman" w:hAnsi="Times New Roman" w:cs="Times New Roman"/>
+        </w:rPr>
+        <w:t>codegen</w:t>
+      </w:r>
+      <w:proofErr w:type="spellEnd"/>
+      <w:r>
+        <w:rPr>
+          <w:rFonts w:ascii="Times New Roman" w:hAnsi="Times New Roman" w:cs="Times New Roman"/>
+        </w:rPr>
+        <w:t xml:space="preserve"> </w:t>
       </w:r>
       <w:hyperlink r:id="rId7" w:history="1">
         <w:r>
@@ -7558,7 +7583,21 @@
         <w:rPr>
           <w:rFonts w:ascii="Times New Roman" w:hAnsi="Times New Roman" w:cs="Times New Roman"/>
         </w:rPr>
-        <w:t xml:space="preserve"> (running url)</w:t>
+        <w:t xml:space="preserve"> (running </w:t>
+      </w:r>
+      <w:proofErr w:type="spellStart"/>
+      <w:r>
+        <w:rPr>
+          <w:rFonts w:ascii="Times New Roman" w:hAnsi="Times New Roman" w:cs="Times New Roman"/>
+        </w:rPr>
+        <w:t>url</w:t>
+      </w:r>
+      <w:proofErr w:type="spellEnd"/>
+      <w:r>
+        <w:rPr>
+          <w:rFonts w:ascii="Times New Roman" w:hAnsi="Times New Roman" w:cs="Times New Roman"/>
+        </w:rPr>
+        <w:t>)</w:t>
       </w:r>
     </w:p>
     <w:p>
@@ -7597,25 +7636,29 @@
           <w:szCs w:val="19"/>
           <w:highlight w:val="white"/>
         </w:rPr>
-        <w:t>npm install ts-node @types/node --save-dev</w:t>
-      </w:r>
+        <w:t xml:space="preserve">npm install </w:t>
+      </w:r>
+      <w:proofErr w:type="spellStart"/>
       <w:r>
         <w:rPr>
           <w:rFonts w:ascii="Cascadia Mono" w:hAnsi="Cascadia Mono" w:cs="Cascadia Mono"/>
           <w:color w:val="000000"/>
           <w:sz w:val="19"/>
           <w:szCs w:val="19"/>
-        </w:rPr>
-        <w:t xml:space="preserve">) and </w:t>
-      </w:r>
+          <w:highlight w:val="white"/>
+        </w:rPr>
+        <w:t>ts</w:t>
+      </w:r>
+      <w:proofErr w:type="spellEnd"/>
       <w:r>
         <w:rPr>
           <w:rFonts w:ascii="Cascadia Mono" w:hAnsi="Cascadia Mono" w:cs="Cascadia Mono"/>
           <w:color w:val="000000"/>
           <w:sz w:val="19"/>
           <w:szCs w:val="19"/>
-        </w:rPr>
-        <w:t xml:space="preserve">the file being saved as </w:t>
+          <w:highlight w:val="white"/>
+        </w:rPr>
+        <w:t>-node @types/node --save-dev</w:t>
       </w:r>
       <w:r>
         <w:rPr>
@@ -7624,7 +7667,36 @@
           <w:sz w:val="19"/>
           <w:szCs w:val="19"/>
         </w:rPr>
-        <w:t>spec.ts)</w:t>
+        <w:t xml:space="preserve">) and </w:t>
+      </w:r>
+      <w:r>
+        <w:rPr>
+          <w:rFonts w:ascii="Cascadia Mono" w:hAnsi="Cascadia Mono" w:cs="Cascadia Mono"/>
+          <w:color w:val="000000"/>
+          <w:sz w:val="19"/>
+          <w:szCs w:val="19"/>
+        </w:rPr>
+        <w:t xml:space="preserve">the file being saved as </w:t>
+      </w:r>
+      <w:proofErr w:type="spellStart"/>
+      <w:r>
+        <w:rPr>
+          <w:rFonts w:ascii="Cascadia Mono" w:hAnsi="Cascadia Mono" w:cs="Cascadia Mono"/>
+          <w:color w:val="000000"/>
+          <w:sz w:val="19"/>
+          <w:szCs w:val="19"/>
+        </w:rPr>
+        <w:t>spec.ts</w:t>
+      </w:r>
+      <w:proofErr w:type="spellEnd"/>
+      <w:r>
+        <w:rPr>
+          <w:rFonts w:ascii="Cascadia Mono" w:hAnsi="Cascadia Mono" w:cs="Cascadia Mono"/>
+          <w:color w:val="000000"/>
+          <w:sz w:val="19"/>
+          <w:szCs w:val="19"/>
+        </w:rPr>
+        <w:t>)</w:t>
       </w:r>
       <w:r>
         <w:rPr>
@@ -9128,176 +9200,6 @@
         </w:pict>
       </w:r>
     </w:p>
-    <w:p>
-      <w:pPr>
-        <w:rPr>
-          <w:rFonts w:ascii="Times New Roman" w:hAnsi="Times New Roman" w:cs="Times New Roman"/>
-          <w:b/>
-          <w:bCs/>
-          <w:noProof/>
-        </w:rPr>
-      </w:pPr>
-    </w:p>
-    <w:p>
-      <w:pPr>
-        <w:rPr>
-          <w:rFonts w:ascii="Times New Roman" w:hAnsi="Times New Roman" w:cs="Times New Roman"/>
-        </w:rPr>
-      </w:pPr>
-      <w:r>
-        <w:rPr>
-          <w:rFonts w:ascii="Times New Roman" w:hAnsi="Times New Roman" w:cs="Times New Roman"/>
-        </w:rPr>
-        <w:lastRenderedPageBreak/>
-        <w:t>PS C:\Users\Boyd\Documents\GitHub\playwrite\BlazorApp&gt; cd C:\Users\Boyd\Documents\GitHub\playwrite\BlazorApp</w:t>
-      </w:r>
-    </w:p>
-    <w:p>
-      <w:pPr>
-        <w:rPr>
-          <w:rFonts w:ascii="Times New Roman" w:hAnsi="Times New Roman" w:cs="Times New Roman"/>
-        </w:rPr>
-      </w:pPr>
-      <w:r>
-        <w:rPr>
-          <w:rFonts w:ascii="Times New Roman" w:hAnsi="Times New Roman" w:cs="Times New Roman"/>
-        </w:rPr>
-        <w:t>&gt;&gt;</w:t>
-      </w:r>
-    </w:p>
-    <w:p>
-      <w:pPr>
-        <w:rPr>
-          <w:rFonts w:ascii="Times New Roman" w:hAnsi="Times New Roman" w:cs="Times New Roman"/>
-        </w:rPr>
-      </w:pPr>
-      <w:r>
-        <w:rPr>
-          <w:rFonts w:ascii="Times New Roman" w:hAnsi="Times New Roman" w:cs="Times New Roman"/>
-        </w:rPr>
-        <w:t>PS C:\Users\Boyd\Documents\GitHub\playwrite\BlazorApp&gt; npm init -y</w:t>
-      </w:r>
-    </w:p>
-    <w:p>
-      <w:pPr>
-        <w:rPr>
-          <w:rFonts w:ascii="Times New Roman" w:hAnsi="Times New Roman" w:cs="Times New Roman"/>
-        </w:rPr>
-      </w:pPr>
-    </w:p>
-    <w:p>
-      <w:pPr>
-        <w:rPr>
-          <w:rFonts w:ascii="Times New Roman" w:hAnsi="Times New Roman" w:cs="Times New Roman"/>
-        </w:rPr>
-      </w:pPr>
-      <w:r>
-        <w:rPr>
-          <w:rFonts w:ascii="Times New Roman" w:hAnsi="Times New Roman" w:cs="Times New Roman"/>
-        </w:rPr>
-        <w:t>PS C:\Users\Boyd\Documents\GitHub\playwrite\BlazorApp&gt; npm install playwright --save-dev</w:t>
-      </w:r>
-    </w:p>
-    <w:p>
-      <w:pPr>
-        <w:rPr>
-          <w:rFonts w:ascii="Times New Roman" w:hAnsi="Times New Roman" w:cs="Times New Roman"/>
-        </w:rPr>
-      </w:pPr>
-    </w:p>
-    <w:p>
-      <w:pPr>
-        <w:rPr>
-          <w:rFonts w:ascii="Times New Roman" w:hAnsi="Times New Roman" w:cs="Times New Roman"/>
-        </w:rPr>
-      </w:pPr>
-      <w:r>
-        <w:rPr>
-          <w:rFonts w:ascii="Times New Roman" w:hAnsi="Times New Roman" w:cs="Times New Roman"/>
-        </w:rPr>
-        <w:t>PS C:\Users\Boyd\Documents\GitHub\playwrite\BlazorApp&gt; npx playwright install</w:t>
-      </w:r>
-    </w:p>
-    <w:p>
-      <w:pPr>
-        <w:rPr>
-          <w:rFonts w:ascii="Times New Roman" w:hAnsi="Times New Roman" w:cs="Times New Roman"/>
-        </w:rPr>
-      </w:pPr>
-      <w:r>
-        <w:rPr>
-          <w:rFonts w:ascii="Times New Roman" w:hAnsi="Times New Roman" w:cs="Times New Roman"/>
-        </w:rPr>
-        <w:t>&gt;&gt;</w:t>
-      </w:r>
-    </w:p>
-    <w:p>
-      <w:pPr>
-        <w:rPr>
-          <w:rFonts w:ascii="Times New Roman" w:hAnsi="Times New Roman" w:cs="Times New Roman"/>
-        </w:rPr>
-      </w:pPr>
-    </w:p>
-    <w:p>
-      <w:pPr>
-        <w:rPr>
-          <w:rFonts w:ascii="Times New Roman" w:hAnsi="Times New Roman" w:cs="Times New Roman"/>
-        </w:rPr>
-      </w:pPr>
-      <w:r>
-        <w:rPr>
-          <w:rFonts w:ascii="Times New Roman" w:hAnsi="Times New Roman" w:cs="Times New Roman"/>
-        </w:rPr>
-        <w:t>Run code in different terminal(dotnet run)</w:t>
-      </w:r>
-    </w:p>
-    <w:p>
-      <w:pPr>
-        <w:rPr>
-          <w:rFonts w:ascii="Times New Roman" w:hAnsi="Times New Roman" w:cs="Times New Roman"/>
-        </w:rPr>
-      </w:pPr>
-    </w:p>
-    <w:p>
-      <w:pPr>
-        <w:rPr>
-          <w:rFonts w:ascii="Times New Roman" w:hAnsi="Times New Roman" w:cs="Times New Roman"/>
-        </w:rPr>
-      </w:pPr>
-      <w:r>
-        <w:rPr>
-          <w:rFonts w:ascii="Times New Roman" w:hAnsi="Times New Roman" w:cs="Times New Roman"/>
-        </w:rPr>
-        <w:t xml:space="preserve">PS C:\Users\Boyd\Documents\GitHub\playwrite\BlazorApp&gt; npx playwright codegen </w:t>
-      </w:r>
-      <w:hyperlink r:id="rId8" w:history="1">
-        <w:r>
-          <w:rPr>
-            <w:rStyle w:val="Hyperlink"/>
-            <w:rFonts w:ascii="Times New Roman" w:hAnsi="Times New Roman" w:cs="Times New Roman"/>
-          </w:rPr>
-          <w:t>http://localhost:5128</w:t>
-        </w:r>
-      </w:hyperlink>
-    </w:p>
-    <w:p>
-      <w:pPr>
-        <w:rPr>
-          <w:rFonts w:ascii="Times New Roman" w:hAnsi="Times New Roman" w:cs="Times New Roman"/>
-        </w:rPr>
-      </w:pPr>
-    </w:p>
-    <w:p>
-      <w:r>
-        <w:rPr>
-          <w:rFonts w:ascii="Times New Roman" w:hAnsi="Times New Roman" w:cs="Times New Roman"/>
-        </w:rPr>
-        <w:t xml:space="preserve">Make sure its recording, once finished copy the code make a spec.js file past the code into it fix fix the structure. Run the code using </w:t>
-      </w:r>
-      <w:r>
-        <w:t xml:space="preserve"> “npx playwright test –ui”(better ui), or “npx playwright test”(answers)</w:t>
-      </w:r>
-    </w:p>
     <w:p/>
     <w:p>
       <w:pPr>
@@ -9317,6 +9219,7 @@
           <w:sz w:val="27"/>
           <w:szCs w:val="27"/>
         </w:rPr>
+        <w:lastRenderedPageBreak/>
         <w:t>Cs</w:t>
       </w:r>
       <w:r>
@@ -9332,7 +9235,15 @@
     </w:p>
     <w:p>
       <w:r>
-        <w:t xml:space="preserve">Install-Package NUnit </w:t>
+        <w:t xml:space="preserve">Install-Package </w:t>
+      </w:r>
+      <w:proofErr w:type="spellStart"/>
+      <w:r>
+        <w:t>NUnit</w:t>
+      </w:r>
+      <w:proofErr w:type="spellEnd"/>
+      <w:r>
+        <w:t xml:space="preserve"> </w:t>
       </w:r>
     </w:p>
     <w:p>
@@ -9350,8 +9261,16 @@
         <w:rPr>
           <w:rFonts w:ascii="Times New Roman" w:hAnsi="Times New Roman" w:cs="Times New Roman"/>
         </w:rPr>
-        <w:t>Install-Package Microsoft.Playwright.NUnit</w:t>
-      </w:r>
+        <w:t xml:space="preserve">Install-Package </w:t>
+      </w:r>
+      <w:proofErr w:type="spellStart"/>
+      <w:r>
+        <w:rPr>
+          <w:rFonts w:ascii="Times New Roman" w:hAnsi="Times New Roman" w:cs="Times New Roman"/>
+        </w:rPr>
+        <w:t>Microsoft.Playwright.NUnit</w:t>
+      </w:r>
+      <w:proofErr w:type="spellEnd"/>
     </w:p>
     <w:p>
       <w:pPr>
@@ -9370,7 +9289,35 @@
         <w:rPr>
           <w:rFonts w:ascii="Times New Roman" w:hAnsi="Times New Roman" w:cs="Times New Roman"/>
         </w:rPr>
-        <w:t>Create a new NUnit Test project (name it something like BlazorApp.PlaywrightTests)</w:t>
+        <w:t xml:space="preserve">Create a new </w:t>
+      </w:r>
+      <w:proofErr w:type="spellStart"/>
+      <w:r>
+        <w:rPr>
+          <w:rFonts w:ascii="Times New Roman" w:hAnsi="Times New Roman" w:cs="Times New Roman"/>
+        </w:rPr>
+        <w:t>NUnit</w:t>
+      </w:r>
+      <w:proofErr w:type="spellEnd"/>
+      <w:r>
+        <w:rPr>
+          <w:rFonts w:ascii="Times New Roman" w:hAnsi="Times New Roman" w:cs="Times New Roman"/>
+        </w:rPr>
+        <w:t xml:space="preserve"> Test project (name it something like </w:t>
+      </w:r>
+      <w:proofErr w:type="spellStart"/>
+      <w:r>
+        <w:rPr>
+          <w:rFonts w:ascii="Times New Roman" w:hAnsi="Times New Roman" w:cs="Times New Roman"/>
+        </w:rPr>
+        <w:t>BlazorApp.PlaywrightTests</w:t>
+      </w:r>
+      <w:proofErr w:type="spellEnd"/>
+      <w:r>
+        <w:rPr>
+          <w:rFonts w:ascii="Times New Roman" w:hAnsi="Times New Roman" w:cs="Times New Roman"/>
+        </w:rPr>
+        <w:t>)</w:t>
       </w:r>
     </w:p>
     <w:p>
@@ -9383,7 +9330,35 @@
         <w:rPr>
           <w:rFonts w:ascii="Times New Roman" w:hAnsi="Times New Roman" w:cs="Times New Roman"/>
         </w:rPr>
-        <w:t xml:space="preserve">Make sure the .csproj file ooks something like this: </w:t>
+        <w:t>Make sure the .</w:t>
+      </w:r>
+      <w:proofErr w:type="spellStart"/>
+      <w:r>
+        <w:rPr>
+          <w:rFonts w:ascii="Times New Roman" w:hAnsi="Times New Roman" w:cs="Times New Roman"/>
+        </w:rPr>
+        <w:t>csproj</w:t>
+      </w:r>
+      <w:proofErr w:type="spellEnd"/>
+      <w:r>
+        <w:rPr>
+          <w:rFonts w:ascii="Times New Roman" w:hAnsi="Times New Roman" w:cs="Times New Roman"/>
+        </w:rPr>
+        <w:t xml:space="preserve"> file </w:t>
+      </w:r>
+      <w:proofErr w:type="spellStart"/>
+      <w:r>
+        <w:rPr>
+          <w:rFonts w:ascii="Times New Roman" w:hAnsi="Times New Roman" w:cs="Times New Roman"/>
+        </w:rPr>
+        <w:t>ooks</w:t>
+      </w:r>
+      <w:proofErr w:type="spellEnd"/>
+      <w:r>
+        <w:rPr>
+          <w:rFonts w:ascii="Times New Roman" w:hAnsi="Times New Roman" w:cs="Times New Roman"/>
+        </w:rPr>
+        <w:t xml:space="preserve"> something like this: </w:t>
       </w:r>
     </w:p>
     <w:p>
@@ -9415,7 +9390,7 @@
                     </pic:cNvPicPr>
                   </pic:nvPicPr>
                   <pic:blipFill>
-                    <a:blip r:embed="rId9">
+                    <a:blip r:embed="rId8">
                       <a:extLst>
                         <a:ext uri="{28A0092B-C50C-407E-A947-70E740481C1C}">
                           <a14:useLocalDpi xmlns:a14="http://schemas.microsoft.com/office/drawing/2010/main" val="0"/>
@@ -9457,7 +9432,21 @@
         <w:rPr>
           <w:rFonts w:ascii="Times New Roman" w:hAnsi="Times New Roman" w:cs="Times New Roman"/>
         </w:rPr>
-        <w:t>Change Test Runner to NUnit (in the record window with the test code)</w:t>
+        <w:t xml:space="preserve">Change Test Runner to </w:t>
+      </w:r>
+      <w:proofErr w:type="spellStart"/>
+      <w:r>
+        <w:rPr>
+          <w:rFonts w:ascii="Times New Roman" w:hAnsi="Times New Roman" w:cs="Times New Roman"/>
+        </w:rPr>
+        <w:t>NUnit</w:t>
+      </w:r>
+      <w:proofErr w:type="spellEnd"/>
+      <w:r>
+        <w:rPr>
+          <w:rFonts w:ascii="Times New Roman" w:hAnsi="Times New Roman" w:cs="Times New Roman"/>
+        </w:rPr>
+        <w:t xml:space="preserve"> (in the record window with the test code)</w:t>
       </w:r>
     </w:p>
     <w:p>
@@ -9483,7 +9472,6 @@
         <w:rPr>
           <w:rFonts w:ascii="Times New Roman" w:hAnsi="Times New Roman" w:cs="Times New Roman"/>
         </w:rPr>
-        <w:lastRenderedPageBreak/>
         <w:t>Copy the code, Save into .cs file</w:t>
       </w:r>
     </w:p>
@@ -9559,6 +9547,104 @@
           <w:rFonts w:ascii="Times New Roman" w:hAnsi="Times New Roman" w:cs="Times New Roman"/>
         </w:rPr>
         <w:t>Explorer; Run(top left))</w:t>
+      </w:r>
+    </w:p>
+    <w:p>
+      <w:pPr>
+        <w:rPr>
+          <w:rFonts w:ascii="Times New Roman" w:hAnsi="Times New Roman" w:cs="Times New Roman"/>
+        </w:rPr>
+      </w:pPr>
+    </w:p>
+    <w:p>
+      <w:pPr>
+        <w:rPr>
+          <w:rFonts w:ascii="Times New Roman" w:hAnsi="Times New Roman" w:cs="Times New Roman"/>
+          <w:b/>
+          <w:bCs/>
+          <w:sz w:val="27"/>
+          <w:szCs w:val="27"/>
+        </w:rPr>
+      </w:pPr>
+      <w:r>
+        <w:rPr>
+          <w:rFonts w:ascii="Times New Roman" w:hAnsi="Times New Roman" w:cs="Times New Roman"/>
+          <w:b/>
+          <w:bCs/>
+          <w:sz w:val="27"/>
+          <w:szCs w:val="27"/>
+        </w:rPr>
+        <w:t>Useful links</w:t>
+      </w:r>
+    </w:p>
+    <w:p>
+      <w:pPr>
+        <w:rPr>
+          <w:rFonts w:ascii="Times New Roman" w:hAnsi="Times New Roman" w:cs="Times New Roman"/>
+        </w:rPr>
+      </w:pPr>
+    </w:p>
+    <w:p>
+      <w:pPr>
+        <w:pStyle w:val="ListParagraph"/>
+        <w:numPr>
+          <w:ilvl w:val="0"/>
+          <w:numId w:val="18"/>
+        </w:numPr>
+        <w:rPr>
+          <w:rFonts w:ascii="Times New Roman" w:hAnsi="Times New Roman" w:cs="Times New Roman"/>
+        </w:rPr>
+      </w:pPr>
+      <w:hyperlink r:id="rId9" w:history="1">
+        <w:r>
+          <w:rPr>
+            <w:rStyle w:val="Hyperlink"/>
+            <w:rFonts w:ascii="Times New Roman" w:hAnsi="Times New Roman" w:cs="Times New Roman"/>
+          </w:rPr>
+          <w:t>https://playwright.dev/docs/test-cli</w:t>
+        </w:r>
+      </w:hyperlink>
+      <w:r>
+        <w:rPr>
+          <w:rFonts w:ascii="Times New Roman" w:hAnsi="Times New Roman" w:cs="Times New Roman"/>
+        </w:rPr>
+        <w:t xml:space="preserve"> } Command line</w:t>
+      </w:r>
+      <w:r>
+        <w:rPr>
+          <w:rFonts w:ascii="Times New Roman" w:hAnsi="Times New Roman" w:cs="Times New Roman"/>
+        </w:rPr>
+        <w:t xml:space="preserve"> links</w:t>
+      </w:r>
+    </w:p>
+    <w:p>
+      <w:pPr>
+        <w:pStyle w:val="ListParagraph"/>
+        <w:numPr>
+          <w:ilvl w:val="0"/>
+          <w:numId w:val="18"/>
+        </w:numPr>
+        <w:rPr>
+          <w:rFonts w:ascii="Times New Roman" w:hAnsi="Times New Roman" w:cs="Times New Roman"/>
+          <w:lang w:val="fr-FR"/>
+        </w:rPr>
+      </w:pPr>
+      <w:hyperlink r:id="rId10" w:history="1">
+        <w:r>
+          <w:rPr>
+            <w:rStyle w:val="Hyperlink"/>
+            <w:rFonts w:ascii="Times New Roman" w:hAnsi="Times New Roman" w:cs="Times New Roman"/>
+            <w:lang w:val="fr-FR"/>
+          </w:rPr>
+          <w:t>https://playwright.dev/docs/test-ui-mode</w:t>
+        </w:r>
+      </w:hyperlink>
+      <w:r>
+        <w:rPr>
+          <w:rFonts w:ascii="Times New Roman" w:hAnsi="Times New Roman" w:cs="Times New Roman"/>
+          <w:lang w:val="fr-FR"/>
+        </w:rPr>
+        <w:t xml:space="preserve"> } UI mode</w:t>
       </w:r>
     </w:p>
     <w:sectPr>
@@ -9577,7 +9663,7 @@
 <w:numbering xmlns:wpc="http://schemas.microsoft.com/office/word/2010/wordprocessingCanvas" xmlns:cx="http://schemas.microsoft.com/office/drawing/2014/chartex" xmlns:cx1="http://schemas.microsoft.com/office/drawing/2015/9/8/chartex" xmlns:cx2="http://schemas.microsoft.com/office/drawing/2015/10/21/chartex" xmlns:cx3="http://schemas.microsoft.com/office/drawing/2016/5/9/chartex" xmlns:cx4="http://schemas.microsoft.com/office/drawing/2016/5/10/chartex" xmlns:cx5="http://schemas.microsoft.com/office/drawing/2016/5/11/chartex" xmlns:cx6="http://schemas.microsoft.com/office/drawing/2016/5/12/chartex" xmlns:cx7="http://schemas.microsoft.com/office/drawing/2016/5/13/chartex" xmlns:cx8="http://schemas.microsoft.com/office/drawing/2016/5/14/chartex" xmlns:mc="http://schemas.openxmlformats.org/markup-compatibility/2006" xmlns:aink="http://schemas.microsoft.com/office/drawing/2016/ink" xmlns:am3d="http://schemas.microsoft.com/office/drawing/2017/model3d" xmlns:o="urn:schemas-microsoft-com:office:office" xmlns:r="http://schemas.openxmlformats.org/officeDocument/2006/relationships" xmlns:m="http://schemas.openxmlformats.org/officeDocument/2006/math" xmlns:v="urn:schemas-microsoft-com:vml" xmlns:wp14="http://schemas.microsoft.com/office/word/2010/wordprocessingDrawing" xmlns:wp="http://schemas.openxmlformats.org/drawingml/2006/wordprocessingDrawing" xmlns:w10="urn:schemas-microsoft-com:office:word" xmlns:w="http://schemas.openxmlformats.org/wordprocessingml/2006/main" xmlns:w14="http://schemas.microsoft.com/office/word/2010/wordml" xmlns:w15="http://schemas.microsoft.com/office/word/2012/wordml" xmlns:w16cex="http://schemas.microsoft.com/office/word/2018/wordml/cex" xmlns:w16cid="http://schemas.microsoft.com/office/word/2016/wordml/cid" xmlns:w16="http://schemas.microsoft.com/office/word/2018/wordml" xmlns:w16sdtdh="http://schemas.microsoft.com/office/word/2020/wordml/sdtdatahash" xmlns:w16se="http://schemas.microsoft.com/office/word/2015/wordml/symex" xmlns:wpg="http://schemas.microsoft.com/office/word/2010/wordprocessingGroup" xmlns:wpi="http://schemas.microsoft.com/office/word/2010/wordprocessingInk" xmlns:wne="http://schemas.microsoft.com/office/word/2006/wordml" xmlns:wps="http://schemas.microsoft.com/office/word/2010/wordprocessingShape" mc:Ignorable="w14 w15 w16se w16cid w16 w16cex w16sdtdh wp14">
   <w:numPicBullet w:numPicBulletId="0">
     <w:pict>
-      <v:rect w14:anchorId="6B2A304E" id="_x0000_i1097" style="width:0;height:1.5pt" o:hralign="center" o:bullet="t" o:hrstd="t" o:hr="t" fillcolor="#a0a0a0" stroked="f"/>
+      <v:rect w14:anchorId="6B2A304E" id="_x0000_i1128" style="width:0;height:1.5pt" o:hralign="center" o:bullet="t" o:hrstd="t" o:hr="t" fillcolor="#a0a0a0" stroked="f"/>
     </w:pict>
   </w:numPicBullet>
   <w:abstractNum w:abstractNumId="0" w15:restartNumberingAfterBreak="0">

--- a/Playwright.docx
+++ b/Playwright.docx
@@ -3913,7 +3913,7 @@
             </w:rPr>
             <w:fldChar w:fldCharType="separate"/>
           </w:r>
-          <w:hyperlink w:anchor="_Toc178692919" w:history="1">
+          <w:hyperlink w:anchor="_Toc178863857" w:history="1">
             <w:r>
               <w:rPr>
                 <w:rStyle w:val="Hyperlink"/>
@@ -3940,7 +3940,7 @@
                 <w:noProof/>
                 <w:webHidden/>
               </w:rPr>
-              <w:instrText xml:space="preserve"> PAGEREF _Toc178692919 \h </w:instrText>
+              <w:instrText xml:space="preserve"> PAGEREF _Toc178863857 \h </w:instrText>
             </w:r>
             <w:r>
               <w:rPr>
@@ -3960,7 +3960,7 @@
                 <w:noProof/>
                 <w:webHidden/>
               </w:rPr>
-              <w:t>1</w:t>
+              <w:t>2</w:t>
             </w:r>
             <w:r>
               <w:rPr>
@@ -3983,7 +3983,7 @@
               <w:lang w:val="en-GB" w:eastAsia="en-GB"/>
             </w:rPr>
           </w:pPr>
-          <w:hyperlink w:anchor="_Toc178692920" w:history="1">
+          <w:hyperlink w:anchor="_Toc178863858" w:history="1">
             <w:r>
               <w:rPr>
                 <w:rStyle w:val="Hyperlink"/>
@@ -4010,7 +4010,7 @@
                 <w:noProof/>
                 <w:webHidden/>
               </w:rPr>
-              <w:instrText xml:space="preserve"> PAGEREF _Toc178692920 \h </w:instrText>
+              <w:instrText xml:space="preserve"> PAGEREF _Toc178863858 \h </w:instrText>
             </w:r>
             <w:r>
               <w:rPr>
@@ -4030,7 +4030,7 @@
                 <w:noProof/>
                 <w:webHidden/>
               </w:rPr>
-              <w:t>1</w:t>
+              <w:t>2</w:t>
             </w:r>
             <w:r>
               <w:rPr>
@@ -4053,7 +4053,7 @@
               <w:lang w:val="en-GB" w:eastAsia="en-GB"/>
             </w:rPr>
           </w:pPr>
-          <w:hyperlink w:anchor="_Toc178692921" w:history="1">
+          <w:hyperlink w:anchor="_Toc178863859" w:history="1">
             <w:r>
               <w:rPr>
                 <w:rStyle w:val="Hyperlink"/>
@@ -4084,7 +4084,7 @@
                 <w:noProof/>
                 <w:webHidden/>
               </w:rPr>
-              <w:instrText xml:space="preserve"> PAGEREF _Toc178692921 \h </w:instrText>
+              <w:instrText xml:space="preserve"> PAGEREF _Toc178863859 \h </w:instrText>
             </w:r>
             <w:r>
               <w:rPr>
@@ -4127,7 +4127,7 @@
               <w:lang w:val="en-GB" w:eastAsia="en-GB"/>
             </w:rPr>
           </w:pPr>
-          <w:hyperlink w:anchor="_Toc178692922" w:history="1">
+          <w:hyperlink w:anchor="_Toc178863860" w:history="1">
             <w:r>
               <w:rPr>
                 <w:rStyle w:val="Hyperlink"/>
@@ -4158,7 +4158,7 @@
                 <w:noProof/>
                 <w:webHidden/>
               </w:rPr>
-              <w:instrText xml:space="preserve"> PAGEREF _Toc178692922 \h </w:instrText>
+              <w:instrText xml:space="preserve"> PAGEREF _Toc178863860 \h </w:instrText>
             </w:r>
             <w:r>
               <w:rPr>
@@ -4201,7 +4201,7 @@
               <w:lang w:val="en-GB" w:eastAsia="en-GB"/>
             </w:rPr>
           </w:pPr>
-          <w:hyperlink w:anchor="_Toc178692923" w:history="1">
+          <w:hyperlink w:anchor="_Toc178863861" w:history="1">
             <w:r>
               <w:rPr>
                 <w:rStyle w:val="Hyperlink"/>
@@ -4232,7 +4232,7 @@
                 <w:noProof/>
                 <w:webHidden/>
               </w:rPr>
-              <w:instrText xml:space="preserve"> PAGEREF _Toc178692923 \h </w:instrText>
+              <w:instrText xml:space="preserve"> PAGEREF _Toc178863861 \h </w:instrText>
             </w:r>
             <w:r>
               <w:rPr>
@@ -4275,7 +4275,7 @@
               <w:lang w:val="en-GB" w:eastAsia="en-GB"/>
             </w:rPr>
           </w:pPr>
-          <w:hyperlink w:anchor="_Toc178692924" w:history="1">
+          <w:hyperlink w:anchor="_Toc178863862" w:history="1">
             <w:r>
               <w:rPr>
                 <w:rStyle w:val="Hyperlink"/>
@@ -4306,7 +4306,7 @@
                 <w:noProof/>
                 <w:webHidden/>
               </w:rPr>
-              <w:instrText xml:space="preserve"> PAGEREF _Toc178692924 \h </w:instrText>
+              <w:instrText xml:space="preserve"> PAGEREF _Toc178863862 \h </w:instrText>
             </w:r>
             <w:r>
               <w:rPr>
@@ -4349,7 +4349,7 @@
               <w:lang w:val="en-GB" w:eastAsia="en-GB"/>
             </w:rPr>
           </w:pPr>
-          <w:hyperlink w:anchor="_Toc178692925" w:history="1">
+          <w:hyperlink w:anchor="_Toc178863863" w:history="1">
             <w:r>
               <w:rPr>
                 <w:rStyle w:val="Hyperlink"/>
@@ -4380,7 +4380,7 @@
                 <w:noProof/>
                 <w:webHidden/>
               </w:rPr>
-              <w:instrText xml:space="preserve"> PAGEREF _Toc178692925 \h </w:instrText>
+              <w:instrText xml:space="preserve"> PAGEREF _Toc178863863 \h </w:instrText>
             </w:r>
             <w:r>
               <w:rPr>
@@ -4400,7 +4400,7 @@
                 <w:noProof/>
                 <w:webHidden/>
               </w:rPr>
-              <w:t>2</w:t>
+              <w:t>3</w:t>
             </w:r>
             <w:r>
               <w:rPr>
@@ -4423,7 +4423,7 @@
               <w:lang w:val="en-GB" w:eastAsia="en-GB"/>
             </w:rPr>
           </w:pPr>
-          <w:hyperlink w:anchor="_Toc178692926" w:history="1">
+          <w:hyperlink w:anchor="_Toc178863864" w:history="1">
             <w:r>
               <w:rPr>
                 <w:rStyle w:val="Hyperlink"/>
@@ -4454,7 +4454,7 @@
                 <w:noProof/>
                 <w:webHidden/>
               </w:rPr>
-              <w:instrText xml:space="preserve"> PAGEREF _Toc178692926 \h </w:instrText>
+              <w:instrText xml:space="preserve"> PAGEREF _Toc178863864 \h </w:instrText>
             </w:r>
             <w:r>
               <w:rPr>
@@ -4474,7 +4474,7 @@
                 <w:noProof/>
                 <w:webHidden/>
               </w:rPr>
-              <w:t>2</w:t>
+              <w:t>3</w:t>
             </w:r>
             <w:r>
               <w:rPr>
@@ -4497,7 +4497,7 @@
               <w:lang w:val="en-GB" w:eastAsia="en-GB"/>
             </w:rPr>
           </w:pPr>
-          <w:hyperlink w:anchor="_Toc178692927" w:history="1">
+          <w:hyperlink w:anchor="_Toc178863865" w:history="1">
             <w:r>
               <w:rPr>
                 <w:rStyle w:val="Hyperlink"/>
@@ -4528,7 +4528,7 @@
                 <w:noProof/>
                 <w:webHidden/>
               </w:rPr>
-              <w:instrText xml:space="preserve"> PAGEREF _Toc178692927 \h </w:instrText>
+              <w:instrText xml:space="preserve"> PAGEREF _Toc178863865 \h </w:instrText>
             </w:r>
             <w:r>
               <w:rPr>
@@ -4572,7 +4572,7 @@
               <w:lang w:val="en-GB" w:eastAsia="en-GB"/>
             </w:rPr>
           </w:pPr>
-          <w:hyperlink w:anchor="_Toc178692928" w:history="1">
+          <w:hyperlink w:anchor="_Toc178863866" w:history="1">
             <w:r>
               <w:rPr>
                 <w:rStyle w:val="Hyperlink"/>
@@ -4622,7 +4622,7 @@
                 <w:noProof/>
                 <w:webHidden/>
               </w:rPr>
-              <w:instrText xml:space="preserve"> PAGEREF _Toc178692928 \h </w:instrText>
+              <w:instrText xml:space="preserve"> PAGEREF _Toc178863866 \h </w:instrText>
             </w:r>
             <w:r>
               <w:rPr>
@@ -4665,7 +4665,7 @@
               <w:lang w:val="en-GB" w:eastAsia="en-GB"/>
             </w:rPr>
           </w:pPr>
-          <w:hyperlink w:anchor="_Toc178692929" w:history="1">
+          <w:hyperlink w:anchor="_Toc178863867" w:history="1">
             <w:r>
               <w:rPr>
                 <w:rStyle w:val="Hyperlink"/>
@@ -4696,7 +4696,7 @@
                 <w:noProof/>
                 <w:webHidden/>
               </w:rPr>
-              <w:instrText xml:space="preserve"> PAGEREF _Toc178692929 \h </w:instrText>
+              <w:instrText xml:space="preserve"> PAGEREF _Toc178863867 \h </w:instrText>
             </w:r>
             <w:r>
               <w:rPr>
@@ -4716,7 +4716,7 @@
                 <w:noProof/>
                 <w:webHidden/>
               </w:rPr>
-              <w:t>3</w:t>
+              <w:t>4</w:t>
             </w:r>
             <w:r>
               <w:rPr>
@@ -4739,7 +4739,7 @@
               <w:lang w:val="en-GB" w:eastAsia="en-GB"/>
             </w:rPr>
           </w:pPr>
-          <w:hyperlink w:anchor="_Toc178692930" w:history="1">
+          <w:hyperlink w:anchor="_Toc178863868" w:history="1">
             <w:r>
               <w:rPr>
                 <w:rStyle w:val="Hyperlink"/>
@@ -4770,7 +4770,7 @@
                 <w:noProof/>
                 <w:webHidden/>
               </w:rPr>
-              <w:instrText xml:space="preserve"> PAGEREF _Toc178692930 \h </w:instrText>
+              <w:instrText xml:space="preserve"> PAGEREF _Toc178863868 \h </w:instrText>
             </w:r>
             <w:r>
               <w:rPr>
@@ -4813,7 +4813,7 @@
               <w:lang w:val="en-GB" w:eastAsia="en-GB"/>
             </w:rPr>
           </w:pPr>
-          <w:hyperlink w:anchor="_Toc178692931" w:history="1">
+          <w:hyperlink w:anchor="_Toc178863869" w:history="1">
             <w:r>
               <w:rPr>
                 <w:rStyle w:val="Hyperlink"/>
@@ -4844,7 +4844,7 @@
                 <w:noProof/>
                 <w:webHidden/>
               </w:rPr>
-              <w:instrText xml:space="preserve"> PAGEREF _Toc178692931 \h </w:instrText>
+              <w:instrText xml:space="preserve"> PAGEREF _Toc178863869 \h </w:instrText>
             </w:r>
             <w:r>
               <w:rPr>
@@ -4887,7 +4887,7 @@
               <w:lang w:val="en-GB" w:eastAsia="en-GB"/>
             </w:rPr>
           </w:pPr>
-          <w:hyperlink w:anchor="_Toc178692932" w:history="1">
+          <w:hyperlink w:anchor="_Toc178863870" w:history="1">
             <w:r>
               <w:rPr>
                 <w:rStyle w:val="Hyperlink"/>
@@ -4918,7 +4918,7 @@
                 <w:noProof/>
                 <w:webHidden/>
               </w:rPr>
-              <w:instrText xml:space="preserve"> PAGEREF _Toc178692932 \h </w:instrText>
+              <w:instrText xml:space="preserve"> PAGEREF _Toc178863870 \h </w:instrText>
             </w:r>
             <w:r>
               <w:rPr>
@@ -4961,7 +4961,7 @@
               <w:lang w:val="en-GB" w:eastAsia="en-GB"/>
             </w:rPr>
           </w:pPr>
-          <w:hyperlink w:anchor="_Toc178692933" w:history="1">
+          <w:hyperlink w:anchor="_Toc178863871" w:history="1">
             <w:r>
               <w:rPr>
                 <w:rStyle w:val="Hyperlink"/>
@@ -4992,7 +4992,7 @@
                 <w:noProof/>
                 <w:webHidden/>
               </w:rPr>
-              <w:instrText xml:space="preserve"> PAGEREF _Toc178692933 \h </w:instrText>
+              <w:instrText xml:space="preserve"> PAGEREF _Toc178863871 \h </w:instrText>
             </w:r>
             <w:r>
               <w:rPr>
@@ -5012,7 +5012,7 @@
                 <w:noProof/>
                 <w:webHidden/>
               </w:rPr>
-              <w:t>4</w:t>
+              <w:t>5</w:t>
             </w:r>
             <w:r>
               <w:rPr>
@@ -5035,7 +5035,7 @@
               <w:lang w:val="en-GB" w:eastAsia="en-GB"/>
             </w:rPr>
           </w:pPr>
-          <w:hyperlink w:anchor="_Toc178692934" w:history="1">
+          <w:hyperlink w:anchor="_Toc178863872" w:history="1">
             <w:r>
               <w:rPr>
                 <w:rStyle w:val="Hyperlink"/>
@@ -5066,7 +5066,7 @@
                 <w:noProof/>
                 <w:webHidden/>
               </w:rPr>
-              <w:instrText xml:space="preserve"> PAGEREF _Toc178692934 \h </w:instrText>
+              <w:instrText xml:space="preserve"> PAGEREF _Toc178863872 \h </w:instrText>
             </w:r>
             <w:r>
               <w:rPr>
@@ -5086,7 +5086,7 @@
                 <w:noProof/>
                 <w:webHidden/>
               </w:rPr>
-              <w:t>4</w:t>
+              <w:t>5</w:t>
             </w:r>
             <w:r>
               <w:rPr>
@@ -5109,7 +5109,7 @@
               <w:lang w:val="en-GB" w:eastAsia="en-GB"/>
             </w:rPr>
           </w:pPr>
-          <w:hyperlink w:anchor="_Toc178692935" w:history="1">
+          <w:hyperlink w:anchor="_Toc178863873" w:history="1">
             <w:r>
               <w:rPr>
                 <w:rStyle w:val="Hyperlink"/>
@@ -5140,7 +5140,7 @@
                 <w:noProof/>
                 <w:webHidden/>
               </w:rPr>
-              <w:instrText xml:space="preserve"> PAGEREF _Toc178692935 \h </w:instrText>
+              <w:instrText xml:space="preserve"> PAGEREF _Toc178863873 \h </w:instrText>
             </w:r>
             <w:r>
               <w:rPr>
@@ -5160,7 +5160,7 @@
                 <w:noProof/>
                 <w:webHidden/>
               </w:rPr>
-              <w:t>4</w:t>
+              <w:t>5</w:t>
             </w:r>
             <w:r>
               <w:rPr>
@@ -5183,7 +5183,7 @@
               <w:lang w:val="en-GB" w:eastAsia="en-GB"/>
             </w:rPr>
           </w:pPr>
-          <w:hyperlink w:anchor="_Toc178692936" w:history="1">
+          <w:hyperlink w:anchor="_Toc178863874" w:history="1">
             <w:r>
               <w:rPr>
                 <w:rStyle w:val="Hyperlink"/>
@@ -5214,7 +5214,7 @@
                 <w:noProof/>
                 <w:webHidden/>
               </w:rPr>
-              <w:instrText xml:space="preserve"> PAGEREF _Toc178692936 \h </w:instrText>
+              <w:instrText xml:space="preserve"> PAGEREF _Toc178863874 \h </w:instrText>
             </w:r>
             <w:r>
               <w:rPr>
@@ -5234,7 +5234,7 @@
                 <w:noProof/>
                 <w:webHidden/>
               </w:rPr>
-              <w:t>4</w:t>
+              <w:t>5</w:t>
             </w:r>
             <w:r>
               <w:rPr>
@@ -5257,7 +5257,7 @@
               <w:lang w:val="en-GB" w:eastAsia="en-GB"/>
             </w:rPr>
           </w:pPr>
-          <w:hyperlink w:anchor="_Toc178692937" w:history="1">
+          <w:hyperlink w:anchor="_Toc178863875" w:history="1">
             <w:r>
               <w:rPr>
                 <w:rStyle w:val="Hyperlink"/>
@@ -5288,7 +5288,7 @@
                 <w:noProof/>
                 <w:webHidden/>
               </w:rPr>
-              <w:instrText xml:space="preserve"> PAGEREF _Toc178692937 \h </w:instrText>
+              <w:instrText xml:space="preserve"> PAGEREF _Toc178863875 \h </w:instrText>
             </w:r>
             <w:r>
               <w:rPr>
@@ -5331,7 +5331,7 @@
               <w:lang w:val="en-GB" w:eastAsia="en-GB"/>
             </w:rPr>
           </w:pPr>
-          <w:hyperlink w:anchor="_Toc178692938" w:history="1">
+          <w:hyperlink w:anchor="_Toc178863876" w:history="1">
             <w:r>
               <w:rPr>
                 <w:rStyle w:val="Hyperlink"/>
@@ -5362,7 +5362,7 @@
                 <w:noProof/>
                 <w:webHidden/>
               </w:rPr>
-              <w:instrText xml:space="preserve"> PAGEREF _Toc178692938 \h </w:instrText>
+              <w:instrText xml:space="preserve"> PAGEREF _Toc178863876 \h </w:instrText>
             </w:r>
             <w:r>
               <w:rPr>
@@ -5405,7 +5405,7 @@
               <w:lang w:val="en-GB" w:eastAsia="en-GB"/>
             </w:rPr>
           </w:pPr>
-          <w:hyperlink w:anchor="_Toc178692939" w:history="1">
+          <w:hyperlink w:anchor="_Toc178863877" w:history="1">
             <w:r>
               <w:rPr>
                 <w:rStyle w:val="Hyperlink"/>
@@ -5436,7 +5436,7 @@
                 <w:noProof/>
                 <w:webHidden/>
               </w:rPr>
-              <w:instrText xml:space="preserve"> PAGEREF _Toc178692939 \h </w:instrText>
+              <w:instrText xml:space="preserve"> PAGEREF _Toc178863877 \h </w:instrText>
             </w:r>
             <w:r>
               <w:rPr>
@@ -5479,7 +5479,7 @@
               <w:lang w:val="en-GB" w:eastAsia="en-GB"/>
             </w:rPr>
           </w:pPr>
-          <w:hyperlink w:anchor="_Toc178692940" w:history="1">
+          <w:hyperlink w:anchor="_Toc178863878" w:history="1">
             <w:r>
               <w:rPr>
                 <w:rStyle w:val="Hyperlink"/>
@@ -5510,7 +5510,7 @@
                 <w:noProof/>
                 <w:webHidden/>
               </w:rPr>
-              <w:instrText xml:space="preserve"> PAGEREF _Toc178692940 \h </w:instrText>
+              <w:instrText xml:space="preserve"> PAGEREF _Toc178863878 \h </w:instrText>
             </w:r>
             <w:r>
               <w:rPr>
@@ -5553,7 +5553,7 @@
               <w:lang w:val="en-GB" w:eastAsia="en-GB"/>
             </w:rPr>
           </w:pPr>
-          <w:hyperlink w:anchor="_Toc178692941" w:history="1">
+          <w:hyperlink w:anchor="_Toc178863879" w:history="1">
             <w:r>
               <w:rPr>
                 <w:rStyle w:val="Hyperlink"/>
@@ -5584,7 +5584,7 @@
                 <w:noProof/>
                 <w:webHidden/>
               </w:rPr>
-              <w:instrText xml:space="preserve"> PAGEREF _Toc178692941 \h </w:instrText>
+              <w:instrText xml:space="preserve"> PAGEREF _Toc178863879 \h </w:instrText>
             </w:r>
             <w:r>
               <w:rPr>
@@ -5604,7 +5604,7 @@
                 <w:noProof/>
                 <w:webHidden/>
               </w:rPr>
-              <w:t>5</w:t>
+              <w:t>6</w:t>
             </w:r>
             <w:r>
               <w:rPr>
@@ -5723,7 +5723,7 @@
       <w:pPr>
         <w:pStyle w:val="Heading1"/>
       </w:pPr>
-      <w:bookmarkStart w:id="0" w:name="_Toc178692919"/>
+      <w:bookmarkStart w:id="0" w:name="_Toc178863857"/>
       <w:r>
         <w:lastRenderedPageBreak/>
         <w:t>1. Installation and Setup</w:t>
@@ -5734,7 +5734,7 @@
       <w:pPr>
         <w:pStyle w:val="Heading3"/>
       </w:pPr>
-      <w:bookmarkStart w:id="1" w:name="_Toc178692920"/>
+      <w:bookmarkStart w:id="1" w:name="_Toc178863858"/>
       <w:r>
         <w:t>Node.js Requirement</w:t>
       </w:r>
@@ -5915,7 +5915,7 @@
           <w:lang w:eastAsia="en-GB"/>
         </w:rPr>
       </w:pPr>
-      <w:bookmarkStart w:id="2" w:name="_Toc178692921"/>
+      <w:bookmarkStart w:id="2" w:name="_Toc178863859"/>
       <w:r>
         <w:rPr>
           <w:rFonts w:ascii="Times New Roman" w:eastAsia="Times New Roman" w:hAnsi="Times New Roman" w:cs="Times New Roman"/>
@@ -6128,6 +6128,33 @@
       <w:r>
         <w:rPr>
           <w:rFonts w:ascii="Times New Roman" w:eastAsia="Times New Roman" w:hAnsi="Times New Roman" w:cs="Times New Roman"/>
+          <w:sz w:val="20"/>
+          <w:szCs w:val="20"/>
+          <w:lang w:eastAsia="en-GB"/>
+        </w:rPr>
+        <w:t>/</w:t>
+      </w:r>
+      <w:r>
+        <w:rPr>
+          <w:rFonts w:ascii="Times New Roman" w:eastAsia="Times New Roman" w:hAnsi="Times New Roman" w:cs="Times New Roman"/>
+          <w:sz w:val="20"/>
+          <w:szCs w:val="20"/>
+          <w:lang w:eastAsia="en-GB"/>
+        </w:rPr>
+        <w:t>.spec.</w:t>
+      </w:r>
+      <w:r>
+        <w:rPr>
+          <w:rFonts w:ascii="Times New Roman" w:eastAsia="Times New Roman" w:hAnsi="Times New Roman" w:cs="Times New Roman"/>
+          <w:sz w:val="20"/>
+          <w:szCs w:val="20"/>
+          <w:lang w:eastAsia="en-GB"/>
+        </w:rPr>
+        <w:t>ts</w:t>
+      </w:r>
+      <w:r>
+        <w:rPr>
+          <w:rFonts w:ascii="Times New Roman" w:eastAsia="Times New Roman" w:hAnsi="Times New Roman" w:cs="Times New Roman"/>
           <w:sz w:val="24"/>
           <w:szCs w:val="24"/>
           <w:lang w:eastAsia="en-GB"/>
@@ -6172,7 +6199,7 @@
           <w:lang w:eastAsia="en-GB"/>
         </w:rPr>
       </w:pPr>
-      <w:bookmarkStart w:id="3" w:name="_Toc178692922"/>
+      <w:bookmarkStart w:id="3" w:name="_Toc178863860"/>
       <w:r>
         <w:rPr>
           <w:rFonts w:ascii="Times New Roman" w:eastAsia="Times New Roman" w:hAnsi="Times New Roman" w:cs="Times New Roman"/>
@@ -6479,7 +6506,7 @@
           <w:lang w:eastAsia="en-GB"/>
         </w:rPr>
       </w:pPr>
-      <w:bookmarkStart w:id="4" w:name="_Toc178692923"/>
+      <w:bookmarkStart w:id="4" w:name="_Toc178863861"/>
       <w:r>
         <w:rPr>
           <w:rFonts w:ascii="Times New Roman" w:eastAsia="Times New Roman" w:hAnsi="Times New Roman" w:cs="Times New Roman"/>
@@ -6517,7 +6544,7 @@
           <w:lang w:eastAsia="en-GB"/>
         </w:rPr>
       </w:pPr>
-      <w:bookmarkStart w:id="5" w:name="_Toc178692924"/>
+      <w:bookmarkStart w:id="5" w:name="_Toc178863862"/>
       <w:r>
         <w:rPr>
           <w:rFonts w:ascii="Times New Roman" w:eastAsia="Times New Roman" w:hAnsi="Times New Roman" w:cs="Times New Roman"/>
@@ -6768,7 +6795,7 @@
           <w:lang w:eastAsia="en-GB"/>
         </w:rPr>
       </w:pPr>
-      <w:bookmarkStart w:id="6" w:name="_Toc178692925"/>
+      <w:bookmarkStart w:id="6" w:name="_Toc178863863"/>
       <w:r>
         <w:rPr>
           <w:rFonts w:ascii="Times New Roman" w:eastAsia="Times New Roman" w:hAnsi="Times New Roman" w:cs="Times New Roman"/>
@@ -6859,7 +6886,7 @@
           <w:lang w:eastAsia="en-GB"/>
         </w:rPr>
       </w:pPr>
-      <w:bookmarkStart w:id="7" w:name="_Toc178692926"/>
+      <w:bookmarkStart w:id="7" w:name="_Toc178863864"/>
       <w:r>
         <w:rPr>
           <w:rFonts w:ascii="Times New Roman" w:eastAsia="Times New Roman" w:hAnsi="Times New Roman" w:cs="Times New Roman"/>
@@ -6949,7 +6976,7 @@
           <w:lang w:eastAsia="en-GB"/>
         </w:rPr>
       </w:pPr>
-      <w:bookmarkStart w:id="8" w:name="_Toc178692927"/>
+      <w:bookmarkStart w:id="8" w:name="_Toc178863865"/>
       <w:r>
         <w:rPr>
           <w:rFonts w:ascii="Times New Roman" w:eastAsia="Times New Roman" w:hAnsi="Times New Roman" w:cs="Times New Roman"/>
@@ -7077,7 +7104,7 @@
           <w:lang w:eastAsia="en-GB"/>
         </w:rPr>
       </w:pPr>
-      <w:bookmarkStart w:id="9" w:name="_Toc178692928"/>
+      <w:bookmarkStart w:id="9" w:name="_Toc178863866"/>
       <w:r>
         <w:rPr>
           <w:rFonts w:ascii="Times New Roman" w:eastAsia="Times New Roman" w:hAnsi="Times New Roman" w:cs="Times New Roman"/>
@@ -7346,9 +7373,7 @@
       </w:pPr>
       <w:r>
         <w:rPr>
-          <w:rFonts w:ascii="Times New Roman" w:hAnsi="Times New Roman" w:cs="Times New Roman"/>
-          <w:b/>
-          <w:bCs/>
+          <w:rStyle w:val="Heading4Char"/>
         </w:rPr>
         <w:t>PS C:\Users\Boyd\Documents\GitHub\playwrite\BlazorApp&gt;</w:t>
       </w:r>
@@ -7368,18 +7393,28 @@
         </w:numPr>
         <w:rPr>
           <w:rFonts w:ascii="Times New Roman" w:hAnsi="Times New Roman" w:cs="Times New Roman"/>
-          <w:b/>
-          <w:bCs/>
-        </w:rPr>
-      </w:pPr>
+        </w:rPr>
+      </w:pPr>
+      <w:r>
+        <w:rPr>
+          <w:rStyle w:val="Heading4Char"/>
+        </w:rPr>
+        <w:t>PS C:\Users\Boyd\Documents\GitHub\playwrite\BlazorApp&gt;</w:t>
+      </w:r>
       <w:r>
         <w:rPr>
           <w:rFonts w:ascii="Times New Roman" w:hAnsi="Times New Roman" w:cs="Times New Roman"/>
-          <w:b/>
-          <w:bCs/>
-        </w:rPr>
-        <w:t>&gt;&gt;</w:t>
-      </w:r>
+        </w:rPr>
+        <w:t xml:space="preserve"> npm init -y</w:t>
+      </w:r>
+    </w:p>
+    <w:p>
+      <w:pPr>
+        <w:pStyle w:val="ListParagraph"/>
+        <w:rPr>
+          <w:rFonts w:ascii="Times New Roman" w:hAnsi="Times New Roman" w:cs="Times New Roman"/>
+        </w:rPr>
+      </w:pPr>
     </w:p>
     <w:p>
       <w:pPr>
@@ -7394,18 +7429,24 @@
       </w:pPr>
       <w:r>
         <w:rPr>
+          <w:rStyle w:val="Heading4Char"/>
+        </w:rPr>
+        <w:t>PS C:\Users\Boyd\Documents\GitHub\playwrite\BlazorApp&gt;</w:t>
+      </w:r>
+      <w:r>
+        <w:rPr>
           <w:rFonts w:ascii="Times New Roman" w:hAnsi="Times New Roman" w:cs="Times New Roman"/>
-          <w:b/>
-          <w:bCs/>
-        </w:rPr>
-        <w:t>PS C:\Users\Boyd\Documents\GitHub\playwrite\BlazorApp&gt;</w:t>
-      </w:r>
-      <w:r>
+        </w:rPr>
+        <w:t xml:space="preserve"> npm install playwright --save-dev</w:t>
+      </w:r>
+    </w:p>
+    <w:p>
+      <w:pPr>
+        <w:pStyle w:val="ListParagraph"/>
         <w:rPr>
           <w:rFonts w:ascii="Times New Roman" w:hAnsi="Times New Roman" w:cs="Times New Roman"/>
         </w:rPr>
-        <w:t xml:space="preserve"> npm init -y</w:t>
-      </w:r>
+      </w:pPr>
     </w:p>
     <w:p>
       <w:pPr>
@@ -7418,6 +7459,26 @@
           <w:rFonts w:ascii="Times New Roman" w:hAnsi="Times New Roman" w:cs="Times New Roman"/>
         </w:rPr>
       </w:pPr>
+      <w:r>
+        <w:rPr>
+          <w:rStyle w:val="Heading4Char"/>
+        </w:rPr>
+        <w:t>PS C:\Users\Boyd\Documents\GitHub\playwrite\BlazorApp&gt;</w:t>
+      </w:r>
+      <w:r>
+        <w:rPr>
+          <w:rFonts w:ascii="Times New Roman" w:hAnsi="Times New Roman" w:cs="Times New Roman"/>
+        </w:rPr>
+        <w:t xml:space="preserve"> npx playwright install</w:t>
+      </w:r>
+    </w:p>
+    <w:p>
+      <w:pPr>
+        <w:pStyle w:val="ListParagraph"/>
+        <w:rPr>
+          <w:rFonts w:ascii="Times New Roman" w:hAnsi="Times New Roman" w:cs="Times New Roman"/>
+        </w:rPr>
+      </w:pPr>
     </w:p>
     <w:p>
       <w:pPr>
@@ -7436,14 +7497,38 @@
           <w:b/>
           <w:bCs/>
         </w:rPr>
-        <w:t>PS C:\Users\Boyd\Documents\GitHub\playwrite\BlazorApp&gt;</w:t>
+        <w:t xml:space="preserve">Run </w:t>
       </w:r>
       <w:r>
         <w:rPr>
           <w:rFonts w:ascii="Times New Roman" w:hAnsi="Times New Roman" w:cs="Times New Roman"/>
-        </w:rPr>
-        <w:t xml:space="preserve"> npm install playwright --save-dev</w:t>
-      </w:r>
+          <w:b/>
+          <w:bCs/>
+        </w:rPr>
+        <w:t xml:space="preserve">application </w:t>
+      </w:r>
+      <w:r>
+        <w:rPr>
+          <w:rFonts w:ascii="Times New Roman" w:hAnsi="Times New Roman" w:cs="Times New Roman"/>
+          <w:b/>
+          <w:bCs/>
+        </w:rPr>
+        <w:t>in different terminal</w:t>
+      </w:r>
+      <w:r>
+        <w:rPr>
+          <w:rFonts w:ascii="Times New Roman" w:hAnsi="Times New Roman" w:cs="Times New Roman"/>
+        </w:rPr>
+        <w:t>(dotnet run)</w:t>
+      </w:r>
+    </w:p>
+    <w:p>
+      <w:pPr>
+        <w:pStyle w:val="ListParagraph"/>
+        <w:rPr>
+          <w:rFonts w:ascii="Times New Roman" w:hAnsi="Times New Roman" w:cs="Times New Roman"/>
+        </w:rPr>
+      </w:pPr>
     </w:p>
     <w:p>
       <w:pPr>
@@ -7456,97 +7541,9 @@
           <w:rFonts w:ascii="Times New Roman" w:hAnsi="Times New Roman" w:cs="Times New Roman"/>
         </w:rPr>
       </w:pPr>
-    </w:p>
-    <w:p>
-      <w:pPr>
-        <w:pStyle w:val="ListParagraph"/>
-        <w:numPr>
-          <w:ilvl w:val="0"/>
-          <w:numId w:val="3"/>
-        </w:numPr>
-        <w:rPr>
-          <w:rFonts w:ascii="Times New Roman" w:hAnsi="Times New Roman" w:cs="Times New Roman"/>
-        </w:rPr>
-      </w:pPr>
-      <w:r>
-        <w:rPr>
-          <w:rFonts w:ascii="Times New Roman" w:hAnsi="Times New Roman" w:cs="Times New Roman"/>
-          <w:b/>
-          <w:bCs/>
-        </w:rPr>
-        <w:t>PS C:\Users\Boyd\Documents\GitHub\playwrite\BlazorApp</w:t>
-      </w:r>
-      <w:r>
-        <w:rPr>
-          <w:rFonts w:ascii="Times New Roman" w:hAnsi="Times New Roman" w:cs="Times New Roman"/>
-        </w:rPr>
-        <w:t>&gt; npx playwright install</w:t>
-      </w:r>
-    </w:p>
-    <w:p>
-      <w:pPr>
-        <w:pStyle w:val="ListParagraph"/>
-        <w:numPr>
-          <w:ilvl w:val="0"/>
-          <w:numId w:val="3"/>
-        </w:numPr>
-        <w:rPr>
-          <w:rFonts w:ascii="Times New Roman" w:hAnsi="Times New Roman" w:cs="Times New Roman"/>
-          <w:b/>
-          <w:bCs/>
-        </w:rPr>
-      </w:pPr>
-      <w:r>
-        <w:rPr>
-          <w:rFonts w:ascii="Times New Roman" w:hAnsi="Times New Roman" w:cs="Times New Roman"/>
-          <w:b/>
-          <w:bCs/>
-        </w:rPr>
-        <w:t>&gt;&gt;</w:t>
-      </w:r>
-    </w:p>
-    <w:p>
-      <w:pPr>
-        <w:pStyle w:val="ListParagraph"/>
-        <w:numPr>
-          <w:ilvl w:val="0"/>
-          <w:numId w:val="3"/>
-        </w:numPr>
-        <w:rPr>
-          <w:rFonts w:ascii="Times New Roman" w:hAnsi="Times New Roman" w:cs="Times New Roman"/>
-        </w:rPr>
-      </w:pPr>
-      <w:r>
-        <w:rPr>
-          <w:rFonts w:ascii="Times New Roman" w:hAnsi="Times New Roman" w:cs="Times New Roman"/>
-          <w:b/>
-          <w:bCs/>
-        </w:rPr>
-        <w:t>Run code in different terminal</w:t>
-      </w:r>
-      <w:r>
-        <w:rPr>
-          <w:rFonts w:ascii="Times New Roman" w:hAnsi="Times New Roman" w:cs="Times New Roman"/>
-        </w:rPr>
-        <w:t>(dotnet run)</w:t>
-      </w:r>
-    </w:p>
-    <w:p>
-      <w:pPr>
-        <w:pStyle w:val="ListParagraph"/>
-        <w:numPr>
-          <w:ilvl w:val="0"/>
-          <w:numId w:val="3"/>
-        </w:numPr>
-        <w:rPr>
-          <w:rFonts w:ascii="Times New Roman" w:hAnsi="Times New Roman" w:cs="Times New Roman"/>
-        </w:rPr>
-      </w:pPr>
-      <w:r>
-        <w:rPr>
-          <w:rFonts w:ascii="Times New Roman" w:hAnsi="Times New Roman" w:cs="Times New Roman"/>
-          <w:b/>
-          <w:bCs/>
+      <w:r>
+        <w:rPr>
+          <w:rStyle w:val="Heading4Char"/>
         </w:rPr>
         <w:t>PS C:\Users\Boyd\Documents\GitHub\playwrite\BlazorApp&gt;</w:t>
       </w:r>
@@ -7603,6 +7600,14 @@
     <w:p>
       <w:pPr>
         <w:pStyle w:val="ListParagraph"/>
+        <w:rPr>
+          <w:rFonts w:ascii="Times New Roman" w:hAnsi="Times New Roman" w:cs="Times New Roman"/>
+        </w:rPr>
+      </w:pPr>
+    </w:p>
+    <w:p>
+      <w:pPr>
+        <w:pStyle w:val="ListParagraph"/>
         <w:numPr>
           <w:ilvl w:val="0"/>
           <w:numId w:val="3"/>
@@ -7622,11 +7627,17 @@
       </w:r>
       <w:r>
         <w:rPr>
+          <w:rStyle w:val="Heading4Char"/>
+        </w:rPr>
+        <w:t>Run</w:t>
+      </w:r>
+      <w:r>
+        <w:rPr>
           <w:rFonts w:ascii="Times New Roman" w:hAnsi="Times New Roman" w:cs="Times New Roman"/>
           <w:b/>
           <w:bCs/>
         </w:rPr>
-        <w:t>Run(</w:t>
+        <w:t>(</w:t>
       </w:r>
       <w:r>
         <w:rPr>
@@ -7678,7 +7689,6 @@
         </w:rPr>
         <w:t xml:space="preserve">the file being saved as </w:t>
       </w:r>
-      <w:proofErr w:type="spellStart"/>
       <w:r>
         <w:rPr>
           <w:rFonts w:ascii="Cascadia Mono" w:hAnsi="Cascadia Mono" w:cs="Cascadia Mono"/>
@@ -7686,28 +7696,30 @@
           <w:sz w:val="19"/>
           <w:szCs w:val="19"/>
         </w:rPr>
-        <w:t>spec.ts</w:t>
-      </w:r>
-      <w:proofErr w:type="spellEnd"/>
-      <w:r>
-        <w:rPr>
-          <w:rFonts w:ascii="Cascadia Mono" w:hAnsi="Cascadia Mono" w:cs="Cascadia Mono"/>
-          <w:color w:val="000000"/>
-          <w:sz w:val="19"/>
-          <w:szCs w:val="19"/>
-        </w:rPr>
-        <w:t>)</w:t>
+        <w:t>spec.ts)</w:t>
       </w:r>
       <w:r>
         <w:rPr>
           <w:rFonts w:ascii="Times New Roman" w:hAnsi="Times New Roman" w:cs="Times New Roman"/>
         </w:rPr>
-        <w:t xml:space="preserve"> file past</w:t>
+        <w:t xml:space="preserve"> </w:t>
+      </w:r>
+      <w:r>
+        <w:rPr>
+          <w:rStyle w:val="Heading4Char"/>
+        </w:rPr>
+        <w:t>file</w:t>
       </w:r>
       <w:r>
         <w:rPr>
           <w:rFonts w:ascii="Times New Roman" w:hAnsi="Times New Roman" w:cs="Times New Roman"/>
         </w:rPr>
+        <w:t xml:space="preserve"> past</w:t>
+      </w:r>
+      <w:r>
+        <w:rPr>
+          <w:rFonts w:ascii="Times New Roman" w:hAnsi="Times New Roman" w:cs="Times New Roman"/>
+        </w:rPr>
         <w:t>e</w:t>
       </w:r>
       <w:r>
@@ -7718,9 +7730,7 @@
       </w:r>
       <w:r>
         <w:rPr>
-          <w:rFonts w:ascii="Times New Roman" w:hAnsi="Times New Roman" w:cs="Times New Roman"/>
-          <w:b/>
-          <w:bCs/>
+          <w:rStyle w:val="Heading4Char"/>
         </w:rPr>
         <w:t>Run the code using</w:t>
       </w:r>
@@ -7774,7 +7784,7 @@
           <w:lang w:eastAsia="en-GB"/>
         </w:rPr>
       </w:pPr>
-      <w:bookmarkStart w:id="10" w:name="_Toc178692929"/>
+      <w:bookmarkStart w:id="10" w:name="_Toc178863867"/>
       <w:r>
         <w:rPr>
           <w:rFonts w:ascii="Times New Roman" w:eastAsia="Times New Roman" w:hAnsi="Times New Roman" w:cs="Times New Roman"/>
@@ -7884,75 +7894,11 @@
     </w:p>
     <w:p>
       <w:pPr>
-        <w:spacing w:before="100" w:beforeAutospacing="1" w:after="100" w:afterAutospacing="1" w:line="240" w:lineRule="auto"/>
-        <w:outlineLvl w:val="2"/>
-        <w:rPr>
-          <w:rFonts w:ascii="Times New Roman" w:eastAsia="Times New Roman" w:hAnsi="Times New Roman" w:cs="Times New Roman"/>
-          <w:b/>
-          <w:bCs/>
-          <w:sz w:val="27"/>
-          <w:szCs w:val="27"/>
-          <w:lang w:eastAsia="en-GB"/>
-        </w:rPr>
-      </w:pPr>
-      <w:bookmarkStart w:id="11" w:name="_Toc178692930"/>
-      <w:r>
-        <w:rPr>
-          <w:rFonts w:ascii="Times New Roman" w:eastAsia="Times New Roman" w:hAnsi="Times New Roman" w:cs="Times New Roman"/>
-          <w:b/>
-          <w:bCs/>
-          <w:sz w:val="27"/>
-          <w:szCs w:val="27"/>
-          <w:lang w:eastAsia="en-GB"/>
-        </w:rPr>
-        <w:t>Running a Specific Test</w:t>
-      </w:r>
-      <w:bookmarkEnd w:id="11"/>
-    </w:p>
-    <w:p>
-      <w:pPr>
+        <w:pStyle w:val="ListParagraph"/>
         <w:numPr>
-          <w:ilvl w:val="0"/>
-          <w:numId w:val="5"/>
+          <w:ilvl w:val="1"/>
+          <w:numId w:val="4"/>
         </w:numPr>
-        <w:spacing w:before="100" w:beforeAutospacing="1" w:after="100" w:afterAutospacing="1" w:line="240" w:lineRule="auto"/>
-        <w:rPr>
-          <w:rFonts w:ascii="Times New Roman" w:eastAsia="Times New Roman" w:hAnsi="Times New Roman" w:cs="Times New Roman"/>
-          <w:sz w:val="24"/>
-          <w:szCs w:val="24"/>
-          <w:lang w:eastAsia="en-GB"/>
-        </w:rPr>
-      </w:pPr>
-      <w:r>
-        <w:rPr>
-          <w:rFonts w:ascii="Times New Roman" w:eastAsia="Times New Roman" w:hAnsi="Times New Roman" w:cs="Times New Roman"/>
-          <w:sz w:val="24"/>
-          <w:szCs w:val="24"/>
-          <w:lang w:eastAsia="en-GB"/>
-        </w:rPr>
-        <w:t xml:space="preserve">To run a specific test file (e.g., </w:t>
-      </w:r>
-      <w:r>
-        <w:rPr>
-          <w:rFonts w:ascii="Times New Roman" w:eastAsia="Times New Roman" w:hAnsi="Times New Roman" w:cs="Times New Roman"/>
-          <w:sz w:val="20"/>
-          <w:szCs w:val="20"/>
-          <w:lang w:eastAsia="en-GB"/>
-        </w:rPr>
-        <w:t>weather.spec.js</w:t>
-      </w:r>
-      <w:r>
-        <w:rPr>
-          <w:rFonts w:ascii="Times New Roman" w:eastAsia="Times New Roman" w:hAnsi="Times New Roman" w:cs="Times New Roman"/>
-          <w:sz w:val="24"/>
-          <w:szCs w:val="24"/>
-          <w:lang w:eastAsia="en-GB"/>
-        </w:rPr>
-        <w:t>), run:</w:t>
-      </w:r>
-    </w:p>
-    <w:p>
-      <w:pPr>
         <w:tabs>
           <w:tab w:val="left" w:pos="916"/>
           <w:tab w:val="left" w:pos="1832"/>
@@ -7972,7 +7918,6 @@
           <w:tab w:val="left" w:pos="14656"/>
         </w:tabs>
         <w:spacing w:after="0" w:line="240" w:lineRule="auto"/>
-        <w:ind w:left="720"/>
         <w:rPr>
           <w:rFonts w:ascii="Times New Roman" w:eastAsia="Times New Roman" w:hAnsi="Times New Roman" w:cs="Times New Roman"/>
           <w:sz w:val="20"/>
@@ -7987,7 +7932,7 @@
           <w:szCs w:val="20"/>
           <w:lang w:eastAsia="en-GB"/>
         </w:rPr>
-        <w:t>npx playwright test weather.spec.js</w:t>
+        <w:t xml:space="preserve">This will open up a tab where you will see all test with the available browsers and you can view the logs </w:t>
       </w:r>
     </w:p>
     <w:p>
@@ -8003,7 +7948,7 @@
           <w:lang w:eastAsia="en-GB"/>
         </w:rPr>
       </w:pPr>
-      <w:bookmarkStart w:id="12" w:name="_Toc178692931"/>
+      <w:bookmarkStart w:id="11" w:name="_Toc178863868"/>
       <w:r>
         <w:rPr>
           <w:rFonts w:ascii="Times New Roman" w:eastAsia="Times New Roman" w:hAnsi="Times New Roman" w:cs="Times New Roman"/>
@@ -8013,15 +7958,15 @@
           <w:szCs w:val="27"/>
           <w:lang w:eastAsia="en-GB"/>
         </w:rPr>
-        <w:t>Viewing HTML Reports</w:t>
-      </w:r>
-      <w:bookmarkEnd w:id="12"/>
+        <w:t>Running a Specific Test</w:t>
+      </w:r>
+      <w:bookmarkEnd w:id="11"/>
     </w:p>
     <w:p>
       <w:pPr>
         <w:numPr>
           <w:ilvl w:val="0"/>
-          <w:numId w:val="6"/>
+          <w:numId w:val="5"/>
         </w:numPr>
         <w:spacing w:before="100" w:beforeAutospacing="1" w:after="100" w:afterAutospacing="1" w:line="240" w:lineRule="auto"/>
         <w:rPr>
@@ -8038,27 +7983,25 @@
           <w:szCs w:val="24"/>
           <w:lang w:eastAsia="en-GB"/>
         </w:rPr>
-        <w:t xml:space="preserve">After running tests, Playwright generates a detailed </w:t>
-      </w:r>
-      <w:r>
-        <w:rPr>
-          <w:rFonts w:ascii="Times New Roman" w:eastAsia="Times New Roman" w:hAnsi="Times New Roman" w:cs="Times New Roman"/>
-          <w:b/>
-          <w:bCs/>
+        <w:t xml:space="preserve">To run a specific test file (e.g., </w:t>
+      </w:r>
+      <w:r>
+        <w:rPr>
+          <w:rFonts w:ascii="Times New Roman" w:eastAsia="Times New Roman" w:hAnsi="Times New Roman" w:cs="Times New Roman"/>
+          <w:sz w:val="20"/>
+          <w:szCs w:val="20"/>
+          <w:lang w:eastAsia="en-GB"/>
+        </w:rPr>
+        <w:t>weather.spec.js</w:t>
+      </w:r>
+      <w:r>
+        <w:rPr>
+          <w:rFonts w:ascii="Times New Roman" w:eastAsia="Times New Roman" w:hAnsi="Times New Roman" w:cs="Times New Roman"/>
           <w:sz w:val="24"/>
           <w:szCs w:val="24"/>
           <w:lang w:eastAsia="en-GB"/>
         </w:rPr>
-        <w:t>HTML report</w:t>
-      </w:r>
-      <w:r>
-        <w:rPr>
-          <w:rFonts w:ascii="Times New Roman" w:eastAsia="Times New Roman" w:hAnsi="Times New Roman" w:cs="Times New Roman"/>
-          <w:sz w:val="24"/>
-          <w:szCs w:val="24"/>
-          <w:lang w:eastAsia="en-GB"/>
-        </w:rPr>
-        <w:t>. To view the report, use:</w:t>
+        <w:t>), run:</w:t>
       </w:r>
     </w:p>
     <w:p>
@@ -8097,7 +8040,7 @@
           <w:szCs w:val="20"/>
           <w:lang w:eastAsia="en-GB"/>
         </w:rPr>
-        <w:t>npx playwright show-report</w:t>
+        <w:t>npx playwright test weather.spec.js</w:t>
       </w:r>
     </w:p>
     <w:p>
@@ -8113,7 +8056,7 @@
           <w:lang w:eastAsia="en-GB"/>
         </w:rPr>
       </w:pPr>
-      <w:bookmarkStart w:id="13" w:name="_Toc178692932"/>
+      <w:bookmarkStart w:id="12" w:name="_Toc178863869"/>
       <w:r>
         <w:rPr>
           <w:rFonts w:ascii="Times New Roman" w:eastAsia="Times New Roman" w:hAnsi="Times New Roman" w:cs="Times New Roman"/>
@@ -8123,15 +8066,15 @@
           <w:szCs w:val="27"/>
           <w:lang w:eastAsia="en-GB"/>
         </w:rPr>
-        <w:t>Interactive Debugging with UI</w:t>
-      </w:r>
-      <w:bookmarkEnd w:id="13"/>
+        <w:t>Viewing HTML Reports</w:t>
+      </w:r>
+      <w:bookmarkEnd w:id="12"/>
     </w:p>
     <w:p>
       <w:pPr>
         <w:numPr>
           <w:ilvl w:val="0"/>
-          <w:numId w:val="7"/>
+          <w:numId w:val="6"/>
         </w:numPr>
         <w:spacing w:before="100" w:beforeAutospacing="1" w:after="100" w:afterAutospacing="1" w:line="240" w:lineRule="auto"/>
         <w:rPr>
@@ -8148,16 +8091,18 @@
           <w:szCs w:val="24"/>
           <w:lang w:eastAsia="en-GB"/>
         </w:rPr>
-        <w:t xml:space="preserve">For an </w:t>
-      </w:r>
-      <w:r>
-        <w:rPr>
-          <w:rFonts w:ascii="Times New Roman" w:eastAsia="Times New Roman" w:hAnsi="Times New Roman" w:cs="Times New Roman"/>
+        <w:t xml:space="preserve">After running tests, Playwright generates a detailed </w:t>
+      </w:r>
+      <w:r>
+        <w:rPr>
+          <w:rFonts w:ascii="Times New Roman" w:eastAsia="Times New Roman" w:hAnsi="Times New Roman" w:cs="Times New Roman"/>
+          <w:b/>
+          <w:bCs/>
           <w:sz w:val="24"/>
           <w:szCs w:val="24"/>
           <w:lang w:eastAsia="en-GB"/>
         </w:rPr>
-        <w:t xml:space="preserve">more </w:t>
+        <w:t>HTML report</w:t>
       </w:r>
       <w:r>
         <w:rPr>
@@ -8166,25 +8111,7 @@
           <w:szCs w:val="24"/>
           <w:lang w:eastAsia="en-GB"/>
         </w:rPr>
-        <w:t>interactive test</w:t>
-      </w:r>
-      <w:r>
-        <w:rPr>
-          <w:rFonts w:ascii="Times New Roman" w:eastAsia="Times New Roman" w:hAnsi="Times New Roman" w:cs="Times New Roman"/>
-          <w:sz w:val="24"/>
-          <w:szCs w:val="24"/>
-          <w:lang w:eastAsia="en-GB"/>
-        </w:rPr>
-        <w:t>/</w:t>
-      </w:r>
-      <w:r>
-        <w:rPr>
-          <w:rFonts w:ascii="Times New Roman" w:eastAsia="Times New Roman" w:hAnsi="Times New Roman" w:cs="Times New Roman"/>
-          <w:sz w:val="24"/>
-          <w:szCs w:val="24"/>
-          <w:lang w:eastAsia="en-GB"/>
-        </w:rPr>
-        <w:t>running experience with real-time updates, use:</w:t>
+        <w:t>. To view the report, use:</w:t>
       </w:r>
     </w:p>
     <w:p>
@@ -8223,113 +8150,7 @@
           <w:szCs w:val="20"/>
           <w:lang w:eastAsia="en-GB"/>
         </w:rPr>
-        <w:t>npx playwright test --ui</w:t>
-      </w:r>
-    </w:p>
-    <w:p>
-      <w:pPr>
-        <w:numPr>
-          <w:ilvl w:val="1"/>
-          <w:numId w:val="7"/>
-        </w:numPr>
-        <w:spacing w:before="100" w:beforeAutospacing="1" w:after="100" w:afterAutospacing="1" w:line="240" w:lineRule="auto"/>
-        <w:rPr>
-          <w:rFonts w:ascii="Times New Roman" w:eastAsia="Times New Roman" w:hAnsi="Times New Roman" w:cs="Times New Roman"/>
-          <w:sz w:val="24"/>
-          <w:szCs w:val="24"/>
-          <w:lang w:eastAsia="en-GB"/>
-        </w:rPr>
-      </w:pPr>
-      <w:r>
-        <w:rPr>
-          <w:rFonts w:ascii="Times New Roman" w:eastAsia="Times New Roman" w:hAnsi="Times New Roman" w:cs="Times New Roman"/>
-          <w:sz w:val="24"/>
-          <w:szCs w:val="24"/>
-          <w:lang w:eastAsia="en-GB"/>
-        </w:rPr>
-        <w:t>This will open a UI where you can browse test results, inspect errors, and re-run tests.</w:t>
-      </w:r>
-    </w:p>
-    <w:p>
-      <w:pPr>
-        <w:spacing w:before="100" w:beforeAutospacing="1" w:after="100" w:afterAutospacing="1" w:line="240" w:lineRule="auto"/>
-        <w:rPr>
-          <w:rFonts w:ascii="Times New Roman" w:eastAsia="Times New Roman" w:hAnsi="Times New Roman" w:cs="Times New Roman"/>
-          <w:sz w:val="24"/>
-          <w:szCs w:val="24"/>
-          <w:lang w:eastAsia="en-GB"/>
-        </w:rPr>
-      </w:pPr>
-      <w:bookmarkStart w:id="14" w:name="_Toc178601297"/>
-      <w:r>
-        <w:rPr>
-          <w:rFonts w:ascii="Times New Roman" w:eastAsia="Times New Roman" w:hAnsi="Times New Roman" w:cs="Times New Roman"/>
-          <w:sz w:val="24"/>
-          <w:szCs w:val="24"/>
-          <w:lang w:eastAsia="en-GB"/>
-        </w:rPr>
-        <w:pict w14:anchorId="6D5D82C5">
-          <v:rect id="_x0000_i1028" style="width:0;height:1.5pt" o:hralign="center" o:hrstd="t" o:hr="t" fillcolor="#a0a0a0" stroked="f"/>
-        </w:pict>
-      </w:r>
-      <w:bookmarkEnd w:id="14"/>
-    </w:p>
-    <w:p>
-      <w:pPr>
-        <w:spacing w:after="0" w:line="240" w:lineRule="auto"/>
-        <w:rPr>
-          <w:rFonts w:ascii="Times New Roman" w:eastAsia="Times New Roman" w:hAnsi="Times New Roman" w:cs="Times New Roman"/>
-          <w:sz w:val="24"/>
-          <w:szCs w:val="24"/>
-          <w:lang w:eastAsia="en-GB"/>
-        </w:rPr>
-      </w:pPr>
-    </w:p>
-    <w:p>
-      <w:pPr>
-        <w:spacing w:before="100" w:beforeAutospacing="1" w:after="100" w:afterAutospacing="1" w:line="240" w:lineRule="auto"/>
-        <w:outlineLvl w:val="1"/>
-        <w:rPr>
-          <w:rFonts w:ascii="Times New Roman" w:eastAsia="Times New Roman" w:hAnsi="Times New Roman" w:cs="Times New Roman"/>
-          <w:b/>
-          <w:bCs/>
-          <w:sz w:val="36"/>
-          <w:szCs w:val="36"/>
-          <w:lang w:eastAsia="en-GB"/>
-        </w:rPr>
-      </w:pPr>
-      <w:bookmarkStart w:id="15" w:name="_Toc178692933"/>
-      <w:r>
-        <w:rPr>
-          <w:rFonts w:ascii="Times New Roman" w:eastAsia="Times New Roman" w:hAnsi="Times New Roman" w:cs="Times New Roman"/>
-          <w:b/>
-          <w:bCs/>
-          <w:sz w:val="36"/>
-          <w:szCs w:val="36"/>
-          <w:lang w:eastAsia="en-GB"/>
-        </w:rPr>
-        <w:t>4. Running Tests for Specific Browsers</w:t>
-      </w:r>
-      <w:bookmarkEnd w:id="15"/>
-    </w:p>
-    <w:p>
-      <w:pPr>
-        <w:spacing w:before="100" w:beforeAutospacing="1" w:after="100" w:afterAutospacing="1" w:line="240" w:lineRule="auto"/>
-        <w:rPr>
-          <w:rFonts w:ascii="Times New Roman" w:eastAsia="Times New Roman" w:hAnsi="Times New Roman" w:cs="Times New Roman"/>
-          <w:sz w:val="24"/>
-          <w:szCs w:val="24"/>
-          <w:lang w:eastAsia="en-GB"/>
-        </w:rPr>
-      </w:pPr>
-      <w:r>
-        <w:rPr>
-          <w:rFonts w:ascii="Times New Roman" w:eastAsia="Times New Roman" w:hAnsi="Times New Roman" w:cs="Times New Roman"/>
-          <w:sz w:val="24"/>
-          <w:szCs w:val="24"/>
-          <w:lang w:eastAsia="en-GB"/>
-        </w:rPr>
-        <w:t>Playwright supports testing across multiple browsers, which is essential for cross-browser testing. Below are commands to run tests on specific browsers.</w:t>
+        <w:t>npx playwright show-report</w:t>
       </w:r>
     </w:p>
     <w:p>
@@ -8345,7 +8166,7 @@
           <w:lang w:eastAsia="en-GB"/>
         </w:rPr>
       </w:pPr>
-      <w:bookmarkStart w:id="16" w:name="_Toc178692934"/>
+      <w:bookmarkStart w:id="13" w:name="_Toc178863870"/>
       <w:r>
         <w:rPr>
           <w:rFonts w:ascii="Times New Roman" w:eastAsia="Times New Roman" w:hAnsi="Times New Roman" w:cs="Times New Roman"/>
@@ -8355,15 +8176,15 @@
           <w:szCs w:val="27"/>
           <w:lang w:eastAsia="en-GB"/>
         </w:rPr>
-        <w:t>WebKit (Safari Engine)</w:t>
-      </w:r>
-      <w:bookmarkEnd w:id="16"/>
+        <w:t>Interactive Debugging with UI</w:t>
+      </w:r>
+      <w:bookmarkEnd w:id="13"/>
     </w:p>
     <w:p>
       <w:pPr>
         <w:numPr>
           <w:ilvl w:val="0"/>
-          <w:numId w:val="12"/>
+          <w:numId w:val="7"/>
         </w:numPr>
         <w:spacing w:before="100" w:beforeAutospacing="1" w:after="100" w:afterAutospacing="1" w:line="240" w:lineRule="auto"/>
         <w:rPr>
@@ -8380,18 +8201,16 @@
           <w:szCs w:val="24"/>
           <w:lang w:eastAsia="en-GB"/>
         </w:rPr>
-        <w:t xml:space="preserve">To run tests on the </w:t>
-      </w:r>
-      <w:r>
-        <w:rPr>
-          <w:rFonts w:ascii="Times New Roman" w:eastAsia="Times New Roman" w:hAnsi="Times New Roman" w:cs="Times New Roman"/>
-          <w:b/>
-          <w:bCs/>
+        <w:t xml:space="preserve">For an </w:t>
+      </w:r>
+      <w:r>
+        <w:rPr>
+          <w:rFonts w:ascii="Times New Roman" w:eastAsia="Times New Roman" w:hAnsi="Times New Roman" w:cs="Times New Roman"/>
           <w:sz w:val="24"/>
           <w:szCs w:val="24"/>
           <w:lang w:eastAsia="en-GB"/>
         </w:rPr>
-        <w:t>WebKit</w:t>
+        <w:t xml:space="preserve">more </w:t>
       </w:r>
       <w:r>
         <w:rPr>
@@ -8400,7 +8219,25 @@
           <w:szCs w:val="24"/>
           <w:lang w:eastAsia="en-GB"/>
         </w:rPr>
-        <w:t xml:space="preserve"> engine (Safari), use:</w:t>
+        <w:t>interactive test</w:t>
+      </w:r>
+      <w:r>
+        <w:rPr>
+          <w:rFonts w:ascii="Times New Roman" w:eastAsia="Times New Roman" w:hAnsi="Times New Roman" w:cs="Times New Roman"/>
+          <w:sz w:val="24"/>
+          <w:szCs w:val="24"/>
+          <w:lang w:eastAsia="en-GB"/>
+        </w:rPr>
+        <w:t>/</w:t>
+      </w:r>
+      <w:r>
+        <w:rPr>
+          <w:rFonts w:ascii="Times New Roman" w:eastAsia="Times New Roman" w:hAnsi="Times New Roman" w:cs="Times New Roman"/>
+          <w:sz w:val="24"/>
+          <w:szCs w:val="24"/>
+          <w:lang w:eastAsia="en-GB"/>
+        </w:rPr>
+        <w:t>running experience with real-time updates, use:</w:t>
       </w:r>
     </w:p>
     <w:p>
@@ -8439,7 +8276,350 @@
           <w:szCs w:val="20"/>
           <w:lang w:eastAsia="en-GB"/>
         </w:rPr>
-        <w:t>npx playwright test --project=webkit</w:t>
+        <w:t>npx playwright test --ui</w:t>
+      </w:r>
+    </w:p>
+    <w:p>
+      <w:pPr>
+        <w:numPr>
+          <w:ilvl w:val="1"/>
+          <w:numId w:val="7"/>
+        </w:numPr>
+        <w:spacing w:before="100" w:beforeAutospacing="1" w:after="100" w:afterAutospacing="1" w:line="240" w:lineRule="auto"/>
+        <w:rPr>
+          <w:rFonts w:ascii="Times New Roman" w:eastAsia="Times New Roman" w:hAnsi="Times New Roman" w:cs="Times New Roman"/>
+          <w:sz w:val="24"/>
+          <w:szCs w:val="24"/>
+          <w:lang w:eastAsia="en-GB"/>
+        </w:rPr>
+      </w:pPr>
+      <w:r>
+        <w:rPr>
+          <w:rFonts w:ascii="Times New Roman" w:eastAsia="Times New Roman" w:hAnsi="Times New Roman" w:cs="Times New Roman"/>
+          <w:sz w:val="24"/>
+          <w:szCs w:val="24"/>
+          <w:lang w:eastAsia="en-GB"/>
+        </w:rPr>
+        <w:t>This will open a UI where you can browse test results, inspect errors, and re-run tests.</w:t>
+      </w:r>
+    </w:p>
+    <w:p>
+      <w:pPr>
+        <w:numPr>
+          <w:ilvl w:val="1"/>
+          <w:numId w:val="7"/>
+        </w:numPr>
+        <w:spacing w:before="100" w:beforeAutospacing="1" w:after="100" w:afterAutospacing="1" w:line="240" w:lineRule="auto"/>
+        <w:rPr>
+          <w:rFonts w:ascii="Times New Roman" w:eastAsia="Times New Roman" w:hAnsi="Times New Roman" w:cs="Times New Roman"/>
+          <w:sz w:val="24"/>
+          <w:szCs w:val="24"/>
+          <w:lang w:eastAsia="en-GB"/>
+        </w:rPr>
+      </w:pPr>
+      <w:r>
+        <w:rPr>
+          <w:rFonts w:ascii="Times New Roman" w:eastAsia="Times New Roman" w:hAnsi="Times New Roman" w:cs="Times New Roman"/>
+          <w:sz w:val="24"/>
+          <w:szCs w:val="24"/>
+          <w:lang w:eastAsia="en-GB"/>
+        </w:rPr>
+        <w:t>Upon running the tests in here you will be able to see the timeline of the application running</w:t>
+      </w:r>
+    </w:p>
+    <w:p>
+      <w:pPr>
+        <w:numPr>
+          <w:ilvl w:val="1"/>
+          <w:numId w:val="7"/>
+        </w:numPr>
+        <w:spacing w:before="100" w:beforeAutospacing="1" w:after="100" w:afterAutospacing="1" w:line="240" w:lineRule="auto"/>
+        <w:rPr>
+          <w:rFonts w:ascii="Times New Roman" w:eastAsia="Times New Roman" w:hAnsi="Times New Roman" w:cs="Times New Roman"/>
+          <w:sz w:val="24"/>
+          <w:szCs w:val="24"/>
+          <w:lang w:eastAsia="en-GB"/>
+        </w:rPr>
+      </w:pPr>
+      <w:r>
+        <w:rPr>
+          <w:rFonts w:ascii="Times New Roman" w:eastAsia="Times New Roman" w:hAnsi="Times New Roman" w:cs="Times New Roman"/>
+          <w:sz w:val="24"/>
+          <w:szCs w:val="24"/>
+          <w:lang w:eastAsia="en-GB"/>
+        </w:rPr>
+        <w:t>If an error occurs then you will be able to see what line in the spec.js/</w:t>
+      </w:r>
+      <w:proofErr w:type="spellStart"/>
+      <w:r>
+        <w:rPr>
+          <w:rFonts w:ascii="Times New Roman" w:eastAsia="Times New Roman" w:hAnsi="Times New Roman" w:cs="Times New Roman"/>
+          <w:sz w:val="24"/>
+          <w:szCs w:val="24"/>
+          <w:lang w:eastAsia="en-GB"/>
+        </w:rPr>
+        <w:t>ts</w:t>
+      </w:r>
+      <w:proofErr w:type="spellEnd"/>
+      <w:r>
+        <w:rPr>
+          <w:rFonts w:ascii="Times New Roman" w:eastAsia="Times New Roman" w:hAnsi="Times New Roman" w:cs="Times New Roman"/>
+          <w:sz w:val="24"/>
+          <w:szCs w:val="24"/>
+          <w:lang w:eastAsia="en-GB"/>
+        </w:rPr>
+        <w:t xml:space="preserve"> the error is within the source tab</w:t>
+      </w:r>
+    </w:p>
+    <w:p>
+      <w:pPr>
+        <w:numPr>
+          <w:ilvl w:val="1"/>
+          <w:numId w:val="7"/>
+        </w:numPr>
+        <w:spacing w:before="100" w:beforeAutospacing="1" w:after="100" w:afterAutospacing="1" w:line="240" w:lineRule="auto"/>
+        <w:rPr>
+          <w:rFonts w:ascii="Times New Roman" w:eastAsia="Times New Roman" w:hAnsi="Times New Roman" w:cs="Times New Roman"/>
+          <w:sz w:val="24"/>
+          <w:szCs w:val="24"/>
+          <w:lang w:eastAsia="en-GB"/>
+        </w:rPr>
+      </w:pPr>
+      <w:r>
+        <w:rPr>
+          <w:rFonts w:ascii="Times New Roman" w:eastAsia="Times New Roman" w:hAnsi="Times New Roman" w:cs="Times New Roman"/>
+          <w:sz w:val="24"/>
+          <w:szCs w:val="24"/>
+          <w:lang w:eastAsia="en-GB"/>
+        </w:rPr>
+        <w:t xml:space="preserve">There </w:t>
+      </w:r>
+      <w:r>
+        <w:rPr>
+          <w:rFonts w:ascii="Times New Roman" w:eastAsia="Times New Roman" w:hAnsi="Times New Roman" w:cs="Times New Roman"/>
+          <w:sz w:val="24"/>
+          <w:szCs w:val="24"/>
+          <w:lang w:eastAsia="en-GB"/>
+        </w:rPr>
+        <w:t>is also</w:t>
+      </w:r>
+      <w:r>
+        <w:rPr>
+          <w:rFonts w:ascii="Times New Roman" w:eastAsia="Times New Roman" w:hAnsi="Times New Roman" w:cs="Times New Roman"/>
+          <w:sz w:val="24"/>
+          <w:szCs w:val="24"/>
+          <w:lang w:eastAsia="en-GB"/>
+        </w:rPr>
+        <w:t xml:space="preserve"> the </w:t>
+      </w:r>
+      <w:r>
+        <w:rPr>
+          <w:rFonts w:ascii="Times New Roman" w:eastAsia="Times New Roman" w:hAnsi="Times New Roman" w:cs="Times New Roman"/>
+          <w:sz w:val="24"/>
+          <w:szCs w:val="24"/>
+          <w:lang w:eastAsia="en-GB"/>
+        </w:rPr>
+        <w:t>before; after</w:t>
+      </w:r>
+      <w:r>
+        <w:rPr>
+          <w:rFonts w:ascii="Times New Roman" w:eastAsia="Times New Roman" w:hAnsi="Times New Roman" w:cs="Times New Roman"/>
+          <w:sz w:val="24"/>
+          <w:szCs w:val="24"/>
+          <w:lang w:eastAsia="en-GB"/>
+        </w:rPr>
+        <w:t xml:space="preserve"> </w:t>
+      </w:r>
+      <w:r>
+        <w:rPr>
+          <w:rFonts w:ascii="Times New Roman" w:eastAsia="Times New Roman" w:hAnsi="Times New Roman" w:cs="Times New Roman"/>
+          <w:sz w:val="24"/>
+          <w:szCs w:val="24"/>
+          <w:lang w:eastAsia="en-GB"/>
+        </w:rPr>
+        <w:t>buttons so you can see what happens when activating an action</w:t>
+      </w:r>
+    </w:p>
+    <w:p>
+      <w:pPr>
+        <w:spacing w:before="100" w:beforeAutospacing="1" w:after="100" w:afterAutospacing="1" w:line="240" w:lineRule="auto"/>
+        <w:rPr>
+          <w:rFonts w:ascii="Times New Roman" w:eastAsia="Times New Roman" w:hAnsi="Times New Roman" w:cs="Times New Roman"/>
+          <w:sz w:val="24"/>
+          <w:szCs w:val="24"/>
+          <w:lang w:eastAsia="en-GB"/>
+        </w:rPr>
+      </w:pPr>
+      <w:bookmarkStart w:id="14" w:name="_Toc178601297"/>
+      <w:r>
+        <w:rPr>
+          <w:rFonts w:ascii="Times New Roman" w:eastAsia="Times New Roman" w:hAnsi="Times New Roman" w:cs="Times New Roman"/>
+          <w:sz w:val="24"/>
+          <w:szCs w:val="24"/>
+          <w:lang w:eastAsia="en-GB"/>
+        </w:rPr>
+        <w:pict w14:anchorId="6D5D82C5">
+          <v:rect id="_x0000_i1028" style="width:0;height:1.5pt" o:hralign="center" o:hrstd="t" o:hr="t" fillcolor="#a0a0a0" stroked="f"/>
+        </w:pict>
+      </w:r>
+      <w:bookmarkEnd w:id="14"/>
+    </w:p>
+    <w:p>
+      <w:pPr>
+        <w:spacing w:after="0" w:line="240" w:lineRule="auto"/>
+        <w:rPr>
+          <w:rFonts w:ascii="Times New Roman" w:eastAsia="Times New Roman" w:hAnsi="Times New Roman" w:cs="Times New Roman"/>
+          <w:sz w:val="24"/>
+          <w:szCs w:val="24"/>
+          <w:lang w:eastAsia="en-GB"/>
+        </w:rPr>
+      </w:pPr>
+    </w:p>
+    <w:p>
+      <w:pPr>
+        <w:spacing w:after="0" w:line="240" w:lineRule="auto"/>
+        <w:rPr>
+          <w:rFonts w:ascii="Times New Roman" w:eastAsia="Times New Roman" w:hAnsi="Times New Roman" w:cs="Times New Roman"/>
+          <w:sz w:val="24"/>
+          <w:szCs w:val="24"/>
+          <w:lang w:eastAsia="en-GB"/>
+        </w:rPr>
+      </w:pPr>
+    </w:p>
+    <w:p>
+      <w:pPr>
+        <w:spacing w:after="0" w:line="240" w:lineRule="auto"/>
+        <w:rPr>
+          <w:rFonts w:ascii="Times New Roman" w:eastAsia="Times New Roman" w:hAnsi="Times New Roman" w:cs="Times New Roman"/>
+          <w:sz w:val="24"/>
+          <w:szCs w:val="24"/>
+          <w:lang w:eastAsia="en-GB"/>
+        </w:rPr>
+      </w:pPr>
+    </w:p>
+    <w:p>
+      <w:pPr>
+        <w:spacing w:after="0" w:line="240" w:lineRule="auto"/>
+        <w:rPr>
+          <w:rFonts w:ascii="Times New Roman" w:eastAsia="Times New Roman" w:hAnsi="Times New Roman" w:cs="Times New Roman"/>
+          <w:sz w:val="24"/>
+          <w:szCs w:val="24"/>
+          <w:lang w:eastAsia="en-GB"/>
+        </w:rPr>
+      </w:pPr>
+    </w:p>
+    <w:p>
+      <w:pPr>
+        <w:spacing w:after="0" w:line="240" w:lineRule="auto"/>
+        <w:rPr>
+          <w:rFonts w:ascii="Times New Roman" w:eastAsia="Times New Roman" w:hAnsi="Times New Roman" w:cs="Times New Roman"/>
+          <w:sz w:val="24"/>
+          <w:szCs w:val="24"/>
+          <w:lang w:eastAsia="en-GB"/>
+        </w:rPr>
+      </w:pPr>
+    </w:p>
+    <w:p>
+      <w:pPr>
+        <w:spacing w:after="0" w:line="240" w:lineRule="auto"/>
+        <w:rPr>
+          <w:rFonts w:ascii="Times New Roman" w:eastAsia="Times New Roman" w:hAnsi="Times New Roman" w:cs="Times New Roman"/>
+          <w:sz w:val="24"/>
+          <w:szCs w:val="24"/>
+          <w:lang w:eastAsia="en-GB"/>
+        </w:rPr>
+      </w:pPr>
+    </w:p>
+    <w:p>
+      <w:pPr>
+        <w:spacing w:after="0" w:line="240" w:lineRule="auto"/>
+        <w:rPr>
+          <w:rFonts w:ascii="Times New Roman" w:eastAsia="Times New Roman" w:hAnsi="Times New Roman" w:cs="Times New Roman"/>
+          <w:sz w:val="24"/>
+          <w:szCs w:val="24"/>
+          <w:lang w:eastAsia="en-GB"/>
+        </w:rPr>
+      </w:pPr>
+    </w:p>
+    <w:p>
+      <w:pPr>
+        <w:spacing w:after="0" w:line="240" w:lineRule="auto"/>
+        <w:rPr>
+          <w:rFonts w:ascii="Times New Roman" w:eastAsia="Times New Roman" w:hAnsi="Times New Roman" w:cs="Times New Roman"/>
+          <w:sz w:val="24"/>
+          <w:szCs w:val="24"/>
+          <w:lang w:eastAsia="en-GB"/>
+        </w:rPr>
+      </w:pPr>
+    </w:p>
+    <w:p>
+      <w:pPr>
+        <w:spacing w:after="0" w:line="240" w:lineRule="auto"/>
+        <w:rPr>
+          <w:rFonts w:ascii="Times New Roman" w:eastAsia="Times New Roman" w:hAnsi="Times New Roman" w:cs="Times New Roman"/>
+          <w:sz w:val="24"/>
+          <w:szCs w:val="24"/>
+          <w:lang w:eastAsia="en-GB"/>
+        </w:rPr>
+      </w:pPr>
+    </w:p>
+    <w:p>
+      <w:pPr>
+        <w:spacing w:after="0" w:line="240" w:lineRule="auto"/>
+        <w:rPr>
+          <w:rFonts w:ascii="Times New Roman" w:eastAsia="Times New Roman" w:hAnsi="Times New Roman" w:cs="Times New Roman"/>
+          <w:sz w:val="24"/>
+          <w:szCs w:val="24"/>
+          <w:lang w:eastAsia="en-GB"/>
+        </w:rPr>
+      </w:pPr>
+    </w:p>
+    <w:p>
+      <w:pPr>
+        <w:spacing w:before="100" w:beforeAutospacing="1" w:after="100" w:afterAutospacing="1" w:line="240" w:lineRule="auto"/>
+        <w:outlineLvl w:val="1"/>
+        <w:rPr>
+          <w:rFonts w:ascii="Times New Roman" w:eastAsia="Times New Roman" w:hAnsi="Times New Roman" w:cs="Times New Roman"/>
+          <w:b/>
+          <w:bCs/>
+          <w:sz w:val="36"/>
+          <w:szCs w:val="36"/>
+          <w:lang w:eastAsia="en-GB"/>
+        </w:rPr>
+      </w:pPr>
+      <w:bookmarkStart w:id="15" w:name="_Toc178863871"/>
+      <w:r>
+        <w:rPr>
+          <w:rFonts w:ascii="Times New Roman" w:eastAsia="Times New Roman" w:hAnsi="Times New Roman" w:cs="Times New Roman"/>
+          <w:b/>
+          <w:bCs/>
+          <w:sz w:val="36"/>
+          <w:szCs w:val="36"/>
+          <w:lang w:eastAsia="en-GB"/>
+        </w:rPr>
+        <w:lastRenderedPageBreak/>
+        <w:t>4. Running Tests for Specific Browsers</w:t>
+      </w:r>
+      <w:bookmarkEnd w:id="15"/>
+    </w:p>
+    <w:p>
+      <w:pPr>
+        <w:spacing w:before="100" w:beforeAutospacing="1" w:after="100" w:afterAutospacing="1" w:line="240" w:lineRule="auto"/>
+        <w:rPr>
+          <w:rFonts w:ascii="Times New Roman" w:eastAsia="Times New Roman" w:hAnsi="Times New Roman" w:cs="Times New Roman"/>
+          <w:sz w:val="24"/>
+          <w:szCs w:val="24"/>
+          <w:lang w:eastAsia="en-GB"/>
+        </w:rPr>
+      </w:pPr>
+      <w:r>
+        <w:rPr>
+          <w:rFonts w:ascii="Times New Roman" w:eastAsia="Times New Roman" w:hAnsi="Times New Roman" w:cs="Times New Roman"/>
+          <w:sz w:val="24"/>
+          <w:szCs w:val="24"/>
+          <w:lang w:eastAsia="en-GB"/>
+        </w:rPr>
+        <w:t>Playwright supports testing across multiple browsers, which is essential for cross-browser testing. Below are commands to run tests on specific browsers.</w:t>
       </w:r>
     </w:p>
     <w:p>
@@ -8455,7 +8635,7 @@
           <w:lang w:eastAsia="en-GB"/>
         </w:rPr>
       </w:pPr>
-      <w:bookmarkStart w:id="17" w:name="_Toc178692935"/>
+      <w:bookmarkStart w:id="16" w:name="_Toc178863872"/>
       <w:r>
         <w:rPr>
           <w:rFonts w:ascii="Times New Roman" w:eastAsia="Times New Roman" w:hAnsi="Times New Roman" w:cs="Times New Roman"/>
@@ -8465,15 +8645,15 @@
           <w:szCs w:val="27"/>
           <w:lang w:eastAsia="en-GB"/>
         </w:rPr>
-        <w:t>Firefox</w:t>
-      </w:r>
-      <w:bookmarkEnd w:id="17"/>
+        <w:t>WebKit (Safari Engine)</w:t>
+      </w:r>
+      <w:bookmarkEnd w:id="16"/>
     </w:p>
     <w:p>
       <w:pPr>
         <w:numPr>
           <w:ilvl w:val="0"/>
-          <w:numId w:val="13"/>
+          <w:numId w:val="12"/>
         </w:numPr>
         <w:spacing w:before="100" w:beforeAutospacing="1" w:after="100" w:afterAutospacing="1" w:line="240" w:lineRule="auto"/>
         <w:rPr>
@@ -8490,7 +8670,7 @@
           <w:szCs w:val="24"/>
           <w:lang w:eastAsia="en-GB"/>
         </w:rPr>
-        <w:t xml:space="preserve">To run tests in </w:t>
+        <w:t xml:space="preserve">To run tests on the </w:t>
       </w:r>
       <w:r>
         <w:rPr>
@@ -8501,7 +8681,7 @@
           <w:szCs w:val="24"/>
           <w:lang w:eastAsia="en-GB"/>
         </w:rPr>
-        <w:t>Firefox</w:t>
+        <w:t>WebKit</w:t>
       </w:r>
       <w:r>
         <w:rPr>
@@ -8510,7 +8690,7 @@
           <w:szCs w:val="24"/>
           <w:lang w:eastAsia="en-GB"/>
         </w:rPr>
-        <w:t>, use:</w:t>
+        <w:t xml:space="preserve"> engine (Safari), use:</w:t>
       </w:r>
     </w:p>
     <w:p>
@@ -8549,7 +8729,7 @@
           <w:szCs w:val="20"/>
           <w:lang w:eastAsia="en-GB"/>
         </w:rPr>
-        <w:t>npx playwright test --project=firefox</w:t>
+        <w:t>npx playwright test --project=webkit</w:t>
       </w:r>
     </w:p>
     <w:p>
@@ -8565,7 +8745,7 @@
           <w:lang w:eastAsia="en-GB"/>
         </w:rPr>
       </w:pPr>
-      <w:bookmarkStart w:id="18" w:name="_Toc178692936"/>
+      <w:bookmarkStart w:id="17" w:name="_Toc178863873"/>
       <w:r>
         <w:rPr>
           <w:rFonts w:ascii="Times New Roman" w:eastAsia="Times New Roman" w:hAnsi="Times New Roman" w:cs="Times New Roman"/>
@@ -8575,16 +8755,15 @@
           <w:szCs w:val="27"/>
           <w:lang w:eastAsia="en-GB"/>
         </w:rPr>
-        <w:lastRenderedPageBreak/>
-        <w:t>Chromium (Chrome/Edge)</w:t>
-      </w:r>
-      <w:bookmarkEnd w:id="18"/>
+        <w:t>Firefox</w:t>
+      </w:r>
+      <w:bookmarkEnd w:id="17"/>
     </w:p>
     <w:p>
       <w:pPr>
         <w:numPr>
           <w:ilvl w:val="0"/>
-          <w:numId w:val="14"/>
+          <w:numId w:val="13"/>
         </w:numPr>
         <w:spacing w:before="100" w:beforeAutospacing="1" w:after="100" w:afterAutospacing="1" w:line="240" w:lineRule="auto"/>
         <w:rPr>
@@ -8601,7 +8780,7 @@
           <w:szCs w:val="24"/>
           <w:lang w:eastAsia="en-GB"/>
         </w:rPr>
-        <w:t xml:space="preserve">To run tests on the </w:t>
+        <w:t xml:space="preserve">To run tests in </w:t>
       </w:r>
       <w:r>
         <w:rPr>
@@ -8612,7 +8791,7 @@
           <w:szCs w:val="24"/>
           <w:lang w:eastAsia="en-GB"/>
         </w:rPr>
-        <w:t>Chromium</w:t>
+        <w:t>Firefox</w:t>
       </w:r>
       <w:r>
         <w:rPr>
@@ -8621,7 +8800,7 @@
           <w:szCs w:val="24"/>
           <w:lang w:eastAsia="en-GB"/>
         </w:rPr>
-        <w:t xml:space="preserve"> engine (Chrome, Edge), use:</w:t>
+        <w:t>, use:</w:t>
       </w:r>
     </w:p>
     <w:p>
@@ -8660,101 +8839,8 @@
           <w:szCs w:val="20"/>
           <w:lang w:eastAsia="en-GB"/>
         </w:rPr>
-        <w:t>npx playwright test --project=chromium</w:t>
-      </w:r>
-    </w:p>
-    <w:p>
-      <w:pPr>
-        <w:spacing w:after="0" w:line="240" w:lineRule="auto"/>
-        <w:rPr>
-          <w:rFonts w:ascii="Times New Roman" w:eastAsia="Times New Roman" w:hAnsi="Times New Roman" w:cs="Times New Roman"/>
-          <w:sz w:val="24"/>
-          <w:szCs w:val="24"/>
-          <w:lang w:eastAsia="en-GB"/>
-        </w:rPr>
-      </w:pPr>
-    </w:p>
-    <w:p>
-      <w:pPr>
-        <w:spacing w:after="0" w:line="240" w:lineRule="auto"/>
-        <w:rPr>
-          <w:rFonts w:ascii="Times New Roman" w:eastAsia="Times New Roman" w:hAnsi="Times New Roman" w:cs="Times New Roman"/>
-          <w:sz w:val="24"/>
-          <w:szCs w:val="24"/>
-          <w:lang w:eastAsia="en-GB"/>
-        </w:rPr>
-      </w:pPr>
-      <w:r>
-        <w:rPr>
-          <w:rFonts w:ascii="Times New Roman" w:eastAsia="Times New Roman" w:hAnsi="Times New Roman" w:cs="Times New Roman"/>
-          <w:sz w:val="24"/>
-          <w:szCs w:val="24"/>
-          <w:lang w:eastAsia="en-GB"/>
-        </w:rPr>
-        <w:pict w14:anchorId="2420DE53">
-          <v:rect id="_x0000_i1029" style="width:0;height:1.5pt" o:hralign="center" o:bullet="t" o:hrstd="t" o:hr="t" fillcolor="#a0a0a0" stroked="f"/>
-        </w:pict>
-      </w:r>
-    </w:p>
-    <w:p>
-      <w:pPr>
-        <w:spacing w:after="0" w:line="240" w:lineRule="auto"/>
-        <w:rPr>
-          <w:rFonts w:ascii="Times New Roman" w:eastAsia="Times New Roman" w:hAnsi="Times New Roman" w:cs="Times New Roman"/>
-          <w:sz w:val="24"/>
-          <w:szCs w:val="24"/>
-          <w:lang w:eastAsia="en-GB"/>
-        </w:rPr>
-      </w:pPr>
-    </w:p>
-    <w:p>
-      <w:pPr>
-        <w:spacing w:after="0" w:line="240" w:lineRule="auto"/>
-        <w:rPr>
-          <w:rFonts w:ascii="Times New Roman" w:eastAsia="Times New Roman" w:hAnsi="Times New Roman" w:cs="Times New Roman"/>
-          <w:sz w:val="24"/>
-          <w:szCs w:val="24"/>
-          <w:lang w:eastAsia="en-GB"/>
-        </w:rPr>
-      </w:pPr>
-    </w:p>
-    <w:p>
-      <w:pPr>
-        <w:spacing w:after="0" w:line="240" w:lineRule="auto"/>
-        <w:rPr>
-          <w:rFonts w:ascii="Times New Roman" w:eastAsia="Times New Roman" w:hAnsi="Times New Roman" w:cs="Times New Roman"/>
-          <w:sz w:val="24"/>
-          <w:szCs w:val="24"/>
-          <w:lang w:eastAsia="en-GB"/>
-        </w:rPr>
-      </w:pPr>
-    </w:p>
-    <w:p>
-      <w:pPr>
-        <w:spacing w:before="100" w:beforeAutospacing="1" w:after="100" w:afterAutospacing="1" w:line="240" w:lineRule="auto"/>
-        <w:outlineLvl w:val="1"/>
-        <w:rPr>
-          <w:rFonts w:ascii="Times New Roman" w:eastAsia="Times New Roman" w:hAnsi="Times New Roman" w:cs="Times New Roman"/>
-          <w:b/>
-          <w:bCs/>
-          <w:sz w:val="36"/>
-          <w:szCs w:val="36"/>
-          <w:lang w:eastAsia="en-GB"/>
-        </w:rPr>
-      </w:pPr>
-      <w:bookmarkStart w:id="19" w:name="_Toc178692937"/>
-      <w:r>
-        <w:rPr>
-          <w:rFonts w:ascii="Times New Roman" w:eastAsia="Times New Roman" w:hAnsi="Times New Roman" w:cs="Times New Roman"/>
-          <w:b/>
-          <w:bCs/>
-          <w:sz w:val="36"/>
-          <w:szCs w:val="36"/>
-          <w:lang w:eastAsia="en-GB"/>
-        </w:rPr>
-        <w:t>5. Additional Notes and Useful Commands</w:t>
-      </w:r>
-      <w:bookmarkEnd w:id="19"/>
+        <w:t>npx playwright test --project=firefox</w:t>
+      </w:r>
     </w:p>
     <w:p>
       <w:pPr>
@@ -8769,7 +8855,7 @@
           <w:lang w:eastAsia="en-GB"/>
         </w:rPr>
       </w:pPr>
-      <w:bookmarkStart w:id="20" w:name="_Toc178692938"/>
+      <w:bookmarkStart w:id="18" w:name="_Toc178863874"/>
       <w:r>
         <w:rPr>
           <w:rFonts w:ascii="Times New Roman" w:eastAsia="Times New Roman" w:hAnsi="Times New Roman" w:cs="Times New Roman"/>
@@ -8779,15 +8865,15 @@
           <w:szCs w:val="27"/>
           <w:lang w:eastAsia="en-GB"/>
         </w:rPr>
-        <w:t>Running Tests in Headed Mode</w:t>
-      </w:r>
-      <w:bookmarkEnd w:id="20"/>
+        <w:t>Chromium (Chrome/Edge)</w:t>
+      </w:r>
+      <w:bookmarkEnd w:id="18"/>
     </w:p>
     <w:p>
       <w:pPr>
         <w:numPr>
           <w:ilvl w:val="0"/>
-          <w:numId w:val="15"/>
+          <w:numId w:val="14"/>
         </w:numPr>
         <w:spacing w:before="100" w:beforeAutospacing="1" w:after="100" w:afterAutospacing="1" w:line="240" w:lineRule="auto"/>
         <w:rPr>
@@ -8804,7 +8890,27 @@
           <w:szCs w:val="24"/>
           <w:lang w:eastAsia="en-GB"/>
         </w:rPr>
-        <w:t>Playwright runs in headless mode (no browser UI) by default. If you want to run it with the browser UI visible for debugging purposes, use:</w:t>
+        <w:t xml:space="preserve">To run tests on the </w:t>
+      </w:r>
+      <w:r>
+        <w:rPr>
+          <w:rFonts w:ascii="Times New Roman" w:eastAsia="Times New Roman" w:hAnsi="Times New Roman" w:cs="Times New Roman"/>
+          <w:b/>
+          <w:bCs/>
+          <w:sz w:val="24"/>
+          <w:szCs w:val="24"/>
+          <w:lang w:eastAsia="en-GB"/>
+        </w:rPr>
+        <w:t>Chromium</w:t>
+      </w:r>
+      <w:r>
+        <w:rPr>
+          <w:rFonts w:ascii="Times New Roman" w:eastAsia="Times New Roman" w:hAnsi="Times New Roman" w:cs="Times New Roman"/>
+          <w:sz w:val="24"/>
+          <w:szCs w:val="24"/>
+          <w:lang w:eastAsia="en-GB"/>
+        </w:rPr>
+        <w:t xml:space="preserve"> engine (Chrome, Edge), use:</w:t>
       </w:r>
     </w:p>
     <w:p>
@@ -8843,8 +8949,101 @@
           <w:szCs w:val="20"/>
           <w:lang w:eastAsia="en-GB"/>
         </w:rPr>
-        <w:t>npx playwright test --headed</w:t>
-      </w:r>
+        <w:t>npx playwright test --project=chromium</w:t>
+      </w:r>
+    </w:p>
+    <w:p>
+      <w:pPr>
+        <w:spacing w:after="0" w:line="240" w:lineRule="auto"/>
+        <w:rPr>
+          <w:rFonts w:ascii="Times New Roman" w:eastAsia="Times New Roman" w:hAnsi="Times New Roman" w:cs="Times New Roman"/>
+          <w:sz w:val="24"/>
+          <w:szCs w:val="24"/>
+          <w:lang w:eastAsia="en-GB"/>
+        </w:rPr>
+      </w:pPr>
+    </w:p>
+    <w:p>
+      <w:pPr>
+        <w:spacing w:after="0" w:line="240" w:lineRule="auto"/>
+        <w:rPr>
+          <w:rFonts w:ascii="Times New Roman" w:eastAsia="Times New Roman" w:hAnsi="Times New Roman" w:cs="Times New Roman"/>
+          <w:sz w:val="24"/>
+          <w:szCs w:val="24"/>
+          <w:lang w:eastAsia="en-GB"/>
+        </w:rPr>
+      </w:pPr>
+      <w:r>
+        <w:rPr>
+          <w:rFonts w:ascii="Times New Roman" w:eastAsia="Times New Roman" w:hAnsi="Times New Roman" w:cs="Times New Roman"/>
+          <w:sz w:val="24"/>
+          <w:szCs w:val="24"/>
+          <w:lang w:eastAsia="en-GB"/>
+        </w:rPr>
+        <w:pict w14:anchorId="2420DE53">
+          <v:rect id="_x0000_i1029" style="width:0;height:1.5pt" o:hralign="center" o:bullet="t" o:hrstd="t" o:hr="t" fillcolor="#a0a0a0" stroked="f"/>
+        </w:pict>
+      </w:r>
+    </w:p>
+    <w:p>
+      <w:pPr>
+        <w:spacing w:after="0" w:line="240" w:lineRule="auto"/>
+        <w:rPr>
+          <w:rFonts w:ascii="Times New Roman" w:eastAsia="Times New Roman" w:hAnsi="Times New Roman" w:cs="Times New Roman"/>
+          <w:sz w:val="24"/>
+          <w:szCs w:val="24"/>
+          <w:lang w:eastAsia="en-GB"/>
+        </w:rPr>
+      </w:pPr>
+    </w:p>
+    <w:p>
+      <w:pPr>
+        <w:spacing w:after="0" w:line="240" w:lineRule="auto"/>
+        <w:rPr>
+          <w:rFonts w:ascii="Times New Roman" w:eastAsia="Times New Roman" w:hAnsi="Times New Roman" w:cs="Times New Roman"/>
+          <w:sz w:val="24"/>
+          <w:szCs w:val="24"/>
+          <w:lang w:eastAsia="en-GB"/>
+        </w:rPr>
+      </w:pPr>
+    </w:p>
+    <w:p>
+      <w:pPr>
+        <w:spacing w:after="0" w:line="240" w:lineRule="auto"/>
+        <w:rPr>
+          <w:rFonts w:ascii="Times New Roman" w:eastAsia="Times New Roman" w:hAnsi="Times New Roman" w:cs="Times New Roman"/>
+          <w:sz w:val="24"/>
+          <w:szCs w:val="24"/>
+          <w:lang w:eastAsia="en-GB"/>
+        </w:rPr>
+      </w:pPr>
+    </w:p>
+    <w:p>
+      <w:pPr>
+        <w:spacing w:before="100" w:beforeAutospacing="1" w:after="100" w:afterAutospacing="1" w:line="240" w:lineRule="auto"/>
+        <w:outlineLvl w:val="1"/>
+        <w:rPr>
+          <w:rFonts w:ascii="Times New Roman" w:eastAsia="Times New Roman" w:hAnsi="Times New Roman" w:cs="Times New Roman"/>
+          <w:b/>
+          <w:bCs/>
+          <w:sz w:val="36"/>
+          <w:szCs w:val="36"/>
+          <w:lang w:eastAsia="en-GB"/>
+        </w:rPr>
+      </w:pPr>
+      <w:bookmarkStart w:id="19" w:name="_Toc178863875"/>
+      <w:r>
+        <w:rPr>
+          <w:rFonts w:ascii="Times New Roman" w:eastAsia="Times New Roman" w:hAnsi="Times New Roman" w:cs="Times New Roman"/>
+          <w:b/>
+          <w:bCs/>
+          <w:sz w:val="36"/>
+          <w:szCs w:val="36"/>
+          <w:lang w:eastAsia="en-GB"/>
+        </w:rPr>
+        <w:t>5. Additional Notes and Useful Commands</w:t>
+      </w:r>
+      <w:bookmarkEnd w:id="19"/>
     </w:p>
     <w:p>
       <w:pPr>
@@ -8859,7 +9058,7 @@
           <w:lang w:eastAsia="en-GB"/>
         </w:rPr>
       </w:pPr>
-      <w:bookmarkStart w:id="21" w:name="_Toc178692939"/>
+      <w:bookmarkStart w:id="20" w:name="_Toc178863876"/>
       <w:r>
         <w:rPr>
           <w:rFonts w:ascii="Times New Roman" w:eastAsia="Times New Roman" w:hAnsi="Times New Roman" w:cs="Times New Roman"/>
@@ -8869,15 +9068,15 @@
           <w:szCs w:val="27"/>
           <w:lang w:eastAsia="en-GB"/>
         </w:rPr>
-        <w:t>Using Test Filters</w:t>
-      </w:r>
-      <w:bookmarkEnd w:id="21"/>
+        <w:t>Running Tests in Headed Mode</w:t>
+      </w:r>
+      <w:bookmarkEnd w:id="20"/>
     </w:p>
     <w:p>
       <w:pPr>
         <w:numPr>
           <w:ilvl w:val="0"/>
-          <w:numId w:val="16"/>
+          <w:numId w:val="15"/>
         </w:numPr>
         <w:spacing w:before="100" w:beforeAutospacing="1" w:after="100" w:afterAutospacing="1" w:line="240" w:lineRule="auto"/>
         <w:rPr>
@@ -8894,7 +9093,7 @@
           <w:szCs w:val="24"/>
           <w:lang w:eastAsia="en-GB"/>
         </w:rPr>
-        <w:t>Playwright allows you to filter and run specific tests based on keywords. To run tests that match a particular keyword, use:</w:t>
+        <w:t>Playwright runs in headless mode (no browser UI) by default. If you want to run it with the browser UI visible for debugging purposes, use:</w:t>
       </w:r>
     </w:p>
     <w:p>
@@ -8933,7 +9132,7 @@
           <w:szCs w:val="20"/>
           <w:lang w:eastAsia="en-GB"/>
         </w:rPr>
-        <w:t>npx playwright test --grep "Login"</w:t>
+        <w:t>npx playwright test --headed</w:t>
       </w:r>
     </w:p>
     <w:p>
@@ -8949,7 +9148,7 @@
           <w:lang w:eastAsia="en-GB"/>
         </w:rPr>
       </w:pPr>
-      <w:bookmarkStart w:id="22" w:name="_Toc178692940"/>
+      <w:bookmarkStart w:id="21" w:name="_Toc178863877"/>
       <w:r>
         <w:rPr>
           <w:rFonts w:ascii="Times New Roman" w:eastAsia="Times New Roman" w:hAnsi="Times New Roman" w:cs="Times New Roman"/>
@@ -8959,15 +9158,15 @@
           <w:szCs w:val="27"/>
           <w:lang w:eastAsia="en-GB"/>
         </w:rPr>
-        <w:t>Debugging with Breakpoints</w:t>
-      </w:r>
-      <w:bookmarkEnd w:id="22"/>
+        <w:t>Using Test Filters</w:t>
+      </w:r>
+      <w:bookmarkEnd w:id="21"/>
     </w:p>
     <w:p>
       <w:pPr>
         <w:numPr>
           <w:ilvl w:val="0"/>
-          <w:numId w:val="17"/>
+          <w:numId w:val="16"/>
         </w:numPr>
         <w:spacing w:before="100" w:beforeAutospacing="1" w:after="100" w:afterAutospacing="1" w:line="240" w:lineRule="auto"/>
         <w:rPr>
@@ -8984,7 +9183,7 @@
           <w:szCs w:val="24"/>
           <w:lang w:eastAsia="en-GB"/>
         </w:rPr>
-        <w:t>You can pause test execution at any point using the following command in your test script:</w:t>
+        <w:t>Playwright allows you to filter and run specific tests based on keywords. To run tests that match a particular keyword, use:</w:t>
       </w:r>
     </w:p>
     <w:p>
@@ -9013,7 +9212,7 @@
           <w:rFonts w:ascii="Times New Roman" w:eastAsia="Times New Roman" w:hAnsi="Times New Roman" w:cs="Times New Roman"/>
           <w:sz w:val="20"/>
           <w:szCs w:val="20"/>
-          <w:lang w:val="fr-FR" w:eastAsia="en-GB"/>
+          <w:lang w:eastAsia="en-GB"/>
         </w:rPr>
       </w:pPr>
       <w:r>
@@ -9021,84 +9220,9 @@
           <w:rFonts w:ascii="Times New Roman" w:eastAsia="Times New Roman" w:hAnsi="Times New Roman" w:cs="Times New Roman"/>
           <w:sz w:val="20"/>
           <w:szCs w:val="20"/>
-          <w:lang w:val="fr-FR" w:eastAsia="en-GB"/>
-        </w:rPr>
-        <w:t>await page.pause();</w:t>
-      </w:r>
-    </w:p>
-    <w:p>
-      <w:pPr>
-        <w:numPr>
-          <w:ilvl w:val="1"/>
-          <w:numId w:val="17"/>
-        </w:numPr>
-        <w:spacing w:before="100" w:beforeAutospacing="1" w:after="100" w:afterAutospacing="1" w:line="240" w:lineRule="auto"/>
-        <w:rPr>
-          <w:rFonts w:ascii="Times New Roman" w:eastAsia="Times New Roman" w:hAnsi="Times New Roman" w:cs="Times New Roman"/>
-          <w:sz w:val="24"/>
-          <w:szCs w:val="24"/>
-          <w:lang w:eastAsia="en-GB"/>
-        </w:rPr>
-      </w:pPr>
-      <w:r>
-        <w:rPr>
-          <w:rFonts w:ascii="Times New Roman" w:eastAsia="Times New Roman" w:hAnsi="Times New Roman" w:cs="Times New Roman"/>
-          <w:sz w:val="24"/>
-          <w:szCs w:val="24"/>
-          <w:lang w:eastAsia="en-GB"/>
-        </w:rPr>
-        <w:t>This opens the browser and pauses the test, allowing you to manually inspect the state.</w:t>
-      </w:r>
-    </w:p>
-    <w:p>
-      <w:pPr>
-        <w:spacing w:before="100" w:beforeAutospacing="1" w:after="100" w:afterAutospacing="1" w:line="240" w:lineRule="auto"/>
-        <w:outlineLvl w:val="2"/>
-        <w:rPr>
-          <w:rFonts w:ascii="Times New Roman" w:eastAsia="Times New Roman" w:hAnsi="Times New Roman" w:cs="Times New Roman"/>
-          <w:b/>
-          <w:bCs/>
-          <w:sz w:val="27"/>
-          <w:szCs w:val="27"/>
-          <w:lang w:eastAsia="en-GB"/>
-        </w:rPr>
-      </w:pPr>
-      <w:bookmarkStart w:id="23" w:name="_Toc178692941"/>
-      <w:r>
-        <w:rPr>
-          <w:rFonts w:ascii="Times New Roman" w:eastAsia="Times New Roman" w:hAnsi="Times New Roman" w:cs="Times New Roman"/>
-          <w:b/>
-          <w:bCs/>
-          <w:sz w:val="27"/>
-          <w:szCs w:val="27"/>
-          <w:lang w:eastAsia="en-GB"/>
-        </w:rPr>
-        <w:t>Taking Screenshots for Visual Testing</w:t>
-      </w:r>
-      <w:bookmarkEnd w:id="23"/>
-    </w:p>
-    <w:p>
-      <w:pPr>
-        <w:numPr>
-          <w:ilvl w:val="0"/>
-          <w:numId w:val="18"/>
-        </w:numPr>
-        <w:spacing w:before="100" w:beforeAutospacing="1" w:after="100" w:afterAutospacing="1" w:line="240" w:lineRule="auto"/>
-        <w:rPr>
-          <w:rFonts w:ascii="Times New Roman" w:eastAsia="Times New Roman" w:hAnsi="Times New Roman" w:cs="Times New Roman"/>
-          <w:sz w:val="24"/>
-          <w:szCs w:val="24"/>
-          <w:lang w:eastAsia="en-GB"/>
-        </w:rPr>
-      </w:pPr>
-      <w:r>
-        <w:rPr>
-          <w:rFonts w:ascii="Times New Roman" w:eastAsia="Times New Roman" w:hAnsi="Times New Roman" w:cs="Times New Roman"/>
-          <w:sz w:val="24"/>
-          <w:szCs w:val="24"/>
-          <w:lang w:eastAsia="en-GB"/>
-        </w:rPr>
-        <w:t>You can capture screenshots of specific elements or entire pages during your tests:</w:t>
+          <w:lang w:eastAsia="en-GB"/>
+        </w:rPr>
+        <w:t>npx playwright test --grep "Login"</w:t>
       </w:r>
     </w:p>
     <w:p>
@@ -9130,18 +9254,191 @@
           <w:lang w:eastAsia="en-GB"/>
         </w:rPr>
       </w:pPr>
-      <w:r>
+    </w:p>
+    <w:p>
+      <w:pPr>
+        <w:tabs>
+          <w:tab w:val="left" w:pos="916"/>
+          <w:tab w:val="left" w:pos="1832"/>
+          <w:tab w:val="left" w:pos="2748"/>
+          <w:tab w:val="left" w:pos="3664"/>
+          <w:tab w:val="left" w:pos="4580"/>
+          <w:tab w:val="left" w:pos="5496"/>
+          <w:tab w:val="left" w:pos="6412"/>
+          <w:tab w:val="left" w:pos="7328"/>
+          <w:tab w:val="left" w:pos="8244"/>
+          <w:tab w:val="left" w:pos="9160"/>
+          <w:tab w:val="left" w:pos="10076"/>
+          <w:tab w:val="left" w:pos="10992"/>
+          <w:tab w:val="left" w:pos="11908"/>
+          <w:tab w:val="left" w:pos="12824"/>
+          <w:tab w:val="left" w:pos="13740"/>
+          <w:tab w:val="left" w:pos="14656"/>
+        </w:tabs>
+        <w:spacing w:after="0" w:line="240" w:lineRule="auto"/>
+        <w:ind w:left="720"/>
         <w:rPr>
           <w:rFonts w:ascii="Times New Roman" w:eastAsia="Times New Roman" w:hAnsi="Times New Roman" w:cs="Times New Roman"/>
           <w:sz w:val="20"/>
           <w:szCs w:val="20"/>
           <w:lang w:eastAsia="en-GB"/>
         </w:rPr>
-        <w:t>await page.screenshot({ path: 'example.png' });</w:t>
-      </w:r>
-    </w:p>
-    <w:p>
-      <w:pPr>
+      </w:pPr>
+    </w:p>
+    <w:p>
+      <w:pPr>
+        <w:tabs>
+          <w:tab w:val="left" w:pos="916"/>
+          <w:tab w:val="left" w:pos="1832"/>
+          <w:tab w:val="left" w:pos="2748"/>
+          <w:tab w:val="left" w:pos="3664"/>
+          <w:tab w:val="left" w:pos="4580"/>
+          <w:tab w:val="left" w:pos="5496"/>
+          <w:tab w:val="left" w:pos="6412"/>
+          <w:tab w:val="left" w:pos="7328"/>
+          <w:tab w:val="left" w:pos="8244"/>
+          <w:tab w:val="left" w:pos="9160"/>
+          <w:tab w:val="left" w:pos="10076"/>
+          <w:tab w:val="left" w:pos="10992"/>
+          <w:tab w:val="left" w:pos="11908"/>
+          <w:tab w:val="left" w:pos="12824"/>
+          <w:tab w:val="left" w:pos="13740"/>
+          <w:tab w:val="left" w:pos="14656"/>
+        </w:tabs>
+        <w:spacing w:after="0" w:line="240" w:lineRule="auto"/>
+        <w:ind w:left="720"/>
+        <w:rPr>
+          <w:rFonts w:ascii="Times New Roman" w:eastAsia="Times New Roman" w:hAnsi="Times New Roman" w:cs="Times New Roman"/>
+          <w:sz w:val="20"/>
+          <w:szCs w:val="20"/>
+          <w:lang w:eastAsia="en-GB"/>
+        </w:rPr>
+      </w:pPr>
+    </w:p>
+    <w:p>
+      <w:pPr>
+        <w:tabs>
+          <w:tab w:val="left" w:pos="916"/>
+          <w:tab w:val="left" w:pos="1832"/>
+          <w:tab w:val="left" w:pos="2748"/>
+          <w:tab w:val="left" w:pos="3664"/>
+          <w:tab w:val="left" w:pos="4580"/>
+          <w:tab w:val="left" w:pos="5496"/>
+          <w:tab w:val="left" w:pos="6412"/>
+          <w:tab w:val="left" w:pos="7328"/>
+          <w:tab w:val="left" w:pos="8244"/>
+          <w:tab w:val="left" w:pos="9160"/>
+          <w:tab w:val="left" w:pos="10076"/>
+          <w:tab w:val="left" w:pos="10992"/>
+          <w:tab w:val="left" w:pos="11908"/>
+          <w:tab w:val="left" w:pos="12824"/>
+          <w:tab w:val="left" w:pos="13740"/>
+          <w:tab w:val="left" w:pos="14656"/>
+        </w:tabs>
+        <w:spacing w:after="0" w:line="240" w:lineRule="auto"/>
+        <w:ind w:left="720"/>
+        <w:rPr>
+          <w:rFonts w:ascii="Times New Roman" w:eastAsia="Times New Roman" w:hAnsi="Times New Roman" w:cs="Times New Roman"/>
+          <w:sz w:val="20"/>
+          <w:szCs w:val="20"/>
+          <w:lang w:eastAsia="en-GB"/>
+        </w:rPr>
+      </w:pPr>
+    </w:p>
+    <w:p>
+      <w:pPr>
+        <w:tabs>
+          <w:tab w:val="left" w:pos="916"/>
+          <w:tab w:val="left" w:pos="1832"/>
+          <w:tab w:val="left" w:pos="2748"/>
+          <w:tab w:val="left" w:pos="3664"/>
+          <w:tab w:val="left" w:pos="4580"/>
+          <w:tab w:val="left" w:pos="5496"/>
+          <w:tab w:val="left" w:pos="6412"/>
+          <w:tab w:val="left" w:pos="7328"/>
+          <w:tab w:val="left" w:pos="8244"/>
+          <w:tab w:val="left" w:pos="9160"/>
+          <w:tab w:val="left" w:pos="10076"/>
+          <w:tab w:val="left" w:pos="10992"/>
+          <w:tab w:val="left" w:pos="11908"/>
+          <w:tab w:val="left" w:pos="12824"/>
+          <w:tab w:val="left" w:pos="13740"/>
+          <w:tab w:val="left" w:pos="14656"/>
+        </w:tabs>
+        <w:spacing w:after="0" w:line="240" w:lineRule="auto"/>
+        <w:ind w:left="720"/>
+        <w:rPr>
+          <w:rFonts w:ascii="Times New Roman" w:eastAsia="Times New Roman" w:hAnsi="Times New Roman" w:cs="Times New Roman"/>
+          <w:sz w:val="20"/>
+          <w:szCs w:val="20"/>
+          <w:lang w:eastAsia="en-GB"/>
+        </w:rPr>
+      </w:pPr>
+    </w:p>
+    <w:p>
+      <w:pPr>
+        <w:tabs>
+          <w:tab w:val="left" w:pos="916"/>
+          <w:tab w:val="left" w:pos="1832"/>
+          <w:tab w:val="left" w:pos="2748"/>
+          <w:tab w:val="left" w:pos="3664"/>
+          <w:tab w:val="left" w:pos="4580"/>
+          <w:tab w:val="left" w:pos="5496"/>
+          <w:tab w:val="left" w:pos="6412"/>
+          <w:tab w:val="left" w:pos="7328"/>
+          <w:tab w:val="left" w:pos="8244"/>
+          <w:tab w:val="left" w:pos="9160"/>
+          <w:tab w:val="left" w:pos="10076"/>
+          <w:tab w:val="left" w:pos="10992"/>
+          <w:tab w:val="left" w:pos="11908"/>
+          <w:tab w:val="left" w:pos="12824"/>
+          <w:tab w:val="left" w:pos="13740"/>
+          <w:tab w:val="left" w:pos="14656"/>
+        </w:tabs>
+        <w:spacing w:after="0" w:line="240" w:lineRule="auto"/>
+        <w:ind w:left="720"/>
+        <w:rPr>
+          <w:rFonts w:ascii="Times New Roman" w:eastAsia="Times New Roman" w:hAnsi="Times New Roman" w:cs="Times New Roman"/>
+          <w:sz w:val="20"/>
+          <w:szCs w:val="20"/>
+          <w:lang w:eastAsia="en-GB"/>
+        </w:rPr>
+      </w:pPr>
+    </w:p>
+    <w:p>
+      <w:pPr>
+        <w:spacing w:before="100" w:beforeAutospacing="1" w:after="100" w:afterAutospacing="1" w:line="240" w:lineRule="auto"/>
+        <w:outlineLvl w:val="2"/>
+        <w:rPr>
+          <w:rFonts w:ascii="Times New Roman" w:eastAsia="Times New Roman" w:hAnsi="Times New Roman" w:cs="Times New Roman"/>
+          <w:b/>
+          <w:bCs/>
+          <w:sz w:val="27"/>
+          <w:szCs w:val="27"/>
+          <w:lang w:eastAsia="en-GB"/>
+        </w:rPr>
+      </w:pPr>
+      <w:bookmarkStart w:id="22" w:name="_Toc178863878"/>
+      <w:r>
+        <w:rPr>
+          <w:rFonts w:ascii="Times New Roman" w:eastAsia="Times New Roman" w:hAnsi="Times New Roman" w:cs="Times New Roman"/>
+          <w:b/>
+          <w:bCs/>
+          <w:sz w:val="27"/>
+          <w:szCs w:val="27"/>
+          <w:lang w:eastAsia="en-GB"/>
+        </w:rPr>
+        <w:lastRenderedPageBreak/>
+        <w:t>Debugging with Breakpoints</w:t>
+      </w:r>
+      <w:bookmarkEnd w:id="22"/>
+    </w:p>
+    <w:p>
+      <w:pPr>
+        <w:numPr>
+          <w:ilvl w:val="0"/>
+          <w:numId w:val="17"/>
+        </w:numPr>
         <w:spacing w:before="100" w:beforeAutospacing="1" w:after="100" w:afterAutospacing="1" w:line="240" w:lineRule="auto"/>
         <w:rPr>
           <w:rFonts w:ascii="Times New Roman" w:eastAsia="Times New Roman" w:hAnsi="Times New Roman" w:cs="Times New Roman"/>
@@ -9157,17 +9454,62 @@
           <w:szCs w:val="24"/>
           <w:lang w:eastAsia="en-GB"/>
         </w:rPr>
-        <w:t>*</w:t>
-      </w:r>
-      <w:r>
+        <w:t>You can pause test execution at any point using the following command in your test script:</w:t>
+      </w:r>
+    </w:p>
+    <w:p>
+      <w:pPr>
+        <w:tabs>
+          <w:tab w:val="left" w:pos="916"/>
+          <w:tab w:val="left" w:pos="1832"/>
+          <w:tab w:val="left" w:pos="2748"/>
+          <w:tab w:val="left" w:pos="3664"/>
+          <w:tab w:val="left" w:pos="4580"/>
+          <w:tab w:val="left" w:pos="5496"/>
+          <w:tab w:val="left" w:pos="6412"/>
+          <w:tab w:val="left" w:pos="7328"/>
+          <w:tab w:val="left" w:pos="8244"/>
+          <w:tab w:val="left" w:pos="9160"/>
+          <w:tab w:val="left" w:pos="10076"/>
+          <w:tab w:val="left" w:pos="10992"/>
+          <w:tab w:val="left" w:pos="11908"/>
+          <w:tab w:val="left" w:pos="12824"/>
+          <w:tab w:val="left" w:pos="13740"/>
+          <w:tab w:val="left" w:pos="14656"/>
+        </w:tabs>
+        <w:spacing w:after="0" w:line="240" w:lineRule="auto"/>
+        <w:ind w:left="720"/>
+        <w:rPr>
+          <w:rFonts w:ascii="Times New Roman" w:eastAsia="Times New Roman" w:hAnsi="Times New Roman" w:cs="Times New Roman"/>
+          <w:sz w:val="20"/>
+          <w:szCs w:val="20"/>
+          <w:lang w:val="fr-FR" w:eastAsia="en-GB"/>
+        </w:rPr>
+      </w:pPr>
+      <w:r>
+        <w:rPr>
+          <w:rFonts w:ascii="Times New Roman" w:eastAsia="Times New Roman" w:hAnsi="Times New Roman" w:cs="Times New Roman"/>
+          <w:sz w:val="20"/>
+          <w:szCs w:val="20"/>
+          <w:lang w:val="fr-FR" w:eastAsia="en-GB"/>
+        </w:rPr>
+        <w:t>await page.pause();</w:t>
+      </w:r>
+    </w:p>
+    <w:p>
+      <w:pPr>
+        <w:numPr>
+          <w:ilvl w:val="1"/>
+          <w:numId w:val="17"/>
+        </w:numPr>
+        <w:spacing w:before="100" w:beforeAutospacing="1" w:after="100" w:afterAutospacing="1" w:line="240" w:lineRule="auto"/>
         <w:rPr>
           <w:rFonts w:ascii="Times New Roman" w:eastAsia="Times New Roman" w:hAnsi="Times New Roman" w:cs="Times New Roman"/>
           <w:sz w:val="24"/>
           <w:szCs w:val="24"/>
           <w:lang w:eastAsia="en-GB"/>
         </w:rPr>
-        <w:t>Screenshots are useful for visual regression testing, ensuring that the UI does not change unexpectedly between releases.</w:t>
-      </w:r>
+      </w:pPr>
       <w:r>
         <w:rPr>
           <w:rFonts w:ascii="Times New Roman" w:eastAsia="Times New Roman" w:hAnsi="Times New Roman" w:cs="Times New Roman"/>
@@ -9175,11 +9517,42 @@
           <w:szCs w:val="24"/>
           <w:lang w:eastAsia="en-GB"/>
         </w:rPr>
-        <w:t>*</w:t>
-      </w:r>
-    </w:p>
-    <w:p>
-      <w:pPr>
+        <w:t>This opens the browser and pauses the test, allowing you to manually inspect the state.</w:t>
+      </w:r>
+    </w:p>
+    <w:p>
+      <w:pPr>
+        <w:spacing w:before="100" w:beforeAutospacing="1" w:after="100" w:afterAutospacing="1" w:line="240" w:lineRule="auto"/>
+        <w:outlineLvl w:val="2"/>
+        <w:rPr>
+          <w:rFonts w:ascii="Times New Roman" w:eastAsia="Times New Roman" w:hAnsi="Times New Roman" w:cs="Times New Roman"/>
+          <w:b/>
+          <w:bCs/>
+          <w:sz w:val="27"/>
+          <w:szCs w:val="27"/>
+          <w:lang w:eastAsia="en-GB"/>
+        </w:rPr>
+      </w:pPr>
+      <w:bookmarkStart w:id="23" w:name="_Toc178863879"/>
+      <w:r>
+        <w:rPr>
+          <w:rFonts w:ascii="Times New Roman" w:eastAsia="Times New Roman" w:hAnsi="Times New Roman" w:cs="Times New Roman"/>
+          <w:b/>
+          <w:bCs/>
+          <w:sz w:val="27"/>
+          <w:szCs w:val="27"/>
+          <w:lang w:eastAsia="en-GB"/>
+        </w:rPr>
+        <w:t>Taking Screenshots for Visual Testing</w:t>
+      </w:r>
+      <w:bookmarkEnd w:id="23"/>
+    </w:p>
+    <w:p>
+      <w:pPr>
+        <w:numPr>
+          <w:ilvl w:val="0"/>
+          <w:numId w:val="18"/>
+        </w:numPr>
         <w:spacing w:before="100" w:beforeAutospacing="1" w:after="100" w:afterAutospacing="1" w:line="240" w:lineRule="auto"/>
         <w:rPr>
           <w:rFonts w:ascii="Times New Roman" w:eastAsia="Times New Roman" w:hAnsi="Times New Roman" w:cs="Times New Roman"/>
@@ -9195,12 +9568,108 @@
           <w:szCs w:val="24"/>
           <w:lang w:eastAsia="en-GB"/>
         </w:rPr>
+        <w:t>You can capture screenshots of specific elements or entire pages during your tests:</w:t>
+      </w:r>
+    </w:p>
+    <w:p>
+      <w:pPr>
+        <w:tabs>
+          <w:tab w:val="left" w:pos="916"/>
+          <w:tab w:val="left" w:pos="1832"/>
+          <w:tab w:val="left" w:pos="2748"/>
+          <w:tab w:val="left" w:pos="3664"/>
+          <w:tab w:val="left" w:pos="4580"/>
+          <w:tab w:val="left" w:pos="5496"/>
+          <w:tab w:val="left" w:pos="6412"/>
+          <w:tab w:val="left" w:pos="7328"/>
+          <w:tab w:val="left" w:pos="8244"/>
+          <w:tab w:val="left" w:pos="9160"/>
+          <w:tab w:val="left" w:pos="10076"/>
+          <w:tab w:val="left" w:pos="10992"/>
+          <w:tab w:val="left" w:pos="11908"/>
+          <w:tab w:val="left" w:pos="12824"/>
+          <w:tab w:val="left" w:pos="13740"/>
+          <w:tab w:val="left" w:pos="14656"/>
+        </w:tabs>
+        <w:spacing w:after="0" w:line="240" w:lineRule="auto"/>
+        <w:ind w:left="720"/>
+        <w:rPr>
+          <w:rFonts w:ascii="Times New Roman" w:eastAsia="Times New Roman" w:hAnsi="Times New Roman" w:cs="Times New Roman"/>
+          <w:sz w:val="20"/>
+          <w:szCs w:val="20"/>
+          <w:lang w:eastAsia="en-GB"/>
+        </w:rPr>
+      </w:pPr>
+      <w:r>
+        <w:rPr>
+          <w:rFonts w:ascii="Times New Roman" w:eastAsia="Times New Roman" w:hAnsi="Times New Roman" w:cs="Times New Roman"/>
+          <w:sz w:val="20"/>
+          <w:szCs w:val="20"/>
+          <w:lang w:eastAsia="en-GB"/>
+        </w:rPr>
+        <w:t>await page.screenshot({ path: 'example.png' });</w:t>
+      </w:r>
+    </w:p>
+    <w:p>
+      <w:pPr>
+        <w:spacing w:before="100" w:beforeAutospacing="1" w:after="100" w:afterAutospacing="1" w:line="240" w:lineRule="auto"/>
+        <w:rPr>
+          <w:rFonts w:ascii="Times New Roman" w:eastAsia="Times New Roman" w:hAnsi="Times New Roman" w:cs="Times New Roman"/>
+          <w:sz w:val="24"/>
+          <w:szCs w:val="24"/>
+          <w:lang w:eastAsia="en-GB"/>
+        </w:rPr>
+      </w:pPr>
+      <w:r>
+        <w:rPr>
+          <w:rFonts w:ascii="Times New Roman" w:eastAsia="Times New Roman" w:hAnsi="Times New Roman" w:cs="Times New Roman"/>
+          <w:sz w:val="24"/>
+          <w:szCs w:val="24"/>
+          <w:lang w:eastAsia="en-GB"/>
+        </w:rPr>
+        <w:t>*</w:t>
+      </w:r>
+      <w:r>
+        <w:rPr>
+          <w:rFonts w:ascii="Times New Roman" w:eastAsia="Times New Roman" w:hAnsi="Times New Roman" w:cs="Times New Roman"/>
+          <w:sz w:val="24"/>
+          <w:szCs w:val="24"/>
+          <w:lang w:eastAsia="en-GB"/>
+        </w:rPr>
+        <w:t>Screenshots are useful for visual regression testing, ensuring that the UI does not change unexpectedly between releases.</w:t>
+      </w:r>
+      <w:r>
+        <w:rPr>
+          <w:rFonts w:ascii="Times New Roman" w:eastAsia="Times New Roman" w:hAnsi="Times New Roman" w:cs="Times New Roman"/>
+          <w:sz w:val="24"/>
+          <w:szCs w:val="24"/>
+          <w:lang w:eastAsia="en-GB"/>
+        </w:rPr>
+        <w:t>*</w:t>
+      </w:r>
+    </w:p>
+    <w:p>
+      <w:pPr>
+        <w:spacing w:before="100" w:beforeAutospacing="1" w:after="100" w:afterAutospacing="1" w:line="240" w:lineRule="auto"/>
+        <w:rPr>
+          <w:rFonts w:ascii="Times New Roman" w:eastAsia="Times New Roman" w:hAnsi="Times New Roman" w:cs="Times New Roman"/>
+          <w:sz w:val="24"/>
+          <w:szCs w:val="24"/>
+          <w:lang w:eastAsia="en-GB"/>
+        </w:rPr>
+      </w:pPr>
+      <w:r>
+        <w:rPr>
+          <w:rFonts w:ascii="Times New Roman" w:eastAsia="Times New Roman" w:hAnsi="Times New Roman" w:cs="Times New Roman"/>
+          <w:sz w:val="24"/>
+          <w:szCs w:val="24"/>
+          <w:lang w:eastAsia="en-GB"/>
+        </w:rPr>
         <w:pict w14:anchorId="03A50157">
-          <v:rect id="_x0000_i1030" style="width:0;height:1.5pt" o:hralign="center" o:hrstd="t" o:hr="t" fillcolor="#a0a0a0" stroked="f"/>
+          <v:rect id="_x0000_i1045" style="width:0;height:1.5pt" o:hralign="center" o:bullet="t" o:hrstd="t" o:hr="t" fillcolor="#a0a0a0" stroked="f"/>
         </w:pict>
       </w:r>
     </w:p>
-    <w:p/>
     <w:p>
       <w:pPr>
         <w:rPr>
@@ -9211,7 +9680,9 @@
           <w:szCs w:val="27"/>
         </w:rPr>
       </w:pPr>
-      <w:r>
+    </w:p>
+    <w:p>
+      <w:pPr>
         <w:rPr>
           <w:rFonts w:ascii="Times New Roman" w:hAnsi="Times New Roman" w:cs="Times New Roman"/>
           <w:b/>
@@ -9219,9 +9690,7 @@
           <w:sz w:val="27"/>
           <w:szCs w:val="27"/>
         </w:rPr>
-        <w:lastRenderedPageBreak/>
-        <w:t>Cs</w:t>
-      </w:r>
+      </w:pPr>
       <w:r>
         <w:rPr>
           <w:rFonts w:ascii="Times New Roman" w:hAnsi="Times New Roman" w:cs="Times New Roman"/>
@@ -9230,6 +9699,16 @@
           <w:sz w:val="27"/>
           <w:szCs w:val="27"/>
         </w:rPr>
+        <w:t>Cs</w:t>
+      </w:r>
+      <w:r>
+        <w:rPr>
+          <w:rFonts w:ascii="Times New Roman" w:hAnsi="Times New Roman" w:cs="Times New Roman"/>
+          <w:b/>
+          <w:bCs/>
+          <w:sz w:val="27"/>
+          <w:szCs w:val="27"/>
+        </w:rPr>
         <w:t xml:space="preserve"> Running</w:t>
       </w:r>
     </w:p>
@@ -9346,19 +9825,17 @@
         </w:rPr>
         <w:t xml:space="preserve"> file </w:t>
       </w:r>
-      <w:proofErr w:type="spellStart"/>
       <w:r>
         <w:rPr>
           <w:rFonts w:ascii="Times New Roman" w:hAnsi="Times New Roman" w:cs="Times New Roman"/>
         </w:rPr>
-        <w:t>ooks</w:t>
-      </w:r>
-      <w:proofErr w:type="spellEnd"/>
+        <w:t>l</w:t>
+      </w:r>
       <w:r>
         <w:rPr>
           <w:rFonts w:ascii="Times New Roman" w:hAnsi="Times New Roman" w:cs="Times New Roman"/>
         </w:rPr>
-        <w:t xml:space="preserve"> something like this: </w:t>
+        <w:t xml:space="preserve">ooks something like this: </w:t>
       </w:r>
     </w:p>
     <w:p>
@@ -9555,6 +10032,60 @@
           <w:rFonts w:ascii="Times New Roman" w:hAnsi="Times New Roman" w:cs="Times New Roman"/>
         </w:rPr>
       </w:pPr>
+      <w:r>
+        <w:rPr>
+          <w:rFonts w:ascii="Times New Roman" w:hAnsi="Times New Roman" w:cs="Times New Roman"/>
+        </w:rPr>
+        <w:lastRenderedPageBreak/>
+        <w:t>*Cs Running only provides the test explorer for the visual, you don’t get a ui</w:t>
+      </w:r>
+      <w:r>
+        <w:rPr>
+          <w:rFonts w:ascii="Times New Roman" w:hAnsi="Times New Roman" w:cs="Times New Roman"/>
+        </w:rPr>
+        <w:t xml:space="preserve"> </w:t>
+      </w:r>
+      <w:r>
+        <w:rPr>
+          <w:rFonts w:ascii="Times New Roman" w:hAnsi="Times New Roman" w:cs="Times New Roman"/>
+        </w:rPr>
+        <w:t>test experience like with .</w:t>
+      </w:r>
+      <w:proofErr w:type="spellStart"/>
+      <w:r>
+        <w:rPr>
+          <w:rFonts w:ascii="Times New Roman" w:hAnsi="Times New Roman" w:cs="Times New Roman"/>
+        </w:rPr>
+        <w:t>js</w:t>
+      </w:r>
+      <w:proofErr w:type="spellEnd"/>
+      <w:r>
+        <w:rPr>
+          <w:rFonts w:ascii="Times New Roman" w:hAnsi="Times New Roman" w:cs="Times New Roman"/>
+        </w:rPr>
+        <w:t xml:space="preserve"> / .</w:t>
+      </w:r>
+      <w:proofErr w:type="spellStart"/>
+      <w:r>
+        <w:rPr>
+          <w:rFonts w:ascii="Times New Roman" w:hAnsi="Times New Roman" w:cs="Times New Roman"/>
+        </w:rPr>
+        <w:t>ts</w:t>
+      </w:r>
+      <w:proofErr w:type="spellEnd"/>
+      <w:r>
+        <w:rPr>
+          <w:rFonts w:ascii="Times New Roman" w:hAnsi="Times New Roman" w:cs="Times New Roman"/>
+        </w:rPr>
+        <w:t xml:space="preserve"> *</w:t>
+      </w:r>
+    </w:p>
+    <w:p>
+      <w:pPr>
+        <w:rPr>
+          <w:rFonts w:ascii="Times New Roman" w:hAnsi="Times New Roman" w:cs="Times New Roman"/>
+        </w:rPr>
+      </w:pPr>
     </w:p>
     <w:p>
       <w:pPr>
@@ -9645,6 +10176,136 @@
           <w:lang w:val="fr-FR"/>
         </w:rPr>
         <w:t xml:space="preserve"> } UI mode</w:t>
+      </w:r>
+    </w:p>
+    <w:p>
+      <w:pPr>
+        <w:rPr>
+          <w:rFonts w:ascii="Times New Roman" w:hAnsi="Times New Roman" w:cs="Times New Roman"/>
+          <w:lang w:val="fr-FR"/>
+        </w:rPr>
+      </w:pPr>
+    </w:p>
+    <w:p>
+      <w:pPr>
+        <w:rPr>
+          <w:rFonts w:ascii="Times New Roman" w:hAnsi="Times New Roman" w:cs="Times New Roman"/>
+          <w:lang w:val="fr-FR"/>
+        </w:rPr>
+      </w:pPr>
+    </w:p>
+    <w:p>
+      <w:pPr>
+        <w:rPr>
+          <w:rFonts w:ascii="Times New Roman" w:hAnsi="Times New Roman" w:cs="Times New Roman"/>
+          <w:b/>
+          <w:bCs/>
+          <w:sz w:val="27"/>
+          <w:szCs w:val="27"/>
+          <w:lang w:val="fr-FR"/>
+        </w:rPr>
+      </w:pPr>
+      <w:r>
+        <w:rPr>
+          <w:rFonts w:ascii="Times New Roman" w:hAnsi="Times New Roman" w:cs="Times New Roman"/>
+          <w:b/>
+          <w:bCs/>
+          <w:sz w:val="27"/>
+          <w:szCs w:val="27"/>
+          <w:lang w:val="fr-FR"/>
+        </w:rPr>
+        <w:t>Automation</w:t>
+      </w:r>
+    </w:p>
+    <w:p>
+      <w:pPr>
+        <w:rPr>
+          <w:rFonts w:ascii="Times New Roman" w:hAnsi="Times New Roman" w:cs="Times New Roman"/>
+          <w:lang w:val="fr-FR"/>
+        </w:rPr>
+      </w:pPr>
+    </w:p>
+    <w:p>
+      <w:pPr>
+        <w:pStyle w:val="ListParagraph"/>
+        <w:numPr>
+          <w:ilvl w:val="0"/>
+          <w:numId w:val="18"/>
+        </w:numPr>
+        <w:rPr>
+          <w:rFonts w:ascii="Times New Roman" w:hAnsi="Times New Roman" w:cs="Times New Roman"/>
+        </w:rPr>
+      </w:pPr>
+      <w:r>
+        <w:rPr>
+          <w:rFonts w:ascii="Times New Roman" w:hAnsi="Times New Roman" w:cs="Times New Roman"/>
+        </w:rPr>
+        <w:t xml:space="preserve">make sure that the </w:t>
+      </w:r>
+      <w:proofErr w:type="spellStart"/>
+      <w:r>
+        <w:rPr>
+          <w:rFonts w:ascii="Times New Roman" w:hAnsi="Times New Roman" w:cs="Times New Roman"/>
+        </w:rPr>
+        <w:t>yml</w:t>
+      </w:r>
+      <w:proofErr w:type="spellEnd"/>
+      <w:r>
+        <w:rPr>
+          <w:rFonts w:ascii="Times New Roman" w:hAnsi="Times New Roman" w:cs="Times New Roman"/>
+        </w:rPr>
+        <w:t xml:space="preserve"> file that your editing is the on the .</w:t>
+      </w:r>
+      <w:proofErr w:type="spellStart"/>
+      <w:r>
+        <w:rPr>
+          <w:rFonts w:ascii="Times New Roman" w:hAnsi="Times New Roman" w:cs="Times New Roman"/>
+        </w:rPr>
+        <w:t>github</w:t>
+      </w:r>
+      <w:proofErr w:type="spellEnd"/>
+      <w:r>
+        <w:rPr>
+          <w:rFonts w:ascii="Times New Roman" w:hAnsi="Times New Roman" w:cs="Times New Roman"/>
+        </w:rPr>
+        <w:t xml:space="preserve"> fol</w:t>
+      </w:r>
+      <w:r>
+        <w:rPr>
+          <w:rFonts w:ascii="Times New Roman" w:hAnsi="Times New Roman" w:cs="Times New Roman"/>
+        </w:rPr>
+        <w:t>d</w:t>
+      </w:r>
+      <w:r>
+        <w:rPr>
+          <w:rFonts w:ascii="Times New Roman" w:hAnsi="Times New Roman" w:cs="Times New Roman"/>
+        </w:rPr>
+        <w:t>er in the base repository, not the in the application.</w:t>
+      </w:r>
+    </w:p>
+    <w:p>
+      <w:pPr>
+        <w:rPr>
+          <w:rFonts w:ascii="Times New Roman" w:hAnsi="Times New Roman" w:cs="Times New Roman"/>
+        </w:rPr>
+      </w:pPr>
+    </w:p>
+    <w:p>
+      <w:pPr>
+        <w:pStyle w:val="ListParagraph"/>
+        <w:numPr>
+          <w:ilvl w:val="0"/>
+          <w:numId w:val="18"/>
+        </w:numPr>
+        <w:rPr>
+          <w:rFonts w:ascii="Times New Roman" w:hAnsi="Times New Roman" w:cs="Times New Roman"/>
+        </w:rPr>
+      </w:pPr>
+      <w:r>
+        <w:rPr>
+          <w:rFonts w:ascii="Times New Roman" w:hAnsi="Times New Roman" w:cs="Times New Roman"/>
+        </w:rPr>
+        <w:t xml:space="preserve">Once that is sorted the testing will run after every commit, </w:t>
       </w:r>
     </w:p>
     <w:sectPr>
@@ -9663,7 +10324,12 @@
 <w:numbering xmlns:wpc="http://schemas.microsoft.com/office/word/2010/wordprocessingCanvas" xmlns:cx="http://schemas.microsoft.com/office/drawing/2014/chartex" xmlns:cx1="http://schemas.microsoft.com/office/drawing/2015/9/8/chartex" xmlns:cx2="http://schemas.microsoft.com/office/drawing/2015/10/21/chartex" xmlns:cx3="http://schemas.microsoft.com/office/drawing/2016/5/9/chartex" xmlns:cx4="http://schemas.microsoft.com/office/drawing/2016/5/10/chartex" xmlns:cx5="http://schemas.microsoft.com/office/drawing/2016/5/11/chartex" xmlns:cx6="http://schemas.microsoft.com/office/drawing/2016/5/12/chartex" xmlns:cx7="http://schemas.microsoft.com/office/drawing/2016/5/13/chartex" xmlns:cx8="http://schemas.microsoft.com/office/drawing/2016/5/14/chartex" xmlns:mc="http://schemas.openxmlformats.org/markup-compatibility/2006" xmlns:aink="http://schemas.microsoft.com/office/drawing/2016/ink" xmlns:am3d="http://schemas.microsoft.com/office/drawing/2017/model3d" xmlns:o="urn:schemas-microsoft-com:office:office" xmlns:r="http://schemas.openxmlformats.org/officeDocument/2006/relationships" xmlns:m="http://schemas.openxmlformats.org/officeDocument/2006/math" xmlns:v="urn:schemas-microsoft-com:vml" xmlns:wp14="http://schemas.microsoft.com/office/word/2010/wordprocessingDrawing" xmlns:wp="http://schemas.openxmlformats.org/drawingml/2006/wordprocessingDrawing" xmlns:w10="urn:schemas-microsoft-com:office:word" xmlns:w="http://schemas.openxmlformats.org/wordprocessingml/2006/main" xmlns:w14="http://schemas.microsoft.com/office/word/2010/wordml" xmlns:w15="http://schemas.microsoft.com/office/word/2012/wordml" xmlns:w16cex="http://schemas.microsoft.com/office/word/2018/wordml/cex" xmlns:w16cid="http://schemas.microsoft.com/office/word/2016/wordml/cid" xmlns:w16="http://schemas.microsoft.com/office/word/2018/wordml" xmlns:w16sdtdh="http://schemas.microsoft.com/office/word/2020/wordml/sdtdatahash" xmlns:w16se="http://schemas.microsoft.com/office/word/2015/wordml/symex" xmlns:wpg="http://schemas.microsoft.com/office/word/2010/wordprocessingGroup" xmlns:wpi="http://schemas.microsoft.com/office/word/2010/wordprocessingInk" xmlns:wne="http://schemas.microsoft.com/office/word/2006/wordml" xmlns:wps="http://schemas.microsoft.com/office/word/2010/wordprocessingShape" mc:Ignorable="w14 w15 w16se w16cid w16 w16cex w16sdtdh wp14">
   <w:numPicBullet w:numPicBulletId="0">
     <w:pict>
-      <v:rect w14:anchorId="6B2A304E" id="_x0000_i1128" style="width:0;height:1.5pt" o:hralign="center" o:bullet="t" o:hrstd="t" o:hr="t" fillcolor="#a0a0a0" stroked="f"/>
+      <v:rect id="_x0000_i1406" style="width:0;height:1.5pt" o:hralign="center" o:bullet="t" o:hrstd="t" o:hr="t" fillcolor="#a0a0a0" stroked="f"/>
+    </w:pict>
+  </w:numPicBullet>
+  <w:numPicBullet w:numPicBulletId="1">
+    <w:pict>
+      <v:rect id="_x0000_i1407" style="width:0;height:1.5pt" o:hralign="center" o:bullet="t" o:hrstd="t" o:hr="t" fillcolor="#a0a0a0" stroked="f"/>
     </w:pict>
   </w:numPicBullet>
   <w:abstractNum w:abstractNumId="0" w15:restartNumberingAfterBreak="0">
@@ -11112,7 +11778,7 @@
         <w:sz w:val="20"/>
       </w:rPr>
     </w:lvl>
-    <w:lvl w:ilvl="1" w:tentative="1">
+    <w:lvl w:ilvl="1">
       <w:start w:val="1"/>
       <w:numFmt w:val="bullet"/>
       <w:lvlText w:val="o"/>
@@ -11689,6 +12355,118 @@
     </w:lvl>
   </w:abstractNum>
   <w:abstractNum w:abstractNumId="14" w15:restartNumberingAfterBreak="0">
+    <w:nsid w:val="4F606A2F"/>
+    <w:multiLevelType w:val="hybridMultilevel"/>
+    <w:tmpl w:val="381E5D94"/>
+    <w:lvl w:ilvl="0" w:tplc="A2DC74A4">
+      <w:numFmt w:val="bullet"/>
+      <w:lvlText w:val="-"/>
+      <w:lvlJc w:val="left"/>
+      <w:pPr>
+        <w:ind w:left="720" w:hanging="360"/>
+      </w:pPr>
+      <w:rPr>
+        <w:rFonts w:ascii="Times New Roman" w:eastAsiaTheme="minorHAnsi" w:hAnsi="Times New Roman" w:cs="Times New Roman" w:hint="default"/>
+      </w:rPr>
+    </w:lvl>
+    <w:lvl w:ilvl="1" w:tplc="08090003" w:tentative="1">
+      <w:start w:val="1"/>
+      <w:numFmt w:val="bullet"/>
+      <w:lvlText w:val="o"/>
+      <w:lvlJc w:val="left"/>
+      <w:pPr>
+        <w:ind w:left="1440" w:hanging="360"/>
+      </w:pPr>
+      <w:rPr>
+        <w:rFonts w:ascii="Courier New" w:hAnsi="Courier New" w:cs="Courier New" w:hint="default"/>
+      </w:rPr>
+    </w:lvl>
+    <w:lvl w:ilvl="2" w:tplc="08090005" w:tentative="1">
+      <w:start w:val="1"/>
+      <w:numFmt w:val="bullet"/>
+      <w:lvlText w:val=""/>
+      <w:lvlJc w:val="left"/>
+      <w:pPr>
+        <w:ind w:left="2160" w:hanging="360"/>
+      </w:pPr>
+      <w:rPr>
+        <w:rFonts w:ascii="Wingdings" w:hAnsi="Wingdings" w:hint="default"/>
+      </w:rPr>
+    </w:lvl>
+    <w:lvl w:ilvl="3" w:tplc="08090001" w:tentative="1">
+      <w:start w:val="1"/>
+      <w:numFmt w:val="bullet"/>
+      <w:lvlText w:val=""/>
+      <w:lvlJc w:val="left"/>
+      <w:pPr>
+        <w:ind w:left="2880" w:hanging="360"/>
+      </w:pPr>
+      <w:rPr>
+        <w:rFonts w:ascii="Symbol" w:hAnsi="Symbol" w:hint="default"/>
+      </w:rPr>
+    </w:lvl>
+    <w:lvl w:ilvl="4" w:tplc="08090003" w:tentative="1">
+      <w:start w:val="1"/>
+      <w:numFmt w:val="bullet"/>
+      <w:lvlText w:val="o"/>
+      <w:lvlJc w:val="left"/>
+      <w:pPr>
+        <w:ind w:left="3600" w:hanging="360"/>
+      </w:pPr>
+      <w:rPr>
+        <w:rFonts w:ascii="Courier New" w:hAnsi="Courier New" w:cs="Courier New" w:hint="default"/>
+      </w:rPr>
+    </w:lvl>
+    <w:lvl w:ilvl="5" w:tplc="08090005" w:tentative="1">
+      <w:start w:val="1"/>
+      <w:numFmt w:val="bullet"/>
+      <w:lvlText w:val=""/>
+      <w:lvlJc w:val="left"/>
+      <w:pPr>
+        <w:ind w:left="4320" w:hanging="360"/>
+      </w:pPr>
+      <w:rPr>
+        <w:rFonts w:ascii="Wingdings" w:hAnsi="Wingdings" w:hint="default"/>
+      </w:rPr>
+    </w:lvl>
+    <w:lvl w:ilvl="6" w:tplc="08090001" w:tentative="1">
+      <w:start w:val="1"/>
+      <w:numFmt w:val="bullet"/>
+      <w:lvlText w:val=""/>
+      <w:lvlJc w:val="left"/>
+      <w:pPr>
+        <w:ind w:left="5040" w:hanging="360"/>
+      </w:pPr>
+      <w:rPr>
+        <w:rFonts w:ascii="Symbol" w:hAnsi="Symbol" w:hint="default"/>
+      </w:rPr>
+    </w:lvl>
+    <w:lvl w:ilvl="7" w:tplc="08090003" w:tentative="1">
+      <w:start w:val="1"/>
+      <w:numFmt w:val="bullet"/>
+      <w:lvlText w:val="o"/>
+      <w:lvlJc w:val="left"/>
+      <w:pPr>
+        <w:ind w:left="5760" w:hanging="360"/>
+      </w:pPr>
+      <w:rPr>
+        <w:rFonts w:ascii="Courier New" w:hAnsi="Courier New" w:cs="Courier New" w:hint="default"/>
+      </w:rPr>
+    </w:lvl>
+    <w:lvl w:ilvl="8" w:tplc="08090005" w:tentative="1">
+      <w:start w:val="1"/>
+      <w:numFmt w:val="bullet"/>
+      <w:lvlText w:val=""/>
+      <w:lvlJc w:val="left"/>
+      <w:pPr>
+        <w:ind w:left="6480" w:hanging="360"/>
+      </w:pPr>
+      <w:rPr>
+        <w:rFonts w:ascii="Wingdings" w:hAnsi="Wingdings" w:hint="default"/>
+      </w:rPr>
+    </w:lvl>
+  </w:abstractNum>
+  <w:abstractNum w:abstractNumId="15" w15:restartNumberingAfterBreak="0">
     <w:nsid w:val="5C8F1644"/>
     <w:multiLevelType w:val="multilevel"/>
     <w:tmpl w:val="BC7C7644"/>
@@ -11837,7 +12615,7 @@
       </w:rPr>
     </w:lvl>
   </w:abstractNum>
-  <w:abstractNum w:abstractNumId="15" w15:restartNumberingAfterBreak="0">
+  <w:abstractNum w:abstractNumId="16" w15:restartNumberingAfterBreak="0">
     <w:nsid w:val="5E180050"/>
     <w:multiLevelType w:val="multilevel"/>
     <w:tmpl w:val="646E693A"/>
@@ -11986,7 +12764,7 @@
       </w:rPr>
     </w:lvl>
   </w:abstractNum>
-  <w:abstractNum w:abstractNumId="16" w15:restartNumberingAfterBreak="0">
+  <w:abstractNum w:abstractNumId="17" w15:restartNumberingAfterBreak="0">
     <w:nsid w:val="67044F7C"/>
     <w:multiLevelType w:val="hybridMultilevel"/>
     <w:tmpl w:val="F45AB130"/>
@@ -12098,7 +12876,7 @@
       </w:rPr>
     </w:lvl>
   </w:abstractNum>
-  <w:abstractNum w:abstractNumId="17" w15:restartNumberingAfterBreak="0">
+  <w:abstractNum w:abstractNumId="18" w15:restartNumberingAfterBreak="0">
     <w:nsid w:val="6A3F3603"/>
     <w:multiLevelType w:val="multilevel"/>
     <w:tmpl w:val="C15EA3C6"/>
@@ -12247,7 +13025,7 @@
       </w:rPr>
     </w:lvl>
   </w:abstractNum>
-  <w:abstractNum w:abstractNumId="18" w15:restartNumberingAfterBreak="0">
+  <w:abstractNum w:abstractNumId="19" w15:restartNumberingAfterBreak="0">
     <w:nsid w:val="6BFF73A2"/>
     <w:multiLevelType w:val="multilevel"/>
     <w:tmpl w:val="BB4CDF92"/>
@@ -12364,7 +13142,7 @@
       </w:pPr>
     </w:lvl>
   </w:abstractNum>
-  <w:abstractNum w:abstractNumId="19" w15:restartNumberingAfterBreak="0">
+  <w:abstractNum w:abstractNumId="20" w15:restartNumberingAfterBreak="0">
     <w:nsid w:val="70F47E78"/>
     <w:multiLevelType w:val="multilevel"/>
     <w:tmpl w:val="187A4E38"/>
@@ -12513,7 +13291,7 @@
       </w:rPr>
     </w:lvl>
   </w:abstractNum>
-  <w:abstractNum w:abstractNumId="20" w15:restartNumberingAfterBreak="0">
+  <w:abstractNum w:abstractNumId="21" w15:restartNumberingAfterBreak="0">
     <w:nsid w:val="76C240DF"/>
     <w:multiLevelType w:val="multilevel"/>
     <w:tmpl w:val="BB38C1EE"/>
@@ -12662,7 +13440,7 @@
       </w:rPr>
     </w:lvl>
   </w:abstractNum>
-  <w:abstractNum w:abstractNumId="21" w15:restartNumberingAfterBreak="0">
+  <w:abstractNum w:abstractNumId="22" w15:restartNumberingAfterBreak="0">
     <w:nsid w:val="7B7F03F9"/>
     <w:multiLevelType w:val="multilevel"/>
     <w:tmpl w:val="0E40EAA4"/>
@@ -12779,7 +13557,7 @@
       </w:pPr>
     </w:lvl>
   </w:abstractNum>
-  <w:abstractNum w:abstractNumId="22" w15:restartNumberingAfterBreak="0">
+  <w:abstractNum w:abstractNumId="23" w15:restartNumberingAfterBreak="0">
     <w:nsid w:val="7C5C2E24"/>
     <w:multiLevelType w:val="multilevel"/>
     <w:tmpl w:val="B97A1A10"/>
@@ -12932,10 +13710,10 @@
     <w:abstractNumId w:val="0"/>
   </w:num>
   <w:num w:numId="2">
-    <w:abstractNumId w:val="18"/>
+    <w:abstractNumId w:val="19"/>
   </w:num>
   <w:num w:numId="3">
-    <w:abstractNumId w:val="22"/>
+    <w:abstractNumId w:val="23"/>
   </w:num>
   <w:num w:numId="4">
     <w:abstractNumId w:val="10"/>
@@ -12947,7 +13725,7 @@
     <w:abstractNumId w:val="3"/>
   </w:num>
   <w:num w:numId="7">
-    <w:abstractNumId w:val="14"/>
+    <w:abstractNumId w:val="15"/>
   </w:num>
   <w:num w:numId="8">
     <w:abstractNumId w:val="9"/>
@@ -12959,16 +13737,16 @@
     <w:abstractNumId w:val="4"/>
   </w:num>
   <w:num w:numId="11">
-    <w:abstractNumId w:val="20"/>
+    <w:abstractNumId w:val="21"/>
   </w:num>
   <w:num w:numId="12">
     <w:abstractNumId w:val="8"/>
   </w:num>
   <w:num w:numId="13">
-    <w:abstractNumId w:val="17"/>
+    <w:abstractNumId w:val="18"/>
   </w:num>
   <w:num w:numId="14">
-    <w:abstractNumId w:val="15"/>
+    <w:abstractNumId w:val="16"/>
   </w:num>
   <w:num w:numId="15">
     <w:abstractNumId w:val="13"/>
@@ -12977,7 +13755,7 @@
     <w:abstractNumId w:val="12"/>
   </w:num>
   <w:num w:numId="17">
-    <w:abstractNumId w:val="19"/>
+    <w:abstractNumId w:val="20"/>
   </w:num>
   <w:num w:numId="18">
     <w:abstractNumId w:val="7"/>
@@ -12986,7 +13764,7 @@
     <w:abstractNumId w:val="6"/>
   </w:num>
   <w:num w:numId="20">
-    <w:abstractNumId w:val="21"/>
+    <w:abstractNumId w:val="22"/>
   </w:num>
   <w:num w:numId="21">
     <w:abstractNumId w:val="5"/>
@@ -12995,7 +13773,10 @@
     <w:abstractNumId w:val="1"/>
   </w:num>
   <w:num w:numId="23">
-    <w:abstractNumId w:val="16"/>
+    <w:abstractNumId w:val="17"/>
+  </w:num>
+  <w:num w:numId="24">
+    <w:abstractNumId w:val="14"/>
   </w:num>
 </w:numbering>
 </file>
@@ -13460,6 +14241,28 @@
       <w:lang w:eastAsia="en-GB"/>
     </w:rPr>
   </w:style>
+  <w:style w:type="paragraph" w:styleId="Heading4">
+    <w:name w:val="heading 4"/>
+    <w:basedOn w:val="Normal"/>
+    <w:next w:val="Normal"/>
+    <w:link w:val="Heading4Char"/>
+    <w:uiPriority w:val="9"/>
+    <w:unhideWhenUsed/>
+    <w:qFormat/>
+    <w:rsid w:val="00F02DAF"/>
+    <w:pPr>
+      <w:keepNext/>
+      <w:keepLines/>
+      <w:spacing w:before="40" w:after="0"/>
+      <w:outlineLvl w:val="3"/>
+    </w:pPr>
+    <w:rPr>
+      <w:rFonts w:asciiTheme="majorHAnsi" w:eastAsiaTheme="majorEastAsia" w:hAnsiTheme="majorHAnsi" w:cstheme="majorBidi"/>
+      <w:i/>
+      <w:iCs/>
+      <w:color w:val="2F5496" w:themeColor="accent1" w:themeShade="BF"/>
+    </w:rPr>
+  </w:style>
   <w:style w:type="character" w:default="1" w:styleId="DefaultParagraphFont">
     <w:name w:val="Default Paragraph Font"/>
     <w:uiPriority w:val="1"/>
@@ -13788,6 +14591,19 @@
       <w:shd w:val="clear" w:color="auto" w:fill="E1DFDD"/>
     </w:rPr>
   </w:style>
+  <w:style w:type="character" w:customStyle="1" w:styleId="Heading4Char">
+    <w:name w:val="Heading 4 Char"/>
+    <w:basedOn w:val="DefaultParagraphFont"/>
+    <w:link w:val="Heading4"/>
+    <w:uiPriority w:val="9"/>
+    <w:rsid w:val="00F02DAF"/>
+    <w:rPr>
+      <w:rFonts w:asciiTheme="majorHAnsi" w:eastAsiaTheme="majorEastAsia" w:hAnsiTheme="majorHAnsi" w:cstheme="majorBidi"/>
+      <w:i/>
+      <w:iCs/>
+      <w:color w:val="2F5496" w:themeColor="accent1" w:themeShade="BF"/>
+    </w:rPr>
+  </w:style>
 </w:styles>
 </file>
 

--- a/Playwright.docx
+++ b/Playwright.docx
@@ -3913,7 +3913,7 @@
             </w:rPr>
             <w:fldChar w:fldCharType="separate"/>
           </w:r>
-          <w:hyperlink w:anchor="_Toc178863857" w:history="1">
+          <w:hyperlink w:anchor="_Toc178865600" w:history="1">
             <w:r>
               <w:rPr>
                 <w:rStyle w:val="Hyperlink"/>
@@ -3940,7 +3940,7 @@
                 <w:noProof/>
                 <w:webHidden/>
               </w:rPr>
-              <w:instrText xml:space="preserve"> PAGEREF _Toc178863857 \h </w:instrText>
+              <w:instrText xml:space="preserve"> PAGEREF _Toc178865600 \h </w:instrText>
             </w:r>
             <w:r>
               <w:rPr>
@@ -3983,7 +3983,7 @@
               <w:lang w:val="en-GB" w:eastAsia="en-GB"/>
             </w:rPr>
           </w:pPr>
-          <w:hyperlink w:anchor="_Toc178863858" w:history="1">
+          <w:hyperlink w:anchor="_Toc178865601" w:history="1">
             <w:r>
               <w:rPr>
                 <w:rStyle w:val="Hyperlink"/>
@@ -4010,7 +4010,7 @@
                 <w:noProof/>
                 <w:webHidden/>
               </w:rPr>
-              <w:instrText xml:space="preserve"> PAGEREF _Toc178863858 \h </w:instrText>
+              <w:instrText xml:space="preserve"> PAGEREF _Toc178865601 \h </w:instrText>
             </w:r>
             <w:r>
               <w:rPr>
@@ -4053,7 +4053,7 @@
               <w:lang w:val="en-GB" w:eastAsia="en-GB"/>
             </w:rPr>
           </w:pPr>
-          <w:hyperlink w:anchor="_Toc178863859" w:history="1">
+          <w:hyperlink w:anchor="_Toc178865602" w:history="1">
             <w:r>
               <w:rPr>
                 <w:rStyle w:val="Hyperlink"/>
@@ -4084,7 +4084,7 @@
                 <w:noProof/>
                 <w:webHidden/>
               </w:rPr>
-              <w:instrText xml:space="preserve"> PAGEREF _Toc178863859 \h </w:instrText>
+              <w:instrText xml:space="preserve"> PAGEREF _Toc178865602 \h </w:instrText>
             </w:r>
             <w:r>
               <w:rPr>
@@ -4127,7 +4127,7 @@
               <w:lang w:val="en-GB" w:eastAsia="en-GB"/>
             </w:rPr>
           </w:pPr>
-          <w:hyperlink w:anchor="_Toc178863860" w:history="1">
+          <w:hyperlink w:anchor="_Toc178865603" w:history="1">
             <w:r>
               <w:rPr>
                 <w:rStyle w:val="Hyperlink"/>
@@ -4158,7 +4158,7 @@
                 <w:noProof/>
                 <w:webHidden/>
               </w:rPr>
-              <w:instrText xml:space="preserve"> PAGEREF _Toc178863860 \h </w:instrText>
+              <w:instrText xml:space="preserve"> PAGEREF _Toc178865603 \h </w:instrText>
             </w:r>
             <w:r>
               <w:rPr>
@@ -4201,7 +4201,7 @@
               <w:lang w:val="en-GB" w:eastAsia="en-GB"/>
             </w:rPr>
           </w:pPr>
-          <w:hyperlink w:anchor="_Toc178863861" w:history="1">
+          <w:hyperlink w:anchor="_Toc178865604" w:history="1">
             <w:r>
               <w:rPr>
                 <w:rStyle w:val="Hyperlink"/>
@@ -4232,7 +4232,7 @@
                 <w:noProof/>
                 <w:webHidden/>
               </w:rPr>
-              <w:instrText xml:space="preserve"> PAGEREF _Toc178863861 \h </w:instrText>
+              <w:instrText xml:space="preserve"> PAGEREF _Toc178865604 \h </w:instrText>
             </w:r>
             <w:r>
               <w:rPr>
@@ -4275,7 +4275,7 @@
               <w:lang w:val="en-GB" w:eastAsia="en-GB"/>
             </w:rPr>
           </w:pPr>
-          <w:hyperlink w:anchor="_Toc178863862" w:history="1">
+          <w:hyperlink w:anchor="_Toc178865605" w:history="1">
             <w:r>
               <w:rPr>
                 <w:rStyle w:val="Hyperlink"/>
@@ -4306,7 +4306,7 @@
                 <w:noProof/>
                 <w:webHidden/>
               </w:rPr>
-              <w:instrText xml:space="preserve"> PAGEREF _Toc178863862 \h </w:instrText>
+              <w:instrText xml:space="preserve"> PAGEREF _Toc178865605 \h </w:instrText>
             </w:r>
             <w:r>
               <w:rPr>
@@ -4349,7 +4349,7 @@
               <w:lang w:val="en-GB" w:eastAsia="en-GB"/>
             </w:rPr>
           </w:pPr>
-          <w:hyperlink w:anchor="_Toc178863863" w:history="1">
+          <w:hyperlink w:anchor="_Toc178865606" w:history="1">
             <w:r>
               <w:rPr>
                 <w:rStyle w:val="Hyperlink"/>
@@ -4380,7 +4380,7 @@
                 <w:noProof/>
                 <w:webHidden/>
               </w:rPr>
-              <w:instrText xml:space="preserve"> PAGEREF _Toc178863863 \h </w:instrText>
+              <w:instrText xml:space="preserve"> PAGEREF _Toc178865606 \h </w:instrText>
             </w:r>
             <w:r>
               <w:rPr>
@@ -4423,7 +4423,7 @@
               <w:lang w:val="en-GB" w:eastAsia="en-GB"/>
             </w:rPr>
           </w:pPr>
-          <w:hyperlink w:anchor="_Toc178863864" w:history="1">
+          <w:hyperlink w:anchor="_Toc178865607" w:history="1">
             <w:r>
               <w:rPr>
                 <w:rStyle w:val="Hyperlink"/>
@@ -4454,7 +4454,7 @@
                 <w:noProof/>
                 <w:webHidden/>
               </w:rPr>
-              <w:instrText xml:space="preserve"> PAGEREF _Toc178863864 \h </w:instrText>
+              <w:instrText xml:space="preserve"> PAGEREF _Toc178865607 \h </w:instrText>
             </w:r>
             <w:r>
               <w:rPr>
@@ -4497,7 +4497,7 @@
               <w:lang w:val="en-GB" w:eastAsia="en-GB"/>
             </w:rPr>
           </w:pPr>
-          <w:hyperlink w:anchor="_Toc178863865" w:history="1">
+          <w:hyperlink w:anchor="_Toc178865608" w:history="1">
             <w:r>
               <w:rPr>
                 <w:rStyle w:val="Hyperlink"/>
@@ -4528,7 +4528,7 @@
                 <w:noProof/>
                 <w:webHidden/>
               </w:rPr>
-              <w:instrText xml:space="preserve"> PAGEREF _Toc178863865 \h </w:instrText>
+              <w:instrText xml:space="preserve"> PAGEREF _Toc178865608 \h </w:instrText>
             </w:r>
             <w:r>
               <w:rPr>
@@ -4572,7 +4572,7 @@
               <w:lang w:val="en-GB" w:eastAsia="en-GB"/>
             </w:rPr>
           </w:pPr>
-          <w:hyperlink w:anchor="_Toc178863866" w:history="1">
+          <w:hyperlink w:anchor="_Toc178865609" w:history="1">
             <w:r>
               <w:rPr>
                 <w:rStyle w:val="Hyperlink"/>
@@ -4622,7 +4622,7 @@
                 <w:noProof/>
                 <w:webHidden/>
               </w:rPr>
-              <w:instrText xml:space="preserve"> PAGEREF _Toc178863866 \h </w:instrText>
+              <w:instrText xml:space="preserve"> PAGEREF _Toc178865609 \h </w:instrText>
             </w:r>
             <w:r>
               <w:rPr>
@@ -4665,7 +4665,7 @@
               <w:lang w:val="en-GB" w:eastAsia="en-GB"/>
             </w:rPr>
           </w:pPr>
-          <w:hyperlink w:anchor="_Toc178863867" w:history="1">
+          <w:hyperlink w:anchor="_Toc178865610" w:history="1">
             <w:r>
               <w:rPr>
                 <w:rStyle w:val="Hyperlink"/>
@@ -4696,7 +4696,7 @@
                 <w:noProof/>
                 <w:webHidden/>
               </w:rPr>
-              <w:instrText xml:space="preserve"> PAGEREF _Toc178863867 \h </w:instrText>
+              <w:instrText xml:space="preserve"> PAGEREF _Toc178865610 \h </w:instrText>
             </w:r>
             <w:r>
               <w:rPr>
@@ -4739,7 +4739,7 @@
               <w:lang w:val="en-GB" w:eastAsia="en-GB"/>
             </w:rPr>
           </w:pPr>
-          <w:hyperlink w:anchor="_Toc178863868" w:history="1">
+          <w:hyperlink w:anchor="_Toc178865611" w:history="1">
             <w:r>
               <w:rPr>
                 <w:rStyle w:val="Hyperlink"/>
@@ -4770,7 +4770,7 @@
                 <w:noProof/>
                 <w:webHidden/>
               </w:rPr>
-              <w:instrText xml:space="preserve"> PAGEREF _Toc178863868 \h </w:instrText>
+              <w:instrText xml:space="preserve"> PAGEREF _Toc178865611 \h </w:instrText>
             </w:r>
             <w:r>
               <w:rPr>
@@ -4813,7 +4813,7 @@
               <w:lang w:val="en-GB" w:eastAsia="en-GB"/>
             </w:rPr>
           </w:pPr>
-          <w:hyperlink w:anchor="_Toc178863869" w:history="1">
+          <w:hyperlink w:anchor="_Toc178865612" w:history="1">
             <w:r>
               <w:rPr>
                 <w:rStyle w:val="Hyperlink"/>
@@ -4844,7 +4844,7 @@
                 <w:noProof/>
                 <w:webHidden/>
               </w:rPr>
-              <w:instrText xml:space="preserve"> PAGEREF _Toc178863869 \h </w:instrText>
+              <w:instrText xml:space="preserve"> PAGEREF _Toc178865612 \h </w:instrText>
             </w:r>
             <w:r>
               <w:rPr>
@@ -4887,7 +4887,7 @@
               <w:lang w:val="en-GB" w:eastAsia="en-GB"/>
             </w:rPr>
           </w:pPr>
-          <w:hyperlink w:anchor="_Toc178863870" w:history="1">
+          <w:hyperlink w:anchor="_Toc178865613" w:history="1">
             <w:r>
               <w:rPr>
                 <w:rStyle w:val="Hyperlink"/>
@@ -4918,7 +4918,7 @@
                 <w:noProof/>
                 <w:webHidden/>
               </w:rPr>
-              <w:instrText xml:space="preserve"> PAGEREF _Toc178863870 \h </w:instrText>
+              <w:instrText xml:space="preserve"> PAGEREF _Toc178865613 \h </w:instrText>
             </w:r>
             <w:r>
               <w:rPr>
@@ -4961,7 +4961,7 @@
               <w:lang w:val="en-GB" w:eastAsia="en-GB"/>
             </w:rPr>
           </w:pPr>
-          <w:hyperlink w:anchor="_Toc178863871" w:history="1">
+          <w:hyperlink w:anchor="_Toc178865614" w:history="1">
             <w:r>
               <w:rPr>
                 <w:rStyle w:val="Hyperlink"/>
@@ -4992,7 +4992,7 @@
                 <w:noProof/>
                 <w:webHidden/>
               </w:rPr>
-              <w:instrText xml:space="preserve"> PAGEREF _Toc178863871 \h </w:instrText>
+              <w:instrText xml:space="preserve"> PAGEREF _Toc178865614 \h </w:instrText>
             </w:r>
             <w:r>
               <w:rPr>
@@ -5012,7 +5012,7 @@
                 <w:noProof/>
                 <w:webHidden/>
               </w:rPr>
-              <w:t>5</w:t>
+              <w:t>4</w:t>
             </w:r>
             <w:r>
               <w:rPr>
@@ -5035,7 +5035,7 @@
               <w:lang w:val="en-GB" w:eastAsia="en-GB"/>
             </w:rPr>
           </w:pPr>
-          <w:hyperlink w:anchor="_Toc178863872" w:history="1">
+          <w:hyperlink w:anchor="_Toc178865615" w:history="1">
             <w:r>
               <w:rPr>
                 <w:rStyle w:val="Hyperlink"/>
@@ -5066,7 +5066,7 @@
                 <w:noProof/>
                 <w:webHidden/>
               </w:rPr>
-              <w:instrText xml:space="preserve"> PAGEREF _Toc178863872 \h </w:instrText>
+              <w:instrText xml:space="preserve"> PAGEREF _Toc178865615 \h </w:instrText>
             </w:r>
             <w:r>
               <w:rPr>
@@ -5086,7 +5086,7 @@
                 <w:noProof/>
                 <w:webHidden/>
               </w:rPr>
-              <w:t>5</w:t>
+              <w:t>4</w:t>
             </w:r>
             <w:r>
               <w:rPr>
@@ -5109,7 +5109,7 @@
               <w:lang w:val="en-GB" w:eastAsia="en-GB"/>
             </w:rPr>
           </w:pPr>
-          <w:hyperlink w:anchor="_Toc178863873" w:history="1">
+          <w:hyperlink w:anchor="_Toc178865616" w:history="1">
             <w:r>
               <w:rPr>
                 <w:rStyle w:val="Hyperlink"/>
@@ -5140,7 +5140,7 @@
                 <w:noProof/>
                 <w:webHidden/>
               </w:rPr>
-              <w:instrText xml:space="preserve"> PAGEREF _Toc178863873 \h </w:instrText>
+              <w:instrText xml:space="preserve"> PAGEREF _Toc178865616 \h </w:instrText>
             </w:r>
             <w:r>
               <w:rPr>
@@ -5183,7 +5183,7 @@
               <w:lang w:val="en-GB" w:eastAsia="en-GB"/>
             </w:rPr>
           </w:pPr>
-          <w:hyperlink w:anchor="_Toc178863874" w:history="1">
+          <w:hyperlink w:anchor="_Toc178865617" w:history="1">
             <w:r>
               <w:rPr>
                 <w:rStyle w:val="Hyperlink"/>
@@ -5214,7 +5214,7 @@
                 <w:noProof/>
                 <w:webHidden/>
               </w:rPr>
-              <w:instrText xml:space="preserve"> PAGEREF _Toc178863874 \h </w:instrText>
+              <w:instrText xml:space="preserve"> PAGEREF _Toc178865617 \h </w:instrText>
             </w:r>
             <w:r>
               <w:rPr>
@@ -5257,7 +5257,7 @@
               <w:lang w:val="en-GB" w:eastAsia="en-GB"/>
             </w:rPr>
           </w:pPr>
-          <w:hyperlink w:anchor="_Toc178863875" w:history="1">
+          <w:hyperlink w:anchor="_Toc178865618" w:history="1">
             <w:r>
               <w:rPr>
                 <w:rStyle w:val="Hyperlink"/>
@@ -5288,7 +5288,7 @@
                 <w:noProof/>
                 <w:webHidden/>
               </w:rPr>
-              <w:instrText xml:space="preserve"> PAGEREF _Toc178863875 \h </w:instrText>
+              <w:instrText xml:space="preserve"> PAGEREF _Toc178865618 \h </w:instrText>
             </w:r>
             <w:r>
               <w:rPr>
@@ -5331,7 +5331,7 @@
               <w:lang w:val="en-GB" w:eastAsia="en-GB"/>
             </w:rPr>
           </w:pPr>
-          <w:hyperlink w:anchor="_Toc178863876" w:history="1">
+          <w:hyperlink w:anchor="_Toc178865619" w:history="1">
             <w:r>
               <w:rPr>
                 <w:rStyle w:val="Hyperlink"/>
@@ -5362,7 +5362,7 @@
                 <w:noProof/>
                 <w:webHidden/>
               </w:rPr>
-              <w:instrText xml:space="preserve"> PAGEREF _Toc178863876 \h </w:instrText>
+              <w:instrText xml:space="preserve"> PAGEREF _Toc178865619 \h </w:instrText>
             </w:r>
             <w:r>
               <w:rPr>
@@ -5405,7 +5405,7 @@
               <w:lang w:val="en-GB" w:eastAsia="en-GB"/>
             </w:rPr>
           </w:pPr>
-          <w:hyperlink w:anchor="_Toc178863877" w:history="1">
+          <w:hyperlink w:anchor="_Toc178865620" w:history="1">
             <w:r>
               <w:rPr>
                 <w:rStyle w:val="Hyperlink"/>
@@ -5436,7 +5436,7 @@
                 <w:noProof/>
                 <w:webHidden/>
               </w:rPr>
-              <w:instrText xml:space="preserve"> PAGEREF _Toc178863877 \h </w:instrText>
+              <w:instrText xml:space="preserve"> PAGEREF _Toc178865620 \h </w:instrText>
             </w:r>
             <w:r>
               <w:rPr>
@@ -5479,7 +5479,7 @@
               <w:lang w:val="en-GB" w:eastAsia="en-GB"/>
             </w:rPr>
           </w:pPr>
-          <w:hyperlink w:anchor="_Toc178863878" w:history="1">
+          <w:hyperlink w:anchor="_Toc178865621" w:history="1">
             <w:r>
               <w:rPr>
                 <w:rStyle w:val="Hyperlink"/>
@@ -5510,7 +5510,7 @@
                 <w:noProof/>
                 <w:webHidden/>
               </w:rPr>
-              <w:instrText xml:space="preserve"> PAGEREF _Toc178863878 \h </w:instrText>
+              <w:instrText xml:space="preserve"> PAGEREF _Toc178865621 \h </w:instrText>
             </w:r>
             <w:r>
               <w:rPr>
@@ -5553,7 +5553,7 @@
               <w:lang w:val="en-GB" w:eastAsia="en-GB"/>
             </w:rPr>
           </w:pPr>
-          <w:hyperlink w:anchor="_Toc178863879" w:history="1">
+          <w:hyperlink w:anchor="_Toc178865622" w:history="1">
             <w:r>
               <w:rPr>
                 <w:rStyle w:val="Hyperlink"/>
@@ -5584,7 +5584,7 @@
                 <w:noProof/>
                 <w:webHidden/>
               </w:rPr>
-              <w:instrText xml:space="preserve"> PAGEREF _Toc178863879 \h </w:instrText>
+              <w:instrText xml:space="preserve"> PAGEREF _Toc178865622 \h </w:instrText>
             </w:r>
             <w:r>
               <w:rPr>
@@ -5604,7 +5604,7 @@
                 <w:noProof/>
                 <w:webHidden/>
               </w:rPr>
-              <w:t>6</w:t>
+              <w:t>5</w:t>
             </w:r>
             <w:r>
               <w:rPr>
@@ -5723,7 +5723,7 @@
       <w:pPr>
         <w:pStyle w:val="Heading1"/>
       </w:pPr>
-      <w:bookmarkStart w:id="0" w:name="_Toc178863857"/>
+      <w:bookmarkStart w:id="0" w:name="_Toc178865600"/>
       <w:r>
         <w:lastRenderedPageBreak/>
         <w:t>1. Installation and Setup</w:t>
@@ -5734,7 +5734,7 @@
       <w:pPr>
         <w:pStyle w:val="Heading3"/>
       </w:pPr>
-      <w:bookmarkStart w:id="1" w:name="_Toc178863858"/>
+      <w:bookmarkStart w:id="1" w:name="_Toc178865601"/>
       <w:r>
         <w:t>Node.js Requirement</w:t>
       </w:r>
@@ -5915,7 +5915,7 @@
           <w:lang w:eastAsia="en-GB"/>
         </w:rPr>
       </w:pPr>
-      <w:bookmarkStart w:id="2" w:name="_Toc178863859"/>
+      <w:bookmarkStart w:id="2" w:name="_Toc178865602"/>
       <w:r>
         <w:rPr>
           <w:rFonts w:ascii="Times New Roman" w:eastAsia="Times New Roman" w:hAnsi="Times New Roman" w:cs="Times New Roman"/>
@@ -6199,7 +6199,7 @@
           <w:lang w:eastAsia="en-GB"/>
         </w:rPr>
       </w:pPr>
-      <w:bookmarkStart w:id="3" w:name="_Toc178863860"/>
+      <w:bookmarkStart w:id="3" w:name="_Toc178865603"/>
       <w:r>
         <w:rPr>
           <w:rFonts w:ascii="Times New Roman" w:eastAsia="Times New Roman" w:hAnsi="Times New Roman" w:cs="Times New Roman"/>
@@ -6506,7 +6506,7 @@
           <w:lang w:eastAsia="en-GB"/>
         </w:rPr>
       </w:pPr>
-      <w:bookmarkStart w:id="4" w:name="_Toc178863861"/>
+      <w:bookmarkStart w:id="4" w:name="_Toc178865604"/>
       <w:r>
         <w:rPr>
           <w:rFonts w:ascii="Times New Roman" w:eastAsia="Times New Roman" w:hAnsi="Times New Roman" w:cs="Times New Roman"/>
@@ -6544,7 +6544,7 @@
           <w:lang w:eastAsia="en-GB"/>
         </w:rPr>
       </w:pPr>
-      <w:bookmarkStart w:id="5" w:name="_Toc178863862"/>
+      <w:bookmarkStart w:id="5" w:name="_Toc178865605"/>
       <w:r>
         <w:rPr>
           <w:rFonts w:ascii="Times New Roman" w:eastAsia="Times New Roman" w:hAnsi="Times New Roman" w:cs="Times New Roman"/>
@@ -6795,7 +6795,7 @@
           <w:lang w:eastAsia="en-GB"/>
         </w:rPr>
       </w:pPr>
-      <w:bookmarkStart w:id="6" w:name="_Toc178863863"/>
+      <w:bookmarkStart w:id="6" w:name="_Toc178865606"/>
       <w:r>
         <w:rPr>
           <w:rFonts w:ascii="Times New Roman" w:eastAsia="Times New Roman" w:hAnsi="Times New Roman" w:cs="Times New Roman"/>
@@ -6886,7 +6886,7 @@
           <w:lang w:eastAsia="en-GB"/>
         </w:rPr>
       </w:pPr>
-      <w:bookmarkStart w:id="7" w:name="_Toc178863864"/>
+      <w:bookmarkStart w:id="7" w:name="_Toc178865607"/>
       <w:r>
         <w:rPr>
           <w:rFonts w:ascii="Times New Roman" w:eastAsia="Times New Roman" w:hAnsi="Times New Roman" w:cs="Times New Roman"/>
@@ -6976,7 +6976,7 @@
           <w:lang w:eastAsia="en-GB"/>
         </w:rPr>
       </w:pPr>
-      <w:bookmarkStart w:id="8" w:name="_Toc178863865"/>
+      <w:bookmarkStart w:id="8" w:name="_Toc178865608"/>
       <w:r>
         <w:rPr>
           <w:rFonts w:ascii="Times New Roman" w:eastAsia="Times New Roman" w:hAnsi="Times New Roman" w:cs="Times New Roman"/>
@@ -7104,7 +7104,7 @@
           <w:lang w:eastAsia="en-GB"/>
         </w:rPr>
       </w:pPr>
-      <w:bookmarkStart w:id="9" w:name="_Toc178863866"/>
+      <w:bookmarkStart w:id="9" w:name="_Toc178865609"/>
       <w:r>
         <w:rPr>
           <w:rFonts w:ascii="Times New Roman" w:eastAsia="Times New Roman" w:hAnsi="Times New Roman" w:cs="Times New Roman"/>
@@ -7784,7 +7784,7 @@
           <w:lang w:eastAsia="en-GB"/>
         </w:rPr>
       </w:pPr>
-      <w:bookmarkStart w:id="10" w:name="_Toc178863867"/>
+      <w:bookmarkStart w:id="10" w:name="_Toc178865610"/>
       <w:r>
         <w:rPr>
           <w:rFonts w:ascii="Times New Roman" w:eastAsia="Times New Roman" w:hAnsi="Times New Roman" w:cs="Times New Roman"/>
@@ -7948,7 +7948,7 @@
           <w:lang w:eastAsia="en-GB"/>
         </w:rPr>
       </w:pPr>
-      <w:bookmarkStart w:id="11" w:name="_Toc178863868"/>
+      <w:bookmarkStart w:id="11" w:name="_Toc178865611"/>
       <w:r>
         <w:rPr>
           <w:rFonts w:ascii="Times New Roman" w:eastAsia="Times New Roman" w:hAnsi="Times New Roman" w:cs="Times New Roman"/>
@@ -8056,7 +8056,7 @@
           <w:lang w:eastAsia="en-GB"/>
         </w:rPr>
       </w:pPr>
-      <w:bookmarkStart w:id="12" w:name="_Toc178863869"/>
+      <w:bookmarkStart w:id="12" w:name="_Toc178865612"/>
       <w:r>
         <w:rPr>
           <w:rFonts w:ascii="Times New Roman" w:eastAsia="Times New Roman" w:hAnsi="Times New Roman" w:cs="Times New Roman"/>
@@ -8166,7 +8166,7 @@
           <w:lang w:eastAsia="en-GB"/>
         </w:rPr>
       </w:pPr>
-      <w:bookmarkStart w:id="13" w:name="_Toc178863870"/>
+      <w:bookmarkStart w:id="13" w:name="_Toc178865613"/>
       <w:r>
         <w:rPr>
           <w:rFonts w:ascii="Times New Roman" w:eastAsia="Times New Roman" w:hAnsi="Times New Roman" w:cs="Times New Roman"/>
@@ -8466,116 +8466,6 @@
     </w:p>
     <w:p>
       <w:pPr>
-        <w:spacing w:after="0" w:line="240" w:lineRule="auto"/>
-        <w:rPr>
-          <w:rFonts w:ascii="Times New Roman" w:eastAsia="Times New Roman" w:hAnsi="Times New Roman" w:cs="Times New Roman"/>
-          <w:sz w:val="24"/>
-          <w:szCs w:val="24"/>
-          <w:lang w:eastAsia="en-GB"/>
-        </w:rPr>
-      </w:pPr>
-    </w:p>
-    <w:p>
-      <w:pPr>
-        <w:spacing w:after="0" w:line="240" w:lineRule="auto"/>
-        <w:rPr>
-          <w:rFonts w:ascii="Times New Roman" w:eastAsia="Times New Roman" w:hAnsi="Times New Roman" w:cs="Times New Roman"/>
-          <w:sz w:val="24"/>
-          <w:szCs w:val="24"/>
-          <w:lang w:eastAsia="en-GB"/>
-        </w:rPr>
-      </w:pPr>
-    </w:p>
-    <w:p>
-      <w:pPr>
-        <w:spacing w:after="0" w:line="240" w:lineRule="auto"/>
-        <w:rPr>
-          <w:rFonts w:ascii="Times New Roman" w:eastAsia="Times New Roman" w:hAnsi="Times New Roman" w:cs="Times New Roman"/>
-          <w:sz w:val="24"/>
-          <w:szCs w:val="24"/>
-          <w:lang w:eastAsia="en-GB"/>
-        </w:rPr>
-      </w:pPr>
-    </w:p>
-    <w:p>
-      <w:pPr>
-        <w:spacing w:after="0" w:line="240" w:lineRule="auto"/>
-        <w:rPr>
-          <w:rFonts w:ascii="Times New Roman" w:eastAsia="Times New Roman" w:hAnsi="Times New Roman" w:cs="Times New Roman"/>
-          <w:sz w:val="24"/>
-          <w:szCs w:val="24"/>
-          <w:lang w:eastAsia="en-GB"/>
-        </w:rPr>
-      </w:pPr>
-    </w:p>
-    <w:p>
-      <w:pPr>
-        <w:spacing w:after="0" w:line="240" w:lineRule="auto"/>
-        <w:rPr>
-          <w:rFonts w:ascii="Times New Roman" w:eastAsia="Times New Roman" w:hAnsi="Times New Roman" w:cs="Times New Roman"/>
-          <w:sz w:val="24"/>
-          <w:szCs w:val="24"/>
-          <w:lang w:eastAsia="en-GB"/>
-        </w:rPr>
-      </w:pPr>
-    </w:p>
-    <w:p>
-      <w:pPr>
-        <w:spacing w:after="0" w:line="240" w:lineRule="auto"/>
-        <w:rPr>
-          <w:rFonts w:ascii="Times New Roman" w:eastAsia="Times New Roman" w:hAnsi="Times New Roman" w:cs="Times New Roman"/>
-          <w:sz w:val="24"/>
-          <w:szCs w:val="24"/>
-          <w:lang w:eastAsia="en-GB"/>
-        </w:rPr>
-      </w:pPr>
-    </w:p>
-    <w:p>
-      <w:pPr>
-        <w:spacing w:after="0" w:line="240" w:lineRule="auto"/>
-        <w:rPr>
-          <w:rFonts w:ascii="Times New Roman" w:eastAsia="Times New Roman" w:hAnsi="Times New Roman" w:cs="Times New Roman"/>
-          <w:sz w:val="24"/>
-          <w:szCs w:val="24"/>
-          <w:lang w:eastAsia="en-GB"/>
-        </w:rPr>
-      </w:pPr>
-    </w:p>
-    <w:p>
-      <w:pPr>
-        <w:spacing w:after="0" w:line="240" w:lineRule="auto"/>
-        <w:rPr>
-          <w:rFonts w:ascii="Times New Roman" w:eastAsia="Times New Roman" w:hAnsi="Times New Roman" w:cs="Times New Roman"/>
-          <w:sz w:val="24"/>
-          <w:szCs w:val="24"/>
-          <w:lang w:eastAsia="en-GB"/>
-        </w:rPr>
-      </w:pPr>
-    </w:p>
-    <w:p>
-      <w:pPr>
-        <w:spacing w:after="0" w:line="240" w:lineRule="auto"/>
-        <w:rPr>
-          <w:rFonts w:ascii="Times New Roman" w:eastAsia="Times New Roman" w:hAnsi="Times New Roman" w:cs="Times New Roman"/>
-          <w:sz w:val="24"/>
-          <w:szCs w:val="24"/>
-          <w:lang w:eastAsia="en-GB"/>
-        </w:rPr>
-      </w:pPr>
-    </w:p>
-    <w:p>
-      <w:pPr>
-        <w:spacing w:after="0" w:line="240" w:lineRule="auto"/>
-        <w:rPr>
-          <w:rFonts w:ascii="Times New Roman" w:eastAsia="Times New Roman" w:hAnsi="Times New Roman" w:cs="Times New Roman"/>
-          <w:sz w:val="24"/>
-          <w:szCs w:val="24"/>
-          <w:lang w:eastAsia="en-GB"/>
-        </w:rPr>
-      </w:pPr>
-    </w:p>
-    <w:p>
-      <w:pPr>
         <w:spacing w:before="100" w:beforeAutospacing="1" w:after="100" w:afterAutospacing="1" w:line="240" w:lineRule="auto"/>
         <w:outlineLvl w:val="1"/>
         <w:rPr>
@@ -8587,7 +8477,7 @@
           <w:lang w:eastAsia="en-GB"/>
         </w:rPr>
       </w:pPr>
-      <w:bookmarkStart w:id="15" w:name="_Toc178863871"/>
+      <w:bookmarkStart w:id="15" w:name="_Toc178865614"/>
       <w:r>
         <w:rPr>
           <w:rFonts w:ascii="Times New Roman" w:eastAsia="Times New Roman" w:hAnsi="Times New Roman" w:cs="Times New Roman"/>
@@ -8597,7 +8487,6 @@
           <w:szCs w:val="36"/>
           <w:lang w:eastAsia="en-GB"/>
         </w:rPr>
-        <w:lastRenderedPageBreak/>
         <w:t>4. Running Tests for Specific Browsers</w:t>
       </w:r>
       <w:bookmarkEnd w:id="15"/>
@@ -8635,7 +8524,7 @@
           <w:lang w:eastAsia="en-GB"/>
         </w:rPr>
       </w:pPr>
-      <w:bookmarkStart w:id="16" w:name="_Toc178863872"/>
+      <w:bookmarkStart w:id="16" w:name="_Toc178865615"/>
       <w:r>
         <w:rPr>
           <w:rFonts w:ascii="Times New Roman" w:eastAsia="Times New Roman" w:hAnsi="Times New Roman" w:cs="Times New Roman"/>
@@ -8745,7 +8634,7 @@
           <w:lang w:eastAsia="en-GB"/>
         </w:rPr>
       </w:pPr>
-      <w:bookmarkStart w:id="17" w:name="_Toc178863873"/>
+      <w:bookmarkStart w:id="17" w:name="_Toc178865616"/>
       <w:r>
         <w:rPr>
           <w:rFonts w:ascii="Times New Roman" w:eastAsia="Times New Roman" w:hAnsi="Times New Roman" w:cs="Times New Roman"/>
@@ -8755,6 +8644,7 @@
           <w:szCs w:val="27"/>
           <w:lang w:eastAsia="en-GB"/>
         </w:rPr>
+        <w:lastRenderedPageBreak/>
         <w:t>Firefox</w:t>
       </w:r>
       <w:bookmarkEnd w:id="17"/>
@@ -8855,7 +8745,7 @@
           <w:lang w:eastAsia="en-GB"/>
         </w:rPr>
       </w:pPr>
-      <w:bookmarkStart w:id="18" w:name="_Toc178863874"/>
+      <w:bookmarkStart w:id="18" w:name="_Toc178865617"/>
       <w:r>
         <w:rPr>
           <w:rFonts w:ascii="Times New Roman" w:eastAsia="Times New Roman" w:hAnsi="Times New Roman" w:cs="Times New Roman"/>
@@ -9009,17 +8899,6 @@
     </w:p>
     <w:p>
       <w:pPr>
-        <w:spacing w:after="0" w:line="240" w:lineRule="auto"/>
-        <w:rPr>
-          <w:rFonts w:ascii="Times New Roman" w:eastAsia="Times New Roman" w:hAnsi="Times New Roman" w:cs="Times New Roman"/>
-          <w:sz w:val="24"/>
-          <w:szCs w:val="24"/>
-          <w:lang w:eastAsia="en-GB"/>
-        </w:rPr>
-      </w:pPr>
-    </w:p>
-    <w:p>
-      <w:pPr>
         <w:spacing w:before="100" w:beforeAutospacing="1" w:after="100" w:afterAutospacing="1" w:line="240" w:lineRule="auto"/>
         <w:outlineLvl w:val="1"/>
         <w:rPr>
@@ -9031,7 +8910,7 @@
           <w:lang w:eastAsia="en-GB"/>
         </w:rPr>
       </w:pPr>
-      <w:bookmarkStart w:id="19" w:name="_Toc178863875"/>
+      <w:bookmarkStart w:id="19" w:name="_Toc178865618"/>
       <w:r>
         <w:rPr>
           <w:rFonts w:ascii="Times New Roman" w:eastAsia="Times New Roman" w:hAnsi="Times New Roman" w:cs="Times New Roman"/>
@@ -9058,7 +8937,7 @@
           <w:lang w:eastAsia="en-GB"/>
         </w:rPr>
       </w:pPr>
-      <w:bookmarkStart w:id="20" w:name="_Toc178863876"/>
+      <w:bookmarkStart w:id="20" w:name="_Toc178865619"/>
       <w:r>
         <w:rPr>
           <w:rFonts w:ascii="Times New Roman" w:eastAsia="Times New Roman" w:hAnsi="Times New Roman" w:cs="Times New Roman"/>
@@ -9148,7 +9027,7 @@
           <w:lang w:eastAsia="en-GB"/>
         </w:rPr>
       </w:pPr>
-      <w:bookmarkStart w:id="21" w:name="_Toc178863877"/>
+      <w:bookmarkStart w:id="21" w:name="_Toc178865620"/>
       <w:r>
         <w:rPr>
           <w:rFonts w:ascii="Times New Roman" w:eastAsia="Times New Roman" w:hAnsi="Times New Roman" w:cs="Times New Roman"/>
@@ -9246,7 +9125,6 @@
           <w:tab w:val="left" w:pos="14656"/>
         </w:tabs>
         <w:spacing w:after="0" w:line="240" w:lineRule="auto"/>
-        <w:ind w:left="720"/>
         <w:rPr>
           <w:rFonts w:ascii="Times New Roman" w:eastAsia="Times New Roman" w:hAnsi="Times New Roman" w:cs="Times New Roman"/>
           <w:sz w:val="20"/>
@@ -9254,6 +9132,57 @@
           <w:lang w:eastAsia="en-GB"/>
         </w:rPr>
       </w:pPr>
+    </w:p>
+    <w:p>
+      <w:pPr>
+        <w:spacing w:before="100" w:beforeAutospacing="1" w:after="100" w:afterAutospacing="1" w:line="240" w:lineRule="auto"/>
+        <w:outlineLvl w:val="2"/>
+        <w:rPr>
+          <w:rFonts w:ascii="Times New Roman" w:eastAsia="Times New Roman" w:hAnsi="Times New Roman" w:cs="Times New Roman"/>
+          <w:b/>
+          <w:bCs/>
+          <w:sz w:val="27"/>
+          <w:szCs w:val="27"/>
+          <w:lang w:eastAsia="en-GB"/>
+        </w:rPr>
+      </w:pPr>
+      <w:bookmarkStart w:id="22" w:name="_Toc178865621"/>
+      <w:r>
+        <w:rPr>
+          <w:rFonts w:ascii="Times New Roman" w:eastAsia="Times New Roman" w:hAnsi="Times New Roman" w:cs="Times New Roman"/>
+          <w:b/>
+          <w:bCs/>
+          <w:sz w:val="27"/>
+          <w:szCs w:val="27"/>
+          <w:lang w:eastAsia="en-GB"/>
+        </w:rPr>
+        <w:t>Debugging with Breakpoints</w:t>
+      </w:r>
+      <w:bookmarkEnd w:id="22"/>
+    </w:p>
+    <w:p>
+      <w:pPr>
+        <w:numPr>
+          <w:ilvl w:val="0"/>
+          <w:numId w:val="17"/>
+        </w:numPr>
+        <w:spacing w:before="100" w:beforeAutospacing="1" w:after="100" w:afterAutospacing="1" w:line="240" w:lineRule="auto"/>
+        <w:rPr>
+          <w:rFonts w:ascii="Times New Roman" w:eastAsia="Times New Roman" w:hAnsi="Times New Roman" w:cs="Times New Roman"/>
+          <w:sz w:val="24"/>
+          <w:szCs w:val="24"/>
+          <w:lang w:eastAsia="en-GB"/>
+        </w:rPr>
+      </w:pPr>
+      <w:r>
+        <w:rPr>
+          <w:rFonts w:ascii="Times New Roman" w:eastAsia="Times New Roman" w:hAnsi="Times New Roman" w:cs="Times New Roman"/>
+          <w:sz w:val="24"/>
+          <w:szCs w:val="24"/>
+          <w:lang w:eastAsia="en-GB"/>
+        </w:rPr>
+        <w:t>You can pause test execution at any point using the following command in your test script:</w:t>
+      </w:r>
     </w:p>
     <w:p>
       <w:pPr>
@@ -9281,9 +9210,93 @@
           <w:rFonts w:ascii="Times New Roman" w:eastAsia="Times New Roman" w:hAnsi="Times New Roman" w:cs="Times New Roman"/>
           <w:sz w:val="20"/>
           <w:szCs w:val="20"/>
-          <w:lang w:eastAsia="en-GB"/>
-        </w:rPr>
-      </w:pPr>
+          <w:lang w:val="fr-FR" w:eastAsia="en-GB"/>
+        </w:rPr>
+      </w:pPr>
+      <w:r>
+        <w:rPr>
+          <w:rFonts w:ascii="Times New Roman" w:eastAsia="Times New Roman" w:hAnsi="Times New Roman" w:cs="Times New Roman"/>
+          <w:sz w:val="20"/>
+          <w:szCs w:val="20"/>
+          <w:lang w:val="fr-FR" w:eastAsia="en-GB"/>
+        </w:rPr>
+        <w:t>await page.pause();</w:t>
+      </w:r>
+    </w:p>
+    <w:p>
+      <w:pPr>
+        <w:numPr>
+          <w:ilvl w:val="1"/>
+          <w:numId w:val="17"/>
+        </w:numPr>
+        <w:spacing w:before="100" w:beforeAutospacing="1" w:after="100" w:afterAutospacing="1" w:line="240" w:lineRule="auto"/>
+        <w:rPr>
+          <w:rFonts w:ascii="Times New Roman" w:eastAsia="Times New Roman" w:hAnsi="Times New Roman" w:cs="Times New Roman"/>
+          <w:sz w:val="24"/>
+          <w:szCs w:val="24"/>
+          <w:lang w:eastAsia="en-GB"/>
+        </w:rPr>
+      </w:pPr>
+      <w:r>
+        <w:rPr>
+          <w:rFonts w:ascii="Times New Roman" w:eastAsia="Times New Roman" w:hAnsi="Times New Roman" w:cs="Times New Roman"/>
+          <w:sz w:val="24"/>
+          <w:szCs w:val="24"/>
+          <w:lang w:eastAsia="en-GB"/>
+        </w:rPr>
+        <w:t>This opens the browser and pauses the test, allowing you to manually inspect the state.</w:t>
+      </w:r>
+    </w:p>
+    <w:p>
+      <w:pPr>
+        <w:spacing w:before="100" w:beforeAutospacing="1" w:after="100" w:afterAutospacing="1" w:line="240" w:lineRule="auto"/>
+        <w:outlineLvl w:val="2"/>
+        <w:rPr>
+          <w:rFonts w:ascii="Times New Roman" w:eastAsia="Times New Roman" w:hAnsi="Times New Roman" w:cs="Times New Roman"/>
+          <w:b/>
+          <w:bCs/>
+          <w:sz w:val="27"/>
+          <w:szCs w:val="27"/>
+          <w:lang w:eastAsia="en-GB"/>
+        </w:rPr>
+      </w:pPr>
+      <w:bookmarkStart w:id="23" w:name="_Toc178865622"/>
+      <w:r>
+        <w:rPr>
+          <w:rFonts w:ascii="Times New Roman" w:eastAsia="Times New Roman" w:hAnsi="Times New Roman" w:cs="Times New Roman"/>
+          <w:b/>
+          <w:bCs/>
+          <w:sz w:val="27"/>
+          <w:szCs w:val="27"/>
+          <w:lang w:eastAsia="en-GB"/>
+        </w:rPr>
+        <w:t>Taking Screenshots for Visual Testing</w:t>
+      </w:r>
+      <w:bookmarkEnd w:id="23"/>
+    </w:p>
+    <w:p>
+      <w:pPr>
+        <w:numPr>
+          <w:ilvl w:val="0"/>
+          <w:numId w:val="18"/>
+        </w:numPr>
+        <w:spacing w:before="100" w:beforeAutospacing="1" w:after="100" w:afterAutospacing="1" w:line="240" w:lineRule="auto"/>
+        <w:rPr>
+          <w:rFonts w:ascii="Times New Roman" w:eastAsia="Times New Roman" w:hAnsi="Times New Roman" w:cs="Times New Roman"/>
+          <w:sz w:val="24"/>
+          <w:szCs w:val="24"/>
+          <w:lang w:eastAsia="en-GB"/>
+        </w:rPr>
+      </w:pPr>
+      <w:r>
+        <w:rPr>
+          <w:rFonts w:ascii="Times New Roman" w:eastAsia="Times New Roman" w:hAnsi="Times New Roman" w:cs="Times New Roman"/>
+          <w:sz w:val="24"/>
+          <w:szCs w:val="24"/>
+          <w:lang w:eastAsia="en-GB"/>
+        </w:rPr>
+        <w:t>You can capture screenshots of specific elements or entire pages during your tests:</w:t>
+      </w:r>
     </w:p>
     <w:p>
       <w:pPr>
@@ -9314,131 +9327,18 @@
           <w:lang w:eastAsia="en-GB"/>
         </w:rPr>
       </w:pPr>
+      <w:r>
+        <w:rPr>
+          <w:rFonts w:ascii="Times New Roman" w:eastAsia="Times New Roman" w:hAnsi="Times New Roman" w:cs="Times New Roman"/>
+          <w:sz w:val="20"/>
+          <w:szCs w:val="20"/>
+          <w:lang w:eastAsia="en-GB"/>
+        </w:rPr>
+        <w:t>await page.screenshot({ path: 'example.png' });</w:t>
+      </w:r>
     </w:p>
     <w:p>
       <w:pPr>
-        <w:tabs>
-          <w:tab w:val="left" w:pos="916"/>
-          <w:tab w:val="left" w:pos="1832"/>
-          <w:tab w:val="left" w:pos="2748"/>
-          <w:tab w:val="left" w:pos="3664"/>
-          <w:tab w:val="left" w:pos="4580"/>
-          <w:tab w:val="left" w:pos="5496"/>
-          <w:tab w:val="left" w:pos="6412"/>
-          <w:tab w:val="left" w:pos="7328"/>
-          <w:tab w:val="left" w:pos="8244"/>
-          <w:tab w:val="left" w:pos="9160"/>
-          <w:tab w:val="left" w:pos="10076"/>
-          <w:tab w:val="left" w:pos="10992"/>
-          <w:tab w:val="left" w:pos="11908"/>
-          <w:tab w:val="left" w:pos="12824"/>
-          <w:tab w:val="left" w:pos="13740"/>
-          <w:tab w:val="left" w:pos="14656"/>
-        </w:tabs>
-        <w:spacing w:after="0" w:line="240" w:lineRule="auto"/>
-        <w:ind w:left="720"/>
-        <w:rPr>
-          <w:rFonts w:ascii="Times New Roman" w:eastAsia="Times New Roman" w:hAnsi="Times New Roman" w:cs="Times New Roman"/>
-          <w:sz w:val="20"/>
-          <w:szCs w:val="20"/>
-          <w:lang w:eastAsia="en-GB"/>
-        </w:rPr>
-      </w:pPr>
-    </w:p>
-    <w:p>
-      <w:pPr>
-        <w:tabs>
-          <w:tab w:val="left" w:pos="916"/>
-          <w:tab w:val="left" w:pos="1832"/>
-          <w:tab w:val="left" w:pos="2748"/>
-          <w:tab w:val="left" w:pos="3664"/>
-          <w:tab w:val="left" w:pos="4580"/>
-          <w:tab w:val="left" w:pos="5496"/>
-          <w:tab w:val="left" w:pos="6412"/>
-          <w:tab w:val="left" w:pos="7328"/>
-          <w:tab w:val="left" w:pos="8244"/>
-          <w:tab w:val="left" w:pos="9160"/>
-          <w:tab w:val="left" w:pos="10076"/>
-          <w:tab w:val="left" w:pos="10992"/>
-          <w:tab w:val="left" w:pos="11908"/>
-          <w:tab w:val="left" w:pos="12824"/>
-          <w:tab w:val="left" w:pos="13740"/>
-          <w:tab w:val="left" w:pos="14656"/>
-        </w:tabs>
-        <w:spacing w:after="0" w:line="240" w:lineRule="auto"/>
-        <w:ind w:left="720"/>
-        <w:rPr>
-          <w:rFonts w:ascii="Times New Roman" w:eastAsia="Times New Roman" w:hAnsi="Times New Roman" w:cs="Times New Roman"/>
-          <w:sz w:val="20"/>
-          <w:szCs w:val="20"/>
-          <w:lang w:eastAsia="en-GB"/>
-        </w:rPr>
-      </w:pPr>
-    </w:p>
-    <w:p>
-      <w:pPr>
-        <w:tabs>
-          <w:tab w:val="left" w:pos="916"/>
-          <w:tab w:val="left" w:pos="1832"/>
-          <w:tab w:val="left" w:pos="2748"/>
-          <w:tab w:val="left" w:pos="3664"/>
-          <w:tab w:val="left" w:pos="4580"/>
-          <w:tab w:val="left" w:pos="5496"/>
-          <w:tab w:val="left" w:pos="6412"/>
-          <w:tab w:val="left" w:pos="7328"/>
-          <w:tab w:val="left" w:pos="8244"/>
-          <w:tab w:val="left" w:pos="9160"/>
-          <w:tab w:val="left" w:pos="10076"/>
-          <w:tab w:val="left" w:pos="10992"/>
-          <w:tab w:val="left" w:pos="11908"/>
-          <w:tab w:val="left" w:pos="12824"/>
-          <w:tab w:val="left" w:pos="13740"/>
-          <w:tab w:val="left" w:pos="14656"/>
-        </w:tabs>
-        <w:spacing w:after="0" w:line="240" w:lineRule="auto"/>
-        <w:ind w:left="720"/>
-        <w:rPr>
-          <w:rFonts w:ascii="Times New Roman" w:eastAsia="Times New Roman" w:hAnsi="Times New Roman" w:cs="Times New Roman"/>
-          <w:sz w:val="20"/>
-          <w:szCs w:val="20"/>
-          <w:lang w:eastAsia="en-GB"/>
-        </w:rPr>
-      </w:pPr>
-    </w:p>
-    <w:p>
-      <w:pPr>
-        <w:spacing w:before="100" w:beforeAutospacing="1" w:after="100" w:afterAutospacing="1" w:line="240" w:lineRule="auto"/>
-        <w:outlineLvl w:val="2"/>
-        <w:rPr>
-          <w:rFonts w:ascii="Times New Roman" w:eastAsia="Times New Roman" w:hAnsi="Times New Roman" w:cs="Times New Roman"/>
-          <w:b/>
-          <w:bCs/>
-          <w:sz w:val="27"/>
-          <w:szCs w:val="27"/>
-          <w:lang w:eastAsia="en-GB"/>
-        </w:rPr>
-      </w:pPr>
-      <w:bookmarkStart w:id="22" w:name="_Toc178863878"/>
-      <w:r>
-        <w:rPr>
-          <w:rFonts w:ascii="Times New Roman" w:eastAsia="Times New Roman" w:hAnsi="Times New Roman" w:cs="Times New Roman"/>
-          <w:b/>
-          <w:bCs/>
-          <w:sz w:val="27"/>
-          <w:szCs w:val="27"/>
-          <w:lang w:eastAsia="en-GB"/>
-        </w:rPr>
-        <w:lastRenderedPageBreak/>
-        <w:t>Debugging with Breakpoints</w:t>
-      </w:r>
-      <w:bookmarkEnd w:id="22"/>
-    </w:p>
-    <w:p>
-      <w:pPr>
-        <w:numPr>
-          <w:ilvl w:val="0"/>
-          <w:numId w:val="17"/>
-        </w:numPr>
         <w:spacing w:before="100" w:beforeAutospacing="1" w:after="100" w:afterAutospacing="1" w:line="240" w:lineRule="auto"/>
         <w:rPr>
           <w:rFonts w:ascii="Times New Roman" w:eastAsia="Times New Roman" w:hAnsi="Times New Roman" w:cs="Times New Roman"/>
@@ -9454,179 +9354,7 @@
           <w:szCs w:val="24"/>
           <w:lang w:eastAsia="en-GB"/>
         </w:rPr>
-        <w:t>You can pause test execution at any point using the following command in your test script:</w:t>
-      </w:r>
-    </w:p>
-    <w:p>
-      <w:pPr>
-        <w:tabs>
-          <w:tab w:val="left" w:pos="916"/>
-          <w:tab w:val="left" w:pos="1832"/>
-          <w:tab w:val="left" w:pos="2748"/>
-          <w:tab w:val="left" w:pos="3664"/>
-          <w:tab w:val="left" w:pos="4580"/>
-          <w:tab w:val="left" w:pos="5496"/>
-          <w:tab w:val="left" w:pos="6412"/>
-          <w:tab w:val="left" w:pos="7328"/>
-          <w:tab w:val="left" w:pos="8244"/>
-          <w:tab w:val="left" w:pos="9160"/>
-          <w:tab w:val="left" w:pos="10076"/>
-          <w:tab w:val="left" w:pos="10992"/>
-          <w:tab w:val="left" w:pos="11908"/>
-          <w:tab w:val="left" w:pos="12824"/>
-          <w:tab w:val="left" w:pos="13740"/>
-          <w:tab w:val="left" w:pos="14656"/>
-        </w:tabs>
-        <w:spacing w:after="0" w:line="240" w:lineRule="auto"/>
-        <w:ind w:left="720"/>
-        <w:rPr>
-          <w:rFonts w:ascii="Times New Roman" w:eastAsia="Times New Roman" w:hAnsi="Times New Roman" w:cs="Times New Roman"/>
-          <w:sz w:val="20"/>
-          <w:szCs w:val="20"/>
-          <w:lang w:val="fr-FR" w:eastAsia="en-GB"/>
-        </w:rPr>
-      </w:pPr>
-      <w:r>
-        <w:rPr>
-          <w:rFonts w:ascii="Times New Roman" w:eastAsia="Times New Roman" w:hAnsi="Times New Roman" w:cs="Times New Roman"/>
-          <w:sz w:val="20"/>
-          <w:szCs w:val="20"/>
-          <w:lang w:val="fr-FR" w:eastAsia="en-GB"/>
-        </w:rPr>
-        <w:t>await page.pause();</w:t>
-      </w:r>
-    </w:p>
-    <w:p>
-      <w:pPr>
-        <w:numPr>
-          <w:ilvl w:val="1"/>
-          <w:numId w:val="17"/>
-        </w:numPr>
-        <w:spacing w:before="100" w:beforeAutospacing="1" w:after="100" w:afterAutospacing="1" w:line="240" w:lineRule="auto"/>
-        <w:rPr>
-          <w:rFonts w:ascii="Times New Roman" w:eastAsia="Times New Roman" w:hAnsi="Times New Roman" w:cs="Times New Roman"/>
-          <w:sz w:val="24"/>
-          <w:szCs w:val="24"/>
-          <w:lang w:eastAsia="en-GB"/>
-        </w:rPr>
-      </w:pPr>
-      <w:r>
-        <w:rPr>
-          <w:rFonts w:ascii="Times New Roman" w:eastAsia="Times New Roman" w:hAnsi="Times New Roman" w:cs="Times New Roman"/>
-          <w:sz w:val="24"/>
-          <w:szCs w:val="24"/>
-          <w:lang w:eastAsia="en-GB"/>
-        </w:rPr>
-        <w:t>This opens the browser and pauses the test, allowing you to manually inspect the state.</w:t>
-      </w:r>
-    </w:p>
-    <w:p>
-      <w:pPr>
-        <w:spacing w:before="100" w:beforeAutospacing="1" w:after="100" w:afterAutospacing="1" w:line="240" w:lineRule="auto"/>
-        <w:outlineLvl w:val="2"/>
-        <w:rPr>
-          <w:rFonts w:ascii="Times New Roman" w:eastAsia="Times New Roman" w:hAnsi="Times New Roman" w:cs="Times New Roman"/>
-          <w:b/>
-          <w:bCs/>
-          <w:sz w:val="27"/>
-          <w:szCs w:val="27"/>
-          <w:lang w:eastAsia="en-GB"/>
-        </w:rPr>
-      </w:pPr>
-      <w:bookmarkStart w:id="23" w:name="_Toc178863879"/>
-      <w:r>
-        <w:rPr>
-          <w:rFonts w:ascii="Times New Roman" w:eastAsia="Times New Roman" w:hAnsi="Times New Roman" w:cs="Times New Roman"/>
-          <w:b/>
-          <w:bCs/>
-          <w:sz w:val="27"/>
-          <w:szCs w:val="27"/>
-          <w:lang w:eastAsia="en-GB"/>
-        </w:rPr>
-        <w:t>Taking Screenshots for Visual Testing</w:t>
-      </w:r>
-      <w:bookmarkEnd w:id="23"/>
-    </w:p>
-    <w:p>
-      <w:pPr>
-        <w:numPr>
-          <w:ilvl w:val="0"/>
-          <w:numId w:val="18"/>
-        </w:numPr>
-        <w:spacing w:before="100" w:beforeAutospacing="1" w:after="100" w:afterAutospacing="1" w:line="240" w:lineRule="auto"/>
-        <w:rPr>
-          <w:rFonts w:ascii="Times New Roman" w:eastAsia="Times New Roman" w:hAnsi="Times New Roman" w:cs="Times New Roman"/>
-          <w:sz w:val="24"/>
-          <w:szCs w:val="24"/>
-          <w:lang w:eastAsia="en-GB"/>
-        </w:rPr>
-      </w:pPr>
-      <w:r>
-        <w:rPr>
-          <w:rFonts w:ascii="Times New Roman" w:eastAsia="Times New Roman" w:hAnsi="Times New Roman" w:cs="Times New Roman"/>
-          <w:sz w:val="24"/>
-          <w:szCs w:val="24"/>
-          <w:lang w:eastAsia="en-GB"/>
-        </w:rPr>
-        <w:t>You can capture screenshots of specific elements or entire pages during your tests:</w:t>
-      </w:r>
-    </w:p>
-    <w:p>
-      <w:pPr>
-        <w:tabs>
-          <w:tab w:val="left" w:pos="916"/>
-          <w:tab w:val="left" w:pos="1832"/>
-          <w:tab w:val="left" w:pos="2748"/>
-          <w:tab w:val="left" w:pos="3664"/>
-          <w:tab w:val="left" w:pos="4580"/>
-          <w:tab w:val="left" w:pos="5496"/>
-          <w:tab w:val="left" w:pos="6412"/>
-          <w:tab w:val="left" w:pos="7328"/>
-          <w:tab w:val="left" w:pos="8244"/>
-          <w:tab w:val="left" w:pos="9160"/>
-          <w:tab w:val="left" w:pos="10076"/>
-          <w:tab w:val="left" w:pos="10992"/>
-          <w:tab w:val="left" w:pos="11908"/>
-          <w:tab w:val="left" w:pos="12824"/>
-          <w:tab w:val="left" w:pos="13740"/>
-          <w:tab w:val="left" w:pos="14656"/>
-        </w:tabs>
-        <w:spacing w:after="0" w:line="240" w:lineRule="auto"/>
-        <w:ind w:left="720"/>
-        <w:rPr>
-          <w:rFonts w:ascii="Times New Roman" w:eastAsia="Times New Roman" w:hAnsi="Times New Roman" w:cs="Times New Roman"/>
-          <w:sz w:val="20"/>
-          <w:szCs w:val="20"/>
-          <w:lang w:eastAsia="en-GB"/>
-        </w:rPr>
-      </w:pPr>
-      <w:r>
-        <w:rPr>
-          <w:rFonts w:ascii="Times New Roman" w:eastAsia="Times New Roman" w:hAnsi="Times New Roman" w:cs="Times New Roman"/>
-          <w:sz w:val="20"/>
-          <w:szCs w:val="20"/>
-          <w:lang w:eastAsia="en-GB"/>
-        </w:rPr>
-        <w:t>await page.screenshot({ path: 'example.png' });</w:t>
-      </w:r>
-    </w:p>
-    <w:p>
-      <w:pPr>
-        <w:spacing w:before="100" w:beforeAutospacing="1" w:after="100" w:afterAutospacing="1" w:line="240" w:lineRule="auto"/>
-        <w:rPr>
-          <w:rFonts w:ascii="Times New Roman" w:eastAsia="Times New Roman" w:hAnsi="Times New Roman" w:cs="Times New Roman"/>
-          <w:sz w:val="24"/>
-          <w:szCs w:val="24"/>
-          <w:lang w:eastAsia="en-GB"/>
-        </w:rPr>
-      </w:pPr>
-      <w:r>
-        <w:rPr>
-          <w:rFonts w:ascii="Times New Roman" w:eastAsia="Times New Roman" w:hAnsi="Times New Roman" w:cs="Times New Roman"/>
-          <w:sz w:val="24"/>
-          <w:szCs w:val="24"/>
-          <w:lang w:eastAsia="en-GB"/>
-        </w:rPr>
+        <w:lastRenderedPageBreak/>
         <w:t>*</w:t>
       </w:r>
       <w:r>
@@ -10036,7 +9764,6 @@
         <w:rPr>
           <w:rFonts w:ascii="Times New Roman" w:hAnsi="Times New Roman" w:cs="Times New Roman"/>
         </w:rPr>
-        <w:lastRenderedPageBreak/>
         <w:t>*Cs Running only provides the test explorer for the visual, you don’t get a ui</w:t>
       </w:r>
       <w:r>
@@ -10107,13 +9834,6 @@
         </w:rPr>
         <w:t>Useful links</w:t>
       </w:r>
-    </w:p>
-    <w:p>
-      <w:pPr>
-        <w:rPr>
-          <w:rFonts w:ascii="Times New Roman" w:hAnsi="Times New Roman" w:cs="Times New Roman"/>
-        </w:rPr>
-      </w:pPr>
     </w:p>
     <w:p>
       <w:pPr>
@@ -10182,20 +9902,14 @@
       <w:pPr>
         <w:rPr>
           <w:rFonts w:ascii="Times New Roman" w:hAnsi="Times New Roman" w:cs="Times New Roman"/>
+          <w:b/>
+          <w:bCs/>
+          <w:sz w:val="27"/>
+          <w:szCs w:val="27"/>
           <w:lang w:val="fr-FR"/>
         </w:rPr>
       </w:pPr>
-    </w:p>
-    <w:p>
-      <w:pPr>
-        <w:rPr>
-          <w:rFonts w:ascii="Times New Roman" w:hAnsi="Times New Roman" w:cs="Times New Roman"/>
-          <w:lang w:val="fr-FR"/>
-        </w:rPr>
-      </w:pPr>
-    </w:p>
-    <w:p>
-      <w:pPr>
+      <w:r>
         <w:rPr>
           <w:rFonts w:ascii="Times New Roman" w:hAnsi="Times New Roman" w:cs="Times New Roman"/>
           <w:b/>
@@ -10204,26 +9918,8 @@
           <w:szCs w:val="27"/>
           <w:lang w:val="fr-FR"/>
         </w:rPr>
-      </w:pPr>
-      <w:r>
-        <w:rPr>
-          <w:rFonts w:ascii="Times New Roman" w:hAnsi="Times New Roman" w:cs="Times New Roman"/>
-          <w:b/>
-          <w:bCs/>
-          <w:sz w:val="27"/>
-          <w:szCs w:val="27"/>
-          <w:lang w:val="fr-FR"/>
-        </w:rPr>
         <w:t>Automation</w:t>
       </w:r>
-    </w:p>
-    <w:p>
-      <w:pPr>
-        <w:rPr>
-          <w:rFonts w:ascii="Times New Roman" w:hAnsi="Times New Roman" w:cs="Times New Roman"/>
-          <w:lang w:val="fr-FR"/>
-        </w:rPr>
-      </w:pPr>
     </w:p>
     <w:p>
       <w:pPr>
@@ -10324,12 +10020,12 @@
 <w:numbering xmlns:wpc="http://schemas.microsoft.com/office/word/2010/wordprocessingCanvas" xmlns:cx="http://schemas.microsoft.com/office/drawing/2014/chartex" xmlns:cx1="http://schemas.microsoft.com/office/drawing/2015/9/8/chartex" xmlns:cx2="http://schemas.microsoft.com/office/drawing/2015/10/21/chartex" xmlns:cx3="http://schemas.microsoft.com/office/drawing/2016/5/9/chartex" xmlns:cx4="http://schemas.microsoft.com/office/drawing/2016/5/10/chartex" xmlns:cx5="http://schemas.microsoft.com/office/drawing/2016/5/11/chartex" xmlns:cx6="http://schemas.microsoft.com/office/drawing/2016/5/12/chartex" xmlns:cx7="http://schemas.microsoft.com/office/drawing/2016/5/13/chartex" xmlns:cx8="http://schemas.microsoft.com/office/drawing/2016/5/14/chartex" xmlns:mc="http://schemas.openxmlformats.org/markup-compatibility/2006" xmlns:aink="http://schemas.microsoft.com/office/drawing/2016/ink" xmlns:am3d="http://schemas.microsoft.com/office/drawing/2017/model3d" xmlns:o="urn:schemas-microsoft-com:office:office" xmlns:r="http://schemas.openxmlformats.org/officeDocument/2006/relationships" xmlns:m="http://schemas.openxmlformats.org/officeDocument/2006/math" xmlns:v="urn:schemas-microsoft-com:vml" xmlns:wp14="http://schemas.microsoft.com/office/word/2010/wordprocessingDrawing" xmlns:wp="http://schemas.openxmlformats.org/drawingml/2006/wordprocessingDrawing" xmlns:w10="urn:schemas-microsoft-com:office:word" xmlns:w="http://schemas.openxmlformats.org/wordprocessingml/2006/main" xmlns:w14="http://schemas.microsoft.com/office/word/2010/wordml" xmlns:w15="http://schemas.microsoft.com/office/word/2012/wordml" xmlns:w16cex="http://schemas.microsoft.com/office/word/2018/wordml/cex" xmlns:w16cid="http://schemas.microsoft.com/office/word/2016/wordml/cid" xmlns:w16="http://schemas.microsoft.com/office/word/2018/wordml" xmlns:w16sdtdh="http://schemas.microsoft.com/office/word/2020/wordml/sdtdatahash" xmlns:w16se="http://schemas.microsoft.com/office/word/2015/wordml/symex" xmlns:wpg="http://schemas.microsoft.com/office/word/2010/wordprocessingGroup" xmlns:wpi="http://schemas.microsoft.com/office/word/2010/wordprocessingInk" xmlns:wne="http://schemas.microsoft.com/office/word/2006/wordml" xmlns:wps="http://schemas.microsoft.com/office/word/2010/wordprocessingShape" mc:Ignorable="w14 w15 w16se w16cid w16 w16cex w16sdtdh wp14">
   <w:numPicBullet w:numPicBulletId="0">
     <w:pict>
-      <v:rect id="_x0000_i1406" style="width:0;height:1.5pt" o:hralign="center" o:bullet="t" o:hrstd="t" o:hr="t" fillcolor="#a0a0a0" stroked="f"/>
+      <v:rect w14:anchorId="29043DB2" id="_x0000_i1504" style="width:0;height:1.5pt" o:hralign="center" o:bullet="t" o:hrstd="t" o:hr="t" fillcolor="#a0a0a0" stroked="f"/>
     </w:pict>
   </w:numPicBullet>
   <w:numPicBullet w:numPicBulletId="1">
     <w:pict>
-      <v:rect id="_x0000_i1407" style="width:0;height:1.5pt" o:hralign="center" o:bullet="t" o:hrstd="t" o:hr="t" fillcolor="#a0a0a0" stroked="f"/>
+      <v:rect w14:anchorId="6B2A304E" id="_x0000_i1505" style="width:0;height:1.5pt" o:hralign="center" o:bullet="t" o:hrstd="t" o:hr="t" fillcolor="#a0a0a0" stroked="f"/>
     </w:pict>
   </w:numPicBullet>
   <w:abstractNum w:abstractNumId="0" w15:restartNumberingAfterBreak="0">

--- a/Playwright.docx
+++ b/Playwright.docx
@@ -6489,7 +6489,7 @@
           <w:lang w:eastAsia="en-GB"/>
         </w:rPr>
         <w:pict w14:anchorId="03763BC2">
-          <v:rect id="_x0000_i1026" style="width:0;height:1.5pt" o:hralign="center" o:hrstd="t" o:hr="t" fillcolor="#a0a0a0" stroked="f"/>
+          <v:rect id="_x0000_i1027" style="width:0;height:1.5pt" o:hralign="center" o:hrstd="t" o:hr="t" fillcolor="#a0a0a0" stroked="f"/>
         </w:pict>
       </w:r>
     </w:p>
@@ -7071,7 +7071,7 @@
           <w:lang w:eastAsia="en-GB"/>
         </w:rPr>
         <w:pict w14:anchorId="2A881734">
-          <v:rect id="_x0000_i1027" style="width:0;height:1.5pt" o:hralign="center" o:hrstd="t" o:hr="t" fillcolor="#a0a0a0" stroked="f"/>
+          <v:rect id="_x0000_i1028" style="width:0;height:1.5pt" o:hralign="center" o:hrstd="t" o:hr="t" fillcolor="#a0a0a0" stroked="f"/>
         </w:pict>
       </w:r>
     </w:p>
@@ -8459,7 +8459,7 @@
           <w:lang w:eastAsia="en-GB"/>
         </w:rPr>
         <w:pict w14:anchorId="6D5D82C5">
-          <v:rect id="_x0000_i1028" style="width:0;height:1.5pt" o:hralign="center" o:hrstd="t" o:hr="t" fillcolor="#a0a0a0" stroked="f"/>
+          <v:rect id="_x0000_i1029" style="width:0;height:1.5pt" o:hralign="center" o:hrstd="t" o:hr="t" fillcolor="#a0a0a0" stroked="f"/>
         </w:pict>
       </w:r>
       <w:bookmarkEnd w:id="14"/>
@@ -8871,7 +8871,7 @@
           <w:lang w:eastAsia="en-GB"/>
         </w:rPr>
         <w:pict w14:anchorId="2420DE53">
-          <v:rect id="_x0000_i1029" style="width:0;height:1.5pt" o:hralign="center" o:bullet="t" o:hrstd="t" o:hr="t" fillcolor="#a0a0a0" stroked="f"/>
+          <v:rect id="_x0000_i1030" style="width:0;height:1.5pt" o:hralign="center" o:bullet="t" o:hrstd="t" o:hr="t" fillcolor="#a0a0a0" stroked="f"/>
         </w:pict>
       </w:r>
     </w:p>
@@ -9394,7 +9394,7 @@
           <w:lang w:eastAsia="en-GB"/>
         </w:rPr>
         <w:pict w14:anchorId="03A50157">
-          <v:rect id="_x0000_i1045" style="width:0;height:1.5pt" o:hralign="center" o:bullet="t" o:hrstd="t" o:hr="t" fillcolor="#a0a0a0" stroked="f"/>
+          <v:rect id="_x0000_i1031" style="width:0;height:1.5pt" o:hralign="center" o:bullet="t" o:hrstd="t" o:hr="t" fillcolor="#a0a0a0" stroked="f"/>
         </w:pict>
       </w:r>
     </w:p>
@@ -10004,6 +10004,5629 @@
         <w:t xml:space="preserve">Once that is sorted the testing will run after every commit, </w:t>
       </w:r>
     </w:p>
+    <w:p>
+      <w:pPr>
+        <w:pStyle w:val="Heading3"/>
+      </w:pPr>
+      <w:r>
+        <w:lastRenderedPageBreak/>
+        <w:t xml:space="preserve">1. </w:t>
+      </w:r>
+      <w:r>
+        <w:rPr>
+          <w:rStyle w:val="Strong"/>
+          <w:b/>
+          <w:bCs/>
+        </w:rPr>
+        <w:t>Actions</w:t>
+      </w:r>
+    </w:p>
+    <w:p>
+      <w:pPr>
+        <w:pStyle w:val="NormalWeb"/>
+        <w:rPr>
+          <w:sz w:val="22"/>
+          <w:szCs w:val="22"/>
+        </w:rPr>
+      </w:pPr>
+      <w:r>
+        <w:rPr>
+          <w:sz w:val="22"/>
+          <w:szCs w:val="22"/>
+        </w:rPr>
+        <w:t>These are methods that simulate user interactions with the page (like clicking, filling forms, etc.):</w:t>
+      </w:r>
+    </w:p>
+    <w:p>
+      <w:pPr>
+        <w:pStyle w:val="NormalWeb"/>
+        <w:numPr>
+          <w:ilvl w:val="0"/>
+          <w:numId w:val="25"/>
+        </w:numPr>
+        <w:rPr>
+          <w:sz w:val="22"/>
+          <w:szCs w:val="22"/>
+        </w:rPr>
+      </w:pPr>
+      <w:r>
+        <w:rPr>
+          <w:rStyle w:val="HTMLCode"/>
+          <w:rFonts w:ascii="Times New Roman" w:hAnsi="Times New Roman" w:cs="Times New Roman"/>
+          <w:b/>
+          <w:bCs/>
+          <w:sz w:val="22"/>
+          <w:szCs w:val="22"/>
+        </w:rPr>
+        <w:t>click()</w:t>
+      </w:r>
+      <w:r>
+        <w:rPr>
+          <w:sz w:val="22"/>
+          <w:szCs w:val="22"/>
+        </w:rPr>
+        <w:t>: Simulates a user clicking an element.</w:t>
+      </w:r>
+    </w:p>
+    <w:p>
+      <w:pPr>
+        <w:pStyle w:val="HTMLPreformatted"/>
+        <w:numPr>
+          <w:ilvl w:val="1"/>
+          <w:numId w:val="25"/>
+        </w:numPr>
+        <w:rPr>
+          <w:rStyle w:val="HTMLCode"/>
+          <w:rFonts w:ascii="Times New Roman" w:hAnsi="Times New Roman" w:cs="Times New Roman"/>
+          <w:sz w:val="22"/>
+          <w:szCs w:val="22"/>
+        </w:rPr>
+      </w:pPr>
+      <w:r>
+        <w:rPr>
+          <w:rStyle w:val="hljs-keyword"/>
+          <w:rFonts w:ascii="Times New Roman" w:hAnsi="Times New Roman" w:cs="Times New Roman"/>
+          <w:sz w:val="22"/>
+          <w:szCs w:val="22"/>
+        </w:rPr>
+        <w:t>await</w:t>
+      </w:r>
+      <w:r>
+        <w:rPr>
+          <w:rStyle w:val="HTMLCode"/>
+          <w:rFonts w:ascii="Times New Roman" w:hAnsi="Times New Roman" w:cs="Times New Roman"/>
+          <w:sz w:val="22"/>
+          <w:szCs w:val="22"/>
+        </w:rPr>
+        <w:t xml:space="preserve"> </w:t>
+      </w:r>
+      <w:proofErr w:type="spellStart"/>
+      <w:r>
+        <w:rPr>
+          <w:rStyle w:val="HTMLCode"/>
+          <w:rFonts w:ascii="Times New Roman" w:hAnsi="Times New Roman" w:cs="Times New Roman"/>
+          <w:sz w:val="22"/>
+          <w:szCs w:val="22"/>
+        </w:rPr>
+        <w:t>page.</w:t>
+      </w:r>
+      <w:r>
+        <w:rPr>
+          <w:rStyle w:val="hljs-title"/>
+          <w:rFonts w:ascii="Times New Roman" w:hAnsi="Times New Roman" w:cs="Times New Roman"/>
+          <w:sz w:val="22"/>
+          <w:szCs w:val="22"/>
+        </w:rPr>
+        <w:t>getByRole</w:t>
+      </w:r>
+      <w:proofErr w:type="spellEnd"/>
+      <w:r>
+        <w:rPr>
+          <w:rStyle w:val="HTMLCode"/>
+          <w:rFonts w:ascii="Times New Roman" w:hAnsi="Times New Roman" w:cs="Times New Roman"/>
+          <w:sz w:val="22"/>
+          <w:szCs w:val="22"/>
+        </w:rPr>
+        <w:t>(</w:t>
+      </w:r>
+      <w:r>
+        <w:rPr>
+          <w:rStyle w:val="hljs-string"/>
+          <w:rFonts w:ascii="Times New Roman" w:hAnsi="Times New Roman" w:cs="Times New Roman"/>
+          <w:sz w:val="22"/>
+          <w:szCs w:val="22"/>
+        </w:rPr>
+        <w:t>'button'</w:t>
+      </w:r>
+      <w:r>
+        <w:rPr>
+          <w:rStyle w:val="HTMLCode"/>
+          <w:rFonts w:ascii="Times New Roman" w:hAnsi="Times New Roman" w:cs="Times New Roman"/>
+          <w:sz w:val="22"/>
+          <w:szCs w:val="22"/>
+        </w:rPr>
+        <w:t xml:space="preserve">, { </w:t>
+      </w:r>
+      <w:r>
+        <w:rPr>
+          <w:rStyle w:val="hljs-attr"/>
+          <w:rFonts w:ascii="Times New Roman" w:hAnsi="Times New Roman" w:cs="Times New Roman"/>
+          <w:sz w:val="22"/>
+          <w:szCs w:val="22"/>
+        </w:rPr>
+        <w:t>name</w:t>
+      </w:r>
+      <w:r>
+        <w:rPr>
+          <w:rStyle w:val="HTMLCode"/>
+          <w:rFonts w:ascii="Times New Roman" w:hAnsi="Times New Roman" w:cs="Times New Roman"/>
+          <w:sz w:val="22"/>
+          <w:szCs w:val="22"/>
+        </w:rPr>
+        <w:t xml:space="preserve">: </w:t>
+      </w:r>
+      <w:r>
+        <w:rPr>
+          <w:rStyle w:val="hljs-string"/>
+          <w:rFonts w:ascii="Times New Roman" w:hAnsi="Times New Roman" w:cs="Times New Roman"/>
+          <w:sz w:val="22"/>
+          <w:szCs w:val="22"/>
+        </w:rPr>
+        <w:t>'Submit'</w:t>
+      </w:r>
+      <w:r>
+        <w:rPr>
+          <w:rStyle w:val="HTMLCode"/>
+          <w:rFonts w:ascii="Times New Roman" w:hAnsi="Times New Roman" w:cs="Times New Roman"/>
+          <w:sz w:val="22"/>
+          <w:szCs w:val="22"/>
+        </w:rPr>
+        <w:t xml:space="preserve"> }).</w:t>
+      </w:r>
+      <w:r>
+        <w:rPr>
+          <w:rStyle w:val="hljs-title"/>
+          <w:rFonts w:ascii="Times New Roman" w:hAnsi="Times New Roman" w:cs="Times New Roman"/>
+          <w:sz w:val="22"/>
+          <w:szCs w:val="22"/>
+        </w:rPr>
+        <w:t>click</w:t>
+      </w:r>
+      <w:r>
+        <w:rPr>
+          <w:rStyle w:val="HTMLCode"/>
+          <w:rFonts w:ascii="Times New Roman" w:hAnsi="Times New Roman" w:cs="Times New Roman"/>
+          <w:sz w:val="22"/>
+          <w:szCs w:val="22"/>
+        </w:rPr>
+        <w:t>();</w:t>
+      </w:r>
+    </w:p>
+    <w:p>
+      <w:pPr>
+        <w:pStyle w:val="HTMLPreformatted"/>
+        <w:rPr>
+          <w:rStyle w:val="HTMLCode"/>
+          <w:rFonts w:ascii="Times New Roman" w:hAnsi="Times New Roman" w:cs="Times New Roman"/>
+          <w:sz w:val="22"/>
+          <w:szCs w:val="22"/>
+        </w:rPr>
+      </w:pPr>
+    </w:p>
+    <w:p>
+      <w:pPr>
+        <w:pStyle w:val="NormalWeb"/>
+        <w:numPr>
+          <w:ilvl w:val="0"/>
+          <w:numId w:val="25"/>
+        </w:numPr>
+        <w:rPr>
+          <w:sz w:val="22"/>
+          <w:szCs w:val="22"/>
+        </w:rPr>
+      </w:pPr>
+      <w:r>
+        <w:rPr>
+          <w:rStyle w:val="HTMLCode"/>
+          <w:rFonts w:ascii="Times New Roman" w:eastAsiaTheme="minorHAnsi" w:hAnsi="Times New Roman" w:cs="Times New Roman"/>
+          <w:b/>
+          <w:bCs/>
+          <w:sz w:val="22"/>
+          <w:szCs w:val="22"/>
+        </w:rPr>
+        <w:t>fill()</w:t>
+      </w:r>
+      <w:r>
+        <w:rPr>
+          <w:sz w:val="22"/>
+          <w:szCs w:val="22"/>
+        </w:rPr>
+        <w:t>: Fills an input field with text.</w:t>
+      </w:r>
+    </w:p>
+    <w:p>
+      <w:pPr>
+        <w:pStyle w:val="HTMLPreformatted"/>
+        <w:numPr>
+          <w:ilvl w:val="1"/>
+          <w:numId w:val="25"/>
+        </w:numPr>
+        <w:rPr>
+          <w:rStyle w:val="HTMLCode"/>
+          <w:rFonts w:ascii="Times New Roman" w:hAnsi="Times New Roman" w:cs="Times New Roman"/>
+          <w:sz w:val="22"/>
+          <w:szCs w:val="22"/>
+        </w:rPr>
+      </w:pPr>
+      <w:r>
+        <w:rPr>
+          <w:rStyle w:val="hljs-keyword"/>
+          <w:rFonts w:ascii="Times New Roman" w:hAnsi="Times New Roman" w:cs="Times New Roman"/>
+          <w:sz w:val="22"/>
+          <w:szCs w:val="22"/>
+        </w:rPr>
+        <w:t>await</w:t>
+      </w:r>
+      <w:r>
+        <w:rPr>
+          <w:rStyle w:val="HTMLCode"/>
+          <w:rFonts w:ascii="Times New Roman" w:hAnsi="Times New Roman" w:cs="Times New Roman"/>
+          <w:sz w:val="22"/>
+          <w:szCs w:val="22"/>
+        </w:rPr>
+        <w:t xml:space="preserve"> </w:t>
+      </w:r>
+      <w:proofErr w:type="spellStart"/>
+      <w:r>
+        <w:rPr>
+          <w:rStyle w:val="HTMLCode"/>
+          <w:rFonts w:ascii="Times New Roman" w:hAnsi="Times New Roman" w:cs="Times New Roman"/>
+          <w:sz w:val="22"/>
+          <w:szCs w:val="22"/>
+        </w:rPr>
+        <w:t>page.</w:t>
+      </w:r>
+      <w:r>
+        <w:rPr>
+          <w:rStyle w:val="hljs-title"/>
+          <w:rFonts w:ascii="Times New Roman" w:hAnsi="Times New Roman" w:cs="Times New Roman"/>
+          <w:sz w:val="22"/>
+          <w:szCs w:val="22"/>
+        </w:rPr>
+        <w:t>fill</w:t>
+      </w:r>
+      <w:proofErr w:type="spellEnd"/>
+      <w:r>
+        <w:rPr>
+          <w:rStyle w:val="HTMLCode"/>
+          <w:rFonts w:ascii="Times New Roman" w:hAnsi="Times New Roman" w:cs="Times New Roman"/>
+          <w:sz w:val="22"/>
+          <w:szCs w:val="22"/>
+        </w:rPr>
+        <w:t>(</w:t>
+      </w:r>
+      <w:r>
+        <w:rPr>
+          <w:rStyle w:val="hljs-string"/>
+          <w:rFonts w:ascii="Times New Roman" w:hAnsi="Times New Roman" w:cs="Times New Roman"/>
+          <w:sz w:val="22"/>
+          <w:szCs w:val="22"/>
+        </w:rPr>
+        <w:t>'input[name="username"]'</w:t>
+      </w:r>
+      <w:r>
+        <w:rPr>
+          <w:rStyle w:val="HTMLCode"/>
+          <w:rFonts w:ascii="Times New Roman" w:hAnsi="Times New Roman" w:cs="Times New Roman"/>
+          <w:sz w:val="22"/>
+          <w:szCs w:val="22"/>
+        </w:rPr>
+        <w:t xml:space="preserve">, </w:t>
+      </w:r>
+      <w:r>
+        <w:rPr>
+          <w:rStyle w:val="hljs-string"/>
+          <w:rFonts w:ascii="Times New Roman" w:hAnsi="Times New Roman" w:cs="Times New Roman"/>
+          <w:sz w:val="22"/>
+          <w:szCs w:val="22"/>
+        </w:rPr>
+        <w:t>'</w:t>
+      </w:r>
+      <w:proofErr w:type="spellStart"/>
+      <w:r>
+        <w:rPr>
+          <w:rStyle w:val="hljs-string"/>
+          <w:rFonts w:ascii="Times New Roman" w:hAnsi="Times New Roman" w:cs="Times New Roman"/>
+          <w:sz w:val="22"/>
+          <w:szCs w:val="22"/>
+        </w:rPr>
+        <w:t>myUsername</w:t>
+      </w:r>
+      <w:proofErr w:type="spellEnd"/>
+      <w:r>
+        <w:rPr>
+          <w:rStyle w:val="hljs-string"/>
+          <w:rFonts w:ascii="Times New Roman" w:hAnsi="Times New Roman" w:cs="Times New Roman"/>
+          <w:sz w:val="22"/>
+          <w:szCs w:val="22"/>
+        </w:rPr>
+        <w:t>'</w:t>
+      </w:r>
+      <w:r>
+        <w:rPr>
+          <w:rStyle w:val="HTMLCode"/>
+          <w:rFonts w:ascii="Times New Roman" w:hAnsi="Times New Roman" w:cs="Times New Roman"/>
+          <w:sz w:val="22"/>
+          <w:szCs w:val="22"/>
+        </w:rPr>
+        <w:t>);</w:t>
+      </w:r>
+    </w:p>
+    <w:p>
+      <w:pPr>
+        <w:pStyle w:val="HTMLPreformatted"/>
+        <w:ind w:left="1080"/>
+        <w:rPr>
+          <w:rStyle w:val="HTMLCode"/>
+          <w:rFonts w:ascii="Times New Roman" w:hAnsi="Times New Roman" w:cs="Times New Roman"/>
+          <w:sz w:val="22"/>
+          <w:szCs w:val="22"/>
+        </w:rPr>
+      </w:pPr>
+    </w:p>
+    <w:p>
+      <w:pPr>
+        <w:pStyle w:val="NormalWeb"/>
+        <w:numPr>
+          <w:ilvl w:val="0"/>
+          <w:numId w:val="25"/>
+        </w:numPr>
+        <w:rPr>
+          <w:sz w:val="22"/>
+          <w:szCs w:val="22"/>
+        </w:rPr>
+      </w:pPr>
+      <w:r>
+        <w:rPr>
+          <w:rStyle w:val="HTMLCode"/>
+          <w:rFonts w:ascii="Times New Roman" w:hAnsi="Times New Roman" w:cs="Times New Roman"/>
+          <w:b/>
+          <w:bCs/>
+          <w:sz w:val="22"/>
+          <w:szCs w:val="22"/>
+        </w:rPr>
+        <w:t>type()</w:t>
+      </w:r>
+      <w:r>
+        <w:rPr>
+          <w:sz w:val="22"/>
+          <w:szCs w:val="22"/>
+        </w:rPr>
+        <w:t>: Types text into an input field, character by character.</w:t>
+      </w:r>
+    </w:p>
+    <w:p>
+      <w:pPr>
+        <w:pStyle w:val="HTMLPreformatted"/>
+        <w:numPr>
+          <w:ilvl w:val="1"/>
+          <w:numId w:val="25"/>
+        </w:numPr>
+        <w:rPr>
+          <w:rStyle w:val="HTMLCode"/>
+          <w:rFonts w:ascii="Times New Roman" w:hAnsi="Times New Roman" w:cs="Times New Roman"/>
+          <w:sz w:val="22"/>
+          <w:szCs w:val="22"/>
+        </w:rPr>
+      </w:pPr>
+      <w:r>
+        <w:rPr>
+          <w:rStyle w:val="hljs-keyword"/>
+          <w:rFonts w:ascii="Times New Roman" w:hAnsi="Times New Roman" w:cs="Times New Roman"/>
+          <w:sz w:val="22"/>
+          <w:szCs w:val="22"/>
+        </w:rPr>
+        <w:t>await</w:t>
+      </w:r>
+      <w:r>
+        <w:rPr>
+          <w:rStyle w:val="HTMLCode"/>
+          <w:rFonts w:ascii="Times New Roman" w:hAnsi="Times New Roman" w:cs="Times New Roman"/>
+          <w:sz w:val="22"/>
+          <w:szCs w:val="22"/>
+        </w:rPr>
+        <w:t xml:space="preserve"> </w:t>
+      </w:r>
+      <w:proofErr w:type="spellStart"/>
+      <w:r>
+        <w:rPr>
+          <w:rStyle w:val="HTMLCode"/>
+          <w:rFonts w:ascii="Times New Roman" w:hAnsi="Times New Roman" w:cs="Times New Roman"/>
+          <w:sz w:val="22"/>
+          <w:szCs w:val="22"/>
+        </w:rPr>
+        <w:t>page.</w:t>
+      </w:r>
+      <w:r>
+        <w:rPr>
+          <w:rStyle w:val="hljs-title"/>
+          <w:rFonts w:ascii="Times New Roman" w:hAnsi="Times New Roman" w:cs="Times New Roman"/>
+          <w:sz w:val="22"/>
+          <w:szCs w:val="22"/>
+        </w:rPr>
+        <w:t>type</w:t>
+      </w:r>
+      <w:proofErr w:type="spellEnd"/>
+      <w:r>
+        <w:rPr>
+          <w:rStyle w:val="HTMLCode"/>
+          <w:rFonts w:ascii="Times New Roman" w:hAnsi="Times New Roman" w:cs="Times New Roman"/>
+          <w:sz w:val="22"/>
+          <w:szCs w:val="22"/>
+        </w:rPr>
+        <w:t>(</w:t>
+      </w:r>
+      <w:r>
+        <w:rPr>
+          <w:rStyle w:val="hljs-string"/>
+          <w:rFonts w:ascii="Times New Roman" w:hAnsi="Times New Roman" w:cs="Times New Roman"/>
+          <w:sz w:val="22"/>
+          <w:szCs w:val="22"/>
+        </w:rPr>
+        <w:t>'input[name="password"]'</w:t>
+      </w:r>
+      <w:r>
+        <w:rPr>
+          <w:rStyle w:val="HTMLCode"/>
+          <w:rFonts w:ascii="Times New Roman" w:hAnsi="Times New Roman" w:cs="Times New Roman"/>
+          <w:sz w:val="22"/>
+          <w:szCs w:val="22"/>
+        </w:rPr>
+        <w:t xml:space="preserve">, </w:t>
+      </w:r>
+      <w:r>
+        <w:rPr>
+          <w:rStyle w:val="hljs-string"/>
+          <w:rFonts w:ascii="Times New Roman" w:hAnsi="Times New Roman" w:cs="Times New Roman"/>
+          <w:sz w:val="22"/>
+          <w:szCs w:val="22"/>
+        </w:rPr>
+        <w:t>'</w:t>
+      </w:r>
+      <w:proofErr w:type="spellStart"/>
+      <w:r>
+        <w:rPr>
+          <w:rStyle w:val="hljs-string"/>
+          <w:rFonts w:ascii="Times New Roman" w:hAnsi="Times New Roman" w:cs="Times New Roman"/>
+          <w:sz w:val="22"/>
+          <w:szCs w:val="22"/>
+        </w:rPr>
+        <w:t>myPassword</w:t>
+      </w:r>
+      <w:proofErr w:type="spellEnd"/>
+      <w:r>
+        <w:rPr>
+          <w:rStyle w:val="hljs-string"/>
+          <w:rFonts w:ascii="Times New Roman" w:hAnsi="Times New Roman" w:cs="Times New Roman"/>
+          <w:sz w:val="22"/>
+          <w:szCs w:val="22"/>
+        </w:rPr>
+        <w:t>'</w:t>
+      </w:r>
+      <w:r>
+        <w:rPr>
+          <w:rStyle w:val="HTMLCode"/>
+          <w:rFonts w:ascii="Times New Roman" w:hAnsi="Times New Roman" w:cs="Times New Roman"/>
+          <w:sz w:val="22"/>
+          <w:szCs w:val="22"/>
+        </w:rPr>
+        <w:t>);</w:t>
+      </w:r>
+    </w:p>
+    <w:p>
+      <w:pPr>
+        <w:pStyle w:val="HTMLPreformatted"/>
+        <w:rPr>
+          <w:rStyle w:val="HTMLCode"/>
+          <w:rFonts w:ascii="Times New Roman" w:hAnsi="Times New Roman" w:cs="Times New Roman"/>
+          <w:sz w:val="22"/>
+          <w:szCs w:val="22"/>
+        </w:rPr>
+      </w:pPr>
+    </w:p>
+    <w:p>
+      <w:pPr>
+        <w:pStyle w:val="NormalWeb"/>
+        <w:numPr>
+          <w:ilvl w:val="0"/>
+          <w:numId w:val="25"/>
+        </w:numPr>
+        <w:rPr>
+          <w:sz w:val="22"/>
+          <w:szCs w:val="22"/>
+        </w:rPr>
+      </w:pPr>
+      <w:r>
+        <w:rPr>
+          <w:rStyle w:val="HTMLCode"/>
+          <w:rFonts w:ascii="Times New Roman" w:hAnsi="Times New Roman" w:cs="Times New Roman"/>
+          <w:b/>
+          <w:bCs/>
+          <w:sz w:val="22"/>
+          <w:szCs w:val="22"/>
+        </w:rPr>
+        <w:t>check()</w:t>
+      </w:r>
+      <w:r>
+        <w:rPr>
+          <w:sz w:val="22"/>
+          <w:szCs w:val="22"/>
+        </w:rPr>
+        <w:t>: Checks a checkbox or radio button.</w:t>
+      </w:r>
+    </w:p>
+    <w:p>
+      <w:pPr>
+        <w:pStyle w:val="HTMLPreformatted"/>
+        <w:numPr>
+          <w:ilvl w:val="1"/>
+          <w:numId w:val="25"/>
+        </w:numPr>
+        <w:rPr>
+          <w:rStyle w:val="HTMLCode"/>
+          <w:rFonts w:ascii="Times New Roman" w:hAnsi="Times New Roman" w:cs="Times New Roman"/>
+          <w:sz w:val="22"/>
+          <w:szCs w:val="22"/>
+        </w:rPr>
+      </w:pPr>
+      <w:r>
+        <w:rPr>
+          <w:rStyle w:val="hljs-keyword"/>
+          <w:rFonts w:ascii="Times New Roman" w:hAnsi="Times New Roman" w:cs="Times New Roman"/>
+          <w:sz w:val="22"/>
+          <w:szCs w:val="22"/>
+        </w:rPr>
+        <w:t>await</w:t>
+      </w:r>
+      <w:r>
+        <w:rPr>
+          <w:rStyle w:val="HTMLCode"/>
+          <w:rFonts w:ascii="Times New Roman" w:hAnsi="Times New Roman" w:cs="Times New Roman"/>
+          <w:sz w:val="22"/>
+          <w:szCs w:val="22"/>
+        </w:rPr>
+        <w:t xml:space="preserve"> </w:t>
+      </w:r>
+      <w:proofErr w:type="spellStart"/>
+      <w:r>
+        <w:rPr>
+          <w:rStyle w:val="HTMLCode"/>
+          <w:rFonts w:ascii="Times New Roman" w:hAnsi="Times New Roman" w:cs="Times New Roman"/>
+          <w:sz w:val="22"/>
+          <w:szCs w:val="22"/>
+        </w:rPr>
+        <w:t>page.</w:t>
+      </w:r>
+      <w:r>
+        <w:rPr>
+          <w:rStyle w:val="hljs-title"/>
+          <w:rFonts w:ascii="Times New Roman" w:hAnsi="Times New Roman" w:cs="Times New Roman"/>
+          <w:sz w:val="22"/>
+          <w:szCs w:val="22"/>
+        </w:rPr>
+        <w:t>check</w:t>
+      </w:r>
+      <w:proofErr w:type="spellEnd"/>
+      <w:r>
+        <w:rPr>
+          <w:rStyle w:val="HTMLCode"/>
+          <w:rFonts w:ascii="Times New Roman" w:hAnsi="Times New Roman" w:cs="Times New Roman"/>
+          <w:sz w:val="22"/>
+          <w:szCs w:val="22"/>
+        </w:rPr>
+        <w:t>(</w:t>
+      </w:r>
+      <w:r>
+        <w:rPr>
+          <w:rStyle w:val="hljs-string"/>
+          <w:rFonts w:ascii="Times New Roman" w:hAnsi="Times New Roman" w:cs="Times New Roman"/>
+          <w:sz w:val="22"/>
+          <w:szCs w:val="22"/>
+        </w:rPr>
+        <w:t>'input[type="checkbox"]'</w:t>
+      </w:r>
+      <w:r>
+        <w:rPr>
+          <w:rStyle w:val="HTMLCode"/>
+          <w:rFonts w:ascii="Times New Roman" w:hAnsi="Times New Roman" w:cs="Times New Roman"/>
+          <w:sz w:val="22"/>
+          <w:szCs w:val="22"/>
+        </w:rPr>
+        <w:t>);</w:t>
+      </w:r>
+    </w:p>
+    <w:p>
+      <w:pPr>
+        <w:pStyle w:val="HTMLPreformatted"/>
+        <w:rPr>
+          <w:rStyle w:val="HTMLCode"/>
+          <w:rFonts w:ascii="Times New Roman" w:hAnsi="Times New Roman" w:cs="Times New Roman"/>
+          <w:sz w:val="22"/>
+          <w:szCs w:val="22"/>
+        </w:rPr>
+      </w:pPr>
+    </w:p>
+    <w:p>
+      <w:pPr>
+        <w:pStyle w:val="NormalWeb"/>
+        <w:numPr>
+          <w:ilvl w:val="0"/>
+          <w:numId w:val="25"/>
+        </w:numPr>
+        <w:rPr>
+          <w:sz w:val="22"/>
+          <w:szCs w:val="22"/>
+        </w:rPr>
+      </w:pPr>
+      <w:r>
+        <w:rPr>
+          <w:rStyle w:val="HTMLCode"/>
+          <w:rFonts w:ascii="Times New Roman" w:hAnsi="Times New Roman" w:cs="Times New Roman"/>
+          <w:b/>
+          <w:bCs/>
+          <w:sz w:val="22"/>
+          <w:szCs w:val="22"/>
+        </w:rPr>
+        <w:t>uncheck()</w:t>
+      </w:r>
+      <w:r>
+        <w:rPr>
+          <w:sz w:val="22"/>
+          <w:szCs w:val="22"/>
+        </w:rPr>
+        <w:t>: Unchecks a checkbox.</w:t>
+      </w:r>
+    </w:p>
+    <w:p>
+      <w:pPr>
+        <w:pStyle w:val="HTMLPreformatted"/>
+        <w:numPr>
+          <w:ilvl w:val="1"/>
+          <w:numId w:val="25"/>
+        </w:numPr>
+        <w:rPr>
+          <w:rStyle w:val="HTMLCode"/>
+          <w:rFonts w:ascii="Times New Roman" w:hAnsi="Times New Roman" w:cs="Times New Roman"/>
+          <w:sz w:val="22"/>
+          <w:szCs w:val="22"/>
+        </w:rPr>
+      </w:pPr>
+      <w:r>
+        <w:rPr>
+          <w:rStyle w:val="hljs-keyword"/>
+          <w:rFonts w:ascii="Times New Roman" w:hAnsi="Times New Roman" w:cs="Times New Roman"/>
+          <w:sz w:val="22"/>
+          <w:szCs w:val="22"/>
+        </w:rPr>
+        <w:t>await</w:t>
+      </w:r>
+      <w:r>
+        <w:rPr>
+          <w:rStyle w:val="HTMLCode"/>
+          <w:rFonts w:ascii="Times New Roman" w:hAnsi="Times New Roman" w:cs="Times New Roman"/>
+          <w:sz w:val="22"/>
+          <w:szCs w:val="22"/>
+        </w:rPr>
+        <w:t xml:space="preserve"> </w:t>
+      </w:r>
+      <w:proofErr w:type="spellStart"/>
+      <w:r>
+        <w:rPr>
+          <w:rStyle w:val="HTMLCode"/>
+          <w:rFonts w:ascii="Times New Roman" w:hAnsi="Times New Roman" w:cs="Times New Roman"/>
+          <w:sz w:val="22"/>
+          <w:szCs w:val="22"/>
+        </w:rPr>
+        <w:t>page.</w:t>
+      </w:r>
+      <w:r>
+        <w:rPr>
+          <w:rStyle w:val="hljs-title"/>
+          <w:rFonts w:ascii="Times New Roman" w:hAnsi="Times New Roman" w:cs="Times New Roman"/>
+          <w:sz w:val="22"/>
+          <w:szCs w:val="22"/>
+        </w:rPr>
+        <w:t>uncheck</w:t>
+      </w:r>
+      <w:proofErr w:type="spellEnd"/>
+      <w:r>
+        <w:rPr>
+          <w:rStyle w:val="HTMLCode"/>
+          <w:rFonts w:ascii="Times New Roman" w:hAnsi="Times New Roman" w:cs="Times New Roman"/>
+          <w:sz w:val="22"/>
+          <w:szCs w:val="22"/>
+        </w:rPr>
+        <w:t>(</w:t>
+      </w:r>
+      <w:r>
+        <w:rPr>
+          <w:rStyle w:val="hljs-string"/>
+          <w:rFonts w:ascii="Times New Roman" w:hAnsi="Times New Roman" w:cs="Times New Roman"/>
+          <w:sz w:val="22"/>
+          <w:szCs w:val="22"/>
+        </w:rPr>
+        <w:t>'input[type="checkbox"]'</w:t>
+      </w:r>
+      <w:r>
+        <w:rPr>
+          <w:rStyle w:val="HTMLCode"/>
+          <w:rFonts w:ascii="Times New Roman" w:hAnsi="Times New Roman" w:cs="Times New Roman"/>
+          <w:sz w:val="22"/>
+          <w:szCs w:val="22"/>
+        </w:rPr>
+        <w:t>);</w:t>
+      </w:r>
+    </w:p>
+    <w:p>
+      <w:pPr>
+        <w:pStyle w:val="HTMLPreformatted"/>
+        <w:rPr>
+          <w:rStyle w:val="HTMLCode"/>
+          <w:rFonts w:ascii="Times New Roman" w:hAnsi="Times New Roman" w:cs="Times New Roman"/>
+          <w:sz w:val="22"/>
+          <w:szCs w:val="22"/>
+        </w:rPr>
+      </w:pPr>
+    </w:p>
+    <w:p>
+      <w:pPr>
+        <w:pStyle w:val="NormalWeb"/>
+        <w:numPr>
+          <w:ilvl w:val="0"/>
+          <w:numId w:val="25"/>
+        </w:numPr>
+        <w:rPr>
+          <w:sz w:val="22"/>
+          <w:szCs w:val="22"/>
+        </w:rPr>
+      </w:pPr>
+      <w:proofErr w:type="spellStart"/>
+      <w:r>
+        <w:rPr>
+          <w:rStyle w:val="HTMLCode"/>
+          <w:rFonts w:ascii="Times New Roman" w:hAnsi="Times New Roman" w:cs="Times New Roman"/>
+          <w:b/>
+          <w:bCs/>
+          <w:sz w:val="22"/>
+          <w:szCs w:val="22"/>
+        </w:rPr>
+        <w:t>selectOption</w:t>
+      </w:r>
+      <w:proofErr w:type="spellEnd"/>
+      <w:r>
+        <w:rPr>
+          <w:rStyle w:val="HTMLCode"/>
+          <w:rFonts w:ascii="Times New Roman" w:hAnsi="Times New Roman" w:cs="Times New Roman"/>
+          <w:b/>
+          <w:bCs/>
+          <w:sz w:val="22"/>
+          <w:szCs w:val="22"/>
+        </w:rPr>
+        <w:t>()</w:t>
+      </w:r>
+      <w:r>
+        <w:rPr>
+          <w:sz w:val="22"/>
+          <w:szCs w:val="22"/>
+        </w:rPr>
+        <w:t xml:space="preserve">: Selects an option in a </w:t>
+      </w:r>
+      <w:r>
+        <w:rPr>
+          <w:rStyle w:val="HTMLCode"/>
+          <w:rFonts w:ascii="Times New Roman" w:hAnsi="Times New Roman" w:cs="Times New Roman"/>
+          <w:sz w:val="22"/>
+          <w:szCs w:val="22"/>
+        </w:rPr>
+        <w:t>&lt;select&gt;</w:t>
+      </w:r>
+      <w:r>
+        <w:rPr>
+          <w:sz w:val="22"/>
+          <w:szCs w:val="22"/>
+        </w:rPr>
+        <w:t xml:space="preserve"> dropdown.</w:t>
+      </w:r>
+    </w:p>
+    <w:p>
+      <w:pPr>
+        <w:pStyle w:val="HTMLPreformatted"/>
+        <w:numPr>
+          <w:ilvl w:val="1"/>
+          <w:numId w:val="25"/>
+        </w:numPr>
+        <w:rPr>
+          <w:rStyle w:val="HTMLCode"/>
+          <w:rFonts w:ascii="Times New Roman" w:hAnsi="Times New Roman" w:cs="Times New Roman"/>
+          <w:sz w:val="22"/>
+          <w:szCs w:val="22"/>
+        </w:rPr>
+      </w:pPr>
+      <w:r>
+        <w:rPr>
+          <w:rStyle w:val="hljs-keyword"/>
+          <w:rFonts w:ascii="Times New Roman" w:hAnsi="Times New Roman" w:cs="Times New Roman"/>
+          <w:sz w:val="22"/>
+          <w:szCs w:val="22"/>
+        </w:rPr>
+        <w:t>await</w:t>
+      </w:r>
+      <w:r>
+        <w:rPr>
+          <w:rStyle w:val="HTMLCode"/>
+          <w:rFonts w:ascii="Times New Roman" w:hAnsi="Times New Roman" w:cs="Times New Roman"/>
+          <w:sz w:val="22"/>
+          <w:szCs w:val="22"/>
+        </w:rPr>
+        <w:t xml:space="preserve"> </w:t>
+      </w:r>
+      <w:proofErr w:type="spellStart"/>
+      <w:r>
+        <w:rPr>
+          <w:rStyle w:val="HTMLCode"/>
+          <w:rFonts w:ascii="Times New Roman" w:hAnsi="Times New Roman" w:cs="Times New Roman"/>
+          <w:sz w:val="22"/>
+          <w:szCs w:val="22"/>
+        </w:rPr>
+        <w:t>page.</w:t>
+      </w:r>
+      <w:r>
+        <w:rPr>
+          <w:rStyle w:val="hljs-title"/>
+          <w:rFonts w:ascii="Times New Roman" w:hAnsi="Times New Roman" w:cs="Times New Roman"/>
+          <w:sz w:val="22"/>
+          <w:szCs w:val="22"/>
+        </w:rPr>
+        <w:t>selectOption</w:t>
+      </w:r>
+      <w:proofErr w:type="spellEnd"/>
+      <w:r>
+        <w:rPr>
+          <w:rStyle w:val="HTMLCode"/>
+          <w:rFonts w:ascii="Times New Roman" w:hAnsi="Times New Roman" w:cs="Times New Roman"/>
+          <w:sz w:val="22"/>
+          <w:szCs w:val="22"/>
+        </w:rPr>
+        <w:t>(</w:t>
+      </w:r>
+      <w:r>
+        <w:rPr>
+          <w:rStyle w:val="hljs-string"/>
+          <w:rFonts w:ascii="Times New Roman" w:hAnsi="Times New Roman" w:cs="Times New Roman"/>
+          <w:sz w:val="22"/>
+          <w:szCs w:val="22"/>
+        </w:rPr>
+        <w:t>'select[name="country"]'</w:t>
+      </w:r>
+      <w:r>
+        <w:rPr>
+          <w:rStyle w:val="HTMLCode"/>
+          <w:rFonts w:ascii="Times New Roman" w:hAnsi="Times New Roman" w:cs="Times New Roman"/>
+          <w:sz w:val="22"/>
+          <w:szCs w:val="22"/>
+        </w:rPr>
+        <w:t xml:space="preserve">, </w:t>
+      </w:r>
+      <w:r>
+        <w:rPr>
+          <w:rStyle w:val="hljs-string"/>
+          <w:rFonts w:ascii="Times New Roman" w:hAnsi="Times New Roman" w:cs="Times New Roman"/>
+          <w:sz w:val="22"/>
+          <w:szCs w:val="22"/>
+        </w:rPr>
+        <w:t>'US'</w:t>
+      </w:r>
+      <w:r>
+        <w:rPr>
+          <w:rStyle w:val="HTMLCode"/>
+          <w:rFonts w:ascii="Times New Roman" w:hAnsi="Times New Roman" w:cs="Times New Roman"/>
+          <w:sz w:val="22"/>
+          <w:szCs w:val="22"/>
+        </w:rPr>
+        <w:t>);</w:t>
+      </w:r>
+    </w:p>
+    <w:p>
+      <w:pPr>
+        <w:pStyle w:val="HTMLPreformatted"/>
+        <w:rPr>
+          <w:rStyle w:val="HTMLCode"/>
+          <w:rFonts w:ascii="Times New Roman" w:hAnsi="Times New Roman" w:cs="Times New Roman"/>
+          <w:sz w:val="22"/>
+          <w:szCs w:val="22"/>
+        </w:rPr>
+      </w:pPr>
+    </w:p>
+    <w:p>
+      <w:pPr>
+        <w:pStyle w:val="NormalWeb"/>
+        <w:numPr>
+          <w:ilvl w:val="0"/>
+          <w:numId w:val="25"/>
+        </w:numPr>
+        <w:rPr>
+          <w:sz w:val="22"/>
+          <w:szCs w:val="22"/>
+        </w:rPr>
+      </w:pPr>
+      <w:r>
+        <w:rPr>
+          <w:rStyle w:val="HTMLCode"/>
+          <w:rFonts w:ascii="Times New Roman" w:hAnsi="Times New Roman" w:cs="Times New Roman"/>
+          <w:b/>
+          <w:bCs/>
+          <w:sz w:val="22"/>
+          <w:szCs w:val="22"/>
+        </w:rPr>
+        <w:t>hover()</w:t>
+      </w:r>
+      <w:r>
+        <w:rPr>
+          <w:sz w:val="22"/>
+          <w:szCs w:val="22"/>
+        </w:rPr>
+        <w:t>: Simulates hovering over an element.</w:t>
+      </w:r>
+    </w:p>
+    <w:p>
+      <w:pPr>
+        <w:pStyle w:val="HTMLPreformatted"/>
+        <w:numPr>
+          <w:ilvl w:val="1"/>
+          <w:numId w:val="25"/>
+        </w:numPr>
+        <w:rPr>
+          <w:rStyle w:val="HTMLCode"/>
+          <w:rFonts w:ascii="Times New Roman" w:hAnsi="Times New Roman" w:cs="Times New Roman"/>
+          <w:sz w:val="22"/>
+          <w:szCs w:val="22"/>
+        </w:rPr>
+      </w:pPr>
+      <w:r>
+        <w:rPr>
+          <w:rStyle w:val="hljs-keyword"/>
+          <w:rFonts w:ascii="Times New Roman" w:hAnsi="Times New Roman" w:cs="Times New Roman"/>
+          <w:sz w:val="22"/>
+          <w:szCs w:val="22"/>
+        </w:rPr>
+        <w:t>await</w:t>
+      </w:r>
+      <w:r>
+        <w:rPr>
+          <w:rStyle w:val="HTMLCode"/>
+          <w:rFonts w:ascii="Times New Roman" w:hAnsi="Times New Roman" w:cs="Times New Roman"/>
+          <w:sz w:val="22"/>
+          <w:szCs w:val="22"/>
+        </w:rPr>
+        <w:t xml:space="preserve"> </w:t>
+      </w:r>
+      <w:proofErr w:type="spellStart"/>
+      <w:r>
+        <w:rPr>
+          <w:rStyle w:val="HTMLCode"/>
+          <w:rFonts w:ascii="Times New Roman" w:hAnsi="Times New Roman" w:cs="Times New Roman"/>
+          <w:sz w:val="22"/>
+          <w:szCs w:val="22"/>
+        </w:rPr>
+        <w:t>page.</w:t>
+      </w:r>
+      <w:r>
+        <w:rPr>
+          <w:rStyle w:val="hljs-title"/>
+          <w:rFonts w:ascii="Times New Roman" w:hAnsi="Times New Roman" w:cs="Times New Roman"/>
+          <w:sz w:val="22"/>
+          <w:szCs w:val="22"/>
+        </w:rPr>
+        <w:t>hover</w:t>
+      </w:r>
+      <w:proofErr w:type="spellEnd"/>
+      <w:r>
+        <w:rPr>
+          <w:rStyle w:val="HTMLCode"/>
+          <w:rFonts w:ascii="Times New Roman" w:hAnsi="Times New Roman" w:cs="Times New Roman"/>
+          <w:sz w:val="22"/>
+          <w:szCs w:val="22"/>
+        </w:rPr>
+        <w:t>(</w:t>
+      </w:r>
+      <w:r>
+        <w:rPr>
+          <w:rStyle w:val="hljs-string"/>
+          <w:rFonts w:ascii="Times New Roman" w:hAnsi="Times New Roman" w:cs="Times New Roman"/>
+          <w:sz w:val="22"/>
+          <w:szCs w:val="22"/>
+        </w:rPr>
+        <w:t>'</w:t>
+      </w:r>
+      <w:proofErr w:type="spellStart"/>
+      <w:r>
+        <w:rPr>
+          <w:rStyle w:val="hljs-string"/>
+          <w:rFonts w:ascii="Times New Roman" w:hAnsi="Times New Roman" w:cs="Times New Roman"/>
+          <w:sz w:val="22"/>
+          <w:szCs w:val="22"/>
+        </w:rPr>
+        <w:t>button#tooltip</w:t>
+      </w:r>
+      <w:proofErr w:type="spellEnd"/>
+      <w:r>
+        <w:rPr>
+          <w:rStyle w:val="hljs-string"/>
+          <w:rFonts w:ascii="Times New Roman" w:hAnsi="Times New Roman" w:cs="Times New Roman"/>
+          <w:sz w:val="22"/>
+          <w:szCs w:val="22"/>
+        </w:rPr>
+        <w:t>'</w:t>
+      </w:r>
+      <w:r>
+        <w:rPr>
+          <w:rStyle w:val="HTMLCode"/>
+          <w:rFonts w:ascii="Times New Roman" w:hAnsi="Times New Roman" w:cs="Times New Roman"/>
+          <w:sz w:val="22"/>
+          <w:szCs w:val="22"/>
+        </w:rPr>
+        <w:t>);</w:t>
+      </w:r>
+    </w:p>
+    <w:p>
+      <w:pPr>
+        <w:pStyle w:val="HTMLPreformatted"/>
+        <w:rPr>
+          <w:rStyle w:val="HTMLCode"/>
+          <w:rFonts w:ascii="Times New Roman" w:hAnsi="Times New Roman" w:cs="Times New Roman"/>
+          <w:sz w:val="22"/>
+          <w:szCs w:val="22"/>
+        </w:rPr>
+      </w:pPr>
+    </w:p>
+    <w:p>
+      <w:pPr>
+        <w:pStyle w:val="NormalWeb"/>
+        <w:numPr>
+          <w:ilvl w:val="0"/>
+          <w:numId w:val="25"/>
+        </w:numPr>
+        <w:rPr>
+          <w:sz w:val="22"/>
+          <w:szCs w:val="22"/>
+        </w:rPr>
+      </w:pPr>
+      <w:proofErr w:type="spellStart"/>
+      <w:r>
+        <w:rPr>
+          <w:rStyle w:val="HTMLCode"/>
+          <w:rFonts w:ascii="Times New Roman" w:hAnsi="Times New Roman" w:cs="Times New Roman"/>
+          <w:b/>
+          <w:bCs/>
+          <w:sz w:val="22"/>
+          <w:szCs w:val="22"/>
+        </w:rPr>
+        <w:t>dblclick</w:t>
+      </w:r>
+      <w:proofErr w:type="spellEnd"/>
+      <w:r>
+        <w:rPr>
+          <w:rStyle w:val="HTMLCode"/>
+          <w:rFonts w:ascii="Times New Roman" w:hAnsi="Times New Roman" w:cs="Times New Roman"/>
+          <w:b/>
+          <w:bCs/>
+          <w:sz w:val="22"/>
+          <w:szCs w:val="22"/>
+        </w:rPr>
+        <w:t>()</w:t>
+      </w:r>
+      <w:r>
+        <w:rPr>
+          <w:sz w:val="22"/>
+          <w:szCs w:val="22"/>
+        </w:rPr>
+        <w:t>: Simulates a double-click on an element.</w:t>
+      </w:r>
+    </w:p>
+    <w:p>
+      <w:pPr>
+        <w:pStyle w:val="HTMLPreformatted"/>
+        <w:numPr>
+          <w:ilvl w:val="1"/>
+          <w:numId w:val="25"/>
+        </w:numPr>
+        <w:rPr>
+          <w:rStyle w:val="HTMLCode"/>
+          <w:rFonts w:ascii="Times New Roman" w:hAnsi="Times New Roman" w:cs="Times New Roman"/>
+          <w:sz w:val="22"/>
+          <w:szCs w:val="22"/>
+        </w:rPr>
+      </w:pPr>
+      <w:r>
+        <w:rPr>
+          <w:rStyle w:val="hljs-keyword"/>
+          <w:rFonts w:ascii="Times New Roman" w:hAnsi="Times New Roman" w:cs="Times New Roman"/>
+          <w:sz w:val="22"/>
+          <w:szCs w:val="22"/>
+        </w:rPr>
+        <w:t>await</w:t>
+      </w:r>
+      <w:r>
+        <w:rPr>
+          <w:rStyle w:val="HTMLCode"/>
+          <w:rFonts w:ascii="Times New Roman" w:hAnsi="Times New Roman" w:cs="Times New Roman"/>
+          <w:sz w:val="22"/>
+          <w:szCs w:val="22"/>
+        </w:rPr>
+        <w:t xml:space="preserve"> </w:t>
+      </w:r>
+      <w:proofErr w:type="spellStart"/>
+      <w:r>
+        <w:rPr>
+          <w:rStyle w:val="HTMLCode"/>
+          <w:rFonts w:ascii="Times New Roman" w:hAnsi="Times New Roman" w:cs="Times New Roman"/>
+          <w:sz w:val="22"/>
+          <w:szCs w:val="22"/>
+        </w:rPr>
+        <w:t>page.</w:t>
+      </w:r>
+      <w:r>
+        <w:rPr>
+          <w:rStyle w:val="hljs-title"/>
+          <w:rFonts w:ascii="Times New Roman" w:hAnsi="Times New Roman" w:cs="Times New Roman"/>
+          <w:sz w:val="22"/>
+          <w:szCs w:val="22"/>
+        </w:rPr>
+        <w:t>dblclick</w:t>
+      </w:r>
+      <w:proofErr w:type="spellEnd"/>
+      <w:r>
+        <w:rPr>
+          <w:rStyle w:val="HTMLCode"/>
+          <w:rFonts w:ascii="Times New Roman" w:hAnsi="Times New Roman" w:cs="Times New Roman"/>
+          <w:sz w:val="22"/>
+          <w:szCs w:val="22"/>
+        </w:rPr>
+        <w:t>(</w:t>
+      </w:r>
+      <w:r>
+        <w:rPr>
+          <w:rStyle w:val="hljs-string"/>
+          <w:rFonts w:ascii="Times New Roman" w:hAnsi="Times New Roman" w:cs="Times New Roman"/>
+          <w:sz w:val="22"/>
+          <w:szCs w:val="22"/>
+        </w:rPr>
+        <w:t>'button'</w:t>
+      </w:r>
+      <w:r>
+        <w:rPr>
+          <w:rStyle w:val="HTMLCode"/>
+          <w:rFonts w:ascii="Times New Roman" w:hAnsi="Times New Roman" w:cs="Times New Roman"/>
+          <w:sz w:val="22"/>
+          <w:szCs w:val="22"/>
+        </w:rPr>
+        <w:t>);</w:t>
+      </w:r>
+    </w:p>
+    <w:p>
+      <w:pPr>
+        <w:pStyle w:val="HTMLPreformatted"/>
+        <w:rPr>
+          <w:rStyle w:val="HTMLCode"/>
+          <w:rFonts w:ascii="Times New Roman" w:hAnsi="Times New Roman" w:cs="Times New Roman"/>
+          <w:sz w:val="22"/>
+          <w:szCs w:val="22"/>
+        </w:rPr>
+      </w:pPr>
+    </w:p>
+    <w:p>
+      <w:pPr>
+        <w:pStyle w:val="NormalWeb"/>
+        <w:numPr>
+          <w:ilvl w:val="0"/>
+          <w:numId w:val="25"/>
+        </w:numPr>
+        <w:rPr>
+          <w:sz w:val="22"/>
+          <w:szCs w:val="22"/>
+        </w:rPr>
+      </w:pPr>
+      <w:r>
+        <w:rPr>
+          <w:rStyle w:val="HTMLCode"/>
+          <w:rFonts w:ascii="Times New Roman" w:hAnsi="Times New Roman" w:cs="Times New Roman"/>
+          <w:b/>
+          <w:bCs/>
+          <w:sz w:val="22"/>
+          <w:szCs w:val="22"/>
+        </w:rPr>
+        <w:t>press()</w:t>
+      </w:r>
+      <w:r>
+        <w:rPr>
+          <w:sz w:val="22"/>
+          <w:szCs w:val="22"/>
+        </w:rPr>
+        <w:t>: Simulates pressing a key on the keyboard.</w:t>
+      </w:r>
+    </w:p>
+    <w:p>
+      <w:pPr>
+        <w:pStyle w:val="HTMLPreformatted"/>
+        <w:numPr>
+          <w:ilvl w:val="1"/>
+          <w:numId w:val="25"/>
+        </w:numPr>
+        <w:rPr>
+          <w:rStyle w:val="HTMLCode"/>
+          <w:rFonts w:ascii="Times New Roman" w:hAnsi="Times New Roman" w:cs="Times New Roman"/>
+          <w:sz w:val="22"/>
+          <w:szCs w:val="22"/>
+        </w:rPr>
+      </w:pPr>
+      <w:r>
+        <w:rPr>
+          <w:rStyle w:val="hljs-keyword"/>
+          <w:rFonts w:ascii="Times New Roman" w:hAnsi="Times New Roman" w:cs="Times New Roman"/>
+          <w:sz w:val="22"/>
+          <w:szCs w:val="22"/>
+        </w:rPr>
+        <w:t>await</w:t>
+      </w:r>
+      <w:r>
+        <w:rPr>
+          <w:rStyle w:val="HTMLCode"/>
+          <w:rFonts w:ascii="Times New Roman" w:hAnsi="Times New Roman" w:cs="Times New Roman"/>
+          <w:sz w:val="22"/>
+          <w:szCs w:val="22"/>
+        </w:rPr>
+        <w:t xml:space="preserve"> </w:t>
+      </w:r>
+      <w:proofErr w:type="spellStart"/>
+      <w:r>
+        <w:rPr>
+          <w:rStyle w:val="HTMLCode"/>
+          <w:rFonts w:ascii="Times New Roman" w:hAnsi="Times New Roman" w:cs="Times New Roman"/>
+          <w:sz w:val="22"/>
+          <w:szCs w:val="22"/>
+        </w:rPr>
+        <w:t>page.</w:t>
+      </w:r>
+      <w:r>
+        <w:rPr>
+          <w:rStyle w:val="hljs-title"/>
+          <w:rFonts w:ascii="Times New Roman" w:hAnsi="Times New Roman" w:cs="Times New Roman"/>
+          <w:sz w:val="22"/>
+          <w:szCs w:val="22"/>
+        </w:rPr>
+        <w:t>press</w:t>
+      </w:r>
+      <w:proofErr w:type="spellEnd"/>
+      <w:r>
+        <w:rPr>
+          <w:rStyle w:val="HTMLCode"/>
+          <w:rFonts w:ascii="Times New Roman" w:hAnsi="Times New Roman" w:cs="Times New Roman"/>
+          <w:sz w:val="22"/>
+          <w:szCs w:val="22"/>
+        </w:rPr>
+        <w:t>(</w:t>
+      </w:r>
+      <w:r>
+        <w:rPr>
+          <w:rStyle w:val="hljs-string"/>
+          <w:rFonts w:ascii="Times New Roman" w:hAnsi="Times New Roman" w:cs="Times New Roman"/>
+          <w:sz w:val="22"/>
+          <w:szCs w:val="22"/>
+        </w:rPr>
+        <w:t>'input[name="username"]'</w:t>
+      </w:r>
+      <w:r>
+        <w:rPr>
+          <w:rStyle w:val="HTMLCode"/>
+          <w:rFonts w:ascii="Times New Roman" w:hAnsi="Times New Roman" w:cs="Times New Roman"/>
+          <w:sz w:val="22"/>
+          <w:szCs w:val="22"/>
+        </w:rPr>
+        <w:t xml:space="preserve">, </w:t>
+      </w:r>
+      <w:r>
+        <w:rPr>
+          <w:rStyle w:val="hljs-string"/>
+          <w:rFonts w:ascii="Times New Roman" w:hAnsi="Times New Roman" w:cs="Times New Roman"/>
+          <w:sz w:val="22"/>
+          <w:szCs w:val="22"/>
+        </w:rPr>
+        <w:t>'Enter'</w:t>
+      </w:r>
+      <w:r>
+        <w:rPr>
+          <w:rStyle w:val="HTMLCode"/>
+          <w:rFonts w:ascii="Times New Roman" w:hAnsi="Times New Roman" w:cs="Times New Roman"/>
+          <w:sz w:val="22"/>
+          <w:szCs w:val="22"/>
+        </w:rPr>
+        <w:t>);</w:t>
+      </w:r>
+    </w:p>
+    <w:p>
+      <w:pPr>
+        <w:pStyle w:val="HTMLPreformatted"/>
+        <w:rPr>
+          <w:rStyle w:val="HTMLCode"/>
+          <w:rFonts w:ascii="Times New Roman" w:hAnsi="Times New Roman" w:cs="Times New Roman"/>
+          <w:sz w:val="22"/>
+          <w:szCs w:val="22"/>
+        </w:rPr>
+      </w:pPr>
+    </w:p>
+    <w:p>
+      <w:pPr>
+        <w:pStyle w:val="NormalWeb"/>
+        <w:numPr>
+          <w:ilvl w:val="0"/>
+          <w:numId w:val="25"/>
+        </w:numPr>
+        <w:rPr>
+          <w:sz w:val="22"/>
+          <w:szCs w:val="22"/>
+        </w:rPr>
+      </w:pPr>
+      <w:proofErr w:type="spellStart"/>
+      <w:r>
+        <w:rPr>
+          <w:rStyle w:val="HTMLCode"/>
+          <w:rFonts w:ascii="Times New Roman" w:hAnsi="Times New Roman" w:cs="Times New Roman"/>
+          <w:b/>
+          <w:bCs/>
+          <w:sz w:val="22"/>
+          <w:szCs w:val="22"/>
+        </w:rPr>
+        <w:t>dragAndDrop</w:t>
+      </w:r>
+      <w:proofErr w:type="spellEnd"/>
+      <w:r>
+        <w:rPr>
+          <w:rStyle w:val="HTMLCode"/>
+          <w:rFonts w:ascii="Times New Roman" w:hAnsi="Times New Roman" w:cs="Times New Roman"/>
+          <w:b/>
+          <w:bCs/>
+          <w:sz w:val="22"/>
+          <w:szCs w:val="22"/>
+        </w:rPr>
+        <w:t>()</w:t>
+      </w:r>
+      <w:r>
+        <w:rPr>
+          <w:sz w:val="22"/>
+          <w:szCs w:val="22"/>
+        </w:rPr>
+        <w:t>: Drags an element and drops it onto another element.</w:t>
+      </w:r>
+    </w:p>
+    <w:p>
+      <w:pPr>
+        <w:pStyle w:val="HTMLPreformatted"/>
+        <w:numPr>
+          <w:ilvl w:val="1"/>
+          <w:numId w:val="25"/>
+        </w:numPr>
+        <w:rPr>
+          <w:rStyle w:val="HTMLCode"/>
+          <w:rFonts w:ascii="Times New Roman" w:hAnsi="Times New Roman" w:cs="Times New Roman"/>
+          <w:sz w:val="22"/>
+          <w:szCs w:val="22"/>
+          <w:lang w:val="fr-FR"/>
+        </w:rPr>
+      </w:pPr>
+      <w:r>
+        <w:rPr>
+          <w:rStyle w:val="hljs-keyword"/>
+          <w:rFonts w:ascii="Times New Roman" w:hAnsi="Times New Roman" w:cs="Times New Roman"/>
+          <w:sz w:val="22"/>
+          <w:szCs w:val="22"/>
+          <w:lang w:val="fr-FR"/>
+        </w:rPr>
+        <w:t>await</w:t>
+      </w:r>
+      <w:r>
+        <w:rPr>
+          <w:rStyle w:val="HTMLCode"/>
+          <w:rFonts w:ascii="Times New Roman" w:hAnsi="Times New Roman" w:cs="Times New Roman"/>
+          <w:sz w:val="22"/>
+          <w:szCs w:val="22"/>
+          <w:lang w:val="fr-FR"/>
+        </w:rPr>
+        <w:t xml:space="preserve"> </w:t>
+      </w:r>
+      <w:proofErr w:type="spellStart"/>
+      <w:r>
+        <w:rPr>
+          <w:rStyle w:val="HTMLCode"/>
+          <w:rFonts w:ascii="Times New Roman" w:hAnsi="Times New Roman" w:cs="Times New Roman"/>
+          <w:sz w:val="22"/>
+          <w:szCs w:val="22"/>
+          <w:lang w:val="fr-FR"/>
+        </w:rPr>
+        <w:t>page.</w:t>
+      </w:r>
+      <w:r>
+        <w:rPr>
+          <w:rStyle w:val="hljs-title"/>
+          <w:rFonts w:ascii="Times New Roman" w:hAnsi="Times New Roman" w:cs="Times New Roman"/>
+          <w:sz w:val="22"/>
+          <w:szCs w:val="22"/>
+          <w:lang w:val="fr-FR"/>
+        </w:rPr>
+        <w:t>dragAndDrop</w:t>
+      </w:r>
+      <w:proofErr w:type="spellEnd"/>
+      <w:r>
+        <w:rPr>
+          <w:rStyle w:val="HTMLCode"/>
+          <w:rFonts w:ascii="Times New Roman" w:hAnsi="Times New Roman" w:cs="Times New Roman"/>
+          <w:sz w:val="22"/>
+          <w:szCs w:val="22"/>
+          <w:lang w:val="fr-FR"/>
+        </w:rPr>
+        <w:t>(</w:t>
+      </w:r>
+      <w:r>
+        <w:rPr>
+          <w:rStyle w:val="hljs-string"/>
+          <w:rFonts w:ascii="Times New Roman" w:hAnsi="Times New Roman" w:cs="Times New Roman"/>
+          <w:sz w:val="22"/>
+          <w:szCs w:val="22"/>
+          <w:lang w:val="fr-FR"/>
+        </w:rPr>
+        <w:t>'#source'</w:t>
+      </w:r>
+      <w:r>
+        <w:rPr>
+          <w:rStyle w:val="HTMLCode"/>
+          <w:rFonts w:ascii="Times New Roman" w:hAnsi="Times New Roman" w:cs="Times New Roman"/>
+          <w:sz w:val="22"/>
+          <w:szCs w:val="22"/>
+          <w:lang w:val="fr-FR"/>
+        </w:rPr>
+        <w:t xml:space="preserve">, </w:t>
+      </w:r>
+      <w:r>
+        <w:rPr>
+          <w:rStyle w:val="hljs-string"/>
+          <w:rFonts w:ascii="Times New Roman" w:hAnsi="Times New Roman" w:cs="Times New Roman"/>
+          <w:sz w:val="22"/>
+          <w:szCs w:val="22"/>
+          <w:lang w:val="fr-FR"/>
+        </w:rPr>
+        <w:t>'#</w:t>
+      </w:r>
+      <w:proofErr w:type="spellStart"/>
+      <w:r>
+        <w:rPr>
+          <w:rStyle w:val="hljs-string"/>
+          <w:rFonts w:ascii="Times New Roman" w:hAnsi="Times New Roman" w:cs="Times New Roman"/>
+          <w:sz w:val="22"/>
+          <w:szCs w:val="22"/>
+          <w:lang w:val="fr-FR"/>
+        </w:rPr>
+        <w:t>target</w:t>
+      </w:r>
+      <w:proofErr w:type="spellEnd"/>
+      <w:r>
+        <w:rPr>
+          <w:rStyle w:val="hljs-string"/>
+          <w:rFonts w:ascii="Times New Roman" w:hAnsi="Times New Roman" w:cs="Times New Roman"/>
+          <w:sz w:val="22"/>
+          <w:szCs w:val="22"/>
+          <w:lang w:val="fr-FR"/>
+        </w:rPr>
+        <w:t>'</w:t>
+      </w:r>
+      <w:r>
+        <w:rPr>
+          <w:rStyle w:val="HTMLCode"/>
+          <w:rFonts w:ascii="Times New Roman" w:hAnsi="Times New Roman" w:cs="Times New Roman"/>
+          <w:sz w:val="22"/>
+          <w:szCs w:val="22"/>
+          <w:lang w:val="fr-FR"/>
+        </w:rPr>
+        <w:t>);</w:t>
+      </w:r>
+    </w:p>
+    <w:p>
+      <w:pPr>
+        <w:pStyle w:val="HTMLPreformatted"/>
+        <w:rPr>
+          <w:rStyle w:val="HTMLCode"/>
+          <w:rFonts w:ascii="Times New Roman" w:hAnsi="Times New Roman" w:cs="Times New Roman"/>
+          <w:sz w:val="22"/>
+          <w:szCs w:val="22"/>
+          <w:lang w:val="fr-FR"/>
+        </w:rPr>
+      </w:pPr>
+    </w:p>
+    <w:p>
+      <w:pPr>
+        <w:pStyle w:val="HTMLPreformatted"/>
+        <w:rPr>
+          <w:rStyle w:val="HTMLCode"/>
+          <w:rFonts w:ascii="Times New Roman" w:hAnsi="Times New Roman" w:cs="Times New Roman"/>
+          <w:sz w:val="22"/>
+          <w:szCs w:val="22"/>
+          <w:lang w:val="fr-FR"/>
+        </w:rPr>
+      </w:pPr>
+    </w:p>
+    <w:p>
+      <w:pPr>
+        <w:pStyle w:val="HTMLPreformatted"/>
+        <w:rPr>
+          <w:rStyle w:val="HTMLCode"/>
+          <w:rFonts w:ascii="Times New Roman" w:hAnsi="Times New Roman" w:cs="Times New Roman"/>
+          <w:sz w:val="22"/>
+          <w:szCs w:val="22"/>
+          <w:lang w:val="fr-FR"/>
+        </w:rPr>
+      </w:pPr>
+    </w:p>
+    <w:p>
+      <w:pPr>
+        <w:pStyle w:val="HTMLPreformatted"/>
+        <w:rPr>
+          <w:rStyle w:val="HTMLCode"/>
+          <w:rFonts w:ascii="Times New Roman" w:hAnsi="Times New Roman" w:cs="Times New Roman"/>
+          <w:sz w:val="22"/>
+          <w:szCs w:val="22"/>
+          <w:lang w:val="fr-FR"/>
+        </w:rPr>
+      </w:pPr>
+    </w:p>
+    <w:p>
+      <w:pPr>
+        <w:pStyle w:val="HTMLPreformatted"/>
+        <w:rPr>
+          <w:rStyle w:val="HTMLCode"/>
+          <w:rFonts w:ascii="Times New Roman" w:hAnsi="Times New Roman" w:cs="Times New Roman"/>
+          <w:sz w:val="22"/>
+          <w:szCs w:val="22"/>
+          <w:lang w:val="fr-FR"/>
+        </w:rPr>
+      </w:pPr>
+    </w:p>
+    <w:p>
+      <w:pPr>
+        <w:pStyle w:val="HTMLPreformatted"/>
+        <w:rPr>
+          <w:rStyle w:val="HTMLCode"/>
+          <w:rFonts w:ascii="Times New Roman" w:hAnsi="Times New Roman" w:cs="Times New Roman"/>
+          <w:sz w:val="22"/>
+          <w:szCs w:val="22"/>
+          <w:lang w:val="fr-FR"/>
+        </w:rPr>
+      </w:pPr>
+    </w:p>
+    <w:p>
+      <w:pPr>
+        <w:pStyle w:val="Heading3"/>
+        <w:rPr>
+          <w:lang w:val="fr-FR"/>
+        </w:rPr>
+      </w:pPr>
+      <w:r>
+        <w:rPr>
+          <w:lang w:val="fr-FR"/>
+        </w:rPr>
+        <w:t xml:space="preserve">2. </w:t>
+      </w:r>
+      <w:r>
+        <w:rPr>
+          <w:rStyle w:val="Strong"/>
+          <w:b/>
+          <w:bCs/>
+          <w:lang w:val="fr-FR"/>
+        </w:rPr>
+        <w:t>Assertions</w:t>
+      </w:r>
+    </w:p>
+    <w:p>
+      <w:pPr>
+        <w:pStyle w:val="NormalWeb"/>
+        <w:rPr>
+          <w:sz w:val="22"/>
+          <w:szCs w:val="22"/>
+        </w:rPr>
+      </w:pPr>
+      <w:r>
+        <w:rPr>
+          <w:sz w:val="22"/>
+          <w:szCs w:val="22"/>
+        </w:rPr>
+        <w:t>These are used to verify the state of elements or the page (visibility, content, attributes, etc.):</w:t>
+      </w:r>
+    </w:p>
+    <w:p>
+      <w:pPr>
+        <w:pStyle w:val="NormalWeb"/>
+        <w:numPr>
+          <w:ilvl w:val="0"/>
+          <w:numId w:val="26"/>
+        </w:numPr>
+        <w:rPr>
+          <w:sz w:val="22"/>
+          <w:szCs w:val="22"/>
+        </w:rPr>
+      </w:pPr>
+      <w:proofErr w:type="spellStart"/>
+      <w:r>
+        <w:rPr>
+          <w:rStyle w:val="HTMLCode"/>
+          <w:rFonts w:ascii="Times New Roman" w:hAnsi="Times New Roman" w:cs="Times New Roman"/>
+          <w:b/>
+          <w:bCs/>
+          <w:sz w:val="22"/>
+          <w:szCs w:val="22"/>
+        </w:rPr>
+        <w:lastRenderedPageBreak/>
+        <w:t>toBeVisible</w:t>
+      </w:r>
+      <w:proofErr w:type="spellEnd"/>
+      <w:r>
+        <w:rPr>
+          <w:rStyle w:val="HTMLCode"/>
+          <w:rFonts w:ascii="Times New Roman" w:hAnsi="Times New Roman" w:cs="Times New Roman"/>
+          <w:b/>
+          <w:bCs/>
+          <w:sz w:val="22"/>
+          <w:szCs w:val="22"/>
+        </w:rPr>
+        <w:t>()</w:t>
+      </w:r>
+      <w:r>
+        <w:rPr>
+          <w:sz w:val="22"/>
+          <w:szCs w:val="22"/>
+        </w:rPr>
+        <w:t>: Asserts that an element is visible on the page.</w:t>
+      </w:r>
+    </w:p>
+    <w:p>
+      <w:pPr>
+        <w:pStyle w:val="HTMLPreformatted"/>
+        <w:numPr>
+          <w:ilvl w:val="1"/>
+          <w:numId w:val="26"/>
+        </w:numPr>
+        <w:rPr>
+          <w:rStyle w:val="HTMLCode"/>
+          <w:rFonts w:ascii="Times New Roman" w:hAnsi="Times New Roman" w:cs="Times New Roman"/>
+          <w:sz w:val="22"/>
+          <w:szCs w:val="22"/>
+        </w:rPr>
+      </w:pPr>
+      <w:r>
+        <w:rPr>
+          <w:rStyle w:val="hljs-keyword"/>
+          <w:rFonts w:ascii="Times New Roman" w:hAnsi="Times New Roman" w:cs="Times New Roman"/>
+          <w:sz w:val="22"/>
+          <w:szCs w:val="22"/>
+        </w:rPr>
+        <w:t>await</w:t>
+      </w:r>
+      <w:r>
+        <w:rPr>
+          <w:rStyle w:val="HTMLCode"/>
+          <w:rFonts w:ascii="Times New Roman" w:hAnsi="Times New Roman" w:cs="Times New Roman"/>
+          <w:sz w:val="22"/>
+          <w:szCs w:val="22"/>
+        </w:rPr>
+        <w:t xml:space="preserve"> </w:t>
+      </w:r>
+      <w:r>
+        <w:rPr>
+          <w:rStyle w:val="hljs-title"/>
+          <w:rFonts w:ascii="Times New Roman" w:hAnsi="Times New Roman" w:cs="Times New Roman"/>
+          <w:sz w:val="22"/>
+          <w:szCs w:val="22"/>
+        </w:rPr>
+        <w:t>expect</w:t>
+      </w:r>
+      <w:r>
+        <w:rPr>
+          <w:rStyle w:val="HTMLCode"/>
+          <w:rFonts w:ascii="Times New Roman" w:hAnsi="Times New Roman" w:cs="Times New Roman"/>
+          <w:sz w:val="22"/>
+          <w:szCs w:val="22"/>
+        </w:rPr>
+        <w:t>(</w:t>
+      </w:r>
+      <w:proofErr w:type="spellStart"/>
+      <w:r>
+        <w:rPr>
+          <w:rStyle w:val="HTMLCode"/>
+          <w:rFonts w:ascii="Times New Roman" w:hAnsi="Times New Roman" w:cs="Times New Roman"/>
+          <w:sz w:val="22"/>
+          <w:szCs w:val="22"/>
+        </w:rPr>
+        <w:t>page.</w:t>
+      </w:r>
+      <w:r>
+        <w:rPr>
+          <w:rStyle w:val="hljs-title"/>
+          <w:rFonts w:ascii="Times New Roman" w:hAnsi="Times New Roman" w:cs="Times New Roman"/>
+          <w:sz w:val="22"/>
+          <w:szCs w:val="22"/>
+        </w:rPr>
+        <w:t>getByText</w:t>
+      </w:r>
+      <w:proofErr w:type="spellEnd"/>
+      <w:r>
+        <w:rPr>
+          <w:rStyle w:val="HTMLCode"/>
+          <w:rFonts w:ascii="Times New Roman" w:hAnsi="Times New Roman" w:cs="Times New Roman"/>
+          <w:sz w:val="22"/>
+          <w:szCs w:val="22"/>
+        </w:rPr>
+        <w:t>(</w:t>
+      </w:r>
+      <w:r>
+        <w:rPr>
+          <w:rStyle w:val="hljs-string"/>
+          <w:rFonts w:ascii="Times New Roman" w:hAnsi="Times New Roman" w:cs="Times New Roman"/>
+          <w:sz w:val="22"/>
+          <w:szCs w:val="22"/>
+        </w:rPr>
+        <w:t>'Welcome'</w:t>
+      </w:r>
+      <w:r>
+        <w:rPr>
+          <w:rStyle w:val="HTMLCode"/>
+          <w:rFonts w:ascii="Times New Roman" w:hAnsi="Times New Roman" w:cs="Times New Roman"/>
+          <w:sz w:val="22"/>
+          <w:szCs w:val="22"/>
+        </w:rPr>
+        <w:t>)).</w:t>
+      </w:r>
+      <w:proofErr w:type="spellStart"/>
+      <w:r>
+        <w:rPr>
+          <w:rStyle w:val="hljs-title"/>
+          <w:rFonts w:ascii="Times New Roman" w:hAnsi="Times New Roman" w:cs="Times New Roman"/>
+          <w:sz w:val="22"/>
+          <w:szCs w:val="22"/>
+        </w:rPr>
+        <w:t>toBeVisible</w:t>
+      </w:r>
+      <w:proofErr w:type="spellEnd"/>
+      <w:r>
+        <w:rPr>
+          <w:rStyle w:val="HTMLCode"/>
+          <w:rFonts w:ascii="Times New Roman" w:hAnsi="Times New Roman" w:cs="Times New Roman"/>
+          <w:sz w:val="22"/>
+          <w:szCs w:val="22"/>
+        </w:rPr>
+        <w:t>();</w:t>
+      </w:r>
+    </w:p>
+    <w:p>
+      <w:pPr>
+        <w:pStyle w:val="HTMLPreformatted"/>
+        <w:rPr>
+          <w:rStyle w:val="HTMLCode"/>
+          <w:rFonts w:ascii="Times New Roman" w:hAnsi="Times New Roman" w:cs="Times New Roman"/>
+          <w:sz w:val="22"/>
+          <w:szCs w:val="22"/>
+        </w:rPr>
+      </w:pPr>
+    </w:p>
+    <w:p>
+      <w:pPr>
+        <w:pStyle w:val="NormalWeb"/>
+        <w:numPr>
+          <w:ilvl w:val="0"/>
+          <w:numId w:val="26"/>
+        </w:numPr>
+        <w:rPr>
+          <w:sz w:val="22"/>
+          <w:szCs w:val="22"/>
+        </w:rPr>
+      </w:pPr>
+      <w:proofErr w:type="spellStart"/>
+      <w:r>
+        <w:rPr>
+          <w:rStyle w:val="HTMLCode"/>
+          <w:rFonts w:ascii="Times New Roman" w:hAnsi="Times New Roman" w:cs="Times New Roman"/>
+          <w:b/>
+          <w:bCs/>
+          <w:sz w:val="22"/>
+          <w:szCs w:val="22"/>
+        </w:rPr>
+        <w:t>toBeHidden</w:t>
+      </w:r>
+      <w:proofErr w:type="spellEnd"/>
+      <w:r>
+        <w:rPr>
+          <w:rStyle w:val="HTMLCode"/>
+          <w:rFonts w:ascii="Times New Roman" w:hAnsi="Times New Roman" w:cs="Times New Roman"/>
+          <w:b/>
+          <w:bCs/>
+          <w:sz w:val="22"/>
+          <w:szCs w:val="22"/>
+        </w:rPr>
+        <w:t>()</w:t>
+      </w:r>
+      <w:r>
+        <w:rPr>
+          <w:sz w:val="22"/>
+          <w:szCs w:val="22"/>
+        </w:rPr>
+        <w:t>: Asserts that an element is hidden (not visible).</w:t>
+      </w:r>
+    </w:p>
+    <w:p>
+      <w:pPr>
+        <w:pStyle w:val="HTMLPreformatted"/>
+        <w:numPr>
+          <w:ilvl w:val="1"/>
+          <w:numId w:val="26"/>
+        </w:numPr>
+        <w:rPr>
+          <w:rStyle w:val="HTMLCode"/>
+          <w:rFonts w:ascii="Times New Roman" w:hAnsi="Times New Roman" w:cs="Times New Roman"/>
+          <w:sz w:val="22"/>
+          <w:szCs w:val="22"/>
+        </w:rPr>
+      </w:pPr>
+      <w:r>
+        <w:rPr>
+          <w:rStyle w:val="hljs-keyword"/>
+          <w:rFonts w:ascii="Times New Roman" w:hAnsi="Times New Roman" w:cs="Times New Roman"/>
+          <w:sz w:val="22"/>
+          <w:szCs w:val="22"/>
+        </w:rPr>
+        <w:t>await</w:t>
+      </w:r>
+      <w:r>
+        <w:rPr>
+          <w:rStyle w:val="HTMLCode"/>
+          <w:rFonts w:ascii="Times New Roman" w:hAnsi="Times New Roman" w:cs="Times New Roman"/>
+          <w:sz w:val="22"/>
+          <w:szCs w:val="22"/>
+        </w:rPr>
+        <w:t xml:space="preserve"> </w:t>
+      </w:r>
+      <w:r>
+        <w:rPr>
+          <w:rStyle w:val="hljs-title"/>
+          <w:rFonts w:ascii="Times New Roman" w:hAnsi="Times New Roman" w:cs="Times New Roman"/>
+          <w:sz w:val="22"/>
+          <w:szCs w:val="22"/>
+        </w:rPr>
+        <w:t>expect</w:t>
+      </w:r>
+      <w:r>
+        <w:rPr>
+          <w:rStyle w:val="HTMLCode"/>
+          <w:rFonts w:ascii="Times New Roman" w:hAnsi="Times New Roman" w:cs="Times New Roman"/>
+          <w:sz w:val="22"/>
+          <w:szCs w:val="22"/>
+        </w:rPr>
+        <w:t>(</w:t>
+      </w:r>
+      <w:proofErr w:type="spellStart"/>
+      <w:r>
+        <w:rPr>
+          <w:rStyle w:val="HTMLCode"/>
+          <w:rFonts w:ascii="Times New Roman" w:hAnsi="Times New Roman" w:cs="Times New Roman"/>
+          <w:sz w:val="22"/>
+          <w:szCs w:val="22"/>
+        </w:rPr>
+        <w:t>page.</w:t>
+      </w:r>
+      <w:r>
+        <w:rPr>
+          <w:rStyle w:val="hljs-title"/>
+          <w:rFonts w:ascii="Times New Roman" w:hAnsi="Times New Roman" w:cs="Times New Roman"/>
+          <w:sz w:val="22"/>
+          <w:szCs w:val="22"/>
+        </w:rPr>
+        <w:t>getByText</w:t>
+      </w:r>
+      <w:proofErr w:type="spellEnd"/>
+      <w:r>
+        <w:rPr>
+          <w:rStyle w:val="HTMLCode"/>
+          <w:rFonts w:ascii="Times New Roman" w:hAnsi="Times New Roman" w:cs="Times New Roman"/>
+          <w:sz w:val="22"/>
+          <w:szCs w:val="22"/>
+        </w:rPr>
+        <w:t>(</w:t>
+      </w:r>
+      <w:r>
+        <w:rPr>
+          <w:rStyle w:val="hljs-string"/>
+          <w:rFonts w:ascii="Times New Roman" w:hAnsi="Times New Roman" w:cs="Times New Roman"/>
+          <w:sz w:val="22"/>
+          <w:szCs w:val="22"/>
+        </w:rPr>
+        <w:t>'Loading...'</w:t>
+      </w:r>
+      <w:r>
+        <w:rPr>
+          <w:rStyle w:val="HTMLCode"/>
+          <w:rFonts w:ascii="Times New Roman" w:hAnsi="Times New Roman" w:cs="Times New Roman"/>
+          <w:sz w:val="22"/>
+          <w:szCs w:val="22"/>
+        </w:rPr>
+        <w:t>)).</w:t>
+      </w:r>
+      <w:proofErr w:type="spellStart"/>
+      <w:r>
+        <w:rPr>
+          <w:rStyle w:val="hljs-title"/>
+          <w:rFonts w:ascii="Times New Roman" w:hAnsi="Times New Roman" w:cs="Times New Roman"/>
+          <w:sz w:val="22"/>
+          <w:szCs w:val="22"/>
+        </w:rPr>
+        <w:t>toBeHidden</w:t>
+      </w:r>
+      <w:proofErr w:type="spellEnd"/>
+      <w:r>
+        <w:rPr>
+          <w:rStyle w:val="HTMLCode"/>
+          <w:rFonts w:ascii="Times New Roman" w:hAnsi="Times New Roman" w:cs="Times New Roman"/>
+          <w:sz w:val="22"/>
+          <w:szCs w:val="22"/>
+        </w:rPr>
+        <w:t>();</w:t>
+      </w:r>
+    </w:p>
+    <w:p>
+      <w:pPr>
+        <w:pStyle w:val="HTMLPreformatted"/>
+        <w:rPr>
+          <w:rStyle w:val="HTMLCode"/>
+          <w:rFonts w:ascii="Times New Roman" w:hAnsi="Times New Roman" w:cs="Times New Roman"/>
+          <w:sz w:val="22"/>
+          <w:szCs w:val="22"/>
+        </w:rPr>
+      </w:pPr>
+    </w:p>
+    <w:p>
+      <w:pPr>
+        <w:pStyle w:val="NormalWeb"/>
+        <w:numPr>
+          <w:ilvl w:val="0"/>
+          <w:numId w:val="26"/>
+        </w:numPr>
+        <w:rPr>
+          <w:sz w:val="22"/>
+          <w:szCs w:val="22"/>
+        </w:rPr>
+      </w:pPr>
+      <w:proofErr w:type="spellStart"/>
+      <w:r>
+        <w:rPr>
+          <w:rStyle w:val="HTMLCode"/>
+          <w:rFonts w:ascii="Times New Roman" w:hAnsi="Times New Roman" w:cs="Times New Roman"/>
+          <w:b/>
+          <w:bCs/>
+          <w:sz w:val="22"/>
+          <w:szCs w:val="22"/>
+        </w:rPr>
+        <w:t>toHaveText</w:t>
+      </w:r>
+      <w:proofErr w:type="spellEnd"/>
+      <w:r>
+        <w:rPr>
+          <w:rStyle w:val="HTMLCode"/>
+          <w:rFonts w:ascii="Times New Roman" w:hAnsi="Times New Roman" w:cs="Times New Roman"/>
+          <w:b/>
+          <w:bCs/>
+          <w:sz w:val="22"/>
+          <w:szCs w:val="22"/>
+        </w:rPr>
+        <w:t>()</w:t>
+      </w:r>
+      <w:r>
+        <w:rPr>
+          <w:sz w:val="22"/>
+          <w:szCs w:val="22"/>
+        </w:rPr>
+        <w:t>: Asserts that an element contains specific text.</w:t>
+      </w:r>
+    </w:p>
+    <w:p>
+      <w:pPr>
+        <w:pStyle w:val="HTMLPreformatted"/>
+        <w:numPr>
+          <w:ilvl w:val="1"/>
+          <w:numId w:val="26"/>
+        </w:numPr>
+        <w:rPr>
+          <w:rStyle w:val="HTMLCode"/>
+          <w:rFonts w:ascii="Times New Roman" w:hAnsi="Times New Roman" w:cs="Times New Roman"/>
+          <w:sz w:val="22"/>
+          <w:szCs w:val="22"/>
+        </w:rPr>
+      </w:pPr>
+      <w:r>
+        <w:rPr>
+          <w:rStyle w:val="hljs-keyword"/>
+          <w:rFonts w:ascii="Times New Roman" w:hAnsi="Times New Roman" w:cs="Times New Roman"/>
+          <w:sz w:val="22"/>
+          <w:szCs w:val="22"/>
+        </w:rPr>
+        <w:t>await</w:t>
+      </w:r>
+      <w:r>
+        <w:rPr>
+          <w:rStyle w:val="HTMLCode"/>
+          <w:rFonts w:ascii="Times New Roman" w:hAnsi="Times New Roman" w:cs="Times New Roman"/>
+          <w:sz w:val="22"/>
+          <w:szCs w:val="22"/>
+        </w:rPr>
+        <w:t xml:space="preserve"> </w:t>
+      </w:r>
+      <w:r>
+        <w:rPr>
+          <w:rStyle w:val="hljs-title"/>
+          <w:rFonts w:ascii="Times New Roman" w:hAnsi="Times New Roman" w:cs="Times New Roman"/>
+          <w:sz w:val="22"/>
+          <w:szCs w:val="22"/>
+        </w:rPr>
+        <w:t>expect</w:t>
+      </w:r>
+      <w:r>
+        <w:rPr>
+          <w:rStyle w:val="HTMLCode"/>
+          <w:rFonts w:ascii="Times New Roman" w:hAnsi="Times New Roman" w:cs="Times New Roman"/>
+          <w:sz w:val="22"/>
+          <w:szCs w:val="22"/>
+        </w:rPr>
+        <w:t>(</w:t>
+      </w:r>
+      <w:proofErr w:type="spellStart"/>
+      <w:r>
+        <w:rPr>
+          <w:rStyle w:val="HTMLCode"/>
+          <w:rFonts w:ascii="Times New Roman" w:hAnsi="Times New Roman" w:cs="Times New Roman"/>
+          <w:sz w:val="22"/>
+          <w:szCs w:val="22"/>
+        </w:rPr>
+        <w:t>page.</w:t>
+      </w:r>
+      <w:r>
+        <w:rPr>
+          <w:rStyle w:val="hljs-title"/>
+          <w:rFonts w:ascii="Times New Roman" w:hAnsi="Times New Roman" w:cs="Times New Roman"/>
+          <w:sz w:val="22"/>
+          <w:szCs w:val="22"/>
+        </w:rPr>
+        <w:t>locator</w:t>
+      </w:r>
+      <w:proofErr w:type="spellEnd"/>
+      <w:r>
+        <w:rPr>
+          <w:rStyle w:val="HTMLCode"/>
+          <w:rFonts w:ascii="Times New Roman" w:hAnsi="Times New Roman" w:cs="Times New Roman"/>
+          <w:sz w:val="22"/>
+          <w:szCs w:val="22"/>
+        </w:rPr>
+        <w:t>(</w:t>
+      </w:r>
+      <w:r>
+        <w:rPr>
+          <w:rStyle w:val="hljs-string"/>
+          <w:rFonts w:ascii="Times New Roman" w:hAnsi="Times New Roman" w:cs="Times New Roman"/>
+          <w:sz w:val="22"/>
+          <w:szCs w:val="22"/>
+        </w:rPr>
+        <w:t>'h1'</w:t>
+      </w:r>
+      <w:r>
+        <w:rPr>
+          <w:rStyle w:val="HTMLCode"/>
+          <w:rFonts w:ascii="Times New Roman" w:hAnsi="Times New Roman" w:cs="Times New Roman"/>
+          <w:sz w:val="22"/>
+          <w:szCs w:val="22"/>
+        </w:rPr>
+        <w:t>)).</w:t>
+      </w:r>
+      <w:proofErr w:type="spellStart"/>
+      <w:r>
+        <w:rPr>
+          <w:rStyle w:val="hljs-title"/>
+          <w:rFonts w:ascii="Times New Roman" w:hAnsi="Times New Roman" w:cs="Times New Roman"/>
+          <w:sz w:val="22"/>
+          <w:szCs w:val="22"/>
+        </w:rPr>
+        <w:t>toHaveText</w:t>
+      </w:r>
+      <w:proofErr w:type="spellEnd"/>
+      <w:r>
+        <w:rPr>
+          <w:rStyle w:val="HTMLCode"/>
+          <w:rFonts w:ascii="Times New Roman" w:hAnsi="Times New Roman" w:cs="Times New Roman"/>
+          <w:sz w:val="22"/>
+          <w:szCs w:val="22"/>
+        </w:rPr>
+        <w:t>(</w:t>
+      </w:r>
+      <w:r>
+        <w:rPr>
+          <w:rStyle w:val="hljs-string"/>
+          <w:rFonts w:ascii="Times New Roman" w:hAnsi="Times New Roman" w:cs="Times New Roman"/>
+          <w:sz w:val="22"/>
+          <w:szCs w:val="22"/>
+        </w:rPr>
+        <w:t>'Welcome to Playwright'</w:t>
+      </w:r>
+      <w:r>
+        <w:rPr>
+          <w:rStyle w:val="HTMLCode"/>
+          <w:rFonts w:ascii="Times New Roman" w:hAnsi="Times New Roman" w:cs="Times New Roman"/>
+          <w:sz w:val="22"/>
+          <w:szCs w:val="22"/>
+        </w:rPr>
+        <w:t>);</w:t>
+      </w:r>
+    </w:p>
+    <w:p>
+      <w:pPr>
+        <w:pStyle w:val="HTMLPreformatted"/>
+        <w:rPr>
+          <w:rStyle w:val="HTMLCode"/>
+          <w:rFonts w:ascii="Times New Roman" w:hAnsi="Times New Roman" w:cs="Times New Roman"/>
+          <w:sz w:val="22"/>
+          <w:szCs w:val="22"/>
+        </w:rPr>
+      </w:pPr>
+    </w:p>
+    <w:p>
+      <w:pPr>
+        <w:pStyle w:val="NormalWeb"/>
+        <w:numPr>
+          <w:ilvl w:val="0"/>
+          <w:numId w:val="26"/>
+        </w:numPr>
+        <w:rPr>
+          <w:sz w:val="22"/>
+          <w:szCs w:val="22"/>
+        </w:rPr>
+      </w:pPr>
+      <w:proofErr w:type="spellStart"/>
+      <w:r>
+        <w:rPr>
+          <w:rStyle w:val="HTMLCode"/>
+          <w:rFonts w:ascii="Times New Roman" w:hAnsi="Times New Roman" w:cs="Times New Roman"/>
+          <w:b/>
+          <w:bCs/>
+          <w:sz w:val="22"/>
+          <w:szCs w:val="22"/>
+        </w:rPr>
+        <w:t>toHaveValue</w:t>
+      </w:r>
+      <w:proofErr w:type="spellEnd"/>
+      <w:r>
+        <w:rPr>
+          <w:rStyle w:val="HTMLCode"/>
+          <w:rFonts w:ascii="Times New Roman" w:hAnsi="Times New Roman" w:cs="Times New Roman"/>
+          <w:b/>
+          <w:bCs/>
+          <w:sz w:val="22"/>
+          <w:szCs w:val="22"/>
+        </w:rPr>
+        <w:t>()</w:t>
+      </w:r>
+      <w:r>
+        <w:rPr>
+          <w:sz w:val="22"/>
+          <w:szCs w:val="22"/>
+        </w:rPr>
+        <w:t>: Asserts that an input field contains a specific value.</w:t>
+      </w:r>
+    </w:p>
+    <w:p>
+      <w:pPr>
+        <w:pStyle w:val="HTMLPreformatted"/>
+        <w:numPr>
+          <w:ilvl w:val="1"/>
+          <w:numId w:val="26"/>
+        </w:numPr>
+        <w:rPr>
+          <w:rStyle w:val="HTMLCode"/>
+          <w:rFonts w:ascii="Times New Roman" w:hAnsi="Times New Roman" w:cs="Times New Roman"/>
+          <w:sz w:val="22"/>
+          <w:szCs w:val="22"/>
+        </w:rPr>
+      </w:pPr>
+      <w:r>
+        <w:rPr>
+          <w:rStyle w:val="hljs-keyword"/>
+          <w:rFonts w:ascii="Times New Roman" w:hAnsi="Times New Roman" w:cs="Times New Roman"/>
+          <w:sz w:val="22"/>
+          <w:szCs w:val="22"/>
+        </w:rPr>
+        <w:t>await</w:t>
+      </w:r>
+      <w:r>
+        <w:rPr>
+          <w:rStyle w:val="HTMLCode"/>
+          <w:rFonts w:ascii="Times New Roman" w:hAnsi="Times New Roman" w:cs="Times New Roman"/>
+          <w:sz w:val="22"/>
+          <w:szCs w:val="22"/>
+        </w:rPr>
+        <w:t xml:space="preserve"> </w:t>
+      </w:r>
+      <w:r>
+        <w:rPr>
+          <w:rStyle w:val="hljs-title"/>
+          <w:rFonts w:ascii="Times New Roman" w:hAnsi="Times New Roman" w:cs="Times New Roman"/>
+          <w:sz w:val="22"/>
+          <w:szCs w:val="22"/>
+        </w:rPr>
+        <w:t>expect</w:t>
+      </w:r>
+      <w:r>
+        <w:rPr>
+          <w:rStyle w:val="HTMLCode"/>
+          <w:rFonts w:ascii="Times New Roman" w:hAnsi="Times New Roman" w:cs="Times New Roman"/>
+          <w:sz w:val="22"/>
+          <w:szCs w:val="22"/>
+        </w:rPr>
+        <w:t>(page.</w:t>
+      </w:r>
+      <w:r>
+        <w:rPr>
+          <w:rStyle w:val="hljs-title"/>
+          <w:rFonts w:ascii="Times New Roman" w:hAnsi="Times New Roman" w:cs="Times New Roman"/>
+          <w:sz w:val="22"/>
+          <w:szCs w:val="22"/>
+        </w:rPr>
+        <w:t>locator</w:t>
+      </w:r>
+      <w:r>
+        <w:rPr>
+          <w:rStyle w:val="HTMLCode"/>
+          <w:rFonts w:ascii="Times New Roman" w:hAnsi="Times New Roman" w:cs="Times New Roman"/>
+          <w:sz w:val="22"/>
+          <w:szCs w:val="22"/>
+        </w:rPr>
+        <w:t>(</w:t>
+      </w:r>
+      <w:r>
+        <w:rPr>
+          <w:rStyle w:val="hljs-string"/>
+          <w:rFonts w:ascii="Times New Roman" w:hAnsi="Times New Roman" w:cs="Times New Roman"/>
+          <w:sz w:val="22"/>
+          <w:szCs w:val="22"/>
+        </w:rPr>
+        <w:t>'input[name="username"]'</w:t>
+      </w:r>
+      <w:r>
+        <w:rPr>
+          <w:rStyle w:val="HTMLCode"/>
+          <w:rFonts w:ascii="Times New Roman" w:hAnsi="Times New Roman" w:cs="Times New Roman"/>
+          <w:sz w:val="22"/>
+          <w:szCs w:val="22"/>
+        </w:rPr>
+        <w:t>)).</w:t>
+      </w:r>
+      <w:r>
+        <w:rPr>
+          <w:rStyle w:val="hljs-title"/>
+          <w:rFonts w:ascii="Times New Roman" w:hAnsi="Times New Roman" w:cs="Times New Roman"/>
+          <w:sz w:val="22"/>
+          <w:szCs w:val="22"/>
+        </w:rPr>
+        <w:t>toHaveValue</w:t>
+      </w:r>
+      <w:r>
+        <w:rPr>
+          <w:rStyle w:val="HTMLCode"/>
+          <w:rFonts w:ascii="Times New Roman" w:hAnsi="Times New Roman" w:cs="Times New Roman"/>
+          <w:sz w:val="22"/>
+          <w:szCs w:val="22"/>
+        </w:rPr>
+        <w:t>(</w:t>
+      </w:r>
+      <w:r>
+        <w:rPr>
+          <w:rStyle w:val="hljs-string"/>
+          <w:rFonts w:ascii="Times New Roman" w:hAnsi="Times New Roman" w:cs="Times New Roman"/>
+          <w:sz w:val="22"/>
+          <w:szCs w:val="22"/>
+        </w:rPr>
+        <w:t>'myUsername'</w:t>
+      </w:r>
+      <w:r>
+        <w:rPr>
+          <w:rStyle w:val="HTMLCode"/>
+          <w:rFonts w:ascii="Times New Roman" w:hAnsi="Times New Roman" w:cs="Times New Roman"/>
+          <w:sz w:val="22"/>
+          <w:szCs w:val="22"/>
+        </w:rPr>
+        <w:t>);</w:t>
+      </w:r>
+    </w:p>
+    <w:p>
+      <w:pPr>
+        <w:pStyle w:val="HTMLPreformatted"/>
+        <w:ind w:left="1440"/>
+        <w:rPr>
+          <w:rStyle w:val="HTMLCode"/>
+          <w:rFonts w:ascii="Times New Roman" w:hAnsi="Times New Roman" w:cs="Times New Roman"/>
+          <w:sz w:val="22"/>
+          <w:szCs w:val="22"/>
+        </w:rPr>
+      </w:pPr>
+    </w:p>
+    <w:p>
+      <w:pPr>
+        <w:pStyle w:val="NormalWeb"/>
+        <w:numPr>
+          <w:ilvl w:val="0"/>
+          <w:numId w:val="26"/>
+        </w:numPr>
+        <w:rPr>
+          <w:sz w:val="22"/>
+          <w:szCs w:val="22"/>
+        </w:rPr>
+      </w:pPr>
+      <w:proofErr w:type="spellStart"/>
+      <w:r>
+        <w:rPr>
+          <w:rStyle w:val="HTMLCode"/>
+          <w:rFonts w:ascii="Times New Roman" w:hAnsi="Times New Roman" w:cs="Times New Roman"/>
+          <w:b/>
+          <w:bCs/>
+          <w:sz w:val="22"/>
+          <w:szCs w:val="22"/>
+        </w:rPr>
+        <w:t>toHaveAttribute</w:t>
+      </w:r>
+      <w:proofErr w:type="spellEnd"/>
+      <w:r>
+        <w:rPr>
+          <w:rStyle w:val="HTMLCode"/>
+          <w:rFonts w:ascii="Times New Roman" w:hAnsi="Times New Roman" w:cs="Times New Roman"/>
+          <w:b/>
+          <w:bCs/>
+          <w:sz w:val="22"/>
+          <w:szCs w:val="22"/>
+        </w:rPr>
+        <w:t>()</w:t>
+      </w:r>
+      <w:r>
+        <w:rPr>
+          <w:sz w:val="22"/>
+          <w:szCs w:val="22"/>
+        </w:rPr>
+        <w:t>: Asserts that an element has a specific attribute with a given value.</w:t>
+      </w:r>
+    </w:p>
+    <w:p>
+      <w:pPr>
+        <w:pStyle w:val="HTMLPreformatted"/>
+        <w:numPr>
+          <w:ilvl w:val="1"/>
+          <w:numId w:val="26"/>
+        </w:numPr>
+        <w:rPr>
+          <w:rStyle w:val="HTMLCode"/>
+          <w:rFonts w:ascii="Times New Roman" w:hAnsi="Times New Roman" w:cs="Times New Roman"/>
+          <w:sz w:val="22"/>
+          <w:szCs w:val="22"/>
+        </w:rPr>
+      </w:pPr>
+      <w:r>
+        <w:rPr>
+          <w:rStyle w:val="hljs-keyword"/>
+          <w:rFonts w:ascii="Times New Roman" w:hAnsi="Times New Roman" w:cs="Times New Roman"/>
+          <w:sz w:val="22"/>
+          <w:szCs w:val="22"/>
+        </w:rPr>
+        <w:t>await</w:t>
+      </w:r>
+      <w:r>
+        <w:rPr>
+          <w:rStyle w:val="HTMLCode"/>
+          <w:rFonts w:ascii="Times New Roman" w:hAnsi="Times New Roman" w:cs="Times New Roman"/>
+          <w:sz w:val="22"/>
+          <w:szCs w:val="22"/>
+        </w:rPr>
+        <w:t xml:space="preserve"> </w:t>
+      </w:r>
+      <w:r>
+        <w:rPr>
+          <w:rStyle w:val="hljs-title"/>
+          <w:rFonts w:ascii="Times New Roman" w:hAnsi="Times New Roman" w:cs="Times New Roman"/>
+          <w:sz w:val="22"/>
+          <w:szCs w:val="22"/>
+        </w:rPr>
+        <w:t>expect</w:t>
+      </w:r>
+      <w:r>
+        <w:rPr>
+          <w:rStyle w:val="HTMLCode"/>
+          <w:rFonts w:ascii="Times New Roman" w:hAnsi="Times New Roman" w:cs="Times New Roman"/>
+          <w:sz w:val="22"/>
+          <w:szCs w:val="22"/>
+        </w:rPr>
+        <w:t>(</w:t>
+      </w:r>
+      <w:proofErr w:type="spellStart"/>
+      <w:r>
+        <w:rPr>
+          <w:rStyle w:val="HTMLCode"/>
+          <w:rFonts w:ascii="Times New Roman" w:hAnsi="Times New Roman" w:cs="Times New Roman"/>
+          <w:sz w:val="22"/>
+          <w:szCs w:val="22"/>
+        </w:rPr>
+        <w:t>page.</w:t>
+      </w:r>
+      <w:r>
+        <w:rPr>
+          <w:rStyle w:val="hljs-title"/>
+          <w:rFonts w:ascii="Times New Roman" w:hAnsi="Times New Roman" w:cs="Times New Roman"/>
+          <w:sz w:val="22"/>
+          <w:szCs w:val="22"/>
+        </w:rPr>
+        <w:t>locator</w:t>
+      </w:r>
+      <w:proofErr w:type="spellEnd"/>
+      <w:r>
+        <w:rPr>
+          <w:rStyle w:val="HTMLCode"/>
+          <w:rFonts w:ascii="Times New Roman" w:hAnsi="Times New Roman" w:cs="Times New Roman"/>
+          <w:sz w:val="22"/>
+          <w:szCs w:val="22"/>
+        </w:rPr>
+        <w:t>(</w:t>
+      </w:r>
+      <w:r>
+        <w:rPr>
+          <w:rStyle w:val="hljs-string"/>
+          <w:rFonts w:ascii="Times New Roman" w:hAnsi="Times New Roman" w:cs="Times New Roman"/>
+          <w:sz w:val="22"/>
+          <w:szCs w:val="22"/>
+        </w:rPr>
+        <w:t>'</w:t>
+      </w:r>
+      <w:proofErr w:type="spellStart"/>
+      <w:r>
+        <w:rPr>
+          <w:rStyle w:val="hljs-string"/>
+          <w:rFonts w:ascii="Times New Roman" w:hAnsi="Times New Roman" w:cs="Times New Roman"/>
+          <w:sz w:val="22"/>
+          <w:szCs w:val="22"/>
+        </w:rPr>
+        <w:t>img#logo</w:t>
+      </w:r>
+      <w:proofErr w:type="spellEnd"/>
+      <w:r>
+        <w:rPr>
+          <w:rStyle w:val="hljs-string"/>
+          <w:rFonts w:ascii="Times New Roman" w:hAnsi="Times New Roman" w:cs="Times New Roman"/>
+          <w:sz w:val="22"/>
+          <w:szCs w:val="22"/>
+        </w:rPr>
+        <w:t>'</w:t>
+      </w:r>
+      <w:r>
+        <w:rPr>
+          <w:rStyle w:val="HTMLCode"/>
+          <w:rFonts w:ascii="Times New Roman" w:hAnsi="Times New Roman" w:cs="Times New Roman"/>
+          <w:sz w:val="22"/>
+          <w:szCs w:val="22"/>
+        </w:rPr>
+        <w:t>)).</w:t>
+      </w:r>
+      <w:proofErr w:type="spellStart"/>
+      <w:r>
+        <w:rPr>
+          <w:rStyle w:val="hljs-title"/>
+          <w:rFonts w:ascii="Times New Roman" w:hAnsi="Times New Roman" w:cs="Times New Roman"/>
+          <w:sz w:val="22"/>
+          <w:szCs w:val="22"/>
+        </w:rPr>
+        <w:t>toHaveAttribute</w:t>
+      </w:r>
+      <w:proofErr w:type="spellEnd"/>
+      <w:r>
+        <w:rPr>
+          <w:rStyle w:val="HTMLCode"/>
+          <w:rFonts w:ascii="Times New Roman" w:hAnsi="Times New Roman" w:cs="Times New Roman"/>
+          <w:sz w:val="22"/>
+          <w:szCs w:val="22"/>
+        </w:rPr>
+        <w:t>(</w:t>
+      </w:r>
+      <w:r>
+        <w:rPr>
+          <w:rStyle w:val="hljs-string"/>
+          <w:rFonts w:ascii="Times New Roman" w:hAnsi="Times New Roman" w:cs="Times New Roman"/>
+          <w:sz w:val="22"/>
+          <w:szCs w:val="22"/>
+        </w:rPr>
+        <w:t>'</w:t>
+      </w:r>
+      <w:proofErr w:type="spellStart"/>
+      <w:r>
+        <w:rPr>
+          <w:rStyle w:val="hljs-string"/>
+          <w:rFonts w:ascii="Times New Roman" w:hAnsi="Times New Roman" w:cs="Times New Roman"/>
+          <w:sz w:val="22"/>
+          <w:szCs w:val="22"/>
+        </w:rPr>
+        <w:t>src</w:t>
+      </w:r>
+      <w:proofErr w:type="spellEnd"/>
+      <w:r>
+        <w:rPr>
+          <w:rStyle w:val="hljs-string"/>
+          <w:rFonts w:ascii="Times New Roman" w:hAnsi="Times New Roman" w:cs="Times New Roman"/>
+          <w:sz w:val="22"/>
+          <w:szCs w:val="22"/>
+        </w:rPr>
+        <w:t>'</w:t>
+      </w:r>
+      <w:r>
+        <w:rPr>
+          <w:rStyle w:val="HTMLCode"/>
+          <w:rFonts w:ascii="Times New Roman" w:hAnsi="Times New Roman" w:cs="Times New Roman"/>
+          <w:sz w:val="22"/>
+          <w:szCs w:val="22"/>
+        </w:rPr>
+        <w:t xml:space="preserve">, </w:t>
+      </w:r>
+      <w:r>
+        <w:rPr>
+          <w:rStyle w:val="hljs-string"/>
+          <w:rFonts w:ascii="Times New Roman" w:hAnsi="Times New Roman" w:cs="Times New Roman"/>
+          <w:sz w:val="22"/>
+          <w:szCs w:val="22"/>
+        </w:rPr>
+        <w:t>'/images/logo.png'</w:t>
+      </w:r>
+      <w:r>
+        <w:rPr>
+          <w:rStyle w:val="HTMLCode"/>
+          <w:rFonts w:ascii="Times New Roman" w:hAnsi="Times New Roman" w:cs="Times New Roman"/>
+          <w:sz w:val="22"/>
+          <w:szCs w:val="22"/>
+        </w:rPr>
+        <w:t>);</w:t>
+      </w:r>
+    </w:p>
+    <w:p>
+      <w:pPr>
+        <w:pStyle w:val="HTMLPreformatted"/>
+        <w:rPr>
+          <w:rStyle w:val="HTMLCode"/>
+          <w:rFonts w:ascii="Times New Roman" w:hAnsi="Times New Roman" w:cs="Times New Roman"/>
+          <w:sz w:val="22"/>
+          <w:szCs w:val="22"/>
+        </w:rPr>
+      </w:pPr>
+    </w:p>
+    <w:p>
+      <w:pPr>
+        <w:pStyle w:val="NormalWeb"/>
+        <w:numPr>
+          <w:ilvl w:val="0"/>
+          <w:numId w:val="26"/>
+        </w:numPr>
+        <w:rPr>
+          <w:sz w:val="22"/>
+          <w:szCs w:val="22"/>
+        </w:rPr>
+      </w:pPr>
+      <w:proofErr w:type="spellStart"/>
+      <w:r>
+        <w:rPr>
+          <w:rStyle w:val="HTMLCode"/>
+          <w:rFonts w:ascii="Times New Roman" w:hAnsi="Times New Roman" w:cs="Times New Roman"/>
+          <w:b/>
+          <w:bCs/>
+          <w:sz w:val="22"/>
+          <w:szCs w:val="22"/>
+        </w:rPr>
+        <w:t>toHaveClass</w:t>
+      </w:r>
+      <w:proofErr w:type="spellEnd"/>
+      <w:r>
+        <w:rPr>
+          <w:rStyle w:val="HTMLCode"/>
+          <w:rFonts w:ascii="Times New Roman" w:hAnsi="Times New Roman" w:cs="Times New Roman"/>
+          <w:b/>
+          <w:bCs/>
+          <w:sz w:val="22"/>
+          <w:szCs w:val="22"/>
+        </w:rPr>
+        <w:t>()</w:t>
+      </w:r>
+      <w:r>
+        <w:rPr>
+          <w:sz w:val="22"/>
+          <w:szCs w:val="22"/>
+        </w:rPr>
+        <w:t>: Asserts that an element has a specific CSS class.</w:t>
+      </w:r>
+    </w:p>
+    <w:p>
+      <w:pPr>
+        <w:pStyle w:val="HTMLPreformatted"/>
+        <w:numPr>
+          <w:ilvl w:val="1"/>
+          <w:numId w:val="26"/>
+        </w:numPr>
+        <w:rPr>
+          <w:rStyle w:val="HTMLCode"/>
+          <w:rFonts w:ascii="Times New Roman" w:hAnsi="Times New Roman" w:cs="Times New Roman"/>
+          <w:sz w:val="22"/>
+          <w:szCs w:val="22"/>
+        </w:rPr>
+      </w:pPr>
+      <w:r>
+        <w:rPr>
+          <w:rStyle w:val="hljs-keyword"/>
+          <w:rFonts w:ascii="Times New Roman" w:hAnsi="Times New Roman" w:cs="Times New Roman"/>
+          <w:sz w:val="22"/>
+          <w:szCs w:val="22"/>
+        </w:rPr>
+        <w:t>await</w:t>
+      </w:r>
+      <w:r>
+        <w:rPr>
+          <w:rStyle w:val="HTMLCode"/>
+          <w:rFonts w:ascii="Times New Roman" w:hAnsi="Times New Roman" w:cs="Times New Roman"/>
+          <w:sz w:val="22"/>
+          <w:szCs w:val="22"/>
+        </w:rPr>
+        <w:t xml:space="preserve"> </w:t>
+      </w:r>
+      <w:r>
+        <w:rPr>
+          <w:rStyle w:val="hljs-title"/>
+          <w:rFonts w:ascii="Times New Roman" w:hAnsi="Times New Roman" w:cs="Times New Roman"/>
+          <w:sz w:val="22"/>
+          <w:szCs w:val="22"/>
+        </w:rPr>
+        <w:t>expect</w:t>
+      </w:r>
+      <w:r>
+        <w:rPr>
+          <w:rStyle w:val="HTMLCode"/>
+          <w:rFonts w:ascii="Times New Roman" w:hAnsi="Times New Roman" w:cs="Times New Roman"/>
+          <w:sz w:val="22"/>
+          <w:szCs w:val="22"/>
+        </w:rPr>
+        <w:t>(</w:t>
+      </w:r>
+      <w:proofErr w:type="spellStart"/>
+      <w:r>
+        <w:rPr>
+          <w:rStyle w:val="HTMLCode"/>
+          <w:rFonts w:ascii="Times New Roman" w:hAnsi="Times New Roman" w:cs="Times New Roman"/>
+          <w:sz w:val="22"/>
+          <w:szCs w:val="22"/>
+        </w:rPr>
+        <w:t>page.</w:t>
+      </w:r>
+      <w:r>
+        <w:rPr>
+          <w:rStyle w:val="hljs-title"/>
+          <w:rFonts w:ascii="Times New Roman" w:hAnsi="Times New Roman" w:cs="Times New Roman"/>
+          <w:sz w:val="22"/>
+          <w:szCs w:val="22"/>
+        </w:rPr>
+        <w:t>locator</w:t>
+      </w:r>
+      <w:proofErr w:type="spellEnd"/>
+      <w:r>
+        <w:rPr>
+          <w:rStyle w:val="HTMLCode"/>
+          <w:rFonts w:ascii="Times New Roman" w:hAnsi="Times New Roman" w:cs="Times New Roman"/>
+          <w:sz w:val="22"/>
+          <w:szCs w:val="22"/>
+        </w:rPr>
+        <w:t>(</w:t>
+      </w:r>
+      <w:r>
+        <w:rPr>
+          <w:rStyle w:val="hljs-string"/>
+          <w:rFonts w:ascii="Times New Roman" w:hAnsi="Times New Roman" w:cs="Times New Roman"/>
+          <w:sz w:val="22"/>
+          <w:szCs w:val="22"/>
+        </w:rPr>
+        <w:t>'</w:t>
+      </w:r>
+      <w:proofErr w:type="spellStart"/>
+      <w:r>
+        <w:rPr>
+          <w:rStyle w:val="hljs-string"/>
+          <w:rFonts w:ascii="Times New Roman" w:hAnsi="Times New Roman" w:cs="Times New Roman"/>
+          <w:sz w:val="22"/>
+          <w:szCs w:val="22"/>
+        </w:rPr>
+        <w:t>div#alert</w:t>
+      </w:r>
+      <w:proofErr w:type="spellEnd"/>
+      <w:r>
+        <w:rPr>
+          <w:rStyle w:val="hljs-string"/>
+          <w:rFonts w:ascii="Times New Roman" w:hAnsi="Times New Roman" w:cs="Times New Roman"/>
+          <w:sz w:val="22"/>
+          <w:szCs w:val="22"/>
+        </w:rPr>
+        <w:t>'</w:t>
+      </w:r>
+      <w:r>
+        <w:rPr>
+          <w:rStyle w:val="HTMLCode"/>
+          <w:rFonts w:ascii="Times New Roman" w:hAnsi="Times New Roman" w:cs="Times New Roman"/>
+          <w:sz w:val="22"/>
+          <w:szCs w:val="22"/>
+        </w:rPr>
+        <w:t>)).</w:t>
+      </w:r>
+      <w:proofErr w:type="spellStart"/>
+      <w:r>
+        <w:rPr>
+          <w:rStyle w:val="hljs-title"/>
+          <w:rFonts w:ascii="Times New Roman" w:hAnsi="Times New Roman" w:cs="Times New Roman"/>
+          <w:sz w:val="22"/>
+          <w:szCs w:val="22"/>
+        </w:rPr>
+        <w:t>toHaveClass</w:t>
+      </w:r>
+      <w:proofErr w:type="spellEnd"/>
+      <w:r>
+        <w:rPr>
+          <w:rStyle w:val="HTMLCode"/>
+          <w:rFonts w:ascii="Times New Roman" w:hAnsi="Times New Roman" w:cs="Times New Roman"/>
+          <w:sz w:val="22"/>
+          <w:szCs w:val="22"/>
+        </w:rPr>
+        <w:t>(</w:t>
+      </w:r>
+      <w:r>
+        <w:rPr>
+          <w:rStyle w:val="hljs-string"/>
+          <w:rFonts w:ascii="Times New Roman" w:hAnsi="Times New Roman" w:cs="Times New Roman"/>
+          <w:sz w:val="22"/>
+          <w:szCs w:val="22"/>
+        </w:rPr>
+        <w:t>'error'</w:t>
+      </w:r>
+      <w:r>
+        <w:rPr>
+          <w:rStyle w:val="HTMLCode"/>
+          <w:rFonts w:ascii="Times New Roman" w:hAnsi="Times New Roman" w:cs="Times New Roman"/>
+          <w:sz w:val="22"/>
+          <w:szCs w:val="22"/>
+        </w:rPr>
+        <w:t>);</w:t>
+      </w:r>
+    </w:p>
+    <w:p>
+      <w:pPr>
+        <w:pStyle w:val="HTMLPreformatted"/>
+        <w:rPr>
+          <w:rStyle w:val="HTMLCode"/>
+          <w:rFonts w:ascii="Times New Roman" w:hAnsi="Times New Roman" w:cs="Times New Roman"/>
+          <w:sz w:val="22"/>
+          <w:szCs w:val="22"/>
+        </w:rPr>
+      </w:pPr>
+    </w:p>
+    <w:p>
+      <w:pPr>
+        <w:pStyle w:val="NormalWeb"/>
+        <w:numPr>
+          <w:ilvl w:val="0"/>
+          <w:numId w:val="26"/>
+        </w:numPr>
+        <w:rPr>
+          <w:sz w:val="22"/>
+          <w:szCs w:val="22"/>
+        </w:rPr>
+      </w:pPr>
+      <w:proofErr w:type="spellStart"/>
+      <w:r>
+        <w:rPr>
+          <w:rStyle w:val="HTMLCode"/>
+          <w:rFonts w:ascii="Times New Roman" w:hAnsi="Times New Roman" w:cs="Times New Roman"/>
+          <w:b/>
+          <w:bCs/>
+          <w:sz w:val="22"/>
+          <w:szCs w:val="22"/>
+        </w:rPr>
+        <w:t>toHaveCount</w:t>
+      </w:r>
+      <w:proofErr w:type="spellEnd"/>
+      <w:r>
+        <w:rPr>
+          <w:rStyle w:val="HTMLCode"/>
+          <w:rFonts w:ascii="Times New Roman" w:hAnsi="Times New Roman" w:cs="Times New Roman"/>
+          <w:b/>
+          <w:bCs/>
+          <w:sz w:val="22"/>
+          <w:szCs w:val="22"/>
+        </w:rPr>
+        <w:t>()</w:t>
+      </w:r>
+      <w:r>
+        <w:rPr>
+          <w:sz w:val="22"/>
+          <w:szCs w:val="22"/>
+        </w:rPr>
+        <w:t>: Asserts that a locator (like a list or table rows) has a specific number of elements.</w:t>
+      </w:r>
+    </w:p>
+    <w:p>
+      <w:pPr>
+        <w:pStyle w:val="HTMLPreformatted"/>
+        <w:numPr>
+          <w:ilvl w:val="1"/>
+          <w:numId w:val="26"/>
+        </w:numPr>
+        <w:rPr>
+          <w:rStyle w:val="HTMLCode"/>
+          <w:rFonts w:ascii="Times New Roman" w:hAnsi="Times New Roman" w:cs="Times New Roman"/>
+          <w:sz w:val="22"/>
+          <w:szCs w:val="22"/>
+        </w:rPr>
+      </w:pPr>
+      <w:r>
+        <w:rPr>
+          <w:rStyle w:val="hljs-keyword"/>
+          <w:rFonts w:ascii="Times New Roman" w:hAnsi="Times New Roman" w:cs="Times New Roman"/>
+          <w:sz w:val="22"/>
+          <w:szCs w:val="22"/>
+        </w:rPr>
+        <w:t>await</w:t>
+      </w:r>
+      <w:r>
+        <w:rPr>
+          <w:rStyle w:val="HTMLCode"/>
+          <w:rFonts w:ascii="Times New Roman" w:hAnsi="Times New Roman" w:cs="Times New Roman"/>
+          <w:sz w:val="22"/>
+          <w:szCs w:val="22"/>
+        </w:rPr>
+        <w:t xml:space="preserve"> </w:t>
+      </w:r>
+      <w:r>
+        <w:rPr>
+          <w:rStyle w:val="hljs-title"/>
+          <w:rFonts w:ascii="Times New Roman" w:hAnsi="Times New Roman" w:cs="Times New Roman"/>
+          <w:sz w:val="22"/>
+          <w:szCs w:val="22"/>
+        </w:rPr>
+        <w:t>expect</w:t>
+      </w:r>
+      <w:r>
+        <w:rPr>
+          <w:rStyle w:val="HTMLCode"/>
+          <w:rFonts w:ascii="Times New Roman" w:hAnsi="Times New Roman" w:cs="Times New Roman"/>
+          <w:sz w:val="22"/>
+          <w:szCs w:val="22"/>
+        </w:rPr>
+        <w:t>(</w:t>
+      </w:r>
+      <w:proofErr w:type="spellStart"/>
+      <w:r>
+        <w:rPr>
+          <w:rStyle w:val="HTMLCode"/>
+          <w:rFonts w:ascii="Times New Roman" w:hAnsi="Times New Roman" w:cs="Times New Roman"/>
+          <w:sz w:val="22"/>
+          <w:szCs w:val="22"/>
+        </w:rPr>
+        <w:t>page.</w:t>
+      </w:r>
+      <w:r>
+        <w:rPr>
+          <w:rStyle w:val="hljs-title"/>
+          <w:rFonts w:ascii="Times New Roman" w:hAnsi="Times New Roman" w:cs="Times New Roman"/>
+          <w:sz w:val="22"/>
+          <w:szCs w:val="22"/>
+        </w:rPr>
+        <w:t>locator</w:t>
+      </w:r>
+      <w:proofErr w:type="spellEnd"/>
+      <w:r>
+        <w:rPr>
+          <w:rStyle w:val="HTMLCode"/>
+          <w:rFonts w:ascii="Times New Roman" w:hAnsi="Times New Roman" w:cs="Times New Roman"/>
+          <w:sz w:val="22"/>
+          <w:szCs w:val="22"/>
+        </w:rPr>
+        <w:t>(</w:t>
+      </w:r>
+      <w:r>
+        <w:rPr>
+          <w:rStyle w:val="hljs-string"/>
+          <w:rFonts w:ascii="Times New Roman" w:hAnsi="Times New Roman" w:cs="Times New Roman"/>
+          <w:sz w:val="22"/>
+          <w:szCs w:val="22"/>
+        </w:rPr>
+        <w:t>'ul li'</w:t>
+      </w:r>
+      <w:r>
+        <w:rPr>
+          <w:rStyle w:val="HTMLCode"/>
+          <w:rFonts w:ascii="Times New Roman" w:hAnsi="Times New Roman" w:cs="Times New Roman"/>
+          <w:sz w:val="22"/>
+          <w:szCs w:val="22"/>
+        </w:rPr>
+        <w:t>)).</w:t>
+      </w:r>
+      <w:proofErr w:type="spellStart"/>
+      <w:r>
+        <w:rPr>
+          <w:rStyle w:val="hljs-title"/>
+          <w:rFonts w:ascii="Times New Roman" w:hAnsi="Times New Roman" w:cs="Times New Roman"/>
+          <w:sz w:val="22"/>
+          <w:szCs w:val="22"/>
+        </w:rPr>
+        <w:t>toHaveCount</w:t>
+      </w:r>
+      <w:proofErr w:type="spellEnd"/>
+      <w:r>
+        <w:rPr>
+          <w:rStyle w:val="HTMLCode"/>
+          <w:rFonts w:ascii="Times New Roman" w:hAnsi="Times New Roman" w:cs="Times New Roman"/>
+          <w:sz w:val="22"/>
+          <w:szCs w:val="22"/>
+        </w:rPr>
+        <w:t>(</w:t>
+      </w:r>
+      <w:r>
+        <w:rPr>
+          <w:rStyle w:val="hljs-number"/>
+          <w:rFonts w:ascii="Times New Roman" w:hAnsi="Times New Roman" w:cs="Times New Roman"/>
+          <w:sz w:val="22"/>
+          <w:szCs w:val="22"/>
+        </w:rPr>
+        <w:t>3</w:t>
+      </w:r>
+      <w:r>
+        <w:rPr>
+          <w:rStyle w:val="HTMLCode"/>
+          <w:rFonts w:ascii="Times New Roman" w:hAnsi="Times New Roman" w:cs="Times New Roman"/>
+          <w:sz w:val="22"/>
+          <w:szCs w:val="22"/>
+        </w:rPr>
+        <w:t>);</w:t>
+      </w:r>
+    </w:p>
+    <w:p>
+      <w:pPr>
+        <w:pStyle w:val="HTMLPreformatted"/>
+        <w:rPr>
+          <w:rStyle w:val="HTMLCode"/>
+          <w:rFonts w:ascii="Times New Roman" w:hAnsi="Times New Roman" w:cs="Times New Roman"/>
+          <w:sz w:val="22"/>
+          <w:szCs w:val="22"/>
+        </w:rPr>
+      </w:pPr>
+    </w:p>
+    <w:p>
+      <w:pPr>
+        <w:pStyle w:val="NormalWeb"/>
+        <w:numPr>
+          <w:ilvl w:val="0"/>
+          <w:numId w:val="26"/>
+        </w:numPr>
+        <w:rPr>
+          <w:sz w:val="22"/>
+          <w:szCs w:val="22"/>
+        </w:rPr>
+      </w:pPr>
+      <w:proofErr w:type="spellStart"/>
+      <w:r>
+        <w:rPr>
+          <w:rStyle w:val="HTMLCode"/>
+          <w:rFonts w:ascii="Times New Roman" w:hAnsi="Times New Roman" w:cs="Times New Roman"/>
+          <w:b/>
+          <w:bCs/>
+          <w:sz w:val="22"/>
+          <w:szCs w:val="22"/>
+        </w:rPr>
+        <w:t>toBeChecked</w:t>
+      </w:r>
+      <w:proofErr w:type="spellEnd"/>
+      <w:r>
+        <w:rPr>
+          <w:rStyle w:val="HTMLCode"/>
+          <w:rFonts w:ascii="Times New Roman" w:hAnsi="Times New Roman" w:cs="Times New Roman"/>
+          <w:b/>
+          <w:bCs/>
+          <w:sz w:val="22"/>
+          <w:szCs w:val="22"/>
+        </w:rPr>
+        <w:t>()</w:t>
+      </w:r>
+      <w:r>
+        <w:rPr>
+          <w:sz w:val="22"/>
+          <w:szCs w:val="22"/>
+        </w:rPr>
+        <w:t>: Asserts that a checkbox or radio button is checked.</w:t>
+      </w:r>
+    </w:p>
+    <w:p>
+      <w:pPr>
+        <w:pStyle w:val="HTMLPreformatted"/>
+        <w:numPr>
+          <w:ilvl w:val="1"/>
+          <w:numId w:val="26"/>
+        </w:numPr>
+        <w:rPr>
+          <w:rStyle w:val="HTMLCode"/>
+          <w:rFonts w:ascii="Times New Roman" w:hAnsi="Times New Roman" w:cs="Times New Roman"/>
+          <w:sz w:val="22"/>
+          <w:szCs w:val="22"/>
+        </w:rPr>
+      </w:pPr>
+      <w:r>
+        <w:rPr>
+          <w:rStyle w:val="hljs-keyword"/>
+          <w:rFonts w:ascii="Times New Roman" w:hAnsi="Times New Roman" w:cs="Times New Roman"/>
+          <w:sz w:val="22"/>
+          <w:szCs w:val="22"/>
+        </w:rPr>
+        <w:t>await</w:t>
+      </w:r>
+      <w:r>
+        <w:rPr>
+          <w:rStyle w:val="HTMLCode"/>
+          <w:rFonts w:ascii="Times New Roman" w:hAnsi="Times New Roman" w:cs="Times New Roman"/>
+          <w:sz w:val="22"/>
+          <w:szCs w:val="22"/>
+        </w:rPr>
+        <w:t xml:space="preserve"> </w:t>
+      </w:r>
+      <w:r>
+        <w:rPr>
+          <w:rStyle w:val="hljs-title"/>
+          <w:rFonts w:ascii="Times New Roman" w:hAnsi="Times New Roman" w:cs="Times New Roman"/>
+          <w:sz w:val="22"/>
+          <w:szCs w:val="22"/>
+        </w:rPr>
+        <w:t>expect</w:t>
+      </w:r>
+      <w:r>
+        <w:rPr>
+          <w:rStyle w:val="HTMLCode"/>
+          <w:rFonts w:ascii="Times New Roman" w:hAnsi="Times New Roman" w:cs="Times New Roman"/>
+          <w:sz w:val="22"/>
+          <w:szCs w:val="22"/>
+        </w:rPr>
+        <w:t>(</w:t>
+      </w:r>
+      <w:proofErr w:type="spellStart"/>
+      <w:r>
+        <w:rPr>
+          <w:rStyle w:val="HTMLCode"/>
+          <w:rFonts w:ascii="Times New Roman" w:hAnsi="Times New Roman" w:cs="Times New Roman"/>
+          <w:sz w:val="22"/>
+          <w:szCs w:val="22"/>
+        </w:rPr>
+        <w:t>page.</w:t>
+      </w:r>
+      <w:r>
+        <w:rPr>
+          <w:rStyle w:val="hljs-title"/>
+          <w:rFonts w:ascii="Times New Roman" w:hAnsi="Times New Roman" w:cs="Times New Roman"/>
+          <w:sz w:val="22"/>
+          <w:szCs w:val="22"/>
+        </w:rPr>
+        <w:t>locator</w:t>
+      </w:r>
+      <w:proofErr w:type="spellEnd"/>
+      <w:r>
+        <w:rPr>
+          <w:rStyle w:val="HTMLCode"/>
+          <w:rFonts w:ascii="Times New Roman" w:hAnsi="Times New Roman" w:cs="Times New Roman"/>
+          <w:sz w:val="22"/>
+          <w:szCs w:val="22"/>
+        </w:rPr>
+        <w:t>(</w:t>
+      </w:r>
+      <w:r>
+        <w:rPr>
+          <w:rStyle w:val="hljs-string"/>
+          <w:rFonts w:ascii="Times New Roman" w:hAnsi="Times New Roman" w:cs="Times New Roman"/>
+          <w:sz w:val="22"/>
+          <w:szCs w:val="22"/>
+        </w:rPr>
+        <w:t>'input[type="checkbox"]'</w:t>
+      </w:r>
+      <w:r>
+        <w:rPr>
+          <w:rStyle w:val="HTMLCode"/>
+          <w:rFonts w:ascii="Times New Roman" w:hAnsi="Times New Roman" w:cs="Times New Roman"/>
+          <w:sz w:val="22"/>
+          <w:szCs w:val="22"/>
+        </w:rPr>
+        <w:t>)).</w:t>
+      </w:r>
+      <w:proofErr w:type="spellStart"/>
+      <w:r>
+        <w:rPr>
+          <w:rStyle w:val="hljs-title"/>
+          <w:rFonts w:ascii="Times New Roman" w:hAnsi="Times New Roman" w:cs="Times New Roman"/>
+          <w:sz w:val="22"/>
+          <w:szCs w:val="22"/>
+        </w:rPr>
+        <w:t>toBeChecked</w:t>
+      </w:r>
+      <w:proofErr w:type="spellEnd"/>
+      <w:r>
+        <w:rPr>
+          <w:rStyle w:val="HTMLCode"/>
+          <w:rFonts w:ascii="Times New Roman" w:hAnsi="Times New Roman" w:cs="Times New Roman"/>
+          <w:sz w:val="22"/>
+          <w:szCs w:val="22"/>
+        </w:rPr>
+        <w:t>();</w:t>
+      </w:r>
+    </w:p>
+    <w:p>
+      <w:pPr>
+        <w:pStyle w:val="HTMLPreformatted"/>
+        <w:rPr>
+          <w:rStyle w:val="HTMLCode"/>
+          <w:rFonts w:ascii="Times New Roman" w:hAnsi="Times New Roman" w:cs="Times New Roman"/>
+          <w:sz w:val="22"/>
+          <w:szCs w:val="22"/>
+        </w:rPr>
+      </w:pPr>
+    </w:p>
+    <w:p>
+      <w:pPr>
+        <w:pStyle w:val="NormalWeb"/>
+        <w:numPr>
+          <w:ilvl w:val="0"/>
+          <w:numId w:val="26"/>
+        </w:numPr>
+        <w:rPr>
+          <w:sz w:val="22"/>
+          <w:szCs w:val="22"/>
+        </w:rPr>
+      </w:pPr>
+      <w:proofErr w:type="spellStart"/>
+      <w:r>
+        <w:rPr>
+          <w:rStyle w:val="HTMLCode"/>
+          <w:rFonts w:ascii="Times New Roman" w:hAnsi="Times New Roman" w:cs="Times New Roman"/>
+          <w:b/>
+          <w:bCs/>
+          <w:sz w:val="22"/>
+          <w:szCs w:val="22"/>
+        </w:rPr>
+        <w:t>toBeDisabled</w:t>
+      </w:r>
+      <w:proofErr w:type="spellEnd"/>
+      <w:r>
+        <w:rPr>
+          <w:rStyle w:val="HTMLCode"/>
+          <w:rFonts w:ascii="Times New Roman" w:hAnsi="Times New Roman" w:cs="Times New Roman"/>
+          <w:b/>
+          <w:bCs/>
+          <w:sz w:val="22"/>
+          <w:szCs w:val="22"/>
+        </w:rPr>
+        <w:t>()</w:t>
+      </w:r>
+      <w:r>
+        <w:rPr>
+          <w:sz w:val="22"/>
+          <w:szCs w:val="22"/>
+        </w:rPr>
+        <w:t>: Asserts that an element (like a button) is disabled.</w:t>
+      </w:r>
+    </w:p>
+    <w:p>
+      <w:pPr>
+        <w:pStyle w:val="HTMLPreformatted"/>
+        <w:numPr>
+          <w:ilvl w:val="1"/>
+          <w:numId w:val="26"/>
+        </w:numPr>
+        <w:rPr>
+          <w:rStyle w:val="HTMLCode"/>
+          <w:rFonts w:ascii="Times New Roman" w:hAnsi="Times New Roman" w:cs="Times New Roman"/>
+          <w:sz w:val="22"/>
+          <w:szCs w:val="22"/>
+        </w:rPr>
+      </w:pPr>
+      <w:r>
+        <w:rPr>
+          <w:rStyle w:val="hljs-keyword"/>
+          <w:rFonts w:ascii="Times New Roman" w:hAnsi="Times New Roman" w:cs="Times New Roman"/>
+          <w:sz w:val="22"/>
+          <w:szCs w:val="22"/>
+        </w:rPr>
+        <w:t>await</w:t>
+      </w:r>
+      <w:r>
+        <w:rPr>
+          <w:rStyle w:val="HTMLCode"/>
+          <w:rFonts w:ascii="Times New Roman" w:hAnsi="Times New Roman" w:cs="Times New Roman"/>
+          <w:sz w:val="22"/>
+          <w:szCs w:val="22"/>
+        </w:rPr>
+        <w:t xml:space="preserve"> </w:t>
+      </w:r>
+      <w:r>
+        <w:rPr>
+          <w:rStyle w:val="hljs-title"/>
+          <w:rFonts w:ascii="Times New Roman" w:hAnsi="Times New Roman" w:cs="Times New Roman"/>
+          <w:sz w:val="22"/>
+          <w:szCs w:val="22"/>
+        </w:rPr>
+        <w:t>expect</w:t>
+      </w:r>
+      <w:r>
+        <w:rPr>
+          <w:rStyle w:val="HTMLCode"/>
+          <w:rFonts w:ascii="Times New Roman" w:hAnsi="Times New Roman" w:cs="Times New Roman"/>
+          <w:sz w:val="22"/>
+          <w:szCs w:val="22"/>
+        </w:rPr>
+        <w:t>(</w:t>
+      </w:r>
+      <w:proofErr w:type="spellStart"/>
+      <w:r>
+        <w:rPr>
+          <w:rStyle w:val="HTMLCode"/>
+          <w:rFonts w:ascii="Times New Roman" w:hAnsi="Times New Roman" w:cs="Times New Roman"/>
+          <w:sz w:val="22"/>
+          <w:szCs w:val="22"/>
+        </w:rPr>
+        <w:t>page.</w:t>
+      </w:r>
+      <w:r>
+        <w:rPr>
+          <w:rStyle w:val="hljs-title"/>
+          <w:rFonts w:ascii="Times New Roman" w:hAnsi="Times New Roman" w:cs="Times New Roman"/>
+          <w:sz w:val="22"/>
+          <w:szCs w:val="22"/>
+        </w:rPr>
+        <w:t>locator</w:t>
+      </w:r>
+      <w:proofErr w:type="spellEnd"/>
+      <w:r>
+        <w:rPr>
+          <w:rStyle w:val="HTMLCode"/>
+          <w:rFonts w:ascii="Times New Roman" w:hAnsi="Times New Roman" w:cs="Times New Roman"/>
+          <w:sz w:val="22"/>
+          <w:szCs w:val="22"/>
+        </w:rPr>
+        <w:t>(</w:t>
+      </w:r>
+      <w:r>
+        <w:rPr>
+          <w:rStyle w:val="hljs-string"/>
+          <w:rFonts w:ascii="Times New Roman" w:hAnsi="Times New Roman" w:cs="Times New Roman"/>
+          <w:sz w:val="22"/>
+          <w:szCs w:val="22"/>
+        </w:rPr>
+        <w:t>'</w:t>
+      </w:r>
+      <w:proofErr w:type="spellStart"/>
+      <w:r>
+        <w:rPr>
+          <w:rStyle w:val="hljs-string"/>
+          <w:rFonts w:ascii="Times New Roman" w:hAnsi="Times New Roman" w:cs="Times New Roman"/>
+          <w:sz w:val="22"/>
+          <w:szCs w:val="22"/>
+        </w:rPr>
+        <w:t>button#submit</w:t>
+      </w:r>
+      <w:proofErr w:type="spellEnd"/>
+      <w:r>
+        <w:rPr>
+          <w:rStyle w:val="hljs-string"/>
+          <w:rFonts w:ascii="Times New Roman" w:hAnsi="Times New Roman" w:cs="Times New Roman"/>
+          <w:sz w:val="22"/>
+          <w:szCs w:val="22"/>
+        </w:rPr>
+        <w:t>'</w:t>
+      </w:r>
+      <w:r>
+        <w:rPr>
+          <w:rStyle w:val="HTMLCode"/>
+          <w:rFonts w:ascii="Times New Roman" w:hAnsi="Times New Roman" w:cs="Times New Roman"/>
+          <w:sz w:val="22"/>
+          <w:szCs w:val="22"/>
+        </w:rPr>
+        <w:t>)).</w:t>
+      </w:r>
+      <w:proofErr w:type="spellStart"/>
+      <w:r>
+        <w:rPr>
+          <w:rStyle w:val="hljs-title"/>
+          <w:rFonts w:ascii="Times New Roman" w:hAnsi="Times New Roman" w:cs="Times New Roman"/>
+          <w:sz w:val="22"/>
+          <w:szCs w:val="22"/>
+        </w:rPr>
+        <w:t>toBeDisabled</w:t>
+      </w:r>
+      <w:proofErr w:type="spellEnd"/>
+      <w:r>
+        <w:rPr>
+          <w:rStyle w:val="HTMLCode"/>
+          <w:rFonts w:ascii="Times New Roman" w:hAnsi="Times New Roman" w:cs="Times New Roman"/>
+          <w:sz w:val="22"/>
+          <w:szCs w:val="22"/>
+        </w:rPr>
+        <w:t>();</w:t>
+      </w:r>
+    </w:p>
+    <w:p>
+      <w:pPr>
+        <w:pStyle w:val="HTMLPreformatted"/>
+        <w:rPr>
+          <w:rStyle w:val="HTMLCode"/>
+          <w:rFonts w:ascii="Times New Roman" w:hAnsi="Times New Roman" w:cs="Times New Roman"/>
+          <w:sz w:val="22"/>
+          <w:szCs w:val="22"/>
+        </w:rPr>
+      </w:pPr>
+    </w:p>
+    <w:p>
+      <w:pPr>
+        <w:pStyle w:val="NormalWeb"/>
+        <w:numPr>
+          <w:ilvl w:val="0"/>
+          <w:numId w:val="26"/>
+        </w:numPr>
+        <w:rPr>
+          <w:sz w:val="22"/>
+          <w:szCs w:val="22"/>
+        </w:rPr>
+      </w:pPr>
+      <w:proofErr w:type="spellStart"/>
+      <w:r>
+        <w:rPr>
+          <w:rStyle w:val="HTMLCode"/>
+          <w:rFonts w:ascii="Times New Roman" w:hAnsi="Times New Roman" w:cs="Times New Roman"/>
+          <w:b/>
+          <w:bCs/>
+          <w:sz w:val="22"/>
+          <w:szCs w:val="22"/>
+        </w:rPr>
+        <w:t>toBeEnabled</w:t>
+      </w:r>
+      <w:proofErr w:type="spellEnd"/>
+      <w:r>
+        <w:rPr>
+          <w:rStyle w:val="HTMLCode"/>
+          <w:rFonts w:ascii="Times New Roman" w:hAnsi="Times New Roman" w:cs="Times New Roman"/>
+          <w:b/>
+          <w:bCs/>
+          <w:sz w:val="22"/>
+          <w:szCs w:val="22"/>
+        </w:rPr>
+        <w:t>()</w:t>
+      </w:r>
+      <w:r>
+        <w:rPr>
+          <w:sz w:val="22"/>
+          <w:szCs w:val="22"/>
+        </w:rPr>
+        <w:t>: Asserts that an element is enabled.</w:t>
+      </w:r>
+    </w:p>
+    <w:p>
+      <w:pPr>
+        <w:pStyle w:val="HTMLPreformatted"/>
+        <w:numPr>
+          <w:ilvl w:val="1"/>
+          <w:numId w:val="26"/>
+        </w:numPr>
+        <w:rPr>
+          <w:rStyle w:val="HTMLCode"/>
+          <w:rFonts w:ascii="Times New Roman" w:hAnsi="Times New Roman" w:cs="Times New Roman"/>
+          <w:sz w:val="22"/>
+          <w:szCs w:val="22"/>
+        </w:rPr>
+      </w:pPr>
+      <w:r>
+        <w:rPr>
+          <w:rStyle w:val="hljs-keyword"/>
+          <w:rFonts w:ascii="Times New Roman" w:hAnsi="Times New Roman" w:cs="Times New Roman"/>
+          <w:sz w:val="22"/>
+          <w:szCs w:val="22"/>
+        </w:rPr>
+        <w:t>await</w:t>
+      </w:r>
+      <w:r>
+        <w:rPr>
+          <w:rStyle w:val="HTMLCode"/>
+          <w:rFonts w:ascii="Times New Roman" w:hAnsi="Times New Roman" w:cs="Times New Roman"/>
+          <w:sz w:val="22"/>
+          <w:szCs w:val="22"/>
+        </w:rPr>
+        <w:t xml:space="preserve"> </w:t>
+      </w:r>
+      <w:r>
+        <w:rPr>
+          <w:rStyle w:val="hljs-title"/>
+          <w:rFonts w:ascii="Times New Roman" w:hAnsi="Times New Roman" w:cs="Times New Roman"/>
+          <w:sz w:val="22"/>
+          <w:szCs w:val="22"/>
+        </w:rPr>
+        <w:t>expect</w:t>
+      </w:r>
+      <w:r>
+        <w:rPr>
+          <w:rStyle w:val="HTMLCode"/>
+          <w:rFonts w:ascii="Times New Roman" w:hAnsi="Times New Roman" w:cs="Times New Roman"/>
+          <w:sz w:val="22"/>
+          <w:szCs w:val="22"/>
+        </w:rPr>
+        <w:t>(</w:t>
+      </w:r>
+      <w:proofErr w:type="spellStart"/>
+      <w:r>
+        <w:rPr>
+          <w:rStyle w:val="HTMLCode"/>
+          <w:rFonts w:ascii="Times New Roman" w:hAnsi="Times New Roman" w:cs="Times New Roman"/>
+          <w:sz w:val="22"/>
+          <w:szCs w:val="22"/>
+        </w:rPr>
+        <w:t>page.</w:t>
+      </w:r>
+      <w:r>
+        <w:rPr>
+          <w:rStyle w:val="hljs-title"/>
+          <w:rFonts w:ascii="Times New Roman" w:hAnsi="Times New Roman" w:cs="Times New Roman"/>
+          <w:sz w:val="22"/>
+          <w:szCs w:val="22"/>
+        </w:rPr>
+        <w:t>locator</w:t>
+      </w:r>
+      <w:proofErr w:type="spellEnd"/>
+      <w:r>
+        <w:rPr>
+          <w:rStyle w:val="HTMLCode"/>
+          <w:rFonts w:ascii="Times New Roman" w:hAnsi="Times New Roman" w:cs="Times New Roman"/>
+          <w:sz w:val="22"/>
+          <w:szCs w:val="22"/>
+        </w:rPr>
+        <w:t>(</w:t>
+      </w:r>
+      <w:r>
+        <w:rPr>
+          <w:rStyle w:val="hljs-string"/>
+          <w:rFonts w:ascii="Times New Roman" w:hAnsi="Times New Roman" w:cs="Times New Roman"/>
+          <w:sz w:val="22"/>
+          <w:szCs w:val="22"/>
+        </w:rPr>
+        <w:t>'</w:t>
+      </w:r>
+      <w:proofErr w:type="spellStart"/>
+      <w:r>
+        <w:rPr>
+          <w:rStyle w:val="hljs-string"/>
+          <w:rFonts w:ascii="Times New Roman" w:hAnsi="Times New Roman" w:cs="Times New Roman"/>
+          <w:sz w:val="22"/>
+          <w:szCs w:val="22"/>
+        </w:rPr>
+        <w:t>button#submit</w:t>
+      </w:r>
+      <w:proofErr w:type="spellEnd"/>
+      <w:r>
+        <w:rPr>
+          <w:rStyle w:val="hljs-string"/>
+          <w:rFonts w:ascii="Times New Roman" w:hAnsi="Times New Roman" w:cs="Times New Roman"/>
+          <w:sz w:val="22"/>
+          <w:szCs w:val="22"/>
+        </w:rPr>
+        <w:t>'</w:t>
+      </w:r>
+      <w:r>
+        <w:rPr>
+          <w:rStyle w:val="HTMLCode"/>
+          <w:rFonts w:ascii="Times New Roman" w:hAnsi="Times New Roman" w:cs="Times New Roman"/>
+          <w:sz w:val="22"/>
+          <w:szCs w:val="22"/>
+        </w:rPr>
+        <w:t>)).</w:t>
+      </w:r>
+      <w:proofErr w:type="spellStart"/>
+      <w:r>
+        <w:rPr>
+          <w:rStyle w:val="hljs-title"/>
+          <w:rFonts w:ascii="Times New Roman" w:hAnsi="Times New Roman" w:cs="Times New Roman"/>
+          <w:sz w:val="22"/>
+          <w:szCs w:val="22"/>
+        </w:rPr>
+        <w:t>toBeEnabled</w:t>
+      </w:r>
+      <w:proofErr w:type="spellEnd"/>
+      <w:r>
+        <w:rPr>
+          <w:rStyle w:val="HTMLCode"/>
+          <w:rFonts w:ascii="Times New Roman" w:hAnsi="Times New Roman" w:cs="Times New Roman"/>
+          <w:sz w:val="22"/>
+          <w:szCs w:val="22"/>
+        </w:rPr>
+        <w:t>();</w:t>
+      </w:r>
+    </w:p>
+    <w:p>
+      <w:pPr>
+        <w:pStyle w:val="HTMLPreformatted"/>
+        <w:rPr>
+          <w:rStyle w:val="HTMLCode"/>
+          <w:rFonts w:ascii="Times New Roman" w:hAnsi="Times New Roman" w:cs="Times New Roman"/>
+          <w:sz w:val="22"/>
+          <w:szCs w:val="22"/>
+        </w:rPr>
+      </w:pPr>
+    </w:p>
+    <w:p>
+      <w:pPr>
+        <w:pStyle w:val="NormalWeb"/>
+        <w:numPr>
+          <w:ilvl w:val="0"/>
+          <w:numId w:val="26"/>
+        </w:numPr>
+        <w:rPr>
+          <w:sz w:val="22"/>
+          <w:szCs w:val="22"/>
+        </w:rPr>
+      </w:pPr>
+      <w:proofErr w:type="spellStart"/>
+      <w:r>
+        <w:rPr>
+          <w:rStyle w:val="HTMLCode"/>
+          <w:rFonts w:ascii="Times New Roman" w:hAnsi="Times New Roman" w:cs="Times New Roman"/>
+          <w:b/>
+          <w:bCs/>
+          <w:sz w:val="22"/>
+          <w:szCs w:val="22"/>
+        </w:rPr>
+        <w:t>toBeFocused</w:t>
+      </w:r>
+      <w:proofErr w:type="spellEnd"/>
+      <w:r>
+        <w:rPr>
+          <w:rStyle w:val="HTMLCode"/>
+          <w:rFonts w:ascii="Times New Roman" w:hAnsi="Times New Roman" w:cs="Times New Roman"/>
+          <w:b/>
+          <w:bCs/>
+          <w:sz w:val="22"/>
+          <w:szCs w:val="22"/>
+        </w:rPr>
+        <w:t>()</w:t>
+      </w:r>
+      <w:r>
+        <w:rPr>
+          <w:sz w:val="22"/>
+          <w:szCs w:val="22"/>
+        </w:rPr>
+        <w:t>: Asserts that an element is focused.</w:t>
+      </w:r>
+    </w:p>
+    <w:p>
+      <w:pPr>
+        <w:pStyle w:val="HTMLPreformatted"/>
+        <w:numPr>
+          <w:ilvl w:val="1"/>
+          <w:numId w:val="26"/>
+        </w:numPr>
+        <w:rPr>
+          <w:rStyle w:val="HTMLCode"/>
+          <w:rFonts w:ascii="Times New Roman" w:hAnsi="Times New Roman" w:cs="Times New Roman"/>
+          <w:sz w:val="22"/>
+          <w:szCs w:val="22"/>
+        </w:rPr>
+      </w:pPr>
+      <w:r>
+        <w:rPr>
+          <w:rStyle w:val="hljs-keyword"/>
+          <w:rFonts w:ascii="Times New Roman" w:hAnsi="Times New Roman" w:cs="Times New Roman"/>
+          <w:sz w:val="22"/>
+          <w:szCs w:val="22"/>
+        </w:rPr>
+        <w:t>await</w:t>
+      </w:r>
+      <w:r>
+        <w:rPr>
+          <w:rStyle w:val="HTMLCode"/>
+          <w:rFonts w:ascii="Times New Roman" w:hAnsi="Times New Roman" w:cs="Times New Roman"/>
+          <w:sz w:val="22"/>
+          <w:szCs w:val="22"/>
+        </w:rPr>
+        <w:t xml:space="preserve"> </w:t>
+      </w:r>
+      <w:r>
+        <w:rPr>
+          <w:rStyle w:val="hljs-title"/>
+          <w:rFonts w:ascii="Times New Roman" w:hAnsi="Times New Roman" w:cs="Times New Roman"/>
+          <w:sz w:val="22"/>
+          <w:szCs w:val="22"/>
+        </w:rPr>
+        <w:t>expect</w:t>
+      </w:r>
+      <w:r>
+        <w:rPr>
+          <w:rStyle w:val="HTMLCode"/>
+          <w:rFonts w:ascii="Times New Roman" w:hAnsi="Times New Roman" w:cs="Times New Roman"/>
+          <w:sz w:val="22"/>
+          <w:szCs w:val="22"/>
+        </w:rPr>
+        <w:t>(</w:t>
+      </w:r>
+      <w:proofErr w:type="spellStart"/>
+      <w:r>
+        <w:rPr>
+          <w:rStyle w:val="HTMLCode"/>
+          <w:rFonts w:ascii="Times New Roman" w:hAnsi="Times New Roman" w:cs="Times New Roman"/>
+          <w:sz w:val="22"/>
+          <w:szCs w:val="22"/>
+        </w:rPr>
+        <w:t>page.</w:t>
+      </w:r>
+      <w:r>
+        <w:rPr>
+          <w:rStyle w:val="hljs-title"/>
+          <w:rFonts w:ascii="Times New Roman" w:hAnsi="Times New Roman" w:cs="Times New Roman"/>
+          <w:sz w:val="22"/>
+          <w:szCs w:val="22"/>
+        </w:rPr>
+        <w:t>locator</w:t>
+      </w:r>
+      <w:proofErr w:type="spellEnd"/>
+      <w:r>
+        <w:rPr>
+          <w:rStyle w:val="HTMLCode"/>
+          <w:rFonts w:ascii="Times New Roman" w:hAnsi="Times New Roman" w:cs="Times New Roman"/>
+          <w:sz w:val="22"/>
+          <w:szCs w:val="22"/>
+        </w:rPr>
+        <w:t>(</w:t>
+      </w:r>
+      <w:r>
+        <w:rPr>
+          <w:rStyle w:val="hljs-string"/>
+          <w:rFonts w:ascii="Times New Roman" w:hAnsi="Times New Roman" w:cs="Times New Roman"/>
+          <w:sz w:val="22"/>
+          <w:szCs w:val="22"/>
+        </w:rPr>
+        <w:t>'input[name="username"]'</w:t>
+      </w:r>
+      <w:r>
+        <w:rPr>
+          <w:rStyle w:val="HTMLCode"/>
+          <w:rFonts w:ascii="Times New Roman" w:hAnsi="Times New Roman" w:cs="Times New Roman"/>
+          <w:sz w:val="22"/>
+          <w:szCs w:val="22"/>
+        </w:rPr>
+        <w:t>)).</w:t>
+      </w:r>
+      <w:proofErr w:type="spellStart"/>
+      <w:r>
+        <w:rPr>
+          <w:rStyle w:val="hljs-title"/>
+          <w:rFonts w:ascii="Times New Roman" w:hAnsi="Times New Roman" w:cs="Times New Roman"/>
+          <w:sz w:val="22"/>
+          <w:szCs w:val="22"/>
+        </w:rPr>
+        <w:t>toBeFocused</w:t>
+      </w:r>
+      <w:proofErr w:type="spellEnd"/>
+      <w:r>
+        <w:rPr>
+          <w:rStyle w:val="HTMLCode"/>
+          <w:rFonts w:ascii="Times New Roman" w:hAnsi="Times New Roman" w:cs="Times New Roman"/>
+          <w:sz w:val="22"/>
+          <w:szCs w:val="22"/>
+        </w:rPr>
+        <w:t>();</w:t>
+      </w:r>
+    </w:p>
+    <w:p>
+      <w:pPr>
+        <w:pStyle w:val="HTMLPreformatted"/>
+        <w:rPr>
+          <w:rStyle w:val="HTMLCode"/>
+          <w:rFonts w:ascii="Times New Roman" w:hAnsi="Times New Roman" w:cs="Times New Roman"/>
+          <w:sz w:val="22"/>
+          <w:szCs w:val="22"/>
+        </w:rPr>
+      </w:pPr>
+    </w:p>
+    <w:p>
+      <w:pPr>
+        <w:pStyle w:val="HTMLPreformatted"/>
+        <w:rPr>
+          <w:rStyle w:val="HTMLCode"/>
+          <w:rFonts w:ascii="Times New Roman" w:hAnsi="Times New Roman" w:cs="Times New Roman"/>
+          <w:sz w:val="22"/>
+          <w:szCs w:val="22"/>
+        </w:rPr>
+      </w:pPr>
+    </w:p>
+    <w:p>
+      <w:pPr>
+        <w:pStyle w:val="HTMLPreformatted"/>
+        <w:rPr>
+          <w:rStyle w:val="HTMLCode"/>
+          <w:rFonts w:ascii="Times New Roman" w:hAnsi="Times New Roman" w:cs="Times New Roman"/>
+          <w:sz w:val="22"/>
+          <w:szCs w:val="22"/>
+        </w:rPr>
+      </w:pPr>
+    </w:p>
+    <w:p>
+      <w:pPr>
+        <w:pStyle w:val="HTMLPreformatted"/>
+        <w:rPr>
+          <w:rStyle w:val="HTMLCode"/>
+          <w:rFonts w:ascii="Times New Roman" w:hAnsi="Times New Roman" w:cs="Times New Roman"/>
+          <w:sz w:val="22"/>
+          <w:szCs w:val="22"/>
+        </w:rPr>
+      </w:pPr>
+    </w:p>
+    <w:p>
+      <w:pPr>
+        <w:pStyle w:val="HTMLPreformatted"/>
+        <w:rPr>
+          <w:rStyle w:val="HTMLCode"/>
+          <w:rFonts w:ascii="Times New Roman" w:hAnsi="Times New Roman" w:cs="Times New Roman"/>
+          <w:sz w:val="22"/>
+          <w:szCs w:val="22"/>
+        </w:rPr>
+      </w:pPr>
+    </w:p>
+    <w:p>
+      <w:pPr>
+        <w:pStyle w:val="HTMLPreformatted"/>
+        <w:rPr>
+          <w:rStyle w:val="HTMLCode"/>
+          <w:rFonts w:ascii="Times New Roman" w:hAnsi="Times New Roman" w:cs="Times New Roman"/>
+          <w:sz w:val="22"/>
+          <w:szCs w:val="22"/>
+        </w:rPr>
+      </w:pPr>
+    </w:p>
+    <w:p>
+      <w:pPr>
+        <w:pStyle w:val="HTMLPreformatted"/>
+        <w:rPr>
+          <w:rStyle w:val="HTMLCode"/>
+          <w:rFonts w:ascii="Times New Roman" w:hAnsi="Times New Roman" w:cs="Times New Roman"/>
+          <w:sz w:val="22"/>
+          <w:szCs w:val="22"/>
+        </w:rPr>
+      </w:pPr>
+    </w:p>
+    <w:p>
+      <w:pPr>
+        <w:pStyle w:val="HTMLPreformatted"/>
+        <w:rPr>
+          <w:rStyle w:val="HTMLCode"/>
+          <w:rFonts w:ascii="Times New Roman" w:hAnsi="Times New Roman" w:cs="Times New Roman"/>
+          <w:sz w:val="22"/>
+          <w:szCs w:val="22"/>
+        </w:rPr>
+      </w:pPr>
+    </w:p>
+    <w:p>
+      <w:pPr>
+        <w:pStyle w:val="HTMLPreformatted"/>
+        <w:rPr>
+          <w:rStyle w:val="HTMLCode"/>
+          <w:rFonts w:ascii="Times New Roman" w:hAnsi="Times New Roman" w:cs="Times New Roman"/>
+          <w:sz w:val="22"/>
+          <w:szCs w:val="22"/>
+        </w:rPr>
+      </w:pPr>
+    </w:p>
+    <w:p>
+      <w:pPr>
+        <w:pStyle w:val="Heading3"/>
+      </w:pPr>
+      <w:r>
+        <w:lastRenderedPageBreak/>
+        <w:t xml:space="preserve">3. </w:t>
+      </w:r>
+      <w:r>
+        <w:rPr>
+          <w:rStyle w:val="Strong"/>
+          <w:b/>
+          <w:bCs/>
+        </w:rPr>
+        <w:t>Waiting for Conditions</w:t>
+      </w:r>
+    </w:p>
+    <w:p>
+      <w:pPr>
+        <w:pStyle w:val="NormalWeb"/>
+        <w:rPr>
+          <w:sz w:val="22"/>
+          <w:szCs w:val="22"/>
+        </w:rPr>
+      </w:pPr>
+      <w:r>
+        <w:rPr>
+          <w:sz w:val="22"/>
+          <w:szCs w:val="22"/>
+        </w:rPr>
+        <w:t>Playwright also offers utilities for waiting for specific conditions to be met:</w:t>
+      </w:r>
+    </w:p>
+    <w:p>
+      <w:pPr>
+        <w:pStyle w:val="NormalWeb"/>
+        <w:numPr>
+          <w:ilvl w:val="0"/>
+          <w:numId w:val="27"/>
+        </w:numPr>
+        <w:rPr>
+          <w:sz w:val="22"/>
+          <w:szCs w:val="22"/>
+        </w:rPr>
+      </w:pPr>
+      <w:proofErr w:type="spellStart"/>
+      <w:r>
+        <w:rPr>
+          <w:rStyle w:val="HTMLCode"/>
+          <w:rFonts w:ascii="Times New Roman" w:hAnsi="Times New Roman" w:cs="Times New Roman"/>
+          <w:b/>
+          <w:bCs/>
+          <w:sz w:val="22"/>
+          <w:szCs w:val="22"/>
+        </w:rPr>
+        <w:t>waitForSelector</w:t>
+      </w:r>
+      <w:proofErr w:type="spellEnd"/>
+      <w:r>
+        <w:rPr>
+          <w:rStyle w:val="HTMLCode"/>
+          <w:rFonts w:ascii="Times New Roman" w:hAnsi="Times New Roman" w:cs="Times New Roman"/>
+          <w:b/>
+          <w:bCs/>
+          <w:sz w:val="22"/>
+          <w:szCs w:val="22"/>
+        </w:rPr>
+        <w:t>()</w:t>
+      </w:r>
+      <w:r>
+        <w:rPr>
+          <w:sz w:val="22"/>
+          <w:szCs w:val="22"/>
+        </w:rPr>
+        <w:t>: Waits for an element matching a selector to appear in the DOM.</w:t>
+      </w:r>
+    </w:p>
+    <w:p>
+      <w:pPr>
+        <w:pStyle w:val="HTMLPreformatted"/>
+        <w:numPr>
+          <w:ilvl w:val="1"/>
+          <w:numId w:val="27"/>
+        </w:numPr>
+        <w:rPr>
+          <w:rStyle w:val="HTMLCode"/>
+          <w:rFonts w:ascii="Times New Roman" w:hAnsi="Times New Roman" w:cs="Times New Roman"/>
+          <w:sz w:val="22"/>
+          <w:szCs w:val="22"/>
+        </w:rPr>
+      </w:pPr>
+      <w:r>
+        <w:rPr>
+          <w:rStyle w:val="hljs-keyword"/>
+          <w:rFonts w:ascii="Times New Roman" w:hAnsi="Times New Roman" w:cs="Times New Roman"/>
+          <w:sz w:val="22"/>
+          <w:szCs w:val="22"/>
+        </w:rPr>
+        <w:t>await</w:t>
+      </w:r>
+      <w:r>
+        <w:rPr>
+          <w:rStyle w:val="HTMLCode"/>
+          <w:rFonts w:ascii="Times New Roman" w:hAnsi="Times New Roman" w:cs="Times New Roman"/>
+          <w:sz w:val="22"/>
+          <w:szCs w:val="22"/>
+        </w:rPr>
+        <w:t xml:space="preserve"> </w:t>
+      </w:r>
+      <w:proofErr w:type="spellStart"/>
+      <w:r>
+        <w:rPr>
+          <w:rStyle w:val="HTMLCode"/>
+          <w:rFonts w:ascii="Times New Roman" w:hAnsi="Times New Roman" w:cs="Times New Roman"/>
+          <w:sz w:val="22"/>
+          <w:szCs w:val="22"/>
+        </w:rPr>
+        <w:t>page.</w:t>
+      </w:r>
+      <w:r>
+        <w:rPr>
+          <w:rStyle w:val="hljs-title"/>
+          <w:rFonts w:ascii="Times New Roman" w:hAnsi="Times New Roman" w:cs="Times New Roman"/>
+          <w:sz w:val="22"/>
+          <w:szCs w:val="22"/>
+        </w:rPr>
+        <w:t>waitForSelector</w:t>
+      </w:r>
+      <w:proofErr w:type="spellEnd"/>
+      <w:r>
+        <w:rPr>
+          <w:rStyle w:val="HTMLCode"/>
+          <w:rFonts w:ascii="Times New Roman" w:hAnsi="Times New Roman" w:cs="Times New Roman"/>
+          <w:sz w:val="22"/>
+          <w:szCs w:val="22"/>
+        </w:rPr>
+        <w:t>(</w:t>
+      </w:r>
+      <w:r>
+        <w:rPr>
+          <w:rStyle w:val="hljs-string"/>
+          <w:rFonts w:ascii="Times New Roman" w:hAnsi="Times New Roman" w:cs="Times New Roman"/>
+          <w:sz w:val="22"/>
+          <w:szCs w:val="22"/>
+        </w:rPr>
+        <w:t>'</w:t>
+      </w:r>
+      <w:proofErr w:type="spellStart"/>
+      <w:r>
+        <w:rPr>
+          <w:rStyle w:val="hljs-string"/>
+          <w:rFonts w:ascii="Times New Roman" w:hAnsi="Times New Roman" w:cs="Times New Roman"/>
+          <w:sz w:val="22"/>
+          <w:szCs w:val="22"/>
+        </w:rPr>
+        <w:t>div#loading-spinner</w:t>
+      </w:r>
+      <w:proofErr w:type="spellEnd"/>
+      <w:r>
+        <w:rPr>
+          <w:rStyle w:val="hljs-string"/>
+          <w:rFonts w:ascii="Times New Roman" w:hAnsi="Times New Roman" w:cs="Times New Roman"/>
+          <w:sz w:val="22"/>
+          <w:szCs w:val="22"/>
+        </w:rPr>
+        <w:t>'</w:t>
+      </w:r>
+      <w:r>
+        <w:rPr>
+          <w:rStyle w:val="HTMLCode"/>
+          <w:rFonts w:ascii="Times New Roman" w:hAnsi="Times New Roman" w:cs="Times New Roman"/>
+          <w:sz w:val="22"/>
+          <w:szCs w:val="22"/>
+        </w:rPr>
+        <w:t>);</w:t>
+      </w:r>
+    </w:p>
+    <w:p>
+      <w:pPr>
+        <w:pStyle w:val="HTMLPreformatted"/>
+        <w:rPr>
+          <w:rStyle w:val="HTMLCode"/>
+          <w:rFonts w:ascii="Times New Roman" w:hAnsi="Times New Roman" w:cs="Times New Roman"/>
+          <w:sz w:val="22"/>
+          <w:szCs w:val="22"/>
+        </w:rPr>
+      </w:pPr>
+    </w:p>
+    <w:p>
+      <w:pPr>
+        <w:pStyle w:val="NormalWeb"/>
+        <w:numPr>
+          <w:ilvl w:val="0"/>
+          <w:numId w:val="27"/>
+        </w:numPr>
+        <w:rPr>
+          <w:sz w:val="22"/>
+          <w:szCs w:val="22"/>
+        </w:rPr>
+      </w:pPr>
+      <w:proofErr w:type="spellStart"/>
+      <w:r>
+        <w:rPr>
+          <w:rStyle w:val="HTMLCode"/>
+          <w:rFonts w:ascii="Times New Roman" w:hAnsi="Times New Roman" w:cs="Times New Roman"/>
+          <w:b/>
+          <w:bCs/>
+          <w:sz w:val="22"/>
+          <w:szCs w:val="22"/>
+        </w:rPr>
+        <w:t>waitForTimeout</w:t>
+      </w:r>
+      <w:proofErr w:type="spellEnd"/>
+      <w:r>
+        <w:rPr>
+          <w:rStyle w:val="HTMLCode"/>
+          <w:rFonts w:ascii="Times New Roman" w:hAnsi="Times New Roman" w:cs="Times New Roman"/>
+          <w:b/>
+          <w:bCs/>
+          <w:sz w:val="22"/>
+          <w:szCs w:val="22"/>
+        </w:rPr>
+        <w:t>()</w:t>
+      </w:r>
+      <w:r>
+        <w:rPr>
+          <w:sz w:val="22"/>
+          <w:szCs w:val="22"/>
+        </w:rPr>
+        <w:t>: Waits for a specified number of milliseconds.</w:t>
+      </w:r>
+    </w:p>
+    <w:p>
+      <w:pPr>
+        <w:pStyle w:val="HTMLPreformatted"/>
+        <w:numPr>
+          <w:ilvl w:val="1"/>
+          <w:numId w:val="27"/>
+        </w:numPr>
+        <w:rPr>
+          <w:rStyle w:val="hljs-comment"/>
+          <w:rFonts w:ascii="Times New Roman" w:hAnsi="Times New Roman" w:cs="Times New Roman"/>
+          <w:sz w:val="22"/>
+          <w:szCs w:val="22"/>
+        </w:rPr>
+      </w:pPr>
+      <w:r>
+        <w:rPr>
+          <w:rStyle w:val="hljs-keyword"/>
+          <w:rFonts w:ascii="Times New Roman" w:hAnsi="Times New Roman" w:cs="Times New Roman"/>
+          <w:sz w:val="22"/>
+          <w:szCs w:val="22"/>
+        </w:rPr>
+        <w:t>await</w:t>
+      </w:r>
+      <w:r>
+        <w:rPr>
+          <w:rStyle w:val="HTMLCode"/>
+          <w:rFonts w:ascii="Times New Roman" w:hAnsi="Times New Roman" w:cs="Times New Roman"/>
+          <w:sz w:val="22"/>
+          <w:szCs w:val="22"/>
+        </w:rPr>
+        <w:t xml:space="preserve"> </w:t>
+      </w:r>
+      <w:proofErr w:type="spellStart"/>
+      <w:r>
+        <w:rPr>
+          <w:rStyle w:val="HTMLCode"/>
+          <w:rFonts w:ascii="Times New Roman" w:hAnsi="Times New Roman" w:cs="Times New Roman"/>
+          <w:sz w:val="22"/>
+          <w:szCs w:val="22"/>
+        </w:rPr>
+        <w:t>page.</w:t>
+      </w:r>
+      <w:r>
+        <w:rPr>
+          <w:rStyle w:val="hljs-title"/>
+          <w:rFonts w:ascii="Times New Roman" w:hAnsi="Times New Roman" w:cs="Times New Roman"/>
+          <w:sz w:val="22"/>
+          <w:szCs w:val="22"/>
+        </w:rPr>
+        <w:t>waitForTimeout</w:t>
+      </w:r>
+      <w:proofErr w:type="spellEnd"/>
+      <w:r>
+        <w:rPr>
+          <w:rStyle w:val="HTMLCode"/>
+          <w:rFonts w:ascii="Times New Roman" w:hAnsi="Times New Roman" w:cs="Times New Roman"/>
+          <w:sz w:val="22"/>
+          <w:szCs w:val="22"/>
+        </w:rPr>
+        <w:t>(</w:t>
+      </w:r>
+      <w:r>
+        <w:rPr>
+          <w:rStyle w:val="hljs-number"/>
+          <w:rFonts w:ascii="Times New Roman" w:hAnsi="Times New Roman" w:cs="Times New Roman"/>
+          <w:sz w:val="22"/>
+          <w:szCs w:val="22"/>
+        </w:rPr>
+        <w:t>3000</w:t>
+      </w:r>
+      <w:r>
+        <w:rPr>
+          <w:rStyle w:val="HTMLCode"/>
+          <w:rFonts w:ascii="Times New Roman" w:hAnsi="Times New Roman" w:cs="Times New Roman"/>
+          <w:sz w:val="22"/>
+          <w:szCs w:val="22"/>
+        </w:rPr>
+        <w:t xml:space="preserve">); </w:t>
+      </w:r>
+      <w:r>
+        <w:rPr>
+          <w:rStyle w:val="hljs-comment"/>
+          <w:rFonts w:ascii="Times New Roman" w:hAnsi="Times New Roman" w:cs="Times New Roman"/>
+          <w:sz w:val="22"/>
+          <w:szCs w:val="22"/>
+        </w:rPr>
+        <w:t>// waits for 3 seconds</w:t>
+      </w:r>
+    </w:p>
+    <w:p>
+      <w:pPr>
+        <w:pStyle w:val="HTMLPreformatted"/>
+        <w:rPr>
+          <w:rStyle w:val="HTMLCode"/>
+          <w:rFonts w:ascii="Times New Roman" w:hAnsi="Times New Roman" w:cs="Times New Roman"/>
+          <w:sz w:val="22"/>
+          <w:szCs w:val="22"/>
+        </w:rPr>
+      </w:pPr>
+    </w:p>
+    <w:p>
+      <w:pPr>
+        <w:pStyle w:val="NormalWeb"/>
+        <w:numPr>
+          <w:ilvl w:val="0"/>
+          <w:numId w:val="27"/>
+        </w:numPr>
+        <w:rPr>
+          <w:sz w:val="22"/>
+          <w:szCs w:val="22"/>
+        </w:rPr>
+      </w:pPr>
+      <w:proofErr w:type="spellStart"/>
+      <w:r>
+        <w:rPr>
+          <w:rStyle w:val="HTMLCode"/>
+          <w:rFonts w:ascii="Times New Roman" w:hAnsi="Times New Roman" w:cs="Times New Roman"/>
+          <w:b/>
+          <w:bCs/>
+          <w:sz w:val="22"/>
+          <w:szCs w:val="22"/>
+        </w:rPr>
+        <w:t>waitForResponse</w:t>
+      </w:r>
+      <w:proofErr w:type="spellEnd"/>
+      <w:r>
+        <w:rPr>
+          <w:rStyle w:val="HTMLCode"/>
+          <w:rFonts w:ascii="Times New Roman" w:hAnsi="Times New Roman" w:cs="Times New Roman"/>
+          <w:b/>
+          <w:bCs/>
+          <w:sz w:val="22"/>
+          <w:szCs w:val="22"/>
+        </w:rPr>
+        <w:t>()</w:t>
+      </w:r>
+      <w:r>
+        <w:rPr>
+          <w:sz w:val="22"/>
+          <w:szCs w:val="22"/>
+        </w:rPr>
+        <w:t>: Waits for a network request to complete and returns the response.</w:t>
+      </w:r>
+    </w:p>
+    <w:p>
+      <w:pPr>
+        <w:pStyle w:val="HTMLPreformatted"/>
+        <w:numPr>
+          <w:ilvl w:val="1"/>
+          <w:numId w:val="27"/>
+        </w:numPr>
+        <w:rPr>
+          <w:rStyle w:val="HTMLCode"/>
+          <w:rFonts w:ascii="Times New Roman" w:hAnsi="Times New Roman" w:cs="Times New Roman"/>
+          <w:sz w:val="22"/>
+          <w:szCs w:val="22"/>
+        </w:rPr>
+      </w:pPr>
+      <w:r>
+        <w:rPr>
+          <w:rStyle w:val="hljs-keyword"/>
+          <w:rFonts w:ascii="Times New Roman" w:hAnsi="Times New Roman" w:cs="Times New Roman"/>
+          <w:sz w:val="22"/>
+          <w:szCs w:val="22"/>
+        </w:rPr>
+        <w:t>await</w:t>
+      </w:r>
+      <w:r>
+        <w:rPr>
+          <w:rStyle w:val="HTMLCode"/>
+          <w:rFonts w:ascii="Times New Roman" w:hAnsi="Times New Roman" w:cs="Times New Roman"/>
+          <w:sz w:val="22"/>
+          <w:szCs w:val="22"/>
+        </w:rPr>
+        <w:t xml:space="preserve"> </w:t>
+      </w:r>
+      <w:proofErr w:type="spellStart"/>
+      <w:r>
+        <w:rPr>
+          <w:rStyle w:val="HTMLCode"/>
+          <w:rFonts w:ascii="Times New Roman" w:hAnsi="Times New Roman" w:cs="Times New Roman"/>
+          <w:sz w:val="22"/>
+          <w:szCs w:val="22"/>
+        </w:rPr>
+        <w:t>page.</w:t>
+      </w:r>
+      <w:r>
+        <w:rPr>
+          <w:rStyle w:val="hljs-title"/>
+          <w:rFonts w:ascii="Times New Roman" w:hAnsi="Times New Roman" w:cs="Times New Roman"/>
+          <w:sz w:val="22"/>
+          <w:szCs w:val="22"/>
+        </w:rPr>
+        <w:t>waitForResponse</w:t>
+      </w:r>
+      <w:proofErr w:type="spellEnd"/>
+      <w:r>
+        <w:rPr>
+          <w:rStyle w:val="HTMLCode"/>
+          <w:rFonts w:ascii="Times New Roman" w:hAnsi="Times New Roman" w:cs="Times New Roman"/>
+          <w:sz w:val="22"/>
+          <w:szCs w:val="22"/>
+        </w:rPr>
+        <w:t>(</w:t>
+      </w:r>
+      <w:r>
+        <w:rPr>
+          <w:rStyle w:val="hljs-params"/>
+          <w:rFonts w:ascii="Times New Roman" w:hAnsi="Times New Roman" w:cs="Times New Roman"/>
+          <w:sz w:val="22"/>
+          <w:szCs w:val="22"/>
+        </w:rPr>
+        <w:t>response</w:t>
+      </w:r>
+      <w:r>
+        <w:rPr>
+          <w:rStyle w:val="hljs-function"/>
+          <w:rFonts w:ascii="Times New Roman" w:hAnsi="Times New Roman" w:cs="Times New Roman"/>
+          <w:sz w:val="22"/>
+          <w:szCs w:val="22"/>
+        </w:rPr>
+        <w:t xml:space="preserve"> =&gt;</w:t>
+      </w:r>
+      <w:r>
+        <w:rPr>
+          <w:rStyle w:val="HTMLCode"/>
+          <w:rFonts w:ascii="Times New Roman" w:hAnsi="Times New Roman" w:cs="Times New Roman"/>
+          <w:sz w:val="22"/>
+          <w:szCs w:val="22"/>
+        </w:rPr>
+        <w:t xml:space="preserve"> response.</w:t>
+      </w:r>
+      <w:r>
+        <w:rPr>
+          <w:rStyle w:val="hljs-title"/>
+          <w:rFonts w:ascii="Times New Roman" w:hAnsi="Times New Roman" w:cs="Times New Roman"/>
+          <w:sz w:val="22"/>
+          <w:szCs w:val="22"/>
+        </w:rPr>
+        <w:t>url</w:t>
+      </w:r>
+      <w:r>
+        <w:rPr>
+          <w:rStyle w:val="HTMLCode"/>
+          <w:rFonts w:ascii="Times New Roman" w:hAnsi="Times New Roman" w:cs="Times New Roman"/>
+          <w:sz w:val="22"/>
+          <w:szCs w:val="22"/>
+        </w:rPr>
+        <w:t>().</w:t>
+      </w:r>
+      <w:r>
+        <w:rPr>
+          <w:rStyle w:val="hljs-title"/>
+          <w:rFonts w:ascii="Times New Roman" w:hAnsi="Times New Roman" w:cs="Times New Roman"/>
+          <w:sz w:val="22"/>
+          <w:szCs w:val="22"/>
+        </w:rPr>
+        <w:t>includes</w:t>
+      </w:r>
+      <w:r>
+        <w:rPr>
+          <w:rStyle w:val="HTMLCode"/>
+          <w:rFonts w:ascii="Times New Roman" w:hAnsi="Times New Roman" w:cs="Times New Roman"/>
+          <w:sz w:val="22"/>
+          <w:szCs w:val="22"/>
+        </w:rPr>
+        <w:t>(</w:t>
+      </w:r>
+      <w:r>
+        <w:rPr>
+          <w:rStyle w:val="hljs-string"/>
+          <w:rFonts w:ascii="Times New Roman" w:hAnsi="Times New Roman" w:cs="Times New Roman"/>
+          <w:sz w:val="22"/>
+          <w:szCs w:val="22"/>
+        </w:rPr>
+        <w:t>'/</w:t>
+      </w:r>
+      <w:proofErr w:type="spellStart"/>
+      <w:r>
+        <w:rPr>
+          <w:rStyle w:val="hljs-string"/>
+          <w:rFonts w:ascii="Times New Roman" w:hAnsi="Times New Roman" w:cs="Times New Roman"/>
+          <w:sz w:val="22"/>
+          <w:szCs w:val="22"/>
+        </w:rPr>
+        <w:t>api</w:t>
+      </w:r>
+      <w:proofErr w:type="spellEnd"/>
+      <w:r>
+        <w:rPr>
+          <w:rStyle w:val="hljs-string"/>
+          <w:rFonts w:ascii="Times New Roman" w:hAnsi="Times New Roman" w:cs="Times New Roman"/>
+          <w:sz w:val="22"/>
+          <w:szCs w:val="22"/>
+        </w:rPr>
+        <w:t>/data'</w:t>
+      </w:r>
+      <w:r>
+        <w:rPr>
+          <w:rStyle w:val="HTMLCode"/>
+          <w:rFonts w:ascii="Times New Roman" w:hAnsi="Times New Roman" w:cs="Times New Roman"/>
+          <w:sz w:val="22"/>
+          <w:szCs w:val="22"/>
+        </w:rPr>
+        <w:t xml:space="preserve">) &amp;&amp; </w:t>
+      </w:r>
+      <w:proofErr w:type="spellStart"/>
+      <w:r>
+        <w:rPr>
+          <w:rStyle w:val="HTMLCode"/>
+          <w:rFonts w:ascii="Times New Roman" w:hAnsi="Times New Roman" w:cs="Times New Roman"/>
+          <w:sz w:val="22"/>
+          <w:szCs w:val="22"/>
+        </w:rPr>
+        <w:t>response.</w:t>
+      </w:r>
+      <w:r>
+        <w:rPr>
+          <w:rStyle w:val="hljs-title"/>
+          <w:rFonts w:ascii="Times New Roman" w:hAnsi="Times New Roman" w:cs="Times New Roman"/>
+          <w:sz w:val="22"/>
+          <w:szCs w:val="22"/>
+        </w:rPr>
+        <w:t>status</w:t>
+      </w:r>
+      <w:proofErr w:type="spellEnd"/>
+      <w:r>
+        <w:rPr>
+          <w:rStyle w:val="HTMLCode"/>
+          <w:rFonts w:ascii="Times New Roman" w:hAnsi="Times New Roman" w:cs="Times New Roman"/>
+          <w:sz w:val="22"/>
+          <w:szCs w:val="22"/>
+        </w:rPr>
+        <w:t xml:space="preserve">() === </w:t>
+      </w:r>
+      <w:r>
+        <w:rPr>
+          <w:rStyle w:val="hljs-number"/>
+          <w:rFonts w:ascii="Times New Roman" w:hAnsi="Times New Roman" w:cs="Times New Roman"/>
+          <w:sz w:val="22"/>
+          <w:szCs w:val="22"/>
+        </w:rPr>
+        <w:t>200</w:t>
+      </w:r>
+      <w:r>
+        <w:rPr>
+          <w:rStyle w:val="HTMLCode"/>
+          <w:rFonts w:ascii="Times New Roman" w:hAnsi="Times New Roman" w:cs="Times New Roman"/>
+          <w:sz w:val="22"/>
+          <w:szCs w:val="22"/>
+        </w:rPr>
+        <w:t>);</w:t>
+      </w:r>
+    </w:p>
+    <w:p>
+      <w:pPr>
+        <w:pStyle w:val="HTMLPreformatted"/>
+        <w:rPr>
+          <w:rStyle w:val="HTMLCode"/>
+          <w:rFonts w:ascii="Times New Roman" w:hAnsi="Times New Roman" w:cs="Times New Roman"/>
+          <w:sz w:val="22"/>
+          <w:szCs w:val="22"/>
+        </w:rPr>
+      </w:pPr>
+    </w:p>
+    <w:p>
+      <w:pPr>
+        <w:pStyle w:val="NormalWeb"/>
+        <w:numPr>
+          <w:ilvl w:val="0"/>
+          <w:numId w:val="27"/>
+        </w:numPr>
+        <w:rPr>
+          <w:sz w:val="22"/>
+          <w:szCs w:val="22"/>
+        </w:rPr>
+      </w:pPr>
+      <w:proofErr w:type="spellStart"/>
+      <w:r>
+        <w:rPr>
+          <w:rStyle w:val="HTMLCode"/>
+          <w:rFonts w:ascii="Times New Roman" w:hAnsi="Times New Roman" w:cs="Times New Roman"/>
+          <w:b/>
+          <w:bCs/>
+          <w:sz w:val="22"/>
+          <w:szCs w:val="22"/>
+        </w:rPr>
+        <w:t>waitForEvent</w:t>
+      </w:r>
+      <w:proofErr w:type="spellEnd"/>
+      <w:r>
+        <w:rPr>
+          <w:rStyle w:val="HTMLCode"/>
+          <w:rFonts w:ascii="Times New Roman" w:hAnsi="Times New Roman" w:cs="Times New Roman"/>
+          <w:b/>
+          <w:bCs/>
+          <w:sz w:val="22"/>
+          <w:szCs w:val="22"/>
+        </w:rPr>
+        <w:t>()</w:t>
+      </w:r>
+      <w:r>
+        <w:rPr>
+          <w:sz w:val="22"/>
+          <w:szCs w:val="22"/>
+        </w:rPr>
+        <w:t>: Waits for a specific event to be triggered on the page (e.g., navigation, click, or network events).</w:t>
+      </w:r>
+    </w:p>
+    <w:p>
+      <w:pPr>
+        <w:pStyle w:val="HTMLPreformatted"/>
+        <w:numPr>
+          <w:ilvl w:val="1"/>
+          <w:numId w:val="27"/>
+        </w:numPr>
+        <w:rPr>
+          <w:rStyle w:val="HTMLCode"/>
+          <w:rFonts w:ascii="Times New Roman" w:hAnsi="Times New Roman" w:cs="Times New Roman"/>
+          <w:sz w:val="22"/>
+          <w:szCs w:val="22"/>
+          <w:lang w:val="fr-FR"/>
+        </w:rPr>
+      </w:pPr>
+      <w:r>
+        <w:rPr>
+          <w:rStyle w:val="hljs-keyword"/>
+          <w:rFonts w:ascii="Times New Roman" w:hAnsi="Times New Roman" w:cs="Times New Roman"/>
+          <w:sz w:val="22"/>
+          <w:szCs w:val="22"/>
+          <w:lang w:val="fr-FR"/>
+        </w:rPr>
+        <w:t>await</w:t>
+      </w:r>
+      <w:r>
+        <w:rPr>
+          <w:rStyle w:val="HTMLCode"/>
+          <w:rFonts w:ascii="Times New Roman" w:hAnsi="Times New Roman" w:cs="Times New Roman"/>
+          <w:sz w:val="22"/>
+          <w:szCs w:val="22"/>
+          <w:lang w:val="fr-FR"/>
+        </w:rPr>
+        <w:t xml:space="preserve"> </w:t>
+      </w:r>
+      <w:proofErr w:type="spellStart"/>
+      <w:r>
+        <w:rPr>
+          <w:rStyle w:val="HTMLCode"/>
+          <w:rFonts w:ascii="Times New Roman" w:hAnsi="Times New Roman" w:cs="Times New Roman"/>
+          <w:sz w:val="22"/>
+          <w:szCs w:val="22"/>
+          <w:lang w:val="fr-FR"/>
+        </w:rPr>
+        <w:t>page.</w:t>
+      </w:r>
+      <w:r>
+        <w:rPr>
+          <w:rStyle w:val="hljs-title"/>
+          <w:rFonts w:ascii="Times New Roman" w:hAnsi="Times New Roman" w:cs="Times New Roman"/>
+          <w:sz w:val="22"/>
+          <w:szCs w:val="22"/>
+          <w:lang w:val="fr-FR"/>
+        </w:rPr>
+        <w:t>waitForEvent</w:t>
+      </w:r>
+      <w:proofErr w:type="spellEnd"/>
+      <w:r>
+        <w:rPr>
+          <w:rStyle w:val="HTMLCode"/>
+          <w:rFonts w:ascii="Times New Roman" w:hAnsi="Times New Roman" w:cs="Times New Roman"/>
+          <w:sz w:val="22"/>
+          <w:szCs w:val="22"/>
+          <w:lang w:val="fr-FR"/>
+        </w:rPr>
+        <w:t>(</w:t>
+      </w:r>
+      <w:r>
+        <w:rPr>
+          <w:rStyle w:val="hljs-string"/>
+          <w:rFonts w:ascii="Times New Roman" w:hAnsi="Times New Roman" w:cs="Times New Roman"/>
+          <w:sz w:val="22"/>
+          <w:szCs w:val="22"/>
+          <w:lang w:val="fr-FR"/>
+        </w:rPr>
+        <w:t>'</w:t>
+      </w:r>
+      <w:proofErr w:type="spellStart"/>
+      <w:r>
+        <w:rPr>
+          <w:rStyle w:val="hljs-string"/>
+          <w:rFonts w:ascii="Times New Roman" w:hAnsi="Times New Roman" w:cs="Times New Roman"/>
+          <w:sz w:val="22"/>
+          <w:szCs w:val="22"/>
+          <w:lang w:val="fr-FR"/>
+        </w:rPr>
+        <w:t>load</w:t>
+      </w:r>
+      <w:proofErr w:type="spellEnd"/>
+      <w:r>
+        <w:rPr>
+          <w:rStyle w:val="hljs-string"/>
+          <w:rFonts w:ascii="Times New Roman" w:hAnsi="Times New Roman" w:cs="Times New Roman"/>
+          <w:sz w:val="22"/>
+          <w:szCs w:val="22"/>
+          <w:lang w:val="fr-FR"/>
+        </w:rPr>
+        <w:t>'</w:t>
+      </w:r>
+      <w:r>
+        <w:rPr>
+          <w:rStyle w:val="HTMLCode"/>
+          <w:rFonts w:ascii="Times New Roman" w:hAnsi="Times New Roman" w:cs="Times New Roman"/>
+          <w:sz w:val="22"/>
+          <w:szCs w:val="22"/>
+          <w:lang w:val="fr-FR"/>
+        </w:rPr>
+        <w:t>);</w:t>
+      </w:r>
+    </w:p>
+    <w:p>
+      <w:pPr>
+        <w:pStyle w:val="HTMLPreformatted"/>
+        <w:rPr>
+          <w:rStyle w:val="HTMLCode"/>
+          <w:rFonts w:ascii="Times New Roman" w:hAnsi="Times New Roman" w:cs="Times New Roman"/>
+          <w:sz w:val="22"/>
+          <w:szCs w:val="22"/>
+          <w:lang w:val="fr-FR"/>
+        </w:rPr>
+      </w:pPr>
+    </w:p>
+    <w:p>
+      <w:pPr>
+        <w:pStyle w:val="NormalWeb"/>
+        <w:numPr>
+          <w:ilvl w:val="0"/>
+          <w:numId w:val="27"/>
+        </w:numPr>
+        <w:rPr>
+          <w:sz w:val="22"/>
+          <w:szCs w:val="22"/>
+        </w:rPr>
+      </w:pPr>
+      <w:proofErr w:type="spellStart"/>
+      <w:r>
+        <w:rPr>
+          <w:rStyle w:val="HTMLCode"/>
+          <w:rFonts w:ascii="Times New Roman" w:hAnsi="Times New Roman" w:cs="Times New Roman"/>
+          <w:b/>
+          <w:bCs/>
+          <w:sz w:val="22"/>
+          <w:szCs w:val="22"/>
+        </w:rPr>
+        <w:t>waitForLoadState</w:t>
+      </w:r>
+      <w:proofErr w:type="spellEnd"/>
+      <w:r>
+        <w:rPr>
+          <w:rStyle w:val="HTMLCode"/>
+          <w:rFonts w:ascii="Times New Roman" w:hAnsi="Times New Roman" w:cs="Times New Roman"/>
+          <w:b/>
+          <w:bCs/>
+          <w:sz w:val="22"/>
+          <w:szCs w:val="22"/>
+        </w:rPr>
+        <w:t>()</w:t>
+      </w:r>
+      <w:r>
+        <w:rPr>
+          <w:sz w:val="22"/>
+          <w:szCs w:val="22"/>
+        </w:rPr>
+        <w:t>: Waits for the page to reach a specific load state (like "load", "</w:t>
+      </w:r>
+      <w:proofErr w:type="spellStart"/>
+      <w:r>
+        <w:rPr>
+          <w:sz w:val="22"/>
+          <w:szCs w:val="22"/>
+        </w:rPr>
+        <w:t>domcontentloaded</w:t>
+      </w:r>
+      <w:proofErr w:type="spellEnd"/>
+      <w:r>
+        <w:rPr>
+          <w:sz w:val="22"/>
+          <w:szCs w:val="22"/>
+        </w:rPr>
+        <w:t>", or "</w:t>
+      </w:r>
+      <w:proofErr w:type="spellStart"/>
+      <w:r>
+        <w:rPr>
+          <w:sz w:val="22"/>
+          <w:szCs w:val="22"/>
+        </w:rPr>
+        <w:t>networkidle</w:t>
+      </w:r>
+      <w:proofErr w:type="spellEnd"/>
+      <w:r>
+        <w:rPr>
+          <w:sz w:val="22"/>
+          <w:szCs w:val="22"/>
+        </w:rPr>
+        <w:t>").</w:t>
+      </w:r>
+    </w:p>
+    <w:p>
+      <w:pPr>
+        <w:pStyle w:val="HTMLPreformatted"/>
+        <w:numPr>
+          <w:ilvl w:val="1"/>
+          <w:numId w:val="27"/>
+        </w:numPr>
+        <w:rPr>
+          <w:rStyle w:val="HTMLCode"/>
+          <w:rFonts w:ascii="Times New Roman" w:hAnsi="Times New Roman" w:cs="Times New Roman"/>
+          <w:sz w:val="22"/>
+          <w:szCs w:val="22"/>
+        </w:rPr>
+      </w:pPr>
+      <w:r>
+        <w:rPr>
+          <w:rStyle w:val="hljs-keyword"/>
+          <w:rFonts w:ascii="Times New Roman" w:hAnsi="Times New Roman" w:cs="Times New Roman"/>
+          <w:sz w:val="22"/>
+          <w:szCs w:val="22"/>
+        </w:rPr>
+        <w:t>await</w:t>
+      </w:r>
+      <w:r>
+        <w:rPr>
+          <w:rStyle w:val="HTMLCode"/>
+          <w:rFonts w:ascii="Times New Roman" w:hAnsi="Times New Roman" w:cs="Times New Roman"/>
+          <w:sz w:val="22"/>
+          <w:szCs w:val="22"/>
+        </w:rPr>
+        <w:t xml:space="preserve"> </w:t>
+      </w:r>
+      <w:proofErr w:type="spellStart"/>
+      <w:r>
+        <w:rPr>
+          <w:rStyle w:val="HTMLCode"/>
+          <w:rFonts w:ascii="Times New Roman" w:hAnsi="Times New Roman" w:cs="Times New Roman"/>
+          <w:sz w:val="22"/>
+          <w:szCs w:val="22"/>
+        </w:rPr>
+        <w:t>page.</w:t>
+      </w:r>
+      <w:r>
+        <w:rPr>
+          <w:rStyle w:val="hljs-title"/>
+          <w:rFonts w:ascii="Times New Roman" w:hAnsi="Times New Roman" w:cs="Times New Roman"/>
+          <w:sz w:val="22"/>
+          <w:szCs w:val="22"/>
+        </w:rPr>
+        <w:t>waitForLoadState</w:t>
+      </w:r>
+      <w:proofErr w:type="spellEnd"/>
+      <w:r>
+        <w:rPr>
+          <w:rStyle w:val="HTMLCode"/>
+          <w:rFonts w:ascii="Times New Roman" w:hAnsi="Times New Roman" w:cs="Times New Roman"/>
+          <w:sz w:val="22"/>
+          <w:szCs w:val="22"/>
+        </w:rPr>
+        <w:t>(</w:t>
+      </w:r>
+      <w:r>
+        <w:rPr>
+          <w:rStyle w:val="hljs-string"/>
+          <w:rFonts w:ascii="Times New Roman" w:hAnsi="Times New Roman" w:cs="Times New Roman"/>
+          <w:sz w:val="22"/>
+          <w:szCs w:val="22"/>
+        </w:rPr>
+        <w:t>'</w:t>
+      </w:r>
+      <w:proofErr w:type="spellStart"/>
+      <w:r>
+        <w:rPr>
+          <w:rStyle w:val="hljs-string"/>
+          <w:rFonts w:ascii="Times New Roman" w:hAnsi="Times New Roman" w:cs="Times New Roman"/>
+          <w:sz w:val="22"/>
+          <w:szCs w:val="22"/>
+        </w:rPr>
+        <w:t>networkidle</w:t>
+      </w:r>
+      <w:proofErr w:type="spellEnd"/>
+      <w:r>
+        <w:rPr>
+          <w:rStyle w:val="hljs-string"/>
+          <w:rFonts w:ascii="Times New Roman" w:hAnsi="Times New Roman" w:cs="Times New Roman"/>
+          <w:sz w:val="22"/>
+          <w:szCs w:val="22"/>
+        </w:rPr>
+        <w:t>'</w:t>
+      </w:r>
+      <w:r>
+        <w:rPr>
+          <w:rStyle w:val="HTMLCode"/>
+          <w:rFonts w:ascii="Times New Roman" w:hAnsi="Times New Roman" w:cs="Times New Roman"/>
+          <w:sz w:val="22"/>
+          <w:szCs w:val="22"/>
+        </w:rPr>
+        <w:t>);</w:t>
+      </w:r>
+    </w:p>
+    <w:p>
+      <w:pPr>
+        <w:pStyle w:val="Heading3"/>
+      </w:pPr>
+      <w:r>
+        <w:t xml:space="preserve">4. </w:t>
+      </w:r>
+      <w:r>
+        <w:rPr>
+          <w:rStyle w:val="Strong"/>
+          <w:b/>
+          <w:bCs/>
+        </w:rPr>
+        <w:t>Other Utilities</w:t>
+      </w:r>
+    </w:p>
+    <w:p>
+      <w:pPr>
+        <w:pStyle w:val="NormalWeb"/>
+        <w:numPr>
+          <w:ilvl w:val="0"/>
+          <w:numId w:val="28"/>
+        </w:numPr>
+        <w:rPr>
+          <w:sz w:val="22"/>
+          <w:szCs w:val="22"/>
+        </w:rPr>
+      </w:pPr>
+      <w:r>
+        <w:rPr>
+          <w:rStyle w:val="HTMLCode"/>
+          <w:rFonts w:ascii="Times New Roman" w:hAnsi="Times New Roman" w:cs="Times New Roman"/>
+          <w:b/>
+          <w:bCs/>
+          <w:sz w:val="22"/>
+          <w:szCs w:val="22"/>
+        </w:rPr>
+        <w:t>locator()</w:t>
+      </w:r>
+      <w:r>
+        <w:rPr>
+          <w:sz w:val="22"/>
+          <w:szCs w:val="22"/>
+        </w:rPr>
+        <w:t>: Locates an element or group of elements.</w:t>
+      </w:r>
+    </w:p>
+    <w:p>
+      <w:pPr>
+        <w:pStyle w:val="HTMLPreformatted"/>
+        <w:numPr>
+          <w:ilvl w:val="1"/>
+          <w:numId w:val="28"/>
+        </w:numPr>
+        <w:rPr>
+          <w:rStyle w:val="HTMLCode"/>
+          <w:rFonts w:ascii="Times New Roman" w:hAnsi="Times New Roman" w:cs="Times New Roman"/>
+          <w:sz w:val="22"/>
+          <w:szCs w:val="22"/>
+          <w:lang w:val="fr-FR"/>
+        </w:rPr>
+      </w:pPr>
+      <w:proofErr w:type="spellStart"/>
+      <w:r>
+        <w:rPr>
+          <w:rStyle w:val="hljs-keyword"/>
+          <w:rFonts w:ascii="Times New Roman" w:hAnsi="Times New Roman" w:cs="Times New Roman"/>
+          <w:sz w:val="22"/>
+          <w:szCs w:val="22"/>
+          <w:lang w:val="fr-FR"/>
+        </w:rPr>
+        <w:t>const</w:t>
+      </w:r>
+      <w:proofErr w:type="spellEnd"/>
+      <w:r>
+        <w:rPr>
+          <w:rStyle w:val="HTMLCode"/>
+          <w:rFonts w:ascii="Times New Roman" w:hAnsi="Times New Roman" w:cs="Times New Roman"/>
+          <w:sz w:val="22"/>
+          <w:szCs w:val="22"/>
+          <w:lang w:val="fr-FR"/>
+        </w:rPr>
+        <w:t xml:space="preserve"> </w:t>
+      </w:r>
+      <w:proofErr w:type="spellStart"/>
+      <w:r>
+        <w:rPr>
+          <w:rStyle w:val="HTMLCode"/>
+          <w:rFonts w:ascii="Times New Roman" w:hAnsi="Times New Roman" w:cs="Times New Roman"/>
+          <w:sz w:val="22"/>
+          <w:szCs w:val="22"/>
+          <w:lang w:val="fr-FR"/>
+        </w:rPr>
+        <w:t>element</w:t>
+      </w:r>
+      <w:proofErr w:type="spellEnd"/>
+      <w:r>
+        <w:rPr>
+          <w:rStyle w:val="HTMLCode"/>
+          <w:rFonts w:ascii="Times New Roman" w:hAnsi="Times New Roman" w:cs="Times New Roman"/>
+          <w:sz w:val="22"/>
+          <w:szCs w:val="22"/>
+          <w:lang w:val="fr-FR"/>
+        </w:rPr>
+        <w:t xml:space="preserve"> = </w:t>
+      </w:r>
+      <w:proofErr w:type="spellStart"/>
+      <w:r>
+        <w:rPr>
+          <w:rStyle w:val="HTMLCode"/>
+          <w:rFonts w:ascii="Times New Roman" w:hAnsi="Times New Roman" w:cs="Times New Roman"/>
+          <w:sz w:val="22"/>
+          <w:szCs w:val="22"/>
+          <w:lang w:val="fr-FR"/>
+        </w:rPr>
+        <w:t>page.</w:t>
+      </w:r>
+      <w:r>
+        <w:rPr>
+          <w:rStyle w:val="hljs-title"/>
+          <w:rFonts w:ascii="Times New Roman" w:hAnsi="Times New Roman" w:cs="Times New Roman"/>
+          <w:sz w:val="22"/>
+          <w:szCs w:val="22"/>
+          <w:lang w:val="fr-FR"/>
+        </w:rPr>
+        <w:t>locator</w:t>
+      </w:r>
+      <w:proofErr w:type="spellEnd"/>
+      <w:r>
+        <w:rPr>
+          <w:rStyle w:val="HTMLCode"/>
+          <w:rFonts w:ascii="Times New Roman" w:hAnsi="Times New Roman" w:cs="Times New Roman"/>
+          <w:sz w:val="22"/>
+          <w:szCs w:val="22"/>
+          <w:lang w:val="fr-FR"/>
+        </w:rPr>
+        <w:t>(</w:t>
+      </w:r>
+      <w:r>
+        <w:rPr>
+          <w:rStyle w:val="hljs-string"/>
+          <w:rFonts w:ascii="Times New Roman" w:hAnsi="Times New Roman" w:cs="Times New Roman"/>
+          <w:sz w:val="22"/>
+          <w:szCs w:val="22"/>
+          <w:lang w:val="fr-FR"/>
+        </w:rPr>
+        <w:t>'</w:t>
+      </w:r>
+      <w:proofErr w:type="spellStart"/>
+      <w:r>
+        <w:rPr>
+          <w:rStyle w:val="hljs-string"/>
+          <w:rFonts w:ascii="Times New Roman" w:hAnsi="Times New Roman" w:cs="Times New Roman"/>
+          <w:sz w:val="22"/>
+          <w:szCs w:val="22"/>
+          <w:lang w:val="fr-FR"/>
+        </w:rPr>
+        <w:t>div.item</w:t>
+      </w:r>
+      <w:proofErr w:type="spellEnd"/>
+      <w:r>
+        <w:rPr>
+          <w:rStyle w:val="hljs-string"/>
+          <w:rFonts w:ascii="Times New Roman" w:hAnsi="Times New Roman" w:cs="Times New Roman"/>
+          <w:sz w:val="22"/>
+          <w:szCs w:val="22"/>
+          <w:lang w:val="fr-FR"/>
+        </w:rPr>
+        <w:t>'</w:t>
+      </w:r>
+      <w:r>
+        <w:rPr>
+          <w:rStyle w:val="HTMLCode"/>
+          <w:rFonts w:ascii="Times New Roman" w:hAnsi="Times New Roman" w:cs="Times New Roman"/>
+          <w:sz w:val="22"/>
+          <w:szCs w:val="22"/>
+          <w:lang w:val="fr-FR"/>
+        </w:rPr>
+        <w:t>);</w:t>
+      </w:r>
+    </w:p>
+    <w:p>
+      <w:pPr>
+        <w:pStyle w:val="HTMLPreformatted"/>
+        <w:rPr>
+          <w:rStyle w:val="HTMLCode"/>
+          <w:rFonts w:ascii="Times New Roman" w:hAnsi="Times New Roman" w:cs="Times New Roman"/>
+          <w:sz w:val="22"/>
+          <w:szCs w:val="22"/>
+          <w:lang w:val="fr-FR"/>
+        </w:rPr>
+      </w:pPr>
+    </w:p>
+    <w:p>
+      <w:pPr>
+        <w:pStyle w:val="NormalWeb"/>
+        <w:numPr>
+          <w:ilvl w:val="0"/>
+          <w:numId w:val="28"/>
+        </w:numPr>
+        <w:rPr>
+          <w:sz w:val="22"/>
+          <w:szCs w:val="22"/>
+        </w:rPr>
+      </w:pPr>
+      <w:proofErr w:type="spellStart"/>
+      <w:r>
+        <w:rPr>
+          <w:rStyle w:val="HTMLCode"/>
+          <w:rFonts w:ascii="Times New Roman" w:hAnsi="Times New Roman" w:cs="Times New Roman"/>
+          <w:b/>
+          <w:bCs/>
+          <w:sz w:val="22"/>
+          <w:szCs w:val="22"/>
+        </w:rPr>
+        <w:t>getByRole</w:t>
+      </w:r>
+      <w:proofErr w:type="spellEnd"/>
+      <w:r>
+        <w:rPr>
+          <w:rStyle w:val="HTMLCode"/>
+          <w:rFonts w:ascii="Times New Roman" w:hAnsi="Times New Roman" w:cs="Times New Roman"/>
+          <w:b/>
+          <w:bCs/>
+          <w:sz w:val="22"/>
+          <w:szCs w:val="22"/>
+        </w:rPr>
+        <w:t>()</w:t>
+      </w:r>
+      <w:r>
+        <w:rPr>
+          <w:sz w:val="22"/>
+          <w:szCs w:val="22"/>
+        </w:rPr>
+        <w:t>: Locates an element by its ARIA role (useful for accessible testing).</w:t>
+      </w:r>
+    </w:p>
+    <w:p>
+      <w:pPr>
+        <w:pStyle w:val="HTMLPreformatted"/>
+        <w:numPr>
+          <w:ilvl w:val="1"/>
+          <w:numId w:val="28"/>
+        </w:numPr>
+        <w:rPr>
+          <w:rStyle w:val="HTMLCode"/>
+          <w:rFonts w:ascii="Times New Roman" w:hAnsi="Times New Roman" w:cs="Times New Roman"/>
+          <w:sz w:val="22"/>
+          <w:szCs w:val="22"/>
+        </w:rPr>
+      </w:pPr>
+      <w:r>
+        <w:rPr>
+          <w:rStyle w:val="hljs-keyword"/>
+          <w:rFonts w:ascii="Times New Roman" w:hAnsi="Times New Roman" w:cs="Times New Roman"/>
+          <w:sz w:val="22"/>
+          <w:szCs w:val="22"/>
+        </w:rPr>
+        <w:t>await</w:t>
+      </w:r>
+      <w:r>
+        <w:rPr>
+          <w:rStyle w:val="HTMLCode"/>
+          <w:rFonts w:ascii="Times New Roman" w:hAnsi="Times New Roman" w:cs="Times New Roman"/>
+          <w:sz w:val="22"/>
+          <w:szCs w:val="22"/>
+        </w:rPr>
+        <w:t xml:space="preserve"> </w:t>
+      </w:r>
+      <w:proofErr w:type="spellStart"/>
+      <w:r>
+        <w:rPr>
+          <w:rStyle w:val="HTMLCode"/>
+          <w:rFonts w:ascii="Times New Roman" w:hAnsi="Times New Roman" w:cs="Times New Roman"/>
+          <w:sz w:val="22"/>
+          <w:szCs w:val="22"/>
+        </w:rPr>
+        <w:t>page.</w:t>
+      </w:r>
+      <w:r>
+        <w:rPr>
+          <w:rStyle w:val="hljs-title"/>
+          <w:rFonts w:ascii="Times New Roman" w:hAnsi="Times New Roman" w:cs="Times New Roman"/>
+          <w:sz w:val="22"/>
+          <w:szCs w:val="22"/>
+        </w:rPr>
+        <w:t>getByRole</w:t>
+      </w:r>
+      <w:proofErr w:type="spellEnd"/>
+      <w:r>
+        <w:rPr>
+          <w:rStyle w:val="HTMLCode"/>
+          <w:rFonts w:ascii="Times New Roman" w:hAnsi="Times New Roman" w:cs="Times New Roman"/>
+          <w:sz w:val="22"/>
+          <w:szCs w:val="22"/>
+        </w:rPr>
+        <w:t>(</w:t>
+      </w:r>
+      <w:r>
+        <w:rPr>
+          <w:rStyle w:val="hljs-string"/>
+          <w:rFonts w:ascii="Times New Roman" w:hAnsi="Times New Roman" w:cs="Times New Roman"/>
+          <w:sz w:val="22"/>
+          <w:szCs w:val="22"/>
+        </w:rPr>
+        <w:t>'button'</w:t>
+      </w:r>
+      <w:r>
+        <w:rPr>
+          <w:rStyle w:val="HTMLCode"/>
+          <w:rFonts w:ascii="Times New Roman" w:hAnsi="Times New Roman" w:cs="Times New Roman"/>
+          <w:sz w:val="22"/>
+          <w:szCs w:val="22"/>
+        </w:rPr>
+        <w:t xml:space="preserve">, { </w:t>
+      </w:r>
+      <w:r>
+        <w:rPr>
+          <w:rStyle w:val="hljs-attr"/>
+          <w:rFonts w:ascii="Times New Roman" w:hAnsi="Times New Roman" w:cs="Times New Roman"/>
+          <w:sz w:val="22"/>
+          <w:szCs w:val="22"/>
+        </w:rPr>
+        <w:t>name</w:t>
+      </w:r>
+      <w:r>
+        <w:rPr>
+          <w:rStyle w:val="HTMLCode"/>
+          <w:rFonts w:ascii="Times New Roman" w:hAnsi="Times New Roman" w:cs="Times New Roman"/>
+          <w:sz w:val="22"/>
+          <w:szCs w:val="22"/>
+        </w:rPr>
+        <w:t xml:space="preserve">: </w:t>
+      </w:r>
+      <w:r>
+        <w:rPr>
+          <w:rStyle w:val="hljs-string"/>
+          <w:rFonts w:ascii="Times New Roman" w:hAnsi="Times New Roman" w:cs="Times New Roman"/>
+          <w:sz w:val="22"/>
+          <w:szCs w:val="22"/>
+        </w:rPr>
+        <w:t>'Submit'</w:t>
+      </w:r>
+      <w:r>
+        <w:rPr>
+          <w:rStyle w:val="HTMLCode"/>
+          <w:rFonts w:ascii="Times New Roman" w:hAnsi="Times New Roman" w:cs="Times New Roman"/>
+          <w:sz w:val="22"/>
+          <w:szCs w:val="22"/>
+        </w:rPr>
+        <w:t xml:space="preserve"> });</w:t>
+      </w:r>
+    </w:p>
+    <w:p>
+      <w:pPr>
+        <w:pStyle w:val="HTMLPreformatted"/>
+        <w:rPr>
+          <w:rStyle w:val="HTMLCode"/>
+          <w:rFonts w:ascii="Times New Roman" w:hAnsi="Times New Roman" w:cs="Times New Roman"/>
+          <w:sz w:val="22"/>
+          <w:szCs w:val="22"/>
+        </w:rPr>
+      </w:pPr>
+    </w:p>
+    <w:p>
+      <w:pPr>
+        <w:pStyle w:val="NormalWeb"/>
+        <w:numPr>
+          <w:ilvl w:val="0"/>
+          <w:numId w:val="28"/>
+        </w:numPr>
+        <w:rPr>
+          <w:sz w:val="22"/>
+          <w:szCs w:val="22"/>
+        </w:rPr>
+      </w:pPr>
+      <w:r>
+        <w:rPr>
+          <w:rStyle w:val="HTMLCode"/>
+          <w:rFonts w:ascii="Times New Roman" w:hAnsi="Times New Roman" w:cs="Times New Roman"/>
+          <w:b/>
+          <w:bCs/>
+          <w:sz w:val="22"/>
+          <w:szCs w:val="22"/>
+        </w:rPr>
+        <w:t>screenshot()</w:t>
+      </w:r>
+      <w:r>
+        <w:rPr>
+          <w:sz w:val="22"/>
+          <w:szCs w:val="22"/>
+        </w:rPr>
+        <w:t>: Captures a screenshot of the page or a specific element.</w:t>
+      </w:r>
+    </w:p>
+    <w:p>
+      <w:pPr>
+        <w:pStyle w:val="HTMLPreformatted"/>
+        <w:numPr>
+          <w:ilvl w:val="1"/>
+          <w:numId w:val="28"/>
+        </w:numPr>
+        <w:rPr>
+          <w:rStyle w:val="HTMLCode"/>
+          <w:rFonts w:ascii="Times New Roman" w:hAnsi="Times New Roman" w:cs="Times New Roman"/>
+          <w:sz w:val="22"/>
+          <w:szCs w:val="22"/>
+        </w:rPr>
+      </w:pPr>
+      <w:r>
+        <w:rPr>
+          <w:rStyle w:val="hljs-keyword"/>
+          <w:rFonts w:ascii="Times New Roman" w:hAnsi="Times New Roman" w:cs="Times New Roman"/>
+          <w:sz w:val="22"/>
+          <w:szCs w:val="22"/>
+        </w:rPr>
+        <w:t>await</w:t>
+      </w:r>
+      <w:r>
+        <w:rPr>
+          <w:rStyle w:val="HTMLCode"/>
+          <w:rFonts w:ascii="Times New Roman" w:hAnsi="Times New Roman" w:cs="Times New Roman"/>
+          <w:sz w:val="22"/>
+          <w:szCs w:val="22"/>
+        </w:rPr>
+        <w:t xml:space="preserve"> </w:t>
+      </w:r>
+      <w:proofErr w:type="spellStart"/>
+      <w:r>
+        <w:rPr>
+          <w:rStyle w:val="HTMLCode"/>
+          <w:rFonts w:ascii="Times New Roman" w:hAnsi="Times New Roman" w:cs="Times New Roman"/>
+          <w:sz w:val="22"/>
+          <w:szCs w:val="22"/>
+        </w:rPr>
+        <w:t>page.</w:t>
+      </w:r>
+      <w:r>
+        <w:rPr>
+          <w:rStyle w:val="hljs-title"/>
+          <w:rFonts w:ascii="Times New Roman" w:hAnsi="Times New Roman" w:cs="Times New Roman"/>
+          <w:sz w:val="22"/>
+          <w:szCs w:val="22"/>
+        </w:rPr>
+        <w:t>screenshot</w:t>
+      </w:r>
+      <w:proofErr w:type="spellEnd"/>
+      <w:r>
+        <w:rPr>
+          <w:rStyle w:val="HTMLCode"/>
+          <w:rFonts w:ascii="Times New Roman" w:hAnsi="Times New Roman" w:cs="Times New Roman"/>
+          <w:sz w:val="22"/>
+          <w:szCs w:val="22"/>
+        </w:rPr>
+        <w:t xml:space="preserve">({ </w:t>
+      </w:r>
+      <w:r>
+        <w:rPr>
+          <w:rStyle w:val="hljs-attr"/>
+          <w:rFonts w:ascii="Times New Roman" w:hAnsi="Times New Roman" w:cs="Times New Roman"/>
+          <w:sz w:val="22"/>
+          <w:szCs w:val="22"/>
+        </w:rPr>
+        <w:t>path</w:t>
+      </w:r>
+      <w:r>
+        <w:rPr>
+          <w:rStyle w:val="HTMLCode"/>
+          <w:rFonts w:ascii="Times New Roman" w:hAnsi="Times New Roman" w:cs="Times New Roman"/>
+          <w:sz w:val="22"/>
+          <w:szCs w:val="22"/>
+        </w:rPr>
+        <w:t xml:space="preserve">: </w:t>
+      </w:r>
+      <w:r>
+        <w:rPr>
+          <w:rStyle w:val="hljs-string"/>
+          <w:rFonts w:ascii="Times New Roman" w:hAnsi="Times New Roman" w:cs="Times New Roman"/>
+          <w:sz w:val="22"/>
+          <w:szCs w:val="22"/>
+        </w:rPr>
+        <w:t>'screenshot.png'</w:t>
+      </w:r>
+      <w:r>
+        <w:rPr>
+          <w:rStyle w:val="HTMLCode"/>
+          <w:rFonts w:ascii="Times New Roman" w:hAnsi="Times New Roman" w:cs="Times New Roman"/>
+          <w:sz w:val="22"/>
+          <w:szCs w:val="22"/>
+        </w:rPr>
+        <w:t xml:space="preserve"> });</w:t>
+      </w:r>
+    </w:p>
+    <w:p>
+      <w:pPr>
+        <w:pStyle w:val="HTMLPreformatted"/>
+        <w:rPr>
+          <w:rStyle w:val="HTMLCode"/>
+          <w:rFonts w:ascii="Times New Roman" w:hAnsi="Times New Roman" w:cs="Times New Roman"/>
+          <w:sz w:val="22"/>
+          <w:szCs w:val="22"/>
+        </w:rPr>
+      </w:pPr>
+    </w:p>
+    <w:p>
+      <w:pPr>
+        <w:pStyle w:val="NormalWeb"/>
+        <w:numPr>
+          <w:ilvl w:val="0"/>
+          <w:numId w:val="28"/>
+        </w:numPr>
+        <w:rPr>
+          <w:sz w:val="22"/>
+          <w:szCs w:val="22"/>
+        </w:rPr>
+      </w:pPr>
+      <w:r>
+        <w:rPr>
+          <w:rStyle w:val="HTMLCode"/>
+          <w:rFonts w:ascii="Times New Roman" w:hAnsi="Times New Roman" w:cs="Times New Roman"/>
+          <w:b/>
+          <w:bCs/>
+          <w:sz w:val="22"/>
+          <w:szCs w:val="22"/>
+        </w:rPr>
+        <w:t>evaluate()</w:t>
+      </w:r>
+      <w:r>
+        <w:rPr>
+          <w:sz w:val="22"/>
+          <w:szCs w:val="22"/>
+        </w:rPr>
+        <w:t>: Executes  code in the page's context.</w:t>
+      </w:r>
+    </w:p>
+    <w:p>
+      <w:pPr>
+        <w:pStyle w:val="HTMLPreformatted"/>
+        <w:numPr>
+          <w:ilvl w:val="1"/>
+          <w:numId w:val="28"/>
+        </w:numPr>
+        <w:rPr>
+          <w:rStyle w:val="HTMLCode"/>
+          <w:rFonts w:ascii="Times New Roman" w:hAnsi="Times New Roman" w:cs="Times New Roman"/>
+          <w:sz w:val="22"/>
+          <w:szCs w:val="22"/>
+        </w:rPr>
+      </w:pPr>
+      <w:proofErr w:type="spellStart"/>
+      <w:r>
+        <w:rPr>
+          <w:rStyle w:val="hljs-keyword"/>
+          <w:rFonts w:ascii="Times New Roman" w:hAnsi="Times New Roman" w:cs="Times New Roman"/>
+          <w:sz w:val="22"/>
+          <w:szCs w:val="22"/>
+        </w:rPr>
+        <w:t>const</w:t>
+      </w:r>
+      <w:proofErr w:type="spellEnd"/>
+      <w:r>
+        <w:rPr>
+          <w:rStyle w:val="HTMLCode"/>
+          <w:rFonts w:ascii="Times New Roman" w:hAnsi="Times New Roman" w:cs="Times New Roman"/>
+          <w:sz w:val="22"/>
+          <w:szCs w:val="22"/>
+        </w:rPr>
+        <w:t xml:space="preserve"> result = </w:t>
+      </w:r>
+      <w:r>
+        <w:rPr>
+          <w:rStyle w:val="hljs-keyword"/>
+          <w:rFonts w:ascii="Times New Roman" w:hAnsi="Times New Roman" w:cs="Times New Roman"/>
+          <w:sz w:val="22"/>
+          <w:szCs w:val="22"/>
+        </w:rPr>
+        <w:t>await</w:t>
+      </w:r>
+      <w:r>
+        <w:rPr>
+          <w:rStyle w:val="HTMLCode"/>
+          <w:rFonts w:ascii="Times New Roman" w:hAnsi="Times New Roman" w:cs="Times New Roman"/>
+          <w:sz w:val="22"/>
+          <w:szCs w:val="22"/>
+        </w:rPr>
+        <w:t xml:space="preserve"> </w:t>
+      </w:r>
+      <w:proofErr w:type="spellStart"/>
+      <w:r>
+        <w:rPr>
+          <w:rStyle w:val="HTMLCode"/>
+          <w:rFonts w:ascii="Times New Roman" w:hAnsi="Times New Roman" w:cs="Times New Roman"/>
+          <w:sz w:val="22"/>
+          <w:szCs w:val="22"/>
+        </w:rPr>
+        <w:t>page.evaluate</w:t>
+      </w:r>
+      <w:proofErr w:type="spellEnd"/>
+      <w:r>
+        <w:rPr>
+          <w:rStyle w:val="HTMLCode"/>
+          <w:rFonts w:ascii="Times New Roman" w:hAnsi="Times New Roman" w:cs="Times New Roman"/>
+          <w:sz w:val="22"/>
+          <w:szCs w:val="22"/>
+        </w:rPr>
+        <w:t>(</w:t>
+      </w:r>
+      <w:r>
+        <w:rPr>
+          <w:rStyle w:val="hljs-function"/>
+          <w:rFonts w:ascii="Times New Roman" w:hAnsi="Times New Roman" w:cs="Times New Roman"/>
+          <w:sz w:val="22"/>
+          <w:szCs w:val="22"/>
+        </w:rPr>
+        <w:t>() =&gt;</w:t>
+      </w:r>
+      <w:r>
+        <w:rPr>
+          <w:rStyle w:val="HTMLCode"/>
+          <w:rFonts w:ascii="Times New Roman" w:hAnsi="Times New Roman" w:cs="Times New Roman"/>
+          <w:sz w:val="22"/>
+          <w:szCs w:val="22"/>
+        </w:rPr>
+        <w:t xml:space="preserve"> </w:t>
+      </w:r>
+      <w:proofErr w:type="spellStart"/>
+      <w:r>
+        <w:rPr>
+          <w:rStyle w:val="hljs-variable"/>
+          <w:rFonts w:ascii="Times New Roman" w:hAnsi="Times New Roman" w:cs="Times New Roman"/>
+          <w:sz w:val="22"/>
+          <w:szCs w:val="22"/>
+        </w:rPr>
+        <w:t>document</w:t>
+      </w:r>
+      <w:r>
+        <w:rPr>
+          <w:rStyle w:val="HTMLCode"/>
+          <w:rFonts w:ascii="Times New Roman" w:hAnsi="Times New Roman" w:cs="Times New Roman"/>
+          <w:sz w:val="22"/>
+          <w:szCs w:val="22"/>
+        </w:rPr>
+        <w:t>.</w:t>
+      </w:r>
+      <w:r>
+        <w:rPr>
+          <w:rStyle w:val="hljs-property"/>
+          <w:rFonts w:ascii="Times New Roman" w:eastAsiaTheme="minorEastAsia" w:hAnsi="Times New Roman" w:cs="Times New Roman"/>
+          <w:sz w:val="22"/>
+          <w:szCs w:val="22"/>
+        </w:rPr>
+        <w:t>title</w:t>
+      </w:r>
+      <w:proofErr w:type="spellEnd"/>
+      <w:r>
+        <w:rPr>
+          <w:rStyle w:val="HTMLCode"/>
+          <w:rFonts w:ascii="Times New Roman" w:hAnsi="Times New Roman" w:cs="Times New Roman"/>
+          <w:sz w:val="22"/>
+          <w:szCs w:val="22"/>
+        </w:rPr>
+        <w:t>);</w:t>
+      </w:r>
+    </w:p>
+    <w:p>
+      <w:pPr>
+        <w:pStyle w:val="HTMLPreformatted"/>
+        <w:numPr>
+          <w:ilvl w:val="1"/>
+          <w:numId w:val="28"/>
+        </w:numPr>
+        <w:rPr>
+          <w:rStyle w:val="hljs-comment"/>
+          <w:rFonts w:ascii="Times New Roman" w:hAnsi="Times New Roman" w:cs="Times New Roman"/>
+          <w:sz w:val="22"/>
+          <w:szCs w:val="22"/>
+        </w:rPr>
+      </w:pPr>
+      <w:r>
+        <w:rPr>
+          <w:rStyle w:val="hljs-variable"/>
+          <w:rFonts w:ascii="Times New Roman" w:hAnsi="Times New Roman" w:cs="Times New Roman"/>
+          <w:sz w:val="22"/>
+          <w:szCs w:val="22"/>
+        </w:rPr>
+        <w:t>console</w:t>
+      </w:r>
+      <w:r>
+        <w:rPr>
+          <w:rStyle w:val="HTMLCode"/>
+          <w:rFonts w:ascii="Times New Roman" w:hAnsi="Times New Roman" w:cs="Times New Roman"/>
+          <w:sz w:val="22"/>
+          <w:szCs w:val="22"/>
+        </w:rPr>
+        <w:t>.</w:t>
+      </w:r>
+      <w:r>
+        <w:rPr>
+          <w:rStyle w:val="hljs-title"/>
+          <w:rFonts w:ascii="Times New Roman" w:hAnsi="Times New Roman" w:cs="Times New Roman"/>
+          <w:sz w:val="22"/>
+          <w:szCs w:val="22"/>
+        </w:rPr>
+        <w:t>log</w:t>
+      </w:r>
+      <w:r>
+        <w:rPr>
+          <w:rStyle w:val="HTMLCode"/>
+          <w:rFonts w:ascii="Times New Roman" w:hAnsi="Times New Roman" w:cs="Times New Roman"/>
+          <w:sz w:val="22"/>
+          <w:szCs w:val="22"/>
+        </w:rPr>
+        <w:t xml:space="preserve">(result); </w:t>
+      </w:r>
+      <w:r>
+        <w:rPr>
+          <w:rStyle w:val="hljs-comment"/>
+          <w:rFonts w:ascii="Times New Roman" w:hAnsi="Times New Roman" w:cs="Times New Roman"/>
+          <w:sz w:val="22"/>
+          <w:szCs w:val="22"/>
+        </w:rPr>
+        <w:t>// prints the page title</w:t>
+      </w:r>
+    </w:p>
+    <w:p>
+      <w:pPr>
+        <w:pStyle w:val="HTMLPreformatted"/>
+        <w:ind w:left="720"/>
+        <w:rPr>
+          <w:rStyle w:val="HTMLCode"/>
+          <w:rFonts w:ascii="Times New Roman" w:hAnsi="Times New Roman" w:cs="Times New Roman"/>
+          <w:sz w:val="22"/>
+          <w:szCs w:val="22"/>
+        </w:rPr>
+      </w:pPr>
+    </w:p>
+    <w:p>
+      <w:pPr>
+        <w:pStyle w:val="NormalWeb"/>
+        <w:numPr>
+          <w:ilvl w:val="0"/>
+          <w:numId w:val="28"/>
+        </w:numPr>
+        <w:rPr>
+          <w:sz w:val="22"/>
+          <w:szCs w:val="22"/>
+        </w:rPr>
+      </w:pPr>
+      <w:r>
+        <w:rPr>
+          <w:rStyle w:val="HTMLCode"/>
+          <w:rFonts w:ascii="Times New Roman" w:hAnsi="Times New Roman" w:cs="Times New Roman"/>
+          <w:b/>
+          <w:bCs/>
+          <w:sz w:val="22"/>
+          <w:szCs w:val="22"/>
+        </w:rPr>
+        <w:t>close()</w:t>
+      </w:r>
+      <w:r>
+        <w:rPr>
+          <w:sz w:val="22"/>
+          <w:szCs w:val="22"/>
+        </w:rPr>
+        <w:t>: Closes the page or browser.</w:t>
+      </w:r>
+    </w:p>
+    <w:p>
+      <w:pPr>
+        <w:pStyle w:val="HTMLPreformatted"/>
+        <w:numPr>
+          <w:ilvl w:val="1"/>
+          <w:numId w:val="28"/>
+        </w:numPr>
+        <w:rPr>
+          <w:rStyle w:val="HTMLCode"/>
+          <w:rFonts w:ascii="Times New Roman" w:hAnsi="Times New Roman" w:cs="Times New Roman"/>
+          <w:sz w:val="22"/>
+          <w:szCs w:val="22"/>
+          <w:lang w:val="fr-FR"/>
+        </w:rPr>
+      </w:pPr>
+      <w:r>
+        <w:rPr>
+          <w:rStyle w:val="hljs-keyword"/>
+          <w:rFonts w:ascii="Times New Roman" w:hAnsi="Times New Roman" w:cs="Times New Roman"/>
+          <w:sz w:val="22"/>
+          <w:szCs w:val="22"/>
+          <w:lang w:val="fr-FR"/>
+        </w:rPr>
+        <w:t>await</w:t>
+      </w:r>
+      <w:r>
+        <w:rPr>
+          <w:rStyle w:val="HTMLCode"/>
+          <w:rFonts w:ascii="Times New Roman" w:hAnsi="Times New Roman" w:cs="Times New Roman"/>
+          <w:sz w:val="22"/>
+          <w:szCs w:val="22"/>
+          <w:lang w:val="fr-FR"/>
+        </w:rPr>
+        <w:t xml:space="preserve"> </w:t>
+      </w:r>
+      <w:proofErr w:type="spellStart"/>
+      <w:r>
+        <w:rPr>
+          <w:rStyle w:val="HTMLCode"/>
+          <w:rFonts w:ascii="Times New Roman" w:hAnsi="Times New Roman" w:cs="Times New Roman"/>
+          <w:sz w:val="22"/>
+          <w:szCs w:val="22"/>
+          <w:lang w:val="fr-FR"/>
+        </w:rPr>
+        <w:t>page.</w:t>
+      </w:r>
+      <w:r>
+        <w:rPr>
+          <w:rStyle w:val="hljs-title"/>
+          <w:rFonts w:ascii="Times New Roman" w:hAnsi="Times New Roman" w:cs="Times New Roman"/>
+          <w:sz w:val="22"/>
+          <w:szCs w:val="22"/>
+          <w:lang w:val="fr-FR"/>
+        </w:rPr>
+        <w:t>close</w:t>
+      </w:r>
+      <w:proofErr w:type="spellEnd"/>
+      <w:r>
+        <w:rPr>
+          <w:rStyle w:val="HTMLCode"/>
+          <w:rFonts w:ascii="Times New Roman" w:hAnsi="Times New Roman" w:cs="Times New Roman"/>
+          <w:sz w:val="22"/>
+          <w:szCs w:val="22"/>
+          <w:lang w:val="fr-FR"/>
+        </w:rPr>
+        <w:t>();</w:t>
+      </w:r>
+    </w:p>
+    <w:p>
+      <w:pPr>
+        <w:rPr>
+          <w:rFonts w:ascii="Times New Roman" w:hAnsi="Times New Roman" w:cs="Times New Roman"/>
+          <w:lang w:val="fr-FR"/>
+        </w:rPr>
+      </w:pPr>
+    </w:p>
+    <w:p>
+      <w:pPr>
+        <w:rPr>
+          <w:rFonts w:ascii="Times New Roman" w:hAnsi="Times New Roman" w:cs="Times New Roman"/>
+          <w:lang w:val="fr-FR"/>
+        </w:rPr>
+      </w:pPr>
+    </w:p>
     <w:sectPr>
       <w:pgSz w:w="11906" w:h="16838"/>
       <w:pgMar w:top="1440" w:right="1440" w:bottom="1440" w:left="1440" w:header="708" w:footer="708" w:gutter="0"/>
@@ -10020,15 +15643,164 @@
 <w:numbering xmlns:wpc="http://schemas.microsoft.com/office/word/2010/wordprocessingCanvas" xmlns:cx="http://schemas.microsoft.com/office/drawing/2014/chartex" xmlns:cx1="http://schemas.microsoft.com/office/drawing/2015/9/8/chartex" xmlns:cx2="http://schemas.microsoft.com/office/drawing/2015/10/21/chartex" xmlns:cx3="http://schemas.microsoft.com/office/drawing/2016/5/9/chartex" xmlns:cx4="http://schemas.microsoft.com/office/drawing/2016/5/10/chartex" xmlns:cx5="http://schemas.microsoft.com/office/drawing/2016/5/11/chartex" xmlns:cx6="http://schemas.microsoft.com/office/drawing/2016/5/12/chartex" xmlns:cx7="http://schemas.microsoft.com/office/drawing/2016/5/13/chartex" xmlns:cx8="http://schemas.microsoft.com/office/drawing/2016/5/14/chartex" xmlns:mc="http://schemas.openxmlformats.org/markup-compatibility/2006" xmlns:aink="http://schemas.microsoft.com/office/drawing/2016/ink" xmlns:am3d="http://schemas.microsoft.com/office/drawing/2017/model3d" xmlns:o="urn:schemas-microsoft-com:office:office" xmlns:r="http://schemas.openxmlformats.org/officeDocument/2006/relationships" xmlns:m="http://schemas.openxmlformats.org/officeDocument/2006/math" xmlns:v="urn:schemas-microsoft-com:vml" xmlns:wp14="http://schemas.microsoft.com/office/word/2010/wordprocessingDrawing" xmlns:wp="http://schemas.openxmlformats.org/drawingml/2006/wordprocessingDrawing" xmlns:w10="urn:schemas-microsoft-com:office:word" xmlns:w="http://schemas.openxmlformats.org/wordprocessingml/2006/main" xmlns:w14="http://schemas.microsoft.com/office/word/2010/wordml" xmlns:w15="http://schemas.microsoft.com/office/word/2012/wordml" xmlns:w16cex="http://schemas.microsoft.com/office/word/2018/wordml/cex" xmlns:w16cid="http://schemas.microsoft.com/office/word/2016/wordml/cid" xmlns:w16="http://schemas.microsoft.com/office/word/2018/wordml" xmlns:w16sdtdh="http://schemas.microsoft.com/office/word/2020/wordml/sdtdatahash" xmlns:w16se="http://schemas.microsoft.com/office/word/2015/wordml/symex" xmlns:wpg="http://schemas.microsoft.com/office/word/2010/wordprocessingGroup" xmlns:wpi="http://schemas.microsoft.com/office/word/2010/wordprocessingInk" xmlns:wne="http://schemas.microsoft.com/office/word/2006/wordml" xmlns:wps="http://schemas.microsoft.com/office/word/2010/wordprocessingShape" mc:Ignorable="w14 w15 w16se w16cid w16 w16cex w16sdtdh wp14">
   <w:numPicBullet w:numPicBulletId="0">
     <w:pict>
-      <v:rect w14:anchorId="29043DB2" id="_x0000_i1504" style="width:0;height:1.5pt" o:hralign="center" o:bullet="t" o:hrstd="t" o:hr="t" fillcolor="#a0a0a0" stroked="f"/>
+      <v:rect id="_x0000_i1294" style="width:0;height:1.5pt" o:hralign="center" o:bullet="t" o:hrstd="t" o:hr="t" fillcolor="#a0a0a0" stroked="f"/>
     </w:pict>
   </w:numPicBullet>
   <w:numPicBullet w:numPicBulletId="1">
     <w:pict>
-      <v:rect w14:anchorId="6B2A304E" id="_x0000_i1505" style="width:0;height:1.5pt" o:hralign="center" o:bullet="t" o:hrstd="t" o:hr="t" fillcolor="#a0a0a0" stroked="f"/>
+      <v:rect id="_x0000_i1295" style="width:0;height:1.5pt" o:hralign="center" o:bullet="t" o:hrstd="t" o:hr="t" fillcolor="#a0a0a0" stroked="f"/>
     </w:pict>
   </w:numPicBullet>
   <w:abstractNum w:abstractNumId="0" w15:restartNumberingAfterBreak="0">
+    <w:nsid w:val="04072333"/>
+    <w:multiLevelType w:val="multilevel"/>
+    <w:tmpl w:val="44C0E9BA"/>
+    <w:lvl w:ilvl="0">
+      <w:start w:val="1"/>
+      <w:numFmt w:val="bullet"/>
+      <w:lvlText w:val=""/>
+      <w:lvlJc w:val="left"/>
+      <w:pPr>
+        <w:tabs>
+          <w:tab w:val="num" w:pos="720"/>
+        </w:tabs>
+        <w:ind w:left="720" w:hanging="360"/>
+      </w:pPr>
+      <w:rPr>
+        <w:rFonts w:ascii="Symbol" w:hAnsi="Symbol" w:hint="default"/>
+        <w:sz w:val="20"/>
+      </w:rPr>
+    </w:lvl>
+    <w:lvl w:ilvl="1">
+      <w:start w:val="1"/>
+      <w:numFmt w:val="bullet"/>
+      <w:lvlText w:val="o"/>
+      <w:lvlJc w:val="left"/>
+      <w:pPr>
+        <w:tabs>
+          <w:tab w:val="num" w:pos="1440"/>
+        </w:tabs>
+        <w:ind w:left="1440" w:hanging="360"/>
+      </w:pPr>
+      <w:rPr>
+        <w:rFonts w:ascii="Courier New" w:hAnsi="Courier New" w:hint="default"/>
+        <w:sz w:val="20"/>
+      </w:rPr>
+    </w:lvl>
+    <w:lvl w:ilvl="2">
+      <w:start w:val="1"/>
+      <w:numFmt w:val="bullet"/>
+      <w:lvlText w:val=""/>
+      <w:lvlJc w:val="left"/>
+      <w:pPr>
+        <w:tabs>
+          <w:tab w:val="num" w:pos="2160"/>
+        </w:tabs>
+        <w:ind w:left="2160" w:hanging="360"/>
+      </w:pPr>
+      <w:rPr>
+        <w:rFonts w:ascii="Wingdings" w:hAnsi="Wingdings" w:hint="default"/>
+        <w:sz w:val="20"/>
+      </w:rPr>
+    </w:lvl>
+    <w:lvl w:ilvl="3" w:tentative="1">
+      <w:start w:val="1"/>
+      <w:numFmt w:val="bullet"/>
+      <w:lvlText w:val=""/>
+      <w:lvlJc w:val="left"/>
+      <w:pPr>
+        <w:tabs>
+          <w:tab w:val="num" w:pos="2880"/>
+        </w:tabs>
+        <w:ind w:left="2880" w:hanging="360"/>
+      </w:pPr>
+      <w:rPr>
+        <w:rFonts w:ascii="Wingdings" w:hAnsi="Wingdings" w:hint="default"/>
+        <w:sz w:val="20"/>
+      </w:rPr>
+    </w:lvl>
+    <w:lvl w:ilvl="4" w:tentative="1">
+      <w:start w:val="1"/>
+      <w:numFmt w:val="bullet"/>
+      <w:lvlText w:val=""/>
+      <w:lvlJc w:val="left"/>
+      <w:pPr>
+        <w:tabs>
+          <w:tab w:val="num" w:pos="3600"/>
+        </w:tabs>
+        <w:ind w:left="3600" w:hanging="360"/>
+      </w:pPr>
+      <w:rPr>
+        <w:rFonts w:ascii="Wingdings" w:hAnsi="Wingdings" w:hint="default"/>
+        <w:sz w:val="20"/>
+      </w:rPr>
+    </w:lvl>
+    <w:lvl w:ilvl="5" w:tentative="1">
+      <w:start w:val="1"/>
+      <w:numFmt w:val="bullet"/>
+      <w:lvlText w:val=""/>
+      <w:lvlJc w:val="left"/>
+      <w:pPr>
+        <w:tabs>
+          <w:tab w:val="num" w:pos="4320"/>
+        </w:tabs>
+        <w:ind w:left="4320" w:hanging="360"/>
+      </w:pPr>
+      <w:rPr>
+        <w:rFonts w:ascii="Wingdings" w:hAnsi="Wingdings" w:hint="default"/>
+        <w:sz w:val="20"/>
+      </w:rPr>
+    </w:lvl>
+    <w:lvl w:ilvl="6" w:tentative="1">
+      <w:start w:val="1"/>
+      <w:numFmt w:val="bullet"/>
+      <w:lvlText w:val=""/>
+      <w:lvlJc w:val="left"/>
+      <w:pPr>
+        <w:tabs>
+          <w:tab w:val="num" w:pos="5040"/>
+        </w:tabs>
+        <w:ind w:left="5040" w:hanging="360"/>
+      </w:pPr>
+      <w:rPr>
+        <w:rFonts w:ascii="Wingdings" w:hAnsi="Wingdings" w:hint="default"/>
+        <w:sz w:val="20"/>
+      </w:rPr>
+    </w:lvl>
+    <w:lvl w:ilvl="7" w:tentative="1">
+      <w:start w:val="1"/>
+      <w:numFmt w:val="bullet"/>
+      <w:lvlText w:val=""/>
+      <w:lvlJc w:val="left"/>
+      <w:pPr>
+        <w:tabs>
+          <w:tab w:val="num" w:pos="5760"/>
+        </w:tabs>
+        <w:ind w:left="5760" w:hanging="360"/>
+      </w:pPr>
+      <w:rPr>
+        <w:rFonts w:ascii="Wingdings" w:hAnsi="Wingdings" w:hint="default"/>
+        <w:sz w:val="20"/>
+      </w:rPr>
+    </w:lvl>
+    <w:lvl w:ilvl="8" w:tentative="1">
+      <w:start w:val="1"/>
+      <w:numFmt w:val="bullet"/>
+      <w:lvlText w:val=""/>
+      <w:lvlJc w:val="left"/>
+      <w:pPr>
+        <w:tabs>
+          <w:tab w:val="num" w:pos="6480"/>
+        </w:tabs>
+        <w:ind w:left="6480" w:hanging="360"/>
+      </w:pPr>
+      <w:rPr>
+        <w:rFonts w:ascii="Wingdings" w:hAnsi="Wingdings" w:hint="default"/>
+        <w:sz w:val="20"/>
+      </w:rPr>
+    </w:lvl>
+  </w:abstractNum>
+  <w:abstractNum w:abstractNumId="1" w15:restartNumberingAfterBreak="0">
     <w:nsid w:val="063A2127"/>
     <w:multiLevelType w:val="multilevel"/>
     <w:tmpl w:val="FDAA108C"/>
@@ -10177,7 +15949,7 @@
       </w:rPr>
     </w:lvl>
   </w:abstractNum>
-  <w:abstractNum w:abstractNumId="1" w15:restartNumberingAfterBreak="0">
+  <w:abstractNum w:abstractNumId="2" w15:restartNumberingAfterBreak="0">
     <w:nsid w:val="0B2C35A5"/>
     <w:multiLevelType w:val="multilevel"/>
     <w:tmpl w:val="5288C550"/>
@@ -10294,7 +16066,7 @@
       </w:pPr>
     </w:lvl>
   </w:abstractNum>
-  <w:abstractNum w:abstractNumId="2" w15:restartNumberingAfterBreak="0">
+  <w:abstractNum w:abstractNumId="3" w15:restartNumberingAfterBreak="0">
     <w:nsid w:val="14A35956"/>
     <w:multiLevelType w:val="multilevel"/>
     <w:tmpl w:val="E0DE6A50"/>
@@ -10443,7 +16215,7 @@
       </w:rPr>
     </w:lvl>
   </w:abstractNum>
-  <w:abstractNum w:abstractNumId="3" w15:restartNumberingAfterBreak="0">
+  <w:abstractNum w:abstractNumId="4" w15:restartNumberingAfterBreak="0">
     <w:nsid w:val="15C67EDA"/>
     <w:multiLevelType w:val="multilevel"/>
     <w:tmpl w:val="7B500D4C"/>
@@ -10592,7 +16364,7 @@
       </w:rPr>
     </w:lvl>
   </w:abstractNum>
-  <w:abstractNum w:abstractNumId="4" w15:restartNumberingAfterBreak="0">
+  <w:abstractNum w:abstractNumId="5" w15:restartNumberingAfterBreak="0">
     <w:nsid w:val="16027978"/>
     <w:multiLevelType w:val="multilevel"/>
     <w:tmpl w:val="A606C33C"/>
@@ -10741,7 +16513,7 @@
       </w:rPr>
     </w:lvl>
   </w:abstractNum>
-  <w:abstractNum w:abstractNumId="5" w15:restartNumberingAfterBreak="0">
+  <w:abstractNum w:abstractNumId="6" w15:restartNumberingAfterBreak="0">
     <w:nsid w:val="178206AA"/>
     <w:multiLevelType w:val="multilevel"/>
     <w:tmpl w:val="9D402D2E"/>
@@ -10858,7 +16630,156 @@
       </w:pPr>
     </w:lvl>
   </w:abstractNum>
-  <w:abstractNum w:abstractNumId="6" w15:restartNumberingAfterBreak="0">
+  <w:abstractNum w:abstractNumId="7" w15:restartNumberingAfterBreak="0">
+    <w:nsid w:val="19ED4582"/>
+    <w:multiLevelType w:val="multilevel"/>
+    <w:tmpl w:val="C4E2CEAA"/>
+    <w:lvl w:ilvl="0">
+      <w:start w:val="1"/>
+      <w:numFmt w:val="bullet"/>
+      <w:lvlText w:val=""/>
+      <w:lvlJc w:val="left"/>
+      <w:pPr>
+        <w:tabs>
+          <w:tab w:val="num" w:pos="720"/>
+        </w:tabs>
+        <w:ind w:left="720" w:hanging="360"/>
+      </w:pPr>
+      <w:rPr>
+        <w:rFonts w:ascii="Symbol" w:hAnsi="Symbol" w:hint="default"/>
+        <w:sz w:val="20"/>
+      </w:rPr>
+    </w:lvl>
+    <w:lvl w:ilvl="1">
+      <w:start w:val="1"/>
+      <w:numFmt w:val="bullet"/>
+      <w:lvlText w:val="o"/>
+      <w:lvlJc w:val="left"/>
+      <w:pPr>
+        <w:tabs>
+          <w:tab w:val="num" w:pos="1440"/>
+        </w:tabs>
+        <w:ind w:left="1440" w:hanging="360"/>
+      </w:pPr>
+      <w:rPr>
+        <w:rFonts w:ascii="Courier New" w:hAnsi="Courier New" w:hint="default"/>
+        <w:sz w:val="20"/>
+      </w:rPr>
+    </w:lvl>
+    <w:lvl w:ilvl="2">
+      <w:start w:val="1"/>
+      <w:numFmt w:val="bullet"/>
+      <w:lvlText w:val=""/>
+      <w:lvlJc w:val="left"/>
+      <w:pPr>
+        <w:tabs>
+          <w:tab w:val="num" w:pos="2160"/>
+        </w:tabs>
+        <w:ind w:left="2160" w:hanging="360"/>
+      </w:pPr>
+      <w:rPr>
+        <w:rFonts w:ascii="Wingdings" w:hAnsi="Wingdings" w:hint="default"/>
+        <w:sz w:val="20"/>
+      </w:rPr>
+    </w:lvl>
+    <w:lvl w:ilvl="3" w:tentative="1">
+      <w:start w:val="1"/>
+      <w:numFmt w:val="bullet"/>
+      <w:lvlText w:val=""/>
+      <w:lvlJc w:val="left"/>
+      <w:pPr>
+        <w:tabs>
+          <w:tab w:val="num" w:pos="2880"/>
+        </w:tabs>
+        <w:ind w:left="2880" w:hanging="360"/>
+      </w:pPr>
+      <w:rPr>
+        <w:rFonts w:ascii="Wingdings" w:hAnsi="Wingdings" w:hint="default"/>
+        <w:sz w:val="20"/>
+      </w:rPr>
+    </w:lvl>
+    <w:lvl w:ilvl="4" w:tentative="1">
+      <w:start w:val="1"/>
+      <w:numFmt w:val="bullet"/>
+      <w:lvlText w:val=""/>
+      <w:lvlJc w:val="left"/>
+      <w:pPr>
+        <w:tabs>
+          <w:tab w:val="num" w:pos="3600"/>
+        </w:tabs>
+        <w:ind w:left="3600" w:hanging="360"/>
+      </w:pPr>
+      <w:rPr>
+        <w:rFonts w:ascii="Wingdings" w:hAnsi="Wingdings" w:hint="default"/>
+        <w:sz w:val="20"/>
+      </w:rPr>
+    </w:lvl>
+    <w:lvl w:ilvl="5" w:tentative="1">
+      <w:start w:val="1"/>
+      <w:numFmt w:val="bullet"/>
+      <w:lvlText w:val=""/>
+      <w:lvlJc w:val="left"/>
+      <w:pPr>
+        <w:tabs>
+          <w:tab w:val="num" w:pos="4320"/>
+        </w:tabs>
+        <w:ind w:left="4320" w:hanging="360"/>
+      </w:pPr>
+      <w:rPr>
+        <w:rFonts w:ascii="Wingdings" w:hAnsi="Wingdings" w:hint="default"/>
+        <w:sz w:val="20"/>
+      </w:rPr>
+    </w:lvl>
+    <w:lvl w:ilvl="6" w:tentative="1">
+      <w:start w:val="1"/>
+      <w:numFmt w:val="bullet"/>
+      <w:lvlText w:val=""/>
+      <w:lvlJc w:val="left"/>
+      <w:pPr>
+        <w:tabs>
+          <w:tab w:val="num" w:pos="5040"/>
+        </w:tabs>
+        <w:ind w:left="5040" w:hanging="360"/>
+      </w:pPr>
+      <w:rPr>
+        <w:rFonts w:ascii="Wingdings" w:hAnsi="Wingdings" w:hint="default"/>
+        <w:sz w:val="20"/>
+      </w:rPr>
+    </w:lvl>
+    <w:lvl w:ilvl="7" w:tentative="1">
+      <w:start w:val="1"/>
+      <w:numFmt w:val="bullet"/>
+      <w:lvlText w:val=""/>
+      <w:lvlJc w:val="left"/>
+      <w:pPr>
+        <w:tabs>
+          <w:tab w:val="num" w:pos="5760"/>
+        </w:tabs>
+        <w:ind w:left="5760" w:hanging="360"/>
+      </w:pPr>
+      <w:rPr>
+        <w:rFonts w:ascii="Wingdings" w:hAnsi="Wingdings" w:hint="default"/>
+        <w:sz w:val="20"/>
+      </w:rPr>
+    </w:lvl>
+    <w:lvl w:ilvl="8" w:tentative="1">
+      <w:start w:val="1"/>
+      <w:numFmt w:val="bullet"/>
+      <w:lvlText w:val=""/>
+      <w:lvlJc w:val="left"/>
+      <w:pPr>
+        <w:tabs>
+          <w:tab w:val="num" w:pos="6480"/>
+        </w:tabs>
+        <w:ind w:left="6480" w:hanging="360"/>
+      </w:pPr>
+      <w:rPr>
+        <w:rFonts w:ascii="Wingdings" w:hAnsi="Wingdings" w:hint="default"/>
+        <w:sz w:val="20"/>
+      </w:rPr>
+    </w:lvl>
+  </w:abstractNum>
+  <w:abstractNum w:abstractNumId="8" w15:restartNumberingAfterBreak="0">
     <w:nsid w:val="29C3665C"/>
     <w:multiLevelType w:val="multilevel"/>
     <w:tmpl w:val="55A4F6CA"/>
@@ -11007,7 +16928,7 @@
       </w:rPr>
     </w:lvl>
   </w:abstractNum>
-  <w:abstractNum w:abstractNumId="7" w15:restartNumberingAfterBreak="0">
+  <w:abstractNum w:abstractNumId="9" w15:restartNumberingAfterBreak="0">
     <w:nsid w:val="2A151C21"/>
     <w:multiLevelType w:val="multilevel"/>
     <w:tmpl w:val="9232F092"/>
@@ -11156,7 +17077,7 @@
       </w:rPr>
     </w:lvl>
   </w:abstractNum>
-  <w:abstractNum w:abstractNumId="8" w15:restartNumberingAfterBreak="0">
+  <w:abstractNum w:abstractNumId="10" w15:restartNumberingAfterBreak="0">
     <w:nsid w:val="2DC46165"/>
     <w:multiLevelType w:val="multilevel"/>
     <w:tmpl w:val="32649716"/>
@@ -11305,7 +17226,7 @@
       </w:rPr>
     </w:lvl>
   </w:abstractNum>
-  <w:abstractNum w:abstractNumId="9" w15:restartNumberingAfterBreak="0">
+  <w:abstractNum w:abstractNumId="11" w15:restartNumberingAfterBreak="0">
     <w:nsid w:val="3754615D"/>
     <w:multiLevelType w:val="multilevel"/>
     <w:tmpl w:val="124403C8"/>
@@ -11454,7 +17375,7 @@
       </w:rPr>
     </w:lvl>
   </w:abstractNum>
-  <w:abstractNum w:abstractNumId="10" w15:restartNumberingAfterBreak="0">
+  <w:abstractNum w:abstractNumId="12" w15:restartNumberingAfterBreak="0">
     <w:nsid w:val="3A9F2B9D"/>
     <w:multiLevelType w:val="multilevel"/>
     <w:tmpl w:val="E5B4DE8A"/>
@@ -11603,7 +17524,7 @@
       </w:rPr>
     </w:lvl>
   </w:abstractNum>
-  <w:abstractNum w:abstractNumId="11" w15:restartNumberingAfterBreak="0">
+  <w:abstractNum w:abstractNumId="13" w15:restartNumberingAfterBreak="0">
     <w:nsid w:val="3AFF033C"/>
     <w:multiLevelType w:val="multilevel"/>
     <w:tmpl w:val="662ABBC8"/>
@@ -11752,7 +17673,7 @@
       </w:rPr>
     </w:lvl>
   </w:abstractNum>
-  <w:abstractNum w:abstractNumId="12" w15:restartNumberingAfterBreak="0">
+  <w:abstractNum w:abstractNumId="14" w15:restartNumberingAfterBreak="0">
     <w:nsid w:val="49C54824"/>
     <w:multiLevelType w:val="multilevel"/>
     <w:tmpl w:val="C4E8992E"/>
@@ -11901,7 +17822,156 @@
       </w:rPr>
     </w:lvl>
   </w:abstractNum>
-  <w:abstractNum w:abstractNumId="13" w15:restartNumberingAfterBreak="0">
+  <w:abstractNum w:abstractNumId="15" w15:restartNumberingAfterBreak="0">
+    <w:nsid w:val="4C982DD7"/>
+    <w:multiLevelType w:val="multilevel"/>
+    <w:tmpl w:val="862EF54A"/>
+    <w:lvl w:ilvl="0">
+      <w:start w:val="1"/>
+      <w:numFmt w:val="bullet"/>
+      <w:lvlText w:val=""/>
+      <w:lvlJc w:val="left"/>
+      <w:pPr>
+        <w:tabs>
+          <w:tab w:val="num" w:pos="720"/>
+        </w:tabs>
+        <w:ind w:left="720" w:hanging="360"/>
+      </w:pPr>
+      <w:rPr>
+        <w:rFonts w:ascii="Symbol" w:hAnsi="Symbol" w:hint="default"/>
+        <w:sz w:val="20"/>
+      </w:rPr>
+    </w:lvl>
+    <w:lvl w:ilvl="1">
+      <w:start w:val="1"/>
+      <w:numFmt w:val="bullet"/>
+      <w:lvlText w:val="o"/>
+      <w:lvlJc w:val="left"/>
+      <w:pPr>
+        <w:tabs>
+          <w:tab w:val="num" w:pos="1440"/>
+        </w:tabs>
+        <w:ind w:left="1440" w:hanging="360"/>
+      </w:pPr>
+      <w:rPr>
+        <w:rFonts w:ascii="Courier New" w:hAnsi="Courier New" w:hint="default"/>
+        <w:sz w:val="20"/>
+      </w:rPr>
+    </w:lvl>
+    <w:lvl w:ilvl="2" w:tentative="1">
+      <w:start w:val="1"/>
+      <w:numFmt w:val="bullet"/>
+      <w:lvlText w:val=""/>
+      <w:lvlJc w:val="left"/>
+      <w:pPr>
+        <w:tabs>
+          <w:tab w:val="num" w:pos="2160"/>
+        </w:tabs>
+        <w:ind w:left="2160" w:hanging="360"/>
+      </w:pPr>
+      <w:rPr>
+        <w:rFonts w:ascii="Wingdings" w:hAnsi="Wingdings" w:hint="default"/>
+        <w:sz w:val="20"/>
+      </w:rPr>
+    </w:lvl>
+    <w:lvl w:ilvl="3" w:tentative="1">
+      <w:start w:val="1"/>
+      <w:numFmt w:val="bullet"/>
+      <w:lvlText w:val=""/>
+      <w:lvlJc w:val="left"/>
+      <w:pPr>
+        <w:tabs>
+          <w:tab w:val="num" w:pos="2880"/>
+        </w:tabs>
+        <w:ind w:left="2880" w:hanging="360"/>
+      </w:pPr>
+      <w:rPr>
+        <w:rFonts w:ascii="Wingdings" w:hAnsi="Wingdings" w:hint="default"/>
+        <w:sz w:val="20"/>
+      </w:rPr>
+    </w:lvl>
+    <w:lvl w:ilvl="4" w:tentative="1">
+      <w:start w:val="1"/>
+      <w:numFmt w:val="bullet"/>
+      <w:lvlText w:val=""/>
+      <w:lvlJc w:val="left"/>
+      <w:pPr>
+        <w:tabs>
+          <w:tab w:val="num" w:pos="3600"/>
+        </w:tabs>
+        <w:ind w:left="3600" w:hanging="360"/>
+      </w:pPr>
+      <w:rPr>
+        <w:rFonts w:ascii="Wingdings" w:hAnsi="Wingdings" w:hint="default"/>
+        <w:sz w:val="20"/>
+      </w:rPr>
+    </w:lvl>
+    <w:lvl w:ilvl="5" w:tentative="1">
+      <w:start w:val="1"/>
+      <w:numFmt w:val="bullet"/>
+      <w:lvlText w:val=""/>
+      <w:lvlJc w:val="left"/>
+      <w:pPr>
+        <w:tabs>
+          <w:tab w:val="num" w:pos="4320"/>
+        </w:tabs>
+        <w:ind w:left="4320" w:hanging="360"/>
+      </w:pPr>
+      <w:rPr>
+        <w:rFonts w:ascii="Wingdings" w:hAnsi="Wingdings" w:hint="default"/>
+        <w:sz w:val="20"/>
+      </w:rPr>
+    </w:lvl>
+    <w:lvl w:ilvl="6" w:tentative="1">
+      <w:start w:val="1"/>
+      <w:numFmt w:val="bullet"/>
+      <w:lvlText w:val=""/>
+      <w:lvlJc w:val="left"/>
+      <w:pPr>
+        <w:tabs>
+          <w:tab w:val="num" w:pos="5040"/>
+        </w:tabs>
+        <w:ind w:left="5040" w:hanging="360"/>
+      </w:pPr>
+      <w:rPr>
+        <w:rFonts w:ascii="Wingdings" w:hAnsi="Wingdings" w:hint="default"/>
+        <w:sz w:val="20"/>
+      </w:rPr>
+    </w:lvl>
+    <w:lvl w:ilvl="7" w:tentative="1">
+      <w:start w:val="1"/>
+      <w:numFmt w:val="bullet"/>
+      <w:lvlText w:val=""/>
+      <w:lvlJc w:val="left"/>
+      <w:pPr>
+        <w:tabs>
+          <w:tab w:val="num" w:pos="5760"/>
+        </w:tabs>
+        <w:ind w:left="5760" w:hanging="360"/>
+      </w:pPr>
+      <w:rPr>
+        <w:rFonts w:ascii="Wingdings" w:hAnsi="Wingdings" w:hint="default"/>
+        <w:sz w:val="20"/>
+      </w:rPr>
+    </w:lvl>
+    <w:lvl w:ilvl="8" w:tentative="1">
+      <w:start w:val="1"/>
+      <w:numFmt w:val="bullet"/>
+      <w:lvlText w:val=""/>
+      <w:lvlJc w:val="left"/>
+      <w:pPr>
+        <w:tabs>
+          <w:tab w:val="num" w:pos="6480"/>
+        </w:tabs>
+        <w:ind w:left="6480" w:hanging="360"/>
+      </w:pPr>
+      <w:rPr>
+        <w:rFonts w:ascii="Wingdings" w:hAnsi="Wingdings" w:hint="default"/>
+        <w:sz w:val="20"/>
+      </w:rPr>
+    </w:lvl>
+  </w:abstractNum>
+  <w:abstractNum w:abstractNumId="16" w15:restartNumberingAfterBreak="0">
     <w:nsid w:val="4D631542"/>
     <w:multiLevelType w:val="multilevel"/>
     <w:tmpl w:val="5B5426E2"/>
@@ -12050,7 +18120,7 @@
       </w:rPr>
     </w:lvl>
   </w:abstractNum>
-  <w:abstractNum w:abstractNumId="14" w15:restartNumberingAfterBreak="0">
+  <w:abstractNum w:abstractNumId="17" w15:restartNumberingAfterBreak="0">
     <w:nsid w:val="4F606A2F"/>
     <w:multiLevelType w:val="hybridMultilevel"/>
     <w:tmpl w:val="381E5D94"/>
@@ -12162,7 +18232,7 @@
       </w:rPr>
     </w:lvl>
   </w:abstractNum>
-  <w:abstractNum w:abstractNumId="15" w15:restartNumberingAfterBreak="0">
+  <w:abstractNum w:abstractNumId="18" w15:restartNumberingAfterBreak="0">
     <w:nsid w:val="5C8F1644"/>
     <w:multiLevelType w:val="multilevel"/>
     <w:tmpl w:val="BC7C7644"/>
@@ -12311,7 +18381,7 @@
       </w:rPr>
     </w:lvl>
   </w:abstractNum>
-  <w:abstractNum w:abstractNumId="16" w15:restartNumberingAfterBreak="0">
+  <w:abstractNum w:abstractNumId="19" w15:restartNumberingAfterBreak="0">
     <w:nsid w:val="5E180050"/>
     <w:multiLevelType w:val="multilevel"/>
     <w:tmpl w:val="646E693A"/>
@@ -12460,7 +18530,156 @@
       </w:rPr>
     </w:lvl>
   </w:abstractNum>
-  <w:abstractNum w:abstractNumId="17" w15:restartNumberingAfterBreak="0">
+  <w:abstractNum w:abstractNumId="20" w15:restartNumberingAfterBreak="0">
+    <w:nsid w:val="61BB217D"/>
+    <w:multiLevelType w:val="multilevel"/>
+    <w:tmpl w:val="D794DC50"/>
+    <w:lvl w:ilvl="0">
+      <w:start w:val="1"/>
+      <w:numFmt w:val="bullet"/>
+      <w:lvlText w:val=""/>
+      <w:lvlJc w:val="left"/>
+      <w:pPr>
+        <w:tabs>
+          <w:tab w:val="num" w:pos="720"/>
+        </w:tabs>
+        <w:ind w:left="720" w:hanging="360"/>
+      </w:pPr>
+      <w:rPr>
+        <w:rFonts w:ascii="Symbol" w:hAnsi="Symbol" w:hint="default"/>
+        <w:sz w:val="20"/>
+      </w:rPr>
+    </w:lvl>
+    <w:lvl w:ilvl="1">
+      <w:start w:val="1"/>
+      <w:numFmt w:val="bullet"/>
+      <w:lvlText w:val="o"/>
+      <w:lvlJc w:val="left"/>
+      <w:pPr>
+        <w:tabs>
+          <w:tab w:val="num" w:pos="1440"/>
+        </w:tabs>
+        <w:ind w:left="1440" w:hanging="360"/>
+      </w:pPr>
+      <w:rPr>
+        <w:rFonts w:ascii="Courier New" w:hAnsi="Courier New" w:hint="default"/>
+        <w:sz w:val="20"/>
+      </w:rPr>
+    </w:lvl>
+    <w:lvl w:ilvl="2" w:tentative="1">
+      <w:start w:val="1"/>
+      <w:numFmt w:val="bullet"/>
+      <w:lvlText w:val=""/>
+      <w:lvlJc w:val="left"/>
+      <w:pPr>
+        <w:tabs>
+          <w:tab w:val="num" w:pos="2160"/>
+        </w:tabs>
+        <w:ind w:left="2160" w:hanging="360"/>
+      </w:pPr>
+      <w:rPr>
+        <w:rFonts w:ascii="Wingdings" w:hAnsi="Wingdings" w:hint="default"/>
+        <w:sz w:val="20"/>
+      </w:rPr>
+    </w:lvl>
+    <w:lvl w:ilvl="3" w:tentative="1">
+      <w:start w:val="1"/>
+      <w:numFmt w:val="bullet"/>
+      <w:lvlText w:val=""/>
+      <w:lvlJc w:val="left"/>
+      <w:pPr>
+        <w:tabs>
+          <w:tab w:val="num" w:pos="2880"/>
+        </w:tabs>
+        <w:ind w:left="2880" w:hanging="360"/>
+      </w:pPr>
+      <w:rPr>
+        <w:rFonts w:ascii="Wingdings" w:hAnsi="Wingdings" w:hint="default"/>
+        <w:sz w:val="20"/>
+      </w:rPr>
+    </w:lvl>
+    <w:lvl w:ilvl="4" w:tentative="1">
+      <w:start w:val="1"/>
+      <w:numFmt w:val="bullet"/>
+      <w:lvlText w:val=""/>
+      <w:lvlJc w:val="left"/>
+      <w:pPr>
+        <w:tabs>
+          <w:tab w:val="num" w:pos="3600"/>
+        </w:tabs>
+        <w:ind w:left="3600" w:hanging="360"/>
+      </w:pPr>
+      <w:rPr>
+        <w:rFonts w:ascii="Wingdings" w:hAnsi="Wingdings" w:hint="default"/>
+        <w:sz w:val="20"/>
+      </w:rPr>
+    </w:lvl>
+    <w:lvl w:ilvl="5" w:tentative="1">
+      <w:start w:val="1"/>
+      <w:numFmt w:val="bullet"/>
+      <w:lvlText w:val=""/>
+      <w:lvlJc w:val="left"/>
+      <w:pPr>
+        <w:tabs>
+          <w:tab w:val="num" w:pos="4320"/>
+        </w:tabs>
+        <w:ind w:left="4320" w:hanging="360"/>
+      </w:pPr>
+      <w:rPr>
+        <w:rFonts w:ascii="Wingdings" w:hAnsi="Wingdings" w:hint="default"/>
+        <w:sz w:val="20"/>
+      </w:rPr>
+    </w:lvl>
+    <w:lvl w:ilvl="6" w:tentative="1">
+      <w:start w:val="1"/>
+      <w:numFmt w:val="bullet"/>
+      <w:lvlText w:val=""/>
+      <w:lvlJc w:val="left"/>
+      <w:pPr>
+        <w:tabs>
+          <w:tab w:val="num" w:pos="5040"/>
+        </w:tabs>
+        <w:ind w:left="5040" w:hanging="360"/>
+      </w:pPr>
+      <w:rPr>
+        <w:rFonts w:ascii="Wingdings" w:hAnsi="Wingdings" w:hint="default"/>
+        <w:sz w:val="20"/>
+      </w:rPr>
+    </w:lvl>
+    <w:lvl w:ilvl="7" w:tentative="1">
+      <w:start w:val="1"/>
+      <w:numFmt w:val="bullet"/>
+      <w:lvlText w:val=""/>
+      <w:lvlJc w:val="left"/>
+      <w:pPr>
+        <w:tabs>
+          <w:tab w:val="num" w:pos="5760"/>
+        </w:tabs>
+        <w:ind w:left="5760" w:hanging="360"/>
+      </w:pPr>
+      <w:rPr>
+        <w:rFonts w:ascii="Wingdings" w:hAnsi="Wingdings" w:hint="default"/>
+        <w:sz w:val="20"/>
+      </w:rPr>
+    </w:lvl>
+    <w:lvl w:ilvl="8" w:tentative="1">
+      <w:start w:val="1"/>
+      <w:numFmt w:val="bullet"/>
+      <w:lvlText w:val=""/>
+      <w:lvlJc w:val="left"/>
+      <w:pPr>
+        <w:tabs>
+          <w:tab w:val="num" w:pos="6480"/>
+        </w:tabs>
+        <w:ind w:left="6480" w:hanging="360"/>
+      </w:pPr>
+      <w:rPr>
+        <w:rFonts w:ascii="Wingdings" w:hAnsi="Wingdings" w:hint="default"/>
+        <w:sz w:val="20"/>
+      </w:rPr>
+    </w:lvl>
+  </w:abstractNum>
+  <w:abstractNum w:abstractNumId="21" w15:restartNumberingAfterBreak="0">
     <w:nsid w:val="67044F7C"/>
     <w:multiLevelType w:val="hybridMultilevel"/>
     <w:tmpl w:val="F45AB130"/>
@@ -12572,7 +18791,7 @@
       </w:rPr>
     </w:lvl>
   </w:abstractNum>
-  <w:abstractNum w:abstractNumId="18" w15:restartNumberingAfterBreak="0">
+  <w:abstractNum w:abstractNumId="22" w15:restartNumberingAfterBreak="0">
     <w:nsid w:val="6A3F3603"/>
     <w:multiLevelType w:val="multilevel"/>
     <w:tmpl w:val="C15EA3C6"/>
@@ -12721,7 +18940,7 @@
       </w:rPr>
     </w:lvl>
   </w:abstractNum>
-  <w:abstractNum w:abstractNumId="19" w15:restartNumberingAfterBreak="0">
+  <w:abstractNum w:abstractNumId="23" w15:restartNumberingAfterBreak="0">
     <w:nsid w:val="6BFF73A2"/>
     <w:multiLevelType w:val="multilevel"/>
     <w:tmpl w:val="BB4CDF92"/>
@@ -12838,7 +19057,7 @@
       </w:pPr>
     </w:lvl>
   </w:abstractNum>
-  <w:abstractNum w:abstractNumId="20" w15:restartNumberingAfterBreak="0">
+  <w:abstractNum w:abstractNumId="24" w15:restartNumberingAfterBreak="0">
     <w:nsid w:val="70F47E78"/>
     <w:multiLevelType w:val="multilevel"/>
     <w:tmpl w:val="187A4E38"/>
@@ -12987,7 +19206,7 @@
       </w:rPr>
     </w:lvl>
   </w:abstractNum>
-  <w:abstractNum w:abstractNumId="21" w15:restartNumberingAfterBreak="0">
+  <w:abstractNum w:abstractNumId="25" w15:restartNumberingAfterBreak="0">
     <w:nsid w:val="76C240DF"/>
     <w:multiLevelType w:val="multilevel"/>
     <w:tmpl w:val="BB38C1EE"/>
@@ -13136,7 +19355,7 @@
       </w:rPr>
     </w:lvl>
   </w:abstractNum>
-  <w:abstractNum w:abstractNumId="22" w15:restartNumberingAfterBreak="0">
+  <w:abstractNum w:abstractNumId="26" w15:restartNumberingAfterBreak="0">
     <w:nsid w:val="7B7F03F9"/>
     <w:multiLevelType w:val="multilevel"/>
     <w:tmpl w:val="0E40EAA4"/>
@@ -13253,7 +19472,7 @@
       </w:pPr>
     </w:lvl>
   </w:abstractNum>
-  <w:abstractNum w:abstractNumId="23" w15:restartNumberingAfterBreak="0">
+  <w:abstractNum w:abstractNumId="27" w15:restartNumberingAfterBreak="0">
     <w:nsid w:val="7C5C2E24"/>
     <w:multiLevelType w:val="multilevel"/>
     <w:tmpl w:val="B97A1A10"/>
@@ -13403,76 +19622,88 @@
     </w:lvl>
   </w:abstractNum>
   <w:num w:numId="1">
-    <w:abstractNumId w:val="0"/>
+    <w:abstractNumId w:val="1"/>
   </w:num>
   <w:num w:numId="2">
+    <w:abstractNumId w:val="23"/>
+  </w:num>
+  <w:num w:numId="3">
+    <w:abstractNumId w:val="27"/>
+  </w:num>
+  <w:num w:numId="4">
+    <w:abstractNumId w:val="12"/>
+  </w:num>
+  <w:num w:numId="5">
+    <w:abstractNumId w:val="3"/>
+  </w:num>
+  <w:num w:numId="6">
+    <w:abstractNumId w:val="4"/>
+  </w:num>
+  <w:num w:numId="7">
+    <w:abstractNumId w:val="18"/>
+  </w:num>
+  <w:num w:numId="8">
+    <w:abstractNumId w:val="11"/>
+  </w:num>
+  <w:num w:numId="9">
+    <w:abstractNumId w:val="13"/>
+  </w:num>
+  <w:num w:numId="10">
+    <w:abstractNumId w:val="5"/>
+  </w:num>
+  <w:num w:numId="11">
+    <w:abstractNumId w:val="25"/>
+  </w:num>
+  <w:num w:numId="12">
+    <w:abstractNumId w:val="10"/>
+  </w:num>
+  <w:num w:numId="13">
+    <w:abstractNumId w:val="22"/>
+  </w:num>
+  <w:num w:numId="14">
     <w:abstractNumId w:val="19"/>
   </w:num>
-  <w:num w:numId="3">
-    <w:abstractNumId w:val="23"/>
+  <w:num w:numId="15">
+    <w:abstractNumId w:val="16"/>
   </w:num>
-  <w:num w:numId="4">
-    <w:abstractNumId w:val="10"/>
+  <w:num w:numId="16">
+    <w:abstractNumId w:val="14"/>
   </w:num>
-  <w:num w:numId="5">
+  <w:num w:numId="17">
+    <w:abstractNumId w:val="24"/>
+  </w:num>
+  <w:num w:numId="18">
+    <w:abstractNumId w:val="9"/>
+  </w:num>
+  <w:num w:numId="19">
+    <w:abstractNumId w:val="8"/>
+  </w:num>
+  <w:num w:numId="20">
+    <w:abstractNumId w:val="26"/>
+  </w:num>
+  <w:num w:numId="21">
+    <w:abstractNumId w:val="6"/>
+  </w:num>
+  <w:num w:numId="22">
     <w:abstractNumId w:val="2"/>
   </w:num>
-  <w:num w:numId="6">
-    <w:abstractNumId w:val="3"/>
+  <w:num w:numId="23">
+    <w:abstractNumId w:val="21"/>
   </w:num>
-  <w:num w:numId="7">
+  <w:num w:numId="24">
+    <w:abstractNumId w:val="17"/>
+  </w:num>
+  <w:num w:numId="25">
+    <w:abstractNumId w:val="7"/>
+  </w:num>
+  <w:num w:numId="26">
     <w:abstractNumId w:val="15"/>
   </w:num>
-  <w:num w:numId="8">
-    <w:abstractNumId w:val="9"/>
-  </w:num>
-  <w:num w:numId="9">
-    <w:abstractNumId w:val="11"/>
-  </w:num>
-  <w:num w:numId="10">
-    <w:abstractNumId w:val="4"/>
-  </w:num>
-  <w:num w:numId="11">
-    <w:abstractNumId w:val="21"/>
-  </w:num>
-  <w:num w:numId="12">
-    <w:abstractNumId w:val="8"/>
-  </w:num>
-  <w:num w:numId="13">
-    <w:abstractNumId w:val="18"/>
-  </w:num>
-  <w:num w:numId="14">
-    <w:abstractNumId w:val="16"/>
-  </w:num>
-  <w:num w:numId="15">
-    <w:abstractNumId w:val="13"/>
-  </w:num>
-  <w:num w:numId="16">
-    <w:abstractNumId w:val="12"/>
-  </w:num>
-  <w:num w:numId="17">
+  <w:num w:numId="27">
     <w:abstractNumId w:val="20"/>
   </w:num>
-  <w:num w:numId="18">
-    <w:abstractNumId w:val="7"/>
-  </w:num>
-  <w:num w:numId="19">
-    <w:abstractNumId w:val="6"/>
-  </w:num>
-  <w:num w:numId="20">
-    <w:abstractNumId w:val="22"/>
-  </w:num>
-  <w:num w:numId="21">
-    <w:abstractNumId w:val="5"/>
-  </w:num>
-  <w:num w:numId="22">
-    <w:abstractNumId w:val="1"/>
-  </w:num>
-  <w:num w:numId="23">
-    <w:abstractNumId w:val="17"/>
-  </w:num>
-  <w:num w:numId="24">
-    <w:abstractNumId w:val="14"/>
+  <w:num w:numId="28">
+    <w:abstractNumId w:val="0"/>
   </w:num>
 </w:numbering>
 </file>
@@ -14131,7 +20362,6 @@
     <w:name w:val="Normal (Web)"/>
     <w:basedOn w:val="Normal"/>
     <w:uiPriority w:val="99"/>
-    <w:semiHidden/>
     <w:unhideWhenUsed/>
     <w:rsid w:val="004F4D51"/>
     <w:pPr>
@@ -14299,6 +20529,31 @@
       <w:iCs/>
       <w:color w:val="2F5496" w:themeColor="accent1" w:themeShade="BF"/>
     </w:rPr>
+  </w:style>
+  <w:style w:type="character" w:customStyle="1" w:styleId="hljs-number">
+    <w:name w:val="hljs-number"/>
+    <w:basedOn w:val="DefaultParagraphFont"/>
+    <w:rsid w:val="00EC2123"/>
+  </w:style>
+  <w:style w:type="character" w:customStyle="1" w:styleId="hljs-function">
+    <w:name w:val="hljs-function"/>
+    <w:basedOn w:val="DefaultParagraphFont"/>
+    <w:rsid w:val="00EC2123"/>
+  </w:style>
+  <w:style w:type="character" w:customStyle="1" w:styleId="hljs-params">
+    <w:name w:val="hljs-params"/>
+    <w:basedOn w:val="DefaultParagraphFont"/>
+    <w:rsid w:val="00EC2123"/>
+  </w:style>
+  <w:style w:type="character" w:customStyle="1" w:styleId="hljs-variable">
+    <w:name w:val="hljs-variable"/>
+    <w:basedOn w:val="DefaultParagraphFont"/>
+    <w:rsid w:val="00EC2123"/>
+  </w:style>
+  <w:style w:type="character" w:customStyle="1" w:styleId="hljs-property">
+    <w:name w:val="hljs-property"/>
+    <w:basedOn w:val="DefaultParagraphFont"/>
+    <w:rsid w:val="00EC2123"/>
   </w:style>
 </w:styles>
 </file>

--- a/Playwright.docx
+++ b/Playwright.docx
@@ -3913,7 +3913,7 @@
             </w:rPr>
             <w:fldChar w:fldCharType="separate"/>
           </w:r>
-          <w:hyperlink w:anchor="_Toc178865600" w:history="1">
+          <w:hyperlink w:anchor="_Toc178939928" w:history="1">
             <w:r>
               <w:rPr>
                 <w:rStyle w:val="Hyperlink"/>
@@ -3940,7 +3940,7 @@
                 <w:noProof/>
                 <w:webHidden/>
               </w:rPr>
-              <w:instrText xml:space="preserve"> PAGEREF _Toc178865600 \h </w:instrText>
+              <w:instrText xml:space="preserve"> PAGEREF _Toc178939928 \h </w:instrText>
             </w:r>
             <w:r>
               <w:rPr>
@@ -3983,7 +3983,7 @@
               <w:lang w:val="en-GB" w:eastAsia="en-GB"/>
             </w:rPr>
           </w:pPr>
-          <w:hyperlink w:anchor="_Toc178865601" w:history="1">
+          <w:hyperlink w:anchor="_Toc178939929" w:history="1">
             <w:r>
               <w:rPr>
                 <w:rStyle w:val="Hyperlink"/>
@@ -4010,7 +4010,7 @@
                 <w:noProof/>
                 <w:webHidden/>
               </w:rPr>
-              <w:instrText xml:space="preserve"> PAGEREF _Toc178865601 \h </w:instrText>
+              <w:instrText xml:space="preserve"> PAGEREF _Toc178939929 \h </w:instrText>
             </w:r>
             <w:r>
               <w:rPr>
@@ -4053,7 +4053,7 @@
               <w:lang w:val="en-GB" w:eastAsia="en-GB"/>
             </w:rPr>
           </w:pPr>
-          <w:hyperlink w:anchor="_Toc178865602" w:history="1">
+          <w:hyperlink w:anchor="_Toc178939930" w:history="1">
             <w:r>
               <w:rPr>
                 <w:rStyle w:val="Hyperlink"/>
@@ -4084,7 +4084,7 @@
                 <w:noProof/>
                 <w:webHidden/>
               </w:rPr>
-              <w:instrText xml:space="preserve"> PAGEREF _Toc178865602 \h </w:instrText>
+              <w:instrText xml:space="preserve"> PAGEREF _Toc178939930 \h </w:instrText>
             </w:r>
             <w:r>
               <w:rPr>
@@ -4127,7 +4127,7 @@
               <w:lang w:val="en-GB" w:eastAsia="en-GB"/>
             </w:rPr>
           </w:pPr>
-          <w:hyperlink w:anchor="_Toc178865603" w:history="1">
+          <w:hyperlink w:anchor="_Toc178939931" w:history="1">
             <w:r>
               <w:rPr>
                 <w:rStyle w:val="Hyperlink"/>
@@ -4158,7 +4158,7 @@
                 <w:noProof/>
                 <w:webHidden/>
               </w:rPr>
-              <w:instrText xml:space="preserve"> PAGEREF _Toc178865603 \h </w:instrText>
+              <w:instrText xml:space="preserve"> PAGEREF _Toc178939931 \h </w:instrText>
             </w:r>
             <w:r>
               <w:rPr>
@@ -4201,7 +4201,7 @@
               <w:lang w:val="en-GB" w:eastAsia="en-GB"/>
             </w:rPr>
           </w:pPr>
-          <w:hyperlink w:anchor="_Toc178865604" w:history="1">
+          <w:hyperlink w:anchor="_Toc178939932" w:history="1">
             <w:r>
               <w:rPr>
                 <w:rStyle w:val="Hyperlink"/>
@@ -4232,7 +4232,7 @@
                 <w:noProof/>
                 <w:webHidden/>
               </w:rPr>
-              <w:instrText xml:space="preserve"> PAGEREF _Toc178865604 \h </w:instrText>
+              <w:instrText xml:space="preserve"> PAGEREF _Toc178939932 \h </w:instrText>
             </w:r>
             <w:r>
               <w:rPr>
@@ -4275,7 +4275,7 @@
               <w:lang w:val="en-GB" w:eastAsia="en-GB"/>
             </w:rPr>
           </w:pPr>
-          <w:hyperlink w:anchor="_Toc178865605" w:history="1">
+          <w:hyperlink w:anchor="_Toc178939933" w:history="1">
             <w:r>
               <w:rPr>
                 <w:rStyle w:val="Hyperlink"/>
@@ -4306,7 +4306,7 @@
                 <w:noProof/>
                 <w:webHidden/>
               </w:rPr>
-              <w:instrText xml:space="preserve"> PAGEREF _Toc178865605 \h </w:instrText>
+              <w:instrText xml:space="preserve"> PAGEREF _Toc178939933 \h </w:instrText>
             </w:r>
             <w:r>
               <w:rPr>
@@ -4349,7 +4349,7 @@
               <w:lang w:val="en-GB" w:eastAsia="en-GB"/>
             </w:rPr>
           </w:pPr>
-          <w:hyperlink w:anchor="_Toc178865606" w:history="1">
+          <w:hyperlink w:anchor="_Toc178939934" w:history="1">
             <w:r>
               <w:rPr>
                 <w:rStyle w:val="Hyperlink"/>
@@ -4380,7 +4380,7 @@
                 <w:noProof/>
                 <w:webHidden/>
               </w:rPr>
-              <w:instrText xml:space="preserve"> PAGEREF _Toc178865606 \h </w:instrText>
+              <w:instrText xml:space="preserve"> PAGEREF _Toc178939934 \h </w:instrText>
             </w:r>
             <w:r>
               <w:rPr>
@@ -4423,7 +4423,7 @@
               <w:lang w:val="en-GB" w:eastAsia="en-GB"/>
             </w:rPr>
           </w:pPr>
-          <w:hyperlink w:anchor="_Toc178865607" w:history="1">
+          <w:hyperlink w:anchor="_Toc178939935" w:history="1">
             <w:r>
               <w:rPr>
                 <w:rStyle w:val="Hyperlink"/>
@@ -4454,7 +4454,7 @@
                 <w:noProof/>
                 <w:webHidden/>
               </w:rPr>
-              <w:instrText xml:space="preserve"> PAGEREF _Toc178865607 \h </w:instrText>
+              <w:instrText xml:space="preserve"> PAGEREF _Toc178939935 \h </w:instrText>
             </w:r>
             <w:r>
               <w:rPr>
@@ -4497,7 +4497,7 @@
               <w:lang w:val="en-GB" w:eastAsia="en-GB"/>
             </w:rPr>
           </w:pPr>
-          <w:hyperlink w:anchor="_Toc178865608" w:history="1">
+          <w:hyperlink w:anchor="_Toc178939936" w:history="1">
             <w:r>
               <w:rPr>
                 <w:rStyle w:val="Hyperlink"/>
@@ -4528,7 +4528,7 @@
                 <w:noProof/>
                 <w:webHidden/>
               </w:rPr>
-              <w:instrText xml:space="preserve"> PAGEREF _Toc178865608 \h </w:instrText>
+              <w:instrText xml:space="preserve"> PAGEREF _Toc178939936 \h </w:instrText>
             </w:r>
             <w:r>
               <w:rPr>
@@ -4572,7 +4572,7 @@
               <w:lang w:val="en-GB" w:eastAsia="en-GB"/>
             </w:rPr>
           </w:pPr>
-          <w:hyperlink w:anchor="_Toc178865609" w:history="1">
+          <w:hyperlink w:anchor="_Toc178939937" w:history="1">
             <w:r>
               <w:rPr>
                 <w:rStyle w:val="Hyperlink"/>
@@ -4622,7 +4622,7 @@
                 <w:noProof/>
                 <w:webHidden/>
               </w:rPr>
-              <w:instrText xml:space="preserve"> PAGEREF _Toc178865609 \h </w:instrText>
+              <w:instrText xml:space="preserve"> PAGEREF _Toc178939937 \h </w:instrText>
             </w:r>
             <w:r>
               <w:rPr>
@@ -4665,7 +4665,7 @@
               <w:lang w:val="en-GB" w:eastAsia="en-GB"/>
             </w:rPr>
           </w:pPr>
-          <w:hyperlink w:anchor="_Toc178865610" w:history="1">
+          <w:hyperlink w:anchor="_Toc178939938" w:history="1">
             <w:r>
               <w:rPr>
                 <w:rStyle w:val="Hyperlink"/>
@@ -4696,7 +4696,7 @@
                 <w:noProof/>
                 <w:webHidden/>
               </w:rPr>
-              <w:instrText xml:space="preserve"> PAGEREF _Toc178865610 \h </w:instrText>
+              <w:instrText xml:space="preserve"> PAGEREF _Toc178939938 \h </w:instrText>
             </w:r>
             <w:r>
               <w:rPr>
@@ -4739,7 +4739,7 @@
               <w:lang w:val="en-GB" w:eastAsia="en-GB"/>
             </w:rPr>
           </w:pPr>
-          <w:hyperlink w:anchor="_Toc178865611" w:history="1">
+          <w:hyperlink w:anchor="_Toc178939939" w:history="1">
             <w:r>
               <w:rPr>
                 <w:rStyle w:val="Hyperlink"/>
@@ -4770,7 +4770,7 @@
                 <w:noProof/>
                 <w:webHidden/>
               </w:rPr>
-              <w:instrText xml:space="preserve"> PAGEREF _Toc178865611 \h </w:instrText>
+              <w:instrText xml:space="preserve"> PAGEREF _Toc178939939 \h </w:instrText>
             </w:r>
             <w:r>
               <w:rPr>
@@ -4813,7 +4813,7 @@
               <w:lang w:val="en-GB" w:eastAsia="en-GB"/>
             </w:rPr>
           </w:pPr>
-          <w:hyperlink w:anchor="_Toc178865612" w:history="1">
+          <w:hyperlink w:anchor="_Toc178939940" w:history="1">
             <w:r>
               <w:rPr>
                 <w:rStyle w:val="Hyperlink"/>
@@ -4844,7 +4844,7 @@
                 <w:noProof/>
                 <w:webHidden/>
               </w:rPr>
-              <w:instrText xml:space="preserve"> PAGEREF _Toc178865612 \h </w:instrText>
+              <w:instrText xml:space="preserve"> PAGEREF _Toc178939940 \h </w:instrText>
             </w:r>
             <w:r>
               <w:rPr>
@@ -4887,7 +4887,7 @@
               <w:lang w:val="en-GB" w:eastAsia="en-GB"/>
             </w:rPr>
           </w:pPr>
-          <w:hyperlink w:anchor="_Toc178865613" w:history="1">
+          <w:hyperlink w:anchor="_Toc178939941" w:history="1">
             <w:r>
               <w:rPr>
                 <w:rStyle w:val="Hyperlink"/>
@@ -4918,7 +4918,7 @@
                 <w:noProof/>
                 <w:webHidden/>
               </w:rPr>
-              <w:instrText xml:space="preserve"> PAGEREF _Toc178865613 \h </w:instrText>
+              <w:instrText xml:space="preserve"> PAGEREF _Toc178939941 \h </w:instrText>
             </w:r>
             <w:r>
               <w:rPr>
@@ -4961,7 +4961,7 @@
               <w:lang w:val="en-GB" w:eastAsia="en-GB"/>
             </w:rPr>
           </w:pPr>
-          <w:hyperlink w:anchor="_Toc178865614" w:history="1">
+          <w:hyperlink w:anchor="_Toc178939942" w:history="1">
             <w:r>
               <w:rPr>
                 <w:rStyle w:val="Hyperlink"/>
@@ -4992,7 +4992,7 @@
                 <w:noProof/>
                 <w:webHidden/>
               </w:rPr>
-              <w:instrText xml:space="preserve"> PAGEREF _Toc178865614 \h </w:instrText>
+              <w:instrText xml:space="preserve"> PAGEREF _Toc178939942 \h </w:instrText>
             </w:r>
             <w:r>
               <w:rPr>
@@ -5035,7 +5035,7 @@
               <w:lang w:val="en-GB" w:eastAsia="en-GB"/>
             </w:rPr>
           </w:pPr>
-          <w:hyperlink w:anchor="_Toc178865615" w:history="1">
+          <w:hyperlink w:anchor="_Toc178939943" w:history="1">
             <w:r>
               <w:rPr>
                 <w:rStyle w:val="Hyperlink"/>
@@ -5066,7 +5066,7 @@
                 <w:noProof/>
                 <w:webHidden/>
               </w:rPr>
-              <w:instrText xml:space="preserve"> PAGEREF _Toc178865615 \h </w:instrText>
+              <w:instrText xml:space="preserve"> PAGEREF _Toc178939943 \h </w:instrText>
             </w:r>
             <w:r>
               <w:rPr>
@@ -5109,7 +5109,7 @@
               <w:lang w:val="en-GB" w:eastAsia="en-GB"/>
             </w:rPr>
           </w:pPr>
-          <w:hyperlink w:anchor="_Toc178865616" w:history="1">
+          <w:hyperlink w:anchor="_Toc178939944" w:history="1">
             <w:r>
               <w:rPr>
                 <w:rStyle w:val="Hyperlink"/>
@@ -5140,7 +5140,7 @@
                 <w:noProof/>
                 <w:webHidden/>
               </w:rPr>
-              <w:instrText xml:space="preserve"> PAGEREF _Toc178865616 \h </w:instrText>
+              <w:instrText xml:space="preserve"> PAGEREF _Toc178939944 \h </w:instrText>
             </w:r>
             <w:r>
               <w:rPr>
@@ -5183,7 +5183,7 @@
               <w:lang w:val="en-GB" w:eastAsia="en-GB"/>
             </w:rPr>
           </w:pPr>
-          <w:hyperlink w:anchor="_Toc178865617" w:history="1">
+          <w:hyperlink w:anchor="_Toc178939945" w:history="1">
             <w:r>
               <w:rPr>
                 <w:rStyle w:val="Hyperlink"/>
@@ -5214,7 +5214,7 @@
                 <w:noProof/>
                 <w:webHidden/>
               </w:rPr>
-              <w:instrText xml:space="preserve"> PAGEREF _Toc178865617 \h </w:instrText>
+              <w:instrText xml:space="preserve"> PAGEREF _Toc178939945 \h </w:instrText>
             </w:r>
             <w:r>
               <w:rPr>
@@ -5257,7 +5257,7 @@
               <w:lang w:val="en-GB" w:eastAsia="en-GB"/>
             </w:rPr>
           </w:pPr>
-          <w:hyperlink w:anchor="_Toc178865618" w:history="1">
+          <w:hyperlink w:anchor="_Toc178939946" w:history="1">
             <w:r>
               <w:rPr>
                 <w:rStyle w:val="Hyperlink"/>
@@ -5288,7 +5288,7 @@
                 <w:noProof/>
                 <w:webHidden/>
               </w:rPr>
-              <w:instrText xml:space="preserve"> PAGEREF _Toc178865618 \h </w:instrText>
+              <w:instrText xml:space="preserve"> PAGEREF _Toc178939946 \h </w:instrText>
             </w:r>
             <w:r>
               <w:rPr>
@@ -5331,7 +5331,7 @@
               <w:lang w:val="en-GB" w:eastAsia="en-GB"/>
             </w:rPr>
           </w:pPr>
-          <w:hyperlink w:anchor="_Toc178865619" w:history="1">
+          <w:hyperlink w:anchor="_Toc178939947" w:history="1">
             <w:r>
               <w:rPr>
                 <w:rStyle w:val="Hyperlink"/>
@@ -5362,7 +5362,7 @@
                 <w:noProof/>
                 <w:webHidden/>
               </w:rPr>
-              <w:instrText xml:space="preserve"> PAGEREF _Toc178865619 \h </w:instrText>
+              <w:instrText xml:space="preserve"> PAGEREF _Toc178939947 \h </w:instrText>
             </w:r>
             <w:r>
               <w:rPr>
@@ -5405,7 +5405,7 @@
               <w:lang w:val="en-GB" w:eastAsia="en-GB"/>
             </w:rPr>
           </w:pPr>
-          <w:hyperlink w:anchor="_Toc178865620" w:history="1">
+          <w:hyperlink w:anchor="_Toc178939948" w:history="1">
             <w:r>
               <w:rPr>
                 <w:rStyle w:val="Hyperlink"/>
@@ -5436,7 +5436,7 @@
                 <w:noProof/>
                 <w:webHidden/>
               </w:rPr>
-              <w:instrText xml:space="preserve"> PAGEREF _Toc178865620 \h </w:instrText>
+              <w:instrText xml:space="preserve"> PAGEREF _Toc178939948 \h </w:instrText>
             </w:r>
             <w:r>
               <w:rPr>
@@ -5479,7 +5479,7 @@
               <w:lang w:val="en-GB" w:eastAsia="en-GB"/>
             </w:rPr>
           </w:pPr>
-          <w:hyperlink w:anchor="_Toc178865621" w:history="1">
+          <w:hyperlink w:anchor="_Toc178939949" w:history="1">
             <w:r>
               <w:rPr>
                 <w:rStyle w:val="Hyperlink"/>
@@ -5510,7 +5510,7 @@
                 <w:noProof/>
                 <w:webHidden/>
               </w:rPr>
-              <w:instrText xml:space="preserve"> PAGEREF _Toc178865621 \h </w:instrText>
+              <w:instrText xml:space="preserve"> PAGEREF _Toc178939949 \h </w:instrText>
             </w:r>
             <w:r>
               <w:rPr>
@@ -5553,7 +5553,7 @@
               <w:lang w:val="en-GB" w:eastAsia="en-GB"/>
             </w:rPr>
           </w:pPr>
-          <w:hyperlink w:anchor="_Toc178865622" w:history="1">
+          <w:hyperlink w:anchor="_Toc178939950" w:history="1">
             <w:r>
               <w:rPr>
                 <w:rStyle w:val="Hyperlink"/>
@@ -5584,7 +5584,7 @@
                 <w:noProof/>
                 <w:webHidden/>
               </w:rPr>
-              <w:instrText xml:space="preserve"> PAGEREF _Toc178865622 \h </w:instrText>
+              <w:instrText xml:space="preserve"> PAGEREF _Toc178939950 \h </w:instrText>
             </w:r>
             <w:r>
               <w:rPr>
@@ -5605,6 +5605,287 @@
                 <w:webHidden/>
               </w:rPr>
               <w:t>5</w:t>
+            </w:r>
+            <w:r>
+              <w:rPr>
+                <w:noProof/>
+                <w:webHidden/>
+              </w:rPr>
+              <w:fldChar w:fldCharType="end"/>
+            </w:r>
+          </w:hyperlink>
+        </w:p>
+        <w:p>
+          <w:pPr>
+            <w:pStyle w:val="TOC3"/>
+            <w:tabs>
+              <w:tab w:val="right" w:leader="dot" w:pos="9016"/>
+            </w:tabs>
+            <w:rPr>
+              <w:rFonts w:cstheme="minorBidi"/>
+              <w:noProof/>
+              <w:lang w:val="en-GB" w:eastAsia="en-GB"/>
+            </w:rPr>
+          </w:pPr>
+          <w:hyperlink w:anchor="_Toc178939951" w:history="1">
+            <w:r>
+              <w:rPr>
+                <w:rStyle w:val="Hyperlink"/>
+                <w:noProof/>
+              </w:rPr>
+              <w:t>1. Actions</w:t>
+            </w:r>
+            <w:r>
+              <w:rPr>
+                <w:noProof/>
+                <w:webHidden/>
+              </w:rPr>
+              <w:tab/>
+            </w:r>
+            <w:r>
+              <w:rPr>
+                <w:noProof/>
+                <w:webHidden/>
+              </w:rPr>
+              <w:fldChar w:fldCharType="begin"/>
+            </w:r>
+            <w:r>
+              <w:rPr>
+                <w:noProof/>
+                <w:webHidden/>
+              </w:rPr>
+              <w:instrText xml:space="preserve"> PAGEREF _Toc178939951 \h </w:instrText>
+            </w:r>
+            <w:r>
+              <w:rPr>
+                <w:noProof/>
+                <w:webHidden/>
+              </w:rPr>
+            </w:r>
+            <w:r>
+              <w:rPr>
+                <w:noProof/>
+                <w:webHidden/>
+              </w:rPr>
+              <w:fldChar w:fldCharType="separate"/>
+            </w:r>
+            <w:r>
+              <w:rPr>
+                <w:noProof/>
+                <w:webHidden/>
+              </w:rPr>
+              <w:t>7</w:t>
+            </w:r>
+            <w:r>
+              <w:rPr>
+                <w:noProof/>
+                <w:webHidden/>
+              </w:rPr>
+              <w:fldChar w:fldCharType="end"/>
+            </w:r>
+          </w:hyperlink>
+        </w:p>
+        <w:p>
+          <w:pPr>
+            <w:pStyle w:val="TOC3"/>
+            <w:tabs>
+              <w:tab w:val="right" w:leader="dot" w:pos="9016"/>
+            </w:tabs>
+            <w:rPr>
+              <w:rFonts w:cstheme="minorBidi"/>
+              <w:noProof/>
+              <w:lang w:val="en-GB" w:eastAsia="en-GB"/>
+            </w:rPr>
+          </w:pPr>
+          <w:hyperlink w:anchor="_Toc178939952" w:history="1">
+            <w:r>
+              <w:rPr>
+                <w:rStyle w:val="Hyperlink"/>
+                <w:noProof/>
+                <w:lang w:val="fr-FR"/>
+              </w:rPr>
+              <w:t>2. Assertions</w:t>
+            </w:r>
+            <w:r>
+              <w:rPr>
+                <w:noProof/>
+                <w:webHidden/>
+              </w:rPr>
+              <w:tab/>
+            </w:r>
+            <w:r>
+              <w:rPr>
+                <w:noProof/>
+                <w:webHidden/>
+              </w:rPr>
+              <w:fldChar w:fldCharType="begin"/>
+            </w:r>
+            <w:r>
+              <w:rPr>
+                <w:noProof/>
+                <w:webHidden/>
+              </w:rPr>
+              <w:instrText xml:space="preserve"> PAGEREF _Toc178939952 \h </w:instrText>
+            </w:r>
+            <w:r>
+              <w:rPr>
+                <w:noProof/>
+                <w:webHidden/>
+              </w:rPr>
+            </w:r>
+            <w:r>
+              <w:rPr>
+                <w:noProof/>
+                <w:webHidden/>
+              </w:rPr>
+              <w:fldChar w:fldCharType="separate"/>
+            </w:r>
+            <w:r>
+              <w:rPr>
+                <w:noProof/>
+                <w:webHidden/>
+              </w:rPr>
+              <w:t>8</w:t>
+            </w:r>
+            <w:r>
+              <w:rPr>
+                <w:noProof/>
+                <w:webHidden/>
+              </w:rPr>
+              <w:fldChar w:fldCharType="end"/>
+            </w:r>
+          </w:hyperlink>
+        </w:p>
+        <w:p>
+          <w:pPr>
+            <w:pStyle w:val="TOC3"/>
+            <w:tabs>
+              <w:tab w:val="right" w:leader="dot" w:pos="9016"/>
+            </w:tabs>
+            <w:rPr>
+              <w:rFonts w:cstheme="minorBidi"/>
+              <w:noProof/>
+              <w:lang w:val="en-GB" w:eastAsia="en-GB"/>
+            </w:rPr>
+          </w:pPr>
+          <w:hyperlink w:anchor="_Toc178939953" w:history="1">
+            <w:r>
+              <w:rPr>
+                <w:rStyle w:val="Hyperlink"/>
+                <w:noProof/>
+              </w:rPr>
+              <w:t>3. Waiting for Conditions</w:t>
+            </w:r>
+            <w:r>
+              <w:rPr>
+                <w:noProof/>
+                <w:webHidden/>
+              </w:rPr>
+              <w:tab/>
+            </w:r>
+            <w:r>
+              <w:rPr>
+                <w:noProof/>
+                <w:webHidden/>
+              </w:rPr>
+              <w:fldChar w:fldCharType="begin"/>
+            </w:r>
+            <w:r>
+              <w:rPr>
+                <w:noProof/>
+                <w:webHidden/>
+              </w:rPr>
+              <w:instrText xml:space="preserve"> PAGEREF _Toc178939953 \h </w:instrText>
+            </w:r>
+            <w:r>
+              <w:rPr>
+                <w:noProof/>
+                <w:webHidden/>
+              </w:rPr>
+            </w:r>
+            <w:r>
+              <w:rPr>
+                <w:noProof/>
+                <w:webHidden/>
+              </w:rPr>
+              <w:fldChar w:fldCharType="separate"/>
+            </w:r>
+            <w:r>
+              <w:rPr>
+                <w:noProof/>
+                <w:webHidden/>
+              </w:rPr>
+              <w:t>9</w:t>
+            </w:r>
+            <w:r>
+              <w:rPr>
+                <w:noProof/>
+                <w:webHidden/>
+              </w:rPr>
+              <w:fldChar w:fldCharType="end"/>
+            </w:r>
+          </w:hyperlink>
+        </w:p>
+        <w:p>
+          <w:pPr>
+            <w:pStyle w:val="TOC3"/>
+            <w:tabs>
+              <w:tab w:val="right" w:leader="dot" w:pos="9016"/>
+            </w:tabs>
+            <w:rPr>
+              <w:rFonts w:cstheme="minorBidi"/>
+              <w:noProof/>
+              <w:lang w:val="en-GB" w:eastAsia="en-GB"/>
+            </w:rPr>
+          </w:pPr>
+          <w:hyperlink w:anchor="_Toc178939954" w:history="1">
+            <w:r>
+              <w:rPr>
+                <w:rStyle w:val="Hyperlink"/>
+                <w:noProof/>
+              </w:rPr>
+              <w:t>4. Other Utilities</w:t>
+            </w:r>
+            <w:r>
+              <w:rPr>
+                <w:noProof/>
+                <w:webHidden/>
+              </w:rPr>
+              <w:tab/>
+            </w:r>
+            <w:r>
+              <w:rPr>
+                <w:noProof/>
+                <w:webHidden/>
+              </w:rPr>
+              <w:fldChar w:fldCharType="begin"/>
+            </w:r>
+            <w:r>
+              <w:rPr>
+                <w:noProof/>
+                <w:webHidden/>
+              </w:rPr>
+              <w:instrText xml:space="preserve"> PAGEREF _Toc178939954 \h </w:instrText>
+            </w:r>
+            <w:r>
+              <w:rPr>
+                <w:noProof/>
+                <w:webHidden/>
+              </w:rPr>
+            </w:r>
+            <w:r>
+              <w:rPr>
+                <w:noProof/>
+                <w:webHidden/>
+              </w:rPr>
+              <w:fldChar w:fldCharType="separate"/>
+            </w:r>
+            <w:r>
+              <w:rPr>
+                <w:noProof/>
+                <w:webHidden/>
+              </w:rPr>
+              <w:t>9</w:t>
             </w:r>
             <w:r>
               <w:rPr>
@@ -5723,9 +6004,8 @@
       <w:pPr>
         <w:pStyle w:val="Heading1"/>
       </w:pPr>
-      <w:bookmarkStart w:id="0" w:name="_Toc178865600"/>
-      <w:r>
-        <w:lastRenderedPageBreak/>
+      <w:bookmarkStart w:id="0" w:name="_Toc178939928"/>
+      <w:r>
         <w:t>1. Installation and Setup</w:t>
       </w:r>
       <w:bookmarkEnd w:id="0"/>
@@ -5734,7 +6014,7 @@
       <w:pPr>
         <w:pStyle w:val="Heading3"/>
       </w:pPr>
-      <w:bookmarkStart w:id="1" w:name="_Toc178865601"/>
+      <w:bookmarkStart w:id="1" w:name="_Toc178939929"/>
       <w:r>
         <w:t>Node.js Requirement</w:t>
       </w:r>
@@ -5915,7 +6195,7 @@
           <w:lang w:eastAsia="en-GB"/>
         </w:rPr>
       </w:pPr>
-      <w:bookmarkStart w:id="2" w:name="_Toc178865602"/>
+      <w:bookmarkStart w:id="2" w:name="_Toc178939930"/>
       <w:r>
         <w:rPr>
           <w:rFonts w:ascii="Times New Roman" w:eastAsia="Times New Roman" w:hAnsi="Times New Roman" w:cs="Times New Roman"/>
@@ -6199,7 +6479,7 @@
           <w:lang w:eastAsia="en-GB"/>
         </w:rPr>
       </w:pPr>
-      <w:bookmarkStart w:id="3" w:name="_Toc178865603"/>
+      <w:bookmarkStart w:id="3" w:name="_Toc178939931"/>
       <w:r>
         <w:rPr>
           <w:rFonts w:ascii="Times New Roman" w:eastAsia="Times New Roman" w:hAnsi="Times New Roman" w:cs="Times New Roman"/>
@@ -6506,7 +6786,7 @@
           <w:lang w:eastAsia="en-GB"/>
         </w:rPr>
       </w:pPr>
-      <w:bookmarkStart w:id="4" w:name="_Toc178865604"/>
+      <w:bookmarkStart w:id="4" w:name="_Toc178939932"/>
       <w:r>
         <w:rPr>
           <w:rFonts w:ascii="Times New Roman" w:eastAsia="Times New Roman" w:hAnsi="Times New Roman" w:cs="Times New Roman"/>
@@ -6544,7 +6824,7 @@
           <w:lang w:eastAsia="en-GB"/>
         </w:rPr>
       </w:pPr>
-      <w:bookmarkStart w:id="5" w:name="_Toc178865605"/>
+      <w:bookmarkStart w:id="5" w:name="_Toc178939933"/>
       <w:r>
         <w:rPr>
           <w:rFonts w:ascii="Times New Roman" w:eastAsia="Times New Roman" w:hAnsi="Times New Roman" w:cs="Times New Roman"/>
@@ -6618,6 +6898,7 @@
           <w:szCs w:val="20"/>
           <w:lang w:eastAsia="en-GB"/>
         </w:rPr>
+        <w:lastRenderedPageBreak/>
         <w:t xml:space="preserve">npm init </w:t>
       </w:r>
       <w:proofErr w:type="spellStart"/>
@@ -6795,7 +7076,7 @@
           <w:lang w:eastAsia="en-GB"/>
         </w:rPr>
       </w:pPr>
-      <w:bookmarkStart w:id="6" w:name="_Toc178865606"/>
+      <w:bookmarkStart w:id="6" w:name="_Toc178939934"/>
       <w:r>
         <w:rPr>
           <w:rFonts w:ascii="Times New Roman" w:eastAsia="Times New Roman" w:hAnsi="Times New Roman" w:cs="Times New Roman"/>
@@ -6805,7 +7086,6 @@
           <w:szCs w:val="27"/>
           <w:lang w:eastAsia="en-GB"/>
         </w:rPr>
-        <w:lastRenderedPageBreak/>
         <w:t>Updating Playwright</w:t>
       </w:r>
       <w:bookmarkEnd w:id="6"/>
@@ -6886,7 +7166,7 @@
           <w:lang w:eastAsia="en-GB"/>
         </w:rPr>
       </w:pPr>
-      <w:bookmarkStart w:id="7" w:name="_Toc178865607"/>
+      <w:bookmarkStart w:id="7" w:name="_Toc178939935"/>
       <w:r>
         <w:rPr>
           <w:rFonts w:ascii="Times New Roman" w:eastAsia="Times New Roman" w:hAnsi="Times New Roman" w:cs="Times New Roman"/>
@@ -6976,7 +7256,7 @@
           <w:lang w:eastAsia="en-GB"/>
         </w:rPr>
       </w:pPr>
-      <w:bookmarkStart w:id="8" w:name="_Toc178865608"/>
+      <w:bookmarkStart w:id="8" w:name="_Toc178939936"/>
       <w:r>
         <w:rPr>
           <w:rFonts w:ascii="Times New Roman" w:eastAsia="Times New Roman" w:hAnsi="Times New Roman" w:cs="Times New Roman"/>
@@ -7104,7 +7384,7 @@
           <w:lang w:eastAsia="en-GB"/>
         </w:rPr>
       </w:pPr>
-      <w:bookmarkStart w:id="9" w:name="_Toc178865609"/>
+      <w:bookmarkStart w:id="9" w:name="_Toc178939937"/>
       <w:r>
         <w:rPr>
           <w:rFonts w:ascii="Times New Roman" w:eastAsia="Times New Roman" w:hAnsi="Times New Roman" w:cs="Times New Roman"/>
@@ -7545,6 +7825,7 @@
         <w:rPr>
           <w:rStyle w:val="Heading4Char"/>
         </w:rPr>
+        <w:lastRenderedPageBreak/>
         <w:t>PS C:\Users\Boyd\Documents\GitHub\playwrite\BlazorApp&gt;</w:t>
       </w:r>
       <w:r>
@@ -7784,7 +8065,7 @@
           <w:lang w:eastAsia="en-GB"/>
         </w:rPr>
       </w:pPr>
-      <w:bookmarkStart w:id="10" w:name="_Toc178865610"/>
+      <w:bookmarkStart w:id="10" w:name="_Toc178939938"/>
       <w:r>
         <w:rPr>
           <w:rFonts w:ascii="Times New Roman" w:eastAsia="Times New Roman" w:hAnsi="Times New Roman" w:cs="Times New Roman"/>
@@ -7794,7 +8075,6 @@
           <w:szCs w:val="27"/>
           <w:lang w:eastAsia="en-GB"/>
         </w:rPr>
-        <w:lastRenderedPageBreak/>
         <w:t>Running All Tests</w:t>
       </w:r>
       <w:bookmarkEnd w:id="10"/>
@@ -7948,7 +8228,7 @@
           <w:lang w:eastAsia="en-GB"/>
         </w:rPr>
       </w:pPr>
-      <w:bookmarkStart w:id="11" w:name="_Toc178865611"/>
+      <w:bookmarkStart w:id="11" w:name="_Toc178939939"/>
       <w:r>
         <w:rPr>
           <w:rFonts w:ascii="Times New Roman" w:eastAsia="Times New Roman" w:hAnsi="Times New Roman" w:cs="Times New Roman"/>
@@ -8056,7 +8336,7 @@
           <w:lang w:eastAsia="en-GB"/>
         </w:rPr>
       </w:pPr>
-      <w:bookmarkStart w:id="12" w:name="_Toc178865612"/>
+      <w:bookmarkStart w:id="12" w:name="_Toc178939940"/>
       <w:r>
         <w:rPr>
           <w:rFonts w:ascii="Times New Roman" w:eastAsia="Times New Roman" w:hAnsi="Times New Roman" w:cs="Times New Roman"/>
@@ -8166,7 +8446,7 @@
           <w:lang w:eastAsia="en-GB"/>
         </w:rPr>
       </w:pPr>
-      <w:bookmarkStart w:id="13" w:name="_Toc178865613"/>
+      <w:bookmarkStart w:id="13" w:name="_Toc178939941"/>
       <w:r>
         <w:rPr>
           <w:rFonts w:ascii="Times New Roman" w:eastAsia="Times New Roman" w:hAnsi="Times New Roman" w:cs="Times New Roman"/>
@@ -8477,7 +8757,7 @@
           <w:lang w:eastAsia="en-GB"/>
         </w:rPr>
       </w:pPr>
-      <w:bookmarkStart w:id="15" w:name="_Toc178865614"/>
+      <w:bookmarkStart w:id="15" w:name="_Toc178939942"/>
       <w:r>
         <w:rPr>
           <w:rFonts w:ascii="Times New Roman" w:eastAsia="Times New Roman" w:hAnsi="Times New Roman" w:cs="Times New Roman"/>
@@ -8508,6 +8788,7 @@
           <w:szCs w:val="24"/>
           <w:lang w:eastAsia="en-GB"/>
         </w:rPr>
+        <w:lastRenderedPageBreak/>
         <w:t>Playwright supports testing across multiple browsers, which is essential for cross-browser testing. Below are commands to run tests on specific browsers.</w:t>
       </w:r>
     </w:p>
@@ -8524,7 +8805,7 @@
           <w:lang w:eastAsia="en-GB"/>
         </w:rPr>
       </w:pPr>
-      <w:bookmarkStart w:id="16" w:name="_Toc178865615"/>
+      <w:bookmarkStart w:id="16" w:name="_Toc178939943"/>
       <w:r>
         <w:rPr>
           <w:rFonts w:ascii="Times New Roman" w:eastAsia="Times New Roman" w:hAnsi="Times New Roman" w:cs="Times New Roman"/>
@@ -8634,7 +8915,7 @@
           <w:lang w:eastAsia="en-GB"/>
         </w:rPr>
       </w:pPr>
-      <w:bookmarkStart w:id="17" w:name="_Toc178865616"/>
+      <w:bookmarkStart w:id="17" w:name="_Toc178939944"/>
       <w:r>
         <w:rPr>
           <w:rFonts w:ascii="Times New Roman" w:eastAsia="Times New Roman" w:hAnsi="Times New Roman" w:cs="Times New Roman"/>
@@ -8644,7 +8925,6 @@
           <w:szCs w:val="27"/>
           <w:lang w:eastAsia="en-GB"/>
         </w:rPr>
-        <w:lastRenderedPageBreak/>
         <w:t>Firefox</w:t>
       </w:r>
       <w:bookmarkEnd w:id="17"/>
@@ -8745,7 +9025,7 @@
           <w:lang w:eastAsia="en-GB"/>
         </w:rPr>
       </w:pPr>
-      <w:bookmarkStart w:id="18" w:name="_Toc178865617"/>
+      <w:bookmarkStart w:id="18" w:name="_Toc178939945"/>
       <w:r>
         <w:rPr>
           <w:rFonts w:ascii="Times New Roman" w:eastAsia="Times New Roman" w:hAnsi="Times New Roman" w:cs="Times New Roman"/>
@@ -8910,7 +9190,7 @@
           <w:lang w:eastAsia="en-GB"/>
         </w:rPr>
       </w:pPr>
-      <w:bookmarkStart w:id="19" w:name="_Toc178865618"/>
+      <w:bookmarkStart w:id="19" w:name="_Toc178939946"/>
       <w:r>
         <w:rPr>
           <w:rFonts w:ascii="Times New Roman" w:eastAsia="Times New Roman" w:hAnsi="Times New Roman" w:cs="Times New Roman"/>
@@ -8937,7 +9217,7 @@
           <w:lang w:eastAsia="en-GB"/>
         </w:rPr>
       </w:pPr>
-      <w:bookmarkStart w:id="20" w:name="_Toc178865619"/>
+      <w:bookmarkStart w:id="20" w:name="_Toc178939947"/>
       <w:r>
         <w:rPr>
           <w:rFonts w:ascii="Times New Roman" w:eastAsia="Times New Roman" w:hAnsi="Times New Roman" w:cs="Times New Roman"/>
@@ -9027,7 +9307,7 @@
           <w:lang w:eastAsia="en-GB"/>
         </w:rPr>
       </w:pPr>
-      <w:bookmarkStart w:id="21" w:name="_Toc178865620"/>
+      <w:bookmarkStart w:id="21" w:name="_Toc178939948"/>
       <w:r>
         <w:rPr>
           <w:rFonts w:ascii="Times New Roman" w:eastAsia="Times New Roman" w:hAnsi="Times New Roman" w:cs="Times New Roman"/>
@@ -9146,7 +9426,7 @@
           <w:lang w:eastAsia="en-GB"/>
         </w:rPr>
       </w:pPr>
-      <w:bookmarkStart w:id="22" w:name="_Toc178865621"/>
+      <w:bookmarkStart w:id="22" w:name="_Toc178939949"/>
       <w:r>
         <w:rPr>
           <w:rFonts w:ascii="Times New Roman" w:eastAsia="Times New Roman" w:hAnsi="Times New Roman" w:cs="Times New Roman"/>
@@ -9244,6 +9524,7 @@
           <w:szCs w:val="24"/>
           <w:lang w:eastAsia="en-GB"/>
         </w:rPr>
+        <w:lastRenderedPageBreak/>
         <w:t>This opens the browser and pauses the test, allowing you to manually inspect the state.</w:t>
       </w:r>
     </w:p>
@@ -9260,7 +9541,7 @@
           <w:lang w:eastAsia="en-GB"/>
         </w:rPr>
       </w:pPr>
-      <w:bookmarkStart w:id="23" w:name="_Toc178865622"/>
+      <w:bookmarkStart w:id="23" w:name="_Toc178939950"/>
       <w:r>
         <w:rPr>
           <w:rFonts w:ascii="Times New Roman" w:eastAsia="Times New Roman" w:hAnsi="Times New Roman" w:cs="Times New Roman"/>
@@ -9354,7 +9635,6 @@
           <w:szCs w:val="24"/>
           <w:lang w:eastAsia="en-GB"/>
         </w:rPr>
-        <w:lastRenderedPageBreak/>
         <w:t>*</w:t>
       </w:r>
       <w:r>
@@ -10008,8 +10288,8 @@
       <w:pPr>
         <w:pStyle w:val="Heading3"/>
       </w:pPr>
-      <w:r>
-        <w:lastRenderedPageBreak/>
+      <w:bookmarkStart w:id="24" w:name="_Toc178939951"/>
+      <w:r>
         <w:t xml:space="preserve">1. </w:t>
       </w:r>
       <w:r>
@@ -10020,6 +10300,7 @@
         </w:rPr>
         <w:t>Actions</w:t>
       </w:r>
+      <w:bookmarkEnd w:id="24"/>
     </w:p>
     <w:p>
       <w:pPr>
@@ -11552,73 +11833,18 @@
     </w:p>
     <w:p>
       <w:pPr>
-        <w:pStyle w:val="HTMLPreformatted"/>
-        <w:rPr>
-          <w:rStyle w:val="HTMLCode"/>
-          <w:rFonts w:ascii="Times New Roman" w:hAnsi="Times New Roman" w:cs="Times New Roman"/>
-          <w:sz w:val="22"/>
-          <w:szCs w:val="22"/>
+        <w:pStyle w:val="Heading3"/>
+        <w:rPr>
+          <w:b w:val="0"/>
+          <w:bCs w:val="0"/>
           <w:lang w:val="fr-FR"/>
         </w:rPr>
       </w:pPr>
-    </w:p>
-    <w:p>
-      <w:pPr>
-        <w:pStyle w:val="HTMLPreformatted"/>
-        <w:rPr>
-          <w:rStyle w:val="HTMLCode"/>
-          <w:rFonts w:ascii="Times New Roman" w:hAnsi="Times New Roman" w:cs="Times New Roman"/>
-          <w:sz w:val="22"/>
-          <w:szCs w:val="22"/>
-          <w:lang w:val="fr-FR"/>
-        </w:rPr>
-      </w:pPr>
-    </w:p>
-    <w:p>
-      <w:pPr>
-        <w:pStyle w:val="HTMLPreformatted"/>
-        <w:rPr>
-          <w:rStyle w:val="HTMLCode"/>
-          <w:rFonts w:ascii="Times New Roman" w:hAnsi="Times New Roman" w:cs="Times New Roman"/>
-          <w:sz w:val="22"/>
-          <w:szCs w:val="22"/>
-          <w:lang w:val="fr-FR"/>
-        </w:rPr>
-      </w:pPr>
-    </w:p>
-    <w:p>
-      <w:pPr>
-        <w:pStyle w:val="HTMLPreformatted"/>
-        <w:rPr>
-          <w:rStyle w:val="HTMLCode"/>
-          <w:rFonts w:ascii="Times New Roman" w:hAnsi="Times New Roman" w:cs="Times New Roman"/>
-          <w:sz w:val="22"/>
-          <w:szCs w:val="22"/>
-          <w:lang w:val="fr-FR"/>
-        </w:rPr>
-      </w:pPr>
-    </w:p>
-    <w:p>
-      <w:pPr>
-        <w:pStyle w:val="HTMLPreformatted"/>
-        <w:rPr>
-          <w:rStyle w:val="HTMLCode"/>
-          <w:rFonts w:ascii="Times New Roman" w:hAnsi="Times New Roman" w:cs="Times New Roman"/>
-          <w:sz w:val="22"/>
-          <w:szCs w:val="22"/>
-          <w:lang w:val="fr-FR"/>
-        </w:rPr>
-      </w:pPr>
-    </w:p>
-    <w:p>
-      <w:pPr>
-        <w:pStyle w:val="Heading3"/>
-        <w:rPr>
-          <w:lang w:val="fr-FR"/>
-        </w:rPr>
-      </w:pPr>
-      <w:r>
-        <w:rPr>
+      <w:bookmarkStart w:id="25" w:name="_Toc178939952"/>
+      <w:r>
+        <w:rPr>
+          <w:b w:val="0"/>
+          <w:bCs w:val="0"/>
           <w:lang w:val="fr-FR"/>
         </w:rPr>
         <w:t xml:space="preserve">2. </w:t>
@@ -11632,6 +11858,7 @@
         </w:rPr>
         <w:t>Assertions</w:t>
       </w:r>
+      <w:bookmarkEnd w:id="25"/>
     </w:p>
     <w:p>
       <w:pPr>
@@ -11671,7 +11898,6 @@
           <w:sz w:val="22"/>
           <w:szCs w:val="22"/>
         </w:rPr>
-        <w:lastRenderedPageBreak/>
         <w:t>toBeVisible</w:t>
       </w:r>
       <w:proofErr w:type="spellEnd"/>
@@ -13784,63 +14010,9 @@
     </w:p>
     <w:p>
       <w:pPr>
-        <w:pStyle w:val="HTMLPreformatted"/>
-        <w:rPr>
-          <w:rStyle w:val="HTMLCode"/>
-          <w:rFonts w:ascii="Times New Roman" w:hAnsi="Times New Roman" w:cs="Times New Roman"/>
-          <w:sz w:val="22"/>
-          <w:szCs w:val="22"/>
-        </w:rPr>
-      </w:pPr>
-    </w:p>
-    <w:p>
-      <w:pPr>
-        <w:pStyle w:val="HTMLPreformatted"/>
-        <w:rPr>
-          <w:rStyle w:val="HTMLCode"/>
-          <w:rFonts w:ascii="Times New Roman" w:hAnsi="Times New Roman" w:cs="Times New Roman"/>
-          <w:sz w:val="22"/>
-          <w:szCs w:val="22"/>
-        </w:rPr>
-      </w:pPr>
-    </w:p>
-    <w:p>
-      <w:pPr>
-        <w:pStyle w:val="HTMLPreformatted"/>
-        <w:rPr>
-          <w:rStyle w:val="HTMLCode"/>
-          <w:rFonts w:ascii="Times New Roman" w:hAnsi="Times New Roman" w:cs="Times New Roman"/>
-          <w:sz w:val="22"/>
-          <w:szCs w:val="22"/>
-        </w:rPr>
-      </w:pPr>
-    </w:p>
-    <w:p>
-      <w:pPr>
-        <w:pStyle w:val="HTMLPreformatted"/>
-        <w:rPr>
-          <w:rStyle w:val="HTMLCode"/>
-          <w:rFonts w:ascii="Times New Roman" w:hAnsi="Times New Roman" w:cs="Times New Roman"/>
-          <w:sz w:val="22"/>
-          <w:szCs w:val="22"/>
-        </w:rPr>
-      </w:pPr>
-    </w:p>
-    <w:p>
-      <w:pPr>
-        <w:pStyle w:val="HTMLPreformatted"/>
-        <w:rPr>
-          <w:rStyle w:val="HTMLCode"/>
-          <w:rFonts w:ascii="Times New Roman" w:hAnsi="Times New Roman" w:cs="Times New Roman"/>
-          <w:sz w:val="22"/>
-          <w:szCs w:val="22"/>
-        </w:rPr>
-      </w:pPr>
-    </w:p>
-    <w:p>
-      <w:pPr>
         <w:pStyle w:val="Heading3"/>
       </w:pPr>
+      <w:bookmarkStart w:id="26" w:name="_Toc178939953"/>
       <w:r>
         <w:lastRenderedPageBreak/>
         <w:t xml:space="preserve">3. </w:t>
@@ -13853,6 +14025,7 @@
         </w:rPr>
         <w:t>Waiting for Conditions</w:t>
       </w:r>
+      <w:bookmarkEnd w:id="26"/>
     </w:p>
     <w:p>
       <w:pPr>
@@ -14780,6 +14953,7 @@
       <w:pPr>
         <w:pStyle w:val="Heading3"/>
       </w:pPr>
+      <w:bookmarkStart w:id="27" w:name="_Toc178939954"/>
       <w:r>
         <w:t xml:space="preserve">4. </w:t>
       </w:r>
@@ -14791,6 +14965,7 @@
         </w:rPr>
         <w:t>Other Utilities</w:t>
       </w:r>
+      <w:bookmarkEnd w:id="27"/>
     </w:p>
     <w:p>
       <w:pPr>
@@ -15643,12 +15818,12 @@
 <w:numbering xmlns:wpc="http://schemas.microsoft.com/office/word/2010/wordprocessingCanvas" xmlns:cx="http://schemas.microsoft.com/office/drawing/2014/chartex" xmlns:cx1="http://schemas.microsoft.com/office/drawing/2015/9/8/chartex" xmlns:cx2="http://schemas.microsoft.com/office/drawing/2015/10/21/chartex" xmlns:cx3="http://schemas.microsoft.com/office/drawing/2016/5/9/chartex" xmlns:cx4="http://schemas.microsoft.com/office/drawing/2016/5/10/chartex" xmlns:cx5="http://schemas.microsoft.com/office/drawing/2016/5/11/chartex" xmlns:cx6="http://schemas.microsoft.com/office/drawing/2016/5/12/chartex" xmlns:cx7="http://schemas.microsoft.com/office/drawing/2016/5/13/chartex" xmlns:cx8="http://schemas.microsoft.com/office/drawing/2016/5/14/chartex" xmlns:mc="http://schemas.openxmlformats.org/markup-compatibility/2006" xmlns:aink="http://schemas.microsoft.com/office/drawing/2016/ink" xmlns:am3d="http://schemas.microsoft.com/office/drawing/2017/model3d" xmlns:o="urn:schemas-microsoft-com:office:office" xmlns:r="http://schemas.openxmlformats.org/officeDocument/2006/relationships" xmlns:m="http://schemas.openxmlformats.org/officeDocument/2006/math" xmlns:v="urn:schemas-microsoft-com:vml" xmlns:wp14="http://schemas.microsoft.com/office/word/2010/wordprocessingDrawing" xmlns:wp="http://schemas.openxmlformats.org/drawingml/2006/wordprocessingDrawing" xmlns:w10="urn:schemas-microsoft-com:office:word" xmlns:w="http://schemas.openxmlformats.org/wordprocessingml/2006/main" xmlns:w14="http://schemas.microsoft.com/office/word/2010/wordml" xmlns:w15="http://schemas.microsoft.com/office/word/2012/wordml" xmlns:w16cex="http://schemas.microsoft.com/office/word/2018/wordml/cex" xmlns:w16cid="http://schemas.microsoft.com/office/word/2016/wordml/cid" xmlns:w16="http://schemas.microsoft.com/office/word/2018/wordml" xmlns:w16sdtdh="http://schemas.microsoft.com/office/word/2020/wordml/sdtdatahash" xmlns:w16se="http://schemas.microsoft.com/office/word/2015/wordml/symex" xmlns:wpg="http://schemas.microsoft.com/office/word/2010/wordprocessingGroup" xmlns:wpi="http://schemas.microsoft.com/office/word/2010/wordprocessingInk" xmlns:wne="http://schemas.microsoft.com/office/word/2006/wordml" xmlns:wps="http://schemas.microsoft.com/office/word/2010/wordprocessingShape" mc:Ignorable="w14 w15 w16se w16cid w16 w16cex w16sdtdh wp14">
   <w:numPicBullet w:numPicBulletId="0">
     <w:pict>
-      <v:rect id="_x0000_i1294" style="width:0;height:1.5pt" o:hralign="center" o:bullet="t" o:hrstd="t" o:hr="t" fillcolor="#a0a0a0" stroked="f"/>
+      <v:rect id="_x0000_i1366" style="width:0;height:1.5pt" o:hralign="center" o:bullet="t" o:hrstd="t" o:hr="t" fillcolor="#a0a0a0" stroked="f"/>
     </w:pict>
   </w:numPicBullet>
   <w:numPicBullet w:numPicBulletId="1">
     <w:pict>
-      <v:rect id="_x0000_i1295" style="width:0;height:1.5pt" o:hralign="center" o:bullet="t" o:hrstd="t" o:hr="t" fillcolor="#a0a0a0" stroked="f"/>
+      <v:rect id="_x0000_i1367" style="width:0;height:1.5pt" o:hralign="center" o:bullet="t" o:hrstd="t" o:hr="t" fillcolor="#a0a0a0" stroked="f"/>
     </w:pict>
   </w:numPicBullet>
   <w:abstractNum w:abstractNumId="0" w15:restartNumberingAfterBreak="0">

--- a/Playwright.docx
+++ b/Playwright.docx
@@ -3913,7 +3913,7 @@
             </w:rPr>
             <w:fldChar w:fldCharType="separate"/>
           </w:r>
-          <w:hyperlink w:anchor="_Toc178939928" w:history="1">
+          <w:hyperlink w:anchor="_Toc178941675" w:history="1">
             <w:r>
               <w:rPr>
                 <w:rStyle w:val="Hyperlink"/>
@@ -3940,7 +3940,7 @@
                 <w:noProof/>
                 <w:webHidden/>
               </w:rPr>
-              <w:instrText xml:space="preserve"> PAGEREF _Toc178939928 \h </w:instrText>
+              <w:instrText xml:space="preserve"> PAGEREF _Toc178941675 \h </w:instrText>
             </w:r>
             <w:r>
               <w:rPr>
@@ -3983,7 +3983,7 @@
               <w:lang w:val="en-GB" w:eastAsia="en-GB"/>
             </w:rPr>
           </w:pPr>
-          <w:hyperlink w:anchor="_Toc178939929" w:history="1">
+          <w:hyperlink w:anchor="_Toc178941676" w:history="1">
             <w:r>
               <w:rPr>
                 <w:rStyle w:val="Hyperlink"/>
@@ -4010,7 +4010,7 @@
                 <w:noProof/>
                 <w:webHidden/>
               </w:rPr>
-              <w:instrText xml:space="preserve"> PAGEREF _Toc178939929 \h </w:instrText>
+              <w:instrText xml:space="preserve"> PAGEREF _Toc178941676 \h </w:instrText>
             </w:r>
             <w:r>
               <w:rPr>
@@ -4053,7 +4053,7 @@
               <w:lang w:val="en-GB" w:eastAsia="en-GB"/>
             </w:rPr>
           </w:pPr>
-          <w:hyperlink w:anchor="_Toc178939930" w:history="1">
+          <w:hyperlink w:anchor="_Toc178941677" w:history="1">
             <w:r>
               <w:rPr>
                 <w:rStyle w:val="Hyperlink"/>
@@ -4084,7 +4084,7 @@
                 <w:noProof/>
                 <w:webHidden/>
               </w:rPr>
-              <w:instrText xml:space="preserve"> PAGEREF _Toc178939930 \h </w:instrText>
+              <w:instrText xml:space="preserve"> PAGEREF _Toc178941677 \h </w:instrText>
             </w:r>
             <w:r>
               <w:rPr>
@@ -4127,7 +4127,7 @@
               <w:lang w:val="en-GB" w:eastAsia="en-GB"/>
             </w:rPr>
           </w:pPr>
-          <w:hyperlink w:anchor="_Toc178939931" w:history="1">
+          <w:hyperlink w:anchor="_Toc178941678" w:history="1">
             <w:r>
               <w:rPr>
                 <w:rStyle w:val="Hyperlink"/>
@@ -4158,7 +4158,7 @@
                 <w:noProof/>
                 <w:webHidden/>
               </w:rPr>
-              <w:instrText xml:space="preserve"> PAGEREF _Toc178939931 \h </w:instrText>
+              <w:instrText xml:space="preserve"> PAGEREF _Toc178941678 \h </w:instrText>
             </w:r>
             <w:r>
               <w:rPr>
@@ -4201,7 +4201,7 @@
               <w:lang w:val="en-GB" w:eastAsia="en-GB"/>
             </w:rPr>
           </w:pPr>
-          <w:hyperlink w:anchor="_Toc178939932" w:history="1">
+          <w:hyperlink w:anchor="_Toc178941679" w:history="1">
             <w:r>
               <w:rPr>
                 <w:rStyle w:val="Hyperlink"/>
@@ -4232,7 +4232,7 @@
                 <w:noProof/>
                 <w:webHidden/>
               </w:rPr>
-              <w:instrText xml:space="preserve"> PAGEREF _Toc178939932 \h </w:instrText>
+              <w:instrText xml:space="preserve"> PAGEREF _Toc178941679 \h </w:instrText>
             </w:r>
             <w:r>
               <w:rPr>
@@ -4275,7 +4275,7 @@
               <w:lang w:val="en-GB" w:eastAsia="en-GB"/>
             </w:rPr>
           </w:pPr>
-          <w:hyperlink w:anchor="_Toc178939933" w:history="1">
+          <w:hyperlink w:anchor="_Toc178941680" w:history="1">
             <w:r>
               <w:rPr>
                 <w:rStyle w:val="Hyperlink"/>
@@ -4306,7 +4306,7 @@
                 <w:noProof/>
                 <w:webHidden/>
               </w:rPr>
-              <w:instrText xml:space="preserve"> PAGEREF _Toc178939933 \h </w:instrText>
+              <w:instrText xml:space="preserve"> PAGEREF _Toc178941680 \h </w:instrText>
             </w:r>
             <w:r>
               <w:rPr>
@@ -4349,7 +4349,7 @@
               <w:lang w:val="en-GB" w:eastAsia="en-GB"/>
             </w:rPr>
           </w:pPr>
-          <w:hyperlink w:anchor="_Toc178939934" w:history="1">
+          <w:hyperlink w:anchor="_Toc178941681" w:history="1">
             <w:r>
               <w:rPr>
                 <w:rStyle w:val="Hyperlink"/>
@@ -4380,7 +4380,7 @@
                 <w:noProof/>
                 <w:webHidden/>
               </w:rPr>
-              <w:instrText xml:space="preserve"> PAGEREF _Toc178939934 \h </w:instrText>
+              <w:instrText xml:space="preserve"> PAGEREF _Toc178941681 \h </w:instrText>
             </w:r>
             <w:r>
               <w:rPr>
@@ -4423,7 +4423,7 @@
               <w:lang w:val="en-GB" w:eastAsia="en-GB"/>
             </w:rPr>
           </w:pPr>
-          <w:hyperlink w:anchor="_Toc178939935" w:history="1">
+          <w:hyperlink w:anchor="_Toc178941682" w:history="1">
             <w:r>
               <w:rPr>
                 <w:rStyle w:val="Hyperlink"/>
@@ -4454,7 +4454,7 @@
                 <w:noProof/>
                 <w:webHidden/>
               </w:rPr>
-              <w:instrText xml:space="preserve"> PAGEREF _Toc178939935 \h </w:instrText>
+              <w:instrText xml:space="preserve"> PAGEREF _Toc178941682 \h </w:instrText>
             </w:r>
             <w:r>
               <w:rPr>
@@ -4497,7 +4497,7 @@
               <w:lang w:val="en-GB" w:eastAsia="en-GB"/>
             </w:rPr>
           </w:pPr>
-          <w:hyperlink w:anchor="_Toc178939936" w:history="1">
+          <w:hyperlink w:anchor="_Toc178941683" w:history="1">
             <w:r>
               <w:rPr>
                 <w:rStyle w:val="Hyperlink"/>
@@ -4528,7 +4528,7 @@
                 <w:noProof/>
                 <w:webHidden/>
               </w:rPr>
-              <w:instrText xml:space="preserve"> PAGEREF _Toc178939936 \h </w:instrText>
+              <w:instrText xml:space="preserve"> PAGEREF _Toc178941683 \h </w:instrText>
             </w:r>
             <w:r>
               <w:rPr>
@@ -4572,7 +4572,7 @@
               <w:lang w:val="en-GB" w:eastAsia="en-GB"/>
             </w:rPr>
           </w:pPr>
-          <w:hyperlink w:anchor="_Toc178939937" w:history="1">
+          <w:hyperlink w:anchor="_Toc178941684" w:history="1">
             <w:r>
               <w:rPr>
                 <w:rStyle w:val="Hyperlink"/>
@@ -4622,7 +4622,7 @@
                 <w:noProof/>
                 <w:webHidden/>
               </w:rPr>
-              <w:instrText xml:space="preserve"> PAGEREF _Toc178939937 \h </w:instrText>
+              <w:instrText xml:space="preserve"> PAGEREF _Toc178941684 \h </w:instrText>
             </w:r>
             <w:r>
               <w:rPr>
@@ -4665,7 +4665,7 @@
               <w:lang w:val="en-GB" w:eastAsia="en-GB"/>
             </w:rPr>
           </w:pPr>
-          <w:hyperlink w:anchor="_Toc178939938" w:history="1">
+          <w:hyperlink w:anchor="_Toc178941685" w:history="1">
             <w:r>
               <w:rPr>
                 <w:rStyle w:val="Hyperlink"/>
@@ -4696,7 +4696,7 @@
                 <w:noProof/>
                 <w:webHidden/>
               </w:rPr>
-              <w:instrText xml:space="preserve"> PAGEREF _Toc178939938 \h </w:instrText>
+              <w:instrText xml:space="preserve"> PAGEREF _Toc178941685 \h </w:instrText>
             </w:r>
             <w:r>
               <w:rPr>
@@ -4739,7 +4739,7 @@
               <w:lang w:val="en-GB" w:eastAsia="en-GB"/>
             </w:rPr>
           </w:pPr>
-          <w:hyperlink w:anchor="_Toc178939939" w:history="1">
+          <w:hyperlink w:anchor="_Toc178941686" w:history="1">
             <w:r>
               <w:rPr>
                 <w:rStyle w:val="Hyperlink"/>
@@ -4770,7 +4770,7 @@
                 <w:noProof/>
                 <w:webHidden/>
               </w:rPr>
-              <w:instrText xml:space="preserve"> PAGEREF _Toc178939939 \h </w:instrText>
+              <w:instrText xml:space="preserve"> PAGEREF _Toc178941686 \h </w:instrText>
             </w:r>
             <w:r>
               <w:rPr>
@@ -4813,7 +4813,7 @@
               <w:lang w:val="en-GB" w:eastAsia="en-GB"/>
             </w:rPr>
           </w:pPr>
-          <w:hyperlink w:anchor="_Toc178939940" w:history="1">
+          <w:hyperlink w:anchor="_Toc178941687" w:history="1">
             <w:r>
               <w:rPr>
                 <w:rStyle w:val="Hyperlink"/>
@@ -4844,7 +4844,7 @@
                 <w:noProof/>
                 <w:webHidden/>
               </w:rPr>
-              <w:instrText xml:space="preserve"> PAGEREF _Toc178939940 \h </w:instrText>
+              <w:instrText xml:space="preserve"> PAGEREF _Toc178941687 \h </w:instrText>
             </w:r>
             <w:r>
               <w:rPr>
@@ -4887,7 +4887,7 @@
               <w:lang w:val="en-GB" w:eastAsia="en-GB"/>
             </w:rPr>
           </w:pPr>
-          <w:hyperlink w:anchor="_Toc178939941" w:history="1">
+          <w:hyperlink w:anchor="_Toc178941688" w:history="1">
             <w:r>
               <w:rPr>
                 <w:rStyle w:val="Hyperlink"/>
@@ -4918,7 +4918,7 @@
                 <w:noProof/>
                 <w:webHidden/>
               </w:rPr>
-              <w:instrText xml:space="preserve"> PAGEREF _Toc178939941 \h </w:instrText>
+              <w:instrText xml:space="preserve"> PAGEREF _Toc178941688 \h </w:instrText>
             </w:r>
             <w:r>
               <w:rPr>
@@ -4961,7 +4961,7 @@
               <w:lang w:val="en-GB" w:eastAsia="en-GB"/>
             </w:rPr>
           </w:pPr>
-          <w:hyperlink w:anchor="_Toc178939942" w:history="1">
+          <w:hyperlink w:anchor="_Toc178941689" w:history="1">
             <w:r>
               <w:rPr>
                 <w:rStyle w:val="Hyperlink"/>
@@ -4992,7 +4992,7 @@
                 <w:noProof/>
                 <w:webHidden/>
               </w:rPr>
-              <w:instrText xml:space="preserve"> PAGEREF _Toc178939942 \h </w:instrText>
+              <w:instrText xml:space="preserve"> PAGEREF _Toc178941689 \h </w:instrText>
             </w:r>
             <w:r>
               <w:rPr>
@@ -5035,7 +5035,7 @@
               <w:lang w:val="en-GB" w:eastAsia="en-GB"/>
             </w:rPr>
           </w:pPr>
-          <w:hyperlink w:anchor="_Toc178939943" w:history="1">
+          <w:hyperlink w:anchor="_Toc178941690" w:history="1">
             <w:r>
               <w:rPr>
                 <w:rStyle w:val="Hyperlink"/>
@@ -5066,7 +5066,7 @@
                 <w:noProof/>
                 <w:webHidden/>
               </w:rPr>
-              <w:instrText xml:space="preserve"> PAGEREF _Toc178939943 \h </w:instrText>
+              <w:instrText xml:space="preserve"> PAGEREF _Toc178941690 \h </w:instrText>
             </w:r>
             <w:r>
               <w:rPr>
@@ -5109,7 +5109,7 @@
               <w:lang w:val="en-GB" w:eastAsia="en-GB"/>
             </w:rPr>
           </w:pPr>
-          <w:hyperlink w:anchor="_Toc178939944" w:history="1">
+          <w:hyperlink w:anchor="_Toc178941691" w:history="1">
             <w:r>
               <w:rPr>
                 <w:rStyle w:val="Hyperlink"/>
@@ -5140,7 +5140,7 @@
                 <w:noProof/>
                 <w:webHidden/>
               </w:rPr>
-              <w:instrText xml:space="preserve"> PAGEREF _Toc178939944 \h </w:instrText>
+              <w:instrText xml:space="preserve"> PAGEREF _Toc178941691 \h </w:instrText>
             </w:r>
             <w:r>
               <w:rPr>
@@ -5183,7 +5183,7 @@
               <w:lang w:val="en-GB" w:eastAsia="en-GB"/>
             </w:rPr>
           </w:pPr>
-          <w:hyperlink w:anchor="_Toc178939945" w:history="1">
+          <w:hyperlink w:anchor="_Toc178941692" w:history="1">
             <w:r>
               <w:rPr>
                 <w:rStyle w:val="Hyperlink"/>
@@ -5214,7 +5214,7 @@
                 <w:noProof/>
                 <w:webHidden/>
               </w:rPr>
-              <w:instrText xml:space="preserve"> PAGEREF _Toc178939945 \h </w:instrText>
+              <w:instrText xml:space="preserve"> PAGEREF _Toc178941692 \h </w:instrText>
             </w:r>
             <w:r>
               <w:rPr>
@@ -5257,7 +5257,7 @@
               <w:lang w:val="en-GB" w:eastAsia="en-GB"/>
             </w:rPr>
           </w:pPr>
-          <w:hyperlink w:anchor="_Toc178939946" w:history="1">
+          <w:hyperlink w:anchor="_Toc178941693" w:history="1">
             <w:r>
               <w:rPr>
                 <w:rStyle w:val="Hyperlink"/>
@@ -5288,7 +5288,7 @@
                 <w:noProof/>
                 <w:webHidden/>
               </w:rPr>
-              <w:instrText xml:space="preserve"> PAGEREF _Toc178939946 \h </w:instrText>
+              <w:instrText xml:space="preserve"> PAGEREF _Toc178941693 \h </w:instrText>
             </w:r>
             <w:r>
               <w:rPr>
@@ -5331,7 +5331,7 @@
               <w:lang w:val="en-GB" w:eastAsia="en-GB"/>
             </w:rPr>
           </w:pPr>
-          <w:hyperlink w:anchor="_Toc178939947" w:history="1">
+          <w:hyperlink w:anchor="_Toc178941694" w:history="1">
             <w:r>
               <w:rPr>
                 <w:rStyle w:val="Hyperlink"/>
@@ -5362,7 +5362,7 @@
                 <w:noProof/>
                 <w:webHidden/>
               </w:rPr>
-              <w:instrText xml:space="preserve"> PAGEREF _Toc178939947 \h </w:instrText>
+              <w:instrText xml:space="preserve"> PAGEREF _Toc178941694 \h </w:instrText>
             </w:r>
             <w:r>
               <w:rPr>
@@ -5405,7 +5405,7 @@
               <w:lang w:val="en-GB" w:eastAsia="en-GB"/>
             </w:rPr>
           </w:pPr>
-          <w:hyperlink w:anchor="_Toc178939948" w:history="1">
+          <w:hyperlink w:anchor="_Toc178941695" w:history="1">
             <w:r>
               <w:rPr>
                 <w:rStyle w:val="Hyperlink"/>
@@ -5436,7 +5436,7 @@
                 <w:noProof/>
                 <w:webHidden/>
               </w:rPr>
-              <w:instrText xml:space="preserve"> PAGEREF _Toc178939948 \h </w:instrText>
+              <w:instrText xml:space="preserve"> PAGEREF _Toc178941695 \h </w:instrText>
             </w:r>
             <w:r>
               <w:rPr>
@@ -5479,7 +5479,7 @@
               <w:lang w:val="en-GB" w:eastAsia="en-GB"/>
             </w:rPr>
           </w:pPr>
-          <w:hyperlink w:anchor="_Toc178939949" w:history="1">
+          <w:hyperlink w:anchor="_Toc178941696" w:history="1">
             <w:r>
               <w:rPr>
                 <w:rStyle w:val="Hyperlink"/>
@@ -5510,7 +5510,7 @@
                 <w:noProof/>
                 <w:webHidden/>
               </w:rPr>
-              <w:instrText xml:space="preserve"> PAGEREF _Toc178939949 \h </w:instrText>
+              <w:instrText xml:space="preserve"> PAGEREF _Toc178941696 \h </w:instrText>
             </w:r>
             <w:r>
               <w:rPr>
@@ -5553,7 +5553,7 @@
               <w:lang w:val="en-GB" w:eastAsia="en-GB"/>
             </w:rPr>
           </w:pPr>
-          <w:hyperlink w:anchor="_Toc178939950" w:history="1">
+          <w:hyperlink w:anchor="_Toc178941697" w:history="1">
             <w:r>
               <w:rPr>
                 <w:rStyle w:val="Hyperlink"/>
@@ -5584,7 +5584,7 @@
                 <w:noProof/>
                 <w:webHidden/>
               </w:rPr>
-              <w:instrText xml:space="preserve"> PAGEREF _Toc178939950 \h </w:instrText>
+              <w:instrText xml:space="preserve"> PAGEREF _Toc178941697 \h </w:instrText>
             </w:r>
             <w:r>
               <w:rPr>
@@ -5627,7 +5627,7 @@
               <w:lang w:val="en-GB" w:eastAsia="en-GB"/>
             </w:rPr>
           </w:pPr>
-          <w:hyperlink w:anchor="_Toc178939951" w:history="1">
+          <w:hyperlink w:anchor="_Toc178941698" w:history="1">
             <w:r>
               <w:rPr>
                 <w:rStyle w:val="Hyperlink"/>
@@ -5654,7 +5654,7 @@
                 <w:noProof/>
                 <w:webHidden/>
               </w:rPr>
-              <w:instrText xml:space="preserve"> PAGEREF _Toc178939951 \h </w:instrText>
+              <w:instrText xml:space="preserve"> PAGEREF _Toc178941698 \h </w:instrText>
             </w:r>
             <w:r>
               <w:rPr>
@@ -5697,7 +5697,7 @@
               <w:lang w:val="en-GB" w:eastAsia="en-GB"/>
             </w:rPr>
           </w:pPr>
-          <w:hyperlink w:anchor="_Toc178939952" w:history="1">
+          <w:hyperlink w:anchor="_Toc178941699" w:history="1">
             <w:r>
               <w:rPr>
                 <w:rStyle w:val="Hyperlink"/>
@@ -5725,7 +5725,7 @@
                 <w:noProof/>
                 <w:webHidden/>
               </w:rPr>
-              <w:instrText xml:space="preserve"> PAGEREF _Toc178939952 \h </w:instrText>
+              <w:instrText xml:space="preserve"> PAGEREF _Toc178941699 \h </w:instrText>
             </w:r>
             <w:r>
               <w:rPr>
@@ -5745,7 +5745,7 @@
                 <w:noProof/>
                 <w:webHidden/>
               </w:rPr>
-              <w:t>8</w:t>
+              <w:t>7</w:t>
             </w:r>
             <w:r>
               <w:rPr>
@@ -5768,7 +5768,7 @@
               <w:lang w:val="en-GB" w:eastAsia="en-GB"/>
             </w:rPr>
           </w:pPr>
-          <w:hyperlink w:anchor="_Toc178939953" w:history="1">
+          <w:hyperlink w:anchor="_Toc178941700" w:history="1">
             <w:r>
               <w:rPr>
                 <w:rStyle w:val="Hyperlink"/>
@@ -5795,7 +5795,7 @@
                 <w:noProof/>
                 <w:webHidden/>
               </w:rPr>
-              <w:instrText xml:space="preserve"> PAGEREF _Toc178939953 \h </w:instrText>
+              <w:instrText xml:space="preserve"> PAGEREF _Toc178941700 \h </w:instrText>
             </w:r>
             <w:r>
               <w:rPr>
@@ -5815,7 +5815,7 @@
                 <w:noProof/>
                 <w:webHidden/>
               </w:rPr>
-              <w:t>9</w:t>
+              <w:t>8</w:t>
             </w:r>
             <w:r>
               <w:rPr>
@@ -5838,7 +5838,7 @@
               <w:lang w:val="en-GB" w:eastAsia="en-GB"/>
             </w:rPr>
           </w:pPr>
-          <w:hyperlink w:anchor="_Toc178939954" w:history="1">
+          <w:hyperlink w:anchor="_Toc178941701" w:history="1">
             <w:r>
               <w:rPr>
                 <w:rStyle w:val="Hyperlink"/>
@@ -5865,7 +5865,7 @@
                 <w:noProof/>
                 <w:webHidden/>
               </w:rPr>
-              <w:instrText xml:space="preserve"> PAGEREF _Toc178939954 \h </w:instrText>
+              <w:instrText xml:space="preserve"> PAGEREF _Toc178941701 \h </w:instrText>
             </w:r>
             <w:r>
               <w:rPr>
@@ -5886,6 +5886,80 @@
                 <w:webHidden/>
               </w:rPr>
               <w:t>9</w:t>
+            </w:r>
+            <w:r>
+              <w:rPr>
+                <w:noProof/>
+                <w:webHidden/>
+              </w:rPr>
+              <w:fldChar w:fldCharType="end"/>
+            </w:r>
+          </w:hyperlink>
+        </w:p>
+        <w:p>
+          <w:pPr>
+            <w:pStyle w:val="TOC3"/>
+            <w:tabs>
+              <w:tab w:val="right" w:leader="dot" w:pos="9016"/>
+            </w:tabs>
+            <w:rPr>
+              <w:rFonts w:cstheme="minorBidi"/>
+              <w:noProof/>
+              <w:lang w:val="en-GB" w:eastAsia="en-GB"/>
+            </w:rPr>
+          </w:pPr>
+          <w:hyperlink w:anchor="_Toc178941702" w:history="1">
+            <w:r>
+              <w:rPr>
+                <w:rStyle w:val="Hyperlink"/>
+                <w:rFonts w:ascii="Times New Roman" w:eastAsia="Times New Roman" w:hAnsi="Times New Roman"/>
+                <w:b/>
+                <w:bCs/>
+                <w:noProof/>
+                <w:lang w:eastAsia="en-GB"/>
+              </w:rPr>
+              <w:t>Areas That May Need Adjustments:</w:t>
+            </w:r>
+            <w:r>
+              <w:rPr>
+                <w:noProof/>
+                <w:webHidden/>
+              </w:rPr>
+              <w:tab/>
+            </w:r>
+            <w:r>
+              <w:rPr>
+                <w:noProof/>
+                <w:webHidden/>
+              </w:rPr>
+              <w:fldChar w:fldCharType="begin"/>
+            </w:r>
+            <w:r>
+              <w:rPr>
+                <w:noProof/>
+                <w:webHidden/>
+              </w:rPr>
+              <w:instrText xml:space="preserve"> PAGEREF _Toc178941702 \h </w:instrText>
+            </w:r>
+            <w:r>
+              <w:rPr>
+                <w:noProof/>
+                <w:webHidden/>
+              </w:rPr>
+            </w:r>
+            <w:r>
+              <w:rPr>
+                <w:noProof/>
+                <w:webHidden/>
+              </w:rPr>
+              <w:fldChar w:fldCharType="separate"/>
+            </w:r>
+            <w:r>
+              <w:rPr>
+                <w:noProof/>
+                <w:webHidden/>
+              </w:rPr>
+              <w:t>10</w:t>
             </w:r>
             <w:r>
               <w:rPr>
@@ -5966,46 +6040,11 @@
     </w:p>
     <w:p>
       <w:pPr>
-        <w:rPr>
-          <w:rFonts w:ascii="Times New Roman" w:eastAsia="Times New Roman" w:hAnsi="Times New Roman" w:cs="Times New Roman"/>
-          <w:b/>
-          <w:bCs/>
-          <w:sz w:val="36"/>
-          <w:szCs w:val="36"/>
-          <w:lang w:eastAsia="en-GB"/>
-        </w:rPr>
-      </w:pPr>
-    </w:p>
-    <w:p>
-      <w:pPr>
-        <w:rPr>
-          <w:rFonts w:ascii="Times New Roman" w:eastAsia="Times New Roman" w:hAnsi="Times New Roman" w:cs="Times New Roman"/>
-          <w:b/>
-          <w:bCs/>
-          <w:sz w:val="36"/>
-          <w:szCs w:val="36"/>
-          <w:lang w:eastAsia="en-GB"/>
-        </w:rPr>
-      </w:pPr>
-    </w:p>
-    <w:p>
-      <w:pPr>
-        <w:rPr>
-          <w:rFonts w:ascii="Times New Roman" w:eastAsia="Times New Roman" w:hAnsi="Times New Roman" w:cs="Times New Roman"/>
-          <w:b/>
-          <w:bCs/>
-          <w:sz w:val="36"/>
-          <w:szCs w:val="36"/>
-          <w:lang w:eastAsia="en-GB"/>
-        </w:rPr>
-      </w:pPr>
-    </w:p>
-    <w:p>
-      <w:pPr>
         <w:pStyle w:val="Heading1"/>
       </w:pPr>
-      <w:bookmarkStart w:id="0" w:name="_Toc178939928"/>
-      <w:r>
+      <w:bookmarkStart w:id="0" w:name="_Toc178941675"/>
+      <w:r>
+        <w:lastRenderedPageBreak/>
         <w:t>1. Installation and Setup</w:t>
       </w:r>
       <w:bookmarkEnd w:id="0"/>
@@ -6014,7 +6053,7 @@
       <w:pPr>
         <w:pStyle w:val="Heading3"/>
       </w:pPr>
-      <w:bookmarkStart w:id="1" w:name="_Toc178939929"/>
+      <w:bookmarkStart w:id="1" w:name="_Toc178941676"/>
       <w:r>
         <w:t>Node.js Requirement</w:t>
       </w:r>
@@ -6195,7 +6234,7 @@
           <w:lang w:eastAsia="en-GB"/>
         </w:rPr>
       </w:pPr>
-      <w:bookmarkStart w:id="2" w:name="_Toc178939930"/>
+      <w:bookmarkStart w:id="2" w:name="_Toc178941677"/>
       <w:r>
         <w:rPr>
           <w:rFonts w:ascii="Times New Roman" w:eastAsia="Times New Roman" w:hAnsi="Times New Roman" w:cs="Times New Roman"/>
@@ -6479,7 +6518,7 @@
           <w:lang w:eastAsia="en-GB"/>
         </w:rPr>
       </w:pPr>
-      <w:bookmarkStart w:id="3" w:name="_Toc178939931"/>
+      <w:bookmarkStart w:id="3" w:name="_Toc178941678"/>
       <w:r>
         <w:rPr>
           <w:rFonts w:ascii="Times New Roman" w:eastAsia="Times New Roman" w:hAnsi="Times New Roman" w:cs="Times New Roman"/>
@@ -6786,7 +6825,7 @@
           <w:lang w:eastAsia="en-GB"/>
         </w:rPr>
       </w:pPr>
-      <w:bookmarkStart w:id="4" w:name="_Toc178939932"/>
+      <w:bookmarkStart w:id="4" w:name="_Toc178941679"/>
       <w:r>
         <w:rPr>
           <w:rFonts w:ascii="Times New Roman" w:eastAsia="Times New Roman" w:hAnsi="Times New Roman" w:cs="Times New Roman"/>
@@ -6824,7 +6863,7 @@
           <w:lang w:eastAsia="en-GB"/>
         </w:rPr>
       </w:pPr>
-      <w:bookmarkStart w:id="5" w:name="_Toc178939933"/>
+      <w:bookmarkStart w:id="5" w:name="_Toc178941680"/>
       <w:r>
         <w:rPr>
           <w:rFonts w:ascii="Times New Roman" w:eastAsia="Times New Roman" w:hAnsi="Times New Roman" w:cs="Times New Roman"/>
@@ -6898,7 +6937,6 @@
           <w:szCs w:val="20"/>
           <w:lang w:eastAsia="en-GB"/>
         </w:rPr>
-        <w:lastRenderedPageBreak/>
         <w:t xml:space="preserve">npm init </w:t>
       </w:r>
       <w:proofErr w:type="spellStart"/>
@@ -7076,7 +7114,7 @@
           <w:lang w:eastAsia="en-GB"/>
         </w:rPr>
       </w:pPr>
-      <w:bookmarkStart w:id="6" w:name="_Toc178939934"/>
+      <w:bookmarkStart w:id="6" w:name="_Toc178941681"/>
       <w:r>
         <w:rPr>
           <w:rFonts w:ascii="Times New Roman" w:eastAsia="Times New Roman" w:hAnsi="Times New Roman" w:cs="Times New Roman"/>
@@ -7086,6 +7124,7 @@
           <w:szCs w:val="27"/>
           <w:lang w:eastAsia="en-GB"/>
         </w:rPr>
+        <w:lastRenderedPageBreak/>
         <w:t>Updating Playwright</w:t>
       </w:r>
       <w:bookmarkEnd w:id="6"/>
@@ -7166,7 +7205,7 @@
           <w:lang w:eastAsia="en-GB"/>
         </w:rPr>
       </w:pPr>
-      <w:bookmarkStart w:id="7" w:name="_Toc178939935"/>
+      <w:bookmarkStart w:id="7" w:name="_Toc178941682"/>
       <w:r>
         <w:rPr>
           <w:rFonts w:ascii="Times New Roman" w:eastAsia="Times New Roman" w:hAnsi="Times New Roman" w:cs="Times New Roman"/>
@@ -7256,7 +7295,7 @@
           <w:lang w:eastAsia="en-GB"/>
         </w:rPr>
       </w:pPr>
-      <w:bookmarkStart w:id="8" w:name="_Toc178939936"/>
+      <w:bookmarkStart w:id="8" w:name="_Toc178941683"/>
       <w:r>
         <w:rPr>
           <w:rFonts w:ascii="Times New Roman" w:eastAsia="Times New Roman" w:hAnsi="Times New Roman" w:cs="Times New Roman"/>
@@ -7384,7 +7423,7 @@
           <w:lang w:eastAsia="en-GB"/>
         </w:rPr>
       </w:pPr>
-      <w:bookmarkStart w:id="9" w:name="_Toc178939937"/>
+      <w:bookmarkStart w:id="9" w:name="_Toc178941684"/>
       <w:r>
         <w:rPr>
           <w:rFonts w:ascii="Times New Roman" w:eastAsia="Times New Roman" w:hAnsi="Times New Roman" w:cs="Times New Roman"/>
@@ -7825,7 +7864,6 @@
         <w:rPr>
           <w:rStyle w:val="Heading4Char"/>
         </w:rPr>
-        <w:lastRenderedPageBreak/>
         <w:t>PS C:\Users\Boyd\Documents\GitHub\playwrite\BlazorApp&gt;</w:t>
       </w:r>
       <w:r>
@@ -8065,7 +8103,7 @@
           <w:lang w:eastAsia="en-GB"/>
         </w:rPr>
       </w:pPr>
-      <w:bookmarkStart w:id="10" w:name="_Toc178939938"/>
+      <w:bookmarkStart w:id="10" w:name="_Toc178941685"/>
       <w:r>
         <w:rPr>
           <w:rFonts w:ascii="Times New Roman" w:eastAsia="Times New Roman" w:hAnsi="Times New Roman" w:cs="Times New Roman"/>
@@ -8075,6 +8113,7 @@
           <w:szCs w:val="27"/>
           <w:lang w:eastAsia="en-GB"/>
         </w:rPr>
+        <w:lastRenderedPageBreak/>
         <w:t>Running All Tests</w:t>
       </w:r>
       <w:bookmarkEnd w:id="10"/>
@@ -8228,7 +8267,7 @@
           <w:lang w:eastAsia="en-GB"/>
         </w:rPr>
       </w:pPr>
-      <w:bookmarkStart w:id="11" w:name="_Toc178939939"/>
+      <w:bookmarkStart w:id="11" w:name="_Toc178941686"/>
       <w:r>
         <w:rPr>
           <w:rFonts w:ascii="Times New Roman" w:eastAsia="Times New Roman" w:hAnsi="Times New Roman" w:cs="Times New Roman"/>
@@ -8336,7 +8375,7 @@
           <w:lang w:eastAsia="en-GB"/>
         </w:rPr>
       </w:pPr>
-      <w:bookmarkStart w:id="12" w:name="_Toc178939940"/>
+      <w:bookmarkStart w:id="12" w:name="_Toc178941687"/>
       <w:r>
         <w:rPr>
           <w:rFonts w:ascii="Times New Roman" w:eastAsia="Times New Roman" w:hAnsi="Times New Roman" w:cs="Times New Roman"/>
@@ -8446,7 +8485,7 @@
           <w:lang w:eastAsia="en-GB"/>
         </w:rPr>
       </w:pPr>
-      <w:bookmarkStart w:id="13" w:name="_Toc178939941"/>
+      <w:bookmarkStart w:id="13" w:name="_Toc178941688"/>
       <w:r>
         <w:rPr>
           <w:rFonts w:ascii="Times New Roman" w:eastAsia="Times New Roman" w:hAnsi="Times New Roman" w:cs="Times New Roman"/>
@@ -8757,7 +8796,7 @@
           <w:lang w:eastAsia="en-GB"/>
         </w:rPr>
       </w:pPr>
-      <w:bookmarkStart w:id="15" w:name="_Toc178939942"/>
+      <w:bookmarkStart w:id="15" w:name="_Toc178941689"/>
       <w:r>
         <w:rPr>
           <w:rFonts w:ascii="Times New Roman" w:eastAsia="Times New Roman" w:hAnsi="Times New Roman" w:cs="Times New Roman"/>
@@ -8788,7 +8827,6 @@
           <w:szCs w:val="24"/>
           <w:lang w:eastAsia="en-GB"/>
         </w:rPr>
-        <w:lastRenderedPageBreak/>
         <w:t>Playwright supports testing across multiple browsers, which is essential for cross-browser testing. Below are commands to run tests on specific browsers.</w:t>
       </w:r>
     </w:p>
@@ -8805,7 +8843,7 @@
           <w:lang w:eastAsia="en-GB"/>
         </w:rPr>
       </w:pPr>
-      <w:bookmarkStart w:id="16" w:name="_Toc178939943"/>
+      <w:bookmarkStart w:id="16" w:name="_Toc178941690"/>
       <w:r>
         <w:rPr>
           <w:rFonts w:ascii="Times New Roman" w:eastAsia="Times New Roman" w:hAnsi="Times New Roman" w:cs="Times New Roman"/>
@@ -8915,7 +8953,7 @@
           <w:lang w:eastAsia="en-GB"/>
         </w:rPr>
       </w:pPr>
-      <w:bookmarkStart w:id="17" w:name="_Toc178939944"/>
+      <w:bookmarkStart w:id="17" w:name="_Toc178941691"/>
       <w:r>
         <w:rPr>
           <w:rFonts w:ascii="Times New Roman" w:eastAsia="Times New Roman" w:hAnsi="Times New Roman" w:cs="Times New Roman"/>
@@ -8925,6 +8963,7 @@
           <w:szCs w:val="27"/>
           <w:lang w:eastAsia="en-GB"/>
         </w:rPr>
+        <w:lastRenderedPageBreak/>
         <w:t>Firefox</w:t>
       </w:r>
       <w:bookmarkEnd w:id="17"/>
@@ -9025,7 +9064,7 @@
           <w:lang w:eastAsia="en-GB"/>
         </w:rPr>
       </w:pPr>
-      <w:bookmarkStart w:id="18" w:name="_Toc178939945"/>
+      <w:bookmarkStart w:id="18" w:name="_Toc178941692"/>
       <w:r>
         <w:rPr>
           <w:rFonts w:ascii="Times New Roman" w:eastAsia="Times New Roman" w:hAnsi="Times New Roman" w:cs="Times New Roman"/>
@@ -9190,7 +9229,7 @@
           <w:lang w:eastAsia="en-GB"/>
         </w:rPr>
       </w:pPr>
-      <w:bookmarkStart w:id="19" w:name="_Toc178939946"/>
+      <w:bookmarkStart w:id="19" w:name="_Toc178941693"/>
       <w:r>
         <w:rPr>
           <w:rFonts w:ascii="Times New Roman" w:eastAsia="Times New Roman" w:hAnsi="Times New Roman" w:cs="Times New Roman"/>
@@ -9217,7 +9256,7 @@
           <w:lang w:eastAsia="en-GB"/>
         </w:rPr>
       </w:pPr>
-      <w:bookmarkStart w:id="20" w:name="_Toc178939947"/>
+      <w:bookmarkStart w:id="20" w:name="_Toc178941694"/>
       <w:r>
         <w:rPr>
           <w:rFonts w:ascii="Times New Roman" w:eastAsia="Times New Roman" w:hAnsi="Times New Roman" w:cs="Times New Roman"/>
@@ -9307,7 +9346,7 @@
           <w:lang w:eastAsia="en-GB"/>
         </w:rPr>
       </w:pPr>
-      <w:bookmarkStart w:id="21" w:name="_Toc178939948"/>
+      <w:bookmarkStart w:id="21" w:name="_Toc178941695"/>
       <w:r>
         <w:rPr>
           <w:rFonts w:ascii="Times New Roman" w:eastAsia="Times New Roman" w:hAnsi="Times New Roman" w:cs="Times New Roman"/>
@@ -9426,7 +9465,7 @@
           <w:lang w:eastAsia="en-GB"/>
         </w:rPr>
       </w:pPr>
-      <w:bookmarkStart w:id="22" w:name="_Toc178939949"/>
+      <w:bookmarkStart w:id="22" w:name="_Toc178941696"/>
       <w:r>
         <w:rPr>
           <w:rFonts w:ascii="Times New Roman" w:eastAsia="Times New Roman" w:hAnsi="Times New Roman" w:cs="Times New Roman"/>
@@ -9524,7 +9563,6 @@
           <w:szCs w:val="24"/>
           <w:lang w:eastAsia="en-GB"/>
         </w:rPr>
-        <w:lastRenderedPageBreak/>
         <w:t>This opens the browser and pauses the test, allowing you to manually inspect the state.</w:t>
       </w:r>
     </w:p>
@@ -9541,7 +9579,7 @@
           <w:lang w:eastAsia="en-GB"/>
         </w:rPr>
       </w:pPr>
-      <w:bookmarkStart w:id="23" w:name="_Toc178939950"/>
+      <w:bookmarkStart w:id="23" w:name="_Toc178941697"/>
       <w:r>
         <w:rPr>
           <w:rFonts w:ascii="Times New Roman" w:eastAsia="Times New Roman" w:hAnsi="Times New Roman" w:cs="Times New Roman"/>
@@ -9635,6 +9673,7 @@
           <w:szCs w:val="24"/>
           <w:lang w:eastAsia="en-GB"/>
         </w:rPr>
+        <w:lastRenderedPageBreak/>
         <w:t>*</w:t>
       </w:r>
       <w:r>
@@ -10288,8 +10327,9 @@
       <w:pPr>
         <w:pStyle w:val="Heading3"/>
       </w:pPr>
-      <w:bookmarkStart w:id="24" w:name="_Toc178939951"/>
-      <w:r>
+      <w:bookmarkStart w:id="24" w:name="_Toc178941698"/>
+      <w:r>
+        <w:lastRenderedPageBreak/>
         <w:t xml:space="preserve">1. </w:t>
       </w:r>
       <w:r>
@@ -11840,7 +11880,7 @@
           <w:lang w:val="fr-FR"/>
         </w:rPr>
       </w:pPr>
-      <w:bookmarkStart w:id="25" w:name="_Toc178939952"/>
+      <w:bookmarkStart w:id="25" w:name="_Toc178941699"/>
       <w:r>
         <w:rPr>
           <w:b w:val="0"/>
@@ -12114,6 +12154,7 @@
           <w:sz w:val="22"/>
           <w:szCs w:val="22"/>
         </w:rPr>
+        <w:lastRenderedPageBreak/>
         <w:t>await</w:t>
       </w:r>
       <w:r>
@@ -14012,9 +14053,8 @@
       <w:pPr>
         <w:pStyle w:val="Heading3"/>
       </w:pPr>
-      <w:bookmarkStart w:id="26" w:name="_Toc178939953"/>
-      <w:r>
-        <w:lastRenderedPageBreak/>
+      <w:bookmarkStart w:id="26" w:name="_Toc178941700"/>
+      <w:r>
         <w:t xml:space="preserve">3. </w:t>
       </w:r>
       <w:r>
@@ -14953,7 +14993,7 @@
       <w:pPr>
         <w:pStyle w:val="Heading3"/>
       </w:pPr>
-      <w:bookmarkStart w:id="27" w:name="_Toc178939954"/>
+      <w:bookmarkStart w:id="27" w:name="_Toc178941701"/>
       <w:r>
         <w:t xml:space="preserve">4. </w:t>
       </w:r>
@@ -15801,6 +15841,1224 @@
           <w:lang w:val="fr-FR"/>
         </w:rPr>
       </w:pPr>
+    </w:p>
+    <w:p>
+      <w:pPr>
+        <w:rPr>
+          <w:rFonts w:ascii="Times New Roman" w:hAnsi="Times New Roman" w:cs="Times New Roman"/>
+          <w:lang w:val="fr-FR"/>
+        </w:rPr>
+      </w:pPr>
+    </w:p>
+    <w:p>
+      <w:pPr>
+        <w:rPr>
+          <w:rFonts w:ascii="Times New Roman" w:hAnsi="Times New Roman" w:cs="Times New Roman"/>
+          <w:lang w:val="fr-FR"/>
+        </w:rPr>
+      </w:pPr>
+    </w:p>
+    <w:p>
+      <w:pPr>
+        <w:rPr>
+          <w:rFonts w:ascii="Times New Roman" w:hAnsi="Times New Roman" w:cs="Times New Roman"/>
+          <w:lang w:val="fr-FR"/>
+        </w:rPr>
+      </w:pPr>
+    </w:p>
+    <w:p>
+      <w:pPr>
+        <w:rPr>
+          <w:rFonts w:ascii="Times New Roman" w:hAnsi="Times New Roman" w:cs="Times New Roman"/>
+          <w:lang w:val="fr-FR"/>
+        </w:rPr>
+      </w:pPr>
+    </w:p>
+    <w:p>
+      <w:pPr>
+        <w:rPr>
+          <w:rFonts w:ascii="Times New Roman" w:hAnsi="Times New Roman" w:cs="Times New Roman"/>
+          <w:lang w:val="fr-FR"/>
+        </w:rPr>
+      </w:pPr>
+    </w:p>
+    <w:p>
+      <w:pPr>
+        <w:rPr>
+          <w:rFonts w:ascii="Times New Roman" w:hAnsi="Times New Roman" w:cs="Times New Roman"/>
+          <w:lang w:val="fr-FR"/>
+        </w:rPr>
+      </w:pPr>
+    </w:p>
+    <w:p>
+      <w:pPr>
+        <w:rPr>
+          <w:rFonts w:ascii="Times New Roman" w:hAnsi="Times New Roman" w:cs="Times New Roman"/>
+          <w:lang w:val="fr-FR"/>
+        </w:rPr>
+      </w:pPr>
+    </w:p>
+    <w:p>
+      <w:pPr>
+        <w:rPr>
+          <w:rFonts w:ascii="Times New Roman" w:hAnsi="Times New Roman" w:cs="Times New Roman"/>
+          <w:lang w:val="fr-FR"/>
+        </w:rPr>
+      </w:pPr>
+    </w:p>
+    <w:p>
+      <w:pPr>
+        <w:rPr>
+          <w:rFonts w:ascii="Times New Roman" w:hAnsi="Times New Roman" w:cs="Times New Roman"/>
+          <w:b/>
+          <w:bCs/>
+          <w:sz w:val="27"/>
+          <w:szCs w:val="27"/>
+          <w:lang w:val="fr-FR"/>
+        </w:rPr>
+      </w:pPr>
+      <w:r>
+        <w:rPr>
+          <w:rFonts w:ascii="Times New Roman" w:hAnsi="Times New Roman" w:cs="Times New Roman"/>
+          <w:b/>
+          <w:bCs/>
+          <w:sz w:val="27"/>
+          <w:szCs w:val="27"/>
+          <w:lang w:val="fr-FR"/>
+        </w:rPr>
+        <w:lastRenderedPageBreak/>
+        <w:t>YML File</w:t>
+      </w:r>
+    </w:p>
+    <w:p>
+      <w:pPr>
+        <w:spacing w:before="100" w:beforeAutospacing="1" w:after="100" w:afterAutospacing="1" w:line="240" w:lineRule="auto"/>
+        <w:outlineLvl w:val="2"/>
+        <w:rPr>
+          <w:rFonts w:ascii="Times New Roman" w:eastAsia="Times New Roman" w:hAnsi="Times New Roman" w:cs="Times New Roman"/>
+          <w:b/>
+          <w:bCs/>
+          <w:sz w:val="27"/>
+          <w:szCs w:val="27"/>
+          <w:lang w:eastAsia="en-GB"/>
+        </w:rPr>
+      </w:pPr>
+      <w:bookmarkStart w:id="28" w:name="_Toc178941702"/>
+      <w:r>
+        <w:rPr>
+          <w:rFonts w:ascii="Times New Roman" w:eastAsia="Times New Roman" w:hAnsi="Times New Roman" w:cs="Times New Roman"/>
+          <w:b/>
+          <w:bCs/>
+          <w:sz w:val="27"/>
+          <w:szCs w:val="27"/>
+          <w:lang w:eastAsia="en-GB"/>
+        </w:rPr>
+        <w:t>Areas That May Need Adjustments:</w:t>
+      </w:r>
+      <w:bookmarkEnd w:id="28"/>
+    </w:p>
+    <w:p>
+      <w:pPr>
+        <w:numPr>
+          <w:ilvl w:val="0"/>
+          <w:numId w:val="29"/>
+        </w:numPr>
+        <w:spacing w:before="100" w:beforeAutospacing="1" w:after="100" w:afterAutospacing="1" w:line="240" w:lineRule="auto"/>
+        <w:rPr>
+          <w:rFonts w:ascii="Times New Roman" w:eastAsia="Times New Roman" w:hAnsi="Times New Roman" w:cs="Times New Roman"/>
+          <w:sz w:val="24"/>
+          <w:szCs w:val="24"/>
+          <w:lang w:eastAsia="en-GB"/>
+        </w:rPr>
+      </w:pPr>
+      <w:r>
+        <w:rPr>
+          <w:rFonts w:ascii="Times New Roman" w:eastAsia="Times New Roman" w:hAnsi="Times New Roman" w:cs="Times New Roman"/>
+          <w:b/>
+          <w:bCs/>
+          <w:sz w:val="24"/>
+          <w:szCs w:val="24"/>
+          <w:lang w:eastAsia="en-GB"/>
+        </w:rPr>
+        <w:t>Project-Specific .NET Dependencies</w:t>
+      </w:r>
+      <w:r>
+        <w:rPr>
+          <w:rFonts w:ascii="Times New Roman" w:eastAsia="Times New Roman" w:hAnsi="Times New Roman" w:cs="Times New Roman"/>
+          <w:sz w:val="24"/>
+          <w:szCs w:val="24"/>
+          <w:lang w:eastAsia="en-GB"/>
+        </w:rPr>
+        <w:t>:</w:t>
+      </w:r>
+    </w:p>
+    <w:p>
+      <w:pPr>
+        <w:numPr>
+          <w:ilvl w:val="1"/>
+          <w:numId w:val="29"/>
+        </w:numPr>
+        <w:spacing w:before="100" w:beforeAutospacing="1" w:after="100" w:afterAutospacing="1" w:line="240" w:lineRule="auto"/>
+        <w:rPr>
+          <w:rFonts w:ascii="Times New Roman" w:eastAsia="Times New Roman" w:hAnsi="Times New Roman" w:cs="Times New Roman"/>
+          <w:sz w:val="24"/>
+          <w:szCs w:val="24"/>
+          <w:lang w:eastAsia="en-GB"/>
+        </w:rPr>
+      </w:pPr>
+      <w:r>
+        <w:rPr>
+          <w:rFonts w:ascii="Times New Roman" w:eastAsia="Times New Roman" w:hAnsi="Times New Roman" w:cs="Times New Roman"/>
+          <w:b/>
+          <w:bCs/>
+          <w:sz w:val="24"/>
+          <w:szCs w:val="24"/>
+          <w:lang w:eastAsia="en-GB"/>
+        </w:rPr>
+        <w:t>Step 9: Restore .NET dependencies</w:t>
+      </w:r>
+    </w:p>
+    <w:p>
+      <w:pPr>
+        <w:numPr>
+          <w:ilvl w:val="2"/>
+          <w:numId w:val="29"/>
+        </w:numPr>
+        <w:spacing w:before="100" w:beforeAutospacing="1" w:after="100" w:afterAutospacing="1" w:line="240" w:lineRule="auto"/>
+        <w:rPr>
+          <w:rFonts w:ascii="Times New Roman" w:eastAsia="Times New Roman" w:hAnsi="Times New Roman" w:cs="Times New Roman"/>
+          <w:sz w:val="24"/>
+          <w:szCs w:val="24"/>
+          <w:lang w:eastAsia="en-GB"/>
+        </w:rPr>
+      </w:pPr>
+      <w:r>
+        <w:rPr>
+          <w:rFonts w:ascii="Times New Roman" w:eastAsia="Times New Roman" w:hAnsi="Times New Roman" w:cs="Times New Roman"/>
+          <w:sz w:val="24"/>
+          <w:szCs w:val="24"/>
+          <w:lang w:eastAsia="en-GB"/>
+        </w:rPr>
+        <w:t xml:space="preserve">You might need to adjust the </w:t>
+      </w:r>
+      <w:r>
+        <w:rPr>
+          <w:rFonts w:ascii="Courier New" w:eastAsia="Times New Roman" w:hAnsi="Courier New" w:cs="Courier New"/>
+          <w:sz w:val="20"/>
+          <w:szCs w:val="20"/>
+          <w:lang w:eastAsia="en-GB"/>
+        </w:rPr>
+        <w:t>.</w:t>
+      </w:r>
+      <w:proofErr w:type="spellStart"/>
+      <w:r>
+        <w:rPr>
+          <w:rFonts w:ascii="Courier New" w:eastAsia="Times New Roman" w:hAnsi="Courier New" w:cs="Courier New"/>
+          <w:sz w:val="20"/>
+          <w:szCs w:val="20"/>
+          <w:lang w:eastAsia="en-GB"/>
+        </w:rPr>
+        <w:t>csproj</w:t>
+      </w:r>
+      <w:proofErr w:type="spellEnd"/>
+      <w:r>
+        <w:rPr>
+          <w:rFonts w:ascii="Times New Roman" w:eastAsia="Times New Roman" w:hAnsi="Times New Roman" w:cs="Times New Roman"/>
+          <w:sz w:val="24"/>
+          <w:szCs w:val="24"/>
+          <w:lang w:eastAsia="en-GB"/>
+        </w:rPr>
+        <w:t xml:space="preserve"> file paths or project names if your new Blazor application has different project structures. The path to </w:t>
+      </w:r>
+      <w:r>
+        <w:rPr>
+          <w:rFonts w:ascii="Courier New" w:eastAsia="Times New Roman" w:hAnsi="Courier New" w:cs="Courier New"/>
+          <w:sz w:val="20"/>
+          <w:szCs w:val="20"/>
+          <w:lang w:eastAsia="en-GB"/>
+        </w:rPr>
+        <w:t>.</w:t>
+      </w:r>
+      <w:proofErr w:type="spellStart"/>
+      <w:r>
+        <w:rPr>
+          <w:rFonts w:ascii="Courier New" w:eastAsia="Times New Roman" w:hAnsi="Courier New" w:cs="Courier New"/>
+          <w:sz w:val="20"/>
+          <w:szCs w:val="20"/>
+          <w:lang w:eastAsia="en-GB"/>
+        </w:rPr>
+        <w:t>csproj</w:t>
+      </w:r>
+      <w:proofErr w:type="spellEnd"/>
+      <w:r>
+        <w:rPr>
+          <w:rFonts w:ascii="Times New Roman" w:eastAsia="Times New Roman" w:hAnsi="Times New Roman" w:cs="Times New Roman"/>
+          <w:sz w:val="24"/>
+          <w:szCs w:val="24"/>
+          <w:lang w:eastAsia="en-GB"/>
+        </w:rPr>
+        <w:t xml:space="preserve"> could differ based on your Blazor app structure.</w:t>
+      </w:r>
+    </w:p>
+    <w:p>
+      <w:pPr>
+        <w:spacing w:before="100" w:beforeAutospacing="1" w:after="100" w:afterAutospacing="1" w:line="240" w:lineRule="auto"/>
+        <w:ind w:left="1440"/>
+        <w:rPr>
+          <w:rFonts w:ascii="Times New Roman" w:eastAsia="Times New Roman" w:hAnsi="Times New Roman" w:cs="Times New Roman"/>
+          <w:sz w:val="24"/>
+          <w:szCs w:val="24"/>
+          <w:lang w:eastAsia="en-GB"/>
+        </w:rPr>
+      </w:pPr>
+      <w:r>
+        <w:rPr>
+          <w:rFonts w:ascii="Times New Roman" w:eastAsia="Times New Roman" w:hAnsi="Times New Roman" w:cs="Times New Roman"/>
+          <w:b/>
+          <w:bCs/>
+          <w:sz w:val="24"/>
+          <w:szCs w:val="24"/>
+          <w:lang w:eastAsia="en-GB"/>
+        </w:rPr>
+        <w:t>Example</w:t>
+      </w:r>
+      <w:r>
+        <w:rPr>
+          <w:rFonts w:ascii="Times New Roman" w:eastAsia="Times New Roman" w:hAnsi="Times New Roman" w:cs="Times New Roman"/>
+          <w:sz w:val="24"/>
+          <w:szCs w:val="24"/>
+          <w:lang w:eastAsia="en-GB"/>
+        </w:rPr>
+        <w:t>:</w:t>
+      </w:r>
+    </w:p>
+    <w:p>
+      <w:pPr>
+        <w:tabs>
+          <w:tab w:val="left" w:pos="916"/>
+          <w:tab w:val="left" w:pos="1832"/>
+          <w:tab w:val="left" w:pos="2748"/>
+          <w:tab w:val="left" w:pos="3664"/>
+          <w:tab w:val="left" w:pos="4580"/>
+          <w:tab w:val="left" w:pos="5496"/>
+          <w:tab w:val="left" w:pos="6412"/>
+          <w:tab w:val="left" w:pos="7328"/>
+          <w:tab w:val="left" w:pos="8244"/>
+          <w:tab w:val="left" w:pos="9160"/>
+          <w:tab w:val="left" w:pos="10076"/>
+          <w:tab w:val="left" w:pos="10992"/>
+          <w:tab w:val="left" w:pos="11908"/>
+          <w:tab w:val="left" w:pos="12824"/>
+          <w:tab w:val="left" w:pos="13740"/>
+          <w:tab w:val="left" w:pos="14656"/>
+        </w:tabs>
+        <w:spacing w:after="0" w:line="240" w:lineRule="auto"/>
+        <w:ind w:left="1440"/>
+        <w:rPr>
+          <w:rFonts w:ascii="Courier New" w:eastAsia="Times New Roman" w:hAnsi="Courier New" w:cs="Courier New"/>
+          <w:sz w:val="20"/>
+          <w:szCs w:val="20"/>
+          <w:lang w:eastAsia="en-GB"/>
+        </w:rPr>
+      </w:pPr>
+      <w:r>
+        <w:rPr>
+          <w:rFonts w:ascii="Courier New" w:eastAsia="Times New Roman" w:hAnsi="Courier New" w:cs="Courier New"/>
+          <w:sz w:val="20"/>
+          <w:szCs w:val="20"/>
+          <w:lang w:eastAsia="en-GB"/>
+        </w:rPr>
+        <w:t>run: dotnet restore ./</w:t>
+      </w:r>
+      <w:proofErr w:type="spellStart"/>
+      <w:r>
+        <w:rPr>
+          <w:rFonts w:ascii="Courier New" w:eastAsia="Times New Roman" w:hAnsi="Courier New" w:cs="Courier New"/>
+          <w:sz w:val="20"/>
+          <w:szCs w:val="20"/>
+          <w:lang w:eastAsia="en-GB"/>
+        </w:rPr>
+        <w:t>YourNewBlazorApp</w:t>
+      </w:r>
+      <w:proofErr w:type="spellEnd"/>
+      <w:r>
+        <w:rPr>
+          <w:rFonts w:ascii="Courier New" w:eastAsia="Times New Roman" w:hAnsi="Courier New" w:cs="Courier New"/>
+          <w:sz w:val="20"/>
+          <w:szCs w:val="20"/>
+          <w:lang w:eastAsia="en-GB"/>
+        </w:rPr>
+        <w:t>/</w:t>
+      </w:r>
+      <w:proofErr w:type="spellStart"/>
+      <w:r>
+        <w:rPr>
+          <w:rFonts w:ascii="Courier New" w:eastAsia="Times New Roman" w:hAnsi="Courier New" w:cs="Courier New"/>
+          <w:sz w:val="20"/>
+          <w:szCs w:val="20"/>
+          <w:lang w:eastAsia="en-GB"/>
+        </w:rPr>
+        <w:t>YourNewBlazorApp.csproj</w:t>
+      </w:r>
+      <w:proofErr w:type="spellEnd"/>
+    </w:p>
+    <w:p>
+      <w:pPr>
+        <w:numPr>
+          <w:ilvl w:val="0"/>
+          <w:numId w:val="29"/>
+        </w:numPr>
+        <w:spacing w:before="100" w:beforeAutospacing="1" w:after="100" w:afterAutospacing="1" w:line="240" w:lineRule="auto"/>
+        <w:rPr>
+          <w:rFonts w:ascii="Times New Roman" w:eastAsia="Times New Roman" w:hAnsi="Times New Roman" w:cs="Times New Roman"/>
+          <w:sz w:val="24"/>
+          <w:szCs w:val="24"/>
+          <w:lang w:eastAsia="en-GB"/>
+        </w:rPr>
+      </w:pPr>
+      <w:r>
+        <w:rPr>
+          <w:rFonts w:ascii="Times New Roman" w:eastAsia="Times New Roman" w:hAnsi="Times New Roman" w:cs="Times New Roman"/>
+          <w:b/>
+          <w:bCs/>
+          <w:sz w:val="24"/>
+          <w:szCs w:val="24"/>
+          <w:lang w:eastAsia="en-GB"/>
+        </w:rPr>
+        <w:t>Step 10: Build the Blazor project</w:t>
+      </w:r>
+      <w:r>
+        <w:rPr>
+          <w:rFonts w:ascii="Times New Roman" w:eastAsia="Times New Roman" w:hAnsi="Times New Roman" w:cs="Times New Roman"/>
+          <w:sz w:val="24"/>
+          <w:szCs w:val="24"/>
+          <w:lang w:eastAsia="en-GB"/>
+        </w:rPr>
+        <w:t>:</w:t>
+      </w:r>
+    </w:p>
+    <w:p>
+      <w:pPr>
+        <w:numPr>
+          <w:ilvl w:val="1"/>
+          <w:numId w:val="29"/>
+        </w:numPr>
+        <w:spacing w:before="100" w:beforeAutospacing="1" w:after="100" w:afterAutospacing="1" w:line="240" w:lineRule="auto"/>
+        <w:rPr>
+          <w:rFonts w:ascii="Times New Roman" w:eastAsia="Times New Roman" w:hAnsi="Times New Roman" w:cs="Times New Roman"/>
+          <w:sz w:val="24"/>
+          <w:szCs w:val="24"/>
+          <w:lang w:eastAsia="en-GB"/>
+        </w:rPr>
+      </w:pPr>
+      <w:r>
+        <w:rPr>
+          <w:rFonts w:ascii="Times New Roman" w:eastAsia="Times New Roman" w:hAnsi="Times New Roman" w:cs="Times New Roman"/>
+          <w:sz w:val="24"/>
+          <w:szCs w:val="24"/>
+          <w:lang w:eastAsia="en-GB"/>
+        </w:rPr>
+        <w:t xml:space="preserve">If the new Blazor app has a different project name or a different directory structure, you will need to update the </w:t>
+      </w:r>
+      <w:r>
+        <w:rPr>
+          <w:rFonts w:ascii="Courier New" w:eastAsia="Times New Roman" w:hAnsi="Courier New" w:cs="Courier New"/>
+          <w:sz w:val="20"/>
+          <w:szCs w:val="20"/>
+          <w:lang w:eastAsia="en-GB"/>
+        </w:rPr>
+        <w:t>dotnet build</w:t>
+      </w:r>
+      <w:r>
+        <w:rPr>
+          <w:rFonts w:ascii="Times New Roman" w:eastAsia="Times New Roman" w:hAnsi="Times New Roman" w:cs="Times New Roman"/>
+          <w:sz w:val="24"/>
+          <w:szCs w:val="24"/>
+          <w:lang w:eastAsia="en-GB"/>
+        </w:rPr>
+        <w:t xml:space="preserve"> step to point to the correct </w:t>
+      </w:r>
+      <w:r>
+        <w:rPr>
+          <w:rFonts w:ascii="Courier New" w:eastAsia="Times New Roman" w:hAnsi="Courier New" w:cs="Courier New"/>
+          <w:sz w:val="20"/>
+          <w:szCs w:val="20"/>
+          <w:lang w:eastAsia="en-GB"/>
+        </w:rPr>
+        <w:t>.</w:t>
+      </w:r>
+      <w:proofErr w:type="spellStart"/>
+      <w:r>
+        <w:rPr>
+          <w:rFonts w:ascii="Courier New" w:eastAsia="Times New Roman" w:hAnsi="Courier New" w:cs="Courier New"/>
+          <w:sz w:val="20"/>
+          <w:szCs w:val="20"/>
+          <w:lang w:eastAsia="en-GB"/>
+        </w:rPr>
+        <w:t>csproj</w:t>
+      </w:r>
+      <w:proofErr w:type="spellEnd"/>
+      <w:r>
+        <w:rPr>
+          <w:rFonts w:ascii="Times New Roman" w:eastAsia="Times New Roman" w:hAnsi="Times New Roman" w:cs="Times New Roman"/>
+          <w:sz w:val="24"/>
+          <w:szCs w:val="24"/>
+          <w:lang w:eastAsia="en-GB"/>
+        </w:rPr>
+        <w:t xml:space="preserve"> file.</w:t>
+      </w:r>
+    </w:p>
+    <w:p>
+      <w:pPr>
+        <w:spacing w:before="100" w:beforeAutospacing="1" w:after="100" w:afterAutospacing="1" w:line="240" w:lineRule="auto"/>
+        <w:ind w:left="720"/>
+        <w:rPr>
+          <w:rFonts w:ascii="Times New Roman" w:eastAsia="Times New Roman" w:hAnsi="Times New Roman" w:cs="Times New Roman"/>
+          <w:sz w:val="24"/>
+          <w:szCs w:val="24"/>
+          <w:lang w:eastAsia="en-GB"/>
+        </w:rPr>
+      </w:pPr>
+      <w:r>
+        <w:rPr>
+          <w:rFonts w:ascii="Times New Roman" w:eastAsia="Times New Roman" w:hAnsi="Times New Roman" w:cs="Times New Roman"/>
+          <w:b/>
+          <w:bCs/>
+          <w:sz w:val="24"/>
+          <w:szCs w:val="24"/>
+          <w:lang w:eastAsia="en-GB"/>
+        </w:rPr>
+        <w:t>Example</w:t>
+      </w:r>
+      <w:r>
+        <w:rPr>
+          <w:rFonts w:ascii="Times New Roman" w:eastAsia="Times New Roman" w:hAnsi="Times New Roman" w:cs="Times New Roman"/>
+          <w:sz w:val="24"/>
+          <w:szCs w:val="24"/>
+          <w:lang w:eastAsia="en-GB"/>
+        </w:rPr>
+        <w:t>:</w:t>
+      </w:r>
+    </w:p>
+    <w:p>
+      <w:pPr>
+        <w:tabs>
+          <w:tab w:val="left" w:pos="916"/>
+          <w:tab w:val="left" w:pos="1832"/>
+          <w:tab w:val="left" w:pos="2748"/>
+          <w:tab w:val="left" w:pos="3664"/>
+          <w:tab w:val="left" w:pos="4580"/>
+          <w:tab w:val="left" w:pos="5496"/>
+          <w:tab w:val="left" w:pos="6412"/>
+          <w:tab w:val="left" w:pos="7328"/>
+          <w:tab w:val="left" w:pos="8244"/>
+          <w:tab w:val="left" w:pos="9160"/>
+          <w:tab w:val="left" w:pos="10076"/>
+          <w:tab w:val="left" w:pos="10992"/>
+          <w:tab w:val="left" w:pos="11908"/>
+          <w:tab w:val="left" w:pos="12824"/>
+          <w:tab w:val="left" w:pos="13740"/>
+          <w:tab w:val="left" w:pos="14656"/>
+        </w:tabs>
+        <w:spacing w:after="0" w:line="240" w:lineRule="auto"/>
+        <w:ind w:left="720"/>
+        <w:rPr>
+          <w:rFonts w:ascii="Courier New" w:eastAsia="Times New Roman" w:hAnsi="Courier New" w:cs="Courier New"/>
+          <w:sz w:val="20"/>
+          <w:szCs w:val="20"/>
+          <w:lang w:eastAsia="en-GB"/>
+        </w:rPr>
+      </w:pPr>
+      <w:r>
+        <w:rPr>
+          <w:rFonts w:ascii="Courier New" w:eastAsia="Times New Roman" w:hAnsi="Courier New" w:cs="Courier New"/>
+          <w:sz w:val="20"/>
+          <w:szCs w:val="20"/>
+          <w:lang w:eastAsia="en-GB"/>
+        </w:rPr>
+        <w:t>run: dotnet build --configuration Release ./</w:t>
+      </w:r>
+      <w:proofErr w:type="spellStart"/>
+      <w:r>
+        <w:rPr>
+          <w:rFonts w:ascii="Courier New" w:eastAsia="Times New Roman" w:hAnsi="Courier New" w:cs="Courier New"/>
+          <w:sz w:val="20"/>
+          <w:szCs w:val="20"/>
+          <w:lang w:eastAsia="en-GB"/>
+        </w:rPr>
+        <w:t>YourNewBlazorApp</w:t>
+      </w:r>
+      <w:proofErr w:type="spellEnd"/>
+      <w:r>
+        <w:rPr>
+          <w:rFonts w:ascii="Courier New" w:eastAsia="Times New Roman" w:hAnsi="Courier New" w:cs="Courier New"/>
+          <w:sz w:val="20"/>
+          <w:szCs w:val="20"/>
+          <w:lang w:eastAsia="en-GB"/>
+        </w:rPr>
+        <w:t>/</w:t>
+      </w:r>
+      <w:proofErr w:type="spellStart"/>
+      <w:r>
+        <w:rPr>
+          <w:rFonts w:ascii="Courier New" w:eastAsia="Times New Roman" w:hAnsi="Courier New" w:cs="Courier New"/>
+          <w:sz w:val="20"/>
+          <w:szCs w:val="20"/>
+          <w:lang w:eastAsia="en-GB"/>
+        </w:rPr>
+        <w:t>YourNewBlazorApp.csproj</w:t>
+      </w:r>
+      <w:proofErr w:type="spellEnd"/>
+    </w:p>
+    <w:p>
+      <w:pPr>
+        <w:numPr>
+          <w:ilvl w:val="0"/>
+          <w:numId w:val="29"/>
+        </w:numPr>
+        <w:spacing w:before="100" w:beforeAutospacing="1" w:after="100" w:afterAutospacing="1" w:line="240" w:lineRule="auto"/>
+        <w:rPr>
+          <w:rFonts w:ascii="Times New Roman" w:eastAsia="Times New Roman" w:hAnsi="Times New Roman" w:cs="Times New Roman"/>
+          <w:sz w:val="24"/>
+          <w:szCs w:val="24"/>
+          <w:lang w:eastAsia="en-GB"/>
+        </w:rPr>
+      </w:pPr>
+      <w:r>
+        <w:rPr>
+          <w:rFonts w:ascii="Times New Roman" w:eastAsia="Times New Roman" w:hAnsi="Times New Roman" w:cs="Times New Roman"/>
+          <w:b/>
+          <w:bCs/>
+          <w:sz w:val="24"/>
+          <w:szCs w:val="24"/>
+          <w:lang w:eastAsia="en-GB"/>
+        </w:rPr>
+        <w:t xml:space="preserve">Step 11: Start Blazor </w:t>
+      </w:r>
+      <w:proofErr w:type="spellStart"/>
+      <w:r>
+        <w:rPr>
+          <w:rFonts w:ascii="Times New Roman" w:eastAsia="Times New Roman" w:hAnsi="Times New Roman" w:cs="Times New Roman"/>
+          <w:b/>
+          <w:bCs/>
+          <w:sz w:val="24"/>
+          <w:szCs w:val="24"/>
+          <w:lang w:eastAsia="en-GB"/>
+        </w:rPr>
+        <w:t>WebAssembly</w:t>
+      </w:r>
+      <w:proofErr w:type="spellEnd"/>
+      <w:r>
+        <w:rPr>
+          <w:rFonts w:ascii="Times New Roman" w:eastAsia="Times New Roman" w:hAnsi="Times New Roman" w:cs="Times New Roman"/>
+          <w:b/>
+          <w:bCs/>
+          <w:sz w:val="24"/>
+          <w:szCs w:val="24"/>
+          <w:lang w:eastAsia="en-GB"/>
+        </w:rPr>
+        <w:t xml:space="preserve"> App</w:t>
+      </w:r>
+      <w:r>
+        <w:rPr>
+          <w:rFonts w:ascii="Times New Roman" w:eastAsia="Times New Roman" w:hAnsi="Times New Roman" w:cs="Times New Roman"/>
+          <w:sz w:val="24"/>
+          <w:szCs w:val="24"/>
+          <w:lang w:eastAsia="en-GB"/>
+        </w:rPr>
+        <w:t>:</w:t>
+      </w:r>
+    </w:p>
+    <w:p>
+      <w:pPr>
+        <w:numPr>
+          <w:ilvl w:val="1"/>
+          <w:numId w:val="29"/>
+        </w:numPr>
+        <w:spacing w:before="100" w:beforeAutospacing="1" w:after="100" w:afterAutospacing="1" w:line="240" w:lineRule="auto"/>
+        <w:rPr>
+          <w:rFonts w:ascii="Times New Roman" w:eastAsia="Times New Roman" w:hAnsi="Times New Roman" w:cs="Times New Roman"/>
+          <w:sz w:val="24"/>
+          <w:szCs w:val="24"/>
+          <w:lang w:eastAsia="en-GB"/>
+        </w:rPr>
+      </w:pPr>
+      <w:r>
+        <w:rPr>
+          <w:rFonts w:ascii="Times New Roman" w:eastAsia="Times New Roman" w:hAnsi="Times New Roman" w:cs="Times New Roman"/>
+          <w:sz w:val="24"/>
+          <w:szCs w:val="24"/>
+          <w:lang w:eastAsia="en-GB"/>
+        </w:rPr>
+        <w:t xml:space="preserve">If the new Blazor project has a different folder structure or uses a different </w:t>
+      </w:r>
+      <w:proofErr w:type="spellStart"/>
+      <w:r>
+        <w:rPr>
+          <w:rFonts w:ascii="Courier New" w:eastAsia="Times New Roman" w:hAnsi="Courier New" w:cs="Courier New"/>
+          <w:sz w:val="20"/>
+          <w:szCs w:val="20"/>
+          <w:lang w:eastAsia="en-GB"/>
+        </w:rPr>
+        <w:t>csproj</w:t>
+      </w:r>
+      <w:proofErr w:type="spellEnd"/>
+      <w:r>
+        <w:rPr>
+          <w:rFonts w:ascii="Times New Roman" w:eastAsia="Times New Roman" w:hAnsi="Times New Roman" w:cs="Times New Roman"/>
+          <w:sz w:val="24"/>
+          <w:szCs w:val="24"/>
+          <w:lang w:eastAsia="en-GB"/>
+        </w:rPr>
+        <w:t xml:space="preserve"> file for the app </w:t>
+      </w:r>
+      <w:proofErr w:type="spellStart"/>
+      <w:r>
+        <w:rPr>
+          <w:rFonts w:ascii="Times New Roman" w:eastAsia="Times New Roman" w:hAnsi="Times New Roman" w:cs="Times New Roman"/>
+          <w:sz w:val="24"/>
+          <w:szCs w:val="24"/>
+          <w:lang w:eastAsia="en-GB"/>
+        </w:rPr>
+        <w:t>startup</w:t>
+      </w:r>
+      <w:proofErr w:type="spellEnd"/>
+      <w:r>
+        <w:rPr>
+          <w:rFonts w:ascii="Times New Roman" w:eastAsia="Times New Roman" w:hAnsi="Times New Roman" w:cs="Times New Roman"/>
+          <w:sz w:val="24"/>
+          <w:szCs w:val="24"/>
+          <w:lang w:eastAsia="en-GB"/>
+        </w:rPr>
+        <w:t>, you will need to adjust the path in this step:</w:t>
+      </w:r>
+    </w:p>
+    <w:p>
+      <w:pPr>
+        <w:spacing w:before="100" w:beforeAutospacing="1" w:after="100" w:afterAutospacing="1" w:line="240" w:lineRule="auto"/>
+        <w:ind w:left="720"/>
+        <w:rPr>
+          <w:rFonts w:ascii="Times New Roman" w:eastAsia="Times New Roman" w:hAnsi="Times New Roman" w:cs="Times New Roman"/>
+          <w:sz w:val="24"/>
+          <w:szCs w:val="24"/>
+          <w:lang w:eastAsia="en-GB"/>
+        </w:rPr>
+      </w:pPr>
+      <w:r>
+        <w:rPr>
+          <w:rFonts w:ascii="Times New Roman" w:eastAsia="Times New Roman" w:hAnsi="Times New Roman" w:cs="Times New Roman"/>
+          <w:b/>
+          <w:bCs/>
+          <w:sz w:val="24"/>
+          <w:szCs w:val="24"/>
+          <w:lang w:eastAsia="en-GB"/>
+        </w:rPr>
+        <w:t>Example</w:t>
+      </w:r>
+      <w:r>
+        <w:rPr>
+          <w:rFonts w:ascii="Times New Roman" w:eastAsia="Times New Roman" w:hAnsi="Times New Roman" w:cs="Times New Roman"/>
+          <w:sz w:val="24"/>
+          <w:szCs w:val="24"/>
+          <w:lang w:eastAsia="en-GB"/>
+        </w:rPr>
+        <w:t>:</w:t>
+      </w:r>
+    </w:p>
+    <w:p>
+      <w:pPr>
+        <w:tabs>
+          <w:tab w:val="left" w:pos="916"/>
+          <w:tab w:val="left" w:pos="1832"/>
+          <w:tab w:val="left" w:pos="2748"/>
+          <w:tab w:val="left" w:pos="3664"/>
+          <w:tab w:val="left" w:pos="4580"/>
+          <w:tab w:val="left" w:pos="5496"/>
+          <w:tab w:val="left" w:pos="6412"/>
+          <w:tab w:val="left" w:pos="7328"/>
+          <w:tab w:val="left" w:pos="8244"/>
+          <w:tab w:val="left" w:pos="9160"/>
+          <w:tab w:val="left" w:pos="10076"/>
+          <w:tab w:val="left" w:pos="10992"/>
+          <w:tab w:val="left" w:pos="11908"/>
+          <w:tab w:val="left" w:pos="12824"/>
+          <w:tab w:val="left" w:pos="13740"/>
+          <w:tab w:val="left" w:pos="14656"/>
+        </w:tabs>
+        <w:spacing w:after="0" w:line="240" w:lineRule="auto"/>
+        <w:ind w:left="720"/>
+        <w:rPr>
+          <w:rFonts w:ascii="Courier New" w:eastAsia="Times New Roman" w:hAnsi="Courier New" w:cs="Courier New"/>
+          <w:sz w:val="20"/>
+          <w:szCs w:val="20"/>
+          <w:lang w:eastAsia="en-GB"/>
+        </w:rPr>
+      </w:pPr>
+      <w:r>
+        <w:rPr>
+          <w:rFonts w:ascii="Courier New" w:eastAsia="Times New Roman" w:hAnsi="Courier New" w:cs="Courier New"/>
+          <w:sz w:val="20"/>
+          <w:szCs w:val="20"/>
+          <w:lang w:eastAsia="en-GB"/>
+        </w:rPr>
+        <w:t>run: |</w:t>
+      </w:r>
+    </w:p>
+    <w:p>
+      <w:pPr>
+        <w:tabs>
+          <w:tab w:val="left" w:pos="916"/>
+          <w:tab w:val="left" w:pos="1832"/>
+          <w:tab w:val="left" w:pos="2748"/>
+          <w:tab w:val="left" w:pos="3664"/>
+          <w:tab w:val="left" w:pos="4580"/>
+          <w:tab w:val="left" w:pos="5496"/>
+          <w:tab w:val="left" w:pos="6412"/>
+          <w:tab w:val="left" w:pos="7328"/>
+          <w:tab w:val="left" w:pos="8244"/>
+          <w:tab w:val="left" w:pos="9160"/>
+          <w:tab w:val="left" w:pos="10076"/>
+          <w:tab w:val="left" w:pos="10992"/>
+          <w:tab w:val="left" w:pos="11908"/>
+          <w:tab w:val="left" w:pos="12824"/>
+          <w:tab w:val="left" w:pos="13740"/>
+          <w:tab w:val="left" w:pos="14656"/>
+        </w:tabs>
+        <w:spacing w:after="0" w:line="240" w:lineRule="auto"/>
+        <w:ind w:left="720"/>
+        <w:rPr>
+          <w:rFonts w:ascii="Courier New" w:eastAsia="Times New Roman" w:hAnsi="Courier New" w:cs="Courier New"/>
+          <w:sz w:val="20"/>
+          <w:szCs w:val="20"/>
+          <w:lang w:eastAsia="en-GB"/>
+        </w:rPr>
+      </w:pPr>
+      <w:r>
+        <w:rPr>
+          <w:rFonts w:ascii="Courier New" w:eastAsia="Times New Roman" w:hAnsi="Courier New" w:cs="Courier New"/>
+          <w:sz w:val="20"/>
+          <w:szCs w:val="20"/>
+          <w:lang w:eastAsia="en-GB"/>
+        </w:rPr>
+        <w:t xml:space="preserve">  </w:t>
+      </w:r>
+      <w:proofErr w:type="spellStart"/>
+      <w:r>
+        <w:rPr>
+          <w:rFonts w:ascii="Courier New" w:eastAsia="Times New Roman" w:hAnsi="Courier New" w:cs="Courier New"/>
+          <w:sz w:val="20"/>
+          <w:szCs w:val="20"/>
+          <w:lang w:eastAsia="en-GB"/>
+        </w:rPr>
+        <w:t>nohup</w:t>
+      </w:r>
+      <w:proofErr w:type="spellEnd"/>
+      <w:r>
+        <w:rPr>
+          <w:rFonts w:ascii="Courier New" w:eastAsia="Times New Roman" w:hAnsi="Courier New" w:cs="Courier New"/>
+          <w:sz w:val="20"/>
+          <w:szCs w:val="20"/>
+          <w:lang w:eastAsia="en-GB"/>
+        </w:rPr>
+        <w:t xml:space="preserve"> dotnet run --project </w:t>
+      </w:r>
+      <w:proofErr w:type="spellStart"/>
+      <w:r>
+        <w:rPr>
+          <w:rFonts w:ascii="Courier New" w:eastAsia="Times New Roman" w:hAnsi="Courier New" w:cs="Courier New"/>
+          <w:sz w:val="20"/>
+          <w:szCs w:val="20"/>
+          <w:lang w:eastAsia="en-GB"/>
+        </w:rPr>
+        <w:t>YourNewBlazorApp</w:t>
+      </w:r>
+      <w:proofErr w:type="spellEnd"/>
+      <w:r>
+        <w:rPr>
+          <w:rFonts w:ascii="Courier New" w:eastAsia="Times New Roman" w:hAnsi="Courier New" w:cs="Courier New"/>
+          <w:sz w:val="20"/>
+          <w:szCs w:val="20"/>
+          <w:lang w:eastAsia="en-GB"/>
+        </w:rPr>
+        <w:t>/</w:t>
+      </w:r>
+      <w:proofErr w:type="spellStart"/>
+      <w:r>
+        <w:rPr>
+          <w:rFonts w:ascii="Courier New" w:eastAsia="Times New Roman" w:hAnsi="Courier New" w:cs="Courier New"/>
+          <w:sz w:val="20"/>
+          <w:szCs w:val="20"/>
+          <w:lang w:eastAsia="en-GB"/>
+        </w:rPr>
+        <w:t>YourNewBlazorApp.csproj</w:t>
+      </w:r>
+      <w:proofErr w:type="spellEnd"/>
+      <w:r>
+        <w:rPr>
+          <w:rFonts w:ascii="Courier New" w:eastAsia="Times New Roman" w:hAnsi="Courier New" w:cs="Courier New"/>
+          <w:sz w:val="20"/>
+          <w:szCs w:val="20"/>
+          <w:lang w:eastAsia="en-GB"/>
+        </w:rPr>
+        <w:t xml:space="preserve"> --</w:t>
+      </w:r>
+      <w:proofErr w:type="spellStart"/>
+      <w:r>
+        <w:rPr>
+          <w:rFonts w:ascii="Courier New" w:eastAsia="Times New Roman" w:hAnsi="Courier New" w:cs="Courier New"/>
+          <w:sz w:val="20"/>
+          <w:szCs w:val="20"/>
+          <w:lang w:eastAsia="en-GB"/>
+        </w:rPr>
+        <w:t>urls</w:t>
+      </w:r>
+      <w:proofErr w:type="spellEnd"/>
+      <w:r>
+        <w:rPr>
+          <w:rFonts w:ascii="Courier New" w:eastAsia="Times New Roman" w:hAnsi="Courier New" w:cs="Courier New"/>
+          <w:sz w:val="20"/>
+          <w:szCs w:val="20"/>
+          <w:lang w:eastAsia="en-GB"/>
+        </w:rPr>
+        <w:t xml:space="preserve"> http://localhost:5128 &gt; app.log 2&gt;&amp;1 &amp;</w:t>
+      </w:r>
+    </w:p>
+    <w:p>
+      <w:pPr>
+        <w:numPr>
+          <w:ilvl w:val="0"/>
+          <w:numId w:val="29"/>
+        </w:numPr>
+        <w:spacing w:before="100" w:beforeAutospacing="1" w:after="100" w:afterAutospacing="1" w:line="240" w:lineRule="auto"/>
+        <w:rPr>
+          <w:rFonts w:ascii="Times New Roman" w:eastAsia="Times New Roman" w:hAnsi="Times New Roman" w:cs="Times New Roman"/>
+          <w:sz w:val="24"/>
+          <w:szCs w:val="24"/>
+          <w:lang w:eastAsia="en-GB"/>
+        </w:rPr>
+      </w:pPr>
+      <w:r>
+        <w:rPr>
+          <w:rFonts w:ascii="Times New Roman" w:eastAsia="Times New Roman" w:hAnsi="Times New Roman" w:cs="Times New Roman"/>
+          <w:b/>
+          <w:bCs/>
+          <w:sz w:val="24"/>
+          <w:szCs w:val="24"/>
+          <w:lang w:eastAsia="en-GB"/>
+        </w:rPr>
+        <w:t xml:space="preserve">Step 12: Wait for the </w:t>
+      </w:r>
+      <w:proofErr w:type="spellStart"/>
+      <w:r>
+        <w:rPr>
+          <w:rFonts w:ascii="Times New Roman" w:eastAsia="Times New Roman" w:hAnsi="Times New Roman" w:cs="Times New Roman"/>
+          <w:b/>
+          <w:bCs/>
+          <w:sz w:val="24"/>
+          <w:szCs w:val="24"/>
+          <w:lang w:eastAsia="en-GB"/>
+        </w:rPr>
+        <w:t>WebAssembly</w:t>
+      </w:r>
+      <w:proofErr w:type="spellEnd"/>
+      <w:r>
+        <w:rPr>
+          <w:rFonts w:ascii="Times New Roman" w:eastAsia="Times New Roman" w:hAnsi="Times New Roman" w:cs="Times New Roman"/>
+          <w:b/>
+          <w:bCs/>
+          <w:sz w:val="24"/>
+          <w:szCs w:val="24"/>
+          <w:lang w:eastAsia="en-GB"/>
+        </w:rPr>
+        <w:t xml:space="preserve"> App to be available</w:t>
+      </w:r>
+      <w:r>
+        <w:rPr>
+          <w:rFonts w:ascii="Times New Roman" w:eastAsia="Times New Roman" w:hAnsi="Times New Roman" w:cs="Times New Roman"/>
+          <w:sz w:val="24"/>
+          <w:szCs w:val="24"/>
+          <w:lang w:eastAsia="en-GB"/>
+        </w:rPr>
+        <w:t>:</w:t>
+      </w:r>
+    </w:p>
+    <w:p>
+      <w:pPr>
+        <w:numPr>
+          <w:ilvl w:val="1"/>
+          <w:numId w:val="29"/>
+        </w:numPr>
+        <w:spacing w:before="100" w:beforeAutospacing="1" w:after="100" w:afterAutospacing="1" w:line="240" w:lineRule="auto"/>
+        <w:rPr>
+          <w:rFonts w:ascii="Times New Roman" w:eastAsia="Times New Roman" w:hAnsi="Times New Roman" w:cs="Times New Roman"/>
+          <w:sz w:val="24"/>
+          <w:szCs w:val="24"/>
+          <w:lang w:eastAsia="en-GB"/>
+        </w:rPr>
+      </w:pPr>
+      <w:r>
+        <w:rPr>
+          <w:rFonts w:ascii="Times New Roman" w:eastAsia="Times New Roman" w:hAnsi="Times New Roman" w:cs="Times New Roman"/>
+          <w:sz w:val="24"/>
+          <w:szCs w:val="24"/>
+          <w:lang w:eastAsia="en-GB"/>
+        </w:rPr>
+        <w:t>The port (</w:t>
+      </w:r>
+      <w:r>
+        <w:rPr>
+          <w:rFonts w:ascii="Courier New" w:eastAsia="Times New Roman" w:hAnsi="Courier New" w:cs="Courier New"/>
+          <w:sz w:val="20"/>
+          <w:szCs w:val="20"/>
+          <w:lang w:eastAsia="en-GB"/>
+        </w:rPr>
+        <w:t>http://localhost:5128</w:t>
+      </w:r>
+      <w:r>
+        <w:rPr>
+          <w:rFonts w:ascii="Times New Roman" w:eastAsia="Times New Roman" w:hAnsi="Times New Roman" w:cs="Times New Roman"/>
+          <w:sz w:val="24"/>
+          <w:szCs w:val="24"/>
+          <w:lang w:eastAsia="en-GB"/>
+        </w:rPr>
+        <w:t xml:space="preserve">) is hardcoded. If your new Blazor app runs on a different port or the </w:t>
+      </w:r>
+      <w:proofErr w:type="spellStart"/>
+      <w:r>
+        <w:rPr>
+          <w:rFonts w:ascii="Times New Roman" w:eastAsia="Times New Roman" w:hAnsi="Times New Roman" w:cs="Times New Roman"/>
+          <w:sz w:val="24"/>
+          <w:szCs w:val="24"/>
+          <w:lang w:eastAsia="en-GB"/>
+        </w:rPr>
+        <w:t>startup</w:t>
+      </w:r>
+      <w:proofErr w:type="spellEnd"/>
+      <w:r>
+        <w:rPr>
+          <w:rFonts w:ascii="Times New Roman" w:eastAsia="Times New Roman" w:hAnsi="Times New Roman" w:cs="Times New Roman"/>
+          <w:sz w:val="24"/>
+          <w:szCs w:val="24"/>
+          <w:lang w:eastAsia="en-GB"/>
+        </w:rPr>
+        <w:t xml:space="preserve"> configuration changes, you need to adjust the URL here.</w:t>
+      </w:r>
+    </w:p>
+    <w:p>
+      <w:pPr>
+        <w:spacing w:before="100" w:beforeAutospacing="1" w:after="100" w:afterAutospacing="1" w:line="240" w:lineRule="auto"/>
+        <w:ind w:left="720"/>
+        <w:rPr>
+          <w:rFonts w:ascii="Times New Roman" w:eastAsia="Times New Roman" w:hAnsi="Times New Roman" w:cs="Times New Roman"/>
+          <w:sz w:val="24"/>
+          <w:szCs w:val="24"/>
+          <w:lang w:eastAsia="en-GB"/>
+        </w:rPr>
+      </w:pPr>
+      <w:r>
+        <w:rPr>
+          <w:rFonts w:ascii="Times New Roman" w:eastAsia="Times New Roman" w:hAnsi="Times New Roman" w:cs="Times New Roman"/>
+          <w:b/>
+          <w:bCs/>
+          <w:sz w:val="24"/>
+          <w:szCs w:val="24"/>
+          <w:lang w:eastAsia="en-GB"/>
+        </w:rPr>
+        <w:t>Example</w:t>
+      </w:r>
+      <w:r>
+        <w:rPr>
+          <w:rFonts w:ascii="Times New Roman" w:eastAsia="Times New Roman" w:hAnsi="Times New Roman" w:cs="Times New Roman"/>
+          <w:sz w:val="24"/>
+          <w:szCs w:val="24"/>
+          <w:lang w:eastAsia="en-GB"/>
+        </w:rPr>
+        <w:t>:</w:t>
+      </w:r>
+    </w:p>
+    <w:p>
+      <w:pPr>
+        <w:tabs>
+          <w:tab w:val="left" w:pos="916"/>
+          <w:tab w:val="left" w:pos="1832"/>
+          <w:tab w:val="left" w:pos="2748"/>
+          <w:tab w:val="left" w:pos="3664"/>
+          <w:tab w:val="left" w:pos="4580"/>
+          <w:tab w:val="left" w:pos="5496"/>
+          <w:tab w:val="left" w:pos="6412"/>
+          <w:tab w:val="left" w:pos="7328"/>
+          <w:tab w:val="left" w:pos="8244"/>
+          <w:tab w:val="left" w:pos="9160"/>
+          <w:tab w:val="left" w:pos="10076"/>
+          <w:tab w:val="left" w:pos="10992"/>
+          <w:tab w:val="left" w:pos="11908"/>
+          <w:tab w:val="left" w:pos="12824"/>
+          <w:tab w:val="left" w:pos="13740"/>
+          <w:tab w:val="left" w:pos="14656"/>
+        </w:tabs>
+        <w:spacing w:after="0" w:line="240" w:lineRule="auto"/>
+        <w:ind w:left="720"/>
+        <w:rPr>
+          <w:rFonts w:ascii="Courier New" w:eastAsia="Times New Roman" w:hAnsi="Courier New" w:cs="Courier New"/>
+          <w:sz w:val="20"/>
+          <w:szCs w:val="20"/>
+          <w:lang w:eastAsia="en-GB"/>
+        </w:rPr>
+      </w:pPr>
+      <w:r>
+        <w:rPr>
+          <w:rFonts w:ascii="Courier New" w:eastAsia="Times New Roman" w:hAnsi="Courier New" w:cs="Courier New"/>
+          <w:sz w:val="20"/>
+          <w:szCs w:val="20"/>
+          <w:lang w:eastAsia="en-GB"/>
+        </w:rPr>
+        <w:t>run: |</w:t>
+      </w:r>
+    </w:p>
+    <w:p>
+      <w:pPr>
+        <w:tabs>
+          <w:tab w:val="left" w:pos="916"/>
+          <w:tab w:val="left" w:pos="1832"/>
+          <w:tab w:val="left" w:pos="2748"/>
+          <w:tab w:val="left" w:pos="3664"/>
+          <w:tab w:val="left" w:pos="4580"/>
+          <w:tab w:val="left" w:pos="5496"/>
+          <w:tab w:val="left" w:pos="6412"/>
+          <w:tab w:val="left" w:pos="7328"/>
+          <w:tab w:val="left" w:pos="8244"/>
+          <w:tab w:val="left" w:pos="9160"/>
+          <w:tab w:val="left" w:pos="10076"/>
+          <w:tab w:val="left" w:pos="10992"/>
+          <w:tab w:val="left" w:pos="11908"/>
+          <w:tab w:val="left" w:pos="12824"/>
+          <w:tab w:val="left" w:pos="13740"/>
+          <w:tab w:val="left" w:pos="14656"/>
+        </w:tabs>
+        <w:spacing w:after="0" w:line="240" w:lineRule="auto"/>
+        <w:ind w:left="720"/>
+        <w:rPr>
+          <w:rFonts w:ascii="Courier New" w:eastAsia="Times New Roman" w:hAnsi="Courier New" w:cs="Courier New"/>
+          <w:sz w:val="20"/>
+          <w:szCs w:val="20"/>
+          <w:lang w:eastAsia="en-GB"/>
+        </w:rPr>
+      </w:pPr>
+      <w:r>
+        <w:rPr>
+          <w:rFonts w:ascii="Courier New" w:eastAsia="Times New Roman" w:hAnsi="Courier New" w:cs="Courier New"/>
+          <w:sz w:val="20"/>
+          <w:szCs w:val="20"/>
+          <w:lang w:eastAsia="en-GB"/>
+        </w:rPr>
+        <w:t xml:space="preserve">  curl --silent --fail http://localhost:5000 || (echo "Server not available, failing build." &amp;&amp; exit 1)</w:t>
+      </w:r>
+    </w:p>
+    <w:p>
+      <w:pPr>
+        <w:numPr>
+          <w:ilvl w:val="0"/>
+          <w:numId w:val="29"/>
+        </w:numPr>
+        <w:spacing w:before="100" w:beforeAutospacing="1" w:after="100" w:afterAutospacing="1" w:line="240" w:lineRule="auto"/>
+        <w:rPr>
+          <w:rFonts w:ascii="Times New Roman" w:eastAsia="Times New Roman" w:hAnsi="Times New Roman" w:cs="Times New Roman"/>
+          <w:sz w:val="24"/>
+          <w:szCs w:val="24"/>
+          <w:lang w:eastAsia="en-GB"/>
+        </w:rPr>
+      </w:pPr>
+      <w:r>
+        <w:rPr>
+          <w:rFonts w:ascii="Times New Roman" w:eastAsia="Times New Roman" w:hAnsi="Times New Roman" w:cs="Times New Roman"/>
+          <w:b/>
+          <w:bCs/>
+          <w:sz w:val="24"/>
+          <w:szCs w:val="24"/>
+          <w:lang w:eastAsia="en-GB"/>
+        </w:rPr>
+        <w:t>Playwright Test Scripts</w:t>
+      </w:r>
+      <w:r>
+        <w:rPr>
+          <w:rFonts w:ascii="Times New Roman" w:eastAsia="Times New Roman" w:hAnsi="Times New Roman" w:cs="Times New Roman"/>
+          <w:sz w:val="24"/>
+          <w:szCs w:val="24"/>
+          <w:lang w:eastAsia="en-GB"/>
+        </w:rPr>
+        <w:t>:</w:t>
+      </w:r>
+    </w:p>
+    <w:p>
+      <w:pPr>
+        <w:numPr>
+          <w:ilvl w:val="1"/>
+          <w:numId w:val="29"/>
+        </w:numPr>
+        <w:spacing w:before="100" w:beforeAutospacing="1" w:after="100" w:afterAutospacing="1" w:line="240" w:lineRule="auto"/>
+        <w:rPr>
+          <w:rFonts w:ascii="Times New Roman" w:eastAsia="Times New Roman" w:hAnsi="Times New Roman" w:cs="Times New Roman"/>
+          <w:sz w:val="24"/>
+          <w:szCs w:val="24"/>
+          <w:lang w:eastAsia="en-GB"/>
+        </w:rPr>
+      </w:pPr>
+      <w:r>
+        <w:rPr>
+          <w:rFonts w:ascii="Times New Roman" w:eastAsia="Times New Roman" w:hAnsi="Times New Roman" w:cs="Times New Roman"/>
+          <w:sz w:val="24"/>
+          <w:szCs w:val="24"/>
+          <w:lang w:eastAsia="en-GB"/>
+        </w:rPr>
+        <w:t xml:space="preserve">The actual Playwright tests inside the </w:t>
+      </w:r>
+      <w:r>
+        <w:rPr>
+          <w:rFonts w:ascii="Courier New" w:eastAsia="Times New Roman" w:hAnsi="Courier New" w:cs="Courier New"/>
+          <w:sz w:val="20"/>
+          <w:szCs w:val="20"/>
+          <w:lang w:eastAsia="en-GB"/>
+        </w:rPr>
+        <w:t>tests</w:t>
+      </w:r>
+      <w:r>
+        <w:rPr>
+          <w:rFonts w:ascii="Times New Roman" w:eastAsia="Times New Roman" w:hAnsi="Times New Roman" w:cs="Times New Roman"/>
+          <w:sz w:val="24"/>
+          <w:szCs w:val="24"/>
+          <w:lang w:eastAsia="en-GB"/>
+        </w:rPr>
+        <w:t xml:space="preserve"> folder will need to be adjusted to reflect the specific functionality of the new Blazor app. The </w:t>
+      </w:r>
+      <w:r>
+        <w:rPr>
+          <w:rFonts w:ascii="Courier New" w:eastAsia="Times New Roman" w:hAnsi="Courier New" w:cs="Courier New"/>
+          <w:sz w:val="20"/>
+          <w:szCs w:val="20"/>
+          <w:lang w:eastAsia="en-GB"/>
+        </w:rPr>
+        <w:t>.</w:t>
+      </w:r>
+      <w:proofErr w:type="spellStart"/>
+      <w:r>
+        <w:rPr>
+          <w:rFonts w:ascii="Courier New" w:eastAsia="Times New Roman" w:hAnsi="Courier New" w:cs="Courier New"/>
+          <w:sz w:val="20"/>
+          <w:szCs w:val="20"/>
+          <w:lang w:eastAsia="en-GB"/>
+        </w:rPr>
+        <w:t>yml</w:t>
+      </w:r>
+      <w:proofErr w:type="spellEnd"/>
+      <w:r>
+        <w:rPr>
+          <w:rFonts w:ascii="Times New Roman" w:eastAsia="Times New Roman" w:hAnsi="Times New Roman" w:cs="Times New Roman"/>
+          <w:sz w:val="24"/>
+          <w:szCs w:val="24"/>
+          <w:lang w:eastAsia="en-GB"/>
+        </w:rPr>
+        <w:t xml:space="preserve"> file doesn't need to change, but your test scripts themselves will need to be updated based on what you're testing in the new app (e.g., different pages, UI elements, workflows, etc.).</w:t>
+      </w:r>
     </w:p>
     <w:sectPr>
       <w:pgSz w:w="11906" w:h="16838"/>
@@ -15818,12 +17076,12 @@
 <w:numbering xmlns:wpc="http://schemas.microsoft.com/office/word/2010/wordprocessingCanvas" xmlns:cx="http://schemas.microsoft.com/office/drawing/2014/chartex" xmlns:cx1="http://schemas.microsoft.com/office/drawing/2015/9/8/chartex" xmlns:cx2="http://schemas.microsoft.com/office/drawing/2015/10/21/chartex" xmlns:cx3="http://schemas.microsoft.com/office/drawing/2016/5/9/chartex" xmlns:cx4="http://schemas.microsoft.com/office/drawing/2016/5/10/chartex" xmlns:cx5="http://schemas.microsoft.com/office/drawing/2016/5/11/chartex" xmlns:cx6="http://schemas.microsoft.com/office/drawing/2016/5/12/chartex" xmlns:cx7="http://schemas.microsoft.com/office/drawing/2016/5/13/chartex" xmlns:cx8="http://schemas.microsoft.com/office/drawing/2016/5/14/chartex" xmlns:mc="http://schemas.openxmlformats.org/markup-compatibility/2006" xmlns:aink="http://schemas.microsoft.com/office/drawing/2016/ink" xmlns:am3d="http://schemas.microsoft.com/office/drawing/2017/model3d" xmlns:o="urn:schemas-microsoft-com:office:office" xmlns:r="http://schemas.openxmlformats.org/officeDocument/2006/relationships" xmlns:m="http://schemas.openxmlformats.org/officeDocument/2006/math" xmlns:v="urn:schemas-microsoft-com:vml" xmlns:wp14="http://schemas.microsoft.com/office/word/2010/wordprocessingDrawing" xmlns:wp="http://schemas.openxmlformats.org/drawingml/2006/wordprocessingDrawing" xmlns:w10="urn:schemas-microsoft-com:office:word" xmlns:w="http://schemas.openxmlformats.org/wordprocessingml/2006/main" xmlns:w14="http://schemas.microsoft.com/office/word/2010/wordml" xmlns:w15="http://schemas.microsoft.com/office/word/2012/wordml" xmlns:w16cex="http://schemas.microsoft.com/office/word/2018/wordml/cex" xmlns:w16cid="http://schemas.microsoft.com/office/word/2016/wordml/cid" xmlns:w16="http://schemas.microsoft.com/office/word/2018/wordml" xmlns:w16sdtdh="http://schemas.microsoft.com/office/word/2020/wordml/sdtdatahash" xmlns:w16se="http://schemas.microsoft.com/office/word/2015/wordml/symex" xmlns:wpg="http://schemas.microsoft.com/office/word/2010/wordprocessingGroup" xmlns:wpi="http://schemas.microsoft.com/office/word/2010/wordprocessingInk" xmlns:wne="http://schemas.microsoft.com/office/word/2006/wordml" xmlns:wps="http://schemas.microsoft.com/office/word/2010/wordprocessingShape" mc:Ignorable="w14 w15 w16se w16cid w16 w16cex w16sdtdh wp14">
   <w:numPicBullet w:numPicBulletId="0">
     <w:pict>
-      <v:rect id="_x0000_i1366" style="width:0;height:1.5pt" o:hralign="center" o:bullet="t" o:hrstd="t" o:hr="t" fillcolor="#a0a0a0" stroked="f"/>
+      <v:rect id="_x0000_i1488" style="width:0;height:1.5pt" o:hralign="center" o:bullet="t" o:hrstd="t" o:hr="t" fillcolor="#a0a0a0" stroked="f"/>
     </w:pict>
   </w:numPicBullet>
   <w:numPicBullet w:numPicBulletId="1">
     <w:pict>
-      <v:rect id="_x0000_i1367" style="width:0;height:1.5pt" o:hralign="center" o:bullet="t" o:hrstd="t" o:hr="t" fillcolor="#a0a0a0" stroked="f"/>
+      <v:rect id="_x0000_i1489" style="width:0;height:1.5pt" o:hralign="center" o:bullet="t" o:hrstd="t" o:hr="t" fillcolor="#a0a0a0" stroked="f"/>
     </w:pict>
   </w:numPicBullet>
   <w:abstractNum w:abstractNumId="0" w15:restartNumberingAfterBreak="0">
@@ -17402,6 +18660,127 @@
     </w:lvl>
   </w:abstractNum>
   <w:abstractNum w:abstractNumId="11" w15:restartNumberingAfterBreak="0">
+    <w:nsid w:val="347106F9"/>
+    <w:multiLevelType w:val="multilevel"/>
+    <w:tmpl w:val="7332C880"/>
+    <w:lvl w:ilvl="0">
+      <w:start w:val="1"/>
+      <w:numFmt w:val="decimal"/>
+      <w:lvlText w:val="%1."/>
+      <w:lvlJc w:val="left"/>
+      <w:pPr>
+        <w:tabs>
+          <w:tab w:val="num" w:pos="720"/>
+        </w:tabs>
+        <w:ind w:left="720" w:hanging="360"/>
+      </w:pPr>
+    </w:lvl>
+    <w:lvl w:ilvl="1">
+      <w:start w:val="1"/>
+      <w:numFmt w:val="bullet"/>
+      <w:lvlText w:val="o"/>
+      <w:lvlJc w:val="left"/>
+      <w:pPr>
+        <w:tabs>
+          <w:tab w:val="num" w:pos="1440"/>
+        </w:tabs>
+        <w:ind w:left="1440" w:hanging="360"/>
+      </w:pPr>
+      <w:rPr>
+        <w:rFonts w:ascii="Courier New" w:hAnsi="Courier New" w:hint="default"/>
+        <w:sz w:val="20"/>
+      </w:rPr>
+    </w:lvl>
+    <w:lvl w:ilvl="2">
+      <w:start w:val="1"/>
+      <w:numFmt w:val="bullet"/>
+      <w:lvlText w:val=""/>
+      <w:lvlJc w:val="left"/>
+      <w:pPr>
+        <w:tabs>
+          <w:tab w:val="num" w:pos="2160"/>
+        </w:tabs>
+        <w:ind w:left="2160" w:hanging="360"/>
+      </w:pPr>
+      <w:rPr>
+        <w:rFonts w:ascii="Wingdings" w:hAnsi="Wingdings" w:hint="default"/>
+        <w:sz w:val="20"/>
+      </w:rPr>
+    </w:lvl>
+    <w:lvl w:ilvl="3" w:tentative="1">
+      <w:start w:val="1"/>
+      <w:numFmt w:val="decimal"/>
+      <w:lvlText w:val="%4."/>
+      <w:lvlJc w:val="left"/>
+      <w:pPr>
+        <w:tabs>
+          <w:tab w:val="num" w:pos="2880"/>
+        </w:tabs>
+        <w:ind w:left="2880" w:hanging="360"/>
+      </w:pPr>
+    </w:lvl>
+    <w:lvl w:ilvl="4" w:tentative="1">
+      <w:start w:val="1"/>
+      <w:numFmt w:val="decimal"/>
+      <w:lvlText w:val="%5."/>
+      <w:lvlJc w:val="left"/>
+      <w:pPr>
+        <w:tabs>
+          <w:tab w:val="num" w:pos="3600"/>
+        </w:tabs>
+        <w:ind w:left="3600" w:hanging="360"/>
+      </w:pPr>
+    </w:lvl>
+    <w:lvl w:ilvl="5" w:tentative="1">
+      <w:start w:val="1"/>
+      <w:numFmt w:val="decimal"/>
+      <w:lvlText w:val="%6."/>
+      <w:lvlJc w:val="left"/>
+      <w:pPr>
+        <w:tabs>
+          <w:tab w:val="num" w:pos="4320"/>
+        </w:tabs>
+        <w:ind w:left="4320" w:hanging="360"/>
+      </w:pPr>
+    </w:lvl>
+    <w:lvl w:ilvl="6" w:tentative="1">
+      <w:start w:val="1"/>
+      <w:numFmt w:val="decimal"/>
+      <w:lvlText w:val="%7."/>
+      <w:lvlJc w:val="left"/>
+      <w:pPr>
+        <w:tabs>
+          <w:tab w:val="num" w:pos="5040"/>
+        </w:tabs>
+        <w:ind w:left="5040" w:hanging="360"/>
+      </w:pPr>
+    </w:lvl>
+    <w:lvl w:ilvl="7" w:tentative="1">
+      <w:start w:val="1"/>
+      <w:numFmt w:val="decimal"/>
+      <w:lvlText w:val="%8."/>
+      <w:lvlJc w:val="left"/>
+      <w:pPr>
+        <w:tabs>
+          <w:tab w:val="num" w:pos="5760"/>
+        </w:tabs>
+        <w:ind w:left="5760" w:hanging="360"/>
+      </w:pPr>
+    </w:lvl>
+    <w:lvl w:ilvl="8" w:tentative="1">
+      <w:start w:val="1"/>
+      <w:numFmt w:val="decimal"/>
+      <w:lvlText w:val="%9."/>
+      <w:lvlJc w:val="left"/>
+      <w:pPr>
+        <w:tabs>
+          <w:tab w:val="num" w:pos="6480"/>
+        </w:tabs>
+        <w:ind w:left="6480" w:hanging="360"/>
+      </w:pPr>
+    </w:lvl>
+  </w:abstractNum>
+  <w:abstractNum w:abstractNumId="12" w15:restartNumberingAfterBreak="0">
     <w:nsid w:val="3754615D"/>
     <w:multiLevelType w:val="multilevel"/>
     <w:tmpl w:val="124403C8"/>
@@ -17550,7 +18929,7 @@
       </w:rPr>
     </w:lvl>
   </w:abstractNum>
-  <w:abstractNum w:abstractNumId="12" w15:restartNumberingAfterBreak="0">
+  <w:abstractNum w:abstractNumId="13" w15:restartNumberingAfterBreak="0">
     <w:nsid w:val="3A9F2B9D"/>
     <w:multiLevelType w:val="multilevel"/>
     <w:tmpl w:val="E5B4DE8A"/>
@@ -17699,7 +19078,7 @@
       </w:rPr>
     </w:lvl>
   </w:abstractNum>
-  <w:abstractNum w:abstractNumId="13" w15:restartNumberingAfterBreak="0">
+  <w:abstractNum w:abstractNumId="14" w15:restartNumberingAfterBreak="0">
     <w:nsid w:val="3AFF033C"/>
     <w:multiLevelType w:val="multilevel"/>
     <w:tmpl w:val="662ABBC8"/>
@@ -17848,7 +19227,7 @@
       </w:rPr>
     </w:lvl>
   </w:abstractNum>
-  <w:abstractNum w:abstractNumId="14" w15:restartNumberingAfterBreak="0">
+  <w:abstractNum w:abstractNumId="15" w15:restartNumberingAfterBreak="0">
     <w:nsid w:val="49C54824"/>
     <w:multiLevelType w:val="multilevel"/>
     <w:tmpl w:val="C4E8992E"/>
@@ -17997,7 +19376,7 @@
       </w:rPr>
     </w:lvl>
   </w:abstractNum>
-  <w:abstractNum w:abstractNumId="15" w15:restartNumberingAfterBreak="0">
+  <w:abstractNum w:abstractNumId="16" w15:restartNumberingAfterBreak="0">
     <w:nsid w:val="4C982DD7"/>
     <w:multiLevelType w:val="multilevel"/>
     <w:tmpl w:val="862EF54A"/>
@@ -18146,7 +19525,7 @@
       </w:rPr>
     </w:lvl>
   </w:abstractNum>
-  <w:abstractNum w:abstractNumId="16" w15:restartNumberingAfterBreak="0">
+  <w:abstractNum w:abstractNumId="17" w15:restartNumberingAfterBreak="0">
     <w:nsid w:val="4D631542"/>
     <w:multiLevelType w:val="multilevel"/>
     <w:tmpl w:val="5B5426E2"/>
@@ -18295,7 +19674,7 @@
       </w:rPr>
     </w:lvl>
   </w:abstractNum>
-  <w:abstractNum w:abstractNumId="17" w15:restartNumberingAfterBreak="0">
+  <w:abstractNum w:abstractNumId="18" w15:restartNumberingAfterBreak="0">
     <w:nsid w:val="4F606A2F"/>
     <w:multiLevelType w:val="hybridMultilevel"/>
     <w:tmpl w:val="381E5D94"/>
@@ -18407,7 +19786,7 @@
       </w:rPr>
     </w:lvl>
   </w:abstractNum>
-  <w:abstractNum w:abstractNumId="18" w15:restartNumberingAfterBreak="0">
+  <w:abstractNum w:abstractNumId="19" w15:restartNumberingAfterBreak="0">
     <w:nsid w:val="5C8F1644"/>
     <w:multiLevelType w:val="multilevel"/>
     <w:tmpl w:val="BC7C7644"/>
@@ -18556,7 +19935,7 @@
       </w:rPr>
     </w:lvl>
   </w:abstractNum>
-  <w:abstractNum w:abstractNumId="19" w15:restartNumberingAfterBreak="0">
+  <w:abstractNum w:abstractNumId="20" w15:restartNumberingAfterBreak="0">
     <w:nsid w:val="5E180050"/>
     <w:multiLevelType w:val="multilevel"/>
     <w:tmpl w:val="646E693A"/>
@@ -18705,7 +20084,7 @@
       </w:rPr>
     </w:lvl>
   </w:abstractNum>
-  <w:abstractNum w:abstractNumId="20" w15:restartNumberingAfterBreak="0">
+  <w:abstractNum w:abstractNumId="21" w15:restartNumberingAfterBreak="0">
     <w:nsid w:val="61BB217D"/>
     <w:multiLevelType w:val="multilevel"/>
     <w:tmpl w:val="D794DC50"/>
@@ -18854,7 +20233,7 @@
       </w:rPr>
     </w:lvl>
   </w:abstractNum>
-  <w:abstractNum w:abstractNumId="21" w15:restartNumberingAfterBreak="0">
+  <w:abstractNum w:abstractNumId="22" w15:restartNumberingAfterBreak="0">
     <w:nsid w:val="67044F7C"/>
     <w:multiLevelType w:val="hybridMultilevel"/>
     <w:tmpl w:val="F45AB130"/>
@@ -18966,7 +20345,7 @@
       </w:rPr>
     </w:lvl>
   </w:abstractNum>
-  <w:abstractNum w:abstractNumId="22" w15:restartNumberingAfterBreak="0">
+  <w:abstractNum w:abstractNumId="23" w15:restartNumberingAfterBreak="0">
     <w:nsid w:val="6A3F3603"/>
     <w:multiLevelType w:val="multilevel"/>
     <w:tmpl w:val="C15EA3C6"/>
@@ -19115,7 +20494,7 @@
       </w:rPr>
     </w:lvl>
   </w:abstractNum>
-  <w:abstractNum w:abstractNumId="23" w15:restartNumberingAfterBreak="0">
+  <w:abstractNum w:abstractNumId="24" w15:restartNumberingAfterBreak="0">
     <w:nsid w:val="6BFF73A2"/>
     <w:multiLevelType w:val="multilevel"/>
     <w:tmpl w:val="BB4CDF92"/>
@@ -19232,7 +20611,7 @@
       </w:pPr>
     </w:lvl>
   </w:abstractNum>
-  <w:abstractNum w:abstractNumId="24" w15:restartNumberingAfterBreak="0">
+  <w:abstractNum w:abstractNumId="25" w15:restartNumberingAfterBreak="0">
     <w:nsid w:val="70F47E78"/>
     <w:multiLevelType w:val="multilevel"/>
     <w:tmpl w:val="187A4E38"/>
@@ -19381,7 +20760,7 @@
       </w:rPr>
     </w:lvl>
   </w:abstractNum>
-  <w:abstractNum w:abstractNumId="25" w15:restartNumberingAfterBreak="0">
+  <w:abstractNum w:abstractNumId="26" w15:restartNumberingAfterBreak="0">
     <w:nsid w:val="76C240DF"/>
     <w:multiLevelType w:val="multilevel"/>
     <w:tmpl w:val="BB38C1EE"/>
@@ -19530,7 +20909,7 @@
       </w:rPr>
     </w:lvl>
   </w:abstractNum>
-  <w:abstractNum w:abstractNumId="26" w15:restartNumberingAfterBreak="0">
+  <w:abstractNum w:abstractNumId="27" w15:restartNumberingAfterBreak="0">
     <w:nsid w:val="7B7F03F9"/>
     <w:multiLevelType w:val="multilevel"/>
     <w:tmpl w:val="0E40EAA4"/>
@@ -19647,7 +21026,7 @@
       </w:pPr>
     </w:lvl>
   </w:abstractNum>
-  <w:abstractNum w:abstractNumId="27" w15:restartNumberingAfterBreak="0">
+  <w:abstractNum w:abstractNumId="28" w15:restartNumberingAfterBreak="0">
     <w:nsid w:val="7C5C2E24"/>
     <w:multiLevelType w:val="multilevel"/>
     <w:tmpl w:val="B97A1A10"/>
@@ -19800,13 +21179,13 @@
     <w:abstractNumId w:val="1"/>
   </w:num>
   <w:num w:numId="2">
-    <w:abstractNumId w:val="23"/>
+    <w:abstractNumId w:val="24"/>
   </w:num>
   <w:num w:numId="3">
-    <w:abstractNumId w:val="27"/>
+    <w:abstractNumId w:val="28"/>
   </w:num>
   <w:num w:numId="4">
-    <w:abstractNumId w:val="12"/>
+    <w:abstractNumId w:val="13"/>
   </w:num>
   <w:num w:numId="5">
     <w:abstractNumId w:val="3"/>
@@ -19815,37 +21194,37 @@
     <w:abstractNumId w:val="4"/>
   </w:num>
   <w:num w:numId="7">
-    <w:abstractNumId w:val="18"/>
+    <w:abstractNumId w:val="19"/>
   </w:num>
   <w:num w:numId="8">
-    <w:abstractNumId w:val="11"/>
+    <w:abstractNumId w:val="12"/>
   </w:num>
   <w:num w:numId="9">
-    <w:abstractNumId w:val="13"/>
+    <w:abstractNumId w:val="14"/>
   </w:num>
   <w:num w:numId="10">
     <w:abstractNumId w:val="5"/>
   </w:num>
   <w:num w:numId="11">
-    <w:abstractNumId w:val="25"/>
+    <w:abstractNumId w:val="26"/>
   </w:num>
   <w:num w:numId="12">
     <w:abstractNumId w:val="10"/>
   </w:num>
   <w:num w:numId="13">
-    <w:abstractNumId w:val="22"/>
+    <w:abstractNumId w:val="23"/>
   </w:num>
   <w:num w:numId="14">
-    <w:abstractNumId w:val="19"/>
+    <w:abstractNumId w:val="20"/>
   </w:num>
   <w:num w:numId="15">
-    <w:abstractNumId w:val="16"/>
+    <w:abstractNumId w:val="17"/>
   </w:num>
   <w:num w:numId="16">
-    <w:abstractNumId w:val="14"/>
+    <w:abstractNumId w:val="15"/>
   </w:num>
   <w:num w:numId="17">
-    <w:abstractNumId w:val="24"/>
+    <w:abstractNumId w:val="25"/>
   </w:num>
   <w:num w:numId="18">
     <w:abstractNumId w:val="9"/>
@@ -19854,7 +21233,7 @@
     <w:abstractNumId w:val="8"/>
   </w:num>
   <w:num w:numId="20">
-    <w:abstractNumId w:val="26"/>
+    <w:abstractNumId w:val="27"/>
   </w:num>
   <w:num w:numId="21">
     <w:abstractNumId w:val="6"/>
@@ -19863,22 +21242,25 @@
     <w:abstractNumId w:val="2"/>
   </w:num>
   <w:num w:numId="23">
-    <w:abstractNumId w:val="21"/>
+    <w:abstractNumId w:val="22"/>
   </w:num>
   <w:num w:numId="24">
-    <w:abstractNumId w:val="17"/>
+    <w:abstractNumId w:val="18"/>
   </w:num>
   <w:num w:numId="25">
     <w:abstractNumId w:val="7"/>
   </w:num>
   <w:num w:numId="26">
-    <w:abstractNumId w:val="15"/>
+    <w:abstractNumId w:val="16"/>
   </w:num>
   <w:num w:numId="27">
-    <w:abstractNumId w:val="20"/>
+    <w:abstractNumId w:val="21"/>
   </w:num>
   <w:num w:numId="28">
     <w:abstractNumId w:val="0"/>
+  </w:num>
+  <w:num w:numId="29">
+    <w:abstractNumId w:val="11"/>
   </w:num>
 </w:numbering>
 </file>
